--- a/docs/bc/bakal��ka.docx
+++ b/docs/bc/bakal��ka.docx
@@ -8209,7 +8209,7 @@
         </w:rPr>
         <w:fldChar w:fldCharType="separate"/>
       </w:r>
-      <w:hyperlink w:anchor="_Toc283310411" w:history="1">
+      <w:hyperlink w:anchor="_Toc284173433" w:history="1">
         <w:r>
           <w:rPr>
             <w:rStyle w:val="Hypertextovodkaz"/>
@@ -8237,7 +8237,7 @@
             <w:noProof/>
             <w:webHidden/>
           </w:rPr>
-          <w:instrText xml:space="preserve"> PAGEREF _Toc283310411 \h </w:instrText>
+          <w:instrText xml:space="preserve"> PAGEREF _Toc284173433 \h </w:instrText>
         </w:r>
         <w:r>
           <w:rPr>
@@ -8285,7 +8285,7 @@
           <w:lang w:val="cs-CZ"/>
         </w:rPr>
       </w:pPr>
-      <w:hyperlink w:anchor="_Toc283310412" w:history="1">
+      <w:hyperlink w:anchor="_Toc284173434" w:history="1">
         <w:r>
           <w:rPr>
             <w:rStyle w:val="Hypertextovodkaz"/>
@@ -8313,7 +8313,7 @@
             <w:noProof/>
             <w:webHidden/>
           </w:rPr>
-          <w:instrText xml:space="preserve"> PAGEREF _Toc283310412 \h </w:instrText>
+          <w:instrText xml:space="preserve"> PAGEREF _Toc284173434 \h </w:instrText>
         </w:r>
         <w:r>
           <w:rPr>
@@ -8362,7 +8362,7 @@
           <w:lang w:val="cs-CZ"/>
         </w:rPr>
       </w:pPr>
-      <w:hyperlink w:anchor="_Toc283310413" w:history="1">
+      <w:hyperlink w:anchor="_Toc284173435" w:history="1">
         <w:r>
           <w:rPr>
             <w:rStyle w:val="Hypertextovodkaz"/>
@@ -8411,7 +8411,7 @@
             <w:noProof/>
             <w:webHidden/>
           </w:rPr>
-          <w:instrText xml:space="preserve"> PAGEREF _Toc283310413 \h </w:instrText>
+          <w:instrText xml:space="preserve"> PAGEREF _Toc284173435 \h </w:instrText>
         </w:r>
         <w:r>
           <w:rPr>
@@ -8458,7 +8458,7 @@
           <w:lang w:val="cs-CZ"/>
         </w:rPr>
       </w:pPr>
-      <w:hyperlink w:anchor="_Toc283310414" w:history="1">
+      <w:hyperlink w:anchor="_Toc284173436" w:history="1">
         <w:r>
           <w:rPr>
             <w:rStyle w:val="Hypertextovodkaz"/>
@@ -8505,7 +8505,101 @@
             <w:noProof/>
             <w:webHidden/>
           </w:rPr>
-          <w:instrText xml:space="preserve"> PAGEREF _Toc283310414 \h </w:instrText>
+          <w:instrText xml:space="preserve"> PAGEREF _Toc284173436 \h </w:instrText>
+        </w:r>
+        <w:r>
+          <w:rPr>
+            <w:noProof/>
+            <w:webHidden/>
+          </w:rPr>
+        </w:r>
+        <w:r>
+          <w:rPr>
+            <w:noProof/>
+            <w:webHidden/>
+          </w:rPr>
+          <w:fldChar w:fldCharType="separate"/>
+        </w:r>
+        <w:r>
+          <w:rPr>
+            <w:noProof/>
+            <w:webHidden/>
+          </w:rPr>
+          <w:t>13</w:t>
+        </w:r>
+        <w:r>
+          <w:rPr>
+            <w:noProof/>
+            <w:webHidden/>
+          </w:rPr>
+          <w:fldChar w:fldCharType="end"/>
+        </w:r>
+      </w:hyperlink>
+    </w:p>
+    <w:p>
+      <w:pPr>
+        <w:pStyle w:val="Obsah2"/>
+        <w:tabs>
+          <w:tab w:val="left" w:pos="720"/>
+          <w:tab w:val="right" w:leader="dot" w:pos="8493"/>
+        </w:tabs>
+        <w:rPr>
+          <w:rFonts w:asciiTheme="minorHAnsi" w:eastAsiaTheme="minorEastAsia" w:hAnsiTheme="minorHAnsi" w:cstheme="minorBidi"/>
+          <w:smallCaps w:val="0"/>
+          <w:noProof/>
+          <w:sz w:val="22"/>
+          <w:szCs w:val="22"/>
+          <w:lang w:val="cs-CZ"/>
+        </w:rPr>
+      </w:pPr>
+      <w:hyperlink w:anchor="_Toc284173437" w:history="1">
+        <w:r>
+          <w:rPr>
+            <w:rStyle w:val="Hypertextovodkaz"/>
+            <w:noProof/>
+            <w:lang w:val="cs-CZ"/>
+          </w:rPr>
+          <w:t>1.2</w:t>
+        </w:r>
+        <w:r>
+          <w:rPr>
+            <w:rFonts w:asciiTheme="minorHAnsi" w:eastAsiaTheme="minorEastAsia" w:hAnsiTheme="minorHAnsi" w:cstheme="minorBidi"/>
+            <w:smallCaps w:val="0"/>
+            <w:noProof/>
+            <w:sz w:val="22"/>
+            <w:szCs w:val="22"/>
+            <w:lang w:val="cs-CZ"/>
+          </w:rPr>
+          <w:tab/>
+        </w:r>
+        <w:r>
+          <w:rPr>
+            <w:rStyle w:val="Hypertextovodkaz"/>
+            <w:noProof/>
+            <w:lang w:val="cs-CZ"/>
+          </w:rPr>
+          <w:t>Iluze inteligence</w:t>
+        </w:r>
+        <w:r>
+          <w:rPr>
+            <w:noProof/>
+            <w:webHidden/>
+          </w:rPr>
+          <w:tab/>
+        </w:r>
+        <w:r>
+          <w:rPr>
+            <w:noProof/>
+            <w:webHidden/>
+          </w:rPr>
+          <w:fldChar w:fldCharType="begin"/>
+        </w:r>
+        <w:r>
+          <w:rPr>
+            <w:noProof/>
+            <w:webHidden/>
+          </w:rPr>
+          <w:instrText xml:space="preserve"> PAGEREF _Toc284173437 \h </w:instrText>
         </w:r>
         <w:r>
           <w:rPr>
@@ -8554,7 +8648,7 @@
           <w:lang w:val="cs-CZ"/>
         </w:rPr>
       </w:pPr>
-      <w:hyperlink w:anchor="_Toc283310415" w:history="1">
+      <w:hyperlink w:anchor="_Toc284173438" w:history="1">
         <w:r>
           <w:rPr>
             <w:rStyle w:val="Hypertextovodkaz"/>
@@ -8603,7 +8697,7 @@
             <w:noProof/>
             <w:webHidden/>
           </w:rPr>
-          <w:instrText xml:space="preserve"> PAGEREF _Toc283310415 \h </w:instrText>
+          <w:instrText xml:space="preserve"> PAGEREF _Toc284173438 \h </w:instrText>
         </w:r>
         <w:r>
           <w:rPr>
@@ -8623,7 +8717,7 @@
             <w:noProof/>
             <w:webHidden/>
           </w:rPr>
-          <w:t>13</w:t>
+          <w:t>15</w:t>
         </w:r>
         <w:r>
           <w:rPr>
@@ -8650,7 +8744,7 @@
           <w:lang w:val="cs-CZ"/>
         </w:rPr>
       </w:pPr>
-      <w:hyperlink w:anchor="_Toc283310416" w:history="1">
+      <w:hyperlink w:anchor="_Toc284173439" w:history="1">
         <w:r>
           <w:rPr>
             <w:rStyle w:val="Hypertextovodkaz"/>
@@ -8697,7 +8791,7 @@
             <w:noProof/>
             <w:webHidden/>
           </w:rPr>
-          <w:instrText xml:space="preserve"> PAGEREF _Toc283310416 \h </w:instrText>
+          <w:instrText xml:space="preserve"> PAGEREF _Toc284173439 \h </w:instrText>
         </w:r>
         <w:r>
           <w:rPr>
@@ -8717,7 +8811,7 @@
             <w:noProof/>
             <w:webHidden/>
           </w:rPr>
-          <w:t>13</w:t>
+          <w:t>15</w:t>
         </w:r>
         <w:r>
           <w:rPr>
@@ -8744,7 +8838,7 @@
           <w:lang w:val="cs-CZ"/>
         </w:rPr>
       </w:pPr>
-      <w:hyperlink w:anchor="_Toc283310417" w:history="1">
+      <w:hyperlink w:anchor="_Toc284173440" w:history="1">
         <w:r>
           <w:rPr>
             <w:rStyle w:val="Hypertextovodkaz"/>
@@ -8791,7 +8885,7 @@
             <w:noProof/>
             <w:webHidden/>
           </w:rPr>
-          <w:instrText xml:space="preserve"> PAGEREF _Toc283310417 \h </w:instrText>
+          <w:instrText xml:space="preserve"> PAGEREF _Toc284173440 \h </w:instrText>
         </w:r>
         <w:r>
           <w:rPr>
@@ -8811,7 +8905,7 @@
             <w:noProof/>
             <w:webHidden/>
           </w:rPr>
-          <w:t>13</w:t>
+          <w:t>15</w:t>
         </w:r>
         <w:r>
           <w:rPr>
@@ -8838,7 +8932,7 @@
           <w:lang w:val="cs-CZ"/>
         </w:rPr>
       </w:pPr>
-      <w:hyperlink w:anchor="_Toc283310418" w:history="1">
+      <w:hyperlink w:anchor="_Toc284173441" w:history="1">
         <w:r>
           <w:rPr>
             <w:rStyle w:val="Hypertextovodkaz"/>
@@ -8885,7 +8979,7 @@
             <w:noProof/>
             <w:webHidden/>
           </w:rPr>
-          <w:instrText xml:space="preserve"> PAGEREF _Toc283310418 \h </w:instrText>
+          <w:instrText xml:space="preserve"> PAGEREF _Toc284173441 \h </w:instrText>
         </w:r>
         <w:r>
           <w:rPr>
@@ -8905,7 +8999,7 @@
             <w:noProof/>
             <w:webHidden/>
           </w:rPr>
-          <w:t>13</w:t>
+          <w:t>15</w:t>
         </w:r>
         <w:r>
           <w:rPr>
@@ -8932,7 +9026,7 @@
           <w:lang w:val="cs-CZ"/>
         </w:rPr>
       </w:pPr>
-      <w:hyperlink w:anchor="_Toc283310419" w:history="1">
+      <w:hyperlink w:anchor="_Toc284173442" w:history="1">
         <w:r>
           <w:rPr>
             <w:rStyle w:val="Hypertextovodkaz"/>
@@ -8979,7 +9073,7 @@
             <w:noProof/>
             <w:webHidden/>
           </w:rPr>
-          <w:instrText xml:space="preserve"> PAGEREF _Toc283310419 \h </w:instrText>
+          <w:instrText xml:space="preserve"> PAGEREF _Toc284173442 \h </w:instrText>
         </w:r>
         <w:r>
           <w:rPr>
@@ -8999,7 +9093,7 @@
             <w:noProof/>
             <w:webHidden/>
           </w:rPr>
-          <w:t>13</w:t>
+          <w:t>15</w:t>
         </w:r>
         <w:r>
           <w:rPr>
@@ -9027,7 +9121,7 @@
           <w:lang w:val="cs-CZ"/>
         </w:rPr>
       </w:pPr>
-      <w:hyperlink w:anchor="_Toc283310420" w:history="1">
+      <w:hyperlink w:anchor="_Toc284173443" w:history="1">
         <w:r>
           <w:rPr>
             <w:rStyle w:val="Hypertextovodkaz"/>
@@ -9075,7 +9169,7 @@
             <w:noProof/>
             <w:webHidden/>
           </w:rPr>
-          <w:instrText xml:space="preserve"> PAGEREF _Toc283310420 \h </w:instrText>
+          <w:instrText xml:space="preserve"> PAGEREF _Toc284173443 \h </w:instrText>
         </w:r>
         <w:r>
           <w:rPr>
@@ -9095,7 +9189,7 @@
             <w:noProof/>
             <w:webHidden/>
           </w:rPr>
-          <w:t>14</w:t>
+          <w:t>15</w:t>
         </w:r>
         <w:r>
           <w:rPr>
@@ -9123,7 +9217,7 @@
           <w:lang w:val="cs-CZ"/>
         </w:rPr>
       </w:pPr>
-      <w:hyperlink w:anchor="_Toc283310421" w:history="1">
+      <w:hyperlink w:anchor="_Toc284173444" w:history="1">
         <w:r>
           <w:rPr>
             <w:rStyle w:val="Hypertextovodkaz"/>
@@ -9171,7 +9265,7 @@
             <w:noProof/>
             <w:webHidden/>
           </w:rPr>
-          <w:instrText xml:space="preserve"> PAGEREF _Toc283310421 \h </w:instrText>
+          <w:instrText xml:space="preserve"> PAGEREF _Toc284173444 \h </w:instrText>
         </w:r>
         <w:r>
           <w:rPr>
@@ -9191,7 +9285,7 @@
             <w:noProof/>
             <w:webHidden/>
           </w:rPr>
-          <w:t>14</w:t>
+          <w:t>15</w:t>
         </w:r>
         <w:r>
           <w:rPr>
@@ -9219,7 +9313,7 @@
           <w:lang w:val="cs-CZ"/>
         </w:rPr>
       </w:pPr>
-      <w:hyperlink w:anchor="_Toc283310422" w:history="1">
+      <w:hyperlink w:anchor="_Toc284173445" w:history="1">
         <w:r>
           <w:rPr>
             <w:rStyle w:val="Hypertextovodkaz"/>
@@ -9267,7 +9361,7 @@
             <w:noProof/>
             <w:webHidden/>
           </w:rPr>
-          <w:instrText xml:space="preserve"> PAGEREF _Toc283310422 \h </w:instrText>
+          <w:instrText xml:space="preserve"> PAGEREF _Toc284173445 \h </w:instrText>
         </w:r>
         <w:r>
           <w:rPr>
@@ -9287,7 +9381,7 @@
             <w:noProof/>
             <w:webHidden/>
           </w:rPr>
-          <w:t>14</w:t>
+          <w:t>16</w:t>
         </w:r>
         <w:r>
           <w:rPr>
@@ -9315,7 +9409,7 @@
           <w:lang w:val="cs-CZ"/>
         </w:rPr>
       </w:pPr>
-      <w:hyperlink w:anchor="_Toc283310423" w:history="1">
+      <w:hyperlink w:anchor="_Toc284173446" w:history="1">
         <w:r>
           <w:rPr>
             <w:rStyle w:val="Hypertextovodkaz"/>
@@ -9363,7 +9457,7 @@
             <w:noProof/>
             <w:webHidden/>
           </w:rPr>
-          <w:instrText xml:space="preserve"> PAGEREF _Toc283310423 \h </w:instrText>
+          <w:instrText xml:space="preserve"> PAGEREF _Toc284173446 \h </w:instrText>
         </w:r>
         <w:r>
           <w:rPr>
@@ -9383,7 +9477,7 @@
             <w:noProof/>
             <w:webHidden/>
           </w:rPr>
-          <w:t>14</w:t>
+          <w:t>16</w:t>
         </w:r>
         <w:r>
           <w:rPr>
@@ -9411,7 +9505,7 @@
           <w:lang w:val="cs-CZ"/>
         </w:rPr>
       </w:pPr>
-      <w:hyperlink w:anchor="_Toc283310424" w:history="1">
+      <w:hyperlink w:anchor="_Toc284173447" w:history="1">
         <w:r>
           <w:rPr>
             <w:rStyle w:val="Hypertextovodkaz"/>
@@ -9459,7 +9553,7 @@
             <w:noProof/>
             <w:webHidden/>
           </w:rPr>
-          <w:instrText xml:space="preserve"> PAGEREF _Toc283310424 \h </w:instrText>
+          <w:instrText xml:space="preserve"> PAGEREF _Toc284173447 \h </w:instrText>
         </w:r>
         <w:r>
           <w:rPr>
@@ -9479,7 +9573,7 @@
             <w:noProof/>
             <w:webHidden/>
           </w:rPr>
-          <w:t>15</w:t>
+          <w:t>16</w:t>
         </w:r>
         <w:r>
           <w:rPr>
@@ -9506,7 +9600,7 @@
           <w:lang w:val="cs-CZ"/>
         </w:rPr>
       </w:pPr>
-      <w:hyperlink w:anchor="_Toc283310425" w:history="1">
+      <w:hyperlink w:anchor="_Toc284173448" w:history="1">
         <w:r>
           <w:rPr>
             <w:rStyle w:val="Hypertextovodkaz"/>
@@ -9553,7 +9647,7 @@
             <w:noProof/>
             <w:webHidden/>
           </w:rPr>
-          <w:instrText xml:space="preserve"> PAGEREF _Toc283310425 \h </w:instrText>
+          <w:instrText xml:space="preserve"> PAGEREF _Toc284173448 \h </w:instrText>
         </w:r>
         <w:r>
           <w:rPr>
@@ -9573,7 +9667,7 @@
             <w:noProof/>
             <w:webHidden/>
           </w:rPr>
-          <w:t>15</w:t>
+          <w:t>16</w:t>
         </w:r>
         <w:r>
           <w:rPr>
@@ -9600,7 +9694,7 @@
           <w:lang w:val="cs-CZ"/>
         </w:rPr>
       </w:pPr>
-      <w:hyperlink w:anchor="_Toc283310426" w:history="1">
+      <w:hyperlink w:anchor="_Toc284173449" w:history="1">
         <w:r>
           <w:rPr>
             <w:rStyle w:val="Hypertextovodkaz"/>
@@ -9647,7 +9741,7 @@
             <w:noProof/>
             <w:webHidden/>
           </w:rPr>
-          <w:instrText xml:space="preserve"> PAGEREF _Toc283310426 \h </w:instrText>
+          <w:instrText xml:space="preserve"> PAGEREF _Toc284173449 \h </w:instrText>
         </w:r>
         <w:r>
           <w:rPr>
@@ -9667,7 +9761,7 @@
             <w:noProof/>
             <w:webHidden/>
           </w:rPr>
-          <w:t>15</w:t>
+          <w:t>16</w:t>
         </w:r>
         <w:r>
           <w:rPr>
@@ -9694,7 +9788,7 @@
           <w:lang w:val="cs-CZ"/>
         </w:rPr>
       </w:pPr>
-      <w:hyperlink w:anchor="_Toc283310427" w:history="1">
+      <w:hyperlink w:anchor="_Toc284173450" w:history="1">
         <w:r>
           <w:rPr>
             <w:rStyle w:val="Hypertextovodkaz"/>
@@ -9741,7 +9835,7 @@
             <w:noProof/>
             <w:webHidden/>
           </w:rPr>
-          <w:instrText xml:space="preserve"> PAGEREF _Toc283310427 \h </w:instrText>
+          <w:instrText xml:space="preserve"> PAGEREF _Toc284173450 \h </w:instrText>
         </w:r>
         <w:r>
           <w:rPr>
@@ -9761,7 +9855,7 @@
             <w:noProof/>
             <w:webHidden/>
           </w:rPr>
-          <w:t>15</w:t>
+          <w:t>16</w:t>
         </w:r>
         <w:r>
           <w:rPr>
@@ -9788,7 +9882,7 @@
           <w:lang w:val="cs-CZ"/>
         </w:rPr>
       </w:pPr>
-      <w:hyperlink w:anchor="_Toc283310428" w:history="1">
+      <w:hyperlink w:anchor="_Toc284173451" w:history="1">
         <w:r>
           <w:rPr>
             <w:rStyle w:val="Hypertextovodkaz"/>
@@ -9835,7 +9929,7 @@
             <w:noProof/>
             <w:webHidden/>
           </w:rPr>
-          <w:instrText xml:space="preserve"> PAGEREF _Toc283310428 \h </w:instrText>
+          <w:instrText xml:space="preserve"> PAGEREF _Toc284173451 \h </w:instrText>
         </w:r>
         <w:r>
           <w:rPr>
@@ -9855,7 +9949,7 @@
             <w:noProof/>
             <w:webHidden/>
           </w:rPr>
-          <w:t>15</w:t>
+          <w:t>16</w:t>
         </w:r>
         <w:r>
           <w:rPr>
@@ -9883,7 +9977,7 @@
           <w:lang w:val="cs-CZ"/>
         </w:rPr>
       </w:pPr>
-      <w:hyperlink w:anchor="_Toc283310429" w:history="1">
+      <w:hyperlink w:anchor="_Toc284173452" w:history="1">
         <w:r>
           <w:rPr>
             <w:rStyle w:val="Hypertextovodkaz"/>
@@ -9931,7 +10025,7 @@
             <w:noProof/>
             <w:webHidden/>
           </w:rPr>
-          <w:instrText xml:space="preserve"> PAGEREF _Toc283310429 \h </w:instrText>
+          <w:instrText xml:space="preserve"> PAGEREF _Toc284173452 \h </w:instrText>
         </w:r>
         <w:r>
           <w:rPr>
@@ -9951,7 +10045,7 @@
             <w:noProof/>
             <w:webHidden/>
           </w:rPr>
-          <w:t>16</w:t>
+          <w:t>17</w:t>
         </w:r>
         <w:r>
           <w:rPr>
@@ -9979,7 +10073,7 @@
           <w:lang w:val="cs-CZ"/>
         </w:rPr>
       </w:pPr>
-      <w:hyperlink w:anchor="_Toc283310430" w:history="1">
+      <w:hyperlink w:anchor="_Toc284173453" w:history="1">
         <w:r>
           <w:rPr>
             <w:rStyle w:val="Hypertextovodkaz"/>
@@ -10027,7 +10121,7 @@
             <w:noProof/>
             <w:webHidden/>
           </w:rPr>
-          <w:instrText xml:space="preserve"> PAGEREF _Toc283310430 \h </w:instrText>
+          <w:instrText xml:space="preserve"> PAGEREF _Toc284173453 \h </w:instrText>
         </w:r>
         <w:r>
           <w:rPr>
@@ -10047,7 +10141,7 @@
             <w:noProof/>
             <w:webHidden/>
           </w:rPr>
-          <w:t>16</w:t>
+          <w:t>18</w:t>
         </w:r>
         <w:r>
           <w:rPr>
@@ -10074,7 +10168,7 @@
           <w:lang w:val="cs-CZ"/>
         </w:rPr>
       </w:pPr>
-      <w:hyperlink w:anchor="_Toc283310431" w:history="1">
+      <w:hyperlink w:anchor="_Toc284173454" w:history="1">
         <w:r>
           <w:rPr>
             <w:rStyle w:val="Hypertextovodkaz"/>
@@ -10121,7 +10215,7 @@
             <w:noProof/>
             <w:webHidden/>
           </w:rPr>
-          <w:instrText xml:space="preserve"> PAGEREF _Toc283310431 \h </w:instrText>
+          <w:instrText xml:space="preserve"> PAGEREF _Toc284173454 \h </w:instrText>
         </w:r>
         <w:r>
           <w:rPr>
@@ -10141,7 +10235,7 @@
             <w:noProof/>
             <w:webHidden/>
           </w:rPr>
-          <w:t>17</w:t>
+          <w:t>18</w:t>
         </w:r>
         <w:r>
           <w:rPr>
@@ -10169,7 +10263,7 @@
           <w:lang w:val="cs-CZ"/>
         </w:rPr>
       </w:pPr>
-      <w:hyperlink w:anchor="_Toc283310432" w:history="1">
+      <w:hyperlink w:anchor="_Toc284173455" w:history="1">
         <w:r>
           <w:rPr>
             <w:rStyle w:val="Hypertextovodkaz"/>
@@ -10217,7 +10311,7 @@
             <w:noProof/>
             <w:webHidden/>
           </w:rPr>
-          <w:instrText xml:space="preserve"> PAGEREF _Toc283310432 \h </w:instrText>
+          <w:instrText xml:space="preserve"> PAGEREF _Toc284173455 \h </w:instrText>
         </w:r>
         <w:r>
           <w:rPr>
@@ -10237,101 +10331,7 @@
             <w:noProof/>
             <w:webHidden/>
           </w:rPr>
-          <w:t>17</w:t>
-        </w:r>
-        <w:r>
-          <w:rPr>
-            <w:noProof/>
-            <w:webHidden/>
-          </w:rPr>
-          <w:fldChar w:fldCharType="end"/>
-        </w:r>
-      </w:hyperlink>
-    </w:p>
-    <w:p>
-      <w:pPr>
-        <w:pStyle w:val="Obsah2"/>
-        <w:tabs>
-          <w:tab w:val="left" w:pos="960"/>
-          <w:tab w:val="right" w:leader="dot" w:pos="8493"/>
-        </w:tabs>
-        <w:rPr>
-          <w:rFonts w:asciiTheme="minorHAnsi" w:eastAsiaTheme="minorEastAsia" w:hAnsiTheme="minorHAnsi" w:cstheme="minorBidi"/>
-          <w:smallCaps w:val="0"/>
-          <w:noProof/>
-          <w:sz w:val="22"/>
-          <w:szCs w:val="22"/>
-          <w:lang w:val="cs-CZ"/>
-        </w:rPr>
-      </w:pPr>
-      <w:hyperlink w:anchor="_Toc283310433" w:history="1">
-        <w:r>
-          <w:rPr>
-            <w:rStyle w:val="Hypertextovodkaz"/>
-            <w:noProof/>
-            <w:lang w:val="cs-CZ"/>
-          </w:rPr>
-          <w:t>2.10</w:t>
-        </w:r>
-        <w:r>
-          <w:rPr>
-            <w:rFonts w:asciiTheme="minorHAnsi" w:eastAsiaTheme="minorEastAsia" w:hAnsiTheme="minorHAnsi" w:cstheme="minorBidi"/>
-            <w:smallCaps w:val="0"/>
-            <w:noProof/>
-            <w:sz w:val="22"/>
-            <w:szCs w:val="22"/>
-            <w:lang w:val="cs-CZ"/>
-          </w:rPr>
-          <w:tab/>
-        </w:r>
-        <w:r>
-          <w:rPr>
-            <w:rStyle w:val="Hypertextovodkaz"/>
-            <w:noProof/>
-            <w:lang w:val="cs-CZ"/>
-          </w:rPr>
-          <w:t>Iluze inteligence</w:t>
-        </w:r>
-        <w:r>
-          <w:rPr>
-            <w:noProof/>
-            <w:webHidden/>
-          </w:rPr>
-          <w:tab/>
-        </w:r>
-        <w:r>
-          <w:rPr>
-            <w:noProof/>
-            <w:webHidden/>
-          </w:rPr>
-          <w:fldChar w:fldCharType="begin"/>
-        </w:r>
-        <w:r>
-          <w:rPr>
-            <w:noProof/>
-            <w:webHidden/>
-          </w:rPr>
-          <w:instrText xml:space="preserve"> PAGEREF _Toc283310433 \h </w:instrText>
-        </w:r>
-        <w:r>
-          <w:rPr>
-            <w:noProof/>
-            <w:webHidden/>
-          </w:rPr>
-        </w:r>
-        <w:r>
-          <w:rPr>
-            <w:noProof/>
-            <w:webHidden/>
-          </w:rPr>
-          <w:fldChar w:fldCharType="separate"/>
-        </w:r>
-        <w:r>
-          <w:rPr>
-            <w:noProof/>
-            <w:webHidden/>
-          </w:rPr>
-          <w:t>17</w:t>
+          <w:t>18</w:t>
         </w:r>
         <w:r>
           <w:rPr>
@@ -10360,7 +10360,7 @@
           <w:lang w:val="cs-CZ"/>
         </w:rPr>
       </w:pPr>
-      <w:hyperlink w:anchor="_Toc283310434" w:history="1">
+      <w:hyperlink w:anchor="_Toc284173456" w:history="1">
         <w:r>
           <w:rPr>
             <w:rStyle w:val="Hypertextovodkaz"/>
@@ -10409,7 +10409,7 @@
             <w:noProof/>
             <w:webHidden/>
           </w:rPr>
-          <w:instrText xml:space="preserve"> PAGEREF _Toc283310434 \h </w:instrText>
+          <w:instrText xml:space="preserve"> PAGEREF _Toc284173456 \h </w:instrText>
         </w:r>
         <w:r>
           <w:rPr>
@@ -10429,7 +10429,7 @@
             <w:noProof/>
             <w:webHidden/>
           </w:rPr>
-          <w:t>17</w:t>
+          <w:t>18</w:t>
         </w:r>
         <w:r>
           <w:rPr>
@@ -10458,7 +10458,7 @@
           <w:lang w:val="cs-CZ"/>
         </w:rPr>
       </w:pPr>
-      <w:hyperlink w:anchor="_Toc283310435" w:history="1">
+      <w:hyperlink w:anchor="_Toc284173457" w:history="1">
         <w:r>
           <w:rPr>
             <w:rStyle w:val="Hypertextovodkaz"/>
@@ -10507,7 +10507,7 @@
             <w:noProof/>
             <w:webHidden/>
           </w:rPr>
-          <w:instrText xml:space="preserve"> PAGEREF _Toc283310435 \h </w:instrText>
+          <w:instrText xml:space="preserve"> PAGEREF _Toc284173457 \h </w:instrText>
         </w:r>
         <w:r>
           <w:rPr>
@@ -10527,7 +10527,7 @@
             <w:noProof/>
             <w:webHidden/>
           </w:rPr>
-          <w:t>17</w:t>
+          <w:t>18</w:t>
         </w:r>
         <w:r>
           <w:rPr>
@@ -10554,7 +10554,7 @@
           <w:lang w:val="cs-CZ"/>
         </w:rPr>
       </w:pPr>
-      <w:hyperlink w:anchor="_Toc283310436" w:history="1">
+      <w:hyperlink w:anchor="_Toc284173458" w:history="1">
         <w:r>
           <w:rPr>
             <w:rStyle w:val="Hypertextovodkaz"/>
@@ -10601,7 +10601,7 @@
             <w:noProof/>
             <w:webHidden/>
           </w:rPr>
-          <w:instrText xml:space="preserve"> PAGEREF _Toc283310436 \h </w:instrText>
+          <w:instrText xml:space="preserve"> PAGEREF _Toc284173458 \h </w:instrText>
         </w:r>
         <w:r>
           <w:rPr>
@@ -10621,7 +10621,7 @@
             <w:noProof/>
             <w:webHidden/>
           </w:rPr>
-          <w:t>17</w:t>
+          <w:t>18</w:t>
         </w:r>
         <w:r>
           <w:rPr>
@@ -10650,7 +10650,7 @@
           <w:lang w:val="cs-CZ"/>
         </w:rPr>
       </w:pPr>
-      <w:hyperlink w:anchor="_Toc283310437" w:history="1">
+      <w:hyperlink w:anchor="_Toc284173459" w:history="1">
         <w:r>
           <w:rPr>
             <w:rStyle w:val="Hypertextovodkaz"/>
@@ -10699,7 +10699,7 @@
             <w:noProof/>
             <w:webHidden/>
           </w:rPr>
-          <w:instrText xml:space="preserve"> PAGEREF _Toc283310437 \h </w:instrText>
+          <w:instrText xml:space="preserve"> PAGEREF _Toc284173459 \h </w:instrText>
         </w:r>
         <w:r>
           <w:rPr>
@@ -10719,7 +10719,7 @@
             <w:noProof/>
             <w:webHidden/>
           </w:rPr>
-          <w:t>17</w:t>
+          <w:t>18</w:t>
         </w:r>
         <w:r>
           <w:rPr>
@@ -10748,7 +10748,7 @@
           <w:lang w:val="cs-CZ"/>
         </w:rPr>
       </w:pPr>
-      <w:hyperlink w:anchor="_Toc283310438" w:history="1">
+      <w:hyperlink w:anchor="_Toc284173460" w:history="1">
         <w:r>
           <w:rPr>
             <w:rStyle w:val="Hypertextovodkaz"/>
@@ -10797,7 +10797,7 @@
             <w:noProof/>
             <w:webHidden/>
           </w:rPr>
-          <w:instrText xml:space="preserve"> PAGEREF _Toc283310438 \h </w:instrText>
+          <w:instrText xml:space="preserve"> PAGEREF _Toc284173460 \h </w:instrText>
         </w:r>
         <w:r>
           <w:rPr>
@@ -10817,7 +10817,7 @@
             <w:noProof/>
             <w:webHidden/>
           </w:rPr>
-          <w:t>17</w:t>
+          <w:t>18</w:t>
         </w:r>
         <w:r>
           <w:rPr>
@@ -10846,7 +10846,7 @@
           <w:lang w:val="cs-CZ"/>
         </w:rPr>
       </w:pPr>
-      <w:hyperlink w:anchor="_Toc283310439" w:history="1">
+      <w:hyperlink w:anchor="_Toc284173461" w:history="1">
         <w:r>
           <w:rPr>
             <w:rStyle w:val="Hypertextovodkaz"/>
@@ -10893,7 +10893,7 @@
             <w:noProof/>
             <w:webHidden/>
           </w:rPr>
-          <w:instrText xml:space="preserve"> PAGEREF _Toc283310439 \h </w:instrText>
+          <w:instrText xml:space="preserve"> PAGEREF _Toc284173461 \h </w:instrText>
         </w:r>
         <w:r>
           <w:rPr>
@@ -10942,7 +10942,7 @@
           <w:lang w:val="cs-CZ"/>
         </w:rPr>
       </w:pPr>
-      <w:hyperlink w:anchor="_Toc283310440" w:history="1">
+      <w:hyperlink w:anchor="_Toc284173462" w:history="1">
         <w:r>
           <w:rPr>
             <w:rStyle w:val="Hypertextovodkaz"/>
@@ -10991,7 +10991,7 @@
             <w:noProof/>
             <w:webHidden/>
           </w:rPr>
-          <w:instrText xml:space="preserve"> PAGEREF _Toc283310440 \h </w:instrText>
+          <w:instrText xml:space="preserve"> PAGEREF _Toc284173462 \h </w:instrText>
         </w:r>
         <w:r>
           <w:rPr>
@@ -11040,7 +11040,7 @@
           <w:lang w:val="cs-CZ"/>
         </w:rPr>
       </w:pPr>
-      <w:hyperlink w:anchor="_Toc283310441" w:history="1">
+      <w:hyperlink w:anchor="_Toc284173463" w:history="1">
         <w:r>
           <w:rPr>
             <w:rStyle w:val="Hypertextovodkaz"/>
@@ -11089,7 +11089,7 @@
             <w:noProof/>
             <w:webHidden/>
           </w:rPr>
-          <w:instrText xml:space="preserve"> PAGEREF _Toc283310441 \h </w:instrText>
+          <w:instrText xml:space="preserve"> PAGEREF _Toc284173463 \h </w:instrText>
         </w:r>
         <w:r>
           <w:rPr>
@@ -11162,7 +11162,7 @@
         </w:rPr>
         <w:br w:type="page"/>
       </w:r>
-      <w:bookmarkStart w:id="0" w:name="_Toc283310411"/>
+      <w:bookmarkStart w:id="0" w:name="_Toc284173433"/>
       <w:r>
         <w:rPr>
           <w:lang w:val="cs-CZ"/>
@@ -11222,7 +11222,7 @@
           <w:lang w:val="cs-CZ"/>
         </w:rPr>
       </w:pPr>
-      <w:bookmarkStart w:id="2" w:name="_Toc283310412"/>
+      <w:bookmarkStart w:id="2" w:name="_Toc284173434"/>
       <w:bookmarkEnd w:id="1"/>
       <w:r>
         <w:rPr>
@@ -11409,7 +11409,7 @@
           <w:lang w:val="cs-CZ"/>
         </w:rPr>
       </w:pPr>
-      <w:bookmarkStart w:id="3" w:name="_Toc283310413"/>
+      <w:bookmarkStart w:id="3" w:name="_Toc284173435"/>
       <w:r>
         <w:rPr>
           <w:lang w:val="cs-CZ"/>
@@ -11439,7 +11439,7 @@
           <w:lang w:val="cs-CZ"/>
         </w:rPr>
       </w:pPr>
-      <w:bookmarkStart w:id="4" w:name="_Toc283310414"/>
+      <w:bookmarkStart w:id="4" w:name="_Toc284173436"/>
       <w:r>
         <w:rPr>
           <w:lang w:val="cs-CZ"/>
@@ -11792,6 +11792,493 @@
     </w:p>
     <w:p>
       <w:pPr>
+        <w:pStyle w:val="Nadpis2"/>
+        <w:rPr>
+          <w:lang w:val="cs-CZ"/>
+        </w:rPr>
+      </w:pPr>
+      <w:bookmarkStart w:id="5" w:name="_Toc284173437"/>
+      <w:r>
+        <w:rPr>
+          <w:lang w:val="cs-CZ"/>
+        </w:rPr>
+        <w:t>Iluze inteligence</w:t>
+      </w:r>
+      <w:bookmarkEnd w:id="5"/>
+    </w:p>
+    <w:p>
+      <w:pPr>
+        <w:pStyle w:val="Odstavec"/>
+        <w:rPr>
+          <w:lang w:val="cs-CZ"/>
+        </w:rPr>
+      </w:pPr>
+      <w:r>
+        <w:rPr>
+          <w:lang w:val="cs-CZ"/>
+        </w:rPr>
+        <w:t xml:space="preserve">Umělá inteligence v počítačových hrách má s umělou inteligencí všeobecně mnoho společného. Metody jako rozhodovací stromy, </w:t>
+      </w:r>
+      <w:r>
+        <w:rPr>
+          <w:lang w:val="cs-CZ"/>
+        </w:rPr>
+        <w:t xml:space="preserve">konečné stavové automaty nebo třeba </w:t>
+      </w:r>
+      <w:r>
+        <w:rPr>
+          <w:lang w:val="cs-CZ"/>
+        </w:rPr>
+        <w:t>neuronové sítě můžete najít v obojím.</w:t>
+      </w:r>
+    </w:p>
+    <w:p>
+      <w:pPr>
+        <w:pStyle w:val="Odstavec"/>
+        <w:rPr>
+          <w:lang w:val="cs-CZ"/>
+        </w:rPr>
+      </w:pPr>
+      <w:r>
+        <w:rPr>
+          <w:lang w:val="cs-CZ"/>
+        </w:rPr>
+        <w:t xml:space="preserve">AI ve hrách se v určitých aspektech liší od umělé inteligence např. řízení leteckého provozu. Nemusí být co nejchytřejší, co nejlepší. Již dávno není problém udělat inteligenci bota ve FPS střílečce neomylného, který by vždy dokázal při spatření hráče ho zabít jednou ranou z pistole, </w:t>
+      </w:r>
+      <w:proofErr w:type="spellStart"/>
+      <w:r>
+        <w:rPr>
+          <w:lang w:val="cs-CZ"/>
+        </w:rPr>
+        <w:t>head</w:t>
+      </w:r>
+      <w:proofErr w:type="spellEnd"/>
+      <w:r>
+        <w:rPr>
+          <w:lang w:val="cs-CZ"/>
+        </w:rPr>
+        <w:t xml:space="preserve"> shotem. Podobně lze udělat nepřekonatelného střelce v basketbalu, který trefí koš přes celé hřiště.</w:t>
+      </w:r>
+      <w:r>
+        <w:rPr>
+          <w:lang w:val="cs-CZ"/>
+        </w:rPr>
+        <w:t xml:space="preserve"> Oba dva případy by </w:t>
+      </w:r>
+      <w:r>
+        <w:rPr>
+          <w:lang w:val="cs-CZ"/>
+        </w:rPr>
+        <w:t>potencionální hráče brzy odradily.</w:t>
+      </w:r>
+    </w:p>
+    <w:p>
+      <w:pPr>
+        <w:pStyle w:val="Odstavec"/>
+        <w:rPr>
+          <w:lang w:val="cs-CZ"/>
+        </w:rPr>
+      </w:pPr>
+      <w:r>
+        <w:rPr>
+          <w:lang w:val="cs-CZ"/>
+        </w:rPr>
+        <w:t>Existují hráči, kteří až absurdní obtížnost ocení, ale většina hráčů upřednostní, když polovinu času vyhrávají a polovinu času prohrávají. Vůbec nemusí být špatným nápadem korigovat obtížnost hry dle počtu výher a proher a tím jejich poměr zachovávat přibližně roven jedna ku jedné.</w:t>
+      </w:r>
+    </w:p>
+    <w:p>
+      <w:pPr>
+        <w:pStyle w:val="Odstavec"/>
+        <w:rPr>
+          <w:lang w:val="cs-CZ"/>
+        </w:rPr>
+      </w:pPr>
+      <w:r>
+        <w:rPr>
+          <w:lang w:val="cs-CZ"/>
+        </w:rPr>
+        <w:t>Je důležité zachovat určitou reálnost chování NPC, hráč by neměl mít pocit toho, že soupeř podvádí.</w:t>
+      </w:r>
+      <w:r>
+        <w:rPr>
+          <w:lang w:val="cs-CZ"/>
+        </w:rPr>
+        <w:t xml:space="preserve"> Při vývoji hry Empire </w:t>
+      </w:r>
+      <w:proofErr w:type="spellStart"/>
+      <w:r>
+        <w:rPr>
+          <w:lang w:val="cs-CZ"/>
+        </w:rPr>
+        <w:t>Earth</w:t>
+      </w:r>
+      <w:proofErr w:type="spellEnd"/>
+      <w:r>
+        <w:rPr>
+          <w:lang w:val="cs-CZ"/>
+        </w:rPr>
+        <w:t xml:space="preserve"> měli testeři hlásit jakékoliv podezřelé chování soupeře, měli zapsat kdykoliv si mysleli, že jejich soupeř podvádí. Přestože se </w:t>
+      </w:r>
+      <w:r>
+        <w:rPr>
+          <w:lang w:val="cs-CZ"/>
+        </w:rPr>
+        <w:lastRenderedPageBreak/>
+        <w:t xml:space="preserve">vždy nejednalo o podvod, tak se nahlášené problémy vždy prodiskutovali a případně se umělá inteligence poté upravila. </w:t>
+      </w:r>
+      <w:sdt>
+        <w:sdtPr>
+          <w:rPr>
+            <w:lang w:val="cs-CZ"/>
+          </w:rPr>
+          <w:id w:val="24415015"/>
+          <w:citation/>
+        </w:sdtPr>
+        <w:sdtContent>
+          <w:r>
+            <w:rPr>
+              <w:lang w:val="cs-CZ"/>
+            </w:rPr>
+            <w:fldChar w:fldCharType="begin"/>
+          </w:r>
+          <w:r>
+            <w:rPr>
+              <w:lang w:val="cs-CZ"/>
+            </w:rPr>
+            <w:instrText xml:space="preserve"> CITATION Bob \l 1029  </w:instrText>
+          </w:r>
+          <w:r>
+            <w:rPr>
+              <w:lang w:val="cs-CZ"/>
+            </w:rPr>
+            <w:fldChar w:fldCharType="separate"/>
+          </w:r>
+          <w:r>
+            <w:rPr>
+              <w:noProof/>
+              <w:lang w:val="cs-CZ"/>
+            </w:rPr>
+            <w:t>(4)</w:t>
+          </w:r>
+          <w:r>
+            <w:rPr>
+              <w:lang w:val="cs-CZ"/>
+            </w:rPr>
+            <w:fldChar w:fldCharType="end"/>
+          </w:r>
+        </w:sdtContent>
+      </w:sdt>
+    </w:p>
+    <w:p>
+      <w:pPr>
+        <w:pStyle w:val="Odstavec"/>
+        <w:rPr>
+          <w:lang w:val="cs-CZ"/>
+        </w:rPr>
+      </w:pPr>
+      <w:r>
+        <w:rPr>
+          <w:lang w:val="cs-CZ"/>
+        </w:rPr>
+        <w:t xml:space="preserve">Podvádění soupeřů někdy nemusí být pro škodu, ale nesmí to soupeř poznat. Co to vlastně je to podvádění ve hrách? NPC z pohledu </w:t>
+      </w:r>
+      <w:proofErr w:type="spellStart"/>
+      <w:r>
+        <w:rPr>
+          <w:lang w:val="cs-CZ"/>
+        </w:rPr>
+        <w:t>vývojaře</w:t>
+      </w:r>
+      <w:proofErr w:type="spellEnd"/>
+      <w:r>
+        <w:rPr>
+          <w:lang w:val="cs-CZ"/>
+        </w:rPr>
+        <w:t xml:space="preserve"> podvádí, pokud využívá věcí ve hře, které nemůže využít lidský hráč. Např. když od počátku hry soupeř ví, kde má hráč základnu a vysílá tam bez předchozího průzkumu své vojáky</w:t>
+      </w:r>
+      <w:r>
+        <w:rPr>
+          <w:lang w:val="cs-CZ"/>
+        </w:rPr>
+        <w:t>. Případně ve strategických hrách není neobvyklým jevem, když soupeř vytvoří pro obranu své základny jednotky z ničeho, ze surovin, které nemohl během hry získat. Oba ze zmíněných podvodů mohou být přípustné a zlepšit celkovou hratelnost hry, pokud je hráč nezaznamená.</w:t>
+      </w:r>
+    </w:p>
+    <w:p>
+      <w:pPr>
+        <w:pStyle w:val="Odstavec"/>
+        <w:rPr>
+          <w:lang w:val="cs-CZ"/>
+        </w:rPr>
+      </w:pPr>
+      <w:r>
+        <w:rPr>
+          <w:lang w:val="cs-CZ"/>
+        </w:rPr>
+        <w:t>Z pohledu laika může být podvádění i to, když se soupeř chová až moc dokonale</w:t>
+      </w:r>
+      <w:r>
+        <w:rPr>
+          <w:lang w:val="cs-CZ"/>
+        </w:rPr>
+        <w:t>, nejedná realisticky</w:t>
+      </w:r>
+      <w:r>
+        <w:rPr>
+          <w:lang w:val="cs-CZ"/>
+        </w:rPr>
+        <w:t>. Sem patří již zmíněná dokonalá střelba v FPS.</w:t>
+      </w:r>
+      <w:r>
+        <w:rPr>
+          <w:lang w:val="cs-CZ"/>
+        </w:rPr>
+        <w:t xml:space="preserve"> Realističnost je z pohledu hráče hodně důležitá, ale jsou případy, kdy by mu mohla přijít otravná. </w:t>
+      </w:r>
+      <w:proofErr w:type="spellStart"/>
+      <w:r>
+        <w:rPr>
+          <w:lang w:val="cs-CZ"/>
+        </w:rPr>
+        <w:t>Adventura</w:t>
+      </w:r>
+      <w:proofErr w:type="spellEnd"/>
+      <w:r>
+        <w:rPr>
+          <w:lang w:val="cs-CZ"/>
+        </w:rPr>
+        <w:t xml:space="preserve">, kde jsou dvě cesty na konci každé z nich je truhla, v jedné z nich je klíč od té druhé. Hráč může zvolit jakoukoli z těchto dvou cest jako první. Pokud by zvolil jako první tu, jež ho vede k zamčené truhlici, musel by se vracet, jít druhou cestou, získat klíč a opět se vracet k první truhle. Tento nedostatek lze elegantně vyřešit tak, že první truhla, kterou hráč otevře bude obsahovat klíč od té druhé truhly. </w:t>
+      </w:r>
+      <w:sdt>
+        <w:sdtPr>
+          <w:rPr>
+            <w:lang w:val="cs-CZ"/>
+          </w:rPr>
+          <w:id w:val="24415016"/>
+          <w:citation/>
+        </w:sdtPr>
+        <w:sdtContent>
+          <w:r>
+            <w:rPr>
+              <w:lang w:val="cs-CZ"/>
+            </w:rPr>
+            <w:fldChar w:fldCharType="begin"/>
+          </w:r>
+          <w:r>
+            <w:rPr>
+              <w:lang w:val="cs-CZ"/>
+            </w:rPr>
+            <w:instrText xml:space="preserve"> CITATION Nei \l 1029 </w:instrText>
+          </w:r>
+          <w:r>
+            <w:rPr>
+              <w:lang w:val="cs-CZ"/>
+            </w:rPr>
+            <w:fldChar w:fldCharType="separate"/>
+          </w:r>
+          <w:r>
+            <w:rPr>
+              <w:noProof/>
+              <w:lang w:val="cs-CZ"/>
+            </w:rPr>
+            <w:t>(5)</w:t>
+          </w:r>
+          <w:r>
+            <w:rPr>
+              <w:lang w:val="cs-CZ"/>
+            </w:rPr>
+            <w:fldChar w:fldCharType="end"/>
+          </w:r>
+        </w:sdtContent>
+      </w:sdt>
+    </w:p>
+    <w:p>
+      <w:pPr>
+        <w:pStyle w:val="Odstavec"/>
+        <w:rPr>
+          <w:lang w:val="cs-CZ"/>
+        </w:rPr>
+      </w:pPr>
+      <w:r>
+        <w:rPr>
+          <w:lang w:val="cs-CZ"/>
+        </w:rPr>
+        <w:t>K dalším zajímavým přístupům patří podí</w:t>
+      </w:r>
+      <w:r>
+        <w:rPr>
+          <w:lang w:val="cs-CZ"/>
+        </w:rPr>
+        <w:t xml:space="preserve">vat se na řešení problému AI z jiného pohledu. Nesnažit se dělat NPC přehnaně komplexní a inteligentní, ale vložit tu inteligenci do světa kolem ní. Známým příkladem je hra </w:t>
+      </w:r>
+      <w:proofErr w:type="spellStart"/>
+      <w:r>
+        <w:rPr>
+          <w:lang w:val="cs-CZ"/>
+        </w:rPr>
+        <w:t>The</w:t>
+      </w:r>
+      <w:proofErr w:type="spellEnd"/>
+      <w:r>
+        <w:rPr>
+          <w:lang w:val="cs-CZ"/>
+        </w:rPr>
+        <w:t xml:space="preserve"> </w:t>
+      </w:r>
+      <w:proofErr w:type="spellStart"/>
+      <w:r>
+        <w:rPr>
+          <w:lang w:val="cs-CZ"/>
+        </w:rPr>
+        <w:t>Sims</w:t>
+      </w:r>
+      <w:proofErr w:type="spellEnd"/>
+      <w:r>
+        <w:rPr>
+          <w:lang w:val="cs-CZ"/>
+        </w:rPr>
+        <w:t xml:space="preserve">, simulátor lidí, kteří mají své potřeby jako je </w:t>
+      </w:r>
+      <w:r>
+        <w:rPr>
+          <w:lang w:val="cs-CZ"/>
+        </w:rPr>
+        <w:t>hlad, jež je potřeba uspokojit. Pokud bychom se na to podívali z pohledu reálného světa, tak postava, když dostane hlad, tak najde v domě nejbližší jídlo (lednička, hotové jídlo na stole), dojde k němu a začne jíst. V </w:t>
+      </w:r>
+      <w:proofErr w:type="spellStart"/>
+      <w:r>
+        <w:rPr>
+          <w:lang w:val="cs-CZ"/>
+        </w:rPr>
+        <w:t>The</w:t>
+      </w:r>
+      <w:proofErr w:type="spellEnd"/>
+      <w:r>
+        <w:rPr>
+          <w:lang w:val="cs-CZ"/>
+        </w:rPr>
+        <w:t xml:space="preserve"> </w:t>
+      </w:r>
+      <w:proofErr w:type="spellStart"/>
+      <w:r>
+        <w:rPr>
+          <w:lang w:val="cs-CZ"/>
+        </w:rPr>
+        <w:t>Sims</w:t>
+      </w:r>
+      <w:proofErr w:type="spellEnd"/>
+      <w:r>
+        <w:rPr>
+          <w:lang w:val="cs-CZ"/>
+        </w:rPr>
+        <w:t xml:space="preserve"> je to dělané jinak. Lednička do určitého poloměru vysílá zprávu „Můžu uspokojit tvůj hlad“. Pokud se </w:t>
+      </w:r>
+      <w:proofErr w:type="spellStart"/>
+      <w:r>
+        <w:rPr>
+          <w:lang w:val="cs-CZ"/>
+        </w:rPr>
+        <w:t>simík</w:t>
+      </w:r>
+      <w:proofErr w:type="spellEnd"/>
+      <w:r>
+        <w:rPr>
+          <w:lang w:val="cs-CZ"/>
+        </w:rPr>
+        <w:t xml:space="preserve"> dostane blízkosti ledničky, vyhodnotí své aktuální potřeba a jestli mu v jeho blízkosti něco oznamuje, že je může uspokojit, pokud ano, tak se přesune k nim. </w:t>
+      </w:r>
+      <w:sdt>
+        <w:sdtPr>
+          <w:rPr>
+            <w:lang w:val="cs-CZ"/>
+          </w:rPr>
+          <w:id w:val="24415017"/>
+          <w:citation/>
+        </w:sdtPr>
+        <w:sdtContent>
+          <w:r>
+            <w:rPr>
+              <w:lang w:val="cs-CZ"/>
+            </w:rPr>
+            <w:fldChar w:fldCharType="begin"/>
+          </w:r>
+          <w:r>
+            <w:rPr>
+              <w:lang w:val="cs-CZ"/>
+            </w:rPr>
+            <w:instrText xml:space="preserve"> CITATION Nei \l 1029 </w:instrText>
+          </w:r>
+          <w:r>
+            <w:rPr>
+              <w:lang w:val="cs-CZ"/>
+            </w:rPr>
+            <w:fldChar w:fldCharType="separate"/>
+          </w:r>
+          <w:r>
+            <w:rPr>
+              <w:noProof/>
+              <w:lang w:val="cs-CZ"/>
+            </w:rPr>
+            <w:t>(5)</w:t>
+          </w:r>
+          <w:r>
+            <w:rPr>
+              <w:lang w:val="cs-CZ"/>
+            </w:rPr>
+            <w:fldChar w:fldCharType="end"/>
+          </w:r>
+        </w:sdtContent>
+      </w:sdt>
+    </w:p>
+    <w:p>
+      <w:pPr>
+        <w:pStyle w:val="Odstavec"/>
+        <w:rPr>
+          <w:lang w:val="cs-CZ"/>
+        </w:rPr>
+      </w:pPr>
+      <w:r>
+        <w:rPr>
+          <w:lang w:val="cs-CZ"/>
+        </w:rPr>
+        <w:t>Do prostředí lze zanést mnohé rozmanité informace.</w:t>
+      </w:r>
+      <w:r>
+        <w:rPr>
+          <w:lang w:val="cs-CZ"/>
+        </w:rPr>
+        <w:t xml:space="preserve"> Např. bodliny v 2D </w:t>
+      </w:r>
+      <w:proofErr w:type="spellStart"/>
+      <w:r>
+        <w:rPr>
+          <w:lang w:val="cs-CZ"/>
+        </w:rPr>
+        <w:t>plošinovce</w:t>
+      </w:r>
+      <w:proofErr w:type="spellEnd"/>
+      <w:r>
+        <w:rPr>
+          <w:lang w:val="cs-CZ"/>
+        </w:rPr>
+        <w:t>, které ubírají životy všemu, co se jich dotkne. Místo programování logiky do hráče, že když je v blízkosti bodlin, změň animaci hráče, uber životy, případně uskoč se tato logika přiřadí do logiky bodlin. Tedy bodliny vědí, že mají hráči ubrat životy, změnit mu animaci, odstrčit ho. Tento přístup nejen zjednodušuje komplexnost logiky hráče, ale zjednodušuje přidávání nových herních prvků do hry.</w:t>
+      </w:r>
+    </w:p>
+    <w:p>
+      <w:pPr>
+        <w:pStyle w:val="Odstavec"/>
+        <w:rPr>
+          <w:lang w:val="cs-CZ"/>
+        </w:rPr>
+      </w:pPr>
+      <w:r>
+        <w:rPr>
+          <w:lang w:val="cs-CZ"/>
+        </w:rPr>
+        <w:t>Co je důležité si zapamatovat pro tvorbu herní AI je to, že hra nemusí být dokonale realistická, férová, neporazitelná. Pořád se pohybujeme v herním, v zábavném průmyslu a tedy dobrá AI má za úkol hlavně pobavit a být výzvou pro hráče. Musí umět bavit naprostého nováčka, i zkušeného hráče hrající online turnaje.</w:t>
+      </w:r>
+    </w:p>
+    <w:p>
+      <w:pPr>
         <w:rPr>
           <w:lang w:val="cs-CZ"/>
         </w:rPr>
@@ -11809,14 +12296,15 @@
           <w:lang w:val="cs-CZ"/>
         </w:rPr>
       </w:pPr>
-      <w:bookmarkStart w:id="5" w:name="_Toc283310415"/>
-      <w:r>
-        <w:rPr>
-          <w:lang w:val="cs-CZ"/>
-        </w:rPr>
+      <w:bookmarkStart w:id="6" w:name="_Toc284173438"/>
+      <w:r>
+        <w:rPr>
+          <w:lang w:val="cs-CZ"/>
+        </w:rPr>
+        <w:lastRenderedPageBreak/>
         <w:t>AI algoritmy</w:t>
       </w:r>
-      <w:bookmarkEnd w:id="5"/>
+      <w:bookmarkEnd w:id="6"/>
     </w:p>
     <w:p>
       <w:pPr>
@@ -11829,14 +12317,14 @@
           <w:lang w:val="cs-CZ"/>
         </w:rPr>
       </w:pPr>
-      <w:bookmarkStart w:id="6" w:name="_Toc283310416"/>
+      <w:bookmarkStart w:id="7" w:name="_Toc284173439"/>
       <w:r>
         <w:rPr>
           <w:lang w:val="cs-CZ"/>
         </w:rPr>
         <w:t>Stavový automat</w:t>
       </w:r>
-      <w:bookmarkEnd w:id="6"/>
+      <w:bookmarkEnd w:id="7"/>
     </w:p>
     <w:p>
       <w:pPr>
@@ -11849,7 +12337,7 @@
           <w:lang w:val="cs-CZ"/>
         </w:rPr>
       </w:pPr>
-      <w:bookmarkStart w:id="7" w:name="_Toc283310417"/>
+      <w:bookmarkStart w:id="8" w:name="_Toc284173440"/>
       <w:proofErr w:type="spellStart"/>
       <w:r>
         <w:rPr>
@@ -11871,7 +12359,7 @@
         </w:rPr>
         <w:t>driven</w:t>
       </w:r>
-      <w:bookmarkEnd w:id="7"/>
+      <w:bookmarkEnd w:id="8"/>
       <w:proofErr w:type="spellEnd"/>
     </w:p>
     <w:p>
@@ -11885,7 +12373,7 @@
           <w:lang w:val="cs-CZ"/>
         </w:rPr>
       </w:pPr>
-      <w:bookmarkStart w:id="8" w:name="_Toc283310418"/>
+      <w:bookmarkStart w:id="9" w:name="_Toc284173441"/>
       <w:proofErr w:type="spellStart"/>
       <w:r>
         <w:rPr>
@@ -11900,7 +12388,7 @@
         </w:rPr>
         <w:t xml:space="preserve"> logika</w:t>
       </w:r>
-      <w:bookmarkEnd w:id="8"/>
+      <w:bookmarkEnd w:id="9"/>
     </w:p>
     <w:p>
       <w:pPr>
@@ -11913,14 +12401,14 @@
           <w:lang w:val="cs-CZ"/>
         </w:rPr>
       </w:pPr>
-      <w:bookmarkStart w:id="9" w:name="_Toc283310419"/>
+      <w:bookmarkStart w:id="10" w:name="_Toc284173442"/>
       <w:r>
         <w:rPr>
           <w:lang w:val="cs-CZ"/>
         </w:rPr>
         <w:t>Umělý život</w:t>
       </w:r>
-      <w:bookmarkEnd w:id="9"/>
+      <w:bookmarkEnd w:id="10"/>
     </w:p>
     <w:p>
       <w:pPr>
@@ -12070,14 +12558,7 @@
         <w:rPr>
           <w:lang w:val="cs-CZ"/>
         </w:rPr>
-        <w:t xml:space="preserve"> Život se v tomto světě rozvíjí v tazích, kolech, kde několik pravidel určuje, jestli </w:t>
-      </w:r>
-      <w:r>
-        <w:rPr>
-          <w:lang w:val="cs-CZ"/>
-        </w:rPr>
-        <w:lastRenderedPageBreak/>
-        <w:t>v následujícím tahu vznikne nová buňka na místě, kde žádná není, nebo zanikne tam, kde je, nebo jen stávající buňka bude pokračovat ve svém životě. Pravidla pro život v dalším kole jsou celkem čtyři a odvíjí se pouze podle počtu živých buněk v okolí v kole současném.</w:t>
+        <w:t xml:space="preserve"> Život se v tomto světě rozvíjí v tazích, kolech, kde několik pravidel určuje, jestli v následujícím tahu vznikne nová buňka na místě, kde žádná není, nebo zanikne tam, kde je, nebo jen stávající buňka bude pokračovat ve svém životě. Pravidla pro život v dalším kole jsou celkem čtyři a odvíjí se pouze podle počtu živých buněk v okolí v kole současném.</w:t>
       </w:r>
     </w:p>
     <w:p>
@@ -12259,14 +12740,14 @@
           <w:lang w:val="cs-CZ"/>
         </w:rPr>
       </w:pPr>
-      <w:bookmarkStart w:id="10" w:name="_Toc283310420"/>
+      <w:bookmarkStart w:id="11" w:name="_Toc284173443"/>
       <w:r>
         <w:rPr>
           <w:lang w:val="cs-CZ"/>
         </w:rPr>
         <w:t>Mazlíčci</w:t>
       </w:r>
-      <w:bookmarkEnd w:id="10"/>
+      <w:bookmarkEnd w:id="11"/>
     </w:p>
     <w:p>
       <w:pPr>
@@ -12379,14 +12860,14 @@
           <w:lang w:val="cs-CZ"/>
         </w:rPr>
       </w:pPr>
-      <w:bookmarkStart w:id="11" w:name="_Toc283310421"/>
+      <w:bookmarkStart w:id="12" w:name="_Toc284173444"/>
       <w:r>
         <w:rPr>
           <w:lang w:val="cs-CZ"/>
         </w:rPr>
         <w:t>Společenské simulace</w:t>
       </w:r>
-      <w:bookmarkEnd w:id="11"/>
+      <w:bookmarkEnd w:id="12"/>
     </w:p>
     <w:p>
       <w:pPr>
@@ -12457,11 +12938,12 @@
           <w:lang w:val="cs-CZ"/>
         </w:rPr>
       </w:pPr>
-      <w:bookmarkStart w:id="12" w:name="_Toc283310422"/>
-      <w:r>
-        <w:rPr>
-          <w:lang w:val="cs-CZ"/>
-        </w:rPr>
+      <w:bookmarkStart w:id="13" w:name="_Toc284173445"/>
+      <w:r>
+        <w:rPr>
+          <w:lang w:val="cs-CZ"/>
+        </w:rPr>
+        <w:lastRenderedPageBreak/>
         <w:t>Hry</w:t>
       </w:r>
       <w:r>
@@ -12470,7 +12952,7 @@
         </w:rPr>
         <w:t xml:space="preserve"> na Boha</w:t>
       </w:r>
-      <w:bookmarkEnd w:id="12"/>
+      <w:bookmarkEnd w:id="13"/>
     </w:p>
     <w:p>
       <w:pPr>
@@ -12612,14 +13094,14 @@
           <w:lang w:val="cs-CZ"/>
         </w:rPr>
       </w:pPr>
-      <w:bookmarkStart w:id="13" w:name="_Toc283310423"/>
+      <w:bookmarkStart w:id="14" w:name="_Toc284173446"/>
       <w:r>
         <w:rPr>
           <w:lang w:val="cs-CZ"/>
         </w:rPr>
         <w:t>Evoluční hry</w:t>
       </w:r>
-      <w:bookmarkEnd w:id="13"/>
+      <w:bookmarkEnd w:id="14"/>
     </w:p>
     <w:p>
       <w:pPr>
@@ -12732,12 +13214,11 @@
           <w:lang w:val="cs-CZ"/>
         </w:rPr>
       </w:pPr>
-      <w:bookmarkStart w:id="14" w:name="_Toc283310424"/>
-      <w:r>
-        <w:rPr>
-          <w:lang w:val="cs-CZ"/>
-        </w:rPr>
-        <w:lastRenderedPageBreak/>
+      <w:bookmarkStart w:id="15" w:name="_Toc284173447"/>
+      <w:r>
+        <w:rPr>
+          <w:lang w:val="cs-CZ"/>
+        </w:rPr>
         <w:t>A-</w:t>
       </w:r>
       <w:proofErr w:type="spellStart"/>
@@ -12754,7 +13235,7 @@
         </w:rPr>
         <w:t xml:space="preserve"> a tahové strategie</w:t>
       </w:r>
-      <w:bookmarkEnd w:id="14"/>
+      <w:bookmarkEnd w:id="15"/>
     </w:p>
     <w:p>
       <w:pPr>
@@ -12864,14 +13345,14 @@
           <w:lang w:val="cs-CZ"/>
         </w:rPr>
       </w:pPr>
-      <w:bookmarkStart w:id="15" w:name="_Toc283310425"/>
+      <w:bookmarkStart w:id="16" w:name="_Toc284173448"/>
       <w:r>
         <w:rPr>
           <w:lang w:val="cs-CZ"/>
         </w:rPr>
         <w:t>Genetické algoritmy</w:t>
       </w:r>
-      <w:bookmarkEnd w:id="15"/>
+      <w:bookmarkEnd w:id="16"/>
     </w:p>
     <w:p>
       <w:pPr>
@@ -12884,14 +13365,14 @@
           <w:lang w:val="cs-CZ"/>
         </w:rPr>
       </w:pPr>
-      <w:bookmarkStart w:id="16" w:name="_Toc283310426"/>
+      <w:bookmarkStart w:id="17" w:name="_Toc284173449"/>
       <w:r>
         <w:rPr>
           <w:lang w:val="cs-CZ"/>
         </w:rPr>
         <w:t>Neuronové sítě</w:t>
       </w:r>
-      <w:bookmarkEnd w:id="16"/>
+      <w:bookmarkEnd w:id="17"/>
     </w:p>
     <w:p>
       <w:pPr>
@@ -12904,14 +13385,14 @@
           <w:lang w:val="cs-CZ"/>
         </w:rPr>
       </w:pPr>
-      <w:bookmarkStart w:id="17" w:name="_Toc283310427"/>
+      <w:bookmarkStart w:id="18" w:name="_Toc284173450"/>
       <w:r>
         <w:rPr>
           <w:lang w:val="cs-CZ"/>
         </w:rPr>
         <w:t>Rozhodovací stromy</w:t>
       </w:r>
-      <w:bookmarkEnd w:id="17"/>
+      <w:bookmarkEnd w:id="18"/>
     </w:p>
     <w:p>
       <w:pPr>
@@ -12940,14 +13421,14 @@
           <w:lang w:val="cs-CZ"/>
         </w:rPr>
       </w:pPr>
-      <w:bookmarkStart w:id="18" w:name="_Toc283310428"/>
+      <w:bookmarkStart w:id="19" w:name="_Toc284173451"/>
       <w:r>
         <w:rPr>
           <w:lang w:val="cs-CZ"/>
         </w:rPr>
         <w:t>Hledání cest</w:t>
       </w:r>
-      <w:bookmarkEnd w:id="18"/>
+      <w:bookmarkEnd w:id="19"/>
     </w:p>
     <w:p>
       <w:pPr>
@@ -13009,6 +13490,7 @@
         <w:rPr>
           <w:lang w:val="cs-CZ"/>
         </w:rPr>
+        <w:lastRenderedPageBreak/>
         <w:t>Zachování věrohodnosti chování a přirozenosti je také důležité. Nemusí působit dobře, pokud jednotky se pohybují s naprostou přesností k cíli a obcházejí horu, kterou ještě hráč prozatím neobjevil, a tedy jednotky by o ní neměli vědět.</w:t>
       </w:r>
     </w:p>
@@ -13152,128 +13634,134 @@
           <w:lang w:val="cs-CZ"/>
         </w:rPr>
       </w:pPr>
-      <w:bookmarkStart w:id="19" w:name="_Toc283310429"/>
+      <w:bookmarkStart w:id="20" w:name="_Toc284173452"/>
+      <w:r>
+        <w:rPr>
+          <w:lang w:val="cs-CZ"/>
+        </w:rPr>
+        <w:t>Prohledávání  do šířky</w:t>
+      </w:r>
+      <w:bookmarkEnd w:id="20"/>
+    </w:p>
+    <w:p>
+      <w:pPr>
+        <w:pStyle w:val="Odstavec"/>
+        <w:rPr>
+          <w:lang w:val="cs-CZ"/>
+        </w:rPr>
+      </w:pPr>
+      <w:r>
+        <w:rPr>
+          <w:lang w:val="cs-CZ"/>
+        </w:rPr>
+        <w:t>Prohledávání do šířky je poměrně jednoduchý</w:t>
+      </w:r>
+      <w:r>
+        <w:rPr>
+          <w:lang w:val="cs-CZ"/>
+        </w:rPr>
+        <w:t xml:space="preserve"> algoritmus snadno použitelný v počítačových  hrách. Průběh vyhledávání připomíná vlnu rozšiřující se na hladině vody, když na její povrch dopadne kapka vody.</w:t>
+      </w:r>
+    </w:p>
+    <w:p>
+      <w:pPr>
+        <w:pStyle w:val="Odstavec"/>
+        <w:tabs>
+          <w:tab w:val="clear" w:pos="-567"/>
+        </w:tabs>
+        <w:rPr>
+          <w:lang w:val="cs-CZ"/>
+        </w:rPr>
+      </w:pPr>
+      <w:r>
+        <w:rPr>
+          <w:lang w:val="cs-CZ"/>
+        </w:rPr>
+        <w:t>Základní princip algoritmu vysvětlím na příkladě čtvercové 2D mapy, kde je označen jeden čtverec jako začátek(např. by to mohlo být aktuální pozice jednotky), jeden čtverec jako cíl(např. místo, kam hráč klikl myší a chce poslat jednotku) a některé ze čtverců jsou označené jako neprůchozí zdi.</w:t>
+      </w:r>
+      <w:r>
+        <w:rPr>
+          <w:lang w:val="cs-CZ"/>
+        </w:rPr>
+        <w:t xml:space="preserve"> V naší imaginární hře s 2D mapou se můžou jednotky pohybovat pouze do 4 směrů, ne diagonálně.</w:t>
+      </w:r>
+    </w:p>
+    <w:p>
+      <w:pPr>
+        <w:pStyle w:val="Odstavec"/>
+        <w:rPr>
+          <w:lang w:val="cs-CZ"/>
+        </w:rPr>
+      </w:pPr>
+      <w:r>
+        <w:rPr>
+          <w:lang w:val="cs-CZ"/>
+        </w:rPr>
+        <w:t xml:space="preserve">Vyhledávání probíhá v několika krocích. Prvně se zkontroluje, jestli se začátek neshoduje s cílem, pokud ano, „cesta“ nalezena. Pokud </w:t>
+      </w:r>
+      <w:r>
+        <w:rPr>
+          <w:lang w:val="cs-CZ"/>
+        </w:rPr>
+        <w:t>ne, podívám se postupně na jednotlivé sousedy startovního pole, jestli ony nejsou cílem. Až zkontroluji všechny a nenacházím-li mezi nimi cíl, tak zkontroluji sousedy sousedů startovního pole. Když ani poté cíl nenacházím pokračuji stejným způsobem, otestuji všechny čtverce vzdálené na tři kroky od startu. Tento postup se opakuje dokud se nenarazí na cíl, nebo se nezjistí, že cíl není dosažitelný(např. je na ostrově, na který nevede most).</w:t>
+      </w:r>
+    </w:p>
+    <w:p>
+      <w:pPr>
+        <w:pStyle w:val="Odstavec"/>
+        <w:rPr>
+          <w:lang w:val="cs-CZ"/>
+        </w:rPr>
+      </w:pPr>
+      <w:r>
+        <w:rPr>
+          <w:lang w:val="cs-CZ"/>
+        </w:rPr>
+        <w:t>Jak se pozná, že k cíli se ze startu nelze dostat? Při procházení mapy „vlnou“ od startu si označuji čtverce, na kterých už jsem byl a hledal cíl, pokud se dostanu do fáze, že všechna pole dostupná ze startu jsou označená a ani jedno z nich nebylo cíl, značí to, že cíl je nedostupný.</w:t>
+      </w:r>
+    </w:p>
+    <w:p>
+      <w:pPr>
+        <w:pStyle w:val="Odstavec"/>
+        <w:rPr>
+          <w:lang w:val="cs-CZ"/>
+        </w:rPr>
+      </w:pPr>
+      <w:r>
+        <w:rPr>
+          <w:lang w:val="cs-CZ"/>
+        </w:rPr>
+        <w:t>Tento algoritmus s jistotou najde nejkratší cestu do cíle, pokud existuje a umí i zjistit, že taková cesta neexistuje. Jeho nevýhodou je, že hledá cíl ve všech směrec</w:t>
+      </w:r>
+      <w:r>
+        <w:rPr>
+          <w:lang w:val="cs-CZ"/>
+        </w:rPr>
+        <w:t xml:space="preserve">h a prohledává velké množství prostoru, což se projeví především ve velkých prázdných plochách bez zdí. Pokud start a cíl budou vzdálené deset polí, tak než se cíl nalezne, projdou se všechna pole do vzdálenosti devět od startu. Druhý problém je ještě výraznější, pokud na mapě velké tisíc krát tisíc polí neexistuje cesta mezi startem a cílem, tak se prohledá až milión polí než se zjistí, že cesta neexistuje. </w:t>
+      </w:r>
+    </w:p>
+    <w:p>
+      <w:pPr>
+        <w:pStyle w:val="Odstavec"/>
+        <w:tabs>
+          <w:tab w:val="clear" w:pos="-567"/>
+        </w:tabs>
+        <w:rPr>
+          <w:lang w:val="cs-CZ"/>
+        </w:rPr>
+      </w:pPr>
+      <w:r>
+        <w:rPr>
+          <w:lang w:val="cs-CZ"/>
+        </w:rPr>
+        <w:t xml:space="preserve">První problém lze částečně vyřešit vysláním vln zároveň z cíle a startu proti sobě. U příkladu polí vzdálených deset polí od sebe můžeme porovnat obsahy dvou kruhů o </w:t>
+      </w:r>
       <w:r>
         <w:rPr>
           <w:lang w:val="cs-CZ"/>
         </w:rPr>
         <w:lastRenderedPageBreak/>
-        <w:t>Prohledávání  do šířky</w:t>
-      </w:r>
-      <w:bookmarkEnd w:id="19"/>
-    </w:p>
-    <w:p>
-      <w:pPr>
-        <w:pStyle w:val="Odstavec"/>
-        <w:rPr>
-          <w:lang w:val="cs-CZ"/>
-        </w:rPr>
-      </w:pPr>
-      <w:r>
-        <w:rPr>
-          <w:lang w:val="cs-CZ"/>
-        </w:rPr>
-        <w:t>Prohledávání do šířky je poměrně jednoduchý</w:t>
-      </w:r>
-      <w:r>
-        <w:rPr>
-          <w:lang w:val="cs-CZ"/>
-        </w:rPr>
-        <w:t xml:space="preserve"> algoritmus snadno použitelný v počítačových  hrách. Průběh vyhledávání připomíná vlnu rozšiřující se na hladině vody, když na její povrch dopadne kapka vody.</w:t>
-      </w:r>
-    </w:p>
-    <w:p>
-      <w:pPr>
-        <w:pStyle w:val="Odstavec"/>
-        <w:tabs>
-          <w:tab w:val="clear" w:pos="-567"/>
-        </w:tabs>
-        <w:rPr>
-          <w:lang w:val="cs-CZ"/>
-        </w:rPr>
-      </w:pPr>
-      <w:r>
-        <w:rPr>
-          <w:lang w:val="cs-CZ"/>
-        </w:rPr>
-        <w:t>Základní princip algoritmu vysvětlím na příkladě čtvercové 2D mapy, kde je označen jeden čtverec jako začátek(např. by to mohlo být aktuální pozice jednotky), jeden čtverec jako cíl(např. místo, kam hráč klikl myší a chce poslat jednotku) a některé ze čtverců jsou označené jako neprůchozí zdi.</w:t>
-      </w:r>
-      <w:r>
-        <w:rPr>
-          <w:lang w:val="cs-CZ"/>
-        </w:rPr>
-        <w:t xml:space="preserve"> V naší imaginární hře s 2D mapou se můžou jednotky pohybovat pouze do 4 směrů, ne diagonálně.</w:t>
-      </w:r>
-    </w:p>
-    <w:p>
-      <w:pPr>
-        <w:pStyle w:val="Odstavec"/>
-        <w:rPr>
-          <w:lang w:val="cs-CZ"/>
-        </w:rPr>
-      </w:pPr>
-      <w:r>
-        <w:rPr>
-          <w:lang w:val="cs-CZ"/>
-        </w:rPr>
-        <w:t xml:space="preserve">Vyhledávání probíhá v několika krocích. Prvně se zkontroluje, jestli se začátek neshoduje s cílem, pokud ano, „cesta“ nalezena. Pokud </w:t>
-      </w:r>
-      <w:r>
-        <w:rPr>
-          <w:lang w:val="cs-CZ"/>
-        </w:rPr>
-        <w:t>ne, podívám se postupně na jednotlivé sousedy startovního pole, jestli ony nejsou cílem. Až zkontroluji všechny a nenacházím-li mezi nimi cíl, tak zkontroluji sousedy sousedů startovního pole. Když ani poté cíl nenacházím pokračuji stejným způsobem, otestuji všechny čtverce vzdálené na tři kroky od startu. Tento postup se opakuje dokud se nenarazí na cíl, nebo se nezjistí, že cíl není dosažitelný(např. je na ostrově, na který nevede most).</w:t>
-      </w:r>
-    </w:p>
-    <w:p>
-      <w:pPr>
-        <w:pStyle w:val="Odstavec"/>
-        <w:rPr>
-          <w:lang w:val="cs-CZ"/>
-        </w:rPr>
-      </w:pPr>
-      <w:r>
-        <w:rPr>
-          <w:lang w:val="cs-CZ"/>
-        </w:rPr>
-        <w:t>Jak se pozná, že k cíli se ze startu nelze dostat? Při procházení mapy „vlnou“ od startu si označuji čtverce, na kterých už jsem byl a hledal cíl, pokud se dostanu do fáze, že všechna pole dostupná ze startu jsou označená a ani jedno z nich nebylo cíl, značí to, že cíl je nedostupný.</w:t>
-      </w:r>
-    </w:p>
-    <w:p>
-      <w:pPr>
-        <w:pStyle w:val="Odstavec"/>
-        <w:rPr>
-          <w:lang w:val="cs-CZ"/>
-        </w:rPr>
-      </w:pPr>
-      <w:r>
-        <w:rPr>
-          <w:lang w:val="cs-CZ"/>
-        </w:rPr>
-        <w:t>Tento algoritmus s jistotou najde nejkratší cestu do cíle, pokud existuje a umí i zjistit, že taková cesta neexistuje. Jeho nevýhodou je, že hledá cíl ve všech směrec</w:t>
-      </w:r>
-      <w:r>
-        <w:rPr>
-          <w:lang w:val="cs-CZ"/>
-        </w:rPr>
-        <w:t xml:space="preserve">h a prohledává velké množství prostoru, což se projeví především ve velkých prázdných plochách bez zdí. Pokud start a cíl budou vzdálené deset polí, tak než se cíl nalezne, projdou se všechna pole do vzdálenosti devět od startu. Druhý problém je ještě výraznější, pokud na mapě velké tisíc krát tisíc polí neexistuje cesta mezi startem a cílem, tak se prohledá až milión polí než se zjistí, že cesta neexistuje. </w:t>
-      </w:r>
-    </w:p>
-    <w:p>
-      <w:pPr>
-        <w:pStyle w:val="Odstavec"/>
-        <w:tabs>
-          <w:tab w:val="clear" w:pos="-567"/>
-        </w:tabs>
-        <w:rPr>
-          <w:lang w:val="cs-CZ"/>
-        </w:rPr>
-      </w:pPr>
-      <w:r>
-        <w:rPr>
-          <w:lang w:val="cs-CZ"/>
-        </w:rPr>
-        <w:t>První problém lze částečně vyřešit vysláním vln zároveň z cíle a startu proti sobě. U příkladu polí vzdálených deset polí od sebe můžeme porovnat obsahy dvou kruhů o poloměru pět a jednoho o poloměru deset. Konstantu pí můžeme vynechat a máme to 2 * 5 * 5 = 50 ku 10 * 10 = 100, tedy u dvou vln se v tomto případě prohledá polovina polí oproti vlně jedné.</w:t>
+        <w:t>poloměru pět a jednoho o poloměru deset. Konstantu pí můžeme vynechat a máme to 2 * 5 * 5 = 50 ku 10 * 10 = 100, tedy u dvou vln se v tomto případě prohledá polovina polí oproti vlně jedné.</w:t>
       </w:r>
     </w:p>
     <w:p>
@@ -13319,14 +13807,14 @@
           <w:lang w:val="cs-CZ"/>
         </w:rPr>
       </w:pPr>
-      <w:bookmarkStart w:id="20" w:name="_Toc283310430"/>
+      <w:bookmarkStart w:id="21" w:name="_Toc284173453"/>
       <w:r>
         <w:rPr>
           <w:lang w:val="cs-CZ"/>
         </w:rPr>
         <w:t>Pár slov k A*</w:t>
       </w:r>
-      <w:bookmarkEnd w:id="20"/>
+      <w:bookmarkEnd w:id="21"/>
     </w:p>
     <w:p>
       <w:pPr>
@@ -13359,14 +13847,7 @@
         <w:rPr>
           <w:lang w:val="cs-CZ"/>
         </w:rPr>
-        <w:t xml:space="preserve">přibude druhý parametr, a to předpokládaná vzdálenost k cíli. Čtverce se prohledávají v pořadí dané </w:t>
-      </w:r>
-      <w:r>
-        <w:rPr>
-          <w:lang w:val="cs-CZ"/>
-        </w:rPr>
-        <w:lastRenderedPageBreak/>
-        <w:t>součtem vzdálenosti od počátku a předpokládané vzdálenosti do cíle. Čtverec, který má tento součet menší než jiný bude testován před ním.</w:t>
+        <w:t>přibude druhý parametr, a to předpokládaná vzdálenost k cíli. Čtverce se prohledávají v pořadí dané součtem vzdálenosti od počátku a předpokládané vzdálenosti do cíle. Čtverec, který má tento součet menší než jiný bude testován před ním.</w:t>
       </w:r>
     </w:p>
     <w:p>
@@ -13472,7 +13953,7 @@
           <w:lang w:val="cs-CZ"/>
         </w:rPr>
       </w:pPr>
-      <w:bookmarkStart w:id="21" w:name="_Toc283310431"/>
+      <w:bookmarkStart w:id="22" w:name="_Toc284173454"/>
       <w:proofErr w:type="spellStart"/>
       <w:r>
         <w:rPr>
@@ -13480,7 +13961,7 @@
         </w:rPr>
         <w:t>Skriptování</w:t>
       </w:r>
-      <w:bookmarkEnd w:id="21"/>
+      <w:bookmarkEnd w:id="22"/>
       <w:proofErr w:type="spellEnd"/>
     </w:p>
     <w:p>
@@ -13490,14 +13971,46 @@
           <w:lang w:val="cs-CZ"/>
         </w:rPr>
       </w:pPr>
-      <w:bookmarkStart w:id="22" w:name="_Toc283310432"/>
+      <w:bookmarkStart w:id="23" w:name="_Toc284173455"/>
       <w:r>
         <w:rPr>
           <w:lang w:val="cs-CZ"/>
         </w:rPr>
         <w:t>Co je to skript?</w:t>
       </w:r>
-      <w:bookmarkEnd w:id="22"/>
+      <w:bookmarkEnd w:id="23"/>
+    </w:p>
+    <w:p>
+      <w:pPr>
+        <w:pStyle w:val="Nadpis1"/>
+        <w:rPr>
+          <w:lang w:val="cs-CZ"/>
+        </w:rPr>
+      </w:pPr>
+      <w:bookmarkStart w:id="24" w:name="_Toc284173456"/>
+      <w:r>
+        <w:rPr>
+          <w:lang w:val="cs-CZ"/>
+        </w:rPr>
+        <w:t>Frameworky</w:t>
+      </w:r>
+      <w:bookmarkEnd w:id="24"/>
+    </w:p>
+    <w:p>
+      <w:pPr>
+        <w:pStyle w:val="Nadpis1"/>
+        <w:rPr>
+          <w:lang w:val="cs-CZ"/>
+        </w:rPr>
+      </w:pPr>
+      <w:bookmarkStart w:id="25" w:name="_Toc284173457"/>
+      <w:r>
+        <w:rPr>
+          <w:lang w:val="cs-CZ"/>
+        </w:rPr>
+        <w:t>Implementace</w:t>
+      </w:r>
+      <w:bookmarkEnd w:id="25"/>
     </w:p>
     <w:p>
       <w:pPr>
@@ -13506,20 +14019,14 @@
           <w:lang w:val="cs-CZ"/>
         </w:rPr>
       </w:pPr>
-      <w:r>
-        <w:rPr>
-          <w:lang w:val="cs-CZ"/>
-        </w:rPr>
-        <w:t xml:space="preserve"> </w:t>
-      </w:r>
-      <w:bookmarkStart w:id="23" w:name="_Toc283310433"/>
-      <w:r>
-        <w:rPr>
-          <w:lang w:val="cs-CZ"/>
-        </w:rPr>
-        <w:t>Iluze inteligence</w:t>
-      </w:r>
-      <w:bookmarkEnd w:id="23"/>
+      <w:bookmarkStart w:id="26" w:name="_Toc284173458"/>
+      <w:r>
+        <w:rPr>
+          <w:lang w:val="cs-CZ"/>
+        </w:rPr>
+        <w:t>Volba prostředí</w:t>
+      </w:r>
+      <w:bookmarkEnd w:id="26"/>
     </w:p>
     <w:p>
       <w:pPr>
@@ -13528,55 +14035,7 @@
           <w:lang w:val="cs-CZ"/>
         </w:rPr>
       </w:pPr>
-      <w:bookmarkStart w:id="24" w:name="_Toc283310434"/>
-      <w:r>
-        <w:rPr>
-          <w:lang w:val="cs-CZ"/>
-        </w:rPr>
-        <w:t>Frameworky</w:t>
-      </w:r>
-      <w:bookmarkEnd w:id="24"/>
-    </w:p>
-    <w:p>
-      <w:pPr>
-        <w:pStyle w:val="Nadpis1"/>
-        <w:rPr>
-          <w:lang w:val="cs-CZ"/>
-        </w:rPr>
-      </w:pPr>
-      <w:bookmarkStart w:id="25" w:name="_Toc283310435"/>
-      <w:r>
-        <w:rPr>
-          <w:lang w:val="cs-CZ"/>
-        </w:rPr>
-        <w:t>Implementace</w:t>
-      </w:r>
-      <w:bookmarkEnd w:id="25"/>
-    </w:p>
-    <w:p>
-      <w:pPr>
-        <w:pStyle w:val="Nadpis2"/>
-        <w:rPr>
-          <w:lang w:val="cs-CZ"/>
-        </w:rPr>
-      </w:pPr>
-      <w:bookmarkStart w:id="26" w:name="_Toc283310436"/>
-      <w:r>
-        <w:rPr>
-          <w:lang w:val="cs-CZ"/>
-        </w:rPr>
-        <w:t>Volba prostředí</w:t>
-      </w:r>
-      <w:bookmarkEnd w:id="26"/>
-    </w:p>
-    <w:p>
-      <w:pPr>
-        <w:pStyle w:val="Nadpis1"/>
-        <w:rPr>
-          <w:lang w:val="cs-CZ"/>
-        </w:rPr>
-      </w:pPr>
-      <w:bookmarkStart w:id="27" w:name="_Toc283310437"/>
+      <w:bookmarkStart w:id="27" w:name="_Toc284173459"/>
       <w:r>
         <w:rPr>
           <w:lang w:val="cs-CZ"/>
@@ -13601,7 +14060,7 @@
           <w:docGrid w:linePitch="360"/>
         </w:sectPr>
       </w:pPr>
-      <w:bookmarkStart w:id="28" w:name="_Toc283310438"/>
+      <w:bookmarkStart w:id="28" w:name="_Toc284173460"/>
       <w:r>
         <w:rPr>
           <w:lang w:val="cs-CZ"/>
@@ -13618,6 +14077,14 @@
     </w:p>
     <w:sdt>
       <w:sdtPr>
+        <w:rPr>
+          <w:rFonts w:cs="Times New Roman"/>
+          <w:b w:val="0"/>
+          <w:bCs w:val="0"/>
+          <w:kern w:val="0"/>
+          <w:sz w:val="24"/>
+          <w:szCs w:val="24"/>
+        </w:rPr>
         <w:id w:val="18616349"/>
         <w:docPartObj>
           <w:docPartGallery w:val="Bibliographies"/>
@@ -13626,17 +14093,11 @@
       </w:sdtPr>
       <w:sdtEndPr>
         <w:rPr>
-          <w:rFonts w:cs="Times New Roman"/>
-          <w:b w:val="0"/>
-          <w:bCs w:val="0"/>
-          <w:kern w:val="0"/>
-          <w:sz w:val="24"/>
-          <w:szCs w:val="24"/>
           <w:lang w:val="cs-CZ"/>
         </w:rPr>
       </w:sdtEndPr>
       <w:sdtContent>
-        <w:bookmarkStart w:id="29" w:name="_Toc283310439" w:displacedByCustomXml="prev"/>
+        <w:bookmarkStart w:id="29" w:name="_Toc284173461" w:displacedByCustomXml="prev"/>
         <w:p>
           <w:pPr>
             <w:pStyle w:val="Nadpis1"/>
@@ -13805,7 +14266,79 @@
             <w:rPr>
               <w:noProof/>
             </w:rPr>
-            <w:t xml:space="preserve">4. Glider. </w:t>
+            <w:t xml:space="preserve">4. </w:t>
+          </w:r>
+          <w:r>
+            <w:rPr>
+              <w:b/>
+              <w:bCs/>
+              <w:noProof/>
+            </w:rPr>
+            <w:t>Scott, Bob.</w:t>
+          </w:r>
+          <w:r>
+            <w:rPr>
+              <w:noProof/>
+            </w:rPr>
+            <w:t xml:space="preserve"> The Illusion of Intelligence. [book auth.] Steve Rabin. </w:t>
+          </w:r>
+          <w:r>
+            <w:rPr>
+              <w:i/>
+              <w:iCs/>
+              <w:noProof/>
+            </w:rPr>
+            <w:t xml:space="preserve">AI Game Wisdom. </w:t>
+          </w:r>
+        </w:p>
+        <w:p>
+          <w:pPr>
+            <w:pStyle w:val="Bibliografie"/>
+            <w:rPr>
+              <w:noProof/>
+            </w:rPr>
+          </w:pPr>
+          <w:r>
+            <w:rPr>
+              <w:noProof/>
+            </w:rPr>
+            <w:t xml:space="preserve">5. </w:t>
+          </w:r>
+          <w:r>
+            <w:rPr>
+              <w:b/>
+              <w:bCs/>
+              <w:noProof/>
+            </w:rPr>
+            <w:t>Kirby, Neil.</w:t>
+          </w:r>
+          <w:r>
+            <w:rPr>
+              <w:noProof/>
+            </w:rPr>
+            <w:t xml:space="preserve"> Solving the right problem. [book auth.] Steve Rabin. </w:t>
+          </w:r>
+          <w:r>
+            <w:rPr>
+              <w:i/>
+              <w:iCs/>
+              <w:noProof/>
+            </w:rPr>
+            <w:t xml:space="preserve">AI Game Wisdom. </w:t>
+          </w:r>
+        </w:p>
+        <w:p>
+          <w:pPr>
+            <w:pStyle w:val="Bibliografie"/>
+            <w:rPr>
+              <w:noProof/>
+            </w:rPr>
+          </w:pPr>
+          <w:r>
+            <w:rPr>
+              <w:noProof/>
+            </w:rPr>
+            <w:t xml:space="preserve">6. Glider. </w:t>
           </w:r>
           <w:r>
             <w:rPr>
@@ -13833,7 +14366,7 @@
             <w:rPr>
               <w:noProof/>
             </w:rPr>
-            <w:t xml:space="preserve">5. Life Simulation Game. </w:t>
+            <w:t xml:space="preserve">7. Life Simulation Game. </w:t>
           </w:r>
           <w:r>
             <w:rPr>
@@ -13861,7 +14394,7 @@
             <w:rPr>
               <w:noProof/>
             </w:rPr>
-            <w:t xml:space="preserve">6. </w:t>
+            <w:t xml:space="preserve">8. </w:t>
           </w:r>
           <w:r>
             <w:rPr>
@@ -13935,7 +14468,7 @@
           <w:docGrid w:linePitch="360"/>
         </w:sectPr>
       </w:pPr>
-      <w:bookmarkStart w:id="30" w:name="_Toc283310440"/>
+      <w:bookmarkStart w:id="30" w:name="_Toc284173462"/>
       <w:r>
         <w:rPr>
           <w:lang w:val="cs-CZ"/>
@@ -13951,7 +14484,7 @@
           <w:lang w:val="cs-CZ"/>
         </w:rPr>
       </w:pPr>
-      <w:bookmarkStart w:id="31" w:name="_Toc283310441"/>
+      <w:bookmarkStart w:id="31" w:name="_Toc284173463"/>
       <w:r>
         <w:rPr>
           <w:bCs w:val="0"/>
@@ -14609,7 +15142,7 @@
         <w:rPr>
           <w:noProof/>
         </w:rPr>
-        <w:t>14</w:t>
+        <w:t>19</w:t>
       </w:r>
     </w:fldSimple>
   </w:p>
@@ -14694,7 +15227,7 @@
           <w:noProof/>
           <w:lang w:val="cs-CZ"/>
         </w:rPr>
-        <w:t>2</w:t>
+        <w:t>3</w:t>
       </w:r>
     </w:fldSimple>
     <w:r>
@@ -14709,13 +15242,7 @@
           <w:noProof/>
           <w:lang w:val="cs-CZ"/>
         </w:rPr>
-        <w:t>AI</w:t>
-      </w:r>
-      <w:r>
-        <w:rPr>
-          <w:noProof/>
-        </w:rPr>
-        <w:t xml:space="preserve"> algoritmy</w:t>
+        <w:t>Frameworky</w:t>
       </w:r>
     </w:fldSimple>
   </w:p>
@@ -18819,7 +19346,7 @@
     <b:MonthAccessed>leden</b:MonthAccessed>
     <b:DayAccessed>20</b:DayAccessed>
     <b:URL>http://inventors.about.com/library/inventors/blcomputer_videogames.htm</b:URL>
-    <b:RefOrder>6</b:RefOrder>
+    <b:RefOrder>8</b:RefOrder>
   </b:Source>
   <b:Source>
     <b:Tag>Lac11</b:Tag>
@@ -18911,7 +19438,7 @@
     <b:MonthAccessed>leden</b:MonthAccessed>
     <b:DayAccessed>20</b:DayAccessed>
     <b:URL>http://www.conwaylife.com/wiki/index.php?title=Glider</b:URL>
-    <b:RefOrder>4</b:RefOrder>
+    <b:RefOrder>6</b:RefOrder>
   </b:Source>
   <b:Source>
     <b:Tag>Lif11</b:Tag>
@@ -18927,13 +19454,67 @@
     <b:MonthAccessed>leden</b:MonthAccessed>
     <b:DayAccessed>20</b:DayAccessed>
     <b:URL>http://en.wikipedia.org/wiki/Life_simulation_game</b:URL>
+    <b:RefOrder>7</b:RefOrder>
+  </b:Source>
+  <b:Source>
+    <b:Tag>Nei</b:Tag>
+    <b:SourceType>BookSection</b:SourceType>
+    <b:Guid>{A6166361-A93A-4DA9-A3AD-C367FC641CA6}</b:Guid>
+    <b:LCID>0</b:LCID>
+    <b:Author>
+      <b:Author>
+        <b:NameList>
+          <b:Person>
+            <b:Last>Kirby</b:Last>
+            <b:First>Neil</b:First>
+          </b:Person>
+        </b:NameList>
+      </b:Author>
+      <b:BookAuthor>
+        <b:NameList>
+          <b:Person>
+            <b:Last>Rabin</b:Last>
+            <b:First>Steve</b:First>
+          </b:Person>
+        </b:NameList>
+      </b:BookAuthor>
+    </b:Author>
+    <b:Title>Solving the right problem</b:Title>
+    <b:BookTitle>AI Game Wisdom</b:BookTitle>
     <b:RefOrder>5</b:RefOrder>
+  </b:Source>
+  <b:Source>
+    <b:Tag>Bob</b:Tag>
+    <b:SourceType>BookSection</b:SourceType>
+    <b:Guid>{E123D72B-C54F-4862-881C-E5DC81353DF8}</b:Guid>
+    <b:LCID>0</b:LCID>
+    <b:Author>
+      <b:Author>
+        <b:NameList>
+          <b:Person>
+            <b:Last>Scott</b:Last>
+            <b:First>Bob</b:First>
+          </b:Person>
+        </b:NameList>
+      </b:Author>
+      <b:BookAuthor>
+        <b:NameList>
+          <b:Person>
+            <b:Last>Rabin</b:Last>
+            <b:First>Steve</b:First>
+          </b:Person>
+        </b:NameList>
+      </b:BookAuthor>
+    </b:Author>
+    <b:Title>The Illusion of Intelligence</b:Title>
+    <b:BookTitle>AI Game Wisdom</b:BookTitle>
+    <b:RefOrder>4</b:RefOrder>
   </b:Source>
 </b:Sources>
 </file>
 
 <file path=customXml/itemProps1.xml><?xml version="1.0" encoding="utf-8"?>
-<ds:datastoreItem xmlns:ds="http://schemas.openxmlformats.org/officeDocument/2006/customXml" ds:itemID="{ED0BA468-7C33-4FBD-B7A5-CEF613A3F058}">
+<ds:datastoreItem xmlns:ds="http://schemas.openxmlformats.org/officeDocument/2006/customXml" ds:itemID="{CB4504B2-E912-4CAC-B085-898D3F0AF6C1}">
   <ds:schemaRefs>
     <ds:schemaRef ds:uri="http://schemas.openxmlformats.org/officeDocument/2006/bibliography"/>
   </ds:schemaRefs>

--- a/docs/bc/bakal��ka.docx
+++ b/docs/bc/bakal��ka.docx
@@ -8209,7 +8209,7 @@
         </w:rPr>
         <w:fldChar w:fldCharType="separate"/>
       </w:r>
-      <w:hyperlink w:anchor="_Toc284173433" w:history="1">
+      <w:hyperlink w:anchor="_Toc284259549" w:history="1">
         <w:r>
           <w:rPr>
             <w:rStyle w:val="Hypertextovodkaz"/>
@@ -8237,7 +8237,7 @@
             <w:noProof/>
             <w:webHidden/>
           </w:rPr>
-          <w:instrText xml:space="preserve"> PAGEREF _Toc284173433 \h </w:instrText>
+          <w:instrText xml:space="preserve"> PAGEREF _Toc284259549 \h </w:instrText>
         </w:r>
         <w:r>
           <w:rPr>
@@ -8285,7 +8285,7 @@
           <w:lang w:val="cs-CZ"/>
         </w:rPr>
       </w:pPr>
-      <w:hyperlink w:anchor="_Toc284173434" w:history="1">
+      <w:hyperlink w:anchor="_Toc284259550" w:history="1">
         <w:r>
           <w:rPr>
             <w:rStyle w:val="Hypertextovodkaz"/>
@@ -8313,7 +8313,7 @@
             <w:noProof/>
             <w:webHidden/>
           </w:rPr>
-          <w:instrText xml:space="preserve"> PAGEREF _Toc284173434 \h </w:instrText>
+          <w:instrText xml:space="preserve"> PAGEREF _Toc284259550 \h </w:instrText>
         </w:r>
         <w:r>
           <w:rPr>
@@ -8362,7 +8362,7 @@
           <w:lang w:val="cs-CZ"/>
         </w:rPr>
       </w:pPr>
-      <w:hyperlink w:anchor="_Toc284173435" w:history="1">
+      <w:hyperlink w:anchor="_Toc284259551" w:history="1">
         <w:r>
           <w:rPr>
             <w:rStyle w:val="Hypertextovodkaz"/>
@@ -8411,7 +8411,7 @@
             <w:noProof/>
             <w:webHidden/>
           </w:rPr>
-          <w:instrText xml:space="preserve"> PAGEREF _Toc284173435 \h </w:instrText>
+          <w:instrText xml:space="preserve"> PAGEREF _Toc284259551 \h </w:instrText>
         </w:r>
         <w:r>
           <w:rPr>
@@ -8458,7 +8458,7 @@
           <w:lang w:val="cs-CZ"/>
         </w:rPr>
       </w:pPr>
-      <w:hyperlink w:anchor="_Toc284173436" w:history="1">
+      <w:hyperlink w:anchor="_Toc284259552" w:history="1">
         <w:r>
           <w:rPr>
             <w:rStyle w:val="Hypertextovodkaz"/>
@@ -8505,7 +8505,7 @@
             <w:noProof/>
             <w:webHidden/>
           </w:rPr>
-          <w:instrText xml:space="preserve"> PAGEREF _Toc284173436 \h </w:instrText>
+          <w:instrText xml:space="preserve"> PAGEREF _Toc284259552 \h </w:instrText>
         </w:r>
         <w:r>
           <w:rPr>
@@ -8552,7 +8552,7 @@
           <w:lang w:val="cs-CZ"/>
         </w:rPr>
       </w:pPr>
-      <w:hyperlink w:anchor="_Toc284173437" w:history="1">
+      <w:hyperlink w:anchor="_Toc284259553" w:history="1">
         <w:r>
           <w:rPr>
             <w:rStyle w:val="Hypertextovodkaz"/>
@@ -8599,7 +8599,7 @@
             <w:noProof/>
             <w:webHidden/>
           </w:rPr>
-          <w:instrText xml:space="preserve"> PAGEREF _Toc284173437 \h </w:instrText>
+          <w:instrText xml:space="preserve"> PAGEREF _Toc284259553 \h </w:instrText>
         </w:r>
         <w:r>
           <w:rPr>
@@ -8648,7 +8648,7 @@
           <w:lang w:val="cs-CZ"/>
         </w:rPr>
       </w:pPr>
-      <w:hyperlink w:anchor="_Toc284173438" w:history="1">
+      <w:hyperlink w:anchor="_Toc284259554" w:history="1">
         <w:r>
           <w:rPr>
             <w:rStyle w:val="Hypertextovodkaz"/>
@@ -8697,7 +8697,7 @@
             <w:noProof/>
             <w:webHidden/>
           </w:rPr>
-          <w:instrText xml:space="preserve"> PAGEREF _Toc284173438 \h </w:instrText>
+          <w:instrText xml:space="preserve"> PAGEREF _Toc284259554 \h </w:instrText>
         </w:r>
         <w:r>
           <w:rPr>
@@ -8744,7 +8744,7 @@
           <w:lang w:val="cs-CZ"/>
         </w:rPr>
       </w:pPr>
-      <w:hyperlink w:anchor="_Toc284173439" w:history="1">
+      <w:hyperlink w:anchor="_Toc284259555" w:history="1">
         <w:r>
           <w:rPr>
             <w:rStyle w:val="Hypertextovodkaz"/>
@@ -8791,7 +8791,7 @@
             <w:noProof/>
             <w:webHidden/>
           </w:rPr>
-          <w:instrText xml:space="preserve"> PAGEREF _Toc284173439 \h </w:instrText>
+          <w:instrText xml:space="preserve"> PAGEREF _Toc284259555 \h </w:instrText>
         </w:r>
         <w:r>
           <w:rPr>
@@ -8838,7 +8838,7 @@
           <w:lang w:val="cs-CZ"/>
         </w:rPr>
       </w:pPr>
-      <w:hyperlink w:anchor="_Toc284173440" w:history="1">
+      <w:hyperlink w:anchor="_Toc284259556" w:history="1">
         <w:r>
           <w:rPr>
             <w:rStyle w:val="Hypertextovodkaz"/>
@@ -8885,7 +8885,7 @@
             <w:noProof/>
             <w:webHidden/>
           </w:rPr>
-          <w:instrText xml:space="preserve"> PAGEREF _Toc284173440 \h </w:instrText>
+          <w:instrText xml:space="preserve"> PAGEREF _Toc284259556 \h </w:instrText>
         </w:r>
         <w:r>
           <w:rPr>
@@ -8932,7 +8932,7 @@
           <w:lang w:val="cs-CZ"/>
         </w:rPr>
       </w:pPr>
-      <w:hyperlink w:anchor="_Toc284173441" w:history="1">
+      <w:hyperlink w:anchor="_Toc284259557" w:history="1">
         <w:r>
           <w:rPr>
             <w:rStyle w:val="Hypertextovodkaz"/>
@@ -8979,7 +8979,7 @@
             <w:noProof/>
             <w:webHidden/>
           </w:rPr>
-          <w:instrText xml:space="preserve"> PAGEREF _Toc284173441 \h </w:instrText>
+          <w:instrText xml:space="preserve"> PAGEREF _Toc284259557 \h </w:instrText>
         </w:r>
         <w:r>
           <w:rPr>
@@ -9026,7 +9026,7 @@
           <w:lang w:val="cs-CZ"/>
         </w:rPr>
       </w:pPr>
-      <w:hyperlink w:anchor="_Toc284173442" w:history="1">
+      <w:hyperlink w:anchor="_Toc284259558" w:history="1">
         <w:r>
           <w:rPr>
             <w:rStyle w:val="Hypertextovodkaz"/>
@@ -9073,7 +9073,7 @@
             <w:noProof/>
             <w:webHidden/>
           </w:rPr>
-          <w:instrText xml:space="preserve"> PAGEREF _Toc284173442 \h </w:instrText>
+          <w:instrText xml:space="preserve"> PAGEREF _Toc284259558 \h </w:instrText>
         </w:r>
         <w:r>
           <w:rPr>
@@ -9121,7 +9121,7 @@
           <w:lang w:val="cs-CZ"/>
         </w:rPr>
       </w:pPr>
-      <w:hyperlink w:anchor="_Toc284173443" w:history="1">
+      <w:hyperlink w:anchor="_Toc284259559" w:history="1">
         <w:r>
           <w:rPr>
             <w:rStyle w:val="Hypertextovodkaz"/>
@@ -9169,7 +9169,7 @@
             <w:noProof/>
             <w:webHidden/>
           </w:rPr>
-          <w:instrText xml:space="preserve"> PAGEREF _Toc284173443 \h </w:instrText>
+          <w:instrText xml:space="preserve"> PAGEREF _Toc284259559 \h </w:instrText>
         </w:r>
         <w:r>
           <w:rPr>
@@ -9217,12 +9217,11 @@
           <w:lang w:val="cs-CZ"/>
         </w:rPr>
       </w:pPr>
-      <w:hyperlink w:anchor="_Toc284173444" w:history="1">
+      <w:hyperlink w:anchor="_Toc284259560" w:history="1">
         <w:r>
           <w:rPr>
             <w:rStyle w:val="Hypertextovodkaz"/>
             <w:noProof/>
-            <w:lang w:val="cs-CZ"/>
           </w:rPr>
           <w:t>2.4.2</w:t>
         </w:r>
@@ -9242,7 +9241,6 @@
           <w:rPr>
             <w:rStyle w:val="Hypertextovodkaz"/>
             <w:noProof/>
-            <w:lang w:val="cs-CZ"/>
           </w:rPr>
           <w:t>Společenské simulace</w:t>
         </w:r>
@@ -9265,7 +9263,7 @@
             <w:noProof/>
             <w:webHidden/>
           </w:rPr>
-          <w:instrText xml:space="preserve"> PAGEREF _Toc284173444 \h </w:instrText>
+          <w:instrText xml:space="preserve"> PAGEREF _Toc284259560 \h </w:instrText>
         </w:r>
         <w:r>
           <w:rPr>
@@ -9313,7 +9311,7 @@
           <w:lang w:val="cs-CZ"/>
         </w:rPr>
       </w:pPr>
-      <w:hyperlink w:anchor="_Toc284173445" w:history="1">
+      <w:hyperlink w:anchor="_Toc284259561" w:history="1">
         <w:r>
           <w:rPr>
             <w:rStyle w:val="Hypertextovodkaz"/>
@@ -9361,7 +9359,7 @@
             <w:noProof/>
             <w:webHidden/>
           </w:rPr>
-          <w:instrText xml:space="preserve"> PAGEREF _Toc284173445 \h </w:instrText>
+          <w:instrText xml:space="preserve"> PAGEREF _Toc284259561 \h </w:instrText>
         </w:r>
         <w:r>
           <w:rPr>
@@ -9409,7 +9407,7 @@
           <w:lang w:val="cs-CZ"/>
         </w:rPr>
       </w:pPr>
-      <w:hyperlink w:anchor="_Toc284173446" w:history="1">
+      <w:hyperlink w:anchor="_Toc284259562" w:history="1">
         <w:r>
           <w:rPr>
             <w:rStyle w:val="Hypertextovodkaz"/>
@@ -9457,7 +9455,7 @@
             <w:noProof/>
             <w:webHidden/>
           </w:rPr>
-          <w:instrText xml:space="preserve"> PAGEREF _Toc284173446 \h </w:instrText>
+          <w:instrText xml:space="preserve"> PAGEREF _Toc284259562 \h </w:instrText>
         </w:r>
         <w:r>
           <w:rPr>
@@ -9505,7 +9503,7 @@
           <w:lang w:val="cs-CZ"/>
         </w:rPr>
       </w:pPr>
-      <w:hyperlink w:anchor="_Toc284173447" w:history="1">
+      <w:hyperlink w:anchor="_Toc284259563" w:history="1">
         <w:r>
           <w:rPr>
             <w:rStyle w:val="Hypertextovodkaz"/>
@@ -9532,7 +9530,22 @@
             <w:noProof/>
             <w:lang w:val="cs-CZ"/>
           </w:rPr>
-          <w:t>A-Life a tahové strategie</w:t>
+          <w:t>A-</w:t>
+        </w:r>
+        <w:r>
+          <w:rPr>
+            <w:rStyle w:val="Hypertextovodkaz"/>
+            <w:noProof/>
+          </w:rPr>
+          <w:t>Life</w:t>
+        </w:r>
+        <w:r>
+          <w:rPr>
+            <w:rStyle w:val="Hypertextovodkaz"/>
+            <w:noProof/>
+            <w:lang w:val="cs-CZ"/>
+          </w:rPr>
+          <w:t xml:space="preserve"> a tahové strategie</w:t>
         </w:r>
         <w:r>
           <w:rPr>
@@ -9553,7 +9566,7 @@
             <w:noProof/>
             <w:webHidden/>
           </w:rPr>
-          <w:instrText xml:space="preserve"> PAGEREF _Toc284173447 \h </w:instrText>
+          <w:instrText xml:space="preserve"> PAGEREF _Toc284259563 \h </w:instrText>
         </w:r>
         <w:r>
           <w:rPr>
@@ -9600,7 +9613,7 @@
           <w:lang w:val="cs-CZ"/>
         </w:rPr>
       </w:pPr>
-      <w:hyperlink w:anchor="_Toc284173448" w:history="1">
+      <w:hyperlink w:anchor="_Toc284259564" w:history="1">
         <w:r>
           <w:rPr>
             <w:rStyle w:val="Hypertextovodkaz"/>
@@ -9626,7 +9639,7 @@
             <w:noProof/>
             <w:lang w:val="cs-CZ"/>
           </w:rPr>
-          <w:t>Genetické algoritmy</w:t>
+          <w:t>Neuronové sítě</w:t>
         </w:r>
         <w:r>
           <w:rPr>
@@ -9647,7 +9660,7 @@
             <w:noProof/>
             <w:webHidden/>
           </w:rPr>
-          <w:instrText xml:space="preserve"> PAGEREF _Toc284173448 \h </w:instrText>
+          <w:instrText xml:space="preserve"> PAGEREF _Toc284259564 \h </w:instrText>
         </w:r>
         <w:r>
           <w:rPr>
@@ -9694,7 +9707,7 @@
           <w:lang w:val="cs-CZ"/>
         </w:rPr>
       </w:pPr>
-      <w:hyperlink w:anchor="_Toc284173449" w:history="1">
+      <w:hyperlink w:anchor="_Toc284259565" w:history="1">
         <w:r>
           <w:rPr>
             <w:rStyle w:val="Hypertextovodkaz"/>
@@ -9720,7 +9733,7 @@
             <w:noProof/>
             <w:lang w:val="cs-CZ"/>
           </w:rPr>
-          <w:t>Neuronové sítě</w:t>
+          <w:t>Rozhodovací stromy</w:t>
         </w:r>
         <w:r>
           <w:rPr>
@@ -9741,7 +9754,7 @@
             <w:noProof/>
             <w:webHidden/>
           </w:rPr>
-          <w:instrText xml:space="preserve"> PAGEREF _Toc284173449 \h </w:instrText>
+          <w:instrText xml:space="preserve"> PAGEREF _Toc284259565 \h </w:instrText>
         </w:r>
         <w:r>
           <w:rPr>
@@ -9788,7 +9801,7 @@
           <w:lang w:val="cs-CZ"/>
         </w:rPr>
       </w:pPr>
-      <w:hyperlink w:anchor="_Toc284173450" w:history="1">
+      <w:hyperlink w:anchor="_Toc284259566" w:history="1">
         <w:r>
           <w:rPr>
             <w:rStyle w:val="Hypertextovodkaz"/>
@@ -9814,7 +9827,7 @@
             <w:noProof/>
             <w:lang w:val="cs-CZ"/>
           </w:rPr>
-          <w:t>Rozhodovací stromy</w:t>
+          <w:t>Hledání cest</w:t>
         </w:r>
         <w:r>
           <w:rPr>
@@ -9835,101 +9848,7 @@
             <w:noProof/>
             <w:webHidden/>
           </w:rPr>
-          <w:instrText xml:space="preserve"> PAGEREF _Toc284173450 \h </w:instrText>
-        </w:r>
-        <w:r>
-          <w:rPr>
-            <w:noProof/>
-            <w:webHidden/>
-          </w:rPr>
-        </w:r>
-        <w:r>
-          <w:rPr>
-            <w:noProof/>
-            <w:webHidden/>
-          </w:rPr>
-          <w:fldChar w:fldCharType="separate"/>
-        </w:r>
-        <w:r>
-          <w:rPr>
-            <w:noProof/>
-            <w:webHidden/>
-          </w:rPr>
-          <w:t>16</w:t>
-        </w:r>
-        <w:r>
-          <w:rPr>
-            <w:noProof/>
-            <w:webHidden/>
-          </w:rPr>
-          <w:fldChar w:fldCharType="end"/>
-        </w:r>
-      </w:hyperlink>
-    </w:p>
-    <w:p>
-      <w:pPr>
-        <w:pStyle w:val="Obsah2"/>
-        <w:tabs>
-          <w:tab w:val="left" w:pos="720"/>
-          <w:tab w:val="right" w:leader="dot" w:pos="8493"/>
-        </w:tabs>
-        <w:rPr>
-          <w:rFonts w:asciiTheme="minorHAnsi" w:eastAsiaTheme="minorEastAsia" w:hAnsiTheme="minorHAnsi" w:cstheme="minorBidi"/>
-          <w:smallCaps w:val="0"/>
-          <w:noProof/>
-          <w:sz w:val="22"/>
-          <w:szCs w:val="22"/>
-          <w:lang w:val="cs-CZ"/>
-        </w:rPr>
-      </w:pPr>
-      <w:hyperlink w:anchor="_Toc284173451" w:history="1">
-        <w:r>
-          <w:rPr>
-            <w:rStyle w:val="Hypertextovodkaz"/>
-            <w:noProof/>
-            <w:lang w:val="cs-CZ"/>
-          </w:rPr>
-          <w:t>2.8</w:t>
-        </w:r>
-        <w:r>
-          <w:rPr>
-            <w:rFonts w:asciiTheme="minorHAnsi" w:eastAsiaTheme="minorEastAsia" w:hAnsiTheme="minorHAnsi" w:cstheme="minorBidi"/>
-            <w:smallCaps w:val="0"/>
-            <w:noProof/>
-            <w:sz w:val="22"/>
-            <w:szCs w:val="22"/>
-            <w:lang w:val="cs-CZ"/>
-          </w:rPr>
-          <w:tab/>
-        </w:r>
-        <w:r>
-          <w:rPr>
-            <w:rStyle w:val="Hypertextovodkaz"/>
-            <w:noProof/>
-            <w:lang w:val="cs-CZ"/>
-          </w:rPr>
-          <w:t>Hledání cest</w:t>
-        </w:r>
-        <w:r>
-          <w:rPr>
-            <w:noProof/>
-            <w:webHidden/>
-          </w:rPr>
-          <w:tab/>
-        </w:r>
-        <w:r>
-          <w:rPr>
-            <w:noProof/>
-            <w:webHidden/>
-          </w:rPr>
-          <w:fldChar w:fldCharType="begin"/>
-        </w:r>
-        <w:r>
-          <w:rPr>
-            <w:noProof/>
-            <w:webHidden/>
-          </w:rPr>
-          <w:instrText xml:space="preserve"> PAGEREF _Toc284173451 \h </w:instrText>
+          <w:instrText xml:space="preserve"> PAGEREF _Toc284259566 \h </w:instrText>
         </w:r>
         <w:r>
           <w:rPr>
@@ -9977,14 +9896,14 @@
           <w:lang w:val="cs-CZ"/>
         </w:rPr>
       </w:pPr>
-      <w:hyperlink w:anchor="_Toc284173452" w:history="1">
+      <w:hyperlink w:anchor="_Toc284259567" w:history="1">
         <w:r>
           <w:rPr>
             <w:rStyle w:val="Hypertextovodkaz"/>
             <w:noProof/>
             <w:lang w:val="cs-CZ"/>
           </w:rPr>
-          <w:t>2.8.1</w:t>
+          <w:t>2.7.1</w:t>
         </w:r>
         <w:r>
           <w:rPr>
@@ -10025,7 +9944,7 @@
             <w:noProof/>
             <w:webHidden/>
           </w:rPr>
-          <w:instrText xml:space="preserve"> PAGEREF _Toc284173452 \h </w:instrText>
+          <w:instrText xml:space="preserve"> PAGEREF _Toc284259567 \h </w:instrText>
         </w:r>
         <w:r>
           <w:rPr>
@@ -10073,14 +9992,14 @@
           <w:lang w:val="cs-CZ"/>
         </w:rPr>
       </w:pPr>
-      <w:hyperlink w:anchor="_Toc284173453" w:history="1">
+      <w:hyperlink w:anchor="_Toc284259568" w:history="1">
         <w:r>
           <w:rPr>
             <w:rStyle w:val="Hypertextovodkaz"/>
             <w:noProof/>
             <w:lang w:val="cs-CZ"/>
           </w:rPr>
-          <w:t>2.8.2</w:t>
+          <w:t>2.7.2</w:t>
         </w:r>
         <w:r>
           <w:rPr>
@@ -10100,7 +10019,22 @@
             <w:noProof/>
             <w:lang w:val="cs-CZ"/>
           </w:rPr>
-          <w:t>Pár slov k A*</w:t>
+          <w:t xml:space="preserve">Pár </w:t>
+        </w:r>
+        <w:r>
+          <w:rPr>
+            <w:rStyle w:val="Hypertextovodkaz"/>
+            <w:noProof/>
+          </w:rPr>
+          <w:t>slov</w:t>
+        </w:r>
+        <w:r>
+          <w:rPr>
+            <w:rStyle w:val="Hypertextovodkaz"/>
+            <w:noProof/>
+            <w:lang w:val="cs-CZ"/>
+          </w:rPr>
+          <w:t xml:space="preserve"> k A*</w:t>
         </w:r>
         <w:r>
           <w:rPr>
@@ -10121,7 +10055,7 @@
             <w:noProof/>
             <w:webHidden/>
           </w:rPr>
-          <w:instrText xml:space="preserve"> PAGEREF _Toc284173453 \h </w:instrText>
+          <w:instrText xml:space="preserve"> PAGEREF _Toc284259568 \h </w:instrText>
         </w:r>
         <w:r>
           <w:rPr>
@@ -10168,14 +10102,14 @@
           <w:lang w:val="cs-CZ"/>
         </w:rPr>
       </w:pPr>
-      <w:hyperlink w:anchor="_Toc284173454" w:history="1">
+      <w:hyperlink w:anchor="_Toc284259569" w:history="1">
         <w:r>
           <w:rPr>
             <w:rStyle w:val="Hypertextovodkaz"/>
             <w:noProof/>
             <w:lang w:val="cs-CZ"/>
           </w:rPr>
-          <w:t>2.9</w:t>
+          <w:t>2.8</w:t>
         </w:r>
         <w:r>
           <w:rPr>
@@ -10192,9 +10126,16 @@
           <w:rPr>
             <w:rStyle w:val="Hypertextovodkaz"/>
             <w:noProof/>
+          </w:rPr>
+          <w:t>Genetické</w:t>
+        </w:r>
+        <w:r>
+          <w:rPr>
+            <w:rStyle w:val="Hypertextovodkaz"/>
+            <w:noProof/>
             <w:lang w:val="cs-CZ"/>
           </w:rPr>
-          <w:t>Skriptování</w:t>
+          <w:t xml:space="preserve"> algoritmy</w:t>
         </w:r>
         <w:r>
           <w:rPr>
@@ -10215,7 +10156,7 @@
             <w:noProof/>
             <w:webHidden/>
           </w:rPr>
-          <w:instrText xml:space="preserve"> PAGEREF _Toc284173454 \h </w:instrText>
+          <w:instrText xml:space="preserve"> PAGEREF _Toc284259569 \h </w:instrText>
         </w:r>
         <w:r>
           <w:rPr>
@@ -10263,14 +10204,14 @@
           <w:lang w:val="cs-CZ"/>
         </w:rPr>
       </w:pPr>
-      <w:hyperlink w:anchor="_Toc284173455" w:history="1">
+      <w:hyperlink w:anchor="_Toc284259570" w:history="1">
         <w:r>
           <w:rPr>
             <w:rStyle w:val="Hypertextovodkaz"/>
             <w:noProof/>
             <w:lang w:val="cs-CZ"/>
           </w:rPr>
-          <w:t>2.9.1</w:t>
+          <w:t>2.8.1</w:t>
         </w:r>
         <w:r>
           <w:rPr>
@@ -10290,7 +10231,7 @@
             <w:noProof/>
             <w:lang w:val="cs-CZ"/>
           </w:rPr>
-          <w:t>Co je to skript?</w:t>
+          <w:t>Evoluce v přírodě</w:t>
         </w:r>
         <w:r>
           <w:rPr>
@@ -10311,7 +10252,7 @@
             <w:noProof/>
             <w:webHidden/>
           </w:rPr>
-          <w:instrText xml:space="preserve"> PAGEREF _Toc284173455 \h </w:instrText>
+          <w:instrText xml:space="preserve"> PAGEREF _Toc284259570 \h </w:instrText>
         </w:r>
         <w:r>
           <w:rPr>
@@ -10332,6 +10273,388 @@
             <w:webHidden/>
           </w:rPr>
           <w:t>18</w:t>
+        </w:r>
+        <w:r>
+          <w:rPr>
+            <w:noProof/>
+            <w:webHidden/>
+          </w:rPr>
+          <w:fldChar w:fldCharType="end"/>
+        </w:r>
+      </w:hyperlink>
+    </w:p>
+    <w:p>
+      <w:pPr>
+        <w:pStyle w:val="Obsah3"/>
+        <w:tabs>
+          <w:tab w:val="left" w:pos="1200"/>
+          <w:tab w:val="right" w:leader="dot" w:pos="8493"/>
+        </w:tabs>
+        <w:rPr>
+          <w:rFonts w:asciiTheme="minorHAnsi" w:eastAsiaTheme="minorEastAsia" w:hAnsiTheme="minorHAnsi" w:cstheme="minorBidi"/>
+          <w:i w:val="0"/>
+          <w:iCs w:val="0"/>
+          <w:noProof/>
+          <w:sz w:val="22"/>
+          <w:szCs w:val="22"/>
+          <w:lang w:val="cs-CZ"/>
+        </w:rPr>
+      </w:pPr>
+      <w:hyperlink w:anchor="_Toc284259571" w:history="1">
+        <w:r>
+          <w:rPr>
+            <w:rStyle w:val="Hypertextovodkaz"/>
+            <w:noProof/>
+            <w:lang w:val="cs-CZ"/>
+          </w:rPr>
+          <w:t>2.8.2</w:t>
+        </w:r>
+        <w:r>
+          <w:rPr>
+            <w:rFonts w:asciiTheme="minorHAnsi" w:eastAsiaTheme="minorEastAsia" w:hAnsiTheme="minorHAnsi" w:cstheme="minorBidi"/>
+            <w:i w:val="0"/>
+            <w:iCs w:val="0"/>
+            <w:noProof/>
+            <w:sz w:val="22"/>
+            <w:szCs w:val="22"/>
+            <w:lang w:val="cs-CZ"/>
+          </w:rPr>
+          <w:tab/>
+        </w:r>
+        <w:r>
+          <w:rPr>
+            <w:rStyle w:val="Hypertextovodkaz"/>
+            <w:noProof/>
+            <w:lang w:val="cs-CZ"/>
+          </w:rPr>
+          <w:t>Hledání cesty pomocí genetického algoritmu</w:t>
+        </w:r>
+        <w:r>
+          <w:rPr>
+            <w:noProof/>
+            <w:webHidden/>
+          </w:rPr>
+          <w:tab/>
+        </w:r>
+        <w:r>
+          <w:rPr>
+            <w:noProof/>
+            <w:webHidden/>
+          </w:rPr>
+          <w:fldChar w:fldCharType="begin"/>
+        </w:r>
+        <w:r>
+          <w:rPr>
+            <w:noProof/>
+            <w:webHidden/>
+          </w:rPr>
+          <w:instrText xml:space="preserve"> PAGEREF _Toc284259571 \h </w:instrText>
+        </w:r>
+        <w:r>
+          <w:rPr>
+            <w:noProof/>
+            <w:webHidden/>
+          </w:rPr>
+        </w:r>
+        <w:r>
+          <w:rPr>
+            <w:noProof/>
+            <w:webHidden/>
+          </w:rPr>
+          <w:fldChar w:fldCharType="separate"/>
+        </w:r>
+        <w:r>
+          <w:rPr>
+            <w:noProof/>
+            <w:webHidden/>
+          </w:rPr>
+          <w:t>19</w:t>
+        </w:r>
+        <w:r>
+          <w:rPr>
+            <w:noProof/>
+            <w:webHidden/>
+          </w:rPr>
+          <w:fldChar w:fldCharType="end"/>
+        </w:r>
+      </w:hyperlink>
+    </w:p>
+    <w:p>
+      <w:pPr>
+        <w:pStyle w:val="Obsah3"/>
+        <w:tabs>
+          <w:tab w:val="left" w:pos="1200"/>
+          <w:tab w:val="right" w:leader="dot" w:pos="8493"/>
+        </w:tabs>
+        <w:rPr>
+          <w:rFonts w:asciiTheme="minorHAnsi" w:eastAsiaTheme="minorEastAsia" w:hAnsiTheme="minorHAnsi" w:cstheme="minorBidi"/>
+          <w:i w:val="0"/>
+          <w:iCs w:val="0"/>
+          <w:noProof/>
+          <w:sz w:val="22"/>
+          <w:szCs w:val="22"/>
+          <w:lang w:val="cs-CZ"/>
+        </w:rPr>
+      </w:pPr>
+      <w:hyperlink w:anchor="_Toc284259572" w:history="1">
+        <w:r>
+          <w:rPr>
+            <w:rStyle w:val="Hypertextovodkaz"/>
+            <w:noProof/>
+            <w:lang w:val="cs-CZ"/>
+          </w:rPr>
+          <w:t>2.8.3</w:t>
+        </w:r>
+        <w:r>
+          <w:rPr>
+            <w:rFonts w:asciiTheme="minorHAnsi" w:eastAsiaTheme="minorEastAsia" w:hAnsiTheme="minorHAnsi" w:cstheme="minorBidi"/>
+            <w:i w:val="0"/>
+            <w:iCs w:val="0"/>
+            <w:noProof/>
+            <w:sz w:val="22"/>
+            <w:szCs w:val="22"/>
+            <w:lang w:val="cs-CZ"/>
+          </w:rPr>
+          <w:tab/>
+        </w:r>
+        <w:r>
+          <w:rPr>
+            <w:rStyle w:val="Hypertextovodkaz"/>
+            <w:noProof/>
+            <w:lang w:val="cs-CZ"/>
+          </w:rPr>
+          <w:t>Selekce párů</w:t>
+        </w:r>
+        <w:r>
+          <w:rPr>
+            <w:noProof/>
+            <w:webHidden/>
+          </w:rPr>
+          <w:tab/>
+        </w:r>
+        <w:r>
+          <w:rPr>
+            <w:noProof/>
+            <w:webHidden/>
+          </w:rPr>
+          <w:fldChar w:fldCharType="begin"/>
+        </w:r>
+        <w:r>
+          <w:rPr>
+            <w:noProof/>
+            <w:webHidden/>
+          </w:rPr>
+          <w:instrText xml:space="preserve"> PAGEREF _Toc284259572 \h </w:instrText>
+        </w:r>
+        <w:r>
+          <w:rPr>
+            <w:noProof/>
+            <w:webHidden/>
+          </w:rPr>
+        </w:r>
+        <w:r>
+          <w:rPr>
+            <w:noProof/>
+            <w:webHidden/>
+          </w:rPr>
+          <w:fldChar w:fldCharType="separate"/>
+        </w:r>
+        <w:r>
+          <w:rPr>
+            <w:noProof/>
+            <w:webHidden/>
+          </w:rPr>
+          <w:t>19</w:t>
+        </w:r>
+        <w:r>
+          <w:rPr>
+            <w:noProof/>
+            <w:webHidden/>
+          </w:rPr>
+          <w:fldChar w:fldCharType="end"/>
+        </w:r>
+      </w:hyperlink>
+    </w:p>
+    <w:p>
+      <w:pPr>
+        <w:pStyle w:val="Obsah3"/>
+        <w:tabs>
+          <w:tab w:val="left" w:pos="1200"/>
+          <w:tab w:val="right" w:leader="dot" w:pos="8493"/>
+        </w:tabs>
+        <w:rPr>
+          <w:rFonts w:asciiTheme="minorHAnsi" w:eastAsiaTheme="minorEastAsia" w:hAnsiTheme="minorHAnsi" w:cstheme="minorBidi"/>
+          <w:i w:val="0"/>
+          <w:iCs w:val="0"/>
+          <w:noProof/>
+          <w:sz w:val="22"/>
+          <w:szCs w:val="22"/>
+          <w:lang w:val="cs-CZ"/>
+        </w:rPr>
+      </w:pPr>
+      <w:hyperlink w:anchor="_Toc284259573" w:history="1">
+        <w:r>
+          <w:rPr>
+            <w:rStyle w:val="Hypertextovodkaz"/>
+            <w:noProof/>
+            <w:lang w:val="cs-CZ"/>
+          </w:rPr>
+          <w:t>2.8.4</w:t>
+        </w:r>
+        <w:r>
+          <w:rPr>
+            <w:rFonts w:asciiTheme="minorHAnsi" w:eastAsiaTheme="minorEastAsia" w:hAnsiTheme="minorHAnsi" w:cstheme="minorBidi"/>
+            <w:i w:val="0"/>
+            <w:iCs w:val="0"/>
+            <w:noProof/>
+            <w:sz w:val="22"/>
+            <w:szCs w:val="22"/>
+            <w:lang w:val="cs-CZ"/>
+          </w:rPr>
+          <w:tab/>
+        </w:r>
+        <w:r>
+          <w:rPr>
+            <w:rStyle w:val="Hypertextovodkaz"/>
+            <w:noProof/>
+            <w:lang w:val="cs-CZ"/>
+          </w:rPr>
+          <w:t>Kombinace křížením</w:t>
+        </w:r>
+        <w:r>
+          <w:rPr>
+            <w:noProof/>
+            <w:webHidden/>
+          </w:rPr>
+          <w:tab/>
+        </w:r>
+        <w:r>
+          <w:rPr>
+            <w:noProof/>
+            <w:webHidden/>
+          </w:rPr>
+          <w:fldChar w:fldCharType="begin"/>
+        </w:r>
+        <w:r>
+          <w:rPr>
+            <w:noProof/>
+            <w:webHidden/>
+          </w:rPr>
+          <w:instrText xml:space="preserve"> PAGEREF _Toc284259573 \h </w:instrText>
+        </w:r>
+        <w:r>
+          <w:rPr>
+            <w:noProof/>
+            <w:webHidden/>
+          </w:rPr>
+        </w:r>
+        <w:r>
+          <w:rPr>
+            <w:noProof/>
+            <w:webHidden/>
+          </w:rPr>
+          <w:fldChar w:fldCharType="separate"/>
+        </w:r>
+        <w:r>
+          <w:rPr>
+            <w:noProof/>
+            <w:webHidden/>
+          </w:rPr>
+          <w:t>19</w:t>
+        </w:r>
+        <w:r>
+          <w:rPr>
+            <w:noProof/>
+            <w:webHidden/>
+          </w:rPr>
+          <w:fldChar w:fldCharType="end"/>
+        </w:r>
+      </w:hyperlink>
+    </w:p>
+    <w:p>
+      <w:pPr>
+        <w:pStyle w:val="Obsah2"/>
+        <w:tabs>
+          <w:tab w:val="left" w:pos="720"/>
+          <w:tab w:val="right" w:leader="dot" w:pos="8493"/>
+        </w:tabs>
+        <w:rPr>
+          <w:rFonts w:asciiTheme="minorHAnsi" w:eastAsiaTheme="minorEastAsia" w:hAnsiTheme="minorHAnsi" w:cstheme="minorBidi"/>
+          <w:smallCaps w:val="0"/>
+          <w:noProof/>
+          <w:sz w:val="22"/>
+          <w:szCs w:val="22"/>
+          <w:lang w:val="cs-CZ"/>
+        </w:rPr>
+      </w:pPr>
+      <w:hyperlink w:anchor="_Toc284259574" w:history="1">
+        <w:r>
+          <w:rPr>
+            <w:rStyle w:val="Hypertextovodkaz"/>
+            <w:noProof/>
+            <w:lang w:val="cs-CZ"/>
+          </w:rPr>
+          <w:t>2.9</w:t>
+        </w:r>
+        <w:r>
+          <w:rPr>
+            <w:rFonts w:asciiTheme="minorHAnsi" w:eastAsiaTheme="minorEastAsia" w:hAnsiTheme="minorHAnsi" w:cstheme="minorBidi"/>
+            <w:smallCaps w:val="0"/>
+            <w:noProof/>
+            <w:sz w:val="22"/>
+            <w:szCs w:val="22"/>
+            <w:lang w:val="cs-CZ"/>
+          </w:rPr>
+          <w:tab/>
+        </w:r>
+        <w:r>
+          <w:rPr>
+            <w:rStyle w:val="Hypertextovodkaz"/>
+            <w:noProof/>
+            <w:lang w:val="cs-CZ"/>
+          </w:rPr>
+          <w:t>Skriptování</w:t>
+        </w:r>
+        <w:r>
+          <w:rPr>
+            <w:noProof/>
+            <w:webHidden/>
+          </w:rPr>
+          <w:tab/>
+        </w:r>
+        <w:r>
+          <w:rPr>
+            <w:noProof/>
+            <w:webHidden/>
+          </w:rPr>
+          <w:fldChar w:fldCharType="begin"/>
+        </w:r>
+        <w:r>
+          <w:rPr>
+            <w:noProof/>
+            <w:webHidden/>
+          </w:rPr>
+          <w:instrText xml:space="preserve"> PAGEREF _Toc284259574 \h </w:instrText>
+        </w:r>
+        <w:r>
+          <w:rPr>
+            <w:noProof/>
+            <w:webHidden/>
+          </w:rPr>
+        </w:r>
+        <w:r>
+          <w:rPr>
+            <w:noProof/>
+            <w:webHidden/>
+          </w:rPr>
+          <w:fldChar w:fldCharType="separate"/>
+        </w:r>
+        <w:r>
+          <w:rPr>
+            <w:noProof/>
+            <w:webHidden/>
+          </w:rPr>
+          <w:t>20</w:t>
         </w:r>
         <w:r>
           <w:rPr>
@@ -10360,7 +10683,7 @@
           <w:lang w:val="cs-CZ"/>
         </w:rPr>
       </w:pPr>
-      <w:hyperlink w:anchor="_Toc284173456" w:history="1">
+      <w:hyperlink w:anchor="_Toc284259575" w:history="1">
         <w:r>
           <w:rPr>
             <w:rStyle w:val="Hypertextovodkaz"/>
@@ -10409,7 +10732,7 @@
             <w:noProof/>
             <w:webHidden/>
           </w:rPr>
-          <w:instrText xml:space="preserve"> PAGEREF _Toc284173456 \h </w:instrText>
+          <w:instrText xml:space="preserve"> PAGEREF _Toc284259575 \h </w:instrText>
         </w:r>
         <w:r>
           <w:rPr>
@@ -10429,7 +10752,7 @@
             <w:noProof/>
             <w:webHidden/>
           </w:rPr>
-          <w:t>18</w:t>
+          <w:t>20</w:t>
         </w:r>
         <w:r>
           <w:rPr>
@@ -10458,7 +10781,7 @@
           <w:lang w:val="cs-CZ"/>
         </w:rPr>
       </w:pPr>
-      <w:hyperlink w:anchor="_Toc284173457" w:history="1">
+      <w:hyperlink w:anchor="_Toc284259576" w:history="1">
         <w:r>
           <w:rPr>
             <w:rStyle w:val="Hypertextovodkaz"/>
@@ -10507,7 +10830,7 @@
             <w:noProof/>
             <w:webHidden/>
           </w:rPr>
-          <w:instrText xml:space="preserve"> PAGEREF _Toc284173457 \h </w:instrText>
+          <w:instrText xml:space="preserve"> PAGEREF _Toc284259576 \h </w:instrText>
         </w:r>
         <w:r>
           <w:rPr>
@@ -10527,7 +10850,7 @@
             <w:noProof/>
             <w:webHidden/>
           </w:rPr>
-          <w:t>18</w:t>
+          <w:t>20</w:t>
         </w:r>
         <w:r>
           <w:rPr>
@@ -10554,7 +10877,7 @@
           <w:lang w:val="cs-CZ"/>
         </w:rPr>
       </w:pPr>
-      <w:hyperlink w:anchor="_Toc284173458" w:history="1">
+      <w:hyperlink w:anchor="_Toc284259577" w:history="1">
         <w:r>
           <w:rPr>
             <w:rStyle w:val="Hypertextovodkaz"/>
@@ -10601,7 +10924,7 @@
             <w:noProof/>
             <w:webHidden/>
           </w:rPr>
-          <w:instrText xml:space="preserve"> PAGEREF _Toc284173458 \h </w:instrText>
+          <w:instrText xml:space="preserve"> PAGEREF _Toc284259577 \h </w:instrText>
         </w:r>
         <w:r>
           <w:rPr>
@@ -10621,7 +10944,7 @@
             <w:noProof/>
             <w:webHidden/>
           </w:rPr>
-          <w:t>18</w:t>
+          <w:t>20</w:t>
         </w:r>
         <w:r>
           <w:rPr>
@@ -10650,7 +10973,7 @@
           <w:lang w:val="cs-CZ"/>
         </w:rPr>
       </w:pPr>
-      <w:hyperlink w:anchor="_Toc284173459" w:history="1">
+      <w:hyperlink w:anchor="_Toc284259578" w:history="1">
         <w:r>
           <w:rPr>
             <w:rStyle w:val="Hypertextovodkaz"/>
@@ -10699,7 +11022,7 @@
             <w:noProof/>
             <w:webHidden/>
           </w:rPr>
-          <w:instrText xml:space="preserve"> PAGEREF _Toc284173459 \h </w:instrText>
+          <w:instrText xml:space="preserve"> PAGEREF _Toc284259578 \h </w:instrText>
         </w:r>
         <w:r>
           <w:rPr>
@@ -10719,7 +11042,7 @@
             <w:noProof/>
             <w:webHidden/>
           </w:rPr>
-          <w:t>18</w:t>
+          <w:t>20</w:t>
         </w:r>
         <w:r>
           <w:rPr>
@@ -10748,7 +11071,7 @@
           <w:lang w:val="cs-CZ"/>
         </w:rPr>
       </w:pPr>
-      <w:hyperlink w:anchor="_Toc284173460" w:history="1">
+      <w:hyperlink w:anchor="_Toc284259579" w:history="1">
         <w:r>
           <w:rPr>
             <w:rStyle w:val="Hypertextovodkaz"/>
@@ -10797,7 +11120,7 @@
             <w:noProof/>
             <w:webHidden/>
           </w:rPr>
-          <w:instrText xml:space="preserve"> PAGEREF _Toc284173460 \h </w:instrText>
+          <w:instrText xml:space="preserve"> PAGEREF _Toc284259579 \h </w:instrText>
         </w:r>
         <w:r>
           <w:rPr>
@@ -10817,7 +11140,7 @@
             <w:noProof/>
             <w:webHidden/>
           </w:rPr>
-          <w:t>18</w:t>
+          <w:t>20</w:t>
         </w:r>
         <w:r>
           <w:rPr>
@@ -10846,7 +11169,7 @@
           <w:lang w:val="cs-CZ"/>
         </w:rPr>
       </w:pPr>
-      <w:hyperlink w:anchor="_Toc284173461" w:history="1">
+      <w:hyperlink w:anchor="_Toc284259580" w:history="1">
         <w:r>
           <w:rPr>
             <w:rStyle w:val="Hypertextovodkaz"/>
@@ -10893,7 +11216,7 @@
             <w:noProof/>
             <w:webHidden/>
           </w:rPr>
-          <w:instrText xml:space="preserve"> PAGEREF _Toc284173461 \h </w:instrText>
+          <w:instrText xml:space="preserve"> PAGEREF _Toc284259580 \h </w:instrText>
         </w:r>
         <w:r>
           <w:rPr>
@@ -10913,7 +11236,7 @@
             <w:noProof/>
             <w:webHidden/>
           </w:rPr>
-          <w:t>19</w:t>
+          <w:t>21</w:t>
         </w:r>
         <w:r>
           <w:rPr>
@@ -10942,7 +11265,7 @@
           <w:lang w:val="cs-CZ"/>
         </w:rPr>
       </w:pPr>
-      <w:hyperlink w:anchor="_Toc284173462" w:history="1">
+      <w:hyperlink w:anchor="_Toc284259581" w:history="1">
         <w:r>
           <w:rPr>
             <w:rStyle w:val="Hypertextovodkaz"/>
@@ -10991,7 +11314,7 @@
             <w:noProof/>
             <w:webHidden/>
           </w:rPr>
-          <w:instrText xml:space="preserve"> PAGEREF _Toc284173462 \h </w:instrText>
+          <w:instrText xml:space="preserve"> PAGEREF _Toc284259581 \h </w:instrText>
         </w:r>
         <w:r>
           <w:rPr>
@@ -11011,7 +11334,7 @@
             <w:noProof/>
             <w:webHidden/>
           </w:rPr>
-          <w:t>19</w:t>
+          <w:t>21</w:t>
         </w:r>
         <w:r>
           <w:rPr>
@@ -11040,7 +11363,7 @@
           <w:lang w:val="cs-CZ"/>
         </w:rPr>
       </w:pPr>
-      <w:hyperlink w:anchor="_Toc284173463" w:history="1">
+      <w:hyperlink w:anchor="_Toc284259582" w:history="1">
         <w:r>
           <w:rPr>
             <w:rStyle w:val="Hypertextovodkaz"/>
@@ -11089,7 +11412,7 @@
             <w:noProof/>
             <w:webHidden/>
           </w:rPr>
-          <w:instrText xml:space="preserve"> PAGEREF _Toc284173463 \h </w:instrText>
+          <w:instrText xml:space="preserve"> PAGEREF _Toc284259582 \h </w:instrText>
         </w:r>
         <w:r>
           <w:rPr>
@@ -11109,7 +11432,7 @@
             <w:noProof/>
             <w:webHidden/>
           </w:rPr>
-          <w:t>21</w:t>
+          <w:t>23</w:t>
         </w:r>
         <w:r>
           <w:rPr>
@@ -11162,7 +11485,7 @@
         </w:rPr>
         <w:br w:type="page"/>
       </w:r>
-      <w:bookmarkStart w:id="0" w:name="_Toc284173433"/>
+      <w:bookmarkStart w:id="0" w:name="_Toc284259549"/>
       <w:r>
         <w:rPr>
           <w:lang w:val="cs-CZ"/>
@@ -11222,7 +11545,7 @@
           <w:lang w:val="cs-CZ"/>
         </w:rPr>
       </w:pPr>
-      <w:bookmarkStart w:id="2" w:name="_Toc284173434"/>
+      <w:bookmarkStart w:id="2" w:name="_Toc284259550"/>
       <w:bookmarkEnd w:id="1"/>
       <w:r>
         <w:rPr>
@@ -11402,14 +11725,13 @@
         <w:pStyle w:val="Nadpis1"/>
         <w:tabs>
           <w:tab w:val="clear" w:pos="-108"/>
-          <w:tab w:val="num" w:pos="-567"/>
+          <w:tab w:val="num" w:pos="0"/>
         </w:tabs>
-        <w:ind w:left="-567" w:firstLine="0"/>
-        <w:rPr>
-          <w:lang w:val="cs-CZ"/>
-        </w:rPr>
-      </w:pPr>
-      <w:bookmarkStart w:id="3" w:name="_Toc284173435"/>
+        <w:rPr>
+          <w:lang w:val="cs-CZ"/>
+        </w:rPr>
+      </w:pPr>
+      <w:bookmarkStart w:id="3" w:name="_Toc284259551"/>
       <w:r>
         <w:rPr>
           <w:lang w:val="cs-CZ"/>
@@ -11439,7 +11761,7 @@
           <w:lang w:val="cs-CZ"/>
         </w:rPr>
       </w:pPr>
-      <w:bookmarkStart w:id="4" w:name="_Toc284173436"/>
+      <w:bookmarkStart w:id="4" w:name="_Toc284259552"/>
       <w:r>
         <w:rPr>
           <w:lang w:val="cs-CZ"/>
@@ -11797,7 +12119,7 @@
           <w:lang w:val="cs-CZ"/>
         </w:rPr>
       </w:pPr>
-      <w:bookmarkStart w:id="5" w:name="_Toc284173437"/>
+      <w:bookmarkStart w:id="5" w:name="_Toc284259553"/>
       <w:r>
         <w:rPr>
           <w:lang w:val="cs-CZ"/>
@@ -11917,14 +12239,14 @@
         <w:rPr>
           <w:lang w:val="cs-CZ"/>
         </w:rPr>
-        <w:t xml:space="preserve"> měli testeři hlásit jakékoliv podezřelé chování soupeře, měli zapsat kdykoliv si mysleli, že jejich soupeř podvádí. Přestože se </w:t>
+        <w:t xml:space="preserve"> měli testeři hlásit jakékoliv podezřelé chování soupeře, měli zapsat kdykoliv si mysleli, že jejich soupeř podvádí. Přestože se vždy nejednalo o </w:t>
       </w:r>
       <w:r>
         <w:rPr>
           <w:lang w:val="cs-CZ"/>
         </w:rPr>
         <w:lastRenderedPageBreak/>
-        <w:t xml:space="preserve">vždy nejednalo o podvod, tak se nahlášené problémy vždy prodiskutovali a případně se umělá inteligence poté upravila. </w:t>
+        <w:t xml:space="preserve">podvod, tak se nahlášené problémy vždy prodiskutovali a případně se umělá inteligence poté upravila. </w:t>
       </w:r>
       <w:sdt>
         <w:sdtPr>
@@ -12289,14 +12611,13 @@
         <w:pStyle w:val="Nadpis1"/>
         <w:tabs>
           <w:tab w:val="clear" w:pos="-108"/>
-          <w:tab w:val="num" w:pos="-567"/>
+          <w:tab w:val="num" w:pos="0"/>
         </w:tabs>
-        <w:ind w:left="-567" w:firstLine="0"/>
-        <w:rPr>
-          <w:lang w:val="cs-CZ"/>
-        </w:rPr>
-      </w:pPr>
-      <w:bookmarkStart w:id="6" w:name="_Toc284173438"/>
+        <w:rPr>
+          <w:lang w:val="cs-CZ"/>
+        </w:rPr>
+      </w:pPr>
+      <w:bookmarkStart w:id="6" w:name="_Toc284259554"/>
       <w:r>
         <w:rPr>
           <w:lang w:val="cs-CZ"/>
@@ -12309,15 +12630,12 @@
     <w:p>
       <w:pPr>
         <w:pStyle w:val="Nadpis2"/>
-        <w:tabs>
-          <w:tab w:val="num" w:pos="-567"/>
-        </w:tabs>
-        <w:ind w:left="-567" w:firstLine="0"/>
-        <w:rPr>
-          <w:lang w:val="cs-CZ"/>
-        </w:rPr>
-      </w:pPr>
-      <w:bookmarkStart w:id="7" w:name="_Toc284173439"/>
+        <w:ind w:left="0" w:firstLine="0"/>
+        <w:rPr>
+          <w:lang w:val="cs-CZ"/>
+        </w:rPr>
+      </w:pPr>
+      <w:bookmarkStart w:id="7" w:name="_Toc284259555"/>
       <w:r>
         <w:rPr>
           <w:lang w:val="cs-CZ"/>
@@ -12329,15 +12647,12 @@
     <w:p>
       <w:pPr>
         <w:pStyle w:val="Nadpis2"/>
-        <w:tabs>
-          <w:tab w:val="num" w:pos="-567"/>
-        </w:tabs>
-        <w:ind w:left="-567" w:firstLine="0"/>
-        <w:rPr>
-          <w:lang w:val="cs-CZ"/>
-        </w:rPr>
-      </w:pPr>
-      <w:bookmarkStart w:id="8" w:name="_Toc284173440"/>
+        <w:ind w:left="0" w:firstLine="0"/>
+        <w:rPr>
+          <w:lang w:val="cs-CZ"/>
+        </w:rPr>
+      </w:pPr>
+      <w:bookmarkStart w:id="8" w:name="_Toc284259556"/>
       <w:proofErr w:type="spellStart"/>
       <w:r>
         <w:rPr>
@@ -12365,15 +12680,12 @@
     <w:p>
       <w:pPr>
         <w:pStyle w:val="Nadpis2"/>
-        <w:tabs>
-          <w:tab w:val="num" w:pos="-567"/>
-        </w:tabs>
-        <w:ind w:left="-567" w:firstLine="0"/>
-        <w:rPr>
-          <w:lang w:val="cs-CZ"/>
-        </w:rPr>
-      </w:pPr>
-      <w:bookmarkStart w:id="9" w:name="_Toc284173441"/>
+        <w:ind w:left="0" w:firstLine="0"/>
+        <w:rPr>
+          <w:lang w:val="cs-CZ"/>
+        </w:rPr>
+      </w:pPr>
+      <w:bookmarkStart w:id="9" w:name="_Toc284259557"/>
       <w:proofErr w:type="spellStart"/>
       <w:r>
         <w:rPr>
@@ -12393,15 +12705,12 @@
     <w:p>
       <w:pPr>
         <w:pStyle w:val="Nadpis2"/>
-        <w:tabs>
-          <w:tab w:val="num" w:pos="-567"/>
-        </w:tabs>
-        <w:ind w:left="-567" w:firstLine="0"/>
-        <w:rPr>
-          <w:lang w:val="cs-CZ"/>
-        </w:rPr>
-      </w:pPr>
-      <w:bookmarkStart w:id="10" w:name="_Toc284173442"/>
+        <w:ind w:left="0" w:firstLine="0"/>
+        <w:rPr>
+          <w:lang w:val="cs-CZ"/>
+        </w:rPr>
+      </w:pPr>
+      <w:bookmarkStart w:id="10" w:name="_Toc284259558"/>
       <w:r>
         <w:rPr>
           <w:lang w:val="cs-CZ"/>
@@ -12740,7 +13049,7 @@
           <w:lang w:val="cs-CZ"/>
         </w:rPr>
       </w:pPr>
-      <w:bookmarkStart w:id="11" w:name="_Toc284173443"/>
+      <w:bookmarkStart w:id="11" w:name="_Toc284259559"/>
       <w:r>
         <w:rPr>
           <w:lang w:val="cs-CZ"/>
@@ -12856,18 +13165,22 @@
     <w:p>
       <w:pPr>
         <w:pStyle w:val="Nadpis3"/>
-        <w:rPr>
-          <w:lang w:val="cs-CZ"/>
-        </w:rPr>
-      </w:pPr>
-      <w:bookmarkStart w:id="12" w:name="_Toc284173444"/>
-      <w:r>
-        <w:rPr>
-          <w:lang w:val="cs-CZ"/>
-        </w:rPr>
-        <w:t>Společenské simulace</w:t>
+      </w:pPr>
+      <w:bookmarkStart w:id="12" w:name="_Toc284259560"/>
+      <w:proofErr w:type="spellStart"/>
+      <w:r>
+        <w:t>Společenské</w:t>
+      </w:r>
+      <w:proofErr w:type="spellEnd"/>
+      <w:r>
+        <w:t xml:space="preserve"> </w:t>
+      </w:r>
+      <w:proofErr w:type="spellStart"/>
+      <w:r>
+        <w:t>simulace</w:t>
       </w:r>
       <w:bookmarkEnd w:id="12"/>
+      <w:proofErr w:type="spellEnd"/>
     </w:p>
     <w:p>
       <w:pPr>
@@ -12938,7 +13251,7 @@
           <w:lang w:val="cs-CZ"/>
         </w:rPr>
       </w:pPr>
-      <w:bookmarkStart w:id="13" w:name="_Toc284173445"/>
+      <w:bookmarkStart w:id="13" w:name="_Toc284259561"/>
       <w:r>
         <w:rPr>
           <w:lang w:val="cs-CZ"/>
@@ -13094,7 +13407,7 @@
           <w:lang w:val="cs-CZ"/>
         </w:rPr>
       </w:pPr>
-      <w:bookmarkStart w:id="14" w:name="_Toc284173446"/>
+      <w:bookmarkStart w:id="14" w:name="_Toc284259562"/>
       <w:r>
         <w:rPr>
           <w:lang w:val="cs-CZ"/>
@@ -13214,21 +13527,16 @@
           <w:lang w:val="cs-CZ"/>
         </w:rPr>
       </w:pPr>
-      <w:bookmarkStart w:id="15" w:name="_Toc284173447"/>
+      <w:bookmarkStart w:id="15" w:name="_Toc284259563"/>
       <w:r>
         <w:rPr>
           <w:lang w:val="cs-CZ"/>
         </w:rPr>
         <w:t>A-</w:t>
       </w:r>
-      <w:proofErr w:type="spellStart"/>
-      <w:r>
-        <w:rPr>
-          <w:lang w:val="cs-CZ"/>
-        </w:rPr>
+      <w:r>
         <w:t>Life</w:t>
       </w:r>
-      <w:proofErr w:type="spellEnd"/>
       <w:r>
         <w:rPr>
           <w:lang w:val="cs-CZ"/>
@@ -13310,7 +13618,19 @@
         <w:rPr>
           <w:lang w:val="cs-CZ"/>
         </w:rPr>
-        <w:t xml:space="preserve"> to může být hlavní překážkou pro zdárné využití této myšlenky v tahových strategiích, kde čekání na </w:t>
+        <w:t xml:space="preserve"> to může být hlavní překážkou pro zdárné využití této myšlenky v tahových strategiích, kde </w:t>
+      </w:r>
+      <w:r>
+        <w:rPr>
+          <w:lang w:val="cs-CZ"/>
+        </w:rPr>
+        <w:t xml:space="preserve">by </w:t>
+      </w:r>
+      <w:r>
+        <w:rPr>
+          <w:lang w:val="cs-CZ"/>
+        </w:rPr>
+        <w:t xml:space="preserve">čekání na </w:t>
       </w:r>
       <w:proofErr w:type="spellStart"/>
       <w:r>
@@ -13324,183 +13644,152 @@
         <w:rPr>
           <w:lang w:val="cs-CZ"/>
         </w:rPr>
-        <w:t xml:space="preserve"> dalšího tahu by narušovalo ten plynulý život.</w:t>
-      </w:r>
-    </w:p>
-    <w:p>
-      <w:pPr>
-        <w:rPr>
-          <w:lang w:val="cs-CZ"/>
-        </w:rPr>
-      </w:pPr>
+        <w:t xml:space="preserve"> dalšího tahu </w:t>
+      </w:r>
+      <w:r>
+        <w:rPr>
+          <w:lang w:val="cs-CZ"/>
+        </w:rPr>
+        <w:t xml:space="preserve">narušovalo </w:t>
+      </w:r>
+      <w:r>
+        <w:rPr>
+          <w:lang w:val="cs-CZ"/>
+        </w:rPr>
+        <w:t>plynulý život.</w:t>
+      </w:r>
     </w:p>
     <w:p>
       <w:pPr>
         <w:pStyle w:val="Nadpis2"/>
-        <w:tabs>
-          <w:tab w:val="num" w:pos="-567"/>
-        </w:tabs>
-        <w:ind w:left="-567" w:firstLine="0"/>
-        <w:rPr>
-          <w:lang w:val="cs-CZ"/>
-        </w:rPr>
-      </w:pPr>
-      <w:bookmarkStart w:id="16" w:name="_Toc284173448"/>
-      <w:r>
-        <w:rPr>
-          <w:lang w:val="cs-CZ"/>
-        </w:rPr>
-        <w:t>Genetické algoritmy</w:t>
+        <w:ind w:left="0" w:firstLine="0"/>
+        <w:rPr>
+          <w:lang w:val="cs-CZ"/>
+        </w:rPr>
+      </w:pPr>
+      <w:bookmarkStart w:id="16" w:name="_Toc284259564"/>
+      <w:r>
+        <w:rPr>
+          <w:lang w:val="cs-CZ"/>
+        </w:rPr>
+        <w:t>Neuronové sítě</w:t>
       </w:r>
       <w:bookmarkEnd w:id="16"/>
     </w:p>
     <w:p>
       <w:pPr>
         <w:pStyle w:val="Nadpis2"/>
-        <w:tabs>
-          <w:tab w:val="num" w:pos="-567"/>
-        </w:tabs>
-        <w:ind w:left="-567" w:firstLine="0"/>
-        <w:rPr>
-          <w:lang w:val="cs-CZ"/>
-        </w:rPr>
-      </w:pPr>
-      <w:bookmarkStart w:id="17" w:name="_Toc284173449"/>
-      <w:r>
-        <w:rPr>
-          <w:lang w:val="cs-CZ"/>
-        </w:rPr>
-        <w:t>Neuronové sítě</w:t>
+        <w:ind w:left="0" w:firstLine="0"/>
+        <w:rPr>
+          <w:lang w:val="cs-CZ"/>
+        </w:rPr>
+      </w:pPr>
+      <w:bookmarkStart w:id="17" w:name="_Toc284259565"/>
+      <w:r>
+        <w:rPr>
+          <w:lang w:val="cs-CZ"/>
+        </w:rPr>
+        <w:t>Rozhodovací stromy</w:t>
       </w:r>
       <w:bookmarkEnd w:id="17"/>
     </w:p>
     <w:p>
       <w:pPr>
         <w:pStyle w:val="Nadpis2"/>
-        <w:tabs>
-          <w:tab w:val="num" w:pos="-567"/>
-        </w:tabs>
-        <w:ind w:left="-567" w:firstLine="0"/>
-        <w:rPr>
-          <w:lang w:val="cs-CZ"/>
-        </w:rPr>
-      </w:pPr>
-      <w:bookmarkStart w:id="18" w:name="_Toc284173450"/>
-      <w:r>
-        <w:rPr>
-          <w:lang w:val="cs-CZ"/>
-        </w:rPr>
-        <w:t>Rozhodovací stromy</w:t>
+        <w:ind w:left="0" w:firstLine="0"/>
+        <w:rPr>
+          <w:lang w:val="cs-CZ"/>
+        </w:rPr>
+      </w:pPr>
+      <w:bookmarkStart w:id="18" w:name="_Toc284259566"/>
+      <w:r>
+        <w:rPr>
+          <w:lang w:val="cs-CZ"/>
+        </w:rPr>
+        <w:t>Hledání cest</w:t>
       </w:r>
       <w:bookmarkEnd w:id="18"/>
-    </w:p>
-    <w:p>
-      <w:pPr>
-        <w:pStyle w:val="Nadpis3"/>
-        <w:numPr>
-          <w:ilvl w:val="0"/>
-          <w:numId w:val="0"/>
-        </w:numPr>
-        <w:tabs>
-          <w:tab w:val="num" w:pos="680"/>
-        </w:tabs>
-        <w:ind w:left="-567"/>
-        <w:rPr>
-          <w:lang w:val="cs-CZ"/>
-        </w:rPr>
-      </w:pPr>
-    </w:p>
-    <w:p>
-      <w:pPr>
-        <w:pStyle w:val="Nadpis2"/>
-        <w:tabs>
-          <w:tab w:val="num" w:pos="-567"/>
-        </w:tabs>
-        <w:ind w:left="-567" w:firstLine="0"/>
-        <w:rPr>
-          <w:lang w:val="cs-CZ"/>
-        </w:rPr>
-      </w:pPr>
-      <w:bookmarkStart w:id="19" w:name="_Toc284173451"/>
-      <w:r>
-        <w:rPr>
-          <w:lang w:val="cs-CZ"/>
-        </w:rPr>
-        <w:t>Hledání cest</w:t>
-      </w:r>
-      <w:bookmarkEnd w:id="19"/>
-    </w:p>
-    <w:p>
-      <w:pPr>
-        <w:pStyle w:val="Odstavec"/>
-        <w:ind w:left="-567"/>
-        <w:rPr>
-          <w:lang w:val="cs-CZ"/>
-        </w:rPr>
-      </w:pPr>
-      <w:r>
-        <w:rPr>
-          <w:lang w:val="cs-CZ"/>
-        </w:rPr>
-        <w:t xml:space="preserve">Jedná se o speciální problém, který spadá do problematiky umělé inteligence. </w:t>
-      </w:r>
-      <w:r>
-        <w:rPr>
-          <w:lang w:val="cs-CZ"/>
-        </w:rPr>
-        <w:t xml:space="preserve">Hráč chce vyslat jednotky do soupeřovi základny. Neurčuje jednotkám jednotlivé kroky, </w:t>
-      </w:r>
-      <w:r>
-        <w:rPr>
-          <w:lang w:val="cs-CZ"/>
-        </w:rPr>
-        <w:t>určí jen požadovanou pozici a zbytek se udělá automaticky.</w:t>
-      </w:r>
-    </w:p>
-    <w:p>
-      <w:pPr>
-        <w:pStyle w:val="Odstavec"/>
-        <w:ind w:left="-567"/>
-        <w:rPr>
-          <w:lang w:val="cs-CZ"/>
-        </w:rPr>
-      </w:pPr>
-      <w:r>
-        <w:rPr>
-          <w:lang w:val="cs-CZ"/>
-        </w:rPr>
-        <w:t xml:space="preserve">Úkol je zřejmý, nalézt nejoptimálnější a zároveň věrohodnou cestu mezi dvěma místy na mapě. </w:t>
-      </w:r>
-      <w:r>
-        <w:rPr>
-          <w:lang w:val="cs-CZ"/>
-        </w:rPr>
-        <w:t xml:space="preserve">Nejoptimálnější často znamená nejkratší cestu, ale nemusí tomu být tak. Např. pokud v nejkratší cestě bude minové pole, tak by se mu měli jednotky umět vyhnout. Minimálně jednotky ovládané počítačem. </w:t>
-      </w:r>
-    </w:p>
-    <w:p>
-      <w:pPr>
-        <w:pStyle w:val="Odstavec"/>
-        <w:ind w:left="-567"/>
-        <w:rPr>
-          <w:lang w:val="cs-CZ"/>
-        </w:rPr>
-      </w:pPr>
-      <w:r>
-        <w:rPr>
-          <w:lang w:val="cs-CZ"/>
-        </w:rPr>
-        <w:lastRenderedPageBreak/>
-        <w:t>Zachování věrohodnosti chování a přirozenosti je také důležité. Nemusí působit dobře, pokud jednotky se pohybují s naprostou přesností k cíli a obcházejí horu, kterou ještě hráč prozatím neobjevil, a tedy jednotky by o ní neměli vědět.</w:t>
-      </w:r>
     </w:p>
     <w:p>
       <w:pPr>
         <w:pStyle w:val="Odstavec"/>
         <w:tabs>
+          <w:tab w:val="clear" w:pos="-567"/>
+          <w:tab w:val="num" w:pos="0"/>
+        </w:tabs>
+        <w:rPr>
+          <w:lang w:val="cs-CZ"/>
+        </w:rPr>
+      </w:pPr>
+      <w:r>
+        <w:rPr>
+          <w:lang w:val="cs-CZ"/>
+        </w:rPr>
+        <w:t xml:space="preserve">Jedná se o speciální problém, který spadá do problematiky umělé inteligence. </w:t>
+      </w:r>
+      <w:r>
+        <w:rPr>
+          <w:lang w:val="cs-CZ"/>
+        </w:rPr>
+        <w:t xml:space="preserve">Hráč chce vyslat jednotky do soupeřovi základny. Neurčuje jednotkám jednotlivé kroky, </w:t>
+      </w:r>
+      <w:r>
+        <w:rPr>
+          <w:lang w:val="cs-CZ"/>
+        </w:rPr>
+        <w:t>určí jen požadovanou pozici a zbytek se udělá automaticky.</w:t>
+      </w:r>
+    </w:p>
+    <w:p>
+      <w:pPr>
+        <w:pStyle w:val="Odstavec"/>
+        <w:tabs>
+          <w:tab w:val="clear" w:pos="-567"/>
+          <w:tab w:val="num" w:pos="0"/>
+        </w:tabs>
+        <w:rPr>
+          <w:lang w:val="cs-CZ"/>
+        </w:rPr>
+      </w:pPr>
+      <w:r>
+        <w:rPr>
+          <w:lang w:val="cs-CZ"/>
+        </w:rPr>
+        <w:t xml:space="preserve">Úkol je zřejmý, nalézt nejoptimálnější a zároveň věrohodnou cestu mezi dvěma místy na mapě. </w:t>
+      </w:r>
+      <w:r>
+        <w:rPr>
+          <w:lang w:val="cs-CZ"/>
+        </w:rPr>
+        <w:t xml:space="preserve">Nejoptimálnější často znamená nejkratší cestu, ale nemusí tomu být tak. Např. pokud v nejkratší cestě bude minové pole, tak by se mu měli jednotky umět vyhnout. Minimálně jednotky ovládané počítačem. </w:t>
+      </w:r>
+    </w:p>
+    <w:p>
+      <w:pPr>
+        <w:pStyle w:val="Odstavec"/>
+        <w:tabs>
+          <w:tab w:val="clear" w:pos="-567"/>
+          <w:tab w:val="num" w:pos="0"/>
+        </w:tabs>
+        <w:rPr>
+          <w:lang w:val="cs-CZ"/>
+        </w:rPr>
+      </w:pPr>
+      <w:r>
+        <w:rPr>
+          <w:lang w:val="cs-CZ"/>
+        </w:rPr>
+        <w:t>Zachování věrohodnosti chování a přirozenosti je také důležité. Nemusí působit dobře, pokud jednotky se pohybují s naprostou přesností k cíli a obcházejí horu, kterou ještě hráč prozatím neobjevil, a tedy jednotky by o ní neměli vědět.</w:t>
+      </w:r>
+    </w:p>
+    <w:p>
+      <w:pPr>
+        <w:pStyle w:val="Odstavec"/>
+        <w:tabs>
+          <w:tab w:val="clear" w:pos="-567"/>
+          <w:tab w:val="num" w:pos="0"/>
           <w:tab w:val="left" w:pos="709"/>
         </w:tabs>
-        <w:ind w:left="-567"/>
         <w:rPr>
           <w:lang w:val="cs-CZ"/>
         </w:rPr>
@@ -13523,6 +13812,7 @@
         <w:rPr>
           <w:lang w:val="cs-CZ"/>
         </w:rPr>
+        <w:lastRenderedPageBreak/>
         <w:t>S hledáním cest je nemálo problémů, ale pro řešení základní úlohy, hledání nejkratších cest, bylo již vymyšleno několik funkčních algoritmů.</w:t>
       </w:r>
     </w:p>
@@ -13634,14 +13924,14 @@
           <w:lang w:val="cs-CZ"/>
         </w:rPr>
       </w:pPr>
-      <w:bookmarkStart w:id="20" w:name="_Toc284173452"/>
+      <w:bookmarkStart w:id="19" w:name="_Toc284259567"/>
       <w:r>
         <w:rPr>
           <w:lang w:val="cs-CZ"/>
         </w:rPr>
         <w:t>Prohledávání  do šířky</w:t>
       </w:r>
-      <w:bookmarkEnd w:id="20"/>
+      <w:bookmarkEnd w:id="19"/>
     </w:p>
     <w:p>
       <w:pPr>
@@ -13754,14 +14044,7 @@
         <w:rPr>
           <w:lang w:val="cs-CZ"/>
         </w:rPr>
-        <w:t xml:space="preserve">První problém lze částečně vyřešit vysláním vln zároveň z cíle a startu proti sobě. U příkladu polí vzdálených deset polí od sebe můžeme porovnat obsahy dvou kruhů o </w:t>
-      </w:r>
-      <w:r>
-        <w:rPr>
-          <w:lang w:val="cs-CZ"/>
-        </w:rPr>
-        <w:lastRenderedPageBreak/>
-        <w:t>poloměru pět a jednoho o poloměru deset. Konstantu pí můžeme vynechat a máme to 2 * 5 * 5 = 50 ku 10 * 10 = 100, tedy u dvou vln se v tomto případě prohledá polovina polí oproti vlně jedné.</w:t>
+        <w:t>První problém lze částečně vyřešit vysláním vln zároveň z cíle a startu proti sobě. U příkladu polí vzdálených deset polí od sebe můžeme porovnat obsahy dvou kruhů o poloměru pět a jednoho o poloměru deset. Konstantu pí můžeme vynechat a máme to 2 * 5 * 5 = 50 ku 10 * 10 = 100, tedy u dvou vln se v tomto případě prohledá polovina polí oproti vlně jedné.</w:t>
       </w:r>
     </w:p>
     <w:p>
@@ -13791,7 +14074,14 @@
         <w:rPr>
           <w:lang w:val="cs-CZ"/>
         </w:rPr>
-        <w:t>není ideální, protože teď algoritmus nezaručuje, že cestu nalezne, přestože existuje. Pokud zvolíte limit 50, co když by byl cíl ve vzdálenosti 51?</w:t>
+        <w:t xml:space="preserve">není ideální, protože teď algoritmus nezaručuje, že cestu nalezne, přestože existuje. Pokud zvolíte limit 50, </w:t>
+      </w:r>
+      <w:r>
+        <w:rPr>
+          <w:lang w:val="cs-CZ"/>
+        </w:rPr>
+        <w:lastRenderedPageBreak/>
+        <w:t>co když by byl cíl ve vzdálenosti 51?</w:t>
       </w:r>
       <w:r>
         <w:rPr>
@@ -13807,17 +14097,198 @@
           <w:lang w:val="cs-CZ"/>
         </w:rPr>
       </w:pPr>
-      <w:bookmarkStart w:id="21" w:name="_Toc284173453"/>
-      <w:r>
-        <w:rPr>
-          <w:lang w:val="cs-CZ"/>
-        </w:rPr>
-        <w:t>Pár slov k A*</w:t>
+      <w:bookmarkStart w:id="20" w:name="_Toc284259568"/>
+      <w:r>
+        <w:rPr>
+          <w:lang w:val="cs-CZ"/>
+        </w:rPr>
+        <w:t xml:space="preserve">Pár </w:t>
+      </w:r>
+      <w:proofErr w:type="spellStart"/>
+      <w:r>
+        <w:t>slov</w:t>
+      </w:r>
+      <w:proofErr w:type="spellEnd"/>
+      <w:r>
+        <w:rPr>
+          <w:lang w:val="cs-CZ"/>
+        </w:rPr>
+        <w:t xml:space="preserve"> k A*</w:t>
+      </w:r>
+      <w:bookmarkEnd w:id="20"/>
+    </w:p>
+    <w:p>
+      <w:pPr>
+        <w:pStyle w:val="Odstavec"/>
+        <w:rPr>
+          <w:lang w:val="cs-CZ"/>
+        </w:rPr>
+      </w:pPr>
+      <w:r>
+        <w:rPr>
+          <w:lang w:val="cs-CZ"/>
+        </w:rPr>
+        <w:t>A* patří k nejpoužívanějším vyhledávacím algoritmům v počítačových hrách. S algoritmem prohledávání do šířky má více společného než se na první pohled může zdát. Prohledávání do šířky je vlastně speciálním případem A*.</w:t>
+      </w:r>
+    </w:p>
+    <w:p>
+      <w:pPr>
+        <w:pStyle w:val="Odstavec"/>
+        <w:rPr>
+          <w:lang w:val="cs-CZ"/>
+        </w:rPr>
+      </w:pPr>
+      <w:r>
+        <w:rPr>
+          <w:lang w:val="cs-CZ"/>
+        </w:rPr>
+        <w:t xml:space="preserve">U prohledávání do šířky jsme postupně kontrolovali nejdříve všechny čtverce vzdálené jedna od startu, poté 2, 3, 4, atd. V jakém pořadí se budou kontrolovat čtverce, bylo dáno pouze jejich vzdáleností od startu. U algoritmu A* k tomu </w:t>
+      </w:r>
+      <w:r>
+        <w:rPr>
+          <w:lang w:val="cs-CZ"/>
+        </w:rPr>
+        <w:t>přibude druhý parametr, a to předpokládaná vzdálenost k cíli. Čtverce se prohledávají v pořadí dané součtem vzdálenosti od počátku a předpokládané vzdálenosti do cíle. Čtverec, který má tento součet menší než jiný bude testován před ním.</w:t>
+      </w:r>
+    </w:p>
+    <w:p>
+      <w:pPr>
+        <w:pStyle w:val="Odstavec"/>
+        <w:rPr>
+          <w:lang w:val="cs-CZ"/>
+        </w:rPr>
+      </w:pPr>
+      <w:r>
+        <w:rPr>
+          <w:lang w:val="cs-CZ"/>
+        </w:rPr>
+        <w:t>Pod předpokládanou vzdáleností si lze představit odhad vzdálenosti se zane</w:t>
+      </w:r>
+      <w:r>
+        <w:rPr>
+          <w:lang w:val="cs-CZ"/>
+        </w:rPr>
+        <w:t xml:space="preserve">dbáním terénů, zdí mezi kontrolovaným čtvercem a cílem. Např. u příkladu se čtvercovou mapou dobře funguje jako odhad tzv. </w:t>
+      </w:r>
+      <w:proofErr w:type="spellStart"/>
+      <w:r>
+        <w:rPr>
+          <w:lang w:val="cs-CZ"/>
+        </w:rPr>
+        <w:t>Manhattonská</w:t>
+      </w:r>
+      <w:proofErr w:type="spellEnd"/>
+      <w:r>
+        <w:rPr>
+          <w:lang w:val="cs-CZ"/>
+        </w:rPr>
+        <w:t xml:space="preserve"> metoda. Odhad touto metodou se spočítá jako součet absolutních hodnot rozdílu x-</w:t>
+      </w:r>
+      <w:proofErr w:type="spellStart"/>
+      <w:r>
+        <w:rPr>
+          <w:lang w:val="cs-CZ"/>
+        </w:rPr>
+        <w:t>vé</w:t>
+      </w:r>
+      <w:proofErr w:type="spellEnd"/>
+      <w:r>
+        <w:rPr>
+          <w:lang w:val="cs-CZ"/>
+        </w:rPr>
+        <w:t xml:space="preserve"> a y-</w:t>
+      </w:r>
+      <w:proofErr w:type="spellStart"/>
+      <w:r>
+        <w:rPr>
+          <w:lang w:val="cs-CZ"/>
+        </w:rPr>
+        <w:t>vé</w:t>
+      </w:r>
+      <w:proofErr w:type="spellEnd"/>
+      <w:r>
+        <w:rPr>
+          <w:lang w:val="cs-CZ"/>
+        </w:rPr>
+        <w:t xml:space="preserve"> souřadnice zkoumaného čtverce a cíle. Příklad: čtverce se souřadnicemi </w:t>
+      </w:r>
+      <w:r>
+        <w:t xml:space="preserve">[3, 4] a [0, 7] </w:t>
+      </w:r>
+      <w:proofErr w:type="spellStart"/>
+      <w:r>
+        <w:t>maj</w:t>
+      </w:r>
+      <w:proofErr w:type="spellEnd"/>
+      <w:r>
+        <w:rPr>
+          <w:lang w:val="cs-CZ"/>
+        </w:rPr>
+        <w:t xml:space="preserve">í vzdálenost </w:t>
+      </w:r>
+      <w:r>
+        <w:t>|</w:t>
+      </w:r>
+      <w:r>
+        <w:rPr>
+          <w:lang w:val="cs-CZ"/>
+        </w:rPr>
+        <w:t>3-0| + |4-7| = 6. Mezi další metody patří např. euklidovská vzdálenost.</w:t>
+      </w:r>
+    </w:p>
+    <w:p>
+      <w:pPr>
+        <w:pStyle w:val="Odstavec"/>
+        <w:rPr>
+          <w:lang w:val="cs-CZ"/>
+        </w:rPr>
+      </w:pPr>
+      <w:r>
+        <w:rPr>
+          <w:lang w:val="cs-CZ"/>
+        </w:rPr>
+        <w:t>Algoritmus lze snadno vylepšit, aby podporoval různé typy povrchů (cesta , bažina), aby znemožňoval dokonalou navigaci v neprozkoumaném prostředí apod.</w:t>
+      </w:r>
+    </w:p>
+    <w:p>
+      <w:pPr>
+        <w:pStyle w:val="Nadpis2"/>
+        <w:rPr>
+          <w:lang w:val="cs-CZ"/>
+        </w:rPr>
+      </w:pPr>
+      <w:bookmarkStart w:id="21" w:name="_Toc284259569"/>
+      <w:proofErr w:type="spellStart"/>
+      <w:r>
+        <w:t>Genetické</w:t>
+      </w:r>
+      <w:proofErr w:type="spellEnd"/>
+      <w:r>
+        <w:rPr>
+          <w:lang w:val="cs-CZ"/>
+        </w:rPr>
+        <w:t xml:space="preserve"> algoritmy</w:t>
       </w:r>
       <w:bookmarkEnd w:id="21"/>
     </w:p>
     <w:p>
       <w:pPr>
+        <w:pStyle w:val="Nadpis3"/>
+        <w:rPr>
+          <w:lang w:val="cs-CZ"/>
+        </w:rPr>
+      </w:pPr>
+      <w:bookmarkStart w:id="22" w:name="_Toc284259570"/>
+      <w:r>
+        <w:rPr>
+          <w:lang w:val="cs-CZ"/>
+        </w:rPr>
+        <w:t>Evoluce v přírodě</w:t>
+      </w:r>
+      <w:bookmarkEnd w:id="22"/>
+    </w:p>
+    <w:p>
+      <w:pPr>
         <w:pStyle w:val="Odstavec"/>
         <w:rPr>
           <w:lang w:val="cs-CZ"/>
@@ -13827,7 +14298,7 @@
         <w:rPr>
           <w:lang w:val="cs-CZ"/>
         </w:rPr>
-        <w:t>A* patří k nejpoužívanějším vyhledávacím algoritmům v počítačových hrách. S algoritmem prohledávání do šířky má více společného než se na první pohled může zdát. Prohledávání do šířky je vlastně speciálním případem A*.</w:t>
+        <w:t>Genetické algoritmy patří k algoritmům inspirované přírodou, zde konkrétně evolucí. V přírodě přežijí pouze nejsilnější živočichové, obecněji živočichové lépe přizpůsobení prostředí, v kterém žijí. Je-li myš rychlejší než ostatní, má o něco větší šanci přežít, spářit se a přenést své geny na potomstvo. Geny obou myších rodičů se zkříží a vznikne nový potomek, který zdědí vlastnosti úspěšných rodičů.</w:t>
       </w:r>
     </w:p>
     <w:p>
@@ -13841,13 +14312,7 @@
         <w:rPr>
           <w:lang w:val="cs-CZ"/>
         </w:rPr>
-        <w:t xml:space="preserve">U prohledávání do šířky jsme postupně kontrolovali nejdříve všechny čtverce vzdálené jedna od startu, poté 2, 3, 4, atd. V jakém pořadí se budou kontrolovat čtverce, bylo dáno pouze jejich vzdáleností od startu. U algoritmu A* k tomu </w:t>
-      </w:r>
-      <w:r>
-        <w:rPr>
-          <w:lang w:val="cs-CZ"/>
-        </w:rPr>
-        <w:t>přibude druhý parametr, a to předpokládaná vzdálenost k cíli. Čtverce se prohledávají v pořadí dané součtem vzdálenosti od počátku a předpokládané vzdálenosti do cíle. Čtverec, který má tento součet menší než jiný bude testován před ním.</w:t>
+        <w:t>Samotné křížení genů vybraných lepších jedinců není jediným důležitým prvkem v evoluci. Je dobře známo, že nejdříve žili živočichové pouze ve vodě a až později se přesunuli na souš a byli schopni dýchat atmosférický vzduch. Kdyby bylo v přírodě pouze křížení, tak by kombinací genů zodpovědných za tvorbu žáber nikdy nevznikly geny pro vznik plic. K tomu je zapotřebí mutace, která vznáší do DNA potomka geny, jež neměl ani jeden z jeho rodičů.</w:t>
       </w:r>
     </w:p>
     <w:p>
@@ -13861,90 +14326,1146 @@
         <w:rPr>
           <w:lang w:val="cs-CZ"/>
         </w:rPr>
-        <w:t>Pod předpokládanou vzdáleností si lze představit odhad vzdálenosti se zane</w:t>
-      </w:r>
-      <w:r>
-        <w:rPr>
-          <w:lang w:val="cs-CZ"/>
-        </w:rPr>
-        <w:t xml:space="preserve">dbáním terénů, zdí mezi kontrolovaným čtvercem a cílem. Např. u příkladu se čtvercovou mapou dobře funguje jako odhad tzv. </w:t>
-      </w:r>
-      <w:proofErr w:type="spellStart"/>
-      <w:r>
-        <w:rPr>
-          <w:lang w:val="cs-CZ"/>
-        </w:rPr>
-        <w:t>Manhattonská</w:t>
-      </w:r>
-      <w:proofErr w:type="spellEnd"/>
-      <w:r>
-        <w:rPr>
-          <w:lang w:val="cs-CZ"/>
-        </w:rPr>
-        <w:t xml:space="preserve"> metoda. Odhad touto metodou se spočítá jako součet absolutních hodnot rozdílu x-</w:t>
-      </w:r>
-      <w:proofErr w:type="spellStart"/>
-      <w:r>
-        <w:rPr>
-          <w:lang w:val="cs-CZ"/>
-        </w:rPr>
-        <w:t>vé</w:t>
-      </w:r>
-      <w:proofErr w:type="spellEnd"/>
-      <w:r>
-        <w:rPr>
-          <w:lang w:val="cs-CZ"/>
-        </w:rPr>
-        <w:t xml:space="preserve"> a y-</w:t>
-      </w:r>
-      <w:proofErr w:type="spellStart"/>
-      <w:r>
-        <w:rPr>
-          <w:lang w:val="cs-CZ"/>
-        </w:rPr>
-        <w:t>vé</w:t>
-      </w:r>
-      <w:proofErr w:type="spellEnd"/>
-      <w:r>
-        <w:rPr>
-          <w:lang w:val="cs-CZ"/>
-        </w:rPr>
-        <w:t xml:space="preserve"> souřadnice zkoumaného čtverce a cíle. Příklad: čtverce se souřadnicemi </w:t>
-      </w:r>
-      <w:r>
-        <w:t xml:space="preserve">[3, 4] a [0, 7] </w:t>
-      </w:r>
-      <w:proofErr w:type="spellStart"/>
-      <w:r>
-        <w:t>maj</w:t>
-      </w:r>
-      <w:proofErr w:type="spellEnd"/>
-      <w:r>
-        <w:rPr>
-          <w:lang w:val="cs-CZ"/>
-        </w:rPr>
-        <w:t xml:space="preserve">í vzdálenost </w:t>
-      </w:r>
-      <w:r>
-        <w:t>|</w:t>
-      </w:r>
-      <w:r>
-        <w:rPr>
-          <w:lang w:val="cs-CZ"/>
-        </w:rPr>
-        <w:t>3-0| + |4-7| = 6. Mezi další metody patří např. euklidovská vzdálenost.</w:t>
+        <w:t>Často vlivem mutace vzniknou jedinci, kteří nejsou schopni v přírodě dlouho přežít. Příkladem mohou být albíni, tedy živočichové, kteří místo maskující barvy srsti mají srst bílou. Pro člověka to působí jako nádhera, ale v přírodě je to spíše na obtíž. Albín se mnohem hůře schovává před predátory.</w:t>
       </w:r>
     </w:p>
     <w:p>
       <w:pPr>
         <w:pStyle w:val="Odstavec"/>
-      </w:pPr>
-      <w:r>
-        <w:rPr>
-          <w:lang w:val="cs-CZ"/>
-        </w:rPr>
-        <w:t>Algoritmus lze snadno vylepšit, aby podporoval různé typy povrchů (cesta , bažina), aby znemožňoval dokonalou navigaci v neprozkoumaném prostředí apod.</w:t>
-      </w:r>
+        <w:rPr>
+          <w:lang w:val="cs-CZ"/>
+        </w:rPr>
+      </w:pPr>
+      <w:r>
+        <w:rPr>
+          <w:lang w:val="cs-CZ"/>
+        </w:rPr>
+        <w:t>Avšak čas od času mutace dokáže vytvořit nového jedince schopnějšího přežít v daném prostředí, a tedy tím přenášet nově vzniklý gen do dalších generací.</w:t>
+      </w:r>
+    </w:p>
+    <w:p>
+      <w:pPr>
+        <w:pStyle w:val="Odstavec"/>
+        <w:rPr>
+          <w:lang w:val="cs-CZ"/>
+        </w:rPr>
+      </w:pPr>
+      <w:r>
+        <w:rPr>
+          <w:lang w:val="cs-CZ"/>
+        </w:rPr>
+        <w:t>Tímto končím krátké připomenutí biologie střední školy. Využití genetických algoritmů slouží k mnohým problémů, není úzce spjato s umělou inteligencí.</w:t>
+      </w:r>
+    </w:p>
+    <w:p>
+      <w:pPr>
+        <w:pStyle w:val="Odstavec"/>
+        <w:tabs>
+          <w:tab w:val="left" w:pos="0"/>
+        </w:tabs>
+        <w:rPr>
+          <w:lang w:val="cs-CZ"/>
+        </w:rPr>
+      </w:pPr>
+      <w:r>
+        <w:rPr>
+          <w:lang w:val="cs-CZ"/>
+        </w:rPr>
+        <w:t>Pomáhají nalézt řešení daného problému, ale nezaručují nalezení nejlepšího řešení, ani nalezení nějakého řešení.</w:t>
+      </w:r>
+    </w:p>
+    <w:p>
+      <w:pPr>
+        <w:pStyle w:val="Nadpis3"/>
+        <w:rPr>
+          <w:lang w:val="cs-CZ"/>
+        </w:rPr>
+      </w:pPr>
+      <w:bookmarkStart w:id="23" w:name="_Toc284259571"/>
+      <w:r>
+        <w:rPr>
+          <w:lang w:val="cs-CZ"/>
+        </w:rPr>
+        <w:lastRenderedPageBreak/>
+        <w:t>Hledání cesty pomocí genetického algoritmu</w:t>
+      </w:r>
+      <w:bookmarkEnd w:id="23"/>
+    </w:p>
+    <w:p>
+      <w:pPr>
+        <w:pStyle w:val="Odstavec"/>
+        <w:rPr>
+          <w:lang w:val="cs-CZ"/>
+        </w:rPr>
+      </w:pPr>
+      <w:r>
+        <w:rPr>
+          <w:lang w:val="cs-CZ"/>
+        </w:rPr>
+        <w:t>Zkusme vyřešit problém hledání cesty mezi dvěma místy popsaného v předchozí kapitole pomocí genetického algoritmu. Budeme hledat cestu v 2D mřížce mezi dvěma čtverci skrz bludiště. Jsou povoleny 4 směry pohybu, tedy není povolen diagonální pohyb.</w:t>
+      </w:r>
+    </w:p>
+    <w:p>
+      <w:pPr>
+        <w:pStyle w:val="Odstavec"/>
+        <w:rPr>
+          <w:lang w:val="cs-CZ"/>
+        </w:rPr>
+      </w:pPr>
+      <w:r>
+        <w:rPr>
+          <w:lang w:val="cs-CZ"/>
+        </w:rPr>
+        <w:t>Hledané řešení genetickým algoritmem bude posloupnost příkazů nahoru</w:t>
+      </w:r>
+      <w:r>
+        <w:rPr>
+          <w:lang w:val="cs-CZ"/>
+        </w:rPr>
+        <w:t xml:space="preserve"> U</w:t>
+      </w:r>
+      <w:r>
+        <w:rPr>
+          <w:lang w:val="cs-CZ"/>
+        </w:rPr>
+        <w:t>, vpravo</w:t>
+      </w:r>
+      <w:r>
+        <w:rPr>
+          <w:lang w:val="cs-CZ"/>
+        </w:rPr>
+        <w:t xml:space="preserve"> R</w:t>
+      </w:r>
+      <w:r>
+        <w:rPr>
+          <w:lang w:val="cs-CZ"/>
+        </w:rPr>
+        <w:t>, dolů</w:t>
+      </w:r>
+      <w:r>
+        <w:rPr>
+          <w:lang w:val="cs-CZ"/>
+        </w:rPr>
+        <w:t xml:space="preserve"> D</w:t>
+      </w:r>
+      <w:r>
+        <w:rPr>
+          <w:lang w:val="cs-CZ"/>
+        </w:rPr>
+        <w:t>, vlevo</w:t>
+      </w:r>
+      <w:r>
+        <w:rPr>
+          <w:lang w:val="cs-CZ"/>
+        </w:rPr>
+        <w:t xml:space="preserve"> L</w:t>
+      </w:r>
+      <w:r>
+        <w:rPr>
+          <w:lang w:val="cs-CZ"/>
+        </w:rPr>
+        <w:t>, která dovede hráče ze startu do cíle. Hledaná posloupnost bude vyšlechtěným potomkem vzniklým křížením a mutací jiných posloupností příkazů, které sice nevedly k cíli,</w:t>
+      </w:r>
+      <w:r>
+        <w:rPr>
+          <w:lang w:val="cs-CZ"/>
+        </w:rPr>
+        <w:t xml:space="preserve"> ale postupně se mu přibližovaly</w:t>
+      </w:r>
+      <w:r>
+        <w:rPr>
+          <w:lang w:val="cs-CZ"/>
+        </w:rPr>
+        <w:t>.</w:t>
+      </w:r>
+      <w:r>
+        <w:rPr>
+          <w:lang w:val="cs-CZ"/>
+        </w:rPr>
+        <w:t xml:space="preserve"> Zbývá určit, podle čeho vybírat úspěšné a neúspěšné jedince. Kterým dát možnost se křížit a přiblížit se hledanému řešení, a které nekompromisně zahodit. Pro tento specifický problém bude úspěšnost organismu dána vzdáleností od cíle, kam by se hráč dostal, kdyby se pohyboval dle posloupnosti instrukcí. Čím menší vzdálenost, tím lepší. Pokud nulová, nalezli jsme řešení. Zde nutno podotknout, že nalezená cesta nemusí být nejkratší, tímto způsobem se může nalézt nějaká cesta mezi startem a cílem.</w:t>
+      </w:r>
+    </w:p>
+    <w:p>
+      <w:pPr>
+        <w:pStyle w:val="Odstavec"/>
+        <w:rPr>
+          <w:lang w:val="cs-CZ"/>
+        </w:rPr>
+      </w:pPr>
+      <w:r>
+        <w:rPr>
+          <w:lang w:val="cs-CZ"/>
+        </w:rPr>
+        <w:t>Algoritmus bude fungovat následovně. Na začátku si určíme, s jak velkým potomstvem budeme pracovat. Mějme např. populaci o 100 kusech. Každý kus je na začátku inicializován náhodnou posloup</w:t>
+      </w:r>
+      <w:r>
+        <w:rPr>
+          <w:lang w:val="cs-CZ"/>
+        </w:rPr>
+        <w:t>ností UR</w:t>
+      </w:r>
+      <w:r>
+        <w:rPr>
+          <w:lang w:val="cs-CZ"/>
+        </w:rPr>
+        <w:t>DL</w:t>
+      </w:r>
+      <w:r>
+        <w:rPr>
+          <w:lang w:val="cs-CZ"/>
+        </w:rPr>
+        <w:t xml:space="preserve"> a je mu vypočítána hodnota fitness (jak moc je úspěšný při hledání cíle). Z těchto 100 kusů se vybírají dvojice, které se budou křížit a mutovat, a tak vytvářet novou generaci potomků, jimž se určí hodnota fitness. Následně se kroky selekce dvojic, křížení a mutace, vznik nových potomků opakují v jednotlivých generacích dokud nevznikne potomek s ideální hodnotou fitness, tedy ten, který řeší úlohu.</w:t>
+      </w:r>
+    </w:p>
+    <w:p>
+      <w:pPr>
+        <w:pStyle w:val="Nadpis3"/>
+        <w:rPr>
+          <w:lang w:val="cs-CZ"/>
+        </w:rPr>
+      </w:pPr>
+      <w:bookmarkStart w:id="24" w:name="_Toc284259572"/>
+      <w:r>
+        <w:rPr>
+          <w:lang w:val="cs-CZ"/>
+        </w:rPr>
+        <w:t>Selekce párů</w:t>
+      </w:r>
+      <w:bookmarkEnd w:id="24"/>
+    </w:p>
+    <w:p>
+      <w:pPr>
+        <w:pStyle w:val="Odstavec"/>
+        <w:rPr>
+          <w:lang w:val="cs-CZ"/>
+        </w:rPr>
+      </w:pPr>
+      <w:r>
+        <w:rPr>
+          <w:lang w:val="cs-CZ"/>
+        </w:rPr>
+        <w:t xml:space="preserve">Je více způsobů, jak vybírat vhodné dvojice pro páření. První, co by asi každého napadlo, kombinovat pouze ty nejlepší. Což na první pohled může vypadat jako skvělý nápad, ale trpí nedostatkem, že může nalézat pouze lokálně nejlepší řešení, ne globálně. V našem případě to znamená, že </w:t>
+      </w:r>
+      <w:r>
+        <w:rPr>
+          <w:lang w:val="cs-CZ"/>
+        </w:rPr>
+        <w:t>algoritmus ztratí ve slepé uličce, která končí blízko cíle, ale před cílem je zeď. Nebere to vůbec v úvahu možnost, že hledaná cesta k cíli směřuje od startu nejdříve směrem od cíle. K tomuto typu selekce patří elitářství (</w:t>
+      </w:r>
+      <w:proofErr w:type="spellStart"/>
+      <w:r>
+        <w:rPr>
+          <w:lang w:val="cs-CZ"/>
+        </w:rPr>
+        <w:t>elitism</w:t>
+      </w:r>
+      <w:proofErr w:type="spellEnd"/>
+      <w:r>
+        <w:rPr>
+          <w:lang w:val="cs-CZ"/>
+        </w:rPr>
+        <w:t>), kde je zaručeno, že n nejlepších kusů bude zachováno do další generace, či selekce setrvalého stavu (</w:t>
+      </w:r>
+      <w:proofErr w:type="spellStart"/>
+      <w:r>
+        <w:rPr>
+          <w:lang w:val="cs-CZ"/>
+        </w:rPr>
+        <w:t>steady</w:t>
+      </w:r>
+      <w:proofErr w:type="spellEnd"/>
+      <w:r>
+        <w:rPr>
+          <w:lang w:val="cs-CZ"/>
+        </w:rPr>
+        <w:t xml:space="preserve"> </w:t>
+      </w:r>
+      <w:proofErr w:type="spellStart"/>
+      <w:r>
+        <w:rPr>
+          <w:lang w:val="cs-CZ"/>
+        </w:rPr>
+        <w:t>state</w:t>
+      </w:r>
+      <w:proofErr w:type="spellEnd"/>
+      <w:r>
+        <w:rPr>
+          <w:lang w:val="cs-CZ"/>
+        </w:rPr>
+        <w:t xml:space="preserve"> </w:t>
+      </w:r>
+      <w:proofErr w:type="spellStart"/>
+      <w:r>
+        <w:rPr>
+          <w:lang w:val="cs-CZ"/>
+        </w:rPr>
+        <w:t>selection</w:t>
+      </w:r>
+      <w:proofErr w:type="spellEnd"/>
+      <w:r>
+        <w:rPr>
+          <w:lang w:val="cs-CZ"/>
+        </w:rPr>
+        <w:t>), kdy se do další generace zanechá např. 4/5 populace a zbylá pětina se vytvoří křížením.</w:t>
+      </w:r>
+    </w:p>
+    <w:p>
+      <w:pPr>
+        <w:pStyle w:val="Odstavec"/>
+        <w:rPr>
+          <w:lang w:val="cs-CZ"/>
+        </w:rPr>
+      </w:pPr>
+      <w:r>
+        <w:rPr>
+          <w:lang w:val="cs-CZ"/>
+        </w:rPr>
+        <w:t>Druhým způsobem je výběr proporcionálně k úspěšnosti jedince. Čím úspěšnější jedinec (větší fitness), tím má větší šanci, že bude vybrán ke křížení se. K této metodě patří selekce ruletou (</w:t>
+      </w:r>
+      <w:proofErr w:type="spellStart"/>
+      <w:r>
+        <w:rPr>
+          <w:lang w:val="cs-CZ"/>
+        </w:rPr>
+        <w:t>roulette</w:t>
+      </w:r>
+      <w:proofErr w:type="spellEnd"/>
+      <w:r>
+        <w:rPr>
+          <w:lang w:val="cs-CZ"/>
+        </w:rPr>
+        <w:t xml:space="preserve"> </w:t>
+      </w:r>
+      <w:proofErr w:type="spellStart"/>
+      <w:r>
+        <w:rPr>
+          <w:lang w:val="cs-CZ"/>
+        </w:rPr>
+        <w:t>wheel</w:t>
+      </w:r>
+      <w:proofErr w:type="spellEnd"/>
+      <w:r>
+        <w:rPr>
+          <w:lang w:val="cs-CZ"/>
+        </w:rPr>
+        <w:t xml:space="preserve"> </w:t>
+      </w:r>
+      <w:proofErr w:type="spellStart"/>
+      <w:r>
+        <w:rPr>
+          <w:lang w:val="cs-CZ"/>
+        </w:rPr>
+        <w:t>selection</w:t>
+      </w:r>
+      <w:proofErr w:type="spellEnd"/>
+      <w:r>
+        <w:rPr>
+          <w:lang w:val="cs-CZ"/>
+        </w:rPr>
+        <w:t xml:space="preserve">). </w:t>
+      </w:r>
+      <w:r>
+        <w:rPr>
+          <w:lang w:val="cs-CZ"/>
+        </w:rPr>
+        <w:t>Kolo rulety je rozděleno na n výřezů dle velikosti populace, v našem případě 100. Velikost výřezu je dána velikostí fitness daného potomka. Pokud má jeden potomek fitness 2 a druhý 6, tak ten se 6 má třikrát větší výřez na kole než ten s fitness 2 a tím i třikrát větší šanci, že bude vybrán pro křížení se. Nevýhodou tohoto řešení je, že nemáte jistotu výběru nejlepších jedinců. Může se s malou pravděpodobností stát, že řešení blízké cíli bude zahozeno. Dobré je tento přístup kombinovat s předchozím, vybrat např. 5 nejlepších, kteří mají jistotu přežití do další generace populace a se zbytkem provést selekci ruletou.</w:t>
+      </w:r>
+    </w:p>
+    <w:p>
+      <w:pPr>
+        <w:pStyle w:val="Odstavec"/>
+        <w:rPr>
+          <w:lang w:val="cs-CZ"/>
+        </w:rPr>
+      </w:pPr>
+      <w:r>
+        <w:rPr>
+          <w:lang w:val="cs-CZ"/>
+        </w:rPr>
+        <w:t>Dalším typem selekce je selekce turnajem (</w:t>
+      </w:r>
+      <w:proofErr w:type="spellStart"/>
+      <w:r>
+        <w:rPr>
+          <w:lang w:val="cs-CZ"/>
+        </w:rPr>
+        <w:t>tournament</w:t>
+      </w:r>
+      <w:proofErr w:type="spellEnd"/>
+      <w:r>
+        <w:rPr>
+          <w:lang w:val="cs-CZ"/>
+        </w:rPr>
+        <w:t xml:space="preserve"> </w:t>
+      </w:r>
+      <w:proofErr w:type="spellStart"/>
+      <w:r>
+        <w:rPr>
+          <w:lang w:val="cs-CZ"/>
+        </w:rPr>
+        <w:t>selection</w:t>
+      </w:r>
+      <w:proofErr w:type="spellEnd"/>
+      <w:r>
+        <w:rPr>
+          <w:lang w:val="cs-CZ"/>
+        </w:rPr>
+        <w:t>), která poměrně úspěšně eliminuje nevýhody předchozích dvou. Při výběru potomka ke křížení se náhodně vybere ze všech potomků n jedinců a z nich se vyberou dva nejlepší(s největším fitness), kteří se zkříží.</w:t>
+      </w:r>
+    </w:p>
+    <w:p>
+      <w:pPr>
+        <w:pStyle w:val="Nadpis3"/>
+        <w:rPr>
+          <w:lang w:val="cs-CZ"/>
+        </w:rPr>
+      </w:pPr>
+      <w:bookmarkStart w:id="25" w:name="_Toc284259573"/>
+      <w:r>
+        <w:rPr>
+          <w:lang w:val="cs-CZ"/>
+        </w:rPr>
+        <w:lastRenderedPageBreak/>
+        <w:t>Kombinace křížením</w:t>
+      </w:r>
+      <w:bookmarkEnd w:id="25"/>
+    </w:p>
+    <w:p>
+      <w:pPr>
+        <w:pStyle w:val="Odstavec"/>
+        <w:rPr>
+          <w:lang w:val="cs-CZ"/>
+        </w:rPr>
+      </w:pPr>
+      <w:r>
+        <w:rPr>
+          <w:lang w:val="cs-CZ"/>
+        </w:rPr>
+        <w:t>Ke křížení nedochází vždy po výběru dvou jedinců. Jestli ke křížení dojde určuje programátorem zvolená hodnota. Příkladem může být 0,7. Ze 70</w:t>
+      </w:r>
+      <w:r>
+        <w:t xml:space="preserve">% je </w:t>
+      </w:r>
+      <w:r>
+        <w:rPr>
+          <w:lang w:val="cs-CZ"/>
+        </w:rPr>
+        <w:t xml:space="preserve">šance, že dojde ke křížení, ze </w:t>
+      </w:r>
+      <w:r>
+        <w:t xml:space="preserve">30% </w:t>
+      </w:r>
+      <w:r>
+        <w:rPr>
+          <w:lang w:val="cs-CZ"/>
+        </w:rPr>
+        <w:t>dojde pouze k zachování rodičů ze současné generace do generace následující.</w:t>
+      </w:r>
+    </w:p>
+    <w:p>
+      <w:pPr>
+        <w:pStyle w:val="Odstavec"/>
+        <w:rPr>
+          <w:lang w:val="cs-CZ"/>
+        </w:rPr>
+      </w:pPr>
+      <w:r>
+        <w:rPr>
+          <w:lang w:val="cs-CZ"/>
+        </w:rPr>
+        <w:t xml:space="preserve">I zde se může vymyslet mnoho způsobů, jak křížit potomstvo. </w:t>
+      </w:r>
+      <w:r>
+        <w:rPr>
+          <w:lang w:val="cs-CZ"/>
+        </w:rPr>
+        <w:t>Křížení i mutace se odvíjí od toho, jak máme zakódované jednotlivé jedince. U hledání cesty jsem zvolil výčet 4 prvků URDL, které mohou být reprezentovány v programu celými čísly.</w:t>
+      </w:r>
+    </w:p>
+    <w:p>
+      <w:pPr>
+        <w:pStyle w:val="Odstavec"/>
+        <w:rPr>
+          <w:lang w:val="cs-CZ"/>
+        </w:rPr>
+      </w:pPr>
+      <w:r>
+        <w:rPr>
+          <w:lang w:val="cs-CZ"/>
+        </w:rPr>
+        <w:t>Mějme dvě zkrácené trasy RDDLRULRU a LUDDLRLUR. Na těchto trasách ukážu několik možností jejich křížení.</w:t>
+      </w:r>
+    </w:p>
+    <w:p>
+      <w:pPr>
+        <w:pStyle w:val="Odstavec"/>
+        <w:rPr>
+          <w:lang w:val="cs-CZ"/>
+        </w:rPr>
+      </w:pPr>
+      <w:r>
+        <w:rPr>
+          <w:lang w:val="cs-CZ"/>
+        </w:rPr>
+        <w:t>Křížení jedním bodem (single-</w:t>
+      </w:r>
+      <w:r>
+        <w:rPr>
+          <w:lang w:val="cs-CZ"/>
+        </w:rPr>
+        <w:t xml:space="preserve">point </w:t>
+      </w:r>
+      <w:proofErr w:type="spellStart"/>
+      <w:r>
+        <w:rPr>
+          <w:lang w:val="cs-CZ"/>
+        </w:rPr>
+        <w:t>crossover</w:t>
+      </w:r>
+      <w:proofErr w:type="spellEnd"/>
+      <w:r>
+        <w:rPr>
+          <w:lang w:val="cs-CZ"/>
+        </w:rPr>
+        <w:t xml:space="preserve">). Zvolí se náhodně pozice v řešení, od té pozice se řešení dvou křížených jedinců roztrhnou a konce řešení se zamění. Např. pro pozici 5 v našem příkladě : </w:t>
+      </w:r>
+    </w:p>
+    <w:p>
+      <w:pPr>
+        <w:pStyle w:val="Odstavec"/>
+        <w:jc w:val="center"/>
+        <w:rPr>
+          <w:rStyle w:val="Zvraznn"/>
+        </w:rPr>
+      </w:pPr>
+      <w:r>
+        <w:rPr>
+          <w:lang w:val="cs-CZ"/>
+        </w:rPr>
+        <w:t xml:space="preserve">RDDLRULRU a </w:t>
+      </w:r>
+      <w:r>
+        <w:rPr>
+          <w:rStyle w:val="Zdraznnintenzivn"/>
+        </w:rPr>
+        <w:t>LUDDLRLUR</w:t>
+      </w:r>
+    </w:p>
+    <w:p>
+      <w:pPr>
+        <w:pStyle w:val="Odstavec"/>
+        <w:jc w:val="center"/>
+        <w:rPr>
+          <w:lang w:val="cs-CZ"/>
+        </w:rPr>
+      </w:pPr>
+      <w:r>
+        <w:rPr>
+          <w:lang w:val="cs-CZ"/>
+        </w:rPr>
+        <w:t>X</w:t>
+      </w:r>
+    </w:p>
+    <w:p>
+      <w:pPr>
+        <w:pStyle w:val="Odstavec"/>
+        <w:jc w:val="center"/>
+        <w:rPr>
+          <w:lang w:val="cs-CZ"/>
+        </w:rPr>
+      </w:pPr>
+      <w:r>
+        <w:rPr>
+          <w:lang w:val="cs-CZ"/>
+        </w:rPr>
+        <w:t>RDDL</w:t>
+      </w:r>
+      <w:r>
+        <w:rPr>
+          <w:rStyle w:val="Zdraznnintenzivn"/>
+        </w:rPr>
+        <w:t>LRLUR</w:t>
+      </w:r>
+      <w:r>
+        <w:rPr>
+          <w:lang w:val="cs-CZ"/>
+        </w:rPr>
+        <w:t xml:space="preserve"> a </w:t>
+      </w:r>
+      <w:r>
+        <w:rPr>
+          <w:rStyle w:val="Zdraznnintenzivn"/>
+        </w:rPr>
+        <w:t>LUDD</w:t>
+      </w:r>
+      <w:r>
+        <w:rPr>
+          <w:lang w:val="cs-CZ"/>
+        </w:rPr>
+        <w:t>RULRU</w:t>
+      </w:r>
+    </w:p>
+    <w:p>
+      <w:pPr>
+        <w:pStyle w:val="Odstavec"/>
+        <w:rPr>
+          <w:lang w:val="cs-CZ"/>
+        </w:rPr>
+      </w:pPr>
+      <w:r>
+        <w:rPr>
+          <w:lang w:val="cs-CZ"/>
+        </w:rPr>
+        <w:t>Křížení dvěma body (</w:t>
+      </w:r>
+      <w:proofErr w:type="spellStart"/>
+      <w:r>
+        <w:rPr>
+          <w:lang w:val="cs-CZ"/>
+        </w:rPr>
+        <w:t>two</w:t>
+      </w:r>
+      <w:proofErr w:type="spellEnd"/>
+      <w:r>
+        <w:rPr>
+          <w:lang w:val="cs-CZ"/>
+        </w:rPr>
+        <w:t xml:space="preserve">-point </w:t>
+      </w:r>
+      <w:proofErr w:type="spellStart"/>
+      <w:r>
+        <w:rPr>
+          <w:lang w:val="cs-CZ"/>
+        </w:rPr>
+        <w:t>crossover</w:t>
+      </w:r>
+      <w:proofErr w:type="spellEnd"/>
+      <w:r>
+        <w:rPr>
+          <w:lang w:val="cs-CZ"/>
+        </w:rPr>
+        <w:t>) je obdobné. Zvolí se v řetězci dvě pozice, místo mezi nimi se vystřihne a zamění se mezi sebou. Např. pro náhodně zvolené pozice 2 a 5.</w:t>
+      </w:r>
+    </w:p>
+    <w:p>
+      <w:pPr>
+        <w:pStyle w:val="Odstavec"/>
+        <w:jc w:val="center"/>
+        <w:rPr>
+          <w:rStyle w:val="Zvraznn"/>
+        </w:rPr>
+      </w:pPr>
+      <w:r>
+        <w:rPr>
+          <w:lang w:val="cs-CZ"/>
+        </w:rPr>
+        <w:t xml:space="preserve">RDDLRULRU a </w:t>
+      </w:r>
+      <w:r>
+        <w:rPr>
+          <w:rStyle w:val="Zdraznnintenzivn"/>
+        </w:rPr>
+        <w:t>LUDDLRLUR</w:t>
+      </w:r>
+    </w:p>
+    <w:p>
+      <w:pPr>
+        <w:pStyle w:val="Odstavec"/>
+        <w:jc w:val="center"/>
+        <w:rPr>
+          <w:lang w:val="cs-CZ"/>
+        </w:rPr>
+      </w:pPr>
+      <w:r>
+        <w:rPr>
+          <w:lang w:val="cs-CZ"/>
+        </w:rPr>
+        <w:t>X</w:t>
+      </w:r>
+    </w:p>
+    <w:p>
+      <w:pPr>
+        <w:pStyle w:val="Odstavec"/>
+        <w:jc w:val="center"/>
+        <w:rPr>
+          <w:rStyle w:val="Zdraznnintenzivn"/>
+        </w:rPr>
+      </w:pPr>
+      <w:r>
+        <w:rPr>
+          <w:lang w:val="cs-CZ"/>
+        </w:rPr>
+        <w:t>R</w:t>
+      </w:r>
+      <w:r>
+        <w:rPr>
+          <w:rStyle w:val="Zdraznnintenzivn"/>
+        </w:rPr>
+        <w:t>UDDL</w:t>
+      </w:r>
+      <w:r>
+        <w:rPr>
+          <w:lang w:val="cs-CZ"/>
+        </w:rPr>
+        <w:t xml:space="preserve">ULRU a </w:t>
+      </w:r>
+      <w:r>
+        <w:rPr>
+          <w:rStyle w:val="Zdraznnintenzivn"/>
+        </w:rPr>
+        <w:t>L</w:t>
+      </w:r>
+      <w:r>
+        <w:rPr>
+          <w:lang w:val="cs-CZ"/>
+        </w:rPr>
+        <w:t>DDLR</w:t>
+      </w:r>
+      <w:r>
+        <w:rPr>
+          <w:rStyle w:val="Zdraznnintenzivn"/>
+        </w:rPr>
+        <w:t>RLUR</w:t>
+      </w:r>
+    </w:p>
+    <w:p>
+      <w:pPr>
+        <w:pStyle w:val="Odstavec"/>
+        <w:rPr>
+          <w:rStyle w:val="Zvraznn"/>
+          <w:i w:val="0"/>
+          <w:iCs w:val="0"/>
+          <w:lang w:val="cs-CZ"/>
+        </w:rPr>
+      </w:pPr>
+      <w:r>
+        <w:rPr>
+          <w:rStyle w:val="Zvraznn"/>
+          <w:i w:val="0"/>
+          <w:iCs w:val="0"/>
+          <w:lang w:val="cs-CZ"/>
+        </w:rPr>
+        <w:t>Nic nebrání v tom si zvo</w:t>
+      </w:r>
+      <w:r>
+        <w:rPr>
+          <w:rStyle w:val="Zvraznn"/>
+          <w:i w:val="0"/>
+          <w:iCs w:val="0"/>
+          <w:lang w:val="cs-CZ"/>
+        </w:rPr>
+        <w:t>lit bodů více (</w:t>
+      </w:r>
+      <w:proofErr w:type="spellStart"/>
+      <w:r>
+        <w:rPr>
+          <w:rStyle w:val="Zvraznn"/>
+          <w:i w:val="0"/>
+          <w:iCs w:val="0"/>
+          <w:lang w:val="cs-CZ"/>
+        </w:rPr>
+        <w:t>multi</w:t>
+      </w:r>
+      <w:proofErr w:type="spellEnd"/>
+      <w:r>
+        <w:rPr>
+          <w:rStyle w:val="Zvraznn"/>
+          <w:i w:val="0"/>
+          <w:iCs w:val="0"/>
+          <w:lang w:val="cs-CZ"/>
+        </w:rPr>
+        <w:t xml:space="preserve">-point </w:t>
+      </w:r>
+      <w:proofErr w:type="spellStart"/>
+      <w:r>
+        <w:rPr>
+          <w:rStyle w:val="Zvraznn"/>
+          <w:i w:val="0"/>
+          <w:iCs w:val="0"/>
+          <w:lang w:val="cs-CZ"/>
+        </w:rPr>
+        <w:t>crossover</w:t>
+      </w:r>
+      <w:proofErr w:type="spellEnd"/>
+      <w:r>
+        <w:rPr>
+          <w:rStyle w:val="Zvraznn"/>
+          <w:i w:val="0"/>
+          <w:iCs w:val="0"/>
+          <w:lang w:val="cs-CZ"/>
+        </w:rPr>
+        <w:t>), a tak zaměňovat libovolné kousky řetězců.</w:t>
+      </w:r>
+    </w:p>
+    <w:p>
+      <w:pPr>
+        <w:pStyle w:val="Odstavec"/>
+        <w:jc w:val="center"/>
+        <w:rPr>
+          <w:rStyle w:val="Zvraznn"/>
+        </w:rPr>
+      </w:pPr>
+      <w:r>
+        <w:rPr>
+          <w:lang w:val="cs-CZ"/>
+        </w:rPr>
+        <w:t xml:space="preserve">RDDLRULRU a </w:t>
+      </w:r>
+      <w:r>
+        <w:rPr>
+          <w:rStyle w:val="Zdraznnintenzivn"/>
+        </w:rPr>
+        <w:t>LUDDLRLUR</w:t>
+      </w:r>
+    </w:p>
+    <w:p>
+      <w:pPr>
+        <w:pStyle w:val="Odstavec"/>
+        <w:jc w:val="center"/>
+        <w:rPr>
+          <w:lang w:val="cs-CZ"/>
+        </w:rPr>
+      </w:pPr>
+      <w:r>
+        <w:rPr>
+          <w:lang w:val="cs-CZ"/>
+        </w:rPr>
+        <w:t>X</w:t>
+      </w:r>
+    </w:p>
+    <w:p>
+      <w:pPr>
+        <w:pStyle w:val="Odstavec"/>
+        <w:jc w:val="center"/>
+        <w:rPr>
+          <w:rStyle w:val="Zdraznnintenzivn"/>
+        </w:rPr>
+      </w:pPr>
+      <w:r>
+        <w:rPr>
+          <w:lang w:val="cs-CZ"/>
+        </w:rPr>
+        <w:t>R</w:t>
+      </w:r>
+      <w:r>
+        <w:t>D</w:t>
+      </w:r>
+      <w:r>
+        <w:rPr>
+          <w:rStyle w:val="Zdraznnintenzivn"/>
+        </w:rPr>
+        <w:t>DDL</w:t>
+      </w:r>
+      <w:r>
+        <w:rPr>
+          <w:lang w:val="cs-CZ"/>
+        </w:rPr>
+        <w:t>UL</w:t>
+      </w:r>
+      <w:r>
+        <w:rPr>
+          <w:rStyle w:val="Zdraznnintenzivn"/>
+        </w:rPr>
+        <w:t>U</w:t>
+      </w:r>
+      <w:proofErr w:type="spellStart"/>
+      <w:r>
+        <w:rPr>
+          <w:lang w:val="cs-CZ"/>
+        </w:rPr>
+        <w:t>U</w:t>
+      </w:r>
+      <w:proofErr w:type="spellEnd"/>
+      <w:r>
+        <w:rPr>
+          <w:lang w:val="cs-CZ"/>
+        </w:rPr>
+        <w:t xml:space="preserve"> a </w:t>
+      </w:r>
+      <w:r>
+        <w:rPr>
+          <w:rStyle w:val="Zdraznnintenzivn"/>
+        </w:rPr>
+        <w:t>L</w:t>
+      </w:r>
+      <w:r>
+        <w:rPr>
+          <w:rStyle w:val="Zdraznnintenzivn"/>
+        </w:rPr>
+        <w:t>U</w:t>
+      </w:r>
+      <w:r>
+        <w:rPr>
+          <w:lang w:val="cs-CZ"/>
+        </w:rPr>
+        <w:t>DLR</w:t>
+      </w:r>
+      <w:r>
+        <w:rPr>
+          <w:rStyle w:val="Zdraznnintenzivn"/>
+        </w:rPr>
+        <w:t>RL</w:t>
+      </w:r>
+      <w:r>
+        <w:t>R</w:t>
+      </w:r>
+      <w:r>
+        <w:rPr>
+          <w:rStyle w:val="Zdraznnintenzivn"/>
+        </w:rPr>
+        <w:t>R</w:t>
+      </w:r>
+    </w:p>
+    <w:p>
+      <w:pPr>
+        <w:pStyle w:val="Nadpis3"/>
+        <w:rPr>
+          <w:rStyle w:val="Zvraznn"/>
+          <w:i w:val="0"/>
+          <w:iCs w:val="0"/>
+          <w:lang w:val="cs-CZ"/>
+        </w:rPr>
+      </w:pPr>
+      <w:r>
+        <w:rPr>
+          <w:rStyle w:val="Zvraznn"/>
+          <w:i w:val="0"/>
+          <w:iCs w:val="0"/>
+          <w:lang w:val="cs-CZ"/>
+        </w:rPr>
+        <w:t>Mutace</w:t>
+      </w:r>
+    </w:p>
+    <w:p>
+      <w:pPr>
+        <w:pStyle w:val="Odstavec"/>
+        <w:rPr>
+          <w:lang w:val="cs-CZ"/>
+        </w:rPr>
+      </w:pPr>
+      <w:r>
+        <w:rPr>
+          <w:lang w:val="cs-CZ"/>
+        </w:rPr>
+        <w:t>Stejně jako v přírodě i v genetických algoritmech nedocházím k mutacím při každém křížení. Pravděpodobnost mutace se nastavuje obdobně jako pravděpodobnost křížení, ale zde na mnohem menší hodnotu. Pravděpodobnost může být například v jednotkách promile, tedy např. 0,005.</w:t>
+      </w:r>
+    </w:p>
+    <w:p>
+      <w:pPr>
+        <w:pStyle w:val="Odstavec"/>
+        <w:rPr>
+          <w:lang w:val="cs-CZ"/>
+        </w:rPr>
+      </w:pPr>
+      <w:r>
+        <w:rPr>
+          <w:lang w:val="cs-CZ"/>
+        </w:rPr>
+        <w:t xml:space="preserve">Nejjednodušším typem mutace v našem případě může být záměna jednoho či více příkazů za jiné. RDDLRULRU &gt; </w:t>
+      </w:r>
+      <w:r>
+        <w:rPr>
+          <w:rStyle w:val="Zdraznnintenzivn"/>
+        </w:rPr>
+        <w:t>UL</w:t>
+      </w:r>
+      <w:r>
+        <w:rPr>
+          <w:lang w:val="cs-CZ"/>
+        </w:rPr>
+        <w:t>DLRULRU.</w:t>
+      </w:r>
+    </w:p>
+    <w:p>
+      <w:pPr>
+        <w:pStyle w:val="Odstavec"/>
+        <w:rPr>
+          <w:lang w:val="cs-CZ"/>
+        </w:rPr>
+      </w:pPr>
+      <w:r>
+        <w:rPr>
+          <w:lang w:val="cs-CZ"/>
+        </w:rPr>
+        <w:t>Jinou motací může být prohození jednoho příkazu s jiným, skupiny příkazů s jinou. RDDLRULRU &gt; R</w:t>
+      </w:r>
+      <w:r>
+        <w:rPr>
+          <w:rStyle w:val="Zdraznnintenzivn"/>
+        </w:rPr>
+        <w:t>U</w:t>
+      </w:r>
+      <w:r>
+        <w:rPr>
+          <w:lang w:val="cs-CZ"/>
+        </w:rPr>
+        <w:t>DLR</w:t>
+      </w:r>
+      <w:r>
+        <w:rPr>
+          <w:rStyle w:val="Zdraznnintenzivn"/>
+        </w:rPr>
+        <w:t>D</w:t>
+      </w:r>
+      <w:r>
+        <w:rPr>
+          <w:lang w:val="cs-CZ"/>
+        </w:rPr>
+        <w:t>LRU. Můžeme i otočit pořadí několika prvků. &gt; RDD</w:t>
+      </w:r>
+      <w:r>
+        <w:rPr>
+          <w:rStyle w:val="Zdraznnintenzivn"/>
+        </w:rPr>
+        <w:t>URL</w:t>
+      </w:r>
+      <w:r>
+        <w:rPr>
+          <w:lang w:val="cs-CZ"/>
+        </w:rPr>
+        <w:t>LRU.</w:t>
+      </w:r>
+    </w:p>
+    <w:p>
+      <w:pPr>
+        <w:pStyle w:val="Odstavec"/>
+        <w:rPr>
+          <w:lang w:val="cs-CZ"/>
+        </w:rPr>
+      </w:pPr>
+      <w:r>
+        <w:rPr>
+          <w:lang w:val="cs-CZ"/>
+        </w:rPr>
+        <w:t xml:space="preserve">V podstatě způsob mutace, či křížení je ponechán pouze naší představivosti, určitě po zamyšlení by vás napadli další metody pro mutaci. </w:t>
+      </w:r>
+      <w:r>
+        <w:rPr>
+          <w:lang w:val="cs-CZ"/>
+        </w:rPr>
+        <w:t xml:space="preserve">Není asi k udivení, že v </w:t>
+      </w:r>
+      <w:sdt>
+        <w:sdtPr>
+          <w:rPr>
+            <w:lang w:val="cs-CZ"/>
+          </w:rPr>
+          <w:id w:val="35413678"/>
+          <w:citation/>
+        </w:sdtPr>
+        <w:sdtContent>
+          <w:r>
+            <w:rPr>
+              <w:lang w:val="cs-CZ"/>
+            </w:rPr>
+            <w:fldChar w:fldCharType="begin"/>
+          </w:r>
+          <w:r>
+            <w:rPr>
+              <w:lang w:val="cs-CZ"/>
+            </w:rPr>
+            <w:instrText xml:space="preserve"> CITATION Mat02 \l 1029 </w:instrText>
+          </w:r>
+          <w:r>
+            <w:rPr>
+              <w:lang w:val="cs-CZ"/>
+            </w:rPr>
+            <w:fldChar w:fldCharType="separate"/>
+          </w:r>
+          <w:r>
+            <w:rPr>
+              <w:noProof/>
+              <w:lang w:val="cs-CZ"/>
+            </w:rPr>
+            <w:t>(8)</w:t>
+          </w:r>
+          <w:r>
+            <w:rPr>
+              <w:lang w:val="cs-CZ"/>
+            </w:rPr>
+            <w:fldChar w:fldCharType="end"/>
+          </w:r>
+        </w:sdtContent>
+      </w:sdt>
+      <w:r>
+        <w:rPr>
+          <w:lang w:val="cs-CZ"/>
+        </w:rPr>
+        <w:t xml:space="preserve"> Mat </w:t>
+      </w:r>
+      <w:proofErr w:type="spellStart"/>
+      <w:r>
+        <w:rPr>
+          <w:lang w:val="cs-CZ"/>
+        </w:rPr>
+        <w:t>Buckland</w:t>
+      </w:r>
+      <w:proofErr w:type="spellEnd"/>
+      <w:r>
+        <w:rPr>
+          <w:lang w:val="cs-CZ"/>
+        </w:rPr>
+        <w:t xml:space="preserve"> tvrdí, že být dobrý v genetickém programování není jen věda, ale také umění. Mimo obdobného příkladu hledání cesty můžete v jeho knize nalézt příklad využití genetického </w:t>
+      </w:r>
+      <w:r>
+        <w:rPr>
+          <w:lang w:val="cs-CZ"/>
+        </w:rPr>
+        <w:lastRenderedPageBreak/>
+        <w:t xml:space="preserve">algoritmu pro řešení problému obchodního cestujícího, či pro ovládání lunárního vozítka ze známé hry </w:t>
+      </w:r>
+      <w:proofErr w:type="spellStart"/>
+      <w:r>
+        <w:rPr>
+          <w:lang w:val="cs-CZ"/>
+        </w:rPr>
+        <w:t>Moon</w:t>
+      </w:r>
+      <w:proofErr w:type="spellEnd"/>
+      <w:r>
+        <w:rPr>
+          <w:lang w:val="cs-CZ"/>
+        </w:rPr>
+        <w:t xml:space="preserve"> </w:t>
+      </w:r>
+      <w:proofErr w:type="spellStart"/>
+      <w:r>
+        <w:rPr>
+          <w:lang w:val="cs-CZ"/>
+        </w:rPr>
+        <w:t>Lander</w:t>
+      </w:r>
+      <w:proofErr w:type="spellEnd"/>
+      <w:r>
+        <w:rPr>
+          <w:lang w:val="cs-CZ"/>
+        </w:rPr>
+        <w:t>.</w:t>
+      </w:r>
+    </w:p>
+    <w:p>
+      <w:pPr>
+        <w:pStyle w:val="Odstavec"/>
+        <w:rPr>
+          <w:lang w:val="cs-CZ"/>
+        </w:rPr>
+      </w:pPr>
+    </w:p>
+    <w:p>
+      <w:pPr>
+        <w:pStyle w:val="Odstavec"/>
+        <w:rPr>
+          <w:lang w:val="cs-CZ"/>
+        </w:rPr>
+      </w:pPr>
+    </w:p>
+    <w:p>
+      <w:pPr>
+        <w:pStyle w:val="Odstavec"/>
+        <w:rPr>
+          <w:lang w:val="cs-CZ"/>
+        </w:rPr>
+      </w:pPr>
     </w:p>
     <w:p>
       <w:pPr>
@@ -13953,7 +15474,7 @@
           <w:lang w:val="cs-CZ"/>
         </w:rPr>
       </w:pPr>
-      <w:bookmarkStart w:id="22" w:name="_Toc284173454"/>
+      <w:bookmarkStart w:id="26" w:name="_Toc284259574"/>
       <w:proofErr w:type="spellStart"/>
       <w:r>
         <w:rPr>
@@ -13961,24 +15482,8 @@
         </w:rPr>
         <w:t>Skriptování</w:t>
       </w:r>
-      <w:bookmarkEnd w:id="22"/>
-      <w:proofErr w:type="spellEnd"/>
-    </w:p>
-    <w:p>
-      <w:pPr>
-        <w:pStyle w:val="Nadpis3"/>
-        <w:rPr>
-          <w:lang w:val="cs-CZ"/>
-        </w:rPr>
-      </w:pPr>
-      <w:bookmarkStart w:id="23" w:name="_Toc284173455"/>
-      <w:r>
-        <w:rPr>
-          <w:lang w:val="cs-CZ"/>
-        </w:rPr>
-        <w:t>Co je to skript?</w:t>
-      </w:r>
-      <w:bookmarkEnd w:id="23"/>
+      <w:bookmarkEnd w:id="26"/>
+      <w:proofErr w:type="spellEnd"/>
     </w:p>
     <w:p>
       <w:pPr>
@@ -13987,14 +15492,149 @@
           <w:lang w:val="cs-CZ"/>
         </w:rPr>
       </w:pPr>
-      <w:bookmarkStart w:id="24" w:name="_Toc284173456"/>
+      <w:bookmarkStart w:id="27" w:name="_Toc284259575"/>
       <w:r>
         <w:rPr>
           <w:lang w:val="cs-CZ"/>
         </w:rPr>
         <w:t>Frameworky</w:t>
       </w:r>
-      <w:bookmarkEnd w:id="24"/>
+      <w:bookmarkEnd w:id="27"/>
+      <w:r>
+        <w:rPr>
+          <w:lang w:val="cs-CZ"/>
+        </w:rPr>
+        <w:t xml:space="preserve"> a </w:t>
+      </w:r>
+      <w:proofErr w:type="spellStart"/>
+      <w:r>
+        <w:rPr>
+          <w:lang w:val="cs-CZ"/>
+        </w:rPr>
+        <w:t>enginy</w:t>
+      </w:r>
+      <w:proofErr w:type="spellEnd"/>
+    </w:p>
+    <w:p>
+      <w:pPr>
+        <w:rPr>
+          <w:lang w:val="cs-CZ"/>
+        </w:rPr>
+      </w:pPr>
+      <w:r>
+        <w:rPr>
+          <w:lang w:val="cs-CZ"/>
+        </w:rPr>
+        <w:t xml:space="preserve">Herních </w:t>
+      </w:r>
+      <w:proofErr w:type="spellStart"/>
+      <w:r>
+        <w:rPr>
+          <w:lang w:val="cs-CZ"/>
+        </w:rPr>
+        <w:t>frameworků</w:t>
+      </w:r>
+      <w:proofErr w:type="spellEnd"/>
+      <w:r>
+        <w:rPr>
+          <w:lang w:val="cs-CZ"/>
+        </w:rPr>
+        <w:t xml:space="preserve"> a </w:t>
+      </w:r>
+      <w:proofErr w:type="spellStart"/>
+      <w:r>
+        <w:rPr>
+          <w:lang w:val="cs-CZ"/>
+        </w:rPr>
+        <w:t>enginů</w:t>
+      </w:r>
+      <w:proofErr w:type="spellEnd"/>
+      <w:r>
+        <w:rPr>
+          <w:lang w:val="cs-CZ"/>
+        </w:rPr>
+        <w:t xml:space="preserve"> existuje spousta. Jsou poměrně známé obecné </w:t>
+      </w:r>
+      <w:proofErr w:type="spellStart"/>
+      <w:r>
+        <w:rPr>
+          <w:lang w:val="cs-CZ"/>
+        </w:rPr>
+        <w:t>frameworky</w:t>
+      </w:r>
+      <w:proofErr w:type="spellEnd"/>
+      <w:r>
+        <w:rPr>
+          <w:lang w:val="cs-CZ"/>
+        </w:rPr>
+        <w:t xml:space="preserve"> jako je Unity, nebo </w:t>
+      </w:r>
+      <w:proofErr w:type="spellStart"/>
+      <w:r>
+        <w:rPr>
+          <w:lang w:val="cs-CZ"/>
+        </w:rPr>
+        <w:t>frameworky</w:t>
+      </w:r>
+      <w:proofErr w:type="spellEnd"/>
+      <w:r>
+        <w:rPr>
+          <w:lang w:val="cs-CZ"/>
+        </w:rPr>
+        <w:t xml:space="preserve"> zaměřené například na grafiku Ogre3D, fyziku </w:t>
+      </w:r>
+      <w:proofErr w:type="spellStart"/>
+      <w:r>
+        <w:rPr>
+          <w:lang w:val="cs-CZ"/>
+        </w:rPr>
+        <w:t>PhysX</w:t>
+      </w:r>
+      <w:proofErr w:type="spellEnd"/>
+      <w:r>
+        <w:rPr>
+          <w:lang w:val="cs-CZ"/>
+        </w:rPr>
+        <w:t xml:space="preserve"> apod. Nabízí se otázka, jestli existuje nějaký </w:t>
+      </w:r>
+      <w:proofErr w:type="spellStart"/>
+      <w:r>
+        <w:rPr>
+          <w:lang w:val="cs-CZ"/>
+        </w:rPr>
+        <w:t>framework</w:t>
+      </w:r>
+      <w:proofErr w:type="spellEnd"/>
+      <w:r>
+        <w:rPr>
+          <w:lang w:val="cs-CZ"/>
+        </w:rPr>
+        <w:t xml:space="preserve"> určený pro tvorbu AI do her, který by byl obecně použitelný, nebo alespoň použitelný pro tahové strategie.</w:t>
+      </w:r>
+    </w:p>
+    <w:p>
+      <w:pPr>
+        <w:pStyle w:val="Nadpis2"/>
+        <w:rPr>
+          <w:lang w:val="cs-CZ"/>
+        </w:rPr>
+      </w:pPr>
+      <w:proofErr w:type="spellStart"/>
+      <w:r>
+        <w:rPr>
+          <w:lang w:val="cs-CZ"/>
+        </w:rPr>
+        <w:t>Soar</w:t>
+      </w:r>
+      <w:proofErr w:type="spellEnd"/>
+    </w:p>
+    <w:p>
+      <w:pPr>
+        <w:pStyle w:val="Odstavec"/>
+        <w:rPr>
+          <w:lang w:val="cs-CZ"/>
+        </w:rPr>
+      </w:pPr>
     </w:p>
     <w:p>
       <w:pPr>
@@ -14003,14 +15643,28 @@
           <w:lang w:val="cs-CZ"/>
         </w:rPr>
       </w:pPr>
-      <w:bookmarkStart w:id="25" w:name="_Toc284173457"/>
+      <w:r>
+        <w:rPr>
+          <w:lang w:val="cs-CZ"/>
+        </w:rPr>
+        <w:t>Strategické hry</w:t>
+      </w:r>
+    </w:p>
+    <w:p>
+      <w:pPr>
+        <w:pStyle w:val="Nadpis1"/>
+        <w:rPr>
+          <w:lang w:val="cs-CZ"/>
+        </w:rPr>
+      </w:pPr>
+      <w:bookmarkStart w:id="28" w:name="_Toc284259576"/>
       <w:r>
         <w:rPr>
           <w:lang w:val="cs-CZ"/>
         </w:rPr>
         <w:t>Implementace</w:t>
       </w:r>
-      <w:bookmarkEnd w:id="25"/>
+      <w:bookmarkEnd w:id="28"/>
     </w:p>
     <w:p>
       <w:pPr>
@@ -14019,14 +15673,14 @@
           <w:lang w:val="cs-CZ"/>
         </w:rPr>
       </w:pPr>
-      <w:bookmarkStart w:id="26" w:name="_Toc284173458"/>
+      <w:bookmarkStart w:id="29" w:name="_Toc284259577"/>
       <w:r>
         <w:rPr>
           <w:lang w:val="cs-CZ"/>
         </w:rPr>
         <w:t>Volba prostředí</w:t>
       </w:r>
-      <w:bookmarkEnd w:id="26"/>
+      <w:bookmarkEnd w:id="29"/>
     </w:p>
     <w:p>
       <w:pPr>
@@ -14035,14 +15689,14 @@
           <w:lang w:val="cs-CZ"/>
         </w:rPr>
       </w:pPr>
-      <w:bookmarkStart w:id="27" w:name="_Toc284173459"/>
+      <w:bookmarkStart w:id="30" w:name="_Toc284259578"/>
       <w:r>
         <w:rPr>
           <w:lang w:val="cs-CZ"/>
         </w:rPr>
         <w:t>Pozorování</w:t>
       </w:r>
-      <w:bookmarkEnd w:id="27"/>
+      <w:bookmarkEnd w:id="30"/>
     </w:p>
     <w:p>
       <w:pPr>
@@ -14055,12 +15709,12 @@
           <w:headerReference w:type="default" r:id="rId12"/>
           <w:type w:val="oddPage"/>
           <w:pgSz w:w="11906" w:h="16838" w:code="9"/>
-          <w:pgMar w:top="1418" w:right="1418" w:bottom="902" w:left="2127" w:header="709" w:footer="709" w:gutter="0"/>
+          <w:pgMar w:top="1417" w:right="1417" w:bottom="1417" w:left="1417" w:header="709" w:footer="709" w:gutter="0"/>
           <w:cols w:space="708"/>
           <w:docGrid w:linePitch="360"/>
         </w:sectPr>
       </w:pPr>
-      <w:bookmarkStart w:id="28" w:name="_Toc284173460"/>
+      <w:bookmarkStart w:id="31" w:name="_Toc284259579"/>
       <w:r>
         <w:rPr>
           <w:lang w:val="cs-CZ"/>
@@ -14073,7 +15727,7 @@
         </w:rPr>
         <w:t>r</w:t>
       </w:r>
-      <w:bookmarkEnd w:id="28"/>
+      <w:bookmarkEnd w:id="31"/>
     </w:p>
     <w:sdt>
       <w:sdtPr>
@@ -14097,7 +15751,7 @@
         </w:rPr>
       </w:sdtEndPr>
       <w:sdtContent>
-        <w:bookmarkStart w:id="29" w:name="_Toc284173461" w:displacedByCustomXml="prev"/>
+        <w:bookmarkStart w:id="32" w:name="_Toc284259580" w:displacedByCustomXml="prev"/>
         <w:p>
           <w:pPr>
             <w:pStyle w:val="Nadpis1"/>
@@ -14114,7 +15768,7 @@
           <w:r>
             <w:t>literatura</w:t>
           </w:r>
-          <w:bookmarkEnd w:id="29"/>
+          <w:bookmarkEnd w:id="32"/>
           <w:proofErr w:type="spellEnd"/>
         </w:p>
         <w:p>
@@ -14463,19 +16117,19 @@
           <w:headerReference w:type="default" r:id="rId14"/>
           <w:type w:val="oddPage"/>
           <w:pgSz w:w="11906" w:h="16838" w:code="9"/>
-          <w:pgMar w:top="1418" w:right="1418" w:bottom="902" w:left="1985" w:header="709" w:footer="709" w:gutter="0"/>
+          <w:pgMar w:top="1417" w:right="1417" w:bottom="1417" w:left="1417" w:header="709" w:footer="709" w:gutter="0"/>
           <w:cols w:space="708"/>
           <w:docGrid w:linePitch="360"/>
         </w:sectPr>
       </w:pPr>
-      <w:bookmarkStart w:id="30" w:name="_Toc284173462"/>
+      <w:bookmarkStart w:id="33" w:name="_Toc284259581"/>
       <w:r>
         <w:rPr>
           <w:lang w:val="cs-CZ"/>
         </w:rPr>
         <w:t>Ukázky kódu</w:t>
       </w:r>
-      <w:bookmarkEnd w:id="30"/>
+      <w:bookmarkEnd w:id="33"/>
     </w:p>
     <w:p>
       <w:pPr>
@@ -14484,7 +16138,7 @@
           <w:lang w:val="cs-CZ"/>
         </w:rPr>
       </w:pPr>
-      <w:bookmarkStart w:id="31" w:name="_Toc284173463"/>
+      <w:bookmarkStart w:id="34" w:name="_Toc284259582"/>
       <w:r>
         <w:rPr>
           <w:bCs w:val="0"/>
@@ -14493,7 +16147,7 @@
         <w:lastRenderedPageBreak/>
         <w:t>Obsah CD</w:t>
       </w:r>
-      <w:bookmarkEnd w:id="31"/>
+      <w:bookmarkEnd w:id="34"/>
     </w:p>
     <w:tbl>
       <w:tblPr>
@@ -15142,7 +16796,7 @@
         <w:rPr>
           <w:noProof/>
         </w:rPr>
-        <w:t>19</w:t>
+        <w:t>16</w:t>
       </w:r>
     </w:fldSimple>
   </w:p>
@@ -15227,7 +16881,7 @@
           <w:noProof/>
           <w:lang w:val="cs-CZ"/>
         </w:rPr>
-        <w:t>3</w:t>
+        <w:t>2</w:t>
       </w:r>
     </w:fldSimple>
     <w:r>
@@ -15242,7 +16896,13 @@
           <w:noProof/>
           <w:lang w:val="cs-CZ"/>
         </w:rPr>
-        <w:t>Frameworky</w:t>
+        <w:t>AI</w:t>
+      </w:r>
+      <w:r>
+        <w:rPr>
+          <w:noProof/>
+        </w:rPr>
+        <w:t xml:space="preserve"> algoritmy</w:t>
       </w:r>
     </w:fldSimple>
   </w:p>
@@ -17904,13 +19564,14 @@
     <w:next w:val="Normln"/>
     <w:link w:val="Nadpis1Char"/>
     <w:qFormat/>
-    <w:rsid w:val="00D67A87"/>
+    <w:rsid w:val="00C30744"/>
     <w:pPr>
       <w:keepNext/>
       <w:numPr>
         <w:numId w:val="1"/>
       </w:numPr>
       <w:spacing w:before="240" w:after="240"/>
+      <w:ind w:left="0" w:firstLine="0"/>
       <w:outlineLvl w:val="0"/>
     </w:pPr>
     <w:rPr>
@@ -17953,7 +19614,7 @@
     <w:next w:val="Odstavec"/>
     <w:link w:val="Nadpis3Char"/>
     <w:qFormat/>
-    <w:rsid w:val="00D67A87"/>
+    <w:rsid w:val="00C30744"/>
     <w:pPr>
       <w:keepNext/>
       <w:numPr>
@@ -17961,6 +19622,7 @@
         <w:numId w:val="1"/>
       </w:numPr>
       <w:spacing w:before="240" w:after="240"/>
+      <w:ind w:left="0" w:firstLine="0"/>
       <w:outlineLvl w:val="2"/>
     </w:pPr>
     <w:rPr>
@@ -18096,7 +19758,6 @@
   <w:style w:type="character" w:default="1" w:styleId="Standardnpsmoodstavce">
     <w:name w:val="Default Paragraph Font"/>
     <w:uiPriority w:val="1"/>
-    <w:semiHidden/>
     <w:unhideWhenUsed/>
   </w:style>
   <w:style w:type="table" w:default="1" w:styleId="Normlntabulka">
@@ -18125,7 +19786,7 @@
     <w:name w:val="Nadpis 1 Char"/>
     <w:basedOn w:val="Standardnpsmoodstavce"/>
     <w:link w:val="Nadpis1"/>
-    <w:rsid w:val="00D67A87"/>
+    <w:rsid w:val="00C30744"/>
     <w:rPr>
       <w:rFonts w:cs="Arial"/>
       <w:b/>
@@ -18133,7 +19794,7 @@
       <w:kern w:val="32"/>
       <w:sz w:val="36"/>
       <w:szCs w:val="32"/>
-      <w:lang w:val="en-US" w:eastAsia="cs-CZ" w:bidi="ar-SA"/>
+      <w:lang w:val="en-US"/>
     </w:rPr>
   </w:style>
   <w:style w:type="character" w:customStyle="1" w:styleId="Nadpis2Char">
@@ -18155,14 +19816,14 @@
     <w:name w:val="Nadpis 3 Char"/>
     <w:basedOn w:val="Standardnpsmoodstavce"/>
     <w:link w:val="Nadpis3"/>
-    <w:rsid w:val="00D67A87"/>
+    <w:rsid w:val="00C30744"/>
     <w:rPr>
       <w:rFonts w:cs="Arial"/>
       <w:b/>
       <w:bCs/>
       <w:sz w:val="28"/>
       <w:szCs w:val="26"/>
-      <w:lang w:val="en-US" w:eastAsia="cs-CZ" w:bidi="ar-SA"/>
+      <w:lang w:val="en-US"/>
     </w:rPr>
   </w:style>
   <w:style w:type="paragraph" w:styleId="Obsah2">
@@ -18676,9 +20337,6 @@
     <w:name w:val="Style Heading 1 + Left:  -019 cm First line:  0 cm"/>
     <w:basedOn w:val="Nadpis1"/>
     <w:rsid w:val="00560EDA"/>
-    <w:pPr>
-      <w:ind w:left="0" w:firstLine="0"/>
-    </w:pPr>
     <w:rPr>
       <w:rFonts w:cs="Times New Roman"/>
       <w:szCs w:val="20"/>
@@ -19036,6 +20694,30 @@
     <w:uiPriority w:val="37"/>
     <w:unhideWhenUsed/>
     <w:rsid w:val="006F1CC4"/>
+  </w:style>
+  <w:style w:type="character" w:styleId="Zvraznn">
+    <w:name w:val="Emphasis"/>
+    <w:basedOn w:val="Standardnpsmoodstavce"/>
+    <w:qFormat/>
+    <w:rsid w:val="00730FE3"/>
+    <w:rPr>
+      <w:i/>
+      <w:iCs/>
+    </w:rPr>
+  </w:style>
+  <w:style w:type="character" w:styleId="Zdraznnintenzivn">
+    <w:name w:val="Intense Emphasis"/>
+    <w:basedOn w:val="Standardnpsmoodstavce"/>
+    <w:uiPriority w:val="21"/>
+    <w:qFormat/>
+    <w:rsid w:val="00730FE3"/>
+    <w:rPr>
+      <w:b/>
+      <w:bCs/>
+      <w:i/>
+      <w:iCs/>
+      <w:color w:val="4F81BD" w:themeColor="accent1"/>
+    </w:rPr>
   </w:style>
 </w:styles>
 </file>
@@ -19346,7 +21028,7 @@
     <b:MonthAccessed>leden</b:MonthAccessed>
     <b:DayAccessed>20</b:DayAccessed>
     <b:URL>http://inventors.about.com/library/inventors/blcomputer_videogames.htm</b:URL>
-    <b:RefOrder>8</b:RefOrder>
+    <b:RefOrder>9</b:RefOrder>
   </b:Source>
   <b:Source>
     <b:Tag>Lac11</b:Tag>
@@ -19510,11 +21192,32 @@
     <b:BookTitle>AI Game Wisdom</b:BookTitle>
     <b:RefOrder>4</b:RefOrder>
   </b:Source>
+  <b:Source>
+    <b:Tag>Mat02</b:Tag>
+    <b:SourceType>Book</b:SourceType>
+    <b:Guid>{5F5A8164-12A9-460E-8A17-712A5DEA3178}</b:Guid>
+    <b:LCID>0</b:LCID>
+    <b:Author>
+      <b:Author>
+        <b:NameList>
+          <b:Person>
+            <b:Last>Buckland</b:Last>
+            <b:First>Mat</b:First>
+          </b:Person>
+        </b:NameList>
+      </b:Author>
+    </b:Author>
+    <b:Title>AI Techniques for Game Programming</b:Title>
+    <b:Year>2002</b:Year>
+    <b:City>Ohio</b:City>
+    <b:Publisher>Premier Press</b:Publisher>
+    <b:RefOrder>8</b:RefOrder>
+  </b:Source>
 </b:Sources>
 </file>
 
 <file path=customXml/itemProps1.xml><?xml version="1.0" encoding="utf-8"?>
-<ds:datastoreItem xmlns:ds="http://schemas.openxmlformats.org/officeDocument/2006/customXml" ds:itemID="{CB4504B2-E912-4CAC-B085-898D3F0AF6C1}">
+<ds:datastoreItem xmlns:ds="http://schemas.openxmlformats.org/officeDocument/2006/customXml" ds:itemID="{460D43D8-11F1-46F9-8AF0-D0EF0EDAA229}">
   <ds:schemaRefs>
     <ds:schemaRef ds:uri="http://schemas.openxmlformats.org/officeDocument/2006/bibliography"/>
   </ds:schemaRefs>

--- a/docs/bc/bakal��ka.docx
+++ b/docs/bc/bakal��ka.docx
@@ -8209,7 +8209,7 @@
         </w:rPr>
         <w:fldChar w:fldCharType="separate"/>
       </w:r>
-      <w:hyperlink w:anchor="_Toc284259549" w:history="1">
+      <w:hyperlink w:anchor="_Toc284323496" w:history="1">
         <w:r>
           <w:rPr>
             <w:rStyle w:val="Hypertextovodkaz"/>
@@ -8237,7 +8237,7 @@
             <w:noProof/>
             <w:webHidden/>
           </w:rPr>
-          <w:instrText xml:space="preserve"> PAGEREF _Toc284259549 \h </w:instrText>
+          <w:instrText xml:space="preserve"> PAGEREF _Toc284323496 \h </w:instrText>
         </w:r>
         <w:r>
           <w:rPr>
@@ -8285,7 +8285,7 @@
           <w:lang w:val="cs-CZ"/>
         </w:rPr>
       </w:pPr>
-      <w:hyperlink w:anchor="_Toc284259550" w:history="1">
+      <w:hyperlink w:anchor="_Toc284323497" w:history="1">
         <w:r>
           <w:rPr>
             <w:rStyle w:val="Hypertextovodkaz"/>
@@ -8313,7 +8313,7 @@
             <w:noProof/>
             <w:webHidden/>
           </w:rPr>
-          <w:instrText xml:space="preserve"> PAGEREF _Toc284259550 \h </w:instrText>
+          <w:instrText xml:space="preserve"> PAGEREF _Toc284323497 \h </w:instrText>
         </w:r>
         <w:r>
           <w:rPr>
@@ -8362,7 +8362,7 @@
           <w:lang w:val="cs-CZ"/>
         </w:rPr>
       </w:pPr>
-      <w:hyperlink w:anchor="_Toc284259551" w:history="1">
+      <w:hyperlink w:anchor="_Toc284323498" w:history="1">
         <w:r>
           <w:rPr>
             <w:rStyle w:val="Hypertextovodkaz"/>
@@ -8411,7 +8411,7 @@
             <w:noProof/>
             <w:webHidden/>
           </w:rPr>
-          <w:instrText xml:space="preserve"> PAGEREF _Toc284259551 \h </w:instrText>
+          <w:instrText xml:space="preserve"> PAGEREF _Toc284323498 \h </w:instrText>
         </w:r>
         <w:r>
           <w:rPr>
@@ -8458,7 +8458,7 @@
           <w:lang w:val="cs-CZ"/>
         </w:rPr>
       </w:pPr>
-      <w:hyperlink w:anchor="_Toc284259552" w:history="1">
+      <w:hyperlink w:anchor="_Toc284323499" w:history="1">
         <w:r>
           <w:rPr>
             <w:rStyle w:val="Hypertextovodkaz"/>
@@ -8505,7 +8505,7 @@
             <w:noProof/>
             <w:webHidden/>
           </w:rPr>
-          <w:instrText xml:space="preserve"> PAGEREF _Toc284259552 \h </w:instrText>
+          <w:instrText xml:space="preserve"> PAGEREF _Toc284323499 \h </w:instrText>
         </w:r>
         <w:r>
           <w:rPr>
@@ -8552,7 +8552,7 @@
           <w:lang w:val="cs-CZ"/>
         </w:rPr>
       </w:pPr>
-      <w:hyperlink w:anchor="_Toc284259553" w:history="1">
+      <w:hyperlink w:anchor="_Toc284323500" w:history="1">
         <w:r>
           <w:rPr>
             <w:rStyle w:val="Hypertextovodkaz"/>
@@ -8599,7 +8599,7 @@
             <w:noProof/>
             <w:webHidden/>
           </w:rPr>
-          <w:instrText xml:space="preserve"> PAGEREF _Toc284259553 \h </w:instrText>
+          <w:instrText xml:space="preserve"> PAGEREF _Toc284323500 \h </w:instrText>
         </w:r>
         <w:r>
           <w:rPr>
@@ -8648,7 +8648,7 @@
           <w:lang w:val="cs-CZ"/>
         </w:rPr>
       </w:pPr>
-      <w:hyperlink w:anchor="_Toc284259554" w:history="1">
+      <w:hyperlink w:anchor="_Toc284323501" w:history="1">
         <w:r>
           <w:rPr>
             <w:rStyle w:val="Hypertextovodkaz"/>
@@ -8697,7 +8697,7 @@
             <w:noProof/>
             <w:webHidden/>
           </w:rPr>
-          <w:instrText xml:space="preserve"> PAGEREF _Toc284259554 \h </w:instrText>
+          <w:instrText xml:space="preserve"> PAGEREF _Toc284323501 \h </w:instrText>
         </w:r>
         <w:r>
           <w:rPr>
@@ -8744,7 +8744,7 @@
           <w:lang w:val="cs-CZ"/>
         </w:rPr>
       </w:pPr>
-      <w:hyperlink w:anchor="_Toc284259555" w:history="1">
+      <w:hyperlink w:anchor="_Toc284323502" w:history="1">
         <w:r>
           <w:rPr>
             <w:rStyle w:val="Hypertextovodkaz"/>
@@ -8791,7 +8791,7 @@
             <w:noProof/>
             <w:webHidden/>
           </w:rPr>
-          <w:instrText xml:space="preserve"> PAGEREF _Toc284259555 \h </w:instrText>
+          <w:instrText xml:space="preserve"> PAGEREF _Toc284323502 \h </w:instrText>
         </w:r>
         <w:r>
           <w:rPr>
@@ -8838,7 +8838,7 @@
           <w:lang w:val="cs-CZ"/>
         </w:rPr>
       </w:pPr>
-      <w:hyperlink w:anchor="_Toc284259556" w:history="1">
+      <w:hyperlink w:anchor="_Toc284323503" w:history="1">
         <w:r>
           <w:rPr>
             <w:rStyle w:val="Hypertextovodkaz"/>
@@ -8885,7 +8885,7 @@
             <w:noProof/>
             <w:webHidden/>
           </w:rPr>
-          <w:instrText xml:space="preserve"> PAGEREF _Toc284259556 \h </w:instrText>
+          <w:instrText xml:space="preserve"> PAGEREF _Toc284323503 \h </w:instrText>
         </w:r>
         <w:r>
           <w:rPr>
@@ -8932,7 +8932,7 @@
           <w:lang w:val="cs-CZ"/>
         </w:rPr>
       </w:pPr>
-      <w:hyperlink w:anchor="_Toc284259557" w:history="1">
+      <w:hyperlink w:anchor="_Toc284323504" w:history="1">
         <w:r>
           <w:rPr>
             <w:rStyle w:val="Hypertextovodkaz"/>
@@ -8979,7 +8979,7 @@
             <w:noProof/>
             <w:webHidden/>
           </w:rPr>
-          <w:instrText xml:space="preserve"> PAGEREF _Toc284259557 \h </w:instrText>
+          <w:instrText xml:space="preserve"> PAGEREF _Toc284323504 \h </w:instrText>
         </w:r>
         <w:r>
           <w:rPr>
@@ -9026,7 +9026,7 @@
           <w:lang w:val="cs-CZ"/>
         </w:rPr>
       </w:pPr>
-      <w:hyperlink w:anchor="_Toc284259558" w:history="1">
+      <w:hyperlink w:anchor="_Toc284323505" w:history="1">
         <w:r>
           <w:rPr>
             <w:rStyle w:val="Hypertextovodkaz"/>
@@ -9073,7 +9073,7 @@
             <w:noProof/>
             <w:webHidden/>
           </w:rPr>
-          <w:instrText xml:space="preserve"> PAGEREF _Toc284259558 \h </w:instrText>
+          <w:instrText xml:space="preserve"> PAGEREF _Toc284323505 \h </w:instrText>
         </w:r>
         <w:r>
           <w:rPr>
@@ -9121,7 +9121,7 @@
           <w:lang w:val="cs-CZ"/>
         </w:rPr>
       </w:pPr>
-      <w:hyperlink w:anchor="_Toc284259559" w:history="1">
+      <w:hyperlink w:anchor="_Toc284323506" w:history="1">
         <w:r>
           <w:rPr>
             <w:rStyle w:val="Hypertextovodkaz"/>
@@ -9169,7 +9169,7 @@
             <w:noProof/>
             <w:webHidden/>
           </w:rPr>
-          <w:instrText xml:space="preserve"> PAGEREF _Toc284259559 \h </w:instrText>
+          <w:instrText xml:space="preserve"> PAGEREF _Toc284323506 \h </w:instrText>
         </w:r>
         <w:r>
           <w:rPr>
@@ -9217,7 +9217,7 @@
           <w:lang w:val="cs-CZ"/>
         </w:rPr>
       </w:pPr>
-      <w:hyperlink w:anchor="_Toc284259560" w:history="1">
+      <w:hyperlink w:anchor="_Toc284323507" w:history="1">
         <w:r>
           <w:rPr>
             <w:rStyle w:val="Hypertextovodkaz"/>
@@ -9263,7 +9263,7 @@
             <w:noProof/>
             <w:webHidden/>
           </w:rPr>
-          <w:instrText xml:space="preserve"> PAGEREF _Toc284259560 \h </w:instrText>
+          <w:instrText xml:space="preserve"> PAGEREF _Toc284323507 \h </w:instrText>
         </w:r>
         <w:r>
           <w:rPr>
@@ -9311,7 +9311,7 @@
           <w:lang w:val="cs-CZ"/>
         </w:rPr>
       </w:pPr>
-      <w:hyperlink w:anchor="_Toc284259561" w:history="1">
+      <w:hyperlink w:anchor="_Toc284323508" w:history="1">
         <w:r>
           <w:rPr>
             <w:rStyle w:val="Hypertextovodkaz"/>
@@ -9359,7 +9359,7 @@
             <w:noProof/>
             <w:webHidden/>
           </w:rPr>
-          <w:instrText xml:space="preserve"> PAGEREF _Toc284259561 \h </w:instrText>
+          <w:instrText xml:space="preserve"> PAGEREF _Toc284323508 \h </w:instrText>
         </w:r>
         <w:r>
           <w:rPr>
@@ -9407,7 +9407,7 @@
           <w:lang w:val="cs-CZ"/>
         </w:rPr>
       </w:pPr>
-      <w:hyperlink w:anchor="_Toc284259562" w:history="1">
+      <w:hyperlink w:anchor="_Toc284323509" w:history="1">
         <w:r>
           <w:rPr>
             <w:rStyle w:val="Hypertextovodkaz"/>
@@ -9455,7 +9455,7 @@
             <w:noProof/>
             <w:webHidden/>
           </w:rPr>
-          <w:instrText xml:space="preserve"> PAGEREF _Toc284259562 \h </w:instrText>
+          <w:instrText xml:space="preserve"> PAGEREF _Toc284323509 \h </w:instrText>
         </w:r>
         <w:r>
           <w:rPr>
@@ -9503,7 +9503,7 @@
           <w:lang w:val="cs-CZ"/>
         </w:rPr>
       </w:pPr>
-      <w:hyperlink w:anchor="_Toc284259563" w:history="1">
+      <w:hyperlink w:anchor="_Toc284323510" w:history="1">
         <w:r>
           <w:rPr>
             <w:rStyle w:val="Hypertextovodkaz"/>
@@ -9566,7 +9566,7 @@
             <w:noProof/>
             <w:webHidden/>
           </w:rPr>
-          <w:instrText xml:space="preserve"> PAGEREF _Toc284259563 \h </w:instrText>
+          <w:instrText xml:space="preserve"> PAGEREF _Toc284323510 \h </w:instrText>
         </w:r>
         <w:r>
           <w:rPr>
@@ -9613,7 +9613,7 @@
           <w:lang w:val="cs-CZ"/>
         </w:rPr>
       </w:pPr>
-      <w:hyperlink w:anchor="_Toc284259564" w:history="1">
+      <w:hyperlink w:anchor="_Toc284323511" w:history="1">
         <w:r>
           <w:rPr>
             <w:rStyle w:val="Hypertextovodkaz"/>
@@ -9660,7 +9660,7 @@
             <w:noProof/>
             <w:webHidden/>
           </w:rPr>
-          <w:instrText xml:space="preserve"> PAGEREF _Toc284259564 \h </w:instrText>
+          <w:instrText xml:space="preserve"> PAGEREF _Toc284323511 \h </w:instrText>
         </w:r>
         <w:r>
           <w:rPr>
@@ -9707,7 +9707,7 @@
           <w:lang w:val="cs-CZ"/>
         </w:rPr>
       </w:pPr>
-      <w:hyperlink w:anchor="_Toc284259565" w:history="1">
+      <w:hyperlink w:anchor="_Toc284323512" w:history="1">
         <w:r>
           <w:rPr>
             <w:rStyle w:val="Hypertextovodkaz"/>
@@ -9754,7 +9754,7 @@
             <w:noProof/>
             <w:webHidden/>
           </w:rPr>
-          <w:instrText xml:space="preserve"> PAGEREF _Toc284259565 \h </w:instrText>
+          <w:instrText xml:space="preserve"> PAGEREF _Toc284323512 \h </w:instrText>
         </w:r>
         <w:r>
           <w:rPr>
@@ -9801,7 +9801,7 @@
           <w:lang w:val="cs-CZ"/>
         </w:rPr>
       </w:pPr>
-      <w:hyperlink w:anchor="_Toc284259566" w:history="1">
+      <w:hyperlink w:anchor="_Toc284323513" w:history="1">
         <w:r>
           <w:rPr>
             <w:rStyle w:val="Hypertextovodkaz"/>
@@ -9848,7 +9848,7 @@
             <w:noProof/>
             <w:webHidden/>
           </w:rPr>
-          <w:instrText xml:space="preserve"> PAGEREF _Toc284259566 \h </w:instrText>
+          <w:instrText xml:space="preserve"> PAGEREF _Toc284323513 \h </w:instrText>
         </w:r>
         <w:r>
           <w:rPr>
@@ -9896,7 +9896,7 @@
           <w:lang w:val="cs-CZ"/>
         </w:rPr>
       </w:pPr>
-      <w:hyperlink w:anchor="_Toc284259567" w:history="1">
+      <w:hyperlink w:anchor="_Toc284323514" w:history="1">
         <w:r>
           <w:rPr>
             <w:rStyle w:val="Hypertextovodkaz"/>
@@ -9944,7 +9944,7 @@
             <w:noProof/>
             <w:webHidden/>
           </w:rPr>
-          <w:instrText xml:space="preserve"> PAGEREF _Toc284259567 \h </w:instrText>
+          <w:instrText xml:space="preserve"> PAGEREF _Toc284323514 \h </w:instrText>
         </w:r>
         <w:r>
           <w:rPr>
@@ -9992,7 +9992,7 @@
           <w:lang w:val="cs-CZ"/>
         </w:rPr>
       </w:pPr>
-      <w:hyperlink w:anchor="_Toc284259568" w:history="1">
+      <w:hyperlink w:anchor="_Toc284323515" w:history="1">
         <w:r>
           <w:rPr>
             <w:rStyle w:val="Hypertextovodkaz"/>
@@ -10055,7 +10055,7 @@
             <w:noProof/>
             <w:webHidden/>
           </w:rPr>
-          <w:instrText xml:space="preserve"> PAGEREF _Toc284259568 \h </w:instrText>
+          <w:instrText xml:space="preserve"> PAGEREF _Toc284323515 \h </w:instrText>
         </w:r>
         <w:r>
           <w:rPr>
@@ -10102,7 +10102,7 @@
           <w:lang w:val="cs-CZ"/>
         </w:rPr>
       </w:pPr>
-      <w:hyperlink w:anchor="_Toc284259569" w:history="1">
+      <w:hyperlink w:anchor="_Toc284323516" w:history="1">
         <w:r>
           <w:rPr>
             <w:rStyle w:val="Hypertextovodkaz"/>
@@ -10156,7 +10156,7 @@
             <w:noProof/>
             <w:webHidden/>
           </w:rPr>
-          <w:instrText xml:space="preserve"> PAGEREF _Toc284259569 \h </w:instrText>
+          <w:instrText xml:space="preserve"> PAGEREF _Toc284323516 \h </w:instrText>
         </w:r>
         <w:r>
           <w:rPr>
@@ -10204,7 +10204,7 @@
           <w:lang w:val="cs-CZ"/>
         </w:rPr>
       </w:pPr>
-      <w:hyperlink w:anchor="_Toc284259570" w:history="1">
+      <w:hyperlink w:anchor="_Toc284323517" w:history="1">
         <w:r>
           <w:rPr>
             <w:rStyle w:val="Hypertextovodkaz"/>
@@ -10252,7 +10252,7 @@
             <w:noProof/>
             <w:webHidden/>
           </w:rPr>
-          <w:instrText xml:space="preserve"> PAGEREF _Toc284259570 \h </w:instrText>
+          <w:instrText xml:space="preserve"> PAGEREF _Toc284323517 \h </w:instrText>
         </w:r>
         <w:r>
           <w:rPr>
@@ -10300,7 +10300,7 @@
           <w:lang w:val="cs-CZ"/>
         </w:rPr>
       </w:pPr>
-      <w:hyperlink w:anchor="_Toc284259571" w:history="1">
+      <w:hyperlink w:anchor="_Toc284323518" w:history="1">
         <w:r>
           <w:rPr>
             <w:rStyle w:val="Hypertextovodkaz"/>
@@ -10348,7 +10348,7 @@
             <w:noProof/>
             <w:webHidden/>
           </w:rPr>
-          <w:instrText xml:space="preserve"> PAGEREF _Toc284259571 \h </w:instrText>
+          <w:instrText xml:space="preserve"> PAGEREF _Toc284323518 \h </w:instrText>
         </w:r>
         <w:r>
           <w:rPr>
@@ -10396,7 +10396,7 @@
           <w:lang w:val="cs-CZ"/>
         </w:rPr>
       </w:pPr>
-      <w:hyperlink w:anchor="_Toc284259572" w:history="1">
+      <w:hyperlink w:anchor="_Toc284323519" w:history="1">
         <w:r>
           <w:rPr>
             <w:rStyle w:val="Hypertextovodkaz"/>
@@ -10444,7 +10444,7 @@
             <w:noProof/>
             <w:webHidden/>
           </w:rPr>
-          <w:instrText xml:space="preserve"> PAGEREF _Toc284259572 \h </w:instrText>
+          <w:instrText xml:space="preserve"> PAGEREF _Toc284323519 \h </w:instrText>
         </w:r>
         <w:r>
           <w:rPr>
@@ -10492,7 +10492,7 @@
           <w:lang w:val="cs-CZ"/>
         </w:rPr>
       </w:pPr>
-      <w:hyperlink w:anchor="_Toc284259573" w:history="1">
+      <w:hyperlink w:anchor="_Toc284323520" w:history="1">
         <w:r>
           <w:rPr>
             <w:rStyle w:val="Hypertextovodkaz"/>
@@ -10540,7 +10540,7 @@
             <w:noProof/>
             <w:webHidden/>
           </w:rPr>
-          <w:instrText xml:space="preserve"> PAGEREF _Toc284259573 \h </w:instrText>
+          <w:instrText xml:space="preserve"> PAGEREF _Toc284323520 \h </w:instrText>
         </w:r>
         <w:r>
           <w:rPr>
@@ -10560,7 +10560,103 @@
             <w:noProof/>
             <w:webHidden/>
           </w:rPr>
-          <w:t>19</w:t>
+          <w:t>20</w:t>
+        </w:r>
+        <w:r>
+          <w:rPr>
+            <w:noProof/>
+            <w:webHidden/>
+          </w:rPr>
+          <w:fldChar w:fldCharType="end"/>
+        </w:r>
+      </w:hyperlink>
+    </w:p>
+    <w:p>
+      <w:pPr>
+        <w:pStyle w:val="Obsah3"/>
+        <w:tabs>
+          <w:tab w:val="left" w:pos="1200"/>
+          <w:tab w:val="right" w:leader="dot" w:pos="8493"/>
+        </w:tabs>
+        <w:rPr>
+          <w:rFonts w:asciiTheme="minorHAnsi" w:eastAsiaTheme="minorEastAsia" w:hAnsiTheme="minorHAnsi" w:cstheme="minorBidi"/>
+          <w:i w:val="0"/>
+          <w:iCs w:val="0"/>
+          <w:noProof/>
+          <w:sz w:val="22"/>
+          <w:szCs w:val="22"/>
+          <w:lang w:val="cs-CZ"/>
+        </w:rPr>
+      </w:pPr>
+      <w:hyperlink w:anchor="_Toc284323521" w:history="1">
+        <w:r>
+          <w:rPr>
+            <w:rStyle w:val="Hypertextovodkaz"/>
+            <w:noProof/>
+            <w:lang w:val="cs-CZ"/>
+          </w:rPr>
+          <w:t>2.8.5</w:t>
+        </w:r>
+        <w:r>
+          <w:rPr>
+            <w:rFonts w:asciiTheme="minorHAnsi" w:eastAsiaTheme="minorEastAsia" w:hAnsiTheme="minorHAnsi" w:cstheme="minorBidi"/>
+            <w:i w:val="0"/>
+            <w:iCs w:val="0"/>
+            <w:noProof/>
+            <w:sz w:val="22"/>
+            <w:szCs w:val="22"/>
+            <w:lang w:val="cs-CZ"/>
+          </w:rPr>
+          <w:tab/>
+        </w:r>
+        <w:r>
+          <w:rPr>
+            <w:rStyle w:val="Hypertextovodkaz"/>
+            <w:noProof/>
+            <w:lang w:val="cs-CZ"/>
+          </w:rPr>
+          <w:t>Mutace</w:t>
+        </w:r>
+        <w:r>
+          <w:rPr>
+            <w:noProof/>
+            <w:webHidden/>
+          </w:rPr>
+          <w:tab/>
+        </w:r>
+        <w:r>
+          <w:rPr>
+            <w:noProof/>
+            <w:webHidden/>
+          </w:rPr>
+          <w:fldChar w:fldCharType="begin"/>
+        </w:r>
+        <w:r>
+          <w:rPr>
+            <w:noProof/>
+            <w:webHidden/>
+          </w:rPr>
+          <w:instrText xml:space="preserve"> PAGEREF _Toc284323521 \h </w:instrText>
+        </w:r>
+        <w:r>
+          <w:rPr>
+            <w:noProof/>
+            <w:webHidden/>
+          </w:rPr>
+        </w:r>
+        <w:r>
+          <w:rPr>
+            <w:noProof/>
+            <w:webHidden/>
+          </w:rPr>
+          <w:fldChar w:fldCharType="separate"/>
+        </w:r>
+        <w:r>
+          <w:rPr>
+            <w:noProof/>
+            <w:webHidden/>
+          </w:rPr>
+          <w:t>20</w:t>
         </w:r>
         <w:r>
           <w:rPr>
@@ -10587,7 +10683,7 @@
           <w:lang w:val="cs-CZ"/>
         </w:rPr>
       </w:pPr>
-      <w:hyperlink w:anchor="_Toc284259574" w:history="1">
+      <w:hyperlink w:anchor="_Toc284323522" w:history="1">
         <w:r>
           <w:rPr>
             <w:rStyle w:val="Hypertextovodkaz"/>
@@ -10634,7 +10730,7 @@
             <w:noProof/>
             <w:webHidden/>
           </w:rPr>
-          <w:instrText xml:space="preserve"> PAGEREF _Toc284259574 \h </w:instrText>
+          <w:instrText xml:space="preserve"> PAGEREF _Toc284323522 \h </w:instrText>
         </w:r>
         <w:r>
           <w:rPr>
@@ -10654,7 +10750,101 @@
             <w:noProof/>
             <w:webHidden/>
           </w:rPr>
-          <w:t>20</w:t>
+          <w:t>21</w:t>
+        </w:r>
+        <w:r>
+          <w:rPr>
+            <w:noProof/>
+            <w:webHidden/>
+          </w:rPr>
+          <w:fldChar w:fldCharType="end"/>
+        </w:r>
+      </w:hyperlink>
+    </w:p>
+    <w:p>
+      <w:pPr>
+        <w:pStyle w:val="Obsah2"/>
+        <w:tabs>
+          <w:tab w:val="left" w:pos="960"/>
+          <w:tab w:val="right" w:leader="dot" w:pos="8493"/>
+        </w:tabs>
+        <w:rPr>
+          <w:rFonts w:asciiTheme="minorHAnsi" w:eastAsiaTheme="minorEastAsia" w:hAnsiTheme="minorHAnsi" w:cstheme="minorBidi"/>
+          <w:smallCaps w:val="0"/>
+          <w:noProof/>
+          <w:sz w:val="22"/>
+          <w:szCs w:val="22"/>
+          <w:lang w:val="cs-CZ"/>
+        </w:rPr>
+      </w:pPr>
+      <w:hyperlink w:anchor="_Toc284323523" w:history="1">
+        <w:r>
+          <w:rPr>
+            <w:rStyle w:val="Hypertextovodkaz"/>
+            <w:noProof/>
+            <w:lang w:val="cs-CZ"/>
+          </w:rPr>
+          <w:t>2.10</w:t>
+        </w:r>
+        <w:r>
+          <w:rPr>
+            <w:rFonts w:asciiTheme="minorHAnsi" w:eastAsiaTheme="minorEastAsia" w:hAnsiTheme="minorHAnsi" w:cstheme="minorBidi"/>
+            <w:smallCaps w:val="0"/>
+            <w:noProof/>
+            <w:sz w:val="22"/>
+            <w:szCs w:val="22"/>
+            <w:lang w:val="cs-CZ"/>
+          </w:rPr>
+          <w:tab/>
+        </w:r>
+        <w:r>
+          <w:rPr>
+            <w:rStyle w:val="Hypertextovodkaz"/>
+            <w:noProof/>
+            <w:lang w:val="cs-CZ"/>
+          </w:rPr>
+          <w:t>Case Based Reasoning</w:t>
+        </w:r>
+        <w:r>
+          <w:rPr>
+            <w:noProof/>
+            <w:webHidden/>
+          </w:rPr>
+          <w:tab/>
+        </w:r>
+        <w:r>
+          <w:rPr>
+            <w:noProof/>
+            <w:webHidden/>
+          </w:rPr>
+          <w:fldChar w:fldCharType="begin"/>
+        </w:r>
+        <w:r>
+          <w:rPr>
+            <w:noProof/>
+            <w:webHidden/>
+          </w:rPr>
+          <w:instrText xml:space="preserve"> PAGEREF _Toc284323523 \h </w:instrText>
+        </w:r>
+        <w:r>
+          <w:rPr>
+            <w:noProof/>
+            <w:webHidden/>
+          </w:rPr>
+        </w:r>
+        <w:r>
+          <w:rPr>
+            <w:noProof/>
+            <w:webHidden/>
+          </w:rPr>
+          <w:fldChar w:fldCharType="separate"/>
+        </w:r>
+        <w:r>
+          <w:rPr>
+            <w:noProof/>
+            <w:webHidden/>
+          </w:rPr>
+          <w:t>21</w:t>
         </w:r>
         <w:r>
           <w:rPr>
@@ -10683,7 +10873,7 @@
           <w:lang w:val="cs-CZ"/>
         </w:rPr>
       </w:pPr>
-      <w:hyperlink w:anchor="_Toc284259575" w:history="1">
+      <w:hyperlink w:anchor="_Toc284323524" w:history="1">
         <w:r>
           <w:rPr>
             <w:rStyle w:val="Hypertextovodkaz"/>
@@ -10711,7 +10901,7 @@
             <w:noProof/>
             <w:lang w:val="cs-CZ"/>
           </w:rPr>
-          <w:t>Frameworky</w:t>
+          <w:t>Frameworky a enginy</w:t>
         </w:r>
         <w:r>
           <w:rPr>
@@ -10732,7 +10922,7 @@
             <w:noProof/>
             <w:webHidden/>
           </w:rPr>
-          <w:instrText xml:space="preserve"> PAGEREF _Toc284259575 \h </w:instrText>
+          <w:instrText xml:space="preserve"> PAGEREF _Toc284323524 \h </w:instrText>
         </w:r>
         <w:r>
           <w:rPr>
@@ -10752,7 +10942,7 @@
             <w:noProof/>
             <w:webHidden/>
           </w:rPr>
-          <w:t>20</w:t>
+          <w:t>21</w:t>
         </w:r>
         <w:r>
           <w:rPr>
@@ -10781,7 +10971,7 @@
           <w:lang w:val="cs-CZ"/>
         </w:rPr>
       </w:pPr>
-      <w:hyperlink w:anchor="_Toc284259576" w:history="1">
+      <w:hyperlink w:anchor="_Toc284323525" w:history="1">
         <w:r>
           <w:rPr>
             <w:rStyle w:val="Hypertextovodkaz"/>
@@ -10809,7 +10999,7 @@
             <w:noProof/>
             <w:lang w:val="cs-CZ"/>
           </w:rPr>
-          <w:t>Implementace</w:t>
+          <w:t>Strategické hry</w:t>
         </w:r>
         <w:r>
           <w:rPr>
@@ -10830,7 +11020,7 @@
             <w:noProof/>
             <w:webHidden/>
           </w:rPr>
-          <w:instrText xml:space="preserve"> PAGEREF _Toc284259576 \h </w:instrText>
+          <w:instrText xml:space="preserve"> PAGEREF _Toc284323525 \h </w:instrText>
         </w:r>
         <w:r>
           <w:rPr>
@@ -10850,101 +11040,7 @@
             <w:noProof/>
             <w:webHidden/>
           </w:rPr>
-          <w:t>20</w:t>
-        </w:r>
-        <w:r>
-          <w:rPr>
-            <w:noProof/>
-            <w:webHidden/>
-          </w:rPr>
-          <w:fldChar w:fldCharType="end"/>
-        </w:r>
-      </w:hyperlink>
-    </w:p>
-    <w:p>
-      <w:pPr>
-        <w:pStyle w:val="Obsah2"/>
-        <w:tabs>
-          <w:tab w:val="left" w:pos="720"/>
-          <w:tab w:val="right" w:leader="dot" w:pos="8493"/>
-        </w:tabs>
-        <w:rPr>
-          <w:rFonts w:asciiTheme="minorHAnsi" w:eastAsiaTheme="minorEastAsia" w:hAnsiTheme="minorHAnsi" w:cstheme="minorBidi"/>
-          <w:smallCaps w:val="0"/>
-          <w:noProof/>
-          <w:sz w:val="22"/>
-          <w:szCs w:val="22"/>
-          <w:lang w:val="cs-CZ"/>
-        </w:rPr>
-      </w:pPr>
-      <w:hyperlink w:anchor="_Toc284259577" w:history="1">
-        <w:r>
-          <w:rPr>
-            <w:rStyle w:val="Hypertextovodkaz"/>
-            <w:noProof/>
-            <w:lang w:val="cs-CZ"/>
-          </w:rPr>
-          <w:t>4.1</w:t>
-        </w:r>
-        <w:r>
-          <w:rPr>
-            <w:rFonts w:asciiTheme="minorHAnsi" w:eastAsiaTheme="minorEastAsia" w:hAnsiTheme="minorHAnsi" w:cstheme="minorBidi"/>
-            <w:smallCaps w:val="0"/>
-            <w:noProof/>
-            <w:sz w:val="22"/>
-            <w:szCs w:val="22"/>
-            <w:lang w:val="cs-CZ"/>
-          </w:rPr>
-          <w:tab/>
-        </w:r>
-        <w:r>
-          <w:rPr>
-            <w:rStyle w:val="Hypertextovodkaz"/>
-            <w:noProof/>
-            <w:lang w:val="cs-CZ"/>
-          </w:rPr>
-          <w:t>Volba prostředí</w:t>
-        </w:r>
-        <w:r>
-          <w:rPr>
-            <w:noProof/>
-            <w:webHidden/>
-          </w:rPr>
-          <w:tab/>
-        </w:r>
-        <w:r>
-          <w:rPr>
-            <w:noProof/>
-            <w:webHidden/>
-          </w:rPr>
-          <w:fldChar w:fldCharType="begin"/>
-        </w:r>
-        <w:r>
-          <w:rPr>
-            <w:noProof/>
-            <w:webHidden/>
-          </w:rPr>
-          <w:instrText xml:space="preserve"> PAGEREF _Toc284259577 \h </w:instrText>
-        </w:r>
-        <w:r>
-          <w:rPr>
-            <w:noProof/>
-            <w:webHidden/>
-          </w:rPr>
-        </w:r>
-        <w:r>
-          <w:rPr>
-            <w:noProof/>
-            <w:webHidden/>
-          </w:rPr>
-          <w:fldChar w:fldCharType="separate"/>
-        </w:r>
-        <w:r>
-          <w:rPr>
-            <w:noProof/>
-            <w:webHidden/>
-          </w:rPr>
-          <w:t>20</w:t>
+          <w:t>22</w:t>
         </w:r>
         <w:r>
           <w:rPr>
@@ -10973,7 +11069,7 @@
           <w:lang w:val="cs-CZ"/>
         </w:rPr>
       </w:pPr>
-      <w:hyperlink w:anchor="_Toc284259578" w:history="1">
+      <w:hyperlink w:anchor="_Toc284323526" w:history="1">
         <w:r>
           <w:rPr>
             <w:rStyle w:val="Hypertextovodkaz"/>
@@ -11001,7 +11097,7 @@
             <w:noProof/>
             <w:lang w:val="cs-CZ"/>
           </w:rPr>
-          <w:t>Pozorování</w:t>
+          <w:t>Implementace</w:t>
         </w:r>
         <w:r>
           <w:rPr>
@@ -11022,7 +11118,7 @@
             <w:noProof/>
             <w:webHidden/>
           </w:rPr>
-          <w:instrText xml:space="preserve"> PAGEREF _Toc284259578 \h </w:instrText>
+          <w:instrText xml:space="preserve"> PAGEREF _Toc284323526 \h </w:instrText>
         </w:r>
         <w:r>
           <w:rPr>
@@ -11042,7 +11138,101 @@
             <w:noProof/>
             <w:webHidden/>
           </w:rPr>
-          <w:t>20</w:t>
+          <w:t>22</w:t>
+        </w:r>
+        <w:r>
+          <w:rPr>
+            <w:noProof/>
+            <w:webHidden/>
+          </w:rPr>
+          <w:fldChar w:fldCharType="end"/>
+        </w:r>
+      </w:hyperlink>
+    </w:p>
+    <w:p>
+      <w:pPr>
+        <w:pStyle w:val="Obsah2"/>
+        <w:tabs>
+          <w:tab w:val="left" w:pos="720"/>
+          <w:tab w:val="right" w:leader="dot" w:pos="8493"/>
+        </w:tabs>
+        <w:rPr>
+          <w:rFonts w:asciiTheme="minorHAnsi" w:eastAsiaTheme="minorEastAsia" w:hAnsiTheme="minorHAnsi" w:cstheme="minorBidi"/>
+          <w:smallCaps w:val="0"/>
+          <w:noProof/>
+          <w:sz w:val="22"/>
+          <w:szCs w:val="22"/>
+          <w:lang w:val="cs-CZ"/>
+        </w:rPr>
+      </w:pPr>
+      <w:hyperlink w:anchor="_Toc284323527" w:history="1">
+        <w:r>
+          <w:rPr>
+            <w:rStyle w:val="Hypertextovodkaz"/>
+            <w:noProof/>
+            <w:lang w:val="cs-CZ"/>
+          </w:rPr>
+          <w:t>5.1</w:t>
+        </w:r>
+        <w:r>
+          <w:rPr>
+            <w:rFonts w:asciiTheme="minorHAnsi" w:eastAsiaTheme="minorEastAsia" w:hAnsiTheme="minorHAnsi" w:cstheme="minorBidi"/>
+            <w:smallCaps w:val="0"/>
+            <w:noProof/>
+            <w:sz w:val="22"/>
+            <w:szCs w:val="22"/>
+            <w:lang w:val="cs-CZ"/>
+          </w:rPr>
+          <w:tab/>
+        </w:r>
+        <w:r>
+          <w:rPr>
+            <w:rStyle w:val="Hypertextovodkaz"/>
+            <w:noProof/>
+            <w:lang w:val="cs-CZ"/>
+          </w:rPr>
+          <w:t>Volba prostředí</w:t>
+        </w:r>
+        <w:r>
+          <w:rPr>
+            <w:noProof/>
+            <w:webHidden/>
+          </w:rPr>
+          <w:tab/>
+        </w:r>
+        <w:r>
+          <w:rPr>
+            <w:noProof/>
+            <w:webHidden/>
+          </w:rPr>
+          <w:fldChar w:fldCharType="begin"/>
+        </w:r>
+        <w:r>
+          <w:rPr>
+            <w:noProof/>
+            <w:webHidden/>
+          </w:rPr>
+          <w:instrText xml:space="preserve"> PAGEREF _Toc284323527 \h </w:instrText>
+        </w:r>
+        <w:r>
+          <w:rPr>
+            <w:noProof/>
+            <w:webHidden/>
+          </w:rPr>
+        </w:r>
+        <w:r>
+          <w:rPr>
+            <w:noProof/>
+            <w:webHidden/>
+          </w:rPr>
+          <w:fldChar w:fldCharType="separate"/>
+        </w:r>
+        <w:r>
+          <w:rPr>
+            <w:noProof/>
+            <w:webHidden/>
+          </w:rPr>
+          <w:t>22</w:t>
         </w:r>
         <w:r>
           <w:rPr>
@@ -11071,7 +11261,7 @@
           <w:lang w:val="cs-CZ"/>
         </w:rPr>
       </w:pPr>
-      <w:hyperlink w:anchor="_Toc284259579" w:history="1">
+      <w:hyperlink w:anchor="_Toc284323528" w:history="1">
         <w:r>
           <w:rPr>
             <w:rStyle w:val="Hypertextovodkaz"/>
@@ -11099,7 +11289,7 @@
             <w:noProof/>
             <w:lang w:val="cs-CZ"/>
           </w:rPr>
-          <w:t>Závěr</w:t>
+          <w:t>Pozorování</w:t>
         </w:r>
         <w:r>
           <w:rPr>
@@ -11120,7 +11310,7 @@
             <w:noProof/>
             <w:webHidden/>
           </w:rPr>
-          <w:instrText xml:space="preserve"> PAGEREF _Toc284259579 \h </w:instrText>
+          <w:instrText xml:space="preserve"> PAGEREF _Toc284323528 \h </w:instrText>
         </w:r>
         <w:r>
           <w:rPr>
@@ -11140,7 +11330,7 @@
             <w:noProof/>
             <w:webHidden/>
           </w:rPr>
-          <w:t>20</w:t>
+          <w:t>22</w:t>
         </w:r>
         <w:r>
           <w:rPr>
@@ -11169,11 +11359,12 @@
           <w:lang w:val="cs-CZ"/>
         </w:rPr>
       </w:pPr>
-      <w:hyperlink w:anchor="_Toc284259580" w:history="1">
+      <w:hyperlink w:anchor="_Toc284323529" w:history="1">
         <w:r>
           <w:rPr>
             <w:rStyle w:val="Hypertextovodkaz"/>
             <w:noProof/>
+            <w:lang w:val="cs-CZ"/>
           </w:rPr>
           <w:t>7</w:t>
         </w:r>
@@ -11194,8 +11385,9 @@
           <w:rPr>
             <w:rStyle w:val="Hypertextovodkaz"/>
             <w:noProof/>
-          </w:rPr>
-          <w:t>Citovaná literatura</w:t>
+            <w:lang w:val="cs-CZ"/>
+          </w:rPr>
+          <w:t>Závěr</w:t>
         </w:r>
         <w:r>
           <w:rPr>
@@ -11216,7 +11408,7 @@
             <w:noProof/>
             <w:webHidden/>
           </w:rPr>
-          <w:instrText xml:space="preserve"> PAGEREF _Toc284259580 \h </w:instrText>
+          <w:instrText xml:space="preserve"> PAGEREF _Toc284323529 \h </w:instrText>
         </w:r>
         <w:r>
           <w:rPr>
@@ -11236,7 +11428,7 @@
             <w:noProof/>
             <w:webHidden/>
           </w:rPr>
-          <w:t>21</w:t>
+          <w:t>22</w:t>
         </w:r>
         <w:r>
           <w:rPr>
@@ -11265,14 +11457,13 @@
           <w:lang w:val="cs-CZ"/>
         </w:rPr>
       </w:pPr>
-      <w:hyperlink w:anchor="_Toc284259581" w:history="1">
+      <w:hyperlink w:anchor="_Toc284323530" w:history="1">
         <w:r>
           <w:rPr>
             <w:rStyle w:val="Hypertextovodkaz"/>
             <w:noProof/>
-            <w:lang w:val="cs-CZ"/>
-          </w:rPr>
-          <w:t>A</w:t>
+          </w:rPr>
+          <w:t>8</w:t>
         </w:r>
         <w:r>
           <w:rPr>
@@ -11291,9 +11482,8 @@
           <w:rPr>
             <w:rStyle w:val="Hypertextovodkaz"/>
             <w:noProof/>
-            <w:lang w:val="cs-CZ"/>
-          </w:rPr>
-          <w:t>Ukázky kódu</w:t>
+          </w:rPr>
+          <w:t>Citovaná literatura</w:t>
         </w:r>
         <w:r>
           <w:rPr>
@@ -11314,7 +11504,7 @@
             <w:noProof/>
             <w:webHidden/>
           </w:rPr>
-          <w:instrText xml:space="preserve"> PAGEREF _Toc284259581 \h </w:instrText>
+          <w:instrText xml:space="preserve"> PAGEREF _Toc284323530 \h </w:instrText>
         </w:r>
         <w:r>
           <w:rPr>
@@ -11334,7 +11524,7 @@
             <w:noProof/>
             <w:webHidden/>
           </w:rPr>
-          <w:t>21</w:t>
+          <w:t>23</w:t>
         </w:r>
         <w:r>
           <w:rPr>
@@ -11363,14 +11553,14 @@
           <w:lang w:val="cs-CZ"/>
         </w:rPr>
       </w:pPr>
-      <w:hyperlink w:anchor="_Toc284259582" w:history="1">
+      <w:hyperlink w:anchor="_Toc284323531" w:history="1">
         <w:r>
           <w:rPr>
             <w:rStyle w:val="Hypertextovodkaz"/>
             <w:noProof/>
             <w:lang w:val="cs-CZ"/>
           </w:rPr>
-          <w:t>B</w:t>
+          <w:t>A</w:t>
         </w:r>
         <w:r>
           <w:rPr>
@@ -11391,6 +11581,104 @@
             <w:noProof/>
             <w:lang w:val="cs-CZ"/>
           </w:rPr>
+          <w:t>Ukázky kódu</w:t>
+        </w:r>
+        <w:r>
+          <w:rPr>
+            <w:noProof/>
+            <w:webHidden/>
+          </w:rPr>
+          <w:tab/>
+        </w:r>
+        <w:r>
+          <w:rPr>
+            <w:noProof/>
+            <w:webHidden/>
+          </w:rPr>
+          <w:fldChar w:fldCharType="begin"/>
+        </w:r>
+        <w:r>
+          <w:rPr>
+            <w:noProof/>
+            <w:webHidden/>
+          </w:rPr>
+          <w:instrText xml:space="preserve"> PAGEREF _Toc284323531 \h </w:instrText>
+        </w:r>
+        <w:r>
+          <w:rPr>
+            <w:noProof/>
+            <w:webHidden/>
+          </w:rPr>
+        </w:r>
+        <w:r>
+          <w:rPr>
+            <w:noProof/>
+            <w:webHidden/>
+          </w:rPr>
+          <w:fldChar w:fldCharType="separate"/>
+        </w:r>
+        <w:r>
+          <w:rPr>
+            <w:noProof/>
+            <w:webHidden/>
+          </w:rPr>
+          <w:t>23</w:t>
+        </w:r>
+        <w:r>
+          <w:rPr>
+            <w:noProof/>
+            <w:webHidden/>
+          </w:rPr>
+          <w:fldChar w:fldCharType="end"/>
+        </w:r>
+      </w:hyperlink>
+    </w:p>
+    <w:p>
+      <w:pPr>
+        <w:pStyle w:val="Obsah1"/>
+        <w:tabs>
+          <w:tab w:val="left" w:pos="480"/>
+          <w:tab w:val="right" w:leader="dot" w:pos="8493"/>
+        </w:tabs>
+        <w:rPr>
+          <w:rFonts w:asciiTheme="minorHAnsi" w:eastAsiaTheme="minorEastAsia" w:hAnsiTheme="minorHAnsi" w:cstheme="minorBidi"/>
+          <w:b w:val="0"/>
+          <w:bCs w:val="0"/>
+          <w:caps w:val="0"/>
+          <w:noProof/>
+          <w:sz w:val="22"/>
+          <w:szCs w:val="22"/>
+          <w:lang w:val="cs-CZ"/>
+        </w:rPr>
+      </w:pPr>
+      <w:hyperlink w:anchor="_Toc284323532" w:history="1">
+        <w:r>
+          <w:rPr>
+            <w:rStyle w:val="Hypertextovodkaz"/>
+            <w:noProof/>
+            <w:lang w:val="cs-CZ"/>
+          </w:rPr>
+          <w:t>B</w:t>
+        </w:r>
+        <w:r>
+          <w:rPr>
+            <w:rFonts w:asciiTheme="minorHAnsi" w:eastAsiaTheme="minorEastAsia" w:hAnsiTheme="minorHAnsi" w:cstheme="minorBidi"/>
+            <w:b w:val="0"/>
+            <w:bCs w:val="0"/>
+            <w:caps w:val="0"/>
+            <w:noProof/>
+            <w:sz w:val="22"/>
+            <w:szCs w:val="22"/>
+            <w:lang w:val="cs-CZ"/>
+          </w:rPr>
+          <w:tab/>
+        </w:r>
+        <w:r>
+          <w:rPr>
+            <w:rStyle w:val="Hypertextovodkaz"/>
+            <w:noProof/>
+            <w:lang w:val="cs-CZ"/>
+          </w:rPr>
           <w:t>Obsah CD</w:t>
         </w:r>
         <w:r>
@@ -11412,7 +11700,7 @@
             <w:noProof/>
             <w:webHidden/>
           </w:rPr>
-          <w:instrText xml:space="preserve"> PAGEREF _Toc284259582 \h </w:instrText>
+          <w:instrText xml:space="preserve"> PAGEREF _Toc284323532 \h </w:instrText>
         </w:r>
         <w:r>
           <w:rPr>
@@ -11432,7 +11720,7 @@
             <w:noProof/>
             <w:webHidden/>
           </w:rPr>
-          <w:t>23</w:t>
+          <w:t>25</w:t>
         </w:r>
         <w:r>
           <w:rPr>
@@ -11485,7 +11773,7 @@
         </w:rPr>
         <w:br w:type="page"/>
       </w:r>
-      <w:bookmarkStart w:id="0" w:name="_Toc284259549"/>
+      <w:bookmarkStart w:id="0" w:name="_Toc284323496"/>
       <w:r>
         <w:rPr>
           <w:lang w:val="cs-CZ"/>
@@ -11521,6 +11809,8 @@
       </w:r>
       <w:r>
         <w:rPr>
+          <w:b/>
+          <w:bCs/>
           <w:noProof/>
           <w:lang w:val="cs-CZ"/>
         </w:rPr>
@@ -11545,7 +11835,7 @@
           <w:lang w:val="cs-CZ"/>
         </w:rPr>
       </w:pPr>
-      <w:bookmarkStart w:id="2" w:name="_Toc284259550"/>
+      <w:bookmarkStart w:id="2" w:name="_Toc284323497"/>
       <w:bookmarkEnd w:id="1"/>
       <w:r>
         <w:rPr>
@@ -11581,6 +11871,8 @@
       </w:r>
       <w:r>
         <w:rPr>
+          <w:b/>
+          <w:bCs/>
           <w:noProof/>
           <w:lang w:val="cs-CZ"/>
         </w:rPr>
@@ -11643,7 +11935,8 @@
       </w:r>
       <w:r>
         <w:rPr>
-          <w:b w:val="0"/>
+          <w:bCs w:val="0"/>
+          <w:noProof/>
           <w:sz w:val="24"/>
           <w:szCs w:val="24"/>
           <w:lang w:val="cs-CZ"/>
@@ -11708,6 +12001,8 @@
       </w:r>
       <w:r>
         <w:rPr>
+          <w:b/>
+          <w:bCs/>
           <w:noProof/>
           <w:lang w:val="cs-CZ"/>
         </w:rPr>
@@ -11731,7 +12026,7 @@
           <w:lang w:val="cs-CZ"/>
         </w:rPr>
       </w:pPr>
-      <w:bookmarkStart w:id="3" w:name="_Toc284259551"/>
+      <w:bookmarkStart w:id="3" w:name="_Toc284323498"/>
       <w:r>
         <w:rPr>
           <w:lang w:val="cs-CZ"/>
@@ -11761,7 +12056,7 @@
           <w:lang w:val="cs-CZ"/>
         </w:rPr>
       </w:pPr>
-      <w:bookmarkStart w:id="4" w:name="_Toc284259552"/>
+      <w:bookmarkStart w:id="4" w:name="_Toc284323499"/>
       <w:r>
         <w:rPr>
           <w:lang w:val="cs-CZ"/>
@@ -12119,7 +12414,7 @@
           <w:lang w:val="cs-CZ"/>
         </w:rPr>
       </w:pPr>
-      <w:bookmarkStart w:id="5" w:name="_Toc284259553"/>
+      <w:bookmarkStart w:id="5" w:name="_Toc284323500"/>
       <w:r>
         <w:rPr>
           <w:lang w:val="cs-CZ"/>
@@ -12617,7 +12912,7 @@
           <w:lang w:val="cs-CZ"/>
         </w:rPr>
       </w:pPr>
-      <w:bookmarkStart w:id="6" w:name="_Toc284259554"/>
+      <w:bookmarkStart w:id="6" w:name="_Toc284323501"/>
       <w:r>
         <w:rPr>
           <w:lang w:val="cs-CZ"/>
@@ -12635,7 +12930,7 @@
           <w:lang w:val="cs-CZ"/>
         </w:rPr>
       </w:pPr>
-      <w:bookmarkStart w:id="7" w:name="_Toc284259555"/>
+      <w:bookmarkStart w:id="7" w:name="_Toc284323502"/>
       <w:r>
         <w:rPr>
           <w:lang w:val="cs-CZ"/>
@@ -12652,7 +12947,7 @@
           <w:lang w:val="cs-CZ"/>
         </w:rPr>
       </w:pPr>
-      <w:bookmarkStart w:id="8" w:name="_Toc284259556"/>
+      <w:bookmarkStart w:id="8" w:name="_Toc284323503"/>
       <w:proofErr w:type="spellStart"/>
       <w:r>
         <w:rPr>
@@ -12685,7 +12980,7 @@
           <w:lang w:val="cs-CZ"/>
         </w:rPr>
       </w:pPr>
-      <w:bookmarkStart w:id="9" w:name="_Toc284259557"/>
+      <w:bookmarkStart w:id="9" w:name="_Toc284323504"/>
       <w:proofErr w:type="spellStart"/>
       <w:r>
         <w:rPr>
@@ -12710,7 +13005,7 @@
           <w:lang w:val="cs-CZ"/>
         </w:rPr>
       </w:pPr>
-      <w:bookmarkStart w:id="10" w:name="_Toc284259558"/>
+      <w:bookmarkStart w:id="10" w:name="_Toc284323505"/>
       <w:r>
         <w:rPr>
           <w:lang w:val="cs-CZ"/>
@@ -12935,7 +13230,7 @@
               <w:noProof/>
               <w:lang w:val="cs-CZ"/>
             </w:rPr>
-            <w:t>(4)</w:t>
+            <w:t>(6)</w:t>
           </w:r>
           <w:r>
             <w:rPr>
@@ -13031,7 +13326,7 @@
               <w:noProof/>
               <w:lang w:val="cs-CZ"/>
             </w:rPr>
-            <w:t>(5)</w:t>
+            <w:t>(7)</w:t>
           </w:r>
           <w:r>
             <w:rPr>
@@ -13049,7 +13344,7 @@
           <w:lang w:val="cs-CZ"/>
         </w:rPr>
       </w:pPr>
-      <w:bookmarkStart w:id="11" w:name="_Toc284259559"/>
+      <w:bookmarkStart w:id="11" w:name="_Toc284323506"/>
       <w:r>
         <w:rPr>
           <w:lang w:val="cs-CZ"/>
@@ -13166,7 +13461,7 @@
       <w:pPr>
         <w:pStyle w:val="Nadpis3"/>
       </w:pPr>
-      <w:bookmarkStart w:id="12" w:name="_Toc284259560"/>
+      <w:bookmarkStart w:id="12" w:name="_Toc284323507"/>
       <w:proofErr w:type="spellStart"/>
       <w:r>
         <w:t>Společenské</w:t>
@@ -13251,7 +13546,7 @@
           <w:lang w:val="cs-CZ"/>
         </w:rPr>
       </w:pPr>
-      <w:bookmarkStart w:id="13" w:name="_Toc284259561"/>
+      <w:bookmarkStart w:id="13" w:name="_Toc284323508"/>
       <w:r>
         <w:rPr>
           <w:lang w:val="cs-CZ"/>
@@ -13407,7 +13702,7 @@
           <w:lang w:val="cs-CZ"/>
         </w:rPr>
       </w:pPr>
-      <w:bookmarkStart w:id="14" w:name="_Toc284259562"/>
+      <w:bookmarkStart w:id="14" w:name="_Toc284323509"/>
       <w:r>
         <w:rPr>
           <w:lang w:val="cs-CZ"/>
@@ -13527,7 +13822,7 @@
           <w:lang w:val="cs-CZ"/>
         </w:rPr>
       </w:pPr>
-      <w:bookmarkStart w:id="15" w:name="_Toc284259563"/>
+      <w:bookmarkStart w:id="15" w:name="_Toc284323510"/>
       <w:r>
         <w:rPr>
           <w:lang w:val="cs-CZ"/>
@@ -13667,7 +13962,7 @@
           <w:lang w:val="cs-CZ"/>
         </w:rPr>
       </w:pPr>
-      <w:bookmarkStart w:id="16" w:name="_Toc284259564"/>
+      <w:bookmarkStart w:id="16" w:name="_Toc284323511"/>
       <w:r>
         <w:rPr>
           <w:lang w:val="cs-CZ"/>
@@ -13684,7 +13979,7 @@
           <w:lang w:val="cs-CZ"/>
         </w:rPr>
       </w:pPr>
-      <w:bookmarkStart w:id="17" w:name="_Toc284259565"/>
+      <w:bookmarkStart w:id="17" w:name="_Toc284323512"/>
       <w:r>
         <w:rPr>
           <w:lang w:val="cs-CZ"/>
@@ -13701,7 +13996,7 @@
           <w:lang w:val="cs-CZ"/>
         </w:rPr>
       </w:pPr>
-      <w:bookmarkStart w:id="18" w:name="_Toc284259566"/>
+      <w:bookmarkStart w:id="18" w:name="_Toc284323513"/>
       <w:r>
         <w:rPr>
           <w:lang w:val="cs-CZ"/>
@@ -13924,7 +14219,7 @@
           <w:lang w:val="cs-CZ"/>
         </w:rPr>
       </w:pPr>
-      <w:bookmarkStart w:id="19" w:name="_Toc284259567"/>
+      <w:bookmarkStart w:id="19" w:name="_Toc284323514"/>
       <w:r>
         <w:rPr>
           <w:lang w:val="cs-CZ"/>
@@ -14097,7 +14392,7 @@
           <w:lang w:val="cs-CZ"/>
         </w:rPr>
       </w:pPr>
-      <w:bookmarkStart w:id="20" w:name="_Toc284259568"/>
+      <w:bookmarkStart w:id="20" w:name="_Toc284323515"/>
       <w:r>
         <w:rPr>
           <w:lang w:val="cs-CZ"/>
@@ -14257,7 +14552,7 @@
           <w:lang w:val="cs-CZ"/>
         </w:rPr>
       </w:pPr>
-      <w:bookmarkStart w:id="21" w:name="_Toc284259569"/>
+      <w:bookmarkStart w:id="21" w:name="_Toc284323516"/>
       <w:proofErr w:type="spellStart"/>
       <w:r>
         <w:t>Genetické</w:t>
@@ -14278,7 +14573,7 @@
           <w:lang w:val="cs-CZ"/>
         </w:rPr>
       </w:pPr>
-      <w:bookmarkStart w:id="22" w:name="_Toc284259570"/>
+      <w:bookmarkStart w:id="22" w:name="_Toc284323517"/>
       <w:r>
         <w:rPr>
           <w:lang w:val="cs-CZ"/>
@@ -14381,7 +14676,7 @@
           <w:lang w:val="cs-CZ"/>
         </w:rPr>
       </w:pPr>
-      <w:bookmarkStart w:id="23" w:name="_Toc284259571"/>
+      <w:bookmarkStart w:id="23" w:name="_Toc284323518"/>
       <w:r>
         <w:rPr>
           <w:lang w:val="cs-CZ"/>
@@ -14524,7 +14819,7 @@
           <w:lang w:val="cs-CZ"/>
         </w:rPr>
       </w:pPr>
-      <w:bookmarkStart w:id="24" w:name="_Toc284259572"/>
+      <w:bookmarkStart w:id="24" w:name="_Toc284323519"/>
       <w:r>
         <w:rPr>
           <w:lang w:val="cs-CZ"/>
@@ -14720,7 +15015,7 @@
           <w:lang w:val="cs-CZ"/>
         </w:rPr>
       </w:pPr>
-      <w:bookmarkStart w:id="25" w:name="_Toc284259573"/>
+      <w:bookmarkStart w:id="25" w:name="_Toc284323520"/>
       <w:r>
         <w:rPr>
           <w:lang w:val="cs-CZ"/>
@@ -15226,6 +15521,7 @@
           <w:lang w:val="cs-CZ"/>
         </w:rPr>
       </w:pPr>
+      <w:bookmarkStart w:id="26" w:name="_Toc284323521"/>
       <w:r>
         <w:rPr>
           <w:rStyle w:val="Zvraznn"/>
@@ -15235,6 +15531,7 @@
         </w:rPr>
         <w:t>Mutace</w:t>
       </w:r>
+      <w:bookmarkEnd w:id="26"/>
     </w:p>
     <w:p>
       <w:pPr>
@@ -15474,7 +15771,7 @@
           <w:lang w:val="cs-CZ"/>
         </w:rPr>
       </w:pPr>
-      <w:bookmarkStart w:id="26" w:name="_Toc284259574"/>
+      <w:bookmarkStart w:id="27" w:name="_Toc284323522"/>
       <w:proofErr w:type="spellStart"/>
       <w:r>
         <w:rPr>
@@ -15482,7 +15779,51 @@
         </w:rPr>
         <w:t>Skriptování</w:t>
       </w:r>
-      <w:bookmarkEnd w:id="26"/>
+      <w:bookmarkEnd w:id="27"/>
+      <w:proofErr w:type="spellEnd"/>
+    </w:p>
+    <w:p>
+      <w:pPr>
+        <w:pStyle w:val="Nadpis2"/>
+        <w:rPr>
+          <w:lang w:val="cs-CZ"/>
+        </w:rPr>
+      </w:pPr>
+      <w:r>
+        <w:rPr>
+          <w:lang w:val="cs-CZ"/>
+        </w:rPr>
+        <w:t xml:space="preserve"> </w:t>
+      </w:r>
+      <w:bookmarkStart w:id="28" w:name="_Toc284323523"/>
+      <w:r>
+        <w:rPr>
+          <w:lang w:val="cs-CZ"/>
+        </w:rPr>
+        <w:t xml:space="preserve">Case </w:t>
+      </w:r>
+      <w:proofErr w:type="spellStart"/>
+      <w:r>
+        <w:rPr>
+          <w:lang w:val="cs-CZ"/>
+        </w:rPr>
+        <w:t>Based</w:t>
+      </w:r>
+      <w:proofErr w:type="spellEnd"/>
+      <w:r>
+        <w:rPr>
+          <w:lang w:val="cs-CZ"/>
+        </w:rPr>
+        <w:t xml:space="preserve"> </w:t>
+      </w:r>
+      <w:proofErr w:type="spellStart"/>
+      <w:r>
+        <w:rPr>
+          <w:lang w:val="cs-CZ"/>
+        </w:rPr>
+        <w:t>Reasoning</w:t>
+      </w:r>
+      <w:bookmarkEnd w:id="28"/>
       <w:proofErr w:type="spellEnd"/>
     </w:p>
     <w:p>
@@ -15492,14 +15833,13 @@
           <w:lang w:val="cs-CZ"/>
         </w:rPr>
       </w:pPr>
-      <w:bookmarkStart w:id="27" w:name="_Toc284259575"/>
+      <w:bookmarkStart w:id="29" w:name="_Toc284323524"/>
       <w:r>
         <w:rPr>
           <w:lang w:val="cs-CZ"/>
         </w:rPr>
         <w:t>Frameworky</w:t>
       </w:r>
-      <w:bookmarkEnd w:id="27"/>
       <w:r>
         <w:rPr>
           <w:lang w:val="cs-CZ"/>
@@ -15513,10 +15853,12 @@
         </w:rPr>
         <w:t>enginy</w:t>
       </w:r>
-      <w:proofErr w:type="spellEnd"/>
-    </w:p>
-    <w:p>
-      <w:pPr>
+      <w:bookmarkEnd w:id="29"/>
+      <w:proofErr w:type="spellEnd"/>
+    </w:p>
+    <w:p>
+      <w:pPr>
+        <w:pStyle w:val="Odstavec"/>
         <w:rPr>
           <w:lang w:val="cs-CZ"/>
         </w:rPr>
@@ -15614,27 +15956,891 @@
     </w:p>
     <w:p>
       <w:pPr>
+        <w:pStyle w:val="Odstavec"/>
+        <w:rPr>
+          <w:lang w:val="cs-CZ"/>
+        </w:rPr>
+      </w:pPr>
+      <w:r>
+        <w:rPr>
+          <w:lang w:val="cs-CZ"/>
+        </w:rPr>
+        <w:t xml:space="preserve">Existují open </w:t>
+      </w:r>
+      <w:proofErr w:type="spellStart"/>
+      <w:r>
+        <w:rPr>
+          <w:lang w:val="cs-CZ"/>
+        </w:rPr>
+        <w:t>source</w:t>
+      </w:r>
+      <w:proofErr w:type="spellEnd"/>
+      <w:r>
+        <w:rPr>
+          <w:lang w:val="cs-CZ"/>
+        </w:rPr>
+        <w:t xml:space="preserve"> projekty implementující jednu ze zmíněných metod</w:t>
+      </w:r>
+      <w:r>
+        <w:rPr>
+          <w:lang w:val="cs-CZ"/>
+        </w:rPr>
+        <w:t xml:space="preserve"> z předchozí kapitoly</w:t>
+      </w:r>
+      <w:r>
+        <w:rPr>
+          <w:lang w:val="cs-CZ"/>
+        </w:rPr>
+        <w:t xml:space="preserve">, např. pro </w:t>
+      </w:r>
+      <w:proofErr w:type="spellStart"/>
+      <w:r>
+        <w:rPr>
+          <w:lang w:val="cs-CZ"/>
+        </w:rPr>
+        <w:t>fuzzy</w:t>
+      </w:r>
+      <w:proofErr w:type="spellEnd"/>
+      <w:r>
+        <w:rPr>
+          <w:lang w:val="cs-CZ"/>
+        </w:rPr>
+        <w:t xml:space="preserve"> logiku, neuronové sítě, či rozhodovací stromy, ale tyto projekty nebyly zamýšlené pro využití v herním průmyslu, mají sloužit hlavně k vědeckým účelům, data </w:t>
+      </w:r>
+      <w:proofErr w:type="spellStart"/>
+      <w:r>
+        <w:rPr>
+          <w:lang w:val="cs-CZ"/>
+        </w:rPr>
+        <w:t>miningu</w:t>
+      </w:r>
+      <w:proofErr w:type="spellEnd"/>
+      <w:r>
+        <w:rPr>
+          <w:lang w:val="cs-CZ"/>
+        </w:rPr>
+        <w:t xml:space="preserve"> a statistice. Seznam takových projektů můžete nalézt na </w:t>
+      </w:r>
+      <w:sdt>
+        <w:sdtPr>
+          <w:rPr>
+            <w:lang w:val="cs-CZ"/>
+          </w:rPr>
+          <w:id w:val="5661043"/>
+          <w:citation/>
+        </w:sdtPr>
+        <w:sdtContent>
+          <w:r>
+            <w:rPr>
+              <w:lang w:val="cs-CZ"/>
+            </w:rPr>
+            <w:fldChar w:fldCharType="begin"/>
+          </w:r>
+          <w:r>
+            <w:rPr>
+              <w:lang w:val="cs-CZ"/>
+            </w:rPr>
+            <w:instrText xml:space="preserve"> CITATION Mac11 \l 1029 </w:instrText>
+          </w:r>
+          <w:r>
+            <w:rPr>
+              <w:lang w:val="cs-CZ"/>
+            </w:rPr>
+            <w:fldChar w:fldCharType="separate"/>
+          </w:r>
+          <w:r>
+            <w:rPr>
+              <w:noProof/>
+              <w:lang w:val="cs-CZ"/>
+            </w:rPr>
+            <w:t>(9)</w:t>
+          </w:r>
+          <w:r>
+            <w:rPr>
+              <w:lang w:val="cs-CZ"/>
+            </w:rPr>
+            <w:fldChar w:fldCharType="end"/>
+          </w:r>
+        </w:sdtContent>
+      </w:sdt>
+      <w:r>
+        <w:rPr>
+          <w:lang w:val="cs-CZ"/>
+        </w:rPr>
+        <w:t>, kde jsou jejich stručné popisy, licence a odkazy na jejich domovské stránky.</w:t>
+      </w:r>
+      <w:r>
+        <w:rPr>
+          <w:lang w:val="cs-CZ"/>
+        </w:rPr>
+        <w:t xml:space="preserve"> Pro Case Base </w:t>
+      </w:r>
+      <w:proofErr w:type="spellStart"/>
+      <w:r>
+        <w:rPr>
+          <w:lang w:val="cs-CZ"/>
+        </w:rPr>
+        <w:t>Reasoning</w:t>
+      </w:r>
+      <w:proofErr w:type="spellEnd"/>
+      <w:r>
+        <w:rPr>
+          <w:lang w:val="cs-CZ"/>
+        </w:rPr>
+        <w:t xml:space="preserve"> mohu zmínit </w:t>
+      </w:r>
+      <w:proofErr w:type="spellStart"/>
+      <w:r>
+        <w:rPr>
+          <w:lang w:val="cs-CZ"/>
+        </w:rPr>
+        <w:t>jColibri</w:t>
+      </w:r>
+      <w:proofErr w:type="spellEnd"/>
+      <w:sdt>
+        <w:sdtPr>
+          <w:rPr>
+            <w:lang w:val="cs-CZ"/>
+          </w:rPr>
+          <w:id w:val="5661048"/>
+          <w:citation/>
+        </w:sdtPr>
+        <w:sdtContent>
+          <w:r>
+            <w:rPr>
+              <w:lang w:val="cs-CZ"/>
+            </w:rPr>
+            <w:fldChar w:fldCharType="begin"/>
+          </w:r>
+          <w:r>
+            <w:rPr>
+              <w:lang w:val="cs-CZ"/>
+            </w:rPr>
+            <w:instrText xml:space="preserve"> CITATION jCO11 \l 1029 </w:instrText>
+          </w:r>
+          <w:r>
+            <w:rPr>
+              <w:lang w:val="cs-CZ"/>
+            </w:rPr>
+            <w:fldChar w:fldCharType="separate"/>
+          </w:r>
+          <w:r>
+            <w:rPr>
+              <w:noProof/>
+              <w:lang w:val="cs-CZ"/>
+            </w:rPr>
+            <w:t>(10)</w:t>
+          </w:r>
+          <w:r>
+            <w:rPr>
+              <w:lang w:val="cs-CZ"/>
+            </w:rPr>
+            <w:fldChar w:fldCharType="end"/>
+          </w:r>
+        </w:sdtContent>
+      </w:sdt>
+      <w:r>
+        <w:rPr>
+          <w:lang w:val="cs-CZ"/>
+        </w:rPr>
+        <w:t>, který je napsán v Javě a není tedy moc vhodný pro využití ve hrách.</w:t>
+      </w:r>
+    </w:p>
+    <w:p>
+      <w:pPr>
+        <w:pStyle w:val="Odstavec"/>
+        <w:rPr>
+          <w:lang w:val="cs-CZ"/>
+        </w:rPr>
+      </w:pPr>
+      <w:r>
+        <w:rPr>
+          <w:lang w:val="cs-CZ"/>
+        </w:rPr>
+        <w:t>Jako obecně použitelné řešení se může jevit SOAR</w:t>
+      </w:r>
+      <w:sdt>
+        <w:sdtPr>
+          <w:rPr>
+            <w:lang w:val="cs-CZ"/>
+          </w:rPr>
+          <w:id w:val="5661058"/>
+          <w:citation/>
+        </w:sdtPr>
+        <w:sdtContent>
+          <w:r>
+            <w:rPr>
+              <w:lang w:val="cs-CZ"/>
+            </w:rPr>
+            <w:fldChar w:fldCharType="begin"/>
+          </w:r>
+          <w:r>
+            <w:rPr>
+              <w:lang w:val="cs-CZ"/>
+            </w:rPr>
+            <w:instrText xml:space="preserve"> CITATION SOA11 \l 1029 </w:instrText>
+          </w:r>
+          <w:r>
+            <w:rPr>
+              <w:lang w:val="cs-CZ"/>
+            </w:rPr>
+            <w:fldChar w:fldCharType="separate"/>
+          </w:r>
+          <w:r>
+            <w:rPr>
+              <w:noProof/>
+              <w:lang w:val="cs-CZ"/>
+            </w:rPr>
+            <w:t xml:space="preserve"> </w:t>
+          </w:r>
+          <w:r>
+            <w:rPr>
+              <w:noProof/>
+              <w:lang w:val="cs-CZ"/>
+            </w:rPr>
+            <w:t>(11)</w:t>
+          </w:r>
+          <w:r>
+            <w:rPr>
+              <w:lang w:val="cs-CZ"/>
+            </w:rPr>
+            <w:fldChar w:fldCharType="end"/>
+          </w:r>
+        </w:sdtContent>
+      </w:sdt>
+      <w:r>
+        <w:rPr>
+          <w:lang w:val="cs-CZ"/>
+        </w:rPr>
+        <w:t xml:space="preserve">. SOAR je architektura pro vývoj obecných systémů, které vykazují inteligentní chování. Je ve vývoji již od roku 1983 a nyní je ve verzi 9. Na stránce projektu jsou k dispozici ke stažení jednoduché hry využívající tuto architekturu. Bohužel se jeví pouze jako ukázka toho, k čemu lze SOAR ohnout, ale není zde reference na nějakou konkrétní nejlépe komerční hru využívající tuto architekturu. A pokud taková hra nevznikla za téměř třicetileté trvání </w:t>
+      </w:r>
+      <w:proofErr w:type="spellStart"/>
+      <w:r>
+        <w:rPr>
+          <w:lang w:val="cs-CZ"/>
+        </w:rPr>
+        <w:t>SOARu</w:t>
+      </w:r>
+      <w:proofErr w:type="spellEnd"/>
+      <w:r>
+        <w:rPr>
+          <w:lang w:val="cs-CZ"/>
+        </w:rPr>
+        <w:t xml:space="preserve">, tak asi není k tomuto účelu využitelná. </w:t>
+      </w:r>
+    </w:p>
+    <w:p>
+      <w:pPr>
+        <w:pStyle w:val="Odstavec"/>
+        <w:rPr>
+          <w:lang w:val="cs-CZ"/>
+        </w:rPr>
+      </w:pPr>
+      <w:r>
+        <w:rPr>
+          <w:lang w:val="cs-CZ"/>
+        </w:rPr>
+        <w:t xml:space="preserve">Mezi ukázkami je využití této architektury pro řešení hry hanojských věží, pro logickou hádanku obdobné převozník, jedna loďka, dvě místa a koza, vlk a zelí. Najdeme zde i akční 2D hru viděné z ptačí perspektivy, tanky, které po sobě střílí. Pokud si spustíte ukázku </w:t>
+      </w:r>
+      <w:proofErr w:type="spellStart"/>
+      <w:r>
+        <w:rPr>
+          <w:lang w:val="cs-CZ"/>
+        </w:rPr>
+        <w:t>TankSOAR</w:t>
+      </w:r>
+      <w:proofErr w:type="spellEnd"/>
+      <w:r>
+        <w:rPr>
+          <w:lang w:val="cs-CZ"/>
+        </w:rPr>
+        <w:t xml:space="preserve">, po chvíli si můžete všimnout jedné věci. Souboje tanků nejsou vůbec zábavné. </w:t>
+      </w:r>
+      <w:r>
+        <w:rPr>
+          <w:lang w:val="cs-CZ"/>
+        </w:rPr>
+        <w:t>Na mnoho kol se dokážou zaseknout na jednom místě, protože ani jeden nechce vyjet ze svého výhodného úkrytu. Taková strategie je inteligentní, je pochopitelné, že se tank nesnaží vyjet před hlaveň druhého, ale sledovat minutu vyčkávající tanky na jednom místě vás unudí.</w:t>
+      </w:r>
+      <w:r>
+        <w:rPr>
+          <w:lang w:val="cs-CZ"/>
+        </w:rPr>
+        <w:t xml:space="preserve"> </w:t>
+      </w:r>
+    </w:p>
+    <w:p>
+      <w:pPr>
+        <w:pStyle w:val="Odstavec"/>
+        <w:rPr>
+          <w:lang w:val="cs-CZ"/>
+        </w:rPr>
+      </w:pPr>
+      <w:r>
+        <w:rPr>
+          <w:lang w:val="cs-CZ"/>
+        </w:rPr>
+        <w:t xml:space="preserve">Jinou možností je využít kompletního </w:t>
+      </w:r>
+      <w:proofErr w:type="spellStart"/>
+      <w:r>
+        <w:rPr>
+          <w:lang w:val="cs-CZ"/>
+        </w:rPr>
+        <w:t>enginu</w:t>
+      </w:r>
+      <w:proofErr w:type="spellEnd"/>
+      <w:r>
+        <w:rPr>
+          <w:lang w:val="cs-CZ"/>
+        </w:rPr>
+        <w:t xml:space="preserve">, který mimo herního, grafického </w:t>
+      </w:r>
+      <w:proofErr w:type="spellStart"/>
+      <w:r>
+        <w:rPr>
+          <w:lang w:val="cs-CZ"/>
+        </w:rPr>
+        <w:t>enginu</w:t>
+      </w:r>
+      <w:proofErr w:type="spellEnd"/>
+      <w:r>
+        <w:rPr>
+          <w:lang w:val="cs-CZ"/>
+        </w:rPr>
+        <w:t xml:space="preserve"> obsahuje i umělou inteligence. </w:t>
+      </w:r>
+      <w:r>
+        <w:rPr>
+          <w:lang w:val="cs-CZ"/>
+        </w:rPr>
+        <w:t xml:space="preserve">Sem patří např. </w:t>
+      </w:r>
+      <w:proofErr w:type="spellStart"/>
+      <w:r>
+        <w:rPr>
+          <w:lang w:val="cs-CZ"/>
+        </w:rPr>
+        <w:t>Cipher</w:t>
+      </w:r>
+      <w:proofErr w:type="spellEnd"/>
+      <w:r>
+        <w:rPr>
+          <w:lang w:val="cs-CZ"/>
+        </w:rPr>
+        <w:t xml:space="preserve"> </w:t>
+      </w:r>
+      <w:proofErr w:type="spellStart"/>
+      <w:r>
+        <w:rPr>
+          <w:lang w:val="cs-CZ"/>
+        </w:rPr>
+        <w:t>engine</w:t>
+      </w:r>
+      <w:proofErr w:type="spellEnd"/>
+      <w:sdt>
+        <w:sdtPr>
+          <w:rPr>
+            <w:lang w:val="cs-CZ"/>
+          </w:rPr>
+          <w:id w:val="5661044"/>
+          <w:citation/>
+        </w:sdtPr>
+        <w:sdtContent>
+          <w:r>
+            <w:rPr>
+              <w:lang w:val="cs-CZ"/>
+            </w:rPr>
+            <w:fldChar w:fldCharType="begin"/>
+          </w:r>
+          <w:r>
+            <w:rPr>
+              <w:lang w:val="cs-CZ"/>
+            </w:rPr>
+            <w:instrText xml:space="preserve"> CITATION Cip11 \l 1029 </w:instrText>
+          </w:r>
+          <w:r>
+            <w:rPr>
+              <w:lang w:val="cs-CZ"/>
+            </w:rPr>
+            <w:fldChar w:fldCharType="separate"/>
+          </w:r>
+          <w:r>
+            <w:rPr>
+              <w:noProof/>
+              <w:lang w:val="cs-CZ"/>
+            </w:rPr>
+            <w:t>(11)</w:t>
+          </w:r>
+          <w:r>
+            <w:rPr>
+              <w:lang w:val="cs-CZ"/>
+            </w:rPr>
+            <w:fldChar w:fldCharType="end"/>
+          </w:r>
+        </w:sdtContent>
+      </w:sdt>
+      <w:r>
+        <w:rPr>
+          <w:lang w:val="cs-CZ"/>
+        </w:rPr>
+        <w:t xml:space="preserve">, </w:t>
+      </w:r>
+      <w:r>
+        <w:rPr>
+          <w:lang w:val="cs-CZ"/>
+        </w:rPr>
+        <w:t>jenž</w:t>
+      </w:r>
+      <w:r>
+        <w:rPr>
+          <w:lang w:val="cs-CZ"/>
+        </w:rPr>
+        <w:t xml:space="preserve"> pro své rozmanité využití (FPS, RPG, závodní hry) obsahuje pouze základní jednoduchý </w:t>
+      </w:r>
+      <w:proofErr w:type="spellStart"/>
+      <w:r>
+        <w:rPr>
+          <w:lang w:val="cs-CZ"/>
+        </w:rPr>
+        <w:t>framework</w:t>
+      </w:r>
+      <w:proofErr w:type="spellEnd"/>
+      <w:r>
+        <w:rPr>
+          <w:lang w:val="cs-CZ"/>
+        </w:rPr>
+        <w:t xml:space="preserve"> pro budování AI a chování. </w:t>
+      </w:r>
+      <w:proofErr w:type="spellStart"/>
+      <w:r>
+        <w:rPr>
+          <w:lang w:val="cs-CZ"/>
+        </w:rPr>
+        <w:t>Visual</w:t>
+      </w:r>
+      <w:proofErr w:type="spellEnd"/>
+      <w:r>
+        <w:rPr>
+          <w:lang w:val="cs-CZ"/>
+        </w:rPr>
+        <w:t xml:space="preserve"> 3D Game </w:t>
+      </w:r>
+      <w:proofErr w:type="spellStart"/>
+      <w:r>
+        <w:rPr>
+          <w:lang w:val="cs-CZ"/>
+        </w:rPr>
+        <w:t>engine</w:t>
+      </w:r>
+      <w:proofErr w:type="spellEnd"/>
+      <w:sdt>
+        <w:sdtPr>
+          <w:rPr>
+            <w:lang w:val="cs-CZ"/>
+          </w:rPr>
+          <w:id w:val="5661045"/>
+          <w:citation/>
+        </w:sdtPr>
+        <w:sdtContent>
+          <w:r>
+            <w:rPr>
+              <w:lang w:val="cs-CZ"/>
+            </w:rPr>
+            <w:fldChar w:fldCharType="begin"/>
+          </w:r>
+          <w:r>
+            <w:rPr>
+              <w:lang w:val="cs-CZ"/>
+            </w:rPr>
+            <w:instrText xml:space="preserve"> CITATION Vis11 \l 1029 </w:instrText>
+          </w:r>
+          <w:r>
+            <w:rPr>
+              <w:lang w:val="cs-CZ"/>
+            </w:rPr>
+            <w:fldChar w:fldCharType="separate"/>
+          </w:r>
+          <w:r>
+            <w:rPr>
+              <w:noProof/>
+              <w:lang w:val="cs-CZ"/>
+            </w:rPr>
+            <w:t>(12)</w:t>
+          </w:r>
+          <w:r>
+            <w:rPr>
+              <w:lang w:val="cs-CZ"/>
+            </w:rPr>
+            <w:fldChar w:fldCharType="end"/>
+          </w:r>
+        </w:sdtContent>
+      </w:sdt>
+      <w:r>
+        <w:rPr>
+          <w:lang w:val="cs-CZ"/>
+        </w:rPr>
+        <w:t xml:space="preserve"> obsahuje mimo dalšího editor stromů chování.</w:t>
+      </w:r>
+    </w:p>
+    <w:p>
+      <w:pPr>
+        <w:pStyle w:val="Odstavec"/>
+        <w:rPr>
+          <w:lang w:val="cs-CZ"/>
+        </w:rPr>
+      </w:pPr>
+      <w:r>
+        <w:rPr>
+          <w:lang w:val="cs-CZ"/>
+        </w:rPr>
+        <w:t>V případě volby</w:t>
+      </w:r>
+      <w:r>
+        <w:rPr>
+          <w:lang w:val="cs-CZ"/>
+        </w:rPr>
+        <w:t xml:space="preserve"> konkrétního žánru hry jako je FPS nebo RTS je možné využít kompletní řešení pro daný typ hry, které má v sobě zabudované hotové řešení pro umělou inteligenci. V základu jsou, bohužel, všechny FPS sobě podobné jako vejce vejci a podobně je tomu i u RTS. Pro tvorbu FPS lze zmínit od roku 2005 open </w:t>
+      </w:r>
+      <w:proofErr w:type="spellStart"/>
+      <w:r>
+        <w:rPr>
+          <w:lang w:val="cs-CZ"/>
+        </w:rPr>
+        <w:t>source</w:t>
+      </w:r>
+      <w:proofErr w:type="spellEnd"/>
+      <w:r>
+        <w:rPr>
+          <w:lang w:val="cs-CZ"/>
+        </w:rPr>
+        <w:t xml:space="preserve"> </w:t>
+      </w:r>
+      <w:proofErr w:type="spellStart"/>
+      <w:r>
+        <w:rPr>
+          <w:lang w:val="cs-CZ"/>
+        </w:rPr>
+        <w:t>Quake</w:t>
+      </w:r>
+      <w:proofErr w:type="spellEnd"/>
+      <w:r>
+        <w:rPr>
+          <w:lang w:val="cs-CZ"/>
+        </w:rPr>
+        <w:t xml:space="preserve"> </w:t>
+      </w:r>
+      <w:proofErr w:type="spellStart"/>
+      <w:r>
+        <w:rPr>
+          <w:lang w:val="cs-CZ"/>
+        </w:rPr>
+        <w:t>engine</w:t>
+      </w:r>
+      <w:proofErr w:type="spellEnd"/>
+      <w:r>
+        <w:rPr>
+          <w:lang w:val="cs-CZ"/>
+        </w:rPr>
+        <w:t xml:space="preserve">, který lze stahovat z </w:t>
+      </w:r>
+      <w:sdt>
+        <w:sdtPr>
+          <w:rPr>
+            <w:lang w:val="cs-CZ"/>
+          </w:rPr>
+          <w:id w:val="5661046"/>
+          <w:citation/>
+        </w:sdtPr>
+        <w:sdtContent>
+          <w:r>
+            <w:rPr>
+              <w:lang w:val="cs-CZ"/>
+            </w:rPr>
+            <w:fldChar w:fldCharType="begin"/>
+          </w:r>
+          <w:r>
+            <w:rPr>
+              <w:lang w:val="cs-CZ"/>
+            </w:rPr>
+            <w:instrText xml:space="preserve"> CITATION Qua11 \l 1029 </w:instrText>
+          </w:r>
+          <w:r>
+            <w:rPr>
+              <w:lang w:val="cs-CZ"/>
+            </w:rPr>
+            <w:fldChar w:fldCharType="separate"/>
+          </w:r>
+          <w:r>
+            <w:rPr>
+              <w:noProof/>
+              <w:lang w:val="cs-CZ"/>
+            </w:rPr>
+            <w:t>(13)</w:t>
+          </w:r>
+          <w:r>
+            <w:rPr>
+              <w:lang w:val="cs-CZ"/>
+            </w:rPr>
+            <w:fldChar w:fldCharType="end"/>
+          </w:r>
+        </w:sdtContent>
+      </w:sdt>
+      <w:r>
+        <w:rPr>
+          <w:lang w:val="cs-CZ"/>
+        </w:rPr>
+        <w:t xml:space="preserve">. Obdobně pro </w:t>
+      </w:r>
+      <w:proofErr w:type="spellStart"/>
+      <w:r>
+        <w:rPr>
+          <w:lang w:val="cs-CZ"/>
+        </w:rPr>
+        <w:t>real</w:t>
+      </w:r>
+      <w:proofErr w:type="spellEnd"/>
+      <w:r>
+        <w:rPr>
+          <w:lang w:val="cs-CZ"/>
+        </w:rPr>
+        <w:t>-</w:t>
+      </w:r>
+      <w:proofErr w:type="spellStart"/>
+      <w:r>
+        <w:rPr>
+          <w:lang w:val="cs-CZ"/>
+        </w:rPr>
+        <w:t>time</w:t>
+      </w:r>
+      <w:proofErr w:type="spellEnd"/>
+      <w:r>
+        <w:rPr>
+          <w:lang w:val="cs-CZ"/>
+        </w:rPr>
+        <w:t xml:space="preserve"> strategie existuje </w:t>
+      </w:r>
+      <w:proofErr w:type="spellStart"/>
+      <w:r>
+        <w:rPr>
+          <w:lang w:val="cs-CZ"/>
+        </w:rPr>
+        <w:t>OpenRTS</w:t>
+      </w:r>
+      <w:proofErr w:type="spellEnd"/>
+      <w:r>
+        <w:rPr>
+          <w:lang w:val="cs-CZ"/>
+        </w:rPr>
+        <w:t xml:space="preserve"> </w:t>
+      </w:r>
+      <w:proofErr w:type="spellStart"/>
+      <w:r>
+        <w:rPr>
+          <w:lang w:val="cs-CZ"/>
+        </w:rPr>
+        <w:t>engine</w:t>
+      </w:r>
+      <w:proofErr w:type="spellEnd"/>
+      <w:r>
+        <w:rPr>
+          <w:lang w:val="cs-CZ"/>
+        </w:rPr>
+        <w:t xml:space="preserve"> </w:t>
+      </w:r>
+      <w:sdt>
+        <w:sdtPr>
+          <w:rPr>
+            <w:lang w:val="cs-CZ"/>
+          </w:rPr>
+          <w:id w:val="5661047"/>
+          <w:citation/>
+        </w:sdtPr>
+        <w:sdtContent>
+          <w:r>
+            <w:rPr>
+              <w:lang w:val="cs-CZ"/>
+            </w:rPr>
+            <w:fldChar w:fldCharType="begin"/>
+          </w:r>
+          <w:r>
+            <w:rPr>
+              <w:lang w:val="cs-CZ"/>
+            </w:rPr>
+            <w:instrText xml:space="preserve"> CITATION Ope11 \l 1029 </w:instrText>
+          </w:r>
+          <w:r>
+            <w:rPr>
+              <w:lang w:val="cs-CZ"/>
+            </w:rPr>
+            <w:fldChar w:fldCharType="separate"/>
+          </w:r>
+          <w:r>
+            <w:rPr>
+              <w:noProof/>
+              <w:lang w:val="cs-CZ"/>
+            </w:rPr>
+            <w:t>(14)</w:t>
+          </w:r>
+          <w:r>
+            <w:rPr>
+              <w:lang w:val="cs-CZ"/>
+            </w:rPr>
+            <w:fldChar w:fldCharType="end"/>
+          </w:r>
+        </w:sdtContent>
+      </w:sdt>
+      <w:r>
+        <w:rPr>
+          <w:lang w:val="cs-CZ"/>
+        </w:rPr>
+        <w:t>.</w:t>
+      </w:r>
+    </w:p>
+    <w:p>
+      <w:pPr>
+        <w:pStyle w:val="Odstavec"/>
+        <w:rPr>
+          <w:lang w:val="cs-CZ"/>
+        </w:rPr>
+      </w:pPr>
+      <w:r>
+        <w:rPr>
+          <w:lang w:val="cs-CZ"/>
+        </w:rPr>
+        <w:lastRenderedPageBreak/>
+        <w:t xml:space="preserve">Jako poslední bych zmínil </w:t>
+      </w:r>
+      <w:proofErr w:type="spellStart"/>
+      <w:r>
+        <w:rPr>
+          <w:lang w:val="cs-CZ"/>
+        </w:rPr>
+        <w:t>frameworky</w:t>
+      </w:r>
+      <w:proofErr w:type="spellEnd"/>
+      <w:r>
+        <w:rPr>
+          <w:lang w:val="cs-CZ"/>
+        </w:rPr>
+        <w:t xml:space="preserve"> vyvíjené pro použití ve hrách, které jsou ale použitelné pouze k nějakému konkrétnímu účelu. Patří sem </w:t>
+      </w:r>
+      <w:proofErr w:type="spellStart"/>
+      <w:r>
+        <w:rPr>
+          <w:lang w:val="cs-CZ"/>
+        </w:rPr>
+        <w:t>Recast</w:t>
+      </w:r>
+      <w:proofErr w:type="spellEnd"/>
+      <w:r>
+        <w:rPr>
+          <w:lang w:val="cs-CZ"/>
+        </w:rPr>
+        <w:t xml:space="preserve">, jež umožňuje implementaci </w:t>
+      </w:r>
+      <w:proofErr w:type="spellStart"/>
+      <w:r>
+        <w:rPr>
+          <w:lang w:val="cs-CZ"/>
+        </w:rPr>
+        <w:t>pathfindingu</w:t>
+      </w:r>
+      <w:proofErr w:type="spellEnd"/>
+      <w:r>
+        <w:rPr>
+          <w:lang w:val="cs-CZ"/>
+        </w:rPr>
+        <w:t xml:space="preserve"> ve 3D světě na základě jeho geometrie. Dále jsou zde mohutnější systémy, které umožňují simulace lidí a dopravy. Jmenovitě AI </w:t>
+      </w:r>
+      <w:proofErr w:type="spellStart"/>
+      <w:r>
+        <w:rPr>
+          <w:lang w:val="cs-CZ"/>
+        </w:rPr>
+        <w:t>implant</w:t>
+      </w:r>
+      <w:proofErr w:type="spellEnd"/>
+      <w:r>
+        <w:rPr>
+          <w:lang w:val="cs-CZ"/>
+        </w:rPr>
+        <w:t xml:space="preserve"> a </w:t>
+      </w:r>
+      <w:proofErr w:type="spellStart"/>
+      <w:r>
+        <w:rPr>
+          <w:lang w:val="cs-CZ"/>
+        </w:rPr>
+        <w:t>Alive</w:t>
+      </w:r>
+      <w:proofErr w:type="spellEnd"/>
+      <w:r>
+        <w:rPr>
+          <w:lang w:val="cs-CZ"/>
+        </w:rPr>
+        <w:t>!.</w:t>
+      </w:r>
+    </w:p>
+    <w:p>
+      <w:pPr>
+        <w:pStyle w:val="Odstavec"/>
+        <w:rPr>
+          <w:lang w:val="cs-CZ"/>
+        </w:rPr>
+      </w:pPr>
+      <w:r>
+        <w:rPr>
+          <w:lang w:val="cs-CZ"/>
+        </w:rPr>
+        <w:t xml:space="preserve">Žádné z nalezených řešení mi nepřišlo vhodné pro implementaci do tahové strategie. Buď se jedná o příliš specifická řešení pro konkrétní žánry a problémy, nebo o řešení nevhodné pro vývoj her. Nenašel jsem žádnou strategii úspěšný využívající nějaký obecný </w:t>
+      </w:r>
+      <w:proofErr w:type="spellStart"/>
+      <w:r>
+        <w:rPr>
+          <w:lang w:val="cs-CZ"/>
+        </w:rPr>
+        <w:t>framework</w:t>
+      </w:r>
+      <w:proofErr w:type="spellEnd"/>
+      <w:r>
+        <w:rPr>
+          <w:lang w:val="cs-CZ"/>
+        </w:rPr>
+        <w:t>, a tedy je stále potřeba si napsat vlastní AI využívající některou z metod předchozí kapitoly.</w:t>
+      </w:r>
+    </w:p>
+    <w:p>
+      <w:pPr>
+        <w:pStyle w:val="Nadpis1"/>
+        <w:rPr>
+          <w:lang w:val="cs-CZ"/>
+        </w:rPr>
+      </w:pPr>
+      <w:bookmarkStart w:id="30" w:name="_Toc284323526"/>
+      <w:r>
+        <w:rPr>
+          <w:lang w:val="cs-CZ"/>
+        </w:rPr>
+        <w:t>Implementace</w:t>
+      </w:r>
+      <w:bookmarkEnd w:id="30"/>
+    </w:p>
+    <w:p>
+      <w:pPr>
         <w:pStyle w:val="Nadpis2"/>
         <w:rPr>
           <w:lang w:val="cs-CZ"/>
         </w:rPr>
       </w:pPr>
-      <w:proofErr w:type="spellStart"/>
-      <w:r>
-        <w:rPr>
-          <w:lang w:val="cs-CZ"/>
-        </w:rPr>
-        <w:t>Soar</w:t>
-      </w:r>
-      <w:proofErr w:type="spellEnd"/>
-    </w:p>
-    <w:p>
-      <w:pPr>
-        <w:pStyle w:val="Odstavec"/>
-        <w:rPr>
-          <w:lang w:val="cs-CZ"/>
-        </w:rPr>
-      </w:pPr>
+      <w:bookmarkStart w:id="31" w:name="_Toc284323527"/>
+      <w:r>
+        <w:rPr>
+          <w:lang w:val="cs-CZ"/>
+        </w:rPr>
+        <w:t>Volba prostředí</w:t>
+      </w:r>
+      <w:bookmarkEnd w:id="31"/>
     </w:p>
     <w:p>
       <w:pPr>
@@ -15643,60 +16849,14 @@
           <w:lang w:val="cs-CZ"/>
         </w:rPr>
       </w:pPr>
-      <w:r>
-        <w:rPr>
-          <w:lang w:val="cs-CZ"/>
-        </w:rPr>
-        <w:t>Strategické hry</w:t>
-      </w:r>
-    </w:p>
-    <w:p>
-      <w:pPr>
-        <w:pStyle w:val="Nadpis1"/>
-        <w:rPr>
-          <w:lang w:val="cs-CZ"/>
-        </w:rPr>
-      </w:pPr>
-      <w:bookmarkStart w:id="28" w:name="_Toc284259576"/>
-      <w:r>
-        <w:rPr>
-          <w:lang w:val="cs-CZ"/>
-        </w:rPr>
-        <w:t>Implementace</w:t>
-      </w:r>
-      <w:bookmarkEnd w:id="28"/>
-    </w:p>
-    <w:p>
-      <w:pPr>
-        <w:pStyle w:val="Nadpis2"/>
-        <w:rPr>
-          <w:lang w:val="cs-CZ"/>
-        </w:rPr>
-      </w:pPr>
-      <w:bookmarkStart w:id="29" w:name="_Toc284259577"/>
-      <w:r>
-        <w:rPr>
-          <w:lang w:val="cs-CZ"/>
-        </w:rPr>
-        <w:t>Volba prostředí</w:t>
-      </w:r>
-      <w:bookmarkEnd w:id="29"/>
-    </w:p>
-    <w:p>
-      <w:pPr>
-        <w:pStyle w:val="Nadpis1"/>
-        <w:rPr>
-          <w:lang w:val="cs-CZ"/>
-        </w:rPr>
-      </w:pPr>
-      <w:bookmarkStart w:id="30" w:name="_Toc284259578"/>
+      <w:bookmarkStart w:id="32" w:name="_Toc284323528"/>
       <w:r>
         <w:rPr>
           <w:lang w:val="cs-CZ"/>
         </w:rPr>
         <w:t>Pozorování</w:t>
       </w:r>
-      <w:bookmarkEnd w:id="30"/>
+      <w:bookmarkEnd w:id="32"/>
     </w:p>
     <w:p>
       <w:pPr>
@@ -15714,7 +16874,7 @@
           <w:docGrid w:linePitch="360"/>
         </w:sectPr>
       </w:pPr>
-      <w:bookmarkStart w:id="31" w:name="_Toc284259579"/>
+      <w:bookmarkStart w:id="33" w:name="_Toc284323529"/>
       <w:r>
         <w:rPr>
           <w:lang w:val="cs-CZ"/>
@@ -15727,7 +16887,7 @@
         </w:rPr>
         <w:t>r</w:t>
       </w:r>
-      <w:bookmarkEnd w:id="31"/>
+      <w:bookmarkEnd w:id="33"/>
     </w:p>
     <w:sdt>
       <w:sdtPr>
@@ -15751,7 +16911,7 @@
         </w:rPr>
       </w:sdtEndPr>
       <w:sdtContent>
-        <w:bookmarkStart w:id="32" w:name="_Toc284259580" w:displacedByCustomXml="prev"/>
+        <w:bookmarkStart w:id="34" w:name="_Toc284323530" w:displacedByCustomXml="prev"/>
         <w:p>
           <w:pPr>
             <w:pStyle w:val="Nadpis1"/>
@@ -15768,7 +16928,7 @@
           <w:r>
             <w:t>literatura</w:t>
           </w:r>
-          <w:bookmarkEnd w:id="32"/>
+          <w:bookmarkEnd w:id="34"/>
           <w:proofErr w:type="spellEnd"/>
         </w:p>
         <w:p>
@@ -16056,6 +17216,216 @@
               <w:bCs/>
               <w:noProof/>
             </w:rPr>
+            <w:t>Buckland, Mat.</w:t>
+          </w:r>
+          <w:r>
+            <w:rPr>
+              <w:noProof/>
+            </w:rPr>
+            <w:t xml:space="preserve"> </w:t>
+          </w:r>
+          <w:r>
+            <w:rPr>
+              <w:i/>
+              <w:iCs/>
+              <w:noProof/>
+            </w:rPr>
+            <w:t xml:space="preserve">AI Techniques for Game Programming. </w:t>
+          </w:r>
+          <w:r>
+            <w:rPr>
+              <w:noProof/>
+            </w:rPr>
+            <w:t>Ohio : Premier Press, 2002.</w:t>
+          </w:r>
+        </w:p>
+        <w:p>
+          <w:pPr>
+            <w:pStyle w:val="Bibliografie"/>
+            <w:rPr>
+              <w:noProof/>
+            </w:rPr>
+          </w:pPr>
+          <w:r>
+            <w:rPr>
+              <w:noProof/>
+            </w:rPr>
+            <w:t xml:space="preserve">9. Machine learning software. </w:t>
+          </w:r>
+          <w:r>
+            <w:rPr>
+              <w:i/>
+              <w:iCs/>
+              <w:noProof/>
+            </w:rPr>
+            <w:t xml:space="preserve">DMOZ.org. </w:t>
+          </w:r>
+          <w:r>
+            <w:rPr>
+              <w:noProof/>
+            </w:rPr>
+            <w:t>[Online] [Cited: únor 1, 2011.] http://www.dmoz.org/Computers/Artificial_Intelligence/Machine_Learning/Software/.</w:t>
+          </w:r>
+        </w:p>
+        <w:p>
+          <w:pPr>
+            <w:pStyle w:val="Bibliografie"/>
+            <w:rPr>
+              <w:noProof/>
+            </w:rPr>
+          </w:pPr>
+          <w:r>
+            <w:rPr>
+              <w:noProof/>
+            </w:rPr>
+            <w:t xml:space="preserve">10. jCOLIBRI CBR Framework. </w:t>
+          </w:r>
+          <w:r>
+            <w:rPr>
+              <w:i/>
+              <w:iCs/>
+              <w:noProof/>
+            </w:rPr>
+            <w:t xml:space="preserve">Group for Artificial Intelligence Applications. </w:t>
+          </w:r>
+          <w:r>
+            <w:rPr>
+              <w:noProof/>
+            </w:rPr>
+            <w:t>[Online] [Cited: únor 1., 2011.] http://gaia.fdi.ucm.es/grupo/projects/jcolibri/jcolibri2/index.html.</w:t>
+          </w:r>
+        </w:p>
+        <w:p>
+          <w:pPr>
+            <w:pStyle w:val="Bibliografie"/>
+            <w:rPr>
+              <w:noProof/>
+            </w:rPr>
+          </w:pPr>
+          <w:r>
+            <w:rPr>
+              <w:noProof/>
+            </w:rPr>
+            <w:t xml:space="preserve">11. </w:t>
+          </w:r>
+          <w:r>
+            <w:rPr>
+              <w:i/>
+              <w:iCs/>
+              <w:noProof/>
+            </w:rPr>
+            <w:t xml:space="preserve">Cipher Engine. </w:t>
+          </w:r>
+          <w:r>
+            <w:rPr>
+              <w:noProof/>
+            </w:rPr>
+            <w:t>[Online] [Cited: únor 1., 2011.] http://www.cipherengine.com/.</w:t>
+          </w:r>
+        </w:p>
+        <w:p>
+          <w:pPr>
+            <w:pStyle w:val="Bibliografie"/>
+            <w:rPr>
+              <w:noProof/>
+            </w:rPr>
+          </w:pPr>
+          <w:r>
+            <w:rPr>
+              <w:noProof/>
+            </w:rPr>
+            <w:t xml:space="preserve">12. </w:t>
+          </w:r>
+          <w:r>
+            <w:rPr>
+              <w:i/>
+              <w:iCs/>
+              <w:noProof/>
+            </w:rPr>
+            <w:t xml:space="preserve">Visual 3D Game Engine. </w:t>
+          </w:r>
+          <w:r>
+            <w:rPr>
+              <w:noProof/>
+            </w:rPr>
+            <w:t>[Online] [Cited: únor 1., 2011.] http://www.visual3d.net/.</w:t>
+          </w:r>
+        </w:p>
+        <w:p>
+          <w:pPr>
+            <w:pStyle w:val="Bibliografie"/>
+            <w:rPr>
+              <w:noProof/>
+            </w:rPr>
+          </w:pPr>
+          <w:r>
+            <w:rPr>
+              <w:noProof/>
+            </w:rPr>
+            <w:t xml:space="preserve">13. Quake 3 1.32 Source Code. </w:t>
+          </w:r>
+          <w:r>
+            <w:rPr>
+              <w:i/>
+              <w:iCs/>
+              <w:noProof/>
+            </w:rPr>
+            <w:t xml:space="preserve">File Shack. </w:t>
+          </w:r>
+          <w:r>
+            <w:rPr>
+              <w:noProof/>
+            </w:rPr>
+            <w:t>[Online] [Cited: únor 1., 2011.] http://www.fileshack.com/file.x?fid=7547.</w:t>
+          </w:r>
+        </w:p>
+        <w:p>
+          <w:pPr>
+            <w:pStyle w:val="Bibliografie"/>
+            <w:rPr>
+              <w:noProof/>
+            </w:rPr>
+          </w:pPr>
+          <w:r>
+            <w:rPr>
+              <w:noProof/>
+            </w:rPr>
+            <w:t xml:space="preserve">14. OpenRTS. </w:t>
+          </w:r>
+          <w:r>
+            <w:rPr>
+              <w:i/>
+              <w:iCs/>
+              <w:noProof/>
+            </w:rPr>
+            <w:t xml:space="preserve">Lible Game Wiki. </w:t>
+          </w:r>
+          <w:r>
+            <w:rPr>
+              <w:noProof/>
+            </w:rPr>
+            <w:t>[Online] [Cited: únor 1., 2011.] http://libregamewiki.org/OpenRTS.</w:t>
+          </w:r>
+        </w:p>
+        <w:p>
+          <w:pPr>
+            <w:pStyle w:val="Bibliografie"/>
+            <w:rPr>
+              <w:noProof/>
+            </w:rPr>
+          </w:pPr>
+          <w:r>
+            <w:rPr>
+              <w:noProof/>
+            </w:rPr>
+            <w:t xml:space="preserve">15. </w:t>
+          </w:r>
+          <w:r>
+            <w:rPr>
+              <w:b/>
+              <w:bCs/>
+              <w:noProof/>
+            </w:rPr>
             <w:t>Belis, Mary.</w:t>
           </w:r>
           <w:r>
@@ -16122,14 +17492,14 @@
           <w:docGrid w:linePitch="360"/>
         </w:sectPr>
       </w:pPr>
-      <w:bookmarkStart w:id="33" w:name="_Toc284259581"/>
+      <w:bookmarkStart w:id="35" w:name="_Toc284323531"/>
       <w:r>
         <w:rPr>
           <w:lang w:val="cs-CZ"/>
         </w:rPr>
         <w:t>Ukázky kódu</w:t>
       </w:r>
-      <w:bookmarkEnd w:id="33"/>
+      <w:bookmarkEnd w:id="35"/>
     </w:p>
     <w:p>
       <w:pPr>
@@ -16138,7 +17508,7 @@
           <w:lang w:val="cs-CZ"/>
         </w:rPr>
       </w:pPr>
-      <w:bookmarkStart w:id="34" w:name="_Toc284259582"/>
+      <w:bookmarkStart w:id="36" w:name="_Toc284323532"/>
       <w:r>
         <w:rPr>
           <w:bCs w:val="0"/>
@@ -16147,7 +17517,7 @@
         <w:lastRenderedPageBreak/>
         <w:t>Obsah CD</w:t>
       </w:r>
-      <w:bookmarkEnd w:id="34"/>
+      <w:bookmarkEnd w:id="36"/>
     </w:p>
     <w:tbl>
       <w:tblPr>
@@ -16796,7 +18166,7 @@
         <w:rPr>
           <w:noProof/>
         </w:rPr>
-        <w:t>16</w:t>
+        <w:t>21</w:t>
       </w:r>
     </w:fldSimple>
   </w:p>
@@ -16881,7 +18251,7 @@
           <w:noProof/>
           <w:lang w:val="cs-CZ"/>
         </w:rPr>
-        <w:t>2</w:t>
+        <w:t>3</w:t>
       </w:r>
     </w:fldSimple>
     <w:r>
@@ -16896,13 +18266,13 @@
           <w:noProof/>
           <w:lang w:val="cs-CZ"/>
         </w:rPr>
-        <w:t>AI</w:t>
+        <w:t>Frameworky</w:t>
       </w:r>
       <w:r>
         <w:rPr>
           <w:noProof/>
         </w:rPr>
-        <w:t xml:space="preserve"> algoritmy</w:t>
+        <w:t xml:space="preserve"> a enginy</w:t>
       </w:r>
     </w:fldSimple>
   </w:p>
@@ -19758,6 +21128,7 @@
   <w:style w:type="character" w:default="1" w:styleId="Standardnpsmoodstavce">
     <w:name w:val="Default Paragraph Font"/>
     <w:uiPriority w:val="1"/>
+    <w:semiHidden/>
     <w:unhideWhenUsed/>
   </w:style>
   <w:style w:type="table" w:default="1" w:styleId="Normlntabulka">
@@ -21028,7 +22399,7 @@
     <b:MonthAccessed>leden</b:MonthAccessed>
     <b:DayAccessed>20</b:DayAccessed>
     <b:URL>http://inventors.about.com/library/inventors/blcomputer_videogames.htm</b:URL>
-    <b:RefOrder>9</b:RefOrder>
+    <b:RefOrder>16</b:RefOrder>
   </b:Source>
   <b:Source>
     <b:Tag>Lac11</b:Tag>
@@ -21213,11 +22584,100 @@
     <b:Publisher>Premier Press</b:Publisher>
     <b:RefOrder>8</b:RefOrder>
   </b:Source>
+  <b:Source>
+    <b:Tag>Mac11</b:Tag>
+    <b:SourceType>InternetSite</b:SourceType>
+    <b:Guid>{4441FDCC-76AE-4222-AC17-573CFA8F2E51}</b:Guid>
+    <b:LCID>0</b:LCID>
+    <b:Title>Machine learning software</b:Title>
+    <b:InternetSiteTitle>DMOZ.org</b:InternetSiteTitle>
+    <b:YearAccessed>2011</b:YearAccessed>
+    <b:MonthAccessed>únor</b:MonthAccessed>
+    <b:DayAccessed>1</b:DayAccessed>
+    <b:URL>http://www.dmoz.org/Computers/Artificial_Intelligence/Machine_Learning/Software/</b:URL>
+    <b:RefOrder>9</b:RefOrder>
+  </b:Source>
+  <b:Source>
+    <b:Tag>Cip11</b:Tag>
+    <b:SourceType>InternetSite</b:SourceType>
+    <b:Guid>{E5CE7F6F-5BC8-44C5-A73A-64B71D30E834}</b:Guid>
+    <b:LCID>0</b:LCID>
+    <b:InternetSiteTitle>Cipher Engine</b:InternetSiteTitle>
+    <b:YearAccessed>2011</b:YearAccessed>
+    <b:MonthAccessed>únor</b:MonthAccessed>
+    <b:DayAccessed>1.</b:DayAccessed>
+    <b:URL>http://www.cipherengine.com/</b:URL>
+    <b:RefOrder>12</b:RefOrder>
+  </b:Source>
+  <b:Source>
+    <b:Tag>Vis11</b:Tag>
+    <b:SourceType>InternetSite</b:SourceType>
+    <b:Guid>{9A18FD26-D67A-4004-AD0D-86A90679AB92}</b:Guid>
+    <b:LCID>0</b:LCID>
+    <b:InternetSiteTitle>Visual 3D Game Engine</b:InternetSiteTitle>
+    <b:YearAccessed>2011</b:YearAccessed>
+    <b:MonthAccessed>únor</b:MonthAccessed>
+    <b:DayAccessed>1.</b:DayAccessed>
+    <b:URL>http://www.visual3d.net/</b:URL>
+    <b:RefOrder>13</b:RefOrder>
+  </b:Source>
+  <b:Source>
+    <b:Tag>Qua11</b:Tag>
+    <b:SourceType>InternetSite</b:SourceType>
+    <b:Guid>{55850A9C-12EF-4154-A45B-4F4F912D1C24}</b:Guid>
+    <b:LCID>0</b:LCID>
+    <b:Title>Quake 3 1.32 Source Code</b:Title>
+    <b:InternetSiteTitle>File Shack</b:InternetSiteTitle>
+    <b:YearAccessed>2011</b:YearAccessed>
+    <b:MonthAccessed>únor</b:MonthAccessed>
+    <b:DayAccessed>1.</b:DayAccessed>
+    <b:URL>http://www.fileshack.com/file.x?fid=7547</b:URL>
+    <b:RefOrder>14</b:RefOrder>
+  </b:Source>
+  <b:Source>
+    <b:Tag>Ope11</b:Tag>
+    <b:SourceType>InternetSite</b:SourceType>
+    <b:Guid>{05112907-27ED-4626-9068-F7771948F0CC}</b:Guid>
+    <b:LCID>0</b:LCID>
+    <b:Title>OpenRTS</b:Title>
+    <b:InternetSiteTitle>Lible Game Wiki</b:InternetSiteTitle>
+    <b:YearAccessed>2011</b:YearAccessed>
+    <b:MonthAccessed>únor</b:MonthAccessed>
+    <b:DayAccessed>1.</b:DayAccessed>
+    <b:URL>http://libregamewiki.org/OpenRTS</b:URL>
+    <b:RefOrder>15</b:RefOrder>
+  </b:Source>
+  <b:Source>
+    <b:Tag>jCO11</b:Tag>
+    <b:SourceType>InternetSite</b:SourceType>
+    <b:Guid>{EA18EAD6-17BE-4A02-972A-17073C93BD73}</b:Guid>
+    <b:LCID>0</b:LCID>
+    <b:Title>jCOLIBRI CBR Framework</b:Title>
+    <b:InternetSiteTitle>Group for Artificial Intelligence Applications</b:InternetSiteTitle>
+    <b:YearAccessed>2011</b:YearAccessed>
+    <b:MonthAccessed>únor</b:MonthAccessed>
+    <b:DayAccessed>1.</b:DayAccessed>
+    <b:URL>http://gaia.fdi.ucm.es/grupo/projects/jcolibri/jcolibri2/index.html</b:URL>
+    <b:RefOrder>10</b:RefOrder>
+  </b:Source>
+  <b:Source>
+    <b:Tag>SOA11</b:Tag>
+    <b:SourceType>InternetSite</b:SourceType>
+    <b:Guid>{66AFE855-6C36-4487-8F34-71CC11CA870A}</b:Guid>
+    <b:LCID>0</b:LCID>
+    <b:Title>SOAR</b:Title>
+    <b:InternetSiteTitle>SOAR</b:InternetSiteTitle>
+    <b:YearAccessed>2011</b:YearAccessed>
+    <b:MonthAccessed>únor</b:MonthAccessed>
+    <b:DayAccessed>1.</b:DayAccessed>
+    <b:URL>http://sitemaker.umich.edu/soar/home</b:URL>
+    <b:RefOrder>11</b:RefOrder>
+  </b:Source>
 </b:Sources>
 </file>
 
 <file path=customXml/itemProps1.xml><?xml version="1.0" encoding="utf-8"?>
-<ds:datastoreItem xmlns:ds="http://schemas.openxmlformats.org/officeDocument/2006/customXml" ds:itemID="{460D43D8-11F1-46F9-8AF0-D0EF0EDAA229}">
+<ds:datastoreItem xmlns:ds="http://schemas.openxmlformats.org/officeDocument/2006/customXml" ds:itemID="{15C6E830-30E6-4FF3-AFF6-46C5C1F0338B}">
   <ds:schemaRefs>
     <ds:schemaRef ds:uri="http://schemas.openxmlformats.org/officeDocument/2006/bibliography"/>
   </ds:schemaRefs>

--- a/docs/bc/bakal��ka.docx
+++ b/docs/bc/bakal��ka.docx
@@ -8209,7 +8209,7 @@
         </w:rPr>
         <w:fldChar w:fldCharType="separate"/>
       </w:r>
-      <w:hyperlink w:anchor="_Toc284323496" w:history="1">
+      <w:hyperlink w:anchor="_Toc284329824" w:history="1">
         <w:r>
           <w:rPr>
             <w:rStyle w:val="Hypertextovodkaz"/>
@@ -8237,7 +8237,7 @@
             <w:noProof/>
             <w:webHidden/>
           </w:rPr>
-          <w:instrText xml:space="preserve"> PAGEREF _Toc284323496 \h </w:instrText>
+          <w:instrText xml:space="preserve"> PAGEREF _Toc284329824 \h </w:instrText>
         </w:r>
         <w:r>
           <w:rPr>
@@ -8285,7 +8285,7 @@
           <w:lang w:val="cs-CZ"/>
         </w:rPr>
       </w:pPr>
-      <w:hyperlink w:anchor="_Toc284323497" w:history="1">
+      <w:hyperlink w:anchor="_Toc284329825" w:history="1">
         <w:r>
           <w:rPr>
             <w:rStyle w:val="Hypertextovodkaz"/>
@@ -8313,7 +8313,7 @@
             <w:noProof/>
             <w:webHidden/>
           </w:rPr>
-          <w:instrText xml:space="preserve"> PAGEREF _Toc284323497 \h </w:instrText>
+          <w:instrText xml:space="preserve"> PAGEREF _Toc284329825 \h </w:instrText>
         </w:r>
         <w:r>
           <w:rPr>
@@ -8362,7 +8362,7 @@
           <w:lang w:val="cs-CZ"/>
         </w:rPr>
       </w:pPr>
-      <w:hyperlink w:anchor="_Toc284323498" w:history="1">
+      <w:hyperlink w:anchor="_Toc284329826" w:history="1">
         <w:r>
           <w:rPr>
             <w:rStyle w:val="Hypertextovodkaz"/>
@@ -8411,7 +8411,7 @@
             <w:noProof/>
             <w:webHidden/>
           </w:rPr>
-          <w:instrText xml:space="preserve"> PAGEREF _Toc284323498 \h </w:instrText>
+          <w:instrText xml:space="preserve"> PAGEREF _Toc284329826 \h </w:instrText>
         </w:r>
         <w:r>
           <w:rPr>
@@ -8458,7 +8458,7 @@
           <w:lang w:val="cs-CZ"/>
         </w:rPr>
       </w:pPr>
-      <w:hyperlink w:anchor="_Toc284323499" w:history="1">
+      <w:hyperlink w:anchor="_Toc284329827" w:history="1">
         <w:r>
           <w:rPr>
             <w:rStyle w:val="Hypertextovodkaz"/>
@@ -8505,7 +8505,7 @@
             <w:noProof/>
             <w:webHidden/>
           </w:rPr>
-          <w:instrText xml:space="preserve"> PAGEREF _Toc284323499 \h </w:instrText>
+          <w:instrText xml:space="preserve"> PAGEREF _Toc284329827 \h </w:instrText>
         </w:r>
         <w:r>
           <w:rPr>
@@ -8552,7 +8552,7 @@
           <w:lang w:val="cs-CZ"/>
         </w:rPr>
       </w:pPr>
-      <w:hyperlink w:anchor="_Toc284323500" w:history="1">
+      <w:hyperlink w:anchor="_Toc284329828" w:history="1">
         <w:r>
           <w:rPr>
             <w:rStyle w:val="Hypertextovodkaz"/>
@@ -8599,7 +8599,7 @@
             <w:noProof/>
             <w:webHidden/>
           </w:rPr>
-          <w:instrText xml:space="preserve"> PAGEREF _Toc284323500 \h </w:instrText>
+          <w:instrText xml:space="preserve"> PAGEREF _Toc284329828 \h </w:instrText>
         </w:r>
         <w:r>
           <w:rPr>
@@ -8648,7 +8648,7 @@
           <w:lang w:val="cs-CZ"/>
         </w:rPr>
       </w:pPr>
-      <w:hyperlink w:anchor="_Toc284323501" w:history="1">
+      <w:hyperlink w:anchor="_Toc284329829" w:history="1">
         <w:r>
           <w:rPr>
             <w:rStyle w:val="Hypertextovodkaz"/>
@@ -8697,7 +8697,7 @@
             <w:noProof/>
             <w:webHidden/>
           </w:rPr>
-          <w:instrText xml:space="preserve"> PAGEREF _Toc284323501 \h </w:instrText>
+          <w:instrText xml:space="preserve"> PAGEREF _Toc284329829 \h </w:instrText>
         </w:r>
         <w:r>
           <w:rPr>
@@ -8744,7 +8744,7 @@
           <w:lang w:val="cs-CZ"/>
         </w:rPr>
       </w:pPr>
-      <w:hyperlink w:anchor="_Toc284323502" w:history="1">
+      <w:hyperlink w:anchor="_Toc284329830" w:history="1">
         <w:r>
           <w:rPr>
             <w:rStyle w:val="Hypertextovodkaz"/>
@@ -8791,7 +8791,7 @@
             <w:noProof/>
             <w:webHidden/>
           </w:rPr>
-          <w:instrText xml:space="preserve"> PAGEREF _Toc284323502 \h </w:instrText>
+          <w:instrText xml:space="preserve"> PAGEREF _Toc284329830 \h </w:instrText>
         </w:r>
         <w:r>
           <w:rPr>
@@ -8838,7 +8838,7 @@
           <w:lang w:val="cs-CZ"/>
         </w:rPr>
       </w:pPr>
-      <w:hyperlink w:anchor="_Toc284323503" w:history="1">
+      <w:hyperlink w:anchor="_Toc284329831" w:history="1">
         <w:r>
           <w:rPr>
             <w:rStyle w:val="Hypertextovodkaz"/>
@@ -8885,7 +8885,7 @@
             <w:noProof/>
             <w:webHidden/>
           </w:rPr>
-          <w:instrText xml:space="preserve"> PAGEREF _Toc284323503 \h </w:instrText>
+          <w:instrText xml:space="preserve"> PAGEREF _Toc284329831 \h </w:instrText>
         </w:r>
         <w:r>
           <w:rPr>
@@ -8932,7 +8932,7 @@
           <w:lang w:val="cs-CZ"/>
         </w:rPr>
       </w:pPr>
-      <w:hyperlink w:anchor="_Toc284323504" w:history="1">
+      <w:hyperlink w:anchor="_Toc284329832" w:history="1">
         <w:r>
           <w:rPr>
             <w:rStyle w:val="Hypertextovodkaz"/>
@@ -8979,7 +8979,7 @@
             <w:noProof/>
             <w:webHidden/>
           </w:rPr>
-          <w:instrText xml:space="preserve"> PAGEREF _Toc284323504 \h </w:instrText>
+          <w:instrText xml:space="preserve"> PAGEREF _Toc284329832 \h </w:instrText>
         </w:r>
         <w:r>
           <w:rPr>
@@ -9026,7 +9026,7 @@
           <w:lang w:val="cs-CZ"/>
         </w:rPr>
       </w:pPr>
-      <w:hyperlink w:anchor="_Toc284323505" w:history="1">
+      <w:hyperlink w:anchor="_Toc284329833" w:history="1">
         <w:r>
           <w:rPr>
             <w:rStyle w:val="Hypertextovodkaz"/>
@@ -9073,7 +9073,7 @@
             <w:noProof/>
             <w:webHidden/>
           </w:rPr>
-          <w:instrText xml:space="preserve"> PAGEREF _Toc284323505 \h </w:instrText>
+          <w:instrText xml:space="preserve"> PAGEREF _Toc284329833 \h </w:instrText>
         </w:r>
         <w:r>
           <w:rPr>
@@ -9121,7 +9121,7 @@
           <w:lang w:val="cs-CZ"/>
         </w:rPr>
       </w:pPr>
-      <w:hyperlink w:anchor="_Toc284323506" w:history="1">
+      <w:hyperlink w:anchor="_Toc284329834" w:history="1">
         <w:r>
           <w:rPr>
             <w:rStyle w:val="Hypertextovodkaz"/>
@@ -9169,7 +9169,7 @@
             <w:noProof/>
             <w:webHidden/>
           </w:rPr>
-          <w:instrText xml:space="preserve"> PAGEREF _Toc284323506 \h </w:instrText>
+          <w:instrText xml:space="preserve"> PAGEREF _Toc284329834 \h </w:instrText>
         </w:r>
         <w:r>
           <w:rPr>
@@ -9217,7 +9217,7 @@
           <w:lang w:val="cs-CZ"/>
         </w:rPr>
       </w:pPr>
-      <w:hyperlink w:anchor="_Toc284323507" w:history="1">
+      <w:hyperlink w:anchor="_Toc284329835" w:history="1">
         <w:r>
           <w:rPr>
             <w:rStyle w:val="Hypertextovodkaz"/>
@@ -9263,7 +9263,7 @@
             <w:noProof/>
             <w:webHidden/>
           </w:rPr>
-          <w:instrText xml:space="preserve"> PAGEREF _Toc284323507 \h </w:instrText>
+          <w:instrText xml:space="preserve"> PAGEREF _Toc284329835 \h </w:instrText>
         </w:r>
         <w:r>
           <w:rPr>
@@ -9311,7 +9311,7 @@
           <w:lang w:val="cs-CZ"/>
         </w:rPr>
       </w:pPr>
-      <w:hyperlink w:anchor="_Toc284323508" w:history="1">
+      <w:hyperlink w:anchor="_Toc284329836" w:history="1">
         <w:r>
           <w:rPr>
             <w:rStyle w:val="Hypertextovodkaz"/>
@@ -9359,7 +9359,7 @@
             <w:noProof/>
             <w:webHidden/>
           </w:rPr>
-          <w:instrText xml:space="preserve"> PAGEREF _Toc284323508 \h </w:instrText>
+          <w:instrText xml:space="preserve"> PAGEREF _Toc284329836 \h </w:instrText>
         </w:r>
         <w:r>
           <w:rPr>
@@ -9407,7 +9407,7 @@
           <w:lang w:val="cs-CZ"/>
         </w:rPr>
       </w:pPr>
-      <w:hyperlink w:anchor="_Toc284323509" w:history="1">
+      <w:hyperlink w:anchor="_Toc284329837" w:history="1">
         <w:r>
           <w:rPr>
             <w:rStyle w:val="Hypertextovodkaz"/>
@@ -9455,7 +9455,7 @@
             <w:noProof/>
             <w:webHidden/>
           </w:rPr>
-          <w:instrText xml:space="preserve"> PAGEREF _Toc284323509 \h </w:instrText>
+          <w:instrText xml:space="preserve"> PAGEREF _Toc284329837 \h </w:instrText>
         </w:r>
         <w:r>
           <w:rPr>
@@ -9503,7 +9503,7 @@
           <w:lang w:val="cs-CZ"/>
         </w:rPr>
       </w:pPr>
-      <w:hyperlink w:anchor="_Toc284323510" w:history="1">
+      <w:hyperlink w:anchor="_Toc284329838" w:history="1">
         <w:r>
           <w:rPr>
             <w:rStyle w:val="Hypertextovodkaz"/>
@@ -9566,7 +9566,7 @@
             <w:noProof/>
             <w:webHidden/>
           </w:rPr>
-          <w:instrText xml:space="preserve"> PAGEREF _Toc284323510 \h </w:instrText>
+          <w:instrText xml:space="preserve"> PAGEREF _Toc284329838 \h </w:instrText>
         </w:r>
         <w:r>
           <w:rPr>
@@ -9613,7 +9613,7 @@
           <w:lang w:val="cs-CZ"/>
         </w:rPr>
       </w:pPr>
-      <w:hyperlink w:anchor="_Toc284323511" w:history="1">
+      <w:hyperlink w:anchor="_Toc284329839" w:history="1">
         <w:r>
           <w:rPr>
             <w:rStyle w:val="Hypertextovodkaz"/>
@@ -9660,7 +9660,7 @@
             <w:noProof/>
             <w:webHidden/>
           </w:rPr>
-          <w:instrText xml:space="preserve"> PAGEREF _Toc284323511 \h </w:instrText>
+          <w:instrText xml:space="preserve"> PAGEREF _Toc284329839 \h </w:instrText>
         </w:r>
         <w:r>
           <w:rPr>
@@ -9707,7 +9707,7 @@
           <w:lang w:val="cs-CZ"/>
         </w:rPr>
       </w:pPr>
-      <w:hyperlink w:anchor="_Toc284323512" w:history="1">
+      <w:hyperlink w:anchor="_Toc284329840" w:history="1">
         <w:r>
           <w:rPr>
             <w:rStyle w:val="Hypertextovodkaz"/>
@@ -9754,7 +9754,7 @@
             <w:noProof/>
             <w:webHidden/>
           </w:rPr>
-          <w:instrText xml:space="preserve"> PAGEREF _Toc284323512 \h </w:instrText>
+          <w:instrText xml:space="preserve"> PAGEREF _Toc284329840 \h </w:instrText>
         </w:r>
         <w:r>
           <w:rPr>
@@ -9801,7 +9801,7 @@
           <w:lang w:val="cs-CZ"/>
         </w:rPr>
       </w:pPr>
-      <w:hyperlink w:anchor="_Toc284323513" w:history="1">
+      <w:hyperlink w:anchor="_Toc284329841" w:history="1">
         <w:r>
           <w:rPr>
             <w:rStyle w:val="Hypertextovodkaz"/>
@@ -9848,7 +9848,7 @@
             <w:noProof/>
             <w:webHidden/>
           </w:rPr>
-          <w:instrText xml:space="preserve"> PAGEREF _Toc284323513 \h </w:instrText>
+          <w:instrText xml:space="preserve"> PAGEREF _Toc284329841 \h </w:instrText>
         </w:r>
         <w:r>
           <w:rPr>
@@ -9896,7 +9896,7 @@
           <w:lang w:val="cs-CZ"/>
         </w:rPr>
       </w:pPr>
-      <w:hyperlink w:anchor="_Toc284323514" w:history="1">
+      <w:hyperlink w:anchor="_Toc284329842" w:history="1">
         <w:r>
           <w:rPr>
             <w:rStyle w:val="Hypertextovodkaz"/>
@@ -9944,7 +9944,7 @@
             <w:noProof/>
             <w:webHidden/>
           </w:rPr>
-          <w:instrText xml:space="preserve"> PAGEREF _Toc284323514 \h </w:instrText>
+          <w:instrText xml:space="preserve"> PAGEREF _Toc284329842 \h </w:instrText>
         </w:r>
         <w:r>
           <w:rPr>
@@ -9992,7 +9992,7 @@
           <w:lang w:val="cs-CZ"/>
         </w:rPr>
       </w:pPr>
-      <w:hyperlink w:anchor="_Toc284323515" w:history="1">
+      <w:hyperlink w:anchor="_Toc284329843" w:history="1">
         <w:r>
           <w:rPr>
             <w:rStyle w:val="Hypertextovodkaz"/>
@@ -10055,7 +10055,7 @@
             <w:noProof/>
             <w:webHidden/>
           </w:rPr>
-          <w:instrText xml:space="preserve"> PAGEREF _Toc284323515 \h </w:instrText>
+          <w:instrText xml:space="preserve"> PAGEREF _Toc284329843 \h </w:instrText>
         </w:r>
         <w:r>
           <w:rPr>
@@ -10102,7 +10102,7 @@
           <w:lang w:val="cs-CZ"/>
         </w:rPr>
       </w:pPr>
-      <w:hyperlink w:anchor="_Toc284323516" w:history="1">
+      <w:hyperlink w:anchor="_Toc284329844" w:history="1">
         <w:r>
           <w:rPr>
             <w:rStyle w:val="Hypertextovodkaz"/>
@@ -10156,7 +10156,7 @@
             <w:noProof/>
             <w:webHidden/>
           </w:rPr>
-          <w:instrText xml:space="preserve"> PAGEREF _Toc284323516 \h </w:instrText>
+          <w:instrText xml:space="preserve"> PAGEREF _Toc284329844 \h </w:instrText>
         </w:r>
         <w:r>
           <w:rPr>
@@ -10204,7 +10204,7 @@
           <w:lang w:val="cs-CZ"/>
         </w:rPr>
       </w:pPr>
-      <w:hyperlink w:anchor="_Toc284323517" w:history="1">
+      <w:hyperlink w:anchor="_Toc284329845" w:history="1">
         <w:r>
           <w:rPr>
             <w:rStyle w:val="Hypertextovodkaz"/>
@@ -10252,7 +10252,7 @@
             <w:noProof/>
             <w:webHidden/>
           </w:rPr>
-          <w:instrText xml:space="preserve"> PAGEREF _Toc284323517 \h </w:instrText>
+          <w:instrText xml:space="preserve"> PAGEREF _Toc284329845 \h </w:instrText>
         </w:r>
         <w:r>
           <w:rPr>
@@ -10300,7 +10300,7 @@
           <w:lang w:val="cs-CZ"/>
         </w:rPr>
       </w:pPr>
-      <w:hyperlink w:anchor="_Toc284323518" w:history="1">
+      <w:hyperlink w:anchor="_Toc284329846" w:history="1">
         <w:r>
           <w:rPr>
             <w:rStyle w:val="Hypertextovodkaz"/>
@@ -10348,7 +10348,7 @@
             <w:noProof/>
             <w:webHidden/>
           </w:rPr>
-          <w:instrText xml:space="preserve"> PAGEREF _Toc284323518 \h </w:instrText>
+          <w:instrText xml:space="preserve"> PAGEREF _Toc284329846 \h </w:instrText>
         </w:r>
         <w:r>
           <w:rPr>
@@ -10396,7 +10396,7 @@
           <w:lang w:val="cs-CZ"/>
         </w:rPr>
       </w:pPr>
-      <w:hyperlink w:anchor="_Toc284323519" w:history="1">
+      <w:hyperlink w:anchor="_Toc284329847" w:history="1">
         <w:r>
           <w:rPr>
             <w:rStyle w:val="Hypertextovodkaz"/>
@@ -10444,7 +10444,7 @@
             <w:noProof/>
             <w:webHidden/>
           </w:rPr>
-          <w:instrText xml:space="preserve"> PAGEREF _Toc284323519 \h </w:instrText>
+          <w:instrText xml:space="preserve"> PAGEREF _Toc284329847 \h </w:instrText>
         </w:r>
         <w:r>
           <w:rPr>
@@ -10492,7 +10492,7 @@
           <w:lang w:val="cs-CZ"/>
         </w:rPr>
       </w:pPr>
-      <w:hyperlink w:anchor="_Toc284323520" w:history="1">
+      <w:hyperlink w:anchor="_Toc284329848" w:history="1">
         <w:r>
           <w:rPr>
             <w:rStyle w:val="Hypertextovodkaz"/>
@@ -10540,7 +10540,7 @@
             <w:noProof/>
             <w:webHidden/>
           </w:rPr>
-          <w:instrText xml:space="preserve"> PAGEREF _Toc284323520 \h </w:instrText>
+          <w:instrText xml:space="preserve"> PAGEREF _Toc284329848 \h </w:instrText>
         </w:r>
         <w:r>
           <w:rPr>
@@ -10588,7 +10588,7 @@
           <w:lang w:val="cs-CZ"/>
         </w:rPr>
       </w:pPr>
-      <w:hyperlink w:anchor="_Toc284323521" w:history="1">
+      <w:hyperlink w:anchor="_Toc284329849" w:history="1">
         <w:r>
           <w:rPr>
             <w:rStyle w:val="Hypertextovodkaz"/>
@@ -10636,7 +10636,7 @@
             <w:noProof/>
             <w:webHidden/>
           </w:rPr>
-          <w:instrText xml:space="preserve"> PAGEREF _Toc284323521 \h </w:instrText>
+          <w:instrText xml:space="preserve"> PAGEREF _Toc284329849 \h </w:instrText>
         </w:r>
         <w:r>
           <w:rPr>
@@ -10683,7 +10683,7 @@
           <w:lang w:val="cs-CZ"/>
         </w:rPr>
       </w:pPr>
-      <w:hyperlink w:anchor="_Toc284323522" w:history="1">
+      <w:hyperlink w:anchor="_Toc284329850" w:history="1">
         <w:r>
           <w:rPr>
             <w:rStyle w:val="Hypertextovodkaz"/>
@@ -10730,7 +10730,7 @@
             <w:noProof/>
             <w:webHidden/>
           </w:rPr>
-          <w:instrText xml:space="preserve"> PAGEREF _Toc284323522 \h </w:instrText>
+          <w:instrText xml:space="preserve"> PAGEREF _Toc284329850 \h </w:instrText>
         </w:r>
         <w:r>
           <w:rPr>
@@ -10777,7 +10777,7 @@
           <w:lang w:val="cs-CZ"/>
         </w:rPr>
       </w:pPr>
-      <w:hyperlink w:anchor="_Toc284323523" w:history="1">
+      <w:hyperlink w:anchor="_Toc284329851" w:history="1">
         <w:r>
           <w:rPr>
             <w:rStyle w:val="Hypertextovodkaz"/>
@@ -10824,7 +10824,7 @@
             <w:noProof/>
             <w:webHidden/>
           </w:rPr>
-          <w:instrText xml:space="preserve"> PAGEREF _Toc284323523 \h </w:instrText>
+          <w:instrText xml:space="preserve"> PAGEREF _Toc284329851 \h </w:instrText>
         </w:r>
         <w:r>
           <w:rPr>
@@ -10873,7 +10873,7 @@
           <w:lang w:val="cs-CZ"/>
         </w:rPr>
       </w:pPr>
-      <w:hyperlink w:anchor="_Toc284323524" w:history="1">
+      <w:hyperlink w:anchor="_Toc284329852" w:history="1">
         <w:r>
           <w:rPr>
             <w:rStyle w:val="Hypertextovodkaz"/>
@@ -10922,7 +10922,7 @@
             <w:noProof/>
             <w:webHidden/>
           </w:rPr>
-          <w:instrText xml:space="preserve"> PAGEREF _Toc284323524 \h </w:instrText>
+          <w:instrText xml:space="preserve"> PAGEREF _Toc284329852 \h </w:instrText>
         </w:r>
         <w:r>
           <w:rPr>
@@ -10971,7 +10971,7 @@
           <w:lang w:val="cs-CZ"/>
         </w:rPr>
       </w:pPr>
-      <w:hyperlink w:anchor="_Toc284323525" w:history="1">
+      <w:hyperlink w:anchor="_Toc284329853" w:history="1">
         <w:r>
           <w:rPr>
             <w:rStyle w:val="Hypertextovodkaz"/>
@@ -10999,7 +10999,7 @@
             <w:noProof/>
             <w:lang w:val="cs-CZ"/>
           </w:rPr>
-          <w:t>Strategické hry</w:t>
+          <w:t>Implementace</w:t>
         </w:r>
         <w:r>
           <w:rPr>
@@ -11020,7 +11020,101 @@
             <w:noProof/>
             <w:webHidden/>
           </w:rPr>
-          <w:instrText xml:space="preserve"> PAGEREF _Toc284323525 \h </w:instrText>
+          <w:instrText xml:space="preserve"> PAGEREF _Toc284329853 \h </w:instrText>
+        </w:r>
+        <w:r>
+          <w:rPr>
+            <w:noProof/>
+            <w:webHidden/>
+          </w:rPr>
+        </w:r>
+        <w:r>
+          <w:rPr>
+            <w:noProof/>
+            <w:webHidden/>
+          </w:rPr>
+          <w:fldChar w:fldCharType="separate"/>
+        </w:r>
+        <w:r>
+          <w:rPr>
+            <w:noProof/>
+            <w:webHidden/>
+          </w:rPr>
+          <w:t>22</w:t>
+        </w:r>
+        <w:r>
+          <w:rPr>
+            <w:noProof/>
+            <w:webHidden/>
+          </w:rPr>
+          <w:fldChar w:fldCharType="end"/>
+        </w:r>
+      </w:hyperlink>
+    </w:p>
+    <w:p>
+      <w:pPr>
+        <w:pStyle w:val="Obsah2"/>
+        <w:tabs>
+          <w:tab w:val="left" w:pos="720"/>
+          <w:tab w:val="right" w:leader="dot" w:pos="8493"/>
+        </w:tabs>
+        <w:rPr>
+          <w:rFonts w:asciiTheme="minorHAnsi" w:eastAsiaTheme="minorEastAsia" w:hAnsiTheme="minorHAnsi" w:cstheme="minorBidi"/>
+          <w:smallCaps w:val="0"/>
+          <w:noProof/>
+          <w:sz w:val="22"/>
+          <w:szCs w:val="22"/>
+          <w:lang w:val="cs-CZ"/>
+        </w:rPr>
+      </w:pPr>
+      <w:hyperlink w:anchor="_Toc284329854" w:history="1">
+        <w:r>
+          <w:rPr>
+            <w:rStyle w:val="Hypertextovodkaz"/>
+            <w:noProof/>
+            <w:lang w:val="cs-CZ"/>
+          </w:rPr>
+          <w:t>4.1</w:t>
+        </w:r>
+        <w:r>
+          <w:rPr>
+            <w:rFonts w:asciiTheme="minorHAnsi" w:eastAsiaTheme="minorEastAsia" w:hAnsiTheme="minorHAnsi" w:cstheme="minorBidi"/>
+            <w:smallCaps w:val="0"/>
+            <w:noProof/>
+            <w:sz w:val="22"/>
+            <w:szCs w:val="22"/>
+            <w:lang w:val="cs-CZ"/>
+          </w:rPr>
+          <w:tab/>
+        </w:r>
+        <w:r>
+          <w:rPr>
+            <w:rStyle w:val="Hypertextovodkaz"/>
+            <w:noProof/>
+            <w:lang w:val="cs-CZ"/>
+          </w:rPr>
+          <w:t>Volba prostředí</w:t>
+        </w:r>
+        <w:r>
+          <w:rPr>
+            <w:noProof/>
+            <w:webHidden/>
+          </w:rPr>
+          <w:tab/>
+        </w:r>
+        <w:r>
+          <w:rPr>
+            <w:noProof/>
+            <w:webHidden/>
+          </w:rPr>
+          <w:fldChar w:fldCharType="begin"/>
+        </w:r>
+        <w:r>
+          <w:rPr>
+            <w:noProof/>
+            <w:webHidden/>
+          </w:rPr>
+          <w:instrText xml:space="preserve"> PAGEREF _Toc284329854 \h </w:instrText>
         </w:r>
         <w:r>
           <w:rPr>
@@ -11069,7 +11163,7 @@
           <w:lang w:val="cs-CZ"/>
         </w:rPr>
       </w:pPr>
-      <w:hyperlink w:anchor="_Toc284323526" w:history="1">
+      <w:hyperlink w:anchor="_Toc284329855" w:history="1">
         <w:r>
           <w:rPr>
             <w:rStyle w:val="Hypertextovodkaz"/>
@@ -11097,7 +11191,7 @@
             <w:noProof/>
             <w:lang w:val="cs-CZ"/>
           </w:rPr>
-          <w:t>Implementace</w:t>
+          <w:t>Pozorování</w:t>
         </w:r>
         <w:r>
           <w:rPr>
@@ -11118,101 +11212,7 @@
             <w:noProof/>
             <w:webHidden/>
           </w:rPr>
-          <w:instrText xml:space="preserve"> PAGEREF _Toc284323526 \h </w:instrText>
-        </w:r>
-        <w:r>
-          <w:rPr>
-            <w:noProof/>
-            <w:webHidden/>
-          </w:rPr>
-        </w:r>
-        <w:r>
-          <w:rPr>
-            <w:noProof/>
-            <w:webHidden/>
-          </w:rPr>
-          <w:fldChar w:fldCharType="separate"/>
-        </w:r>
-        <w:r>
-          <w:rPr>
-            <w:noProof/>
-            <w:webHidden/>
-          </w:rPr>
-          <w:t>22</w:t>
-        </w:r>
-        <w:r>
-          <w:rPr>
-            <w:noProof/>
-            <w:webHidden/>
-          </w:rPr>
-          <w:fldChar w:fldCharType="end"/>
-        </w:r>
-      </w:hyperlink>
-    </w:p>
-    <w:p>
-      <w:pPr>
-        <w:pStyle w:val="Obsah2"/>
-        <w:tabs>
-          <w:tab w:val="left" w:pos="720"/>
-          <w:tab w:val="right" w:leader="dot" w:pos="8493"/>
-        </w:tabs>
-        <w:rPr>
-          <w:rFonts w:asciiTheme="minorHAnsi" w:eastAsiaTheme="minorEastAsia" w:hAnsiTheme="minorHAnsi" w:cstheme="minorBidi"/>
-          <w:smallCaps w:val="0"/>
-          <w:noProof/>
-          <w:sz w:val="22"/>
-          <w:szCs w:val="22"/>
-          <w:lang w:val="cs-CZ"/>
-        </w:rPr>
-      </w:pPr>
-      <w:hyperlink w:anchor="_Toc284323527" w:history="1">
-        <w:r>
-          <w:rPr>
-            <w:rStyle w:val="Hypertextovodkaz"/>
-            <w:noProof/>
-            <w:lang w:val="cs-CZ"/>
-          </w:rPr>
-          <w:t>5.1</w:t>
-        </w:r>
-        <w:r>
-          <w:rPr>
-            <w:rFonts w:asciiTheme="minorHAnsi" w:eastAsiaTheme="minorEastAsia" w:hAnsiTheme="minorHAnsi" w:cstheme="minorBidi"/>
-            <w:smallCaps w:val="0"/>
-            <w:noProof/>
-            <w:sz w:val="22"/>
-            <w:szCs w:val="22"/>
-            <w:lang w:val="cs-CZ"/>
-          </w:rPr>
-          <w:tab/>
-        </w:r>
-        <w:r>
-          <w:rPr>
-            <w:rStyle w:val="Hypertextovodkaz"/>
-            <w:noProof/>
-            <w:lang w:val="cs-CZ"/>
-          </w:rPr>
-          <w:t>Volba prostředí</w:t>
-        </w:r>
-        <w:r>
-          <w:rPr>
-            <w:noProof/>
-            <w:webHidden/>
-          </w:rPr>
-          <w:tab/>
-        </w:r>
-        <w:r>
-          <w:rPr>
-            <w:noProof/>
-            <w:webHidden/>
-          </w:rPr>
-          <w:fldChar w:fldCharType="begin"/>
-        </w:r>
-        <w:r>
-          <w:rPr>
-            <w:noProof/>
-            <w:webHidden/>
-          </w:rPr>
-          <w:instrText xml:space="preserve"> PAGEREF _Toc284323527 \h </w:instrText>
+          <w:instrText xml:space="preserve"> PAGEREF _Toc284329855 \h </w:instrText>
         </w:r>
         <w:r>
           <w:rPr>
@@ -11261,7 +11261,7 @@
           <w:lang w:val="cs-CZ"/>
         </w:rPr>
       </w:pPr>
-      <w:hyperlink w:anchor="_Toc284323528" w:history="1">
+      <w:hyperlink w:anchor="_Toc284329856" w:history="1">
         <w:r>
           <w:rPr>
             <w:rStyle w:val="Hypertextovodkaz"/>
@@ -11289,7 +11289,7 @@
             <w:noProof/>
             <w:lang w:val="cs-CZ"/>
           </w:rPr>
-          <w:t>Pozorování</w:t>
+          <w:t>Závěr</w:t>
         </w:r>
         <w:r>
           <w:rPr>
@@ -11310,7 +11310,7 @@
             <w:noProof/>
             <w:webHidden/>
           </w:rPr>
-          <w:instrText xml:space="preserve"> PAGEREF _Toc284323528 \h </w:instrText>
+          <w:instrText xml:space="preserve"> PAGEREF _Toc284329856 \h </w:instrText>
         </w:r>
         <w:r>
           <w:rPr>
@@ -11359,12 +11359,11 @@
           <w:lang w:val="cs-CZ"/>
         </w:rPr>
       </w:pPr>
-      <w:hyperlink w:anchor="_Toc284323529" w:history="1">
+      <w:hyperlink w:anchor="_Toc284329857" w:history="1">
         <w:r>
           <w:rPr>
             <w:rStyle w:val="Hypertextovodkaz"/>
             <w:noProof/>
-            <w:lang w:val="cs-CZ"/>
           </w:rPr>
           <w:t>7</w:t>
         </w:r>
@@ -11385,9 +11384,8 @@
           <w:rPr>
             <w:rStyle w:val="Hypertextovodkaz"/>
             <w:noProof/>
-            <w:lang w:val="cs-CZ"/>
-          </w:rPr>
-          <w:t>Závěr</w:t>
+          </w:rPr>
+          <w:t>Citovaná literatura</w:t>
         </w:r>
         <w:r>
           <w:rPr>
@@ -11408,7 +11406,7 @@
             <w:noProof/>
             <w:webHidden/>
           </w:rPr>
-          <w:instrText xml:space="preserve"> PAGEREF _Toc284323529 \h </w:instrText>
+          <w:instrText xml:space="preserve"> PAGEREF _Toc284329857 \h </w:instrText>
         </w:r>
         <w:r>
           <w:rPr>
@@ -11428,7 +11426,7 @@
             <w:noProof/>
             <w:webHidden/>
           </w:rPr>
-          <w:t>22</w:t>
+          <w:t>23</w:t>
         </w:r>
         <w:r>
           <w:rPr>
@@ -11457,13 +11455,14 @@
           <w:lang w:val="cs-CZ"/>
         </w:rPr>
       </w:pPr>
-      <w:hyperlink w:anchor="_Toc284323530" w:history="1">
+      <w:hyperlink w:anchor="_Toc284329858" w:history="1">
         <w:r>
           <w:rPr>
             <w:rStyle w:val="Hypertextovodkaz"/>
             <w:noProof/>
-          </w:rPr>
-          <w:t>8</w:t>
+            <w:lang w:val="cs-CZ"/>
+          </w:rPr>
+          <w:t>A</w:t>
         </w:r>
         <w:r>
           <w:rPr>
@@ -11482,8 +11481,9 @@
           <w:rPr>
             <w:rStyle w:val="Hypertextovodkaz"/>
             <w:noProof/>
-          </w:rPr>
-          <w:t>Citovaná literatura</w:t>
+            <w:lang w:val="cs-CZ"/>
+          </w:rPr>
+          <w:t>Ukázky kódu</w:t>
         </w:r>
         <w:r>
           <w:rPr>
@@ -11504,7 +11504,7 @@
             <w:noProof/>
             <w:webHidden/>
           </w:rPr>
-          <w:instrText xml:space="preserve"> PAGEREF _Toc284323530 \h </w:instrText>
+          <w:instrText xml:space="preserve"> PAGEREF _Toc284329858 \h </w:instrText>
         </w:r>
         <w:r>
           <w:rPr>
@@ -11553,14 +11553,14 @@
           <w:lang w:val="cs-CZ"/>
         </w:rPr>
       </w:pPr>
-      <w:hyperlink w:anchor="_Toc284323531" w:history="1">
+      <w:hyperlink w:anchor="_Toc284329859" w:history="1">
         <w:r>
           <w:rPr>
             <w:rStyle w:val="Hypertextovodkaz"/>
             <w:noProof/>
             <w:lang w:val="cs-CZ"/>
           </w:rPr>
-          <w:t>A</w:t>
+          <w:t>B</w:t>
         </w:r>
         <w:r>
           <w:rPr>
@@ -11581,7 +11581,7 @@
             <w:noProof/>
             <w:lang w:val="cs-CZ"/>
           </w:rPr>
-          <w:t>Ukázky kódu</w:t>
+          <w:t>Obsah CD</w:t>
         </w:r>
         <w:r>
           <w:rPr>
@@ -11602,105 +11602,7 @@
             <w:noProof/>
             <w:webHidden/>
           </w:rPr>
-          <w:instrText xml:space="preserve"> PAGEREF _Toc284323531 \h </w:instrText>
-        </w:r>
-        <w:r>
-          <w:rPr>
-            <w:noProof/>
-            <w:webHidden/>
-          </w:rPr>
-        </w:r>
-        <w:r>
-          <w:rPr>
-            <w:noProof/>
-            <w:webHidden/>
-          </w:rPr>
-          <w:fldChar w:fldCharType="separate"/>
-        </w:r>
-        <w:r>
-          <w:rPr>
-            <w:noProof/>
-            <w:webHidden/>
-          </w:rPr>
-          <w:t>23</w:t>
-        </w:r>
-        <w:r>
-          <w:rPr>
-            <w:noProof/>
-            <w:webHidden/>
-          </w:rPr>
-          <w:fldChar w:fldCharType="end"/>
-        </w:r>
-      </w:hyperlink>
-    </w:p>
-    <w:p>
-      <w:pPr>
-        <w:pStyle w:val="Obsah1"/>
-        <w:tabs>
-          <w:tab w:val="left" w:pos="480"/>
-          <w:tab w:val="right" w:leader="dot" w:pos="8493"/>
-        </w:tabs>
-        <w:rPr>
-          <w:rFonts w:asciiTheme="minorHAnsi" w:eastAsiaTheme="minorEastAsia" w:hAnsiTheme="minorHAnsi" w:cstheme="minorBidi"/>
-          <w:b w:val="0"/>
-          <w:bCs w:val="0"/>
-          <w:caps w:val="0"/>
-          <w:noProof/>
-          <w:sz w:val="22"/>
-          <w:szCs w:val="22"/>
-          <w:lang w:val="cs-CZ"/>
-        </w:rPr>
-      </w:pPr>
-      <w:hyperlink w:anchor="_Toc284323532" w:history="1">
-        <w:r>
-          <w:rPr>
-            <w:rStyle w:val="Hypertextovodkaz"/>
-            <w:noProof/>
-            <w:lang w:val="cs-CZ"/>
-          </w:rPr>
-          <w:t>B</w:t>
-        </w:r>
-        <w:r>
-          <w:rPr>
-            <w:rFonts w:asciiTheme="minorHAnsi" w:eastAsiaTheme="minorEastAsia" w:hAnsiTheme="minorHAnsi" w:cstheme="minorBidi"/>
-            <w:b w:val="0"/>
-            <w:bCs w:val="0"/>
-            <w:caps w:val="0"/>
-            <w:noProof/>
-            <w:sz w:val="22"/>
-            <w:szCs w:val="22"/>
-            <w:lang w:val="cs-CZ"/>
-          </w:rPr>
-          <w:tab/>
-        </w:r>
-        <w:r>
-          <w:rPr>
-            <w:rStyle w:val="Hypertextovodkaz"/>
-            <w:noProof/>
-            <w:lang w:val="cs-CZ"/>
-          </w:rPr>
-          <w:t>Obsah CD</w:t>
-        </w:r>
-        <w:r>
-          <w:rPr>
-            <w:noProof/>
-            <w:webHidden/>
-          </w:rPr>
-          <w:tab/>
-        </w:r>
-        <w:r>
-          <w:rPr>
-            <w:noProof/>
-            <w:webHidden/>
-          </w:rPr>
-          <w:fldChar w:fldCharType="begin"/>
-        </w:r>
-        <w:r>
-          <w:rPr>
-            <w:noProof/>
-            <w:webHidden/>
-          </w:rPr>
-          <w:instrText xml:space="preserve"> PAGEREF _Toc284323532 \h </w:instrText>
+          <w:instrText xml:space="preserve"> PAGEREF _Toc284329859 \h </w:instrText>
         </w:r>
         <w:r>
           <w:rPr>
@@ -11773,7 +11675,7 @@
         </w:rPr>
         <w:br w:type="page"/>
       </w:r>
-      <w:bookmarkStart w:id="0" w:name="_Toc284323496"/>
+      <w:bookmarkStart w:id="0" w:name="_Toc284329824"/>
       <w:r>
         <w:rPr>
           <w:lang w:val="cs-CZ"/>
@@ -11835,7 +11737,7 @@
           <w:lang w:val="cs-CZ"/>
         </w:rPr>
       </w:pPr>
-      <w:bookmarkStart w:id="2" w:name="_Toc284323497"/>
+      <w:bookmarkStart w:id="2" w:name="_Toc284329825"/>
       <w:bookmarkEnd w:id="1"/>
       <w:r>
         <w:rPr>
@@ -12026,7 +11928,7 @@
           <w:lang w:val="cs-CZ"/>
         </w:rPr>
       </w:pPr>
-      <w:bookmarkStart w:id="3" w:name="_Toc284323498"/>
+      <w:bookmarkStart w:id="3" w:name="_Toc284329826"/>
       <w:r>
         <w:rPr>
           <w:lang w:val="cs-CZ"/>
@@ -12056,7 +11958,7 @@
           <w:lang w:val="cs-CZ"/>
         </w:rPr>
       </w:pPr>
-      <w:bookmarkStart w:id="4" w:name="_Toc284323499"/>
+      <w:bookmarkStart w:id="4" w:name="_Toc284329827"/>
       <w:r>
         <w:rPr>
           <w:lang w:val="cs-CZ"/>
@@ -12166,7 +12068,19 @@
         <w:rPr>
           <w:lang w:val="cs-CZ"/>
         </w:rPr>
-        <w:t xml:space="preserve"> Totéž platí i pro následovníky „Tenisu pro dva“ nyní známějším pod jménem Pong, nebo např. pro hru Pac Man.</w:t>
+        <w:t xml:space="preserve"> Totéž platí i pro následovníky</w:t>
+      </w:r>
+      <w:r>
+        <w:rPr>
+          <w:lang w:val="cs-CZ"/>
+        </w:rPr>
+        <w:t xml:space="preserve"> „Tenisu pro dva“ nyní známějšího</w:t>
+      </w:r>
+      <w:r>
+        <w:rPr>
+          <w:lang w:val="cs-CZ"/>
+        </w:rPr>
+        <w:t xml:space="preserve"> pod jménem Pong, nebo např. pro hru Pac Man.</w:t>
       </w:r>
     </w:p>
     <w:p>
@@ -12348,7 +12262,19 @@
         <w:rPr>
           <w:lang w:val="cs-CZ"/>
         </w:rPr>
-        <w:t>V minulosti byl vývoj umělé inteligence v ústraní. Mnohem důležitější bylo vyvíjet grafickou stránku hry, která zároveň znatelně vytěžoval CPU počítačů a tedy ani výpočetní výkon nezbýval pro AI. Vývoj umělé inteligence často probíhá až v posledních pár měsících tvorby hry, a tedy proto nemůže být AI dokonalá.</w:t>
+        <w:t>V minulosti byl vývoj umělé inteligence v ústraní. Mnohem důležitější bylo vyvíjet grafickou stránku hry, která zároveň znatelně vytěžoval</w:t>
+      </w:r>
+      <w:r>
+        <w:rPr>
+          <w:lang w:val="cs-CZ"/>
+        </w:rPr>
+        <w:t>a</w:t>
+      </w:r>
+      <w:r>
+        <w:rPr>
+          <w:lang w:val="cs-CZ"/>
+        </w:rPr>
+        <w:t xml:space="preserve"> CPU počítačů a tedy ani výpočetní výkon nezbýval pro AI. Vývoj umělé inteligence často probíhá až v posledních pár měsících tvorby hry, a tedy proto nemůže být AI dokonalá.</w:t>
       </w:r>
     </w:p>
     <w:p>
@@ -12414,7 +12340,7 @@
           <w:lang w:val="cs-CZ"/>
         </w:rPr>
       </w:pPr>
-      <w:bookmarkStart w:id="5" w:name="_Toc284323500"/>
+      <w:bookmarkStart w:id="5" w:name="_Toc284329828"/>
       <w:r>
         <w:rPr>
           <w:lang w:val="cs-CZ"/>
@@ -12541,7 +12467,19 @@
           <w:lang w:val="cs-CZ"/>
         </w:rPr>
         <w:lastRenderedPageBreak/>
-        <w:t xml:space="preserve">podvod, tak se nahlášené problémy vždy prodiskutovali a případně se umělá inteligence poté upravila. </w:t>
+        <w:t>podvod, tak se nahlášené</w:t>
+      </w:r>
+      <w:r>
+        <w:rPr>
+          <w:lang w:val="cs-CZ"/>
+        </w:rPr>
+        <w:t xml:space="preserve"> problémy vždy prodiskutovaly</w:t>
+      </w:r>
+      <w:r>
+        <w:rPr>
+          <w:lang w:val="cs-CZ"/>
+        </w:rPr>
+        <w:t xml:space="preserve"> a případně se umělá inteligence poté upravila. </w:t>
       </w:r>
       <w:sdt>
         <w:sdtPr>
@@ -12597,7 +12535,19 @@
         <w:rPr>
           <w:lang w:val="cs-CZ"/>
         </w:rPr>
-        <w:t xml:space="preserve">Podvádění soupeřů někdy nemusí být pro škodu, ale nesmí to soupeř poznat. Co to vlastně je to podvádění ve hrách? NPC z pohledu </w:t>
+        <w:t xml:space="preserve">Podvádění soupeřů někdy nemusí být </w:t>
+      </w:r>
+      <w:r>
+        <w:rPr>
+          <w:lang w:val="cs-CZ"/>
+        </w:rPr>
+        <w:t>na</w:t>
+      </w:r>
+      <w:r>
+        <w:rPr>
+          <w:lang w:val="cs-CZ"/>
+        </w:rPr>
+        <w:t xml:space="preserve"> škodu, ale nesmí to soupeř poznat. Co to vlastně je to podvádění ve hrách? NPC z pohledu </w:t>
       </w:r>
       <w:proofErr w:type="spellStart"/>
       <w:r>
@@ -12663,7 +12613,19 @@
         <w:rPr>
           <w:lang w:val="cs-CZ"/>
         </w:rPr>
-        <w:t xml:space="preserve">, kde jsou dvě cesty na konci každé z nich je truhla, v jedné z nich je klíč od té druhé. Hráč může zvolit jakoukoli z těchto dvou cest jako první. Pokud by zvolil jako první tu, jež ho vede k zamčené truhlici, musel by se vracet, jít druhou cestou, získat klíč a opět se vracet k první truhle. Tento nedostatek lze elegantně vyřešit tak, že první truhla, kterou hráč otevře bude obsahovat klíč od té druhé truhly. </w:t>
+        <w:t>, kde jsou dvě cesty</w:t>
+      </w:r>
+      <w:r>
+        <w:rPr>
+          <w:lang w:val="cs-CZ"/>
+        </w:rPr>
+        <w:t>,</w:t>
+      </w:r>
+      <w:r>
+        <w:rPr>
+          <w:lang w:val="cs-CZ"/>
+        </w:rPr>
+        <w:t xml:space="preserve"> na konci každé z nich je truhla, v jedné z nich je klíč od té druhé. Hráč může zvolit jakoukoli z těchto dvou cest jako první. Pokud by zvolil jako první tu, jež ho vede k zamčené truhlici, musel by se vracet, jít druhou cestou, získat klíč a opět se vracet k první truhle. Tento nedostatek lze elegantně vyřešit tak, že první truhla, kterou hráč otevře bude obsahovat klíč od té druhé truhly. </w:t>
       </w:r>
       <w:sdt>
         <w:sdtPr>
@@ -12787,7 +12749,13 @@
         <w:rPr>
           <w:lang w:val="cs-CZ"/>
         </w:rPr>
-        <w:t xml:space="preserve"> je to dělané jinak. Lednička do určitého poloměru vysílá zprávu „Můžu uspokojit tvůj hlad“. Pokud se </w:t>
+        <w:t xml:space="preserve"> je to dělané jinak. Lednička do určitého poloměru vysílá </w:t>
+      </w:r>
+      <w:r>
+        <w:rPr>
+          <w:lang w:val="cs-CZ"/>
+        </w:rPr>
+        <w:t xml:space="preserve">zprávu „Můžu uspokojit tvůj hlad“. Pokud se </w:t>
       </w:r>
       <w:proofErr w:type="spellStart"/>
       <w:r>
@@ -12801,7 +12769,31 @@
         <w:rPr>
           <w:lang w:val="cs-CZ"/>
         </w:rPr>
-        <w:t xml:space="preserve"> dostane blízkosti ledničky, vyhodnotí své aktuální potřeba a jestli mu v jeho blízkosti něco oznamuje, že je může uspokojit, pokud ano, tak se přesune k nim. </w:t>
+        <w:t xml:space="preserve"> dostane</w:t>
+      </w:r>
+      <w:r>
+        <w:rPr>
+          <w:lang w:val="cs-CZ"/>
+        </w:rPr>
+        <w:t xml:space="preserve"> do</w:t>
+      </w:r>
+      <w:r>
+        <w:rPr>
+          <w:lang w:val="cs-CZ"/>
+        </w:rPr>
+        <w:t xml:space="preserve"> blízkosti ledničky, </w:t>
+      </w:r>
+      <w:r>
+        <w:rPr>
+          <w:lang w:val="cs-CZ"/>
+        </w:rPr>
+        <w:t>vyhodnotí své aktuální potřeby a pokud mu nějaký objekt v jeho blízkosti oznamuje, že je může uspokojit, přesune se k němu</w:t>
+      </w:r>
+      <w:r>
+        <w:rPr>
+          <w:lang w:val="cs-CZ"/>
+        </w:rPr>
+        <w:t xml:space="preserve">. </w:t>
       </w:r>
       <w:sdt>
         <w:sdtPr>
@@ -12877,7 +12869,13 @@
         <w:rPr>
           <w:lang w:val="cs-CZ"/>
         </w:rPr>
-        <w:t>, které ubírají životy všemu, co se jich dotkne. Místo programování logiky do hráče, že když je v blízkosti bodlin, změň animaci hráče, uber životy, případně uskoč se tato logika přiřadí do logiky bodlin. Tedy bodliny vědí, že mají hráči ubrat životy, změnit mu animaci, odstrčit ho. Tento přístup nejen zjednodušuje komplexnost logiky hráče, ale zjednodušuje přidávání nových herních prvků do hry.</w:t>
+        <w:t>, které ubírají životy všemu, co se jich dotkne. Místo programování logiky do hráče, že když je v blízkosti bodlin, změň animaci hráče, uber životy, případně uskoč se tato logika přiřadí do logiky bodlin. Tedy</w:t>
+      </w:r>
+      <w:r>
+        <w:rPr>
+          <w:lang w:val="cs-CZ"/>
+        </w:rPr>
+        <w:t xml:space="preserve"> bodliny vědí, že mají hráči ubrat životy, změnit mu animaci, odstrčit ho. Tento přístup nejen zjednodušuje komplexnost logiky hráče, ale zjednodušuje přidávání nových herních prvků do hry.</w:t>
       </w:r>
     </w:p>
     <w:p>
@@ -12891,7 +12889,31 @@
         <w:rPr>
           <w:lang w:val="cs-CZ"/>
         </w:rPr>
-        <w:t>Co je důležité si zapamatovat pro tvorbu herní AI je to, že hra nemusí být dokonale realistická, férová, neporazitelná. Pořád se pohybujeme v herním, v zábavném průmyslu a tedy dobrá AI má za úkol hlavně pobavit a být výzvou pro hráče. Musí umět bavit naprostého nováčka, i zkušeného hráče hrající online turnaje.</w:t>
+        <w:t>Co je důležité si zapamatovat pro tvorbu herní AI je to, že hra nemusí být dokonale realistická, férová, neporazitelná. Pořád se pohybujeme v herním, v zá</w:t>
+      </w:r>
+      <w:r>
+        <w:rPr>
+          <w:lang w:val="cs-CZ"/>
+        </w:rPr>
+        <w:t>bavní</w:t>
+      </w:r>
+      <w:r>
+        <w:rPr>
+          <w:lang w:val="cs-CZ"/>
+        </w:rPr>
+        <w:t>m průmyslu a tedy dobrá AI má za úkol hlavně pobavit a být výzvou pro hráče. Mus</w:t>
+      </w:r>
+      <w:r>
+        <w:rPr>
+          <w:lang w:val="cs-CZ"/>
+        </w:rPr>
+        <w:t>í umět bavit naprostého nováčka</w:t>
+      </w:r>
+      <w:r>
+        <w:rPr>
+          <w:lang w:val="cs-CZ"/>
+        </w:rPr>
+        <w:t xml:space="preserve"> i zkušeného hráče hrající online turnaje.</w:t>
       </w:r>
     </w:p>
     <w:p>
@@ -12912,7 +12934,7 @@
           <w:lang w:val="cs-CZ"/>
         </w:rPr>
       </w:pPr>
-      <w:bookmarkStart w:id="6" w:name="_Toc284323501"/>
+      <w:bookmarkStart w:id="6" w:name="_Toc284329829"/>
       <w:r>
         <w:rPr>
           <w:lang w:val="cs-CZ"/>
@@ -12930,7 +12952,7 @@
           <w:lang w:val="cs-CZ"/>
         </w:rPr>
       </w:pPr>
-      <w:bookmarkStart w:id="7" w:name="_Toc284323502"/>
+      <w:bookmarkStart w:id="7" w:name="_Toc284329830"/>
       <w:r>
         <w:rPr>
           <w:lang w:val="cs-CZ"/>
@@ -12947,7 +12969,7 @@
           <w:lang w:val="cs-CZ"/>
         </w:rPr>
       </w:pPr>
-      <w:bookmarkStart w:id="8" w:name="_Toc284323503"/>
+      <w:bookmarkStart w:id="8" w:name="_Toc284329831"/>
       <w:proofErr w:type="spellStart"/>
       <w:r>
         <w:rPr>
@@ -12980,7 +13002,7 @@
           <w:lang w:val="cs-CZ"/>
         </w:rPr>
       </w:pPr>
-      <w:bookmarkStart w:id="9" w:name="_Toc284323504"/>
+      <w:bookmarkStart w:id="9" w:name="_Toc284329832"/>
       <w:proofErr w:type="spellStart"/>
       <w:r>
         <w:rPr>
@@ -13005,7 +13027,7 @@
           <w:lang w:val="cs-CZ"/>
         </w:rPr>
       </w:pPr>
-      <w:bookmarkStart w:id="10" w:name="_Toc284323505"/>
+      <w:bookmarkStart w:id="10" w:name="_Toc284329833"/>
       <w:r>
         <w:rPr>
           <w:lang w:val="cs-CZ"/>
@@ -13344,7 +13366,7 @@
           <w:lang w:val="cs-CZ"/>
         </w:rPr>
       </w:pPr>
-      <w:bookmarkStart w:id="11" w:name="_Toc284323506"/>
+      <w:bookmarkStart w:id="11" w:name="_Toc284329834"/>
       <w:r>
         <w:rPr>
           <w:lang w:val="cs-CZ"/>
@@ -13461,7 +13483,7 @@
       <w:pPr>
         <w:pStyle w:val="Nadpis3"/>
       </w:pPr>
-      <w:bookmarkStart w:id="12" w:name="_Toc284323507"/>
+      <w:bookmarkStart w:id="12" w:name="_Toc284329835"/>
       <w:proofErr w:type="spellStart"/>
       <w:r>
         <w:t>Společenské</w:t>
@@ -13546,7 +13568,7 @@
           <w:lang w:val="cs-CZ"/>
         </w:rPr>
       </w:pPr>
-      <w:bookmarkStart w:id="13" w:name="_Toc284323508"/>
+      <w:bookmarkStart w:id="13" w:name="_Toc284329836"/>
       <w:r>
         <w:rPr>
           <w:lang w:val="cs-CZ"/>
@@ -13692,7 +13714,19 @@
         <w:rPr>
           <w:lang w:val="cs-CZ"/>
         </w:rPr>
-        <w:t xml:space="preserve"> sami od sebe se starají o zpevňování stěn, těžbu drahokamů, či zabírají nová území. Vy jako „Bůh“, je ale můžete trestat, obětovávat, dávat jim nepřímo rozkazy, nebo je jen sledovat. I ostatní příšerky žijí svým životem, chodí spát, jíst, cvičit se a nechávají si od vás zaplatit za obranu vašeho království. Vy je můžete vzít a přesunout tam, kde jsou zrovna potřeba. Např. poslat je objevovat nová kouzla, nebo zdokonalovat se v útoku.</w:t>
+        <w:t xml:space="preserve"> sami od sebe se starají o zpevňování stěn, těžbu drahokamů, či zabírají nová úze</w:t>
+      </w:r>
+      <w:r>
+        <w:rPr>
+          <w:lang w:val="cs-CZ"/>
+        </w:rPr>
+        <w:t xml:space="preserve">mí. Vy jako „Bůh“ </w:t>
+      </w:r>
+      <w:r>
+        <w:rPr>
+          <w:lang w:val="cs-CZ"/>
+        </w:rPr>
+        <w:t>je můžete trestat, obětovávat, dávat jim nepřímo rozkazy, nebo je jen sledovat. I ostatní příšerky žijí svým životem, chodí spát, jíst, cvičit se a nechávají si od vás zaplatit za obranu vašeho království. Vy je můžete vzít a přesunout tam, kde jsou zrovna potřeba. Např. poslat je objevovat nová kouzla, nebo zdokonalovat se v útoku.</w:t>
       </w:r>
     </w:p>
     <w:p>
@@ -13702,7 +13736,7 @@
           <w:lang w:val="cs-CZ"/>
         </w:rPr>
       </w:pPr>
-      <w:bookmarkStart w:id="14" w:name="_Toc284323509"/>
+      <w:bookmarkStart w:id="14" w:name="_Toc284329837"/>
       <w:r>
         <w:rPr>
           <w:lang w:val="cs-CZ"/>
@@ -13722,7 +13756,19 @@
         <w:rPr>
           <w:lang w:val="cs-CZ"/>
         </w:rPr>
-        <w:t xml:space="preserve">Hry, v nichž se staráte o populace několika generací, které se množí vylepšují, přenášejí nové lepší vlastnosti do dalších generací. V těchto hrách můžete nechat </w:t>
+        <w:t>Hry, v nichž se staráte o populace několika generací, které se množí</w:t>
+      </w:r>
+      <w:r>
+        <w:rPr>
+          <w:lang w:val="cs-CZ"/>
+        </w:rPr>
+        <w:t>,</w:t>
+      </w:r>
+      <w:r>
+        <w:rPr>
+          <w:lang w:val="cs-CZ"/>
+        </w:rPr>
+        <w:t xml:space="preserve"> vylepšují, přenášejí nové lepší vlastnosti do dalších generací. V těchto hrách můžete nechat </w:t>
       </w:r>
       <w:r>
         <w:rPr>
@@ -13822,7 +13868,7 @@
           <w:lang w:val="cs-CZ"/>
         </w:rPr>
       </w:pPr>
-      <w:bookmarkStart w:id="15" w:name="_Toc284323510"/>
+      <w:bookmarkStart w:id="15" w:name="_Toc284329838"/>
       <w:r>
         <w:rPr>
           <w:lang w:val="cs-CZ"/>
@@ -13962,7 +14008,7 @@
           <w:lang w:val="cs-CZ"/>
         </w:rPr>
       </w:pPr>
-      <w:bookmarkStart w:id="16" w:name="_Toc284323511"/>
+      <w:bookmarkStart w:id="16" w:name="_Toc284329839"/>
       <w:r>
         <w:rPr>
           <w:lang w:val="cs-CZ"/>
@@ -13979,7 +14025,7 @@
           <w:lang w:val="cs-CZ"/>
         </w:rPr>
       </w:pPr>
-      <w:bookmarkStart w:id="17" w:name="_Toc284323512"/>
+      <w:bookmarkStart w:id="17" w:name="_Toc284329840"/>
       <w:r>
         <w:rPr>
           <w:lang w:val="cs-CZ"/>
@@ -13996,7 +14042,7 @@
           <w:lang w:val="cs-CZ"/>
         </w:rPr>
       </w:pPr>
-      <w:bookmarkStart w:id="18" w:name="_Toc284323513"/>
+      <w:bookmarkStart w:id="18" w:name="_Toc284329841"/>
       <w:r>
         <w:rPr>
           <w:lang w:val="cs-CZ"/>
@@ -14026,7 +14072,19 @@
         <w:rPr>
           <w:lang w:val="cs-CZ"/>
         </w:rPr>
-        <w:t xml:space="preserve">Hráč chce vyslat jednotky do soupeřovi základny. Neurčuje jednotkám jednotlivé kroky, </w:t>
+        <w:t>Hráč c</w:t>
+      </w:r>
+      <w:r>
+        <w:rPr>
+          <w:lang w:val="cs-CZ"/>
+        </w:rPr>
+        <w:t>hce vyslat jednotky do soupeřovy</w:t>
+      </w:r>
+      <w:r>
+        <w:rPr>
+          <w:lang w:val="cs-CZ"/>
+        </w:rPr>
+        <w:t xml:space="preserve"> základny. Neurčuje jednotkám jednotlivé kroky, </w:t>
       </w:r>
       <w:r>
         <w:rPr>
@@ -14056,7 +14114,19 @@
         <w:rPr>
           <w:lang w:val="cs-CZ"/>
         </w:rPr>
-        <w:t xml:space="preserve">Nejoptimálnější často znamená nejkratší cestu, ale nemusí tomu být tak. Např. pokud v nejkratší cestě bude minové pole, tak by se mu měli jednotky umět vyhnout. Minimálně jednotky ovládané počítačem. </w:t>
+        <w:t>Nejoptimálnější často znamená nejkratší cestu, ale nemusí tomu být tak. Např. pokud v nejkratší cestě bud</w:t>
+      </w:r>
+      <w:r>
+        <w:rPr>
+          <w:lang w:val="cs-CZ"/>
+        </w:rPr>
+        <w:t>e minové pole, tak by se mu měly</w:t>
+      </w:r>
+      <w:r>
+        <w:rPr>
+          <w:lang w:val="cs-CZ"/>
+        </w:rPr>
+        <w:t xml:space="preserve"> jednotky umět vyhnout. Minimálně jednotky ovládané počítačem. </w:t>
       </w:r>
     </w:p>
     <w:p>
@@ -14074,7 +14144,19 @@
         <w:rPr>
           <w:lang w:val="cs-CZ"/>
         </w:rPr>
-        <w:t>Zachování věrohodnosti chování a přirozenosti je také důležité. Nemusí působit dobře, pokud jednotky se pohybují s naprostou přesností k cíli a obcházejí horu, kterou ještě hráč prozatím neobjevil, a tedy jednotky by o ní neměli vědět.</w:t>
+        <w:t>Zachování věrohodnosti chování a přirozenosti je také důležité. Nemusí působit dobře, pokud jednotky se pohybují s naprostou přesností k cíli a obcházejí horu, kterou ještě hráč prozatím neobjevil</w:t>
+      </w:r>
+      <w:r>
+        <w:rPr>
+          <w:lang w:val="cs-CZ"/>
+        </w:rPr>
+        <w:t>, a tedy jednotky by o ní neměly</w:t>
+      </w:r>
+      <w:r>
+        <w:rPr>
+          <w:lang w:val="cs-CZ"/>
+        </w:rPr>
+        <w:t xml:space="preserve"> vědět.</w:t>
       </w:r>
     </w:p>
     <w:p>
@@ -14093,7 +14175,37 @@
         <w:rPr>
           <w:lang w:val="cs-CZ"/>
         </w:rPr>
-        <w:t>K dalšímu problému, který je třeba v této kategorii řešit, je přesouvání více jednotek naráz. Působilo by nepřirozeně, kdyby všechny jednotky se snažili jít nejkratší možnou cestou, a tedy šli jeden za druhým jako vláček.</w:t>
+        <w:t>Dalším problémem</w:t>
+      </w:r>
+      <w:r>
+        <w:rPr>
+          <w:lang w:val="cs-CZ"/>
+        </w:rPr>
+        <w:t xml:space="preserve">, který je třeba v této kategorii řešit, je přesouvání více jednotek naráz. Působilo by nepřirozeně, kdyby všechny jednotky se </w:t>
+      </w:r>
+      <w:r>
+        <w:rPr>
+          <w:lang w:val="cs-CZ"/>
+        </w:rPr>
+        <w:t>snažily</w:t>
+      </w:r>
+      <w:r>
+        <w:rPr>
+          <w:lang w:val="cs-CZ"/>
+        </w:rPr>
+        <w:t xml:space="preserve"> jít nej</w:t>
+      </w:r>
+      <w:r>
+        <w:rPr>
+          <w:lang w:val="cs-CZ"/>
+        </w:rPr>
+        <w:t>kratší možnou cestou, a tedy šly</w:t>
+      </w:r>
+      <w:r>
+        <w:rPr>
+          <w:lang w:val="cs-CZ"/>
+        </w:rPr>
+        <w:t xml:space="preserve"> jeden za druhým jako vláček.</w:t>
       </w:r>
     </w:p>
     <w:p>
@@ -14122,7 +14234,19 @@
         <w:rPr>
           <w:lang w:val="cs-CZ"/>
         </w:rPr>
-        <w:t>Hledání (nejkratších) cest je jedním ze stěžejních problémů teorie grafů. V tomto případě grafem se nemíní grafické zobrazení tabulkových hodnost na osách x a y, ale graf je množina uzlů a hran mezi nimi. Příkladem grafu může být bitevní pole složené ze šestiúhelníků z tahové strategie HOMAM 3, kde co jeden šestiúhelník, to jeden uzel grafu. Každý uzel má až šest hran, které znázorňují možnost pohybu na sousední šestiúhelníky.</w:t>
+        <w:t>Hledání (nejkratších) cest je jedním ze stěžejních problémů teorie grafů. V tomto případě grafem se nemíní grafi</w:t>
+      </w:r>
+      <w:r>
+        <w:rPr>
+          <w:lang w:val="cs-CZ"/>
+        </w:rPr>
+        <w:t>cké zobrazení tabulkových hodno</w:t>
+      </w:r>
+      <w:r>
+        <w:rPr>
+          <w:lang w:val="cs-CZ"/>
+        </w:rPr>
+        <w:t>t na osách x a y, ale graf je množina uzlů a hran mezi nimi. Příkladem grafu může být bitevní pole složené ze šestiúhelníků z tahové strategie HOMAM 3, kde co jeden šestiúhelník, to jeden uzel grafu. Každý uzel má až šest hran, které znázorňují možnost pohybu na sousední šestiúhelníky.</w:t>
       </w:r>
     </w:p>
     <w:p>
@@ -14219,7 +14343,7 @@
           <w:lang w:val="cs-CZ"/>
         </w:rPr>
       </w:pPr>
-      <w:bookmarkStart w:id="19" w:name="_Toc284323514"/>
+      <w:bookmarkStart w:id="19" w:name="_Toc284329842"/>
       <w:r>
         <w:rPr>
           <w:lang w:val="cs-CZ"/>
@@ -14262,7 +14386,19 @@
         <w:rPr>
           <w:lang w:val="cs-CZ"/>
         </w:rPr>
-        <w:t>Základní princip algoritmu vysvětlím na příkladě čtvercové 2D mapy, kde je označen jeden čtverec jako začátek(např. by to mohlo být aktuální pozice jednotky), jeden čtverec jako cíl(např. místo, kam hráč klikl myší a chce poslat jednotku) a některé ze čtverců jsou označené jako neprůchozí zdi.</w:t>
+        <w:t>Základní princip algoritmu vysvětlím na příkladě čtvercové 2D mapy, kde je označen jeden čtverec jako začátek(např. by to mohl</w:t>
+      </w:r>
+      <w:r>
+        <w:rPr>
+          <w:lang w:val="cs-CZ"/>
+        </w:rPr>
+        <w:t>a</w:t>
+      </w:r>
+      <w:r>
+        <w:rPr>
+          <w:lang w:val="cs-CZ"/>
+        </w:rPr>
+        <w:t xml:space="preserve"> být aktuální pozice jednotky), jeden čtverec jako cíl(např. místo, kam hráč klikl myší a chce poslat jednotku) a některé ze čtverců jsou označené jako neprůchozí zdi.</w:t>
       </w:r>
       <w:r>
         <w:rPr>
@@ -14392,7 +14528,7 @@
           <w:lang w:val="cs-CZ"/>
         </w:rPr>
       </w:pPr>
-      <w:bookmarkStart w:id="20" w:name="_Toc284323515"/>
+      <w:bookmarkStart w:id="20" w:name="_Toc284329843"/>
       <w:r>
         <w:rPr>
           <w:lang w:val="cs-CZ"/>
@@ -14484,6 +14620,12 @@
         <w:rPr>
           <w:lang w:val="cs-CZ"/>
         </w:rPr>
+        <w:t>o</w:t>
+      </w:r>
+      <w:r>
+        <w:rPr>
+          <w:lang w:val="cs-CZ"/>
+        </w:rPr>
         <w:t>vé</w:t>
       </w:r>
       <w:proofErr w:type="spellEnd"/>
@@ -14498,6 +14640,12 @@
         <w:rPr>
           <w:lang w:val="cs-CZ"/>
         </w:rPr>
+        <w:t>o</w:t>
+      </w:r>
+      <w:r>
+        <w:rPr>
+          <w:lang w:val="cs-CZ"/>
+        </w:rPr>
         <w:t>vé</w:t>
       </w:r>
       <w:proofErr w:type="spellEnd"/>
@@ -14552,7 +14700,7 @@
           <w:lang w:val="cs-CZ"/>
         </w:rPr>
       </w:pPr>
-      <w:bookmarkStart w:id="21" w:name="_Toc284323516"/>
+      <w:bookmarkStart w:id="21" w:name="_Toc284329844"/>
       <w:proofErr w:type="spellStart"/>
       <w:r>
         <w:t>Genetické</w:t>
@@ -14573,7 +14721,7 @@
           <w:lang w:val="cs-CZ"/>
         </w:rPr>
       </w:pPr>
-      <w:bookmarkStart w:id="22" w:name="_Toc284323517"/>
+      <w:bookmarkStart w:id="22" w:name="_Toc284329845"/>
       <w:r>
         <w:rPr>
           <w:lang w:val="cs-CZ"/>
@@ -14593,7 +14741,19 @@
         <w:rPr>
           <w:lang w:val="cs-CZ"/>
         </w:rPr>
-        <w:t>Genetické algoritmy patří k algoritmům inspirované přírodou, zde konkrétně evolucí. V přírodě přežijí pouze nejsilnější živočichové, obecněji živočichové lépe přizpůsobení prostředí, v kterém žijí. Je-li myš rychlejší než ostatní, má o něco větší šanci přežít, spářit se a přenést své geny na potomstvo. Geny obou myších rodičů se zkříží a vznikne nový potomek, který zdědí vlastnosti úspěšných rodičů.</w:t>
+        <w:t>Genetické algoritm</w:t>
+      </w:r>
+      <w:r>
+        <w:rPr>
+          <w:lang w:val="cs-CZ"/>
+        </w:rPr>
+        <w:t>y patří k algoritmům inspirovaných</w:t>
+      </w:r>
+      <w:r>
+        <w:rPr>
+          <w:lang w:val="cs-CZ"/>
+        </w:rPr>
+        <w:t xml:space="preserve"> přírodou, zde konkrétně evolucí. V přírodě přežijí pouze nejsilnější živočichové, obecněji živočichové lépe přizpůsobení prostředí, v kterém žijí. Je-li myš rychlejší než ostatní, má o něco větší šanci přežít, spářit se a přenést své geny na potomstvo. Geny obou myších rodičů se zkříží a vznikne nový potomek, který zdědí vlastnosti úspěšných rodičů.</w:t>
       </w:r>
     </w:p>
     <w:p>
@@ -14649,7 +14809,31 @@
         <w:rPr>
           <w:lang w:val="cs-CZ"/>
         </w:rPr>
-        <w:t>Tímto končím krátké připomenutí biologie střední školy. Využití genetických algoritmů slouží k mnohým problémů, není úzce spjato s umělou inteligencí.</w:t>
+        <w:t xml:space="preserve">Tímto končím krátké připomenutí biologie střední školy. </w:t>
+      </w:r>
+      <w:r>
+        <w:rPr>
+          <w:lang w:val="cs-CZ"/>
+        </w:rPr>
+        <w:t>Genetické algoritmy mají mnohé využití</w:t>
+      </w:r>
+      <w:r>
+        <w:rPr>
+          <w:lang w:val="cs-CZ"/>
+        </w:rPr>
+        <w:t xml:space="preserve">, </w:t>
+      </w:r>
+      <w:r>
+        <w:rPr>
+          <w:lang w:val="cs-CZ"/>
+        </w:rPr>
+        <w:t xml:space="preserve">nejsou úzce spjaty </w:t>
+      </w:r>
+      <w:r>
+        <w:rPr>
+          <w:lang w:val="cs-CZ"/>
+        </w:rPr>
+        <w:t>s umělou inteligencí.</w:t>
       </w:r>
     </w:p>
     <w:p>
@@ -14676,7 +14860,7 @@
           <w:lang w:val="cs-CZ"/>
         </w:rPr>
       </w:pPr>
-      <w:bookmarkStart w:id="23" w:name="_Toc284323518"/>
+      <w:bookmarkStart w:id="23" w:name="_Toc284329846"/>
       <w:r>
         <w:rPr>
           <w:lang w:val="cs-CZ"/>
@@ -14697,7 +14881,31 @@
         <w:rPr>
           <w:lang w:val="cs-CZ"/>
         </w:rPr>
-        <w:t>Zkusme vyřešit problém hledání cesty mezi dvěma místy popsaného v předchozí kapitole pomocí genetického algoritmu. Budeme hledat cestu v 2D mřížce mezi dvěma čtverci skrz bludiště. Jsou povoleny 4 směry pohybu, tedy není povolen diagonální pohyb.</w:t>
+        <w:t xml:space="preserve">Zkusme vyřešit problém hledání cesty mezi dvěma místy </w:t>
+      </w:r>
+      <w:r>
+        <w:rPr>
+          <w:lang w:val="cs-CZ"/>
+        </w:rPr>
+        <w:t>z</w:t>
+      </w:r>
+      <w:r>
+        <w:rPr>
+          <w:lang w:val="cs-CZ"/>
+        </w:rPr>
+        <w:t> předc</w:t>
+      </w:r>
+      <w:r>
+        <w:rPr>
+          <w:lang w:val="cs-CZ"/>
+        </w:rPr>
+        <w:t>hozí kapitoly</w:t>
+      </w:r>
+      <w:r>
+        <w:rPr>
+          <w:lang w:val="cs-CZ"/>
+        </w:rPr>
+        <w:t xml:space="preserve"> pomocí genetického algoritmu. Budeme hledat cestu v 2D mřížce mezi dvěma čtverci skrz bludiště. Jsou povoleny 4 směry pohybu, tedy není povolen diagonální pohyb.</w:t>
       </w:r>
     </w:p>
     <w:p>
@@ -14819,7 +15027,7 @@
           <w:lang w:val="cs-CZ"/>
         </w:rPr>
       </w:pPr>
-      <w:bookmarkStart w:id="24" w:name="_Toc284323519"/>
+      <w:bookmarkStart w:id="24" w:name="_Toc284329847"/>
       <w:r>
         <w:rPr>
           <w:lang w:val="cs-CZ"/>
@@ -15015,7 +15223,7 @@
           <w:lang w:val="cs-CZ"/>
         </w:rPr>
       </w:pPr>
-      <w:bookmarkStart w:id="25" w:name="_Toc284323520"/>
+      <w:bookmarkStart w:id="25" w:name="_Toc284329848"/>
       <w:r>
         <w:rPr>
           <w:lang w:val="cs-CZ"/>
@@ -15521,7 +15729,7 @@
           <w:lang w:val="cs-CZ"/>
         </w:rPr>
       </w:pPr>
-      <w:bookmarkStart w:id="26" w:name="_Toc284323521"/>
+      <w:bookmarkStart w:id="26" w:name="_Toc284329849"/>
       <w:r>
         <w:rPr>
           <w:rStyle w:val="Zvraznn"/>
@@ -15544,7 +15752,19 @@
         <w:rPr>
           <w:lang w:val="cs-CZ"/>
         </w:rPr>
-        <w:t>Stejně jako v přírodě i v genetických algoritmech nedocházím k mutacím při každém křížení. Pravděpodobnost mutace se nastavuje obdobně jako pravděpodobnost křížení, ale zde na mnohem menší hodnotu. Pravděpodobnost může být například v jednotkách promile, tedy např. 0,005.</w:t>
+        <w:t>Stejně jako v přírodě i v ge</w:t>
+      </w:r>
+      <w:r>
+        <w:rPr>
+          <w:lang w:val="cs-CZ"/>
+        </w:rPr>
+        <w:t>netických algoritmech nedochází</w:t>
+      </w:r>
+      <w:r>
+        <w:rPr>
+          <w:lang w:val="cs-CZ"/>
+        </w:rPr>
+        <w:t xml:space="preserve"> k mutacím při každém křížení. Pravděpodobnost mutace se nastavuje obdobně jako pravděpodobnost křížení, ale zde na mnohem menší hodnotu. Pravděpodobnost může být například v jednotkách promile, tedy např. 0,005.</w:t>
       </w:r>
     </w:p>
     <w:p>
@@ -15634,7 +15854,19 @@
         <w:rPr>
           <w:lang w:val="cs-CZ"/>
         </w:rPr>
-        <w:t xml:space="preserve">V podstatě způsob mutace, či křížení je ponechán pouze naší představivosti, určitě po zamyšlení by vás napadli další metody pro mutaci. </w:t>
+        <w:t>V podstatě způsob mutace, či křížení je ponechán pouze naší představivosti, určitě po zamyšlen</w:t>
+      </w:r>
+      <w:r>
+        <w:rPr>
+          <w:lang w:val="cs-CZ"/>
+        </w:rPr>
+        <w:t>í by vás napadly</w:t>
+      </w:r>
+      <w:r>
+        <w:rPr>
+          <w:lang w:val="cs-CZ"/>
+        </w:rPr>
+        <w:t xml:space="preserve"> další metody pro mutaci. </w:t>
       </w:r>
       <w:r>
         <w:rPr>
@@ -15771,7 +16003,7 @@
           <w:lang w:val="cs-CZ"/>
         </w:rPr>
       </w:pPr>
-      <w:bookmarkStart w:id="27" w:name="_Toc284323522"/>
+      <w:bookmarkStart w:id="27" w:name="_Toc284329850"/>
       <w:proofErr w:type="spellStart"/>
       <w:r>
         <w:rPr>
@@ -15784,6 +16016,14 @@
     </w:p>
     <w:p>
       <w:pPr>
+        <w:pStyle w:val="Odstavec"/>
+        <w:rPr>
+          <w:lang w:val="cs-CZ"/>
+        </w:rPr>
+      </w:pPr>
+    </w:p>
+    <w:p>
+      <w:pPr>
         <w:pStyle w:val="Nadpis2"/>
         <w:rPr>
           <w:lang w:val="cs-CZ"/>
@@ -15795,7 +16035,7 @@
         </w:rPr>
         <w:t xml:space="preserve"> </w:t>
       </w:r>
-      <w:bookmarkStart w:id="28" w:name="_Toc284323523"/>
+      <w:bookmarkStart w:id="28" w:name="_Toc284329851"/>
       <w:r>
         <w:rPr>
           <w:lang w:val="cs-CZ"/>
@@ -15833,7 +16073,7 @@
           <w:lang w:val="cs-CZ"/>
         </w:rPr>
       </w:pPr>
-      <w:bookmarkStart w:id="29" w:name="_Toc284323524"/>
+      <w:bookmarkStart w:id="29" w:name="_Toc284329852"/>
       <w:r>
         <w:rPr>
           <w:lang w:val="cs-CZ"/>
@@ -16212,7 +16452,19 @@
         <w:rPr>
           <w:lang w:val="cs-CZ"/>
         </w:rPr>
-        <w:t xml:space="preserve">. SOAR je architektura pro vývoj obecných systémů, které vykazují inteligentní chování. Je ve vývoji již od roku 1983 a nyní je ve verzi 9. Na stránce projektu jsou k dispozici ke stažení jednoduché hry využívající tuto architekturu. Bohužel se jeví pouze jako ukázka toho, k čemu lze SOAR ohnout, ale není zde reference na nějakou konkrétní nejlépe komerční hru využívající tuto architekturu. A pokud taková hra nevznikla za téměř třicetileté trvání </w:t>
+        <w:t xml:space="preserve">. SOAR je architektura pro vývoj obecných systémů, které vykazují inteligentní chování. Je ve vývoji již od roku 1983 a nyní je ve verzi 9. Na stránce projektu jsou k dispozici ke stažení jednoduché hry využívající tuto architekturu. Bohužel se jeví pouze jako ukázka toho, k čemu lze SOAR </w:t>
+      </w:r>
+      <w:r>
+        <w:rPr>
+          <w:lang w:val="cs-CZ"/>
+        </w:rPr>
+        <w:t>přizpůsobit</w:t>
+      </w:r>
+      <w:r>
+        <w:rPr>
+          <w:lang w:val="cs-CZ"/>
+        </w:rPr>
+        <w:t xml:space="preserve">, ale není zde reference na nějakou konkrétní nejlépe komerční hru využívající tuto architekturu. A pokud taková hra nevznikla za téměř třicetileté trvání </w:t>
       </w:r>
       <w:proofErr w:type="spellStart"/>
       <w:r>
@@ -16240,7 +16492,79 @@
         <w:rPr>
           <w:lang w:val="cs-CZ"/>
         </w:rPr>
-        <w:t xml:space="preserve">Mezi ukázkami je využití této architektury pro řešení hry hanojských věží, pro logickou hádanku obdobné převozník, jedna loďka, dvě místa a koza, vlk a zelí. Najdeme zde i akční 2D hru viděné z ptačí perspektivy, tanky, které po sobě střílí. Pokud si spustíte ukázku </w:t>
+        <w:t>Mezi ukázkami je využití této architektury pro řešení hry hanojských věží, pro logickou hádanku obdobné převozník</w:t>
+      </w:r>
+      <w:r>
+        <w:rPr>
+          <w:lang w:val="cs-CZ"/>
+        </w:rPr>
+        <w:t>ovi, jedné loďce</w:t>
+      </w:r>
+      <w:r>
+        <w:rPr>
+          <w:lang w:val="cs-CZ"/>
+        </w:rPr>
+        <w:t xml:space="preserve">, </w:t>
+      </w:r>
+      <w:r>
+        <w:rPr>
+          <w:lang w:val="cs-CZ"/>
+        </w:rPr>
+        <w:t xml:space="preserve">s </w:t>
+      </w:r>
+      <w:r>
+        <w:rPr>
+          <w:lang w:val="cs-CZ"/>
+        </w:rPr>
+        <w:t>dvě</w:t>
+      </w:r>
+      <w:r>
+        <w:rPr>
+          <w:lang w:val="cs-CZ"/>
+        </w:rPr>
+        <w:t>ma místy, kozou</w:t>
+      </w:r>
+      <w:r>
+        <w:rPr>
+          <w:lang w:val="cs-CZ"/>
+        </w:rPr>
+        <w:t>, vlk</w:t>
+      </w:r>
+      <w:r>
+        <w:rPr>
+          <w:lang w:val="cs-CZ"/>
+        </w:rPr>
+        <w:t>em</w:t>
+      </w:r>
+      <w:r>
+        <w:rPr>
+          <w:lang w:val="cs-CZ"/>
+        </w:rPr>
+        <w:t xml:space="preserve"> a zelí</w:t>
+      </w:r>
+      <w:r>
+        <w:rPr>
+          <w:lang w:val="cs-CZ"/>
+        </w:rPr>
+        <w:t>m</w:t>
+      </w:r>
+      <w:r>
+        <w:rPr>
+          <w:lang w:val="cs-CZ"/>
+        </w:rPr>
+        <w:t>. Najdeme zde i akční 2D hru viděn</w:t>
+      </w:r>
+      <w:r>
+        <w:rPr>
+          <w:lang w:val="cs-CZ"/>
+        </w:rPr>
+        <w:t>ou</w:t>
+      </w:r>
+      <w:r>
+        <w:rPr>
+          <w:lang w:val="cs-CZ"/>
+        </w:rPr>
+        <w:t xml:space="preserve"> z ptačí perspektivy, tanky, které po sobě střílí. Pokud si spustíte ukázku </w:t>
       </w:r>
       <w:proofErr w:type="spellStart"/>
       <w:r>
@@ -16500,7 +16824,14 @@
         <w:rPr>
           <w:lang w:val="cs-CZ"/>
         </w:rPr>
-        <w:t xml:space="preserve"> konkrétního žánru hry jako je FPS nebo RTS je možné využít kompletní řešení pro daný typ hry, které má v sobě zabudované hotové řešení pro umělou inteligenci. V základu jsou, bohužel, všechny FPS sobě podobné jako vejce vejci a podobně je tomu i u RTS. Pro tvorbu FPS lze zmínit od roku 2005 open </w:t>
+        <w:t xml:space="preserve"> konkrétního žánru hry jako je FPS nebo RTS je možné využít kompletní řešení pro daný typ hry, které má v sobě zabudované hotové řešení pro umělou inteligenci. </w:t>
+      </w:r>
+      <w:r>
+        <w:rPr>
+          <w:lang w:val="cs-CZ"/>
+        </w:rPr>
+        <w:lastRenderedPageBreak/>
+        <w:t xml:space="preserve">V základu jsou, bohužel, všechny FPS sobě podobné jako vejce vejci a podobně je tomu i u RTS. Pro tvorbu FPS lze zmínit od roku 2005 open </w:t>
       </w:r>
       <w:proofErr w:type="spellStart"/>
       <w:r>
@@ -16708,7 +17039,6 @@
         <w:rPr>
           <w:lang w:val="cs-CZ"/>
         </w:rPr>
-        <w:lastRenderedPageBreak/>
         <w:t xml:space="preserve">Jako poslední bych zmínil </w:t>
       </w:r>
       <w:proofErr w:type="spellStart"/>
@@ -16793,7 +17123,19 @@
         <w:rPr>
           <w:lang w:val="cs-CZ"/>
         </w:rPr>
-        <w:t xml:space="preserve">Žádné z nalezených řešení mi nepřišlo vhodné pro implementaci do tahové strategie. Buď se jedná o příliš specifická řešení pro konkrétní žánry a problémy, nebo o řešení nevhodné pro vývoj her. Nenašel jsem žádnou strategii úspěšný využívající nějaký obecný </w:t>
+        <w:t>Žádné z nalezených řešení mi nepřišlo vhodné pro implementaci do tahové strategie. Buď se jedná o příliš specifická řešení pro konkrétní žánry a problémy, nebo o řešení nevhodné pro vývoj her. Nenaš</w:t>
+      </w:r>
+      <w:r>
+        <w:rPr>
+          <w:lang w:val="cs-CZ"/>
+        </w:rPr>
+        <w:t>el jsem žádnou strategii úspěšně</w:t>
+      </w:r>
+      <w:r>
+        <w:rPr>
+          <w:lang w:val="cs-CZ"/>
+        </w:rPr>
+        <w:t xml:space="preserve"> využívající nějaký obecný </w:t>
       </w:r>
       <w:proofErr w:type="spellStart"/>
       <w:r>
@@ -16817,7 +17159,7 @@
           <w:lang w:val="cs-CZ"/>
         </w:rPr>
       </w:pPr>
-      <w:bookmarkStart w:id="30" w:name="_Toc284323526"/>
+      <w:bookmarkStart w:id="30" w:name="_Toc284329853"/>
       <w:r>
         <w:rPr>
           <w:lang w:val="cs-CZ"/>
@@ -16833,7 +17175,7 @@
           <w:lang w:val="cs-CZ"/>
         </w:rPr>
       </w:pPr>
-      <w:bookmarkStart w:id="31" w:name="_Toc284323527"/>
+      <w:bookmarkStart w:id="31" w:name="_Toc284329854"/>
       <w:r>
         <w:rPr>
           <w:lang w:val="cs-CZ"/>
@@ -16849,7 +17191,7 @@
           <w:lang w:val="cs-CZ"/>
         </w:rPr>
       </w:pPr>
-      <w:bookmarkStart w:id="32" w:name="_Toc284323528"/>
+      <w:bookmarkStart w:id="32" w:name="_Toc284329855"/>
       <w:r>
         <w:rPr>
           <w:lang w:val="cs-CZ"/>
@@ -16874,7 +17216,7 @@
           <w:docGrid w:linePitch="360"/>
         </w:sectPr>
       </w:pPr>
-      <w:bookmarkStart w:id="33" w:name="_Toc284323529"/>
+      <w:bookmarkStart w:id="33" w:name="_Toc284329856"/>
       <w:r>
         <w:rPr>
           <w:lang w:val="cs-CZ"/>
@@ -16911,7 +17253,7 @@
         </w:rPr>
       </w:sdtEndPr>
       <w:sdtContent>
-        <w:bookmarkStart w:id="34" w:name="_Toc284323530" w:displacedByCustomXml="prev"/>
+        <w:bookmarkStart w:id="34" w:name="_Toc284329857" w:displacedByCustomXml="prev"/>
         <w:p>
           <w:pPr>
             <w:pStyle w:val="Nadpis1"/>
@@ -17306,7 +17648,35 @@
             <w:rPr>
               <w:noProof/>
             </w:rPr>
-            <w:t xml:space="preserve">11. </w:t>
+            <w:t xml:space="preserve">11. SOAR. </w:t>
+          </w:r>
+          <w:r>
+            <w:rPr>
+              <w:i/>
+              <w:iCs/>
+              <w:noProof/>
+            </w:rPr>
+            <w:t xml:space="preserve">SOAR. </w:t>
+          </w:r>
+          <w:r>
+            <w:rPr>
+              <w:noProof/>
+            </w:rPr>
+            <w:t>[Online] [Cited: únor 1., 2011.] http://sitemaker.umich.edu/soar/home.</w:t>
+          </w:r>
+        </w:p>
+        <w:p>
+          <w:pPr>
+            <w:pStyle w:val="Bibliografie"/>
+            <w:rPr>
+              <w:noProof/>
+            </w:rPr>
+          </w:pPr>
+          <w:r>
+            <w:rPr>
+              <w:noProof/>
+            </w:rPr>
+            <w:t xml:space="preserve">12. </w:t>
           </w:r>
           <w:r>
             <w:rPr>
@@ -17334,7 +17704,7 @@
             <w:rPr>
               <w:noProof/>
             </w:rPr>
-            <w:t xml:space="preserve">12. </w:t>
+            <w:t xml:space="preserve">13. </w:t>
           </w:r>
           <w:r>
             <w:rPr>
@@ -17362,7 +17732,7 @@
             <w:rPr>
               <w:noProof/>
             </w:rPr>
-            <w:t xml:space="preserve">13. Quake 3 1.32 Source Code. </w:t>
+            <w:t xml:space="preserve">14. Quake 3 1.32 Source Code. </w:t>
           </w:r>
           <w:r>
             <w:rPr>
@@ -17390,7 +17760,7 @@
             <w:rPr>
               <w:noProof/>
             </w:rPr>
-            <w:t xml:space="preserve">14. OpenRTS. </w:t>
+            <w:t xml:space="preserve">15. OpenRTS. </w:t>
           </w:r>
           <w:r>
             <w:rPr>
@@ -17418,7 +17788,7 @@
             <w:rPr>
               <w:noProof/>
             </w:rPr>
-            <w:t xml:space="preserve">15. </w:t>
+            <w:t xml:space="preserve">16. </w:t>
           </w:r>
           <w:r>
             <w:rPr>
@@ -17492,7 +17862,7 @@
           <w:docGrid w:linePitch="360"/>
         </w:sectPr>
       </w:pPr>
-      <w:bookmarkStart w:id="35" w:name="_Toc284323531"/>
+      <w:bookmarkStart w:id="35" w:name="_Toc284329858"/>
       <w:r>
         <w:rPr>
           <w:lang w:val="cs-CZ"/>
@@ -17508,7 +17878,7 @@
           <w:lang w:val="cs-CZ"/>
         </w:rPr>
       </w:pPr>
-      <w:bookmarkStart w:id="36" w:name="_Toc284323532"/>
+      <w:bookmarkStart w:id="36" w:name="_Toc284329859"/>
       <w:r>
         <w:rPr>
           <w:bCs w:val="0"/>
@@ -18205,27 +18575,49 @@
     <w:r>
       <w:t xml:space="preserve">Chapter </w:t>
     </w:r>
-    <w:fldSimple w:instr=" REF _Ref220398943 \r ">
-      <w:r>
-        <w:rPr>
-          <w:b/>
-          <w:bCs/>
-        </w:rPr>
-        <w:t>Error! Reference source not found.</w:t>
-      </w:r>
-    </w:fldSimple>
+    <w:r>
+      <w:fldChar w:fldCharType="begin"/>
+    </w:r>
+    <w:r>
+      <w:instrText xml:space="preserve"> REF _Ref220398943 \r </w:instrText>
+    </w:r>
+    <w:r>
+      <w:fldChar w:fldCharType="separate"/>
+    </w:r>
+    <w:r>
+      <w:rPr>
+        <w:b/>
+        <w:bCs/>
+        <w:lang w:val="cs-CZ"/>
+      </w:rPr>
+      <w:t>Chyba! Nenalezen zdroj odkazů.</w:t>
+    </w:r>
+    <w:r>
+      <w:fldChar w:fldCharType="end"/>
+    </w:r>
     <w:r>
       <w:t xml:space="preserve">.  </w:t>
     </w:r>
-    <w:fldSimple w:instr=" REF _Ref220398951 ">
-      <w:r>
-        <w:rPr>
-          <w:b/>
-          <w:bCs/>
-        </w:rPr>
-        <w:t>Error! Reference source not found.</w:t>
-      </w:r>
-    </w:fldSimple>
+    <w:r>
+      <w:fldChar w:fldCharType="begin"/>
+    </w:r>
+    <w:r>
+      <w:instrText xml:space="preserve"> REF _Ref220398951 </w:instrText>
+    </w:r>
+    <w:r>
+      <w:fldChar w:fldCharType="separate"/>
+    </w:r>
+    <w:r>
+      <w:rPr>
+        <w:b/>
+        <w:bCs/>
+        <w:lang w:val="cs-CZ"/>
+      </w:rPr>
+      <w:t>Chyba! Nenalezen zdroj odkazů.</w:t>
+    </w:r>
+    <w:r>
+      <w:fldChar w:fldCharType="end"/>
+    </w:r>
   </w:p>
 </w:hdr>
 </file>
@@ -21128,7 +21520,6 @@
   <w:style w:type="character" w:default="1" w:styleId="Standardnpsmoodstavce">
     <w:name w:val="Default Paragraph Font"/>
     <w:uiPriority w:val="1"/>
-    <w:semiHidden/>
     <w:unhideWhenUsed/>
   </w:style>
   <w:style w:type="table" w:default="1" w:styleId="Normlntabulka">
@@ -22677,7 +23068,7 @@
 </file>
 
 <file path=customXml/itemProps1.xml><?xml version="1.0" encoding="utf-8"?>
-<ds:datastoreItem xmlns:ds="http://schemas.openxmlformats.org/officeDocument/2006/customXml" ds:itemID="{15C6E830-30E6-4FF3-AFF6-46C5C1F0338B}">
+<ds:datastoreItem xmlns:ds="http://schemas.openxmlformats.org/officeDocument/2006/customXml" ds:itemID="{DC562066-2D67-437C-952C-C80E8DD44169}">
   <ds:schemaRefs>
     <ds:schemaRef ds:uri="http://schemas.openxmlformats.org/officeDocument/2006/bibliography"/>
   </ds:schemaRefs>

--- a/docs/bc/bakal��ka.docx
+++ b/docs/bc/bakal��ka.docx
@@ -11,226 +11,50 @@
           <w:lang w:val="cs-CZ"/>
         </w:rPr>
       </w:pPr>
-      <w:proofErr w:type="spellStart"/>
       <w:r>
         <w:rPr>
           <w:sz w:val="28"/>
           <w:szCs w:val="28"/>
           <w:lang w:val="cs-CZ"/>
         </w:rPr>
-        <w:t>Czech</w:t>
-      </w:r>
-      <w:proofErr w:type="spellEnd"/>
-      <w:r>
+        <w:t>České vysoké učení technické</w:t>
+      </w:r>
+    </w:p>
+    <w:p>
+      <w:pPr>
+        <w:jc w:val="center"/>
         <w:rPr>
           <w:sz w:val="28"/>
           <w:szCs w:val="28"/>
           <w:lang w:val="cs-CZ"/>
         </w:rPr>
-        <w:t xml:space="preserve"> </w:t>
-      </w:r>
-      <w:proofErr w:type="spellStart"/>
+      </w:pPr>
       <w:r>
         <w:rPr>
           <w:sz w:val="28"/>
           <w:szCs w:val="28"/>
           <w:lang w:val="cs-CZ"/>
         </w:rPr>
-        <w:t>Technical</w:t>
-      </w:r>
-      <w:proofErr w:type="spellEnd"/>
-      <w:r>
+        <w:t>Fakulta elektrotechnická</w:t>
+      </w:r>
+    </w:p>
+    <w:p>
+      <w:pPr>
+        <w:jc w:val="center"/>
         <w:rPr>
           <w:sz w:val="28"/>
           <w:szCs w:val="28"/>
           <w:lang w:val="cs-CZ"/>
         </w:rPr>
-        <w:t xml:space="preserve"> University in </w:t>
-      </w:r>
-      <w:proofErr w:type="spellStart"/>
+      </w:pPr>
       <w:r>
         <w:rPr>
           <w:sz w:val="28"/>
           <w:szCs w:val="28"/>
           <w:lang w:val="cs-CZ"/>
         </w:rPr>
-        <w:t>Prague</w:t>
-      </w:r>
-      <w:proofErr w:type="spellEnd"/>
-    </w:p>
-    <w:p>
-      <w:pPr>
-        <w:jc w:val="center"/>
-        <w:rPr>
-          <w:sz w:val="28"/>
-          <w:szCs w:val="28"/>
-          <w:lang w:val="cs-CZ"/>
-        </w:rPr>
-      </w:pPr>
-      <w:proofErr w:type="spellStart"/>
-      <w:r>
-        <w:rPr>
-          <w:sz w:val="28"/>
-          <w:szCs w:val="28"/>
-          <w:lang w:val="cs-CZ"/>
-        </w:rPr>
-        <w:t>Faculty</w:t>
-      </w:r>
-      <w:proofErr w:type="spellEnd"/>
-      <w:r>
-        <w:rPr>
-          <w:sz w:val="28"/>
-          <w:szCs w:val="28"/>
-          <w:lang w:val="cs-CZ"/>
-        </w:rPr>
-        <w:t xml:space="preserve"> </w:t>
-      </w:r>
-      <w:proofErr w:type="spellStart"/>
-      <w:r>
-        <w:rPr>
-          <w:sz w:val="28"/>
-          <w:szCs w:val="28"/>
-          <w:lang w:val="cs-CZ"/>
-        </w:rPr>
-        <w:t>of</w:t>
-      </w:r>
-      <w:proofErr w:type="spellEnd"/>
-      <w:r>
-        <w:rPr>
-          <w:sz w:val="28"/>
-          <w:szCs w:val="28"/>
-          <w:lang w:val="cs-CZ"/>
-        </w:rPr>
-        <w:t xml:space="preserve"> </w:t>
-      </w:r>
-      <w:proofErr w:type="spellStart"/>
-      <w:r>
-        <w:rPr>
-          <w:sz w:val="28"/>
-          <w:szCs w:val="28"/>
-          <w:lang w:val="cs-CZ"/>
-        </w:rPr>
-        <w:t>Electrical</w:t>
-      </w:r>
-      <w:proofErr w:type="spellEnd"/>
-      <w:r>
-        <w:rPr>
-          <w:sz w:val="28"/>
-          <w:szCs w:val="28"/>
-          <w:lang w:val="cs-CZ"/>
-        </w:rPr>
-        <w:t xml:space="preserve"> </w:t>
-      </w:r>
-      <w:proofErr w:type="spellStart"/>
-      <w:r>
-        <w:rPr>
-          <w:sz w:val="28"/>
-          <w:szCs w:val="28"/>
-          <w:lang w:val="cs-CZ"/>
-        </w:rPr>
-        <w:t>Engineering</w:t>
-      </w:r>
-      <w:proofErr w:type="spellEnd"/>
-    </w:p>
-    <w:p>
-      <w:pPr>
-        <w:jc w:val="center"/>
-        <w:rPr>
-          <w:sz w:val="28"/>
-          <w:szCs w:val="28"/>
-          <w:lang w:val="cs-CZ"/>
-        </w:rPr>
-      </w:pPr>
-      <w:r>
-        <w:rPr>
-          <w:sz w:val="28"/>
-          <w:szCs w:val="28"/>
-          <w:lang w:val="cs-CZ"/>
-        </w:rPr>
-        <w:t xml:space="preserve">Department </w:t>
-      </w:r>
-      <w:proofErr w:type="spellStart"/>
-      <w:r>
-        <w:rPr>
-          <w:sz w:val="28"/>
-          <w:szCs w:val="28"/>
-          <w:lang w:val="cs-CZ"/>
-        </w:rPr>
-        <w:t>of</w:t>
-      </w:r>
-      <w:proofErr w:type="spellEnd"/>
-      <w:r>
-        <w:rPr>
-          <w:sz w:val="28"/>
-          <w:szCs w:val="28"/>
-          <w:lang w:val="cs-CZ"/>
-        </w:rPr>
-        <w:t xml:space="preserve"> </w:t>
-      </w:r>
-      <w:proofErr w:type="spellStart"/>
-      <w:r>
-        <w:rPr>
-          <w:sz w:val="28"/>
-          <w:szCs w:val="28"/>
-          <w:lang w:val="cs-CZ"/>
-        </w:rPr>
-        <w:t>Computer</w:t>
-      </w:r>
-      <w:proofErr w:type="spellEnd"/>
-      <w:r>
-        <w:rPr>
-          <w:sz w:val="28"/>
-          <w:szCs w:val="28"/>
-          <w:lang w:val="cs-CZ"/>
-        </w:rPr>
-        <w:t xml:space="preserve"> </w:t>
-      </w:r>
-      <w:proofErr w:type="spellStart"/>
-      <w:r>
-        <w:rPr>
-          <w:sz w:val="28"/>
-          <w:szCs w:val="28"/>
-          <w:lang w:val="cs-CZ"/>
-        </w:rPr>
-        <w:t>Graphics</w:t>
-      </w:r>
-      <w:proofErr w:type="spellEnd"/>
-      <w:r>
-        <w:rPr>
-          <w:sz w:val="28"/>
-          <w:szCs w:val="28"/>
-          <w:lang w:val="cs-CZ"/>
-        </w:rPr>
-        <w:t xml:space="preserve"> </w:t>
-      </w:r>
-      <w:proofErr w:type="spellStart"/>
-      <w:r>
-        <w:rPr>
-          <w:sz w:val="28"/>
-          <w:szCs w:val="28"/>
-          <w:lang w:val="cs-CZ"/>
-        </w:rPr>
-        <w:t>and</w:t>
-      </w:r>
-      <w:proofErr w:type="spellEnd"/>
-      <w:r>
-        <w:rPr>
-          <w:sz w:val="28"/>
-          <w:szCs w:val="28"/>
-          <w:lang w:val="cs-CZ"/>
-        </w:rPr>
-        <w:t xml:space="preserve"> </w:t>
-      </w:r>
-      <w:proofErr w:type="spellStart"/>
-      <w:r>
-        <w:rPr>
-          <w:sz w:val="28"/>
-          <w:szCs w:val="28"/>
-          <w:lang w:val="cs-CZ"/>
-        </w:rPr>
-        <w:t>Interaction</w:t>
-      </w:r>
-      <w:proofErr w:type="spellEnd"/>
+        <w:t>Katedra počítačů</w:t>
+      </w:r>
     </w:p>
     <w:p>
       <w:pPr>
@@ -402,25 +226,15 @@
           <w:szCs w:val="32"/>
           <w:lang w:val="cs-CZ"/>
         </w:rPr>
-        <w:t xml:space="preserve">Umělá </w:t>
-      </w:r>
-      <w:proofErr w:type="spellStart"/>
+        <w:t>Umělá intel</w:t>
+      </w:r>
       <w:r>
         <w:rPr>
           <w:sz w:val="32"/>
           <w:szCs w:val="32"/>
           <w:lang w:val="cs-CZ"/>
         </w:rPr>
-        <w:t>intelligence</w:t>
-      </w:r>
-      <w:proofErr w:type="spellEnd"/>
-      <w:r>
-        <w:rPr>
-          <w:sz w:val="32"/>
-          <w:szCs w:val="32"/>
-          <w:lang w:val="cs-CZ"/>
-        </w:rPr>
-        <w:t xml:space="preserve"> v tahových strategiích</w:t>
+        <w:t>igence v tahových strategiích</w:t>
       </w:r>
     </w:p>
     <w:p>
@@ -8209,7 +8023,7 @@
         </w:rPr>
         <w:fldChar w:fldCharType="separate"/>
       </w:r>
-      <w:hyperlink w:anchor="_Toc284329824" w:history="1">
+      <w:hyperlink w:anchor="_Toc284690420" w:history="1">
         <w:r>
           <w:rPr>
             <w:rStyle w:val="Hypertextovodkaz"/>
@@ -8237,7 +8051,7 @@
             <w:noProof/>
             <w:webHidden/>
           </w:rPr>
-          <w:instrText xml:space="preserve"> PAGEREF _Toc284329824 \h </w:instrText>
+          <w:instrText xml:space="preserve"> PAGEREF _Toc284690420 \h </w:instrText>
         </w:r>
         <w:r>
           <w:rPr>
@@ -8285,7 +8099,7 @@
           <w:lang w:val="cs-CZ"/>
         </w:rPr>
       </w:pPr>
-      <w:hyperlink w:anchor="_Toc284329825" w:history="1">
+      <w:hyperlink w:anchor="_Toc284690421" w:history="1">
         <w:r>
           <w:rPr>
             <w:rStyle w:val="Hypertextovodkaz"/>
@@ -8313,7 +8127,7 @@
             <w:noProof/>
             <w:webHidden/>
           </w:rPr>
-          <w:instrText xml:space="preserve"> PAGEREF _Toc284329825 \h </w:instrText>
+          <w:instrText xml:space="preserve"> PAGEREF _Toc284690421 \h </w:instrText>
         </w:r>
         <w:r>
           <w:rPr>
@@ -8362,7 +8176,7 @@
           <w:lang w:val="cs-CZ"/>
         </w:rPr>
       </w:pPr>
-      <w:hyperlink w:anchor="_Toc284329826" w:history="1">
+      <w:hyperlink w:anchor="_Toc284690422" w:history="1">
         <w:r>
           <w:rPr>
             <w:rStyle w:val="Hypertextovodkaz"/>
@@ -8411,7 +8225,7 @@
             <w:noProof/>
             <w:webHidden/>
           </w:rPr>
-          <w:instrText xml:space="preserve"> PAGEREF _Toc284329826 \h </w:instrText>
+          <w:instrText xml:space="preserve"> PAGEREF _Toc284690422 \h </w:instrText>
         </w:r>
         <w:r>
           <w:rPr>
@@ -8458,7 +8272,7 @@
           <w:lang w:val="cs-CZ"/>
         </w:rPr>
       </w:pPr>
-      <w:hyperlink w:anchor="_Toc284329827" w:history="1">
+      <w:hyperlink w:anchor="_Toc284690423" w:history="1">
         <w:r>
           <w:rPr>
             <w:rStyle w:val="Hypertextovodkaz"/>
@@ -8505,7 +8319,7 @@
             <w:noProof/>
             <w:webHidden/>
           </w:rPr>
-          <w:instrText xml:space="preserve"> PAGEREF _Toc284329827 \h </w:instrText>
+          <w:instrText xml:space="preserve"> PAGEREF _Toc284690423 \h </w:instrText>
         </w:r>
         <w:r>
           <w:rPr>
@@ -8552,7 +8366,7 @@
           <w:lang w:val="cs-CZ"/>
         </w:rPr>
       </w:pPr>
-      <w:hyperlink w:anchor="_Toc284329828" w:history="1">
+      <w:hyperlink w:anchor="_Toc284690424" w:history="1">
         <w:r>
           <w:rPr>
             <w:rStyle w:val="Hypertextovodkaz"/>
@@ -8599,7 +8413,7 @@
             <w:noProof/>
             <w:webHidden/>
           </w:rPr>
-          <w:instrText xml:space="preserve"> PAGEREF _Toc284329828 \h </w:instrText>
+          <w:instrText xml:space="preserve"> PAGEREF _Toc284690424 \h </w:instrText>
         </w:r>
         <w:r>
           <w:rPr>
@@ -8648,7 +8462,7 @@
           <w:lang w:val="cs-CZ"/>
         </w:rPr>
       </w:pPr>
-      <w:hyperlink w:anchor="_Toc284329829" w:history="1">
+      <w:hyperlink w:anchor="_Toc284690425" w:history="1">
         <w:r>
           <w:rPr>
             <w:rStyle w:val="Hypertextovodkaz"/>
@@ -8697,7 +8511,7 @@
             <w:noProof/>
             <w:webHidden/>
           </w:rPr>
-          <w:instrText xml:space="preserve"> PAGEREF _Toc284329829 \h </w:instrText>
+          <w:instrText xml:space="preserve"> PAGEREF _Toc284690425 \h </w:instrText>
         </w:r>
         <w:r>
           <w:rPr>
@@ -8744,7 +8558,7 @@
           <w:lang w:val="cs-CZ"/>
         </w:rPr>
       </w:pPr>
-      <w:hyperlink w:anchor="_Toc284329830" w:history="1">
+      <w:hyperlink w:anchor="_Toc284690426" w:history="1">
         <w:r>
           <w:rPr>
             <w:rStyle w:val="Hypertextovodkaz"/>
@@ -8791,7 +8605,7 @@
             <w:noProof/>
             <w:webHidden/>
           </w:rPr>
-          <w:instrText xml:space="preserve"> PAGEREF _Toc284329830 \h </w:instrText>
+          <w:instrText xml:space="preserve"> PAGEREF _Toc284690426 \h </w:instrText>
         </w:r>
         <w:r>
           <w:rPr>
@@ -8838,7 +8652,7 @@
           <w:lang w:val="cs-CZ"/>
         </w:rPr>
       </w:pPr>
-      <w:hyperlink w:anchor="_Toc284329831" w:history="1">
+      <w:hyperlink w:anchor="_Toc284690427" w:history="1">
         <w:r>
           <w:rPr>
             <w:rStyle w:val="Hypertextovodkaz"/>
@@ -8885,7 +8699,7 @@
             <w:noProof/>
             <w:webHidden/>
           </w:rPr>
-          <w:instrText xml:space="preserve"> PAGEREF _Toc284329831 \h </w:instrText>
+          <w:instrText xml:space="preserve"> PAGEREF _Toc284690427 \h </w:instrText>
         </w:r>
         <w:r>
           <w:rPr>
@@ -8932,7 +8746,7 @@
           <w:lang w:val="cs-CZ"/>
         </w:rPr>
       </w:pPr>
-      <w:hyperlink w:anchor="_Toc284329832" w:history="1">
+      <w:hyperlink w:anchor="_Toc284690428" w:history="1">
         <w:r>
           <w:rPr>
             <w:rStyle w:val="Hypertextovodkaz"/>
@@ -8979,7 +8793,7 @@
             <w:noProof/>
             <w:webHidden/>
           </w:rPr>
-          <w:instrText xml:space="preserve"> PAGEREF _Toc284329832 \h </w:instrText>
+          <w:instrText xml:space="preserve"> PAGEREF _Toc284690428 \h </w:instrText>
         </w:r>
         <w:r>
           <w:rPr>
@@ -9026,7 +8840,7 @@
           <w:lang w:val="cs-CZ"/>
         </w:rPr>
       </w:pPr>
-      <w:hyperlink w:anchor="_Toc284329833" w:history="1">
+      <w:hyperlink w:anchor="_Toc284690429" w:history="1">
         <w:r>
           <w:rPr>
             <w:rStyle w:val="Hypertextovodkaz"/>
@@ -9073,7 +8887,7 @@
             <w:noProof/>
             <w:webHidden/>
           </w:rPr>
-          <w:instrText xml:space="preserve"> PAGEREF _Toc284329833 \h </w:instrText>
+          <w:instrText xml:space="preserve"> PAGEREF _Toc284690429 \h </w:instrText>
         </w:r>
         <w:r>
           <w:rPr>
@@ -9121,7 +8935,7 @@
           <w:lang w:val="cs-CZ"/>
         </w:rPr>
       </w:pPr>
-      <w:hyperlink w:anchor="_Toc284329834" w:history="1">
+      <w:hyperlink w:anchor="_Toc284690430" w:history="1">
         <w:r>
           <w:rPr>
             <w:rStyle w:val="Hypertextovodkaz"/>
@@ -9169,7 +8983,7 @@
             <w:noProof/>
             <w:webHidden/>
           </w:rPr>
-          <w:instrText xml:space="preserve"> PAGEREF _Toc284329834 \h </w:instrText>
+          <w:instrText xml:space="preserve"> PAGEREF _Toc284690430 \h </w:instrText>
         </w:r>
         <w:r>
           <w:rPr>
@@ -9217,7 +9031,7 @@
           <w:lang w:val="cs-CZ"/>
         </w:rPr>
       </w:pPr>
-      <w:hyperlink w:anchor="_Toc284329835" w:history="1">
+      <w:hyperlink w:anchor="_Toc284690431" w:history="1">
         <w:r>
           <w:rPr>
             <w:rStyle w:val="Hypertextovodkaz"/>
@@ -9263,7 +9077,7 @@
             <w:noProof/>
             <w:webHidden/>
           </w:rPr>
-          <w:instrText xml:space="preserve"> PAGEREF _Toc284329835 \h </w:instrText>
+          <w:instrText xml:space="preserve"> PAGEREF _Toc284690431 \h </w:instrText>
         </w:r>
         <w:r>
           <w:rPr>
@@ -9311,7 +9125,7 @@
           <w:lang w:val="cs-CZ"/>
         </w:rPr>
       </w:pPr>
-      <w:hyperlink w:anchor="_Toc284329836" w:history="1">
+      <w:hyperlink w:anchor="_Toc284690432" w:history="1">
         <w:r>
           <w:rPr>
             <w:rStyle w:val="Hypertextovodkaz"/>
@@ -9359,7 +9173,7 @@
             <w:noProof/>
             <w:webHidden/>
           </w:rPr>
-          <w:instrText xml:space="preserve"> PAGEREF _Toc284329836 \h </w:instrText>
+          <w:instrText xml:space="preserve"> PAGEREF _Toc284690432 \h </w:instrText>
         </w:r>
         <w:r>
           <w:rPr>
@@ -9407,7 +9221,7 @@
           <w:lang w:val="cs-CZ"/>
         </w:rPr>
       </w:pPr>
-      <w:hyperlink w:anchor="_Toc284329837" w:history="1">
+      <w:hyperlink w:anchor="_Toc284690433" w:history="1">
         <w:r>
           <w:rPr>
             <w:rStyle w:val="Hypertextovodkaz"/>
@@ -9455,7 +9269,7 @@
             <w:noProof/>
             <w:webHidden/>
           </w:rPr>
-          <w:instrText xml:space="preserve"> PAGEREF _Toc284329837 \h </w:instrText>
+          <w:instrText xml:space="preserve"> PAGEREF _Toc284690433 \h </w:instrText>
         </w:r>
         <w:r>
           <w:rPr>
@@ -9503,7 +9317,7 @@
           <w:lang w:val="cs-CZ"/>
         </w:rPr>
       </w:pPr>
-      <w:hyperlink w:anchor="_Toc284329838" w:history="1">
+      <w:hyperlink w:anchor="_Toc284690434" w:history="1">
         <w:r>
           <w:rPr>
             <w:rStyle w:val="Hypertextovodkaz"/>
@@ -9566,7 +9380,7 @@
             <w:noProof/>
             <w:webHidden/>
           </w:rPr>
-          <w:instrText xml:space="preserve"> PAGEREF _Toc284329838 \h </w:instrText>
+          <w:instrText xml:space="preserve"> PAGEREF _Toc284690434 \h </w:instrText>
         </w:r>
         <w:r>
           <w:rPr>
@@ -9613,7 +9427,7 @@
           <w:lang w:val="cs-CZ"/>
         </w:rPr>
       </w:pPr>
-      <w:hyperlink w:anchor="_Toc284329839" w:history="1">
+      <w:hyperlink w:anchor="_Toc284690435" w:history="1">
         <w:r>
           <w:rPr>
             <w:rStyle w:val="Hypertextovodkaz"/>
@@ -9660,7 +9474,7 @@
             <w:noProof/>
             <w:webHidden/>
           </w:rPr>
-          <w:instrText xml:space="preserve"> PAGEREF _Toc284329839 \h </w:instrText>
+          <w:instrText xml:space="preserve"> PAGEREF _Toc284690435 \h </w:instrText>
         </w:r>
         <w:r>
           <w:rPr>
@@ -9707,7 +9521,7 @@
           <w:lang w:val="cs-CZ"/>
         </w:rPr>
       </w:pPr>
-      <w:hyperlink w:anchor="_Toc284329840" w:history="1">
+      <w:hyperlink w:anchor="_Toc284690436" w:history="1">
         <w:r>
           <w:rPr>
             <w:rStyle w:val="Hypertextovodkaz"/>
@@ -9754,7 +9568,7 @@
             <w:noProof/>
             <w:webHidden/>
           </w:rPr>
-          <w:instrText xml:space="preserve"> PAGEREF _Toc284329840 \h </w:instrText>
+          <w:instrText xml:space="preserve"> PAGEREF _Toc284690436 \h </w:instrText>
         </w:r>
         <w:r>
           <w:rPr>
@@ -9801,7 +9615,7 @@
           <w:lang w:val="cs-CZ"/>
         </w:rPr>
       </w:pPr>
-      <w:hyperlink w:anchor="_Toc284329841" w:history="1">
+      <w:hyperlink w:anchor="_Toc284690437" w:history="1">
         <w:r>
           <w:rPr>
             <w:rStyle w:val="Hypertextovodkaz"/>
@@ -9848,7 +9662,7 @@
             <w:noProof/>
             <w:webHidden/>
           </w:rPr>
-          <w:instrText xml:space="preserve"> PAGEREF _Toc284329841 \h </w:instrText>
+          <w:instrText xml:space="preserve"> PAGEREF _Toc284690437 \h </w:instrText>
         </w:r>
         <w:r>
           <w:rPr>
@@ -9896,7 +9710,7 @@
           <w:lang w:val="cs-CZ"/>
         </w:rPr>
       </w:pPr>
-      <w:hyperlink w:anchor="_Toc284329842" w:history="1">
+      <w:hyperlink w:anchor="_Toc284690438" w:history="1">
         <w:r>
           <w:rPr>
             <w:rStyle w:val="Hypertextovodkaz"/>
@@ -9944,7 +9758,7 @@
             <w:noProof/>
             <w:webHidden/>
           </w:rPr>
-          <w:instrText xml:space="preserve"> PAGEREF _Toc284329842 \h </w:instrText>
+          <w:instrText xml:space="preserve"> PAGEREF _Toc284690438 \h </w:instrText>
         </w:r>
         <w:r>
           <w:rPr>
@@ -9992,7 +9806,7 @@
           <w:lang w:val="cs-CZ"/>
         </w:rPr>
       </w:pPr>
-      <w:hyperlink w:anchor="_Toc284329843" w:history="1">
+      <w:hyperlink w:anchor="_Toc284690439" w:history="1">
         <w:r>
           <w:rPr>
             <w:rStyle w:val="Hypertextovodkaz"/>
@@ -10055,7 +9869,7 @@
             <w:noProof/>
             <w:webHidden/>
           </w:rPr>
-          <w:instrText xml:space="preserve"> PAGEREF _Toc284329843 \h </w:instrText>
+          <w:instrText xml:space="preserve"> PAGEREF _Toc284690439 \h </w:instrText>
         </w:r>
         <w:r>
           <w:rPr>
@@ -10102,7 +9916,7 @@
           <w:lang w:val="cs-CZ"/>
         </w:rPr>
       </w:pPr>
-      <w:hyperlink w:anchor="_Toc284329844" w:history="1">
+      <w:hyperlink w:anchor="_Toc284690440" w:history="1">
         <w:r>
           <w:rPr>
             <w:rStyle w:val="Hypertextovodkaz"/>
@@ -10156,7 +9970,7 @@
             <w:noProof/>
             <w:webHidden/>
           </w:rPr>
-          <w:instrText xml:space="preserve"> PAGEREF _Toc284329844 \h </w:instrText>
+          <w:instrText xml:space="preserve"> PAGEREF _Toc284690440 \h </w:instrText>
         </w:r>
         <w:r>
           <w:rPr>
@@ -10204,7 +10018,7 @@
           <w:lang w:val="cs-CZ"/>
         </w:rPr>
       </w:pPr>
-      <w:hyperlink w:anchor="_Toc284329845" w:history="1">
+      <w:hyperlink w:anchor="_Toc284690441" w:history="1">
         <w:r>
           <w:rPr>
             <w:rStyle w:val="Hypertextovodkaz"/>
@@ -10252,7 +10066,7 @@
             <w:noProof/>
             <w:webHidden/>
           </w:rPr>
-          <w:instrText xml:space="preserve"> PAGEREF _Toc284329845 \h </w:instrText>
+          <w:instrText xml:space="preserve"> PAGEREF _Toc284690441 \h </w:instrText>
         </w:r>
         <w:r>
           <w:rPr>
@@ -10300,7 +10114,7 @@
           <w:lang w:val="cs-CZ"/>
         </w:rPr>
       </w:pPr>
-      <w:hyperlink w:anchor="_Toc284329846" w:history="1">
+      <w:hyperlink w:anchor="_Toc284690442" w:history="1">
         <w:r>
           <w:rPr>
             <w:rStyle w:val="Hypertextovodkaz"/>
@@ -10348,7 +10162,7 @@
             <w:noProof/>
             <w:webHidden/>
           </w:rPr>
-          <w:instrText xml:space="preserve"> PAGEREF _Toc284329846 \h </w:instrText>
+          <w:instrText xml:space="preserve"> PAGEREF _Toc284690442 \h </w:instrText>
         </w:r>
         <w:r>
           <w:rPr>
@@ -10396,7 +10210,7 @@
           <w:lang w:val="cs-CZ"/>
         </w:rPr>
       </w:pPr>
-      <w:hyperlink w:anchor="_Toc284329847" w:history="1">
+      <w:hyperlink w:anchor="_Toc284690443" w:history="1">
         <w:r>
           <w:rPr>
             <w:rStyle w:val="Hypertextovodkaz"/>
@@ -10444,7 +10258,7 @@
             <w:noProof/>
             <w:webHidden/>
           </w:rPr>
-          <w:instrText xml:space="preserve"> PAGEREF _Toc284329847 \h </w:instrText>
+          <w:instrText xml:space="preserve"> PAGEREF _Toc284690443 \h </w:instrText>
         </w:r>
         <w:r>
           <w:rPr>
@@ -10492,7 +10306,7 @@
           <w:lang w:val="cs-CZ"/>
         </w:rPr>
       </w:pPr>
-      <w:hyperlink w:anchor="_Toc284329848" w:history="1">
+      <w:hyperlink w:anchor="_Toc284690444" w:history="1">
         <w:r>
           <w:rPr>
             <w:rStyle w:val="Hypertextovodkaz"/>
@@ -10540,7 +10354,7 @@
             <w:noProof/>
             <w:webHidden/>
           </w:rPr>
-          <w:instrText xml:space="preserve"> PAGEREF _Toc284329848 \h </w:instrText>
+          <w:instrText xml:space="preserve"> PAGEREF _Toc284690444 \h </w:instrText>
         </w:r>
         <w:r>
           <w:rPr>
@@ -10588,7 +10402,7 @@
           <w:lang w:val="cs-CZ"/>
         </w:rPr>
       </w:pPr>
-      <w:hyperlink w:anchor="_Toc284329849" w:history="1">
+      <w:hyperlink w:anchor="_Toc284690445" w:history="1">
         <w:r>
           <w:rPr>
             <w:rStyle w:val="Hypertextovodkaz"/>
@@ -10636,7 +10450,7 @@
             <w:noProof/>
             <w:webHidden/>
           </w:rPr>
-          <w:instrText xml:space="preserve"> PAGEREF _Toc284329849 \h </w:instrText>
+          <w:instrText xml:space="preserve"> PAGEREF _Toc284690445 \h </w:instrText>
         </w:r>
         <w:r>
           <w:rPr>
@@ -10683,7 +10497,7 @@
           <w:lang w:val="cs-CZ"/>
         </w:rPr>
       </w:pPr>
-      <w:hyperlink w:anchor="_Toc284329850" w:history="1">
+      <w:hyperlink w:anchor="_Toc284690446" w:history="1">
         <w:r>
           <w:rPr>
             <w:rStyle w:val="Hypertextovodkaz"/>
@@ -10730,7 +10544,7 @@
             <w:noProof/>
             <w:webHidden/>
           </w:rPr>
-          <w:instrText xml:space="preserve"> PAGEREF _Toc284329850 \h </w:instrText>
+          <w:instrText xml:space="preserve"> PAGEREF _Toc284690446 \h </w:instrText>
         </w:r>
         <w:r>
           <w:rPr>
@@ -10777,7 +10591,7 @@
           <w:lang w:val="cs-CZ"/>
         </w:rPr>
       </w:pPr>
-      <w:hyperlink w:anchor="_Toc284329851" w:history="1">
+      <w:hyperlink w:anchor="_Toc284690447" w:history="1">
         <w:r>
           <w:rPr>
             <w:rStyle w:val="Hypertextovodkaz"/>
@@ -10824,7 +10638,7 @@
             <w:noProof/>
             <w:webHidden/>
           </w:rPr>
-          <w:instrText xml:space="preserve"> PAGEREF _Toc284329851 \h </w:instrText>
+          <w:instrText xml:space="preserve"> PAGEREF _Toc284690447 \h </w:instrText>
         </w:r>
         <w:r>
           <w:rPr>
@@ -10844,7 +10658,7 @@
             <w:noProof/>
             <w:webHidden/>
           </w:rPr>
-          <w:t>21</w:t>
+          <w:t>22</w:t>
         </w:r>
         <w:r>
           <w:rPr>
@@ -10873,7 +10687,7 @@
           <w:lang w:val="cs-CZ"/>
         </w:rPr>
       </w:pPr>
-      <w:hyperlink w:anchor="_Toc284329852" w:history="1">
+      <w:hyperlink w:anchor="_Toc284690448" w:history="1">
         <w:r>
           <w:rPr>
             <w:rStyle w:val="Hypertextovodkaz"/>
@@ -10922,7 +10736,7 @@
             <w:noProof/>
             <w:webHidden/>
           </w:rPr>
-          <w:instrText xml:space="preserve"> PAGEREF _Toc284329852 \h </w:instrText>
+          <w:instrText xml:space="preserve"> PAGEREF _Toc284690448 \h </w:instrText>
         </w:r>
         <w:r>
           <w:rPr>
@@ -10942,7 +10756,7 @@
             <w:noProof/>
             <w:webHidden/>
           </w:rPr>
-          <w:t>21</w:t>
+          <w:t>22</w:t>
         </w:r>
         <w:r>
           <w:rPr>
@@ -10971,7 +10785,7 @@
           <w:lang w:val="cs-CZ"/>
         </w:rPr>
       </w:pPr>
-      <w:hyperlink w:anchor="_Toc284329853" w:history="1">
+      <w:hyperlink w:anchor="_Toc284690449" w:history="1">
         <w:r>
           <w:rPr>
             <w:rStyle w:val="Hypertextovodkaz"/>
@@ -11020,7 +10834,7 @@
             <w:noProof/>
             <w:webHidden/>
           </w:rPr>
-          <w:instrText xml:space="preserve"> PAGEREF _Toc284329853 \h </w:instrText>
+          <w:instrText xml:space="preserve"> PAGEREF _Toc284690449 \h </w:instrText>
         </w:r>
         <w:r>
           <w:rPr>
@@ -11040,7 +10854,7 @@
             <w:noProof/>
             <w:webHidden/>
           </w:rPr>
-          <w:t>22</w:t>
+          <w:t>23</w:t>
         </w:r>
         <w:r>
           <w:rPr>
@@ -11067,7 +10881,7 @@
           <w:lang w:val="cs-CZ"/>
         </w:rPr>
       </w:pPr>
-      <w:hyperlink w:anchor="_Toc284329854" w:history="1">
+      <w:hyperlink w:anchor="_Toc284690450" w:history="1">
         <w:r>
           <w:rPr>
             <w:rStyle w:val="Hypertextovodkaz"/>
@@ -11114,7 +10928,7 @@
             <w:noProof/>
             <w:webHidden/>
           </w:rPr>
-          <w:instrText xml:space="preserve"> PAGEREF _Toc284329854 \h </w:instrText>
+          <w:instrText xml:space="preserve"> PAGEREF _Toc284690450 \h </w:instrText>
         </w:r>
         <w:r>
           <w:rPr>
@@ -11134,7 +10948,7 @@
             <w:noProof/>
             <w:webHidden/>
           </w:rPr>
-          <w:t>22</w:t>
+          <w:t>23</w:t>
         </w:r>
         <w:r>
           <w:rPr>
@@ -11163,7 +10977,7 @@
           <w:lang w:val="cs-CZ"/>
         </w:rPr>
       </w:pPr>
-      <w:hyperlink w:anchor="_Toc284329855" w:history="1">
+      <w:hyperlink w:anchor="_Toc284690451" w:history="1">
         <w:r>
           <w:rPr>
             <w:rStyle w:val="Hypertextovodkaz"/>
@@ -11212,7 +11026,7 @@
             <w:noProof/>
             <w:webHidden/>
           </w:rPr>
-          <w:instrText xml:space="preserve"> PAGEREF _Toc284329855 \h </w:instrText>
+          <w:instrText xml:space="preserve"> PAGEREF _Toc284690451 \h </w:instrText>
         </w:r>
         <w:r>
           <w:rPr>
@@ -11232,7 +11046,7 @@
             <w:noProof/>
             <w:webHidden/>
           </w:rPr>
-          <w:t>22</w:t>
+          <w:t>23</w:t>
         </w:r>
         <w:r>
           <w:rPr>
@@ -11261,7 +11075,7 @@
           <w:lang w:val="cs-CZ"/>
         </w:rPr>
       </w:pPr>
-      <w:hyperlink w:anchor="_Toc284329856" w:history="1">
+      <w:hyperlink w:anchor="_Toc284690452" w:history="1">
         <w:r>
           <w:rPr>
             <w:rStyle w:val="Hypertextovodkaz"/>
@@ -11310,7 +11124,7 @@
             <w:noProof/>
             <w:webHidden/>
           </w:rPr>
-          <w:instrText xml:space="preserve"> PAGEREF _Toc284329856 \h </w:instrText>
+          <w:instrText xml:space="preserve"> PAGEREF _Toc284690452 \h </w:instrText>
         </w:r>
         <w:r>
           <w:rPr>
@@ -11330,7 +11144,7 @@
             <w:noProof/>
             <w:webHidden/>
           </w:rPr>
-          <w:t>22</w:t>
+          <w:t>23</w:t>
         </w:r>
         <w:r>
           <w:rPr>
@@ -11359,7 +11173,7 @@
           <w:lang w:val="cs-CZ"/>
         </w:rPr>
       </w:pPr>
-      <w:hyperlink w:anchor="_Toc284329857" w:history="1">
+      <w:hyperlink w:anchor="_Toc284690453" w:history="1">
         <w:r>
           <w:rPr>
             <w:rStyle w:val="Hypertextovodkaz"/>
@@ -11406,7 +11220,7 @@
             <w:noProof/>
             <w:webHidden/>
           </w:rPr>
-          <w:instrText xml:space="preserve"> PAGEREF _Toc284329857 \h </w:instrText>
+          <w:instrText xml:space="preserve"> PAGEREF _Toc284690453 \h </w:instrText>
         </w:r>
         <w:r>
           <w:rPr>
@@ -11426,7 +11240,7 @@
             <w:noProof/>
             <w:webHidden/>
           </w:rPr>
-          <w:t>23</w:t>
+          <w:t>25</w:t>
         </w:r>
         <w:r>
           <w:rPr>
@@ -11455,7 +11269,7 @@
           <w:lang w:val="cs-CZ"/>
         </w:rPr>
       </w:pPr>
-      <w:hyperlink w:anchor="_Toc284329858" w:history="1">
+      <w:hyperlink w:anchor="_Toc284690454" w:history="1">
         <w:r>
           <w:rPr>
             <w:rStyle w:val="Hypertextovodkaz"/>
@@ -11504,7 +11318,7 @@
             <w:noProof/>
             <w:webHidden/>
           </w:rPr>
-          <w:instrText xml:space="preserve"> PAGEREF _Toc284329858 \h </w:instrText>
+          <w:instrText xml:space="preserve"> PAGEREF _Toc284690454 \h </w:instrText>
         </w:r>
         <w:r>
           <w:rPr>
@@ -11524,7 +11338,7 @@
             <w:noProof/>
             <w:webHidden/>
           </w:rPr>
-          <w:t>23</w:t>
+          <w:t>25</w:t>
         </w:r>
         <w:r>
           <w:rPr>
@@ -11553,7 +11367,7 @@
           <w:lang w:val="cs-CZ"/>
         </w:rPr>
       </w:pPr>
-      <w:hyperlink w:anchor="_Toc284329859" w:history="1">
+      <w:hyperlink w:anchor="_Toc284690455" w:history="1">
         <w:r>
           <w:rPr>
             <w:rStyle w:val="Hypertextovodkaz"/>
@@ -11602,7 +11416,7 @@
             <w:noProof/>
             <w:webHidden/>
           </w:rPr>
-          <w:instrText xml:space="preserve"> PAGEREF _Toc284329859 \h </w:instrText>
+          <w:instrText xml:space="preserve"> PAGEREF _Toc284690455 \h </w:instrText>
         </w:r>
         <w:r>
           <w:rPr>
@@ -11622,7 +11436,7 @@
             <w:noProof/>
             <w:webHidden/>
           </w:rPr>
-          <w:t>25</w:t>
+          <w:t>27</w:t>
         </w:r>
         <w:r>
           <w:rPr>
@@ -11675,7 +11489,7 @@
         </w:rPr>
         <w:br w:type="page"/>
       </w:r>
-      <w:bookmarkStart w:id="0" w:name="_Toc284329824"/>
+      <w:bookmarkStart w:id="0" w:name="_Toc284690420"/>
       <w:r>
         <w:rPr>
           <w:lang w:val="cs-CZ"/>
@@ -11737,7 +11551,7 @@
           <w:lang w:val="cs-CZ"/>
         </w:rPr>
       </w:pPr>
-      <w:bookmarkStart w:id="2" w:name="_Toc284329825"/>
+      <w:bookmarkStart w:id="2" w:name="_Toc284690421"/>
       <w:bookmarkEnd w:id="1"/>
       <w:r>
         <w:rPr>
@@ -11928,7 +11742,7 @@
           <w:lang w:val="cs-CZ"/>
         </w:rPr>
       </w:pPr>
-      <w:bookmarkStart w:id="3" w:name="_Toc284329826"/>
+      <w:bookmarkStart w:id="3" w:name="_Toc284690422"/>
       <w:r>
         <w:rPr>
           <w:lang w:val="cs-CZ"/>
@@ -11958,7 +11772,7 @@
           <w:lang w:val="cs-CZ"/>
         </w:rPr>
       </w:pPr>
-      <w:bookmarkStart w:id="4" w:name="_Toc284329827"/>
+      <w:bookmarkStart w:id="4" w:name="_Toc284690423"/>
       <w:r>
         <w:rPr>
           <w:lang w:val="cs-CZ"/>
@@ -12054,7 +11868,7 @@
               <w:noProof/>
               <w:lang w:val="cs-CZ"/>
             </w:rPr>
-            <w:t>(1)</w:t>
+            <w:t>[1]</w:t>
           </w:r>
           <w:r>
             <w:rPr>
@@ -12142,7 +11956,7 @@
               <w:noProof/>
               <w:lang w:val="cs-CZ"/>
             </w:rPr>
-            <w:t>(2)</w:t>
+            <w:t>[2]</w:t>
           </w:r>
           <w:r>
             <w:rPr>
@@ -12322,7 +12136,7 @@
               <w:noProof/>
               <w:lang w:val="cs-CZ"/>
             </w:rPr>
-            <w:t>(3)</w:t>
+            <w:t>[3]</w:t>
           </w:r>
           <w:r>
             <w:rPr>
@@ -12340,7 +12154,7 @@
           <w:lang w:val="cs-CZ"/>
         </w:rPr>
       </w:pPr>
-      <w:bookmarkStart w:id="5" w:name="_Toc284329828"/>
+      <w:bookmarkStart w:id="5" w:name="_Toc284690424"/>
       <w:r>
         <w:rPr>
           <w:lang w:val="cs-CZ"/>
@@ -12513,7 +12327,7 @@
               <w:noProof/>
               <w:lang w:val="cs-CZ"/>
             </w:rPr>
-            <w:t>(4)</w:t>
+            <w:t>[4]</w:t>
           </w:r>
           <w:r>
             <w:rPr>
@@ -12659,7 +12473,7 @@
               <w:noProof/>
               <w:lang w:val="cs-CZ"/>
             </w:rPr>
-            <w:t>(5)</w:t>
+            <w:t>[5]</w:t>
           </w:r>
           <w:r>
             <w:rPr>
@@ -12827,7 +12641,7 @@
               <w:noProof/>
               <w:lang w:val="cs-CZ"/>
             </w:rPr>
-            <w:t>(5)</w:t>
+            <w:t>[5]</w:t>
           </w:r>
           <w:r>
             <w:rPr>
@@ -12934,7 +12748,7 @@
           <w:lang w:val="cs-CZ"/>
         </w:rPr>
       </w:pPr>
-      <w:bookmarkStart w:id="6" w:name="_Toc284329829"/>
+      <w:bookmarkStart w:id="6" w:name="_Toc284690425"/>
       <w:r>
         <w:rPr>
           <w:lang w:val="cs-CZ"/>
@@ -12952,7 +12766,7 @@
           <w:lang w:val="cs-CZ"/>
         </w:rPr>
       </w:pPr>
-      <w:bookmarkStart w:id="7" w:name="_Toc284329830"/>
+      <w:bookmarkStart w:id="7" w:name="_Toc284690426"/>
       <w:r>
         <w:rPr>
           <w:lang w:val="cs-CZ"/>
@@ -12969,7 +12783,7 @@
           <w:lang w:val="cs-CZ"/>
         </w:rPr>
       </w:pPr>
-      <w:bookmarkStart w:id="8" w:name="_Toc284329831"/>
+      <w:bookmarkStart w:id="8" w:name="_Toc284690427"/>
       <w:proofErr w:type="spellStart"/>
       <w:r>
         <w:rPr>
@@ -13002,7 +12816,7 @@
           <w:lang w:val="cs-CZ"/>
         </w:rPr>
       </w:pPr>
-      <w:bookmarkStart w:id="9" w:name="_Toc284329832"/>
+      <w:bookmarkStart w:id="9" w:name="_Toc284690428"/>
       <w:proofErr w:type="spellStart"/>
       <w:r>
         <w:rPr>
@@ -13027,7 +12841,7 @@
           <w:lang w:val="cs-CZ"/>
         </w:rPr>
       </w:pPr>
-      <w:bookmarkStart w:id="10" w:name="_Toc284329833"/>
+      <w:bookmarkStart w:id="10" w:name="_Toc284690429"/>
       <w:r>
         <w:rPr>
           <w:lang w:val="cs-CZ"/>
@@ -13252,7 +13066,7 @@
               <w:noProof/>
               <w:lang w:val="cs-CZ"/>
             </w:rPr>
-            <w:t>(6)</w:t>
+            <w:t>[6]</w:t>
           </w:r>
           <w:r>
             <w:rPr>
@@ -13348,7 +13162,7 @@
               <w:noProof/>
               <w:lang w:val="cs-CZ"/>
             </w:rPr>
-            <w:t>(7)</w:t>
+            <w:t>[7]</w:t>
           </w:r>
           <w:r>
             <w:rPr>
@@ -13366,7 +13180,7 @@
           <w:lang w:val="cs-CZ"/>
         </w:rPr>
       </w:pPr>
-      <w:bookmarkStart w:id="11" w:name="_Toc284329834"/>
+      <w:bookmarkStart w:id="11" w:name="_Toc284690430"/>
       <w:r>
         <w:rPr>
           <w:lang w:val="cs-CZ"/>
@@ -13483,7 +13297,7 @@
       <w:pPr>
         <w:pStyle w:val="Nadpis3"/>
       </w:pPr>
-      <w:bookmarkStart w:id="12" w:name="_Toc284329835"/>
+      <w:bookmarkStart w:id="12" w:name="_Toc284690431"/>
       <w:proofErr w:type="spellStart"/>
       <w:r>
         <w:t>Společenské</w:t>
@@ -13568,7 +13382,7 @@
           <w:lang w:val="cs-CZ"/>
         </w:rPr>
       </w:pPr>
-      <w:bookmarkStart w:id="13" w:name="_Toc284329836"/>
+      <w:bookmarkStart w:id="13" w:name="_Toc284690432"/>
       <w:r>
         <w:rPr>
           <w:lang w:val="cs-CZ"/>
@@ -13736,7 +13550,7 @@
           <w:lang w:val="cs-CZ"/>
         </w:rPr>
       </w:pPr>
-      <w:bookmarkStart w:id="14" w:name="_Toc284329837"/>
+      <w:bookmarkStart w:id="14" w:name="_Toc284690433"/>
       <w:r>
         <w:rPr>
           <w:lang w:val="cs-CZ"/>
@@ -13868,7 +13682,7 @@
           <w:lang w:val="cs-CZ"/>
         </w:rPr>
       </w:pPr>
-      <w:bookmarkStart w:id="15" w:name="_Toc284329838"/>
+      <w:bookmarkStart w:id="15" w:name="_Toc284690434"/>
       <w:r>
         <w:rPr>
           <w:lang w:val="cs-CZ"/>
@@ -14008,7 +13822,7 @@
           <w:lang w:val="cs-CZ"/>
         </w:rPr>
       </w:pPr>
-      <w:bookmarkStart w:id="16" w:name="_Toc284329839"/>
+      <w:bookmarkStart w:id="16" w:name="_Toc284690435"/>
       <w:r>
         <w:rPr>
           <w:lang w:val="cs-CZ"/>
@@ -14025,7 +13839,7 @@
           <w:lang w:val="cs-CZ"/>
         </w:rPr>
       </w:pPr>
-      <w:bookmarkStart w:id="17" w:name="_Toc284329840"/>
+      <w:bookmarkStart w:id="17" w:name="_Toc284690436"/>
       <w:r>
         <w:rPr>
           <w:lang w:val="cs-CZ"/>
@@ -14042,7 +13856,7 @@
           <w:lang w:val="cs-CZ"/>
         </w:rPr>
       </w:pPr>
-      <w:bookmarkStart w:id="18" w:name="_Toc284329841"/>
+      <w:bookmarkStart w:id="18" w:name="_Toc284690437"/>
       <w:r>
         <w:rPr>
           <w:lang w:val="cs-CZ"/>
@@ -14343,7 +14157,7 @@
           <w:lang w:val="cs-CZ"/>
         </w:rPr>
       </w:pPr>
-      <w:bookmarkStart w:id="19" w:name="_Toc284329842"/>
+      <w:bookmarkStart w:id="19" w:name="_Toc284690438"/>
       <w:r>
         <w:rPr>
           <w:lang w:val="cs-CZ"/>
@@ -14528,7 +14342,7 @@
           <w:lang w:val="cs-CZ"/>
         </w:rPr>
       </w:pPr>
-      <w:bookmarkStart w:id="20" w:name="_Toc284329843"/>
+      <w:bookmarkStart w:id="20" w:name="_Toc284690439"/>
       <w:r>
         <w:rPr>
           <w:lang w:val="cs-CZ"/>
@@ -14700,7 +14514,7 @@
           <w:lang w:val="cs-CZ"/>
         </w:rPr>
       </w:pPr>
-      <w:bookmarkStart w:id="21" w:name="_Toc284329844"/>
+      <w:bookmarkStart w:id="21" w:name="_Toc284690440"/>
       <w:proofErr w:type="spellStart"/>
       <w:r>
         <w:t>Genetické</w:t>
@@ -14721,7 +14535,7 @@
           <w:lang w:val="cs-CZ"/>
         </w:rPr>
       </w:pPr>
-      <w:bookmarkStart w:id="22" w:name="_Toc284329845"/>
+      <w:bookmarkStart w:id="22" w:name="_Toc284690441"/>
       <w:r>
         <w:rPr>
           <w:lang w:val="cs-CZ"/>
@@ -14860,7 +14674,7 @@
           <w:lang w:val="cs-CZ"/>
         </w:rPr>
       </w:pPr>
-      <w:bookmarkStart w:id="23" w:name="_Toc284329846"/>
+      <w:bookmarkStart w:id="23" w:name="_Toc284690442"/>
       <w:r>
         <w:rPr>
           <w:lang w:val="cs-CZ"/>
@@ -15027,7 +14841,7 @@
           <w:lang w:val="cs-CZ"/>
         </w:rPr>
       </w:pPr>
-      <w:bookmarkStart w:id="24" w:name="_Toc284329847"/>
+      <w:bookmarkStart w:id="24" w:name="_Toc284690443"/>
       <w:r>
         <w:rPr>
           <w:lang w:val="cs-CZ"/>
@@ -15223,7 +15037,7 @@
           <w:lang w:val="cs-CZ"/>
         </w:rPr>
       </w:pPr>
-      <w:bookmarkStart w:id="25" w:name="_Toc284329848"/>
+      <w:bookmarkStart w:id="25" w:name="_Toc284690444"/>
       <w:r>
         <w:rPr>
           <w:lang w:val="cs-CZ"/>
@@ -15729,7 +15543,7 @@
           <w:lang w:val="cs-CZ"/>
         </w:rPr>
       </w:pPr>
-      <w:bookmarkStart w:id="26" w:name="_Toc284329849"/>
+      <w:bookmarkStart w:id="26" w:name="_Toc284690445"/>
       <w:r>
         <w:rPr>
           <w:rStyle w:val="Zvraznn"/>
@@ -15906,7 +15720,7 @@
               <w:noProof/>
               <w:lang w:val="cs-CZ"/>
             </w:rPr>
-            <w:t>(8)</w:t>
+            <w:t>[8]</w:t>
           </w:r>
           <w:r>
             <w:rPr>
@@ -15974,11 +15788,111 @@
     </w:p>
     <w:p>
       <w:pPr>
+        <w:pStyle w:val="Nadpis2"/>
+        <w:rPr>
+          <w:lang w:val="cs-CZ"/>
+        </w:rPr>
+      </w:pPr>
+      <w:bookmarkStart w:id="27" w:name="_Toc284690446"/>
+      <w:proofErr w:type="spellStart"/>
+      <w:r>
+        <w:rPr>
+          <w:lang w:val="cs-CZ"/>
+        </w:rPr>
+        <w:t>Skriptování</w:t>
+      </w:r>
+      <w:bookmarkEnd w:id="27"/>
+      <w:proofErr w:type="spellEnd"/>
+    </w:p>
+    <w:p>
+      <w:pPr>
         <w:pStyle w:val="Odstavec"/>
         <w:rPr>
           <w:lang w:val="cs-CZ"/>
         </w:rPr>
       </w:pPr>
+      <w:r>
+        <w:rPr>
+          <w:lang w:val="cs-CZ"/>
+        </w:rPr>
+        <w:t xml:space="preserve">V případě, že už jste v minulosti tvořili počítačovou hru, narazili jste pravděpodobně na problém podobný následujícímu. Představte si, že tvoříte klasickou strategickou hru jako je </w:t>
+      </w:r>
+      <w:proofErr w:type="spellStart"/>
+      <w:r>
+        <w:rPr>
+          <w:lang w:val="cs-CZ"/>
+        </w:rPr>
+        <w:t>Heroes</w:t>
+      </w:r>
+      <w:proofErr w:type="spellEnd"/>
+      <w:r>
+        <w:rPr>
+          <w:lang w:val="cs-CZ"/>
+        </w:rPr>
+        <w:t xml:space="preserve"> </w:t>
+      </w:r>
+      <w:proofErr w:type="spellStart"/>
+      <w:r>
+        <w:rPr>
+          <w:lang w:val="cs-CZ"/>
+        </w:rPr>
+        <w:t>of</w:t>
+      </w:r>
+      <w:proofErr w:type="spellEnd"/>
+      <w:r>
+        <w:rPr>
+          <w:lang w:val="cs-CZ"/>
+        </w:rPr>
+        <w:t xml:space="preserve"> </w:t>
+      </w:r>
+      <w:proofErr w:type="spellStart"/>
+      <w:r>
+        <w:rPr>
+          <w:lang w:val="cs-CZ"/>
+        </w:rPr>
+        <w:t>Might</w:t>
+      </w:r>
+      <w:proofErr w:type="spellEnd"/>
+      <w:r>
+        <w:rPr>
+          <w:lang w:val="cs-CZ"/>
+        </w:rPr>
+        <w:t xml:space="preserve"> </w:t>
+      </w:r>
+      <w:proofErr w:type="spellStart"/>
+      <w:r>
+        <w:rPr>
+          <w:lang w:val="cs-CZ"/>
+        </w:rPr>
+        <w:t>and</w:t>
+      </w:r>
+      <w:proofErr w:type="spellEnd"/>
+      <w:r>
+        <w:rPr>
+          <w:lang w:val="cs-CZ"/>
+        </w:rPr>
+        <w:t xml:space="preserve"> </w:t>
+      </w:r>
+      <w:proofErr w:type="spellStart"/>
+      <w:r>
+        <w:rPr>
+          <w:lang w:val="cs-CZ"/>
+        </w:rPr>
+        <w:t>Magic</w:t>
+      </w:r>
+      <w:proofErr w:type="spellEnd"/>
+      <w:r>
+        <w:rPr>
+          <w:lang w:val="cs-CZ"/>
+        </w:rPr>
+        <w:t xml:space="preserve">. Zjistíte, že </w:t>
+      </w:r>
+      <w:r>
+        <w:rPr>
+          <w:lang w:val="cs-CZ"/>
+        </w:rPr>
+        <w:t>jednotka rytíře je příliš slabá, zvětšíte jí tedy sílu. Poté musíte hru znovu zkompilovat a slinkovat a znovu spustit. Objevíte v textech překlep, gramatickou chybu, opravíte jí, opět kompilujete, linkujete a spouštíte hru. Všechno trvá nějakou dobu a zdržujete vývoj. Zvlášť např. u vyvažování jednotek, kdy budete upravovat jejich atributy poměrně často než dosáhnete kýženého výsledku.</w:t>
+      </w:r>
     </w:p>
     <w:p>
       <w:pPr>
@@ -15987,6 +15901,12 @@
           <w:lang w:val="cs-CZ"/>
         </w:rPr>
       </w:pPr>
+      <w:r>
+        <w:rPr>
+          <w:lang w:val="cs-CZ"/>
+        </w:rPr>
+        <w:t>Herní data zakomponovaná ve zdrojových kódech mají i jiné nevýhody. Scénárista a pisatel textů, či designér hry nepotřebuje a někdy i nesmí mít přístup ke zdrojovým kódům. Nemusí to být vůbec technicky znalí lidé, které by kód mohl rozptylovat a mohli by do něj nepozorností zanést chyby.</w:t>
+      </w:r>
     </w:p>
     <w:p>
       <w:pPr>
@@ -15995,6 +15915,735 @@
           <w:lang w:val="cs-CZ"/>
         </w:rPr>
       </w:pPr>
+      <w:r>
+        <w:rPr>
+          <w:lang w:val="cs-CZ"/>
+        </w:rPr>
+        <w:t>Řešením je herní data vytáhnout ze zdrojových souborů do externích textových souborů, skriptů. Skript může sloužit k jednoduchému ukládání páru vlastnost – hodnota, ale lze je využít pro mnohem komplikovanější účely jako je vytváření nových herních událostí, či dokonce lze pomocí skriptů řídit chování programu.</w:t>
+      </w:r>
+    </w:p>
+    <w:p>
+      <w:pPr>
+        <w:pStyle w:val="Odstavec"/>
+        <w:framePr w:w="2534" w:wrap="notBeside" w:vAnchor="text" w:hAnchor="text" w:xAlign="center" w:y="7"/>
+        <w:pBdr>
+          <w:top w:val="single" w:sz="4" w:space="3" w:color="auto" w:shadow="1"/>
+          <w:left w:val="single" w:sz="4" w:space="4" w:color="auto" w:shadow="1"/>
+          <w:bottom w:val="single" w:sz="4" w:space="0" w:color="auto" w:shadow="1"/>
+          <w:right w:val="single" w:sz="4" w:space="4" w:color="auto" w:shadow="1"/>
+        </w:pBdr>
+      </w:pPr>
+      <w:r>
+        <w:t>&lt;monster&gt;</w:t>
+      </w:r>
+    </w:p>
+    <w:p>
+      <w:pPr>
+        <w:pStyle w:val="Odstavec"/>
+        <w:framePr w:w="2534" w:wrap="notBeside" w:vAnchor="text" w:hAnchor="text" w:xAlign="center" w:y="7"/>
+        <w:pBdr>
+          <w:top w:val="single" w:sz="4" w:space="3" w:color="auto" w:shadow="1"/>
+          <w:left w:val="single" w:sz="4" w:space="4" w:color="auto" w:shadow="1"/>
+          <w:bottom w:val="single" w:sz="4" w:space="0" w:color="auto" w:shadow="1"/>
+          <w:right w:val="single" w:sz="4" w:space="4" w:color="auto" w:shadow="1"/>
+        </w:pBdr>
+      </w:pPr>
+      <w:r>
+        <w:t>&lt;name&gt;Ogre&lt;/name&gt;</w:t>
+      </w:r>
+    </w:p>
+    <w:p>
+      <w:pPr>
+        <w:pStyle w:val="Odstavec"/>
+        <w:framePr w:w="2534" w:wrap="notBeside" w:vAnchor="text" w:hAnchor="text" w:xAlign="center" w:y="7"/>
+        <w:pBdr>
+          <w:top w:val="single" w:sz="4" w:space="3" w:color="auto" w:shadow="1"/>
+          <w:left w:val="single" w:sz="4" w:space="4" w:color="auto" w:shadow="1"/>
+          <w:bottom w:val="single" w:sz="4" w:space="0" w:color="auto" w:shadow="1"/>
+          <w:right w:val="single" w:sz="4" w:space="4" w:color="auto" w:shadow="1"/>
+        </w:pBdr>
+      </w:pPr>
+      <w:r>
+        <w:t>&lt;</w:t>
+      </w:r>
+      <w:proofErr w:type="spellStart"/>
+      <w:r>
+        <w:t>hitpoints</w:t>
+      </w:r>
+      <w:proofErr w:type="spellEnd"/>
+      <w:r>
+        <w:t>&gt;50&lt;/</w:t>
+      </w:r>
+      <w:proofErr w:type="spellStart"/>
+      <w:r>
+        <w:t>hitpoints</w:t>
+      </w:r>
+      <w:proofErr w:type="spellEnd"/>
+      <w:r>
+        <w:t>&gt;</w:t>
+      </w:r>
+    </w:p>
+    <w:p>
+      <w:pPr>
+        <w:pStyle w:val="Odstavec"/>
+        <w:framePr w:w="2534" w:wrap="notBeside" w:vAnchor="text" w:hAnchor="text" w:xAlign="center" w:y="7"/>
+        <w:pBdr>
+          <w:top w:val="single" w:sz="4" w:space="3" w:color="auto" w:shadow="1"/>
+          <w:left w:val="single" w:sz="4" w:space="4" w:color="auto" w:shadow="1"/>
+          <w:bottom w:val="single" w:sz="4" w:space="0" w:color="auto" w:shadow="1"/>
+          <w:right w:val="single" w:sz="4" w:space="4" w:color="auto" w:shadow="1"/>
+        </w:pBdr>
+      </w:pPr>
+      <w:r>
+        <w:t>&lt;</w:t>
+      </w:r>
+      <w:proofErr w:type="spellStart"/>
+      <w:r>
+        <w:t>firststrik</w:t>
+      </w:r>
+      <w:r>
+        <w:t>e</w:t>
+      </w:r>
+      <w:proofErr w:type="spellEnd"/>
+      <w:r>
+        <w:t xml:space="preserve"> /&gt;</w:t>
+      </w:r>
+    </w:p>
+    <w:p>
+      <w:pPr>
+        <w:pStyle w:val="Odstavec"/>
+        <w:framePr w:w="2534" w:wrap="notBeside" w:vAnchor="text" w:hAnchor="text" w:xAlign="center" w:y="7"/>
+        <w:pBdr>
+          <w:top w:val="single" w:sz="4" w:space="3" w:color="auto" w:shadow="1"/>
+          <w:left w:val="single" w:sz="4" w:space="4" w:color="auto" w:shadow="1"/>
+          <w:bottom w:val="single" w:sz="4" w:space="0" w:color="auto" w:shadow="1"/>
+          <w:right w:val="single" w:sz="4" w:space="4" w:color="auto" w:shadow="1"/>
+        </w:pBdr>
+      </w:pPr>
+      <w:r>
+        <w:t>&lt;/monster&gt;</w:t>
+      </w:r>
+    </w:p>
+    <w:p>
+      <w:pPr>
+        <w:pStyle w:val="Odstavec"/>
+        <w:jc w:val="center"/>
+        <w:rPr>
+          <w:lang w:val="cs-CZ"/>
+        </w:rPr>
+      </w:pPr>
+      <w:r>
+        <w:rPr>
+          <w:lang w:val="cs-CZ"/>
+        </w:rPr>
+        <w:t>Jednoduchý XML skript</w:t>
+      </w:r>
+    </w:p>
+    <w:p>
+      <w:pPr>
+        <w:pStyle w:val="Odstavec"/>
+        <w:rPr>
+          <w:lang w:val="cs-CZ"/>
+        </w:rPr>
+      </w:pPr>
+      <w:r>
+        <w:rPr>
+          <w:lang w:val="cs-CZ"/>
+        </w:rPr>
+        <w:t xml:space="preserve">Při použití skriptu stačí restartovat hru a je změna aktivní v ní. Skripty můžete načítat nejen na začátku spuštění programu se hrou, ale i např. průběžně během hraní. Pak již nemusíte restartovat hru, změna se projeví okamžitě a můžete vyvíjet „on </w:t>
+      </w:r>
+      <w:proofErr w:type="spellStart"/>
+      <w:r>
+        <w:rPr>
+          <w:lang w:val="cs-CZ"/>
+        </w:rPr>
+        <w:t>the</w:t>
+      </w:r>
+      <w:proofErr w:type="spellEnd"/>
+      <w:r>
+        <w:rPr>
+          <w:lang w:val="cs-CZ"/>
+        </w:rPr>
+        <w:t xml:space="preserve"> </w:t>
+      </w:r>
+      <w:proofErr w:type="spellStart"/>
+      <w:r>
+        <w:rPr>
+          <w:lang w:val="cs-CZ"/>
+        </w:rPr>
+        <w:t>fly</w:t>
+      </w:r>
+      <w:proofErr w:type="spellEnd"/>
+      <w:r>
+        <w:rPr>
+          <w:lang w:val="cs-CZ"/>
+        </w:rPr>
+        <w:t>“. Nevýhoda tohoto přístupu je zřejmá, opakované načítání z disku zbytečně zatěžuje procesor.</w:t>
+      </w:r>
+    </w:p>
+    <w:p>
+      <w:pPr>
+        <w:pStyle w:val="Odstavec"/>
+        <w:rPr>
+          <w:lang w:val="cs-CZ"/>
+        </w:rPr>
+      </w:pPr>
+      <w:r>
+        <w:rPr>
+          <w:lang w:val="cs-CZ"/>
+        </w:rPr>
+        <w:t>Jazyk, ve kterém budou psány skripty do vaší hry, si sami určíte. Může být jednoduchý stejně jako ukázkový kus skriptu definující obra. Jiný druh skriptu můžete využít pro definici úkolů ve hře. Takový skript může být posloupnost kroků, které musí hráč udělat, aby získal svou odměnu.</w:t>
+      </w:r>
+    </w:p>
+    <w:p>
+      <w:pPr>
+        <w:pStyle w:val="Odstavec"/>
+        <w:framePr w:w="6016" w:wrap="notBeside" w:vAnchor="text" w:hAnchor="page" w:xAlign="center" w:y="7"/>
+        <w:pBdr>
+          <w:top w:val="single" w:sz="4" w:space="3" w:color="auto" w:shadow="1"/>
+          <w:left w:val="single" w:sz="4" w:space="4" w:color="auto" w:shadow="1"/>
+          <w:bottom w:val="single" w:sz="4" w:space="0" w:color="auto" w:shadow="1"/>
+          <w:right w:val="single" w:sz="4" w:space="4" w:color="auto" w:shadow="1"/>
+        </w:pBdr>
+      </w:pPr>
+      <w:r>
+        <w:t>ODMENAGP=500;</w:t>
+      </w:r>
+    </w:p>
+    <w:p>
+      <w:pPr>
+        <w:pStyle w:val="Odstavec"/>
+        <w:framePr w:w="6016" w:wrap="notBeside" w:vAnchor="text" w:hAnchor="page" w:xAlign="center" w:y="7"/>
+        <w:pBdr>
+          <w:top w:val="single" w:sz="4" w:space="3" w:color="auto" w:shadow="1"/>
+          <w:left w:val="single" w:sz="4" w:space="4" w:color="auto" w:shadow="1"/>
+          <w:bottom w:val="single" w:sz="4" w:space="0" w:color="auto" w:shadow="1"/>
+          <w:right w:val="single" w:sz="4" w:space="4" w:color="auto" w:shadow="1"/>
+        </w:pBdr>
+      </w:pPr>
+      <w:r>
+        <w:t>ODMENAXP=1500;</w:t>
+      </w:r>
+    </w:p>
+    <w:p>
+      <w:pPr>
+        <w:pStyle w:val="Odstavec"/>
+        <w:framePr w:w="6016" w:wrap="notBeside" w:vAnchor="text" w:hAnchor="page" w:xAlign="center" w:y="7"/>
+        <w:pBdr>
+          <w:top w:val="single" w:sz="4" w:space="3" w:color="auto" w:shadow="1"/>
+          <w:left w:val="single" w:sz="4" w:space="4" w:color="auto" w:shadow="1"/>
+          <w:bottom w:val="single" w:sz="4" w:space="0" w:color="auto" w:shadow="1"/>
+          <w:right w:val="single" w:sz="4" w:space="4" w:color="auto" w:shadow="1"/>
+        </w:pBdr>
+      </w:pPr>
+      <w:r>
+        <w:t>DOJIT_NA(80,40</w:t>
+      </w:r>
+      <w:r>
+        <w:t>);</w:t>
+      </w:r>
+      <w:r>
+        <w:t xml:space="preserve">    // Strom </w:t>
+      </w:r>
+      <w:proofErr w:type="spellStart"/>
+      <w:r>
+        <w:t>poznani</w:t>
+      </w:r>
+      <w:proofErr w:type="spellEnd"/>
+    </w:p>
+    <w:p>
+      <w:pPr>
+        <w:pStyle w:val="Odstavec"/>
+        <w:framePr w:w="6016" w:wrap="notBeside" w:vAnchor="text" w:hAnchor="page" w:xAlign="center" w:y="7"/>
+        <w:pBdr>
+          <w:top w:val="single" w:sz="4" w:space="3" w:color="auto" w:shadow="1"/>
+          <w:left w:val="single" w:sz="4" w:space="4" w:color="auto" w:shadow="1"/>
+          <w:bottom w:val="single" w:sz="4" w:space="0" w:color="auto" w:shadow="1"/>
+          <w:right w:val="single" w:sz="4" w:space="4" w:color="auto" w:shadow="1"/>
+        </w:pBdr>
+      </w:pPr>
+      <w:r>
+        <w:t>DOJIT_NA(100,42</w:t>
+      </w:r>
+      <w:r>
+        <w:t>);</w:t>
+      </w:r>
+      <w:r>
+        <w:t xml:space="preserve">  // Strom </w:t>
+      </w:r>
+      <w:proofErr w:type="spellStart"/>
+      <w:r>
+        <w:t>vsevedeni</w:t>
+      </w:r>
+      <w:proofErr w:type="spellEnd"/>
+    </w:p>
+    <w:p>
+      <w:pPr>
+        <w:pStyle w:val="Odstavec"/>
+        <w:framePr w:w="6016" w:wrap="notBeside" w:vAnchor="text" w:hAnchor="page" w:xAlign="center" w:y="7"/>
+        <w:pBdr>
+          <w:top w:val="single" w:sz="4" w:space="3" w:color="auto" w:shadow="1"/>
+          <w:left w:val="single" w:sz="4" w:space="4" w:color="auto" w:shadow="1"/>
+          <w:bottom w:val="single" w:sz="4" w:space="0" w:color="auto" w:shadow="1"/>
+          <w:right w:val="single" w:sz="4" w:space="4" w:color="auto" w:shadow="1"/>
+        </w:pBdr>
+      </w:pPr>
+      <w:r>
+        <w:t>PRISERA = VYTVORIT_MONSTRUM(DRAK, 90, 41);</w:t>
+      </w:r>
+    </w:p>
+    <w:p>
+      <w:pPr>
+        <w:pStyle w:val="Odstavec"/>
+        <w:framePr w:w="6016" w:wrap="notBeside" w:vAnchor="text" w:hAnchor="page" w:xAlign="center" w:y="7"/>
+        <w:pBdr>
+          <w:top w:val="single" w:sz="4" w:space="3" w:color="auto" w:shadow="1"/>
+          <w:left w:val="single" w:sz="4" w:space="4" w:color="auto" w:shadow="1"/>
+          <w:bottom w:val="single" w:sz="4" w:space="0" w:color="auto" w:shadow="1"/>
+          <w:right w:val="single" w:sz="4" w:space="4" w:color="auto" w:shadow="1"/>
+        </w:pBdr>
+      </w:pPr>
+      <w:r>
+        <w:t xml:space="preserve">ZABIT(PRISERA);   // </w:t>
+      </w:r>
+      <w:proofErr w:type="spellStart"/>
+      <w:r>
+        <w:t>Zabit</w:t>
+      </w:r>
+      <w:proofErr w:type="spellEnd"/>
+      <w:r>
+        <w:t xml:space="preserve"> </w:t>
+      </w:r>
+      <w:proofErr w:type="spellStart"/>
+      <w:r>
+        <w:t>draka</w:t>
+      </w:r>
+      <w:proofErr w:type="spellEnd"/>
+    </w:p>
+    <w:p>
+      <w:pPr>
+        <w:pStyle w:val="Odstavec"/>
+        <w:jc w:val="center"/>
+        <w:rPr>
+          <w:lang w:val="cs-CZ"/>
+        </w:rPr>
+      </w:pPr>
+      <w:r>
+        <w:rPr>
+          <w:lang w:val="cs-CZ"/>
+        </w:rPr>
+        <w:t>Příklad skriptu definující úkol ve hře.</w:t>
+      </w:r>
+    </w:p>
+    <w:p>
+      <w:pPr>
+        <w:pStyle w:val="Odstavec"/>
+        <w:rPr>
+          <w:lang w:val="cs-CZ"/>
+        </w:rPr>
+      </w:pPr>
+      <w:r>
+        <w:rPr>
+          <w:lang w:val="cs-CZ"/>
+        </w:rPr>
+        <w:lastRenderedPageBreak/>
+        <w:t>Definujete si vlastní jazyk DSL (</w:t>
+      </w:r>
+      <w:proofErr w:type="spellStart"/>
+      <w:r>
+        <w:rPr>
+          <w:lang w:val="cs-CZ"/>
+        </w:rPr>
+        <w:t>Domain</w:t>
+      </w:r>
+      <w:proofErr w:type="spellEnd"/>
+      <w:r>
+        <w:rPr>
+          <w:lang w:val="cs-CZ"/>
+        </w:rPr>
+        <w:t xml:space="preserve"> </w:t>
+      </w:r>
+      <w:proofErr w:type="spellStart"/>
+      <w:r>
+        <w:rPr>
+          <w:lang w:val="cs-CZ"/>
+        </w:rPr>
+        <w:t>specific</w:t>
+      </w:r>
+      <w:proofErr w:type="spellEnd"/>
+      <w:r>
+        <w:rPr>
+          <w:lang w:val="cs-CZ"/>
+        </w:rPr>
+        <w:t xml:space="preserve"> </w:t>
+      </w:r>
+      <w:proofErr w:type="spellStart"/>
+      <w:r>
+        <w:rPr>
+          <w:lang w:val="cs-CZ"/>
+        </w:rPr>
+        <w:t>languge</w:t>
+      </w:r>
+      <w:proofErr w:type="spellEnd"/>
+      <w:r>
+        <w:rPr>
+          <w:lang w:val="cs-CZ"/>
+        </w:rPr>
+        <w:t>), jeho slova (DOJIT_NA, VYTVORIT_MONSTRUM)  a gramatiku (příklad jeden příkaz na řádku, příkaz zakončen středníkem, cokoliv za středníkem je komentář). Takový jazyk je dobře srozumitelný ne technicky vzdělaným lidem, a tak se může zapojit do projektu mnohem více lidí, kteří můžou vidět problém zcela z jiného úhlu a tím přispět ke vzniku dobré hry.</w:t>
+      </w:r>
+    </w:p>
+    <w:p>
+      <w:pPr>
+        <w:pStyle w:val="Odstavec"/>
+        <w:rPr>
+          <w:lang w:val="cs-CZ"/>
+        </w:rPr>
+      </w:pPr>
+      <w:r>
+        <w:rPr>
+          <w:lang w:val="cs-CZ"/>
+        </w:rPr>
+        <w:t>Takový jazyk můžete dále rozšiřovat. Přidávat příkazy větvení</w:t>
+      </w:r>
+      <w:r>
+        <w:rPr>
+          <w:lang w:val="cs-CZ"/>
+        </w:rPr>
+        <w:t xml:space="preserve">, smyček, či dát možnost definovat vlastní funkce. Větší složitost dává možnost vytvářet více zajímavých a rozličných úkolů. Nevýhodou je, že již ne každý může vytvářet dané skripty. Pokud posadí </w:t>
+      </w:r>
+      <w:proofErr w:type="spellStart"/>
+      <w:r>
+        <w:rPr>
+          <w:lang w:val="cs-CZ"/>
+        </w:rPr>
+        <w:t>neprogramátora</w:t>
+      </w:r>
+      <w:proofErr w:type="spellEnd"/>
+      <w:r>
+        <w:rPr>
+          <w:lang w:val="cs-CZ"/>
+        </w:rPr>
+        <w:t xml:space="preserve"> k takto rozšířeným možnostem </w:t>
+      </w:r>
+      <w:proofErr w:type="spellStart"/>
+      <w:r>
+        <w:rPr>
+          <w:lang w:val="cs-CZ"/>
+        </w:rPr>
+        <w:t>skriptování</w:t>
+      </w:r>
+      <w:proofErr w:type="spellEnd"/>
+      <w:r>
+        <w:rPr>
+          <w:lang w:val="cs-CZ"/>
+        </w:rPr>
+        <w:t>, je pravděpodobné, že většinu jeho nabízených možností ani nikdy nevyužije. Lépe je příkazy a konstrukce postupně přidávat, aby si na ně všichni zvyknuli.</w:t>
+      </w:r>
+    </w:p>
+    <w:p>
+      <w:pPr>
+        <w:pStyle w:val="Odstavec"/>
+        <w:rPr>
+          <w:lang w:val="cs-CZ"/>
+        </w:rPr>
+      </w:pPr>
+      <w:r>
+        <w:rPr>
+          <w:lang w:val="cs-CZ"/>
+        </w:rPr>
+        <w:t>Jazyky DSL se můžou buď interpretovat, nebo kompilovat. Při interpretaci se v programu čte textový soubor řádek po řádku a rozeznávají se textové příkazy. Tento způsob je rychlejší při vývoji. Stačí uložit upravený textový soubor a je vše hotovo. Dalším plusem je, že hry využívající interpretové skri</w:t>
+      </w:r>
+      <w:r>
+        <w:rPr>
+          <w:lang w:val="cs-CZ"/>
+        </w:rPr>
+        <w:t xml:space="preserve">pty jsou snadno využitelné </w:t>
+      </w:r>
+      <w:proofErr w:type="spellStart"/>
+      <w:r>
+        <w:rPr>
+          <w:lang w:val="cs-CZ"/>
+        </w:rPr>
+        <w:t>modaři</w:t>
+      </w:r>
+      <w:proofErr w:type="spellEnd"/>
+      <w:r>
+        <w:rPr>
+          <w:lang w:val="cs-CZ"/>
+        </w:rPr>
+        <w:t xml:space="preserve">, fanoušky, kteří si chtějí hru upravit dle vlastních potřeb a tím prodloužit životnost hry. Může to prodloužit prodejnost hry za její původní plnou cenu až o 8 týdnů. </w:t>
+      </w:r>
+      <w:sdt>
+        <w:sdtPr>
+          <w:rPr>
+            <w:lang w:val="cs-CZ"/>
+          </w:rPr>
+          <w:id w:val="15572429"/>
+          <w:citation/>
+        </w:sdtPr>
+        <w:sdtContent>
+          <w:r>
+            <w:rPr>
+              <w:lang w:val="cs-CZ"/>
+            </w:rPr>
+            <w:fldChar w:fldCharType="begin"/>
+          </w:r>
+          <w:r>
+            <w:rPr>
+              <w:lang w:val="cs-CZ"/>
+            </w:rPr>
+            <w:instrText xml:space="preserve"> CITATION Ian06 \l 1029 </w:instrText>
+          </w:r>
+          <w:r>
+            <w:rPr>
+              <w:lang w:val="cs-CZ"/>
+            </w:rPr>
+            <w:fldChar w:fldCharType="separate"/>
+          </w:r>
+          <w:r>
+            <w:rPr>
+              <w:noProof/>
+              <w:lang w:val="cs-CZ"/>
+            </w:rPr>
+            <w:t>[9]</w:t>
+          </w:r>
+          <w:r>
+            <w:rPr>
+              <w:lang w:val="cs-CZ"/>
+            </w:rPr>
+            <w:fldChar w:fldCharType="end"/>
+          </w:r>
+        </w:sdtContent>
+      </w:sdt>
+      <w:r>
+        <w:rPr>
+          <w:lang w:val="cs-CZ"/>
+        </w:rPr>
+        <w:t xml:space="preserve"> Mínusem je větší objem dat a rychlost interpretace, která je oproti využití předkompilovaných skriptů pomalejší.</w:t>
+      </w:r>
+    </w:p>
+    <w:p>
+      <w:pPr>
+        <w:pStyle w:val="Odstavec"/>
+        <w:rPr>
+          <w:lang w:val="cs-CZ"/>
+        </w:rPr>
+      </w:pPr>
+      <w:proofErr w:type="spellStart"/>
+      <w:r>
+        <w:rPr>
+          <w:lang w:val="cs-CZ"/>
+        </w:rPr>
+        <w:t>Předkompilování</w:t>
+      </w:r>
+      <w:proofErr w:type="spellEnd"/>
+      <w:r>
+        <w:rPr>
+          <w:lang w:val="cs-CZ"/>
+        </w:rPr>
+        <w:t xml:space="preserve"> urychlí běh skriptů ve hře a skripty poté zaberou méně místa na disku, což je stále aktuální problém při vývoji her na mobilní zařízení. Nevýhodou je pomalejší vývoj, kdy při každé změně skriptu se musí překompilovat a také to zhorší přístup </w:t>
+      </w:r>
+      <w:proofErr w:type="spellStart"/>
+      <w:r>
+        <w:rPr>
+          <w:lang w:val="cs-CZ"/>
+        </w:rPr>
+        <w:t>modařům</w:t>
+      </w:r>
+      <w:proofErr w:type="spellEnd"/>
+      <w:r>
+        <w:rPr>
+          <w:lang w:val="cs-CZ"/>
+        </w:rPr>
+        <w:t>. Zamezení přístupu hráčů ke změně dat může být občas i záměrné, např. u her, které jsou určeny pro online hraní a turnaje. Zamezí se tak možnosti podvádění hráčem.</w:t>
+      </w:r>
+    </w:p>
+    <w:p>
+      <w:pPr>
+        <w:pStyle w:val="Odstavec"/>
+        <w:rPr>
+          <w:lang w:val="cs-CZ"/>
+        </w:rPr>
+      </w:pPr>
+      <w:r>
+        <w:rPr>
+          <w:lang w:val="cs-CZ"/>
+        </w:rPr>
+        <w:t xml:space="preserve">Před vytvářením vlastního skriptovacího jazyka je třeba se zamyslet, jestli by nešel využít nějaký již existující volně dostupný jazyk. Takový jazyk bude odzkoušen širokou základnou uživatelů, bude bez chyb a pravděpodobně bude mít stránku, kde budete moci napsat své připomínky na vylepšení jazyka. Nevýhodou využití cizího skriptovacího jazyka je, že časem může nastat situace, kdy budete potřebovat nějakou vlastnost, jež jazyk nepodporuje a nepůjde </w:t>
+      </w:r>
+      <w:r>
+        <w:rPr>
+          <w:lang w:val="cs-CZ"/>
+        </w:rPr>
+        <w:t>si ji dodělat. Pak můžete přednést svoji prosbu, ale při vývoji hry nemůžete spoléhat, že někdo třetí vaši prosbu vyslyší a vyplní.</w:t>
+      </w:r>
+    </w:p>
+    <w:p>
+      <w:pPr>
+        <w:pStyle w:val="Odstavec"/>
+        <w:rPr>
+          <w:lang w:val="cs-CZ"/>
+        </w:rPr>
+      </w:pPr>
+      <w:r>
+        <w:rPr>
+          <w:lang w:val="cs-CZ"/>
+        </w:rPr>
+        <w:t xml:space="preserve">Mezi nejznámější skriptovací jazyk používaný v počítačových hrách určitě patří jazyk </w:t>
+      </w:r>
+      <w:proofErr w:type="spellStart"/>
+      <w:r>
+        <w:rPr>
+          <w:lang w:val="cs-CZ"/>
+        </w:rPr>
+        <w:t>Lua</w:t>
+      </w:r>
+      <w:proofErr w:type="spellEnd"/>
+      <w:r>
+        <w:rPr>
+          <w:lang w:val="cs-CZ"/>
+        </w:rPr>
+        <w:t xml:space="preserve">, který je populární také svou syntaxí podobnou jazykům z rodiny C. Dalšími možnostmi jsou např. Python, či </w:t>
+      </w:r>
+      <w:proofErr w:type="spellStart"/>
+      <w:r>
+        <w:rPr>
+          <w:lang w:val="cs-CZ"/>
+        </w:rPr>
+        <w:t>Scheme</w:t>
+      </w:r>
+      <w:proofErr w:type="spellEnd"/>
+      <w:r>
+        <w:rPr>
+          <w:lang w:val="cs-CZ"/>
+        </w:rPr>
+        <w:t xml:space="preserve">. Stručný přehled skriptovacích jazyků naleznete v </w:t>
+      </w:r>
+      <w:sdt>
+        <w:sdtPr>
+          <w:rPr>
+            <w:lang w:val="cs-CZ"/>
+          </w:rPr>
+          <w:id w:val="15572430"/>
+          <w:citation/>
+        </w:sdtPr>
+        <w:sdtContent>
+          <w:r>
+            <w:rPr>
+              <w:lang w:val="cs-CZ"/>
+            </w:rPr>
+            <w:fldChar w:fldCharType="begin"/>
+          </w:r>
+          <w:r>
+            <w:rPr>
+              <w:lang w:val="cs-CZ"/>
+            </w:rPr>
+            <w:instrText xml:space="preserve"> CITATION Ian06 \l 1029 </w:instrText>
+          </w:r>
+          <w:r>
+            <w:rPr>
+              <w:lang w:val="cs-CZ"/>
+            </w:rPr>
+            <w:fldChar w:fldCharType="separate"/>
+          </w:r>
+          <w:r>
+            <w:rPr>
+              <w:noProof/>
+              <w:lang w:val="cs-CZ"/>
+            </w:rPr>
+            <w:t>[9]</w:t>
+          </w:r>
+          <w:r>
+            <w:rPr>
+              <w:lang w:val="cs-CZ"/>
+            </w:rPr>
+            <w:fldChar w:fldCharType="end"/>
+          </w:r>
+        </w:sdtContent>
+      </w:sdt>
+      <w:r>
+        <w:rPr>
+          <w:lang w:val="cs-CZ"/>
+        </w:rPr>
+        <w:t xml:space="preserve">, základy jazyku </w:t>
+      </w:r>
+      <w:proofErr w:type="spellStart"/>
+      <w:r>
+        <w:rPr>
+          <w:lang w:val="cs-CZ"/>
+        </w:rPr>
+        <w:t>Lua</w:t>
+      </w:r>
+      <w:proofErr w:type="spellEnd"/>
+      <w:r>
+        <w:rPr>
+          <w:lang w:val="cs-CZ"/>
+        </w:rPr>
+        <w:t xml:space="preserve"> můžete pochytit z knihy </w:t>
+      </w:r>
+      <w:sdt>
+        <w:sdtPr>
+          <w:rPr>
+            <w:lang w:val="cs-CZ"/>
+          </w:rPr>
+          <w:id w:val="15572431"/>
+          <w:citation/>
+        </w:sdtPr>
+        <w:sdtContent>
+          <w:r>
+            <w:rPr>
+              <w:lang w:val="cs-CZ"/>
+            </w:rPr>
+            <w:fldChar w:fldCharType="begin"/>
+          </w:r>
+          <w:r>
+            <w:rPr>
+              <w:lang w:val="cs-CZ"/>
+            </w:rPr>
+            <w:instrText xml:space="preserve"> CITATION Mat05 \l 1029 </w:instrText>
+          </w:r>
+          <w:r>
+            <w:rPr>
+              <w:lang w:val="cs-CZ"/>
+            </w:rPr>
+            <w:fldChar w:fldCharType="separate"/>
+          </w:r>
+          <w:r>
+            <w:rPr>
+              <w:noProof/>
+              <w:lang w:val="cs-CZ"/>
+            </w:rPr>
+            <w:t>[10]</w:t>
+          </w:r>
+          <w:r>
+            <w:rPr>
+              <w:lang w:val="cs-CZ"/>
+            </w:rPr>
+            <w:fldChar w:fldCharType="end"/>
+          </w:r>
+        </w:sdtContent>
+      </w:sdt>
+      <w:r>
+        <w:rPr>
+          <w:lang w:val="cs-CZ"/>
+        </w:rPr>
+        <w:t>.</w:t>
+      </w:r>
+      <w:r>
+        <w:rPr>
+          <w:lang w:val="cs-CZ"/>
+        </w:rPr>
+        <w:t xml:space="preserve"> </w:t>
+      </w:r>
+    </w:p>
+    <w:p>
+      <w:pPr>
+        <w:pStyle w:val="Odstavec"/>
+        <w:jc w:val="center"/>
+        <w:rPr>
+          <w:lang w:val="cs-CZ"/>
+        </w:rPr>
+      </w:pPr>
     </w:p>
     <w:p>
       <w:pPr>
@@ -16003,15 +16652,71 @@
           <w:lang w:val="cs-CZ"/>
         </w:rPr>
       </w:pPr>
-      <w:bookmarkStart w:id="27" w:name="_Toc284329850"/>
-      <w:proofErr w:type="spellStart"/>
-      <w:r>
-        <w:rPr>
-          <w:lang w:val="cs-CZ"/>
-        </w:rPr>
-        <w:t>Skriptování</w:t>
-      </w:r>
-      <w:bookmarkEnd w:id="27"/>
+      <w:r>
+        <w:rPr>
+          <w:lang w:val="cs-CZ"/>
+        </w:rPr>
+        <w:t xml:space="preserve"> </w:t>
+      </w:r>
+      <w:bookmarkStart w:id="28" w:name="_Toc284690447"/>
+      <w:r>
+        <w:rPr>
+          <w:lang w:val="cs-CZ"/>
+        </w:rPr>
+        <w:t xml:space="preserve">Case </w:t>
+      </w:r>
+      <w:proofErr w:type="spellStart"/>
+      <w:r>
+        <w:rPr>
+          <w:lang w:val="cs-CZ"/>
+        </w:rPr>
+        <w:t>Based</w:t>
+      </w:r>
+      <w:proofErr w:type="spellEnd"/>
+      <w:r>
+        <w:rPr>
+          <w:lang w:val="cs-CZ"/>
+        </w:rPr>
+        <w:t xml:space="preserve"> </w:t>
+      </w:r>
+      <w:proofErr w:type="spellStart"/>
+      <w:r>
+        <w:rPr>
+          <w:lang w:val="cs-CZ"/>
+        </w:rPr>
+        <w:t>Reasoning</w:t>
+      </w:r>
+      <w:bookmarkEnd w:id="28"/>
+      <w:proofErr w:type="spellEnd"/>
+    </w:p>
+    <w:p>
+      <w:pPr>
+        <w:pStyle w:val="Nadpis1"/>
+        <w:rPr>
+          <w:lang w:val="cs-CZ"/>
+        </w:rPr>
+      </w:pPr>
+      <w:bookmarkStart w:id="29" w:name="_Toc284690448"/>
+      <w:r>
+        <w:rPr>
+          <w:lang w:val="cs-CZ"/>
+        </w:rPr>
+        <w:t>Frameworky</w:t>
+      </w:r>
+      <w:r>
+        <w:rPr>
+          <w:lang w:val="cs-CZ"/>
+        </w:rPr>
+        <w:t xml:space="preserve"> a </w:t>
+      </w:r>
+      <w:proofErr w:type="spellStart"/>
+      <w:r>
+        <w:rPr>
+          <w:lang w:val="cs-CZ"/>
+        </w:rPr>
+        <w:t>enginy</w:t>
+      </w:r>
+      <w:bookmarkEnd w:id="29"/>
       <w:proofErr w:type="spellEnd"/>
     </w:p>
     <w:p>
@@ -16021,65 +16726,20 @@
           <w:lang w:val="cs-CZ"/>
         </w:rPr>
       </w:pPr>
-    </w:p>
-    <w:p>
-      <w:pPr>
-        <w:pStyle w:val="Nadpis2"/>
-        <w:rPr>
-          <w:lang w:val="cs-CZ"/>
-        </w:rPr>
-      </w:pPr>
-      <w:r>
-        <w:rPr>
-          <w:lang w:val="cs-CZ"/>
-        </w:rPr>
-        <w:t xml:space="preserve"> </w:t>
-      </w:r>
-      <w:bookmarkStart w:id="28" w:name="_Toc284329851"/>
-      <w:r>
-        <w:rPr>
-          <w:lang w:val="cs-CZ"/>
-        </w:rPr>
-        <w:t xml:space="preserve">Case </w:t>
-      </w:r>
-      <w:proofErr w:type="spellStart"/>
-      <w:r>
-        <w:rPr>
-          <w:lang w:val="cs-CZ"/>
-        </w:rPr>
-        <w:t>Based</w:t>
-      </w:r>
-      <w:proofErr w:type="spellEnd"/>
-      <w:r>
-        <w:rPr>
-          <w:lang w:val="cs-CZ"/>
-        </w:rPr>
-        <w:t xml:space="preserve"> </w:t>
-      </w:r>
-      <w:proofErr w:type="spellStart"/>
-      <w:r>
-        <w:rPr>
-          <w:lang w:val="cs-CZ"/>
-        </w:rPr>
-        <w:t>Reasoning</w:t>
-      </w:r>
-      <w:bookmarkEnd w:id="28"/>
-      <w:proofErr w:type="spellEnd"/>
-    </w:p>
-    <w:p>
-      <w:pPr>
-        <w:pStyle w:val="Nadpis1"/>
-        <w:rPr>
-          <w:lang w:val="cs-CZ"/>
-        </w:rPr>
-      </w:pPr>
-      <w:bookmarkStart w:id="29" w:name="_Toc284329852"/>
-      <w:r>
-        <w:rPr>
-          <w:lang w:val="cs-CZ"/>
-        </w:rPr>
-        <w:t>Frameworky</w:t>
-      </w:r>
+      <w:r>
+        <w:rPr>
+          <w:lang w:val="cs-CZ"/>
+        </w:rPr>
+        <w:t xml:space="preserve">Herních </w:t>
+      </w:r>
+      <w:proofErr w:type="spellStart"/>
+      <w:r>
+        <w:rPr>
+          <w:lang w:val="cs-CZ"/>
+        </w:rPr>
+        <w:t>frameworků</w:t>
+      </w:r>
+      <w:proofErr w:type="spellEnd"/>
       <w:r>
         <w:rPr>
           <w:lang w:val="cs-CZ"/>
@@ -16091,10 +16751,71 @@
         <w:rPr>
           <w:lang w:val="cs-CZ"/>
         </w:rPr>
-        <w:t>enginy</w:t>
-      </w:r>
-      <w:bookmarkEnd w:id="29"/>
-      <w:proofErr w:type="spellEnd"/>
+        <w:t>enginů</w:t>
+      </w:r>
+      <w:proofErr w:type="spellEnd"/>
+      <w:r>
+        <w:rPr>
+          <w:lang w:val="cs-CZ"/>
+        </w:rPr>
+        <w:t xml:space="preserve"> existuje spousta. Jsou poměrně známé obecné </w:t>
+      </w:r>
+      <w:proofErr w:type="spellStart"/>
+      <w:r>
+        <w:rPr>
+          <w:lang w:val="cs-CZ"/>
+        </w:rPr>
+        <w:t>frameworky</w:t>
+      </w:r>
+      <w:proofErr w:type="spellEnd"/>
+      <w:r>
+        <w:rPr>
+          <w:lang w:val="cs-CZ"/>
+        </w:rPr>
+        <w:t xml:space="preserve"> jako je Unity, nebo </w:t>
+      </w:r>
+      <w:proofErr w:type="spellStart"/>
+      <w:r>
+        <w:rPr>
+          <w:lang w:val="cs-CZ"/>
+        </w:rPr>
+        <w:t>frameworky</w:t>
+      </w:r>
+      <w:proofErr w:type="spellEnd"/>
+      <w:r>
+        <w:rPr>
+          <w:lang w:val="cs-CZ"/>
+        </w:rPr>
+        <w:t xml:space="preserve"> zaměřené například na grafiku Ogre3D, fyziku </w:t>
+      </w:r>
+      <w:proofErr w:type="spellStart"/>
+      <w:r>
+        <w:rPr>
+          <w:lang w:val="cs-CZ"/>
+        </w:rPr>
+        <w:t>PhysX</w:t>
+      </w:r>
+      <w:proofErr w:type="spellEnd"/>
+      <w:r>
+        <w:rPr>
+          <w:lang w:val="cs-CZ"/>
+        </w:rPr>
+        <w:t xml:space="preserve"> apod. Nabízí se otázka, jestli existuje nějaký </w:t>
+      </w:r>
+      <w:proofErr w:type="spellStart"/>
+      <w:r>
+        <w:rPr>
+          <w:lang w:val="cs-CZ"/>
+        </w:rPr>
+        <w:t>framework</w:t>
+      </w:r>
+      <w:proofErr w:type="spellEnd"/>
+      <w:r>
+        <w:rPr>
+          <w:lang w:val="cs-CZ"/>
+        </w:rPr>
+        <w:t xml:space="preserve"> určený pro tvorbu AI do her, který by byl obecně použitelný, nebo alespoň použitelný pro tahové strategie.</w:t>
+      </w:r>
     </w:p>
     <w:p>
       <w:pPr>
@@ -16107,104 +16828,6 @@
         <w:rPr>
           <w:lang w:val="cs-CZ"/>
         </w:rPr>
-        <w:t xml:space="preserve">Herních </w:t>
-      </w:r>
-      <w:proofErr w:type="spellStart"/>
-      <w:r>
-        <w:rPr>
-          <w:lang w:val="cs-CZ"/>
-        </w:rPr>
-        <w:t>frameworků</w:t>
-      </w:r>
-      <w:proofErr w:type="spellEnd"/>
-      <w:r>
-        <w:rPr>
-          <w:lang w:val="cs-CZ"/>
-        </w:rPr>
-        <w:t xml:space="preserve"> a </w:t>
-      </w:r>
-      <w:proofErr w:type="spellStart"/>
-      <w:r>
-        <w:rPr>
-          <w:lang w:val="cs-CZ"/>
-        </w:rPr>
-        <w:t>enginů</w:t>
-      </w:r>
-      <w:proofErr w:type="spellEnd"/>
-      <w:r>
-        <w:rPr>
-          <w:lang w:val="cs-CZ"/>
-        </w:rPr>
-        <w:t xml:space="preserve"> existuje spousta. Jsou poměrně známé obecné </w:t>
-      </w:r>
-      <w:proofErr w:type="spellStart"/>
-      <w:r>
-        <w:rPr>
-          <w:lang w:val="cs-CZ"/>
-        </w:rPr>
-        <w:t>frameworky</w:t>
-      </w:r>
-      <w:proofErr w:type="spellEnd"/>
-      <w:r>
-        <w:rPr>
-          <w:lang w:val="cs-CZ"/>
-        </w:rPr>
-        <w:t xml:space="preserve"> jako je Unity, nebo </w:t>
-      </w:r>
-      <w:proofErr w:type="spellStart"/>
-      <w:r>
-        <w:rPr>
-          <w:lang w:val="cs-CZ"/>
-        </w:rPr>
-        <w:t>frameworky</w:t>
-      </w:r>
-      <w:proofErr w:type="spellEnd"/>
-      <w:r>
-        <w:rPr>
-          <w:lang w:val="cs-CZ"/>
-        </w:rPr>
-        <w:t xml:space="preserve"> zaměřené například na grafiku Ogre3D, fyziku </w:t>
-      </w:r>
-      <w:proofErr w:type="spellStart"/>
-      <w:r>
-        <w:rPr>
-          <w:lang w:val="cs-CZ"/>
-        </w:rPr>
-        <w:t>PhysX</w:t>
-      </w:r>
-      <w:proofErr w:type="spellEnd"/>
-      <w:r>
-        <w:rPr>
-          <w:lang w:val="cs-CZ"/>
-        </w:rPr>
-        <w:t xml:space="preserve"> apod. Nabízí se otázka, jestli existuje nějaký </w:t>
-      </w:r>
-      <w:proofErr w:type="spellStart"/>
-      <w:r>
-        <w:rPr>
-          <w:lang w:val="cs-CZ"/>
-        </w:rPr>
-        <w:t>framework</w:t>
-      </w:r>
-      <w:proofErr w:type="spellEnd"/>
-      <w:r>
-        <w:rPr>
-          <w:lang w:val="cs-CZ"/>
-        </w:rPr>
-        <w:t xml:space="preserve"> určený pro tvorbu AI do her, který by byl obecně použitelný, nebo alespoň použitelný pro tahové strategie.</w:t>
-      </w:r>
-    </w:p>
-    <w:p>
-      <w:pPr>
-        <w:pStyle w:val="Odstavec"/>
-        <w:rPr>
-          <w:lang w:val="cs-CZ"/>
-        </w:rPr>
-      </w:pPr>
-      <w:r>
-        <w:rPr>
-          <w:lang w:val="cs-CZ"/>
-        </w:rPr>
         <w:t xml:space="preserve">Existují open </w:t>
       </w:r>
       <w:proofErr w:type="spellStart"/>
@@ -16252,6 +16875,7 @@
         <w:rPr>
           <w:lang w:val="cs-CZ"/>
         </w:rPr>
+        <w:lastRenderedPageBreak/>
         <w:t>miningu</w:t>
       </w:r>
       <w:proofErr w:type="spellEnd"/>
@@ -16293,7 +16917,7 @@
               <w:noProof/>
               <w:lang w:val="cs-CZ"/>
             </w:rPr>
-            <w:t>(9)</w:t>
+            <w:t>[9]</w:t>
           </w:r>
           <w:r>
             <w:rPr>
@@ -16369,7 +16993,7 @@
               <w:noProof/>
               <w:lang w:val="cs-CZ"/>
             </w:rPr>
-            <w:t>(10)</w:t>
+            <w:t>[10]</w:t>
           </w:r>
           <w:r>
             <w:rPr>
@@ -16431,14 +17055,7 @@
               <w:noProof/>
               <w:lang w:val="cs-CZ"/>
             </w:rPr>
-            <w:t xml:space="preserve"> </w:t>
-          </w:r>
-          <w:r>
-            <w:rPr>
-              <w:noProof/>
-              <w:lang w:val="cs-CZ"/>
-            </w:rPr>
-            <w:t>(11)</w:t>
+            <w:t>[11]</w:t>
           </w:r>
           <w:r>
             <w:rPr>
@@ -16694,7 +17311,7 @@
               <w:noProof/>
               <w:lang w:val="cs-CZ"/>
             </w:rPr>
-            <w:t>(11)</w:t>
+            <w:t>[12]</w:t>
           </w:r>
           <w:r>
             <w:rPr>
@@ -16790,7 +17407,7 @@
               <w:noProof/>
               <w:lang w:val="cs-CZ"/>
             </w:rPr>
-            <w:t>(12)</w:t>
+            <w:t>[13]</w:t>
           </w:r>
           <w:r>
             <w:rPr>
@@ -16824,14 +17441,7 @@
         <w:rPr>
           <w:lang w:val="cs-CZ"/>
         </w:rPr>
-        <w:t xml:space="preserve"> konkrétního žánru hry jako je FPS nebo RTS je možné využít kompletní řešení pro daný typ hry, které má v sobě zabudované hotové řešení pro umělou inteligenci. </w:t>
-      </w:r>
-      <w:r>
-        <w:rPr>
-          <w:lang w:val="cs-CZ"/>
-        </w:rPr>
-        <w:lastRenderedPageBreak/>
-        <w:t xml:space="preserve">V základu jsou, bohužel, všechny FPS sobě podobné jako vejce vejci a podobně je tomu i u RTS. Pro tvorbu FPS lze zmínit od roku 2005 open </w:t>
+        <w:t xml:space="preserve"> konkrétního žánru hry jako je FPS nebo RTS je možné využít kompletní řešení pro daný typ hry, které má v sobě zabudované hotové řešení pro umělou inteligenci. V základu jsou, bohužel, všechny FPS sobě podobné jako vejce vejci a podobně je tomu i u RTS. Pro tvorbu FPS lze zmínit od roku 2005 open </w:t>
       </w:r>
       <w:proofErr w:type="spellStart"/>
       <w:r>
@@ -16907,7 +17517,7 @@
               <w:noProof/>
               <w:lang w:val="cs-CZ"/>
             </w:rPr>
-            <w:t>(13)</w:t>
+            <w:t>[14]</w:t>
           </w:r>
           <w:r>
             <w:rPr>
@@ -17011,7 +17621,7 @@
               <w:noProof/>
               <w:lang w:val="cs-CZ"/>
             </w:rPr>
-            <w:t>(14)</w:t>
+            <w:t>[15]</w:t>
           </w:r>
           <w:r>
             <w:rPr>
@@ -17159,7 +17769,7 @@
           <w:lang w:val="cs-CZ"/>
         </w:rPr>
       </w:pPr>
-      <w:bookmarkStart w:id="30" w:name="_Toc284329853"/>
+      <w:bookmarkStart w:id="30" w:name="_Toc284690449"/>
       <w:r>
         <w:rPr>
           <w:lang w:val="cs-CZ"/>
@@ -17175,7 +17785,7 @@
           <w:lang w:val="cs-CZ"/>
         </w:rPr>
       </w:pPr>
-      <w:bookmarkStart w:id="31" w:name="_Toc284329854"/>
+      <w:bookmarkStart w:id="31" w:name="_Toc284690450"/>
       <w:r>
         <w:rPr>
           <w:lang w:val="cs-CZ"/>
@@ -17191,7 +17801,7 @@
           <w:lang w:val="cs-CZ"/>
         </w:rPr>
       </w:pPr>
-      <w:bookmarkStart w:id="32" w:name="_Toc284329855"/>
+      <w:bookmarkStart w:id="32" w:name="_Toc284690451"/>
       <w:r>
         <w:rPr>
           <w:lang w:val="cs-CZ"/>
@@ -17216,7 +17826,7 @@
           <w:docGrid w:linePitch="360"/>
         </w:sectPr>
       </w:pPr>
-      <w:bookmarkStart w:id="33" w:name="_Toc284329856"/>
+      <w:bookmarkStart w:id="33" w:name="_Toc284690452"/>
       <w:r>
         <w:rPr>
           <w:lang w:val="cs-CZ"/>
@@ -17253,7 +17863,7 @@
         </w:rPr>
       </w:sdtEndPr>
       <w:sdtContent>
-        <w:bookmarkStart w:id="34" w:name="_Toc284329857" w:displacedByCustomXml="prev"/>
+        <w:bookmarkStart w:id="34" w:name="_Toc284690453" w:displacedByCustomXml="prev"/>
         <w:p>
           <w:pPr>
             <w:pStyle w:val="Nadpis1"/>
@@ -17592,7 +18202,91 @@
             <w:rPr>
               <w:noProof/>
             </w:rPr>
-            <w:t xml:space="preserve">9. Machine learning software. </w:t>
+            <w:t xml:space="preserve">9. </w:t>
+          </w:r>
+          <w:r>
+            <w:rPr>
+              <w:b/>
+              <w:bCs/>
+              <w:noProof/>
+            </w:rPr>
+            <w:t>Millington, Ian.</w:t>
+          </w:r>
+          <w:r>
+            <w:rPr>
+              <w:noProof/>
+            </w:rPr>
+            <w:t xml:space="preserve"> </w:t>
+          </w:r>
+          <w:r>
+            <w:rPr>
+              <w:i/>
+              <w:iCs/>
+              <w:noProof/>
+            </w:rPr>
+            <w:t xml:space="preserve">Artificial Inteligence For Games. </w:t>
+          </w:r>
+          <w:r>
+            <w:rPr>
+              <w:noProof/>
+            </w:rPr>
+            <w:t>s.l. : Morgen Kaufmann, 2006.</w:t>
+          </w:r>
+        </w:p>
+        <w:p>
+          <w:pPr>
+            <w:pStyle w:val="Bibliografie"/>
+            <w:rPr>
+              <w:noProof/>
+            </w:rPr>
+          </w:pPr>
+          <w:r>
+            <w:rPr>
+              <w:noProof/>
+            </w:rPr>
+            <w:t xml:space="preserve">10. </w:t>
+          </w:r>
+          <w:r>
+            <w:rPr>
+              <w:b/>
+              <w:bCs/>
+              <w:noProof/>
+            </w:rPr>
+            <w:t>Buckland, Mat.</w:t>
+          </w:r>
+          <w:r>
+            <w:rPr>
+              <w:noProof/>
+            </w:rPr>
+            <w:t xml:space="preserve"> </w:t>
+          </w:r>
+          <w:r>
+            <w:rPr>
+              <w:i/>
+              <w:iCs/>
+              <w:noProof/>
+            </w:rPr>
+            <w:t xml:space="preserve">Programing AI by Example. </w:t>
+          </w:r>
+          <w:r>
+            <w:rPr>
+              <w:noProof/>
+            </w:rPr>
+            <w:t>s.l. : Wordware Publishing, 2005.</w:t>
+          </w:r>
+        </w:p>
+        <w:p>
+          <w:pPr>
+            <w:pStyle w:val="Bibliografie"/>
+            <w:rPr>
+              <w:noProof/>
+            </w:rPr>
+          </w:pPr>
+          <w:r>
+            <w:rPr>
+              <w:noProof/>
+            </w:rPr>
+            <w:t xml:space="preserve">11. Machine learning software. </w:t>
           </w:r>
           <w:r>
             <w:rPr>
@@ -17620,7 +18314,7 @@
             <w:rPr>
               <w:noProof/>
             </w:rPr>
-            <w:t xml:space="preserve">10. jCOLIBRI CBR Framework. </w:t>
+            <w:t xml:space="preserve">12. jCOLIBRI CBR Framework. </w:t>
           </w:r>
           <w:r>
             <w:rPr>
@@ -17648,7 +18342,7 @@
             <w:rPr>
               <w:noProof/>
             </w:rPr>
-            <w:t xml:space="preserve">11. SOAR. </w:t>
+            <w:t xml:space="preserve">13. SOAR. </w:t>
           </w:r>
           <w:r>
             <w:rPr>
@@ -17676,7 +18370,7 @@
             <w:rPr>
               <w:noProof/>
             </w:rPr>
-            <w:t xml:space="preserve">12. </w:t>
+            <w:t xml:space="preserve">14. </w:t>
           </w:r>
           <w:r>
             <w:rPr>
@@ -17704,7 +18398,7 @@
             <w:rPr>
               <w:noProof/>
             </w:rPr>
-            <w:t xml:space="preserve">13. </w:t>
+            <w:t xml:space="preserve">15. </w:t>
           </w:r>
           <w:r>
             <w:rPr>
@@ -17732,7 +18426,7 @@
             <w:rPr>
               <w:noProof/>
             </w:rPr>
-            <w:t xml:space="preserve">14. Quake 3 1.32 Source Code. </w:t>
+            <w:t xml:space="preserve">16. Quake 3 1.32 Source Code. </w:t>
           </w:r>
           <w:r>
             <w:rPr>
@@ -17760,7 +18454,7 @@
             <w:rPr>
               <w:noProof/>
             </w:rPr>
-            <w:t xml:space="preserve">15. OpenRTS. </w:t>
+            <w:t xml:space="preserve">17. OpenRTS. </w:t>
           </w:r>
           <w:r>
             <w:rPr>
@@ -17788,7 +18482,7 @@
             <w:rPr>
               <w:noProof/>
             </w:rPr>
-            <w:t xml:space="preserve">16. </w:t>
+            <w:t xml:space="preserve">18. </w:t>
           </w:r>
           <w:r>
             <w:rPr>
@@ -17862,7 +18556,7 @@
           <w:docGrid w:linePitch="360"/>
         </w:sectPr>
       </w:pPr>
-      <w:bookmarkStart w:id="35" w:name="_Toc284329858"/>
+      <w:bookmarkStart w:id="35" w:name="_Toc284690454"/>
       <w:r>
         <w:rPr>
           <w:lang w:val="cs-CZ"/>
@@ -17878,7 +18572,7 @@
           <w:lang w:val="cs-CZ"/>
         </w:rPr>
       </w:pPr>
-      <w:bookmarkStart w:id="36" w:name="_Toc284329859"/>
+      <w:bookmarkStart w:id="36" w:name="_Toc284690455"/>
       <w:r>
         <w:rPr>
           <w:bCs w:val="0"/>
@@ -18536,7 +19230,7 @@
         <w:rPr>
           <w:noProof/>
         </w:rPr>
-        <w:t>21</w:t>
+        <w:t>15</w:t>
       </w:r>
     </w:fldSimple>
   </w:p>
@@ -18643,7 +19337,7 @@
           <w:noProof/>
           <w:lang w:val="cs-CZ"/>
         </w:rPr>
-        <w:t>3</w:t>
+        <w:t>2</w:t>
       </w:r>
     </w:fldSimple>
     <w:r>
@@ -18658,13 +19352,13 @@
           <w:noProof/>
           <w:lang w:val="cs-CZ"/>
         </w:rPr>
-        <w:t>Frameworky</w:t>
+        <w:t>AI</w:t>
       </w:r>
       <w:r>
         <w:rPr>
           <w:noProof/>
         </w:rPr>
-        <w:t xml:space="preserve"> a enginy</w:t>
+        <w:t xml:space="preserve"> algoritmy</w:t>
       </w:r>
     </w:fldSimple>
   </w:p>
@@ -21520,6 +22214,7 @@
   <w:style w:type="character" w:default="1" w:styleId="Standardnpsmoodstavce">
     <w:name w:val="Default Paragraph Font"/>
     <w:uiPriority w:val="1"/>
+    <w:semiHidden/>
     <w:unhideWhenUsed/>
   </w:style>
   <w:style w:type="table" w:default="1" w:styleId="Normlntabulka">
@@ -22484,6 +23179,316 @@
 </w:styles>
 </file>
 
+<file path=word/glossary/document.xml><?xml version="1.0" encoding="utf-8"?>
+<w:glossaryDocument xmlns:ve="http://schemas.openxmlformats.org/markup-compatibility/2006" xmlns:o="urn:schemas-microsoft-com:office:office" xmlns:r="http://schemas.openxmlformats.org/officeDocument/2006/relationships" xmlns:m="http://schemas.openxmlformats.org/officeDocument/2006/math" xmlns:v="urn:schemas-microsoft-com:vml" xmlns:wp="http://schemas.openxmlformats.org/drawingml/2006/wordprocessingDrawing" xmlns:w10="urn:schemas-microsoft-com:office:word" xmlns:w="http://schemas.openxmlformats.org/wordprocessingml/2006/main" xmlns:wne="http://schemas.microsoft.com/office/word/2006/wordml">
+  <w:docParts/>
+</w:glossaryDocument>
+</file>
+
+<file path=word/glossary/fontTable.xml><?xml version="1.0" encoding="utf-8"?>
+<w:fonts xmlns:r="http://schemas.openxmlformats.org/officeDocument/2006/relationships" xmlns:w="http://schemas.openxmlformats.org/wordprocessingml/2006/main">
+  <w:font w:name="Symbol">
+    <w:panose1 w:val="05050102010706020507"/>
+    <w:charset w:val="02"/>
+    <w:family w:val="roman"/>
+    <w:pitch w:val="variable"/>
+    <w:sig w:usb0="00000000" w:usb1="10000000" w:usb2="00000000" w:usb3="00000000" w:csb0="80000000" w:csb1="00000000"/>
+  </w:font>
+  <w:font w:name="Times New Roman">
+    <w:panose1 w:val="02020603050405020304"/>
+    <w:charset w:val="EE"/>
+    <w:family w:val="roman"/>
+    <w:pitch w:val="variable"/>
+    <w:sig w:usb0="E0002AFF" w:usb1="C0007841" w:usb2="00000009" w:usb3="00000000" w:csb0="000001FF" w:csb1="00000000"/>
+  </w:font>
+  <w:font w:name="Courier New">
+    <w:panose1 w:val="02070309020205020404"/>
+    <w:charset w:val="EE"/>
+    <w:family w:val="modern"/>
+    <w:pitch w:val="fixed"/>
+    <w:sig w:usb0="E0002AFF" w:usb1="C0007843" w:usb2="00000009" w:usb3="00000000" w:csb0="000001FF" w:csb1="00000000"/>
+  </w:font>
+  <w:font w:name="Wingdings">
+    <w:panose1 w:val="05000000000000000000"/>
+    <w:charset w:val="02"/>
+    <w:family w:val="auto"/>
+    <w:pitch w:val="variable"/>
+    <w:sig w:usb0="00000000" w:usb1="10000000" w:usb2="00000000" w:usb3="00000000" w:csb0="80000000" w:csb1="00000000"/>
+  </w:font>
+  <w:font w:name="Arial">
+    <w:panose1 w:val="020B0604020202020204"/>
+    <w:charset w:val="EE"/>
+    <w:family w:val="swiss"/>
+    <w:pitch w:val="variable"/>
+    <w:sig w:usb0="E0002AFF" w:usb1="C0007843" w:usb2="00000009" w:usb3="00000000" w:csb0="000001FF" w:csb1="00000000"/>
+  </w:font>
+  <w:font w:name="Tahoma">
+    <w:panose1 w:val="020B0604030504040204"/>
+    <w:charset w:val="EE"/>
+    <w:family w:val="swiss"/>
+    <w:pitch w:val="variable"/>
+    <w:sig w:usb0="E1002EFF" w:usb1="C000605B" w:usb2="00000029" w:usb3="00000000" w:csb0="000101FF" w:csb1="00000000"/>
+  </w:font>
+  <w:font w:name="SFRM1200">
+    <w:altName w:val="Times New Roman"/>
+    <w:panose1 w:val="00000000000000000000"/>
+    <w:charset w:val="00"/>
+    <w:family w:val="auto"/>
+    <w:notTrueType/>
+    <w:pitch w:val="default"/>
+    <w:sig w:usb0="00000003" w:usb1="00000000" w:usb2="00000000" w:usb3="00000000" w:csb0="00000001" w:csb1="00000000"/>
+  </w:font>
+  <w:font w:name="Calibri">
+    <w:panose1 w:val="020F0502020204030204"/>
+    <w:charset w:val="EE"/>
+    <w:family w:val="swiss"/>
+    <w:pitch w:val="variable"/>
+    <w:sig w:usb0="E10002FF" w:usb1="4000ACFF" w:usb2="00000009" w:usb3="00000000" w:csb0="0000019F" w:csb1="00000000"/>
+  </w:font>
+  <w:font w:name="Cambria">
+    <w:panose1 w:val="02040503050406030204"/>
+    <w:charset w:val="EE"/>
+    <w:family w:val="roman"/>
+    <w:pitch w:val="variable"/>
+    <w:sig w:usb0="A00002EF" w:usb1="4000004B" w:usb2="00000000" w:usb3="00000000" w:csb0="0000019F" w:csb1="00000000"/>
+  </w:font>
+</w:fonts>
+</file>
+
+<file path=word/glossary/settings.xml><?xml version="1.0" encoding="utf-8"?>
+<w:settings xmlns:o="urn:schemas-microsoft-com:office:office" xmlns:r="http://schemas.openxmlformats.org/officeDocument/2006/relationships" xmlns:m="http://schemas.openxmlformats.org/officeDocument/2006/math" xmlns:v="urn:schemas-microsoft-com:vml" xmlns:w10="urn:schemas-microsoft-com:office:word" xmlns:w="http://schemas.openxmlformats.org/wordprocessingml/2006/main" xmlns:sl="http://schemas.openxmlformats.org/schemaLibrary/2006/main">
+  <w:view w:val="normal"/>
+  <w:defaultTabStop w:val="708"/>
+  <w:hyphenationZone w:val="425"/>
+  <w:characterSpacingControl w:val="doNotCompress"/>
+  <w:compat>
+    <w:useFELayout/>
+  </w:compat>
+  <w:rsids>
+    <w:rsidRoot w:val="008574B3"/>
+    <w:rsid w:val="008574B3"/>
+  </w:rsids>
+  <m:mathPr>
+    <m:mathFont m:val="Cambria Math"/>
+    <m:brkBin m:val="before"/>
+    <m:brkBinSub m:val="--"/>
+    <m:smallFrac m:val="off"/>
+    <m:dispDef/>
+    <m:lMargin m:val="0"/>
+    <m:rMargin m:val="0"/>
+    <m:defJc m:val="centerGroup"/>
+    <m:wrapIndent m:val="1440"/>
+    <m:intLim m:val="subSup"/>
+    <m:naryLim m:val="undOvr"/>
+  </m:mathPr>
+  <w:themeFontLang w:val="cs-CZ"/>
+  <w:clrSchemeMapping w:bg1="light1" w:t1="dark1" w:bg2="light2" w:t2="dark2" w:accent1="accent1" w:accent2="accent2" w:accent3="accent3" w:accent4="accent4" w:accent5="accent5" w:accent6="accent6" w:hyperlink="hyperlink" w:followedHyperlink="followedHyperlink"/>
+  <w:decimalSymbol w:val=","/>
+  <w:listSeparator w:val=";"/>
+</w:settings>
+</file>
+
+<file path=word/glossary/styles.xml><?xml version="1.0" encoding="utf-8"?>
+<w:styles xmlns:r="http://schemas.openxmlformats.org/officeDocument/2006/relationships" xmlns:w="http://schemas.openxmlformats.org/wordprocessingml/2006/main">
+  <w:docDefaults>
+    <w:rPrDefault>
+      <w:rPr>
+        <w:rFonts w:asciiTheme="minorHAnsi" w:eastAsiaTheme="minorEastAsia" w:hAnsiTheme="minorHAnsi" w:cstheme="minorBidi"/>
+        <w:sz w:val="22"/>
+        <w:szCs w:val="22"/>
+        <w:lang w:val="cs-CZ" w:eastAsia="cs-CZ" w:bidi="ar-SA"/>
+      </w:rPr>
+    </w:rPrDefault>
+    <w:pPrDefault>
+      <w:pPr>
+        <w:spacing w:after="200" w:line="276" w:lineRule="auto"/>
+      </w:pPr>
+    </w:pPrDefault>
+  </w:docDefaults>
+  <w:latentStyles w:defLockedState="0" w:defUIPriority="99" w:defSemiHidden="1" w:defUnhideWhenUsed="1" w:defQFormat="0" w:count="267">
+    <w:lsdException w:name="Normal" w:semiHidden="0" w:uiPriority="0" w:unhideWhenUsed="0" w:qFormat="1"/>
+    <w:lsdException w:name="heading 1" w:semiHidden="0" w:uiPriority="9" w:unhideWhenUsed="0" w:qFormat="1"/>
+    <w:lsdException w:name="heading 2" w:uiPriority="9" w:qFormat="1"/>
+    <w:lsdException w:name="heading 3" w:uiPriority="9" w:qFormat="1"/>
+    <w:lsdException w:name="heading 4" w:uiPriority="9" w:qFormat="1"/>
+    <w:lsdException w:name="heading 5" w:uiPriority="9" w:qFormat="1"/>
+    <w:lsdException w:name="heading 6" w:uiPriority="9" w:qFormat="1"/>
+    <w:lsdException w:name="heading 7" w:uiPriority="9" w:qFormat="1"/>
+    <w:lsdException w:name="heading 8" w:uiPriority="9" w:qFormat="1"/>
+    <w:lsdException w:name="heading 9" w:uiPriority="9" w:qFormat="1"/>
+    <w:lsdException w:name="toc 1" w:uiPriority="39"/>
+    <w:lsdException w:name="toc 2" w:uiPriority="39"/>
+    <w:lsdException w:name="toc 3" w:uiPriority="39"/>
+    <w:lsdException w:name="toc 4" w:uiPriority="39"/>
+    <w:lsdException w:name="toc 5" w:uiPriority="39"/>
+    <w:lsdException w:name="toc 6" w:uiPriority="39"/>
+    <w:lsdException w:name="toc 7" w:uiPriority="39"/>
+    <w:lsdException w:name="toc 8" w:uiPriority="39"/>
+    <w:lsdException w:name="toc 9" w:uiPriority="39"/>
+    <w:lsdException w:name="caption" w:uiPriority="35" w:qFormat="1"/>
+    <w:lsdException w:name="Title" w:semiHidden="0" w:uiPriority="10" w:unhideWhenUsed="0" w:qFormat="1"/>
+    <w:lsdException w:name="Default Paragraph Font" w:uiPriority="1"/>
+    <w:lsdException w:name="Subtitle" w:semiHidden="0" w:uiPriority="11" w:unhideWhenUsed="0" w:qFormat="1"/>
+    <w:lsdException w:name="Strong" w:semiHidden="0" w:uiPriority="22" w:unhideWhenUsed="0" w:qFormat="1"/>
+    <w:lsdException w:name="Emphasis" w:semiHidden="0" w:uiPriority="20" w:unhideWhenUsed="0" w:qFormat="1"/>
+    <w:lsdException w:name="Table Grid" w:semiHidden="0" w:uiPriority="59" w:unhideWhenUsed="0"/>
+    <w:lsdException w:name="Placeholder Text" w:unhideWhenUsed="0"/>
+    <w:lsdException w:name="No Spacing" w:semiHidden="0" w:uiPriority="1" w:unhideWhenUsed="0" w:qFormat="1"/>
+    <w:lsdException w:name="Light Shading" w:semiHidden="0" w:uiPriority="60" w:unhideWhenUsed="0"/>
+    <w:lsdException w:name="Light List" w:semiHidden="0" w:uiPriority="61" w:unhideWhenUsed="0"/>
+    <w:lsdException w:name="Light Grid" w:semiHidden="0" w:uiPriority="62" w:unhideWhenUsed="0"/>
+    <w:lsdException w:name="Medium Shading 1" w:semiHidden="0" w:uiPriority="63" w:unhideWhenUsed="0"/>
+    <w:lsdException w:name="Medium Shading 2" w:semiHidden="0" w:uiPriority="64" w:unhideWhenUsed="0"/>
+    <w:lsdException w:name="Medium List 1" w:semiHidden="0" w:uiPriority="65" w:unhideWhenUsed="0"/>
+    <w:lsdException w:name="Medium List 2" w:semiHidden="0" w:uiPriority="66" w:unhideWhenUsed="0"/>
+    <w:lsdException w:name="Medium Grid 1" w:semiHidden="0" w:uiPriority="67" w:unhideWhenUsed="0"/>
+    <w:lsdException w:name="Medium Grid 2" w:semiHidden="0" w:uiPriority="68" w:unhideWhenUsed="0"/>
+    <w:lsdException w:name="Medium Grid 3" w:semiHidden="0" w:uiPriority="69" w:unhideWhenUsed="0"/>
+    <w:lsdException w:name="Dark List" w:semiHidden="0" w:uiPriority="70" w:unhideWhenUsed="0"/>
+    <w:lsdException w:name="Colorful Shading" w:semiHidden="0" w:uiPriority="71" w:unhideWhenUsed="0"/>
+    <w:lsdException w:name="Colorful List" w:semiHidden="0" w:uiPriority="72" w:unhideWhenUsed="0"/>
+    <w:lsdException w:name="Colorful Grid" w:semiHidden="0" w:uiPriority="73" w:unhideWhenUsed="0"/>
+    <w:lsdException w:name="Light Shading Accent 1" w:semiHidden="0" w:uiPriority="60" w:unhideWhenUsed="0"/>
+    <w:lsdException w:name="Light List Accent 1" w:semiHidden="0" w:uiPriority="61" w:unhideWhenUsed="0"/>
+    <w:lsdException w:name="Light Grid Accent 1" w:semiHidden="0" w:uiPriority="62" w:unhideWhenUsed="0"/>
+    <w:lsdException w:name="Medium Shading 1 Accent 1" w:semiHidden="0" w:uiPriority="63" w:unhideWhenUsed="0"/>
+    <w:lsdException w:name="Medium Shading 2 Accent 1" w:semiHidden="0" w:uiPriority="64" w:unhideWhenUsed="0"/>
+    <w:lsdException w:name="Medium List 1 Accent 1" w:semiHidden="0" w:uiPriority="65" w:unhideWhenUsed="0"/>
+    <w:lsdException w:name="Revision" w:unhideWhenUsed="0"/>
+    <w:lsdException w:name="List Paragraph" w:semiHidden="0" w:uiPriority="34" w:unhideWhenUsed="0" w:qFormat="1"/>
+    <w:lsdException w:name="Quote" w:semiHidden="0" w:uiPriority="29" w:unhideWhenUsed="0" w:qFormat="1"/>
+    <w:lsdException w:name="Intense Quote" w:semiHidden="0" w:uiPriority="30" w:unhideWhenUsed="0" w:qFormat="1"/>
+    <w:lsdException w:name="Medium List 2 Accent 1" w:semiHidden="0" w:uiPriority="66" w:unhideWhenUsed="0"/>
+    <w:lsdException w:name="Medium Grid 1 Accent 1" w:semiHidden="0" w:uiPriority="67" w:unhideWhenUsed="0"/>
+    <w:lsdException w:name="Medium Grid 2 Accent 1" w:semiHidden="0" w:uiPriority="68" w:unhideWhenUsed="0"/>
+    <w:lsdException w:name="Medium Grid 3 Accent 1" w:semiHidden="0" w:uiPriority="69" w:unhideWhenUsed="0"/>
+    <w:lsdException w:name="Dark List Accent 1" w:semiHidden="0" w:uiPriority="70" w:unhideWhenUsed="0"/>
+    <w:lsdException w:name="Colorful Shading Accent 1" w:semiHidden="0" w:uiPriority="71" w:unhideWhenUsed="0"/>
+    <w:lsdException w:name="Colorful List Accent 1" w:semiHidden="0" w:uiPriority="72" w:unhideWhenUsed="0"/>
+    <w:lsdException w:name="Colorful Grid Accent 1" w:semiHidden="0" w:uiPriority="73" w:unhideWhenUsed="0"/>
+    <w:lsdException w:name="Light Shading Accent 2" w:semiHidden="0" w:uiPriority="60" w:unhideWhenUsed="0"/>
+    <w:lsdException w:name="Light List Accent 2" w:semiHidden="0" w:uiPriority="61" w:unhideWhenUsed="0"/>
+    <w:lsdException w:name="Light Grid Accent 2" w:semiHidden="0" w:uiPriority="62" w:unhideWhenUsed="0"/>
+    <w:lsdException w:name="Medium Shading 1 Accent 2" w:semiHidden="0" w:uiPriority="63" w:unhideWhenUsed="0"/>
+    <w:lsdException w:name="Medium Shading 2 Accent 2" w:semiHidden="0" w:uiPriority="64" w:unhideWhenUsed="0"/>
+    <w:lsdException w:name="Medium List 1 Accent 2" w:semiHidden="0" w:uiPriority="65" w:unhideWhenUsed="0"/>
+    <w:lsdException w:name="Medium List 2 Accent 2" w:semiHidden="0" w:uiPriority="66" w:unhideWhenUsed="0"/>
+    <w:lsdException w:name="Medium Grid 1 Accent 2" w:semiHidden="0" w:uiPriority="67" w:unhideWhenUsed="0"/>
+    <w:lsdException w:name="Medium Grid 2 Accent 2" w:semiHidden="0" w:uiPriority="68" w:unhideWhenUsed="0"/>
+    <w:lsdException w:name="Medium Grid 3 Accent 2" w:semiHidden="0" w:uiPriority="69" w:unhideWhenUsed="0"/>
+    <w:lsdException w:name="Dark List Accent 2" w:semiHidden="0" w:uiPriority="70" w:unhideWhenUsed="0"/>
+    <w:lsdException w:name="Colorful Shading Accent 2" w:semiHidden="0" w:uiPriority="71" w:unhideWhenUsed="0"/>
+    <w:lsdException w:name="Colorful List Accent 2" w:semiHidden="0" w:uiPriority="72" w:unhideWhenUsed="0"/>
+    <w:lsdException w:name="Colorful Grid Accent 2" w:semiHidden="0" w:uiPriority="73" w:unhideWhenUsed="0"/>
+    <w:lsdException w:name="Light Shading Accent 3" w:semiHidden="0" w:uiPriority="60" w:unhideWhenUsed="0"/>
+    <w:lsdException w:name="Light List Accent 3" w:semiHidden="0" w:uiPriority="61" w:unhideWhenUsed="0"/>
+    <w:lsdException w:name="Light Grid Accent 3" w:semiHidden="0" w:uiPriority="62" w:unhideWhenUsed="0"/>
+    <w:lsdException w:name="Medium Shading 1 Accent 3" w:semiHidden="0" w:uiPriority="63" w:unhideWhenUsed="0"/>
+    <w:lsdException w:name="Medium Shading 2 Accent 3" w:semiHidden="0" w:uiPriority="64" w:unhideWhenUsed="0"/>
+    <w:lsdException w:name="Medium List 1 Accent 3" w:semiHidden="0" w:uiPriority="65" w:unhideWhenUsed="0"/>
+    <w:lsdException w:name="Medium List 2 Accent 3" w:semiHidden="0" w:uiPriority="66" w:unhideWhenUsed="0"/>
+    <w:lsdException w:name="Medium Grid 1 Accent 3" w:semiHidden="0" w:uiPriority="67" w:unhideWhenUsed="0"/>
+    <w:lsdException w:name="Medium Grid 2 Accent 3" w:semiHidden="0" w:uiPriority="68" w:unhideWhenUsed="0"/>
+    <w:lsdException w:name="Medium Grid 3 Accent 3" w:semiHidden="0" w:uiPriority="69" w:unhideWhenUsed="0"/>
+    <w:lsdException w:name="Dark List Accent 3" w:semiHidden="0" w:uiPriority="70" w:unhideWhenUsed="0"/>
+    <w:lsdException w:name="Colorful Shading Accent 3" w:semiHidden="0" w:uiPriority="71" w:unhideWhenUsed="0"/>
+    <w:lsdException w:name="Colorful List Accent 3" w:semiHidden="0" w:uiPriority="72" w:unhideWhenUsed="0"/>
+    <w:lsdException w:name="Colorful Grid Accent 3" w:semiHidden="0" w:uiPriority="73" w:unhideWhenUsed="0"/>
+    <w:lsdException w:name="Light Shading Accent 4" w:semiHidden="0" w:uiPriority="60" w:unhideWhenUsed="0"/>
+    <w:lsdException w:name="Light List Accent 4" w:semiHidden="0" w:uiPriority="61" w:unhideWhenUsed="0"/>
+    <w:lsdException w:name="Light Grid Accent 4" w:semiHidden="0" w:uiPriority="62" w:unhideWhenUsed="0"/>
+    <w:lsdException w:name="Medium Shading 1 Accent 4" w:semiHidden="0" w:uiPriority="63" w:unhideWhenUsed="0"/>
+    <w:lsdException w:name="Medium Shading 2 Accent 4" w:semiHidden="0" w:uiPriority="64" w:unhideWhenUsed="0"/>
+    <w:lsdException w:name="Medium List 1 Accent 4" w:semiHidden="0" w:uiPriority="65" w:unhideWhenUsed="0"/>
+    <w:lsdException w:name="Medium List 2 Accent 4" w:semiHidden="0" w:uiPriority="66" w:unhideWhenUsed="0"/>
+    <w:lsdException w:name="Medium Grid 1 Accent 4" w:semiHidden="0" w:uiPriority="67" w:unhideWhenUsed="0"/>
+    <w:lsdException w:name="Medium Grid 2 Accent 4" w:semiHidden="0" w:uiPriority="68" w:unhideWhenUsed="0"/>
+    <w:lsdException w:name="Medium Grid 3 Accent 4" w:semiHidden="0" w:uiPriority="69" w:unhideWhenUsed="0"/>
+    <w:lsdException w:name="Dark List Accent 4" w:semiHidden="0" w:uiPriority="70" w:unhideWhenUsed="0"/>
+    <w:lsdException w:name="Colorful Shading Accent 4" w:semiHidden="0" w:uiPriority="71" w:unhideWhenUsed="0"/>
+    <w:lsdException w:name="Colorful List Accent 4" w:semiHidden="0" w:uiPriority="72" w:unhideWhenUsed="0"/>
+    <w:lsdException w:name="Colorful Grid Accent 4" w:semiHidden="0" w:uiPriority="73" w:unhideWhenUsed="0"/>
+    <w:lsdException w:name="Light Shading Accent 5" w:semiHidden="0" w:uiPriority="60" w:unhideWhenUsed="0"/>
+    <w:lsdException w:name="Light List Accent 5" w:semiHidden="0" w:uiPriority="61" w:unhideWhenUsed="0"/>
+    <w:lsdException w:name="Light Grid Accent 5" w:semiHidden="0" w:uiPriority="62" w:unhideWhenUsed="0"/>
+    <w:lsdException w:name="Medium Shading 1 Accent 5" w:semiHidden="0" w:uiPriority="63" w:unhideWhenUsed="0"/>
+    <w:lsdException w:name="Medium Shading 2 Accent 5" w:semiHidden="0" w:uiPriority="64" w:unhideWhenUsed="0"/>
+    <w:lsdException w:name="Medium List 1 Accent 5" w:semiHidden="0" w:uiPriority="65" w:unhideWhenUsed="0"/>
+    <w:lsdException w:name="Medium List 2 Accent 5" w:semiHidden="0" w:uiPriority="66" w:unhideWhenUsed="0"/>
+    <w:lsdException w:name="Medium Grid 1 Accent 5" w:semiHidden="0" w:uiPriority="67" w:unhideWhenUsed="0"/>
+    <w:lsdException w:name="Medium Grid 2 Accent 5" w:semiHidden="0" w:uiPriority="68" w:unhideWhenUsed="0"/>
+    <w:lsdException w:name="Medium Grid 3 Accent 5" w:semiHidden="0" w:uiPriority="69" w:unhideWhenUsed="0"/>
+    <w:lsdException w:name="Dark List Accent 5" w:semiHidden="0" w:uiPriority="70" w:unhideWhenUsed="0"/>
+    <w:lsdException w:name="Colorful Shading Accent 5" w:semiHidden="0" w:uiPriority="71" w:unhideWhenUsed="0"/>
+    <w:lsdException w:name="Colorful List Accent 5" w:semiHidden="0" w:uiPriority="72" w:unhideWhenUsed="0"/>
+    <w:lsdException w:name="Colorful Grid Accent 5" w:semiHidden="0" w:uiPriority="73" w:unhideWhenUsed="0"/>
+    <w:lsdException w:name="Light Shading Accent 6" w:semiHidden="0" w:uiPriority="60" w:unhideWhenUsed="0"/>
+    <w:lsdException w:name="Light List Accent 6" w:semiHidden="0" w:uiPriority="61" w:unhideWhenUsed="0"/>
+    <w:lsdException w:name="Light Grid Accent 6" w:semiHidden="0" w:uiPriority="62" w:unhideWhenUsed="0"/>
+    <w:lsdException w:name="Medium Shading 1 Accent 6" w:semiHidden="0" w:uiPriority="63" w:unhideWhenUsed="0"/>
+    <w:lsdException w:name="Medium Shading 2 Accent 6" w:semiHidden="0" w:uiPriority="64" w:unhideWhenUsed="0"/>
+    <w:lsdException w:name="Medium List 1 Accent 6" w:semiHidden="0" w:uiPriority="65" w:unhideWhenUsed="0"/>
+    <w:lsdException w:name="Medium List 2 Accent 6" w:semiHidden="0" w:uiPriority="66" w:unhideWhenUsed="0"/>
+    <w:lsdException w:name="Medium Grid 1 Accent 6" w:semiHidden="0" w:uiPriority="67" w:unhideWhenUsed="0"/>
+    <w:lsdException w:name="Medium Grid 2 Accent 6" w:semiHidden="0" w:uiPriority="68" w:unhideWhenUsed="0"/>
+    <w:lsdException w:name="Medium Grid 3 Accent 6" w:semiHidden="0" w:uiPriority="69" w:unhideWhenUsed="0"/>
+    <w:lsdException w:name="Dark List Accent 6" w:semiHidden="0" w:uiPriority="70" w:unhideWhenUsed="0"/>
+    <w:lsdException w:name="Colorful Shading Accent 6" w:semiHidden="0" w:uiPriority="71" w:unhideWhenUsed="0"/>
+    <w:lsdException w:name="Colorful List Accent 6" w:semiHidden="0" w:uiPriority="72" w:unhideWhenUsed="0"/>
+    <w:lsdException w:name="Colorful Grid Accent 6" w:semiHidden="0" w:uiPriority="73" w:unhideWhenUsed="0"/>
+    <w:lsdException w:name="Subtle Emphasis" w:semiHidden="0" w:uiPriority="19" w:unhideWhenUsed="0" w:qFormat="1"/>
+    <w:lsdException w:name="Intense Emphasis" w:semiHidden="0" w:uiPriority="21" w:unhideWhenUsed="0" w:qFormat="1"/>
+    <w:lsdException w:name="Subtle Reference" w:semiHidden="0" w:uiPriority="31" w:unhideWhenUsed="0" w:qFormat="1"/>
+    <w:lsdException w:name="Intense Reference" w:semiHidden="0" w:uiPriority="32" w:unhideWhenUsed="0" w:qFormat="1"/>
+    <w:lsdException w:name="Book Title" w:semiHidden="0" w:uiPriority="33" w:unhideWhenUsed="0" w:qFormat="1"/>
+    <w:lsdException w:name="Bibliography" w:uiPriority="37"/>
+    <w:lsdException w:name="TOC Heading" w:uiPriority="39" w:qFormat="1"/>
+  </w:latentStyles>
+  <w:style w:type="paragraph" w:default="1" w:styleId="Normln">
+    <w:name w:val="Normal"/>
+    <w:qFormat/>
+  </w:style>
+  <w:style w:type="character" w:default="1" w:styleId="Standardnpsmoodstavce">
+    <w:name w:val="Default Paragraph Font"/>
+    <w:uiPriority w:val="1"/>
+    <w:semiHidden/>
+    <w:unhideWhenUsed/>
+  </w:style>
+  <w:style w:type="table" w:default="1" w:styleId="Normlntabulka">
+    <w:name w:val="Normal Table"/>
+    <w:uiPriority w:val="99"/>
+    <w:semiHidden/>
+    <w:unhideWhenUsed/>
+    <w:qFormat/>
+    <w:tblPr>
+      <w:tblInd w:w="0" w:type="dxa"/>
+      <w:tblCellMar>
+        <w:top w:w="0" w:type="dxa"/>
+        <w:left w:w="108" w:type="dxa"/>
+        <w:bottom w:w="0" w:type="dxa"/>
+        <w:right w:w="108" w:type="dxa"/>
+      </w:tblCellMar>
+    </w:tblPr>
+  </w:style>
+  <w:style w:type="numbering" w:default="1" w:styleId="Bezseznamu">
+    <w:name w:val="No List"/>
+    <w:uiPriority w:val="99"/>
+    <w:semiHidden/>
+    <w:unhideWhenUsed/>
+  </w:style>
+  <w:style w:type="paragraph" w:customStyle="1" w:styleId="4EA6065DF16144EC917DEDCF24980D7D">
+    <w:name w:val="4EA6065DF16144EC917DEDCF24980D7D"/>
+    <w:rsid w:val="008574B3"/>
+  </w:style>
+</w:styles>
+</file>
+
+<file path=word/glossary/webSettings.xml><?xml version="1.0" encoding="utf-8"?>
+<w:webSettings xmlns:r="http://schemas.openxmlformats.org/officeDocument/2006/relationships" xmlns:w="http://schemas.openxmlformats.org/wordprocessingml/2006/main">
+  <w:optimizeForBrowser/>
+</w:webSettings>
+</file>
+
 <file path=word/theme/theme1.xml><?xml version="1.0" encoding="utf-8"?>
 <a:theme xmlns:a="http://schemas.openxmlformats.org/drawingml/2006/main" name="Motiv sady Office">
   <a:themeElements>
@@ -22768,7 +23773,7 @@
 </file>
 
 <file path=customXml/item1.xml><?xml version="1.0" encoding="utf-8"?>
-<b:Sources xmlns:b="http://schemas.openxmlformats.org/officeDocument/2006/bibliography" xmlns="http://schemas.openxmlformats.org/officeDocument/2006/bibliography" SelectedStyle="\ISO690Nmerical.XSL" StyleName="ISO 690 - Numerical Reference">
+<b:Sources xmlns:b="http://schemas.openxmlformats.org/officeDocument/2006/bibliography" xmlns="http://schemas.openxmlformats.org/officeDocument/2006/bibliography" SelectedStyle="\ISO690Nmericalhran.XSL" StyleName="ISO 690 - Numerical Reference">
   <b:Source>
     <b:Tag>Mar11</b:Tag>
     <b:SourceType>InternetSite</b:SourceType>
@@ -22790,7 +23795,7 @@
     <b:MonthAccessed>leden</b:MonthAccessed>
     <b:DayAccessed>20</b:DayAccessed>
     <b:URL>http://inventors.about.com/library/inventors/blcomputer_videogames.htm</b:URL>
-    <b:RefOrder>16</b:RefOrder>
+    <b:RefOrder>18</b:RefOrder>
   </b:Source>
   <b:Source>
     <b:Tag>Lac11</b:Tag>
@@ -22986,7 +23991,7 @@
     <b:MonthAccessed>únor</b:MonthAccessed>
     <b:DayAccessed>1</b:DayAccessed>
     <b:URL>http://www.dmoz.org/Computers/Artificial_Intelligence/Machine_Learning/Software/</b:URL>
-    <b:RefOrder>9</b:RefOrder>
+    <b:RefOrder>11</b:RefOrder>
   </b:Source>
   <b:Source>
     <b:Tag>Cip11</b:Tag>
@@ -22998,7 +24003,7 @@
     <b:MonthAccessed>únor</b:MonthAccessed>
     <b:DayAccessed>1.</b:DayAccessed>
     <b:URL>http://www.cipherengine.com/</b:URL>
-    <b:RefOrder>12</b:RefOrder>
+    <b:RefOrder>14</b:RefOrder>
   </b:Source>
   <b:Source>
     <b:Tag>Vis11</b:Tag>
@@ -23010,7 +24015,7 @@
     <b:MonthAccessed>únor</b:MonthAccessed>
     <b:DayAccessed>1.</b:DayAccessed>
     <b:URL>http://www.visual3d.net/</b:URL>
-    <b:RefOrder>13</b:RefOrder>
+    <b:RefOrder>15</b:RefOrder>
   </b:Source>
   <b:Source>
     <b:Tag>Qua11</b:Tag>
@@ -23023,7 +24028,7 @@
     <b:MonthAccessed>únor</b:MonthAccessed>
     <b:DayAccessed>1.</b:DayAccessed>
     <b:URL>http://www.fileshack.com/file.x?fid=7547</b:URL>
-    <b:RefOrder>14</b:RefOrder>
+    <b:RefOrder>16</b:RefOrder>
   </b:Source>
   <b:Source>
     <b:Tag>Ope11</b:Tag>
@@ -23036,7 +24041,7 @@
     <b:MonthAccessed>únor</b:MonthAccessed>
     <b:DayAccessed>1.</b:DayAccessed>
     <b:URL>http://libregamewiki.org/OpenRTS</b:URL>
-    <b:RefOrder>15</b:RefOrder>
+    <b:RefOrder>17</b:RefOrder>
   </b:Source>
   <b:Source>
     <b:Tag>jCO11</b:Tag>
@@ -23049,7 +24054,7 @@
     <b:MonthAccessed>únor</b:MonthAccessed>
     <b:DayAccessed>1.</b:DayAccessed>
     <b:URL>http://gaia.fdi.ucm.es/grupo/projects/jcolibri/jcolibri2/index.html</b:URL>
-    <b:RefOrder>10</b:RefOrder>
+    <b:RefOrder>12</b:RefOrder>
   </b:Source>
   <b:Source>
     <b:Tag>SOA11</b:Tag>
@@ -23062,13 +24067,53 @@
     <b:MonthAccessed>únor</b:MonthAccessed>
     <b:DayAccessed>1.</b:DayAccessed>
     <b:URL>http://sitemaker.umich.edu/soar/home</b:URL>
-    <b:RefOrder>11</b:RefOrder>
+    <b:RefOrder>13</b:RefOrder>
+  </b:Source>
+  <b:Source>
+    <b:Tag>Ian06</b:Tag>
+    <b:SourceType>Book</b:SourceType>
+    <b:Guid>{7A00B837-5268-4598-963F-AEA30ECB3902}</b:Guid>
+    <b:LCID>0</b:LCID>
+    <b:Author>
+      <b:Author>
+        <b:NameList>
+          <b:Person>
+            <b:Last>Millington</b:Last>
+            <b:First>Ian</b:First>
+          </b:Person>
+        </b:NameList>
+      </b:Author>
+    </b:Author>
+    <b:Title>Artificial Inteligence For Games</b:Title>
+    <b:Year>2006</b:Year>
+    <b:Publisher>Morgen Kaufmann</b:Publisher>
+    <b:RefOrder>9</b:RefOrder>
+  </b:Source>
+  <b:Source>
+    <b:Tag>Mat05</b:Tag>
+    <b:SourceType>Book</b:SourceType>
+    <b:Guid>{D3E93F60-E9CD-4DE0-BC0A-5E0ADE5CD462}</b:Guid>
+    <b:LCID>0</b:LCID>
+    <b:Author>
+      <b:Author>
+        <b:NameList>
+          <b:Person>
+            <b:Last>Buckland</b:Last>
+            <b:First>Mat</b:First>
+          </b:Person>
+        </b:NameList>
+      </b:Author>
+    </b:Author>
+    <b:Title>Programing AI by Example</b:Title>
+    <b:Year>2005</b:Year>
+    <b:Publisher>Wordware Publishing</b:Publisher>
+    <b:RefOrder>10</b:RefOrder>
   </b:Source>
 </b:Sources>
 </file>
 
 <file path=customXml/itemProps1.xml><?xml version="1.0" encoding="utf-8"?>
-<ds:datastoreItem xmlns:ds="http://schemas.openxmlformats.org/officeDocument/2006/customXml" ds:itemID="{DC562066-2D67-437C-952C-C80E8DD44169}">
+<ds:datastoreItem xmlns:ds="http://schemas.openxmlformats.org/officeDocument/2006/customXml" ds:itemID="{3D8684F4-CC02-4B38-922F-131D9BBE620E}">
   <ds:schemaRefs>
     <ds:schemaRef ds:uri="http://schemas.openxmlformats.org/officeDocument/2006/bibliography"/>
   </ds:schemaRefs>

--- a/docs/bc/bakal��ka.docx
+++ b/docs/bc/bakal��ka.docx
@@ -12753,7 +12753,6 @@
         <w:rPr>
           <w:lang w:val="cs-CZ"/>
         </w:rPr>
-        <w:lastRenderedPageBreak/>
         <w:t>AI algoritmy</w:t>
       </w:r>
       <w:bookmarkEnd w:id="6"/>
@@ -12777,6 +12776,519 @@
     </w:p>
     <w:p>
       <w:pPr>
+        <w:pStyle w:val="Odstavec"/>
+        <w:rPr>
+          <w:lang w:val="cs-CZ"/>
+        </w:rPr>
+      </w:pPr>
+      <w:r>
+        <w:rPr>
+          <w:lang w:val="cs-CZ"/>
+        </w:rPr>
+        <w:t xml:space="preserve">Určitě jste zpozorovali v mnoha hrách následující chování jednotek. Cestovali jste krajinou a z dálky jste uviděli skupinku nepřátelských </w:t>
+      </w:r>
+      <w:proofErr w:type="spellStart"/>
+      <w:r>
+        <w:rPr>
+          <w:lang w:val="cs-CZ"/>
+        </w:rPr>
+        <w:t>goblinů</w:t>
+      </w:r>
+      <w:proofErr w:type="spellEnd"/>
+      <w:r>
+        <w:rPr>
+          <w:lang w:val="cs-CZ"/>
+        </w:rPr>
+        <w:t xml:space="preserve"> stojících v hloučku. Když jste se k nim přiblížili na dostatečně krátkou vzdálenost, </w:t>
+      </w:r>
+      <w:proofErr w:type="spellStart"/>
+      <w:r>
+        <w:rPr>
+          <w:lang w:val="cs-CZ"/>
+        </w:rPr>
+        <w:t>goblini</w:t>
+      </w:r>
+      <w:proofErr w:type="spellEnd"/>
+      <w:r>
+        <w:rPr>
+          <w:lang w:val="cs-CZ"/>
+        </w:rPr>
+        <w:t xml:space="preserve"> vás zpozorovali a začali útočit. Zaměřili jste útok na jednoho z nich.</w:t>
+      </w:r>
+      <w:r>
+        <w:rPr>
+          <w:lang w:val="cs-CZ"/>
+        </w:rPr>
+        <w:t xml:space="preserve"> Když jste mu ubrali většinu jeho života, začal utíkat od vás. Druhého jste stihli zabít rychleji než se mohl dát na útěk. Souboj pokračoval, ale vy jste </w:t>
+      </w:r>
+      <w:r>
+        <w:rPr>
+          <w:lang w:val="cs-CZ"/>
+        </w:rPr>
+        <w:lastRenderedPageBreak/>
+        <w:t xml:space="preserve">zeslábli a také jste se dali na útěk. Z dálky jste mohli pozorovat, jak se ke skupince </w:t>
+      </w:r>
+      <w:proofErr w:type="spellStart"/>
+      <w:r>
+        <w:rPr>
+          <w:lang w:val="cs-CZ"/>
+        </w:rPr>
+        <w:t>goblinů</w:t>
+      </w:r>
+      <w:proofErr w:type="spellEnd"/>
+      <w:r>
+        <w:rPr>
+          <w:lang w:val="cs-CZ"/>
+        </w:rPr>
+        <w:t xml:space="preserve"> vrací ten, jež utekl a jemuž se postupně doplňuje zdraví.</w:t>
+      </w:r>
+    </w:p>
+    <w:p>
+      <w:pPr>
+        <w:pStyle w:val="Nadpis3"/>
+        <w:rPr>
+          <w:lang w:val="cs-CZ"/>
+        </w:rPr>
+      </w:pPr>
+      <w:r>
+        <w:rPr>
+          <w:lang w:val="cs-CZ"/>
+        </w:rPr>
+        <w:t>Konečný stavový automat</w:t>
+      </w:r>
+    </w:p>
+    <w:p>
+      <w:pPr>
+        <w:pStyle w:val="Odstavec"/>
+        <w:rPr>
+          <w:lang w:val="cs-CZ"/>
+        </w:rPr>
+      </w:pPr>
+      <w:r>
+        <w:rPr>
+          <w:lang w:val="cs-CZ"/>
+        </w:rPr>
+        <w:t xml:space="preserve">Pro zachycení tohoto chování je vhodné využít </w:t>
+      </w:r>
+      <w:r>
+        <w:rPr>
+          <w:lang w:val="cs-CZ"/>
+        </w:rPr>
+        <w:t xml:space="preserve">konečné </w:t>
+      </w:r>
+      <w:r>
+        <w:rPr>
+          <w:lang w:val="cs-CZ"/>
+        </w:rPr>
+        <w:t>automaty. Konečný stavový automat (</w:t>
+      </w:r>
+      <w:proofErr w:type="spellStart"/>
+      <w:r>
+        <w:rPr>
+          <w:lang w:val="cs-CZ"/>
+        </w:rPr>
+        <w:t>Finite</w:t>
+      </w:r>
+      <w:proofErr w:type="spellEnd"/>
+      <w:r>
+        <w:rPr>
+          <w:lang w:val="cs-CZ"/>
+        </w:rPr>
+        <w:t xml:space="preserve"> </w:t>
+      </w:r>
+      <w:proofErr w:type="spellStart"/>
+      <w:r>
+        <w:rPr>
+          <w:lang w:val="cs-CZ"/>
+        </w:rPr>
+        <w:t>State</w:t>
+      </w:r>
+      <w:proofErr w:type="spellEnd"/>
+      <w:r>
+        <w:rPr>
+          <w:lang w:val="cs-CZ"/>
+        </w:rPr>
+        <w:t xml:space="preserve"> </w:t>
+      </w:r>
+      <w:proofErr w:type="spellStart"/>
+      <w:r>
+        <w:rPr>
+          <w:lang w:val="cs-CZ"/>
+        </w:rPr>
+        <w:t>Machine</w:t>
+      </w:r>
+      <w:proofErr w:type="spellEnd"/>
+      <w:r>
+        <w:rPr>
+          <w:lang w:val="cs-CZ"/>
+        </w:rPr>
+        <w:t>) lze definovat jako uspořádanou pětici</w:t>
+      </w:r>
+      <w:r>
+        <w:rPr>
+          <w:lang w:val="cs-CZ"/>
+        </w:rPr>
+        <w:t xml:space="preserve"> (Q</w:t>
+      </w:r>
+      <w:r>
+        <w:rPr>
+          <w:lang w:val="cs-CZ"/>
+        </w:rPr>
+        <w:t xml:space="preserve">, Ʃ, </w:t>
+      </w:r>
+      <w:r>
+        <w:rPr>
+          <w:lang w:val="cs-CZ"/>
+        </w:rPr>
+        <w:t>δ, q</w:t>
+      </w:r>
+      <w:r>
+        <w:rPr>
+          <w:vertAlign w:val="subscript"/>
+          <w:lang w:val="cs-CZ"/>
+        </w:rPr>
+        <w:t>0</w:t>
+      </w:r>
+      <w:r>
+        <w:rPr>
+          <w:lang w:val="cs-CZ"/>
+        </w:rPr>
+        <w:t xml:space="preserve">, F), kde </w:t>
+      </w:r>
+      <w:r>
+        <w:rPr>
+          <w:lang w:val="cs-CZ"/>
+        </w:rPr>
+        <w:t>Q</w:t>
+      </w:r>
+      <w:r>
+        <w:rPr>
+          <w:lang w:val="cs-CZ"/>
+        </w:rPr>
+        <w:t xml:space="preserve"> je konečná neprázdná množina stavů. </w:t>
+      </w:r>
+      <w:r>
+        <w:rPr>
+          <w:lang w:val="cs-CZ"/>
+        </w:rPr>
+        <w:t xml:space="preserve">Ʃ je konečná množina vstupních symbolů. δ  je přechodová funkce, která lze definovat δ : </w:t>
+      </w:r>
+      <w:r>
+        <w:rPr>
+          <w:lang w:val="cs-CZ"/>
+        </w:rPr>
+        <w:t>Q </w:t>
+      </w:r>
+      <w:r>
+        <w:rPr>
+          <w:lang w:val="cs-CZ"/>
+        </w:rPr>
+        <w:t>×</w:t>
+      </w:r>
+      <w:r>
+        <w:rPr>
+          <w:lang w:val="cs-CZ"/>
+        </w:rPr>
+        <w:t> </w:t>
+      </w:r>
+      <w:r>
+        <w:rPr>
+          <w:lang w:val="cs-CZ"/>
+        </w:rPr>
+        <w:t>Ʃ</w:t>
+      </w:r>
+      <w:r>
+        <w:rPr>
+          <w:lang w:val="cs-CZ"/>
+        </w:rPr>
+        <w:t> </w:t>
+      </w:r>
+      <w:r>
+        <w:rPr>
+          <w:lang w:val="cs-CZ"/>
+        </w:rPr>
+        <w:t>→</w:t>
+      </w:r>
+      <w:r>
+        <w:rPr>
+          <w:lang w:val="cs-CZ"/>
+        </w:rPr>
+        <w:t> </w:t>
+      </w:r>
+      <w:r>
+        <w:rPr>
+          <w:lang w:val="cs-CZ"/>
+        </w:rPr>
+        <w:t>Q. Počáteční stav q</w:t>
+      </w:r>
+      <w:r>
+        <w:rPr>
+          <w:vertAlign w:val="subscript"/>
+          <w:lang w:val="cs-CZ"/>
+        </w:rPr>
+        <w:t>0</w:t>
+      </w:r>
+      <w:r>
+        <w:rPr>
+          <w:lang w:val="cs-CZ"/>
+        </w:rPr>
+        <w:t xml:space="preserve"> </w:t>
+      </w:r>
+      <w:r>
+        <w:rPr>
+          <w:rFonts w:ascii="Cambria" w:hAnsi="Cambria" w:cs="Cambria"/>
+          <w:lang w:val="cs-CZ"/>
+        </w:rPr>
+        <w:t xml:space="preserve">∈ </w:t>
+      </w:r>
+      <w:r>
+        <w:rPr>
+          <w:rFonts w:ascii="Cambria" w:hAnsi="Cambria" w:cs="Cambria"/>
+          <w:lang w:val="cs-CZ"/>
+        </w:rPr>
+        <w:t>Q.</w:t>
+      </w:r>
+      <w:r>
+        <w:rPr>
+          <w:rFonts w:ascii="Cambria" w:hAnsi="Cambria" w:cs="Cambria"/>
+          <w:lang w:val="cs-CZ"/>
+        </w:rPr>
+        <w:t xml:space="preserve"> </w:t>
+      </w:r>
+      <w:r>
+        <w:rPr>
+          <w:rFonts w:ascii="Cambria" w:hAnsi="Cambria" w:cs="Cambria"/>
+          <w:lang w:val="cs-CZ"/>
+        </w:rPr>
+        <w:t>Množina koncových stavů F </w:t>
+      </w:r>
+      <w:r>
+        <w:rPr>
+          <w:rFonts w:ascii="Cambria" w:hAnsi="Cambria" w:cs="Cambria"/>
+          <w:lang w:val="cs-CZ"/>
+        </w:rPr>
+        <w:t>⊆</w:t>
+      </w:r>
+      <w:r>
+        <w:t> </w:t>
+      </w:r>
+      <w:r>
+        <w:rPr>
+          <w:lang w:val="cs-CZ"/>
+        </w:rPr>
+        <w:t xml:space="preserve">Q. </w:t>
+      </w:r>
+    </w:p>
+    <w:p>
+      <w:pPr>
+        <w:pStyle w:val="Odstavec"/>
+        <w:rPr>
+          <w:lang w:val="cs-CZ"/>
+        </w:rPr>
+      </w:pPr>
+      <w:r>
+        <w:rPr>
+          <w:lang w:val="cs-CZ"/>
+        </w:rPr>
+        <w:t xml:space="preserve">Definice může být matoucí, především nemusí být jasné, co se zde míní konečnou množinou vstupních symbolů Ʃ. Vysvětlím to na příkladu AI </w:t>
+      </w:r>
+      <w:proofErr w:type="spellStart"/>
+      <w:r>
+        <w:rPr>
+          <w:lang w:val="cs-CZ"/>
+        </w:rPr>
+        <w:t>goblinů</w:t>
+      </w:r>
+      <w:proofErr w:type="spellEnd"/>
+      <w:r>
+        <w:rPr>
+          <w:lang w:val="cs-CZ"/>
+        </w:rPr>
+        <w:t>. Množina všech stavů Q obsahuje stavy čekání, útok, útěk, smrt. Počátečním stavem q</w:t>
+      </w:r>
+      <w:r>
+        <w:rPr>
+          <w:vertAlign w:val="subscript"/>
+          <w:lang w:val="cs-CZ"/>
+        </w:rPr>
+        <w:t>0</w:t>
+      </w:r>
+      <w:r>
+        <w:rPr>
+          <w:vertAlign w:val="subscript"/>
+          <w:lang w:val="cs-CZ"/>
+        </w:rPr>
+        <w:t xml:space="preserve"> </w:t>
+      </w:r>
+      <w:r>
+        <w:rPr>
+          <w:lang w:val="cs-CZ"/>
+        </w:rPr>
+        <w:t xml:space="preserve">je čekání. Každý </w:t>
+      </w:r>
+      <w:proofErr w:type="spellStart"/>
+      <w:r>
+        <w:rPr>
+          <w:lang w:val="cs-CZ"/>
+        </w:rPr>
+        <w:t>goblin</w:t>
+      </w:r>
+      <w:proofErr w:type="spellEnd"/>
+      <w:r>
+        <w:rPr>
+          <w:lang w:val="cs-CZ"/>
+        </w:rPr>
+        <w:t xml:space="preserve"> se po svém vytvoření nachází v tomto stavu. Konečný stav je zde pouze jediný, a to je stav smrt. Symboly Ʃ si lze představit jako podmínky, které mohou vést ke změně z jednoho stavu do druhé. Zde např. podmínky životů ≤ 0, životů ≤ </w:t>
+      </w:r>
+      <w:r>
+        <w:rPr>
+          <w:lang w:val="cs-CZ"/>
+        </w:rPr>
+        <w:t xml:space="preserve">20, vzdálenost hráče ≤ 50, vzdálenost hráče ≥ 75. </w:t>
+      </w:r>
+    </w:p>
+    <w:p>
+      <w:pPr>
+        <w:pStyle w:val="Odstavec"/>
+        <w:rPr>
+          <w:lang w:val="cs-CZ"/>
+        </w:rPr>
+      </w:pPr>
+      <w:r>
+        <w:rPr>
+          <w:lang w:val="cs-CZ"/>
+        </w:rPr>
+        <w:t>δ je dle definice kartézský součin množiny všech stavů a množiny symbolů. Jinak řečeno musíme definovat pro každý stav, co se stane při splnění každé z podmínek. Máme 4 stavy a 4 podmínky, což je dohromady 4 * 4, 16 případů přechodu. U stavových automatů použitých pro tvorbu AI nás nebudou zajímat všechny možné případy. V jednotlivých stavech bude kontrolovat jen ty podmínky, které mění jeden stav na druhý. Např. ve stavu čekání nás budou zajímat pouze podmínky životů ≤ 0, životů ≤ 20, vzdálenost hráče ≤ 50. Pokud ve stavu čekání bude splněna podmínka životů ≤ 0, nový stav bude smrt, podmínka životů ≤ 20, nový stav bude útěk, podmínka vzdálenost hráče ≤ 50, nový stav bude</w:t>
+      </w:r>
+      <w:r>
+        <w:rPr>
+          <w:lang w:val="cs-CZ"/>
+        </w:rPr>
+        <w:t xml:space="preserve"> útok. Poslední 4. podmínka vzdálenost hráče ≥ 75 v aktuálním stavu nemá vliv na změnu stavu, a nebude nás zajímat. Pokud bychom počítali ve hře pouze se zbraněmi s dosahem nižším než je 50, stačila by nám reakce pouze na podmínku vzdálenost hráče ≤ 50, jelikož by nemohlo dojít ke snížení životů </w:t>
+      </w:r>
+      <w:proofErr w:type="spellStart"/>
+      <w:r>
+        <w:rPr>
+          <w:lang w:val="cs-CZ"/>
+        </w:rPr>
+        <w:t>goblinů</w:t>
+      </w:r>
+      <w:proofErr w:type="spellEnd"/>
+      <w:r>
+        <w:rPr>
+          <w:lang w:val="cs-CZ"/>
+        </w:rPr>
+        <w:t>.</w:t>
+      </w:r>
+    </w:p>
+    <w:p>
+      <w:pPr>
+        <w:pStyle w:val="Odstavec"/>
+        <w:rPr>
+          <w:lang w:val="cs-CZ"/>
+        </w:rPr>
+      </w:pPr>
+      <w:r>
+        <w:rPr>
+          <w:lang w:val="cs-CZ"/>
+        </w:rPr>
+        <w:t xml:space="preserve">Při navrhování stavových automatů je vhodné si nakreslit diagram obdobný tomu na následujícím obrázku, který znázorňuje kompletní stavový automat pro chování </w:t>
+      </w:r>
+      <w:proofErr w:type="spellStart"/>
+      <w:r>
+        <w:rPr>
+          <w:lang w:val="cs-CZ"/>
+        </w:rPr>
+        <w:t>goblinů</w:t>
+      </w:r>
+      <w:proofErr w:type="spellEnd"/>
+      <w:r>
+        <w:rPr>
+          <w:lang w:val="cs-CZ"/>
+        </w:rPr>
+        <w:t xml:space="preserve">. K vytváření diagramu můžete využít některý z CASE nástrojů jako je např. </w:t>
+      </w:r>
+      <w:proofErr w:type="spellStart"/>
+      <w:r>
+        <w:rPr>
+          <w:lang w:val="cs-CZ"/>
+        </w:rPr>
+        <w:t>Enterprise</w:t>
+      </w:r>
+      <w:proofErr w:type="spellEnd"/>
+      <w:r>
+        <w:rPr>
+          <w:lang w:val="cs-CZ"/>
+        </w:rPr>
+        <w:t xml:space="preserve"> </w:t>
+      </w:r>
+      <w:proofErr w:type="spellStart"/>
+      <w:r>
+        <w:rPr>
+          <w:lang w:val="cs-CZ"/>
+        </w:rPr>
+        <w:t>Architect</w:t>
+      </w:r>
+      <w:proofErr w:type="spellEnd"/>
+      <w:r>
+        <w:rPr>
+          <w:lang w:val="cs-CZ"/>
+        </w:rPr>
+        <w:t>, ale pro začátek si vystačíte s tužkou a papírem.</w:t>
+      </w:r>
+    </w:p>
+    <w:p>
+      <w:pPr>
+        <w:pStyle w:val="Odstavec"/>
+        <w:rPr>
+          <w:lang w:val="cs-CZ"/>
+        </w:rPr>
+      </w:pPr>
+      <w:r>
+        <w:rPr>
+          <w:lang w:val="cs-CZ"/>
+        </w:rPr>
+        <w:t xml:space="preserve">OBRAZEK </w:t>
+      </w:r>
+      <w:proofErr w:type="spellStart"/>
+      <w:r>
+        <w:rPr>
+          <w:lang w:val="cs-CZ"/>
+        </w:rPr>
+        <w:t>OBRAZEK</w:t>
+      </w:r>
+      <w:proofErr w:type="spellEnd"/>
+      <w:r>
+        <w:rPr>
+          <w:lang w:val="cs-CZ"/>
+        </w:rPr>
+        <w:t xml:space="preserve"> </w:t>
+      </w:r>
+      <w:proofErr w:type="spellStart"/>
+      <w:r>
+        <w:rPr>
+          <w:lang w:val="cs-CZ"/>
+        </w:rPr>
+        <w:t>OBRAZEK</w:t>
+      </w:r>
+      <w:proofErr w:type="spellEnd"/>
+      <w:r>
+        <w:rPr>
+          <w:lang w:val="cs-CZ"/>
+        </w:rPr>
+        <w:t xml:space="preserve"> IMAGE OBRÁZEK</w:t>
+      </w:r>
+    </w:p>
+    <w:p>
+      <w:pPr>
+        <w:pStyle w:val="Odstavec"/>
+        <w:rPr>
+          <w:lang w:val="cs-CZ"/>
+        </w:rPr>
+      </w:pPr>
+    </w:p>
+    <w:p>
+      <w:pPr>
         <w:pStyle w:val="Nadpis2"/>
         <w:ind w:left="0" w:firstLine="0"/>
         <w:rPr>
@@ -12998,7 +13510,14 @@
         <w:rPr>
           <w:lang w:val="cs-CZ"/>
         </w:rPr>
-        <w:t xml:space="preserve"> Život se v tomto světě rozvíjí v tazích, kolech, kde několik pravidel určuje, jestli v následujícím tahu vznikne nová buňka na místě, kde žádná není, nebo zanikne tam, kde je, nebo jen stávající buňka bude pokračovat ve svém životě. Pravidla pro život v dalším kole jsou celkem čtyři a odvíjí se pouze podle počtu živých buněk v okolí v kole současném.</w:t>
+        <w:t xml:space="preserve"> Život se v tomto světě rozvíjí v tazích, kolech, kde několik pravidel určuje, jestli v následujícím tahu vznikne </w:t>
+      </w:r>
+      <w:r>
+        <w:rPr>
+          <w:lang w:val="cs-CZ"/>
+        </w:rPr>
+        <w:lastRenderedPageBreak/>
+        <w:t>nová buňka na místě, kde žádná není, nebo zanikne tam, kde je, nebo jen stávající buňka bude pokračovat ve svém životě. Pravidla pro život v dalším kole jsou celkem čtyři a odvíjí se pouze podle počtu živých buněk v okolí v kole současném.</w:t>
       </w:r>
     </w:p>
     <w:p>
@@ -13387,372 +13906,372 @@
         <w:rPr>
           <w:lang w:val="cs-CZ"/>
         </w:rPr>
+        <w:t>Hry</w:t>
+      </w:r>
+      <w:r>
+        <w:rPr>
+          <w:lang w:val="cs-CZ"/>
+        </w:rPr>
+        <w:t xml:space="preserve"> na Boha</w:t>
+      </w:r>
+      <w:bookmarkEnd w:id="13"/>
+    </w:p>
+    <w:p>
+      <w:pPr>
+        <w:rPr>
+          <w:lang w:val="cs-CZ"/>
+        </w:rPr>
+      </w:pPr>
+      <w:proofErr w:type="spellStart"/>
+      <w:r>
+        <w:rPr>
+          <w:lang w:val="cs-CZ"/>
+        </w:rPr>
+        <w:t>Populous</w:t>
+      </w:r>
+      <w:proofErr w:type="spellEnd"/>
+      <w:r>
+        <w:rPr>
+          <w:lang w:val="cs-CZ"/>
+        </w:rPr>
+        <w:t xml:space="preserve">, </w:t>
+      </w:r>
+      <w:proofErr w:type="spellStart"/>
+      <w:r>
+        <w:rPr>
+          <w:lang w:val="cs-CZ"/>
+        </w:rPr>
+        <w:t>Black</w:t>
+      </w:r>
+      <w:proofErr w:type="spellEnd"/>
+      <w:r>
+        <w:rPr>
+          <w:lang w:val="cs-CZ"/>
+        </w:rPr>
+        <w:t xml:space="preserve"> </w:t>
+      </w:r>
+      <w:proofErr w:type="spellStart"/>
+      <w:r>
+        <w:rPr>
+          <w:lang w:val="cs-CZ"/>
+        </w:rPr>
+        <w:t>and</w:t>
+      </w:r>
+      <w:proofErr w:type="spellEnd"/>
+      <w:r>
+        <w:rPr>
+          <w:lang w:val="cs-CZ"/>
+        </w:rPr>
+        <w:t xml:space="preserve"> </w:t>
+      </w:r>
+      <w:proofErr w:type="spellStart"/>
+      <w:r>
+        <w:rPr>
+          <w:lang w:val="cs-CZ"/>
+        </w:rPr>
+        <w:t>White</w:t>
+      </w:r>
+      <w:proofErr w:type="spellEnd"/>
+      <w:r>
+        <w:rPr>
+          <w:lang w:val="cs-CZ"/>
+        </w:rPr>
+        <w:t xml:space="preserve">, </w:t>
+      </w:r>
+      <w:proofErr w:type="spellStart"/>
+      <w:r>
+        <w:rPr>
+          <w:lang w:val="cs-CZ"/>
+        </w:rPr>
+        <w:t>Dungeon</w:t>
+      </w:r>
+      <w:proofErr w:type="spellEnd"/>
+      <w:r>
+        <w:rPr>
+          <w:lang w:val="cs-CZ"/>
+        </w:rPr>
+        <w:t xml:space="preserve"> </w:t>
+      </w:r>
+      <w:proofErr w:type="spellStart"/>
+      <w:r>
+        <w:rPr>
+          <w:lang w:val="cs-CZ"/>
+        </w:rPr>
+        <w:t>Keeper</w:t>
+      </w:r>
+      <w:proofErr w:type="spellEnd"/>
+      <w:r>
+        <w:rPr>
+          <w:lang w:val="cs-CZ"/>
+        </w:rPr>
+        <w:t>, zástupci tohoto žánru. V </w:t>
+      </w:r>
+      <w:proofErr w:type="spellStart"/>
+      <w:r>
+        <w:rPr>
+          <w:lang w:val="cs-CZ"/>
+        </w:rPr>
+        <w:t>Dungeon</w:t>
+      </w:r>
+      <w:proofErr w:type="spellEnd"/>
+      <w:r>
+        <w:rPr>
+          <w:lang w:val="cs-CZ"/>
+        </w:rPr>
+        <w:t xml:space="preserve"> </w:t>
+      </w:r>
+      <w:proofErr w:type="spellStart"/>
+      <w:r>
+        <w:rPr>
+          <w:lang w:val="cs-CZ"/>
+        </w:rPr>
+        <w:t>Keeperu</w:t>
+      </w:r>
+      <w:proofErr w:type="spellEnd"/>
+      <w:r>
+        <w:rPr>
+          <w:lang w:val="cs-CZ"/>
+        </w:rPr>
+        <w:t xml:space="preserve"> se </w:t>
+      </w:r>
+      <w:proofErr w:type="spellStart"/>
+      <w:r>
+        <w:rPr>
+          <w:lang w:val="cs-CZ"/>
+        </w:rPr>
+        <w:t>impové</w:t>
+      </w:r>
+      <w:proofErr w:type="spellEnd"/>
+      <w:r>
+        <w:rPr>
+          <w:lang w:val="cs-CZ"/>
+        </w:rPr>
+        <w:t xml:space="preserve"> sami od sebe se starají o zpevňování stěn, těžbu drahokamů, či zabírají nová úze</w:t>
+      </w:r>
+      <w:r>
+        <w:rPr>
+          <w:lang w:val="cs-CZ"/>
+        </w:rPr>
+        <w:t xml:space="preserve">mí. Vy jako „Bůh“ </w:t>
+      </w:r>
+      <w:r>
+        <w:rPr>
+          <w:lang w:val="cs-CZ"/>
+        </w:rPr>
+        <w:t>je můžete trestat, obětovávat, dávat jim nepřímo rozkazy, nebo je jen sledovat. I ostatní příšerky žijí svým životem, chodí spát, jíst, cvičit se a nechávají si od vás zaplatit za obranu vašeho království. Vy je můžete vzít a přesunout tam, kde jsou zrovna potřeba. Např. poslat je objevovat nová kouzla, nebo zdokonalovat se v útoku.</w:t>
+      </w:r>
+    </w:p>
+    <w:p>
+      <w:pPr>
+        <w:pStyle w:val="Nadpis3"/>
+        <w:rPr>
+          <w:lang w:val="cs-CZ"/>
+        </w:rPr>
+      </w:pPr>
+      <w:bookmarkStart w:id="14" w:name="_Toc284690433"/>
+      <w:r>
+        <w:rPr>
+          <w:lang w:val="cs-CZ"/>
+        </w:rPr>
+        <w:t>Evoluční hry</w:t>
+      </w:r>
+      <w:bookmarkEnd w:id="14"/>
+    </w:p>
+    <w:p>
+      <w:pPr>
+        <w:pStyle w:val="Odstavec"/>
+        <w:rPr>
+          <w:lang w:val="cs-CZ"/>
+        </w:rPr>
+      </w:pPr>
+      <w:r>
+        <w:rPr>
+          <w:lang w:val="cs-CZ"/>
+        </w:rPr>
+        <w:t>Hry, v nichž se staráte o populace několika generací, které se množí</w:t>
+      </w:r>
+      <w:r>
+        <w:rPr>
+          <w:lang w:val="cs-CZ"/>
+        </w:rPr>
+        <w:t>,</w:t>
+      </w:r>
+      <w:r>
+        <w:rPr>
+          <w:lang w:val="cs-CZ"/>
+        </w:rPr>
+        <w:t xml:space="preserve"> vylepšují, přenášejí nové lepší vlastnosti do dalších generací. V těchto hrách můžete nechat </w:t>
+      </w:r>
+      <w:r>
+        <w:rPr>
+          <w:lang w:val="cs-CZ"/>
+        </w:rPr>
+        <w:t>organismy se vyvíjet vlastní cestou, nebo můžete do vývoje zasahovat změnou prostředí, či přidáním nově navržených vlastních forem života.</w:t>
+      </w:r>
+    </w:p>
+    <w:p>
+      <w:pPr>
+        <w:pStyle w:val="Odstavec"/>
+        <w:rPr>
+          <w:lang w:val="cs-CZ"/>
+        </w:rPr>
+      </w:pPr>
+      <w:r>
+        <w:rPr>
+          <w:lang w:val="cs-CZ"/>
+        </w:rPr>
+        <w:t xml:space="preserve">Populárními hrami jsou např. Spore, či </w:t>
+      </w:r>
+      <w:proofErr w:type="spellStart"/>
+      <w:r>
+        <w:rPr>
+          <w:lang w:val="cs-CZ"/>
+        </w:rPr>
+        <w:t>Evolution</w:t>
+      </w:r>
+      <w:proofErr w:type="spellEnd"/>
+      <w:r>
+        <w:rPr>
+          <w:lang w:val="cs-CZ"/>
+        </w:rPr>
+        <w:t xml:space="preserve"> : </w:t>
+      </w:r>
+      <w:proofErr w:type="spellStart"/>
+      <w:r>
+        <w:rPr>
+          <w:lang w:val="cs-CZ"/>
+        </w:rPr>
+        <w:t>The</w:t>
+      </w:r>
+      <w:proofErr w:type="spellEnd"/>
+      <w:r>
+        <w:rPr>
+          <w:lang w:val="cs-CZ"/>
+        </w:rPr>
+        <w:t xml:space="preserve"> Game </w:t>
+      </w:r>
+      <w:proofErr w:type="spellStart"/>
+      <w:r>
+        <w:rPr>
+          <w:lang w:val="cs-CZ"/>
+        </w:rPr>
+        <w:t>of</w:t>
+      </w:r>
+      <w:proofErr w:type="spellEnd"/>
+      <w:r>
+        <w:rPr>
+          <w:lang w:val="cs-CZ"/>
+        </w:rPr>
+        <w:t xml:space="preserve"> </w:t>
+      </w:r>
+      <w:proofErr w:type="spellStart"/>
+      <w:r>
+        <w:rPr>
+          <w:lang w:val="cs-CZ"/>
+        </w:rPr>
+        <w:t>Intelligent</w:t>
+      </w:r>
+      <w:proofErr w:type="spellEnd"/>
+      <w:r>
+        <w:rPr>
+          <w:lang w:val="cs-CZ"/>
+        </w:rPr>
+        <w:t xml:space="preserve"> </w:t>
+      </w:r>
+      <w:proofErr w:type="spellStart"/>
+      <w:r>
+        <w:rPr>
+          <w:lang w:val="cs-CZ"/>
+        </w:rPr>
+        <w:t>Life</w:t>
+      </w:r>
+      <w:proofErr w:type="spellEnd"/>
+      <w:r>
+        <w:rPr>
+          <w:lang w:val="cs-CZ"/>
+        </w:rPr>
+        <w:t xml:space="preserve"> .</w:t>
+      </w:r>
+    </w:p>
+    <w:p>
+      <w:pPr>
+        <w:pStyle w:val="Nadpis3"/>
+        <w:rPr>
+          <w:lang w:val="cs-CZ"/>
+        </w:rPr>
+      </w:pPr>
+      <w:bookmarkStart w:id="15" w:name="_Toc284690434"/>
+      <w:r>
+        <w:rPr>
+          <w:lang w:val="cs-CZ"/>
+        </w:rPr>
+        <w:t>A-</w:t>
+      </w:r>
+      <w:r>
+        <w:t>Life</w:t>
+      </w:r>
+      <w:r>
+        <w:rPr>
+          <w:lang w:val="cs-CZ"/>
+        </w:rPr>
+        <w:t xml:space="preserve"> a tahové strategie</w:t>
+      </w:r>
+      <w:bookmarkEnd w:id="15"/>
+    </w:p>
+    <w:p>
+      <w:pPr>
+        <w:pStyle w:val="Odstavec"/>
+        <w:rPr>
+          <w:lang w:val="cs-CZ"/>
+        </w:rPr>
+      </w:pPr>
+      <w:r>
+        <w:rPr>
+          <w:lang w:val="cs-CZ"/>
+        </w:rPr>
+        <w:t xml:space="preserve">Původní experiment Game </w:t>
+      </w:r>
+      <w:proofErr w:type="spellStart"/>
+      <w:r>
+        <w:rPr>
+          <w:lang w:val="cs-CZ"/>
+        </w:rPr>
+        <w:t>of</w:t>
+      </w:r>
+      <w:proofErr w:type="spellEnd"/>
+      <w:r>
+        <w:rPr>
+          <w:lang w:val="cs-CZ"/>
+        </w:rPr>
+        <w:t xml:space="preserve"> </w:t>
+      </w:r>
+      <w:proofErr w:type="spellStart"/>
+      <w:r>
+        <w:rPr>
+          <w:lang w:val="cs-CZ"/>
+        </w:rPr>
+        <w:t>Life</w:t>
+      </w:r>
+      <w:proofErr w:type="spellEnd"/>
+      <w:r>
+        <w:rPr>
+          <w:lang w:val="cs-CZ"/>
+        </w:rPr>
+        <w:t xml:space="preserve"> se odehrává v jednotlivých krocích, ale stěží to lze označit za hru, jde jen o matematický experiment. </w:t>
+      </w:r>
+    </w:p>
+    <w:p>
+      <w:pPr>
+        <w:pStyle w:val="Odstavec"/>
+        <w:rPr>
+          <w:lang w:val="cs-CZ"/>
+        </w:rPr>
+      </w:pPr>
+      <w:r>
+        <w:rPr>
+          <w:lang w:val="cs-CZ"/>
+        </w:rPr>
         <w:lastRenderedPageBreak/>
-        <w:t>Hry</w:t>
-      </w:r>
-      <w:r>
-        <w:rPr>
-          <w:lang w:val="cs-CZ"/>
-        </w:rPr>
-        <w:t xml:space="preserve"> na Boha</w:t>
-      </w:r>
-      <w:bookmarkEnd w:id="13"/>
-    </w:p>
-    <w:p>
-      <w:pPr>
-        <w:rPr>
-          <w:lang w:val="cs-CZ"/>
-        </w:rPr>
-      </w:pPr>
-      <w:proofErr w:type="spellStart"/>
-      <w:r>
-        <w:rPr>
-          <w:lang w:val="cs-CZ"/>
-        </w:rPr>
-        <w:t>Populous</w:t>
-      </w:r>
-      <w:proofErr w:type="spellEnd"/>
-      <w:r>
-        <w:rPr>
-          <w:lang w:val="cs-CZ"/>
-        </w:rPr>
-        <w:t xml:space="preserve">, </w:t>
-      </w:r>
-      <w:proofErr w:type="spellStart"/>
-      <w:r>
-        <w:rPr>
-          <w:lang w:val="cs-CZ"/>
-        </w:rPr>
-        <w:t>Black</w:t>
-      </w:r>
-      <w:proofErr w:type="spellEnd"/>
-      <w:r>
-        <w:rPr>
-          <w:lang w:val="cs-CZ"/>
-        </w:rPr>
-        <w:t xml:space="preserve"> </w:t>
-      </w:r>
-      <w:proofErr w:type="spellStart"/>
-      <w:r>
-        <w:rPr>
-          <w:lang w:val="cs-CZ"/>
-        </w:rPr>
-        <w:t>and</w:t>
-      </w:r>
-      <w:proofErr w:type="spellEnd"/>
-      <w:r>
-        <w:rPr>
-          <w:lang w:val="cs-CZ"/>
-        </w:rPr>
-        <w:t xml:space="preserve"> </w:t>
-      </w:r>
-      <w:proofErr w:type="spellStart"/>
-      <w:r>
-        <w:rPr>
-          <w:lang w:val="cs-CZ"/>
-        </w:rPr>
-        <w:t>White</w:t>
-      </w:r>
-      <w:proofErr w:type="spellEnd"/>
-      <w:r>
-        <w:rPr>
-          <w:lang w:val="cs-CZ"/>
-        </w:rPr>
-        <w:t xml:space="preserve">, </w:t>
-      </w:r>
-      <w:proofErr w:type="spellStart"/>
-      <w:r>
-        <w:rPr>
-          <w:lang w:val="cs-CZ"/>
-        </w:rPr>
-        <w:t>Dungeon</w:t>
-      </w:r>
-      <w:proofErr w:type="spellEnd"/>
-      <w:r>
-        <w:rPr>
-          <w:lang w:val="cs-CZ"/>
-        </w:rPr>
-        <w:t xml:space="preserve"> </w:t>
-      </w:r>
-      <w:proofErr w:type="spellStart"/>
-      <w:r>
-        <w:rPr>
-          <w:lang w:val="cs-CZ"/>
-        </w:rPr>
-        <w:t>Keeper</w:t>
-      </w:r>
-      <w:proofErr w:type="spellEnd"/>
-      <w:r>
-        <w:rPr>
-          <w:lang w:val="cs-CZ"/>
-        </w:rPr>
-        <w:t>, zástupci tohoto žánru. V </w:t>
-      </w:r>
-      <w:proofErr w:type="spellStart"/>
-      <w:r>
-        <w:rPr>
-          <w:lang w:val="cs-CZ"/>
-        </w:rPr>
-        <w:t>Dungeon</w:t>
-      </w:r>
-      <w:proofErr w:type="spellEnd"/>
-      <w:r>
-        <w:rPr>
-          <w:lang w:val="cs-CZ"/>
-        </w:rPr>
-        <w:t xml:space="preserve"> </w:t>
-      </w:r>
-      <w:proofErr w:type="spellStart"/>
-      <w:r>
-        <w:rPr>
-          <w:lang w:val="cs-CZ"/>
-        </w:rPr>
-        <w:t>Keeperu</w:t>
-      </w:r>
-      <w:proofErr w:type="spellEnd"/>
-      <w:r>
-        <w:rPr>
-          <w:lang w:val="cs-CZ"/>
-        </w:rPr>
-        <w:t xml:space="preserve"> se </w:t>
-      </w:r>
-      <w:proofErr w:type="spellStart"/>
-      <w:r>
-        <w:rPr>
-          <w:lang w:val="cs-CZ"/>
-        </w:rPr>
-        <w:t>impové</w:t>
-      </w:r>
-      <w:proofErr w:type="spellEnd"/>
-      <w:r>
-        <w:rPr>
-          <w:lang w:val="cs-CZ"/>
-        </w:rPr>
-        <w:t xml:space="preserve"> sami od sebe se starají o zpevňování stěn, těžbu drahokamů, či zabírají nová úze</w:t>
-      </w:r>
-      <w:r>
-        <w:rPr>
-          <w:lang w:val="cs-CZ"/>
-        </w:rPr>
-        <w:t xml:space="preserve">mí. Vy jako „Bůh“ </w:t>
-      </w:r>
-      <w:r>
-        <w:rPr>
-          <w:lang w:val="cs-CZ"/>
-        </w:rPr>
-        <w:t>je můžete trestat, obětovávat, dávat jim nepřímo rozkazy, nebo je jen sledovat. I ostatní příšerky žijí svým životem, chodí spát, jíst, cvičit se a nechávají si od vás zaplatit za obranu vašeho království. Vy je můžete vzít a přesunout tam, kde jsou zrovna potřeba. Např. poslat je objevovat nová kouzla, nebo zdokonalovat se v útoku.</w:t>
-      </w:r>
-    </w:p>
-    <w:p>
-      <w:pPr>
-        <w:pStyle w:val="Nadpis3"/>
-        <w:rPr>
-          <w:lang w:val="cs-CZ"/>
-        </w:rPr>
-      </w:pPr>
-      <w:bookmarkStart w:id="14" w:name="_Toc284690433"/>
-      <w:r>
-        <w:rPr>
-          <w:lang w:val="cs-CZ"/>
-        </w:rPr>
-        <w:t>Evoluční hry</w:t>
-      </w:r>
-      <w:bookmarkEnd w:id="14"/>
-    </w:p>
-    <w:p>
-      <w:pPr>
-        <w:pStyle w:val="Odstavec"/>
-        <w:rPr>
-          <w:lang w:val="cs-CZ"/>
-        </w:rPr>
-      </w:pPr>
-      <w:r>
-        <w:rPr>
-          <w:lang w:val="cs-CZ"/>
-        </w:rPr>
-        <w:t>Hry, v nichž se staráte o populace několika generací, které se množí</w:t>
-      </w:r>
-      <w:r>
-        <w:rPr>
-          <w:lang w:val="cs-CZ"/>
-        </w:rPr>
-        <w:t>,</w:t>
-      </w:r>
-      <w:r>
-        <w:rPr>
-          <w:lang w:val="cs-CZ"/>
-        </w:rPr>
-        <w:t xml:space="preserve"> vylepšují, přenášejí nové lepší vlastnosti do dalších generací. V těchto hrách můžete nechat </w:t>
-      </w:r>
-      <w:r>
-        <w:rPr>
-          <w:lang w:val="cs-CZ"/>
-        </w:rPr>
-        <w:t>organismy se vyvíjet vlastní cestou, nebo můžete do vývoje zasahovat změnou prostředí, či přidáním nově navržených vlastních forem života.</w:t>
-      </w:r>
-    </w:p>
-    <w:p>
-      <w:pPr>
-        <w:pStyle w:val="Odstavec"/>
-        <w:rPr>
-          <w:lang w:val="cs-CZ"/>
-        </w:rPr>
-      </w:pPr>
-      <w:r>
-        <w:rPr>
-          <w:lang w:val="cs-CZ"/>
-        </w:rPr>
-        <w:t xml:space="preserve">Populárními hrami jsou např. Spore, či </w:t>
-      </w:r>
-      <w:proofErr w:type="spellStart"/>
-      <w:r>
-        <w:rPr>
-          <w:lang w:val="cs-CZ"/>
-        </w:rPr>
-        <w:t>Evolution</w:t>
-      </w:r>
-      <w:proofErr w:type="spellEnd"/>
-      <w:r>
-        <w:rPr>
-          <w:lang w:val="cs-CZ"/>
-        </w:rPr>
-        <w:t xml:space="preserve"> : </w:t>
-      </w:r>
-      <w:proofErr w:type="spellStart"/>
-      <w:r>
-        <w:rPr>
-          <w:lang w:val="cs-CZ"/>
-        </w:rPr>
-        <w:t>The</w:t>
-      </w:r>
-      <w:proofErr w:type="spellEnd"/>
-      <w:r>
-        <w:rPr>
-          <w:lang w:val="cs-CZ"/>
-        </w:rPr>
-        <w:t xml:space="preserve"> Game </w:t>
-      </w:r>
-      <w:proofErr w:type="spellStart"/>
-      <w:r>
-        <w:rPr>
-          <w:lang w:val="cs-CZ"/>
-        </w:rPr>
-        <w:t>of</w:t>
-      </w:r>
-      <w:proofErr w:type="spellEnd"/>
-      <w:r>
-        <w:rPr>
-          <w:lang w:val="cs-CZ"/>
-        </w:rPr>
-        <w:t xml:space="preserve"> </w:t>
-      </w:r>
-      <w:proofErr w:type="spellStart"/>
-      <w:r>
-        <w:rPr>
-          <w:lang w:val="cs-CZ"/>
-        </w:rPr>
-        <w:t>Intelligent</w:t>
-      </w:r>
-      <w:proofErr w:type="spellEnd"/>
-      <w:r>
-        <w:rPr>
-          <w:lang w:val="cs-CZ"/>
-        </w:rPr>
-        <w:t xml:space="preserve"> </w:t>
-      </w:r>
-      <w:proofErr w:type="spellStart"/>
-      <w:r>
-        <w:rPr>
-          <w:lang w:val="cs-CZ"/>
-        </w:rPr>
-        <w:t>Life</w:t>
-      </w:r>
-      <w:proofErr w:type="spellEnd"/>
-      <w:r>
-        <w:rPr>
-          <w:lang w:val="cs-CZ"/>
-        </w:rPr>
-        <w:t xml:space="preserve"> .</w:t>
-      </w:r>
-    </w:p>
-    <w:p>
-      <w:pPr>
-        <w:pStyle w:val="Nadpis3"/>
-        <w:rPr>
-          <w:lang w:val="cs-CZ"/>
-        </w:rPr>
-      </w:pPr>
-      <w:bookmarkStart w:id="15" w:name="_Toc284690434"/>
-      <w:r>
-        <w:rPr>
-          <w:lang w:val="cs-CZ"/>
-        </w:rPr>
-        <w:t>A-</w:t>
-      </w:r>
-      <w:r>
-        <w:t>Life</w:t>
-      </w:r>
-      <w:r>
-        <w:rPr>
-          <w:lang w:val="cs-CZ"/>
-        </w:rPr>
-        <w:t xml:space="preserve"> a tahové strategie</w:t>
-      </w:r>
-      <w:bookmarkEnd w:id="15"/>
-    </w:p>
-    <w:p>
-      <w:pPr>
-        <w:pStyle w:val="Odstavec"/>
-        <w:rPr>
-          <w:lang w:val="cs-CZ"/>
-        </w:rPr>
-      </w:pPr>
-      <w:r>
-        <w:rPr>
-          <w:lang w:val="cs-CZ"/>
-        </w:rPr>
-        <w:t xml:space="preserve">Původní experiment Game </w:t>
-      </w:r>
-      <w:proofErr w:type="spellStart"/>
-      <w:r>
-        <w:rPr>
-          <w:lang w:val="cs-CZ"/>
-        </w:rPr>
-        <w:t>of</w:t>
-      </w:r>
-      <w:proofErr w:type="spellEnd"/>
-      <w:r>
-        <w:rPr>
-          <w:lang w:val="cs-CZ"/>
-        </w:rPr>
-        <w:t xml:space="preserve"> </w:t>
-      </w:r>
-      <w:proofErr w:type="spellStart"/>
-      <w:r>
-        <w:rPr>
-          <w:lang w:val="cs-CZ"/>
-        </w:rPr>
-        <w:t>Life</w:t>
-      </w:r>
-      <w:proofErr w:type="spellEnd"/>
-      <w:r>
-        <w:rPr>
-          <w:lang w:val="cs-CZ"/>
-        </w:rPr>
-        <w:t xml:space="preserve"> se odehrává v jednotlivých krocích, ale stěží to lze označit za hru, jde jen o matematický experiment. </w:t>
-      </w:r>
-    </w:p>
-    <w:p>
-      <w:pPr>
-        <w:pStyle w:val="Odstavec"/>
-        <w:rPr>
-          <w:lang w:val="cs-CZ"/>
-        </w:rPr>
-      </w:pPr>
-      <w:r>
-        <w:rPr>
-          <w:lang w:val="cs-CZ"/>
-        </w:rPr>
         <w:t>Nepodařilo se mi nalézt žádnou tahovou strategii spojovanou s metodou umělého života. Důvodem může být, že ve všech zmíněných hrách bylo podstatné, aby se bez hráčova zásahu vše hezky hýbalo, žilo vlastním životem a aby to bylo zábavné jen sledovat. Sledovat v reálném čase.</w:t>
       </w:r>
     </w:p>
@@ -14033,7 +14552,6 @@
         <w:rPr>
           <w:lang w:val="cs-CZ"/>
         </w:rPr>
-        <w:lastRenderedPageBreak/>
         <w:t>S hledáním cest je nemálo problémů, ale pro řešení základní úlohy, hledání nejkratších cest, bylo již vymyšleno několik funkčních algoritmů.</w:t>
       </w:r>
     </w:p>
@@ -14212,7 +14730,14 @@
         <w:rPr>
           <w:lang w:val="cs-CZ"/>
         </w:rPr>
-        <w:t xml:space="preserve"> být aktuální pozice jednotky), jeden čtverec jako cíl(např. místo, kam hráč klikl myší a chce poslat jednotku) a některé ze čtverců jsou označené jako neprůchozí zdi.</w:t>
+        <w:t xml:space="preserve"> být aktuální pozice jednotky), jeden čtverec jako cíl(např. místo, kam hráč klikl myší a chce poslat jednotku) a některé ze čtverců jsou </w:t>
+      </w:r>
+      <w:r>
+        <w:rPr>
+          <w:lang w:val="cs-CZ"/>
+        </w:rPr>
+        <w:lastRenderedPageBreak/>
+        <w:t>označené jako neprůchozí zdi.</w:t>
       </w:r>
       <w:r>
         <w:rPr>
@@ -14319,191 +14844,185 @@
         <w:rPr>
           <w:lang w:val="cs-CZ"/>
         </w:rPr>
-        <w:t xml:space="preserve">není ideální, protože teď algoritmus nezaručuje, že cestu nalezne, přestože existuje. Pokud zvolíte limit 50, </w:t>
-      </w:r>
+        <w:t>není ideální, protože teď algoritmus nezaručuje, že cestu nalezne, přestože existuje. Pokud zvolíte limit 50, co když by byl cíl ve vzdálenosti 51?</w:t>
+      </w:r>
+      <w:r>
+        <w:rPr>
+          <w:lang w:val="cs-CZ"/>
+        </w:rPr>
+        <w:t xml:space="preserve"> Hranici, kdy by mělo vyhledávání skončit, není jednoduché najít.</w:t>
+      </w:r>
+    </w:p>
+    <w:p>
+      <w:pPr>
+        <w:pStyle w:val="Nadpis3"/>
+        <w:rPr>
+          <w:lang w:val="cs-CZ"/>
+        </w:rPr>
+      </w:pPr>
+      <w:bookmarkStart w:id="20" w:name="_Toc284690439"/>
+      <w:r>
+        <w:rPr>
+          <w:lang w:val="cs-CZ"/>
+        </w:rPr>
+        <w:t xml:space="preserve">Pár </w:t>
+      </w:r>
+      <w:proofErr w:type="spellStart"/>
+      <w:r>
+        <w:t>slov</w:t>
+      </w:r>
+      <w:proofErr w:type="spellEnd"/>
+      <w:r>
+        <w:rPr>
+          <w:lang w:val="cs-CZ"/>
+        </w:rPr>
+        <w:t xml:space="preserve"> k A*</w:t>
+      </w:r>
+      <w:bookmarkEnd w:id="20"/>
+    </w:p>
+    <w:p>
+      <w:pPr>
+        <w:pStyle w:val="Odstavec"/>
+        <w:rPr>
+          <w:lang w:val="cs-CZ"/>
+        </w:rPr>
+      </w:pPr>
+      <w:r>
+        <w:rPr>
+          <w:lang w:val="cs-CZ"/>
+        </w:rPr>
+        <w:t>A* patří k nejpoužívanějším vyhledávacím algoritmům v počítačových hrách. S algoritmem prohledávání do šířky má více společného než se na první pohled může zdát. Prohledávání do šířky je vlastně speciálním případem A*.</w:t>
+      </w:r>
+    </w:p>
+    <w:p>
+      <w:pPr>
+        <w:pStyle w:val="Odstavec"/>
+        <w:rPr>
+          <w:lang w:val="cs-CZ"/>
+        </w:rPr>
+      </w:pPr>
+      <w:r>
+        <w:rPr>
+          <w:lang w:val="cs-CZ"/>
+        </w:rPr>
+        <w:t xml:space="preserve">U prohledávání do šířky jsme postupně kontrolovali nejdříve všechny čtverce vzdálené jedna od startu, poté 2, 3, 4, atd. V jakém pořadí se budou kontrolovat čtverce, bylo dáno pouze jejich vzdáleností od startu. U algoritmu A* k tomu </w:t>
+      </w:r>
+      <w:r>
+        <w:rPr>
+          <w:lang w:val="cs-CZ"/>
+        </w:rPr>
+        <w:t>přibude druhý parametr, a to předpokládaná vzdálenost k cíli. Čtverce se prohledávají v pořadí dané součtem vzdálenosti od počátku a předpokládané vzdálenosti do cíle. Čtverec, který má tento součet menší než jiný bude testován před ním.</w:t>
+      </w:r>
+    </w:p>
+    <w:p>
+      <w:pPr>
+        <w:pStyle w:val="Odstavec"/>
+        <w:rPr>
+          <w:lang w:val="cs-CZ"/>
+        </w:rPr>
+      </w:pPr>
+      <w:r>
+        <w:rPr>
+          <w:lang w:val="cs-CZ"/>
+        </w:rPr>
+        <w:t>Pod předpokládanou vzdáleností si lze představit odhad vzdálenosti se zane</w:t>
+      </w:r>
+      <w:r>
+        <w:rPr>
+          <w:lang w:val="cs-CZ"/>
+        </w:rPr>
+        <w:t xml:space="preserve">dbáním terénů, zdí mezi kontrolovaným čtvercem a cílem. Např. u příkladu se čtvercovou mapou dobře funguje jako odhad tzv. </w:t>
+      </w:r>
+      <w:proofErr w:type="spellStart"/>
+      <w:r>
+        <w:rPr>
+          <w:lang w:val="cs-CZ"/>
+        </w:rPr>
+        <w:t>Manhattonská</w:t>
+      </w:r>
+      <w:proofErr w:type="spellEnd"/>
+      <w:r>
+        <w:rPr>
+          <w:lang w:val="cs-CZ"/>
+        </w:rPr>
+        <w:t xml:space="preserve"> metoda. Odhad touto metodou se spočítá jako součet absolutních hodnot rozdílu x-</w:t>
+      </w:r>
+      <w:proofErr w:type="spellStart"/>
+      <w:r>
+        <w:rPr>
+          <w:lang w:val="cs-CZ"/>
+        </w:rPr>
+        <w:t>o</w:t>
+      </w:r>
+      <w:r>
+        <w:rPr>
+          <w:lang w:val="cs-CZ"/>
+        </w:rPr>
+        <w:t>vé</w:t>
+      </w:r>
+      <w:proofErr w:type="spellEnd"/>
+      <w:r>
+        <w:rPr>
+          <w:lang w:val="cs-CZ"/>
+        </w:rPr>
+        <w:t xml:space="preserve"> a y-</w:t>
+      </w:r>
+      <w:proofErr w:type="spellStart"/>
+      <w:r>
+        <w:rPr>
+          <w:lang w:val="cs-CZ"/>
+        </w:rPr>
+        <w:t>o</w:t>
+      </w:r>
+      <w:r>
+        <w:rPr>
+          <w:lang w:val="cs-CZ"/>
+        </w:rPr>
+        <w:t>vé</w:t>
+      </w:r>
+      <w:proofErr w:type="spellEnd"/>
+      <w:r>
+        <w:rPr>
+          <w:lang w:val="cs-CZ"/>
+        </w:rPr>
+        <w:t xml:space="preserve"> souřadnice zkoumaného čtverce a cíle. Příklad: čtverce se souřadnicemi </w:t>
+      </w:r>
+      <w:r>
+        <w:t xml:space="preserve">[3, 4] a [0, 7] </w:t>
+      </w:r>
+      <w:proofErr w:type="spellStart"/>
+      <w:r>
+        <w:t>maj</w:t>
+      </w:r>
+      <w:proofErr w:type="spellEnd"/>
+      <w:r>
+        <w:rPr>
+          <w:lang w:val="cs-CZ"/>
+        </w:rPr>
+        <w:t xml:space="preserve">í vzdálenost </w:t>
+      </w:r>
+      <w:r>
+        <w:t>|</w:t>
+      </w:r>
+      <w:r>
+        <w:rPr>
+          <w:lang w:val="cs-CZ"/>
+        </w:rPr>
+        <w:t>3-0| + |4-7| = 6. Mezi další metody patří např. euklidovská vzdálenost.</w:t>
+      </w:r>
+    </w:p>
+    <w:p>
+      <w:pPr>
+        <w:pStyle w:val="Odstavec"/>
+        <w:rPr>
+          <w:lang w:val="cs-CZ"/>
+        </w:rPr>
+      </w:pPr>
       <w:r>
         <w:rPr>
           <w:lang w:val="cs-CZ"/>
         </w:rPr>
         <w:lastRenderedPageBreak/>
-        <w:t>co když by byl cíl ve vzdálenosti 51?</w:t>
-      </w:r>
-      <w:r>
-        <w:rPr>
-          <w:lang w:val="cs-CZ"/>
-        </w:rPr>
-        <w:t xml:space="preserve"> Hranici, kdy by mělo vyhledávání skončit, není jednoduché najít.</w:t>
-      </w:r>
-    </w:p>
-    <w:p>
-      <w:pPr>
-        <w:pStyle w:val="Nadpis3"/>
-        <w:rPr>
-          <w:lang w:val="cs-CZ"/>
-        </w:rPr>
-      </w:pPr>
-      <w:bookmarkStart w:id="20" w:name="_Toc284690439"/>
-      <w:r>
-        <w:rPr>
-          <w:lang w:val="cs-CZ"/>
-        </w:rPr>
-        <w:t xml:space="preserve">Pár </w:t>
-      </w:r>
-      <w:proofErr w:type="spellStart"/>
-      <w:r>
-        <w:t>slov</w:t>
-      </w:r>
-      <w:proofErr w:type="spellEnd"/>
-      <w:r>
-        <w:rPr>
-          <w:lang w:val="cs-CZ"/>
-        </w:rPr>
-        <w:t xml:space="preserve"> k A*</w:t>
-      </w:r>
-      <w:bookmarkEnd w:id="20"/>
-    </w:p>
-    <w:p>
-      <w:pPr>
-        <w:pStyle w:val="Odstavec"/>
-        <w:rPr>
-          <w:lang w:val="cs-CZ"/>
-        </w:rPr>
-      </w:pPr>
-      <w:r>
-        <w:rPr>
-          <w:lang w:val="cs-CZ"/>
-        </w:rPr>
-        <w:t>A* patří k nejpoužívanějším vyhledávacím algoritmům v počítačových hrách. S algoritmem prohledávání do šířky má více společného než se na první pohled může zdát. Prohledávání do šířky je vlastně speciálním případem A*.</w:t>
-      </w:r>
-    </w:p>
-    <w:p>
-      <w:pPr>
-        <w:pStyle w:val="Odstavec"/>
-        <w:rPr>
-          <w:lang w:val="cs-CZ"/>
-        </w:rPr>
-      </w:pPr>
-      <w:r>
-        <w:rPr>
-          <w:lang w:val="cs-CZ"/>
-        </w:rPr>
-        <w:t xml:space="preserve">U prohledávání do šířky jsme postupně kontrolovali nejdříve všechny čtverce vzdálené jedna od startu, poté 2, 3, 4, atd. V jakém pořadí se budou kontrolovat čtverce, bylo dáno pouze jejich vzdáleností od startu. U algoritmu A* k tomu </w:t>
-      </w:r>
-      <w:r>
-        <w:rPr>
-          <w:lang w:val="cs-CZ"/>
-        </w:rPr>
-        <w:t>přibude druhý parametr, a to předpokládaná vzdálenost k cíli. Čtverce se prohledávají v pořadí dané součtem vzdálenosti od počátku a předpokládané vzdálenosti do cíle. Čtverec, který má tento součet menší než jiný bude testován před ním.</w:t>
-      </w:r>
-    </w:p>
-    <w:p>
-      <w:pPr>
-        <w:pStyle w:val="Odstavec"/>
-        <w:rPr>
-          <w:lang w:val="cs-CZ"/>
-        </w:rPr>
-      </w:pPr>
-      <w:r>
-        <w:rPr>
-          <w:lang w:val="cs-CZ"/>
-        </w:rPr>
-        <w:t>Pod předpokládanou vzdáleností si lze představit odhad vzdálenosti se zane</w:t>
-      </w:r>
-      <w:r>
-        <w:rPr>
-          <w:lang w:val="cs-CZ"/>
-        </w:rPr>
-        <w:t xml:space="preserve">dbáním terénů, zdí mezi kontrolovaným čtvercem a cílem. Např. u příkladu se čtvercovou mapou dobře funguje jako odhad tzv. </w:t>
-      </w:r>
-      <w:proofErr w:type="spellStart"/>
-      <w:r>
-        <w:rPr>
-          <w:lang w:val="cs-CZ"/>
-        </w:rPr>
-        <w:t>Manhattonská</w:t>
-      </w:r>
-      <w:proofErr w:type="spellEnd"/>
-      <w:r>
-        <w:rPr>
-          <w:lang w:val="cs-CZ"/>
-        </w:rPr>
-        <w:t xml:space="preserve"> metoda. Odhad touto metodou se spočítá jako součet absolutních hodnot rozdílu x-</w:t>
-      </w:r>
-      <w:proofErr w:type="spellStart"/>
-      <w:r>
-        <w:rPr>
-          <w:lang w:val="cs-CZ"/>
-        </w:rPr>
-        <w:t>o</w:t>
-      </w:r>
-      <w:r>
-        <w:rPr>
-          <w:lang w:val="cs-CZ"/>
-        </w:rPr>
-        <w:t>vé</w:t>
-      </w:r>
-      <w:proofErr w:type="spellEnd"/>
-      <w:r>
-        <w:rPr>
-          <w:lang w:val="cs-CZ"/>
-        </w:rPr>
-        <w:t xml:space="preserve"> a y-</w:t>
-      </w:r>
-      <w:proofErr w:type="spellStart"/>
-      <w:r>
-        <w:rPr>
-          <w:lang w:val="cs-CZ"/>
-        </w:rPr>
-        <w:t>o</w:t>
-      </w:r>
-      <w:r>
-        <w:rPr>
-          <w:lang w:val="cs-CZ"/>
-        </w:rPr>
-        <w:t>vé</w:t>
-      </w:r>
-      <w:proofErr w:type="spellEnd"/>
-      <w:r>
-        <w:rPr>
-          <w:lang w:val="cs-CZ"/>
-        </w:rPr>
-        <w:t xml:space="preserve"> souřadnice zkoumaného čtverce a cíle. Příklad: čtverce se souřadnicemi </w:t>
-      </w:r>
-      <w:r>
-        <w:t xml:space="preserve">[3, 4] a [0, 7] </w:t>
-      </w:r>
-      <w:proofErr w:type="spellStart"/>
-      <w:r>
-        <w:t>maj</w:t>
-      </w:r>
-      <w:proofErr w:type="spellEnd"/>
-      <w:r>
-        <w:rPr>
-          <w:lang w:val="cs-CZ"/>
-        </w:rPr>
-        <w:t xml:space="preserve">í vzdálenost </w:t>
-      </w:r>
-      <w:r>
-        <w:t>|</w:t>
-      </w:r>
-      <w:r>
-        <w:rPr>
-          <w:lang w:val="cs-CZ"/>
-        </w:rPr>
-        <w:t>3-0| + |4-7| = 6. Mezi další metody patří např. euklidovská vzdálenost.</w:t>
-      </w:r>
-    </w:p>
-    <w:p>
-      <w:pPr>
-        <w:pStyle w:val="Odstavec"/>
-        <w:rPr>
-          <w:lang w:val="cs-CZ"/>
-        </w:rPr>
-      </w:pPr>
-      <w:r>
-        <w:rPr>
-          <w:lang w:val="cs-CZ"/>
-        </w:rPr>
         <w:t>Algoritmus lze snadno vylepšit, aby podporoval různé typy povrchů (cesta , bažina), aby znemožňoval dokonalou navigaci v neprozkoumaném prostředí apod.</w:t>
       </w:r>
     </w:p>
@@ -14679,10 +15198,182 @@
         <w:rPr>
           <w:lang w:val="cs-CZ"/>
         </w:rPr>
+        <w:t>Hledání cesty pomocí genetického algoritmu</w:t>
+      </w:r>
+      <w:bookmarkEnd w:id="23"/>
+    </w:p>
+    <w:p>
+      <w:pPr>
+        <w:pStyle w:val="Odstavec"/>
+        <w:rPr>
+          <w:lang w:val="cs-CZ"/>
+        </w:rPr>
+      </w:pPr>
+      <w:r>
+        <w:rPr>
+          <w:lang w:val="cs-CZ"/>
+        </w:rPr>
+        <w:t xml:space="preserve">Zkusme vyřešit problém hledání cesty mezi dvěma místy </w:t>
+      </w:r>
+      <w:r>
+        <w:rPr>
+          <w:lang w:val="cs-CZ"/>
+        </w:rPr>
+        <w:t>z</w:t>
+      </w:r>
+      <w:r>
+        <w:rPr>
+          <w:lang w:val="cs-CZ"/>
+        </w:rPr>
+        <w:t> předc</w:t>
+      </w:r>
+      <w:r>
+        <w:rPr>
+          <w:lang w:val="cs-CZ"/>
+        </w:rPr>
+        <w:t>hozí kapitoly</w:t>
+      </w:r>
+      <w:r>
+        <w:rPr>
+          <w:lang w:val="cs-CZ"/>
+        </w:rPr>
+        <w:t xml:space="preserve"> pomocí genetického algoritmu. Budeme hledat cestu v 2D mřížce mezi dvěma čtverci skrz bludiště. Jsou povoleny 4 směry pohybu, tedy není povolen diagonální pohyb.</w:t>
+      </w:r>
+    </w:p>
+    <w:p>
+      <w:pPr>
+        <w:pStyle w:val="Odstavec"/>
+        <w:rPr>
+          <w:lang w:val="cs-CZ"/>
+        </w:rPr>
+      </w:pPr>
+      <w:r>
+        <w:rPr>
+          <w:lang w:val="cs-CZ"/>
+        </w:rPr>
+        <w:t>Hledané řešení genetickým algoritmem bude posloupnost příkazů nahoru</w:t>
+      </w:r>
+      <w:r>
+        <w:rPr>
+          <w:lang w:val="cs-CZ"/>
+        </w:rPr>
+        <w:t xml:space="preserve"> U</w:t>
+      </w:r>
+      <w:r>
+        <w:rPr>
+          <w:lang w:val="cs-CZ"/>
+        </w:rPr>
+        <w:t>, vpravo</w:t>
+      </w:r>
+      <w:r>
+        <w:rPr>
+          <w:lang w:val="cs-CZ"/>
+        </w:rPr>
+        <w:t xml:space="preserve"> R</w:t>
+      </w:r>
+      <w:r>
+        <w:rPr>
+          <w:lang w:val="cs-CZ"/>
+        </w:rPr>
+        <w:t>, dolů</w:t>
+      </w:r>
+      <w:r>
+        <w:rPr>
+          <w:lang w:val="cs-CZ"/>
+        </w:rPr>
+        <w:t xml:space="preserve"> D</w:t>
+      </w:r>
+      <w:r>
+        <w:rPr>
+          <w:lang w:val="cs-CZ"/>
+        </w:rPr>
+        <w:t>, vlevo</w:t>
+      </w:r>
+      <w:r>
+        <w:rPr>
+          <w:lang w:val="cs-CZ"/>
+        </w:rPr>
+        <w:t xml:space="preserve"> L</w:t>
+      </w:r>
+      <w:r>
+        <w:rPr>
+          <w:lang w:val="cs-CZ"/>
+        </w:rPr>
+        <w:t>, která dovede hráče ze startu do cíle. Hledaná posloupnost bude vyšlechtěným potomkem vzniklým křížením a mutací jiných posloupností příkazů, které sice nevedly k cíli,</w:t>
+      </w:r>
+      <w:r>
+        <w:rPr>
+          <w:lang w:val="cs-CZ"/>
+        </w:rPr>
+        <w:t xml:space="preserve"> ale postupně se mu přibližovaly</w:t>
+      </w:r>
+      <w:r>
+        <w:rPr>
+          <w:lang w:val="cs-CZ"/>
+        </w:rPr>
+        <w:t>.</w:t>
+      </w:r>
+      <w:r>
+        <w:rPr>
+          <w:lang w:val="cs-CZ"/>
+        </w:rPr>
+        <w:t xml:space="preserve"> Zbývá určit, podle čeho vybírat úspěšné a neúspěšné jedince. Kterým dát možnost se křížit a přiblížit se hledanému řešení, a které nekompromisně zahodit. Pro tento specifický problém bude úspěšnost organismu dána vzdáleností od cíle, kam by se hráč dostal, kdyby se pohyboval dle posloupnosti instrukcí. Čím menší vzdálenost, tím lepší. Pokud nulová, nalezli jsme řešení. Zde nutno podotknout, že nalezená cesta nemusí být nejkratší, tímto způsobem se může nalézt nějaká cesta mezi startem a cílem.</w:t>
+      </w:r>
+    </w:p>
+    <w:p>
+      <w:pPr>
+        <w:pStyle w:val="Odstavec"/>
+        <w:rPr>
+          <w:lang w:val="cs-CZ"/>
+        </w:rPr>
+      </w:pPr>
+      <w:r>
+        <w:rPr>
+          <w:lang w:val="cs-CZ"/>
+        </w:rPr>
+        <w:t>Algoritmus bude fungovat následovně. Na začátku si určíme, s jak velkým potomstvem budeme pracovat. Mějme např. populaci o 100 kusech. Každý kus je na začátku inicializován náhodnou posloup</w:t>
+      </w:r>
+      <w:r>
+        <w:rPr>
+          <w:lang w:val="cs-CZ"/>
+        </w:rPr>
+        <w:t>ností UR</w:t>
+      </w:r>
+      <w:r>
+        <w:rPr>
+          <w:lang w:val="cs-CZ"/>
+        </w:rPr>
+        <w:t>DL</w:t>
+      </w:r>
+      <w:r>
+        <w:rPr>
+          <w:lang w:val="cs-CZ"/>
+        </w:rPr>
+        <w:t xml:space="preserve"> a je mu vypočítána hodnota fitness (jak moc je úspěšný při hledání cíle). Z těchto 100 kusů se vybírají dvojice, které se budou křížit a mutovat, a tak vytvářet novou generaci potomků, jimž se určí hodnota fitness. Následně se kroky selekce </w:t>
+      </w:r>
+      <w:r>
+        <w:rPr>
+          <w:lang w:val="cs-CZ"/>
+        </w:rPr>
         <w:lastRenderedPageBreak/>
-        <w:t>Hledání cesty pomocí genetického algoritmu</w:t>
-      </w:r>
-      <w:bookmarkEnd w:id="23"/>
+        <w:t>dvojic, křížení a mutace, vznik nových potomků opakují v jednotlivých generacích dokud nevznikne potomek s ideální hodnotou fitness, tedy ten, který řeší úlohu.</w:t>
+      </w:r>
+    </w:p>
+    <w:p>
+      <w:pPr>
+        <w:pStyle w:val="Nadpis3"/>
+        <w:rPr>
+          <w:lang w:val="cs-CZ"/>
+        </w:rPr>
+      </w:pPr>
+      <w:bookmarkStart w:id="24" w:name="_Toc284690443"/>
+      <w:r>
+        <w:rPr>
+          <w:lang w:val="cs-CZ"/>
+        </w:rPr>
+        <w:t>Selekce párů</w:t>
+      </w:r>
+      <w:bookmarkEnd w:id="24"/>
     </w:p>
     <w:p>
       <w:pPr>
@@ -14695,31 +15386,69 @@
         <w:rPr>
           <w:lang w:val="cs-CZ"/>
         </w:rPr>
-        <w:t xml:space="preserve">Zkusme vyřešit problém hledání cesty mezi dvěma místy </w:t>
-      </w:r>
-      <w:r>
-        <w:rPr>
-          <w:lang w:val="cs-CZ"/>
-        </w:rPr>
-        <w:t>z</w:t>
-      </w:r>
-      <w:r>
-        <w:rPr>
-          <w:lang w:val="cs-CZ"/>
-        </w:rPr>
-        <w:t> předc</w:t>
-      </w:r>
-      <w:r>
-        <w:rPr>
-          <w:lang w:val="cs-CZ"/>
-        </w:rPr>
-        <w:t>hozí kapitoly</w:t>
-      </w:r>
-      <w:r>
-        <w:rPr>
-          <w:lang w:val="cs-CZ"/>
-        </w:rPr>
-        <w:t xml:space="preserve"> pomocí genetického algoritmu. Budeme hledat cestu v 2D mřížce mezi dvěma čtverci skrz bludiště. Jsou povoleny 4 směry pohybu, tedy není povolen diagonální pohyb.</w:t>
+        <w:t xml:space="preserve">Je více způsobů, jak vybírat vhodné dvojice pro páření. První, co by asi každého napadlo, kombinovat pouze ty nejlepší. Což na první pohled může vypadat jako skvělý nápad, ale trpí nedostatkem, že může nalézat pouze lokálně nejlepší řešení, ne globálně. V našem případě to znamená, že </w:t>
+      </w:r>
+      <w:r>
+        <w:rPr>
+          <w:lang w:val="cs-CZ"/>
+        </w:rPr>
+        <w:t>algoritmus ztratí ve slepé uličce, která končí blízko cíle, ale před cílem je zeď. Nebere to vůbec v úvahu možnost, že hledaná cesta k cíli směřuje od startu nejdříve směrem od cíle. K tomuto typu selekce patří elitářství (</w:t>
+      </w:r>
+      <w:proofErr w:type="spellStart"/>
+      <w:r>
+        <w:rPr>
+          <w:lang w:val="cs-CZ"/>
+        </w:rPr>
+        <w:t>elitism</w:t>
+      </w:r>
+      <w:proofErr w:type="spellEnd"/>
+      <w:r>
+        <w:rPr>
+          <w:lang w:val="cs-CZ"/>
+        </w:rPr>
+        <w:t>), kde je zaručeno, že n nejlepších kusů bude zachováno do další generace, či selekce setrvalého stavu (</w:t>
+      </w:r>
+      <w:proofErr w:type="spellStart"/>
+      <w:r>
+        <w:rPr>
+          <w:lang w:val="cs-CZ"/>
+        </w:rPr>
+        <w:t>steady</w:t>
+      </w:r>
+      <w:proofErr w:type="spellEnd"/>
+      <w:r>
+        <w:rPr>
+          <w:lang w:val="cs-CZ"/>
+        </w:rPr>
+        <w:t xml:space="preserve"> </w:t>
+      </w:r>
+      <w:proofErr w:type="spellStart"/>
+      <w:r>
+        <w:rPr>
+          <w:lang w:val="cs-CZ"/>
+        </w:rPr>
+        <w:t>state</w:t>
+      </w:r>
+      <w:proofErr w:type="spellEnd"/>
+      <w:r>
+        <w:rPr>
+          <w:lang w:val="cs-CZ"/>
+        </w:rPr>
+        <w:t xml:space="preserve"> </w:t>
+      </w:r>
+      <w:proofErr w:type="spellStart"/>
+      <w:r>
+        <w:rPr>
+          <w:lang w:val="cs-CZ"/>
+        </w:rPr>
+        <w:t>selection</w:t>
+      </w:r>
+      <w:proofErr w:type="spellEnd"/>
+      <w:r>
+        <w:rPr>
+          <w:lang w:val="cs-CZ"/>
+        </w:rPr>
+        <w:t>), kdy se do další generace zanechá např. 4/5 populace a zbylá pětina se vytvoří křížením.</w:t>
       </w:r>
     </w:p>
     <w:p>
@@ -14733,73 +15462,55 @@
         <w:rPr>
           <w:lang w:val="cs-CZ"/>
         </w:rPr>
-        <w:t>Hledané řešení genetickým algoritmem bude posloupnost příkazů nahoru</w:t>
-      </w:r>
-      <w:r>
-        <w:rPr>
-          <w:lang w:val="cs-CZ"/>
-        </w:rPr>
-        <w:t xml:space="preserve"> U</w:t>
-      </w:r>
-      <w:r>
-        <w:rPr>
-          <w:lang w:val="cs-CZ"/>
-        </w:rPr>
-        <w:t>, vpravo</w:t>
-      </w:r>
-      <w:r>
-        <w:rPr>
-          <w:lang w:val="cs-CZ"/>
-        </w:rPr>
-        <w:t xml:space="preserve"> R</w:t>
-      </w:r>
-      <w:r>
-        <w:rPr>
-          <w:lang w:val="cs-CZ"/>
-        </w:rPr>
-        <w:t>, dolů</w:t>
-      </w:r>
-      <w:r>
-        <w:rPr>
-          <w:lang w:val="cs-CZ"/>
-        </w:rPr>
-        <w:t xml:space="preserve"> D</w:t>
-      </w:r>
-      <w:r>
-        <w:rPr>
-          <w:lang w:val="cs-CZ"/>
-        </w:rPr>
-        <w:t>, vlevo</w:t>
-      </w:r>
-      <w:r>
-        <w:rPr>
-          <w:lang w:val="cs-CZ"/>
-        </w:rPr>
-        <w:t xml:space="preserve"> L</w:t>
-      </w:r>
-      <w:r>
-        <w:rPr>
-          <w:lang w:val="cs-CZ"/>
-        </w:rPr>
-        <w:t>, která dovede hráče ze startu do cíle. Hledaná posloupnost bude vyšlechtěným potomkem vzniklým křížením a mutací jiných posloupností příkazů, které sice nevedly k cíli,</w:t>
-      </w:r>
-      <w:r>
-        <w:rPr>
-          <w:lang w:val="cs-CZ"/>
-        </w:rPr>
-        <w:t xml:space="preserve"> ale postupně se mu přibližovaly</w:t>
-      </w:r>
-      <w:r>
-        <w:rPr>
-          <w:lang w:val="cs-CZ"/>
-        </w:rPr>
-        <w:t>.</w:t>
-      </w:r>
-      <w:r>
-        <w:rPr>
-          <w:lang w:val="cs-CZ"/>
-        </w:rPr>
-        <w:t xml:space="preserve"> Zbývá určit, podle čeho vybírat úspěšné a neúspěšné jedince. Kterým dát možnost se křížit a přiblížit se hledanému řešení, a které nekompromisně zahodit. Pro tento specifický problém bude úspěšnost organismu dána vzdáleností od cíle, kam by se hráč dostal, kdyby se pohyboval dle posloupnosti instrukcí. Čím menší vzdálenost, tím lepší. Pokud nulová, nalezli jsme řešení. Zde nutno podotknout, že nalezená cesta nemusí být nejkratší, tímto způsobem se může nalézt nějaká cesta mezi startem a cílem.</w:t>
+        <w:t>Druhým způsobem je výběr proporcionálně k úspěšnosti jedince. Čím úspěšnější jedinec (větší fitness), tím má větší šanci, že bude vybrán ke křížení se. K této metodě patří selekce ruletou (</w:t>
+      </w:r>
+      <w:proofErr w:type="spellStart"/>
+      <w:r>
+        <w:rPr>
+          <w:lang w:val="cs-CZ"/>
+        </w:rPr>
+        <w:t>roulette</w:t>
+      </w:r>
+      <w:proofErr w:type="spellEnd"/>
+      <w:r>
+        <w:rPr>
+          <w:lang w:val="cs-CZ"/>
+        </w:rPr>
+        <w:t xml:space="preserve"> </w:t>
+      </w:r>
+      <w:proofErr w:type="spellStart"/>
+      <w:r>
+        <w:rPr>
+          <w:lang w:val="cs-CZ"/>
+        </w:rPr>
+        <w:t>wheel</w:t>
+      </w:r>
+      <w:proofErr w:type="spellEnd"/>
+      <w:r>
+        <w:rPr>
+          <w:lang w:val="cs-CZ"/>
+        </w:rPr>
+        <w:t xml:space="preserve"> </w:t>
+      </w:r>
+      <w:proofErr w:type="spellStart"/>
+      <w:r>
+        <w:rPr>
+          <w:lang w:val="cs-CZ"/>
+        </w:rPr>
+        <w:t>selection</w:t>
+      </w:r>
+      <w:proofErr w:type="spellEnd"/>
+      <w:r>
+        <w:rPr>
+          <w:lang w:val="cs-CZ"/>
+        </w:rPr>
+        <w:t xml:space="preserve">). </w:t>
+      </w:r>
+      <w:r>
+        <w:rPr>
+          <w:lang w:val="cs-CZ"/>
+        </w:rPr>
+        <w:t>Kolo rulety je rozděleno na n výřezů dle velikosti populace, v našem případě 100. Velikost výřezu je dána velikostí fitness daného potomka. Pokud má jeden potomek fitness 2 a druhý 6, tak ten se 6 má třikrát větší výřez na kole než ten s fitness 2 a tím i třikrát větší šanci, že bude vybrán pro křížení se. Nevýhodou tohoto řešení je, že nemáte jistotu výběru nejlepších jedinců. Může se s malou pravděpodobností stát, že řešení blízké cíli bude zahozeno. Dobré je tento přístup kombinovat s předchozím, vybrat např. 5 nejlepších, kteří mají jistotu přežití do další generace populace a se zbytkem provést selekci ruletou.</w:t>
       </w:r>
     </w:p>
     <w:p>
@@ -14813,25 +15524,35 @@
         <w:rPr>
           <w:lang w:val="cs-CZ"/>
         </w:rPr>
-        <w:t>Algoritmus bude fungovat následovně. Na začátku si určíme, s jak velkým potomstvem budeme pracovat. Mějme např. populaci o 100 kusech. Každý kus je na začátku inicializován náhodnou posloup</w:t>
-      </w:r>
-      <w:r>
-        <w:rPr>
-          <w:lang w:val="cs-CZ"/>
-        </w:rPr>
-        <w:t>ností UR</w:t>
-      </w:r>
-      <w:r>
-        <w:rPr>
-          <w:lang w:val="cs-CZ"/>
-        </w:rPr>
-        <w:t>DL</w:t>
-      </w:r>
-      <w:r>
-        <w:rPr>
-          <w:lang w:val="cs-CZ"/>
-        </w:rPr>
-        <w:t xml:space="preserve"> a je mu vypočítána hodnota fitness (jak moc je úspěšný při hledání cíle). Z těchto 100 kusů se vybírají dvojice, které se budou křížit a mutovat, a tak vytvářet novou generaci potomků, jimž se určí hodnota fitness. Následně se kroky selekce dvojic, křížení a mutace, vznik nových potomků opakují v jednotlivých generacích dokud nevznikne potomek s ideální hodnotou fitness, tedy ten, který řeší úlohu.</w:t>
+        <w:t>Dalším typem selekce je selekce turnajem (</w:t>
+      </w:r>
+      <w:proofErr w:type="spellStart"/>
+      <w:r>
+        <w:rPr>
+          <w:lang w:val="cs-CZ"/>
+        </w:rPr>
+        <w:t>tournament</w:t>
+      </w:r>
+      <w:proofErr w:type="spellEnd"/>
+      <w:r>
+        <w:rPr>
+          <w:lang w:val="cs-CZ"/>
+        </w:rPr>
+        <w:t xml:space="preserve"> </w:t>
+      </w:r>
+      <w:proofErr w:type="spellStart"/>
+      <w:r>
+        <w:rPr>
+          <w:lang w:val="cs-CZ"/>
+        </w:rPr>
+        <w:t>selection</w:t>
+      </w:r>
+      <w:proofErr w:type="spellEnd"/>
+      <w:r>
+        <w:rPr>
+          <w:lang w:val="cs-CZ"/>
+        </w:rPr>
+        <w:t>), která poměrně úspěšně eliminuje nevýhody předchozích dvou. Při výběru potomka ke křížení se náhodně vybere ze všech potomků n jedinců a z nich se vyberou dva nejlepší(s největším fitness), kteří se zkříží.</w:t>
       </w:r>
     </w:p>
     <w:p>
@@ -14841,208 +15562,11 @@
           <w:lang w:val="cs-CZ"/>
         </w:rPr>
       </w:pPr>
-      <w:bookmarkStart w:id="24" w:name="_Toc284690443"/>
-      <w:r>
-        <w:rPr>
-          <w:lang w:val="cs-CZ"/>
-        </w:rPr>
-        <w:t>Selekce párů</w:t>
-      </w:r>
-      <w:bookmarkEnd w:id="24"/>
-    </w:p>
-    <w:p>
-      <w:pPr>
-        <w:pStyle w:val="Odstavec"/>
-        <w:rPr>
-          <w:lang w:val="cs-CZ"/>
-        </w:rPr>
-      </w:pPr>
-      <w:r>
-        <w:rPr>
-          <w:lang w:val="cs-CZ"/>
-        </w:rPr>
-        <w:t xml:space="preserve">Je více způsobů, jak vybírat vhodné dvojice pro páření. První, co by asi každého napadlo, kombinovat pouze ty nejlepší. Což na první pohled může vypadat jako skvělý nápad, ale trpí nedostatkem, že může nalézat pouze lokálně nejlepší řešení, ne globálně. V našem případě to znamená, že </w:t>
-      </w:r>
-      <w:r>
-        <w:rPr>
-          <w:lang w:val="cs-CZ"/>
-        </w:rPr>
-        <w:t>algoritmus ztratí ve slepé uličce, která končí blízko cíle, ale před cílem je zeď. Nebere to vůbec v úvahu možnost, že hledaná cesta k cíli směřuje od startu nejdříve směrem od cíle. K tomuto typu selekce patří elitářství (</w:t>
-      </w:r>
-      <w:proofErr w:type="spellStart"/>
-      <w:r>
-        <w:rPr>
-          <w:lang w:val="cs-CZ"/>
-        </w:rPr>
-        <w:t>elitism</w:t>
-      </w:r>
-      <w:proofErr w:type="spellEnd"/>
-      <w:r>
-        <w:rPr>
-          <w:lang w:val="cs-CZ"/>
-        </w:rPr>
-        <w:t>), kde je zaručeno, že n nejlepších kusů bude zachováno do další generace, či selekce setrvalého stavu (</w:t>
-      </w:r>
-      <w:proofErr w:type="spellStart"/>
-      <w:r>
-        <w:rPr>
-          <w:lang w:val="cs-CZ"/>
-        </w:rPr>
-        <w:t>steady</w:t>
-      </w:r>
-      <w:proofErr w:type="spellEnd"/>
-      <w:r>
-        <w:rPr>
-          <w:lang w:val="cs-CZ"/>
-        </w:rPr>
-        <w:t xml:space="preserve"> </w:t>
-      </w:r>
-      <w:proofErr w:type="spellStart"/>
-      <w:r>
-        <w:rPr>
-          <w:lang w:val="cs-CZ"/>
-        </w:rPr>
-        <w:t>state</w:t>
-      </w:r>
-      <w:proofErr w:type="spellEnd"/>
-      <w:r>
-        <w:rPr>
-          <w:lang w:val="cs-CZ"/>
-        </w:rPr>
-        <w:t xml:space="preserve"> </w:t>
-      </w:r>
-      <w:proofErr w:type="spellStart"/>
-      <w:r>
-        <w:rPr>
-          <w:lang w:val="cs-CZ"/>
-        </w:rPr>
-        <w:t>selection</w:t>
-      </w:r>
-      <w:proofErr w:type="spellEnd"/>
-      <w:r>
-        <w:rPr>
-          <w:lang w:val="cs-CZ"/>
-        </w:rPr>
-        <w:t>), kdy se do další generace zanechá např. 4/5 populace a zbylá pětina se vytvoří křížením.</w:t>
-      </w:r>
-    </w:p>
-    <w:p>
-      <w:pPr>
-        <w:pStyle w:val="Odstavec"/>
-        <w:rPr>
-          <w:lang w:val="cs-CZ"/>
-        </w:rPr>
-      </w:pPr>
-      <w:r>
-        <w:rPr>
-          <w:lang w:val="cs-CZ"/>
-        </w:rPr>
-        <w:t>Druhým způsobem je výběr proporcionálně k úspěšnosti jedince. Čím úspěšnější jedinec (větší fitness), tím má větší šanci, že bude vybrán ke křížení se. K této metodě patří selekce ruletou (</w:t>
-      </w:r>
-      <w:proofErr w:type="spellStart"/>
-      <w:r>
-        <w:rPr>
-          <w:lang w:val="cs-CZ"/>
-        </w:rPr>
-        <w:t>roulette</w:t>
-      </w:r>
-      <w:proofErr w:type="spellEnd"/>
-      <w:r>
-        <w:rPr>
-          <w:lang w:val="cs-CZ"/>
-        </w:rPr>
-        <w:t xml:space="preserve"> </w:t>
-      </w:r>
-      <w:proofErr w:type="spellStart"/>
-      <w:r>
-        <w:rPr>
-          <w:lang w:val="cs-CZ"/>
-        </w:rPr>
-        <w:t>wheel</w:t>
-      </w:r>
-      <w:proofErr w:type="spellEnd"/>
-      <w:r>
-        <w:rPr>
-          <w:lang w:val="cs-CZ"/>
-        </w:rPr>
-        <w:t xml:space="preserve"> </w:t>
-      </w:r>
-      <w:proofErr w:type="spellStart"/>
-      <w:r>
-        <w:rPr>
-          <w:lang w:val="cs-CZ"/>
-        </w:rPr>
-        <w:t>selection</w:t>
-      </w:r>
-      <w:proofErr w:type="spellEnd"/>
-      <w:r>
-        <w:rPr>
-          <w:lang w:val="cs-CZ"/>
-        </w:rPr>
-        <w:t xml:space="preserve">). </w:t>
-      </w:r>
-      <w:r>
-        <w:rPr>
-          <w:lang w:val="cs-CZ"/>
-        </w:rPr>
-        <w:t>Kolo rulety je rozděleno na n výřezů dle velikosti populace, v našem případě 100. Velikost výřezu je dána velikostí fitness daného potomka. Pokud má jeden potomek fitness 2 a druhý 6, tak ten se 6 má třikrát větší výřez na kole než ten s fitness 2 a tím i třikrát větší šanci, že bude vybrán pro křížení se. Nevýhodou tohoto řešení je, že nemáte jistotu výběru nejlepších jedinců. Může se s malou pravděpodobností stát, že řešení blízké cíli bude zahozeno. Dobré je tento přístup kombinovat s předchozím, vybrat např. 5 nejlepších, kteří mají jistotu přežití do další generace populace a se zbytkem provést selekci ruletou.</w:t>
-      </w:r>
-    </w:p>
-    <w:p>
-      <w:pPr>
-        <w:pStyle w:val="Odstavec"/>
-        <w:rPr>
-          <w:lang w:val="cs-CZ"/>
-        </w:rPr>
-      </w:pPr>
-      <w:r>
-        <w:rPr>
-          <w:lang w:val="cs-CZ"/>
-        </w:rPr>
-        <w:t>Dalším typem selekce je selekce turnajem (</w:t>
-      </w:r>
-      <w:proofErr w:type="spellStart"/>
-      <w:r>
-        <w:rPr>
-          <w:lang w:val="cs-CZ"/>
-        </w:rPr>
-        <w:t>tournament</w:t>
-      </w:r>
-      <w:proofErr w:type="spellEnd"/>
-      <w:r>
-        <w:rPr>
-          <w:lang w:val="cs-CZ"/>
-        </w:rPr>
-        <w:t xml:space="preserve"> </w:t>
-      </w:r>
-      <w:proofErr w:type="spellStart"/>
-      <w:r>
-        <w:rPr>
-          <w:lang w:val="cs-CZ"/>
-        </w:rPr>
-        <w:t>selection</w:t>
-      </w:r>
-      <w:proofErr w:type="spellEnd"/>
-      <w:r>
-        <w:rPr>
-          <w:lang w:val="cs-CZ"/>
-        </w:rPr>
-        <w:t>), která poměrně úspěšně eliminuje nevýhody předchozích dvou. Při výběru potomka ke křížení se náhodně vybere ze všech potomků n jedinců a z nich se vyberou dva nejlepší(s největším fitness), kteří se zkříží.</w:t>
-      </w:r>
-    </w:p>
-    <w:p>
-      <w:pPr>
-        <w:pStyle w:val="Nadpis3"/>
-        <w:rPr>
-          <w:lang w:val="cs-CZ"/>
-        </w:rPr>
-      </w:pPr>
       <w:bookmarkStart w:id="25" w:name="_Toc284690444"/>
       <w:r>
         <w:rPr>
           <w:lang w:val="cs-CZ"/>
         </w:rPr>
-        <w:lastRenderedPageBreak/>
         <w:t>Kombinace křížením</w:t>
       </w:r>
       <w:bookmarkEnd w:id="25"/>
@@ -15276,6 +15800,7 @@
         <w:rPr>
           <w:lang w:val="cs-CZ"/>
         </w:rPr>
+        <w:lastRenderedPageBreak/>
         <w:t xml:space="preserve">RDDLRULRU a </w:t>
       </w:r>
       <w:r>
@@ -15748,14 +16273,7 @@
         <w:rPr>
           <w:lang w:val="cs-CZ"/>
         </w:rPr>
-        <w:t xml:space="preserve"> tvrdí, že být dobrý v genetickém programování není jen věda, ale také umění. Mimo obdobného příkladu hledání cesty můžete v jeho knize nalézt příklad využití genetického </w:t>
-      </w:r>
-      <w:r>
-        <w:rPr>
-          <w:lang w:val="cs-CZ"/>
-        </w:rPr>
-        <w:lastRenderedPageBreak/>
-        <w:t xml:space="preserve">algoritmu pro řešení problému obchodního cestujícího, či pro ovládání lunárního vozítka ze známé hry </w:t>
+        <w:t xml:space="preserve"> tvrdí, že být dobrý v genetickém programování není jen věda, ale také umění. Mimo obdobného příkladu hledání cesty můžete v jeho knize nalézt příklad využití genetického algoritmu pro řešení problému obchodního cestujícího, či pro ovládání lunárního vozítka ze známé hry </w:t>
       </w:r>
       <w:proofErr w:type="spellStart"/>
       <w:r>
@@ -15934,6 +16452,7 @@
         </w:pBdr>
       </w:pPr>
       <w:r>
+        <w:lastRenderedPageBreak/>
         <w:t>&lt;monster&gt;</w:t>
       </w:r>
     </w:p>
@@ -16246,7 +16765,6 @@
         <w:rPr>
           <w:lang w:val="cs-CZ"/>
         </w:rPr>
-        <w:lastRenderedPageBreak/>
         <w:t>Definujete si vlastní jazyk DSL (</w:t>
       </w:r>
       <w:proofErr w:type="spellStart"/>
@@ -16455,7 +16973,14 @@
         <w:rPr>
           <w:lang w:val="cs-CZ"/>
         </w:rPr>
-        <w:t>. Zamezení přístupu hráčů ke změně dat může být občas i záměrné, např. u her, které jsou určeny pro online hraní a turnaje. Zamezí se tak možnosti podvádění hráčem.</w:t>
+        <w:t xml:space="preserve">. </w:t>
+      </w:r>
+      <w:r>
+        <w:rPr>
+          <w:lang w:val="cs-CZ"/>
+        </w:rPr>
+        <w:lastRenderedPageBreak/>
+        <w:t>Zamezení přístupu hráčů ke změně dat může být občas i záměrné, např. u her, které jsou určeny pro online hraní a turnaje. Zamezí se tak možnosti podvádění hráčem.</w:t>
       </w:r>
     </w:p>
     <w:p>
@@ -16875,7 +17400,6 @@
         <w:rPr>
           <w:lang w:val="cs-CZ"/>
         </w:rPr>
-        <w:lastRenderedPageBreak/>
         <w:t>miningu</w:t>
       </w:r>
       <w:proofErr w:type="spellEnd"/>
@@ -17351,7 +17875,14 @@
         <w:rPr>
           <w:lang w:val="cs-CZ"/>
         </w:rPr>
-        <w:t xml:space="preserve"> pro budování AI a chování. </w:t>
+        <w:t xml:space="preserve"> pro </w:t>
+      </w:r>
+      <w:r>
+        <w:rPr>
+          <w:lang w:val="cs-CZ"/>
+        </w:rPr>
+        <w:lastRenderedPageBreak/>
+        <w:t xml:space="preserve">budování AI a chování. </w:t>
       </w:r>
       <w:proofErr w:type="spellStart"/>
       <w:r>
@@ -19230,7 +19761,7 @@
         <w:rPr>
           <w:noProof/>
         </w:rPr>
-        <w:t>15</w:t>
+        <w:t>16</w:t>
       </w:r>
     </w:fldSimple>
   </w:p>
@@ -22214,7 +22745,6 @@
   <w:style w:type="character" w:default="1" w:styleId="Standardnpsmoodstavce">
     <w:name w:val="Default Paragraph Font"/>
     <w:uiPriority w:val="1"/>
-    <w:semiHidden/>
     <w:unhideWhenUsed/>
   </w:style>
   <w:style w:type="table" w:default="1" w:styleId="Normlntabulka">
@@ -23179,316 +23709,6 @@
 </w:styles>
 </file>
 
-<file path=word/glossary/document.xml><?xml version="1.0" encoding="utf-8"?>
-<w:glossaryDocument xmlns:ve="http://schemas.openxmlformats.org/markup-compatibility/2006" xmlns:o="urn:schemas-microsoft-com:office:office" xmlns:r="http://schemas.openxmlformats.org/officeDocument/2006/relationships" xmlns:m="http://schemas.openxmlformats.org/officeDocument/2006/math" xmlns:v="urn:schemas-microsoft-com:vml" xmlns:wp="http://schemas.openxmlformats.org/drawingml/2006/wordprocessingDrawing" xmlns:w10="urn:schemas-microsoft-com:office:word" xmlns:w="http://schemas.openxmlformats.org/wordprocessingml/2006/main" xmlns:wne="http://schemas.microsoft.com/office/word/2006/wordml">
-  <w:docParts/>
-</w:glossaryDocument>
-</file>
-
-<file path=word/glossary/fontTable.xml><?xml version="1.0" encoding="utf-8"?>
-<w:fonts xmlns:r="http://schemas.openxmlformats.org/officeDocument/2006/relationships" xmlns:w="http://schemas.openxmlformats.org/wordprocessingml/2006/main">
-  <w:font w:name="Symbol">
-    <w:panose1 w:val="05050102010706020507"/>
-    <w:charset w:val="02"/>
-    <w:family w:val="roman"/>
-    <w:pitch w:val="variable"/>
-    <w:sig w:usb0="00000000" w:usb1="10000000" w:usb2="00000000" w:usb3="00000000" w:csb0="80000000" w:csb1="00000000"/>
-  </w:font>
-  <w:font w:name="Times New Roman">
-    <w:panose1 w:val="02020603050405020304"/>
-    <w:charset w:val="EE"/>
-    <w:family w:val="roman"/>
-    <w:pitch w:val="variable"/>
-    <w:sig w:usb0="E0002AFF" w:usb1="C0007841" w:usb2="00000009" w:usb3="00000000" w:csb0="000001FF" w:csb1="00000000"/>
-  </w:font>
-  <w:font w:name="Courier New">
-    <w:panose1 w:val="02070309020205020404"/>
-    <w:charset w:val="EE"/>
-    <w:family w:val="modern"/>
-    <w:pitch w:val="fixed"/>
-    <w:sig w:usb0="E0002AFF" w:usb1="C0007843" w:usb2="00000009" w:usb3="00000000" w:csb0="000001FF" w:csb1="00000000"/>
-  </w:font>
-  <w:font w:name="Wingdings">
-    <w:panose1 w:val="05000000000000000000"/>
-    <w:charset w:val="02"/>
-    <w:family w:val="auto"/>
-    <w:pitch w:val="variable"/>
-    <w:sig w:usb0="00000000" w:usb1="10000000" w:usb2="00000000" w:usb3="00000000" w:csb0="80000000" w:csb1="00000000"/>
-  </w:font>
-  <w:font w:name="Arial">
-    <w:panose1 w:val="020B0604020202020204"/>
-    <w:charset w:val="EE"/>
-    <w:family w:val="swiss"/>
-    <w:pitch w:val="variable"/>
-    <w:sig w:usb0="E0002AFF" w:usb1="C0007843" w:usb2="00000009" w:usb3="00000000" w:csb0="000001FF" w:csb1="00000000"/>
-  </w:font>
-  <w:font w:name="Tahoma">
-    <w:panose1 w:val="020B0604030504040204"/>
-    <w:charset w:val="EE"/>
-    <w:family w:val="swiss"/>
-    <w:pitch w:val="variable"/>
-    <w:sig w:usb0="E1002EFF" w:usb1="C000605B" w:usb2="00000029" w:usb3="00000000" w:csb0="000101FF" w:csb1="00000000"/>
-  </w:font>
-  <w:font w:name="SFRM1200">
-    <w:altName w:val="Times New Roman"/>
-    <w:panose1 w:val="00000000000000000000"/>
-    <w:charset w:val="00"/>
-    <w:family w:val="auto"/>
-    <w:notTrueType/>
-    <w:pitch w:val="default"/>
-    <w:sig w:usb0="00000003" w:usb1="00000000" w:usb2="00000000" w:usb3="00000000" w:csb0="00000001" w:csb1="00000000"/>
-  </w:font>
-  <w:font w:name="Calibri">
-    <w:panose1 w:val="020F0502020204030204"/>
-    <w:charset w:val="EE"/>
-    <w:family w:val="swiss"/>
-    <w:pitch w:val="variable"/>
-    <w:sig w:usb0="E10002FF" w:usb1="4000ACFF" w:usb2="00000009" w:usb3="00000000" w:csb0="0000019F" w:csb1="00000000"/>
-  </w:font>
-  <w:font w:name="Cambria">
-    <w:panose1 w:val="02040503050406030204"/>
-    <w:charset w:val="EE"/>
-    <w:family w:val="roman"/>
-    <w:pitch w:val="variable"/>
-    <w:sig w:usb0="A00002EF" w:usb1="4000004B" w:usb2="00000000" w:usb3="00000000" w:csb0="0000019F" w:csb1="00000000"/>
-  </w:font>
-</w:fonts>
-</file>
-
-<file path=word/glossary/settings.xml><?xml version="1.0" encoding="utf-8"?>
-<w:settings xmlns:o="urn:schemas-microsoft-com:office:office" xmlns:r="http://schemas.openxmlformats.org/officeDocument/2006/relationships" xmlns:m="http://schemas.openxmlformats.org/officeDocument/2006/math" xmlns:v="urn:schemas-microsoft-com:vml" xmlns:w10="urn:schemas-microsoft-com:office:word" xmlns:w="http://schemas.openxmlformats.org/wordprocessingml/2006/main" xmlns:sl="http://schemas.openxmlformats.org/schemaLibrary/2006/main">
-  <w:view w:val="normal"/>
-  <w:defaultTabStop w:val="708"/>
-  <w:hyphenationZone w:val="425"/>
-  <w:characterSpacingControl w:val="doNotCompress"/>
-  <w:compat>
-    <w:useFELayout/>
-  </w:compat>
-  <w:rsids>
-    <w:rsidRoot w:val="008574B3"/>
-    <w:rsid w:val="008574B3"/>
-  </w:rsids>
-  <m:mathPr>
-    <m:mathFont m:val="Cambria Math"/>
-    <m:brkBin m:val="before"/>
-    <m:brkBinSub m:val="--"/>
-    <m:smallFrac m:val="off"/>
-    <m:dispDef/>
-    <m:lMargin m:val="0"/>
-    <m:rMargin m:val="0"/>
-    <m:defJc m:val="centerGroup"/>
-    <m:wrapIndent m:val="1440"/>
-    <m:intLim m:val="subSup"/>
-    <m:naryLim m:val="undOvr"/>
-  </m:mathPr>
-  <w:themeFontLang w:val="cs-CZ"/>
-  <w:clrSchemeMapping w:bg1="light1" w:t1="dark1" w:bg2="light2" w:t2="dark2" w:accent1="accent1" w:accent2="accent2" w:accent3="accent3" w:accent4="accent4" w:accent5="accent5" w:accent6="accent6" w:hyperlink="hyperlink" w:followedHyperlink="followedHyperlink"/>
-  <w:decimalSymbol w:val=","/>
-  <w:listSeparator w:val=";"/>
-</w:settings>
-</file>
-
-<file path=word/glossary/styles.xml><?xml version="1.0" encoding="utf-8"?>
-<w:styles xmlns:r="http://schemas.openxmlformats.org/officeDocument/2006/relationships" xmlns:w="http://schemas.openxmlformats.org/wordprocessingml/2006/main">
-  <w:docDefaults>
-    <w:rPrDefault>
-      <w:rPr>
-        <w:rFonts w:asciiTheme="minorHAnsi" w:eastAsiaTheme="minorEastAsia" w:hAnsiTheme="minorHAnsi" w:cstheme="minorBidi"/>
-        <w:sz w:val="22"/>
-        <w:szCs w:val="22"/>
-        <w:lang w:val="cs-CZ" w:eastAsia="cs-CZ" w:bidi="ar-SA"/>
-      </w:rPr>
-    </w:rPrDefault>
-    <w:pPrDefault>
-      <w:pPr>
-        <w:spacing w:after="200" w:line="276" w:lineRule="auto"/>
-      </w:pPr>
-    </w:pPrDefault>
-  </w:docDefaults>
-  <w:latentStyles w:defLockedState="0" w:defUIPriority="99" w:defSemiHidden="1" w:defUnhideWhenUsed="1" w:defQFormat="0" w:count="267">
-    <w:lsdException w:name="Normal" w:semiHidden="0" w:uiPriority="0" w:unhideWhenUsed="0" w:qFormat="1"/>
-    <w:lsdException w:name="heading 1" w:semiHidden="0" w:uiPriority="9" w:unhideWhenUsed="0" w:qFormat="1"/>
-    <w:lsdException w:name="heading 2" w:uiPriority="9" w:qFormat="1"/>
-    <w:lsdException w:name="heading 3" w:uiPriority="9" w:qFormat="1"/>
-    <w:lsdException w:name="heading 4" w:uiPriority="9" w:qFormat="1"/>
-    <w:lsdException w:name="heading 5" w:uiPriority="9" w:qFormat="1"/>
-    <w:lsdException w:name="heading 6" w:uiPriority="9" w:qFormat="1"/>
-    <w:lsdException w:name="heading 7" w:uiPriority="9" w:qFormat="1"/>
-    <w:lsdException w:name="heading 8" w:uiPriority="9" w:qFormat="1"/>
-    <w:lsdException w:name="heading 9" w:uiPriority="9" w:qFormat="1"/>
-    <w:lsdException w:name="toc 1" w:uiPriority="39"/>
-    <w:lsdException w:name="toc 2" w:uiPriority="39"/>
-    <w:lsdException w:name="toc 3" w:uiPriority="39"/>
-    <w:lsdException w:name="toc 4" w:uiPriority="39"/>
-    <w:lsdException w:name="toc 5" w:uiPriority="39"/>
-    <w:lsdException w:name="toc 6" w:uiPriority="39"/>
-    <w:lsdException w:name="toc 7" w:uiPriority="39"/>
-    <w:lsdException w:name="toc 8" w:uiPriority="39"/>
-    <w:lsdException w:name="toc 9" w:uiPriority="39"/>
-    <w:lsdException w:name="caption" w:uiPriority="35" w:qFormat="1"/>
-    <w:lsdException w:name="Title" w:semiHidden="0" w:uiPriority="10" w:unhideWhenUsed="0" w:qFormat="1"/>
-    <w:lsdException w:name="Default Paragraph Font" w:uiPriority="1"/>
-    <w:lsdException w:name="Subtitle" w:semiHidden="0" w:uiPriority="11" w:unhideWhenUsed="0" w:qFormat="1"/>
-    <w:lsdException w:name="Strong" w:semiHidden="0" w:uiPriority="22" w:unhideWhenUsed="0" w:qFormat="1"/>
-    <w:lsdException w:name="Emphasis" w:semiHidden="0" w:uiPriority="20" w:unhideWhenUsed="0" w:qFormat="1"/>
-    <w:lsdException w:name="Table Grid" w:semiHidden="0" w:uiPriority="59" w:unhideWhenUsed="0"/>
-    <w:lsdException w:name="Placeholder Text" w:unhideWhenUsed="0"/>
-    <w:lsdException w:name="No Spacing" w:semiHidden="0" w:uiPriority="1" w:unhideWhenUsed="0" w:qFormat="1"/>
-    <w:lsdException w:name="Light Shading" w:semiHidden="0" w:uiPriority="60" w:unhideWhenUsed="0"/>
-    <w:lsdException w:name="Light List" w:semiHidden="0" w:uiPriority="61" w:unhideWhenUsed="0"/>
-    <w:lsdException w:name="Light Grid" w:semiHidden="0" w:uiPriority="62" w:unhideWhenUsed="0"/>
-    <w:lsdException w:name="Medium Shading 1" w:semiHidden="0" w:uiPriority="63" w:unhideWhenUsed="0"/>
-    <w:lsdException w:name="Medium Shading 2" w:semiHidden="0" w:uiPriority="64" w:unhideWhenUsed="0"/>
-    <w:lsdException w:name="Medium List 1" w:semiHidden="0" w:uiPriority="65" w:unhideWhenUsed="0"/>
-    <w:lsdException w:name="Medium List 2" w:semiHidden="0" w:uiPriority="66" w:unhideWhenUsed="0"/>
-    <w:lsdException w:name="Medium Grid 1" w:semiHidden="0" w:uiPriority="67" w:unhideWhenUsed="0"/>
-    <w:lsdException w:name="Medium Grid 2" w:semiHidden="0" w:uiPriority="68" w:unhideWhenUsed="0"/>
-    <w:lsdException w:name="Medium Grid 3" w:semiHidden="0" w:uiPriority="69" w:unhideWhenUsed="0"/>
-    <w:lsdException w:name="Dark List" w:semiHidden="0" w:uiPriority="70" w:unhideWhenUsed="0"/>
-    <w:lsdException w:name="Colorful Shading" w:semiHidden="0" w:uiPriority="71" w:unhideWhenUsed="0"/>
-    <w:lsdException w:name="Colorful List" w:semiHidden="0" w:uiPriority="72" w:unhideWhenUsed="0"/>
-    <w:lsdException w:name="Colorful Grid" w:semiHidden="0" w:uiPriority="73" w:unhideWhenUsed="0"/>
-    <w:lsdException w:name="Light Shading Accent 1" w:semiHidden="0" w:uiPriority="60" w:unhideWhenUsed="0"/>
-    <w:lsdException w:name="Light List Accent 1" w:semiHidden="0" w:uiPriority="61" w:unhideWhenUsed="0"/>
-    <w:lsdException w:name="Light Grid Accent 1" w:semiHidden="0" w:uiPriority="62" w:unhideWhenUsed="0"/>
-    <w:lsdException w:name="Medium Shading 1 Accent 1" w:semiHidden="0" w:uiPriority="63" w:unhideWhenUsed="0"/>
-    <w:lsdException w:name="Medium Shading 2 Accent 1" w:semiHidden="0" w:uiPriority="64" w:unhideWhenUsed="0"/>
-    <w:lsdException w:name="Medium List 1 Accent 1" w:semiHidden="0" w:uiPriority="65" w:unhideWhenUsed="0"/>
-    <w:lsdException w:name="Revision" w:unhideWhenUsed="0"/>
-    <w:lsdException w:name="List Paragraph" w:semiHidden="0" w:uiPriority="34" w:unhideWhenUsed="0" w:qFormat="1"/>
-    <w:lsdException w:name="Quote" w:semiHidden="0" w:uiPriority="29" w:unhideWhenUsed="0" w:qFormat="1"/>
-    <w:lsdException w:name="Intense Quote" w:semiHidden="0" w:uiPriority="30" w:unhideWhenUsed="0" w:qFormat="1"/>
-    <w:lsdException w:name="Medium List 2 Accent 1" w:semiHidden="0" w:uiPriority="66" w:unhideWhenUsed="0"/>
-    <w:lsdException w:name="Medium Grid 1 Accent 1" w:semiHidden="0" w:uiPriority="67" w:unhideWhenUsed="0"/>
-    <w:lsdException w:name="Medium Grid 2 Accent 1" w:semiHidden="0" w:uiPriority="68" w:unhideWhenUsed="0"/>
-    <w:lsdException w:name="Medium Grid 3 Accent 1" w:semiHidden="0" w:uiPriority="69" w:unhideWhenUsed="0"/>
-    <w:lsdException w:name="Dark List Accent 1" w:semiHidden="0" w:uiPriority="70" w:unhideWhenUsed="0"/>
-    <w:lsdException w:name="Colorful Shading Accent 1" w:semiHidden="0" w:uiPriority="71" w:unhideWhenUsed="0"/>
-    <w:lsdException w:name="Colorful List Accent 1" w:semiHidden="0" w:uiPriority="72" w:unhideWhenUsed="0"/>
-    <w:lsdException w:name="Colorful Grid Accent 1" w:semiHidden="0" w:uiPriority="73" w:unhideWhenUsed="0"/>
-    <w:lsdException w:name="Light Shading Accent 2" w:semiHidden="0" w:uiPriority="60" w:unhideWhenUsed="0"/>
-    <w:lsdException w:name="Light List Accent 2" w:semiHidden="0" w:uiPriority="61" w:unhideWhenUsed="0"/>
-    <w:lsdException w:name="Light Grid Accent 2" w:semiHidden="0" w:uiPriority="62" w:unhideWhenUsed="0"/>
-    <w:lsdException w:name="Medium Shading 1 Accent 2" w:semiHidden="0" w:uiPriority="63" w:unhideWhenUsed="0"/>
-    <w:lsdException w:name="Medium Shading 2 Accent 2" w:semiHidden="0" w:uiPriority="64" w:unhideWhenUsed="0"/>
-    <w:lsdException w:name="Medium List 1 Accent 2" w:semiHidden="0" w:uiPriority="65" w:unhideWhenUsed="0"/>
-    <w:lsdException w:name="Medium List 2 Accent 2" w:semiHidden="0" w:uiPriority="66" w:unhideWhenUsed="0"/>
-    <w:lsdException w:name="Medium Grid 1 Accent 2" w:semiHidden="0" w:uiPriority="67" w:unhideWhenUsed="0"/>
-    <w:lsdException w:name="Medium Grid 2 Accent 2" w:semiHidden="0" w:uiPriority="68" w:unhideWhenUsed="0"/>
-    <w:lsdException w:name="Medium Grid 3 Accent 2" w:semiHidden="0" w:uiPriority="69" w:unhideWhenUsed="0"/>
-    <w:lsdException w:name="Dark List Accent 2" w:semiHidden="0" w:uiPriority="70" w:unhideWhenUsed="0"/>
-    <w:lsdException w:name="Colorful Shading Accent 2" w:semiHidden="0" w:uiPriority="71" w:unhideWhenUsed="0"/>
-    <w:lsdException w:name="Colorful List Accent 2" w:semiHidden="0" w:uiPriority="72" w:unhideWhenUsed="0"/>
-    <w:lsdException w:name="Colorful Grid Accent 2" w:semiHidden="0" w:uiPriority="73" w:unhideWhenUsed="0"/>
-    <w:lsdException w:name="Light Shading Accent 3" w:semiHidden="0" w:uiPriority="60" w:unhideWhenUsed="0"/>
-    <w:lsdException w:name="Light List Accent 3" w:semiHidden="0" w:uiPriority="61" w:unhideWhenUsed="0"/>
-    <w:lsdException w:name="Light Grid Accent 3" w:semiHidden="0" w:uiPriority="62" w:unhideWhenUsed="0"/>
-    <w:lsdException w:name="Medium Shading 1 Accent 3" w:semiHidden="0" w:uiPriority="63" w:unhideWhenUsed="0"/>
-    <w:lsdException w:name="Medium Shading 2 Accent 3" w:semiHidden="0" w:uiPriority="64" w:unhideWhenUsed="0"/>
-    <w:lsdException w:name="Medium List 1 Accent 3" w:semiHidden="0" w:uiPriority="65" w:unhideWhenUsed="0"/>
-    <w:lsdException w:name="Medium List 2 Accent 3" w:semiHidden="0" w:uiPriority="66" w:unhideWhenUsed="0"/>
-    <w:lsdException w:name="Medium Grid 1 Accent 3" w:semiHidden="0" w:uiPriority="67" w:unhideWhenUsed="0"/>
-    <w:lsdException w:name="Medium Grid 2 Accent 3" w:semiHidden="0" w:uiPriority="68" w:unhideWhenUsed="0"/>
-    <w:lsdException w:name="Medium Grid 3 Accent 3" w:semiHidden="0" w:uiPriority="69" w:unhideWhenUsed="0"/>
-    <w:lsdException w:name="Dark List Accent 3" w:semiHidden="0" w:uiPriority="70" w:unhideWhenUsed="0"/>
-    <w:lsdException w:name="Colorful Shading Accent 3" w:semiHidden="0" w:uiPriority="71" w:unhideWhenUsed="0"/>
-    <w:lsdException w:name="Colorful List Accent 3" w:semiHidden="0" w:uiPriority="72" w:unhideWhenUsed="0"/>
-    <w:lsdException w:name="Colorful Grid Accent 3" w:semiHidden="0" w:uiPriority="73" w:unhideWhenUsed="0"/>
-    <w:lsdException w:name="Light Shading Accent 4" w:semiHidden="0" w:uiPriority="60" w:unhideWhenUsed="0"/>
-    <w:lsdException w:name="Light List Accent 4" w:semiHidden="0" w:uiPriority="61" w:unhideWhenUsed="0"/>
-    <w:lsdException w:name="Light Grid Accent 4" w:semiHidden="0" w:uiPriority="62" w:unhideWhenUsed="0"/>
-    <w:lsdException w:name="Medium Shading 1 Accent 4" w:semiHidden="0" w:uiPriority="63" w:unhideWhenUsed="0"/>
-    <w:lsdException w:name="Medium Shading 2 Accent 4" w:semiHidden="0" w:uiPriority="64" w:unhideWhenUsed="0"/>
-    <w:lsdException w:name="Medium List 1 Accent 4" w:semiHidden="0" w:uiPriority="65" w:unhideWhenUsed="0"/>
-    <w:lsdException w:name="Medium List 2 Accent 4" w:semiHidden="0" w:uiPriority="66" w:unhideWhenUsed="0"/>
-    <w:lsdException w:name="Medium Grid 1 Accent 4" w:semiHidden="0" w:uiPriority="67" w:unhideWhenUsed="0"/>
-    <w:lsdException w:name="Medium Grid 2 Accent 4" w:semiHidden="0" w:uiPriority="68" w:unhideWhenUsed="0"/>
-    <w:lsdException w:name="Medium Grid 3 Accent 4" w:semiHidden="0" w:uiPriority="69" w:unhideWhenUsed="0"/>
-    <w:lsdException w:name="Dark List Accent 4" w:semiHidden="0" w:uiPriority="70" w:unhideWhenUsed="0"/>
-    <w:lsdException w:name="Colorful Shading Accent 4" w:semiHidden="0" w:uiPriority="71" w:unhideWhenUsed="0"/>
-    <w:lsdException w:name="Colorful List Accent 4" w:semiHidden="0" w:uiPriority="72" w:unhideWhenUsed="0"/>
-    <w:lsdException w:name="Colorful Grid Accent 4" w:semiHidden="0" w:uiPriority="73" w:unhideWhenUsed="0"/>
-    <w:lsdException w:name="Light Shading Accent 5" w:semiHidden="0" w:uiPriority="60" w:unhideWhenUsed="0"/>
-    <w:lsdException w:name="Light List Accent 5" w:semiHidden="0" w:uiPriority="61" w:unhideWhenUsed="0"/>
-    <w:lsdException w:name="Light Grid Accent 5" w:semiHidden="0" w:uiPriority="62" w:unhideWhenUsed="0"/>
-    <w:lsdException w:name="Medium Shading 1 Accent 5" w:semiHidden="0" w:uiPriority="63" w:unhideWhenUsed="0"/>
-    <w:lsdException w:name="Medium Shading 2 Accent 5" w:semiHidden="0" w:uiPriority="64" w:unhideWhenUsed="0"/>
-    <w:lsdException w:name="Medium List 1 Accent 5" w:semiHidden="0" w:uiPriority="65" w:unhideWhenUsed="0"/>
-    <w:lsdException w:name="Medium List 2 Accent 5" w:semiHidden="0" w:uiPriority="66" w:unhideWhenUsed="0"/>
-    <w:lsdException w:name="Medium Grid 1 Accent 5" w:semiHidden="0" w:uiPriority="67" w:unhideWhenUsed="0"/>
-    <w:lsdException w:name="Medium Grid 2 Accent 5" w:semiHidden="0" w:uiPriority="68" w:unhideWhenUsed="0"/>
-    <w:lsdException w:name="Medium Grid 3 Accent 5" w:semiHidden="0" w:uiPriority="69" w:unhideWhenUsed="0"/>
-    <w:lsdException w:name="Dark List Accent 5" w:semiHidden="0" w:uiPriority="70" w:unhideWhenUsed="0"/>
-    <w:lsdException w:name="Colorful Shading Accent 5" w:semiHidden="0" w:uiPriority="71" w:unhideWhenUsed="0"/>
-    <w:lsdException w:name="Colorful List Accent 5" w:semiHidden="0" w:uiPriority="72" w:unhideWhenUsed="0"/>
-    <w:lsdException w:name="Colorful Grid Accent 5" w:semiHidden="0" w:uiPriority="73" w:unhideWhenUsed="0"/>
-    <w:lsdException w:name="Light Shading Accent 6" w:semiHidden="0" w:uiPriority="60" w:unhideWhenUsed="0"/>
-    <w:lsdException w:name="Light List Accent 6" w:semiHidden="0" w:uiPriority="61" w:unhideWhenUsed="0"/>
-    <w:lsdException w:name="Light Grid Accent 6" w:semiHidden="0" w:uiPriority="62" w:unhideWhenUsed="0"/>
-    <w:lsdException w:name="Medium Shading 1 Accent 6" w:semiHidden="0" w:uiPriority="63" w:unhideWhenUsed="0"/>
-    <w:lsdException w:name="Medium Shading 2 Accent 6" w:semiHidden="0" w:uiPriority="64" w:unhideWhenUsed="0"/>
-    <w:lsdException w:name="Medium List 1 Accent 6" w:semiHidden="0" w:uiPriority="65" w:unhideWhenUsed="0"/>
-    <w:lsdException w:name="Medium List 2 Accent 6" w:semiHidden="0" w:uiPriority="66" w:unhideWhenUsed="0"/>
-    <w:lsdException w:name="Medium Grid 1 Accent 6" w:semiHidden="0" w:uiPriority="67" w:unhideWhenUsed="0"/>
-    <w:lsdException w:name="Medium Grid 2 Accent 6" w:semiHidden="0" w:uiPriority="68" w:unhideWhenUsed="0"/>
-    <w:lsdException w:name="Medium Grid 3 Accent 6" w:semiHidden="0" w:uiPriority="69" w:unhideWhenUsed="0"/>
-    <w:lsdException w:name="Dark List Accent 6" w:semiHidden="0" w:uiPriority="70" w:unhideWhenUsed="0"/>
-    <w:lsdException w:name="Colorful Shading Accent 6" w:semiHidden="0" w:uiPriority="71" w:unhideWhenUsed="0"/>
-    <w:lsdException w:name="Colorful List Accent 6" w:semiHidden="0" w:uiPriority="72" w:unhideWhenUsed="0"/>
-    <w:lsdException w:name="Colorful Grid Accent 6" w:semiHidden="0" w:uiPriority="73" w:unhideWhenUsed="0"/>
-    <w:lsdException w:name="Subtle Emphasis" w:semiHidden="0" w:uiPriority="19" w:unhideWhenUsed="0" w:qFormat="1"/>
-    <w:lsdException w:name="Intense Emphasis" w:semiHidden="0" w:uiPriority="21" w:unhideWhenUsed="0" w:qFormat="1"/>
-    <w:lsdException w:name="Subtle Reference" w:semiHidden="0" w:uiPriority="31" w:unhideWhenUsed="0" w:qFormat="1"/>
-    <w:lsdException w:name="Intense Reference" w:semiHidden="0" w:uiPriority="32" w:unhideWhenUsed="0" w:qFormat="1"/>
-    <w:lsdException w:name="Book Title" w:semiHidden="0" w:uiPriority="33" w:unhideWhenUsed="0" w:qFormat="1"/>
-    <w:lsdException w:name="Bibliography" w:uiPriority="37"/>
-    <w:lsdException w:name="TOC Heading" w:uiPriority="39" w:qFormat="1"/>
-  </w:latentStyles>
-  <w:style w:type="paragraph" w:default="1" w:styleId="Normln">
-    <w:name w:val="Normal"/>
-    <w:qFormat/>
-  </w:style>
-  <w:style w:type="character" w:default="1" w:styleId="Standardnpsmoodstavce">
-    <w:name w:val="Default Paragraph Font"/>
-    <w:uiPriority w:val="1"/>
-    <w:semiHidden/>
-    <w:unhideWhenUsed/>
-  </w:style>
-  <w:style w:type="table" w:default="1" w:styleId="Normlntabulka">
-    <w:name w:val="Normal Table"/>
-    <w:uiPriority w:val="99"/>
-    <w:semiHidden/>
-    <w:unhideWhenUsed/>
-    <w:qFormat/>
-    <w:tblPr>
-      <w:tblInd w:w="0" w:type="dxa"/>
-      <w:tblCellMar>
-        <w:top w:w="0" w:type="dxa"/>
-        <w:left w:w="108" w:type="dxa"/>
-        <w:bottom w:w="0" w:type="dxa"/>
-        <w:right w:w="108" w:type="dxa"/>
-      </w:tblCellMar>
-    </w:tblPr>
-  </w:style>
-  <w:style w:type="numbering" w:default="1" w:styleId="Bezseznamu">
-    <w:name w:val="No List"/>
-    <w:uiPriority w:val="99"/>
-    <w:semiHidden/>
-    <w:unhideWhenUsed/>
-  </w:style>
-  <w:style w:type="paragraph" w:customStyle="1" w:styleId="4EA6065DF16144EC917DEDCF24980D7D">
-    <w:name w:val="4EA6065DF16144EC917DEDCF24980D7D"/>
-    <w:rsid w:val="008574B3"/>
-  </w:style>
-</w:styles>
-</file>
-
-<file path=word/glossary/webSettings.xml><?xml version="1.0" encoding="utf-8"?>
-<w:webSettings xmlns:r="http://schemas.openxmlformats.org/officeDocument/2006/relationships" xmlns:w="http://schemas.openxmlformats.org/wordprocessingml/2006/main">
-  <w:optimizeForBrowser/>
-</w:webSettings>
-</file>
-
 <file path=word/theme/theme1.xml><?xml version="1.0" encoding="utf-8"?>
 <a:theme xmlns:a="http://schemas.openxmlformats.org/drawingml/2006/main" name="Motiv sady Office">
   <a:themeElements>
@@ -24113,7 +24333,7 @@
 </file>
 
 <file path=customXml/itemProps1.xml><?xml version="1.0" encoding="utf-8"?>
-<ds:datastoreItem xmlns:ds="http://schemas.openxmlformats.org/officeDocument/2006/customXml" ds:itemID="{3D8684F4-CC02-4B38-922F-131D9BBE620E}">
+<ds:datastoreItem xmlns:ds="http://schemas.openxmlformats.org/officeDocument/2006/customXml" ds:itemID="{F65DFFC2-79BA-4097-ABCB-8683EC91A041}">
   <ds:schemaRefs>
     <ds:schemaRef ds:uri="http://schemas.openxmlformats.org/officeDocument/2006/bibliography"/>
   </ds:schemaRefs>

--- a/docs/bc/bakal��ka.docx
+++ b/docs/bc/bakal��ka.docx
@@ -12922,6 +12922,12 @@
         <w:rPr>
           <w:lang w:val="cs-CZ"/>
         </w:rPr>
+        <w:t>, FSM</w:t>
+      </w:r>
+      <w:r>
+        <w:rPr>
+          <w:lang w:val="cs-CZ"/>
+        </w:rPr>
         <w:t>) lze definovat jako uspořádanou pětici</w:t>
       </w:r>
       <w:r>
@@ -13281,11 +13287,2460 @@
     </w:p>
     <w:p>
       <w:pPr>
+        <w:pStyle w:val="Nadpis3"/>
+        <w:rPr>
+          <w:lang w:val="cs-CZ"/>
+        </w:rPr>
+      </w:pPr>
+      <w:r>
+        <w:rPr>
+          <w:lang w:val="cs-CZ"/>
+        </w:rPr>
+        <w:t>Implementace</w:t>
+      </w:r>
+    </w:p>
+    <w:p>
+      <w:pPr>
         <w:pStyle w:val="Odstavec"/>
         <w:rPr>
           <w:lang w:val="cs-CZ"/>
         </w:rPr>
       </w:pPr>
+      <w:r>
+        <w:rPr>
+          <w:lang w:val="cs-CZ"/>
+        </w:rPr>
+        <w:t xml:space="preserve">Způsobů, jak implementovat FSM je mnoho, mezi nejjednodušší varianty patří využití </w:t>
+      </w:r>
+      <w:proofErr w:type="spellStart"/>
+      <w:r>
+        <w:rPr>
+          <w:lang w:val="cs-CZ"/>
+        </w:rPr>
+        <w:t>if</w:t>
+      </w:r>
+      <w:proofErr w:type="spellEnd"/>
+      <w:r>
+        <w:rPr>
+          <w:lang w:val="cs-CZ"/>
+        </w:rPr>
+        <w:t>-</w:t>
+      </w:r>
+      <w:proofErr w:type="spellStart"/>
+      <w:r>
+        <w:rPr>
+          <w:lang w:val="cs-CZ"/>
+        </w:rPr>
+        <w:t>then</w:t>
+      </w:r>
+      <w:proofErr w:type="spellEnd"/>
+      <w:r>
+        <w:rPr>
+          <w:lang w:val="cs-CZ"/>
+        </w:rPr>
+        <w:t>-</w:t>
+      </w:r>
+      <w:proofErr w:type="spellStart"/>
+      <w:r>
+        <w:rPr>
+          <w:lang w:val="cs-CZ"/>
+        </w:rPr>
+        <w:t>else</w:t>
+      </w:r>
+      <w:proofErr w:type="spellEnd"/>
+      <w:r>
+        <w:rPr>
+          <w:lang w:val="cs-CZ"/>
+        </w:rPr>
+        <w:t xml:space="preserve"> podmínek pro změnu stavu a </w:t>
+      </w:r>
+      <w:proofErr w:type="spellStart"/>
+      <w:r>
+        <w:rPr>
+          <w:lang w:val="cs-CZ"/>
+        </w:rPr>
+        <w:t>switch</w:t>
+      </w:r>
+      <w:proofErr w:type="spellEnd"/>
+      <w:r>
+        <w:rPr>
+          <w:lang w:val="cs-CZ"/>
+        </w:rPr>
+        <w:t>/case pro výběr aktivní akce dle stavu automatu.</w:t>
+      </w:r>
+    </w:p>
+    <w:p>
+      <w:pPr>
+        <w:pStyle w:val="Odstavec"/>
+        <w:rPr>
+          <w:lang w:val="cs-CZ"/>
+        </w:rPr>
+      </w:pPr>
+      <w:r>
+        <w:rPr>
+          <w:lang w:val="cs-CZ"/>
+        </w:rPr>
+        <w:t xml:space="preserve">Tato varianta je jednoduše naprogramovatelná, snadno pochopitelná a i </w:t>
+      </w:r>
+      <w:r>
+        <w:rPr>
+          <w:lang w:val="cs-CZ"/>
+        </w:rPr>
+        <w:t>rychlá v provozu. Přestože všechny zmíněné výhody zní úžasně, pro pokročilé programátory bych doporučil některé ze složitějších řešení založených na polymorfismu.</w:t>
+      </w:r>
+    </w:p>
+    <w:p>
+      <w:pPr>
+        <w:pStyle w:val="Odstavec"/>
+        <w:rPr>
+          <w:lang w:val="cs-CZ"/>
+        </w:rPr>
+      </w:pPr>
+      <w:r>
+        <w:rPr>
+          <w:lang w:val="cs-CZ"/>
+        </w:rPr>
+        <w:t>Všímavější čtenář si všimne copy-paste vady. Ve všech stavech je zkopírována podmínka pro změnu stavu na DEATH. V případě složitějšího automatu s více stavy byste stejnou podmínku museli kopírovat i do nově přidávaných stavů, což dělá přidávání nových stavů komplikované. Mohli bystě při rozšíření množiny stavů tuto podmínku zapomenout zkopírovat. Říkáte si možná, že jde pouze o jednu podmínky, kterou si nezapomenete ohlídat, což je možná v tomto případě pravda, ale těch podmínek může být víc a složitější.</w:t>
+      </w:r>
+    </w:p>
+    <w:p>
+      <w:pPr>
+        <w:pStyle w:val="Odstavec"/>
+        <w:framePr w:w="6616" w:wrap="notBeside" w:vAnchor="text" w:hAnchor="page" w:x="2716" w:y="9"/>
+        <w:pBdr>
+          <w:top w:val="single" w:sz="4" w:space="3" w:color="auto" w:shadow="1"/>
+          <w:left w:val="single" w:sz="4" w:space="4" w:color="auto" w:shadow="1"/>
+          <w:bottom w:val="single" w:sz="4" w:space="0" w:color="auto" w:shadow="1"/>
+          <w:right w:val="single" w:sz="4" w:space="4" w:color="auto" w:shadow="1"/>
+        </w:pBdr>
+        <w:spacing w:after="0"/>
+        <w:rPr>
+          <w:sz w:val="20"/>
+          <w:szCs w:val="20"/>
+        </w:rPr>
+      </w:pPr>
+      <w:r>
+        <w:rPr>
+          <w:sz w:val="20"/>
+          <w:szCs w:val="20"/>
+        </w:rPr>
+        <w:lastRenderedPageBreak/>
+        <w:t>switch(state)</w:t>
+      </w:r>
+    </w:p>
+    <w:p>
+      <w:pPr>
+        <w:pStyle w:val="Odstavec"/>
+        <w:framePr w:w="6616" w:wrap="notBeside" w:vAnchor="text" w:hAnchor="page" w:x="2716" w:y="9"/>
+        <w:pBdr>
+          <w:top w:val="single" w:sz="4" w:space="3" w:color="auto" w:shadow="1"/>
+          <w:left w:val="single" w:sz="4" w:space="4" w:color="auto" w:shadow="1"/>
+          <w:bottom w:val="single" w:sz="4" w:space="0" w:color="auto" w:shadow="1"/>
+          <w:right w:val="single" w:sz="4" w:space="4" w:color="auto" w:shadow="1"/>
+        </w:pBdr>
+        <w:spacing w:after="0"/>
+        <w:rPr>
+          <w:sz w:val="20"/>
+          <w:szCs w:val="20"/>
+        </w:rPr>
+      </w:pPr>
+      <w:r>
+        <w:rPr>
+          <w:sz w:val="20"/>
+          <w:szCs w:val="20"/>
+        </w:rPr>
+        <w:tab/>
+        <w:t>case DEATH :</w:t>
+      </w:r>
+    </w:p>
+    <w:p>
+      <w:pPr>
+        <w:pStyle w:val="Odstavec"/>
+        <w:framePr w:w="6616" w:wrap="notBeside" w:vAnchor="text" w:hAnchor="page" w:x="2716" w:y="9"/>
+        <w:pBdr>
+          <w:top w:val="single" w:sz="4" w:space="3" w:color="auto" w:shadow="1"/>
+          <w:left w:val="single" w:sz="4" w:space="4" w:color="auto" w:shadow="1"/>
+          <w:bottom w:val="single" w:sz="4" w:space="0" w:color="auto" w:shadow="1"/>
+          <w:right w:val="single" w:sz="4" w:space="4" w:color="auto" w:shadow="1"/>
+        </w:pBdr>
+        <w:spacing w:after="0"/>
+        <w:rPr>
+          <w:sz w:val="20"/>
+          <w:szCs w:val="20"/>
+        </w:rPr>
+      </w:pPr>
+      <w:r>
+        <w:rPr>
+          <w:sz w:val="20"/>
+          <w:szCs w:val="20"/>
+        </w:rPr>
+        <w:tab/>
+        <w:t>case IDLE :</w:t>
+      </w:r>
+    </w:p>
+    <w:p>
+      <w:pPr>
+        <w:pStyle w:val="Odstavec"/>
+        <w:framePr w:w="6616" w:wrap="notBeside" w:vAnchor="text" w:hAnchor="page" w:x="2716" w:y="9"/>
+        <w:pBdr>
+          <w:top w:val="single" w:sz="4" w:space="3" w:color="auto" w:shadow="1"/>
+          <w:left w:val="single" w:sz="4" w:space="4" w:color="auto" w:shadow="1"/>
+          <w:bottom w:val="single" w:sz="4" w:space="0" w:color="auto" w:shadow="1"/>
+          <w:right w:val="single" w:sz="4" w:space="4" w:color="auto" w:shadow="1"/>
+        </w:pBdr>
+        <w:spacing w:after="0"/>
+        <w:rPr>
+          <w:sz w:val="20"/>
+          <w:szCs w:val="20"/>
+        </w:rPr>
+      </w:pPr>
+      <w:r>
+        <w:rPr>
+          <w:sz w:val="20"/>
+          <w:szCs w:val="20"/>
+        </w:rPr>
+        <w:tab/>
+      </w:r>
+      <w:r>
+        <w:rPr>
+          <w:sz w:val="20"/>
+          <w:szCs w:val="20"/>
+        </w:rPr>
+        <w:tab/>
+        <w:t>if(</w:t>
+      </w:r>
+      <w:proofErr w:type="spellStart"/>
+      <w:r>
+        <w:rPr>
+          <w:sz w:val="20"/>
+          <w:szCs w:val="20"/>
+        </w:rPr>
+        <w:t>hitpoints</w:t>
+      </w:r>
+      <w:proofErr w:type="spellEnd"/>
+      <w:r>
+        <w:rPr>
+          <w:sz w:val="20"/>
+          <w:szCs w:val="20"/>
+        </w:rPr>
+        <w:t xml:space="preserve"> &lt; 0)</w:t>
+      </w:r>
+      <w:r>
+        <w:rPr>
+          <w:sz w:val="20"/>
+          <w:szCs w:val="20"/>
+        </w:rPr>
+        <w:tab/>
+      </w:r>
+      <w:r>
+        <w:rPr>
+          <w:sz w:val="20"/>
+          <w:szCs w:val="20"/>
+        </w:rPr>
+        <w:tab/>
+      </w:r>
+      <w:r>
+        <w:rPr>
+          <w:sz w:val="20"/>
+          <w:szCs w:val="20"/>
+        </w:rPr>
+        <w:tab/>
+      </w:r>
+      <w:r>
+        <w:rPr>
+          <w:sz w:val="20"/>
+          <w:szCs w:val="20"/>
+        </w:rPr>
+        <w:t>state = DEATH;</w:t>
+      </w:r>
+    </w:p>
+    <w:p>
+      <w:pPr>
+        <w:pStyle w:val="Odstavec"/>
+        <w:framePr w:w="6616" w:wrap="notBeside" w:vAnchor="text" w:hAnchor="page" w:x="2716" w:y="9"/>
+        <w:pBdr>
+          <w:top w:val="single" w:sz="4" w:space="3" w:color="auto" w:shadow="1"/>
+          <w:left w:val="single" w:sz="4" w:space="4" w:color="auto" w:shadow="1"/>
+          <w:bottom w:val="single" w:sz="4" w:space="0" w:color="auto" w:shadow="1"/>
+          <w:right w:val="single" w:sz="4" w:space="4" w:color="auto" w:shadow="1"/>
+        </w:pBdr>
+        <w:spacing w:after="0"/>
+        <w:rPr>
+          <w:sz w:val="20"/>
+          <w:szCs w:val="20"/>
+        </w:rPr>
+      </w:pPr>
+      <w:r>
+        <w:rPr>
+          <w:sz w:val="20"/>
+          <w:szCs w:val="20"/>
+        </w:rPr>
+        <w:tab/>
+      </w:r>
+      <w:r>
+        <w:rPr>
+          <w:sz w:val="20"/>
+          <w:szCs w:val="20"/>
+        </w:rPr>
+        <w:tab/>
+      </w:r>
+      <w:proofErr w:type="spellStart"/>
+      <w:r>
+        <w:rPr>
+          <w:sz w:val="20"/>
+          <w:szCs w:val="20"/>
+        </w:rPr>
+        <w:t>else</w:t>
+      </w:r>
+      <w:r>
+        <w:rPr>
+          <w:sz w:val="20"/>
+          <w:szCs w:val="20"/>
+        </w:rPr>
+        <w:t>if</w:t>
+      </w:r>
+      <w:proofErr w:type="spellEnd"/>
+      <w:r>
+        <w:rPr>
+          <w:sz w:val="20"/>
+          <w:szCs w:val="20"/>
+        </w:rPr>
+        <w:t>(</w:t>
+      </w:r>
+      <w:proofErr w:type="spellStart"/>
+      <w:r>
+        <w:rPr>
+          <w:sz w:val="20"/>
+          <w:szCs w:val="20"/>
+        </w:rPr>
+        <w:t>hitpoints</w:t>
+      </w:r>
+      <w:proofErr w:type="spellEnd"/>
+      <w:r>
+        <w:rPr>
+          <w:sz w:val="20"/>
+          <w:szCs w:val="20"/>
+        </w:rPr>
+        <w:t xml:space="preserve"> &lt; 20)</w:t>
+      </w:r>
+      <w:r>
+        <w:rPr>
+          <w:sz w:val="20"/>
+          <w:szCs w:val="20"/>
+        </w:rPr>
+        <w:tab/>
+      </w:r>
+      <w:r>
+        <w:rPr>
+          <w:sz w:val="20"/>
+          <w:szCs w:val="20"/>
+        </w:rPr>
+        <w:tab/>
+      </w:r>
+      <w:r>
+        <w:rPr>
+          <w:sz w:val="20"/>
+          <w:szCs w:val="20"/>
+        </w:rPr>
+        <w:t>state = FLEE;</w:t>
+      </w:r>
+    </w:p>
+    <w:p>
+      <w:pPr>
+        <w:pStyle w:val="Odstavec"/>
+        <w:framePr w:w="6616" w:wrap="notBeside" w:vAnchor="text" w:hAnchor="page" w:x="2716" w:y="9"/>
+        <w:pBdr>
+          <w:top w:val="single" w:sz="4" w:space="3" w:color="auto" w:shadow="1"/>
+          <w:left w:val="single" w:sz="4" w:space="4" w:color="auto" w:shadow="1"/>
+          <w:bottom w:val="single" w:sz="4" w:space="0" w:color="auto" w:shadow="1"/>
+          <w:right w:val="single" w:sz="4" w:space="4" w:color="auto" w:shadow="1"/>
+        </w:pBdr>
+        <w:spacing w:after="0"/>
+        <w:rPr>
+          <w:sz w:val="20"/>
+          <w:szCs w:val="20"/>
+        </w:rPr>
+      </w:pPr>
+      <w:r>
+        <w:rPr>
+          <w:sz w:val="20"/>
+          <w:szCs w:val="20"/>
+        </w:rPr>
+        <w:tab/>
+      </w:r>
+      <w:r>
+        <w:rPr>
+          <w:sz w:val="20"/>
+          <w:szCs w:val="20"/>
+        </w:rPr>
+        <w:tab/>
+      </w:r>
+      <w:proofErr w:type="spellStart"/>
+      <w:r>
+        <w:rPr>
+          <w:sz w:val="20"/>
+          <w:szCs w:val="20"/>
+        </w:rPr>
+        <w:t>else</w:t>
+      </w:r>
+      <w:r>
+        <w:rPr>
+          <w:sz w:val="20"/>
+          <w:szCs w:val="20"/>
+        </w:rPr>
+        <w:t>if</w:t>
+      </w:r>
+      <w:proofErr w:type="spellEnd"/>
+      <w:r>
+        <w:rPr>
+          <w:sz w:val="20"/>
+          <w:szCs w:val="20"/>
+        </w:rPr>
+        <w:t>(</w:t>
+      </w:r>
+      <w:proofErr w:type="spellStart"/>
+      <w:r>
+        <w:rPr>
+          <w:sz w:val="20"/>
+          <w:szCs w:val="20"/>
+        </w:rPr>
+        <w:t>playerDistance</w:t>
+      </w:r>
+      <w:proofErr w:type="spellEnd"/>
+      <w:r>
+        <w:rPr>
+          <w:sz w:val="20"/>
+          <w:szCs w:val="20"/>
+        </w:rPr>
+        <w:t xml:space="preserve"> &lt; 50)</w:t>
+      </w:r>
+      <w:r>
+        <w:rPr>
+          <w:sz w:val="20"/>
+          <w:szCs w:val="20"/>
+        </w:rPr>
+        <w:tab/>
+      </w:r>
+      <w:r>
+        <w:rPr>
+          <w:sz w:val="20"/>
+          <w:szCs w:val="20"/>
+        </w:rPr>
+        <w:t>state</w:t>
+      </w:r>
+      <w:r>
+        <w:rPr>
+          <w:sz w:val="20"/>
+          <w:szCs w:val="20"/>
+        </w:rPr>
+        <w:t xml:space="preserve"> = ATTACK;</w:t>
+      </w:r>
+    </w:p>
+    <w:p>
+      <w:pPr>
+        <w:pStyle w:val="Odstavec"/>
+        <w:framePr w:w="6616" w:wrap="notBeside" w:vAnchor="text" w:hAnchor="page" w:x="2716" w:y="9"/>
+        <w:pBdr>
+          <w:top w:val="single" w:sz="4" w:space="3" w:color="auto" w:shadow="1"/>
+          <w:left w:val="single" w:sz="4" w:space="4" w:color="auto" w:shadow="1"/>
+          <w:bottom w:val="single" w:sz="4" w:space="0" w:color="auto" w:shadow="1"/>
+          <w:right w:val="single" w:sz="4" w:space="4" w:color="auto" w:shadow="1"/>
+        </w:pBdr>
+        <w:spacing w:after="0"/>
+        <w:rPr>
+          <w:sz w:val="20"/>
+          <w:szCs w:val="20"/>
+        </w:rPr>
+      </w:pPr>
+      <w:r>
+        <w:rPr>
+          <w:sz w:val="20"/>
+          <w:szCs w:val="20"/>
+        </w:rPr>
+        <w:tab/>
+        <w:t>case ATTACK :</w:t>
+      </w:r>
+    </w:p>
+    <w:p>
+      <w:pPr>
+        <w:pStyle w:val="Odstavec"/>
+        <w:framePr w:w="6616" w:wrap="notBeside" w:vAnchor="text" w:hAnchor="page" w:x="2716" w:y="9"/>
+        <w:pBdr>
+          <w:top w:val="single" w:sz="4" w:space="3" w:color="auto" w:shadow="1"/>
+          <w:left w:val="single" w:sz="4" w:space="4" w:color="auto" w:shadow="1"/>
+          <w:bottom w:val="single" w:sz="4" w:space="0" w:color="auto" w:shadow="1"/>
+          <w:right w:val="single" w:sz="4" w:space="4" w:color="auto" w:shadow="1"/>
+        </w:pBdr>
+        <w:spacing w:after="0"/>
+        <w:rPr>
+          <w:sz w:val="20"/>
+          <w:szCs w:val="20"/>
+        </w:rPr>
+      </w:pPr>
+      <w:r>
+        <w:rPr>
+          <w:sz w:val="20"/>
+          <w:szCs w:val="20"/>
+        </w:rPr>
+        <w:tab/>
+      </w:r>
+      <w:r>
+        <w:rPr>
+          <w:sz w:val="20"/>
+          <w:szCs w:val="20"/>
+        </w:rPr>
+        <w:tab/>
+        <w:t>if(</w:t>
+      </w:r>
+      <w:proofErr w:type="spellStart"/>
+      <w:r>
+        <w:rPr>
+          <w:sz w:val="20"/>
+          <w:szCs w:val="20"/>
+        </w:rPr>
+        <w:t>hitpoints</w:t>
+      </w:r>
+      <w:proofErr w:type="spellEnd"/>
+      <w:r>
+        <w:rPr>
+          <w:sz w:val="20"/>
+          <w:szCs w:val="20"/>
+        </w:rPr>
+        <w:t xml:space="preserve"> &lt; 0)</w:t>
+      </w:r>
+      <w:r>
+        <w:rPr>
+          <w:sz w:val="20"/>
+          <w:szCs w:val="20"/>
+        </w:rPr>
+        <w:tab/>
+      </w:r>
+      <w:r>
+        <w:rPr>
+          <w:sz w:val="20"/>
+          <w:szCs w:val="20"/>
+        </w:rPr>
+        <w:tab/>
+      </w:r>
+      <w:r>
+        <w:rPr>
+          <w:sz w:val="20"/>
+          <w:szCs w:val="20"/>
+        </w:rPr>
+        <w:tab/>
+      </w:r>
+      <w:r>
+        <w:rPr>
+          <w:sz w:val="20"/>
+          <w:szCs w:val="20"/>
+        </w:rPr>
+        <w:t>state = DEATH;</w:t>
+      </w:r>
+    </w:p>
+    <w:p>
+      <w:pPr>
+        <w:pStyle w:val="Odstavec"/>
+        <w:framePr w:w="6616" w:wrap="notBeside" w:vAnchor="text" w:hAnchor="page" w:x="2716" w:y="9"/>
+        <w:pBdr>
+          <w:top w:val="single" w:sz="4" w:space="3" w:color="auto" w:shadow="1"/>
+          <w:left w:val="single" w:sz="4" w:space="4" w:color="auto" w:shadow="1"/>
+          <w:bottom w:val="single" w:sz="4" w:space="0" w:color="auto" w:shadow="1"/>
+          <w:right w:val="single" w:sz="4" w:space="4" w:color="auto" w:shadow="1"/>
+        </w:pBdr>
+        <w:spacing w:after="0"/>
+        <w:rPr>
+          <w:sz w:val="20"/>
+          <w:szCs w:val="20"/>
+        </w:rPr>
+      </w:pPr>
+      <w:r>
+        <w:rPr>
+          <w:sz w:val="20"/>
+          <w:szCs w:val="20"/>
+        </w:rPr>
+        <w:tab/>
+      </w:r>
+      <w:r>
+        <w:rPr>
+          <w:sz w:val="20"/>
+          <w:szCs w:val="20"/>
+        </w:rPr>
+        <w:tab/>
+      </w:r>
+      <w:proofErr w:type="spellStart"/>
+      <w:r>
+        <w:rPr>
+          <w:sz w:val="20"/>
+          <w:szCs w:val="20"/>
+        </w:rPr>
+        <w:t>elseif</w:t>
+      </w:r>
+      <w:proofErr w:type="spellEnd"/>
+      <w:r>
+        <w:rPr>
+          <w:sz w:val="20"/>
+          <w:szCs w:val="20"/>
+        </w:rPr>
+        <w:t>(</w:t>
+      </w:r>
+      <w:proofErr w:type="spellStart"/>
+      <w:r>
+        <w:rPr>
+          <w:sz w:val="20"/>
+          <w:szCs w:val="20"/>
+        </w:rPr>
+        <w:t>hitpoints</w:t>
+      </w:r>
+      <w:proofErr w:type="spellEnd"/>
+      <w:r>
+        <w:rPr>
+          <w:sz w:val="20"/>
+          <w:szCs w:val="20"/>
+        </w:rPr>
+        <w:t xml:space="preserve"> &lt; 20)</w:t>
+      </w:r>
+      <w:r>
+        <w:rPr>
+          <w:sz w:val="20"/>
+          <w:szCs w:val="20"/>
+        </w:rPr>
+        <w:tab/>
+      </w:r>
+      <w:r>
+        <w:rPr>
+          <w:sz w:val="20"/>
+          <w:szCs w:val="20"/>
+        </w:rPr>
+        <w:tab/>
+      </w:r>
+      <w:r>
+        <w:rPr>
+          <w:sz w:val="20"/>
+          <w:szCs w:val="20"/>
+        </w:rPr>
+        <w:t>state = FLEE;</w:t>
+      </w:r>
+    </w:p>
+    <w:p>
+      <w:pPr>
+        <w:pStyle w:val="Odstavec"/>
+        <w:framePr w:w="6616" w:wrap="notBeside" w:vAnchor="text" w:hAnchor="page" w:x="2716" w:y="9"/>
+        <w:pBdr>
+          <w:top w:val="single" w:sz="4" w:space="3" w:color="auto" w:shadow="1"/>
+          <w:left w:val="single" w:sz="4" w:space="4" w:color="auto" w:shadow="1"/>
+          <w:bottom w:val="single" w:sz="4" w:space="0" w:color="auto" w:shadow="1"/>
+          <w:right w:val="single" w:sz="4" w:space="4" w:color="auto" w:shadow="1"/>
+        </w:pBdr>
+        <w:spacing w:after="0"/>
+        <w:rPr>
+          <w:sz w:val="20"/>
+          <w:szCs w:val="20"/>
+        </w:rPr>
+      </w:pPr>
+      <w:r>
+        <w:rPr>
+          <w:sz w:val="20"/>
+          <w:szCs w:val="20"/>
+        </w:rPr>
+        <w:tab/>
+      </w:r>
+      <w:r>
+        <w:rPr>
+          <w:sz w:val="20"/>
+          <w:szCs w:val="20"/>
+        </w:rPr>
+        <w:tab/>
+      </w:r>
+      <w:proofErr w:type="spellStart"/>
+      <w:r>
+        <w:rPr>
+          <w:sz w:val="20"/>
+          <w:szCs w:val="20"/>
+        </w:rPr>
+        <w:t>elseif</w:t>
+      </w:r>
+      <w:proofErr w:type="spellEnd"/>
+      <w:r>
+        <w:rPr>
+          <w:sz w:val="20"/>
+          <w:szCs w:val="20"/>
+        </w:rPr>
+        <w:t>(</w:t>
+      </w:r>
+      <w:proofErr w:type="spellStart"/>
+      <w:r>
+        <w:rPr>
+          <w:sz w:val="20"/>
+          <w:szCs w:val="20"/>
+        </w:rPr>
+        <w:t>playerDistance</w:t>
+      </w:r>
+      <w:proofErr w:type="spellEnd"/>
+      <w:r>
+        <w:rPr>
+          <w:sz w:val="20"/>
+          <w:szCs w:val="20"/>
+        </w:rPr>
+        <w:t xml:space="preserve"> &gt; 70)</w:t>
+      </w:r>
+      <w:r>
+        <w:rPr>
+          <w:sz w:val="20"/>
+          <w:szCs w:val="20"/>
+        </w:rPr>
+        <w:tab/>
+      </w:r>
+      <w:r>
+        <w:rPr>
+          <w:sz w:val="20"/>
+          <w:szCs w:val="20"/>
+        </w:rPr>
+        <w:t>state = IDLE;</w:t>
+      </w:r>
+    </w:p>
+    <w:p>
+      <w:pPr>
+        <w:pStyle w:val="Odstavec"/>
+        <w:framePr w:w="6616" w:wrap="notBeside" w:vAnchor="text" w:hAnchor="page" w:x="2716" w:y="9"/>
+        <w:pBdr>
+          <w:top w:val="single" w:sz="4" w:space="3" w:color="auto" w:shadow="1"/>
+          <w:left w:val="single" w:sz="4" w:space="4" w:color="auto" w:shadow="1"/>
+          <w:bottom w:val="single" w:sz="4" w:space="0" w:color="auto" w:shadow="1"/>
+          <w:right w:val="single" w:sz="4" w:space="4" w:color="auto" w:shadow="1"/>
+        </w:pBdr>
+        <w:spacing w:after="0"/>
+        <w:rPr>
+          <w:sz w:val="20"/>
+          <w:szCs w:val="20"/>
+        </w:rPr>
+      </w:pPr>
+      <w:r>
+        <w:rPr>
+          <w:sz w:val="20"/>
+          <w:szCs w:val="20"/>
+        </w:rPr>
+        <w:tab/>
+        <w:t>case FLEE :</w:t>
+      </w:r>
+    </w:p>
+    <w:p>
+      <w:pPr>
+        <w:pStyle w:val="Odstavec"/>
+        <w:framePr w:w="6616" w:wrap="notBeside" w:vAnchor="text" w:hAnchor="page" w:x="2716" w:y="9"/>
+        <w:pBdr>
+          <w:top w:val="single" w:sz="4" w:space="3" w:color="auto" w:shadow="1"/>
+          <w:left w:val="single" w:sz="4" w:space="4" w:color="auto" w:shadow="1"/>
+          <w:bottom w:val="single" w:sz="4" w:space="0" w:color="auto" w:shadow="1"/>
+          <w:right w:val="single" w:sz="4" w:space="4" w:color="auto" w:shadow="1"/>
+        </w:pBdr>
+        <w:spacing w:after="0"/>
+        <w:rPr>
+          <w:sz w:val="20"/>
+          <w:szCs w:val="20"/>
+        </w:rPr>
+      </w:pPr>
+      <w:r>
+        <w:rPr>
+          <w:sz w:val="20"/>
+          <w:szCs w:val="20"/>
+        </w:rPr>
+        <w:tab/>
+      </w:r>
+      <w:r>
+        <w:rPr>
+          <w:sz w:val="20"/>
+          <w:szCs w:val="20"/>
+        </w:rPr>
+        <w:tab/>
+        <w:t>if(</w:t>
+      </w:r>
+      <w:proofErr w:type="spellStart"/>
+      <w:r>
+        <w:rPr>
+          <w:sz w:val="20"/>
+          <w:szCs w:val="20"/>
+        </w:rPr>
+        <w:t>hitpoints</w:t>
+      </w:r>
+      <w:proofErr w:type="spellEnd"/>
+      <w:r>
+        <w:rPr>
+          <w:sz w:val="20"/>
+          <w:szCs w:val="20"/>
+        </w:rPr>
+        <w:t xml:space="preserve"> &lt; 0)</w:t>
+      </w:r>
+      <w:r>
+        <w:rPr>
+          <w:sz w:val="20"/>
+          <w:szCs w:val="20"/>
+        </w:rPr>
+        <w:tab/>
+      </w:r>
+      <w:r>
+        <w:rPr>
+          <w:sz w:val="20"/>
+          <w:szCs w:val="20"/>
+        </w:rPr>
+        <w:tab/>
+      </w:r>
+      <w:r>
+        <w:rPr>
+          <w:sz w:val="20"/>
+          <w:szCs w:val="20"/>
+        </w:rPr>
+        <w:tab/>
+      </w:r>
+      <w:r>
+        <w:rPr>
+          <w:sz w:val="20"/>
+          <w:szCs w:val="20"/>
+        </w:rPr>
+        <w:t>state = DEATH;</w:t>
+      </w:r>
+    </w:p>
+    <w:p>
+      <w:pPr>
+        <w:pStyle w:val="Odstavec"/>
+        <w:framePr w:w="6616" w:wrap="notBeside" w:vAnchor="text" w:hAnchor="page" w:x="2716" w:y="9"/>
+        <w:pBdr>
+          <w:top w:val="single" w:sz="4" w:space="3" w:color="auto" w:shadow="1"/>
+          <w:left w:val="single" w:sz="4" w:space="4" w:color="auto" w:shadow="1"/>
+          <w:bottom w:val="single" w:sz="4" w:space="0" w:color="auto" w:shadow="1"/>
+          <w:right w:val="single" w:sz="4" w:space="4" w:color="auto" w:shadow="1"/>
+        </w:pBdr>
+        <w:spacing w:after="0"/>
+        <w:rPr>
+          <w:sz w:val="20"/>
+          <w:szCs w:val="20"/>
+        </w:rPr>
+      </w:pPr>
+      <w:r>
+        <w:rPr>
+          <w:sz w:val="20"/>
+          <w:szCs w:val="20"/>
+        </w:rPr>
+        <w:tab/>
+      </w:r>
+      <w:r>
+        <w:rPr>
+          <w:sz w:val="20"/>
+          <w:szCs w:val="20"/>
+        </w:rPr>
+        <w:tab/>
+      </w:r>
+      <w:proofErr w:type="spellStart"/>
+      <w:r>
+        <w:rPr>
+          <w:sz w:val="20"/>
+          <w:szCs w:val="20"/>
+        </w:rPr>
+        <w:t>elseif</w:t>
+      </w:r>
+      <w:proofErr w:type="spellEnd"/>
+      <w:r>
+        <w:rPr>
+          <w:sz w:val="20"/>
+          <w:szCs w:val="20"/>
+        </w:rPr>
+        <w:t>(</w:t>
+      </w:r>
+      <w:proofErr w:type="spellStart"/>
+      <w:r>
+        <w:rPr>
+          <w:sz w:val="20"/>
+          <w:szCs w:val="20"/>
+        </w:rPr>
+        <w:t>playerDistance</w:t>
+      </w:r>
+      <w:proofErr w:type="spellEnd"/>
+      <w:r>
+        <w:rPr>
+          <w:sz w:val="20"/>
+          <w:szCs w:val="20"/>
+        </w:rPr>
+        <w:t xml:space="preserve"> &gt; 70)</w:t>
+      </w:r>
+      <w:r>
+        <w:rPr>
+          <w:sz w:val="20"/>
+          <w:szCs w:val="20"/>
+        </w:rPr>
+        <w:tab/>
+      </w:r>
+      <w:r>
+        <w:rPr>
+          <w:sz w:val="20"/>
+          <w:szCs w:val="20"/>
+        </w:rPr>
+        <w:t>state = IDLE;</w:t>
+      </w:r>
+    </w:p>
+    <w:p>
+      <w:pPr>
+        <w:pStyle w:val="Odstavec"/>
+        <w:framePr w:w="6616" w:wrap="notBeside" w:vAnchor="text" w:hAnchor="page" w:x="2716" w:y="9"/>
+        <w:pBdr>
+          <w:top w:val="single" w:sz="4" w:space="3" w:color="auto" w:shadow="1"/>
+          <w:left w:val="single" w:sz="4" w:space="4" w:color="auto" w:shadow="1"/>
+          <w:bottom w:val="single" w:sz="4" w:space="0" w:color="auto" w:shadow="1"/>
+          <w:right w:val="single" w:sz="4" w:space="4" w:color="auto" w:shadow="1"/>
+        </w:pBdr>
+        <w:spacing w:after="0"/>
+        <w:rPr>
+          <w:sz w:val="20"/>
+          <w:szCs w:val="20"/>
+        </w:rPr>
+      </w:pPr>
+      <w:r>
+        <w:rPr>
+          <w:sz w:val="20"/>
+          <w:szCs w:val="20"/>
+        </w:rPr>
+        <w:t xml:space="preserve">switch(state) </w:t>
+      </w:r>
+    </w:p>
+    <w:p>
+      <w:pPr>
+        <w:pStyle w:val="Odstavec"/>
+        <w:framePr w:w="6616" w:wrap="notBeside" w:vAnchor="text" w:hAnchor="page" w:x="2716" w:y="9"/>
+        <w:pBdr>
+          <w:top w:val="single" w:sz="4" w:space="3" w:color="auto" w:shadow="1"/>
+          <w:left w:val="single" w:sz="4" w:space="4" w:color="auto" w:shadow="1"/>
+          <w:bottom w:val="single" w:sz="4" w:space="0" w:color="auto" w:shadow="1"/>
+          <w:right w:val="single" w:sz="4" w:space="4" w:color="auto" w:shadow="1"/>
+        </w:pBdr>
+        <w:spacing w:after="0"/>
+        <w:rPr>
+          <w:sz w:val="20"/>
+          <w:szCs w:val="20"/>
+        </w:rPr>
+      </w:pPr>
+      <w:r>
+        <w:rPr>
+          <w:sz w:val="20"/>
+          <w:szCs w:val="20"/>
+        </w:rPr>
+        <w:tab/>
+        <w:t>case DEATH :</w:t>
+      </w:r>
+      <w:r>
+        <w:rPr>
+          <w:sz w:val="20"/>
+          <w:szCs w:val="20"/>
+        </w:rPr>
+        <w:tab/>
+        <w:t xml:space="preserve"> </w:t>
+      </w:r>
+      <w:proofErr w:type="spellStart"/>
+      <w:r>
+        <w:rPr>
+          <w:sz w:val="20"/>
+          <w:szCs w:val="20"/>
+        </w:rPr>
+        <w:t>deathAction</w:t>
+      </w:r>
+      <w:proofErr w:type="spellEnd"/>
+      <w:r>
+        <w:rPr>
+          <w:sz w:val="20"/>
+          <w:szCs w:val="20"/>
+        </w:rPr>
+        <w:t>();</w:t>
+      </w:r>
+    </w:p>
+    <w:p>
+      <w:pPr>
+        <w:pStyle w:val="Odstavec"/>
+        <w:framePr w:w="6616" w:wrap="notBeside" w:vAnchor="text" w:hAnchor="page" w:x="2716" w:y="9"/>
+        <w:pBdr>
+          <w:top w:val="single" w:sz="4" w:space="3" w:color="auto" w:shadow="1"/>
+          <w:left w:val="single" w:sz="4" w:space="4" w:color="auto" w:shadow="1"/>
+          <w:bottom w:val="single" w:sz="4" w:space="0" w:color="auto" w:shadow="1"/>
+          <w:right w:val="single" w:sz="4" w:space="4" w:color="auto" w:shadow="1"/>
+        </w:pBdr>
+        <w:spacing w:after="0"/>
+        <w:rPr>
+          <w:sz w:val="20"/>
+          <w:szCs w:val="20"/>
+        </w:rPr>
+      </w:pPr>
+      <w:r>
+        <w:rPr>
+          <w:sz w:val="20"/>
+          <w:szCs w:val="20"/>
+        </w:rPr>
+        <w:tab/>
+        <w:t>case IDLE :</w:t>
+      </w:r>
+      <w:r>
+        <w:rPr>
+          <w:sz w:val="20"/>
+          <w:szCs w:val="20"/>
+        </w:rPr>
+        <w:tab/>
+        <w:t xml:space="preserve"> </w:t>
+      </w:r>
+      <w:proofErr w:type="spellStart"/>
+      <w:r>
+        <w:rPr>
+          <w:sz w:val="20"/>
+          <w:szCs w:val="20"/>
+        </w:rPr>
+        <w:t>idleAction</w:t>
+      </w:r>
+      <w:proofErr w:type="spellEnd"/>
+      <w:r>
+        <w:rPr>
+          <w:sz w:val="20"/>
+          <w:szCs w:val="20"/>
+        </w:rPr>
+        <w:t>();</w:t>
+      </w:r>
+    </w:p>
+    <w:p>
+      <w:pPr>
+        <w:pStyle w:val="Odstavec"/>
+        <w:framePr w:w="6616" w:wrap="notBeside" w:vAnchor="text" w:hAnchor="page" w:x="2716" w:y="9"/>
+        <w:pBdr>
+          <w:top w:val="single" w:sz="4" w:space="3" w:color="auto" w:shadow="1"/>
+          <w:left w:val="single" w:sz="4" w:space="4" w:color="auto" w:shadow="1"/>
+          <w:bottom w:val="single" w:sz="4" w:space="0" w:color="auto" w:shadow="1"/>
+          <w:right w:val="single" w:sz="4" w:space="4" w:color="auto" w:shadow="1"/>
+        </w:pBdr>
+        <w:spacing w:after="0"/>
+        <w:rPr>
+          <w:sz w:val="20"/>
+          <w:szCs w:val="20"/>
+        </w:rPr>
+      </w:pPr>
+      <w:r>
+        <w:rPr>
+          <w:sz w:val="20"/>
+          <w:szCs w:val="20"/>
+        </w:rPr>
+        <w:tab/>
+        <w:t>case ATTACK :</w:t>
+      </w:r>
+      <w:r>
+        <w:rPr>
+          <w:sz w:val="20"/>
+          <w:szCs w:val="20"/>
+        </w:rPr>
+        <w:tab/>
+        <w:t xml:space="preserve"> </w:t>
+      </w:r>
+      <w:proofErr w:type="spellStart"/>
+      <w:r>
+        <w:rPr>
+          <w:sz w:val="20"/>
+          <w:szCs w:val="20"/>
+        </w:rPr>
+        <w:t>attackAction</w:t>
+      </w:r>
+      <w:proofErr w:type="spellEnd"/>
+      <w:r>
+        <w:rPr>
+          <w:sz w:val="20"/>
+          <w:szCs w:val="20"/>
+        </w:rPr>
+        <w:t>();</w:t>
+      </w:r>
+    </w:p>
+    <w:p>
+      <w:pPr>
+        <w:pStyle w:val="Odstavec"/>
+        <w:framePr w:w="6616" w:wrap="notBeside" w:vAnchor="text" w:hAnchor="page" w:x="2716" w:y="9"/>
+        <w:pBdr>
+          <w:top w:val="single" w:sz="4" w:space="3" w:color="auto" w:shadow="1"/>
+          <w:left w:val="single" w:sz="4" w:space="4" w:color="auto" w:shadow="1"/>
+          <w:bottom w:val="single" w:sz="4" w:space="0" w:color="auto" w:shadow="1"/>
+          <w:right w:val="single" w:sz="4" w:space="4" w:color="auto" w:shadow="1"/>
+        </w:pBdr>
+        <w:spacing w:after="0"/>
+        <w:rPr>
+          <w:sz w:val="20"/>
+          <w:szCs w:val="20"/>
+        </w:rPr>
+      </w:pPr>
+      <w:r>
+        <w:rPr>
+          <w:sz w:val="20"/>
+          <w:szCs w:val="20"/>
+        </w:rPr>
+        <w:tab/>
+        <w:t xml:space="preserve">case FLEE : </w:t>
+      </w:r>
+      <w:r>
+        <w:rPr>
+          <w:sz w:val="20"/>
+          <w:szCs w:val="20"/>
+        </w:rPr>
+        <w:tab/>
+      </w:r>
+      <w:proofErr w:type="spellStart"/>
+      <w:r>
+        <w:rPr>
+          <w:sz w:val="20"/>
+          <w:szCs w:val="20"/>
+        </w:rPr>
+        <w:t>fleeAction</w:t>
+      </w:r>
+      <w:proofErr w:type="spellEnd"/>
+      <w:r>
+        <w:rPr>
+          <w:sz w:val="20"/>
+          <w:szCs w:val="20"/>
+        </w:rPr>
+        <w:t>();</w:t>
+      </w:r>
+    </w:p>
+    <w:p>
+      <w:pPr>
+        <w:pStyle w:val="Odstavec"/>
+        <w:jc w:val="center"/>
+        <w:rPr>
+          <w:lang w:val="cs-CZ"/>
+        </w:rPr>
+      </w:pPr>
+      <w:r>
+        <w:rPr>
+          <w:lang w:val="cs-CZ"/>
+        </w:rPr>
+        <w:t xml:space="preserve">Pseudokód jednoduchého stavového automatu pro chování </w:t>
+      </w:r>
+      <w:proofErr w:type="spellStart"/>
+      <w:r>
+        <w:rPr>
+          <w:lang w:val="cs-CZ"/>
+        </w:rPr>
+        <w:t>goblina</w:t>
+      </w:r>
+      <w:proofErr w:type="spellEnd"/>
+      <w:r>
+        <w:rPr>
+          <w:lang w:val="cs-CZ"/>
+        </w:rPr>
+        <w:t>.</w:t>
+      </w:r>
+    </w:p>
+    <w:p>
+      <w:pPr>
+        <w:pStyle w:val="Odstavec"/>
+        <w:rPr>
+          <w:lang w:val="cs-CZ"/>
+        </w:rPr>
+      </w:pPr>
+      <w:r>
+        <w:rPr>
+          <w:lang w:val="cs-CZ"/>
+        </w:rPr>
+        <w:t xml:space="preserve">Zkopírovaný kód má i další nevýhody. Např. podmínka pro smrt se může rozrůst o kontrolu, jestli se </w:t>
+      </w:r>
+      <w:proofErr w:type="spellStart"/>
+      <w:r>
+        <w:rPr>
+          <w:lang w:val="cs-CZ"/>
+        </w:rPr>
+        <w:t>goblin</w:t>
+      </w:r>
+      <w:proofErr w:type="spellEnd"/>
+      <w:r>
+        <w:rPr>
+          <w:lang w:val="cs-CZ"/>
+        </w:rPr>
+        <w:t xml:space="preserve"> neocitl v lávě. To se mohlo stát při zmateném útěku i při bezhlavém útoku na vás. Chyby se v takovém kódu špatně hledají.</w:t>
+      </w:r>
+    </w:p>
+    <w:p>
+      <w:pPr>
+        <w:pStyle w:val="Odstavec"/>
+        <w:rPr>
+          <w:lang w:val="cs-CZ"/>
+        </w:rPr>
+      </w:pPr>
+      <w:r>
+        <w:rPr>
+          <w:lang w:val="cs-CZ"/>
+        </w:rPr>
+        <w:t xml:space="preserve">Pokud byste chtěli mít ve hře více nepřátel s rozdílnými způsoby chování, např. hraničáře, který by měl rozdělen útok na stav útok z dálky lukem a na útok zblízka, tak by to vedlo opět ke kopírování kódu, protože např. stavy </w:t>
+      </w:r>
+      <w:r>
+        <w:rPr>
+          <w:lang w:val="cs-CZ"/>
+        </w:rPr>
+        <w:t xml:space="preserve">a přechody na </w:t>
+      </w:r>
+      <w:r>
+        <w:rPr>
+          <w:lang w:val="cs-CZ"/>
+        </w:rPr>
+        <w:t xml:space="preserve">IDLE a FLEE by zůstaly i pro hraničáře stejné. </w:t>
+      </w:r>
+      <w:r>
+        <w:rPr>
+          <w:lang w:val="cs-CZ"/>
+        </w:rPr>
+        <w:t>Takový kód se špatně udržuje a rozšiřuje.</w:t>
+      </w:r>
+      <w:r>
+        <w:rPr>
+          <w:lang w:val="cs-CZ"/>
+        </w:rPr>
+        <w:t xml:space="preserve"> </w:t>
+      </w:r>
+      <w:sdt>
+        <w:sdtPr>
+          <w:rPr>
+            <w:lang w:val="cs-CZ"/>
+          </w:rPr>
+          <w:id w:val="15511539"/>
+          <w:citation/>
+        </w:sdtPr>
+        <w:sdtContent>
+          <w:r>
+            <w:rPr>
+              <w:lang w:val="cs-CZ"/>
+            </w:rPr>
+            <w:fldChar w:fldCharType="begin"/>
+          </w:r>
+          <w:r>
+            <w:rPr>
+              <w:lang w:val="cs-CZ"/>
+            </w:rPr>
+            <w:instrText xml:space="preserve"> CITATION Dup11 \l 1029 </w:instrText>
+          </w:r>
+          <w:r>
+            <w:rPr>
+              <w:lang w:val="cs-CZ"/>
+            </w:rPr>
+            <w:fldChar w:fldCharType="separate"/>
+          </w:r>
+          <w:r>
+            <w:rPr>
+              <w:noProof/>
+              <w:lang w:val="cs-CZ"/>
+            </w:rPr>
+            <w:t>[6]</w:t>
+          </w:r>
+          <w:r>
+            <w:rPr>
+              <w:lang w:val="cs-CZ"/>
+            </w:rPr>
+            <w:fldChar w:fldCharType="end"/>
+          </w:r>
+        </w:sdtContent>
+      </w:sdt>
+    </w:p>
+    <w:p>
+      <w:pPr>
+        <w:pStyle w:val="Odstavec"/>
+        <w:rPr>
+          <w:lang w:val="cs-CZ"/>
+        </w:rPr>
+      </w:pPr>
+      <w:r>
+        <w:rPr>
+          <w:lang w:val="cs-CZ"/>
+        </w:rPr>
+        <w:t xml:space="preserve">Obvyklé rozšíření stavového automatu přidává akce, které se mají vykonat pouze jednou při přechodu z jednoho stavu do druhého. Můžou být potřebovány jak při vstupu do nového stavu, i při výstupu z něj. Příkladem může být potřeba při smrti </w:t>
+      </w:r>
+      <w:proofErr w:type="spellStart"/>
+      <w:r>
+        <w:rPr>
+          <w:lang w:val="cs-CZ"/>
+        </w:rPr>
+        <w:t>goblina</w:t>
+      </w:r>
+      <w:proofErr w:type="spellEnd"/>
+      <w:r>
+        <w:rPr>
+          <w:lang w:val="cs-CZ"/>
+        </w:rPr>
+        <w:t xml:space="preserve"> změnit jeho animaci a přičíst zkušenosti hráči.</w:t>
+      </w:r>
+    </w:p>
+    <w:p>
+      <w:pPr>
+        <w:pStyle w:val="Odstavec"/>
+        <w:rPr>
+          <w:lang w:val="cs-CZ"/>
+        </w:rPr>
+      </w:pPr>
+      <w:r>
+        <w:rPr>
+          <w:lang w:val="cs-CZ"/>
+        </w:rPr>
+        <w:t xml:space="preserve">Lepší řešení využívá polymorfismu a návrhového vzoru </w:t>
+      </w:r>
+      <w:proofErr w:type="spellStart"/>
+      <w:r>
+        <w:rPr>
+          <w:lang w:val="cs-CZ"/>
+        </w:rPr>
+        <w:t>State</w:t>
+      </w:r>
+      <w:proofErr w:type="spellEnd"/>
+      <w:r>
+        <w:rPr>
+          <w:lang w:val="cs-CZ"/>
+        </w:rPr>
+        <w:t xml:space="preserve"> </w:t>
+      </w:r>
+      <w:proofErr w:type="spellStart"/>
+      <w:r>
+        <w:rPr>
+          <w:lang w:val="cs-CZ"/>
+        </w:rPr>
+        <w:t>pattern</w:t>
+      </w:r>
+      <w:proofErr w:type="spellEnd"/>
+      <w:r>
+        <w:rPr>
+          <w:lang w:val="cs-CZ"/>
+        </w:rPr>
+        <w:t xml:space="preserve"> </w:t>
+      </w:r>
+      <w:sdt>
+        <w:sdtPr>
+          <w:rPr>
+            <w:lang w:val="cs-CZ"/>
+          </w:rPr>
+          <w:id w:val="15511540"/>
+          <w:citation/>
+        </w:sdtPr>
+        <w:sdtContent>
+          <w:r>
+            <w:rPr>
+              <w:lang w:val="cs-CZ"/>
+            </w:rPr>
+            <w:fldChar w:fldCharType="begin"/>
+          </w:r>
+          <w:r>
+            <w:rPr>
+              <w:lang w:val="cs-CZ"/>
+            </w:rPr>
+            <w:instrText xml:space="preserve"> CITATION Des11 \l 1029 </w:instrText>
+          </w:r>
+          <w:r>
+            <w:rPr>
+              <w:lang w:val="cs-CZ"/>
+            </w:rPr>
+            <w:fldChar w:fldCharType="separate"/>
+          </w:r>
+          <w:r>
+            <w:rPr>
+              <w:noProof/>
+              <w:lang w:val="cs-CZ"/>
+            </w:rPr>
+            <w:t>[7]</w:t>
+          </w:r>
+          <w:r>
+            <w:rPr>
+              <w:lang w:val="cs-CZ"/>
+            </w:rPr>
+            <w:fldChar w:fldCharType="end"/>
+          </w:r>
+        </w:sdtContent>
+      </w:sdt>
+      <w:r>
+        <w:rPr>
+          <w:lang w:val="cs-CZ"/>
+        </w:rPr>
+        <w:t>, jehož název napovídá, že zde nalezne využití.</w:t>
+      </w:r>
+    </w:p>
+    <w:p>
+      <w:pPr>
+        <w:pStyle w:val="Odstavec"/>
+        <w:framePr w:w="6616" w:wrap="notBeside" w:vAnchor="text" w:hAnchor="page" w:x="2716" w:y="1"/>
+        <w:pBdr>
+          <w:top w:val="single" w:sz="4" w:space="3" w:color="auto" w:shadow="1"/>
+          <w:left w:val="single" w:sz="4" w:space="4" w:color="auto" w:shadow="1"/>
+          <w:bottom w:val="single" w:sz="4" w:space="0" w:color="auto" w:shadow="1"/>
+          <w:right w:val="single" w:sz="4" w:space="4" w:color="auto" w:shadow="1"/>
+        </w:pBdr>
+        <w:spacing w:after="0"/>
+        <w:rPr>
+          <w:sz w:val="20"/>
+          <w:szCs w:val="20"/>
+        </w:rPr>
+      </w:pPr>
+      <w:proofErr w:type="spellStart"/>
+      <w:r>
+        <w:rPr>
+          <w:sz w:val="20"/>
+          <w:szCs w:val="20"/>
+        </w:rPr>
+        <w:t>triggeredTransition</w:t>
+      </w:r>
+      <w:proofErr w:type="spellEnd"/>
+      <w:r>
+        <w:rPr>
+          <w:sz w:val="20"/>
+          <w:szCs w:val="20"/>
+        </w:rPr>
+        <w:t xml:space="preserve"> = null;</w:t>
+      </w:r>
+    </w:p>
+    <w:p>
+      <w:pPr>
+        <w:pStyle w:val="Odstavec"/>
+        <w:framePr w:w="6616" w:wrap="notBeside" w:vAnchor="text" w:hAnchor="page" w:x="2716" w:y="1"/>
+        <w:pBdr>
+          <w:top w:val="single" w:sz="4" w:space="3" w:color="auto" w:shadow="1"/>
+          <w:left w:val="single" w:sz="4" w:space="4" w:color="auto" w:shadow="1"/>
+          <w:bottom w:val="single" w:sz="4" w:space="0" w:color="auto" w:shadow="1"/>
+          <w:right w:val="single" w:sz="4" w:space="4" w:color="auto" w:shadow="1"/>
+        </w:pBdr>
+        <w:spacing w:after="0"/>
+        <w:rPr>
+          <w:sz w:val="20"/>
+          <w:szCs w:val="20"/>
+        </w:rPr>
+      </w:pPr>
+      <w:r>
+        <w:rPr>
+          <w:sz w:val="20"/>
+          <w:szCs w:val="20"/>
+        </w:rPr>
+        <w:t xml:space="preserve">for transition in </w:t>
+      </w:r>
+      <w:proofErr w:type="spellStart"/>
+      <w:r>
+        <w:rPr>
+          <w:sz w:val="20"/>
+          <w:szCs w:val="20"/>
+        </w:rPr>
+        <w:t>currentState.getTransitions</w:t>
+      </w:r>
+      <w:proofErr w:type="spellEnd"/>
+      <w:r>
+        <w:rPr>
+          <w:sz w:val="20"/>
+          <w:szCs w:val="20"/>
+        </w:rPr>
+        <w:t>()</w:t>
+      </w:r>
+    </w:p>
+    <w:p>
+      <w:pPr>
+        <w:pStyle w:val="Odstavec"/>
+        <w:framePr w:w="6616" w:wrap="notBeside" w:vAnchor="text" w:hAnchor="page" w:x="2716" w:y="1"/>
+        <w:pBdr>
+          <w:top w:val="single" w:sz="4" w:space="3" w:color="auto" w:shadow="1"/>
+          <w:left w:val="single" w:sz="4" w:space="4" w:color="auto" w:shadow="1"/>
+          <w:bottom w:val="single" w:sz="4" w:space="0" w:color="auto" w:shadow="1"/>
+          <w:right w:val="single" w:sz="4" w:space="4" w:color="auto" w:shadow="1"/>
+        </w:pBdr>
+        <w:spacing w:after="0"/>
+        <w:rPr>
+          <w:sz w:val="20"/>
+          <w:szCs w:val="20"/>
+        </w:rPr>
+      </w:pPr>
+      <w:r>
+        <w:rPr>
+          <w:sz w:val="20"/>
+          <w:szCs w:val="20"/>
+        </w:rPr>
+        <w:tab/>
+        <w:t>if(</w:t>
+      </w:r>
+      <w:proofErr w:type="spellStart"/>
+      <w:r>
+        <w:rPr>
+          <w:sz w:val="20"/>
+          <w:szCs w:val="20"/>
+        </w:rPr>
+        <w:t>transition.isTriggered</w:t>
+      </w:r>
+      <w:proofErr w:type="spellEnd"/>
+      <w:r>
+        <w:rPr>
+          <w:sz w:val="20"/>
+          <w:szCs w:val="20"/>
+        </w:rPr>
+        <w:t>())</w:t>
+      </w:r>
+    </w:p>
+    <w:p>
+      <w:pPr>
+        <w:pStyle w:val="Odstavec"/>
+        <w:framePr w:w="6616" w:wrap="notBeside" w:vAnchor="text" w:hAnchor="page" w:x="2716" w:y="1"/>
+        <w:pBdr>
+          <w:top w:val="single" w:sz="4" w:space="3" w:color="auto" w:shadow="1"/>
+          <w:left w:val="single" w:sz="4" w:space="4" w:color="auto" w:shadow="1"/>
+          <w:bottom w:val="single" w:sz="4" w:space="0" w:color="auto" w:shadow="1"/>
+          <w:right w:val="single" w:sz="4" w:space="4" w:color="auto" w:shadow="1"/>
+        </w:pBdr>
+        <w:spacing w:after="0"/>
+        <w:rPr>
+          <w:sz w:val="20"/>
+          <w:szCs w:val="20"/>
+        </w:rPr>
+      </w:pPr>
+      <w:r>
+        <w:rPr>
+          <w:sz w:val="20"/>
+          <w:szCs w:val="20"/>
+        </w:rPr>
+        <w:tab/>
+      </w:r>
+      <w:r>
+        <w:rPr>
+          <w:sz w:val="20"/>
+          <w:szCs w:val="20"/>
+        </w:rPr>
+        <w:tab/>
+      </w:r>
+      <w:proofErr w:type="spellStart"/>
+      <w:r>
+        <w:rPr>
+          <w:sz w:val="20"/>
+          <w:szCs w:val="20"/>
+        </w:rPr>
+        <w:t>triggeredTransition</w:t>
+      </w:r>
+      <w:proofErr w:type="spellEnd"/>
+      <w:r>
+        <w:rPr>
+          <w:sz w:val="20"/>
+          <w:szCs w:val="20"/>
+        </w:rPr>
+        <w:t xml:space="preserve"> = transition</w:t>
+      </w:r>
+    </w:p>
+    <w:p>
+      <w:pPr>
+        <w:pStyle w:val="Odstavec"/>
+        <w:framePr w:w="6616" w:wrap="notBeside" w:vAnchor="text" w:hAnchor="page" w:x="2716" w:y="1"/>
+        <w:pBdr>
+          <w:top w:val="single" w:sz="4" w:space="3" w:color="auto" w:shadow="1"/>
+          <w:left w:val="single" w:sz="4" w:space="4" w:color="auto" w:shadow="1"/>
+          <w:bottom w:val="single" w:sz="4" w:space="0" w:color="auto" w:shadow="1"/>
+          <w:right w:val="single" w:sz="4" w:space="4" w:color="auto" w:shadow="1"/>
+        </w:pBdr>
+        <w:spacing w:after="0"/>
+        <w:rPr>
+          <w:sz w:val="20"/>
+          <w:szCs w:val="20"/>
+        </w:rPr>
+      </w:pPr>
+      <w:r>
+        <w:rPr>
+          <w:sz w:val="20"/>
+          <w:szCs w:val="20"/>
+        </w:rPr>
+        <w:tab/>
+      </w:r>
+      <w:r>
+        <w:rPr>
+          <w:sz w:val="20"/>
+          <w:szCs w:val="20"/>
+        </w:rPr>
+        <w:tab/>
+        <w:t>break;</w:t>
+      </w:r>
+    </w:p>
+    <w:p>
+      <w:pPr>
+        <w:pStyle w:val="Odstavec"/>
+        <w:framePr w:w="6616" w:wrap="notBeside" w:vAnchor="text" w:hAnchor="page" w:x="2716" w:y="1"/>
+        <w:pBdr>
+          <w:top w:val="single" w:sz="4" w:space="3" w:color="auto" w:shadow="1"/>
+          <w:left w:val="single" w:sz="4" w:space="4" w:color="auto" w:shadow="1"/>
+          <w:bottom w:val="single" w:sz="4" w:space="0" w:color="auto" w:shadow="1"/>
+          <w:right w:val="single" w:sz="4" w:space="4" w:color="auto" w:shadow="1"/>
+        </w:pBdr>
+        <w:spacing w:after="0"/>
+        <w:rPr>
+          <w:sz w:val="20"/>
+          <w:szCs w:val="20"/>
+        </w:rPr>
+      </w:pPr>
+      <w:r>
+        <w:rPr>
+          <w:sz w:val="20"/>
+          <w:szCs w:val="20"/>
+        </w:rPr>
+        <w:t>if (</w:t>
+      </w:r>
+      <w:proofErr w:type="spellStart"/>
+      <w:r>
+        <w:rPr>
+          <w:sz w:val="20"/>
+          <w:szCs w:val="20"/>
+        </w:rPr>
+        <w:t>triggeredTransition</w:t>
+      </w:r>
+      <w:proofErr w:type="spellEnd"/>
+      <w:r>
+        <w:rPr>
+          <w:sz w:val="20"/>
+          <w:szCs w:val="20"/>
+        </w:rPr>
+        <w:t>)</w:t>
+      </w:r>
+    </w:p>
+    <w:p>
+      <w:pPr>
+        <w:pStyle w:val="Odstavec"/>
+        <w:framePr w:w="6616" w:wrap="notBeside" w:vAnchor="text" w:hAnchor="page" w:x="2716" w:y="1"/>
+        <w:pBdr>
+          <w:top w:val="single" w:sz="4" w:space="3" w:color="auto" w:shadow="1"/>
+          <w:left w:val="single" w:sz="4" w:space="4" w:color="auto" w:shadow="1"/>
+          <w:bottom w:val="single" w:sz="4" w:space="0" w:color="auto" w:shadow="1"/>
+          <w:right w:val="single" w:sz="4" w:space="4" w:color="auto" w:shadow="1"/>
+        </w:pBdr>
+        <w:spacing w:after="0"/>
+        <w:rPr>
+          <w:sz w:val="20"/>
+          <w:szCs w:val="20"/>
+        </w:rPr>
+      </w:pPr>
+      <w:r>
+        <w:rPr>
+          <w:sz w:val="20"/>
+          <w:szCs w:val="20"/>
+        </w:rPr>
+        <w:tab/>
+      </w:r>
+      <w:proofErr w:type="spellStart"/>
+      <w:r>
+        <w:rPr>
+          <w:sz w:val="20"/>
+          <w:szCs w:val="20"/>
+        </w:rPr>
+        <w:t>targetState</w:t>
+      </w:r>
+      <w:proofErr w:type="spellEnd"/>
+      <w:r>
+        <w:rPr>
+          <w:sz w:val="20"/>
+          <w:szCs w:val="20"/>
+        </w:rPr>
+        <w:t xml:space="preserve"> = </w:t>
+      </w:r>
+      <w:proofErr w:type="spellStart"/>
+      <w:r>
+        <w:rPr>
+          <w:sz w:val="20"/>
+          <w:szCs w:val="20"/>
+        </w:rPr>
+        <w:t>triggeredTransition.getTargetState</w:t>
+      </w:r>
+      <w:proofErr w:type="spellEnd"/>
+      <w:r>
+        <w:rPr>
+          <w:sz w:val="20"/>
+          <w:szCs w:val="20"/>
+        </w:rPr>
+        <w:t>();</w:t>
+      </w:r>
+    </w:p>
+    <w:p>
+      <w:pPr>
+        <w:pStyle w:val="Odstavec"/>
+        <w:framePr w:w="6616" w:wrap="notBeside" w:vAnchor="text" w:hAnchor="page" w:x="2716" w:y="1"/>
+        <w:pBdr>
+          <w:top w:val="single" w:sz="4" w:space="3" w:color="auto" w:shadow="1"/>
+          <w:left w:val="single" w:sz="4" w:space="4" w:color="auto" w:shadow="1"/>
+          <w:bottom w:val="single" w:sz="4" w:space="0" w:color="auto" w:shadow="1"/>
+          <w:right w:val="single" w:sz="4" w:space="4" w:color="auto" w:shadow="1"/>
+        </w:pBdr>
+        <w:spacing w:after="0"/>
+        <w:rPr>
+          <w:sz w:val="20"/>
+          <w:szCs w:val="20"/>
+        </w:rPr>
+      </w:pPr>
+      <w:r>
+        <w:rPr>
+          <w:sz w:val="20"/>
+          <w:szCs w:val="20"/>
+        </w:rPr>
+        <w:tab/>
+        <w:t xml:space="preserve">actions = </w:t>
+      </w:r>
+      <w:proofErr w:type="spellStart"/>
+      <w:r>
+        <w:rPr>
+          <w:sz w:val="20"/>
+          <w:szCs w:val="20"/>
+        </w:rPr>
+        <w:t>currentState.getExitAction</w:t>
+      </w:r>
+      <w:r>
+        <w:rPr>
+          <w:sz w:val="20"/>
+          <w:szCs w:val="20"/>
+        </w:rPr>
+        <w:t>s</w:t>
+      </w:r>
+      <w:proofErr w:type="spellEnd"/>
+      <w:r>
+        <w:rPr>
+          <w:sz w:val="20"/>
+          <w:szCs w:val="20"/>
+        </w:rPr>
+        <w:t>();</w:t>
+      </w:r>
+    </w:p>
+    <w:p>
+      <w:pPr>
+        <w:pStyle w:val="Odstavec"/>
+        <w:framePr w:w="6616" w:wrap="notBeside" w:vAnchor="text" w:hAnchor="page" w:x="2716" w:y="1"/>
+        <w:pBdr>
+          <w:top w:val="single" w:sz="4" w:space="3" w:color="auto" w:shadow="1"/>
+          <w:left w:val="single" w:sz="4" w:space="4" w:color="auto" w:shadow="1"/>
+          <w:bottom w:val="single" w:sz="4" w:space="0" w:color="auto" w:shadow="1"/>
+          <w:right w:val="single" w:sz="4" w:space="4" w:color="auto" w:shadow="1"/>
+        </w:pBdr>
+        <w:spacing w:after="0"/>
+        <w:rPr>
+          <w:sz w:val="20"/>
+          <w:szCs w:val="20"/>
+        </w:rPr>
+      </w:pPr>
+      <w:r>
+        <w:rPr>
+          <w:sz w:val="20"/>
+          <w:szCs w:val="20"/>
+        </w:rPr>
+        <w:tab/>
+        <w:t xml:space="preserve">actions += </w:t>
+      </w:r>
+      <w:proofErr w:type="spellStart"/>
+      <w:r>
+        <w:rPr>
+          <w:sz w:val="20"/>
+          <w:szCs w:val="20"/>
+        </w:rPr>
+        <w:t>triggeredTransition.getAction</w:t>
+      </w:r>
+      <w:r>
+        <w:rPr>
+          <w:sz w:val="20"/>
+          <w:szCs w:val="20"/>
+        </w:rPr>
+        <w:t>s</w:t>
+      </w:r>
+      <w:proofErr w:type="spellEnd"/>
+      <w:r>
+        <w:rPr>
+          <w:sz w:val="20"/>
+          <w:szCs w:val="20"/>
+        </w:rPr>
+        <w:t>();</w:t>
+      </w:r>
+    </w:p>
+    <w:p>
+      <w:pPr>
+        <w:pStyle w:val="Odstavec"/>
+        <w:framePr w:w="6616" w:wrap="notBeside" w:vAnchor="text" w:hAnchor="page" w:x="2716" w:y="1"/>
+        <w:pBdr>
+          <w:top w:val="single" w:sz="4" w:space="3" w:color="auto" w:shadow="1"/>
+          <w:left w:val="single" w:sz="4" w:space="4" w:color="auto" w:shadow="1"/>
+          <w:bottom w:val="single" w:sz="4" w:space="0" w:color="auto" w:shadow="1"/>
+          <w:right w:val="single" w:sz="4" w:space="4" w:color="auto" w:shadow="1"/>
+        </w:pBdr>
+        <w:spacing w:after="0"/>
+        <w:rPr>
+          <w:sz w:val="20"/>
+          <w:szCs w:val="20"/>
+        </w:rPr>
+      </w:pPr>
+      <w:r>
+        <w:rPr>
+          <w:sz w:val="20"/>
+          <w:szCs w:val="20"/>
+        </w:rPr>
+        <w:tab/>
+        <w:t xml:space="preserve">actions += </w:t>
+      </w:r>
+      <w:proofErr w:type="spellStart"/>
+      <w:r>
+        <w:rPr>
+          <w:sz w:val="20"/>
+          <w:szCs w:val="20"/>
+        </w:rPr>
+        <w:t>targetState.getEntryAction</w:t>
+      </w:r>
+      <w:r>
+        <w:rPr>
+          <w:sz w:val="20"/>
+          <w:szCs w:val="20"/>
+        </w:rPr>
+        <w:t>s</w:t>
+      </w:r>
+      <w:proofErr w:type="spellEnd"/>
+      <w:r>
+        <w:rPr>
+          <w:sz w:val="20"/>
+          <w:szCs w:val="20"/>
+        </w:rPr>
+        <w:t>();</w:t>
+      </w:r>
+    </w:p>
+    <w:p>
+      <w:pPr>
+        <w:pStyle w:val="Odstavec"/>
+        <w:framePr w:w="6616" w:wrap="notBeside" w:vAnchor="text" w:hAnchor="page" w:x="2716" w:y="1"/>
+        <w:pBdr>
+          <w:top w:val="single" w:sz="4" w:space="3" w:color="auto" w:shadow="1"/>
+          <w:left w:val="single" w:sz="4" w:space="4" w:color="auto" w:shadow="1"/>
+          <w:bottom w:val="single" w:sz="4" w:space="0" w:color="auto" w:shadow="1"/>
+          <w:right w:val="single" w:sz="4" w:space="4" w:color="auto" w:shadow="1"/>
+        </w:pBdr>
+        <w:spacing w:after="0"/>
+        <w:rPr>
+          <w:sz w:val="20"/>
+          <w:szCs w:val="20"/>
+        </w:rPr>
+      </w:pPr>
+      <w:r>
+        <w:rPr>
+          <w:sz w:val="20"/>
+          <w:szCs w:val="20"/>
+        </w:rPr>
+        <w:tab/>
+      </w:r>
+      <w:proofErr w:type="spellStart"/>
+      <w:r>
+        <w:rPr>
+          <w:sz w:val="20"/>
+          <w:szCs w:val="20"/>
+        </w:rPr>
+        <w:t>currentState</w:t>
+      </w:r>
+      <w:proofErr w:type="spellEnd"/>
+      <w:r>
+        <w:rPr>
+          <w:sz w:val="20"/>
+          <w:szCs w:val="20"/>
+        </w:rPr>
+        <w:t xml:space="preserve"> = </w:t>
+      </w:r>
+      <w:proofErr w:type="spellStart"/>
+      <w:r>
+        <w:rPr>
+          <w:sz w:val="20"/>
+          <w:szCs w:val="20"/>
+        </w:rPr>
+        <w:t>targetState</w:t>
+      </w:r>
+      <w:proofErr w:type="spellEnd"/>
+      <w:r>
+        <w:rPr>
+          <w:sz w:val="20"/>
+          <w:szCs w:val="20"/>
+        </w:rPr>
+        <w:t>;</w:t>
+      </w:r>
+    </w:p>
+    <w:p>
+      <w:pPr>
+        <w:pStyle w:val="Odstavec"/>
+        <w:framePr w:w="6616" w:wrap="notBeside" w:vAnchor="text" w:hAnchor="page" w:x="2716" w:y="1"/>
+        <w:pBdr>
+          <w:top w:val="single" w:sz="4" w:space="3" w:color="auto" w:shadow="1"/>
+          <w:left w:val="single" w:sz="4" w:space="4" w:color="auto" w:shadow="1"/>
+          <w:bottom w:val="single" w:sz="4" w:space="0" w:color="auto" w:shadow="1"/>
+          <w:right w:val="single" w:sz="4" w:space="4" w:color="auto" w:shadow="1"/>
+        </w:pBdr>
+        <w:spacing w:after="0"/>
+        <w:rPr>
+          <w:sz w:val="20"/>
+          <w:szCs w:val="20"/>
+        </w:rPr>
+      </w:pPr>
+      <w:r>
+        <w:rPr>
+          <w:sz w:val="20"/>
+          <w:szCs w:val="20"/>
+        </w:rPr>
+        <w:tab/>
+        <w:t>return actions;</w:t>
+      </w:r>
+    </w:p>
+    <w:p>
+      <w:pPr>
+        <w:pStyle w:val="Odstavec"/>
+        <w:framePr w:w="6616" w:wrap="notBeside" w:vAnchor="text" w:hAnchor="page" w:x="2716" w:y="1"/>
+        <w:pBdr>
+          <w:top w:val="single" w:sz="4" w:space="3" w:color="auto" w:shadow="1"/>
+          <w:left w:val="single" w:sz="4" w:space="4" w:color="auto" w:shadow="1"/>
+          <w:bottom w:val="single" w:sz="4" w:space="0" w:color="auto" w:shadow="1"/>
+          <w:right w:val="single" w:sz="4" w:space="4" w:color="auto" w:shadow="1"/>
+        </w:pBdr>
+        <w:spacing w:after="0"/>
+        <w:rPr>
+          <w:sz w:val="20"/>
+          <w:szCs w:val="20"/>
+        </w:rPr>
+      </w:pPr>
+      <w:r>
+        <w:rPr>
+          <w:sz w:val="20"/>
+          <w:szCs w:val="20"/>
+        </w:rPr>
+        <w:t xml:space="preserve">else return </w:t>
+      </w:r>
+      <w:proofErr w:type="spellStart"/>
+      <w:r>
+        <w:rPr>
+          <w:sz w:val="20"/>
+          <w:szCs w:val="20"/>
+        </w:rPr>
+        <w:t>currentState.getAction</w:t>
+      </w:r>
+      <w:r>
+        <w:rPr>
+          <w:sz w:val="20"/>
+          <w:szCs w:val="20"/>
+        </w:rPr>
+        <w:t>s</w:t>
+      </w:r>
+      <w:proofErr w:type="spellEnd"/>
+      <w:r>
+        <w:rPr>
+          <w:sz w:val="20"/>
+          <w:szCs w:val="20"/>
+        </w:rPr>
+        <w:t>()</w:t>
+      </w:r>
+    </w:p>
+    <w:p>
+      <w:pPr>
+        <w:pStyle w:val="Odstavec"/>
+        <w:jc w:val="center"/>
+        <w:rPr>
+          <w:lang w:val="cs-CZ"/>
+        </w:rPr>
+      </w:pPr>
+      <w:r>
+        <w:rPr>
+          <w:lang w:val="cs-CZ"/>
+        </w:rPr>
+        <w:t xml:space="preserve">Pseudokód update funkce FSM automatu dle </w:t>
+      </w:r>
+      <w:sdt>
+        <w:sdtPr>
+          <w:rPr>
+            <w:lang w:val="cs-CZ"/>
+          </w:rPr>
+          <w:id w:val="15511541"/>
+          <w:citation/>
+        </w:sdtPr>
+        <w:sdtContent>
+          <w:fldSimple w:instr=" CITATION Ian06 \l 1033 ">
+            <w:r>
+              <w:rPr>
+                <w:noProof/>
+              </w:rPr>
+              <w:t>[8]</w:t>
+            </w:r>
+          </w:fldSimple>
+        </w:sdtContent>
+      </w:sdt>
+    </w:p>
+    <w:p>
+      <w:pPr>
+        <w:pStyle w:val="Odstavec"/>
+        <w:rPr>
+          <w:lang w:val="cs-CZ"/>
+        </w:rPr>
+      </w:pPr>
+      <w:r>
+        <w:rPr>
+          <w:lang w:val="cs-CZ"/>
+        </w:rPr>
+        <w:t>Každý stav má určené akce, které se vyvolají při přechodu do něj</w:t>
+      </w:r>
+      <w:r>
+        <w:rPr>
+          <w:lang w:val="cs-CZ"/>
+        </w:rPr>
+        <w:t xml:space="preserve"> (</w:t>
+      </w:r>
+      <w:proofErr w:type="spellStart"/>
+      <w:r>
+        <w:rPr>
+          <w:lang w:val="cs-CZ"/>
+        </w:rPr>
+        <w:t>getEntryActions</w:t>
+      </w:r>
+      <w:proofErr w:type="spellEnd"/>
+      <w:r>
+        <w:rPr>
+          <w:lang w:val="cs-CZ"/>
+        </w:rPr>
+        <w:t>)</w:t>
+      </w:r>
+      <w:r>
+        <w:rPr>
+          <w:lang w:val="cs-CZ"/>
+        </w:rPr>
+        <w:t xml:space="preserve">, při odchodu z něj </w:t>
+      </w:r>
+      <w:r>
+        <w:rPr>
+          <w:lang w:val="cs-CZ"/>
+        </w:rPr>
+        <w:t>(</w:t>
+      </w:r>
+      <w:proofErr w:type="spellStart"/>
+      <w:r>
+        <w:rPr>
+          <w:lang w:val="cs-CZ"/>
+        </w:rPr>
+        <w:t>getExitActions</w:t>
+      </w:r>
+      <w:proofErr w:type="spellEnd"/>
+      <w:r>
+        <w:rPr>
+          <w:lang w:val="cs-CZ"/>
+        </w:rPr>
+        <w:t>) a akce v případě, že se stav nemění (</w:t>
+      </w:r>
+      <w:proofErr w:type="spellStart"/>
+      <w:r>
+        <w:rPr>
+          <w:lang w:val="cs-CZ"/>
+        </w:rPr>
+        <w:t>getActions</w:t>
+      </w:r>
+      <w:proofErr w:type="spellEnd"/>
+      <w:r>
+        <w:rPr>
+          <w:lang w:val="cs-CZ"/>
+        </w:rPr>
+        <w:t>). Dále má definovanou množinu přechodů do jiných stavů (</w:t>
+      </w:r>
+      <w:proofErr w:type="spellStart"/>
+      <w:r>
+        <w:rPr>
+          <w:lang w:val="cs-CZ"/>
+        </w:rPr>
+        <w:t>getTransitions</w:t>
+      </w:r>
+      <w:proofErr w:type="spellEnd"/>
+      <w:r>
+        <w:rPr>
+          <w:lang w:val="cs-CZ"/>
+        </w:rPr>
+        <w:t xml:space="preserve">), které mají metodu </w:t>
+      </w:r>
+      <w:proofErr w:type="spellStart"/>
+      <w:r>
+        <w:rPr>
+          <w:lang w:val="cs-CZ"/>
+        </w:rPr>
+        <w:t>isTriggered</w:t>
+      </w:r>
+      <w:proofErr w:type="spellEnd"/>
+      <w:r>
+        <w:rPr>
+          <w:lang w:val="cs-CZ"/>
+        </w:rPr>
+        <w:t xml:space="preserve">(), jež určí, jestli přechod má nastat. Pokud ano, tak pomocí metody </w:t>
+      </w:r>
+      <w:proofErr w:type="spellStart"/>
+      <w:r>
+        <w:rPr>
+          <w:lang w:val="cs-CZ"/>
+        </w:rPr>
+        <w:t>getTargetState</w:t>
+      </w:r>
+      <w:proofErr w:type="spellEnd"/>
+      <w:r>
+        <w:rPr>
+          <w:lang w:val="cs-CZ"/>
+        </w:rPr>
+        <w:t xml:space="preserve"> se určí následující stav. Navíc stejně jako v ukázce můžou být definovány akce s pojené s přechodem (</w:t>
+      </w:r>
+      <w:proofErr w:type="spellStart"/>
+      <w:r>
+        <w:rPr>
+          <w:lang w:val="cs-CZ"/>
+        </w:rPr>
+        <w:t>getActions</w:t>
+      </w:r>
+      <w:proofErr w:type="spellEnd"/>
+      <w:r>
+        <w:rPr>
+          <w:lang w:val="cs-CZ"/>
+        </w:rPr>
+        <w:t>).</w:t>
+      </w:r>
+    </w:p>
+    <w:p>
+      <w:pPr>
+        <w:pStyle w:val="Odstavec"/>
+        <w:rPr>
+          <w:lang w:val="cs-CZ"/>
+        </w:rPr>
+      </w:pPr>
+      <w:r>
+        <w:rPr>
+          <w:lang w:val="cs-CZ"/>
+        </w:rPr>
+        <w:lastRenderedPageBreak/>
+        <w:t xml:space="preserve">V update funkci se nejdříve zkontrolují všechny přechody, jestli některý z nich nastal. Pokud ano, zavolají se výstupní akce současného stavu, akce přechodu a vstupní akce nového stavu. Jestliže nedojde ke změně stavu, zavolají se akce hlavní, jako např. </w:t>
+      </w:r>
+      <w:proofErr w:type="spellStart"/>
+      <w:r>
+        <w:rPr>
+          <w:lang w:val="cs-CZ"/>
+        </w:rPr>
+        <w:t>idleAction</w:t>
+      </w:r>
+      <w:proofErr w:type="spellEnd"/>
+      <w:r>
+        <w:rPr>
+          <w:lang w:val="cs-CZ"/>
+        </w:rPr>
+        <w:t>.</w:t>
+      </w:r>
+    </w:p>
+    <w:p>
+      <w:pPr>
+        <w:pStyle w:val="Nadpis3"/>
+        <w:rPr>
+          <w:lang w:val="cs-CZ"/>
+        </w:rPr>
+      </w:pPr>
+      <w:r>
+        <w:rPr>
+          <w:lang w:val="cs-CZ"/>
+        </w:rPr>
+        <w:t>Vylepšení FSM</w:t>
+      </w:r>
+    </w:p>
+    <w:p>
+      <w:pPr>
+        <w:pStyle w:val="Odstavec"/>
+        <w:rPr>
+          <w:lang w:val="cs-CZ"/>
+        </w:rPr>
+      </w:pPr>
+      <w:r>
+        <w:rPr>
+          <w:lang w:val="cs-CZ"/>
+        </w:rPr>
+        <w:t xml:space="preserve">Druhé řešení je již o mnoho pružnější než první. Jednoduše lze přidávat další stavy a přechody mezi nimi, starat se o různá chování jednotlivých druhů monster. Rozšíření na hraničáře se dvěma druhy útoku, či na </w:t>
+      </w:r>
+      <w:proofErr w:type="spellStart"/>
+      <w:r>
+        <w:rPr>
+          <w:lang w:val="cs-CZ"/>
+        </w:rPr>
+        <w:t>bereserkera</w:t>
+      </w:r>
+      <w:proofErr w:type="spellEnd"/>
+      <w:r>
+        <w:rPr>
+          <w:lang w:val="cs-CZ"/>
+        </w:rPr>
+        <w:t>, který nezná strach a nemá akci FLEE, je již jednoduché.</w:t>
+      </w:r>
+    </w:p>
+    <w:p>
+      <w:pPr>
+        <w:pStyle w:val="Odstavec"/>
+        <w:rPr>
+          <w:lang w:val="cs-CZ"/>
+        </w:rPr>
+      </w:pPr>
+      <w:r>
+        <w:rPr>
+          <w:lang w:val="cs-CZ"/>
+        </w:rPr>
+        <w:t xml:space="preserve">Problematická může být metoda </w:t>
+      </w:r>
+      <w:proofErr w:type="spellStart"/>
+      <w:r>
+        <w:rPr>
+          <w:lang w:val="cs-CZ"/>
+        </w:rPr>
+        <w:t>isTriggered</w:t>
+      </w:r>
+      <w:proofErr w:type="spellEnd"/>
+      <w:r>
+        <w:rPr>
+          <w:lang w:val="cs-CZ"/>
+        </w:rPr>
+        <w:t xml:space="preserve">(), která je u přechodů. Někdy v ní může být pouze jednoduchá podmínka, jindy složená z mnoha podmínek provázaných spojkami. Můžou vzniknout přechody s podmínkami, které se od sebe moc neliší. Např. jednou se kontroluje počet životů ≤ 0, u nelétavých nepřátel se navíc kontroluje, jestli nespadli do lávy. Nabízené řešení vede ke kopírování první z podmínek do obou stavů. Tento problém lze napravit pomocí návrhového vzoru </w:t>
+      </w:r>
+      <w:proofErr w:type="spellStart"/>
+      <w:r>
+        <w:rPr>
+          <w:lang w:val="cs-CZ"/>
+        </w:rPr>
+        <w:t>Composite</w:t>
+      </w:r>
+      <w:proofErr w:type="spellEnd"/>
+      <w:r>
+        <w:rPr>
+          <w:lang w:val="cs-CZ"/>
+        </w:rPr>
+        <w:t xml:space="preserve"> </w:t>
+      </w:r>
+      <w:sdt>
+        <w:sdtPr>
+          <w:rPr>
+            <w:lang w:val="cs-CZ"/>
+          </w:rPr>
+          <w:id w:val="15511542"/>
+          <w:citation/>
+        </w:sdtPr>
+        <w:sdtContent>
+          <w:r>
+            <w:rPr>
+              <w:lang w:val="cs-CZ"/>
+            </w:rPr>
+            <w:fldChar w:fldCharType="begin"/>
+          </w:r>
+          <w:r>
+            <w:rPr>
+              <w:lang w:val="cs-CZ"/>
+            </w:rPr>
+            <w:instrText xml:space="preserve"> CITATION Des11 \l 1029 </w:instrText>
+          </w:r>
+          <w:r>
+            <w:rPr>
+              <w:lang w:val="cs-CZ"/>
+            </w:rPr>
+            <w:fldChar w:fldCharType="separate"/>
+          </w:r>
+          <w:r>
+            <w:rPr>
+              <w:noProof/>
+              <w:lang w:val="cs-CZ"/>
+            </w:rPr>
+            <w:t>[7]</w:t>
+          </w:r>
+          <w:r>
+            <w:rPr>
+              <w:lang w:val="cs-CZ"/>
+            </w:rPr>
+            <w:fldChar w:fldCharType="end"/>
+          </w:r>
+        </w:sdtContent>
+      </w:sdt>
+      <w:r>
+        <w:rPr>
+          <w:lang w:val="cs-CZ"/>
+        </w:rPr>
+        <w:t xml:space="preserve">. Konkrétní řešení </w:t>
+      </w:r>
+      <w:r>
+        <w:rPr>
+          <w:lang w:val="cs-CZ"/>
+        </w:rPr>
+        <w:t xml:space="preserve">můžete najít v </w:t>
+      </w:r>
+      <w:sdt>
+        <w:sdtPr>
+          <w:rPr>
+            <w:lang w:val="cs-CZ"/>
+          </w:rPr>
+          <w:id w:val="15511543"/>
+          <w:citation/>
+        </w:sdtPr>
+        <w:sdtContent>
+          <w:r>
+            <w:rPr>
+              <w:lang w:val="cs-CZ"/>
+            </w:rPr>
+            <w:fldChar w:fldCharType="begin"/>
+          </w:r>
+          <w:r>
+            <w:rPr>
+              <w:lang w:val="cs-CZ"/>
+            </w:rPr>
+            <w:instrText xml:space="preserve"> CITATION Ian06 \l 1029 </w:instrText>
+          </w:r>
+          <w:r>
+            <w:rPr>
+              <w:lang w:val="cs-CZ"/>
+            </w:rPr>
+            <w:fldChar w:fldCharType="separate"/>
+          </w:r>
+          <w:r>
+            <w:rPr>
+              <w:noProof/>
+              <w:lang w:val="cs-CZ"/>
+            </w:rPr>
+            <w:t>[8]</w:t>
+          </w:r>
+          <w:r>
+            <w:rPr>
+              <w:lang w:val="cs-CZ"/>
+            </w:rPr>
+            <w:fldChar w:fldCharType="end"/>
+          </w:r>
+        </w:sdtContent>
+      </w:sdt>
+      <w:r>
+        <w:rPr>
+          <w:lang w:val="cs-CZ"/>
+        </w:rPr>
+        <w:t>.</w:t>
+      </w:r>
+    </w:p>
+    <w:p>
+      <w:pPr>
+        <w:pStyle w:val="Odstavec"/>
+        <w:rPr>
+          <w:lang w:val="cs-CZ"/>
+        </w:rPr>
+      </w:pPr>
+      <w:r>
+        <w:rPr>
+          <w:lang w:val="cs-CZ"/>
+        </w:rPr>
+        <w:t xml:space="preserve">Problém s kopírováním podmínky smrti přetrvává i do druhé verze, i když zde to již není tak špatné jako ve </w:t>
+      </w:r>
+      <w:proofErr w:type="spellStart"/>
+      <w:r>
+        <w:rPr>
+          <w:lang w:val="cs-CZ"/>
+        </w:rPr>
+        <w:t>switch</w:t>
+      </w:r>
+      <w:proofErr w:type="spellEnd"/>
+      <w:r>
+        <w:rPr>
+          <w:lang w:val="cs-CZ"/>
+        </w:rPr>
+        <w:t xml:space="preserve"> verzi FSM. Zůstává zde nutnost registrovat přechod kontrolující zdraví </w:t>
+      </w:r>
+      <w:proofErr w:type="spellStart"/>
+      <w:r>
+        <w:rPr>
+          <w:lang w:val="cs-CZ"/>
+        </w:rPr>
+        <w:t>goblina</w:t>
+      </w:r>
+      <w:proofErr w:type="spellEnd"/>
+      <w:r>
+        <w:rPr>
+          <w:lang w:val="cs-CZ"/>
+        </w:rPr>
+        <w:t xml:space="preserve"> do všech jeho stavů. Jedno nabízené řešení je implementovat globální stavy, které se kontrolují každý </w:t>
+      </w:r>
+      <w:proofErr w:type="spellStart"/>
+      <w:r>
+        <w:rPr>
+          <w:lang w:val="cs-CZ"/>
+        </w:rPr>
+        <w:t>frame</w:t>
+      </w:r>
+      <w:proofErr w:type="spellEnd"/>
+      <w:r>
+        <w:rPr>
+          <w:lang w:val="cs-CZ"/>
+        </w:rPr>
+        <w:t xml:space="preserve"> nezávisle na stavu lokálním. </w:t>
+      </w:r>
+      <w:sdt>
+        <w:sdtPr>
+          <w:rPr>
+            <w:lang w:val="cs-CZ"/>
+          </w:rPr>
+          <w:id w:val="15511544"/>
+          <w:citation/>
+        </w:sdtPr>
+        <w:sdtContent>
+          <w:r>
+            <w:rPr>
+              <w:lang w:val="cs-CZ"/>
+            </w:rPr>
+            <w:fldChar w:fldCharType="begin"/>
+          </w:r>
+          <w:r>
+            <w:rPr>
+              <w:lang w:val="cs-CZ"/>
+            </w:rPr>
+            <w:instrText xml:space="preserve"> CITATION Mat05 \l 1029 </w:instrText>
+          </w:r>
+          <w:r>
+            <w:rPr>
+              <w:lang w:val="cs-CZ"/>
+            </w:rPr>
+            <w:fldChar w:fldCharType="separate"/>
+          </w:r>
+          <w:r>
+            <w:rPr>
+              <w:noProof/>
+              <w:lang w:val="cs-CZ"/>
+            </w:rPr>
+            <w:t>[9]</w:t>
+          </w:r>
+          <w:r>
+            <w:rPr>
+              <w:lang w:val="cs-CZ"/>
+            </w:rPr>
+            <w:fldChar w:fldCharType="end"/>
+          </w:r>
+        </w:sdtContent>
+      </w:sdt>
+      <w:r>
+        <w:rPr>
+          <w:lang w:val="cs-CZ"/>
+        </w:rPr>
+        <w:t xml:space="preserve"> Druhou možností je implementovat hierarchické stavové automaty, kde každá jednotka AI může být ve více stavech zároveň, je implementováno více stavových automatů, které se liší svou prioritou. Kontrola smrti by byla využita v FSM s vyšší prioritou než FSM obsahující stavy IDLE, ATTACK, FLEE. Více informací o hierarchických FSM lze získat z </w:t>
+      </w:r>
+      <w:sdt>
+        <w:sdtPr>
+          <w:rPr>
+            <w:lang w:val="cs-CZ"/>
+          </w:rPr>
+          <w:id w:val="15511545"/>
+          <w:citation/>
+        </w:sdtPr>
+        <w:sdtContent>
+          <w:r>
+            <w:rPr>
+              <w:lang w:val="cs-CZ"/>
+            </w:rPr>
+            <w:fldChar w:fldCharType="begin"/>
+          </w:r>
+          <w:r>
+            <w:rPr>
+              <w:lang w:val="cs-CZ"/>
+            </w:rPr>
+            <w:instrText xml:space="preserve"> CITATION Ian06 \l 1029 </w:instrText>
+          </w:r>
+          <w:r>
+            <w:rPr>
+              <w:lang w:val="cs-CZ"/>
+            </w:rPr>
+            <w:fldChar w:fldCharType="separate"/>
+          </w:r>
+          <w:r>
+            <w:rPr>
+              <w:noProof/>
+              <w:lang w:val="cs-CZ"/>
+            </w:rPr>
+            <w:t>[8]</w:t>
+          </w:r>
+          <w:r>
+            <w:rPr>
+              <w:lang w:val="cs-CZ"/>
+            </w:rPr>
+            <w:fldChar w:fldCharType="end"/>
+          </w:r>
+        </w:sdtContent>
+      </w:sdt>
+      <w:r>
+        <w:rPr>
+          <w:lang w:val="cs-CZ"/>
+        </w:rPr>
+        <w:t>.</w:t>
+      </w:r>
     </w:p>
     <w:p>
       <w:pPr>
@@ -13510,14 +15965,7 @@
         <w:rPr>
           <w:lang w:val="cs-CZ"/>
         </w:rPr>
-        <w:t xml:space="preserve"> Život se v tomto světě rozvíjí v tazích, kolech, kde několik pravidel určuje, jestli v následujícím tahu vznikne </w:t>
-      </w:r>
-      <w:r>
-        <w:rPr>
-          <w:lang w:val="cs-CZ"/>
-        </w:rPr>
-        <w:lastRenderedPageBreak/>
-        <w:t>nová buňka na místě, kde žádná není, nebo zanikne tam, kde je, nebo jen stávající buňka bude pokračovat ve svém životě. Pravidla pro život v dalším kole jsou celkem čtyři a odvíjí se pouze podle počtu živých buněk v okolí v kole současném.</w:t>
+        <w:t xml:space="preserve"> Život se v tomto světě rozvíjí v tazích, kolech, kde několik pravidel určuje, jestli v následujícím tahu vznikne nová buňka na místě, kde žádná není, nebo zanikne tam, kde je, nebo jen stávající buňka bude pokračovat ve svém životě. Pravidla pro život v dalším kole jsou celkem čtyři a odvíjí se pouze podle počtu živých buněk v okolí v kole současném.</w:t>
       </w:r>
     </w:p>
     <w:p>
@@ -13704,6 +16152,7 @@
         <w:rPr>
           <w:lang w:val="cs-CZ"/>
         </w:rPr>
+        <w:lastRenderedPageBreak/>
         <w:t>Mazlíčci</w:t>
       </w:r>
       <w:bookmarkEnd w:id="11"/>
@@ -14271,7 +16720,6 @@
         <w:rPr>
           <w:lang w:val="cs-CZ"/>
         </w:rPr>
-        <w:lastRenderedPageBreak/>
         <w:t>Nepodařilo se mi nalézt žádnou tahovou strategii spojovanou s metodou umělého života. Důvodem může být, že ve všech zmíněných hrách bylo podstatné, aby se bez hráčova zásahu vše hezky hýbalo, žilo vlastním životem a aby to bylo zábavné jen sledovat. Sledovat v reálném čase.</w:t>
       </w:r>
     </w:p>
@@ -14346,6 +16794,7 @@
         <w:rPr>
           <w:lang w:val="cs-CZ"/>
         </w:rPr>
+        <w:lastRenderedPageBreak/>
         <w:t>Neuronové sítě</w:t>
       </w:r>
       <w:bookmarkEnd w:id="16"/>
@@ -14730,40 +17179,40 @@
         <w:rPr>
           <w:lang w:val="cs-CZ"/>
         </w:rPr>
-        <w:t xml:space="preserve"> být aktuální pozice jednotky), jeden čtverec jako cíl(např. místo, kam hráč klikl myší a chce poslat jednotku) a některé ze čtverců jsou </w:t>
+        <w:t xml:space="preserve"> být aktuální pozice jednotky), jeden čtverec jako cíl(např. místo, kam hráč klikl myší a chce poslat jednotku) a některé ze čtverců jsou označené jako neprůchozí zdi.</w:t>
+      </w:r>
+      <w:r>
+        <w:rPr>
+          <w:lang w:val="cs-CZ"/>
+        </w:rPr>
+        <w:t xml:space="preserve"> V naší imaginární hře s 2D mapou se můžou jednotky pohybovat pouze do 4 směrů, ne diagonálně.</w:t>
+      </w:r>
+    </w:p>
+    <w:p>
+      <w:pPr>
+        <w:pStyle w:val="Odstavec"/>
+        <w:rPr>
+          <w:lang w:val="cs-CZ"/>
+        </w:rPr>
+      </w:pPr>
+      <w:r>
+        <w:rPr>
+          <w:lang w:val="cs-CZ"/>
+        </w:rPr>
+        <w:t xml:space="preserve">Vyhledávání probíhá v několika krocích. Prvně se zkontroluje, jestli se začátek neshoduje s cílem, pokud ano, „cesta“ nalezena. Pokud </w:t>
+      </w:r>
+      <w:r>
+        <w:rPr>
+          <w:lang w:val="cs-CZ"/>
+        </w:rPr>
+        <w:t xml:space="preserve">ne, podívám se postupně na jednotlivé sousedy startovního pole, jestli ony nejsou cílem. Až zkontroluji všechny a nenacházím-li mezi nimi cíl, tak zkontroluji sousedy sousedů startovního pole. Když ani poté cíl nenacházím pokračuji stejným způsobem, otestuji všechny čtverce vzdálené na tři kroky od startu. Tento postup se </w:t>
       </w:r>
       <w:r>
         <w:rPr>
           <w:lang w:val="cs-CZ"/>
         </w:rPr>
         <w:lastRenderedPageBreak/>
-        <w:t>označené jako neprůchozí zdi.</w:t>
-      </w:r>
-      <w:r>
-        <w:rPr>
-          <w:lang w:val="cs-CZ"/>
-        </w:rPr>
-        <w:t xml:space="preserve"> V naší imaginární hře s 2D mapou se můžou jednotky pohybovat pouze do 4 směrů, ne diagonálně.</w:t>
-      </w:r>
-    </w:p>
-    <w:p>
-      <w:pPr>
-        <w:pStyle w:val="Odstavec"/>
-        <w:rPr>
-          <w:lang w:val="cs-CZ"/>
-        </w:rPr>
-      </w:pPr>
-      <w:r>
-        <w:rPr>
-          <w:lang w:val="cs-CZ"/>
-        </w:rPr>
-        <w:t xml:space="preserve">Vyhledávání probíhá v několika krocích. Prvně se zkontroluje, jestli se začátek neshoduje s cílem, pokud ano, „cesta“ nalezena. Pokud </w:t>
-      </w:r>
-      <w:r>
-        <w:rPr>
-          <w:lang w:val="cs-CZ"/>
-        </w:rPr>
-        <w:t>ne, podívám se postupně na jednotlivé sousedy startovního pole, jestli ony nejsou cílem. Až zkontroluji všechny a nenacházím-li mezi nimi cíl, tak zkontroluji sousedy sousedů startovního pole. Když ani poté cíl nenacházím pokračuji stejným způsobem, otestuji všechny čtverce vzdálené na tři kroky od startu. Tento postup se opakuje dokud se nenarazí na cíl, nebo se nezjistí, že cíl není dosažitelný(např. je na ostrově, na který nevede most).</w:t>
+        <w:t>opakuje dokud se nenarazí na cíl, nebo se nezjistí, že cíl není dosažitelný(např. je na ostrově, na který nevede most).</w:t>
       </w:r>
     </w:p>
     <w:p>
@@ -15022,20 +17471,20 @@
         <w:rPr>
           <w:lang w:val="cs-CZ"/>
         </w:rPr>
+        <w:t>Algoritmus lze snadno vylepšit, aby podporoval různé typy povrchů (cesta , bažina), aby znemožňoval dokonalou navigaci v neprozkoumaném prostředí apod.</w:t>
+      </w:r>
+    </w:p>
+    <w:p>
+      <w:pPr>
+        <w:pStyle w:val="Nadpis2"/>
+        <w:rPr>
+          <w:lang w:val="cs-CZ"/>
+        </w:rPr>
+      </w:pPr>
+      <w:bookmarkStart w:id="21" w:name="_Toc284690440"/>
+      <w:proofErr w:type="spellStart"/>
+      <w:r>
         <w:lastRenderedPageBreak/>
-        <w:t>Algoritmus lze snadno vylepšit, aby podporoval různé typy povrchů (cesta , bažina), aby znemožňoval dokonalou navigaci v neprozkoumaném prostředí apod.</w:t>
-      </w:r>
-    </w:p>
-    <w:p>
-      <w:pPr>
-        <w:pStyle w:val="Nadpis2"/>
-        <w:rPr>
-          <w:lang w:val="cs-CZ"/>
-        </w:rPr>
-      </w:pPr>
-      <w:bookmarkStart w:id="21" w:name="_Toc284690440"/>
-      <w:proofErr w:type="spellStart"/>
-      <w:r>
         <w:t>Genetické</w:t>
       </w:r>
       <w:proofErr w:type="spellEnd"/>
@@ -15349,28 +17798,22 @@
         <w:rPr>
           <w:lang w:val="cs-CZ"/>
         </w:rPr>
-        <w:t xml:space="preserve"> a je mu vypočítána hodnota fitness (jak moc je úspěšný při hledání cíle). Z těchto 100 kusů se vybírají dvojice, které se budou křížit a mutovat, a tak vytvářet novou generaci potomků, jimž se určí hodnota fitness. Následně se kroky selekce </w:t>
-      </w:r>
+        <w:t xml:space="preserve"> a je mu vypočítána hodnota fitness (jak moc je úspěšný při hledání cíle). Z těchto 100 kusů se vybírají dvojice, které se budou křížit a mutovat, a tak vytvářet novou generaci potomků, jimž se určí hodnota fitness. Následně se kroky selekce dvojic, křížení a mutace, vznik nových potomků opakují v jednotlivých generacích dokud nevznikne potomek s ideální hodnotou fitness, tedy ten, který řeší úlohu.</w:t>
+      </w:r>
+    </w:p>
+    <w:p>
+      <w:pPr>
+        <w:pStyle w:val="Nadpis3"/>
+        <w:rPr>
+          <w:lang w:val="cs-CZ"/>
+        </w:rPr>
+      </w:pPr>
+      <w:bookmarkStart w:id="24" w:name="_Toc284690443"/>
       <w:r>
         <w:rPr>
           <w:lang w:val="cs-CZ"/>
         </w:rPr>
         <w:lastRenderedPageBreak/>
-        <w:t>dvojic, křížení a mutace, vznik nových potomků opakují v jednotlivých generacích dokud nevznikne potomek s ideální hodnotou fitness, tedy ten, který řeší úlohu.</w:t>
-      </w:r>
-    </w:p>
-    <w:p>
-      <w:pPr>
-        <w:pStyle w:val="Nadpis3"/>
-        <w:rPr>
-          <w:lang w:val="cs-CZ"/>
-        </w:rPr>
-      </w:pPr>
-      <w:bookmarkStart w:id="24" w:name="_Toc284690443"/>
-      <w:r>
-        <w:rPr>
-          <w:lang w:val="cs-CZ"/>
-        </w:rPr>
         <w:t>Selekce párů</w:t>
       </w:r>
       <w:bookmarkEnd w:id="24"/>
@@ -15800,7 +18243,6 @@
         <w:rPr>
           <w:lang w:val="cs-CZ"/>
         </w:rPr>
-        <w:lastRenderedPageBreak/>
         <w:t xml:space="preserve">RDDLRULRU a </w:t>
       </w:r>
       <w:r>
@@ -15837,6 +18279,7 @@
         <w:rPr>
           <w:lang w:val="cs-CZ"/>
         </w:rPr>
+        <w:lastRenderedPageBreak/>
         <w:t>R</w:t>
       </w:r>
       <w:r>
@@ -19761,7 +22204,7 @@
         <w:rPr>
           <w:noProof/>
         </w:rPr>
-        <w:t>16</w:t>
+        <w:t>17</w:t>
       </w:r>
     </w:fldSimple>
   </w:p>
@@ -24015,7 +26458,7 @@
     <b:MonthAccessed>leden</b:MonthAccessed>
     <b:DayAccessed>20</b:DayAccessed>
     <b:URL>http://inventors.about.com/library/inventors/blcomputer_videogames.htm</b:URL>
-    <b:RefOrder>18</b:RefOrder>
+    <b:RefOrder>20</b:RefOrder>
   </b:Source>
   <b:Source>
     <b:Tag>Lac11</b:Tag>
@@ -24107,7 +26550,7 @@
     <b:MonthAccessed>leden</b:MonthAccessed>
     <b:DayAccessed>20</b:DayAccessed>
     <b:URL>http://www.conwaylife.com/wiki/index.php?title=Glider</b:URL>
-    <b:RefOrder>6</b:RefOrder>
+    <b:RefOrder>10</b:RefOrder>
   </b:Source>
   <b:Source>
     <b:Tag>Lif11</b:Tag>
@@ -24123,7 +26566,7 @@
     <b:MonthAccessed>leden</b:MonthAccessed>
     <b:DayAccessed>20</b:DayAccessed>
     <b:URL>http://en.wikipedia.org/wiki/Life_simulation_game</b:URL>
-    <b:RefOrder>7</b:RefOrder>
+    <b:RefOrder>11</b:RefOrder>
   </b:Source>
   <b:Source>
     <b:Tag>Nei</b:Tag>
@@ -24198,7 +26641,7 @@
     <b:Year>2002</b:Year>
     <b:City>Ohio</b:City>
     <b:Publisher>Premier Press</b:Publisher>
-    <b:RefOrder>8</b:RefOrder>
+    <b:RefOrder>12</b:RefOrder>
   </b:Source>
   <b:Source>
     <b:Tag>Mac11</b:Tag>
@@ -24211,7 +26654,7 @@
     <b:MonthAccessed>únor</b:MonthAccessed>
     <b:DayAccessed>1</b:DayAccessed>
     <b:URL>http://www.dmoz.org/Computers/Artificial_Intelligence/Machine_Learning/Software/</b:URL>
-    <b:RefOrder>11</b:RefOrder>
+    <b:RefOrder>13</b:RefOrder>
   </b:Source>
   <b:Source>
     <b:Tag>Cip11</b:Tag>
@@ -24223,7 +26666,7 @@
     <b:MonthAccessed>únor</b:MonthAccessed>
     <b:DayAccessed>1.</b:DayAccessed>
     <b:URL>http://www.cipherengine.com/</b:URL>
-    <b:RefOrder>14</b:RefOrder>
+    <b:RefOrder>16</b:RefOrder>
   </b:Source>
   <b:Source>
     <b:Tag>Vis11</b:Tag>
@@ -24235,7 +26678,7 @@
     <b:MonthAccessed>únor</b:MonthAccessed>
     <b:DayAccessed>1.</b:DayAccessed>
     <b:URL>http://www.visual3d.net/</b:URL>
-    <b:RefOrder>15</b:RefOrder>
+    <b:RefOrder>17</b:RefOrder>
   </b:Source>
   <b:Source>
     <b:Tag>Qua11</b:Tag>
@@ -24248,7 +26691,7 @@
     <b:MonthAccessed>únor</b:MonthAccessed>
     <b:DayAccessed>1.</b:DayAccessed>
     <b:URL>http://www.fileshack.com/file.x?fid=7547</b:URL>
-    <b:RefOrder>16</b:RefOrder>
+    <b:RefOrder>18</b:RefOrder>
   </b:Source>
   <b:Source>
     <b:Tag>Ope11</b:Tag>
@@ -24261,7 +26704,7 @@
     <b:MonthAccessed>únor</b:MonthAccessed>
     <b:DayAccessed>1.</b:DayAccessed>
     <b:URL>http://libregamewiki.org/OpenRTS</b:URL>
-    <b:RefOrder>17</b:RefOrder>
+    <b:RefOrder>19</b:RefOrder>
   </b:Source>
   <b:Source>
     <b:Tag>jCO11</b:Tag>
@@ -24274,7 +26717,7 @@
     <b:MonthAccessed>únor</b:MonthAccessed>
     <b:DayAccessed>1.</b:DayAccessed>
     <b:URL>http://gaia.fdi.ucm.es/grupo/projects/jcolibri/jcolibri2/index.html</b:URL>
-    <b:RefOrder>12</b:RefOrder>
+    <b:RefOrder>14</b:RefOrder>
   </b:Source>
   <b:Source>
     <b:Tag>SOA11</b:Tag>
@@ -24287,7 +26730,7 @@
     <b:MonthAccessed>únor</b:MonthAccessed>
     <b:DayAccessed>1.</b:DayAccessed>
     <b:URL>http://sitemaker.umich.edu/soar/home</b:URL>
-    <b:RefOrder>13</b:RefOrder>
+    <b:RefOrder>15</b:RefOrder>
   </b:Source>
   <b:Source>
     <b:Tag>Ian06</b:Tag>
@@ -24307,7 +26750,7 @@
     <b:Title>Artificial Inteligence For Games</b:Title>
     <b:Year>2006</b:Year>
     <b:Publisher>Morgen Kaufmann</b:Publisher>
-    <b:RefOrder>9</b:RefOrder>
+    <b:RefOrder>8</b:RefOrder>
   </b:Source>
   <b:Source>
     <b:Tag>Mat05</b:Tag>
@@ -24327,13 +26770,39 @@
     <b:Title>Programing AI by Example</b:Title>
     <b:Year>2005</b:Year>
     <b:Publisher>Wordware Publishing</b:Publisher>
-    <b:RefOrder>10</b:RefOrder>
+    <b:RefOrder>9</b:RefOrder>
+  </b:Source>
+  <b:Source>
+    <b:Tag>Dup11</b:Tag>
+    <b:SourceType>InternetSite</b:SourceType>
+    <b:Guid>{F9122586-E2E1-4A9D-A335-F45E1158C067}</b:Guid>
+    <b:LCID>0</b:LCID>
+    <b:Title>Duplicated code</b:Title>
+    <b:InternetSiteTitle>Source making</b:InternetSiteTitle>
+    <b:YearAccessed>2011</b:YearAccessed>
+    <b:MonthAccessed>únor</b:MonthAccessed>
+    <b:DayAccessed>7.</b:DayAccessed>
+    <b:URL>http://sourcemaking.com/refactoring/duplicated-code</b:URL>
+    <b:RefOrder>6</b:RefOrder>
+  </b:Source>
+  <b:Source>
+    <b:Tag>Des11</b:Tag>
+    <b:SourceType>InternetSite</b:SourceType>
+    <b:Guid>{4D9CB796-09A2-4B64-B225-F343AFBB49E0}</b:Guid>
+    <b:LCID>0</b:LCID>
+    <b:Title>Design patterns</b:Title>
+    <b:InternetSiteTitle>Source making</b:InternetSiteTitle>
+    <b:YearAccessed>2011</b:YearAccessed>
+    <b:MonthAccessed>únor</b:MonthAccessed>
+    <b:DayAccessed>7.</b:DayAccessed>
+    <b:URL>http://sourcemaking.com/design_patterns</b:URL>
+    <b:RefOrder>7</b:RefOrder>
   </b:Source>
 </b:Sources>
 </file>
 
 <file path=customXml/itemProps1.xml><?xml version="1.0" encoding="utf-8"?>
-<ds:datastoreItem xmlns:ds="http://schemas.openxmlformats.org/officeDocument/2006/customXml" ds:itemID="{F65DFFC2-79BA-4097-ABCB-8683EC91A041}">
+<ds:datastoreItem xmlns:ds="http://schemas.openxmlformats.org/officeDocument/2006/customXml" ds:itemID="{0C433C82-C369-41DC-817C-C25E9B52548B}">
   <ds:schemaRefs>
     <ds:schemaRef ds:uri="http://schemas.openxmlformats.org/officeDocument/2006/bibliography"/>
   </ds:schemaRefs>

--- a/docs/bc/bakal��ka.docx
+++ b/docs/bc/bakal��ka.docx
@@ -8023,7 +8023,7 @@
         </w:rPr>
         <w:fldChar w:fldCharType="separate"/>
       </w:r>
-      <w:hyperlink w:anchor="_Toc284690420" w:history="1">
+      <w:hyperlink w:anchor="_Toc284944455" w:history="1">
         <w:r>
           <w:rPr>
             <w:rStyle w:val="Hypertextovodkaz"/>
@@ -8051,7 +8051,7 @@
             <w:noProof/>
             <w:webHidden/>
           </w:rPr>
-          <w:instrText xml:space="preserve"> PAGEREF _Toc284690420 \h </w:instrText>
+          <w:instrText xml:space="preserve"> PAGEREF _Toc284944455 \h </w:instrText>
         </w:r>
         <w:r>
           <w:rPr>
@@ -8099,7 +8099,7 @@
           <w:lang w:val="cs-CZ"/>
         </w:rPr>
       </w:pPr>
-      <w:hyperlink w:anchor="_Toc284690421" w:history="1">
+      <w:hyperlink w:anchor="_Toc284944456" w:history="1">
         <w:r>
           <w:rPr>
             <w:rStyle w:val="Hypertextovodkaz"/>
@@ -8127,7 +8127,7 @@
             <w:noProof/>
             <w:webHidden/>
           </w:rPr>
-          <w:instrText xml:space="preserve"> PAGEREF _Toc284690421 \h </w:instrText>
+          <w:instrText xml:space="preserve"> PAGEREF _Toc284944456 \h </w:instrText>
         </w:r>
         <w:r>
           <w:rPr>
@@ -8176,7 +8176,7 @@
           <w:lang w:val="cs-CZ"/>
         </w:rPr>
       </w:pPr>
-      <w:hyperlink w:anchor="_Toc284690422" w:history="1">
+      <w:hyperlink w:anchor="_Toc284944457" w:history="1">
         <w:r>
           <w:rPr>
             <w:rStyle w:val="Hypertextovodkaz"/>
@@ -8225,7 +8225,7 @@
             <w:noProof/>
             <w:webHidden/>
           </w:rPr>
-          <w:instrText xml:space="preserve"> PAGEREF _Toc284690422 \h </w:instrText>
+          <w:instrText xml:space="preserve"> PAGEREF _Toc284944457 \h </w:instrText>
         </w:r>
         <w:r>
           <w:rPr>
@@ -8272,7 +8272,7 @@
           <w:lang w:val="cs-CZ"/>
         </w:rPr>
       </w:pPr>
-      <w:hyperlink w:anchor="_Toc284690423" w:history="1">
+      <w:hyperlink w:anchor="_Toc284944458" w:history="1">
         <w:r>
           <w:rPr>
             <w:rStyle w:val="Hypertextovodkaz"/>
@@ -8319,7 +8319,7 @@
             <w:noProof/>
             <w:webHidden/>
           </w:rPr>
-          <w:instrText xml:space="preserve"> PAGEREF _Toc284690423 \h </w:instrText>
+          <w:instrText xml:space="preserve"> PAGEREF _Toc284944458 \h </w:instrText>
         </w:r>
         <w:r>
           <w:rPr>
@@ -8366,7 +8366,7 @@
           <w:lang w:val="cs-CZ"/>
         </w:rPr>
       </w:pPr>
-      <w:hyperlink w:anchor="_Toc284690424" w:history="1">
+      <w:hyperlink w:anchor="_Toc284944459" w:history="1">
         <w:r>
           <w:rPr>
             <w:rStyle w:val="Hypertextovodkaz"/>
@@ -8413,7 +8413,7 @@
             <w:noProof/>
             <w:webHidden/>
           </w:rPr>
-          <w:instrText xml:space="preserve"> PAGEREF _Toc284690424 \h </w:instrText>
+          <w:instrText xml:space="preserve"> PAGEREF _Toc284944459 \h </w:instrText>
         </w:r>
         <w:r>
           <w:rPr>
@@ -8462,7 +8462,7 @@
           <w:lang w:val="cs-CZ"/>
         </w:rPr>
       </w:pPr>
-      <w:hyperlink w:anchor="_Toc284690425" w:history="1">
+      <w:hyperlink w:anchor="_Toc284944460" w:history="1">
         <w:r>
           <w:rPr>
             <w:rStyle w:val="Hypertextovodkaz"/>
@@ -8511,7 +8511,7 @@
             <w:noProof/>
             <w:webHidden/>
           </w:rPr>
-          <w:instrText xml:space="preserve"> PAGEREF _Toc284690425 \h </w:instrText>
+          <w:instrText xml:space="preserve"> PAGEREF _Toc284944460 \h </w:instrText>
         </w:r>
         <w:r>
           <w:rPr>
@@ -8531,7 +8531,7 @@
             <w:noProof/>
             <w:webHidden/>
           </w:rPr>
-          <w:t>15</w:t>
+          <w:t>14</w:t>
         </w:r>
         <w:r>
           <w:rPr>
@@ -8558,7 +8558,7 @@
           <w:lang w:val="cs-CZ"/>
         </w:rPr>
       </w:pPr>
-      <w:hyperlink w:anchor="_Toc284690426" w:history="1">
+      <w:hyperlink w:anchor="_Toc284944461" w:history="1">
         <w:r>
           <w:rPr>
             <w:rStyle w:val="Hypertextovodkaz"/>
@@ -8605,7 +8605,7 @@
             <w:noProof/>
             <w:webHidden/>
           </w:rPr>
-          <w:instrText xml:space="preserve"> PAGEREF _Toc284690426 \h </w:instrText>
+          <w:instrText xml:space="preserve"> PAGEREF _Toc284944461 \h </w:instrText>
         </w:r>
         <w:r>
           <w:rPr>
@@ -8625,289 +8625,7 @@
             <w:noProof/>
             <w:webHidden/>
           </w:rPr>
-          <w:t>15</w:t>
-        </w:r>
-        <w:r>
-          <w:rPr>
-            <w:noProof/>
-            <w:webHidden/>
-          </w:rPr>
-          <w:fldChar w:fldCharType="end"/>
-        </w:r>
-      </w:hyperlink>
-    </w:p>
-    <w:p>
-      <w:pPr>
-        <w:pStyle w:val="Obsah2"/>
-        <w:tabs>
-          <w:tab w:val="left" w:pos="720"/>
-          <w:tab w:val="right" w:leader="dot" w:pos="8493"/>
-        </w:tabs>
-        <w:rPr>
-          <w:rFonts w:asciiTheme="minorHAnsi" w:eastAsiaTheme="minorEastAsia" w:hAnsiTheme="minorHAnsi" w:cstheme="minorBidi"/>
-          <w:smallCaps w:val="0"/>
-          <w:noProof/>
-          <w:sz w:val="22"/>
-          <w:szCs w:val="22"/>
-          <w:lang w:val="cs-CZ"/>
-        </w:rPr>
-      </w:pPr>
-      <w:hyperlink w:anchor="_Toc284690427" w:history="1">
-        <w:r>
-          <w:rPr>
-            <w:rStyle w:val="Hypertextovodkaz"/>
-            <w:noProof/>
-            <w:lang w:val="cs-CZ"/>
-          </w:rPr>
-          <w:t>2.2</w:t>
-        </w:r>
-        <w:r>
-          <w:rPr>
-            <w:rFonts w:asciiTheme="minorHAnsi" w:eastAsiaTheme="minorEastAsia" w:hAnsiTheme="minorHAnsi" w:cstheme="minorBidi"/>
-            <w:smallCaps w:val="0"/>
-            <w:noProof/>
-            <w:sz w:val="22"/>
-            <w:szCs w:val="22"/>
-            <w:lang w:val="cs-CZ"/>
-          </w:rPr>
-          <w:tab/>
-        </w:r>
-        <w:r>
-          <w:rPr>
-            <w:rStyle w:val="Hypertextovodkaz"/>
-            <w:noProof/>
-            <w:lang w:val="cs-CZ"/>
-          </w:rPr>
-          <w:t>Goal – driven</w:t>
-        </w:r>
-        <w:r>
-          <w:rPr>
-            <w:noProof/>
-            <w:webHidden/>
-          </w:rPr>
-          <w:tab/>
-        </w:r>
-        <w:r>
-          <w:rPr>
-            <w:noProof/>
-            <w:webHidden/>
-          </w:rPr>
-          <w:fldChar w:fldCharType="begin"/>
-        </w:r>
-        <w:r>
-          <w:rPr>
-            <w:noProof/>
-            <w:webHidden/>
-          </w:rPr>
-          <w:instrText xml:space="preserve"> PAGEREF _Toc284690427 \h </w:instrText>
-        </w:r>
-        <w:r>
-          <w:rPr>
-            <w:noProof/>
-            <w:webHidden/>
-          </w:rPr>
-        </w:r>
-        <w:r>
-          <w:rPr>
-            <w:noProof/>
-            <w:webHidden/>
-          </w:rPr>
-          <w:fldChar w:fldCharType="separate"/>
-        </w:r>
-        <w:r>
-          <w:rPr>
-            <w:noProof/>
-            <w:webHidden/>
-          </w:rPr>
-          <w:t>15</w:t>
-        </w:r>
-        <w:r>
-          <w:rPr>
-            <w:noProof/>
-            <w:webHidden/>
-          </w:rPr>
-          <w:fldChar w:fldCharType="end"/>
-        </w:r>
-      </w:hyperlink>
-    </w:p>
-    <w:p>
-      <w:pPr>
-        <w:pStyle w:val="Obsah2"/>
-        <w:tabs>
-          <w:tab w:val="left" w:pos="720"/>
-          <w:tab w:val="right" w:leader="dot" w:pos="8493"/>
-        </w:tabs>
-        <w:rPr>
-          <w:rFonts w:asciiTheme="minorHAnsi" w:eastAsiaTheme="minorEastAsia" w:hAnsiTheme="minorHAnsi" w:cstheme="minorBidi"/>
-          <w:smallCaps w:val="0"/>
-          <w:noProof/>
-          <w:sz w:val="22"/>
-          <w:szCs w:val="22"/>
-          <w:lang w:val="cs-CZ"/>
-        </w:rPr>
-      </w:pPr>
-      <w:hyperlink w:anchor="_Toc284690428" w:history="1">
-        <w:r>
-          <w:rPr>
-            <w:rStyle w:val="Hypertextovodkaz"/>
-            <w:noProof/>
-            <w:lang w:val="cs-CZ"/>
-          </w:rPr>
-          <w:t>2.3</w:t>
-        </w:r>
-        <w:r>
-          <w:rPr>
-            <w:rFonts w:asciiTheme="minorHAnsi" w:eastAsiaTheme="minorEastAsia" w:hAnsiTheme="minorHAnsi" w:cstheme="minorBidi"/>
-            <w:smallCaps w:val="0"/>
-            <w:noProof/>
-            <w:sz w:val="22"/>
-            <w:szCs w:val="22"/>
-            <w:lang w:val="cs-CZ"/>
-          </w:rPr>
-          <w:tab/>
-        </w:r>
-        <w:r>
-          <w:rPr>
-            <w:rStyle w:val="Hypertextovodkaz"/>
-            <w:noProof/>
-            <w:lang w:val="cs-CZ"/>
-          </w:rPr>
-          <w:t>Fuzzy logika</w:t>
-        </w:r>
-        <w:r>
-          <w:rPr>
-            <w:noProof/>
-            <w:webHidden/>
-          </w:rPr>
-          <w:tab/>
-        </w:r>
-        <w:r>
-          <w:rPr>
-            <w:noProof/>
-            <w:webHidden/>
-          </w:rPr>
-          <w:fldChar w:fldCharType="begin"/>
-        </w:r>
-        <w:r>
-          <w:rPr>
-            <w:noProof/>
-            <w:webHidden/>
-          </w:rPr>
-          <w:instrText xml:space="preserve"> PAGEREF _Toc284690428 \h </w:instrText>
-        </w:r>
-        <w:r>
-          <w:rPr>
-            <w:noProof/>
-            <w:webHidden/>
-          </w:rPr>
-        </w:r>
-        <w:r>
-          <w:rPr>
-            <w:noProof/>
-            <w:webHidden/>
-          </w:rPr>
-          <w:fldChar w:fldCharType="separate"/>
-        </w:r>
-        <w:r>
-          <w:rPr>
-            <w:noProof/>
-            <w:webHidden/>
-          </w:rPr>
-          <w:t>15</w:t>
-        </w:r>
-        <w:r>
-          <w:rPr>
-            <w:noProof/>
-            <w:webHidden/>
-          </w:rPr>
-          <w:fldChar w:fldCharType="end"/>
-        </w:r>
-      </w:hyperlink>
-    </w:p>
-    <w:p>
-      <w:pPr>
-        <w:pStyle w:val="Obsah2"/>
-        <w:tabs>
-          <w:tab w:val="left" w:pos="720"/>
-          <w:tab w:val="right" w:leader="dot" w:pos="8493"/>
-        </w:tabs>
-        <w:rPr>
-          <w:rFonts w:asciiTheme="minorHAnsi" w:eastAsiaTheme="minorEastAsia" w:hAnsiTheme="minorHAnsi" w:cstheme="minorBidi"/>
-          <w:smallCaps w:val="0"/>
-          <w:noProof/>
-          <w:sz w:val="22"/>
-          <w:szCs w:val="22"/>
-          <w:lang w:val="cs-CZ"/>
-        </w:rPr>
-      </w:pPr>
-      <w:hyperlink w:anchor="_Toc284690429" w:history="1">
-        <w:r>
-          <w:rPr>
-            <w:rStyle w:val="Hypertextovodkaz"/>
-            <w:noProof/>
-            <w:lang w:val="cs-CZ"/>
-          </w:rPr>
-          <w:t>2.4</w:t>
-        </w:r>
-        <w:r>
-          <w:rPr>
-            <w:rFonts w:asciiTheme="minorHAnsi" w:eastAsiaTheme="minorEastAsia" w:hAnsiTheme="minorHAnsi" w:cstheme="minorBidi"/>
-            <w:smallCaps w:val="0"/>
-            <w:noProof/>
-            <w:sz w:val="22"/>
-            <w:szCs w:val="22"/>
-            <w:lang w:val="cs-CZ"/>
-          </w:rPr>
-          <w:tab/>
-        </w:r>
-        <w:r>
-          <w:rPr>
-            <w:rStyle w:val="Hypertextovodkaz"/>
-            <w:noProof/>
-            <w:lang w:val="cs-CZ"/>
-          </w:rPr>
-          <w:t>Umělý život</w:t>
-        </w:r>
-        <w:r>
-          <w:rPr>
-            <w:noProof/>
-            <w:webHidden/>
-          </w:rPr>
-          <w:tab/>
-        </w:r>
-        <w:r>
-          <w:rPr>
-            <w:noProof/>
-            <w:webHidden/>
-          </w:rPr>
-          <w:fldChar w:fldCharType="begin"/>
-        </w:r>
-        <w:r>
-          <w:rPr>
-            <w:noProof/>
-            <w:webHidden/>
-          </w:rPr>
-          <w:instrText xml:space="preserve"> PAGEREF _Toc284690429 \h </w:instrText>
-        </w:r>
-        <w:r>
-          <w:rPr>
-            <w:noProof/>
-            <w:webHidden/>
-          </w:rPr>
-        </w:r>
-        <w:r>
-          <w:rPr>
-            <w:noProof/>
-            <w:webHidden/>
-          </w:rPr>
-          <w:fldChar w:fldCharType="separate"/>
-        </w:r>
-        <w:r>
-          <w:rPr>
-            <w:noProof/>
-            <w:webHidden/>
-          </w:rPr>
-          <w:t>15</w:t>
+          <w:t>14</w:t>
         </w:r>
         <w:r>
           <w:rPr>
@@ -8935,14 +8653,14 @@
           <w:lang w:val="cs-CZ"/>
         </w:rPr>
       </w:pPr>
-      <w:hyperlink w:anchor="_Toc284690430" w:history="1">
+      <w:hyperlink w:anchor="_Toc284944462" w:history="1">
         <w:r>
           <w:rPr>
             <w:rStyle w:val="Hypertextovodkaz"/>
             <w:noProof/>
             <w:lang w:val="cs-CZ"/>
           </w:rPr>
-          <w:t>2.4.1</w:t>
+          <w:t>2.1.1</w:t>
         </w:r>
         <w:r>
           <w:rPr>
@@ -8962,7 +8680,7 @@
             <w:noProof/>
             <w:lang w:val="cs-CZ"/>
           </w:rPr>
-          <w:t>Mazlíčci</w:t>
+          <w:t>Konečný stavový automat</w:t>
         </w:r>
         <w:r>
           <w:rPr>
@@ -8983,7 +8701,7 @@
             <w:noProof/>
             <w:webHidden/>
           </w:rPr>
-          <w:instrText xml:space="preserve"> PAGEREF _Toc284690430 \h </w:instrText>
+          <w:instrText xml:space="preserve"> PAGEREF _Toc284944462 \h </w:instrText>
         </w:r>
         <w:r>
           <w:rPr>
@@ -9031,13 +8749,14 @@
           <w:lang w:val="cs-CZ"/>
         </w:rPr>
       </w:pPr>
-      <w:hyperlink w:anchor="_Toc284690431" w:history="1">
+      <w:hyperlink w:anchor="_Toc284944463" w:history="1">
         <w:r>
           <w:rPr>
             <w:rStyle w:val="Hypertextovodkaz"/>
             <w:noProof/>
-          </w:rPr>
-          <w:t>2.4.2</w:t>
+            <w:lang w:val="cs-CZ"/>
+          </w:rPr>
+          <w:t>2.1.2</w:t>
         </w:r>
         <w:r>
           <w:rPr>
@@ -9055,8 +8774,9 @@
           <w:rPr>
             <w:rStyle w:val="Hypertextovodkaz"/>
             <w:noProof/>
-          </w:rPr>
-          <w:t>Společenské simulace</w:t>
+            <w:lang w:val="cs-CZ"/>
+          </w:rPr>
+          <w:t>Implementace</w:t>
         </w:r>
         <w:r>
           <w:rPr>
@@ -9077,7 +8797,7 @@
             <w:noProof/>
             <w:webHidden/>
           </w:rPr>
-          <w:instrText xml:space="preserve"> PAGEREF _Toc284690431 \h </w:instrText>
+          <w:instrText xml:space="preserve"> PAGEREF _Toc284944463 \h </w:instrText>
         </w:r>
         <w:r>
           <w:rPr>
@@ -9125,14 +8845,14 @@
           <w:lang w:val="cs-CZ"/>
         </w:rPr>
       </w:pPr>
-      <w:hyperlink w:anchor="_Toc284690432" w:history="1">
+      <w:hyperlink w:anchor="_Toc284944464" w:history="1">
         <w:r>
           <w:rPr>
             <w:rStyle w:val="Hypertextovodkaz"/>
             <w:noProof/>
             <w:lang w:val="cs-CZ"/>
           </w:rPr>
-          <w:t>2.4.3</w:t>
+          <w:t>2.1.3</w:t>
         </w:r>
         <w:r>
           <w:rPr>
@@ -9152,7 +8872,7 @@
             <w:noProof/>
             <w:lang w:val="cs-CZ"/>
           </w:rPr>
-          <w:t>Hry na Boha</w:t>
+          <w:t>Vylepšení FSM</w:t>
         </w:r>
         <w:r>
           <w:rPr>
@@ -9173,7 +8893,7 @@
             <w:noProof/>
             <w:webHidden/>
           </w:rPr>
-          <w:instrText xml:space="preserve"> PAGEREF _Toc284690432 \h </w:instrText>
+          <w:instrText xml:space="preserve"> PAGEREF _Toc284944464 \h </w:instrText>
         </w:r>
         <w:r>
           <w:rPr>
@@ -9193,7 +8913,101 @@
             <w:noProof/>
             <w:webHidden/>
           </w:rPr>
-          <w:t>16</w:t>
+          <w:t>17</w:t>
+        </w:r>
+        <w:r>
+          <w:rPr>
+            <w:noProof/>
+            <w:webHidden/>
+          </w:rPr>
+          <w:fldChar w:fldCharType="end"/>
+        </w:r>
+      </w:hyperlink>
+    </w:p>
+    <w:p>
+      <w:pPr>
+        <w:pStyle w:val="Obsah2"/>
+        <w:tabs>
+          <w:tab w:val="left" w:pos="720"/>
+          <w:tab w:val="right" w:leader="dot" w:pos="8493"/>
+        </w:tabs>
+        <w:rPr>
+          <w:rFonts w:asciiTheme="minorHAnsi" w:eastAsiaTheme="minorEastAsia" w:hAnsiTheme="minorHAnsi" w:cstheme="minorBidi"/>
+          <w:smallCaps w:val="0"/>
+          <w:noProof/>
+          <w:sz w:val="22"/>
+          <w:szCs w:val="22"/>
+          <w:lang w:val="cs-CZ"/>
+        </w:rPr>
+      </w:pPr>
+      <w:hyperlink w:anchor="_Toc284944465" w:history="1">
+        <w:r>
+          <w:rPr>
+            <w:rStyle w:val="Hypertextovodkaz"/>
+            <w:noProof/>
+            <w:lang w:val="cs-CZ"/>
+          </w:rPr>
+          <w:t>2.2</w:t>
+        </w:r>
+        <w:r>
+          <w:rPr>
+            <w:rFonts w:asciiTheme="minorHAnsi" w:eastAsiaTheme="minorEastAsia" w:hAnsiTheme="minorHAnsi" w:cstheme="minorBidi"/>
+            <w:smallCaps w:val="0"/>
+            <w:noProof/>
+            <w:sz w:val="22"/>
+            <w:szCs w:val="22"/>
+            <w:lang w:val="cs-CZ"/>
+          </w:rPr>
+          <w:tab/>
+        </w:r>
+        <w:r>
+          <w:rPr>
+            <w:rStyle w:val="Hypertextovodkaz"/>
+            <w:noProof/>
+            <w:lang w:val="cs-CZ"/>
+          </w:rPr>
+          <w:t>Goal – driven architektura</w:t>
+        </w:r>
+        <w:r>
+          <w:rPr>
+            <w:noProof/>
+            <w:webHidden/>
+          </w:rPr>
+          <w:tab/>
+        </w:r>
+        <w:r>
+          <w:rPr>
+            <w:noProof/>
+            <w:webHidden/>
+          </w:rPr>
+          <w:fldChar w:fldCharType="begin"/>
+        </w:r>
+        <w:r>
+          <w:rPr>
+            <w:noProof/>
+            <w:webHidden/>
+          </w:rPr>
+          <w:instrText xml:space="preserve"> PAGEREF _Toc284944465 \h </w:instrText>
+        </w:r>
+        <w:r>
+          <w:rPr>
+            <w:noProof/>
+            <w:webHidden/>
+          </w:rPr>
+        </w:r>
+        <w:r>
+          <w:rPr>
+            <w:noProof/>
+            <w:webHidden/>
+          </w:rPr>
+          <w:fldChar w:fldCharType="separate"/>
+        </w:r>
+        <w:r>
+          <w:rPr>
+            <w:noProof/>
+            <w:webHidden/>
+          </w:rPr>
+          <w:t>17</w:t>
         </w:r>
         <w:r>
           <w:rPr>
@@ -9221,14 +9035,14 @@
           <w:lang w:val="cs-CZ"/>
         </w:rPr>
       </w:pPr>
-      <w:hyperlink w:anchor="_Toc284690433" w:history="1">
+      <w:hyperlink w:anchor="_Toc284944466" w:history="1">
         <w:r>
           <w:rPr>
             <w:rStyle w:val="Hypertextovodkaz"/>
             <w:noProof/>
             <w:lang w:val="cs-CZ"/>
           </w:rPr>
-          <w:t>2.4.4</w:t>
+          <w:t>2.2.1</w:t>
         </w:r>
         <w:r>
           <w:rPr>
@@ -9248,7 +9062,7 @@
             <w:noProof/>
             <w:lang w:val="cs-CZ"/>
           </w:rPr>
-          <w:t>Evoluční hry</w:t>
+          <w:t>Fáze rozhodování</w:t>
         </w:r>
         <w:r>
           <w:rPr>
@@ -9269,7 +9083,7 @@
             <w:noProof/>
             <w:webHidden/>
           </w:rPr>
-          <w:instrText xml:space="preserve"> PAGEREF _Toc284690433 \h </w:instrText>
+          <w:instrText xml:space="preserve"> PAGEREF _Toc284944466 \h </w:instrText>
         </w:r>
         <w:r>
           <w:rPr>
@@ -9289,7 +9103,7 @@
             <w:noProof/>
             <w:webHidden/>
           </w:rPr>
-          <w:t>16</w:t>
+          <w:t>18</w:t>
         </w:r>
         <w:r>
           <w:rPr>
@@ -9317,14 +9131,14 @@
           <w:lang w:val="cs-CZ"/>
         </w:rPr>
       </w:pPr>
-      <w:hyperlink w:anchor="_Toc284690434" w:history="1">
+      <w:hyperlink w:anchor="_Toc284944467" w:history="1">
         <w:r>
           <w:rPr>
             <w:rStyle w:val="Hypertextovodkaz"/>
             <w:noProof/>
             <w:lang w:val="cs-CZ"/>
           </w:rPr>
-          <w:t>2.4.5</w:t>
+          <w:t>2.2.2</w:t>
         </w:r>
         <w:r>
           <w:rPr>
@@ -9344,22 +9158,7 @@
             <w:noProof/>
             <w:lang w:val="cs-CZ"/>
           </w:rPr>
-          <w:t>A-</w:t>
-        </w:r>
-        <w:r>
-          <w:rPr>
-            <w:rStyle w:val="Hypertextovodkaz"/>
-            <w:noProof/>
-          </w:rPr>
-          <w:t>Life</w:t>
-        </w:r>
-        <w:r>
-          <w:rPr>
-            <w:rStyle w:val="Hypertextovodkaz"/>
-            <w:noProof/>
-            <w:lang w:val="cs-CZ"/>
-          </w:rPr>
-          <w:t xml:space="preserve"> a tahové strategie</w:t>
+          <w:t>Analýza hry</w:t>
         </w:r>
         <w:r>
           <w:rPr>
@@ -9380,7 +9179,7 @@
             <w:noProof/>
             <w:webHidden/>
           </w:rPr>
-          <w:instrText xml:space="preserve"> PAGEREF _Toc284690434 \h </w:instrText>
+          <w:instrText xml:space="preserve"> PAGEREF _Toc284944467 \h </w:instrText>
         </w:r>
         <w:r>
           <w:rPr>
@@ -9400,289 +9199,7 @@
             <w:noProof/>
             <w:webHidden/>
           </w:rPr>
-          <w:t>16</w:t>
-        </w:r>
-        <w:r>
-          <w:rPr>
-            <w:noProof/>
-            <w:webHidden/>
-          </w:rPr>
-          <w:fldChar w:fldCharType="end"/>
-        </w:r>
-      </w:hyperlink>
-    </w:p>
-    <w:p>
-      <w:pPr>
-        <w:pStyle w:val="Obsah2"/>
-        <w:tabs>
-          <w:tab w:val="left" w:pos="720"/>
-          <w:tab w:val="right" w:leader="dot" w:pos="8493"/>
-        </w:tabs>
-        <w:rPr>
-          <w:rFonts w:asciiTheme="minorHAnsi" w:eastAsiaTheme="minorEastAsia" w:hAnsiTheme="minorHAnsi" w:cstheme="minorBidi"/>
-          <w:smallCaps w:val="0"/>
-          <w:noProof/>
-          <w:sz w:val="22"/>
-          <w:szCs w:val="22"/>
-          <w:lang w:val="cs-CZ"/>
-        </w:rPr>
-      </w:pPr>
-      <w:hyperlink w:anchor="_Toc284690435" w:history="1">
-        <w:r>
-          <w:rPr>
-            <w:rStyle w:val="Hypertextovodkaz"/>
-            <w:noProof/>
-            <w:lang w:val="cs-CZ"/>
-          </w:rPr>
-          <w:t>2.5</w:t>
-        </w:r>
-        <w:r>
-          <w:rPr>
-            <w:rFonts w:asciiTheme="minorHAnsi" w:eastAsiaTheme="minorEastAsia" w:hAnsiTheme="minorHAnsi" w:cstheme="minorBidi"/>
-            <w:smallCaps w:val="0"/>
-            <w:noProof/>
-            <w:sz w:val="22"/>
-            <w:szCs w:val="22"/>
-            <w:lang w:val="cs-CZ"/>
-          </w:rPr>
-          <w:tab/>
-        </w:r>
-        <w:r>
-          <w:rPr>
-            <w:rStyle w:val="Hypertextovodkaz"/>
-            <w:noProof/>
-            <w:lang w:val="cs-CZ"/>
-          </w:rPr>
-          <w:t>Neuronové sítě</w:t>
-        </w:r>
-        <w:r>
-          <w:rPr>
-            <w:noProof/>
-            <w:webHidden/>
-          </w:rPr>
-          <w:tab/>
-        </w:r>
-        <w:r>
-          <w:rPr>
-            <w:noProof/>
-            <w:webHidden/>
-          </w:rPr>
-          <w:fldChar w:fldCharType="begin"/>
-        </w:r>
-        <w:r>
-          <w:rPr>
-            <w:noProof/>
-            <w:webHidden/>
-          </w:rPr>
-          <w:instrText xml:space="preserve"> PAGEREF _Toc284690435 \h </w:instrText>
-        </w:r>
-        <w:r>
-          <w:rPr>
-            <w:noProof/>
-            <w:webHidden/>
-          </w:rPr>
-        </w:r>
-        <w:r>
-          <w:rPr>
-            <w:noProof/>
-            <w:webHidden/>
-          </w:rPr>
-          <w:fldChar w:fldCharType="separate"/>
-        </w:r>
-        <w:r>
-          <w:rPr>
-            <w:noProof/>
-            <w:webHidden/>
-          </w:rPr>
-          <w:t>16</w:t>
-        </w:r>
-        <w:r>
-          <w:rPr>
-            <w:noProof/>
-            <w:webHidden/>
-          </w:rPr>
-          <w:fldChar w:fldCharType="end"/>
-        </w:r>
-      </w:hyperlink>
-    </w:p>
-    <w:p>
-      <w:pPr>
-        <w:pStyle w:val="Obsah2"/>
-        <w:tabs>
-          <w:tab w:val="left" w:pos="720"/>
-          <w:tab w:val="right" w:leader="dot" w:pos="8493"/>
-        </w:tabs>
-        <w:rPr>
-          <w:rFonts w:asciiTheme="minorHAnsi" w:eastAsiaTheme="minorEastAsia" w:hAnsiTheme="minorHAnsi" w:cstheme="minorBidi"/>
-          <w:smallCaps w:val="0"/>
-          <w:noProof/>
-          <w:sz w:val="22"/>
-          <w:szCs w:val="22"/>
-          <w:lang w:val="cs-CZ"/>
-        </w:rPr>
-      </w:pPr>
-      <w:hyperlink w:anchor="_Toc284690436" w:history="1">
-        <w:r>
-          <w:rPr>
-            <w:rStyle w:val="Hypertextovodkaz"/>
-            <w:noProof/>
-            <w:lang w:val="cs-CZ"/>
-          </w:rPr>
-          <w:t>2.6</w:t>
-        </w:r>
-        <w:r>
-          <w:rPr>
-            <w:rFonts w:asciiTheme="minorHAnsi" w:eastAsiaTheme="minorEastAsia" w:hAnsiTheme="minorHAnsi" w:cstheme="minorBidi"/>
-            <w:smallCaps w:val="0"/>
-            <w:noProof/>
-            <w:sz w:val="22"/>
-            <w:szCs w:val="22"/>
-            <w:lang w:val="cs-CZ"/>
-          </w:rPr>
-          <w:tab/>
-        </w:r>
-        <w:r>
-          <w:rPr>
-            <w:rStyle w:val="Hypertextovodkaz"/>
-            <w:noProof/>
-            <w:lang w:val="cs-CZ"/>
-          </w:rPr>
-          <w:t>Rozhodovací stromy</w:t>
-        </w:r>
-        <w:r>
-          <w:rPr>
-            <w:noProof/>
-            <w:webHidden/>
-          </w:rPr>
-          <w:tab/>
-        </w:r>
-        <w:r>
-          <w:rPr>
-            <w:noProof/>
-            <w:webHidden/>
-          </w:rPr>
-          <w:fldChar w:fldCharType="begin"/>
-        </w:r>
-        <w:r>
-          <w:rPr>
-            <w:noProof/>
-            <w:webHidden/>
-          </w:rPr>
-          <w:instrText xml:space="preserve"> PAGEREF _Toc284690436 \h </w:instrText>
-        </w:r>
-        <w:r>
-          <w:rPr>
-            <w:noProof/>
-            <w:webHidden/>
-          </w:rPr>
-        </w:r>
-        <w:r>
-          <w:rPr>
-            <w:noProof/>
-            <w:webHidden/>
-          </w:rPr>
-          <w:fldChar w:fldCharType="separate"/>
-        </w:r>
-        <w:r>
-          <w:rPr>
-            <w:noProof/>
-            <w:webHidden/>
-          </w:rPr>
-          <w:t>16</w:t>
-        </w:r>
-        <w:r>
-          <w:rPr>
-            <w:noProof/>
-            <w:webHidden/>
-          </w:rPr>
-          <w:fldChar w:fldCharType="end"/>
-        </w:r>
-      </w:hyperlink>
-    </w:p>
-    <w:p>
-      <w:pPr>
-        <w:pStyle w:val="Obsah2"/>
-        <w:tabs>
-          <w:tab w:val="left" w:pos="720"/>
-          <w:tab w:val="right" w:leader="dot" w:pos="8493"/>
-        </w:tabs>
-        <w:rPr>
-          <w:rFonts w:asciiTheme="minorHAnsi" w:eastAsiaTheme="minorEastAsia" w:hAnsiTheme="minorHAnsi" w:cstheme="minorBidi"/>
-          <w:smallCaps w:val="0"/>
-          <w:noProof/>
-          <w:sz w:val="22"/>
-          <w:szCs w:val="22"/>
-          <w:lang w:val="cs-CZ"/>
-        </w:rPr>
-      </w:pPr>
-      <w:hyperlink w:anchor="_Toc284690437" w:history="1">
-        <w:r>
-          <w:rPr>
-            <w:rStyle w:val="Hypertextovodkaz"/>
-            <w:noProof/>
-            <w:lang w:val="cs-CZ"/>
-          </w:rPr>
-          <w:t>2.7</w:t>
-        </w:r>
-        <w:r>
-          <w:rPr>
-            <w:rFonts w:asciiTheme="minorHAnsi" w:eastAsiaTheme="minorEastAsia" w:hAnsiTheme="minorHAnsi" w:cstheme="minorBidi"/>
-            <w:smallCaps w:val="0"/>
-            <w:noProof/>
-            <w:sz w:val="22"/>
-            <w:szCs w:val="22"/>
-            <w:lang w:val="cs-CZ"/>
-          </w:rPr>
-          <w:tab/>
-        </w:r>
-        <w:r>
-          <w:rPr>
-            <w:rStyle w:val="Hypertextovodkaz"/>
-            <w:noProof/>
-            <w:lang w:val="cs-CZ"/>
-          </w:rPr>
-          <w:t>Hledání cest</w:t>
-        </w:r>
-        <w:r>
-          <w:rPr>
-            <w:noProof/>
-            <w:webHidden/>
-          </w:rPr>
-          <w:tab/>
-        </w:r>
-        <w:r>
-          <w:rPr>
-            <w:noProof/>
-            <w:webHidden/>
-          </w:rPr>
-          <w:fldChar w:fldCharType="begin"/>
-        </w:r>
-        <w:r>
-          <w:rPr>
-            <w:noProof/>
-            <w:webHidden/>
-          </w:rPr>
-          <w:instrText xml:space="preserve"> PAGEREF _Toc284690437 \h </w:instrText>
-        </w:r>
-        <w:r>
-          <w:rPr>
-            <w:noProof/>
-            <w:webHidden/>
-          </w:rPr>
-        </w:r>
-        <w:r>
-          <w:rPr>
-            <w:noProof/>
-            <w:webHidden/>
-          </w:rPr>
-          <w:fldChar w:fldCharType="separate"/>
-        </w:r>
-        <w:r>
-          <w:rPr>
-            <w:noProof/>
-            <w:webHidden/>
-          </w:rPr>
-          <w:t>16</w:t>
+          <w:t>18</w:t>
         </w:r>
         <w:r>
           <w:rPr>
@@ -9710,14 +9227,14 @@
           <w:lang w:val="cs-CZ"/>
         </w:rPr>
       </w:pPr>
-      <w:hyperlink w:anchor="_Toc284690438" w:history="1">
+      <w:hyperlink w:anchor="_Toc284944468" w:history="1">
         <w:r>
           <w:rPr>
             <w:rStyle w:val="Hypertextovodkaz"/>
             <w:noProof/>
             <w:lang w:val="cs-CZ"/>
           </w:rPr>
-          <w:t>2.7.1</w:t>
+          <w:t>2.2.3</w:t>
         </w:r>
         <w:r>
           <w:rPr>
@@ -9737,7 +9254,7 @@
             <w:noProof/>
             <w:lang w:val="cs-CZ"/>
           </w:rPr>
-          <w:t>Prohledávání  do šířky</w:t>
+          <w:t>Vytváření cílů a jejich evaluace</w:t>
         </w:r>
         <w:r>
           <w:rPr>
@@ -9758,7 +9275,7 @@
             <w:noProof/>
             <w:webHidden/>
           </w:rPr>
-          <w:instrText xml:space="preserve"> PAGEREF _Toc284690438 \h </w:instrText>
+          <w:instrText xml:space="preserve"> PAGEREF _Toc284944468 \h </w:instrText>
         </w:r>
         <w:r>
           <w:rPr>
@@ -9778,7 +9295,7 @@
             <w:noProof/>
             <w:webHidden/>
           </w:rPr>
-          <w:t>17</w:t>
+          <w:t>18</w:t>
         </w:r>
         <w:r>
           <w:rPr>
@@ -9806,14 +9323,14 @@
           <w:lang w:val="cs-CZ"/>
         </w:rPr>
       </w:pPr>
-      <w:hyperlink w:anchor="_Toc284690439" w:history="1">
+      <w:hyperlink w:anchor="_Toc284944469" w:history="1">
         <w:r>
           <w:rPr>
             <w:rStyle w:val="Hypertextovodkaz"/>
             <w:noProof/>
             <w:lang w:val="cs-CZ"/>
           </w:rPr>
-          <w:t>2.7.2</w:t>
+          <w:t>2.2.4</w:t>
         </w:r>
         <w:r>
           <w:rPr>
@@ -9833,22 +9350,7 @@
             <w:noProof/>
             <w:lang w:val="cs-CZ"/>
           </w:rPr>
-          <w:t xml:space="preserve">Pár </w:t>
-        </w:r>
-        <w:r>
-          <w:rPr>
-            <w:rStyle w:val="Hypertextovodkaz"/>
-            <w:noProof/>
-          </w:rPr>
-          <w:t>slov</w:t>
-        </w:r>
-        <w:r>
-          <w:rPr>
-            <w:rStyle w:val="Hypertextovodkaz"/>
-            <w:noProof/>
-            <w:lang w:val="cs-CZ"/>
-          </w:rPr>
-          <w:t xml:space="preserve"> k A*</w:t>
+          <w:t>Priorita cílů</w:t>
         </w:r>
         <w:r>
           <w:rPr>
@@ -9869,7 +9371,7 @@
             <w:noProof/>
             <w:webHidden/>
           </w:rPr>
-          <w:instrText xml:space="preserve"> PAGEREF _Toc284690439 \h </w:instrText>
+          <w:instrText xml:space="preserve"> PAGEREF _Toc284944469 \h </w:instrText>
         </w:r>
         <w:r>
           <w:rPr>
@@ -9889,108 +9391,7 @@
             <w:noProof/>
             <w:webHidden/>
           </w:rPr>
-          <w:t>18</w:t>
-        </w:r>
-        <w:r>
-          <w:rPr>
-            <w:noProof/>
-            <w:webHidden/>
-          </w:rPr>
-          <w:fldChar w:fldCharType="end"/>
-        </w:r>
-      </w:hyperlink>
-    </w:p>
-    <w:p>
-      <w:pPr>
-        <w:pStyle w:val="Obsah2"/>
-        <w:tabs>
-          <w:tab w:val="left" w:pos="720"/>
-          <w:tab w:val="right" w:leader="dot" w:pos="8493"/>
-        </w:tabs>
-        <w:rPr>
-          <w:rFonts w:asciiTheme="minorHAnsi" w:eastAsiaTheme="minorEastAsia" w:hAnsiTheme="minorHAnsi" w:cstheme="minorBidi"/>
-          <w:smallCaps w:val="0"/>
-          <w:noProof/>
-          <w:sz w:val="22"/>
-          <w:szCs w:val="22"/>
-          <w:lang w:val="cs-CZ"/>
-        </w:rPr>
-      </w:pPr>
-      <w:hyperlink w:anchor="_Toc284690440" w:history="1">
-        <w:r>
-          <w:rPr>
-            <w:rStyle w:val="Hypertextovodkaz"/>
-            <w:noProof/>
-            <w:lang w:val="cs-CZ"/>
-          </w:rPr>
-          <w:t>2.8</w:t>
-        </w:r>
-        <w:r>
-          <w:rPr>
-            <w:rFonts w:asciiTheme="minorHAnsi" w:eastAsiaTheme="minorEastAsia" w:hAnsiTheme="minorHAnsi" w:cstheme="minorBidi"/>
-            <w:smallCaps w:val="0"/>
-            <w:noProof/>
-            <w:sz w:val="22"/>
-            <w:szCs w:val="22"/>
-            <w:lang w:val="cs-CZ"/>
-          </w:rPr>
-          <w:tab/>
-        </w:r>
-        <w:r>
-          <w:rPr>
-            <w:rStyle w:val="Hypertextovodkaz"/>
-            <w:noProof/>
-          </w:rPr>
-          <w:t>Genetické</w:t>
-        </w:r>
-        <w:r>
-          <w:rPr>
-            <w:rStyle w:val="Hypertextovodkaz"/>
-            <w:noProof/>
-            <w:lang w:val="cs-CZ"/>
-          </w:rPr>
-          <w:t xml:space="preserve"> algoritmy</w:t>
-        </w:r>
-        <w:r>
-          <w:rPr>
-            <w:noProof/>
-            <w:webHidden/>
-          </w:rPr>
-          <w:tab/>
-        </w:r>
-        <w:r>
-          <w:rPr>
-            <w:noProof/>
-            <w:webHidden/>
-          </w:rPr>
-          <w:fldChar w:fldCharType="begin"/>
-        </w:r>
-        <w:r>
-          <w:rPr>
-            <w:noProof/>
-            <w:webHidden/>
-          </w:rPr>
-          <w:instrText xml:space="preserve"> PAGEREF _Toc284690440 \h </w:instrText>
-        </w:r>
-        <w:r>
-          <w:rPr>
-            <w:noProof/>
-            <w:webHidden/>
-          </w:rPr>
-        </w:r>
-        <w:r>
-          <w:rPr>
-            <w:noProof/>
-            <w:webHidden/>
-          </w:rPr>
-          <w:fldChar w:fldCharType="separate"/>
-        </w:r>
-        <w:r>
-          <w:rPr>
-            <w:noProof/>
-            <w:webHidden/>
-          </w:rPr>
-          <w:t>18</w:t>
+          <w:t>19</w:t>
         </w:r>
         <w:r>
           <w:rPr>
@@ -10018,14 +9419,14 @@
           <w:lang w:val="cs-CZ"/>
         </w:rPr>
       </w:pPr>
-      <w:hyperlink w:anchor="_Toc284690441" w:history="1">
+      <w:hyperlink w:anchor="_Toc284944470" w:history="1">
         <w:r>
           <w:rPr>
             <w:rStyle w:val="Hypertextovodkaz"/>
             <w:noProof/>
             <w:lang w:val="cs-CZ"/>
           </w:rPr>
-          <w:t>2.8.1</w:t>
+          <w:t>2.2.5</w:t>
         </w:r>
         <w:r>
           <w:rPr>
@@ -10045,7 +9446,7 @@
             <w:noProof/>
             <w:lang w:val="cs-CZ"/>
           </w:rPr>
-          <w:t>Evoluce v přírodě</w:t>
+          <w:t>Plánování</w:t>
         </w:r>
         <w:r>
           <w:rPr>
@@ -10066,7 +9467,7 @@
             <w:noProof/>
             <w:webHidden/>
           </w:rPr>
-          <w:instrText xml:space="preserve"> PAGEREF _Toc284690441 \h </w:instrText>
+          <w:instrText xml:space="preserve"> PAGEREF _Toc284944470 \h </w:instrText>
         </w:r>
         <w:r>
           <w:rPr>
@@ -10086,7 +9487,7 @@
             <w:noProof/>
             <w:webHidden/>
           </w:rPr>
-          <w:t>18</w:t>
+          <w:t>20</w:t>
         </w:r>
         <w:r>
           <w:rPr>
@@ -10114,14 +9515,14 @@
           <w:lang w:val="cs-CZ"/>
         </w:rPr>
       </w:pPr>
-      <w:hyperlink w:anchor="_Toc284690442" w:history="1">
+      <w:hyperlink w:anchor="_Toc284944471" w:history="1">
         <w:r>
           <w:rPr>
             <w:rStyle w:val="Hypertextovodkaz"/>
             <w:noProof/>
             <w:lang w:val="cs-CZ"/>
           </w:rPr>
-          <w:t>2.8.2</w:t>
+          <w:t>2.2.6</w:t>
         </w:r>
         <w:r>
           <w:rPr>
@@ -10141,7 +9542,7 @@
             <w:noProof/>
             <w:lang w:val="cs-CZ"/>
           </w:rPr>
-          <w:t>Hledání cesty pomocí genetického algoritmu</w:t>
+          <w:t>Akce a chování</w:t>
         </w:r>
         <w:r>
           <w:rPr>
@@ -10162,7 +9563,7 @@
             <w:noProof/>
             <w:webHidden/>
           </w:rPr>
-          <w:instrText xml:space="preserve"> PAGEREF _Toc284690442 \h </w:instrText>
+          <w:instrText xml:space="preserve"> PAGEREF _Toc284944471 \h </w:instrText>
         </w:r>
         <w:r>
           <w:rPr>
@@ -10182,7 +9583,195 @@
             <w:noProof/>
             <w:webHidden/>
           </w:rPr>
-          <w:t>19</w:t>
+          <w:t>20</w:t>
+        </w:r>
+        <w:r>
+          <w:rPr>
+            <w:noProof/>
+            <w:webHidden/>
+          </w:rPr>
+          <w:fldChar w:fldCharType="end"/>
+        </w:r>
+      </w:hyperlink>
+    </w:p>
+    <w:p>
+      <w:pPr>
+        <w:pStyle w:val="Obsah2"/>
+        <w:tabs>
+          <w:tab w:val="left" w:pos="720"/>
+          <w:tab w:val="right" w:leader="dot" w:pos="8493"/>
+        </w:tabs>
+        <w:rPr>
+          <w:rFonts w:asciiTheme="minorHAnsi" w:eastAsiaTheme="minorEastAsia" w:hAnsiTheme="minorHAnsi" w:cstheme="minorBidi"/>
+          <w:smallCaps w:val="0"/>
+          <w:noProof/>
+          <w:sz w:val="22"/>
+          <w:szCs w:val="22"/>
+          <w:lang w:val="cs-CZ"/>
+        </w:rPr>
+      </w:pPr>
+      <w:hyperlink w:anchor="_Toc284944472" w:history="1">
+        <w:r>
+          <w:rPr>
+            <w:rStyle w:val="Hypertextovodkaz"/>
+            <w:noProof/>
+            <w:lang w:val="cs-CZ"/>
+          </w:rPr>
+          <w:t>2.3</w:t>
+        </w:r>
+        <w:r>
+          <w:rPr>
+            <w:rFonts w:asciiTheme="minorHAnsi" w:eastAsiaTheme="minorEastAsia" w:hAnsiTheme="minorHAnsi" w:cstheme="minorBidi"/>
+            <w:smallCaps w:val="0"/>
+            <w:noProof/>
+            <w:sz w:val="22"/>
+            <w:szCs w:val="22"/>
+            <w:lang w:val="cs-CZ"/>
+          </w:rPr>
+          <w:tab/>
+        </w:r>
+        <w:r>
+          <w:rPr>
+            <w:rStyle w:val="Hypertextovodkaz"/>
+            <w:noProof/>
+            <w:lang w:val="cs-CZ"/>
+          </w:rPr>
+          <w:t>Fuzzy logika</w:t>
+        </w:r>
+        <w:r>
+          <w:rPr>
+            <w:noProof/>
+            <w:webHidden/>
+          </w:rPr>
+          <w:tab/>
+        </w:r>
+        <w:r>
+          <w:rPr>
+            <w:noProof/>
+            <w:webHidden/>
+          </w:rPr>
+          <w:fldChar w:fldCharType="begin"/>
+        </w:r>
+        <w:r>
+          <w:rPr>
+            <w:noProof/>
+            <w:webHidden/>
+          </w:rPr>
+          <w:instrText xml:space="preserve"> PAGEREF _Toc284944472 \h </w:instrText>
+        </w:r>
+        <w:r>
+          <w:rPr>
+            <w:noProof/>
+            <w:webHidden/>
+          </w:rPr>
+        </w:r>
+        <w:r>
+          <w:rPr>
+            <w:noProof/>
+            <w:webHidden/>
+          </w:rPr>
+          <w:fldChar w:fldCharType="separate"/>
+        </w:r>
+        <w:r>
+          <w:rPr>
+            <w:noProof/>
+            <w:webHidden/>
+          </w:rPr>
+          <w:t>20</w:t>
+        </w:r>
+        <w:r>
+          <w:rPr>
+            <w:noProof/>
+            <w:webHidden/>
+          </w:rPr>
+          <w:fldChar w:fldCharType="end"/>
+        </w:r>
+      </w:hyperlink>
+    </w:p>
+    <w:p>
+      <w:pPr>
+        <w:pStyle w:val="Obsah2"/>
+        <w:tabs>
+          <w:tab w:val="left" w:pos="720"/>
+          <w:tab w:val="right" w:leader="dot" w:pos="8493"/>
+        </w:tabs>
+        <w:rPr>
+          <w:rFonts w:asciiTheme="minorHAnsi" w:eastAsiaTheme="minorEastAsia" w:hAnsiTheme="minorHAnsi" w:cstheme="minorBidi"/>
+          <w:smallCaps w:val="0"/>
+          <w:noProof/>
+          <w:sz w:val="22"/>
+          <w:szCs w:val="22"/>
+          <w:lang w:val="cs-CZ"/>
+        </w:rPr>
+      </w:pPr>
+      <w:hyperlink w:anchor="_Toc284944473" w:history="1">
+        <w:r>
+          <w:rPr>
+            <w:rStyle w:val="Hypertextovodkaz"/>
+            <w:noProof/>
+            <w:lang w:val="cs-CZ"/>
+          </w:rPr>
+          <w:t>2.4</w:t>
+        </w:r>
+        <w:r>
+          <w:rPr>
+            <w:rFonts w:asciiTheme="minorHAnsi" w:eastAsiaTheme="minorEastAsia" w:hAnsiTheme="minorHAnsi" w:cstheme="minorBidi"/>
+            <w:smallCaps w:val="0"/>
+            <w:noProof/>
+            <w:sz w:val="22"/>
+            <w:szCs w:val="22"/>
+            <w:lang w:val="cs-CZ"/>
+          </w:rPr>
+          <w:tab/>
+        </w:r>
+        <w:r>
+          <w:rPr>
+            <w:rStyle w:val="Hypertextovodkaz"/>
+            <w:noProof/>
+            <w:lang w:val="cs-CZ"/>
+          </w:rPr>
+          <w:t>Umělý život</w:t>
+        </w:r>
+        <w:r>
+          <w:rPr>
+            <w:noProof/>
+            <w:webHidden/>
+          </w:rPr>
+          <w:tab/>
+        </w:r>
+        <w:r>
+          <w:rPr>
+            <w:noProof/>
+            <w:webHidden/>
+          </w:rPr>
+          <w:fldChar w:fldCharType="begin"/>
+        </w:r>
+        <w:r>
+          <w:rPr>
+            <w:noProof/>
+            <w:webHidden/>
+          </w:rPr>
+          <w:instrText xml:space="preserve"> PAGEREF _Toc284944473 \h </w:instrText>
+        </w:r>
+        <w:r>
+          <w:rPr>
+            <w:noProof/>
+            <w:webHidden/>
+          </w:rPr>
+        </w:r>
+        <w:r>
+          <w:rPr>
+            <w:noProof/>
+            <w:webHidden/>
+          </w:rPr>
+          <w:fldChar w:fldCharType="separate"/>
+        </w:r>
+        <w:r>
+          <w:rPr>
+            <w:noProof/>
+            <w:webHidden/>
+          </w:rPr>
+          <w:t>20</w:t>
         </w:r>
         <w:r>
           <w:rPr>
@@ -10210,14 +9799,14 @@
           <w:lang w:val="cs-CZ"/>
         </w:rPr>
       </w:pPr>
-      <w:hyperlink w:anchor="_Toc284690443" w:history="1">
+      <w:hyperlink w:anchor="_Toc284944474" w:history="1">
         <w:r>
           <w:rPr>
             <w:rStyle w:val="Hypertextovodkaz"/>
             <w:noProof/>
             <w:lang w:val="cs-CZ"/>
           </w:rPr>
-          <w:t>2.8.3</w:t>
+          <w:t>2.4.1</w:t>
         </w:r>
         <w:r>
           <w:rPr>
@@ -10237,7 +9826,7 @@
             <w:noProof/>
             <w:lang w:val="cs-CZ"/>
           </w:rPr>
-          <w:t>Selekce párů</w:t>
+          <w:t>Mazlíčci</w:t>
         </w:r>
         <w:r>
           <w:rPr>
@@ -10258,7 +9847,7 @@
             <w:noProof/>
             <w:webHidden/>
           </w:rPr>
-          <w:instrText xml:space="preserve"> PAGEREF _Toc284690443 \h </w:instrText>
+          <w:instrText xml:space="preserve"> PAGEREF _Toc284944474 \h </w:instrText>
         </w:r>
         <w:r>
           <w:rPr>
@@ -10278,7 +9867,7 @@
             <w:noProof/>
             <w:webHidden/>
           </w:rPr>
-          <w:t>19</w:t>
+          <w:t>21</w:t>
         </w:r>
         <w:r>
           <w:rPr>
@@ -10306,14 +9895,13 @@
           <w:lang w:val="cs-CZ"/>
         </w:rPr>
       </w:pPr>
-      <w:hyperlink w:anchor="_Toc284690444" w:history="1">
+      <w:hyperlink w:anchor="_Toc284944475" w:history="1">
         <w:r>
           <w:rPr>
             <w:rStyle w:val="Hypertextovodkaz"/>
             <w:noProof/>
-            <w:lang w:val="cs-CZ"/>
-          </w:rPr>
-          <w:t>2.8.4</w:t>
+          </w:rPr>
+          <w:t>2.4.2</w:t>
         </w:r>
         <w:r>
           <w:rPr>
@@ -10331,9 +9919,8 @@
           <w:rPr>
             <w:rStyle w:val="Hypertextovodkaz"/>
             <w:noProof/>
-            <w:lang w:val="cs-CZ"/>
-          </w:rPr>
-          <w:t>Kombinace křížením</w:t>
+          </w:rPr>
+          <w:t>Společenské simulace</w:t>
         </w:r>
         <w:r>
           <w:rPr>
@@ -10354,7 +9941,7 @@
             <w:noProof/>
             <w:webHidden/>
           </w:rPr>
-          <w:instrText xml:space="preserve"> PAGEREF _Toc284690444 \h </w:instrText>
+          <w:instrText xml:space="preserve"> PAGEREF _Toc284944475 \h </w:instrText>
         </w:r>
         <w:r>
           <w:rPr>
@@ -10374,7 +9961,7 @@
             <w:noProof/>
             <w:webHidden/>
           </w:rPr>
-          <w:t>20</w:t>
+          <w:t>21</w:t>
         </w:r>
         <w:r>
           <w:rPr>
@@ -10402,14 +9989,14 @@
           <w:lang w:val="cs-CZ"/>
         </w:rPr>
       </w:pPr>
-      <w:hyperlink w:anchor="_Toc284690445" w:history="1">
+      <w:hyperlink w:anchor="_Toc284944476" w:history="1">
         <w:r>
           <w:rPr>
             <w:rStyle w:val="Hypertextovodkaz"/>
             <w:noProof/>
             <w:lang w:val="cs-CZ"/>
           </w:rPr>
-          <w:t>2.8.5</w:t>
+          <w:t>2.4.3</w:t>
         </w:r>
         <w:r>
           <w:rPr>
@@ -10429,7 +10016,7 @@
             <w:noProof/>
             <w:lang w:val="cs-CZ"/>
           </w:rPr>
-          <w:t>Mutace</w:t>
+          <w:t>Hry na Boha</w:t>
         </w:r>
         <w:r>
           <w:rPr>
@@ -10450,7 +10037,7 @@
             <w:noProof/>
             <w:webHidden/>
           </w:rPr>
-          <w:instrText xml:space="preserve"> PAGEREF _Toc284690445 \h </w:instrText>
+          <w:instrText xml:space="preserve"> PAGEREF _Toc284944476 \h </w:instrText>
         </w:r>
         <w:r>
           <w:rPr>
@@ -10470,7 +10057,214 @@
             <w:noProof/>
             <w:webHidden/>
           </w:rPr>
-          <w:t>20</w:t>
+          <w:t>21</w:t>
+        </w:r>
+        <w:r>
+          <w:rPr>
+            <w:noProof/>
+            <w:webHidden/>
+          </w:rPr>
+          <w:fldChar w:fldCharType="end"/>
+        </w:r>
+      </w:hyperlink>
+    </w:p>
+    <w:p>
+      <w:pPr>
+        <w:pStyle w:val="Obsah3"/>
+        <w:tabs>
+          <w:tab w:val="left" w:pos="1200"/>
+          <w:tab w:val="right" w:leader="dot" w:pos="8493"/>
+        </w:tabs>
+        <w:rPr>
+          <w:rFonts w:asciiTheme="minorHAnsi" w:eastAsiaTheme="minorEastAsia" w:hAnsiTheme="minorHAnsi" w:cstheme="minorBidi"/>
+          <w:i w:val="0"/>
+          <w:iCs w:val="0"/>
+          <w:noProof/>
+          <w:sz w:val="22"/>
+          <w:szCs w:val="22"/>
+          <w:lang w:val="cs-CZ"/>
+        </w:rPr>
+      </w:pPr>
+      <w:hyperlink w:anchor="_Toc284944477" w:history="1">
+        <w:r>
+          <w:rPr>
+            <w:rStyle w:val="Hypertextovodkaz"/>
+            <w:noProof/>
+            <w:lang w:val="cs-CZ"/>
+          </w:rPr>
+          <w:t>2.4.4</w:t>
+        </w:r>
+        <w:r>
+          <w:rPr>
+            <w:rFonts w:asciiTheme="minorHAnsi" w:eastAsiaTheme="minorEastAsia" w:hAnsiTheme="minorHAnsi" w:cstheme="minorBidi"/>
+            <w:i w:val="0"/>
+            <w:iCs w:val="0"/>
+            <w:noProof/>
+            <w:sz w:val="22"/>
+            <w:szCs w:val="22"/>
+            <w:lang w:val="cs-CZ"/>
+          </w:rPr>
+          <w:tab/>
+        </w:r>
+        <w:r>
+          <w:rPr>
+            <w:rStyle w:val="Hypertextovodkaz"/>
+            <w:noProof/>
+            <w:lang w:val="cs-CZ"/>
+          </w:rPr>
+          <w:t>Evoluční hry</w:t>
+        </w:r>
+        <w:r>
+          <w:rPr>
+            <w:noProof/>
+            <w:webHidden/>
+          </w:rPr>
+          <w:tab/>
+        </w:r>
+        <w:r>
+          <w:rPr>
+            <w:noProof/>
+            <w:webHidden/>
+          </w:rPr>
+          <w:fldChar w:fldCharType="begin"/>
+        </w:r>
+        <w:r>
+          <w:rPr>
+            <w:noProof/>
+            <w:webHidden/>
+          </w:rPr>
+          <w:instrText xml:space="preserve"> PAGEREF _Toc284944477 \h </w:instrText>
+        </w:r>
+        <w:r>
+          <w:rPr>
+            <w:noProof/>
+            <w:webHidden/>
+          </w:rPr>
+        </w:r>
+        <w:r>
+          <w:rPr>
+            <w:noProof/>
+            <w:webHidden/>
+          </w:rPr>
+          <w:fldChar w:fldCharType="separate"/>
+        </w:r>
+        <w:r>
+          <w:rPr>
+            <w:noProof/>
+            <w:webHidden/>
+          </w:rPr>
+          <w:t>21</w:t>
+        </w:r>
+        <w:r>
+          <w:rPr>
+            <w:noProof/>
+            <w:webHidden/>
+          </w:rPr>
+          <w:fldChar w:fldCharType="end"/>
+        </w:r>
+      </w:hyperlink>
+    </w:p>
+    <w:p>
+      <w:pPr>
+        <w:pStyle w:val="Obsah3"/>
+        <w:tabs>
+          <w:tab w:val="left" w:pos="1200"/>
+          <w:tab w:val="right" w:leader="dot" w:pos="8493"/>
+        </w:tabs>
+        <w:rPr>
+          <w:rFonts w:asciiTheme="minorHAnsi" w:eastAsiaTheme="minorEastAsia" w:hAnsiTheme="minorHAnsi" w:cstheme="minorBidi"/>
+          <w:i w:val="0"/>
+          <w:iCs w:val="0"/>
+          <w:noProof/>
+          <w:sz w:val="22"/>
+          <w:szCs w:val="22"/>
+          <w:lang w:val="cs-CZ"/>
+        </w:rPr>
+      </w:pPr>
+      <w:hyperlink w:anchor="_Toc284944478" w:history="1">
+        <w:r>
+          <w:rPr>
+            <w:rStyle w:val="Hypertextovodkaz"/>
+            <w:noProof/>
+            <w:lang w:val="cs-CZ"/>
+          </w:rPr>
+          <w:t>2.4.5</w:t>
+        </w:r>
+        <w:r>
+          <w:rPr>
+            <w:rFonts w:asciiTheme="minorHAnsi" w:eastAsiaTheme="minorEastAsia" w:hAnsiTheme="minorHAnsi" w:cstheme="minorBidi"/>
+            <w:i w:val="0"/>
+            <w:iCs w:val="0"/>
+            <w:noProof/>
+            <w:sz w:val="22"/>
+            <w:szCs w:val="22"/>
+            <w:lang w:val="cs-CZ"/>
+          </w:rPr>
+          <w:tab/>
+        </w:r>
+        <w:r>
+          <w:rPr>
+            <w:rStyle w:val="Hypertextovodkaz"/>
+            <w:noProof/>
+            <w:lang w:val="cs-CZ"/>
+          </w:rPr>
+          <w:t>A-</w:t>
+        </w:r>
+        <w:r>
+          <w:rPr>
+            <w:rStyle w:val="Hypertextovodkaz"/>
+            <w:noProof/>
+          </w:rPr>
+          <w:t>Life</w:t>
+        </w:r>
+        <w:r>
+          <w:rPr>
+            <w:rStyle w:val="Hypertextovodkaz"/>
+            <w:noProof/>
+            <w:lang w:val="cs-CZ"/>
+          </w:rPr>
+          <w:t xml:space="preserve"> a tahové strategie</w:t>
+        </w:r>
+        <w:r>
+          <w:rPr>
+            <w:noProof/>
+            <w:webHidden/>
+          </w:rPr>
+          <w:tab/>
+        </w:r>
+        <w:r>
+          <w:rPr>
+            <w:noProof/>
+            <w:webHidden/>
+          </w:rPr>
+          <w:fldChar w:fldCharType="begin"/>
+        </w:r>
+        <w:r>
+          <w:rPr>
+            <w:noProof/>
+            <w:webHidden/>
+          </w:rPr>
+          <w:instrText xml:space="preserve"> PAGEREF _Toc284944478 \h </w:instrText>
+        </w:r>
+        <w:r>
+          <w:rPr>
+            <w:noProof/>
+            <w:webHidden/>
+          </w:rPr>
+        </w:r>
+        <w:r>
+          <w:rPr>
+            <w:noProof/>
+            <w:webHidden/>
+          </w:rPr>
+          <w:fldChar w:fldCharType="separate"/>
+        </w:r>
+        <w:r>
+          <w:rPr>
+            <w:noProof/>
+            <w:webHidden/>
+          </w:rPr>
+          <w:t>22</w:t>
         </w:r>
         <w:r>
           <w:rPr>
@@ -10497,14 +10291,14 @@
           <w:lang w:val="cs-CZ"/>
         </w:rPr>
       </w:pPr>
-      <w:hyperlink w:anchor="_Toc284690446" w:history="1">
+      <w:hyperlink w:anchor="_Toc284944479" w:history="1">
         <w:r>
           <w:rPr>
             <w:rStyle w:val="Hypertextovodkaz"/>
             <w:noProof/>
             <w:lang w:val="cs-CZ"/>
           </w:rPr>
-          <w:t>2.9</w:t>
+          <w:t>2.5</w:t>
         </w:r>
         <w:r>
           <w:rPr>
@@ -10523,6 +10317,1076 @@
             <w:noProof/>
             <w:lang w:val="cs-CZ"/>
           </w:rPr>
+          <w:t>Neuronové sítě</w:t>
+        </w:r>
+        <w:r>
+          <w:rPr>
+            <w:noProof/>
+            <w:webHidden/>
+          </w:rPr>
+          <w:tab/>
+        </w:r>
+        <w:r>
+          <w:rPr>
+            <w:noProof/>
+            <w:webHidden/>
+          </w:rPr>
+          <w:fldChar w:fldCharType="begin"/>
+        </w:r>
+        <w:r>
+          <w:rPr>
+            <w:noProof/>
+            <w:webHidden/>
+          </w:rPr>
+          <w:instrText xml:space="preserve"> PAGEREF _Toc284944479 \h </w:instrText>
+        </w:r>
+        <w:r>
+          <w:rPr>
+            <w:noProof/>
+            <w:webHidden/>
+          </w:rPr>
+        </w:r>
+        <w:r>
+          <w:rPr>
+            <w:noProof/>
+            <w:webHidden/>
+          </w:rPr>
+          <w:fldChar w:fldCharType="separate"/>
+        </w:r>
+        <w:r>
+          <w:rPr>
+            <w:noProof/>
+            <w:webHidden/>
+          </w:rPr>
+          <w:t>22</w:t>
+        </w:r>
+        <w:r>
+          <w:rPr>
+            <w:noProof/>
+            <w:webHidden/>
+          </w:rPr>
+          <w:fldChar w:fldCharType="end"/>
+        </w:r>
+      </w:hyperlink>
+    </w:p>
+    <w:p>
+      <w:pPr>
+        <w:pStyle w:val="Obsah2"/>
+        <w:tabs>
+          <w:tab w:val="left" w:pos="720"/>
+          <w:tab w:val="right" w:leader="dot" w:pos="8493"/>
+        </w:tabs>
+        <w:rPr>
+          <w:rFonts w:asciiTheme="minorHAnsi" w:eastAsiaTheme="minorEastAsia" w:hAnsiTheme="minorHAnsi" w:cstheme="minorBidi"/>
+          <w:smallCaps w:val="0"/>
+          <w:noProof/>
+          <w:sz w:val="22"/>
+          <w:szCs w:val="22"/>
+          <w:lang w:val="cs-CZ"/>
+        </w:rPr>
+      </w:pPr>
+      <w:hyperlink w:anchor="_Toc284944480" w:history="1">
+        <w:r>
+          <w:rPr>
+            <w:rStyle w:val="Hypertextovodkaz"/>
+            <w:noProof/>
+            <w:lang w:val="cs-CZ"/>
+          </w:rPr>
+          <w:t>2.6</w:t>
+        </w:r>
+        <w:r>
+          <w:rPr>
+            <w:rFonts w:asciiTheme="minorHAnsi" w:eastAsiaTheme="minorEastAsia" w:hAnsiTheme="minorHAnsi" w:cstheme="minorBidi"/>
+            <w:smallCaps w:val="0"/>
+            <w:noProof/>
+            <w:sz w:val="22"/>
+            <w:szCs w:val="22"/>
+            <w:lang w:val="cs-CZ"/>
+          </w:rPr>
+          <w:tab/>
+        </w:r>
+        <w:r>
+          <w:rPr>
+            <w:rStyle w:val="Hypertextovodkaz"/>
+            <w:noProof/>
+            <w:lang w:val="cs-CZ"/>
+          </w:rPr>
+          <w:t>Rozhodovací stromy</w:t>
+        </w:r>
+        <w:r>
+          <w:rPr>
+            <w:noProof/>
+            <w:webHidden/>
+          </w:rPr>
+          <w:tab/>
+        </w:r>
+        <w:r>
+          <w:rPr>
+            <w:noProof/>
+            <w:webHidden/>
+          </w:rPr>
+          <w:fldChar w:fldCharType="begin"/>
+        </w:r>
+        <w:r>
+          <w:rPr>
+            <w:noProof/>
+            <w:webHidden/>
+          </w:rPr>
+          <w:instrText xml:space="preserve"> PAGEREF _Toc284944480 \h </w:instrText>
+        </w:r>
+        <w:r>
+          <w:rPr>
+            <w:noProof/>
+            <w:webHidden/>
+          </w:rPr>
+        </w:r>
+        <w:r>
+          <w:rPr>
+            <w:noProof/>
+            <w:webHidden/>
+          </w:rPr>
+          <w:fldChar w:fldCharType="separate"/>
+        </w:r>
+        <w:r>
+          <w:rPr>
+            <w:noProof/>
+            <w:webHidden/>
+          </w:rPr>
+          <w:t>22</w:t>
+        </w:r>
+        <w:r>
+          <w:rPr>
+            <w:noProof/>
+            <w:webHidden/>
+          </w:rPr>
+          <w:fldChar w:fldCharType="end"/>
+        </w:r>
+      </w:hyperlink>
+    </w:p>
+    <w:p>
+      <w:pPr>
+        <w:pStyle w:val="Obsah2"/>
+        <w:tabs>
+          <w:tab w:val="left" w:pos="720"/>
+          <w:tab w:val="right" w:leader="dot" w:pos="8493"/>
+        </w:tabs>
+        <w:rPr>
+          <w:rFonts w:asciiTheme="minorHAnsi" w:eastAsiaTheme="minorEastAsia" w:hAnsiTheme="minorHAnsi" w:cstheme="minorBidi"/>
+          <w:smallCaps w:val="0"/>
+          <w:noProof/>
+          <w:sz w:val="22"/>
+          <w:szCs w:val="22"/>
+          <w:lang w:val="cs-CZ"/>
+        </w:rPr>
+      </w:pPr>
+      <w:hyperlink w:anchor="_Toc284944481" w:history="1">
+        <w:r>
+          <w:rPr>
+            <w:rStyle w:val="Hypertextovodkaz"/>
+            <w:noProof/>
+            <w:lang w:val="cs-CZ"/>
+          </w:rPr>
+          <w:t>2.7</w:t>
+        </w:r>
+        <w:r>
+          <w:rPr>
+            <w:rFonts w:asciiTheme="minorHAnsi" w:eastAsiaTheme="minorEastAsia" w:hAnsiTheme="minorHAnsi" w:cstheme="minorBidi"/>
+            <w:smallCaps w:val="0"/>
+            <w:noProof/>
+            <w:sz w:val="22"/>
+            <w:szCs w:val="22"/>
+            <w:lang w:val="cs-CZ"/>
+          </w:rPr>
+          <w:tab/>
+        </w:r>
+        <w:r>
+          <w:rPr>
+            <w:rStyle w:val="Hypertextovodkaz"/>
+            <w:noProof/>
+            <w:lang w:val="cs-CZ"/>
+          </w:rPr>
+          <w:t>Hledání cest</w:t>
+        </w:r>
+        <w:r>
+          <w:rPr>
+            <w:noProof/>
+            <w:webHidden/>
+          </w:rPr>
+          <w:tab/>
+        </w:r>
+        <w:r>
+          <w:rPr>
+            <w:noProof/>
+            <w:webHidden/>
+          </w:rPr>
+          <w:fldChar w:fldCharType="begin"/>
+        </w:r>
+        <w:r>
+          <w:rPr>
+            <w:noProof/>
+            <w:webHidden/>
+          </w:rPr>
+          <w:instrText xml:space="preserve"> PAGEREF _Toc284944481 \h </w:instrText>
+        </w:r>
+        <w:r>
+          <w:rPr>
+            <w:noProof/>
+            <w:webHidden/>
+          </w:rPr>
+        </w:r>
+        <w:r>
+          <w:rPr>
+            <w:noProof/>
+            <w:webHidden/>
+          </w:rPr>
+          <w:fldChar w:fldCharType="separate"/>
+        </w:r>
+        <w:r>
+          <w:rPr>
+            <w:noProof/>
+            <w:webHidden/>
+          </w:rPr>
+          <w:t>22</w:t>
+        </w:r>
+        <w:r>
+          <w:rPr>
+            <w:noProof/>
+            <w:webHidden/>
+          </w:rPr>
+          <w:fldChar w:fldCharType="end"/>
+        </w:r>
+      </w:hyperlink>
+    </w:p>
+    <w:p>
+      <w:pPr>
+        <w:pStyle w:val="Obsah3"/>
+        <w:tabs>
+          <w:tab w:val="left" w:pos="1200"/>
+          <w:tab w:val="right" w:leader="dot" w:pos="8493"/>
+        </w:tabs>
+        <w:rPr>
+          <w:rFonts w:asciiTheme="minorHAnsi" w:eastAsiaTheme="minorEastAsia" w:hAnsiTheme="minorHAnsi" w:cstheme="minorBidi"/>
+          <w:i w:val="0"/>
+          <w:iCs w:val="0"/>
+          <w:noProof/>
+          <w:sz w:val="22"/>
+          <w:szCs w:val="22"/>
+          <w:lang w:val="cs-CZ"/>
+        </w:rPr>
+      </w:pPr>
+      <w:hyperlink w:anchor="_Toc284944482" w:history="1">
+        <w:r>
+          <w:rPr>
+            <w:rStyle w:val="Hypertextovodkaz"/>
+            <w:noProof/>
+            <w:lang w:val="cs-CZ"/>
+          </w:rPr>
+          <w:t>2.7.1</w:t>
+        </w:r>
+        <w:r>
+          <w:rPr>
+            <w:rFonts w:asciiTheme="minorHAnsi" w:eastAsiaTheme="minorEastAsia" w:hAnsiTheme="minorHAnsi" w:cstheme="minorBidi"/>
+            <w:i w:val="0"/>
+            <w:iCs w:val="0"/>
+            <w:noProof/>
+            <w:sz w:val="22"/>
+            <w:szCs w:val="22"/>
+            <w:lang w:val="cs-CZ"/>
+          </w:rPr>
+          <w:tab/>
+        </w:r>
+        <w:r>
+          <w:rPr>
+            <w:rStyle w:val="Hypertextovodkaz"/>
+            <w:noProof/>
+            <w:lang w:val="cs-CZ"/>
+          </w:rPr>
+          <w:t>Prohledávání  do šířky</w:t>
+        </w:r>
+        <w:r>
+          <w:rPr>
+            <w:noProof/>
+            <w:webHidden/>
+          </w:rPr>
+          <w:tab/>
+        </w:r>
+        <w:r>
+          <w:rPr>
+            <w:noProof/>
+            <w:webHidden/>
+          </w:rPr>
+          <w:fldChar w:fldCharType="begin"/>
+        </w:r>
+        <w:r>
+          <w:rPr>
+            <w:noProof/>
+            <w:webHidden/>
+          </w:rPr>
+          <w:instrText xml:space="preserve"> PAGEREF _Toc284944482 \h </w:instrText>
+        </w:r>
+        <w:r>
+          <w:rPr>
+            <w:noProof/>
+            <w:webHidden/>
+          </w:rPr>
+        </w:r>
+        <w:r>
+          <w:rPr>
+            <w:noProof/>
+            <w:webHidden/>
+          </w:rPr>
+          <w:fldChar w:fldCharType="separate"/>
+        </w:r>
+        <w:r>
+          <w:rPr>
+            <w:noProof/>
+            <w:webHidden/>
+          </w:rPr>
+          <w:t>22</w:t>
+        </w:r>
+        <w:r>
+          <w:rPr>
+            <w:noProof/>
+            <w:webHidden/>
+          </w:rPr>
+          <w:fldChar w:fldCharType="end"/>
+        </w:r>
+      </w:hyperlink>
+    </w:p>
+    <w:p>
+      <w:pPr>
+        <w:pStyle w:val="Obsah3"/>
+        <w:tabs>
+          <w:tab w:val="left" w:pos="1200"/>
+          <w:tab w:val="right" w:leader="dot" w:pos="8493"/>
+        </w:tabs>
+        <w:rPr>
+          <w:rFonts w:asciiTheme="minorHAnsi" w:eastAsiaTheme="minorEastAsia" w:hAnsiTheme="minorHAnsi" w:cstheme="minorBidi"/>
+          <w:i w:val="0"/>
+          <w:iCs w:val="0"/>
+          <w:noProof/>
+          <w:sz w:val="22"/>
+          <w:szCs w:val="22"/>
+          <w:lang w:val="cs-CZ"/>
+        </w:rPr>
+      </w:pPr>
+      <w:hyperlink w:anchor="_Toc284944483" w:history="1">
+        <w:r>
+          <w:rPr>
+            <w:rStyle w:val="Hypertextovodkaz"/>
+            <w:noProof/>
+            <w:lang w:val="cs-CZ"/>
+          </w:rPr>
+          <w:t>2.7.2</w:t>
+        </w:r>
+        <w:r>
+          <w:rPr>
+            <w:rFonts w:asciiTheme="minorHAnsi" w:eastAsiaTheme="minorEastAsia" w:hAnsiTheme="minorHAnsi" w:cstheme="minorBidi"/>
+            <w:i w:val="0"/>
+            <w:iCs w:val="0"/>
+            <w:noProof/>
+            <w:sz w:val="22"/>
+            <w:szCs w:val="22"/>
+            <w:lang w:val="cs-CZ"/>
+          </w:rPr>
+          <w:tab/>
+        </w:r>
+        <w:r>
+          <w:rPr>
+            <w:rStyle w:val="Hypertextovodkaz"/>
+            <w:noProof/>
+            <w:lang w:val="cs-CZ"/>
+          </w:rPr>
+          <w:t xml:space="preserve">Pár </w:t>
+        </w:r>
+        <w:r>
+          <w:rPr>
+            <w:rStyle w:val="Hypertextovodkaz"/>
+            <w:noProof/>
+          </w:rPr>
+          <w:t>slov</w:t>
+        </w:r>
+        <w:r>
+          <w:rPr>
+            <w:rStyle w:val="Hypertextovodkaz"/>
+            <w:noProof/>
+            <w:lang w:val="cs-CZ"/>
+          </w:rPr>
+          <w:t xml:space="preserve"> k A*</w:t>
+        </w:r>
+        <w:r>
+          <w:rPr>
+            <w:noProof/>
+            <w:webHidden/>
+          </w:rPr>
+          <w:tab/>
+        </w:r>
+        <w:r>
+          <w:rPr>
+            <w:noProof/>
+            <w:webHidden/>
+          </w:rPr>
+          <w:fldChar w:fldCharType="begin"/>
+        </w:r>
+        <w:r>
+          <w:rPr>
+            <w:noProof/>
+            <w:webHidden/>
+          </w:rPr>
+          <w:instrText xml:space="preserve"> PAGEREF _Toc284944483 \h </w:instrText>
+        </w:r>
+        <w:r>
+          <w:rPr>
+            <w:noProof/>
+            <w:webHidden/>
+          </w:rPr>
+        </w:r>
+        <w:r>
+          <w:rPr>
+            <w:noProof/>
+            <w:webHidden/>
+          </w:rPr>
+          <w:fldChar w:fldCharType="separate"/>
+        </w:r>
+        <w:r>
+          <w:rPr>
+            <w:noProof/>
+            <w:webHidden/>
+          </w:rPr>
+          <w:t>23</w:t>
+        </w:r>
+        <w:r>
+          <w:rPr>
+            <w:noProof/>
+            <w:webHidden/>
+          </w:rPr>
+          <w:fldChar w:fldCharType="end"/>
+        </w:r>
+      </w:hyperlink>
+    </w:p>
+    <w:p>
+      <w:pPr>
+        <w:pStyle w:val="Obsah2"/>
+        <w:tabs>
+          <w:tab w:val="left" w:pos="720"/>
+          <w:tab w:val="right" w:leader="dot" w:pos="8493"/>
+        </w:tabs>
+        <w:rPr>
+          <w:rFonts w:asciiTheme="minorHAnsi" w:eastAsiaTheme="minorEastAsia" w:hAnsiTheme="minorHAnsi" w:cstheme="minorBidi"/>
+          <w:smallCaps w:val="0"/>
+          <w:noProof/>
+          <w:sz w:val="22"/>
+          <w:szCs w:val="22"/>
+          <w:lang w:val="cs-CZ"/>
+        </w:rPr>
+      </w:pPr>
+      <w:hyperlink w:anchor="_Toc284944484" w:history="1">
+        <w:r>
+          <w:rPr>
+            <w:rStyle w:val="Hypertextovodkaz"/>
+            <w:noProof/>
+            <w:lang w:val="cs-CZ"/>
+          </w:rPr>
+          <w:t>2.8</w:t>
+        </w:r>
+        <w:r>
+          <w:rPr>
+            <w:rFonts w:asciiTheme="minorHAnsi" w:eastAsiaTheme="minorEastAsia" w:hAnsiTheme="minorHAnsi" w:cstheme="minorBidi"/>
+            <w:smallCaps w:val="0"/>
+            <w:noProof/>
+            <w:sz w:val="22"/>
+            <w:szCs w:val="22"/>
+            <w:lang w:val="cs-CZ"/>
+          </w:rPr>
+          <w:tab/>
+        </w:r>
+        <w:r>
+          <w:rPr>
+            <w:rStyle w:val="Hypertextovodkaz"/>
+            <w:noProof/>
+          </w:rPr>
+          <w:t>Genetické</w:t>
+        </w:r>
+        <w:r>
+          <w:rPr>
+            <w:rStyle w:val="Hypertextovodkaz"/>
+            <w:noProof/>
+            <w:lang w:val="cs-CZ"/>
+          </w:rPr>
+          <w:t xml:space="preserve"> algoritmy</w:t>
+        </w:r>
+        <w:r>
+          <w:rPr>
+            <w:noProof/>
+            <w:webHidden/>
+          </w:rPr>
+          <w:tab/>
+        </w:r>
+        <w:r>
+          <w:rPr>
+            <w:noProof/>
+            <w:webHidden/>
+          </w:rPr>
+          <w:fldChar w:fldCharType="begin"/>
+        </w:r>
+        <w:r>
+          <w:rPr>
+            <w:noProof/>
+            <w:webHidden/>
+          </w:rPr>
+          <w:instrText xml:space="preserve"> PAGEREF _Toc284944484 \h </w:instrText>
+        </w:r>
+        <w:r>
+          <w:rPr>
+            <w:noProof/>
+            <w:webHidden/>
+          </w:rPr>
+        </w:r>
+        <w:r>
+          <w:rPr>
+            <w:noProof/>
+            <w:webHidden/>
+          </w:rPr>
+          <w:fldChar w:fldCharType="separate"/>
+        </w:r>
+        <w:r>
+          <w:rPr>
+            <w:noProof/>
+            <w:webHidden/>
+          </w:rPr>
+          <w:t>24</w:t>
+        </w:r>
+        <w:r>
+          <w:rPr>
+            <w:noProof/>
+            <w:webHidden/>
+          </w:rPr>
+          <w:fldChar w:fldCharType="end"/>
+        </w:r>
+      </w:hyperlink>
+    </w:p>
+    <w:p>
+      <w:pPr>
+        <w:pStyle w:val="Obsah3"/>
+        <w:tabs>
+          <w:tab w:val="left" w:pos="1200"/>
+          <w:tab w:val="right" w:leader="dot" w:pos="8493"/>
+        </w:tabs>
+        <w:rPr>
+          <w:rFonts w:asciiTheme="minorHAnsi" w:eastAsiaTheme="minorEastAsia" w:hAnsiTheme="minorHAnsi" w:cstheme="minorBidi"/>
+          <w:i w:val="0"/>
+          <w:iCs w:val="0"/>
+          <w:noProof/>
+          <w:sz w:val="22"/>
+          <w:szCs w:val="22"/>
+          <w:lang w:val="cs-CZ"/>
+        </w:rPr>
+      </w:pPr>
+      <w:hyperlink w:anchor="_Toc284944485" w:history="1">
+        <w:r>
+          <w:rPr>
+            <w:rStyle w:val="Hypertextovodkaz"/>
+            <w:noProof/>
+            <w:lang w:val="cs-CZ"/>
+          </w:rPr>
+          <w:t>2.8.1</w:t>
+        </w:r>
+        <w:r>
+          <w:rPr>
+            <w:rFonts w:asciiTheme="minorHAnsi" w:eastAsiaTheme="minorEastAsia" w:hAnsiTheme="minorHAnsi" w:cstheme="minorBidi"/>
+            <w:i w:val="0"/>
+            <w:iCs w:val="0"/>
+            <w:noProof/>
+            <w:sz w:val="22"/>
+            <w:szCs w:val="22"/>
+            <w:lang w:val="cs-CZ"/>
+          </w:rPr>
+          <w:tab/>
+        </w:r>
+        <w:r>
+          <w:rPr>
+            <w:rStyle w:val="Hypertextovodkaz"/>
+            <w:noProof/>
+            <w:lang w:val="cs-CZ"/>
+          </w:rPr>
+          <w:t>Evoluce v přírodě</w:t>
+        </w:r>
+        <w:r>
+          <w:rPr>
+            <w:noProof/>
+            <w:webHidden/>
+          </w:rPr>
+          <w:tab/>
+        </w:r>
+        <w:r>
+          <w:rPr>
+            <w:noProof/>
+            <w:webHidden/>
+          </w:rPr>
+          <w:fldChar w:fldCharType="begin"/>
+        </w:r>
+        <w:r>
+          <w:rPr>
+            <w:noProof/>
+            <w:webHidden/>
+          </w:rPr>
+          <w:instrText xml:space="preserve"> PAGEREF _Toc284944485 \h </w:instrText>
+        </w:r>
+        <w:r>
+          <w:rPr>
+            <w:noProof/>
+            <w:webHidden/>
+          </w:rPr>
+        </w:r>
+        <w:r>
+          <w:rPr>
+            <w:noProof/>
+            <w:webHidden/>
+          </w:rPr>
+          <w:fldChar w:fldCharType="separate"/>
+        </w:r>
+        <w:r>
+          <w:rPr>
+            <w:noProof/>
+            <w:webHidden/>
+          </w:rPr>
+          <w:t>24</w:t>
+        </w:r>
+        <w:r>
+          <w:rPr>
+            <w:noProof/>
+            <w:webHidden/>
+          </w:rPr>
+          <w:fldChar w:fldCharType="end"/>
+        </w:r>
+      </w:hyperlink>
+    </w:p>
+    <w:p>
+      <w:pPr>
+        <w:pStyle w:val="Obsah3"/>
+        <w:tabs>
+          <w:tab w:val="left" w:pos="1200"/>
+          <w:tab w:val="right" w:leader="dot" w:pos="8493"/>
+        </w:tabs>
+        <w:rPr>
+          <w:rFonts w:asciiTheme="minorHAnsi" w:eastAsiaTheme="minorEastAsia" w:hAnsiTheme="minorHAnsi" w:cstheme="minorBidi"/>
+          <w:i w:val="0"/>
+          <w:iCs w:val="0"/>
+          <w:noProof/>
+          <w:sz w:val="22"/>
+          <w:szCs w:val="22"/>
+          <w:lang w:val="cs-CZ"/>
+        </w:rPr>
+      </w:pPr>
+      <w:hyperlink w:anchor="_Toc284944486" w:history="1">
+        <w:r>
+          <w:rPr>
+            <w:rStyle w:val="Hypertextovodkaz"/>
+            <w:noProof/>
+            <w:lang w:val="cs-CZ"/>
+          </w:rPr>
+          <w:t>2.8.2</w:t>
+        </w:r>
+        <w:r>
+          <w:rPr>
+            <w:rFonts w:asciiTheme="minorHAnsi" w:eastAsiaTheme="minorEastAsia" w:hAnsiTheme="minorHAnsi" w:cstheme="minorBidi"/>
+            <w:i w:val="0"/>
+            <w:iCs w:val="0"/>
+            <w:noProof/>
+            <w:sz w:val="22"/>
+            <w:szCs w:val="22"/>
+            <w:lang w:val="cs-CZ"/>
+          </w:rPr>
+          <w:tab/>
+        </w:r>
+        <w:r>
+          <w:rPr>
+            <w:rStyle w:val="Hypertextovodkaz"/>
+            <w:noProof/>
+            <w:lang w:val="cs-CZ"/>
+          </w:rPr>
+          <w:t>Hledání cesty pomocí genetického algoritmu</w:t>
+        </w:r>
+        <w:r>
+          <w:rPr>
+            <w:noProof/>
+            <w:webHidden/>
+          </w:rPr>
+          <w:tab/>
+        </w:r>
+        <w:r>
+          <w:rPr>
+            <w:noProof/>
+            <w:webHidden/>
+          </w:rPr>
+          <w:fldChar w:fldCharType="begin"/>
+        </w:r>
+        <w:r>
+          <w:rPr>
+            <w:noProof/>
+            <w:webHidden/>
+          </w:rPr>
+          <w:instrText xml:space="preserve"> PAGEREF _Toc284944486 \h </w:instrText>
+        </w:r>
+        <w:r>
+          <w:rPr>
+            <w:noProof/>
+            <w:webHidden/>
+          </w:rPr>
+        </w:r>
+        <w:r>
+          <w:rPr>
+            <w:noProof/>
+            <w:webHidden/>
+          </w:rPr>
+          <w:fldChar w:fldCharType="separate"/>
+        </w:r>
+        <w:r>
+          <w:rPr>
+            <w:noProof/>
+            <w:webHidden/>
+          </w:rPr>
+          <w:t>24</w:t>
+        </w:r>
+        <w:r>
+          <w:rPr>
+            <w:noProof/>
+            <w:webHidden/>
+          </w:rPr>
+          <w:fldChar w:fldCharType="end"/>
+        </w:r>
+      </w:hyperlink>
+    </w:p>
+    <w:p>
+      <w:pPr>
+        <w:pStyle w:val="Obsah3"/>
+        <w:tabs>
+          <w:tab w:val="left" w:pos="1200"/>
+          <w:tab w:val="right" w:leader="dot" w:pos="8493"/>
+        </w:tabs>
+        <w:rPr>
+          <w:rFonts w:asciiTheme="minorHAnsi" w:eastAsiaTheme="minorEastAsia" w:hAnsiTheme="minorHAnsi" w:cstheme="minorBidi"/>
+          <w:i w:val="0"/>
+          <w:iCs w:val="0"/>
+          <w:noProof/>
+          <w:sz w:val="22"/>
+          <w:szCs w:val="22"/>
+          <w:lang w:val="cs-CZ"/>
+        </w:rPr>
+      </w:pPr>
+      <w:hyperlink w:anchor="_Toc284944487" w:history="1">
+        <w:r>
+          <w:rPr>
+            <w:rStyle w:val="Hypertextovodkaz"/>
+            <w:noProof/>
+            <w:lang w:val="cs-CZ"/>
+          </w:rPr>
+          <w:t>2.8.3</w:t>
+        </w:r>
+        <w:r>
+          <w:rPr>
+            <w:rFonts w:asciiTheme="minorHAnsi" w:eastAsiaTheme="minorEastAsia" w:hAnsiTheme="minorHAnsi" w:cstheme="minorBidi"/>
+            <w:i w:val="0"/>
+            <w:iCs w:val="0"/>
+            <w:noProof/>
+            <w:sz w:val="22"/>
+            <w:szCs w:val="22"/>
+            <w:lang w:val="cs-CZ"/>
+          </w:rPr>
+          <w:tab/>
+        </w:r>
+        <w:r>
+          <w:rPr>
+            <w:rStyle w:val="Hypertextovodkaz"/>
+            <w:noProof/>
+            <w:lang w:val="cs-CZ"/>
+          </w:rPr>
+          <w:t>Selekce párů</w:t>
+        </w:r>
+        <w:r>
+          <w:rPr>
+            <w:noProof/>
+            <w:webHidden/>
+          </w:rPr>
+          <w:tab/>
+        </w:r>
+        <w:r>
+          <w:rPr>
+            <w:noProof/>
+            <w:webHidden/>
+          </w:rPr>
+          <w:fldChar w:fldCharType="begin"/>
+        </w:r>
+        <w:r>
+          <w:rPr>
+            <w:noProof/>
+            <w:webHidden/>
+          </w:rPr>
+          <w:instrText xml:space="preserve"> PAGEREF _Toc284944487 \h </w:instrText>
+        </w:r>
+        <w:r>
+          <w:rPr>
+            <w:noProof/>
+            <w:webHidden/>
+          </w:rPr>
+        </w:r>
+        <w:r>
+          <w:rPr>
+            <w:noProof/>
+            <w:webHidden/>
+          </w:rPr>
+          <w:fldChar w:fldCharType="separate"/>
+        </w:r>
+        <w:r>
+          <w:rPr>
+            <w:noProof/>
+            <w:webHidden/>
+          </w:rPr>
+          <w:t>25</w:t>
+        </w:r>
+        <w:r>
+          <w:rPr>
+            <w:noProof/>
+            <w:webHidden/>
+          </w:rPr>
+          <w:fldChar w:fldCharType="end"/>
+        </w:r>
+      </w:hyperlink>
+    </w:p>
+    <w:p>
+      <w:pPr>
+        <w:pStyle w:val="Obsah3"/>
+        <w:tabs>
+          <w:tab w:val="left" w:pos="1200"/>
+          <w:tab w:val="right" w:leader="dot" w:pos="8493"/>
+        </w:tabs>
+        <w:rPr>
+          <w:rFonts w:asciiTheme="minorHAnsi" w:eastAsiaTheme="minorEastAsia" w:hAnsiTheme="minorHAnsi" w:cstheme="minorBidi"/>
+          <w:i w:val="0"/>
+          <w:iCs w:val="0"/>
+          <w:noProof/>
+          <w:sz w:val="22"/>
+          <w:szCs w:val="22"/>
+          <w:lang w:val="cs-CZ"/>
+        </w:rPr>
+      </w:pPr>
+      <w:hyperlink w:anchor="_Toc284944488" w:history="1">
+        <w:r>
+          <w:rPr>
+            <w:rStyle w:val="Hypertextovodkaz"/>
+            <w:noProof/>
+            <w:lang w:val="cs-CZ"/>
+          </w:rPr>
+          <w:t>2.8.4</w:t>
+        </w:r>
+        <w:r>
+          <w:rPr>
+            <w:rFonts w:asciiTheme="minorHAnsi" w:eastAsiaTheme="minorEastAsia" w:hAnsiTheme="minorHAnsi" w:cstheme="minorBidi"/>
+            <w:i w:val="0"/>
+            <w:iCs w:val="0"/>
+            <w:noProof/>
+            <w:sz w:val="22"/>
+            <w:szCs w:val="22"/>
+            <w:lang w:val="cs-CZ"/>
+          </w:rPr>
+          <w:tab/>
+        </w:r>
+        <w:r>
+          <w:rPr>
+            <w:rStyle w:val="Hypertextovodkaz"/>
+            <w:noProof/>
+            <w:lang w:val="cs-CZ"/>
+          </w:rPr>
+          <w:t>Kombinace křížením</w:t>
+        </w:r>
+        <w:r>
+          <w:rPr>
+            <w:noProof/>
+            <w:webHidden/>
+          </w:rPr>
+          <w:tab/>
+        </w:r>
+        <w:r>
+          <w:rPr>
+            <w:noProof/>
+            <w:webHidden/>
+          </w:rPr>
+          <w:fldChar w:fldCharType="begin"/>
+        </w:r>
+        <w:r>
+          <w:rPr>
+            <w:noProof/>
+            <w:webHidden/>
+          </w:rPr>
+          <w:instrText xml:space="preserve"> PAGEREF _Toc284944488 \h </w:instrText>
+        </w:r>
+        <w:r>
+          <w:rPr>
+            <w:noProof/>
+            <w:webHidden/>
+          </w:rPr>
+        </w:r>
+        <w:r>
+          <w:rPr>
+            <w:noProof/>
+            <w:webHidden/>
+          </w:rPr>
+          <w:fldChar w:fldCharType="separate"/>
+        </w:r>
+        <w:r>
+          <w:rPr>
+            <w:noProof/>
+            <w:webHidden/>
+          </w:rPr>
+          <w:t>25</w:t>
+        </w:r>
+        <w:r>
+          <w:rPr>
+            <w:noProof/>
+            <w:webHidden/>
+          </w:rPr>
+          <w:fldChar w:fldCharType="end"/>
+        </w:r>
+      </w:hyperlink>
+    </w:p>
+    <w:p>
+      <w:pPr>
+        <w:pStyle w:val="Obsah3"/>
+        <w:tabs>
+          <w:tab w:val="left" w:pos="1200"/>
+          <w:tab w:val="right" w:leader="dot" w:pos="8493"/>
+        </w:tabs>
+        <w:rPr>
+          <w:rFonts w:asciiTheme="minorHAnsi" w:eastAsiaTheme="minorEastAsia" w:hAnsiTheme="minorHAnsi" w:cstheme="minorBidi"/>
+          <w:i w:val="0"/>
+          <w:iCs w:val="0"/>
+          <w:noProof/>
+          <w:sz w:val="22"/>
+          <w:szCs w:val="22"/>
+          <w:lang w:val="cs-CZ"/>
+        </w:rPr>
+      </w:pPr>
+      <w:hyperlink w:anchor="_Toc284944489" w:history="1">
+        <w:r>
+          <w:rPr>
+            <w:rStyle w:val="Hypertextovodkaz"/>
+            <w:noProof/>
+            <w:lang w:val="cs-CZ"/>
+          </w:rPr>
+          <w:t>2.8.5</w:t>
+        </w:r>
+        <w:r>
+          <w:rPr>
+            <w:rFonts w:asciiTheme="minorHAnsi" w:eastAsiaTheme="minorEastAsia" w:hAnsiTheme="minorHAnsi" w:cstheme="minorBidi"/>
+            <w:i w:val="0"/>
+            <w:iCs w:val="0"/>
+            <w:noProof/>
+            <w:sz w:val="22"/>
+            <w:szCs w:val="22"/>
+            <w:lang w:val="cs-CZ"/>
+          </w:rPr>
+          <w:tab/>
+        </w:r>
+        <w:r>
+          <w:rPr>
+            <w:rStyle w:val="Hypertextovodkaz"/>
+            <w:noProof/>
+            <w:lang w:val="cs-CZ"/>
+          </w:rPr>
+          <w:t>Mutace</w:t>
+        </w:r>
+        <w:r>
+          <w:rPr>
+            <w:noProof/>
+            <w:webHidden/>
+          </w:rPr>
+          <w:tab/>
+        </w:r>
+        <w:r>
+          <w:rPr>
+            <w:noProof/>
+            <w:webHidden/>
+          </w:rPr>
+          <w:fldChar w:fldCharType="begin"/>
+        </w:r>
+        <w:r>
+          <w:rPr>
+            <w:noProof/>
+            <w:webHidden/>
+          </w:rPr>
+          <w:instrText xml:space="preserve"> PAGEREF _Toc284944489 \h </w:instrText>
+        </w:r>
+        <w:r>
+          <w:rPr>
+            <w:noProof/>
+            <w:webHidden/>
+          </w:rPr>
+        </w:r>
+        <w:r>
+          <w:rPr>
+            <w:noProof/>
+            <w:webHidden/>
+          </w:rPr>
+          <w:fldChar w:fldCharType="separate"/>
+        </w:r>
+        <w:r>
+          <w:rPr>
+            <w:noProof/>
+            <w:webHidden/>
+          </w:rPr>
+          <w:t>26</w:t>
+        </w:r>
+        <w:r>
+          <w:rPr>
+            <w:noProof/>
+            <w:webHidden/>
+          </w:rPr>
+          <w:fldChar w:fldCharType="end"/>
+        </w:r>
+      </w:hyperlink>
+    </w:p>
+    <w:p>
+      <w:pPr>
+        <w:pStyle w:val="Obsah2"/>
+        <w:tabs>
+          <w:tab w:val="left" w:pos="720"/>
+          <w:tab w:val="right" w:leader="dot" w:pos="8493"/>
+        </w:tabs>
+        <w:rPr>
+          <w:rFonts w:asciiTheme="minorHAnsi" w:eastAsiaTheme="minorEastAsia" w:hAnsiTheme="minorHAnsi" w:cstheme="minorBidi"/>
+          <w:smallCaps w:val="0"/>
+          <w:noProof/>
+          <w:sz w:val="22"/>
+          <w:szCs w:val="22"/>
+          <w:lang w:val="cs-CZ"/>
+        </w:rPr>
+      </w:pPr>
+      <w:hyperlink w:anchor="_Toc284944490" w:history="1">
+        <w:r>
+          <w:rPr>
+            <w:rStyle w:val="Hypertextovodkaz"/>
+            <w:noProof/>
+            <w:lang w:val="cs-CZ"/>
+          </w:rPr>
+          <w:t>2.9</w:t>
+        </w:r>
+        <w:r>
+          <w:rPr>
+            <w:rFonts w:asciiTheme="minorHAnsi" w:eastAsiaTheme="minorEastAsia" w:hAnsiTheme="minorHAnsi" w:cstheme="minorBidi"/>
+            <w:smallCaps w:val="0"/>
+            <w:noProof/>
+            <w:sz w:val="22"/>
+            <w:szCs w:val="22"/>
+            <w:lang w:val="cs-CZ"/>
+          </w:rPr>
+          <w:tab/>
+        </w:r>
+        <w:r>
+          <w:rPr>
+            <w:rStyle w:val="Hypertextovodkaz"/>
+            <w:noProof/>
+            <w:lang w:val="cs-CZ"/>
+          </w:rPr>
           <w:t>Skriptování</w:t>
         </w:r>
         <w:r>
@@ -10544,7 +11408,7 @@
             <w:noProof/>
             <w:webHidden/>
           </w:rPr>
-          <w:instrText xml:space="preserve"> PAGEREF _Toc284690446 \h </w:instrText>
+          <w:instrText xml:space="preserve"> PAGEREF _Toc284944490 \h </w:instrText>
         </w:r>
         <w:r>
           <w:rPr>
@@ -10564,7 +11428,199 @@
             <w:noProof/>
             <w:webHidden/>
           </w:rPr>
-          <w:t>21</w:t>
+          <w:t>26</w:t>
+        </w:r>
+        <w:r>
+          <w:rPr>
+            <w:noProof/>
+            <w:webHidden/>
+          </w:rPr>
+          <w:fldChar w:fldCharType="end"/>
+        </w:r>
+      </w:hyperlink>
+    </w:p>
+    <w:p>
+      <w:pPr>
+        <w:pStyle w:val="Obsah3"/>
+        <w:tabs>
+          <w:tab w:val="left" w:pos="1200"/>
+          <w:tab w:val="right" w:leader="dot" w:pos="8493"/>
+        </w:tabs>
+        <w:rPr>
+          <w:rFonts w:asciiTheme="minorHAnsi" w:eastAsiaTheme="minorEastAsia" w:hAnsiTheme="minorHAnsi" w:cstheme="minorBidi"/>
+          <w:i w:val="0"/>
+          <w:iCs w:val="0"/>
+          <w:noProof/>
+          <w:sz w:val="22"/>
+          <w:szCs w:val="22"/>
+          <w:lang w:val="cs-CZ"/>
+        </w:rPr>
+      </w:pPr>
+      <w:hyperlink w:anchor="_Toc284944491" w:history="1">
+        <w:r>
+          <w:rPr>
+            <w:rStyle w:val="Hypertextovodkaz"/>
+            <w:noProof/>
+            <w:lang w:val="cs-CZ"/>
+          </w:rPr>
+          <w:t>2.9.1</w:t>
+        </w:r>
+        <w:r>
+          <w:rPr>
+            <w:rFonts w:asciiTheme="minorHAnsi" w:eastAsiaTheme="minorEastAsia" w:hAnsiTheme="minorHAnsi" w:cstheme="minorBidi"/>
+            <w:i w:val="0"/>
+            <w:iCs w:val="0"/>
+            <w:noProof/>
+            <w:sz w:val="22"/>
+            <w:szCs w:val="22"/>
+            <w:lang w:val="cs-CZ"/>
+          </w:rPr>
+          <w:tab/>
+        </w:r>
+        <w:r>
+          <w:rPr>
+            <w:rStyle w:val="Hypertextovodkaz"/>
+            <w:noProof/>
+            <w:lang w:val="cs-CZ"/>
+          </w:rPr>
+          <w:t>Interpretace vs. kompilace</w:t>
+        </w:r>
+        <w:r>
+          <w:rPr>
+            <w:noProof/>
+            <w:webHidden/>
+          </w:rPr>
+          <w:tab/>
+        </w:r>
+        <w:r>
+          <w:rPr>
+            <w:noProof/>
+            <w:webHidden/>
+          </w:rPr>
+          <w:fldChar w:fldCharType="begin"/>
+        </w:r>
+        <w:r>
+          <w:rPr>
+            <w:noProof/>
+            <w:webHidden/>
+          </w:rPr>
+          <w:instrText xml:space="preserve"> PAGEREF _Toc284944491 \h </w:instrText>
+        </w:r>
+        <w:r>
+          <w:rPr>
+            <w:noProof/>
+            <w:webHidden/>
+          </w:rPr>
+        </w:r>
+        <w:r>
+          <w:rPr>
+            <w:noProof/>
+            <w:webHidden/>
+          </w:rPr>
+          <w:fldChar w:fldCharType="separate"/>
+        </w:r>
+        <w:r>
+          <w:rPr>
+            <w:noProof/>
+            <w:webHidden/>
+          </w:rPr>
+          <w:t>27</w:t>
+        </w:r>
+        <w:r>
+          <w:rPr>
+            <w:noProof/>
+            <w:webHidden/>
+          </w:rPr>
+          <w:fldChar w:fldCharType="end"/>
+        </w:r>
+      </w:hyperlink>
+    </w:p>
+    <w:p>
+      <w:pPr>
+        <w:pStyle w:val="Obsah3"/>
+        <w:tabs>
+          <w:tab w:val="left" w:pos="1200"/>
+          <w:tab w:val="right" w:leader="dot" w:pos="8493"/>
+        </w:tabs>
+        <w:rPr>
+          <w:rFonts w:asciiTheme="minorHAnsi" w:eastAsiaTheme="minorEastAsia" w:hAnsiTheme="minorHAnsi" w:cstheme="minorBidi"/>
+          <w:i w:val="0"/>
+          <w:iCs w:val="0"/>
+          <w:noProof/>
+          <w:sz w:val="22"/>
+          <w:szCs w:val="22"/>
+          <w:lang w:val="cs-CZ"/>
+        </w:rPr>
+      </w:pPr>
+      <w:hyperlink w:anchor="_Toc284944492" w:history="1">
+        <w:r>
+          <w:rPr>
+            <w:rStyle w:val="Hypertextovodkaz"/>
+            <w:noProof/>
+            <w:lang w:val="cs-CZ"/>
+          </w:rPr>
+          <w:t>2.9.2</w:t>
+        </w:r>
+        <w:r>
+          <w:rPr>
+            <w:rFonts w:asciiTheme="minorHAnsi" w:eastAsiaTheme="minorEastAsia" w:hAnsiTheme="minorHAnsi" w:cstheme="minorBidi"/>
+            <w:i w:val="0"/>
+            <w:iCs w:val="0"/>
+            <w:noProof/>
+            <w:sz w:val="22"/>
+            <w:szCs w:val="22"/>
+            <w:lang w:val="cs-CZ"/>
+          </w:rPr>
+          <w:tab/>
+        </w:r>
+        <w:r>
+          <w:rPr>
+            <w:rStyle w:val="Hypertextovodkaz"/>
+            <w:noProof/>
+            <w:lang w:val="cs-CZ"/>
+          </w:rPr>
+          <w:t>Skriptovací jazyky</w:t>
+        </w:r>
+        <w:r>
+          <w:rPr>
+            <w:noProof/>
+            <w:webHidden/>
+          </w:rPr>
+          <w:tab/>
+        </w:r>
+        <w:r>
+          <w:rPr>
+            <w:noProof/>
+            <w:webHidden/>
+          </w:rPr>
+          <w:fldChar w:fldCharType="begin"/>
+        </w:r>
+        <w:r>
+          <w:rPr>
+            <w:noProof/>
+            <w:webHidden/>
+          </w:rPr>
+          <w:instrText xml:space="preserve"> PAGEREF _Toc284944492 \h </w:instrText>
+        </w:r>
+        <w:r>
+          <w:rPr>
+            <w:noProof/>
+            <w:webHidden/>
+          </w:rPr>
+        </w:r>
+        <w:r>
+          <w:rPr>
+            <w:noProof/>
+            <w:webHidden/>
+          </w:rPr>
+          <w:fldChar w:fldCharType="separate"/>
+        </w:r>
+        <w:r>
+          <w:rPr>
+            <w:noProof/>
+            <w:webHidden/>
+          </w:rPr>
+          <w:t>28</w:t>
         </w:r>
         <w:r>
           <w:rPr>
@@ -10591,7 +11647,7 @@
           <w:lang w:val="cs-CZ"/>
         </w:rPr>
       </w:pPr>
-      <w:hyperlink w:anchor="_Toc284690447" w:history="1">
+      <w:hyperlink w:anchor="_Toc284944493" w:history="1">
         <w:r>
           <w:rPr>
             <w:rStyle w:val="Hypertextovodkaz"/>
@@ -10638,7 +11694,7 @@
             <w:noProof/>
             <w:webHidden/>
           </w:rPr>
-          <w:instrText xml:space="preserve"> PAGEREF _Toc284690447 \h </w:instrText>
+          <w:instrText xml:space="preserve"> PAGEREF _Toc284944493 \h </w:instrText>
         </w:r>
         <w:r>
           <w:rPr>
@@ -10658,7 +11714,7 @@
             <w:noProof/>
             <w:webHidden/>
           </w:rPr>
-          <w:t>22</w:t>
+          <w:t>28</w:t>
         </w:r>
         <w:r>
           <w:rPr>
@@ -10687,7 +11743,7 @@
           <w:lang w:val="cs-CZ"/>
         </w:rPr>
       </w:pPr>
-      <w:hyperlink w:anchor="_Toc284690448" w:history="1">
+      <w:hyperlink w:anchor="_Toc284944494" w:history="1">
         <w:r>
           <w:rPr>
             <w:rStyle w:val="Hypertextovodkaz"/>
@@ -10736,7 +11792,7 @@
             <w:noProof/>
             <w:webHidden/>
           </w:rPr>
-          <w:instrText xml:space="preserve"> PAGEREF _Toc284690448 \h </w:instrText>
+          <w:instrText xml:space="preserve"> PAGEREF _Toc284944494 \h </w:instrText>
         </w:r>
         <w:r>
           <w:rPr>
@@ -10756,7 +11812,7 @@
             <w:noProof/>
             <w:webHidden/>
           </w:rPr>
-          <w:t>22</w:t>
+          <w:t>28</w:t>
         </w:r>
         <w:r>
           <w:rPr>
@@ -10785,7 +11841,7 @@
           <w:lang w:val="cs-CZ"/>
         </w:rPr>
       </w:pPr>
-      <w:hyperlink w:anchor="_Toc284690449" w:history="1">
+      <w:hyperlink w:anchor="_Toc284944495" w:history="1">
         <w:r>
           <w:rPr>
             <w:rStyle w:val="Hypertextovodkaz"/>
@@ -10834,7 +11890,7 @@
             <w:noProof/>
             <w:webHidden/>
           </w:rPr>
-          <w:instrText xml:space="preserve"> PAGEREF _Toc284690449 \h </w:instrText>
+          <w:instrText xml:space="preserve"> PAGEREF _Toc284944495 \h </w:instrText>
         </w:r>
         <w:r>
           <w:rPr>
@@ -10854,7 +11910,7 @@
             <w:noProof/>
             <w:webHidden/>
           </w:rPr>
-          <w:t>23</w:t>
+          <w:t>29</w:t>
         </w:r>
         <w:r>
           <w:rPr>
@@ -10881,7 +11937,7 @@
           <w:lang w:val="cs-CZ"/>
         </w:rPr>
       </w:pPr>
-      <w:hyperlink w:anchor="_Toc284690450" w:history="1">
+      <w:hyperlink w:anchor="_Toc284944496" w:history="1">
         <w:r>
           <w:rPr>
             <w:rStyle w:val="Hypertextovodkaz"/>
@@ -10928,7 +11984,7 @@
             <w:noProof/>
             <w:webHidden/>
           </w:rPr>
-          <w:instrText xml:space="preserve"> PAGEREF _Toc284690450 \h </w:instrText>
+          <w:instrText xml:space="preserve"> PAGEREF _Toc284944496 \h </w:instrText>
         </w:r>
         <w:r>
           <w:rPr>
@@ -10948,7 +12004,7 @@
             <w:noProof/>
             <w:webHidden/>
           </w:rPr>
-          <w:t>23</w:t>
+          <w:t>29</w:t>
         </w:r>
         <w:r>
           <w:rPr>
@@ -10977,7 +12033,7 @@
           <w:lang w:val="cs-CZ"/>
         </w:rPr>
       </w:pPr>
-      <w:hyperlink w:anchor="_Toc284690451" w:history="1">
+      <w:hyperlink w:anchor="_Toc284944497" w:history="1">
         <w:r>
           <w:rPr>
             <w:rStyle w:val="Hypertextovodkaz"/>
@@ -11026,7 +12082,7 @@
             <w:noProof/>
             <w:webHidden/>
           </w:rPr>
-          <w:instrText xml:space="preserve"> PAGEREF _Toc284690451 \h </w:instrText>
+          <w:instrText xml:space="preserve"> PAGEREF _Toc284944497 \h </w:instrText>
         </w:r>
         <w:r>
           <w:rPr>
@@ -11046,7 +12102,7 @@
             <w:noProof/>
             <w:webHidden/>
           </w:rPr>
-          <w:t>23</w:t>
+          <w:t>29</w:t>
         </w:r>
         <w:r>
           <w:rPr>
@@ -11075,7 +12131,7 @@
           <w:lang w:val="cs-CZ"/>
         </w:rPr>
       </w:pPr>
-      <w:hyperlink w:anchor="_Toc284690452" w:history="1">
+      <w:hyperlink w:anchor="_Toc284944498" w:history="1">
         <w:r>
           <w:rPr>
             <w:rStyle w:val="Hypertextovodkaz"/>
@@ -11124,7 +12180,7 @@
             <w:noProof/>
             <w:webHidden/>
           </w:rPr>
-          <w:instrText xml:space="preserve"> PAGEREF _Toc284690452 \h </w:instrText>
+          <w:instrText xml:space="preserve"> PAGEREF _Toc284944498 \h </w:instrText>
         </w:r>
         <w:r>
           <w:rPr>
@@ -11144,7 +12200,7 @@
             <w:noProof/>
             <w:webHidden/>
           </w:rPr>
-          <w:t>23</w:t>
+          <w:t>29</w:t>
         </w:r>
         <w:r>
           <w:rPr>
@@ -11173,7 +12229,7 @@
           <w:lang w:val="cs-CZ"/>
         </w:rPr>
       </w:pPr>
-      <w:hyperlink w:anchor="_Toc284690453" w:history="1">
+      <w:hyperlink w:anchor="_Toc284944499" w:history="1">
         <w:r>
           <w:rPr>
             <w:rStyle w:val="Hypertextovodkaz"/>
@@ -11220,7 +12276,7 @@
             <w:noProof/>
             <w:webHidden/>
           </w:rPr>
-          <w:instrText xml:space="preserve"> PAGEREF _Toc284690453 \h </w:instrText>
+          <w:instrText xml:space="preserve"> PAGEREF _Toc284944499 \h </w:instrText>
         </w:r>
         <w:r>
           <w:rPr>
@@ -11240,7 +12296,7 @@
             <w:noProof/>
             <w:webHidden/>
           </w:rPr>
-          <w:t>25</w:t>
+          <w:t>31</w:t>
         </w:r>
         <w:r>
           <w:rPr>
@@ -11269,7 +12325,7 @@
           <w:lang w:val="cs-CZ"/>
         </w:rPr>
       </w:pPr>
-      <w:hyperlink w:anchor="_Toc284690454" w:history="1">
+      <w:hyperlink w:anchor="_Toc284944500" w:history="1">
         <w:r>
           <w:rPr>
             <w:rStyle w:val="Hypertextovodkaz"/>
@@ -11318,7 +12374,7 @@
             <w:noProof/>
             <w:webHidden/>
           </w:rPr>
-          <w:instrText xml:space="preserve"> PAGEREF _Toc284690454 \h </w:instrText>
+          <w:instrText xml:space="preserve"> PAGEREF _Toc284944500 \h </w:instrText>
         </w:r>
         <w:r>
           <w:rPr>
@@ -11338,7 +12394,7 @@
             <w:noProof/>
             <w:webHidden/>
           </w:rPr>
-          <w:t>25</w:t>
+          <w:t>31</w:t>
         </w:r>
         <w:r>
           <w:rPr>
@@ -11367,7 +12423,7 @@
           <w:lang w:val="cs-CZ"/>
         </w:rPr>
       </w:pPr>
-      <w:hyperlink w:anchor="_Toc284690455" w:history="1">
+      <w:hyperlink w:anchor="_Toc284944501" w:history="1">
         <w:r>
           <w:rPr>
             <w:rStyle w:val="Hypertextovodkaz"/>
@@ -11416,7 +12472,7 @@
             <w:noProof/>
             <w:webHidden/>
           </w:rPr>
-          <w:instrText xml:space="preserve"> PAGEREF _Toc284690455 \h </w:instrText>
+          <w:instrText xml:space="preserve"> PAGEREF _Toc284944501 \h </w:instrText>
         </w:r>
         <w:r>
           <w:rPr>
@@ -11436,7 +12492,7 @@
             <w:noProof/>
             <w:webHidden/>
           </w:rPr>
-          <w:t>27</w:t>
+          <w:t>33</w:t>
         </w:r>
         <w:r>
           <w:rPr>
@@ -11489,7 +12545,7 @@
         </w:rPr>
         <w:br w:type="page"/>
       </w:r>
-      <w:bookmarkStart w:id="0" w:name="_Toc284690420"/>
+      <w:bookmarkStart w:id="0" w:name="_Toc284944455"/>
       <w:r>
         <w:rPr>
           <w:lang w:val="cs-CZ"/>
@@ -11551,7 +12607,7 @@
           <w:lang w:val="cs-CZ"/>
         </w:rPr>
       </w:pPr>
-      <w:bookmarkStart w:id="2" w:name="_Toc284690421"/>
+      <w:bookmarkStart w:id="2" w:name="_Toc284944456"/>
       <w:bookmarkEnd w:id="1"/>
       <w:r>
         <w:rPr>
@@ -11742,7 +12798,7 @@
           <w:lang w:val="cs-CZ"/>
         </w:rPr>
       </w:pPr>
-      <w:bookmarkStart w:id="3" w:name="_Toc284690422"/>
+      <w:bookmarkStart w:id="3" w:name="_Toc284944457"/>
       <w:r>
         <w:rPr>
           <w:lang w:val="cs-CZ"/>
@@ -11772,7 +12828,7 @@
           <w:lang w:val="cs-CZ"/>
         </w:rPr>
       </w:pPr>
-      <w:bookmarkStart w:id="4" w:name="_Toc284690423"/>
+      <w:bookmarkStart w:id="4" w:name="_Toc284944458"/>
       <w:r>
         <w:rPr>
           <w:lang w:val="cs-CZ"/>
@@ -12154,7 +13210,7 @@
           <w:lang w:val="cs-CZ"/>
         </w:rPr>
       </w:pPr>
-      <w:bookmarkStart w:id="5" w:name="_Toc284690424"/>
+      <w:bookmarkStart w:id="5" w:name="_Toc284944459"/>
       <w:r>
         <w:rPr>
           <w:lang w:val="cs-CZ"/>
@@ -12748,7 +13804,7 @@
           <w:lang w:val="cs-CZ"/>
         </w:rPr>
       </w:pPr>
-      <w:bookmarkStart w:id="6" w:name="_Toc284690425"/>
+      <w:bookmarkStart w:id="6" w:name="_Toc284944460"/>
       <w:r>
         <w:rPr>
           <w:lang w:val="cs-CZ"/>
@@ -12765,7 +13821,7 @@
           <w:lang w:val="cs-CZ"/>
         </w:rPr>
       </w:pPr>
-      <w:bookmarkStart w:id="7" w:name="_Toc284690426"/>
+      <w:bookmarkStart w:id="7" w:name="_Toc284944461"/>
       <w:r>
         <w:rPr>
           <w:lang w:val="cs-CZ"/>
@@ -12850,12 +13906,14 @@
           <w:lang w:val="cs-CZ"/>
         </w:rPr>
       </w:pPr>
+      <w:bookmarkStart w:id="8" w:name="_Toc284944462"/>
       <w:r>
         <w:rPr>
           <w:lang w:val="cs-CZ"/>
         </w:rPr>
         <w:t>Konečný stavový automat</w:t>
       </w:r>
+      <w:bookmarkEnd w:id="8"/>
     </w:p>
     <w:p>
       <w:pPr>
@@ -13292,12 +14350,14 @@
           <w:lang w:val="cs-CZ"/>
         </w:rPr>
       </w:pPr>
+      <w:bookmarkStart w:id="9" w:name="_Toc284944463"/>
       <w:r>
         <w:rPr>
           <w:lang w:val="cs-CZ"/>
         </w:rPr>
         <w:t>Implementace</w:t>
       </w:r>
+      <w:bookmarkEnd w:id="9"/>
     </w:p>
     <w:p>
       <w:pPr>
@@ -15411,12 +16471,14 @@
           <w:lang w:val="cs-CZ"/>
         </w:rPr>
       </w:pPr>
+      <w:bookmarkStart w:id="10" w:name="_Toc284944464"/>
       <w:r>
         <w:rPr>
           <w:lang w:val="cs-CZ"/>
         </w:rPr>
         <w:t>Vylepšení FSM</w:t>
       </w:r>
+      <w:bookmarkEnd w:id="10"/>
     </w:p>
     <w:p>
       <w:pPr>
@@ -15750,7 +16812,7 @@
           <w:lang w:val="cs-CZ"/>
         </w:rPr>
       </w:pPr>
-      <w:bookmarkStart w:id="8" w:name="_Toc284690427"/>
+      <w:bookmarkStart w:id="11" w:name="_Toc284944465"/>
       <w:proofErr w:type="spellStart"/>
       <w:r>
         <w:rPr>
@@ -15772,8 +16834,1296 @@
         </w:rPr>
         <w:t>driven</w:t>
       </w:r>
-      <w:bookmarkEnd w:id="8"/>
-      <w:proofErr w:type="spellEnd"/>
+      <w:proofErr w:type="spellEnd"/>
+      <w:r>
+        <w:rPr>
+          <w:lang w:val="cs-CZ"/>
+        </w:rPr>
+        <w:t xml:space="preserve"> architektura</w:t>
+      </w:r>
+      <w:bookmarkEnd w:id="11"/>
+    </w:p>
+    <w:p>
+      <w:pPr>
+        <w:pStyle w:val="Odstavec"/>
+        <w:rPr>
+          <w:lang w:val="cs-CZ"/>
+        </w:rPr>
+      </w:pPr>
+      <w:r>
+        <w:rPr>
+          <w:lang w:val="cs-CZ"/>
+        </w:rPr>
+        <w:t xml:space="preserve">Zkuste si vzpomenout, jak přemýšlíte, když hrajete nějakou hru. Mějme příklad TB strategie </w:t>
+      </w:r>
+      <w:proofErr w:type="spellStart"/>
+      <w:r>
+        <w:rPr>
+          <w:lang w:val="cs-CZ"/>
+        </w:rPr>
+        <w:t>Heroes</w:t>
+      </w:r>
+      <w:proofErr w:type="spellEnd"/>
+      <w:r>
+        <w:rPr>
+          <w:lang w:val="cs-CZ"/>
+        </w:rPr>
+        <w:t xml:space="preserve"> </w:t>
+      </w:r>
+      <w:proofErr w:type="spellStart"/>
+      <w:r>
+        <w:rPr>
+          <w:lang w:val="cs-CZ"/>
+        </w:rPr>
+        <w:t>of</w:t>
+      </w:r>
+      <w:proofErr w:type="spellEnd"/>
+      <w:r>
+        <w:rPr>
+          <w:lang w:val="cs-CZ"/>
+        </w:rPr>
+        <w:t xml:space="preserve"> </w:t>
+      </w:r>
+      <w:proofErr w:type="spellStart"/>
+      <w:r>
+        <w:rPr>
+          <w:lang w:val="cs-CZ"/>
+        </w:rPr>
+        <w:t>Might</w:t>
+      </w:r>
+      <w:proofErr w:type="spellEnd"/>
+      <w:r>
+        <w:rPr>
+          <w:lang w:val="cs-CZ"/>
+        </w:rPr>
+        <w:t xml:space="preserve"> </w:t>
+      </w:r>
+      <w:proofErr w:type="spellStart"/>
+      <w:r>
+        <w:rPr>
+          <w:lang w:val="cs-CZ"/>
+        </w:rPr>
+        <w:t>and</w:t>
+      </w:r>
+      <w:proofErr w:type="spellEnd"/>
+      <w:r>
+        <w:rPr>
+          <w:lang w:val="cs-CZ"/>
+        </w:rPr>
+        <w:t xml:space="preserve"> </w:t>
+      </w:r>
+      <w:proofErr w:type="spellStart"/>
+      <w:r>
+        <w:rPr>
+          <w:lang w:val="cs-CZ"/>
+        </w:rPr>
+        <w:t>Magic</w:t>
+      </w:r>
+      <w:proofErr w:type="spellEnd"/>
+      <w:r>
+        <w:rPr>
+          <w:lang w:val="cs-CZ"/>
+        </w:rPr>
+        <w:t xml:space="preserve"> (</w:t>
+      </w:r>
+      <w:proofErr w:type="spellStart"/>
+      <w:r>
+        <w:rPr>
+          <w:lang w:val="cs-CZ"/>
+        </w:rPr>
+        <w:t>HoMaM</w:t>
+      </w:r>
+      <w:proofErr w:type="spellEnd"/>
+      <w:r>
+        <w:rPr>
+          <w:lang w:val="cs-CZ"/>
+        </w:rPr>
+        <w:t>)</w:t>
+      </w:r>
+      <w:r>
+        <w:rPr>
+          <w:lang w:val="cs-CZ"/>
+        </w:rPr>
+        <w:t xml:space="preserve">. Při hraní uvažujete nad cíly, dle toho, jaké jsou aktuální potřeby. Hlavní cíl je vyhrát. Tento cíl je sám o sobě poměrně složitý, a proto vyžaduje rozklad na nižší cíle. Na začátku mise vám bylo prozrazeno, kde se nachází váš soupeř. Vaše cíle jsou najít cestu k němu, která může vézt přes mnohé portály a vytvořit dostatečně velkou armádu, abyste mohli zaútočit. Cíl vytvořit armádu bude zpočátku důležitější než cíl průzkumu, protože při průzkumu můžete narazit na rozdílné nepřátele, které by vás mohli zničit. Jako dostatečně velkou armádu považujete, když je v ní několik nejsilnějších příšer, draků. Abyste dokázali vytvářet draky, potřebujete vybudovat ve vašem </w:t>
+      </w:r>
+      <w:proofErr w:type="spellStart"/>
+      <w:r>
+        <w:rPr>
+          <w:lang w:val="cs-CZ"/>
+        </w:rPr>
+        <w:t>dungeonu</w:t>
+      </w:r>
+      <w:proofErr w:type="spellEnd"/>
+      <w:r>
+        <w:rPr>
+          <w:lang w:val="cs-CZ"/>
+        </w:rPr>
+        <w:t xml:space="preserve"> dračí jeskyni. Cíl vybudování jeskyně lze</w:t>
+      </w:r>
+      <w:r>
+        <w:rPr>
+          <w:lang w:val="cs-CZ"/>
+        </w:rPr>
+        <w:t xml:space="preserve"> rozložit na vytvoření budov, které jsou </w:t>
+      </w:r>
+      <w:proofErr w:type="spellStart"/>
+      <w:r>
+        <w:rPr>
+          <w:lang w:val="cs-CZ"/>
+        </w:rPr>
+        <w:t>prerekvizitami</w:t>
+      </w:r>
+      <w:proofErr w:type="spellEnd"/>
+      <w:r>
+        <w:rPr>
+          <w:lang w:val="cs-CZ"/>
+        </w:rPr>
+        <w:t xml:space="preserve"> dračí jeskyně a zisku určitého počtu surovin.</w:t>
+      </w:r>
+    </w:p>
+    <w:p>
+      <w:pPr>
+        <w:pStyle w:val="Odstavec"/>
+        <w:rPr>
+          <w:lang w:val="cs-CZ"/>
+        </w:rPr>
+      </w:pPr>
+      <w:r>
+        <w:rPr>
+          <w:lang w:val="cs-CZ"/>
+        </w:rPr>
+        <w:t xml:space="preserve">Takto bych mohl pokračovat dále. Při hraní myslíte úkolově, vyberete jaký úkol je dle situace nejdůležitější, ten si rozdělíte na menší </w:t>
+      </w:r>
+      <w:proofErr w:type="spellStart"/>
+      <w:r>
+        <w:rPr>
+          <w:lang w:val="cs-CZ"/>
+        </w:rPr>
+        <w:t>podúkoly</w:t>
+      </w:r>
+      <w:proofErr w:type="spellEnd"/>
+      <w:r>
+        <w:rPr>
+          <w:lang w:val="cs-CZ"/>
+        </w:rPr>
+        <w:t>, které dále dělíte, pokud si to jejich složitost vyžaduje. Úkoly jsou umístěni v určitě hierarchii a buď jsou složené z jiných úkolů, nebo jsou již atomické. Atomickým úkolem by mohl být přesun hrdiny z jednoho místa do druhého, výměna jedné suroviny za druhou, přesun jednotek mezi hrdiny. Jsou to úkoly, které po důkladném naplánování děláte ve hře jako hráč. Tyto úkoly jsou ještě dělitelné na akce, o které se jako hráč nestaráte. Často jedna akce odpovídá jednomu úkolu. Například akce přesunu hrdiny z místa na místo vyžaduje vypočet nejrychlejší cest</w:t>
+      </w:r>
+      <w:r>
+        <w:rPr>
+          <w:lang w:val="cs-CZ"/>
+        </w:rPr>
+        <w:t>y a plynulý pohyb po ní. (Přestože se hráč pohybuje pouze z políčka na políčko, pohyb mezi políčky není dán skokem, ale plynulým přesunem.</w:t>
+      </w:r>
+    </w:p>
+    <w:p>
+      <w:pPr>
+        <w:pStyle w:val="Odstavec"/>
+        <w:rPr>
+          <w:lang w:val="cs-CZ"/>
+        </w:rPr>
+      </w:pPr>
+      <w:r>
+        <w:rPr>
+          <w:lang w:val="cs-CZ"/>
+        </w:rPr>
+        <w:lastRenderedPageBreak/>
+        <w:t>Když hrajete, musíte často své naplánované úlohy měnit. Při delší cestě po mapě se může na ní objevit se začátkem nového měsíce příšera. To vede k přeplánování vaší strategie. Pokud vás zaskočila příšera slabá, pravděpodobně pouze odložíte aktuální úkol na později. Zaútočíte na příšeru v cestě, zabijete ji a vrátíte se k původnímu úkolu. V případě, že je příšera příliš silná a nemůžete zamýšlený úkol splnit, zrušíte zcela naplánovaný úkol a na základě aktuální situace naplánujete úkoly nové.</w:t>
+      </w:r>
+    </w:p>
+    <w:p>
+      <w:pPr>
+        <w:pStyle w:val="Odstavec"/>
+        <w:rPr>
+          <w:lang w:val="cs-CZ"/>
+        </w:rPr>
+      </w:pPr>
+      <w:r>
+        <w:rPr>
+          <w:lang w:val="cs-CZ"/>
+        </w:rPr>
+        <w:t>Metoda AI řízená úkoly (</w:t>
+      </w:r>
+      <w:proofErr w:type="spellStart"/>
+      <w:r>
+        <w:rPr>
+          <w:lang w:val="cs-CZ"/>
+        </w:rPr>
+        <w:t>Goal</w:t>
+      </w:r>
+      <w:proofErr w:type="spellEnd"/>
+      <w:r>
+        <w:rPr>
+          <w:lang w:val="cs-CZ"/>
+        </w:rPr>
+        <w:t xml:space="preserve"> </w:t>
+      </w:r>
+      <w:proofErr w:type="spellStart"/>
+      <w:r>
+        <w:rPr>
+          <w:lang w:val="cs-CZ"/>
+        </w:rPr>
+        <w:t>driven</w:t>
+      </w:r>
+      <w:proofErr w:type="spellEnd"/>
+      <w:r>
+        <w:rPr>
+          <w:lang w:val="cs-CZ"/>
+        </w:rPr>
+        <w:t>) funguje přesně jako bylo výše popsáno. Máte jednotlivé cíle v hierarchické struktuře. K uložení se vyu</w:t>
+      </w:r>
+      <w:r>
+        <w:rPr>
+          <w:lang w:val="cs-CZ"/>
+        </w:rPr>
+        <w:t xml:space="preserve">žívá návrhového vzoru </w:t>
+      </w:r>
+      <w:proofErr w:type="spellStart"/>
+      <w:r>
+        <w:rPr>
+          <w:lang w:val="cs-CZ"/>
+        </w:rPr>
+        <w:t>Composite</w:t>
+      </w:r>
+      <w:proofErr w:type="spellEnd"/>
+      <w:r>
+        <w:rPr>
+          <w:lang w:val="cs-CZ"/>
+        </w:rPr>
+        <w:t xml:space="preserve"> </w:t>
+      </w:r>
+      <w:sdt>
+        <w:sdtPr>
+          <w:rPr>
+            <w:lang w:val="cs-CZ"/>
+          </w:rPr>
+          <w:id w:val="15516406"/>
+          <w:citation/>
+        </w:sdtPr>
+        <w:sdtContent>
+          <w:r>
+            <w:rPr>
+              <w:lang w:val="cs-CZ"/>
+            </w:rPr>
+            <w:fldChar w:fldCharType="begin"/>
+          </w:r>
+          <w:r>
+            <w:rPr>
+              <w:lang w:val="cs-CZ"/>
+            </w:rPr>
+            <w:instrText xml:space="preserve"> CITATION Des11 \l 1029 </w:instrText>
+          </w:r>
+          <w:r>
+            <w:rPr>
+              <w:lang w:val="cs-CZ"/>
+            </w:rPr>
+            <w:fldChar w:fldCharType="separate"/>
+          </w:r>
+          <w:r>
+            <w:rPr>
+              <w:noProof/>
+              <w:lang w:val="cs-CZ"/>
+            </w:rPr>
+            <w:t>[7]</w:t>
+          </w:r>
+          <w:r>
+            <w:rPr>
+              <w:lang w:val="cs-CZ"/>
+            </w:rPr>
+            <w:fldChar w:fldCharType="end"/>
+          </w:r>
+        </w:sdtContent>
+      </w:sdt>
+      <w:r>
+        <w:rPr>
+          <w:lang w:val="cs-CZ"/>
+        </w:rPr>
+        <w:t>.</w:t>
+      </w:r>
+    </w:p>
+    <w:p>
+      <w:pPr>
+        <w:pStyle w:val="Nadpis3"/>
+        <w:rPr>
+          <w:lang w:val="cs-CZ"/>
+        </w:rPr>
+      </w:pPr>
+      <w:bookmarkStart w:id="12" w:name="_Toc284944466"/>
+      <w:r>
+        <w:rPr>
+          <w:lang w:val="cs-CZ"/>
+        </w:rPr>
+        <w:t>Fáze rozhodování</w:t>
+      </w:r>
+      <w:bookmarkEnd w:id="12"/>
+    </w:p>
+    <w:p>
+      <w:pPr>
+        <w:pStyle w:val="Odstavec"/>
+        <w:rPr>
+          <w:lang w:val="cs-CZ"/>
+        </w:rPr>
+      </w:pPr>
+      <w:r>
+        <w:rPr>
+          <w:lang w:val="cs-CZ"/>
+        </w:rPr>
+        <w:t xml:space="preserve">Rozhodování lze rozdělit do několika fází. Analýza světa, jejíž výstupem jsou potřeby a možnosti, vytváření cílů a jejich </w:t>
+      </w:r>
+      <w:r>
+        <w:rPr>
+          <w:lang w:val="cs-CZ"/>
+        </w:rPr>
+        <w:t>evaluace a priority</w:t>
+      </w:r>
+      <w:r>
+        <w:rPr>
+          <w:lang w:val="cs-CZ"/>
+        </w:rPr>
+        <w:t>, jejíž výsledkem jsou cíle (</w:t>
+      </w:r>
+      <w:proofErr w:type="spellStart"/>
+      <w:r>
+        <w:rPr>
+          <w:lang w:val="cs-CZ"/>
+        </w:rPr>
+        <w:t>goals</w:t>
+      </w:r>
+      <w:proofErr w:type="spellEnd"/>
+      <w:r>
+        <w:rPr>
+          <w:lang w:val="cs-CZ"/>
+        </w:rPr>
+        <w:t>), plánování a z nich plány a nakonec akce a chování, jež vedou ve vytvoření nového stavu světa, hry.</w:t>
+      </w:r>
+    </w:p>
+    <w:p>
+      <w:pPr>
+        <w:pStyle w:val="Odstavec"/>
+        <w:rPr>
+          <w:lang w:val="cs-CZ"/>
+        </w:rPr>
+      </w:pPr>
+      <w:r>
+        <w:rPr>
+          <w:lang w:val="cs-CZ"/>
+        </w:rPr>
+        <w:t>OBRAZEK OBRÁZEK dle obr. z</w:t>
+      </w:r>
+      <w:r>
+        <w:rPr>
+          <w:lang w:val="cs-CZ"/>
+        </w:rPr>
+        <w:t xml:space="preserve"> Game </w:t>
+      </w:r>
+      <w:proofErr w:type="spellStart"/>
+      <w:r>
+        <w:rPr>
+          <w:lang w:val="cs-CZ"/>
+        </w:rPr>
+        <w:t>Wisdom</w:t>
+      </w:r>
+      <w:proofErr w:type="spellEnd"/>
+    </w:p>
+    <w:p>
+      <w:pPr>
+        <w:pStyle w:val="Nadpis3"/>
+        <w:rPr>
+          <w:lang w:val="cs-CZ"/>
+        </w:rPr>
+      </w:pPr>
+      <w:bookmarkStart w:id="13" w:name="_Toc284944467"/>
+      <w:r>
+        <w:rPr>
+          <w:lang w:val="cs-CZ"/>
+        </w:rPr>
+        <w:t>Analýza hry</w:t>
+      </w:r>
+      <w:bookmarkEnd w:id="13"/>
+    </w:p>
+    <w:p>
+      <w:pPr>
+        <w:pStyle w:val="Odstavec"/>
+        <w:rPr>
+          <w:lang w:val="cs-CZ"/>
+        </w:rPr>
+      </w:pPr>
+      <w:r>
+        <w:rPr>
+          <w:lang w:val="cs-CZ"/>
+        </w:rPr>
+        <w:t xml:space="preserve">Při </w:t>
+      </w:r>
+      <w:r>
+        <w:rPr>
+          <w:lang w:val="cs-CZ"/>
+        </w:rPr>
+        <w:t>analýze hry</w:t>
+      </w:r>
+      <w:r>
+        <w:rPr>
+          <w:lang w:val="cs-CZ"/>
+        </w:rPr>
+        <w:t xml:space="preserve"> získáte informace o světě (vaše velikost a rozmístění armád, množství surovin, vyspělost jednotlivých hradů, doba, kdy se objeví nové příšery k najmutí atd.)</w:t>
+      </w:r>
+      <w:r>
+        <w:rPr>
+          <w:lang w:val="cs-CZ"/>
+        </w:rPr>
+        <w:t xml:space="preserve"> a na základě nich se určují aktuální potřeby.</w:t>
+      </w:r>
+      <w:r>
+        <w:rPr>
+          <w:lang w:val="cs-CZ"/>
+        </w:rPr>
+        <w:t xml:space="preserve"> Cílem této fáze je vždy sjednotit několik proměnných o světě a z nich určit, jak je velká potřeba. Na vás na vývojáři AI je určit v jaké škále budete ohodnocovat jednotlivé potřeby. Jestli od 0 do 100, kde 100 je nejvyšší potřeba. Škálu můžete mít také od 0,0 do 1,0, či od -50 do 50, kde záporné hodnoty jsou pro zápornou potřebu, kladné, pro kladnou. Ohodnocení potřeby je čistě na vás.</w:t>
+      </w:r>
+    </w:p>
+    <w:p>
+      <w:pPr>
+        <w:pStyle w:val="Odstavec"/>
+        <w:rPr>
+          <w:lang w:val="cs-CZ"/>
+        </w:rPr>
+      </w:pPr>
+      <w:r>
+        <w:rPr>
+          <w:lang w:val="cs-CZ"/>
+        </w:rPr>
+        <w:t>Je důležité si dát pozor na dvě věci. Konzistentní stupnici a absolutní výsledky. (</w:t>
+      </w:r>
+      <w:proofErr w:type="spellStart"/>
+      <w:r>
+        <w:rPr>
+          <w:lang w:val="cs-CZ"/>
+        </w:rPr>
+        <w:t>consistent</w:t>
+      </w:r>
+      <w:proofErr w:type="spellEnd"/>
+      <w:r>
+        <w:rPr>
+          <w:lang w:val="cs-CZ"/>
+        </w:rPr>
+        <w:t xml:space="preserve"> </w:t>
+      </w:r>
+      <w:proofErr w:type="spellStart"/>
+      <w:r>
+        <w:rPr>
+          <w:lang w:val="cs-CZ"/>
+        </w:rPr>
+        <w:t>scale</w:t>
+      </w:r>
+      <w:proofErr w:type="spellEnd"/>
+      <w:r>
+        <w:rPr>
+          <w:lang w:val="cs-CZ"/>
+        </w:rPr>
+        <w:t xml:space="preserve"> a </w:t>
+      </w:r>
+      <w:proofErr w:type="spellStart"/>
+      <w:r>
+        <w:rPr>
+          <w:lang w:val="cs-CZ"/>
+        </w:rPr>
+        <w:t>absolute</w:t>
+      </w:r>
+      <w:proofErr w:type="spellEnd"/>
+      <w:r>
+        <w:rPr>
+          <w:lang w:val="cs-CZ"/>
+        </w:rPr>
+        <w:t xml:space="preserve"> </w:t>
+      </w:r>
+      <w:proofErr w:type="spellStart"/>
+      <w:r>
+        <w:rPr>
+          <w:lang w:val="cs-CZ"/>
+        </w:rPr>
+        <w:t>results</w:t>
+      </w:r>
+      <w:proofErr w:type="spellEnd"/>
+      <w:r>
+        <w:rPr>
+          <w:lang w:val="cs-CZ"/>
+        </w:rPr>
+        <w:t xml:space="preserve">) </w:t>
+      </w:r>
+      <w:sdt>
+        <w:sdtPr>
+          <w:rPr>
+            <w:lang w:val="cs-CZ"/>
+          </w:rPr>
+          <w:id w:val="15516435"/>
+          <w:citation/>
+        </w:sdtPr>
+        <w:sdtContent>
+          <w:fldSimple w:instr=" CITATION Joh \l 1033 ">
+            <w:r>
+              <w:rPr>
+                <w:noProof/>
+              </w:rPr>
+              <w:t>[10]</w:t>
+            </w:r>
+          </w:fldSimple>
+        </w:sdtContent>
+      </w:sdt>
+    </w:p>
+    <w:p>
+      <w:pPr>
+        <w:pStyle w:val="Odstavec"/>
+        <w:rPr>
+          <w:lang w:val="cs-CZ"/>
+        </w:rPr>
+      </w:pPr>
+      <w:r>
+        <w:rPr>
+          <w:lang w:val="cs-CZ"/>
+        </w:rPr>
+        <w:t>Konzistentní stupnice. Pokud si určíte stupnici od 0,0 do 1,0, nesmí se stát, že nejvyšší hodnota potřeby, kterou bude vracet příslušná funkce, bude maximálně 0,6. Všechny potřeby musí být vyhodnocovány tak, aby se v některých případech potřeba rovnala minimální hodnotě na stupnici a za jiných podmínek maximální hodnotě.</w:t>
+      </w:r>
+    </w:p>
+    <w:p>
+      <w:pPr>
+        <w:pStyle w:val="Odstavec"/>
+        <w:rPr>
+          <w:lang w:val="cs-CZ"/>
+        </w:rPr>
+      </w:pPr>
+      <w:r>
+        <w:rPr>
+          <w:lang w:val="cs-CZ"/>
+        </w:rPr>
+        <w:t xml:space="preserve">Výsledky musí být absolutní. Pokud budou dva hráči ovládané AI v totožné situaci, tak v této fázi musí funkce potřeby vždy vracet pro oba stejné číslo. Zde by neměly být promítnuty individuální vlastnosti AI, např. defenzivní, či ofenzivní povaha hráče. Povaha </w:t>
+      </w:r>
+      <w:r>
+        <w:rPr>
+          <w:lang w:val="cs-CZ"/>
+        </w:rPr>
+        <w:t>hráče může být určena až v následující fázi této architektury.</w:t>
+      </w:r>
+    </w:p>
+    <w:p>
+      <w:pPr>
+        <w:pStyle w:val="Odstavec"/>
+        <w:rPr>
+          <w:lang w:val="cs-CZ"/>
+        </w:rPr>
+      </w:pPr>
+      <w:r>
+        <w:rPr>
+          <w:lang w:val="cs-CZ"/>
+        </w:rPr>
+        <w:t>Tato podkapitola byla zatím abstraktní, nyní je zde prostor pro konkrétní případ potřeby. Jedna z potřeb v </w:t>
+      </w:r>
+      <w:proofErr w:type="spellStart"/>
+      <w:r>
+        <w:rPr>
+          <w:lang w:val="cs-CZ"/>
+        </w:rPr>
+        <w:t>HoMaM</w:t>
+      </w:r>
+      <w:proofErr w:type="spellEnd"/>
+      <w:r>
+        <w:rPr>
+          <w:lang w:val="cs-CZ"/>
+        </w:rPr>
+        <w:t xml:space="preserve"> by mohla být potřeba </w:t>
+      </w:r>
+      <w:r>
+        <w:rPr>
+          <w:lang w:val="cs-CZ"/>
+        </w:rPr>
+        <w:t>Zlepšit obranu</w:t>
+      </w:r>
+      <w:r>
+        <w:rPr>
+          <w:lang w:val="cs-CZ"/>
+        </w:rPr>
+        <w:t xml:space="preserve"> hrad</w:t>
+      </w:r>
+      <w:r>
+        <w:rPr>
+          <w:lang w:val="cs-CZ"/>
+        </w:rPr>
+        <w:t>u</w:t>
+      </w:r>
+      <w:r>
+        <w:rPr>
+          <w:lang w:val="cs-CZ"/>
+        </w:rPr>
+        <w:t xml:space="preserve">. Pokud se jedná o hrad, který máte v rohu obrazovky, mezi ním a soupeřovými hrady máte hrady další a </w:t>
+      </w:r>
+      <w:r>
+        <w:rPr>
+          <w:lang w:val="cs-CZ"/>
+        </w:rPr>
+        <w:t>hrad máte vyzbrojen mnoha silnými jednotkami</w:t>
+      </w:r>
+      <w:r>
+        <w:rPr>
+          <w:lang w:val="cs-CZ"/>
+        </w:rPr>
+        <w:t xml:space="preserve">, potřeba </w:t>
+      </w:r>
+      <w:r>
+        <w:rPr>
+          <w:lang w:val="cs-CZ"/>
+        </w:rPr>
+        <w:t>Zlepšit obranu</w:t>
+      </w:r>
+      <w:r>
+        <w:rPr>
+          <w:lang w:val="cs-CZ"/>
+        </w:rPr>
+        <w:t xml:space="preserve"> hrad</w:t>
+      </w:r>
+      <w:r>
+        <w:rPr>
+          <w:lang w:val="cs-CZ"/>
+        </w:rPr>
+        <w:t>u</w:t>
+      </w:r>
+      <w:r>
+        <w:rPr>
+          <w:lang w:val="cs-CZ"/>
+        </w:rPr>
+        <w:t xml:space="preserve"> bude rovna 0,0. Naopak jestli</w:t>
+      </w:r>
+      <w:r>
+        <w:rPr>
+          <w:lang w:val="cs-CZ"/>
+        </w:rPr>
+        <w:t>že je hrad strategickým místem, které bylo nově dobyto a nemá v sobě žádnou armádu</w:t>
+      </w:r>
+      <w:r>
+        <w:rPr>
+          <w:lang w:val="cs-CZ"/>
+        </w:rPr>
+        <w:t>, potřeba bude 1,0. J</w:t>
+      </w:r>
+      <w:r>
+        <w:rPr>
+          <w:lang w:val="cs-CZ"/>
+        </w:rPr>
+        <w:t xml:space="preserve">ak bude tato potřeba splněna, </w:t>
+      </w:r>
+      <w:r>
+        <w:rPr>
+          <w:lang w:val="cs-CZ"/>
+        </w:rPr>
+        <w:t>je na dalších fázích.</w:t>
+      </w:r>
+    </w:p>
+    <w:p>
+      <w:pPr>
+        <w:pStyle w:val="Nadpis3"/>
+        <w:rPr>
+          <w:lang w:val="cs-CZ"/>
+        </w:rPr>
+      </w:pPr>
+      <w:bookmarkStart w:id="14" w:name="_Toc284944468"/>
+      <w:r>
+        <w:rPr>
+          <w:lang w:val="cs-CZ"/>
+        </w:rPr>
+        <w:t xml:space="preserve">Vytváření cílů a jejich </w:t>
+      </w:r>
+      <w:r>
+        <w:rPr>
+          <w:lang w:val="cs-CZ"/>
+        </w:rPr>
+        <w:t>evaluace</w:t>
+      </w:r>
+      <w:bookmarkEnd w:id="14"/>
+    </w:p>
+    <w:p>
+      <w:pPr>
+        <w:pStyle w:val="Odstavec"/>
+        <w:rPr>
+          <w:lang w:val="cs-CZ"/>
+        </w:rPr>
+      </w:pPr>
+      <w:r>
+        <w:rPr>
+          <w:lang w:val="cs-CZ"/>
+        </w:rPr>
+        <w:t>V této fázi máte za úkol přehodnotit aktuální cíle (</w:t>
+      </w:r>
+      <w:proofErr w:type="spellStart"/>
+      <w:r>
+        <w:rPr>
+          <w:lang w:val="cs-CZ"/>
+        </w:rPr>
+        <w:t>goals</w:t>
+      </w:r>
+      <w:proofErr w:type="spellEnd"/>
+      <w:r>
+        <w:rPr>
+          <w:lang w:val="cs-CZ"/>
+        </w:rPr>
+        <w:t>) AI na základě výsledků předchozí fáze a případně je doplnit o cíle nové.</w:t>
+      </w:r>
+    </w:p>
+    <w:p>
+      <w:pPr>
+        <w:pStyle w:val="Odstavec"/>
+        <w:rPr>
+          <w:lang w:val="cs-CZ"/>
+        </w:rPr>
+      </w:pPr>
+      <w:r>
+        <w:rPr>
+          <w:lang w:val="cs-CZ"/>
+        </w:rPr>
+        <w:lastRenderedPageBreak/>
+        <w:t xml:space="preserve">První případ je poměrně přímočarý. U každého aktuálního úkolu přehodnotíte, jestli je opravdu ještě aktuální. Pokud hráč měl jako aktuální úkol zvyšovat obranu nějakého konkrétního hradu a </w:t>
+      </w:r>
+      <w:r>
+        <w:rPr>
+          <w:lang w:val="cs-CZ"/>
+        </w:rPr>
+        <w:t xml:space="preserve">dle funkce vyhodnocující potřebu </w:t>
+      </w:r>
+      <w:r>
+        <w:rPr>
+          <w:lang w:val="cs-CZ"/>
+        </w:rPr>
+        <w:t>Zlepšit obranu</w:t>
+      </w:r>
+      <w:r>
+        <w:rPr>
+          <w:lang w:val="cs-CZ"/>
+        </w:rPr>
+        <w:t xml:space="preserve"> hrad</w:t>
+      </w:r>
+      <w:r>
+        <w:rPr>
+          <w:lang w:val="cs-CZ"/>
+        </w:rPr>
+        <w:t>u</w:t>
+      </w:r>
+      <w:r>
+        <w:rPr>
+          <w:lang w:val="cs-CZ"/>
+        </w:rPr>
+        <w:t>, je tato potřeba už nízká tak již úkol zlepšování obrany není aktuální</w:t>
+      </w:r>
+      <w:r>
+        <w:rPr>
+          <w:lang w:val="cs-CZ"/>
+        </w:rPr>
+        <w:t>. Hrad už byl dostatečně posílen, byl dobyt další hrad v řadě</w:t>
+      </w:r>
+      <w:r>
+        <w:rPr>
+          <w:lang w:val="cs-CZ"/>
+        </w:rPr>
+        <w:t>, cíl zlepšit obranu je tedy splněn.</w:t>
+      </w:r>
+    </w:p>
+    <w:p>
+      <w:pPr>
+        <w:pStyle w:val="Odstavec"/>
+        <w:rPr>
+          <w:lang w:val="cs-CZ"/>
+        </w:rPr>
+      </w:pPr>
+      <w:r>
+        <w:rPr>
+          <w:lang w:val="cs-CZ"/>
+        </w:rPr>
+        <w:t>Dalším krokem je přidat cíle nové. Při jejich přidávání je třeba mít na paměti pár věcí. Ne každý nový cíl je zal</w:t>
+      </w:r>
+      <w:r>
+        <w:rPr>
+          <w:lang w:val="cs-CZ"/>
+        </w:rPr>
+        <w:t>ožen jen na jedné potřebě. Cíl B</w:t>
+      </w:r>
+      <w:r>
+        <w:rPr>
+          <w:lang w:val="cs-CZ"/>
+        </w:rPr>
+        <w:t>ránit hrad není pouze závislý na potřebě Zlepšit obranu hradu, al</w:t>
+      </w:r>
+      <w:r>
+        <w:rPr>
+          <w:lang w:val="cs-CZ"/>
+        </w:rPr>
+        <w:t>e</w:t>
+      </w:r>
+      <w:r>
+        <w:rPr>
+          <w:lang w:val="cs-CZ"/>
+        </w:rPr>
+        <w:t xml:space="preserve"> také na potřebě Zabít nepřátelského hrdinu v blízkosti hradu, jež je ovlivněna sílou hrdiny</w:t>
+      </w:r>
+      <w:r>
+        <w:rPr>
+          <w:lang w:val="cs-CZ"/>
+        </w:rPr>
+        <w:t>.</w:t>
+      </w:r>
+      <w:r>
+        <w:rPr>
+          <w:lang w:val="cs-CZ"/>
+        </w:rPr>
+        <w:t xml:space="preserve"> Při rozhodování se o přidání cíle Bránit hrad se budete rozhodovat dle obou potřeb a na základě nich vytvoříte jedno číslo ve stejném rozsahu jako můžou být jednotlivé potřeby. Jedno číslo můžete získat např. aritmetickým průměrem, či váženým průměrem, kde dáte váhu jednotlivým potřebám dle toho, jak ovlivňují daný cíl.</w:t>
+      </w:r>
+    </w:p>
+    <w:p>
+      <w:pPr>
+        <w:pStyle w:val="Odstavec"/>
+        <w:rPr>
+          <w:lang w:val="cs-CZ"/>
+        </w:rPr>
+      </w:pPr>
+      <w:r>
+        <w:rPr>
+          <w:lang w:val="cs-CZ"/>
+        </w:rPr>
+        <w:t>Poté byste měli ořezat příliš nízké hodnoty. (</w:t>
+      </w:r>
+      <w:proofErr w:type="spellStart"/>
+      <w:r>
+        <w:rPr>
+          <w:lang w:val="cs-CZ"/>
+        </w:rPr>
+        <w:t>Senzible</w:t>
+      </w:r>
+      <w:proofErr w:type="spellEnd"/>
+      <w:r>
+        <w:rPr>
+          <w:lang w:val="cs-CZ"/>
+        </w:rPr>
+        <w:t xml:space="preserve"> </w:t>
+      </w:r>
+      <w:proofErr w:type="spellStart"/>
+      <w:r>
+        <w:rPr>
+          <w:lang w:val="cs-CZ"/>
+        </w:rPr>
+        <w:t>cutoffs</w:t>
+      </w:r>
+      <w:proofErr w:type="spellEnd"/>
+      <w:r>
+        <w:rPr>
+          <w:lang w:val="cs-CZ"/>
+        </w:rPr>
+        <w:t>) Při vyhodnocování potřeby cíle je někdy potřeba určit minimální hodnotu, která musí být splněna, aby AI takový cíl bral vůbec v úvahu při svém rozhodování se. Ořezávat musíte s rozvahou. Nelze oříznout každý cíl, který má celkovou potřebu nižší než 0,5. Po této fázi by měly být vyloučeny pouze ty cíle, které by se nebraly v úvahu v žádné ze strategií. (útočná, farmářská apod.)</w:t>
+      </w:r>
+    </w:p>
+    <w:p>
+      <w:pPr>
+        <w:pStyle w:val="Odstavec"/>
+        <w:rPr>
+          <w:lang w:val="cs-CZ"/>
+        </w:rPr>
+      </w:pPr>
+      <w:r>
+        <w:rPr>
+          <w:lang w:val="cs-CZ"/>
+        </w:rPr>
+        <w:t>Na konci této fáze by měl být AI předložen seznam všech cílů, které stojí za to zvážit při dalším rozhodování se. V další fázi se vybere ten, který je nejvíce vhodný</w:t>
+      </w:r>
+      <w:r>
+        <w:rPr>
+          <w:lang w:val="cs-CZ"/>
+        </w:rPr>
+        <w:t xml:space="preserve"> v danou chvíli.</w:t>
+      </w:r>
+    </w:p>
+    <w:p>
+      <w:pPr>
+        <w:pStyle w:val="Nadpis3"/>
+        <w:rPr>
+          <w:lang w:val="cs-CZ"/>
+        </w:rPr>
+      </w:pPr>
+      <w:bookmarkStart w:id="15" w:name="_Toc284944469"/>
+      <w:r>
+        <w:rPr>
+          <w:lang w:val="cs-CZ"/>
+        </w:rPr>
+        <w:t>Priorita cílů</w:t>
+      </w:r>
+      <w:bookmarkEnd w:id="15"/>
+    </w:p>
+    <w:p>
+      <w:pPr>
+        <w:pStyle w:val="Odstavec"/>
+        <w:rPr>
+          <w:lang w:val="cs-CZ"/>
+        </w:rPr>
+      </w:pPr>
+      <w:r>
+        <w:rPr>
+          <w:lang w:val="cs-CZ"/>
+        </w:rPr>
+        <w:t>V této fázi se již rozhoduje, jaké akce se budou dál vykonávat. Tato fáze je nejdůležitější, je srdcem rozhodovacího procesu. Zde se zjišťuje, co se bude dělat, dále už se jen zařídí, jak se to provede.</w:t>
+      </w:r>
+    </w:p>
+    <w:p>
+      <w:pPr>
+        <w:pStyle w:val="Odstavec"/>
+        <w:rPr>
+          <w:lang w:val="cs-CZ"/>
+        </w:rPr>
+      </w:pPr>
+      <w:r>
+        <w:rPr>
+          <w:lang w:val="cs-CZ"/>
+        </w:rPr>
+        <w:t>Cíle, které prošly minimalizačním sítem se seřadí podle ohodnocení jejich potřeb od nejvyšší hodnoty po nejnižší a zvolí se několik nejdůležitějších cílů, které se přidají k těm aktivním.</w:t>
+      </w:r>
+    </w:p>
+    <w:p>
+      <w:pPr>
+        <w:pStyle w:val="Odstavec"/>
+        <w:rPr>
+          <w:lang w:val="cs-CZ"/>
+        </w:rPr>
+      </w:pPr>
+      <w:r>
+        <w:rPr>
+          <w:lang w:val="cs-CZ"/>
+        </w:rPr>
+        <w:t xml:space="preserve">Ohodnocení cílů lze ještě vyvážit pomocí multiplikačních konstant a tím upřednostňovat jedna akce před druhými. Zde je místo pro vytváření různých AI s různými povahovými rysy. Velice jednoduše můžete vytvořit hráče, který upřednostňuje defenzivní strategii, kdy nechce přijít o žádný z jeho hradů, a tak si ohlídá minimální </w:t>
+      </w:r>
+      <w:r>
+        <w:rPr>
+          <w:lang w:val="cs-CZ"/>
+        </w:rPr>
+        <w:t>velikost armády v každém hradu, nebo naopak chcete mít AI, které hrady nechává téměř prázdné, přenechává veškerou armádu hrdinům, kteří mají za úkol obsazovat další a další hrady, i když mezi tím o některé přijdou.</w:t>
+      </w:r>
+    </w:p>
+    <w:p>
+      <w:pPr>
+        <w:pStyle w:val="Odstavec"/>
+        <w:rPr>
+          <w:lang w:val="cs-CZ"/>
+        </w:rPr>
+      </w:pPr>
+      <w:r>
+        <w:rPr>
+          <w:lang w:val="cs-CZ"/>
+        </w:rPr>
+        <w:t>K tomuto chování stačí hodnoty útočných cílů násobit konstantou větší než jedna a naopak hodnoty cílů související s obranou a farmařením násobit konstantou menší než jedna. Pokud máte ve hře pouze několik málo cílů, je možné nastavovat pro každý cíl konstantu zvlášť. U větších her může být praktičtější seskupovat podobné cíle související se stejnou strategií a nastavovat jim tak hromadně jeden společný koeficient.</w:t>
+      </w:r>
+    </w:p>
+    <w:p>
+      <w:pPr>
+        <w:pStyle w:val="Odstavec"/>
+        <w:rPr>
+          <w:lang w:val="cs-CZ"/>
+        </w:rPr>
+      </w:pPr>
+      <w:r>
+        <w:rPr>
+          <w:lang w:val="cs-CZ"/>
+        </w:rPr>
+        <w:t>Jinou sadou koeficientů docílíte toho, že dva hráči ve stejných podmínkách se budou rozhodovat odlišně a bude to vést k větší zábavnosti hraní. Jednotlivé mise kampaně můžete rozlišovat nejen různým prostředím a jinými podkreslujícími úkoly, ale taky pokaždé můžete nasadit hráče s jiným chováním, a tak prodloužit celkovou dobu hraní.</w:t>
+      </w:r>
+    </w:p>
+    <w:p>
+      <w:pPr>
+        <w:pStyle w:val="Odstavec"/>
+        <w:rPr>
+          <w:lang w:val="cs-CZ"/>
+        </w:rPr>
+      </w:pPr>
+      <w:r>
+        <w:rPr>
+          <w:lang w:val="cs-CZ"/>
+        </w:rPr>
+        <w:t>Kromě různých strategií můžete zakomponovat do hry rozdílné obtížnosti. Víte, že vaší hře je určité chování výhodnější než jiné, tak mu dáte větší priority u hráče, který bude využit pro nejtěžší úroveň hry</w:t>
+      </w:r>
+      <w:r>
+        <w:rPr>
+          <w:lang w:val="cs-CZ"/>
+        </w:rPr>
+        <w:t>. Naopak lehká úroveň bude více využívat cíle, které většinou nezajistí úspěch.</w:t>
+      </w:r>
+    </w:p>
+    <w:p>
+      <w:pPr>
+        <w:pStyle w:val="Odstavec"/>
+        <w:rPr>
+          <w:lang w:val="cs-CZ"/>
+        </w:rPr>
+      </w:pPr>
+      <w:r>
+        <w:rPr>
+          <w:lang w:val="cs-CZ"/>
+        </w:rPr>
+        <w:lastRenderedPageBreak/>
+        <w:t>Popsané chování vybudované v této architektuře velice připomíná, jak se chová hráč. Hráč se chová úkolově. Pokud chcete se ještě přiblížit simulaci lidského hraní, můžete zde ke koeficientům přidat určitou náhodnost. Když vám jako hráči je dána stejná situace, také pokaždé nehrajete stejně. Představte si např. hru šachy, kde by soupeř dělal prvních několik tahů pokaždé zcela stejně. Nezdá se vám to nudné?</w:t>
+      </w:r>
+    </w:p>
+    <w:p>
+      <w:pPr>
+        <w:pStyle w:val="Nadpis3"/>
+        <w:rPr>
+          <w:lang w:val="cs-CZ"/>
+        </w:rPr>
+      </w:pPr>
+      <w:bookmarkStart w:id="16" w:name="_Toc284944470"/>
+      <w:r>
+        <w:rPr>
+          <w:lang w:val="cs-CZ"/>
+        </w:rPr>
+        <w:t>Plánování</w:t>
+      </w:r>
+      <w:bookmarkEnd w:id="16"/>
+    </w:p>
+    <w:p>
+      <w:pPr>
+        <w:pStyle w:val="Odstavec"/>
+        <w:rPr>
+          <w:lang w:val="cs-CZ"/>
+        </w:rPr>
+      </w:pPr>
+      <w:r>
+        <w:rPr>
+          <w:lang w:val="cs-CZ"/>
+        </w:rPr>
+        <w:t>Když AI ví, co bude dělat, ještě mu musíme určit, jak toho má dosáhnout. Náš příklad cíle Bránit město lze rozdělit do několika dílčích úkolů Postavit hradby, najmout novou posádku, stáhnout zpět nejbližšího hrdinu.</w:t>
+      </w:r>
+    </w:p>
+    <w:p>
+      <w:pPr>
+        <w:pStyle w:val="Odstavec"/>
+        <w:rPr>
+          <w:lang w:val="cs-CZ"/>
+        </w:rPr>
+      </w:pPr>
+      <w:r>
+        <w:rPr>
+          <w:lang w:val="cs-CZ"/>
+        </w:rPr>
+        <w:t>Tahle fáze by měla být jednodušší než vyhodnocování cílů. Často je již poměrně jasné, jak daného cíle dosáhnout.</w:t>
+      </w:r>
+    </w:p>
+    <w:p>
+      <w:pPr>
+        <w:pStyle w:val="Odstavec"/>
+        <w:rPr>
+          <w:lang w:val="cs-CZ"/>
+        </w:rPr>
+      </w:pPr>
+      <w:r>
+        <w:rPr>
+          <w:lang w:val="cs-CZ"/>
+        </w:rPr>
+        <w:t xml:space="preserve">U každého </w:t>
+      </w:r>
+      <w:proofErr w:type="spellStart"/>
+      <w:r>
+        <w:rPr>
+          <w:lang w:val="cs-CZ"/>
+        </w:rPr>
+        <w:t>pokúkolu</w:t>
+      </w:r>
+      <w:proofErr w:type="spellEnd"/>
+      <w:r>
+        <w:rPr>
+          <w:lang w:val="cs-CZ"/>
+        </w:rPr>
+        <w:t xml:space="preserve"> musíme sledovat jeho stav. Když dojde k jeho splnění, můžeme ho ze seznamu aktivních úkolů vyřadit. Po splnění všech </w:t>
+      </w:r>
+      <w:proofErr w:type="spellStart"/>
+      <w:r>
+        <w:rPr>
+          <w:lang w:val="cs-CZ"/>
+        </w:rPr>
+        <w:t>podúkolů</w:t>
+      </w:r>
+      <w:proofErr w:type="spellEnd"/>
+      <w:r>
+        <w:rPr>
+          <w:lang w:val="cs-CZ"/>
+        </w:rPr>
+        <w:t xml:space="preserve"> cíle můžeme přidávat cíl další. U některých úkolů se může stát, že již nadále je není možné splnit. Při vracení se nejbližšího hrdiny mu vstoupí do cesty jiný hrdina nebo neutrální příšera a on již nemůže posílit obranu.</w:t>
+      </w:r>
+      <w:r>
+        <w:rPr>
+          <w:lang w:val="cs-CZ"/>
+        </w:rPr>
+        <w:t xml:space="preserve"> Nesplnitelnost úkolů je nutné si hlídat. Určitě se vám již stalo, že u realtimové FPS se nepřítel zasekl do stěny a neustále se pokoušel ji projít. Každý z úkolů by měl mít daný limit, po kterém se vyhodnotí jako neúspěšný a vymyslí se jiný plán.</w:t>
+      </w:r>
+    </w:p>
+    <w:p>
+      <w:pPr>
+        <w:pStyle w:val="Odstavec"/>
+        <w:rPr>
+          <w:lang w:val="cs-CZ"/>
+        </w:rPr>
+      </w:pPr>
+      <w:r>
+        <w:rPr>
+          <w:lang w:val="cs-CZ"/>
+        </w:rPr>
+        <w:t>Jak již bylo naznačeno, dosáhnutí daného cíle lze často mnoha způsoby. Bude stačit stáhnout hrdinu, nebo musí postavit i hradby? I zde se opět rozhoduje obdobně jako v předchozí fázi. Každá z možností se ohodnotí a vybere se ta možnost, která má největší ohodnocení. Hodnotit budete na základě vašich aktuálních zdrojů, ceny možností, ale i dle osobnosti hráče.</w:t>
+      </w:r>
+    </w:p>
+    <w:p>
+      <w:pPr>
+        <w:pStyle w:val="Nadpis3"/>
+        <w:rPr>
+          <w:lang w:val="cs-CZ"/>
+        </w:rPr>
+      </w:pPr>
+      <w:bookmarkStart w:id="17" w:name="_Toc284944471"/>
+      <w:r>
+        <w:rPr>
+          <w:lang w:val="cs-CZ"/>
+        </w:rPr>
+        <w:t>Akce a chování</w:t>
+      </w:r>
+      <w:bookmarkEnd w:id="17"/>
+    </w:p>
+    <w:p>
+      <w:pPr>
+        <w:pStyle w:val="Odstavec"/>
+        <w:rPr>
+          <w:lang w:val="cs-CZ"/>
+        </w:rPr>
+      </w:pPr>
+      <w:r>
+        <w:rPr>
+          <w:lang w:val="cs-CZ"/>
+        </w:rPr>
+        <w:t xml:space="preserve">Poslední fáze je nejjednodušší ze všech. Už máme naplánovat, co uděláme, jakým způsobem toho chceme dosáhnout. Už zbývá pouze „fyzická“ vrstva, která je daná, u níž již AI nemusí „přemýšlet“. </w:t>
+      </w:r>
+    </w:p>
+    <w:p>
+      <w:pPr>
+        <w:pStyle w:val="Odstavec"/>
+        <w:rPr>
+          <w:lang w:val="cs-CZ"/>
+        </w:rPr>
+      </w:pPr>
+      <w:r>
+        <w:rPr>
+          <w:lang w:val="cs-CZ"/>
+        </w:rPr>
+        <w:t xml:space="preserve">Když přemisťujeme jednotku, tak už víme, že se s ní chceme dostat do hradu, už máme i naplánovanou </w:t>
+      </w:r>
+      <w:r>
+        <w:rPr>
+          <w:lang w:val="cs-CZ"/>
+        </w:rPr>
+        <w:t>cestu zpět. Zbývá zajistit samotný pohyb. Naprogramovat plynulý pohyb hrdiny mezi jednotlivými dvěma políčky, které jsou na jeho cestě. Se zatáčkami měnit natočení hrdiny, promítat jeho animaci, zrychlovat pohyb, když jede po cestě, zpomalovat ve sněhu.</w:t>
+      </w:r>
+    </w:p>
+    <w:p>
+      <w:pPr>
+        <w:pStyle w:val="Odstavec"/>
+        <w:rPr>
+          <w:lang w:val="cs-CZ"/>
+        </w:rPr>
+      </w:pPr>
+      <w:r>
+        <w:rPr>
+          <w:lang w:val="cs-CZ"/>
+        </w:rPr>
+        <w:t xml:space="preserve">Uvedl jsem jednotlivé fáze úkoly řízené AI dle </w:t>
+      </w:r>
+      <w:sdt>
+        <w:sdtPr>
+          <w:rPr>
+            <w:lang w:val="cs-CZ"/>
+          </w:rPr>
+          <w:id w:val="25642010"/>
+          <w:citation/>
+        </w:sdtPr>
+        <w:sdtContent>
+          <w:r>
+            <w:rPr>
+              <w:lang w:val="cs-CZ"/>
+            </w:rPr>
+            <w:fldChar w:fldCharType="begin"/>
+          </w:r>
+          <w:r>
+            <w:rPr>
+              <w:lang w:val="cs-CZ"/>
+            </w:rPr>
+            <w:instrText xml:space="preserve"> CITATION Joh \l 1029 </w:instrText>
+          </w:r>
+          <w:r>
+            <w:rPr>
+              <w:lang w:val="cs-CZ"/>
+            </w:rPr>
+            <w:fldChar w:fldCharType="separate"/>
+          </w:r>
+          <w:r>
+            <w:rPr>
+              <w:noProof/>
+              <w:lang w:val="cs-CZ"/>
+            </w:rPr>
+            <w:t>[10]</w:t>
+          </w:r>
+          <w:r>
+            <w:rPr>
+              <w:lang w:val="cs-CZ"/>
+            </w:rPr>
+            <w:fldChar w:fldCharType="end"/>
+          </w:r>
+        </w:sdtContent>
+      </w:sdt>
+      <w:r>
+        <w:rPr>
+          <w:lang w:val="cs-CZ"/>
+        </w:rPr>
+        <w:t xml:space="preserve">. Jak takovou architekturu implementovat, se dozvíte např. v </w:t>
+      </w:r>
+      <w:sdt>
+        <w:sdtPr>
+          <w:rPr>
+            <w:lang w:val="cs-CZ"/>
+          </w:rPr>
+          <w:id w:val="25642011"/>
+          <w:citation/>
+        </w:sdtPr>
+        <w:sdtContent>
+          <w:r>
+            <w:rPr>
+              <w:lang w:val="cs-CZ"/>
+            </w:rPr>
+            <w:fldChar w:fldCharType="begin"/>
+          </w:r>
+          <w:r>
+            <w:rPr>
+              <w:lang w:val="cs-CZ"/>
+            </w:rPr>
+            <w:instrText xml:space="preserve"> CITATION Mat05 \l 1029 </w:instrText>
+          </w:r>
+          <w:r>
+            <w:rPr>
+              <w:lang w:val="cs-CZ"/>
+            </w:rPr>
+            <w:fldChar w:fldCharType="separate"/>
+          </w:r>
+          <w:r>
+            <w:rPr>
+              <w:noProof/>
+              <w:lang w:val="cs-CZ"/>
+            </w:rPr>
+            <w:t>[9]</w:t>
+          </w:r>
+          <w:r>
+            <w:rPr>
+              <w:lang w:val="cs-CZ"/>
+            </w:rPr>
+            <w:fldChar w:fldCharType="end"/>
+          </w:r>
+        </w:sdtContent>
+      </w:sdt>
+      <w:r>
+        <w:rPr>
+          <w:lang w:val="cs-CZ"/>
+        </w:rPr>
+        <w:t>.</w:t>
+      </w:r>
     </w:p>
     <w:p>
       <w:pPr>
@@ -15783,7 +18133,7 @@
           <w:lang w:val="cs-CZ"/>
         </w:rPr>
       </w:pPr>
-      <w:bookmarkStart w:id="9" w:name="_Toc284690428"/>
+      <w:bookmarkStart w:id="18" w:name="_Toc284944472"/>
       <w:proofErr w:type="spellStart"/>
       <w:r>
         <w:rPr>
@@ -15798,7 +18148,7 @@
         </w:rPr>
         <w:t xml:space="preserve"> logika</w:t>
       </w:r>
-      <w:bookmarkEnd w:id="9"/>
+      <w:bookmarkEnd w:id="18"/>
     </w:p>
     <w:p>
       <w:pPr>
@@ -15808,14 +18158,14 @@
           <w:lang w:val="cs-CZ"/>
         </w:rPr>
       </w:pPr>
-      <w:bookmarkStart w:id="10" w:name="_Toc284690429"/>
+      <w:bookmarkStart w:id="19" w:name="_Toc284944473"/>
       <w:r>
         <w:rPr>
           <w:lang w:val="cs-CZ"/>
         </w:rPr>
         <w:t>Umělý život</w:t>
       </w:r>
-      <w:bookmarkEnd w:id="10"/>
+      <w:bookmarkEnd w:id="19"/>
     </w:p>
     <w:p>
       <w:pPr>
@@ -15965,7 +18315,14 @@
         <w:rPr>
           <w:lang w:val="cs-CZ"/>
         </w:rPr>
-        <w:t xml:space="preserve"> Život se v tomto světě rozvíjí v tazích, kolech, kde několik pravidel určuje, jestli v následujícím tahu vznikne nová buňka na místě, kde žádná není, nebo zanikne tam, kde je, nebo jen stávající buňka bude pokračovat ve svém životě. Pravidla pro život v dalším kole jsou celkem čtyři a odvíjí se pouze podle počtu živých buněk v okolí v kole současném.</w:t>
+        <w:t xml:space="preserve"> Život se v tomto </w:t>
+      </w:r>
+      <w:r>
+        <w:rPr>
+          <w:lang w:val="cs-CZ"/>
+        </w:rPr>
+        <w:lastRenderedPageBreak/>
+        <w:t>světě rozvíjí v tazích, kolech, kde několik pravidel určuje, jestli v následujícím tahu vznikne nová buňka na místě, kde žádná není, nebo zanikne tam, kde je, nebo jen stávající buňka bude pokračovat ve svém životě. Pravidla pro život v dalším kole jsou celkem čtyři a odvíjí se pouze podle počtu živých buněk v okolí v kole současném.</w:t>
       </w:r>
     </w:p>
     <w:p>
@@ -16147,525 +18504,525 @@
           <w:lang w:val="cs-CZ"/>
         </w:rPr>
       </w:pPr>
-      <w:bookmarkStart w:id="11" w:name="_Toc284690430"/>
+      <w:bookmarkStart w:id="20" w:name="_Toc284944474"/>
+      <w:r>
+        <w:rPr>
+          <w:lang w:val="cs-CZ"/>
+        </w:rPr>
+        <w:t>Mazlíčci</w:t>
+      </w:r>
+      <w:bookmarkEnd w:id="20"/>
+    </w:p>
+    <w:p>
+      <w:pPr>
+        <w:pStyle w:val="Odstavec"/>
+        <w:rPr>
+          <w:lang w:val="cs-CZ"/>
+        </w:rPr>
+      </w:pPr>
+      <w:r>
+        <w:rPr>
+          <w:lang w:val="cs-CZ"/>
+        </w:rPr>
+        <w:t xml:space="preserve">Žánr, kde se staráte o své virtuální zvířátko, reálné, či smyšlené. </w:t>
+      </w:r>
+      <w:r>
+        <w:rPr>
+          <w:lang w:val="cs-CZ"/>
+        </w:rPr>
+        <w:t>Musíte ho krmit, cvičit, za prohřešky trestat. Zvíře je schopné se od hráče učit. Mazlíčci jsou většinou roztomilí a svými emocemi, chováním dávají hráči najevo, co s nimi má dělat.</w:t>
+      </w:r>
+    </w:p>
+    <w:p>
+      <w:pPr>
+        <w:pStyle w:val="Odstavec"/>
+        <w:rPr>
+          <w:lang w:val="cs-CZ"/>
+        </w:rPr>
+      </w:pPr>
+      <w:r>
+        <w:rPr>
+          <w:lang w:val="cs-CZ"/>
+        </w:rPr>
+        <w:t>Oproti jiným A-</w:t>
+      </w:r>
+      <w:proofErr w:type="spellStart"/>
+      <w:r>
+        <w:rPr>
+          <w:lang w:val="cs-CZ"/>
+        </w:rPr>
+        <w:t>Life</w:t>
+      </w:r>
+      <w:proofErr w:type="spellEnd"/>
+      <w:r>
+        <w:rPr>
+          <w:lang w:val="cs-CZ"/>
+        </w:rPr>
+        <w:t xml:space="preserve"> hrám se zvířátka často nemůžou rozmnožovat, umírat. Neznamená to ale, že nemůžete v takových hrách dělat špatná rozhodnutí. Pokud se chováte špatně ke svěřenému zvířeti, může od vás utéct.</w:t>
+      </w:r>
+    </w:p>
+    <w:p>
+      <w:pPr>
+        <w:pStyle w:val="Odstavec"/>
+        <w:rPr>
+          <w:lang w:val="cs-CZ"/>
+        </w:rPr>
+      </w:pPr>
+      <w:r>
+        <w:rPr>
+          <w:lang w:val="cs-CZ"/>
+        </w:rPr>
+        <w:t xml:space="preserve">Mezi známé zástupce tohoto žánru patří např. </w:t>
+      </w:r>
+      <w:proofErr w:type="spellStart"/>
+      <w:r>
+        <w:rPr>
+          <w:lang w:val="cs-CZ"/>
+        </w:rPr>
+        <w:t>Tamagotchi</w:t>
+      </w:r>
+      <w:proofErr w:type="spellEnd"/>
+      <w:r>
+        <w:rPr>
+          <w:lang w:val="cs-CZ"/>
+        </w:rPr>
+        <w:t xml:space="preserve">, </w:t>
+      </w:r>
+      <w:proofErr w:type="spellStart"/>
+      <w:r>
+        <w:rPr>
+          <w:lang w:val="cs-CZ"/>
+        </w:rPr>
+        <w:t>Nintendogs</w:t>
+      </w:r>
+      <w:proofErr w:type="spellEnd"/>
+      <w:r>
+        <w:rPr>
+          <w:lang w:val="cs-CZ"/>
+        </w:rPr>
+        <w:t xml:space="preserve">, nebo </w:t>
+      </w:r>
+      <w:proofErr w:type="spellStart"/>
+      <w:r>
+        <w:rPr>
+          <w:lang w:val="cs-CZ"/>
+        </w:rPr>
+        <w:t>Neopets</w:t>
+      </w:r>
+      <w:proofErr w:type="spellEnd"/>
+      <w:r>
+        <w:rPr>
+          <w:lang w:val="cs-CZ"/>
+        </w:rPr>
+        <w:t>.</w:t>
+      </w:r>
+    </w:p>
+    <w:p>
+      <w:pPr>
+        <w:pStyle w:val="Nadpis3"/>
+      </w:pPr>
+      <w:bookmarkStart w:id="21" w:name="_Toc284944475"/>
+      <w:proofErr w:type="spellStart"/>
+      <w:r>
+        <w:t>Společenské</w:t>
+      </w:r>
+      <w:proofErr w:type="spellEnd"/>
+      <w:r>
+        <w:t xml:space="preserve"> </w:t>
+      </w:r>
+      <w:proofErr w:type="spellStart"/>
+      <w:r>
+        <w:t>simulace</w:t>
+      </w:r>
+      <w:bookmarkEnd w:id="21"/>
+      <w:proofErr w:type="spellEnd"/>
+    </w:p>
+    <w:p>
+      <w:pPr>
+        <w:pStyle w:val="Odstavec"/>
+        <w:rPr>
+          <w:lang w:val="cs-CZ"/>
+        </w:rPr>
+      </w:pPr>
+      <w:r>
+        <w:rPr>
+          <w:lang w:val="cs-CZ"/>
+        </w:rPr>
+        <w:t xml:space="preserve">Kdo by neznal hru </w:t>
+      </w:r>
+      <w:proofErr w:type="spellStart"/>
+      <w:r>
+        <w:rPr>
+          <w:lang w:val="cs-CZ"/>
+        </w:rPr>
+        <w:t>The</w:t>
+      </w:r>
+      <w:proofErr w:type="spellEnd"/>
+      <w:r>
+        <w:rPr>
+          <w:lang w:val="cs-CZ"/>
+        </w:rPr>
+        <w:t xml:space="preserve"> </w:t>
+      </w:r>
+      <w:proofErr w:type="spellStart"/>
+      <w:r>
+        <w:rPr>
+          <w:lang w:val="cs-CZ"/>
+        </w:rPr>
+        <w:t>Sims</w:t>
+      </w:r>
+      <w:proofErr w:type="spellEnd"/>
+      <w:r>
+        <w:rPr>
+          <w:lang w:val="cs-CZ"/>
+        </w:rPr>
+        <w:t xml:space="preserve">, která odstartovala tento žánr. </w:t>
+      </w:r>
+      <w:r>
+        <w:rPr>
+          <w:lang w:val="cs-CZ"/>
+        </w:rPr>
+        <w:t xml:space="preserve">Úkolem je starat se o jednu, čí více osob, které mají několik základních potřeb (hygiena, hlad, zábava, potřeba </w:t>
+      </w:r>
+      <w:proofErr w:type="spellStart"/>
+      <w:r>
+        <w:rPr>
+          <w:lang w:val="cs-CZ"/>
+        </w:rPr>
+        <w:t>wc</w:t>
+      </w:r>
+      <w:proofErr w:type="spellEnd"/>
+      <w:r>
+        <w:rPr>
+          <w:lang w:val="cs-CZ"/>
+        </w:rPr>
+        <w:t>, kamarádi apod.), jež je třeba udržovat. Na rozdíl od starání se o mazlíčky v těchto hrách jsou důležité sociální vazby s ostatními osobami v rodině a v sousedství, které je třeba udržovat a rozvíjet pro lepší pokrok ve hře.</w:t>
+      </w:r>
+    </w:p>
+    <w:p>
+      <w:pPr>
+        <w:pStyle w:val="Nadpis3"/>
+        <w:rPr>
+          <w:lang w:val="cs-CZ"/>
+        </w:rPr>
+      </w:pPr>
+      <w:bookmarkStart w:id="22" w:name="_Toc284944476"/>
+      <w:r>
+        <w:rPr>
+          <w:lang w:val="cs-CZ"/>
+        </w:rPr>
+        <w:t>Hry</w:t>
+      </w:r>
+      <w:r>
+        <w:rPr>
+          <w:lang w:val="cs-CZ"/>
+        </w:rPr>
+        <w:t xml:space="preserve"> na Boha</w:t>
+      </w:r>
+      <w:bookmarkEnd w:id="22"/>
+    </w:p>
+    <w:p>
+      <w:pPr>
+        <w:rPr>
+          <w:lang w:val="cs-CZ"/>
+        </w:rPr>
+      </w:pPr>
+      <w:proofErr w:type="spellStart"/>
+      <w:r>
+        <w:rPr>
+          <w:lang w:val="cs-CZ"/>
+        </w:rPr>
+        <w:t>Populous</w:t>
+      </w:r>
+      <w:proofErr w:type="spellEnd"/>
+      <w:r>
+        <w:rPr>
+          <w:lang w:val="cs-CZ"/>
+        </w:rPr>
+        <w:t xml:space="preserve">, </w:t>
+      </w:r>
+      <w:proofErr w:type="spellStart"/>
+      <w:r>
+        <w:rPr>
+          <w:lang w:val="cs-CZ"/>
+        </w:rPr>
+        <w:t>Black</w:t>
+      </w:r>
+      <w:proofErr w:type="spellEnd"/>
+      <w:r>
+        <w:rPr>
+          <w:lang w:val="cs-CZ"/>
+        </w:rPr>
+        <w:t xml:space="preserve"> </w:t>
+      </w:r>
+      <w:proofErr w:type="spellStart"/>
+      <w:r>
+        <w:rPr>
+          <w:lang w:val="cs-CZ"/>
+        </w:rPr>
+        <w:t>and</w:t>
+      </w:r>
+      <w:proofErr w:type="spellEnd"/>
+      <w:r>
+        <w:rPr>
+          <w:lang w:val="cs-CZ"/>
+        </w:rPr>
+        <w:t xml:space="preserve"> </w:t>
+      </w:r>
+      <w:proofErr w:type="spellStart"/>
+      <w:r>
+        <w:rPr>
+          <w:lang w:val="cs-CZ"/>
+        </w:rPr>
+        <w:t>White</w:t>
+      </w:r>
+      <w:proofErr w:type="spellEnd"/>
+      <w:r>
+        <w:rPr>
+          <w:lang w:val="cs-CZ"/>
+        </w:rPr>
+        <w:t xml:space="preserve">, </w:t>
+      </w:r>
+      <w:proofErr w:type="spellStart"/>
+      <w:r>
+        <w:rPr>
+          <w:lang w:val="cs-CZ"/>
+        </w:rPr>
+        <w:t>Dungeon</w:t>
+      </w:r>
+      <w:proofErr w:type="spellEnd"/>
+      <w:r>
+        <w:rPr>
+          <w:lang w:val="cs-CZ"/>
+        </w:rPr>
+        <w:t xml:space="preserve"> </w:t>
+      </w:r>
+      <w:proofErr w:type="spellStart"/>
+      <w:r>
+        <w:rPr>
+          <w:lang w:val="cs-CZ"/>
+        </w:rPr>
+        <w:t>Keeper</w:t>
+      </w:r>
+      <w:proofErr w:type="spellEnd"/>
+      <w:r>
+        <w:rPr>
+          <w:lang w:val="cs-CZ"/>
+        </w:rPr>
+        <w:t>, zástupci tohoto žánru. V </w:t>
+      </w:r>
+      <w:proofErr w:type="spellStart"/>
+      <w:r>
+        <w:rPr>
+          <w:lang w:val="cs-CZ"/>
+        </w:rPr>
+        <w:t>Dungeon</w:t>
+      </w:r>
+      <w:proofErr w:type="spellEnd"/>
+      <w:r>
+        <w:rPr>
+          <w:lang w:val="cs-CZ"/>
+        </w:rPr>
+        <w:t xml:space="preserve"> </w:t>
+      </w:r>
+      <w:proofErr w:type="spellStart"/>
+      <w:r>
+        <w:rPr>
+          <w:lang w:val="cs-CZ"/>
+        </w:rPr>
+        <w:t>Keeperu</w:t>
+      </w:r>
+      <w:proofErr w:type="spellEnd"/>
+      <w:r>
+        <w:rPr>
+          <w:lang w:val="cs-CZ"/>
+        </w:rPr>
+        <w:t xml:space="preserve"> se </w:t>
+      </w:r>
+      <w:proofErr w:type="spellStart"/>
+      <w:r>
+        <w:rPr>
+          <w:lang w:val="cs-CZ"/>
+        </w:rPr>
+        <w:t>impové</w:t>
+      </w:r>
+      <w:proofErr w:type="spellEnd"/>
+      <w:r>
+        <w:rPr>
+          <w:lang w:val="cs-CZ"/>
+        </w:rPr>
+        <w:t xml:space="preserve"> sami od sebe se starají o zpevňování stěn, těžbu drahokamů, či zabírají nová úze</w:t>
+      </w:r>
+      <w:r>
+        <w:rPr>
+          <w:lang w:val="cs-CZ"/>
+        </w:rPr>
+        <w:t xml:space="preserve">mí. Vy jako „Bůh“ </w:t>
+      </w:r>
+      <w:r>
+        <w:rPr>
+          <w:lang w:val="cs-CZ"/>
+        </w:rPr>
+        <w:t>je můžete trestat, obětovávat, dávat jim nepřímo rozkazy, nebo je jen sledovat. I ostatní příšerky žijí svým životem, chodí spát, jíst, cvičit se a nechávají si od vás zaplatit za obranu vašeho království. Vy je můžete vzít a přesunout tam, kde jsou zrovna potřeba. Např. poslat je objevovat nová kouzla, nebo zdokonalovat se v útoku.</w:t>
+      </w:r>
+    </w:p>
+    <w:p>
+      <w:pPr>
+        <w:pStyle w:val="Nadpis3"/>
+        <w:rPr>
+          <w:lang w:val="cs-CZ"/>
+        </w:rPr>
+      </w:pPr>
+      <w:bookmarkStart w:id="23" w:name="_Toc284944477"/>
+      <w:r>
+        <w:rPr>
+          <w:lang w:val="cs-CZ"/>
+        </w:rPr>
+        <w:t>Evoluční hry</w:t>
+      </w:r>
+      <w:bookmarkEnd w:id="23"/>
+    </w:p>
+    <w:p>
+      <w:pPr>
+        <w:pStyle w:val="Odstavec"/>
+        <w:rPr>
+          <w:lang w:val="cs-CZ"/>
+        </w:rPr>
+      </w:pPr>
+      <w:r>
+        <w:rPr>
+          <w:lang w:val="cs-CZ"/>
+        </w:rPr>
+        <w:t>Hry, v nichž se staráte o populace několika generací, které se množí</w:t>
+      </w:r>
+      <w:r>
+        <w:rPr>
+          <w:lang w:val="cs-CZ"/>
+        </w:rPr>
+        <w:t>,</w:t>
+      </w:r>
+      <w:r>
+        <w:rPr>
+          <w:lang w:val="cs-CZ"/>
+        </w:rPr>
+        <w:t xml:space="preserve"> vylepšují, přenášejí nové lepší vlastnosti do dalších generací. V těchto hrách můžete nechat </w:t>
+      </w:r>
+      <w:r>
+        <w:rPr>
+          <w:lang w:val="cs-CZ"/>
+        </w:rPr>
+        <w:t>organismy se vyvíjet vlastní cestou, nebo můžete do vývoje zasahovat změnou prostředí, či přidáním nově navržených vlastních forem života.</w:t>
+      </w:r>
+    </w:p>
+    <w:p>
+      <w:pPr>
+        <w:pStyle w:val="Odstavec"/>
+        <w:rPr>
+          <w:lang w:val="cs-CZ"/>
+        </w:rPr>
+      </w:pPr>
+      <w:r>
+        <w:rPr>
+          <w:lang w:val="cs-CZ"/>
+        </w:rPr>
+        <w:t xml:space="preserve">Populárními hrami jsou např. Spore, či </w:t>
+      </w:r>
+      <w:proofErr w:type="spellStart"/>
+      <w:r>
+        <w:rPr>
+          <w:lang w:val="cs-CZ"/>
+        </w:rPr>
+        <w:t>Evolution</w:t>
+      </w:r>
+      <w:proofErr w:type="spellEnd"/>
+      <w:r>
+        <w:rPr>
+          <w:lang w:val="cs-CZ"/>
+        </w:rPr>
+        <w:t xml:space="preserve"> : </w:t>
+      </w:r>
+      <w:proofErr w:type="spellStart"/>
+      <w:r>
+        <w:rPr>
+          <w:lang w:val="cs-CZ"/>
+        </w:rPr>
+        <w:t>The</w:t>
+      </w:r>
+      <w:proofErr w:type="spellEnd"/>
+      <w:r>
+        <w:rPr>
+          <w:lang w:val="cs-CZ"/>
+        </w:rPr>
+        <w:t xml:space="preserve"> Game </w:t>
+      </w:r>
+      <w:proofErr w:type="spellStart"/>
+      <w:r>
+        <w:rPr>
+          <w:lang w:val="cs-CZ"/>
+        </w:rPr>
+        <w:t>of</w:t>
+      </w:r>
+      <w:proofErr w:type="spellEnd"/>
+      <w:r>
+        <w:rPr>
+          <w:lang w:val="cs-CZ"/>
+        </w:rPr>
+        <w:t xml:space="preserve"> </w:t>
+      </w:r>
+      <w:proofErr w:type="spellStart"/>
+      <w:r>
+        <w:rPr>
+          <w:lang w:val="cs-CZ"/>
+        </w:rPr>
+        <w:t>Intelligent</w:t>
+      </w:r>
+      <w:proofErr w:type="spellEnd"/>
+      <w:r>
+        <w:rPr>
+          <w:lang w:val="cs-CZ"/>
+        </w:rPr>
+        <w:t xml:space="preserve"> </w:t>
+      </w:r>
+      <w:proofErr w:type="spellStart"/>
+      <w:r>
+        <w:rPr>
+          <w:lang w:val="cs-CZ"/>
+        </w:rPr>
+        <w:t>Life</w:t>
+      </w:r>
+      <w:proofErr w:type="spellEnd"/>
+      <w:r>
+        <w:rPr>
+          <w:lang w:val="cs-CZ"/>
+        </w:rPr>
+        <w:t xml:space="preserve"> .</w:t>
+      </w:r>
+    </w:p>
+    <w:p>
+      <w:pPr>
+        <w:pStyle w:val="Nadpis3"/>
+        <w:rPr>
+          <w:lang w:val="cs-CZ"/>
+        </w:rPr>
+      </w:pPr>
+      <w:bookmarkStart w:id="24" w:name="_Toc284944478"/>
       <w:r>
         <w:rPr>
           <w:lang w:val="cs-CZ"/>
         </w:rPr>
         <w:lastRenderedPageBreak/>
-        <w:t>Mazlíčci</w:t>
-      </w:r>
-      <w:bookmarkEnd w:id="11"/>
-    </w:p>
-    <w:p>
-      <w:pPr>
-        <w:pStyle w:val="Odstavec"/>
-        <w:rPr>
-          <w:lang w:val="cs-CZ"/>
-        </w:rPr>
-      </w:pPr>
-      <w:r>
-        <w:rPr>
-          <w:lang w:val="cs-CZ"/>
-        </w:rPr>
-        <w:t xml:space="preserve">Žánr, kde se staráte o své virtuální zvířátko, reálné, či smyšlené. </w:t>
-      </w:r>
-      <w:r>
-        <w:rPr>
-          <w:lang w:val="cs-CZ"/>
-        </w:rPr>
-        <w:t>Musíte ho krmit, cvičit, za prohřešky trestat. Zvíře je schopné se od hráče učit. Mazlíčci jsou většinou roztomilí a svými emocemi, chováním dávají hráči najevo, co s nimi má dělat.</w:t>
-      </w:r>
-    </w:p>
-    <w:p>
-      <w:pPr>
-        <w:pStyle w:val="Odstavec"/>
-        <w:rPr>
-          <w:lang w:val="cs-CZ"/>
-        </w:rPr>
-      </w:pPr>
-      <w:r>
-        <w:rPr>
-          <w:lang w:val="cs-CZ"/>
-        </w:rPr>
-        <w:t>Oproti jiným A-</w:t>
-      </w:r>
-      <w:proofErr w:type="spellStart"/>
-      <w:r>
-        <w:rPr>
-          <w:lang w:val="cs-CZ"/>
-        </w:rPr>
+        <w:t>A-</w:t>
+      </w:r>
+      <w:r>
         <w:t>Life</w:t>
       </w:r>
-      <w:proofErr w:type="spellEnd"/>
-      <w:r>
-        <w:rPr>
-          <w:lang w:val="cs-CZ"/>
-        </w:rPr>
-        <w:t xml:space="preserve"> hrám se zvířátka často nemůžou rozmnožovat, umírat. Neznamená to ale, že nemůžete v takových hrách dělat špatná rozhodnutí. Pokud se chováte špatně ke svěřenému zvířeti, může od vás utéct.</w:t>
-      </w:r>
-    </w:p>
-    <w:p>
-      <w:pPr>
-        <w:pStyle w:val="Odstavec"/>
-        <w:rPr>
-          <w:lang w:val="cs-CZ"/>
-        </w:rPr>
-      </w:pPr>
-      <w:r>
-        <w:rPr>
-          <w:lang w:val="cs-CZ"/>
-        </w:rPr>
-        <w:t xml:space="preserve">Mezi známé zástupce tohoto žánru patří např. </w:t>
-      </w:r>
-      <w:proofErr w:type="spellStart"/>
-      <w:r>
-        <w:rPr>
-          <w:lang w:val="cs-CZ"/>
-        </w:rPr>
-        <w:t>Tamagotchi</w:t>
-      </w:r>
-      <w:proofErr w:type="spellEnd"/>
-      <w:r>
-        <w:rPr>
-          <w:lang w:val="cs-CZ"/>
-        </w:rPr>
-        <w:t xml:space="preserve">, </w:t>
-      </w:r>
-      <w:proofErr w:type="spellStart"/>
-      <w:r>
-        <w:rPr>
-          <w:lang w:val="cs-CZ"/>
-        </w:rPr>
-        <w:t>Nintendogs</w:t>
-      </w:r>
-      <w:proofErr w:type="spellEnd"/>
-      <w:r>
-        <w:rPr>
-          <w:lang w:val="cs-CZ"/>
-        </w:rPr>
-        <w:t xml:space="preserve">, nebo </w:t>
-      </w:r>
-      <w:proofErr w:type="spellStart"/>
-      <w:r>
-        <w:rPr>
-          <w:lang w:val="cs-CZ"/>
-        </w:rPr>
-        <w:t>Neopets</w:t>
-      </w:r>
-      <w:proofErr w:type="spellEnd"/>
-      <w:r>
-        <w:rPr>
-          <w:lang w:val="cs-CZ"/>
-        </w:rPr>
-        <w:t>.</w:t>
-      </w:r>
-    </w:p>
-    <w:p>
-      <w:pPr>
-        <w:pStyle w:val="Nadpis3"/>
-      </w:pPr>
-      <w:bookmarkStart w:id="12" w:name="_Toc284690431"/>
-      <w:proofErr w:type="spellStart"/>
-      <w:r>
-        <w:t>Společenské</w:t>
-      </w:r>
-      <w:proofErr w:type="spellEnd"/>
-      <w:r>
-        <w:t xml:space="preserve"> </w:t>
-      </w:r>
-      <w:proofErr w:type="spellStart"/>
-      <w:r>
-        <w:t>simulace</w:t>
-      </w:r>
-      <w:bookmarkEnd w:id="12"/>
-      <w:proofErr w:type="spellEnd"/>
-    </w:p>
-    <w:p>
-      <w:pPr>
-        <w:pStyle w:val="Odstavec"/>
-        <w:rPr>
-          <w:lang w:val="cs-CZ"/>
-        </w:rPr>
-      </w:pPr>
-      <w:r>
-        <w:rPr>
-          <w:lang w:val="cs-CZ"/>
-        </w:rPr>
-        <w:t xml:space="preserve">Kdo by neznal hru </w:t>
-      </w:r>
-      <w:proofErr w:type="spellStart"/>
-      <w:r>
-        <w:rPr>
-          <w:lang w:val="cs-CZ"/>
-        </w:rPr>
-        <w:t>The</w:t>
-      </w:r>
-      <w:proofErr w:type="spellEnd"/>
-      <w:r>
-        <w:rPr>
-          <w:lang w:val="cs-CZ"/>
-        </w:rPr>
-        <w:t xml:space="preserve"> </w:t>
-      </w:r>
-      <w:proofErr w:type="spellStart"/>
-      <w:r>
-        <w:rPr>
-          <w:lang w:val="cs-CZ"/>
-        </w:rPr>
-        <w:t>Sims</w:t>
-      </w:r>
-      <w:proofErr w:type="spellEnd"/>
-      <w:r>
-        <w:rPr>
-          <w:lang w:val="cs-CZ"/>
-        </w:rPr>
-        <w:t xml:space="preserve">, která odstartovala tento žánr. </w:t>
-      </w:r>
-      <w:r>
-        <w:rPr>
-          <w:lang w:val="cs-CZ"/>
-        </w:rPr>
-        <w:t xml:space="preserve">Úkolem je starat se o jednu, čí více osob, které mají několik základních potřeb (hygiena, hlad, zábava, potřeba </w:t>
-      </w:r>
-      <w:proofErr w:type="spellStart"/>
-      <w:r>
-        <w:rPr>
-          <w:lang w:val="cs-CZ"/>
-        </w:rPr>
-        <w:t>wc</w:t>
-      </w:r>
-      <w:proofErr w:type="spellEnd"/>
-      <w:r>
-        <w:rPr>
-          <w:lang w:val="cs-CZ"/>
-        </w:rPr>
-        <w:t>, kamarádi apod.), jež je třeba udržovat. Na rozdíl od starání se o mazlíčky v těchto hrách jsou důležité sociální vazby s ostatními osobami v rodině a v sousedství, které je třeba udržovat a rozvíjet pro lepší pokrok ve hře.</w:t>
-      </w:r>
-    </w:p>
-    <w:p>
-      <w:pPr>
-        <w:pStyle w:val="Nadpis3"/>
-        <w:rPr>
-          <w:lang w:val="cs-CZ"/>
-        </w:rPr>
-      </w:pPr>
-      <w:bookmarkStart w:id="13" w:name="_Toc284690432"/>
-      <w:r>
-        <w:rPr>
-          <w:lang w:val="cs-CZ"/>
-        </w:rPr>
-        <w:t>Hry</w:t>
-      </w:r>
-      <w:r>
-        <w:rPr>
-          <w:lang w:val="cs-CZ"/>
-        </w:rPr>
-        <w:t xml:space="preserve"> na Boha</w:t>
-      </w:r>
-      <w:bookmarkEnd w:id="13"/>
-    </w:p>
-    <w:p>
-      <w:pPr>
-        <w:rPr>
-          <w:lang w:val="cs-CZ"/>
-        </w:rPr>
-      </w:pPr>
-      <w:proofErr w:type="spellStart"/>
-      <w:r>
-        <w:rPr>
-          <w:lang w:val="cs-CZ"/>
-        </w:rPr>
-        <w:t>Populous</w:t>
-      </w:r>
-      <w:proofErr w:type="spellEnd"/>
-      <w:r>
-        <w:rPr>
-          <w:lang w:val="cs-CZ"/>
-        </w:rPr>
-        <w:t xml:space="preserve">, </w:t>
-      </w:r>
-      <w:proofErr w:type="spellStart"/>
-      <w:r>
-        <w:rPr>
-          <w:lang w:val="cs-CZ"/>
-        </w:rPr>
-        <w:t>Black</w:t>
-      </w:r>
-      <w:proofErr w:type="spellEnd"/>
-      <w:r>
-        <w:rPr>
-          <w:lang w:val="cs-CZ"/>
-        </w:rPr>
-        <w:t xml:space="preserve"> </w:t>
-      </w:r>
-      <w:proofErr w:type="spellStart"/>
-      <w:r>
-        <w:rPr>
-          <w:lang w:val="cs-CZ"/>
-        </w:rPr>
-        <w:t>and</w:t>
-      </w:r>
-      <w:proofErr w:type="spellEnd"/>
-      <w:r>
-        <w:rPr>
-          <w:lang w:val="cs-CZ"/>
-        </w:rPr>
-        <w:t xml:space="preserve"> </w:t>
-      </w:r>
-      <w:proofErr w:type="spellStart"/>
-      <w:r>
-        <w:rPr>
-          <w:lang w:val="cs-CZ"/>
-        </w:rPr>
-        <w:t>White</w:t>
-      </w:r>
-      <w:proofErr w:type="spellEnd"/>
-      <w:r>
-        <w:rPr>
-          <w:lang w:val="cs-CZ"/>
-        </w:rPr>
-        <w:t xml:space="preserve">, </w:t>
-      </w:r>
-      <w:proofErr w:type="spellStart"/>
-      <w:r>
-        <w:rPr>
-          <w:lang w:val="cs-CZ"/>
-        </w:rPr>
-        <w:t>Dungeon</w:t>
-      </w:r>
-      <w:proofErr w:type="spellEnd"/>
-      <w:r>
-        <w:rPr>
-          <w:lang w:val="cs-CZ"/>
-        </w:rPr>
-        <w:t xml:space="preserve"> </w:t>
-      </w:r>
-      <w:proofErr w:type="spellStart"/>
-      <w:r>
-        <w:rPr>
-          <w:lang w:val="cs-CZ"/>
-        </w:rPr>
-        <w:t>Keeper</w:t>
-      </w:r>
-      <w:proofErr w:type="spellEnd"/>
-      <w:r>
-        <w:rPr>
-          <w:lang w:val="cs-CZ"/>
-        </w:rPr>
-        <w:t>, zástupci tohoto žánru. V </w:t>
-      </w:r>
-      <w:proofErr w:type="spellStart"/>
-      <w:r>
-        <w:rPr>
-          <w:lang w:val="cs-CZ"/>
-        </w:rPr>
-        <w:t>Dungeon</w:t>
-      </w:r>
-      <w:proofErr w:type="spellEnd"/>
-      <w:r>
-        <w:rPr>
-          <w:lang w:val="cs-CZ"/>
-        </w:rPr>
-        <w:t xml:space="preserve"> </w:t>
-      </w:r>
-      <w:proofErr w:type="spellStart"/>
-      <w:r>
-        <w:rPr>
-          <w:lang w:val="cs-CZ"/>
-        </w:rPr>
-        <w:t>Keeperu</w:t>
-      </w:r>
-      <w:proofErr w:type="spellEnd"/>
-      <w:r>
-        <w:rPr>
-          <w:lang w:val="cs-CZ"/>
-        </w:rPr>
-        <w:t xml:space="preserve"> se </w:t>
-      </w:r>
-      <w:proofErr w:type="spellStart"/>
-      <w:r>
-        <w:rPr>
-          <w:lang w:val="cs-CZ"/>
-        </w:rPr>
-        <w:t>impové</w:t>
-      </w:r>
-      <w:proofErr w:type="spellEnd"/>
-      <w:r>
-        <w:rPr>
-          <w:lang w:val="cs-CZ"/>
-        </w:rPr>
-        <w:t xml:space="preserve"> sami od sebe se starají o zpevňování stěn, těžbu drahokamů, či zabírají nová úze</w:t>
-      </w:r>
-      <w:r>
-        <w:rPr>
-          <w:lang w:val="cs-CZ"/>
-        </w:rPr>
-        <w:t xml:space="preserve">mí. Vy jako „Bůh“ </w:t>
-      </w:r>
-      <w:r>
-        <w:rPr>
-          <w:lang w:val="cs-CZ"/>
-        </w:rPr>
-        <w:t>je můžete trestat, obětovávat, dávat jim nepřímo rozkazy, nebo je jen sledovat. I ostatní příšerky žijí svým životem, chodí spát, jíst, cvičit se a nechávají si od vás zaplatit za obranu vašeho království. Vy je můžete vzít a přesunout tam, kde jsou zrovna potřeba. Např. poslat je objevovat nová kouzla, nebo zdokonalovat se v útoku.</w:t>
-      </w:r>
-    </w:p>
-    <w:p>
-      <w:pPr>
-        <w:pStyle w:val="Nadpis3"/>
-        <w:rPr>
-          <w:lang w:val="cs-CZ"/>
-        </w:rPr>
-      </w:pPr>
-      <w:bookmarkStart w:id="14" w:name="_Toc284690433"/>
-      <w:r>
-        <w:rPr>
-          <w:lang w:val="cs-CZ"/>
-        </w:rPr>
-        <w:t>Evoluční hry</w:t>
-      </w:r>
-      <w:bookmarkEnd w:id="14"/>
-    </w:p>
-    <w:p>
-      <w:pPr>
-        <w:pStyle w:val="Odstavec"/>
-        <w:rPr>
-          <w:lang w:val="cs-CZ"/>
-        </w:rPr>
-      </w:pPr>
-      <w:r>
-        <w:rPr>
-          <w:lang w:val="cs-CZ"/>
-        </w:rPr>
-        <w:t>Hry, v nichž se staráte o populace několika generací, které se množí</w:t>
-      </w:r>
-      <w:r>
-        <w:rPr>
-          <w:lang w:val="cs-CZ"/>
-        </w:rPr>
-        <w:t>,</w:t>
-      </w:r>
-      <w:r>
-        <w:rPr>
-          <w:lang w:val="cs-CZ"/>
-        </w:rPr>
-        <w:t xml:space="preserve"> vylepšují, přenášejí nové lepší vlastnosti do dalších generací. V těchto hrách můžete nechat </w:t>
-      </w:r>
-      <w:r>
-        <w:rPr>
-          <w:lang w:val="cs-CZ"/>
-        </w:rPr>
-        <w:t>organismy se vyvíjet vlastní cestou, nebo můžete do vývoje zasahovat změnou prostředí, či přidáním nově navržených vlastních forem života.</w:t>
-      </w:r>
-    </w:p>
-    <w:p>
-      <w:pPr>
-        <w:pStyle w:val="Odstavec"/>
-        <w:rPr>
-          <w:lang w:val="cs-CZ"/>
-        </w:rPr>
-      </w:pPr>
-      <w:r>
-        <w:rPr>
-          <w:lang w:val="cs-CZ"/>
-        </w:rPr>
-        <w:t xml:space="preserve">Populárními hrami jsou např. Spore, či </w:t>
-      </w:r>
-      <w:proofErr w:type="spellStart"/>
-      <w:r>
-        <w:rPr>
-          <w:lang w:val="cs-CZ"/>
-        </w:rPr>
-        <w:t>Evolution</w:t>
-      </w:r>
-      <w:proofErr w:type="spellEnd"/>
-      <w:r>
-        <w:rPr>
-          <w:lang w:val="cs-CZ"/>
-        </w:rPr>
-        <w:t xml:space="preserve"> : </w:t>
-      </w:r>
-      <w:proofErr w:type="spellStart"/>
-      <w:r>
-        <w:rPr>
-          <w:lang w:val="cs-CZ"/>
-        </w:rPr>
-        <w:t>The</w:t>
-      </w:r>
-      <w:proofErr w:type="spellEnd"/>
-      <w:r>
-        <w:rPr>
-          <w:lang w:val="cs-CZ"/>
-        </w:rPr>
-        <w:t xml:space="preserve"> Game </w:t>
-      </w:r>
-      <w:proofErr w:type="spellStart"/>
-      <w:r>
-        <w:rPr>
-          <w:lang w:val="cs-CZ"/>
-        </w:rPr>
-        <w:t>of</w:t>
-      </w:r>
-      <w:proofErr w:type="spellEnd"/>
-      <w:r>
-        <w:rPr>
-          <w:lang w:val="cs-CZ"/>
-        </w:rPr>
-        <w:t xml:space="preserve"> </w:t>
-      </w:r>
-      <w:proofErr w:type="spellStart"/>
-      <w:r>
-        <w:rPr>
-          <w:lang w:val="cs-CZ"/>
-        </w:rPr>
-        <w:t>Intelligent</w:t>
-      </w:r>
-      <w:proofErr w:type="spellEnd"/>
-      <w:r>
-        <w:rPr>
-          <w:lang w:val="cs-CZ"/>
-        </w:rPr>
-        <w:t xml:space="preserve"> </w:t>
-      </w:r>
-      <w:proofErr w:type="spellStart"/>
-      <w:r>
-        <w:rPr>
-          <w:lang w:val="cs-CZ"/>
-        </w:rPr>
-        <w:t>Life</w:t>
-      </w:r>
-      <w:proofErr w:type="spellEnd"/>
-      <w:r>
-        <w:rPr>
-          <w:lang w:val="cs-CZ"/>
-        </w:rPr>
-        <w:t xml:space="preserve"> .</w:t>
-      </w:r>
-    </w:p>
-    <w:p>
-      <w:pPr>
-        <w:pStyle w:val="Nadpis3"/>
-        <w:rPr>
-          <w:lang w:val="cs-CZ"/>
-        </w:rPr>
-      </w:pPr>
-      <w:bookmarkStart w:id="15" w:name="_Toc284690434"/>
-      <w:r>
-        <w:rPr>
-          <w:lang w:val="cs-CZ"/>
-        </w:rPr>
-        <w:t>A-</w:t>
-      </w:r>
-      <w:r>
-        <w:t>Life</w:t>
-      </w:r>
       <w:r>
         <w:rPr>
           <w:lang w:val="cs-CZ"/>
         </w:rPr>
         <w:t xml:space="preserve"> a tahové strategie</w:t>
       </w:r>
-      <w:bookmarkEnd w:id="15"/>
+      <w:bookmarkEnd w:id="24"/>
     </w:p>
     <w:p>
       <w:pPr>
@@ -16789,15 +19146,14 @@
           <w:lang w:val="cs-CZ"/>
         </w:rPr>
       </w:pPr>
-      <w:bookmarkStart w:id="16" w:name="_Toc284690435"/>
-      <w:r>
-        <w:rPr>
-          <w:lang w:val="cs-CZ"/>
-        </w:rPr>
-        <w:lastRenderedPageBreak/>
+      <w:bookmarkStart w:id="25" w:name="_Toc284944479"/>
+      <w:r>
+        <w:rPr>
+          <w:lang w:val="cs-CZ"/>
+        </w:rPr>
         <w:t>Neuronové sítě</w:t>
       </w:r>
-      <w:bookmarkEnd w:id="16"/>
+      <w:bookmarkEnd w:id="25"/>
     </w:p>
     <w:p>
       <w:pPr>
@@ -16807,14 +19163,14 @@
           <w:lang w:val="cs-CZ"/>
         </w:rPr>
       </w:pPr>
-      <w:bookmarkStart w:id="17" w:name="_Toc284690436"/>
+      <w:bookmarkStart w:id="26" w:name="_Toc284944480"/>
       <w:r>
         <w:rPr>
           <w:lang w:val="cs-CZ"/>
         </w:rPr>
         <w:t>Rozhodovací stromy</w:t>
       </w:r>
-      <w:bookmarkEnd w:id="17"/>
+      <w:bookmarkEnd w:id="26"/>
     </w:p>
     <w:p>
       <w:pPr>
@@ -16824,14 +19180,14 @@
           <w:lang w:val="cs-CZ"/>
         </w:rPr>
       </w:pPr>
-      <w:bookmarkStart w:id="18" w:name="_Toc284690437"/>
+      <w:bookmarkStart w:id="27" w:name="_Toc284944481"/>
       <w:r>
         <w:rPr>
           <w:lang w:val="cs-CZ"/>
         </w:rPr>
         <w:t>Hledání cest</w:t>
       </w:r>
-      <w:bookmarkEnd w:id="18"/>
+      <w:bookmarkEnd w:id="27"/>
     </w:p>
     <w:p>
       <w:pPr>
@@ -17124,14 +19480,14 @@
           <w:lang w:val="cs-CZ"/>
         </w:rPr>
       </w:pPr>
-      <w:bookmarkStart w:id="19" w:name="_Toc284690438"/>
+      <w:bookmarkStart w:id="28" w:name="_Toc284944482"/>
       <w:r>
         <w:rPr>
           <w:lang w:val="cs-CZ"/>
         </w:rPr>
         <w:t>Prohledávání  do šířky</w:t>
       </w:r>
-      <w:bookmarkEnd w:id="19"/>
+      <w:bookmarkEnd w:id="28"/>
     </w:p>
     <w:p>
       <w:pPr>
@@ -17167,6 +19523,7 @@
         <w:rPr>
           <w:lang w:val="cs-CZ"/>
         </w:rPr>
+        <w:lastRenderedPageBreak/>
         <w:t>Základní princip algoritmu vysvětlím na příkladě čtvercové 2D mapy, kde je označen jeden čtverec jako začátek(např. by to mohl</w:t>
       </w:r>
       <w:r>
@@ -17205,14 +19562,7 @@
         <w:rPr>
           <w:lang w:val="cs-CZ"/>
         </w:rPr>
-        <w:t xml:space="preserve">ne, podívám se postupně na jednotlivé sousedy startovního pole, jestli ony nejsou cílem. Až zkontroluji všechny a nenacházím-li mezi nimi cíl, tak zkontroluji sousedy sousedů startovního pole. Když ani poté cíl nenacházím pokračuji stejným způsobem, otestuji všechny čtverce vzdálené na tři kroky od startu. Tento postup se </w:t>
-      </w:r>
-      <w:r>
-        <w:rPr>
-          <w:lang w:val="cs-CZ"/>
-        </w:rPr>
-        <w:lastRenderedPageBreak/>
-        <w:t>opakuje dokud se nenarazí na cíl, nebo se nezjistí, že cíl není dosažitelný(např. je na ostrově, na který nevede most).</w:t>
+        <w:t>ne, podívám se postupně na jednotlivé sousedy startovního pole, jestli ony nejsou cílem. Až zkontroluji všechny a nenacházím-li mezi nimi cíl, tak zkontroluji sousedy sousedů startovního pole. Když ani poté cíl nenacházím pokračuji stejným způsobem, otestuji všechny čtverce vzdálené na tři kroky od startu. Tento postup se opakuje dokud se nenarazí na cíl, nebo se nezjistí, že cíl není dosažitelný(např. je na ostrově, na který nevede most).</w:t>
       </w:r>
     </w:p>
     <w:p>
@@ -17309,7 +19659,7 @@
           <w:lang w:val="cs-CZ"/>
         </w:rPr>
       </w:pPr>
-      <w:bookmarkStart w:id="20" w:name="_Toc284690439"/>
+      <w:bookmarkStart w:id="29" w:name="_Toc284944483"/>
       <w:r>
         <w:rPr>
           <w:lang w:val="cs-CZ"/>
@@ -17327,7 +19677,7 @@
         </w:rPr>
         <w:t xml:space="preserve"> k A*</w:t>
       </w:r>
-      <w:bookmarkEnd w:id="20"/>
+      <w:bookmarkEnd w:id="29"/>
     </w:p>
     <w:p>
       <w:pPr>
@@ -17394,7 +19744,14 @@
         <w:rPr>
           <w:lang w:val="cs-CZ"/>
         </w:rPr>
-        <w:t xml:space="preserve"> metoda. Odhad touto metodou se spočítá jako součet absolutních hodnot rozdílu x-</w:t>
+        <w:t xml:space="preserve"> metoda. Odhad touto metodou se spočítá jako součet </w:t>
+      </w:r>
+      <w:r>
+        <w:rPr>
+          <w:lang w:val="cs-CZ"/>
+        </w:rPr>
+        <w:lastRenderedPageBreak/>
+        <w:t>absolutních hodnot rozdílu x-</w:t>
       </w:r>
       <w:proofErr w:type="spellStart"/>
       <w:r>
@@ -17481,10 +19838,9 @@
           <w:lang w:val="cs-CZ"/>
         </w:rPr>
       </w:pPr>
-      <w:bookmarkStart w:id="21" w:name="_Toc284690440"/>
-      <w:proofErr w:type="spellStart"/>
-      <w:r>
-        <w:lastRenderedPageBreak/>
+      <w:bookmarkStart w:id="30" w:name="_Toc284944484"/>
+      <w:proofErr w:type="spellStart"/>
+      <w:r>
         <w:t>Genetické</w:t>
       </w:r>
       <w:proofErr w:type="spellEnd"/>
@@ -17494,7 +19850,7 @@
         </w:rPr>
         <w:t xml:space="preserve"> algoritmy</w:t>
       </w:r>
-      <w:bookmarkEnd w:id="21"/>
+      <w:bookmarkEnd w:id="30"/>
     </w:p>
     <w:p>
       <w:pPr>
@@ -17503,14 +19859,14 @@
           <w:lang w:val="cs-CZ"/>
         </w:rPr>
       </w:pPr>
-      <w:bookmarkStart w:id="22" w:name="_Toc284690441"/>
+      <w:bookmarkStart w:id="31" w:name="_Toc284944485"/>
       <w:r>
         <w:rPr>
           <w:lang w:val="cs-CZ"/>
         </w:rPr>
         <w:t>Evoluce v přírodě</w:t>
       </w:r>
-      <w:bookmarkEnd w:id="22"/>
+      <w:bookmarkEnd w:id="31"/>
     </w:p>
     <w:p>
       <w:pPr>
@@ -17642,14 +19998,14 @@
           <w:lang w:val="cs-CZ"/>
         </w:rPr>
       </w:pPr>
-      <w:bookmarkStart w:id="23" w:name="_Toc284690442"/>
+      <w:bookmarkStart w:id="32" w:name="_Toc284944486"/>
       <w:r>
         <w:rPr>
           <w:lang w:val="cs-CZ"/>
         </w:rPr>
         <w:t>Hledání cesty pomocí genetického algoritmu</w:t>
       </w:r>
-      <w:bookmarkEnd w:id="23"/>
+      <w:bookmarkEnd w:id="32"/>
     </w:p>
     <w:p>
       <w:pPr>
@@ -17780,7 +20136,14 @@
         <w:rPr>
           <w:lang w:val="cs-CZ"/>
         </w:rPr>
-        <w:t>Algoritmus bude fungovat následovně. Na začátku si určíme, s jak velkým potomstvem budeme pracovat. Mějme např. populaci o 100 kusech. Každý kus je na začátku inicializován náhodnou posloup</w:t>
+        <w:t xml:space="preserve">Algoritmus bude fungovat následovně. Na začátku si určíme, s jak velkým potomstvem budeme pracovat. Mějme např. populaci o 100 kusech. Každý kus je na začátku inicializován </w:t>
+      </w:r>
+      <w:r>
+        <w:rPr>
+          <w:lang w:val="cs-CZ"/>
+        </w:rPr>
+        <w:lastRenderedPageBreak/>
+        <w:t>náhodnou posloup</w:t>
       </w:r>
       <w:r>
         <w:rPr>
@@ -17808,15 +20171,14 @@
           <w:lang w:val="cs-CZ"/>
         </w:rPr>
       </w:pPr>
-      <w:bookmarkStart w:id="24" w:name="_Toc284690443"/>
-      <w:r>
-        <w:rPr>
-          <w:lang w:val="cs-CZ"/>
-        </w:rPr>
-        <w:lastRenderedPageBreak/>
+      <w:bookmarkStart w:id="33" w:name="_Toc284944487"/>
+      <w:r>
+        <w:rPr>
+          <w:lang w:val="cs-CZ"/>
+        </w:rPr>
         <w:t>Selekce párů</w:t>
       </w:r>
-      <w:bookmarkEnd w:id="24"/>
+      <w:bookmarkEnd w:id="33"/>
     </w:p>
     <w:p>
       <w:pPr>
@@ -18005,14 +20367,14 @@
           <w:lang w:val="cs-CZ"/>
         </w:rPr>
       </w:pPr>
-      <w:bookmarkStart w:id="25" w:name="_Toc284690444"/>
+      <w:bookmarkStart w:id="34" w:name="_Toc284944488"/>
       <w:r>
         <w:rPr>
           <w:lang w:val="cs-CZ"/>
         </w:rPr>
         <w:t>Kombinace křížením</w:t>
       </w:r>
-      <w:bookmarkEnd w:id="25"/>
+      <w:bookmarkEnd w:id="34"/>
     </w:p>
     <w:p>
       <w:pPr>
@@ -18200,6 +20562,7 @@
         <w:rPr>
           <w:lang w:val="cs-CZ"/>
         </w:rPr>
+        <w:lastRenderedPageBreak/>
         <w:t>Křížení dvěma body (</w:t>
       </w:r>
       <w:proofErr w:type="spellStart"/>
@@ -18279,7 +20642,6 @@
         <w:rPr>
           <w:lang w:val="cs-CZ"/>
         </w:rPr>
-        <w:lastRenderedPageBreak/>
         <w:t>R</w:t>
       </w:r>
       <w:r>
@@ -18511,7 +20873,7 @@
           <w:lang w:val="cs-CZ"/>
         </w:rPr>
       </w:pPr>
-      <w:bookmarkStart w:id="26" w:name="_Toc284690445"/>
+      <w:bookmarkStart w:id="35" w:name="_Toc284944489"/>
       <w:r>
         <w:rPr>
           <w:rStyle w:val="Zvraznn"/>
@@ -18521,7 +20883,7 @@
         </w:rPr>
         <w:t>Mutace</w:t>
       </w:r>
-      <w:bookmarkEnd w:id="26"/>
+      <w:bookmarkEnd w:id="35"/>
     </w:p>
     <w:p>
       <w:pPr>
@@ -18754,7 +21116,7 @@
           <w:lang w:val="cs-CZ"/>
         </w:rPr>
       </w:pPr>
-      <w:bookmarkStart w:id="27" w:name="_Toc284690446"/>
+      <w:bookmarkStart w:id="36" w:name="_Toc284944490"/>
       <w:proofErr w:type="spellStart"/>
       <w:r>
         <w:rPr>
@@ -18762,7 +21124,7 @@
         </w:rPr>
         <w:t>Skriptování</w:t>
       </w:r>
-      <w:bookmarkEnd w:id="27"/>
+      <w:bookmarkEnd w:id="36"/>
       <w:proofErr w:type="spellEnd"/>
     </w:p>
     <w:p>
@@ -19300,6 +21662,22 @@
         </w:rPr>
         <w:t>, je pravděpodobné, že většinu jeho nabízených možností ani nikdy nevyužije. Lépe je příkazy a konstrukce postupně přidávat, aby si na ně všichni zvyknuli.</w:t>
       </w:r>
+    </w:p>
+    <w:p>
+      <w:pPr>
+        <w:pStyle w:val="Nadpis3"/>
+        <w:rPr>
+          <w:lang w:val="cs-CZ"/>
+        </w:rPr>
+      </w:pPr>
+      <w:bookmarkStart w:id="37" w:name="_Toc284944491"/>
+      <w:r>
+        <w:rPr>
+          <w:lang w:val="cs-CZ"/>
+        </w:rPr>
+        <w:t>Interpretace vs. kompilace</w:t>
+      </w:r>
+      <w:bookmarkEnd w:id="37"/>
     </w:p>
     <w:p>
       <w:pPr>
@@ -19395,6 +21773,7 @@
         <w:rPr>
           <w:lang w:val="cs-CZ"/>
         </w:rPr>
+        <w:lastRenderedPageBreak/>
         <w:t>Předkompilování</w:t>
       </w:r>
       <w:proofErr w:type="spellEnd"/>
@@ -19416,14 +21795,7 @@
         <w:rPr>
           <w:lang w:val="cs-CZ"/>
         </w:rPr>
-        <w:t xml:space="preserve">. </w:t>
-      </w:r>
-      <w:r>
-        <w:rPr>
-          <w:lang w:val="cs-CZ"/>
-        </w:rPr>
-        <w:lastRenderedPageBreak/>
-        <w:t>Zamezení přístupu hráčů ke změně dat může být občas i záměrné, např. u her, které jsou určeny pro online hraní a turnaje. Zamezí se tak možnosti podvádění hráčem.</w:t>
+        <w:t>. Zamezení přístupu hráčů ke změně dat může být občas i záměrné, např. u her, které jsou určeny pro online hraní a turnaje. Zamezí se tak možnosti podvádění hráčem.</w:t>
       </w:r>
     </w:p>
     <w:p>
@@ -19445,6 +21817,22 @@
         </w:rPr>
         <w:t>si ji dodělat. Pak můžete přednést svoji prosbu, ale při vývoji hry nemůžete spoléhat, že někdo třetí vaši prosbu vyslyší a vyplní.</w:t>
       </w:r>
+    </w:p>
+    <w:p>
+      <w:pPr>
+        <w:pStyle w:val="Nadpis3"/>
+        <w:rPr>
+          <w:lang w:val="cs-CZ"/>
+        </w:rPr>
+      </w:pPr>
+      <w:bookmarkStart w:id="38" w:name="_Toc284944492"/>
+      <w:r>
+        <w:rPr>
+          <w:lang w:val="cs-CZ"/>
+        </w:rPr>
+        <w:t>Skriptovací jazyky</w:t>
+      </w:r>
+      <w:bookmarkEnd w:id="38"/>
     </w:p>
     <w:p>
       <w:pPr>
@@ -19626,7 +22014,7 @@
         </w:rPr>
         <w:t xml:space="preserve"> </w:t>
       </w:r>
-      <w:bookmarkStart w:id="28" w:name="_Toc284690447"/>
+      <w:bookmarkStart w:id="39" w:name="_Toc284944493"/>
       <w:r>
         <w:rPr>
           <w:lang w:val="cs-CZ"/>
@@ -19654,7 +22042,7 @@
         </w:rPr>
         <w:t>Reasoning</w:t>
       </w:r>
-      <w:bookmarkEnd w:id="28"/>
+      <w:bookmarkEnd w:id="39"/>
       <w:proofErr w:type="spellEnd"/>
     </w:p>
     <w:p>
@@ -19664,7 +22052,7 @@
           <w:lang w:val="cs-CZ"/>
         </w:rPr>
       </w:pPr>
-      <w:bookmarkStart w:id="29" w:name="_Toc284690448"/>
+      <w:bookmarkStart w:id="40" w:name="_Toc284944494"/>
       <w:r>
         <w:rPr>
           <w:lang w:val="cs-CZ"/>
@@ -19684,7 +22072,7 @@
         </w:rPr>
         <w:t>enginy</w:t>
       </w:r>
-      <w:bookmarkEnd w:id="29"/>
+      <w:bookmarkEnd w:id="40"/>
       <w:proofErr w:type="spellEnd"/>
     </w:p>
     <w:p>
@@ -20168,7 +22556,14 @@
         <w:rPr>
           <w:lang w:val="cs-CZ"/>
         </w:rPr>
-        <w:t>Na mnoho kol se dokážou zaseknout na jednom místě, protože ani jeden nechce vyjet ze svého výhodného úkrytu. Taková strategie je inteligentní, je pochopitelné, že se tank nesnaží vyjet před hlaveň druhého, ale sledovat minutu vyčkávající tanky na jednom místě vás unudí.</w:t>
+        <w:t xml:space="preserve">Na mnoho kol se dokážou zaseknout na jednom místě, protože ani jeden nechce vyjet ze svého výhodného úkrytu. Taková strategie je inteligentní, je pochopitelné, že se tank </w:t>
+      </w:r>
+      <w:r>
+        <w:rPr>
+          <w:lang w:val="cs-CZ"/>
+        </w:rPr>
+        <w:lastRenderedPageBreak/>
+        <w:t>nesnaží vyjet před hlaveň druhého, ale sledovat minutu vyčkávající tanky na jednom místě vás unudí.</w:t>
       </w:r>
       <w:r>
         <w:rPr>
@@ -20318,14 +22713,7 @@
         <w:rPr>
           <w:lang w:val="cs-CZ"/>
         </w:rPr>
-        <w:t xml:space="preserve"> pro </w:t>
-      </w:r>
-      <w:r>
-        <w:rPr>
-          <w:lang w:val="cs-CZ"/>
-        </w:rPr>
-        <w:lastRenderedPageBreak/>
-        <w:t xml:space="preserve">budování AI a chování. </w:t>
+        <w:t xml:space="preserve"> pro budování AI a chování. </w:t>
       </w:r>
       <w:proofErr w:type="spellStart"/>
       <w:r>
@@ -20743,14 +23131,14 @@
           <w:lang w:val="cs-CZ"/>
         </w:rPr>
       </w:pPr>
-      <w:bookmarkStart w:id="30" w:name="_Toc284690449"/>
+      <w:bookmarkStart w:id="41" w:name="_Toc284944495"/>
       <w:r>
         <w:rPr>
           <w:lang w:val="cs-CZ"/>
         </w:rPr>
         <w:t>Implementace</w:t>
       </w:r>
-      <w:bookmarkEnd w:id="30"/>
+      <w:bookmarkEnd w:id="41"/>
     </w:p>
     <w:p>
       <w:pPr>
@@ -20759,14 +23147,14 @@
           <w:lang w:val="cs-CZ"/>
         </w:rPr>
       </w:pPr>
-      <w:bookmarkStart w:id="31" w:name="_Toc284690450"/>
+      <w:bookmarkStart w:id="42" w:name="_Toc284944496"/>
       <w:r>
         <w:rPr>
           <w:lang w:val="cs-CZ"/>
         </w:rPr>
         <w:t>Volba prostředí</w:t>
       </w:r>
-      <w:bookmarkEnd w:id="31"/>
+      <w:bookmarkEnd w:id="42"/>
     </w:p>
     <w:p>
       <w:pPr>
@@ -20775,14 +23163,14 @@
           <w:lang w:val="cs-CZ"/>
         </w:rPr>
       </w:pPr>
-      <w:bookmarkStart w:id="32" w:name="_Toc284690451"/>
+      <w:bookmarkStart w:id="43" w:name="_Toc284944497"/>
       <w:r>
         <w:rPr>
           <w:lang w:val="cs-CZ"/>
         </w:rPr>
         <w:t>Pozorování</w:t>
       </w:r>
-      <w:bookmarkEnd w:id="32"/>
+      <w:bookmarkEnd w:id="43"/>
     </w:p>
     <w:p>
       <w:pPr>
@@ -20800,7 +23188,7 @@
           <w:docGrid w:linePitch="360"/>
         </w:sectPr>
       </w:pPr>
-      <w:bookmarkStart w:id="33" w:name="_Toc284690452"/>
+      <w:bookmarkStart w:id="44" w:name="_Toc284944498"/>
       <w:r>
         <w:rPr>
           <w:lang w:val="cs-CZ"/>
@@ -20813,7 +23201,7 @@
         </w:rPr>
         <w:t>r</w:t>
       </w:r>
-      <w:bookmarkEnd w:id="33"/>
+      <w:bookmarkEnd w:id="44"/>
     </w:p>
     <w:sdt>
       <w:sdtPr>
@@ -20837,7 +23225,7 @@
         </w:rPr>
       </w:sdtEndPr>
       <w:sdtContent>
-        <w:bookmarkStart w:id="34" w:name="_Toc284690453" w:displacedByCustomXml="prev"/>
+        <w:bookmarkStart w:id="45" w:name="_Toc284944499" w:displacedByCustomXml="prev"/>
         <w:p>
           <w:pPr>
             <w:pStyle w:val="Nadpis1"/>
@@ -20854,7 +23242,7 @@
           <w:r>
             <w:t>literatura</w:t>
           </w:r>
-          <w:bookmarkEnd w:id="34"/>
+          <w:bookmarkEnd w:id="45"/>
           <w:proofErr w:type="spellEnd"/>
         </w:p>
         <w:p>
@@ -21078,7 +23466,183 @@
             <w:rPr>
               <w:noProof/>
             </w:rPr>
-            <w:t xml:space="preserve">6. Glider. </w:t>
+            <w:t xml:space="preserve">6. Duplicated code. </w:t>
+          </w:r>
+          <w:r>
+            <w:rPr>
+              <w:i/>
+              <w:iCs/>
+              <w:noProof/>
+            </w:rPr>
+            <w:t xml:space="preserve">Source making. </w:t>
+          </w:r>
+          <w:r>
+            <w:rPr>
+              <w:noProof/>
+            </w:rPr>
+            <w:t>[Online] [Cited: únor 7., 2011.] http://sourcemaking.com/refactoring/duplicated-code.</w:t>
+          </w:r>
+        </w:p>
+        <w:p>
+          <w:pPr>
+            <w:pStyle w:val="Bibliografie"/>
+            <w:rPr>
+              <w:noProof/>
+            </w:rPr>
+          </w:pPr>
+          <w:r>
+            <w:rPr>
+              <w:noProof/>
+            </w:rPr>
+            <w:t xml:space="preserve">7. Design patterns. </w:t>
+          </w:r>
+          <w:r>
+            <w:rPr>
+              <w:i/>
+              <w:iCs/>
+              <w:noProof/>
+            </w:rPr>
+            <w:t xml:space="preserve">Source making. </w:t>
+          </w:r>
+          <w:r>
+            <w:rPr>
+              <w:noProof/>
+            </w:rPr>
+            <w:t>[Online] [Cited: únor 7., 2011.] http://sourcemaking.com/design_patterns.</w:t>
+          </w:r>
+        </w:p>
+        <w:p>
+          <w:pPr>
+            <w:pStyle w:val="Bibliografie"/>
+            <w:rPr>
+              <w:noProof/>
+            </w:rPr>
+          </w:pPr>
+          <w:r>
+            <w:rPr>
+              <w:noProof/>
+            </w:rPr>
+            <w:t xml:space="preserve">8. </w:t>
+          </w:r>
+          <w:r>
+            <w:rPr>
+              <w:b/>
+              <w:bCs/>
+              <w:noProof/>
+            </w:rPr>
+            <w:t>Millington, Ian.</w:t>
+          </w:r>
+          <w:r>
+            <w:rPr>
+              <w:noProof/>
+            </w:rPr>
+            <w:t xml:space="preserve"> </w:t>
+          </w:r>
+          <w:r>
+            <w:rPr>
+              <w:i/>
+              <w:iCs/>
+              <w:noProof/>
+            </w:rPr>
+            <w:t xml:space="preserve">Artificial Inteligence For Games. </w:t>
+          </w:r>
+          <w:r>
+            <w:rPr>
+              <w:noProof/>
+            </w:rPr>
+            <w:t>s.l. : Morgen Kaufmann, 2006.</w:t>
+          </w:r>
+        </w:p>
+        <w:p>
+          <w:pPr>
+            <w:pStyle w:val="Bibliografie"/>
+            <w:rPr>
+              <w:noProof/>
+            </w:rPr>
+          </w:pPr>
+          <w:r>
+            <w:rPr>
+              <w:noProof/>
+            </w:rPr>
+            <w:t xml:space="preserve">9. </w:t>
+          </w:r>
+          <w:r>
+            <w:rPr>
+              <w:b/>
+              <w:bCs/>
+              <w:noProof/>
+            </w:rPr>
+            <w:t>Buckland, Mat.</w:t>
+          </w:r>
+          <w:r>
+            <w:rPr>
+              <w:noProof/>
+            </w:rPr>
+            <w:t xml:space="preserve"> </w:t>
+          </w:r>
+          <w:r>
+            <w:rPr>
+              <w:i/>
+              <w:iCs/>
+              <w:noProof/>
+            </w:rPr>
+            <w:t xml:space="preserve">Programing AI by Example. </w:t>
+          </w:r>
+          <w:r>
+            <w:rPr>
+              <w:noProof/>
+            </w:rPr>
+            <w:t>s.l. : Wordware Publishing, 2005.</w:t>
+          </w:r>
+        </w:p>
+        <w:p>
+          <w:pPr>
+            <w:pStyle w:val="Bibliografie"/>
+            <w:rPr>
+              <w:noProof/>
+            </w:rPr>
+          </w:pPr>
+          <w:r>
+            <w:rPr>
+              <w:noProof/>
+            </w:rPr>
+            <w:t xml:space="preserve">10. </w:t>
+          </w:r>
+          <w:r>
+            <w:rPr>
+              <w:b/>
+              <w:bCs/>
+              <w:noProof/>
+            </w:rPr>
+            <w:t>O'Brian, John.</w:t>
+          </w:r>
+          <w:r>
+            <w:rPr>
+              <w:noProof/>
+            </w:rPr>
+            <w:t xml:space="preserve"> A Flexible Goal-Based Planning Architecture. [book auth.] Steve Rabin. </w:t>
+          </w:r>
+          <w:r>
+            <w:rPr>
+              <w:i/>
+              <w:iCs/>
+              <w:noProof/>
+            </w:rPr>
+            <w:t xml:space="preserve">AI Game Programming Wisdom. </w:t>
+          </w:r>
+        </w:p>
+        <w:p>
+          <w:pPr>
+            <w:pStyle w:val="Bibliografie"/>
+            <w:rPr>
+              <w:noProof/>
+            </w:rPr>
+          </w:pPr>
+          <w:r>
+            <w:rPr>
+              <w:noProof/>
+            </w:rPr>
+            <w:t xml:space="preserve">11. Glider. </w:t>
           </w:r>
           <w:r>
             <w:rPr>
@@ -21106,7 +23670,7 @@
             <w:rPr>
               <w:noProof/>
             </w:rPr>
-            <w:t xml:space="preserve">7. Life Simulation Game. </w:t>
+            <w:t xml:space="preserve">12. Life Simulation Game. </w:t>
           </w:r>
           <w:r>
             <w:rPr>
@@ -21134,7 +23698,7 @@
             <w:rPr>
               <w:noProof/>
             </w:rPr>
-            <w:t xml:space="preserve">8. </w:t>
+            <w:t xml:space="preserve">13. </w:t>
           </w:r>
           <w:r>
             <w:rPr>
@@ -21176,91 +23740,7 @@
             <w:rPr>
               <w:noProof/>
             </w:rPr>
-            <w:t xml:space="preserve">9. </w:t>
-          </w:r>
-          <w:r>
-            <w:rPr>
-              <w:b/>
-              <w:bCs/>
-              <w:noProof/>
-            </w:rPr>
-            <w:t>Millington, Ian.</w:t>
-          </w:r>
-          <w:r>
-            <w:rPr>
-              <w:noProof/>
-            </w:rPr>
-            <w:t xml:space="preserve"> </w:t>
-          </w:r>
-          <w:r>
-            <w:rPr>
-              <w:i/>
-              <w:iCs/>
-              <w:noProof/>
-            </w:rPr>
-            <w:t xml:space="preserve">Artificial Inteligence For Games. </w:t>
-          </w:r>
-          <w:r>
-            <w:rPr>
-              <w:noProof/>
-            </w:rPr>
-            <w:t>s.l. : Morgen Kaufmann, 2006.</w:t>
-          </w:r>
-        </w:p>
-        <w:p>
-          <w:pPr>
-            <w:pStyle w:val="Bibliografie"/>
-            <w:rPr>
-              <w:noProof/>
-            </w:rPr>
-          </w:pPr>
-          <w:r>
-            <w:rPr>
-              <w:noProof/>
-            </w:rPr>
-            <w:t xml:space="preserve">10. </w:t>
-          </w:r>
-          <w:r>
-            <w:rPr>
-              <w:b/>
-              <w:bCs/>
-              <w:noProof/>
-            </w:rPr>
-            <w:t>Buckland, Mat.</w:t>
-          </w:r>
-          <w:r>
-            <w:rPr>
-              <w:noProof/>
-            </w:rPr>
-            <w:t xml:space="preserve"> </w:t>
-          </w:r>
-          <w:r>
-            <w:rPr>
-              <w:i/>
-              <w:iCs/>
-              <w:noProof/>
-            </w:rPr>
-            <w:t xml:space="preserve">Programing AI by Example. </w:t>
-          </w:r>
-          <w:r>
-            <w:rPr>
-              <w:noProof/>
-            </w:rPr>
-            <w:t>s.l. : Wordware Publishing, 2005.</w:t>
-          </w:r>
-        </w:p>
-        <w:p>
-          <w:pPr>
-            <w:pStyle w:val="Bibliografie"/>
-            <w:rPr>
-              <w:noProof/>
-            </w:rPr>
-          </w:pPr>
-          <w:r>
-            <w:rPr>
-              <w:noProof/>
-            </w:rPr>
-            <w:t xml:space="preserve">11. Machine learning software. </w:t>
+            <w:t xml:space="preserve">14. Machine learning software. </w:t>
           </w:r>
           <w:r>
             <w:rPr>
@@ -21288,7 +23768,7 @@
             <w:rPr>
               <w:noProof/>
             </w:rPr>
-            <w:t xml:space="preserve">12. jCOLIBRI CBR Framework. </w:t>
+            <w:t xml:space="preserve">15. jCOLIBRI CBR Framework. </w:t>
           </w:r>
           <w:r>
             <w:rPr>
@@ -21316,7 +23796,7 @@
             <w:rPr>
               <w:noProof/>
             </w:rPr>
-            <w:t xml:space="preserve">13. SOAR. </w:t>
+            <w:t xml:space="preserve">16. SOAR. </w:t>
           </w:r>
           <w:r>
             <w:rPr>
@@ -21344,7 +23824,7 @@
             <w:rPr>
               <w:noProof/>
             </w:rPr>
-            <w:t xml:space="preserve">14. </w:t>
+            <w:t xml:space="preserve">17. </w:t>
           </w:r>
           <w:r>
             <w:rPr>
@@ -21372,7 +23852,7 @@
             <w:rPr>
               <w:noProof/>
             </w:rPr>
-            <w:t xml:space="preserve">15. </w:t>
+            <w:t xml:space="preserve">18. </w:t>
           </w:r>
           <w:r>
             <w:rPr>
@@ -21400,7 +23880,7 @@
             <w:rPr>
               <w:noProof/>
             </w:rPr>
-            <w:t xml:space="preserve">16. Quake 3 1.32 Source Code. </w:t>
+            <w:t xml:space="preserve">19. Quake 3 1.32 Source Code. </w:t>
           </w:r>
           <w:r>
             <w:rPr>
@@ -21428,7 +23908,7 @@
             <w:rPr>
               <w:noProof/>
             </w:rPr>
-            <w:t xml:space="preserve">17. OpenRTS. </w:t>
+            <w:t xml:space="preserve">20. OpenRTS. </w:t>
           </w:r>
           <w:r>
             <w:rPr>
@@ -21456,7 +23936,7 @@
             <w:rPr>
               <w:noProof/>
             </w:rPr>
-            <w:t xml:space="preserve">18. </w:t>
+            <w:t xml:space="preserve">21. </w:t>
           </w:r>
           <w:r>
             <w:rPr>
@@ -21530,14 +24010,14 @@
           <w:docGrid w:linePitch="360"/>
         </w:sectPr>
       </w:pPr>
-      <w:bookmarkStart w:id="35" w:name="_Toc284690454"/>
+      <w:bookmarkStart w:id="46" w:name="_Toc284944500"/>
       <w:r>
         <w:rPr>
           <w:lang w:val="cs-CZ"/>
         </w:rPr>
         <w:t>Ukázky kódu</w:t>
       </w:r>
-      <w:bookmarkEnd w:id="35"/>
+      <w:bookmarkEnd w:id="46"/>
     </w:p>
     <w:p>
       <w:pPr>
@@ -21546,7 +24026,7 @@
           <w:lang w:val="cs-CZ"/>
         </w:rPr>
       </w:pPr>
-      <w:bookmarkStart w:id="36" w:name="_Toc284690455"/>
+      <w:bookmarkStart w:id="47" w:name="_Toc284944501"/>
       <w:r>
         <w:rPr>
           <w:bCs w:val="0"/>
@@ -21555,7 +24035,7 @@
         <w:lastRenderedPageBreak/>
         <w:t>Obsah CD</w:t>
       </w:r>
-      <w:bookmarkEnd w:id="36"/>
+      <w:bookmarkEnd w:id="47"/>
     </w:p>
     <w:tbl>
       <w:tblPr>
@@ -22204,7 +24684,7 @@
         <w:rPr>
           <w:noProof/>
         </w:rPr>
-        <w:t>17</w:t>
+        <w:t>31</w:t>
       </w:r>
     </w:fldSimple>
   </w:p>
@@ -22311,7 +24791,7 @@
           <w:noProof/>
           <w:lang w:val="cs-CZ"/>
         </w:rPr>
-        <w:t>2</w:t>
+        <w:t>4</w:t>
       </w:r>
     </w:fldSimple>
     <w:r>
@@ -22326,13 +24806,7 @@
           <w:noProof/>
           <w:lang w:val="cs-CZ"/>
         </w:rPr>
-        <w:t>AI</w:t>
-      </w:r>
-      <w:r>
-        <w:rPr>
-          <w:noProof/>
-        </w:rPr>
-        <w:t xml:space="preserve"> algoritmy</w:t>
+        <w:t>Implementace</w:t>
       </w:r>
     </w:fldSimple>
   </w:p>
@@ -25188,6 +27662,7 @@
   <w:style w:type="character" w:default="1" w:styleId="Standardnpsmoodstavce">
     <w:name w:val="Default Paragraph Font"/>
     <w:uiPriority w:val="1"/>
+    <w:semiHidden/>
     <w:unhideWhenUsed/>
   </w:style>
   <w:style w:type="table" w:default="1" w:styleId="Normlntabulka">
@@ -26458,7 +28933,7 @@
     <b:MonthAccessed>leden</b:MonthAccessed>
     <b:DayAccessed>20</b:DayAccessed>
     <b:URL>http://inventors.about.com/library/inventors/blcomputer_videogames.htm</b:URL>
-    <b:RefOrder>20</b:RefOrder>
+    <b:RefOrder>21</b:RefOrder>
   </b:Source>
   <b:Source>
     <b:Tag>Lac11</b:Tag>
@@ -26550,7 +29025,7 @@
     <b:MonthAccessed>leden</b:MonthAccessed>
     <b:DayAccessed>20</b:DayAccessed>
     <b:URL>http://www.conwaylife.com/wiki/index.php?title=Glider</b:URL>
-    <b:RefOrder>10</b:RefOrder>
+    <b:RefOrder>11</b:RefOrder>
   </b:Source>
   <b:Source>
     <b:Tag>Lif11</b:Tag>
@@ -26566,7 +29041,7 @@
     <b:MonthAccessed>leden</b:MonthAccessed>
     <b:DayAccessed>20</b:DayAccessed>
     <b:URL>http://en.wikipedia.org/wiki/Life_simulation_game</b:URL>
-    <b:RefOrder>11</b:RefOrder>
+    <b:RefOrder>12</b:RefOrder>
   </b:Source>
   <b:Source>
     <b:Tag>Nei</b:Tag>
@@ -26641,7 +29116,7 @@
     <b:Year>2002</b:Year>
     <b:City>Ohio</b:City>
     <b:Publisher>Premier Press</b:Publisher>
-    <b:RefOrder>12</b:RefOrder>
+    <b:RefOrder>13</b:RefOrder>
   </b:Source>
   <b:Source>
     <b:Tag>Mac11</b:Tag>
@@ -26654,7 +29129,7 @@
     <b:MonthAccessed>únor</b:MonthAccessed>
     <b:DayAccessed>1</b:DayAccessed>
     <b:URL>http://www.dmoz.org/Computers/Artificial_Intelligence/Machine_Learning/Software/</b:URL>
-    <b:RefOrder>13</b:RefOrder>
+    <b:RefOrder>14</b:RefOrder>
   </b:Source>
   <b:Source>
     <b:Tag>Cip11</b:Tag>
@@ -26666,7 +29141,7 @@
     <b:MonthAccessed>únor</b:MonthAccessed>
     <b:DayAccessed>1.</b:DayAccessed>
     <b:URL>http://www.cipherengine.com/</b:URL>
-    <b:RefOrder>16</b:RefOrder>
+    <b:RefOrder>17</b:RefOrder>
   </b:Source>
   <b:Source>
     <b:Tag>Vis11</b:Tag>
@@ -26678,7 +29153,7 @@
     <b:MonthAccessed>únor</b:MonthAccessed>
     <b:DayAccessed>1.</b:DayAccessed>
     <b:URL>http://www.visual3d.net/</b:URL>
-    <b:RefOrder>17</b:RefOrder>
+    <b:RefOrder>18</b:RefOrder>
   </b:Source>
   <b:Source>
     <b:Tag>Qua11</b:Tag>
@@ -26691,7 +29166,7 @@
     <b:MonthAccessed>únor</b:MonthAccessed>
     <b:DayAccessed>1.</b:DayAccessed>
     <b:URL>http://www.fileshack.com/file.x?fid=7547</b:URL>
-    <b:RefOrder>18</b:RefOrder>
+    <b:RefOrder>19</b:RefOrder>
   </b:Source>
   <b:Source>
     <b:Tag>Ope11</b:Tag>
@@ -26704,7 +29179,7 @@
     <b:MonthAccessed>únor</b:MonthAccessed>
     <b:DayAccessed>1.</b:DayAccessed>
     <b:URL>http://libregamewiki.org/OpenRTS</b:URL>
-    <b:RefOrder>19</b:RefOrder>
+    <b:RefOrder>20</b:RefOrder>
   </b:Source>
   <b:Source>
     <b:Tag>jCO11</b:Tag>
@@ -26717,7 +29192,7 @@
     <b:MonthAccessed>únor</b:MonthAccessed>
     <b:DayAccessed>1.</b:DayAccessed>
     <b:URL>http://gaia.fdi.ucm.es/grupo/projects/jcolibri/jcolibri2/index.html</b:URL>
-    <b:RefOrder>14</b:RefOrder>
+    <b:RefOrder>15</b:RefOrder>
   </b:Source>
   <b:Source>
     <b:Tag>SOA11</b:Tag>
@@ -26730,7 +29205,7 @@
     <b:MonthAccessed>únor</b:MonthAccessed>
     <b:DayAccessed>1.</b:DayAccessed>
     <b:URL>http://sitemaker.umich.edu/soar/home</b:URL>
-    <b:RefOrder>15</b:RefOrder>
+    <b:RefOrder>16</b:RefOrder>
   </b:Source>
   <b:Source>
     <b:Tag>Ian06</b:Tag>
@@ -26798,11 +29273,38 @@
     <b:URL>http://sourcemaking.com/design_patterns</b:URL>
     <b:RefOrder>7</b:RefOrder>
   </b:Source>
+  <b:Source>
+    <b:Tag>Joh</b:Tag>
+    <b:SourceType>BookSection</b:SourceType>
+    <b:Guid>{3536693C-0860-4BB5-887D-1321F482722F}</b:Guid>
+    <b:LCID>0</b:LCID>
+    <b:Author>
+      <b:Author>
+        <b:NameList>
+          <b:Person>
+            <b:Last>O'Brian</b:Last>
+            <b:First>John</b:First>
+          </b:Person>
+        </b:NameList>
+      </b:Author>
+      <b:BookAuthor>
+        <b:NameList>
+          <b:Person>
+            <b:Last>Rabin</b:Last>
+            <b:First>Steve</b:First>
+          </b:Person>
+        </b:NameList>
+      </b:BookAuthor>
+    </b:Author>
+    <b:Title>A Flexible Goal-Based Planning Architecture</b:Title>
+    <b:BookTitle>AI Game Programming Wisdom</b:BookTitle>
+    <b:RefOrder>10</b:RefOrder>
+  </b:Source>
 </b:Sources>
 </file>
 
 <file path=customXml/itemProps1.xml><?xml version="1.0" encoding="utf-8"?>
-<ds:datastoreItem xmlns:ds="http://schemas.openxmlformats.org/officeDocument/2006/customXml" ds:itemID="{0C433C82-C369-41DC-817C-C25E9B52548B}">
+<ds:datastoreItem xmlns:ds="http://schemas.openxmlformats.org/officeDocument/2006/customXml" ds:itemID="{BED65593-749D-40D1-B426-95C008BCB697}">
   <ds:schemaRefs>
     <ds:schemaRef ds:uri="http://schemas.openxmlformats.org/officeDocument/2006/bibliography"/>
   </ds:schemaRefs>

--- a/docs/bc/bakal��ka.docx
+++ b/docs/bc/bakal��ka.docx
@@ -13788,6 +13788,26 @@
     </w:p>
     <w:p>
       <w:pPr>
+        <w:pStyle w:val="Nadpis1"/>
+        <w:rPr>
+          <w:lang w:val="cs-CZ"/>
+        </w:rPr>
+      </w:pPr>
+      <w:r>
+        <w:rPr>
+          <w:lang w:val="cs-CZ"/>
+        </w:rPr>
+        <w:t>Grafy</w:t>
+      </w:r>
+      <w:r>
+        <w:rPr>
+          <w:lang w:val="cs-CZ"/>
+        </w:rPr>
+        <w:t xml:space="preserve"> ???</w:t>
+      </w:r>
+    </w:p>
+    <w:p>
+      <w:pPr>
         <w:rPr>
           <w:lang w:val="cs-CZ"/>
         </w:rPr>
@@ -13821,14 +13841,1565 @@
           <w:lang w:val="cs-CZ"/>
         </w:rPr>
       </w:pPr>
-      <w:bookmarkStart w:id="7" w:name="_Toc284944461"/>
+      <w:bookmarkStart w:id="7" w:name="_Toc284944480"/>
+      <w:r>
+        <w:rPr>
+          <w:lang w:val="cs-CZ"/>
+        </w:rPr>
+        <w:t>Rozhodovací stromy</w:t>
+      </w:r>
+      <w:bookmarkEnd w:id="7"/>
+    </w:p>
+    <w:p>
+      <w:pPr>
+        <w:pStyle w:val="Odstavec"/>
+        <w:rPr>
+          <w:lang w:val="cs-CZ"/>
+        </w:rPr>
+      </w:pPr>
+      <w:r>
+        <w:rPr>
+          <w:lang w:val="cs-CZ"/>
+        </w:rPr>
+        <w:t>Rozhodovací stromy (</w:t>
+      </w:r>
+      <w:proofErr w:type="spellStart"/>
+      <w:r>
+        <w:rPr>
+          <w:lang w:val="cs-CZ"/>
+        </w:rPr>
+        <w:t>decision</w:t>
+      </w:r>
+      <w:proofErr w:type="spellEnd"/>
+      <w:r>
+        <w:rPr>
+          <w:lang w:val="cs-CZ"/>
+        </w:rPr>
+        <w:t xml:space="preserve"> </w:t>
+      </w:r>
+      <w:proofErr w:type="spellStart"/>
+      <w:r>
+        <w:rPr>
+          <w:lang w:val="cs-CZ"/>
+        </w:rPr>
+        <w:t>trees</w:t>
+      </w:r>
+      <w:proofErr w:type="spellEnd"/>
+      <w:r>
+        <w:rPr>
+          <w:lang w:val="cs-CZ"/>
+        </w:rPr>
+        <w:t xml:space="preserve">) je jedna z oblíbených technik využívaných nejen v umělé inteligenci, ale také ve vytěžování dat (data </w:t>
+      </w:r>
+      <w:proofErr w:type="spellStart"/>
+      <w:r>
+        <w:rPr>
+          <w:lang w:val="cs-CZ"/>
+        </w:rPr>
+        <w:t>mining</w:t>
+      </w:r>
+      <w:proofErr w:type="spellEnd"/>
+      <w:r>
+        <w:rPr>
+          <w:lang w:val="cs-CZ"/>
+        </w:rPr>
+        <w:t xml:space="preserve">). Svojí popularitu získaly </w:t>
+      </w:r>
+      <w:r>
+        <w:rPr>
+          <w:lang w:val="cs-CZ"/>
+        </w:rPr>
+        <w:lastRenderedPageBreak/>
+        <w:t>rozhodovací stromy především díky své jedno</w:t>
+      </w:r>
+      <w:r>
+        <w:rPr>
+          <w:lang w:val="cs-CZ"/>
+        </w:rPr>
+        <w:t>duchosti. Snadně se interpretují, chápou, ale i implementují.</w:t>
+      </w:r>
+    </w:p>
+    <w:p>
+      <w:pPr>
+        <w:pStyle w:val="Odstavec"/>
+        <w:rPr>
+          <w:lang w:val="cs-CZ"/>
+        </w:rPr>
+      </w:pPr>
+      <w:r>
+        <w:rPr>
+          <w:lang w:val="cs-CZ"/>
+        </w:rPr>
+        <w:t>Představte si, že tvoří to umělou inteligenci pro nebezpečné houby z 2D plošinové hry Mario. Houby ve hře zabíjíte skokem na ně. V případě jiného dotyku houby zraní vás. Jak by se takové houby měli chovat? Když nejsou vidět, hráč je příliš daleko, neměli by dělat nic</w:t>
+      </w:r>
+      <w:r>
+        <w:rPr>
+          <w:lang w:val="cs-CZ"/>
+        </w:rPr>
+        <w:t>. Pokud jsou již na obrazovce, ale hráč je stále daleko, budou chodit z jednoho okraje plošinky k druhému, kde se otočí a jdou zpět. Jinak se zkontroluje, jestli je hráč ve výšce houby, když ano, houba jde směrem k hráči, když je hráč nad houbou, houba je ohrožena a jde proti směru pohybu houby v naději, že na ni hráč neskočí. Poslední případ je, že houba je na plošince, která je nad houbou. V takovém případě opět houba chodí od okraje k okraji.</w:t>
+      </w:r>
+    </w:p>
+    <w:p>
+      <w:pPr>
+        <w:pStyle w:val="Odstavec"/>
+        <w:rPr>
+          <w:lang w:val="cs-CZ"/>
+        </w:rPr>
+      </w:pPr>
+      <w:r>
+        <w:rPr>
+          <w:lang w:val="cs-CZ"/>
+        </w:rPr>
+        <w:t xml:space="preserve">Cíleného chování byste mohli dosáhnout pomocí hierarchie </w:t>
+      </w:r>
+      <w:proofErr w:type="spellStart"/>
+      <w:r>
+        <w:rPr>
+          <w:lang w:val="cs-CZ"/>
+        </w:rPr>
+        <w:t>if</w:t>
+      </w:r>
+      <w:proofErr w:type="spellEnd"/>
+      <w:r>
+        <w:rPr>
+          <w:lang w:val="cs-CZ"/>
+        </w:rPr>
+        <w:t>-</w:t>
+      </w:r>
+      <w:proofErr w:type="spellStart"/>
+      <w:r>
+        <w:rPr>
+          <w:lang w:val="cs-CZ"/>
+        </w:rPr>
+        <w:t>then</w:t>
+      </w:r>
+      <w:proofErr w:type="spellEnd"/>
+      <w:r>
+        <w:rPr>
+          <w:lang w:val="cs-CZ"/>
+        </w:rPr>
+        <w:t xml:space="preserve"> podmínek. Takové řešení je sice možné, ale špatně by se upravovalo, </w:t>
+      </w:r>
+      <w:proofErr w:type="spellStart"/>
+      <w:r>
+        <w:rPr>
+          <w:lang w:val="cs-CZ"/>
+        </w:rPr>
+        <w:t>debugovalo</w:t>
+      </w:r>
+      <w:proofErr w:type="spellEnd"/>
+      <w:r>
+        <w:rPr>
+          <w:lang w:val="cs-CZ"/>
+        </w:rPr>
+        <w:t>, či rozšiřovalo. Popsané chování přímo navádí k využití rozhodovacích strom</w:t>
+      </w:r>
+      <w:r>
+        <w:rPr>
+          <w:lang w:val="cs-CZ"/>
+        </w:rPr>
+        <w:t>ů. Strom odpovídající příkladu s </w:t>
+      </w:r>
+      <w:proofErr w:type="spellStart"/>
+      <w:r>
+        <w:rPr>
+          <w:lang w:val="cs-CZ"/>
+        </w:rPr>
+        <w:t>Mariem</w:t>
+      </w:r>
+      <w:proofErr w:type="spellEnd"/>
+      <w:r>
+        <w:rPr>
+          <w:lang w:val="cs-CZ"/>
+        </w:rPr>
+        <w:t xml:space="preserve"> můžete vidět na následujícím obrázku.</w:t>
+      </w:r>
+    </w:p>
+    <w:p>
+      <w:pPr>
+        <w:pStyle w:val="Odstavec"/>
+        <w:rPr>
+          <w:lang w:val="cs-CZ"/>
+        </w:rPr>
+      </w:pPr>
+      <w:r>
+        <w:rPr>
+          <w:lang w:val="cs-CZ"/>
+        </w:rPr>
+        <w:t>OBRAZEK OBRÁZEK IMAGE OBRAZEK</w:t>
+      </w:r>
+    </w:p>
+    <w:p>
+      <w:pPr>
+        <w:pStyle w:val="Odstavec"/>
+        <w:rPr>
+          <w:lang w:val="cs-CZ"/>
+        </w:rPr>
+      </w:pPr>
+      <w:r>
+        <w:rPr>
+          <w:lang w:val="cs-CZ"/>
+        </w:rPr>
+        <w:t>Uzly v rozhodovacím stromě jsou zde dvojího druhu. Vnitřní uzly představují podmínky, v listech jsou umístěny akce, vzory chování. Můžete si všimnout, že některé akce jsou umístěny na více místech. Lze jich dosáhnout více různými cestami. Je to zcela v pořádku.</w:t>
+      </w:r>
+    </w:p>
+    <w:p>
+      <w:pPr>
+        <w:pStyle w:val="Odstavec"/>
+        <w:rPr>
+          <w:lang w:val="cs-CZ"/>
+        </w:rPr>
+      </w:pPr>
+      <w:r>
+        <w:rPr>
+          <w:lang w:val="cs-CZ"/>
+        </w:rPr>
+        <w:t>Rozhodování, jaká akce se vykoná, začíná v kořeni. Dle splnění podmínky se přejde do levého, či pravého potomka kořene a opět se vyhodnotí podmínka v něm. Tento postup se rekurzivně opakuje dokud se nedosáhne akce v některém z listů, která se vykoná.</w:t>
+      </w:r>
+    </w:p>
+    <w:p>
+      <w:pPr>
+        <w:pStyle w:val="Nadpis3"/>
+        <w:rPr>
+          <w:lang w:val="cs-CZ"/>
+        </w:rPr>
+      </w:pPr>
+      <w:r>
+        <w:rPr>
+          <w:lang w:val="cs-CZ"/>
+        </w:rPr>
+        <w:t>Vnitřní uzly</w:t>
+      </w:r>
+    </w:p>
+    <w:p>
+      <w:pPr>
+        <w:pStyle w:val="Odstavec"/>
+        <w:rPr>
+          <w:lang w:val="cs-CZ"/>
+        </w:rPr>
+      </w:pPr>
+      <w:r>
+        <w:rPr>
+          <w:lang w:val="cs-CZ"/>
+        </w:rPr>
+        <w:t>Každý vnitřní uzel by měl kontrolovat jednoduchou podmínku zpravidla závislou na typu proměnné. Některé druhy podmínek shrnuje následující tabulka</w:t>
+      </w:r>
+      <w:r>
+        <w:rPr>
+          <w:lang w:val="cs-CZ"/>
+        </w:rPr>
+        <w:t xml:space="preserve"> </w:t>
+      </w:r>
+      <w:r>
+        <w:rPr>
+          <w:lang w:val="cs-CZ"/>
+        </w:rPr>
+        <w:t>.</w:t>
+      </w:r>
+    </w:p>
+    <w:p>
+      <w:pPr>
+        <w:pStyle w:val="Titulek"/>
+        <w:keepNext/>
+      </w:pPr>
+      <w:proofErr w:type="spellStart"/>
+      <w:r>
+        <w:t>Tabulka</w:t>
+      </w:r>
+      <w:proofErr w:type="spellEnd"/>
+      <w:r>
+        <w:t xml:space="preserve"> </w:t>
+      </w:r>
+      <w:r>
+        <w:rPr>
+          <w:lang w:val="cs-CZ"/>
+        </w:rPr>
+        <w:fldChar w:fldCharType="begin"/>
+      </w:r>
+      <w:r>
+        <w:rPr>
+          <w:lang w:val="cs-CZ"/>
+        </w:rPr>
+        <w:instrText xml:space="preserve"> SEQ Tabulka \* ARABIC </w:instrText>
+      </w:r>
+      <w:r>
+        <w:rPr>
+          <w:lang w:val="cs-CZ"/>
+        </w:rPr>
+        <w:fldChar w:fldCharType="separate"/>
+      </w:r>
+      <w:r>
+        <w:rPr>
+          <w:noProof/>
+          <w:lang w:val="cs-CZ"/>
+        </w:rPr>
+        <w:t>1</w:t>
+      </w:r>
+      <w:r>
+        <w:rPr>
+          <w:lang w:val="cs-CZ"/>
+        </w:rPr>
+        <w:fldChar w:fldCharType="end"/>
+      </w:r>
+      <w:r>
+        <w:rPr>
+          <w:lang w:val="cs-CZ"/>
+        </w:rPr>
+        <w:t xml:space="preserve"> Příklady datových</w:t>
+      </w:r>
+      <w:r>
+        <w:rPr>
+          <w:lang w:val="cs-CZ"/>
+        </w:rPr>
+        <w:t xml:space="preserve"> typů dle </w:t>
+      </w:r>
+      <w:sdt>
+        <w:sdtPr>
+          <w:rPr>
+            <w:lang w:val="cs-CZ"/>
+          </w:rPr>
+          <w:id w:val="30794379"/>
+          <w:citation/>
+        </w:sdtPr>
+        <w:sdtContent>
+          <w:r>
+            <w:rPr>
+              <w:lang w:val="cs-CZ"/>
+            </w:rPr>
+            <w:fldChar w:fldCharType="begin"/>
+          </w:r>
+          <w:r>
+            <w:rPr>
+              <w:lang w:val="cs-CZ"/>
+            </w:rPr>
+            <w:instrText xml:space="preserve"> CITATION Ian06 \l 1029 </w:instrText>
+          </w:r>
+          <w:r>
+            <w:rPr>
+              <w:lang w:val="cs-CZ"/>
+            </w:rPr>
+            <w:fldChar w:fldCharType="separate"/>
+          </w:r>
+          <w:r>
+            <w:rPr>
+              <w:noProof/>
+              <w:lang w:val="cs-CZ"/>
+            </w:rPr>
+            <w:t>[6]</w:t>
+          </w:r>
+          <w:r>
+            <w:rPr>
+              <w:lang w:val="cs-CZ"/>
+            </w:rPr>
+            <w:fldChar w:fldCharType="end"/>
+          </w:r>
+        </w:sdtContent>
+      </w:sdt>
+    </w:p>
+    <w:tbl>
+      <w:tblPr>
+        <w:tblStyle w:val="2Dtablewithresults"/>
+        <w:tblW w:w="0" w:type="auto"/>
+        <w:tblLook w:val="0620"/>
+      </w:tblPr>
+      <w:tblGrid>
+        <w:gridCol w:w="4606"/>
+        <w:gridCol w:w="4606"/>
+      </w:tblGrid>
+      <w:tr>
+        <w:trPr>
+          <w:cnfStyle w:val="100000000000"/>
+        </w:trPr>
+        <w:tc>
+          <w:tcPr>
+            <w:tcW w:w="4606" w:type="dxa"/>
+          </w:tcPr>
+          <w:p>
+            <w:pPr>
+              <w:pStyle w:val="Odstavec"/>
+              <w:rPr>
+                <w:lang w:val="cs-CZ"/>
+              </w:rPr>
+            </w:pPr>
+            <w:r>
+              <w:rPr>
+                <w:lang w:val="cs-CZ"/>
+              </w:rPr>
+              <w:t>Datový typ</w:t>
+            </w:r>
+          </w:p>
+        </w:tc>
+        <w:tc>
+          <w:tcPr>
+            <w:tcW w:w="4606" w:type="dxa"/>
+          </w:tcPr>
+          <w:p>
+            <w:pPr>
+              <w:pStyle w:val="Odstavec"/>
+              <w:rPr>
+                <w:lang w:val="cs-CZ"/>
+              </w:rPr>
+            </w:pPr>
+            <w:r>
+              <w:rPr>
+                <w:lang w:val="cs-CZ"/>
+              </w:rPr>
+              <w:t>Rozhodnutí</w:t>
+            </w:r>
+          </w:p>
+        </w:tc>
+      </w:tr>
+      <w:tr>
+        <w:tc>
+          <w:tcPr>
+            <w:tcW w:w="4606" w:type="dxa"/>
+          </w:tcPr>
+          <w:p>
+            <w:pPr>
+              <w:pStyle w:val="Odstavec"/>
+              <w:rPr>
+                <w:lang w:val="cs-CZ"/>
+              </w:rPr>
+            </w:pPr>
+            <w:proofErr w:type="spellStart"/>
+            <w:r>
+              <w:rPr>
+                <w:lang w:val="cs-CZ"/>
+              </w:rPr>
+              <w:t>boolean</w:t>
+            </w:r>
+            <w:proofErr w:type="spellEnd"/>
+          </w:p>
+        </w:tc>
+        <w:tc>
+          <w:tcPr>
+            <w:tcW w:w="4606" w:type="dxa"/>
+          </w:tcPr>
+          <w:p>
+            <w:pPr>
+              <w:pStyle w:val="Odstavec"/>
+              <w:rPr>
+                <w:lang w:val="cs-CZ"/>
+              </w:rPr>
+            </w:pPr>
+            <w:r>
+              <w:rPr>
+                <w:lang w:val="cs-CZ"/>
+              </w:rPr>
+              <w:t xml:space="preserve">hodnota je </w:t>
+            </w:r>
+            <w:proofErr w:type="spellStart"/>
+            <w:r>
+              <w:rPr>
+                <w:lang w:val="cs-CZ"/>
+              </w:rPr>
+              <w:t>true</w:t>
+            </w:r>
+            <w:proofErr w:type="spellEnd"/>
+          </w:p>
+        </w:tc>
+      </w:tr>
+      <w:tr>
+        <w:tc>
+          <w:tcPr>
+            <w:tcW w:w="4606" w:type="dxa"/>
+          </w:tcPr>
+          <w:p>
+            <w:pPr>
+              <w:pStyle w:val="Odstavec"/>
+              <w:rPr>
+                <w:lang w:val="cs-CZ"/>
+              </w:rPr>
+            </w:pPr>
+            <w:r>
+              <w:rPr>
+                <w:lang w:val="cs-CZ"/>
+              </w:rPr>
+              <w:t>výčet hodnot (právě jedna z nich je možná v jednom okamžiku)</w:t>
+            </w:r>
+          </w:p>
+        </w:tc>
+        <w:tc>
+          <w:tcPr>
+            <w:tcW w:w="4606" w:type="dxa"/>
+          </w:tcPr>
+          <w:p>
+            <w:pPr>
+              <w:pStyle w:val="Odstavec"/>
+              <w:rPr>
+                <w:lang w:val="cs-CZ"/>
+              </w:rPr>
+            </w:pPr>
+            <w:r>
+              <w:rPr>
+                <w:lang w:val="cs-CZ"/>
+              </w:rPr>
+              <w:t>shoda s jednou z množiny hodnot</w:t>
+            </w:r>
+          </w:p>
+        </w:tc>
+      </w:tr>
+      <w:tr>
+        <w:tc>
+          <w:tcPr>
+            <w:tcW w:w="4606" w:type="dxa"/>
+          </w:tcPr>
+          <w:p>
+            <w:pPr>
+              <w:pStyle w:val="Odstavec"/>
+              <w:rPr>
+                <w:lang w:val="cs-CZ"/>
+              </w:rPr>
+            </w:pPr>
+            <w:r>
+              <w:rPr>
+                <w:lang w:val="cs-CZ"/>
+              </w:rPr>
+              <w:t>číselné</w:t>
+            </w:r>
+          </w:p>
+        </w:tc>
+        <w:tc>
+          <w:tcPr>
+            <w:tcW w:w="4606" w:type="dxa"/>
+          </w:tcPr>
+          <w:p>
+            <w:pPr>
+              <w:pStyle w:val="Odstavec"/>
+              <w:rPr>
+                <w:lang w:val="cs-CZ"/>
+              </w:rPr>
+            </w:pPr>
+            <w:r>
+              <w:rPr>
+                <w:lang w:val="cs-CZ"/>
+              </w:rPr>
+              <w:t>hodnota je v daném intervalu</w:t>
+            </w:r>
+          </w:p>
+        </w:tc>
+      </w:tr>
+      <w:tr>
+        <w:tc>
+          <w:tcPr>
+            <w:tcW w:w="4606" w:type="dxa"/>
+          </w:tcPr>
+          <w:p>
+            <w:pPr>
+              <w:pStyle w:val="Odstavec"/>
+              <w:rPr>
+                <w:lang w:val="cs-CZ"/>
+              </w:rPr>
+            </w:pPr>
+            <w:r>
+              <w:rPr>
+                <w:lang w:val="cs-CZ"/>
+              </w:rPr>
+              <w:t>vektor</w:t>
+            </w:r>
+          </w:p>
+        </w:tc>
+        <w:tc>
+          <w:tcPr>
+            <w:tcW w:w="4606" w:type="dxa"/>
+          </w:tcPr>
+          <w:p>
+            <w:pPr>
+              <w:pStyle w:val="Odstavec"/>
+              <w:rPr>
+                <w:lang w:val="cs-CZ"/>
+              </w:rPr>
+            </w:pPr>
+            <w:r>
+              <w:rPr>
+                <w:lang w:val="cs-CZ"/>
+              </w:rPr>
+              <w:t>vektor má délku v daném rozsahu (např. vzdálenost hráče a nepřítele)</w:t>
+            </w:r>
+          </w:p>
+        </w:tc>
+      </w:tr>
+    </w:tbl>
+    <w:p>
+      <w:pPr>
+        <w:pStyle w:val="Odstavec"/>
+        <w:rPr>
+          <w:lang w:val="cs-CZ"/>
+        </w:rPr>
+      </w:pPr>
+      <w:r>
+        <w:rPr>
+          <w:lang w:val="cs-CZ"/>
+        </w:rPr>
+        <w:t>Měli byste využívat pouze atomární podmínky bez spojek jako jsou AND, OR, XOR a jiné. Složené podmínky se dají nahradit posloupností více atomárních podmínek jdoucích za sebou v rozhodovacím stromu.</w:t>
+      </w:r>
+    </w:p>
+    <w:p>
+      <w:pPr>
+        <w:pStyle w:val="Odstavec"/>
+        <w:rPr>
+          <w:lang w:val="cs-CZ"/>
+        </w:rPr>
+      </w:pPr>
+      <w:r>
+        <w:rPr>
+          <w:lang w:val="cs-CZ"/>
+        </w:rPr>
+        <w:t>Příklady dekompozice podmínek AND a OR si můžete prohlédnout na OBRAZEK a OBRAZEK.</w:t>
+      </w:r>
+    </w:p>
+    <w:p>
+      <w:pPr>
+        <w:pStyle w:val="Odstavec"/>
+        <w:rPr>
+          <w:lang w:val="cs-CZ"/>
+        </w:rPr>
+      </w:pPr>
+      <w:r>
+        <w:rPr>
+          <w:lang w:val="cs-CZ"/>
+        </w:rPr>
+        <w:t xml:space="preserve">OBRAZEK </w:t>
+      </w:r>
+      <w:proofErr w:type="spellStart"/>
+      <w:r>
+        <w:rPr>
+          <w:lang w:val="cs-CZ"/>
+        </w:rPr>
+        <w:t>OBRAZEK</w:t>
+      </w:r>
+      <w:proofErr w:type="spellEnd"/>
+      <w:r>
+        <w:rPr>
+          <w:lang w:val="cs-CZ"/>
+        </w:rPr>
+        <w:t xml:space="preserve"> OBRÁZEK</w:t>
+      </w:r>
+    </w:p>
+    <w:p>
+      <w:pPr>
+        <w:pStyle w:val="Odstavec"/>
+        <w:rPr>
+          <w:lang w:val="cs-CZ"/>
+        </w:rPr>
+      </w:pPr>
+    </w:p>
+    <w:p>
+      <w:pPr>
+        <w:pStyle w:val="Odstavec"/>
+        <w:rPr>
+          <w:lang w:val="cs-CZ"/>
+        </w:rPr>
+      </w:pPr>
+      <w:r>
+        <w:rPr>
+          <w:lang w:val="cs-CZ"/>
+        </w:rPr>
+        <w:t xml:space="preserve">OBRAZEK </w:t>
+      </w:r>
+      <w:proofErr w:type="spellStart"/>
+      <w:r>
+        <w:rPr>
+          <w:lang w:val="cs-CZ"/>
+        </w:rPr>
+        <w:t>OBRAZEK</w:t>
+      </w:r>
+      <w:proofErr w:type="spellEnd"/>
+      <w:r>
+        <w:rPr>
+          <w:lang w:val="cs-CZ"/>
+        </w:rPr>
+        <w:t xml:space="preserve"> </w:t>
+      </w:r>
+      <w:proofErr w:type="spellStart"/>
+      <w:r>
+        <w:rPr>
+          <w:lang w:val="cs-CZ"/>
+        </w:rPr>
+        <w:t>OBRAZEK</w:t>
+      </w:r>
+      <w:proofErr w:type="spellEnd"/>
+    </w:p>
+    <w:p>
+      <w:pPr>
+        <w:pStyle w:val="Odstavec"/>
+        <w:rPr>
+          <w:lang w:val="cs-CZ"/>
+        </w:rPr>
+      </w:pPr>
+      <w:r>
+        <w:rPr>
+          <w:lang w:val="cs-CZ"/>
+        </w:rPr>
+        <w:lastRenderedPageBreak/>
+        <w:t xml:space="preserve">Rozhodovací </w:t>
+      </w:r>
+      <w:r>
+        <w:rPr>
+          <w:lang w:val="cs-CZ"/>
+        </w:rPr>
+        <w:t>stromy jsou často stromy binární. Každý rodičovský uzel má dva potomky. Použití binárních rozhodovacích stromů umožňuje použít na stromy různé algoritmy učení a ponechávají jednoduchost řešení.</w:t>
+      </w:r>
+    </w:p>
+    <w:p>
+      <w:pPr>
+        <w:pStyle w:val="Odstavec"/>
+        <w:rPr>
+          <w:lang w:val="cs-CZ"/>
+        </w:rPr>
+      </w:pPr>
+      <w:r>
+        <w:rPr>
+          <w:lang w:val="cs-CZ"/>
+        </w:rPr>
+        <w:t>Binární stromy mají ale i svá úskalí. Mějme podmínku na výčtový typ o 6 možnostech. V případě binárního stromu by se muselo testovat až 5 podmínek, pokud by měla být správná možnost 5., či 6. Pokud bychom si zvolili strom bez omezení počtu potomků, mohla by se pokaždé testovat podmínka jedna.</w:t>
+      </w:r>
+    </w:p>
+    <w:p>
+      <w:pPr>
+        <w:pStyle w:val="Odstavec"/>
+        <w:rPr>
+          <w:lang w:val="cs-CZ"/>
+        </w:rPr>
+      </w:pPr>
+      <w:r>
+        <w:rPr>
+          <w:lang w:val="cs-CZ"/>
+        </w:rPr>
+        <w:t xml:space="preserve">OBRAZEK </w:t>
+      </w:r>
+      <w:proofErr w:type="spellStart"/>
+      <w:r>
+        <w:rPr>
+          <w:lang w:val="cs-CZ"/>
+        </w:rPr>
+        <w:t>OBRAZEK</w:t>
+      </w:r>
+      <w:proofErr w:type="spellEnd"/>
+      <w:r>
+        <w:rPr>
+          <w:lang w:val="cs-CZ"/>
+        </w:rPr>
+        <w:t xml:space="preserve"> OBRÁZEK</w:t>
+      </w:r>
+      <w:r>
+        <w:rPr>
+          <w:lang w:val="cs-CZ"/>
+        </w:rPr>
+        <w:t xml:space="preserve"> 3.1.2</w:t>
+      </w:r>
+    </w:p>
+    <w:p>
+      <w:pPr>
+        <w:pStyle w:val="Odstavec"/>
+        <w:rPr>
+          <w:lang w:val="cs-CZ"/>
+        </w:rPr>
+      </w:pPr>
+      <w:r>
+        <w:rPr>
+          <w:lang w:val="cs-CZ"/>
+        </w:rPr>
+        <w:t xml:space="preserve">O rozhodovací strom se může z hlediska AI jednat, přestože z hlediska teorie grafů graf podmínek stromem není. Můžeme toho dosáhnout spojením více větví grafu do společné rozhodovací podmínky. Obdobně jako na různých koncích stromu můžou být stejné akce, můžou být i stejné podmínky u potomků různých uzlů. Pokud se pustíte do takového rozšíření rozhodovacího stromu, musíte si dát pozor na vznik smyček, které by byly nežádoucí. </w:t>
+      </w:r>
+    </w:p>
+    <w:p>
+      <w:pPr>
+        <w:pStyle w:val="Odstavec"/>
+        <w:rPr>
+          <w:lang w:val="cs-CZ"/>
+        </w:rPr>
+      </w:pPr>
+      <w:r>
+        <w:rPr>
+          <w:lang w:val="cs-CZ"/>
+        </w:rPr>
+        <w:t>OBRAZEK OBRÁZEK</w:t>
+      </w:r>
+    </w:p>
+    <w:p>
+      <w:pPr>
+        <w:pStyle w:val="Odstavec"/>
+        <w:rPr>
+          <w:lang w:val="cs-CZ"/>
+        </w:rPr>
+      </w:pPr>
+      <w:r>
+        <w:rPr>
+          <w:lang w:val="cs-CZ"/>
+        </w:rPr>
+        <w:t>Někdy je příhodné zanést do rozhodovacího stromu náhodu. Opakování stejných akcí dokola může časem působit nudně. Ozvláštněte rozhodovací strom přidáním vnitřních uzlů, které náhodně vybírají ze svých potomků. Když se houba z našeho příkladu dostane na obrazovku, vydá se vlevo. Lepší by bylo, kdyby náhoda rozhodla, jakým směrem se vydá.</w:t>
+      </w:r>
+    </w:p>
+    <w:p>
+      <w:pPr>
+        <w:pStyle w:val="Odstavec"/>
+        <w:rPr>
+          <w:lang w:val="cs-CZ"/>
+        </w:rPr>
+      </w:pPr>
+      <w:r>
+        <w:rPr>
+          <w:lang w:val="cs-CZ"/>
+        </w:rPr>
+        <w:t xml:space="preserve">Problém může nastat, pokud voláte funkci rozhodovacího stromu každý </w:t>
+      </w:r>
+      <w:proofErr w:type="spellStart"/>
+      <w:r>
+        <w:rPr>
+          <w:lang w:val="cs-CZ"/>
+        </w:rPr>
+        <w:t>frame</w:t>
+      </w:r>
+      <w:proofErr w:type="spellEnd"/>
+      <w:r>
+        <w:rPr>
+          <w:lang w:val="cs-CZ"/>
+        </w:rPr>
+        <w:t>. Jestliže se podmínky světa nezmění, při rozhodování se dostanete do uzlu s náhodným výběrem potomka. Pokud tento stav neošetříte, bude vaše houba oscilovat. Jednou se začne hýbat vlevo, podruhé vpravo.</w:t>
+      </w:r>
+      <w:r>
+        <w:rPr>
+          <w:lang w:val="cs-CZ"/>
+        </w:rPr>
+        <w:t xml:space="preserve"> Nad řešením se zamyslete, nebo nahlédněte do </w:t>
+      </w:r>
+      <w:sdt>
+        <w:sdtPr>
+          <w:rPr>
+            <w:lang w:val="cs-CZ"/>
+          </w:rPr>
+          <w:id w:val="30794393"/>
+          <w:citation/>
+        </w:sdtPr>
+        <w:sdtContent>
+          <w:r>
+            <w:rPr>
+              <w:lang w:val="cs-CZ"/>
+            </w:rPr>
+            <w:fldChar w:fldCharType="begin"/>
+          </w:r>
+          <w:r>
+            <w:rPr>
+              <w:lang w:val="cs-CZ"/>
+            </w:rPr>
+            <w:instrText xml:space="preserve"> CITATION Ian06 \l 1029 </w:instrText>
+          </w:r>
+          <w:r>
+            <w:rPr>
+              <w:lang w:val="cs-CZ"/>
+            </w:rPr>
+            <w:fldChar w:fldCharType="separate"/>
+          </w:r>
+          <w:r>
+            <w:rPr>
+              <w:noProof/>
+              <w:lang w:val="cs-CZ"/>
+            </w:rPr>
+            <w:t>[6]</w:t>
+          </w:r>
+          <w:r>
+            <w:rPr>
+              <w:lang w:val="cs-CZ"/>
+            </w:rPr>
+            <w:fldChar w:fldCharType="end"/>
+          </w:r>
+        </w:sdtContent>
+      </w:sdt>
+      <w:r>
+        <w:rPr>
+          <w:lang w:val="cs-CZ"/>
+        </w:rPr>
+        <w:t>.</w:t>
+      </w:r>
+    </w:p>
+    <w:p>
+      <w:pPr>
+        <w:pStyle w:val="Nadpis3"/>
+        <w:rPr>
+          <w:lang w:val="cs-CZ"/>
+        </w:rPr>
+      </w:pPr>
+      <w:r>
+        <w:rPr>
+          <w:lang w:val="cs-CZ"/>
+        </w:rPr>
+        <w:t>Zlepšování výkonu</w:t>
+      </w:r>
+    </w:p>
+    <w:p>
+      <w:pPr>
+        <w:pStyle w:val="Odstavec"/>
+        <w:rPr>
+          <w:lang w:val="cs-CZ"/>
+        </w:rPr>
+      </w:pPr>
+      <w:r>
+        <w:rPr>
+          <w:lang w:val="cs-CZ"/>
+        </w:rPr>
+        <w:t xml:space="preserve">Rozhodovací stromy jsou oproti jiným technikám </w:t>
+      </w:r>
+      <w:r>
+        <w:rPr>
+          <w:lang w:val="cs-CZ"/>
+        </w:rPr>
+        <w:t xml:space="preserve">poměrně </w:t>
+      </w:r>
+      <w:r>
+        <w:rPr>
+          <w:lang w:val="cs-CZ"/>
+        </w:rPr>
+        <w:t>nenáročné na paměť a procesor počítač.</w:t>
+      </w:r>
+      <w:r>
+        <w:rPr>
+          <w:lang w:val="cs-CZ"/>
+        </w:rPr>
+        <w:t xml:space="preserve"> Přesto je dobré se zamyslet při konstrukci stromu, jestli by nešel vystavět lépe. Mějme strom, v kterém je v jeho spodní části celkem 8 akcí. Pokud bychom vytvořili nevyvážený strom o hloubce 7 se sedmi rozhodovacími podmínkami obdobný stromu OBRAZEK 3.1.1 a každá akce by měla stejnou pravděpodobnost, průměrně by se prošlo 4,5 podmínkami.</w:t>
+      </w:r>
+    </w:p>
+    <w:p>
+      <w:pPr>
+        <w:pStyle w:val="Odstavec"/>
+        <w:rPr>
+          <w:lang w:val="cs-CZ"/>
+        </w:rPr>
+      </w:pPr>
+      <w:r>
+        <w:rPr>
+          <w:lang w:val="cs-CZ"/>
+        </w:rPr>
+        <w:t>Po vyvážení by mohl mít strom hloubku rovnou 3, každá z akcí by byla dosažena po průchodu 3 podmínek.</w:t>
+      </w:r>
+    </w:p>
+    <w:p>
+      <w:pPr>
+        <w:pStyle w:val="Odstavec"/>
+        <w:rPr>
+          <w:lang w:val="cs-CZ"/>
+        </w:rPr>
+      </w:pPr>
+      <w:r>
+        <w:rPr>
+          <w:lang w:val="cs-CZ"/>
+        </w:rPr>
+        <w:t>OBRAZEK OBRÁZEK</w:t>
+      </w:r>
+    </w:p>
+    <w:p>
+      <w:pPr>
+        <w:pStyle w:val="Odstavec"/>
+        <w:rPr>
+          <w:lang w:val="cs-CZ"/>
+        </w:rPr>
+      </w:pPr>
+      <w:r>
+        <w:rPr>
+          <w:lang w:val="cs-CZ"/>
+        </w:rPr>
+        <w:t>Dosáhli jsme výrazného zlepšení o 1/3. Původní strom měl složitost Ο</w:t>
+      </w:r>
+      <w:r>
+        <w:rPr>
+          <w:lang w:val="cs-CZ"/>
+        </w:rPr>
+        <w:t>(</w:t>
+      </w:r>
+      <m:oMath>
+        <m:r>
+          <w:rPr>
+            <w:rFonts w:ascii="Cambria Math" w:hAnsi="Cambria Math"/>
+            <w:lang w:val="cs-CZ"/>
+          </w:rPr>
+          <m:t>n</m:t>
+        </m:r>
+      </m:oMath>
+      <w:r>
+        <w:rPr>
+          <w:lang w:val="cs-CZ"/>
+        </w:rPr>
+        <w:t>)</w:t>
+      </w:r>
+      <w:r>
+        <w:rPr>
+          <w:lang w:val="cs-CZ"/>
+        </w:rPr>
+        <w:t>, vyvážený strom</w:t>
+      </w:r>
+      <w:r>
+        <w:rPr>
+          <w:lang w:val="cs-CZ"/>
+        </w:rPr>
+        <w:t xml:space="preserve"> měl složitost O(</w:t>
+      </w:r>
+      <m:oMath>
+        <m:func>
+          <m:funcPr>
+            <m:ctrlPr>
+              <w:rPr>
+                <w:rFonts w:ascii="Cambria Math" w:hAnsi="Cambria Math"/>
+                <w:i/>
+                <w:lang w:val="cs-CZ"/>
+              </w:rPr>
+            </m:ctrlPr>
+          </m:funcPr>
+          <m:fName>
+            <m:sSub>
+              <m:sSubPr>
+                <m:ctrlPr>
+                  <w:rPr>
+                    <w:rFonts w:ascii="Cambria Math" w:hAnsi="Cambria Math"/>
+                    <w:i/>
+                    <w:lang w:val="cs-CZ"/>
+                  </w:rPr>
+                </m:ctrlPr>
+              </m:sSubPr>
+              <m:e>
+                <m:r>
+                  <m:rPr>
+                    <m:sty m:val="p"/>
+                  </m:rPr>
+                  <w:rPr>
+                    <w:rFonts w:ascii="Cambria Math" w:hAnsi="Cambria Math"/>
+                  </w:rPr>
+                  <m:t>log</m:t>
+                </m:r>
+              </m:e>
+              <m:sub>
+                <m:r>
+                  <w:rPr>
+                    <w:rFonts w:ascii="Cambria Math" w:hAnsi="Cambria Math"/>
+                    <w:lang w:val="cs-CZ"/>
+                  </w:rPr>
+                  <m:t>2</m:t>
+                </m:r>
+              </m:sub>
+            </m:sSub>
+          </m:fName>
+          <m:e>
+            <m:r>
+              <w:rPr>
+                <w:rFonts w:ascii="Cambria Math" w:hAnsi="Cambria Math"/>
+                <w:lang w:val="cs-CZ"/>
+              </w:rPr>
+              <m:t>n</m:t>
+            </m:r>
+          </m:e>
+        </m:func>
+      </m:oMath>
+      <w:r>
+        <w:rPr>
+          <w:lang w:val="cs-CZ"/>
+        </w:rPr>
+        <w:t>).</w:t>
+      </w:r>
+    </w:p>
+    <w:p>
+      <w:pPr>
+        <w:pStyle w:val="Odstavec"/>
+      </w:pPr>
+      <w:r>
+        <w:rPr>
+          <w:lang w:val="cs-CZ"/>
+        </w:rPr>
+        <w:t>Bohužel ke zlepšení mohlo dojít pouze na papíře a ve skutečnosti se mohlo rozhodování naopak zpomalit. Abych mohl spočítat průměr 4,5 rozhodnutí, musel jsem říct, že každá akce je stejné pravděpodobná. To se děje velmi zřídka, často jsou některé akce pravděpodobnější než jiné. Pokud by se akce 1 a 2 projevovaly v 90</w:t>
+      </w:r>
+      <w:r>
+        <w:t xml:space="preserve">% </w:t>
+      </w:r>
+      <w:r>
+        <w:rPr>
+          <w:lang w:val="cs-CZ"/>
+        </w:rPr>
+        <w:t>času, pravděpodobně by byl výhodnější strom první.</w:t>
+      </w:r>
+    </w:p>
+    <w:p>
+      <w:pPr>
+        <w:pStyle w:val="Odstavec"/>
+        <w:rPr>
+          <w:lang w:val="cs-CZ"/>
+        </w:rPr>
+      </w:pPr>
+      <w:r>
+        <w:rPr>
+          <w:lang w:val="cs-CZ"/>
+        </w:rPr>
+        <w:t>Také musíte zvážit, kolik času zaberou jednotlivá rozhodování. Podmínka na vzdálenost</w:t>
+      </w:r>
+      <w:r>
+        <w:rPr>
+          <w:lang w:val="cs-CZ"/>
+        </w:rPr>
+        <w:t xml:space="preserve"> dvou bodů v 3D světě je několikanásobně náročnější než jednoduchá podmínka na </w:t>
+      </w:r>
+      <w:proofErr w:type="spellStart"/>
+      <w:r>
+        <w:rPr>
+          <w:lang w:val="cs-CZ"/>
+        </w:rPr>
+        <w:t>true</w:t>
+      </w:r>
+      <w:proofErr w:type="spellEnd"/>
+      <w:r>
+        <w:rPr>
+          <w:lang w:val="cs-CZ"/>
+        </w:rPr>
+        <w:t>/</w:t>
+      </w:r>
+      <w:proofErr w:type="spellStart"/>
+      <w:r>
+        <w:rPr>
+          <w:lang w:val="cs-CZ"/>
+        </w:rPr>
+        <w:t>false</w:t>
+      </w:r>
+      <w:proofErr w:type="spellEnd"/>
+      <w:r>
+        <w:rPr>
+          <w:lang w:val="cs-CZ"/>
+        </w:rPr>
+        <w:t>, a proto by se měla kontrolovat blíže listům stromu.</w:t>
+      </w:r>
+    </w:p>
+    <w:p>
+      <w:pPr>
+        <w:pStyle w:val="Nadpis3"/>
+        <w:rPr>
+          <w:lang w:val="cs-CZ"/>
+        </w:rPr>
+      </w:pPr>
+      <w:r>
+        <w:rPr>
+          <w:lang w:val="cs-CZ"/>
+        </w:rPr>
+        <w:lastRenderedPageBreak/>
+        <w:t xml:space="preserve">Stromy </w:t>
+      </w:r>
+      <w:r>
+        <w:rPr>
+          <w:lang w:val="cs-CZ"/>
+        </w:rPr>
+        <w:t>chování</w:t>
+      </w:r>
+    </w:p>
+    <w:p>
+      <w:pPr>
+        <w:pStyle w:val="Odstavec"/>
+        <w:rPr>
+          <w:lang w:val="cs-CZ"/>
+        </w:rPr>
+      </w:pPr>
+      <w:r>
+        <w:rPr>
+          <w:lang w:val="cs-CZ"/>
+        </w:rPr>
+        <w:t>Stromy chování (</w:t>
+      </w:r>
+      <w:proofErr w:type="spellStart"/>
+      <w:r>
+        <w:rPr>
+          <w:lang w:val="cs-CZ"/>
+        </w:rPr>
+        <w:t>behavior</w:t>
+      </w:r>
+      <w:proofErr w:type="spellEnd"/>
+      <w:r>
+        <w:rPr>
+          <w:lang w:val="cs-CZ"/>
+        </w:rPr>
+        <w:t xml:space="preserve"> </w:t>
+      </w:r>
+      <w:proofErr w:type="spellStart"/>
+      <w:r>
+        <w:rPr>
+          <w:lang w:val="cs-CZ"/>
+        </w:rPr>
+        <w:t>trees</w:t>
+      </w:r>
+      <w:proofErr w:type="spellEnd"/>
+      <w:r>
+        <w:rPr>
+          <w:lang w:val="cs-CZ"/>
+        </w:rPr>
+        <w:t>) jsou obdobné rozhodovacím stromům</w:t>
+      </w:r>
+      <w:r>
+        <w:rPr>
+          <w:lang w:val="cs-CZ"/>
+        </w:rPr>
+        <w:t xml:space="preserve">. Uzly </w:t>
+      </w:r>
+      <w:r>
+        <w:rPr>
+          <w:lang w:val="cs-CZ"/>
+        </w:rPr>
+        <w:t>se nedělí</w:t>
+      </w:r>
+      <w:r>
+        <w:rPr>
+          <w:lang w:val="cs-CZ"/>
+        </w:rPr>
+        <w:t xml:space="preserve"> na rozhodovací a akce. Budeme mít jeden kořenový uzel a každý další uzel bude obsahovat podmínku a akci.</w:t>
+      </w:r>
+    </w:p>
+    <w:p>
+      <w:pPr>
+        <w:pStyle w:val="Odstavec"/>
+        <w:rPr>
+          <w:lang w:val="cs-CZ"/>
+        </w:rPr>
+      </w:pPr>
+      <w:r>
+        <w:rPr>
+          <w:lang w:val="cs-CZ"/>
+        </w:rPr>
+        <w:t>Uzly budou tří typů: prioritní, sekvenční, stochastické.</w:t>
+      </w:r>
+    </w:p>
+    <w:p>
+      <w:pPr>
+        <w:pStyle w:val="Odstavec"/>
+        <w:rPr>
+          <w:lang w:val="cs-CZ"/>
+        </w:rPr>
+      </w:pPr>
+      <w:r>
+        <w:rPr>
+          <w:lang w:val="cs-CZ"/>
+        </w:rPr>
+        <w:t xml:space="preserve">Akce, která se provede, se vyhodnocuje trochu jinak než v rozhodovacích stromech. Opět vyhodnocování podmínek probíhá od kořenu </w:t>
+      </w:r>
+      <w:r>
+        <w:rPr>
+          <w:lang w:val="cs-CZ"/>
+        </w:rPr>
+        <w:t xml:space="preserve">dolů </w:t>
+      </w:r>
+      <w:r>
+        <w:rPr>
+          <w:lang w:val="cs-CZ"/>
+        </w:rPr>
+        <w:t>až k listů</w:t>
+      </w:r>
+      <w:r>
+        <w:rPr>
+          <w:lang w:val="cs-CZ"/>
+        </w:rPr>
+        <w:t>m</w:t>
+      </w:r>
+      <w:r>
+        <w:rPr>
+          <w:lang w:val="cs-CZ"/>
+        </w:rPr>
+        <w:t>. Pro aktuální uzel</w:t>
+      </w:r>
+      <w:r>
+        <w:rPr>
+          <w:lang w:val="cs-CZ"/>
+        </w:rPr>
+        <w:t>(první aktuální uzel je kořen)</w:t>
+      </w:r>
+      <w:r>
+        <w:rPr>
+          <w:lang w:val="cs-CZ"/>
+        </w:rPr>
+        <w:t xml:space="preserve"> se vezmou všichni jeho potomci a vyhodnocuje se jejich podmínka</w:t>
+      </w:r>
+      <w:r>
+        <w:rPr>
+          <w:lang w:val="cs-CZ"/>
+        </w:rPr>
+        <w:t xml:space="preserve"> (validují se)</w:t>
+      </w:r>
+      <w:r>
+        <w:rPr>
+          <w:lang w:val="cs-CZ"/>
+        </w:rPr>
+        <w:t>.</w:t>
+      </w:r>
+      <w:r>
+        <w:rPr>
+          <w:lang w:val="cs-CZ"/>
+        </w:rPr>
+        <w:t xml:space="preserve"> Způsob určení dalšího aktivního uzle </w:t>
+      </w:r>
+      <w:r>
+        <w:rPr>
+          <w:lang w:val="cs-CZ"/>
+        </w:rPr>
+        <w:t xml:space="preserve">mezi potomky </w:t>
+      </w:r>
+      <w:r>
+        <w:rPr>
+          <w:lang w:val="cs-CZ"/>
+        </w:rPr>
+        <w:t>závisí na typu rodiče.</w:t>
+      </w:r>
+    </w:p>
+    <w:p>
+      <w:pPr>
+        <w:pStyle w:val="Odstavec"/>
+        <w:rPr>
+          <w:lang w:val="cs-CZ"/>
+        </w:rPr>
+      </w:pPr>
+      <w:r>
+        <w:rPr>
+          <w:lang w:val="cs-CZ"/>
+        </w:rPr>
+        <w:t xml:space="preserve">U prioritních uzlů se berou </w:t>
+      </w:r>
+      <w:r>
+        <w:rPr>
+          <w:lang w:val="cs-CZ"/>
+        </w:rPr>
+        <w:t>jeho potomci</w:t>
+      </w:r>
+      <w:r>
+        <w:rPr>
+          <w:lang w:val="cs-CZ"/>
+        </w:rPr>
+        <w:t xml:space="preserve"> v pořadí dle </w:t>
+      </w:r>
+      <w:r>
+        <w:rPr>
+          <w:lang w:val="cs-CZ"/>
+        </w:rPr>
+        <w:t xml:space="preserve">jejich </w:t>
+      </w:r>
+      <w:r>
+        <w:rPr>
+          <w:lang w:val="cs-CZ"/>
+        </w:rPr>
+        <w:t>priority, první uzel, jehož podmínka je splněna se stane novým aktivním, provede se jeho akce a vyhod</w:t>
+      </w:r>
+      <w:r>
+        <w:rPr>
+          <w:lang w:val="cs-CZ"/>
+        </w:rPr>
+        <w:t>nocují se jeho potomci.</w:t>
+      </w:r>
+    </w:p>
+    <w:p>
+      <w:pPr>
+        <w:pStyle w:val="Odstavec"/>
+        <w:rPr>
+          <w:lang w:val="cs-CZ"/>
+        </w:rPr>
+      </w:pPr>
+      <w:r>
+        <w:rPr>
+          <w:lang w:val="cs-CZ"/>
+        </w:rPr>
+        <w:t>U sekvenčních uzlů se postupně validují všichni jeho potomci a postupně se každý z validních uzlů stane uzlem aktivním.</w:t>
+      </w:r>
+    </w:p>
+    <w:p>
+      <w:pPr>
+        <w:pStyle w:val="Odstavec"/>
+        <w:rPr>
+          <w:lang w:val="cs-CZ"/>
+        </w:rPr>
+      </w:pPr>
+      <w:r>
+        <w:rPr>
+          <w:lang w:val="cs-CZ"/>
+        </w:rPr>
+        <w:t>U stochastických uzlů se nejdříve validují všichni jeho potomci, poté se vybere jeden z validních potomků a ten se stane aktivním.</w:t>
+      </w:r>
+    </w:p>
+    <w:p>
+      <w:pPr>
+        <w:pStyle w:val="Odstavec"/>
+        <w:rPr>
+          <w:lang w:val="cs-CZ"/>
+        </w:rPr>
+      </w:pPr>
+      <w:r>
+        <w:rPr>
+          <w:lang w:val="cs-CZ"/>
+        </w:rPr>
+        <w:t xml:space="preserve">Více se můžete dozvědět ze záznamu přednášky </w:t>
+      </w:r>
+      <w:proofErr w:type="spellStart"/>
+      <w:r>
+        <w:rPr>
+          <w:lang w:val="cs-CZ"/>
+        </w:rPr>
+        <w:t>Behavior</w:t>
+      </w:r>
+      <w:proofErr w:type="spellEnd"/>
+      <w:r>
+        <w:rPr>
+          <w:lang w:val="cs-CZ"/>
+        </w:rPr>
+        <w:t xml:space="preserve"> </w:t>
+      </w:r>
+      <w:proofErr w:type="spellStart"/>
+      <w:r>
+        <w:rPr>
+          <w:lang w:val="cs-CZ"/>
+        </w:rPr>
+        <w:t>trees</w:t>
+      </w:r>
+      <w:proofErr w:type="spellEnd"/>
+      <w:r>
+        <w:rPr>
+          <w:lang w:val="cs-CZ"/>
+        </w:rPr>
+        <w:t xml:space="preserve">: </w:t>
+      </w:r>
+      <w:proofErr w:type="spellStart"/>
+      <w:r>
+        <w:rPr>
+          <w:lang w:val="cs-CZ"/>
+        </w:rPr>
+        <w:t>Three</w:t>
+      </w:r>
+      <w:proofErr w:type="spellEnd"/>
+      <w:r>
+        <w:rPr>
+          <w:lang w:val="cs-CZ"/>
+        </w:rPr>
+        <w:t xml:space="preserve"> </w:t>
+      </w:r>
+      <w:proofErr w:type="spellStart"/>
+      <w:r>
+        <w:rPr>
+          <w:lang w:val="cs-CZ"/>
+        </w:rPr>
+        <w:t>way</w:t>
+      </w:r>
+      <w:proofErr w:type="spellEnd"/>
+      <w:r>
+        <w:rPr>
+          <w:lang w:val="cs-CZ"/>
+        </w:rPr>
+        <w:t xml:space="preserve"> </w:t>
+      </w:r>
+      <w:proofErr w:type="spellStart"/>
+      <w:r>
+        <w:rPr>
+          <w:lang w:val="cs-CZ"/>
+        </w:rPr>
+        <w:t>of</w:t>
+      </w:r>
+      <w:proofErr w:type="spellEnd"/>
+      <w:r>
+        <w:rPr>
+          <w:lang w:val="cs-CZ"/>
+        </w:rPr>
+        <w:t xml:space="preserve"> </w:t>
+      </w:r>
+      <w:proofErr w:type="spellStart"/>
+      <w:r>
+        <w:rPr>
+          <w:lang w:val="cs-CZ"/>
+        </w:rPr>
+        <w:t>Cultivating</w:t>
+      </w:r>
+      <w:proofErr w:type="spellEnd"/>
+      <w:r>
+        <w:rPr>
+          <w:lang w:val="cs-CZ"/>
+        </w:rPr>
+        <w:t xml:space="preserve"> Game AI, která zazněla na konferenci GDC 2010. Volně přístupné </w:t>
+      </w:r>
+      <w:proofErr w:type="spellStart"/>
+      <w:r>
+        <w:rPr>
+          <w:lang w:val="cs-CZ"/>
+        </w:rPr>
+        <w:t>slidy</w:t>
+      </w:r>
+      <w:proofErr w:type="spellEnd"/>
+      <w:r>
+        <w:rPr>
+          <w:lang w:val="cs-CZ"/>
+        </w:rPr>
+        <w:t xml:space="preserve"> můžete </w:t>
+      </w:r>
+      <w:proofErr w:type="spellStart"/>
+      <w:r>
+        <w:rPr>
+          <w:lang w:val="cs-CZ"/>
+        </w:rPr>
+        <w:t>nalézet</w:t>
+      </w:r>
+      <w:proofErr w:type="spellEnd"/>
+      <w:r>
+        <w:rPr>
+          <w:lang w:val="cs-CZ"/>
+        </w:rPr>
+        <w:t xml:space="preserve"> na </w:t>
+      </w:r>
+      <w:sdt>
+        <w:sdtPr>
+          <w:rPr>
+            <w:lang w:val="cs-CZ"/>
+          </w:rPr>
+          <w:id w:val="30794394"/>
+          <w:citation/>
+        </w:sdtPr>
+        <w:sdtContent>
+          <w:r>
+            <w:rPr>
+              <w:lang w:val="cs-CZ"/>
+            </w:rPr>
+            <w:fldChar w:fldCharType="begin"/>
+          </w:r>
+          <w:r>
+            <w:rPr>
+              <w:lang w:val="cs-CZ"/>
+            </w:rPr>
+            <w:instrText xml:space="preserve"> CITATION Cha101 \l 1029 </w:instrText>
+          </w:r>
+          <w:r>
+            <w:rPr>
+              <w:lang w:val="cs-CZ"/>
+            </w:rPr>
+            <w:fldChar w:fldCharType="separate"/>
+          </w:r>
+          <w:r>
+            <w:rPr>
+              <w:noProof/>
+              <w:lang w:val="cs-CZ"/>
+            </w:rPr>
+            <w:t>[7]</w:t>
+          </w:r>
+          <w:r>
+            <w:rPr>
+              <w:lang w:val="cs-CZ"/>
+            </w:rPr>
+            <w:fldChar w:fldCharType="end"/>
+          </w:r>
+        </w:sdtContent>
+      </w:sdt>
+      <w:r>
+        <w:rPr>
+          <w:lang w:val="cs-CZ"/>
+        </w:rPr>
+        <w:t>.</w:t>
+      </w:r>
+    </w:p>
+    <w:p>
+      <w:pPr>
+        <w:pStyle w:val="Nadpis2"/>
+        <w:ind w:left="0" w:firstLine="0"/>
+        <w:rPr>
+          <w:lang w:val="cs-CZ"/>
+        </w:rPr>
+      </w:pPr>
+      <w:bookmarkStart w:id="8" w:name="_Toc284944461"/>
       <w:r>
         <w:rPr>
           <w:lang w:val="cs-CZ"/>
         </w:rPr>
         <w:t>Stavový automat</w:t>
       </w:r>
-      <w:bookmarkEnd w:id="7"/>
+      <w:bookmarkEnd w:id="8"/>
     </w:p>
     <w:p>
       <w:pPr>
@@ -13875,14 +15446,360 @@
         <w:rPr>
           <w:lang w:val="cs-CZ"/>
         </w:rPr>
-        <w:t xml:space="preserve"> Když jste mu ubrali většinu jeho života, začal utíkat od vás. Druhého jste stihli zabít rychleji než se mohl dát na útěk. Souboj pokračoval, ale vy jste </w:t>
+        <w:t xml:space="preserve"> Když jste mu ubrali většinu jeho života, začal utíkat od vás. Druhého jste stihli zabít rychleji než se mohl dát na útěk. Souboj pokračoval, ale vy jste zeslábli a také jste se dali na útěk. Z dálky jste mohli pozorovat, jak se ke skupince </w:t>
+      </w:r>
+      <w:proofErr w:type="spellStart"/>
+      <w:r>
+        <w:rPr>
+          <w:lang w:val="cs-CZ"/>
+        </w:rPr>
+        <w:t>goblinů</w:t>
+      </w:r>
+      <w:proofErr w:type="spellEnd"/>
+      <w:r>
+        <w:rPr>
+          <w:lang w:val="cs-CZ"/>
+        </w:rPr>
+        <w:t xml:space="preserve"> vrací ten, jež utekl a jemuž se postupně doplňuje zdraví.</w:t>
+      </w:r>
+    </w:p>
+    <w:p>
+      <w:pPr>
+        <w:pStyle w:val="Nadpis3"/>
+        <w:rPr>
+          <w:lang w:val="cs-CZ"/>
+        </w:rPr>
+      </w:pPr>
+      <w:bookmarkStart w:id="9" w:name="_Toc284944462"/>
+      <w:r>
+        <w:rPr>
+          <w:lang w:val="cs-CZ"/>
+        </w:rPr>
+        <w:t>Konečný stavový automat</w:t>
+      </w:r>
+      <w:bookmarkEnd w:id="9"/>
+    </w:p>
+    <w:p>
+      <w:pPr>
+        <w:pStyle w:val="Odstavec"/>
+        <w:rPr>
+          <w:lang w:val="cs-CZ"/>
+        </w:rPr>
+      </w:pPr>
+      <w:r>
+        <w:rPr>
+          <w:lang w:val="cs-CZ"/>
+        </w:rPr>
+        <w:t xml:space="preserve">Pro zachycení tohoto chování je vhodné využít </w:t>
+      </w:r>
+      <w:r>
+        <w:rPr>
+          <w:lang w:val="cs-CZ"/>
+        </w:rPr>
+        <w:t xml:space="preserve">konečné </w:t>
+      </w:r>
+      <w:r>
+        <w:rPr>
+          <w:lang w:val="cs-CZ"/>
+        </w:rPr>
+        <w:t>automaty. Konečný stavový automat (</w:t>
+      </w:r>
+      <w:proofErr w:type="spellStart"/>
+      <w:r>
+        <w:rPr>
+          <w:lang w:val="cs-CZ"/>
+        </w:rPr>
+        <w:t>Finite</w:t>
+      </w:r>
+      <w:proofErr w:type="spellEnd"/>
+      <w:r>
+        <w:rPr>
+          <w:lang w:val="cs-CZ"/>
+        </w:rPr>
+        <w:t xml:space="preserve"> </w:t>
+      </w:r>
+      <w:proofErr w:type="spellStart"/>
+      <w:r>
+        <w:rPr>
+          <w:lang w:val="cs-CZ"/>
+        </w:rPr>
+        <w:t>State</w:t>
+      </w:r>
+      <w:proofErr w:type="spellEnd"/>
+      <w:r>
+        <w:rPr>
+          <w:lang w:val="cs-CZ"/>
+        </w:rPr>
+        <w:t xml:space="preserve"> </w:t>
+      </w:r>
+      <w:proofErr w:type="spellStart"/>
+      <w:r>
+        <w:rPr>
+          <w:lang w:val="cs-CZ"/>
+        </w:rPr>
+        <w:t>Machine</w:t>
+      </w:r>
+      <w:proofErr w:type="spellEnd"/>
+      <w:r>
+        <w:rPr>
+          <w:lang w:val="cs-CZ"/>
+        </w:rPr>
+        <w:t>, FSM</w:t>
+      </w:r>
+      <w:r>
+        <w:rPr>
+          <w:lang w:val="cs-CZ"/>
+        </w:rPr>
+        <w:t>) lze definovat jako uspořádanou pětici</w:t>
+      </w:r>
+      <w:r>
+        <w:rPr>
+          <w:lang w:val="cs-CZ"/>
+        </w:rPr>
+        <w:t xml:space="preserve"> (Q</w:t>
+      </w:r>
+      <w:r>
+        <w:rPr>
+          <w:lang w:val="cs-CZ"/>
+        </w:rPr>
+        <w:t xml:space="preserve">, Ʃ, </w:t>
+      </w:r>
+      <w:r>
+        <w:rPr>
+          <w:lang w:val="cs-CZ"/>
+        </w:rPr>
+        <w:t>δ, q</w:t>
+      </w:r>
+      <w:r>
+        <w:rPr>
+          <w:vertAlign w:val="subscript"/>
+          <w:lang w:val="cs-CZ"/>
+        </w:rPr>
+        <w:t>0</w:t>
+      </w:r>
+      <w:r>
+        <w:rPr>
+          <w:lang w:val="cs-CZ"/>
+        </w:rPr>
+        <w:t xml:space="preserve">, F), kde </w:t>
+      </w:r>
+      <w:r>
+        <w:rPr>
+          <w:lang w:val="cs-CZ"/>
+        </w:rPr>
+        <w:t>Q</w:t>
+      </w:r>
+      <w:r>
+        <w:rPr>
+          <w:lang w:val="cs-CZ"/>
+        </w:rPr>
+        <w:t xml:space="preserve"> je konečná neprázdná množina stavů. </w:t>
+      </w:r>
+      <w:r>
+        <w:rPr>
+          <w:lang w:val="cs-CZ"/>
+        </w:rPr>
+        <w:t xml:space="preserve">Ʃ je konečná množina vstupních symbolů. δ  je přechodová funkce, která lze definovat δ : </w:t>
+      </w:r>
+      <w:r>
+        <w:rPr>
+          <w:lang w:val="cs-CZ"/>
+        </w:rPr>
+        <w:t>Q </w:t>
+      </w:r>
+      <w:r>
+        <w:rPr>
+          <w:lang w:val="cs-CZ"/>
+        </w:rPr>
+        <w:t>×</w:t>
+      </w:r>
+      <w:r>
+        <w:rPr>
+          <w:lang w:val="cs-CZ"/>
+        </w:rPr>
+        <w:t> </w:t>
+      </w:r>
+      <w:r>
+        <w:rPr>
+          <w:lang w:val="cs-CZ"/>
+        </w:rPr>
+        <w:t>Ʃ</w:t>
+      </w:r>
+      <w:r>
+        <w:rPr>
+          <w:lang w:val="cs-CZ"/>
+        </w:rPr>
+        <w:t> </w:t>
+      </w:r>
+      <w:r>
+        <w:rPr>
+          <w:lang w:val="cs-CZ"/>
+        </w:rPr>
+        <w:t>→</w:t>
+      </w:r>
+      <w:r>
+        <w:rPr>
+          <w:lang w:val="cs-CZ"/>
+        </w:rPr>
+        <w:t> </w:t>
+      </w:r>
+      <w:r>
+        <w:rPr>
+          <w:lang w:val="cs-CZ"/>
+        </w:rPr>
+        <w:t>Q. Počáteční stav q</w:t>
+      </w:r>
+      <w:r>
+        <w:rPr>
+          <w:vertAlign w:val="subscript"/>
+          <w:lang w:val="cs-CZ"/>
+        </w:rPr>
+        <w:t>0</w:t>
+      </w:r>
+      <w:r>
+        <w:rPr>
+          <w:lang w:val="cs-CZ"/>
+        </w:rPr>
+        <w:t xml:space="preserve"> </w:t>
+      </w:r>
+      <w:r>
+        <w:rPr>
+          <w:rFonts w:ascii="Cambria" w:hAnsi="Cambria" w:cs="Cambria"/>
+          <w:lang w:val="cs-CZ"/>
+        </w:rPr>
+        <w:t xml:space="preserve">∈ </w:t>
+      </w:r>
+      <w:r>
+        <w:rPr>
+          <w:rFonts w:ascii="Cambria" w:hAnsi="Cambria" w:cs="Cambria"/>
+          <w:lang w:val="cs-CZ"/>
+        </w:rPr>
+        <w:t>Q.</w:t>
+      </w:r>
+      <w:r>
+        <w:rPr>
+          <w:rFonts w:ascii="Cambria" w:hAnsi="Cambria" w:cs="Cambria"/>
+          <w:lang w:val="cs-CZ"/>
+        </w:rPr>
+        <w:t xml:space="preserve"> </w:t>
+      </w:r>
+      <w:r>
+        <w:rPr>
+          <w:rFonts w:ascii="Cambria" w:hAnsi="Cambria" w:cs="Cambria"/>
+          <w:lang w:val="cs-CZ"/>
+        </w:rPr>
+        <w:t>Množina koncových stavů F </w:t>
+      </w:r>
+      <w:r>
+        <w:rPr>
+          <w:rFonts w:ascii="Cambria" w:hAnsi="Cambria" w:cs="Cambria"/>
+          <w:lang w:val="cs-CZ"/>
+        </w:rPr>
+        <w:t>⊆</w:t>
+      </w:r>
+      <w:r>
+        <w:t> </w:t>
+      </w:r>
+      <w:r>
+        <w:rPr>
+          <w:lang w:val="cs-CZ"/>
+        </w:rPr>
+        <w:t xml:space="preserve">Q. </w:t>
+      </w:r>
+    </w:p>
+    <w:p>
+      <w:pPr>
+        <w:pStyle w:val="Odstavec"/>
+        <w:rPr>
+          <w:lang w:val="cs-CZ"/>
+        </w:rPr>
+      </w:pPr>
+      <w:r>
+        <w:rPr>
+          <w:lang w:val="cs-CZ"/>
+        </w:rPr>
+        <w:t xml:space="preserve">Definice může být matoucí, především nemusí být jasné, co se zde míní konečnou množinou vstupních symbolů Ʃ. Vysvětlím to na příkladu AI </w:t>
+      </w:r>
+      <w:proofErr w:type="spellStart"/>
+      <w:r>
+        <w:rPr>
+          <w:lang w:val="cs-CZ"/>
+        </w:rPr>
+        <w:t>goblinů</w:t>
+      </w:r>
+      <w:proofErr w:type="spellEnd"/>
+      <w:r>
+        <w:rPr>
+          <w:lang w:val="cs-CZ"/>
+        </w:rPr>
+        <w:t>. Množina všech stavů Q obsahuje stavy čekání, útok, útěk, smrt. Počátečním stavem q</w:t>
+      </w:r>
+      <w:r>
+        <w:rPr>
+          <w:vertAlign w:val="subscript"/>
+          <w:lang w:val="cs-CZ"/>
+        </w:rPr>
+        <w:t>0</w:t>
+      </w:r>
+      <w:r>
+        <w:rPr>
+          <w:vertAlign w:val="subscript"/>
+          <w:lang w:val="cs-CZ"/>
+        </w:rPr>
+        <w:t xml:space="preserve"> </w:t>
+      </w:r>
+      <w:r>
+        <w:rPr>
+          <w:lang w:val="cs-CZ"/>
+        </w:rPr>
+        <w:t xml:space="preserve">je čekání. Každý </w:t>
+      </w:r>
+      <w:proofErr w:type="spellStart"/>
+      <w:r>
+        <w:rPr>
+          <w:lang w:val="cs-CZ"/>
+        </w:rPr>
+        <w:t>goblin</w:t>
+      </w:r>
+      <w:proofErr w:type="spellEnd"/>
+      <w:r>
+        <w:rPr>
+          <w:lang w:val="cs-CZ"/>
+        </w:rPr>
+        <w:t xml:space="preserve"> se po svém vytvoření nachází v tomto stavu. Konečný stav je zde pouze jediný, a to je stav smrt. Symboly Ʃ si lze představit jako podmínky, které mohou vést ke změně z jednoho stavu do druhé. Zde např. podmínky životů ≤ 0, životů ≤ </w:t>
+      </w:r>
+      <w:r>
+        <w:rPr>
+          <w:lang w:val="cs-CZ"/>
+        </w:rPr>
+        <w:t xml:space="preserve">20, vzdálenost hráče ≤ 50, vzdálenost hráče ≥ 75. </w:t>
+      </w:r>
+    </w:p>
+    <w:p>
+      <w:pPr>
+        <w:pStyle w:val="Odstavec"/>
+        <w:rPr>
+          <w:lang w:val="cs-CZ"/>
+        </w:rPr>
+      </w:pPr>
+      <w:r>
+        <w:rPr>
+          <w:lang w:val="cs-CZ"/>
+        </w:rPr>
+        <w:t xml:space="preserve">δ je dle definice kartézský součin množiny všech stavů a množiny symbolů. Jinak řečeno musíme definovat pro každý stav, co se stane při splnění každé z podmínek. Máme 4 stavy a 4 podmínky, což je dohromady 4 * 4, 16 případů přechodu. U stavových automatů použitých </w:t>
       </w:r>
       <w:r>
         <w:rPr>
           <w:lang w:val="cs-CZ"/>
         </w:rPr>
         <w:lastRenderedPageBreak/>
-        <w:t xml:space="preserve">zeslábli a také jste se dali na útěk. Z dálky jste mohli pozorovat, jak se ke skupince </w:t>
+        <w:t>pro tvorbu AI nás nebudou zajímat všechny možné případy. V jednotlivých stavech bude kontrolovat jen ty podmínky, které mění jeden stav na druhý. Např. ve stavu čekání nás budou zajímat pouze podmínky životů ≤ 0, životů ≤ 20, vzdálenost hráče ≤ 50. Pokud ve stavu čekání bude splněna podmínka životů ≤ 0, nový stav bude smrt, podmínka životů ≤ 20, nový stav bude útěk, podmínka vzdálenost hráče ≤ 50, nový stav bude</w:t>
+      </w:r>
+      <w:r>
+        <w:rPr>
+          <w:lang w:val="cs-CZ"/>
+        </w:rPr>
+        <w:t xml:space="preserve"> útok. Poslední 4. podmínka vzdálenost hráče ≥ 75 v aktuálním stavu nemá vliv na změnu stavu, a nebude nás zajímat. Pokud bychom počítali ve hře pouze se zbraněmi s dosahem nižším než je 50, stačila by nám reakce pouze na podmínku vzdálenost hráče ≤ 50, jelikož by nemohlo dojít ke snížení životů </w:t>
       </w:r>
       <w:proofErr w:type="spellStart"/>
       <w:r>
@@ -13896,7 +15813,105 @@
         <w:rPr>
           <w:lang w:val="cs-CZ"/>
         </w:rPr>
-        <w:t xml:space="preserve"> vrací ten, jež utekl a jemuž se postupně doplňuje zdraví.</w:t>
+        <w:t>.</w:t>
+      </w:r>
+    </w:p>
+    <w:p>
+      <w:pPr>
+        <w:pStyle w:val="Odstavec"/>
+        <w:rPr>
+          <w:lang w:val="cs-CZ"/>
+        </w:rPr>
+      </w:pPr>
+      <w:r>
+        <w:rPr>
+          <w:lang w:val="cs-CZ"/>
+        </w:rPr>
+        <w:t xml:space="preserve">Při navrhování stavových automatů je vhodné si nakreslit diagram obdobný tomu na následujícím obrázku, který znázorňuje kompletní stavový automat pro chování </w:t>
+      </w:r>
+      <w:proofErr w:type="spellStart"/>
+      <w:r>
+        <w:rPr>
+          <w:lang w:val="cs-CZ"/>
+        </w:rPr>
+        <w:t>goblinů</w:t>
+      </w:r>
+      <w:proofErr w:type="spellEnd"/>
+      <w:r>
+        <w:rPr>
+          <w:lang w:val="cs-CZ"/>
+        </w:rPr>
+        <w:t xml:space="preserve">. K vytváření diagramu můžete využít některý z CASE nástrojů jako je např. </w:t>
+      </w:r>
+      <w:proofErr w:type="spellStart"/>
+      <w:r>
+        <w:rPr>
+          <w:lang w:val="cs-CZ"/>
+        </w:rPr>
+        <w:t>Enterprise</w:t>
+      </w:r>
+      <w:proofErr w:type="spellEnd"/>
+      <w:r>
+        <w:rPr>
+          <w:lang w:val="cs-CZ"/>
+        </w:rPr>
+        <w:t xml:space="preserve"> </w:t>
+      </w:r>
+      <w:proofErr w:type="spellStart"/>
+      <w:r>
+        <w:rPr>
+          <w:lang w:val="cs-CZ"/>
+        </w:rPr>
+        <w:t>Architect</w:t>
+      </w:r>
+      <w:proofErr w:type="spellEnd"/>
+      <w:r>
+        <w:rPr>
+          <w:lang w:val="cs-CZ"/>
+        </w:rPr>
+        <w:t>, ale pro začátek si vystačíte s tužkou a papírem.</w:t>
+      </w:r>
+    </w:p>
+    <w:p>
+      <w:pPr>
+        <w:pStyle w:val="Odstavec"/>
+        <w:rPr>
+          <w:lang w:val="cs-CZ"/>
+        </w:rPr>
+      </w:pPr>
+      <w:r>
+        <w:rPr>
+          <w:lang w:val="cs-CZ"/>
+        </w:rPr>
+        <w:t xml:space="preserve">OBRAZEK </w:t>
+      </w:r>
+      <w:proofErr w:type="spellStart"/>
+      <w:r>
+        <w:rPr>
+          <w:lang w:val="cs-CZ"/>
+        </w:rPr>
+        <w:t>OBRAZEK</w:t>
+      </w:r>
+      <w:proofErr w:type="spellEnd"/>
+      <w:r>
+        <w:rPr>
+          <w:lang w:val="cs-CZ"/>
+        </w:rPr>
+        <w:t xml:space="preserve"> </w:t>
+      </w:r>
+      <w:proofErr w:type="spellStart"/>
+      <w:r>
+        <w:rPr>
+          <w:lang w:val="cs-CZ"/>
+        </w:rPr>
+        <w:t>OBRAZEK</w:t>
+      </w:r>
+      <w:proofErr w:type="spellEnd"/>
+      <w:r>
+        <w:rPr>
+          <w:lang w:val="cs-CZ"/>
+        </w:rPr>
+        <w:t xml:space="preserve"> IMAGE OBRÁZEK</w:t>
       </w:r>
     </w:p>
     <w:p>
@@ -13906,458 +15921,14 @@
           <w:lang w:val="cs-CZ"/>
         </w:rPr>
       </w:pPr>
-      <w:bookmarkStart w:id="8" w:name="_Toc284944462"/>
-      <w:r>
-        <w:rPr>
-          <w:lang w:val="cs-CZ"/>
-        </w:rPr>
-        <w:t>Konečný stavový automat</w:t>
-      </w:r>
-      <w:bookmarkEnd w:id="8"/>
-    </w:p>
-    <w:p>
-      <w:pPr>
-        <w:pStyle w:val="Odstavec"/>
-        <w:rPr>
-          <w:lang w:val="cs-CZ"/>
-        </w:rPr>
-      </w:pPr>
-      <w:r>
-        <w:rPr>
-          <w:lang w:val="cs-CZ"/>
-        </w:rPr>
-        <w:t xml:space="preserve">Pro zachycení tohoto chování je vhodné využít </w:t>
-      </w:r>
-      <w:r>
-        <w:rPr>
-          <w:lang w:val="cs-CZ"/>
-        </w:rPr>
-        <w:t xml:space="preserve">konečné </w:t>
-      </w:r>
-      <w:r>
-        <w:rPr>
-          <w:lang w:val="cs-CZ"/>
-        </w:rPr>
-        <w:t>automaty. Konečný stavový automat (</w:t>
-      </w:r>
-      <w:proofErr w:type="spellStart"/>
-      <w:r>
-        <w:rPr>
-          <w:lang w:val="cs-CZ"/>
-        </w:rPr>
-        <w:t>Finite</w:t>
-      </w:r>
-      <w:proofErr w:type="spellEnd"/>
-      <w:r>
-        <w:rPr>
-          <w:lang w:val="cs-CZ"/>
-        </w:rPr>
-        <w:t xml:space="preserve"> </w:t>
-      </w:r>
-      <w:proofErr w:type="spellStart"/>
-      <w:r>
-        <w:rPr>
-          <w:lang w:val="cs-CZ"/>
-        </w:rPr>
-        <w:t>State</w:t>
-      </w:r>
-      <w:proofErr w:type="spellEnd"/>
-      <w:r>
-        <w:rPr>
-          <w:lang w:val="cs-CZ"/>
-        </w:rPr>
-        <w:t xml:space="preserve"> </w:t>
-      </w:r>
-      <w:proofErr w:type="spellStart"/>
-      <w:r>
-        <w:rPr>
-          <w:lang w:val="cs-CZ"/>
-        </w:rPr>
-        <w:t>Machine</w:t>
-      </w:r>
-      <w:proofErr w:type="spellEnd"/>
-      <w:r>
-        <w:rPr>
-          <w:lang w:val="cs-CZ"/>
-        </w:rPr>
-        <w:t>, FSM</w:t>
-      </w:r>
-      <w:r>
-        <w:rPr>
-          <w:lang w:val="cs-CZ"/>
-        </w:rPr>
-        <w:t>) lze definovat jako uspořádanou pětici</w:t>
-      </w:r>
-      <w:r>
-        <w:rPr>
-          <w:lang w:val="cs-CZ"/>
-        </w:rPr>
-        <w:t xml:space="preserve"> (Q</w:t>
-      </w:r>
-      <w:r>
-        <w:rPr>
-          <w:lang w:val="cs-CZ"/>
-        </w:rPr>
-        <w:t xml:space="preserve">, Ʃ, </w:t>
-      </w:r>
-      <w:r>
-        <w:rPr>
-          <w:lang w:val="cs-CZ"/>
-        </w:rPr>
-        <w:t>δ, q</w:t>
-      </w:r>
-      <w:r>
-        <w:rPr>
-          <w:vertAlign w:val="subscript"/>
-          <w:lang w:val="cs-CZ"/>
-        </w:rPr>
-        <w:t>0</w:t>
-      </w:r>
-      <w:r>
-        <w:rPr>
-          <w:lang w:val="cs-CZ"/>
-        </w:rPr>
-        <w:t xml:space="preserve">, F), kde </w:t>
-      </w:r>
-      <w:r>
-        <w:rPr>
-          <w:lang w:val="cs-CZ"/>
-        </w:rPr>
-        <w:t>Q</w:t>
-      </w:r>
-      <w:r>
-        <w:rPr>
-          <w:lang w:val="cs-CZ"/>
-        </w:rPr>
-        <w:t xml:space="preserve"> je konečná neprázdná množina stavů. </w:t>
-      </w:r>
-      <w:r>
-        <w:rPr>
-          <w:lang w:val="cs-CZ"/>
-        </w:rPr>
-        <w:t xml:space="preserve">Ʃ je konečná množina vstupních symbolů. δ  je přechodová funkce, která lze definovat δ : </w:t>
-      </w:r>
-      <w:r>
-        <w:rPr>
-          <w:lang w:val="cs-CZ"/>
-        </w:rPr>
-        <w:t>Q </w:t>
-      </w:r>
-      <w:r>
-        <w:rPr>
-          <w:lang w:val="cs-CZ"/>
-        </w:rPr>
-        <w:t>×</w:t>
-      </w:r>
-      <w:r>
-        <w:rPr>
-          <w:lang w:val="cs-CZ"/>
-        </w:rPr>
-        <w:t> </w:t>
-      </w:r>
-      <w:r>
-        <w:rPr>
-          <w:lang w:val="cs-CZ"/>
-        </w:rPr>
-        <w:t>Ʃ</w:t>
-      </w:r>
-      <w:r>
-        <w:rPr>
-          <w:lang w:val="cs-CZ"/>
-        </w:rPr>
-        <w:t> </w:t>
-      </w:r>
-      <w:r>
-        <w:rPr>
-          <w:lang w:val="cs-CZ"/>
-        </w:rPr>
-        <w:t>→</w:t>
-      </w:r>
-      <w:r>
-        <w:rPr>
-          <w:lang w:val="cs-CZ"/>
-        </w:rPr>
-        <w:t> </w:t>
-      </w:r>
-      <w:r>
-        <w:rPr>
-          <w:lang w:val="cs-CZ"/>
-        </w:rPr>
-        <w:t>Q. Počáteční stav q</w:t>
-      </w:r>
-      <w:r>
-        <w:rPr>
-          <w:vertAlign w:val="subscript"/>
-          <w:lang w:val="cs-CZ"/>
-        </w:rPr>
-        <w:t>0</w:t>
-      </w:r>
-      <w:r>
-        <w:rPr>
-          <w:lang w:val="cs-CZ"/>
-        </w:rPr>
-        <w:t xml:space="preserve"> </w:t>
-      </w:r>
-      <w:r>
-        <w:rPr>
-          <w:rFonts w:ascii="Cambria" w:hAnsi="Cambria" w:cs="Cambria"/>
-          <w:lang w:val="cs-CZ"/>
-        </w:rPr>
-        <w:t xml:space="preserve">∈ </w:t>
-      </w:r>
-      <w:r>
-        <w:rPr>
-          <w:rFonts w:ascii="Cambria" w:hAnsi="Cambria" w:cs="Cambria"/>
-          <w:lang w:val="cs-CZ"/>
-        </w:rPr>
-        <w:t>Q.</w:t>
-      </w:r>
-      <w:r>
-        <w:rPr>
-          <w:rFonts w:ascii="Cambria" w:hAnsi="Cambria" w:cs="Cambria"/>
-          <w:lang w:val="cs-CZ"/>
-        </w:rPr>
-        <w:t xml:space="preserve"> </w:t>
-      </w:r>
-      <w:r>
-        <w:rPr>
-          <w:rFonts w:ascii="Cambria" w:hAnsi="Cambria" w:cs="Cambria"/>
-          <w:lang w:val="cs-CZ"/>
-        </w:rPr>
-        <w:t>Množina koncových stavů F </w:t>
-      </w:r>
-      <w:r>
-        <w:rPr>
-          <w:rFonts w:ascii="Cambria" w:hAnsi="Cambria" w:cs="Cambria"/>
-          <w:lang w:val="cs-CZ"/>
-        </w:rPr>
-        <w:t>⊆</w:t>
-      </w:r>
-      <w:r>
-        <w:t> </w:t>
-      </w:r>
-      <w:r>
-        <w:rPr>
-          <w:lang w:val="cs-CZ"/>
-        </w:rPr>
-        <w:t xml:space="preserve">Q. </w:t>
-      </w:r>
-    </w:p>
-    <w:p>
-      <w:pPr>
-        <w:pStyle w:val="Odstavec"/>
-        <w:rPr>
-          <w:lang w:val="cs-CZ"/>
-        </w:rPr>
-      </w:pPr>
-      <w:r>
-        <w:rPr>
-          <w:lang w:val="cs-CZ"/>
-        </w:rPr>
-        <w:t xml:space="preserve">Definice může být matoucí, především nemusí být jasné, co se zde míní konečnou množinou vstupních symbolů Ʃ. Vysvětlím to na příkladu AI </w:t>
-      </w:r>
-      <w:proofErr w:type="spellStart"/>
-      <w:r>
-        <w:rPr>
-          <w:lang w:val="cs-CZ"/>
-        </w:rPr>
-        <w:t>goblinů</w:t>
-      </w:r>
-      <w:proofErr w:type="spellEnd"/>
-      <w:r>
-        <w:rPr>
-          <w:lang w:val="cs-CZ"/>
-        </w:rPr>
-        <w:t>. Množina všech stavů Q obsahuje stavy čekání, útok, útěk, smrt. Počátečním stavem q</w:t>
-      </w:r>
-      <w:r>
-        <w:rPr>
-          <w:vertAlign w:val="subscript"/>
-          <w:lang w:val="cs-CZ"/>
-        </w:rPr>
-        <w:t>0</w:t>
-      </w:r>
-      <w:r>
-        <w:rPr>
-          <w:vertAlign w:val="subscript"/>
-          <w:lang w:val="cs-CZ"/>
-        </w:rPr>
-        <w:t xml:space="preserve"> </w:t>
-      </w:r>
-      <w:r>
-        <w:rPr>
-          <w:lang w:val="cs-CZ"/>
-        </w:rPr>
-        <w:t xml:space="preserve">je čekání. Každý </w:t>
-      </w:r>
-      <w:proofErr w:type="spellStart"/>
-      <w:r>
-        <w:rPr>
-          <w:lang w:val="cs-CZ"/>
-        </w:rPr>
-        <w:t>goblin</w:t>
-      </w:r>
-      <w:proofErr w:type="spellEnd"/>
-      <w:r>
-        <w:rPr>
-          <w:lang w:val="cs-CZ"/>
-        </w:rPr>
-        <w:t xml:space="preserve"> se po svém vytvoření nachází v tomto stavu. Konečný stav je zde pouze jediný, a to je stav smrt. Symboly Ʃ si lze představit jako podmínky, které mohou vést ke změně z jednoho stavu do druhé. Zde např. podmínky životů ≤ 0, životů ≤ </w:t>
-      </w:r>
-      <w:r>
-        <w:rPr>
-          <w:lang w:val="cs-CZ"/>
-        </w:rPr>
-        <w:t xml:space="preserve">20, vzdálenost hráče ≤ 50, vzdálenost hráče ≥ 75. </w:t>
-      </w:r>
-    </w:p>
-    <w:p>
-      <w:pPr>
-        <w:pStyle w:val="Odstavec"/>
-        <w:rPr>
-          <w:lang w:val="cs-CZ"/>
-        </w:rPr>
-      </w:pPr>
-      <w:r>
-        <w:rPr>
-          <w:lang w:val="cs-CZ"/>
-        </w:rPr>
-        <w:t>δ je dle definice kartézský součin množiny všech stavů a množiny symbolů. Jinak řečeno musíme definovat pro každý stav, co se stane při splnění každé z podmínek. Máme 4 stavy a 4 podmínky, což je dohromady 4 * 4, 16 případů přechodu. U stavových automatů použitých pro tvorbu AI nás nebudou zajímat všechny možné případy. V jednotlivých stavech bude kontrolovat jen ty podmínky, které mění jeden stav na druhý. Např. ve stavu čekání nás budou zajímat pouze podmínky životů ≤ 0, životů ≤ 20, vzdálenost hráče ≤ 50. Pokud ve stavu čekání bude splněna podmínka životů ≤ 0, nový stav bude smrt, podmínka životů ≤ 20, nový stav bude útěk, podmínka vzdálenost hráče ≤ 50, nový stav bude</w:t>
-      </w:r>
-      <w:r>
-        <w:rPr>
-          <w:lang w:val="cs-CZ"/>
-        </w:rPr>
-        <w:t xml:space="preserve"> útok. Poslední 4. podmínka vzdálenost hráče ≥ 75 v aktuálním stavu nemá vliv na změnu stavu, a nebude nás zajímat. Pokud bychom počítali ve hře pouze se zbraněmi s dosahem nižším než je 50, stačila by nám reakce pouze na podmínku vzdálenost hráče ≤ 50, jelikož by nemohlo dojít ke snížení životů </w:t>
-      </w:r>
-      <w:proofErr w:type="spellStart"/>
-      <w:r>
-        <w:rPr>
-          <w:lang w:val="cs-CZ"/>
-        </w:rPr>
-        <w:t>goblinů</w:t>
-      </w:r>
-      <w:proofErr w:type="spellEnd"/>
-      <w:r>
-        <w:rPr>
-          <w:lang w:val="cs-CZ"/>
-        </w:rPr>
-        <w:t>.</w:t>
-      </w:r>
-    </w:p>
-    <w:p>
-      <w:pPr>
-        <w:pStyle w:val="Odstavec"/>
-        <w:rPr>
-          <w:lang w:val="cs-CZ"/>
-        </w:rPr>
-      </w:pPr>
-      <w:r>
-        <w:rPr>
-          <w:lang w:val="cs-CZ"/>
-        </w:rPr>
-        <w:t xml:space="preserve">Při navrhování stavových automatů je vhodné si nakreslit diagram obdobný tomu na následujícím obrázku, který znázorňuje kompletní stavový automat pro chování </w:t>
-      </w:r>
-      <w:proofErr w:type="spellStart"/>
-      <w:r>
-        <w:rPr>
-          <w:lang w:val="cs-CZ"/>
-        </w:rPr>
-        <w:t>goblinů</w:t>
-      </w:r>
-      <w:proofErr w:type="spellEnd"/>
-      <w:r>
-        <w:rPr>
-          <w:lang w:val="cs-CZ"/>
-        </w:rPr>
-        <w:t xml:space="preserve">. K vytváření diagramu můžete využít některý z CASE nástrojů jako je např. </w:t>
-      </w:r>
-      <w:proofErr w:type="spellStart"/>
-      <w:r>
-        <w:rPr>
-          <w:lang w:val="cs-CZ"/>
-        </w:rPr>
-        <w:t>Enterprise</w:t>
-      </w:r>
-      <w:proofErr w:type="spellEnd"/>
-      <w:r>
-        <w:rPr>
-          <w:lang w:val="cs-CZ"/>
-        </w:rPr>
-        <w:t xml:space="preserve"> </w:t>
-      </w:r>
-      <w:proofErr w:type="spellStart"/>
-      <w:r>
-        <w:rPr>
-          <w:lang w:val="cs-CZ"/>
-        </w:rPr>
-        <w:t>Architect</w:t>
-      </w:r>
-      <w:proofErr w:type="spellEnd"/>
-      <w:r>
-        <w:rPr>
-          <w:lang w:val="cs-CZ"/>
-        </w:rPr>
-        <w:t>, ale pro začátek si vystačíte s tužkou a papírem.</w:t>
-      </w:r>
-    </w:p>
-    <w:p>
-      <w:pPr>
-        <w:pStyle w:val="Odstavec"/>
-        <w:rPr>
-          <w:lang w:val="cs-CZ"/>
-        </w:rPr>
-      </w:pPr>
-      <w:r>
-        <w:rPr>
-          <w:lang w:val="cs-CZ"/>
-        </w:rPr>
-        <w:t xml:space="preserve">OBRAZEK </w:t>
-      </w:r>
-      <w:proofErr w:type="spellStart"/>
-      <w:r>
-        <w:rPr>
-          <w:lang w:val="cs-CZ"/>
-        </w:rPr>
-        <w:t>OBRAZEK</w:t>
-      </w:r>
-      <w:proofErr w:type="spellEnd"/>
-      <w:r>
-        <w:rPr>
-          <w:lang w:val="cs-CZ"/>
-        </w:rPr>
-        <w:t xml:space="preserve"> </w:t>
-      </w:r>
-      <w:proofErr w:type="spellStart"/>
-      <w:r>
-        <w:rPr>
-          <w:lang w:val="cs-CZ"/>
-        </w:rPr>
-        <w:t>OBRAZEK</w:t>
-      </w:r>
-      <w:proofErr w:type="spellEnd"/>
-      <w:r>
-        <w:rPr>
-          <w:lang w:val="cs-CZ"/>
-        </w:rPr>
-        <w:t xml:space="preserve"> IMAGE OBRÁZEK</w:t>
-      </w:r>
-    </w:p>
-    <w:p>
-      <w:pPr>
-        <w:pStyle w:val="Nadpis3"/>
-        <w:rPr>
-          <w:lang w:val="cs-CZ"/>
-        </w:rPr>
-      </w:pPr>
-      <w:bookmarkStart w:id="9" w:name="_Toc284944463"/>
+      <w:bookmarkStart w:id="10" w:name="_Toc284944463"/>
       <w:r>
         <w:rPr>
           <w:lang w:val="cs-CZ"/>
         </w:rPr>
         <w:t>Implementace</w:t>
       </w:r>
-      <w:bookmarkEnd w:id="9"/>
+      <w:bookmarkEnd w:id="10"/>
     </w:p>
     <w:p>
       <w:pPr>
@@ -14484,7 +16055,6 @@
           <w:sz w:val="20"/>
           <w:szCs w:val="20"/>
         </w:rPr>
-        <w:lastRenderedPageBreak/>
         <w:t>switch(state)</w:t>
       </w:r>
     </w:p>
@@ -15523,6 +17093,7 @@
         <w:rPr>
           <w:lang w:val="cs-CZ"/>
         </w:rPr>
+        <w:lastRenderedPageBreak/>
         <w:t xml:space="preserve">Pokud byste chtěli mít ve hře více nepřátel s rozdílnými způsoby chování, např. hraničáře, který by měl rozdělen útok na stav útok z dálky lukem a na útok zblízka, tak by to vedlo opět ke kopírování kódu, protože např. stavy </w:t>
       </w:r>
       <w:r>
@@ -16446,7 +18017,6 @@
         <w:rPr>
           <w:lang w:val="cs-CZ"/>
         </w:rPr>
-        <w:lastRenderedPageBreak/>
         <w:t xml:space="preserve">V update funkci se nejdříve zkontrolují všechny přechody, jestli některý z nich nastal. Pokud ano, zavolají se výstupní akce současného stavu, akce přechodu a vstupní akce nového stavu. Jestliže nedojde ke změně stavu, zavolají se akce hlavní, jako např. </w:t>
       </w:r>
       <w:proofErr w:type="spellStart"/>
@@ -16471,14 +18041,14 @@
           <w:lang w:val="cs-CZ"/>
         </w:rPr>
       </w:pPr>
-      <w:bookmarkStart w:id="10" w:name="_Toc284944464"/>
+      <w:bookmarkStart w:id="11" w:name="_Toc284944464"/>
       <w:r>
         <w:rPr>
           <w:lang w:val="cs-CZ"/>
         </w:rPr>
         <w:t>Vylepšení FSM</w:t>
       </w:r>
-      <w:bookmarkEnd w:id="10"/>
+      <w:bookmarkEnd w:id="11"/>
     </w:p>
     <w:p>
       <w:pPr>
@@ -16691,7 +18261,14 @@
         <w:rPr>
           <w:lang w:val="cs-CZ"/>
         </w:rPr>
-        <w:t xml:space="preserve"> do všech jeho stavů. Jedno nabízené řešení je implementovat globální stavy, které se kontrolují každý </w:t>
+        <w:t xml:space="preserve"> do všech jeho stavů. Jedno nabízené řešení je implementovat globální stavy, které se </w:t>
+      </w:r>
+      <w:r>
+        <w:rPr>
+          <w:lang w:val="cs-CZ"/>
+        </w:rPr>
+        <w:lastRenderedPageBreak/>
+        <w:t xml:space="preserve">kontrolují každý </w:t>
       </w:r>
       <w:proofErr w:type="spellStart"/>
       <w:r>
@@ -16812,7 +18389,7 @@
           <w:lang w:val="cs-CZ"/>
         </w:rPr>
       </w:pPr>
-      <w:bookmarkStart w:id="11" w:name="_Toc284944465"/>
+      <w:bookmarkStart w:id="12" w:name="_Toc284944465"/>
       <w:proofErr w:type="spellStart"/>
       <w:r>
         <w:rPr>
@@ -16841,7 +18418,7 @@
         </w:rPr>
         <w:t xml:space="preserve"> architektura</w:t>
       </w:r>
-      <w:bookmarkEnd w:id="11"/>
+      <w:bookmarkEnd w:id="12"/>
     </w:p>
     <w:p>
       <w:pPr>
@@ -17026,7 +18603,6 @@
         <w:rPr>
           <w:lang w:val="cs-CZ"/>
         </w:rPr>
-        <w:lastRenderedPageBreak/>
         <w:t>Když hrajete, musíte často své naplánované úlohy měnit. Při delší cestě po mapě se může na ní objevit se začátkem nového měsíce příšera. To vede k přeplánování vaší strategie. Pokud vás zaskočila příšera slabá, pravděpodobně pouze odložíte aktuální úkol na později. Zaútočíte na příšeru v cestě, zabijete ji a vrátíte se k původnímu úkolu. V případě, že je příšera příliš silná a nemůžete zamýšlený úkol splnit, zrušíte zcela naplánovaný úkol a na základě aktuální situace naplánujete úkoly nové.</w:t>
       </w:r>
     </w:p>
@@ -17147,14 +18723,14 @@
           <w:lang w:val="cs-CZ"/>
         </w:rPr>
       </w:pPr>
-      <w:bookmarkStart w:id="12" w:name="_Toc284944466"/>
+      <w:bookmarkStart w:id="13" w:name="_Toc284944466"/>
       <w:r>
         <w:rPr>
           <w:lang w:val="cs-CZ"/>
         </w:rPr>
         <w:t>Fáze rozhodování</w:t>
       </w:r>
-      <w:bookmarkEnd w:id="12"/>
+      <w:bookmarkEnd w:id="13"/>
     </w:p>
     <w:p>
       <w:pPr>
@@ -17231,14 +18807,15 @@
           <w:lang w:val="cs-CZ"/>
         </w:rPr>
       </w:pPr>
-      <w:bookmarkStart w:id="13" w:name="_Toc284944467"/>
-      <w:r>
-        <w:rPr>
-          <w:lang w:val="cs-CZ"/>
-        </w:rPr>
+      <w:bookmarkStart w:id="14" w:name="_Toc284944467"/>
+      <w:r>
+        <w:rPr>
+          <w:lang w:val="cs-CZ"/>
+        </w:rPr>
+        <w:lastRenderedPageBreak/>
         <w:t>Analýza hry</w:t>
       </w:r>
-      <w:bookmarkEnd w:id="13"/>
+      <w:bookmarkEnd w:id="14"/>
     </w:p>
     <w:p>
       <w:pPr>
@@ -17520,7 +19097,7 @@
           <w:lang w:val="cs-CZ"/>
         </w:rPr>
       </w:pPr>
-      <w:bookmarkStart w:id="14" w:name="_Toc284944468"/>
+      <w:bookmarkStart w:id="15" w:name="_Toc284944468"/>
       <w:r>
         <w:rPr>
           <w:lang w:val="cs-CZ"/>
@@ -17533,7 +19110,7 @@
         </w:rPr>
         <w:t>evaluace</w:t>
       </w:r>
-      <w:bookmarkEnd w:id="14"/>
+      <w:bookmarkEnd w:id="15"/>
     </w:p>
     <w:p>
       <w:pPr>
@@ -17574,51 +19151,179 @@
         <w:rPr>
           <w:lang w:val="cs-CZ"/>
         </w:rPr>
+        <w:t xml:space="preserve">První případ je poměrně přímočarý. U každého aktuálního úkolu přehodnotíte, jestli je opravdu ještě aktuální. Pokud hráč měl jako aktuální úkol zvyšovat obranu nějakého konkrétního hradu a </w:t>
+      </w:r>
+      <w:r>
+        <w:rPr>
+          <w:lang w:val="cs-CZ"/>
+        </w:rPr>
+        <w:t xml:space="preserve">dle funkce vyhodnocující potřebu </w:t>
+      </w:r>
+      <w:r>
+        <w:rPr>
+          <w:lang w:val="cs-CZ"/>
+        </w:rPr>
+        <w:t>Zlepšit obranu</w:t>
+      </w:r>
+      <w:r>
+        <w:rPr>
+          <w:lang w:val="cs-CZ"/>
+        </w:rPr>
+        <w:t xml:space="preserve"> hrad</w:t>
+      </w:r>
+      <w:r>
+        <w:rPr>
+          <w:lang w:val="cs-CZ"/>
+        </w:rPr>
+        <w:t>u</w:t>
+      </w:r>
+      <w:r>
+        <w:rPr>
+          <w:lang w:val="cs-CZ"/>
+        </w:rPr>
+        <w:t>, je tato potřeba už nízká tak již úkol zlepšování obrany není aktuální</w:t>
+      </w:r>
+      <w:r>
+        <w:rPr>
+          <w:lang w:val="cs-CZ"/>
+        </w:rPr>
+        <w:t>. Hrad už byl dostatečně posílen, byl dobyt další hrad v řadě</w:t>
+      </w:r>
+      <w:r>
+        <w:rPr>
+          <w:lang w:val="cs-CZ"/>
+        </w:rPr>
+        <w:t>, cíl zlepšit obranu je tedy splněn.</w:t>
+      </w:r>
+    </w:p>
+    <w:p>
+      <w:pPr>
+        <w:pStyle w:val="Odstavec"/>
+        <w:rPr>
+          <w:lang w:val="cs-CZ"/>
+        </w:rPr>
+      </w:pPr>
+      <w:r>
+        <w:rPr>
+          <w:lang w:val="cs-CZ"/>
+        </w:rPr>
+        <w:t>Dalším krokem je přidat cíle nové. Při jejich přidávání je třeba mít na paměti pár věcí. Ne každý nový cíl je zal</w:t>
+      </w:r>
+      <w:r>
+        <w:rPr>
+          <w:lang w:val="cs-CZ"/>
+        </w:rPr>
+        <w:t>ožen jen na jedné potřebě. Cíl B</w:t>
+      </w:r>
+      <w:r>
+        <w:rPr>
+          <w:lang w:val="cs-CZ"/>
+        </w:rPr>
+        <w:t>ránit hrad není pouze závislý na potřebě Zlepšit obranu hradu, al</w:t>
+      </w:r>
+      <w:r>
+        <w:rPr>
+          <w:lang w:val="cs-CZ"/>
+        </w:rPr>
+        <w:t>e</w:t>
+      </w:r>
+      <w:r>
+        <w:rPr>
+          <w:lang w:val="cs-CZ"/>
+        </w:rPr>
+        <w:t xml:space="preserve"> také na potřebě Zabít nepřátelského hrdinu v blízkosti hradu, jež je ovlivněna sílou hrdiny</w:t>
+      </w:r>
+      <w:r>
+        <w:rPr>
+          <w:lang w:val="cs-CZ"/>
+        </w:rPr>
+        <w:t>.</w:t>
+      </w:r>
+      <w:r>
+        <w:rPr>
+          <w:lang w:val="cs-CZ"/>
+        </w:rPr>
+        <w:t xml:space="preserve"> Při rozhodování se o přidání cíle Bránit hrad se budete rozhodovat dle obou potřeb a na základě nich vytvoříte jedno číslo ve stejném rozsahu jako můžou být jednotlivé potřeby. Jedno číslo můžete získat např. aritmetickým průměrem, či váženým průměrem, kde dáte váhu jednotlivým potřebám dle toho, jak ovlivňují daný cíl.</w:t>
+      </w:r>
+    </w:p>
+    <w:p>
+      <w:pPr>
+        <w:pStyle w:val="Odstavec"/>
+        <w:rPr>
+          <w:lang w:val="cs-CZ"/>
+        </w:rPr>
+      </w:pPr>
+      <w:r>
+        <w:rPr>
+          <w:lang w:val="cs-CZ"/>
+        </w:rPr>
+        <w:t>Poté byste měli ořezat příliš nízké hodnoty. (</w:t>
+      </w:r>
+      <w:proofErr w:type="spellStart"/>
+      <w:r>
+        <w:rPr>
+          <w:lang w:val="cs-CZ"/>
+        </w:rPr>
+        <w:t>Senzible</w:t>
+      </w:r>
+      <w:proofErr w:type="spellEnd"/>
+      <w:r>
+        <w:rPr>
+          <w:lang w:val="cs-CZ"/>
+        </w:rPr>
+        <w:t xml:space="preserve"> </w:t>
+      </w:r>
+      <w:proofErr w:type="spellStart"/>
+      <w:r>
+        <w:rPr>
+          <w:lang w:val="cs-CZ"/>
+        </w:rPr>
+        <w:t>cutoffs</w:t>
+      </w:r>
+      <w:proofErr w:type="spellEnd"/>
+      <w:r>
+        <w:rPr>
+          <w:lang w:val="cs-CZ"/>
+        </w:rPr>
+        <w:t>) Při vyhodnocování potřeby cíle je někdy potřeba určit minimální hodnotu, která musí být splněna, aby AI takový cíl bral vůbec v úvahu při svém rozhodování se. Ořezávat musíte s rozvahou. Nelze oříznout každý cíl, který má celkovou potřebu nižší než 0,5. Po této fázi by měly být vyloučeny pouze ty cíle, které by se nebraly v úvahu v žádné ze strategií. (útočná, farmářská apod.)</w:t>
+      </w:r>
+    </w:p>
+    <w:p>
+      <w:pPr>
+        <w:pStyle w:val="Odstavec"/>
+        <w:rPr>
+          <w:lang w:val="cs-CZ"/>
+        </w:rPr>
+      </w:pPr>
+      <w:r>
+        <w:rPr>
+          <w:lang w:val="cs-CZ"/>
+        </w:rPr>
         <w:lastRenderedPageBreak/>
-        <w:t xml:space="preserve">První případ je poměrně přímočarý. U každého aktuálního úkolu přehodnotíte, jestli je opravdu ještě aktuální. Pokud hráč měl jako aktuální úkol zvyšovat obranu nějakého konkrétního hradu a </w:t>
-      </w:r>
-      <w:r>
-        <w:rPr>
-          <w:lang w:val="cs-CZ"/>
-        </w:rPr>
-        <w:t xml:space="preserve">dle funkce vyhodnocující potřebu </w:t>
-      </w:r>
-      <w:r>
-        <w:rPr>
-          <w:lang w:val="cs-CZ"/>
-        </w:rPr>
-        <w:t>Zlepšit obranu</w:t>
-      </w:r>
-      <w:r>
-        <w:rPr>
-          <w:lang w:val="cs-CZ"/>
-        </w:rPr>
-        <w:t xml:space="preserve"> hrad</w:t>
-      </w:r>
-      <w:r>
-        <w:rPr>
-          <w:lang w:val="cs-CZ"/>
-        </w:rPr>
-        <w:t>u</w:t>
-      </w:r>
-      <w:r>
-        <w:rPr>
-          <w:lang w:val="cs-CZ"/>
-        </w:rPr>
-        <w:t>, je tato potřeba už nízká tak již úkol zlepšování obrany není aktuální</w:t>
-      </w:r>
-      <w:r>
-        <w:rPr>
-          <w:lang w:val="cs-CZ"/>
-        </w:rPr>
-        <w:t>. Hrad už byl dostatečně posílen, byl dobyt další hrad v řadě</w:t>
-      </w:r>
-      <w:r>
-        <w:rPr>
-          <w:lang w:val="cs-CZ"/>
-        </w:rPr>
-        <w:t>, cíl zlepšit obranu je tedy splněn.</w:t>
-      </w:r>
+        <w:t>Na konci této fáze by měl být AI předložen seznam všech cílů, které stojí za to zvážit při dalším rozhodování se. V další fázi se vybere ten, který je nejvíce vhodný</w:t>
+      </w:r>
+      <w:r>
+        <w:rPr>
+          <w:lang w:val="cs-CZ"/>
+        </w:rPr>
+        <w:t xml:space="preserve"> v danou chvíli.</w:t>
+      </w:r>
+    </w:p>
+    <w:p>
+      <w:pPr>
+        <w:pStyle w:val="Nadpis3"/>
+        <w:rPr>
+          <w:lang w:val="cs-CZ"/>
+        </w:rPr>
+      </w:pPr>
+      <w:bookmarkStart w:id="16" w:name="_Toc284944469"/>
+      <w:r>
+        <w:rPr>
+          <w:lang w:val="cs-CZ"/>
+        </w:rPr>
+        <w:t>Priorita cílů</w:t>
+      </w:r>
+      <w:bookmarkEnd w:id="16"/>
     </w:p>
     <w:p>
       <w:pPr>
@@ -17631,43 +19336,7 @@
         <w:rPr>
           <w:lang w:val="cs-CZ"/>
         </w:rPr>
-        <w:t>Dalším krokem je přidat cíle nové. Při jejich přidávání je třeba mít na paměti pár věcí. Ne každý nový cíl je zal</w:t>
-      </w:r>
-      <w:r>
-        <w:rPr>
-          <w:lang w:val="cs-CZ"/>
-        </w:rPr>
-        <w:t>ožen jen na jedné potřebě. Cíl B</w:t>
-      </w:r>
-      <w:r>
-        <w:rPr>
-          <w:lang w:val="cs-CZ"/>
-        </w:rPr>
-        <w:t>ránit hrad není pouze závislý na potřebě Zlepšit obranu hradu, al</w:t>
-      </w:r>
-      <w:r>
-        <w:rPr>
-          <w:lang w:val="cs-CZ"/>
-        </w:rPr>
-        <w:t>e</w:t>
-      </w:r>
-      <w:r>
-        <w:rPr>
-          <w:lang w:val="cs-CZ"/>
-        </w:rPr>
-        <w:t xml:space="preserve"> také na potřebě Zabít nepřátelského hrdinu v blízkosti hradu, jež je ovlivněna sílou hrdiny</w:t>
-      </w:r>
-      <w:r>
-        <w:rPr>
-          <w:lang w:val="cs-CZ"/>
-        </w:rPr>
-        <w:t>.</w:t>
-      </w:r>
-      <w:r>
-        <w:rPr>
-          <w:lang w:val="cs-CZ"/>
-        </w:rPr>
-        <w:t xml:space="preserve"> Při rozhodování se o přidání cíle Bránit hrad se budete rozhodovat dle obou potřeb a na základě nich vytvoříte jedno číslo ve stejném rozsahu jako můžou být jednotlivé potřeby. Jedno číslo můžete získat např. aritmetickým průměrem, či váženým průměrem, kde dáte váhu jednotlivým potřebám dle toho, jak ovlivňují daný cíl.</w:t>
+        <w:t>V této fázi se již rozhoduje, jaké akce se budou dál vykonávat. Tato fáze je nejdůležitější, je srdcem rozhodovacího procesu. Zde se zjišťuje, co se bude dělat, dále už se jen zařídí, jak se to provede.</w:t>
       </w:r>
     </w:p>
     <w:p>
@@ -17681,35 +19350,7 @@
         <w:rPr>
           <w:lang w:val="cs-CZ"/>
         </w:rPr>
-        <w:t>Poté byste měli ořezat příliš nízké hodnoty. (</w:t>
-      </w:r>
-      <w:proofErr w:type="spellStart"/>
-      <w:r>
-        <w:rPr>
-          <w:lang w:val="cs-CZ"/>
-        </w:rPr>
-        <w:t>Senzible</w:t>
-      </w:r>
-      <w:proofErr w:type="spellEnd"/>
-      <w:r>
-        <w:rPr>
-          <w:lang w:val="cs-CZ"/>
-        </w:rPr>
-        <w:t xml:space="preserve"> </w:t>
-      </w:r>
-      <w:proofErr w:type="spellStart"/>
-      <w:r>
-        <w:rPr>
-          <w:lang w:val="cs-CZ"/>
-        </w:rPr>
-        <w:t>cutoffs</w:t>
-      </w:r>
-      <w:proofErr w:type="spellEnd"/>
-      <w:r>
-        <w:rPr>
-          <w:lang w:val="cs-CZ"/>
-        </w:rPr>
-        <w:t>) Při vyhodnocování potřeby cíle je někdy potřeba určit minimální hodnotu, která musí být splněna, aby AI takový cíl bral vůbec v úvahu při svém rozhodování se. Ořezávat musíte s rozvahou. Nelze oříznout každý cíl, který má celkovou potřebu nižší než 0,5. Po této fázi by měly být vyloučeny pouze ty cíle, které by se nebraly v úvahu v žádné ze strategií. (útočná, farmářská apod.)</w:t>
+        <w:t>Cíle, které prošly minimalizačním sítem se seřadí podle ohodnocení jejich potřeb od nejvyšší hodnoty po nejnižší a zvolí se několik nejdůležitějších cílů, které se přidají k těm aktivním.</w:t>
       </w:r>
     </w:p>
     <w:p>
@@ -17723,13 +19364,75 @@
         <w:rPr>
           <w:lang w:val="cs-CZ"/>
         </w:rPr>
-        <w:t>Na konci této fáze by měl být AI předložen seznam všech cílů, které stojí za to zvážit při dalším rozhodování se. V další fázi se vybere ten, který je nejvíce vhodný</w:t>
-      </w:r>
-      <w:r>
-        <w:rPr>
-          <w:lang w:val="cs-CZ"/>
-        </w:rPr>
-        <w:t xml:space="preserve"> v danou chvíli.</w:t>
+        <w:t xml:space="preserve">Ohodnocení cílů lze ještě vyvážit pomocí multiplikačních konstant a tím upřednostňovat jedna akce před druhými. Zde je místo pro vytváření různých AI s různými povahovými rysy. Velice jednoduše můžete vytvořit hráče, který upřednostňuje defenzivní strategii, kdy nechce přijít o žádný z jeho hradů, a tak si ohlídá minimální </w:t>
+      </w:r>
+      <w:r>
+        <w:rPr>
+          <w:lang w:val="cs-CZ"/>
+        </w:rPr>
+        <w:t>velikost armády v každém hradu, nebo naopak chcete mít AI, které hrady nechává téměř prázdné, přenechává veškerou armádu hrdinům, kteří mají za úkol obsazovat další a další hrady, i když mezi tím o některé přijdou.</w:t>
+      </w:r>
+    </w:p>
+    <w:p>
+      <w:pPr>
+        <w:pStyle w:val="Odstavec"/>
+        <w:rPr>
+          <w:lang w:val="cs-CZ"/>
+        </w:rPr>
+      </w:pPr>
+      <w:r>
+        <w:rPr>
+          <w:lang w:val="cs-CZ"/>
+        </w:rPr>
+        <w:t>K tomuto chování stačí hodnoty útočných cílů násobit konstantou větší než jedna a naopak hodnoty cílů související s obranou a farmařením násobit konstantou menší než jedna. Pokud máte ve hře pouze několik málo cílů, je možné nastavovat pro každý cíl konstantu zvlášť. U větších her může být praktičtější seskupovat podobné cíle související se stejnou strategií a nastavovat jim tak hromadně jeden společný koeficient.</w:t>
+      </w:r>
+    </w:p>
+    <w:p>
+      <w:pPr>
+        <w:pStyle w:val="Odstavec"/>
+        <w:rPr>
+          <w:lang w:val="cs-CZ"/>
+        </w:rPr>
+      </w:pPr>
+      <w:r>
+        <w:rPr>
+          <w:lang w:val="cs-CZ"/>
+        </w:rPr>
+        <w:t>Jinou sadou koeficientů docílíte toho, že dva hráči ve stejných podmínkách se budou rozhodovat odlišně a bude to vést k větší zábavnosti hraní. Jednotlivé mise kampaně můžete rozlišovat nejen různým prostředím a jinými podkreslujícími úkoly, ale taky pokaždé můžete nasadit hráče s jiným chováním, a tak prodloužit celkovou dobu hraní.</w:t>
+      </w:r>
+    </w:p>
+    <w:p>
+      <w:pPr>
+        <w:pStyle w:val="Odstavec"/>
+        <w:rPr>
+          <w:lang w:val="cs-CZ"/>
+        </w:rPr>
+      </w:pPr>
+      <w:r>
+        <w:rPr>
+          <w:lang w:val="cs-CZ"/>
+        </w:rPr>
+        <w:t>Kromě různých strategií můžete zakomponovat do hry rozdílné obtížnosti. Víte, že vaší hře je určité chování výhodnější než jiné, tak mu dáte větší priority u hráče, který bude využit pro nejtěžší úroveň hry</w:t>
+      </w:r>
+      <w:r>
+        <w:rPr>
+          <w:lang w:val="cs-CZ"/>
+        </w:rPr>
+        <w:t>. Naopak lehká úroveň bude více využívat cíle, které většinou nezajistí úspěch.</w:t>
+      </w:r>
+    </w:p>
+    <w:p>
+      <w:pPr>
+        <w:pStyle w:val="Odstavec"/>
+        <w:rPr>
+          <w:lang w:val="cs-CZ"/>
+        </w:rPr>
+      </w:pPr>
+      <w:r>
+        <w:rPr>
+          <w:lang w:val="cs-CZ"/>
+        </w:rPr>
+        <w:t>Popsané chování vybudované v této architektuře velice připomíná, jak se chová hráč. Hráč se chová úkolově. Pokud chcete se ještě přiblížit simulaci lidského hraní, můžete zde ke koeficientům přidat určitou náhodnost. Když vám jako hráči je dána stejná situace, také pokaždé nehrajete stejně. Představte si např. hru šachy, kde by soupeř dělal prvních několik tahů pokaždé zcela stejně. Nezdá se vám to nudné?</w:t>
       </w:r>
     </w:p>
     <w:p>
@@ -17739,14 +19442,14 @@
           <w:lang w:val="cs-CZ"/>
         </w:rPr>
       </w:pPr>
-      <w:bookmarkStart w:id="15" w:name="_Toc284944469"/>
-      <w:r>
-        <w:rPr>
-          <w:lang w:val="cs-CZ"/>
-        </w:rPr>
-        <w:t>Priorita cílů</w:t>
-      </w:r>
-      <w:bookmarkEnd w:id="15"/>
+      <w:bookmarkStart w:id="17" w:name="_Toc284944470"/>
+      <w:r>
+        <w:rPr>
+          <w:lang w:val="cs-CZ"/>
+        </w:rPr>
+        <w:t>Plánování</w:t>
+      </w:r>
+      <w:bookmarkEnd w:id="17"/>
     </w:p>
     <w:p>
       <w:pPr>
@@ -17759,7 +19462,7 @@
         <w:rPr>
           <w:lang w:val="cs-CZ"/>
         </w:rPr>
-        <w:t>V této fázi se již rozhoduje, jaké akce se budou dál vykonávat. Tato fáze je nejdůležitější, je srdcem rozhodovacího procesu. Zde se zjišťuje, co se bude dělat, dále už se jen zařídí, jak se to provede.</w:t>
+        <w:t>Když AI ví, co bude dělat, ještě mu musíme určit, jak toho má dosáhnout. Náš příklad cíle Bránit město lze rozdělit do několika dílčích úkolů Postavit hradby, najmout novou posádku, stáhnout zpět nejbližšího hrdinu.</w:t>
       </w:r>
     </w:p>
     <w:p>
@@ -17773,7 +19476,7 @@
         <w:rPr>
           <w:lang w:val="cs-CZ"/>
         </w:rPr>
-        <w:t>Cíle, které prošly minimalizačním sítem se seřadí podle ohodnocení jejich potřeb od nejvyšší hodnoty po nejnižší a zvolí se několik nejdůležitějších cílů, které se přidají k těm aktivním.</w:t>
+        <w:t>Tahle fáze by měla být jednodušší než vyhodnocování cílů. Často je již poměrně jasné, jak daného cíle dosáhnout.</w:t>
       </w:r>
     </w:p>
     <w:p>
@@ -17787,13 +19490,48 @@
         <w:rPr>
           <w:lang w:val="cs-CZ"/>
         </w:rPr>
-        <w:t xml:space="preserve">Ohodnocení cílů lze ještě vyvážit pomocí multiplikačních konstant a tím upřednostňovat jedna akce před druhými. Zde je místo pro vytváření různých AI s různými povahovými rysy. Velice jednoduše můžete vytvořit hráče, který upřednostňuje defenzivní strategii, kdy nechce přijít o žádný z jeho hradů, a tak si ohlídá minimální </w:t>
-      </w:r>
-      <w:r>
-        <w:rPr>
-          <w:lang w:val="cs-CZ"/>
-        </w:rPr>
-        <w:t>velikost armády v každém hradu, nebo naopak chcete mít AI, které hrady nechává téměř prázdné, přenechává veškerou armádu hrdinům, kteří mají za úkol obsazovat další a další hrady, i když mezi tím o některé přijdou.</w:t>
+        <w:t xml:space="preserve">U každého </w:t>
+      </w:r>
+      <w:proofErr w:type="spellStart"/>
+      <w:r>
+        <w:rPr>
+          <w:lang w:val="cs-CZ"/>
+        </w:rPr>
+        <w:t>pokúkolu</w:t>
+      </w:r>
+      <w:proofErr w:type="spellEnd"/>
+      <w:r>
+        <w:rPr>
+          <w:lang w:val="cs-CZ"/>
+        </w:rPr>
+        <w:t xml:space="preserve"> musíme sledovat jeho stav. Když dojde k jeho splnění, můžeme ho ze seznamu aktivních úkolů vyřadit. Po splnění všech </w:t>
+      </w:r>
+      <w:proofErr w:type="spellStart"/>
+      <w:r>
+        <w:rPr>
+          <w:lang w:val="cs-CZ"/>
+        </w:rPr>
+        <w:t>podúkolů</w:t>
+      </w:r>
+      <w:proofErr w:type="spellEnd"/>
+      <w:r>
+        <w:rPr>
+          <w:lang w:val="cs-CZ"/>
+        </w:rPr>
+        <w:t xml:space="preserve"> cíle můžeme přidávat cíl další. U některých úkolů se může stát, že již nadále je není možné splnit. Při vracení se nejbližšího hrdiny mu vstoupí do cesty jiný hrdina nebo neutrální příšera a on již nemůže posílit obranu.</w:t>
+      </w:r>
+      <w:r>
+        <w:rPr>
+          <w:lang w:val="cs-CZ"/>
+        </w:rPr>
+        <w:t xml:space="preserve"> Nesplnitelnost úkolů je nutné si hlídat. Určitě se vám již stalo, že u realtimové FPS se nepřítel </w:t>
+      </w:r>
+      <w:r>
+        <w:rPr>
+          <w:lang w:val="cs-CZ"/>
+        </w:rPr>
+        <w:lastRenderedPageBreak/>
+        <w:t>zasekl do stěny a neustále se pokoušel ji projít. Každý z úkolů by měl mít daný limit, po kterém se vyhodnotí jako neúspěšný a vymyslí se jiný plán.</w:t>
       </w:r>
     </w:p>
     <w:p>
@@ -17807,56 +19545,7 @@
         <w:rPr>
           <w:lang w:val="cs-CZ"/>
         </w:rPr>
-        <w:t>K tomuto chování stačí hodnoty útočných cílů násobit konstantou větší než jedna a naopak hodnoty cílů související s obranou a farmařením násobit konstantou menší než jedna. Pokud máte ve hře pouze několik málo cílů, je možné nastavovat pro každý cíl konstantu zvlášť. U větších her může být praktičtější seskupovat podobné cíle související se stejnou strategií a nastavovat jim tak hromadně jeden společný koeficient.</w:t>
-      </w:r>
-    </w:p>
-    <w:p>
-      <w:pPr>
-        <w:pStyle w:val="Odstavec"/>
-        <w:rPr>
-          <w:lang w:val="cs-CZ"/>
-        </w:rPr>
-      </w:pPr>
-      <w:r>
-        <w:rPr>
-          <w:lang w:val="cs-CZ"/>
-        </w:rPr>
-        <w:t>Jinou sadou koeficientů docílíte toho, že dva hráči ve stejných podmínkách se budou rozhodovat odlišně a bude to vést k větší zábavnosti hraní. Jednotlivé mise kampaně můžete rozlišovat nejen různým prostředím a jinými podkreslujícími úkoly, ale taky pokaždé můžete nasadit hráče s jiným chováním, a tak prodloužit celkovou dobu hraní.</w:t>
-      </w:r>
-    </w:p>
-    <w:p>
-      <w:pPr>
-        <w:pStyle w:val="Odstavec"/>
-        <w:rPr>
-          <w:lang w:val="cs-CZ"/>
-        </w:rPr>
-      </w:pPr>
-      <w:r>
-        <w:rPr>
-          <w:lang w:val="cs-CZ"/>
-        </w:rPr>
-        <w:t>Kromě různých strategií můžete zakomponovat do hry rozdílné obtížnosti. Víte, že vaší hře je určité chování výhodnější než jiné, tak mu dáte větší priority u hráče, který bude využit pro nejtěžší úroveň hry</w:t>
-      </w:r>
-      <w:r>
-        <w:rPr>
-          <w:lang w:val="cs-CZ"/>
-        </w:rPr>
-        <w:t>. Naopak lehká úroveň bude více využívat cíle, které většinou nezajistí úspěch.</w:t>
-      </w:r>
-    </w:p>
-    <w:p>
-      <w:pPr>
-        <w:pStyle w:val="Odstavec"/>
-        <w:rPr>
-          <w:lang w:val="cs-CZ"/>
-        </w:rPr>
-      </w:pPr>
-      <w:r>
-        <w:rPr>
-          <w:lang w:val="cs-CZ"/>
-        </w:rPr>
-        <w:lastRenderedPageBreak/>
-        <w:t>Popsané chování vybudované v této architektuře velice připomíná, jak se chová hráč. Hráč se chová úkolově. Pokud chcete se ještě přiblížit simulaci lidského hraní, můžete zde ke koeficientům přidat určitou náhodnost. Když vám jako hráči je dána stejná situace, také pokaždé nehrajete stejně. Představte si např. hru šachy, kde by soupeř dělal prvních několik tahů pokaždé zcela stejně. Nezdá se vám to nudné?</w:t>
+        <w:t>Jak již bylo naznačeno, dosáhnutí daného cíle lze často mnoha způsoby. Bude stačit stáhnout hrdinu, nebo musí postavit i hradby? I zde se opět rozhoduje obdobně jako v předchozí fázi. Každá z možností se ohodnotí a vybere se ta možnost, která má největší ohodnocení. Hodnotit budete na základě vašich aktuálních zdrojů, ceny možností, ale i dle osobnosti hráče.</w:t>
       </w:r>
     </w:p>
     <w:p>
@@ -17866,120 +19555,14 @@
           <w:lang w:val="cs-CZ"/>
         </w:rPr>
       </w:pPr>
-      <w:bookmarkStart w:id="16" w:name="_Toc284944470"/>
-      <w:r>
-        <w:rPr>
-          <w:lang w:val="cs-CZ"/>
-        </w:rPr>
-        <w:t>Plánování</w:t>
-      </w:r>
-      <w:bookmarkEnd w:id="16"/>
-    </w:p>
-    <w:p>
-      <w:pPr>
-        <w:pStyle w:val="Odstavec"/>
-        <w:rPr>
-          <w:lang w:val="cs-CZ"/>
-        </w:rPr>
-      </w:pPr>
-      <w:r>
-        <w:rPr>
-          <w:lang w:val="cs-CZ"/>
-        </w:rPr>
-        <w:t>Když AI ví, co bude dělat, ještě mu musíme určit, jak toho má dosáhnout. Náš příklad cíle Bránit město lze rozdělit do několika dílčích úkolů Postavit hradby, najmout novou posádku, stáhnout zpět nejbližšího hrdinu.</w:t>
-      </w:r>
-    </w:p>
-    <w:p>
-      <w:pPr>
-        <w:pStyle w:val="Odstavec"/>
-        <w:rPr>
-          <w:lang w:val="cs-CZ"/>
-        </w:rPr>
-      </w:pPr>
-      <w:r>
-        <w:rPr>
-          <w:lang w:val="cs-CZ"/>
-        </w:rPr>
-        <w:t>Tahle fáze by měla být jednodušší než vyhodnocování cílů. Často je již poměrně jasné, jak daného cíle dosáhnout.</w:t>
-      </w:r>
-    </w:p>
-    <w:p>
-      <w:pPr>
-        <w:pStyle w:val="Odstavec"/>
-        <w:rPr>
-          <w:lang w:val="cs-CZ"/>
-        </w:rPr>
-      </w:pPr>
-      <w:r>
-        <w:rPr>
-          <w:lang w:val="cs-CZ"/>
-        </w:rPr>
-        <w:t xml:space="preserve">U každého </w:t>
-      </w:r>
-      <w:proofErr w:type="spellStart"/>
-      <w:r>
-        <w:rPr>
-          <w:lang w:val="cs-CZ"/>
-        </w:rPr>
-        <w:t>pokúkolu</w:t>
-      </w:r>
-      <w:proofErr w:type="spellEnd"/>
-      <w:r>
-        <w:rPr>
-          <w:lang w:val="cs-CZ"/>
-        </w:rPr>
-        <w:t xml:space="preserve"> musíme sledovat jeho stav. Když dojde k jeho splnění, můžeme ho ze seznamu aktivních úkolů vyřadit. Po splnění všech </w:t>
-      </w:r>
-      <w:proofErr w:type="spellStart"/>
-      <w:r>
-        <w:rPr>
-          <w:lang w:val="cs-CZ"/>
-        </w:rPr>
-        <w:t>podúkolů</w:t>
-      </w:r>
-      <w:proofErr w:type="spellEnd"/>
-      <w:r>
-        <w:rPr>
-          <w:lang w:val="cs-CZ"/>
-        </w:rPr>
-        <w:t xml:space="preserve"> cíle můžeme přidávat cíl další. U některých úkolů se může stát, že již nadále je není možné splnit. Při vracení se nejbližšího hrdiny mu vstoupí do cesty jiný hrdina nebo neutrální příšera a on již nemůže posílit obranu.</w:t>
-      </w:r>
-      <w:r>
-        <w:rPr>
-          <w:lang w:val="cs-CZ"/>
-        </w:rPr>
-        <w:t xml:space="preserve"> Nesplnitelnost úkolů je nutné si hlídat. Určitě se vám již stalo, že u realtimové FPS se nepřítel zasekl do stěny a neustále se pokoušel ji projít. Každý z úkolů by měl mít daný limit, po kterém se vyhodnotí jako neúspěšný a vymyslí se jiný plán.</w:t>
-      </w:r>
-    </w:p>
-    <w:p>
-      <w:pPr>
-        <w:pStyle w:val="Odstavec"/>
-        <w:rPr>
-          <w:lang w:val="cs-CZ"/>
-        </w:rPr>
-      </w:pPr>
-      <w:r>
-        <w:rPr>
-          <w:lang w:val="cs-CZ"/>
-        </w:rPr>
-        <w:t>Jak již bylo naznačeno, dosáhnutí daného cíle lze často mnoha způsoby. Bude stačit stáhnout hrdinu, nebo musí postavit i hradby? I zde se opět rozhoduje obdobně jako v předchozí fázi. Každá z možností se ohodnotí a vybere se ta možnost, která má největší ohodnocení. Hodnotit budete na základě vašich aktuálních zdrojů, ceny možností, ale i dle osobnosti hráče.</w:t>
-      </w:r>
-    </w:p>
-    <w:p>
-      <w:pPr>
-        <w:pStyle w:val="Nadpis3"/>
-        <w:rPr>
-          <w:lang w:val="cs-CZ"/>
-        </w:rPr>
-      </w:pPr>
-      <w:bookmarkStart w:id="17" w:name="_Toc284944471"/>
+      <w:bookmarkStart w:id="18" w:name="_Toc284944471"/>
       <w:r>
         <w:rPr>
           <w:lang w:val="cs-CZ"/>
         </w:rPr>
         <w:t>Akce a chování</w:t>
       </w:r>
-      <w:bookmarkEnd w:id="17"/>
+      <w:bookmarkEnd w:id="18"/>
     </w:p>
     <w:p>
       <w:pPr>
@@ -18133,7 +19716,7 @@
           <w:lang w:val="cs-CZ"/>
         </w:rPr>
       </w:pPr>
-      <w:bookmarkStart w:id="18" w:name="_Toc284944472"/>
+      <w:bookmarkStart w:id="19" w:name="_Toc284944472"/>
       <w:proofErr w:type="spellStart"/>
       <w:r>
         <w:rPr>
@@ -18148,7 +19731,7 @@
         </w:rPr>
         <w:t xml:space="preserve"> logika</w:t>
       </w:r>
-      <w:bookmarkEnd w:id="18"/>
+      <w:bookmarkEnd w:id="19"/>
     </w:p>
     <w:p>
       <w:pPr>
@@ -18158,14 +19741,14 @@
           <w:lang w:val="cs-CZ"/>
         </w:rPr>
       </w:pPr>
-      <w:bookmarkStart w:id="19" w:name="_Toc284944473"/>
+      <w:bookmarkStart w:id="20" w:name="_Toc284944473"/>
       <w:r>
         <w:rPr>
           <w:lang w:val="cs-CZ"/>
         </w:rPr>
         <w:t>Umělý život</w:t>
       </w:r>
-      <w:bookmarkEnd w:id="19"/>
+      <w:bookmarkEnd w:id="20"/>
     </w:p>
     <w:p>
       <w:pPr>
@@ -18315,14 +19898,7 @@
         <w:rPr>
           <w:lang w:val="cs-CZ"/>
         </w:rPr>
-        <w:t xml:space="preserve"> Život se v tomto </w:t>
-      </w:r>
-      <w:r>
-        <w:rPr>
-          <w:lang w:val="cs-CZ"/>
-        </w:rPr>
-        <w:lastRenderedPageBreak/>
-        <w:t>světě rozvíjí v tazích, kolech, kde několik pravidel určuje, jestli v následujícím tahu vznikne nová buňka na místě, kde žádná není, nebo zanikne tam, kde je, nebo jen stávající buňka bude pokračovat ve svém životě. Pravidla pro život v dalším kole jsou celkem čtyři a odvíjí se pouze podle počtu živých buněk v okolí v kole současném.</w:t>
+        <w:t xml:space="preserve"> Život se v tomto světě rozvíjí v tazích, kolech, kde několik pravidel určuje, jestli v následujícím tahu vznikne nová buňka na místě, kde žádná není, nebo zanikne tam, kde je, nebo jen stávající buňka bude pokračovat ve svém životě. Pravidla pro život v dalším kole jsou celkem čtyři a odvíjí se pouze podle počtu živých buněk v okolí v kole současném.</w:t>
       </w:r>
     </w:p>
     <w:p>
@@ -18504,14 +20080,14 @@
           <w:lang w:val="cs-CZ"/>
         </w:rPr>
       </w:pPr>
-      <w:bookmarkStart w:id="20" w:name="_Toc284944474"/>
+      <w:bookmarkStart w:id="21" w:name="_Toc284944474"/>
       <w:r>
         <w:rPr>
           <w:lang w:val="cs-CZ"/>
         </w:rPr>
         <w:t>Mazlíčci</w:t>
       </w:r>
-      <w:bookmarkEnd w:id="20"/>
+      <w:bookmarkEnd w:id="21"/>
     </w:p>
     <w:p>
       <w:pPr>
@@ -18544,6 +20120,7 @@
         <w:rPr>
           <w:lang w:val="cs-CZ"/>
         </w:rPr>
+        <w:lastRenderedPageBreak/>
         <w:t>Oproti jiným A-</w:t>
       </w:r>
       <w:proofErr w:type="spellStart"/>
@@ -18621,7 +20198,7 @@
       <w:pPr>
         <w:pStyle w:val="Nadpis3"/>
       </w:pPr>
-      <w:bookmarkStart w:id="21" w:name="_Toc284944475"/>
+      <w:bookmarkStart w:id="22" w:name="_Toc284944475"/>
       <w:proofErr w:type="spellStart"/>
       <w:r>
         <w:t>Společenské</w:t>
@@ -18634,7 +20211,7 @@
       <w:r>
         <w:t>simulace</w:t>
       </w:r>
-      <w:bookmarkEnd w:id="21"/>
+      <w:bookmarkEnd w:id="22"/>
       <w:proofErr w:type="spellEnd"/>
     </w:p>
     <w:p>
@@ -18706,7 +20283,7 @@
           <w:lang w:val="cs-CZ"/>
         </w:rPr>
       </w:pPr>
-      <w:bookmarkStart w:id="22" w:name="_Toc284944476"/>
+      <w:bookmarkStart w:id="23" w:name="_Toc284944476"/>
       <w:r>
         <w:rPr>
           <w:lang w:val="cs-CZ"/>
@@ -18719,7 +20296,7 @@
         </w:rPr>
         <w:t xml:space="preserve"> na Boha</w:t>
       </w:r>
-      <w:bookmarkEnd w:id="22"/>
+      <w:bookmarkEnd w:id="23"/>
     </w:p>
     <w:p>
       <w:pPr>
@@ -18873,14 +20450,14 @@
           <w:lang w:val="cs-CZ"/>
         </w:rPr>
       </w:pPr>
-      <w:bookmarkStart w:id="23" w:name="_Toc284944477"/>
+      <w:bookmarkStart w:id="24" w:name="_Toc284944477"/>
       <w:r>
         <w:rPr>
           <w:lang w:val="cs-CZ"/>
         </w:rPr>
         <w:t>Evoluční hry</w:t>
       </w:r>
-      <w:bookmarkEnd w:id="23"/>
+      <w:bookmarkEnd w:id="24"/>
     </w:p>
     <w:p>
       <w:pPr>
@@ -19005,12 +20582,11 @@
           <w:lang w:val="cs-CZ"/>
         </w:rPr>
       </w:pPr>
-      <w:bookmarkStart w:id="24" w:name="_Toc284944478"/>
-      <w:r>
-        <w:rPr>
-          <w:lang w:val="cs-CZ"/>
-        </w:rPr>
-        <w:lastRenderedPageBreak/>
+      <w:bookmarkStart w:id="25" w:name="_Toc284944478"/>
+      <w:r>
+        <w:rPr>
+          <w:lang w:val="cs-CZ"/>
+        </w:rPr>
         <w:t>A-</w:t>
       </w:r>
       <w:r>
@@ -19022,7 +20598,7 @@
         </w:rPr>
         <w:t xml:space="preserve"> a tahové strategie</w:t>
       </w:r>
-      <w:bookmarkEnd w:id="24"/>
+      <w:bookmarkEnd w:id="25"/>
     </w:p>
     <w:p>
       <w:pPr>
@@ -19146,29 +20722,12 @@
           <w:lang w:val="cs-CZ"/>
         </w:rPr>
       </w:pPr>
-      <w:bookmarkStart w:id="25" w:name="_Toc284944479"/>
+      <w:bookmarkStart w:id="26" w:name="_Toc284944479"/>
       <w:r>
         <w:rPr>
           <w:lang w:val="cs-CZ"/>
         </w:rPr>
         <w:t>Neuronové sítě</w:t>
-      </w:r>
-      <w:bookmarkEnd w:id="25"/>
-    </w:p>
-    <w:p>
-      <w:pPr>
-        <w:pStyle w:val="Nadpis2"/>
-        <w:ind w:left="0" w:firstLine="0"/>
-        <w:rPr>
-          <w:lang w:val="cs-CZ"/>
-        </w:rPr>
-      </w:pPr>
-      <w:bookmarkStart w:id="26" w:name="_Toc284944480"/>
-      <w:r>
-        <w:rPr>
-          <w:lang w:val="cs-CZ"/>
-        </w:rPr>
-        <w:t>Rozhodovací stromy</w:t>
       </w:r>
       <w:bookmarkEnd w:id="26"/>
     </w:p>
@@ -19246,6 +20805,7 @@
         <w:rPr>
           <w:lang w:val="cs-CZ"/>
         </w:rPr>
+        <w:lastRenderedPageBreak/>
         <w:t xml:space="preserve">Úkol je zřejmý, nalézt nejoptimálnější a zároveň věrohodnou cestu mezi dvěma místy na mapě. </w:t>
       </w:r>
       <w:r>
@@ -19523,80 +21083,86 @@
         <w:rPr>
           <w:lang w:val="cs-CZ"/>
         </w:rPr>
+        <w:t>Základní princip algoritmu vysvětlím na příkladě čtvercové 2D mapy, kde je označen jeden čtverec jako začátek(např. by to mohl</w:t>
+      </w:r>
+      <w:r>
+        <w:rPr>
+          <w:lang w:val="cs-CZ"/>
+        </w:rPr>
+        <w:t>a</w:t>
+      </w:r>
+      <w:r>
+        <w:rPr>
+          <w:lang w:val="cs-CZ"/>
+        </w:rPr>
+        <w:t xml:space="preserve"> být aktuální pozice jednotky), jeden čtverec jako cíl(např. místo, kam hráč klikl myší a chce poslat jednotku) a některé ze čtverců jsou označené jako neprůchozí zdi.</w:t>
+      </w:r>
+      <w:r>
+        <w:rPr>
+          <w:lang w:val="cs-CZ"/>
+        </w:rPr>
+        <w:t xml:space="preserve"> V naší imaginární hře s 2D mapou se můžou jednotky pohybovat pouze do 4 směrů, ne diagonálně.</w:t>
+      </w:r>
+    </w:p>
+    <w:p>
+      <w:pPr>
+        <w:pStyle w:val="Odstavec"/>
+        <w:rPr>
+          <w:lang w:val="cs-CZ"/>
+        </w:rPr>
+      </w:pPr>
+      <w:r>
+        <w:rPr>
+          <w:lang w:val="cs-CZ"/>
+        </w:rPr>
+        <w:t xml:space="preserve">Vyhledávání probíhá v několika krocích. Prvně se zkontroluje, jestli se začátek neshoduje s cílem, pokud ano, „cesta“ nalezena. Pokud </w:t>
+      </w:r>
+      <w:r>
+        <w:rPr>
+          <w:lang w:val="cs-CZ"/>
+        </w:rPr>
+        <w:t>ne, podívám se postupně na jednotlivé sousedy startovního pole, jestli ony nejsou cílem. Až zkontroluji všechny a nenacházím-li mezi nimi cíl, tak zkontroluji sousedy sousedů startovního pole. Když ani poté cíl nenacházím pokračuji stejným způsobem, otestuji všechny čtverce vzdálené na tři kroky od startu. Tento postup se opakuje dokud se nenarazí na cíl, nebo se nezjistí, že cíl není dosažitelný(např. je na ostrově, na který nevede most).</w:t>
+      </w:r>
+    </w:p>
+    <w:p>
+      <w:pPr>
+        <w:pStyle w:val="Odstavec"/>
+        <w:rPr>
+          <w:lang w:val="cs-CZ"/>
+        </w:rPr>
+      </w:pPr>
+      <w:r>
+        <w:rPr>
+          <w:lang w:val="cs-CZ"/>
+        </w:rPr>
+        <w:t>Jak se pozná, že k cíli se ze startu nelze dostat? Při procházení mapy „vlnou“ od startu si označuji čtverce, na kterých už jsem byl a hledal cíl, pokud se dostanu do fáze, že všechna pole dostupná ze startu jsou označená a ani jedno z nich nebylo cíl, značí to, že cíl je nedostupný.</w:t>
+      </w:r>
+    </w:p>
+    <w:p>
+      <w:pPr>
+        <w:pStyle w:val="Odstavec"/>
+        <w:rPr>
+          <w:lang w:val="cs-CZ"/>
+        </w:rPr>
+      </w:pPr>
+      <w:r>
+        <w:rPr>
+          <w:lang w:val="cs-CZ"/>
+        </w:rPr>
+        <w:t>Tento algoritmus s jistotou najde nejkratší cestu do cíle, pokud existuje a umí i zjistit, že taková cesta neexistuje. Jeho nevýhodou je, že hledá cíl ve všech směrec</w:t>
+      </w:r>
+      <w:r>
+        <w:rPr>
+          <w:lang w:val="cs-CZ"/>
+        </w:rPr>
+        <w:t xml:space="preserve">h a prohledává velké množství prostoru, což se projeví především ve velkých prázdných plochách bez zdí. Pokud start a cíl budou vzdálené deset polí, tak než se cíl nalezne, projdou se všechna pole do </w:t>
+      </w:r>
+      <w:r>
+        <w:rPr>
+          <w:lang w:val="cs-CZ"/>
+        </w:rPr>
         <w:lastRenderedPageBreak/>
-        <w:t>Základní princip algoritmu vysvětlím na příkladě čtvercové 2D mapy, kde je označen jeden čtverec jako začátek(např. by to mohl</w:t>
-      </w:r>
-      <w:r>
-        <w:rPr>
-          <w:lang w:val="cs-CZ"/>
-        </w:rPr>
-        <w:t>a</w:t>
-      </w:r>
-      <w:r>
-        <w:rPr>
-          <w:lang w:val="cs-CZ"/>
-        </w:rPr>
-        <w:t xml:space="preserve"> být aktuální pozice jednotky), jeden čtverec jako cíl(např. místo, kam hráč klikl myší a chce poslat jednotku) a některé ze čtverců jsou označené jako neprůchozí zdi.</w:t>
-      </w:r>
-      <w:r>
-        <w:rPr>
-          <w:lang w:val="cs-CZ"/>
-        </w:rPr>
-        <w:t xml:space="preserve"> V naší imaginární hře s 2D mapou se můžou jednotky pohybovat pouze do 4 směrů, ne diagonálně.</w:t>
-      </w:r>
-    </w:p>
-    <w:p>
-      <w:pPr>
-        <w:pStyle w:val="Odstavec"/>
-        <w:rPr>
-          <w:lang w:val="cs-CZ"/>
-        </w:rPr>
-      </w:pPr>
-      <w:r>
-        <w:rPr>
-          <w:lang w:val="cs-CZ"/>
-        </w:rPr>
-        <w:t xml:space="preserve">Vyhledávání probíhá v několika krocích. Prvně se zkontroluje, jestli se začátek neshoduje s cílem, pokud ano, „cesta“ nalezena. Pokud </w:t>
-      </w:r>
-      <w:r>
-        <w:rPr>
-          <w:lang w:val="cs-CZ"/>
-        </w:rPr>
-        <w:t>ne, podívám se postupně na jednotlivé sousedy startovního pole, jestli ony nejsou cílem. Až zkontroluji všechny a nenacházím-li mezi nimi cíl, tak zkontroluji sousedy sousedů startovního pole. Když ani poté cíl nenacházím pokračuji stejným způsobem, otestuji všechny čtverce vzdálené na tři kroky od startu. Tento postup se opakuje dokud se nenarazí na cíl, nebo se nezjistí, že cíl není dosažitelný(např. je na ostrově, na který nevede most).</w:t>
-      </w:r>
-    </w:p>
-    <w:p>
-      <w:pPr>
-        <w:pStyle w:val="Odstavec"/>
-        <w:rPr>
-          <w:lang w:val="cs-CZ"/>
-        </w:rPr>
-      </w:pPr>
-      <w:r>
-        <w:rPr>
-          <w:lang w:val="cs-CZ"/>
-        </w:rPr>
-        <w:t>Jak se pozná, že k cíli se ze startu nelze dostat? Při procházení mapy „vlnou“ od startu si označuji čtverce, na kterých už jsem byl a hledal cíl, pokud se dostanu do fáze, že všechna pole dostupná ze startu jsou označená a ani jedno z nich nebylo cíl, značí to, že cíl je nedostupný.</w:t>
-      </w:r>
-    </w:p>
-    <w:p>
-      <w:pPr>
-        <w:pStyle w:val="Odstavec"/>
-        <w:rPr>
-          <w:lang w:val="cs-CZ"/>
-        </w:rPr>
-      </w:pPr>
-      <w:r>
-        <w:rPr>
-          <w:lang w:val="cs-CZ"/>
-        </w:rPr>
-        <w:t>Tento algoritmus s jistotou najde nejkratší cestu do cíle, pokud existuje a umí i zjistit, že taková cesta neexistuje. Jeho nevýhodou je, že hledá cíl ve všech směrec</w:t>
-      </w:r>
-      <w:r>
-        <w:rPr>
-          <w:lang w:val="cs-CZ"/>
-        </w:rPr>
-        <w:t xml:space="preserve">h a prohledává velké množství prostoru, což se projeví především ve velkých prázdných plochách bez zdí. Pokud start a cíl budou vzdálené deset polí, tak než se cíl nalezne, projdou se všechna pole do vzdálenosti devět od startu. Druhý problém je ještě výraznější, pokud na mapě velké tisíc krát tisíc polí neexistuje cesta mezi startem a cílem, tak se prohledá až milión polí než se zjistí, že cesta neexistuje. </w:t>
+        <w:t xml:space="preserve">vzdálenosti devět od startu. Druhý problém je ještě výraznější, pokud na mapě velké tisíc krát tisíc polí neexistuje cesta mezi startem a cílem, tak se prohledá až milión polí než se zjistí, že cesta neexistuje. </w:t>
       </w:r>
     </w:p>
     <w:p>
@@ -19744,181 +21310,175 @@
         <w:rPr>
           <w:lang w:val="cs-CZ"/>
         </w:rPr>
-        <w:t xml:space="preserve"> metoda. Odhad touto metodou se spočítá jako součet </w:t>
-      </w:r>
+        <w:t xml:space="preserve"> metoda. Odhad touto metodou se spočítá jako součet absolutních hodnot rozdílu x-</w:t>
+      </w:r>
+      <w:proofErr w:type="spellStart"/>
+      <w:r>
+        <w:rPr>
+          <w:lang w:val="cs-CZ"/>
+        </w:rPr>
+        <w:t>o</w:t>
+      </w:r>
+      <w:r>
+        <w:rPr>
+          <w:lang w:val="cs-CZ"/>
+        </w:rPr>
+        <w:t>vé</w:t>
+      </w:r>
+      <w:proofErr w:type="spellEnd"/>
+      <w:r>
+        <w:rPr>
+          <w:lang w:val="cs-CZ"/>
+        </w:rPr>
+        <w:t xml:space="preserve"> a y-</w:t>
+      </w:r>
+      <w:proofErr w:type="spellStart"/>
+      <w:r>
+        <w:rPr>
+          <w:lang w:val="cs-CZ"/>
+        </w:rPr>
+        <w:t>o</w:t>
+      </w:r>
+      <w:r>
+        <w:rPr>
+          <w:lang w:val="cs-CZ"/>
+        </w:rPr>
+        <w:t>vé</w:t>
+      </w:r>
+      <w:proofErr w:type="spellEnd"/>
+      <w:r>
+        <w:rPr>
+          <w:lang w:val="cs-CZ"/>
+        </w:rPr>
+        <w:t xml:space="preserve"> souřadnice zkoumaného čtverce a cíle. Příklad: čtverce se souřadnicemi </w:t>
+      </w:r>
+      <w:r>
+        <w:t xml:space="preserve">[3, 4] a [0, 7] </w:t>
+      </w:r>
+      <w:proofErr w:type="spellStart"/>
+      <w:r>
+        <w:t>maj</w:t>
+      </w:r>
+      <w:proofErr w:type="spellEnd"/>
+      <w:r>
+        <w:rPr>
+          <w:lang w:val="cs-CZ"/>
+        </w:rPr>
+        <w:t xml:space="preserve">í vzdálenost </w:t>
+      </w:r>
+      <w:r>
+        <w:t>|</w:t>
+      </w:r>
+      <w:r>
+        <w:rPr>
+          <w:lang w:val="cs-CZ"/>
+        </w:rPr>
+        <w:t>3-0| + |4-7| = 6. Mezi další metody patří např. euklidovská vzdálenost.</w:t>
+      </w:r>
+    </w:p>
+    <w:p>
+      <w:pPr>
+        <w:pStyle w:val="Odstavec"/>
+        <w:rPr>
+          <w:lang w:val="cs-CZ"/>
+        </w:rPr>
+      </w:pPr>
+      <w:r>
+        <w:rPr>
+          <w:lang w:val="cs-CZ"/>
+        </w:rPr>
+        <w:t>Algoritmus lze snadno vylepšit, aby podporoval různé typy povrchů (cesta , bažina), aby znemožňoval dokonalou navigaci v neprozkoumaném prostředí apod.</w:t>
+      </w:r>
+    </w:p>
+    <w:p>
+      <w:pPr>
+        <w:pStyle w:val="Nadpis2"/>
+        <w:rPr>
+          <w:lang w:val="cs-CZ"/>
+        </w:rPr>
+      </w:pPr>
+      <w:bookmarkStart w:id="30" w:name="_Toc284944484"/>
+      <w:proofErr w:type="spellStart"/>
+      <w:r>
+        <w:t>Genetické</w:t>
+      </w:r>
+      <w:proofErr w:type="spellEnd"/>
+      <w:r>
+        <w:rPr>
+          <w:lang w:val="cs-CZ"/>
+        </w:rPr>
+        <w:t xml:space="preserve"> algoritmy</w:t>
+      </w:r>
+      <w:bookmarkEnd w:id="30"/>
+    </w:p>
+    <w:p>
+      <w:pPr>
+        <w:pStyle w:val="Nadpis3"/>
+        <w:rPr>
+          <w:lang w:val="cs-CZ"/>
+        </w:rPr>
+      </w:pPr>
+      <w:bookmarkStart w:id="31" w:name="_Toc284944485"/>
+      <w:r>
+        <w:rPr>
+          <w:lang w:val="cs-CZ"/>
+        </w:rPr>
+        <w:t>Evoluce v přírodě</w:t>
+      </w:r>
+      <w:bookmarkEnd w:id="31"/>
+    </w:p>
+    <w:p>
+      <w:pPr>
+        <w:pStyle w:val="Odstavec"/>
+        <w:rPr>
+          <w:lang w:val="cs-CZ"/>
+        </w:rPr>
+      </w:pPr>
+      <w:r>
+        <w:rPr>
+          <w:lang w:val="cs-CZ"/>
+        </w:rPr>
+        <w:t>Genetické algoritm</w:t>
+      </w:r>
+      <w:r>
+        <w:rPr>
+          <w:lang w:val="cs-CZ"/>
+        </w:rPr>
+        <w:t>y patří k algoritmům inspirovaných</w:t>
+      </w:r>
+      <w:r>
+        <w:rPr>
+          <w:lang w:val="cs-CZ"/>
+        </w:rPr>
+        <w:t xml:space="preserve"> přírodou, zde konkrétně evolucí. V přírodě přežijí pouze nejsilnější živočichové, obecněji živočichové lépe přizpůsobení prostředí, v kterém žijí. Je-li myš rychlejší než ostatní, má o něco větší šanci přežít, spářit se a přenést své geny na potomstvo. Geny obou myších rodičů se zkříží a vznikne nový potomek, který zdědí vlastnosti úspěšných rodičů.</w:t>
+      </w:r>
+    </w:p>
+    <w:p>
+      <w:pPr>
+        <w:pStyle w:val="Odstavec"/>
+        <w:rPr>
+          <w:lang w:val="cs-CZ"/>
+        </w:rPr>
+      </w:pPr>
+      <w:r>
+        <w:rPr>
+          <w:lang w:val="cs-CZ"/>
+        </w:rPr>
+        <w:t>Samotné křížení genů vybraných lepších jedinců není jediným důležitým prvkem v evoluci. Je dobře známo, že nejdříve žili živočichové pouze ve vodě a až později se přesunuli na souš a byli schopni dýchat atmosférický vzduch. Kdyby bylo v přírodě pouze křížení, tak by kombinací genů zodpovědných za tvorbu žáber nikdy nevznikly geny pro vznik plic. K tomu je zapotřebí mutace, která vznáší do DNA potomka geny, jež neměl ani jeden z jeho rodičů.</w:t>
+      </w:r>
+    </w:p>
+    <w:p>
+      <w:pPr>
+        <w:pStyle w:val="Odstavec"/>
+        <w:rPr>
+          <w:lang w:val="cs-CZ"/>
+        </w:rPr>
+      </w:pPr>
       <w:r>
         <w:rPr>
           <w:lang w:val="cs-CZ"/>
         </w:rPr>
         <w:lastRenderedPageBreak/>
-        <w:t>absolutních hodnot rozdílu x-</w:t>
-      </w:r>
-      <w:proofErr w:type="spellStart"/>
-      <w:r>
-        <w:rPr>
-          <w:lang w:val="cs-CZ"/>
-        </w:rPr>
-        <w:t>o</w:t>
-      </w:r>
-      <w:r>
-        <w:rPr>
-          <w:lang w:val="cs-CZ"/>
-        </w:rPr>
-        <w:t>vé</w:t>
-      </w:r>
-      <w:proofErr w:type="spellEnd"/>
-      <w:r>
-        <w:rPr>
-          <w:lang w:val="cs-CZ"/>
-        </w:rPr>
-        <w:t xml:space="preserve"> a y-</w:t>
-      </w:r>
-      <w:proofErr w:type="spellStart"/>
-      <w:r>
-        <w:rPr>
-          <w:lang w:val="cs-CZ"/>
-        </w:rPr>
-        <w:t>o</w:t>
-      </w:r>
-      <w:r>
-        <w:rPr>
-          <w:lang w:val="cs-CZ"/>
-        </w:rPr>
-        <w:t>vé</w:t>
-      </w:r>
-      <w:proofErr w:type="spellEnd"/>
-      <w:r>
-        <w:rPr>
-          <w:lang w:val="cs-CZ"/>
-        </w:rPr>
-        <w:t xml:space="preserve"> souřadnice zkoumaného čtverce a cíle. Příklad: čtverce se souřadnicemi </w:t>
-      </w:r>
-      <w:r>
-        <w:t xml:space="preserve">[3, 4] a [0, 7] </w:t>
-      </w:r>
-      <w:proofErr w:type="spellStart"/>
-      <w:r>
-        <w:t>maj</w:t>
-      </w:r>
-      <w:proofErr w:type="spellEnd"/>
-      <w:r>
-        <w:rPr>
-          <w:lang w:val="cs-CZ"/>
-        </w:rPr>
-        <w:t xml:space="preserve">í vzdálenost </w:t>
-      </w:r>
-      <w:r>
-        <w:t>|</w:t>
-      </w:r>
-      <w:r>
-        <w:rPr>
-          <w:lang w:val="cs-CZ"/>
-        </w:rPr>
-        <w:t>3-0| + |4-7| = 6. Mezi další metody patří např. euklidovská vzdálenost.</w:t>
-      </w:r>
-    </w:p>
-    <w:p>
-      <w:pPr>
-        <w:pStyle w:val="Odstavec"/>
-        <w:rPr>
-          <w:lang w:val="cs-CZ"/>
-        </w:rPr>
-      </w:pPr>
-      <w:r>
-        <w:rPr>
-          <w:lang w:val="cs-CZ"/>
-        </w:rPr>
-        <w:t>Algoritmus lze snadno vylepšit, aby podporoval různé typy povrchů (cesta , bažina), aby znemožňoval dokonalou navigaci v neprozkoumaném prostředí apod.</w:t>
-      </w:r>
-    </w:p>
-    <w:p>
-      <w:pPr>
-        <w:pStyle w:val="Nadpis2"/>
-        <w:rPr>
-          <w:lang w:val="cs-CZ"/>
-        </w:rPr>
-      </w:pPr>
-      <w:bookmarkStart w:id="30" w:name="_Toc284944484"/>
-      <w:proofErr w:type="spellStart"/>
-      <w:r>
-        <w:t>Genetické</w:t>
-      </w:r>
-      <w:proofErr w:type="spellEnd"/>
-      <w:r>
-        <w:rPr>
-          <w:lang w:val="cs-CZ"/>
-        </w:rPr>
-        <w:t xml:space="preserve"> algoritmy</w:t>
-      </w:r>
-      <w:bookmarkEnd w:id="30"/>
-    </w:p>
-    <w:p>
-      <w:pPr>
-        <w:pStyle w:val="Nadpis3"/>
-        <w:rPr>
-          <w:lang w:val="cs-CZ"/>
-        </w:rPr>
-      </w:pPr>
-      <w:bookmarkStart w:id="31" w:name="_Toc284944485"/>
-      <w:r>
-        <w:rPr>
-          <w:lang w:val="cs-CZ"/>
-        </w:rPr>
-        <w:t>Evoluce v přírodě</w:t>
-      </w:r>
-      <w:bookmarkEnd w:id="31"/>
-    </w:p>
-    <w:p>
-      <w:pPr>
-        <w:pStyle w:val="Odstavec"/>
-        <w:rPr>
-          <w:lang w:val="cs-CZ"/>
-        </w:rPr>
-      </w:pPr>
-      <w:r>
-        <w:rPr>
-          <w:lang w:val="cs-CZ"/>
-        </w:rPr>
-        <w:t>Genetické algoritm</w:t>
-      </w:r>
-      <w:r>
-        <w:rPr>
-          <w:lang w:val="cs-CZ"/>
-        </w:rPr>
-        <w:t>y patří k algoritmům inspirovaných</w:t>
-      </w:r>
-      <w:r>
-        <w:rPr>
-          <w:lang w:val="cs-CZ"/>
-        </w:rPr>
-        <w:t xml:space="preserve"> přírodou, zde konkrétně evolucí. V přírodě přežijí pouze nejsilnější živočichové, obecněji živočichové lépe přizpůsobení prostředí, v kterém žijí. Je-li myš rychlejší než ostatní, má o něco větší šanci přežít, spářit se a přenést své geny na potomstvo. Geny obou myších rodičů se zkříží a vznikne nový potomek, který zdědí vlastnosti úspěšných rodičů.</w:t>
-      </w:r>
-    </w:p>
-    <w:p>
-      <w:pPr>
-        <w:pStyle w:val="Odstavec"/>
-        <w:rPr>
-          <w:lang w:val="cs-CZ"/>
-        </w:rPr>
-      </w:pPr>
-      <w:r>
-        <w:rPr>
-          <w:lang w:val="cs-CZ"/>
-        </w:rPr>
-        <w:t>Samotné křížení genů vybraných lepších jedinců není jediným důležitým prvkem v evoluci. Je dobře známo, že nejdříve žili živočichové pouze ve vodě a až později se přesunuli na souš a byli schopni dýchat atmosférický vzduch. Kdyby bylo v přírodě pouze křížení, tak by kombinací genů zodpovědných za tvorbu žáber nikdy nevznikly geny pro vznik plic. K tomu je zapotřebí mutace, která vznáší do DNA potomka geny, jež neměl ani jeden z jeho rodičů.</w:t>
-      </w:r>
-    </w:p>
-    <w:p>
-      <w:pPr>
-        <w:pStyle w:val="Odstavec"/>
-        <w:rPr>
-          <w:lang w:val="cs-CZ"/>
-        </w:rPr>
-      </w:pPr>
-      <w:r>
-        <w:rPr>
-          <w:lang w:val="cs-CZ"/>
-        </w:rPr>
         <w:t>Často vlivem mutace vzniknou jedinci, kteří nejsou schopni v přírodě dlouho přežít. Příkladem mohou být albíni, tedy živočichové, kteří místo maskující barvy srsti mají srst bílou. Pro člověka to působí jako nádhera, ale v přírodě je to spíše na obtíž. Albín se mnohem hůře schovává před predátory.</w:t>
       </w:r>
     </w:p>
@@ -20136,186 +21696,186 @@
         <w:rPr>
           <w:lang w:val="cs-CZ"/>
         </w:rPr>
-        <w:t xml:space="preserve">Algoritmus bude fungovat následovně. Na začátku si určíme, s jak velkým potomstvem budeme pracovat. Mějme např. populaci o 100 kusech. Každý kus je na začátku inicializován </w:t>
+        <w:t>Algoritmus bude fungovat následovně. Na začátku si určíme, s jak velkým potomstvem budeme pracovat. Mějme např. populaci o 100 kusech. Každý kus je na začátku inicializován náhodnou posloup</w:t>
+      </w:r>
+      <w:r>
+        <w:rPr>
+          <w:lang w:val="cs-CZ"/>
+        </w:rPr>
+        <w:t>ností UR</w:t>
+      </w:r>
+      <w:r>
+        <w:rPr>
+          <w:lang w:val="cs-CZ"/>
+        </w:rPr>
+        <w:t>DL</w:t>
+      </w:r>
+      <w:r>
+        <w:rPr>
+          <w:lang w:val="cs-CZ"/>
+        </w:rPr>
+        <w:t xml:space="preserve"> a je mu vypočítána hodnota fitness (jak moc je úspěšný při hledání cíle). Z těchto 100 kusů se vybírají dvojice, které se budou křížit a mutovat, a tak vytvářet novou generaci potomků, jimž se určí hodnota fitness. Následně se kroky selekce dvojic, křížení a mutace, vznik nových potomků opakují v jednotlivých generacích dokud nevznikne potomek s ideální hodnotou fitness, tedy ten, který řeší úlohu.</w:t>
+      </w:r>
+    </w:p>
+    <w:p>
+      <w:pPr>
+        <w:pStyle w:val="Nadpis3"/>
+        <w:rPr>
+          <w:lang w:val="cs-CZ"/>
+        </w:rPr>
+      </w:pPr>
+      <w:bookmarkStart w:id="33" w:name="_Toc284944487"/>
+      <w:r>
+        <w:rPr>
+          <w:lang w:val="cs-CZ"/>
+        </w:rPr>
+        <w:t>Selekce párů</w:t>
+      </w:r>
+      <w:bookmarkEnd w:id="33"/>
+    </w:p>
+    <w:p>
+      <w:pPr>
+        <w:pStyle w:val="Odstavec"/>
+        <w:rPr>
+          <w:lang w:val="cs-CZ"/>
+        </w:rPr>
+      </w:pPr>
+      <w:r>
+        <w:rPr>
+          <w:lang w:val="cs-CZ"/>
+        </w:rPr>
+        <w:t xml:space="preserve">Je více způsobů, jak vybírat vhodné dvojice pro páření. První, co by asi každého napadlo, kombinovat pouze ty nejlepší. Což na první pohled může vypadat jako skvělý nápad, ale trpí nedostatkem, že může nalézat pouze lokálně nejlepší řešení, ne globálně. V našem případě to znamená, že </w:t>
+      </w:r>
+      <w:r>
+        <w:rPr>
+          <w:lang w:val="cs-CZ"/>
+        </w:rPr>
+        <w:t>algoritmus ztratí ve slepé uličce, která končí blízko cíle, ale před cílem je zeď. Nebere to vůbec v úvahu možnost, že hledaná cesta k cíli směřuje od startu nejdříve směrem od cíle. K tomuto typu selekce patří elitářství (</w:t>
+      </w:r>
+      <w:proofErr w:type="spellStart"/>
+      <w:r>
+        <w:rPr>
+          <w:lang w:val="cs-CZ"/>
+        </w:rPr>
+        <w:t>elitism</w:t>
+      </w:r>
+      <w:proofErr w:type="spellEnd"/>
+      <w:r>
+        <w:rPr>
+          <w:lang w:val="cs-CZ"/>
+        </w:rPr>
+        <w:t>), kde je zaručeno, že n nejlepších kusů bude zachováno do další generace, či selekce setrvalého stavu (</w:t>
+      </w:r>
+      <w:proofErr w:type="spellStart"/>
+      <w:r>
+        <w:rPr>
+          <w:lang w:val="cs-CZ"/>
+        </w:rPr>
+        <w:t>steady</w:t>
+      </w:r>
+      <w:proofErr w:type="spellEnd"/>
+      <w:r>
+        <w:rPr>
+          <w:lang w:val="cs-CZ"/>
+        </w:rPr>
+        <w:t xml:space="preserve"> </w:t>
+      </w:r>
+      <w:proofErr w:type="spellStart"/>
+      <w:r>
+        <w:rPr>
+          <w:lang w:val="cs-CZ"/>
+        </w:rPr>
+        <w:t>state</w:t>
+      </w:r>
+      <w:proofErr w:type="spellEnd"/>
+      <w:r>
+        <w:rPr>
+          <w:lang w:val="cs-CZ"/>
+        </w:rPr>
+        <w:t xml:space="preserve"> </w:t>
+      </w:r>
+      <w:proofErr w:type="spellStart"/>
+      <w:r>
+        <w:rPr>
+          <w:lang w:val="cs-CZ"/>
+        </w:rPr>
+        <w:t>selection</w:t>
+      </w:r>
+      <w:proofErr w:type="spellEnd"/>
+      <w:r>
+        <w:rPr>
+          <w:lang w:val="cs-CZ"/>
+        </w:rPr>
+        <w:t>), kdy se do další generace zanechá např. 4/5 populace a zbylá pětina se vytvoří křížením.</w:t>
+      </w:r>
+    </w:p>
+    <w:p>
+      <w:pPr>
+        <w:pStyle w:val="Odstavec"/>
+        <w:rPr>
+          <w:lang w:val="cs-CZ"/>
+        </w:rPr>
+      </w:pPr>
+      <w:r>
+        <w:rPr>
+          <w:lang w:val="cs-CZ"/>
+        </w:rPr>
+        <w:t>Druhým způsobem je výběr proporcionálně k úspěšnosti jedince. Čím úspěšnější jedinec (větší fitness), tím má větší šanci, že bude vybrán ke křížení se. K této metodě patří selekce ruletou (</w:t>
+      </w:r>
+      <w:proofErr w:type="spellStart"/>
+      <w:r>
+        <w:rPr>
+          <w:lang w:val="cs-CZ"/>
+        </w:rPr>
+        <w:t>roulette</w:t>
+      </w:r>
+      <w:proofErr w:type="spellEnd"/>
+      <w:r>
+        <w:rPr>
+          <w:lang w:val="cs-CZ"/>
+        </w:rPr>
+        <w:t xml:space="preserve"> </w:t>
+      </w:r>
+      <w:proofErr w:type="spellStart"/>
+      <w:r>
+        <w:rPr>
+          <w:lang w:val="cs-CZ"/>
+        </w:rPr>
+        <w:t>wheel</w:t>
+      </w:r>
+      <w:proofErr w:type="spellEnd"/>
+      <w:r>
+        <w:rPr>
+          <w:lang w:val="cs-CZ"/>
+        </w:rPr>
+        <w:t xml:space="preserve"> </w:t>
+      </w:r>
+      <w:proofErr w:type="spellStart"/>
+      <w:r>
+        <w:rPr>
+          <w:lang w:val="cs-CZ"/>
+        </w:rPr>
+        <w:t>selection</w:t>
+      </w:r>
+      <w:proofErr w:type="spellEnd"/>
+      <w:r>
+        <w:rPr>
+          <w:lang w:val="cs-CZ"/>
+        </w:rPr>
+        <w:t xml:space="preserve">). </w:t>
+      </w:r>
+      <w:r>
+        <w:rPr>
+          <w:lang w:val="cs-CZ"/>
+        </w:rPr>
+        <w:t xml:space="preserve">Kolo rulety je rozděleno na n výřezů dle velikosti populace, v našem případě 100. Velikost výřezu je dána velikostí fitness daného potomka. Pokud má jeden potomek fitness 2 a druhý 6, tak ten se 6 má třikrát větší výřez na kole než ten s fitness </w:t>
       </w:r>
       <w:r>
         <w:rPr>
           <w:lang w:val="cs-CZ"/>
         </w:rPr>
         <w:lastRenderedPageBreak/>
-        <w:t>náhodnou posloup</w:t>
-      </w:r>
-      <w:r>
-        <w:rPr>
-          <w:lang w:val="cs-CZ"/>
-        </w:rPr>
-        <w:t>ností UR</w:t>
-      </w:r>
-      <w:r>
-        <w:rPr>
-          <w:lang w:val="cs-CZ"/>
-        </w:rPr>
-        <w:t>DL</w:t>
-      </w:r>
-      <w:r>
-        <w:rPr>
-          <w:lang w:val="cs-CZ"/>
-        </w:rPr>
-        <w:t xml:space="preserve"> a je mu vypočítána hodnota fitness (jak moc je úspěšný při hledání cíle). Z těchto 100 kusů se vybírají dvojice, které se budou křížit a mutovat, a tak vytvářet novou generaci potomků, jimž se určí hodnota fitness. Následně se kroky selekce dvojic, křížení a mutace, vznik nových potomků opakují v jednotlivých generacích dokud nevznikne potomek s ideální hodnotou fitness, tedy ten, který řeší úlohu.</w:t>
-      </w:r>
-    </w:p>
-    <w:p>
-      <w:pPr>
-        <w:pStyle w:val="Nadpis3"/>
-        <w:rPr>
-          <w:lang w:val="cs-CZ"/>
-        </w:rPr>
-      </w:pPr>
-      <w:bookmarkStart w:id="33" w:name="_Toc284944487"/>
-      <w:r>
-        <w:rPr>
-          <w:lang w:val="cs-CZ"/>
-        </w:rPr>
-        <w:t>Selekce párů</w:t>
-      </w:r>
-      <w:bookmarkEnd w:id="33"/>
-    </w:p>
-    <w:p>
-      <w:pPr>
-        <w:pStyle w:val="Odstavec"/>
-        <w:rPr>
-          <w:lang w:val="cs-CZ"/>
-        </w:rPr>
-      </w:pPr>
-      <w:r>
-        <w:rPr>
-          <w:lang w:val="cs-CZ"/>
-        </w:rPr>
-        <w:t xml:space="preserve">Je více způsobů, jak vybírat vhodné dvojice pro páření. První, co by asi každého napadlo, kombinovat pouze ty nejlepší. Což na první pohled může vypadat jako skvělý nápad, ale trpí nedostatkem, že může nalézat pouze lokálně nejlepší řešení, ne globálně. V našem případě to znamená, že </w:t>
-      </w:r>
-      <w:r>
-        <w:rPr>
-          <w:lang w:val="cs-CZ"/>
-        </w:rPr>
-        <w:t>algoritmus ztratí ve slepé uličce, která končí blízko cíle, ale před cílem je zeď. Nebere to vůbec v úvahu možnost, že hledaná cesta k cíli směřuje od startu nejdříve směrem od cíle. K tomuto typu selekce patří elitářství (</w:t>
-      </w:r>
-      <w:proofErr w:type="spellStart"/>
-      <w:r>
-        <w:rPr>
-          <w:lang w:val="cs-CZ"/>
-        </w:rPr>
-        <w:t>elitism</w:t>
-      </w:r>
-      <w:proofErr w:type="spellEnd"/>
-      <w:r>
-        <w:rPr>
-          <w:lang w:val="cs-CZ"/>
-        </w:rPr>
-        <w:t>), kde je zaručeno, že n nejlepších kusů bude zachováno do další generace, či selekce setrvalého stavu (</w:t>
-      </w:r>
-      <w:proofErr w:type="spellStart"/>
-      <w:r>
-        <w:rPr>
-          <w:lang w:val="cs-CZ"/>
-        </w:rPr>
-        <w:t>steady</w:t>
-      </w:r>
-      <w:proofErr w:type="spellEnd"/>
-      <w:r>
-        <w:rPr>
-          <w:lang w:val="cs-CZ"/>
-        </w:rPr>
-        <w:t xml:space="preserve"> </w:t>
-      </w:r>
-      <w:proofErr w:type="spellStart"/>
-      <w:r>
-        <w:rPr>
-          <w:lang w:val="cs-CZ"/>
-        </w:rPr>
-        <w:t>state</w:t>
-      </w:r>
-      <w:proofErr w:type="spellEnd"/>
-      <w:r>
-        <w:rPr>
-          <w:lang w:val="cs-CZ"/>
-        </w:rPr>
-        <w:t xml:space="preserve"> </w:t>
-      </w:r>
-      <w:proofErr w:type="spellStart"/>
-      <w:r>
-        <w:rPr>
-          <w:lang w:val="cs-CZ"/>
-        </w:rPr>
-        <w:t>selection</w:t>
-      </w:r>
-      <w:proofErr w:type="spellEnd"/>
-      <w:r>
-        <w:rPr>
-          <w:lang w:val="cs-CZ"/>
-        </w:rPr>
-        <w:t>), kdy se do další generace zanechá např. 4/5 populace a zbylá pětina se vytvoří křížením.</w:t>
-      </w:r>
-    </w:p>
-    <w:p>
-      <w:pPr>
-        <w:pStyle w:val="Odstavec"/>
-        <w:rPr>
-          <w:lang w:val="cs-CZ"/>
-        </w:rPr>
-      </w:pPr>
-      <w:r>
-        <w:rPr>
-          <w:lang w:val="cs-CZ"/>
-        </w:rPr>
-        <w:t>Druhým způsobem je výběr proporcionálně k úspěšnosti jedince. Čím úspěšnější jedinec (větší fitness), tím má větší šanci, že bude vybrán ke křížení se. K této metodě patří selekce ruletou (</w:t>
-      </w:r>
-      <w:proofErr w:type="spellStart"/>
-      <w:r>
-        <w:rPr>
-          <w:lang w:val="cs-CZ"/>
-        </w:rPr>
-        <w:t>roulette</w:t>
-      </w:r>
-      <w:proofErr w:type="spellEnd"/>
-      <w:r>
-        <w:rPr>
-          <w:lang w:val="cs-CZ"/>
-        </w:rPr>
-        <w:t xml:space="preserve"> </w:t>
-      </w:r>
-      <w:proofErr w:type="spellStart"/>
-      <w:r>
-        <w:rPr>
-          <w:lang w:val="cs-CZ"/>
-        </w:rPr>
-        <w:t>wheel</w:t>
-      </w:r>
-      <w:proofErr w:type="spellEnd"/>
-      <w:r>
-        <w:rPr>
-          <w:lang w:val="cs-CZ"/>
-        </w:rPr>
-        <w:t xml:space="preserve"> </w:t>
-      </w:r>
-      <w:proofErr w:type="spellStart"/>
-      <w:r>
-        <w:rPr>
-          <w:lang w:val="cs-CZ"/>
-        </w:rPr>
-        <w:t>selection</w:t>
-      </w:r>
-      <w:proofErr w:type="spellEnd"/>
-      <w:r>
-        <w:rPr>
-          <w:lang w:val="cs-CZ"/>
-        </w:rPr>
-        <w:t xml:space="preserve">). </w:t>
-      </w:r>
-      <w:r>
-        <w:rPr>
-          <w:lang w:val="cs-CZ"/>
-        </w:rPr>
-        <w:t>Kolo rulety je rozděleno na n výřezů dle velikosti populace, v našem případě 100. Velikost výřezu je dána velikostí fitness daného potomka. Pokud má jeden potomek fitness 2 a druhý 6, tak ten se 6 má třikrát větší výřez na kole než ten s fitness 2 a tím i třikrát větší šanci, že bude vybrán pro křížení se. Nevýhodou tohoto řešení je, že nemáte jistotu výběru nejlepších jedinců. Může se s malou pravděpodobností stát, že řešení blízké cíli bude zahozeno. Dobré je tento přístup kombinovat s předchozím, vybrat např. 5 nejlepších, kteří mají jistotu přežití do další generace populace a se zbytkem provést selekci ruletou.</w:t>
+        <w:t>2 a tím i třikrát větší šanci, že bude vybrán pro křížení se. Nevýhodou tohoto řešení je, že nemáte jistotu výběru nejlepších jedinců. Může se s malou pravděpodobností stát, že řešení blízké cíli bude zahozeno. Dobré je tento přístup kombinovat s předchozím, vybrat např. 5 nejlepších, kteří mají jistotu přežití do další generace populace a se zbytkem provést selekci ruletou.</w:t>
       </w:r>
     </w:p>
     <w:p>
@@ -20562,7 +22122,6 @@
         <w:rPr>
           <w:lang w:val="cs-CZ"/>
         </w:rPr>
-        <w:lastRenderedPageBreak/>
         <w:t>Křížení dvěma body (</w:t>
       </w:r>
       <w:proofErr w:type="spellStart"/>
@@ -20922,6 +22481,7 @@
         <w:rPr>
           <w:lang w:val="cs-CZ"/>
         </w:rPr>
+        <w:lastRenderedPageBreak/>
         <w:t xml:space="preserve">Nejjednodušším typem mutace v našem případě může být záměna jednoho či více příkazů za jiné. RDDLRULRU &gt; </w:t>
       </w:r>
       <w:r>
@@ -21257,7 +22817,6 @@
         </w:pBdr>
       </w:pPr>
       <w:r>
-        <w:lastRenderedPageBreak/>
         <w:t>&lt;monster&gt;</w:t>
       </w:r>
     </w:p>
@@ -21431,6 +22990,7 @@
         </w:pBdr>
       </w:pPr>
       <w:r>
+        <w:lastRenderedPageBreak/>
         <w:t>ODMENAGP=500;</w:t>
       </w:r>
     </w:p>
@@ -21773,93 +23333,99 @@
         <w:rPr>
           <w:lang w:val="cs-CZ"/>
         </w:rPr>
+        <w:t>Předkompilování</w:t>
+      </w:r>
+      <w:proofErr w:type="spellEnd"/>
+      <w:r>
+        <w:rPr>
+          <w:lang w:val="cs-CZ"/>
+        </w:rPr>
+        <w:t xml:space="preserve"> urychlí běh skriptů ve hře a skripty poté zaberou méně místa na disku, což je stále aktuální problém při vývoji her na mobilní zařízení. Nevýhodou je pomalejší vývoj, kdy při každé změně skriptu se musí překompilovat a také to zhorší přístup </w:t>
+      </w:r>
+      <w:proofErr w:type="spellStart"/>
+      <w:r>
+        <w:rPr>
+          <w:lang w:val="cs-CZ"/>
+        </w:rPr>
+        <w:t>modařům</w:t>
+      </w:r>
+      <w:proofErr w:type="spellEnd"/>
+      <w:r>
+        <w:rPr>
+          <w:lang w:val="cs-CZ"/>
+        </w:rPr>
+        <w:t>. Zamezení přístupu hráčů ke změně dat může být občas i záměrné, např. u her, které jsou určeny pro online hraní a turnaje. Zamezí se tak možnosti podvádění hráčem.</w:t>
+      </w:r>
+    </w:p>
+    <w:p>
+      <w:pPr>
+        <w:pStyle w:val="Odstavec"/>
+        <w:rPr>
+          <w:lang w:val="cs-CZ"/>
+        </w:rPr>
+      </w:pPr>
+      <w:r>
+        <w:rPr>
+          <w:lang w:val="cs-CZ"/>
+        </w:rPr>
+        <w:t xml:space="preserve">Před vytvářením vlastního skriptovacího jazyka je třeba se zamyslet, jestli by nešel využít nějaký již existující volně dostupný jazyk. Takový jazyk bude odzkoušen širokou základnou uživatelů, bude bez chyb a pravděpodobně bude mít stránku, kde budete moci napsat své připomínky na vylepšení jazyka. Nevýhodou využití cizího skriptovacího jazyka je, že časem může nastat situace, kdy budete potřebovat nějakou vlastnost, jež jazyk nepodporuje a nepůjde </w:t>
+      </w:r>
+      <w:r>
+        <w:rPr>
+          <w:lang w:val="cs-CZ"/>
+        </w:rPr>
+        <w:t>si ji dodělat. Pak můžete přednést svoji prosbu, ale při vývoji hry nemůžete spoléhat, že někdo třetí vaši prosbu vyslyší a vyplní.</w:t>
+      </w:r>
+    </w:p>
+    <w:p>
+      <w:pPr>
+        <w:pStyle w:val="Nadpis3"/>
+        <w:rPr>
+          <w:lang w:val="cs-CZ"/>
+        </w:rPr>
+      </w:pPr>
+      <w:bookmarkStart w:id="38" w:name="_Toc284944492"/>
+      <w:r>
+        <w:rPr>
+          <w:lang w:val="cs-CZ"/>
+        </w:rPr>
+        <w:t>Skriptovací jazyky</w:t>
+      </w:r>
+      <w:bookmarkEnd w:id="38"/>
+    </w:p>
+    <w:p>
+      <w:pPr>
+        <w:pStyle w:val="Odstavec"/>
+        <w:rPr>
+          <w:lang w:val="cs-CZ"/>
+        </w:rPr>
+      </w:pPr>
+      <w:r>
+        <w:rPr>
+          <w:lang w:val="cs-CZ"/>
+        </w:rPr>
+        <w:t xml:space="preserve">Mezi nejznámější skriptovací jazyk používaný v počítačových hrách určitě patří jazyk </w:t>
+      </w:r>
+      <w:proofErr w:type="spellStart"/>
+      <w:r>
+        <w:rPr>
+          <w:lang w:val="cs-CZ"/>
+        </w:rPr>
+        <w:t>Lua</w:t>
+      </w:r>
+      <w:proofErr w:type="spellEnd"/>
+      <w:r>
+        <w:rPr>
+          <w:lang w:val="cs-CZ"/>
+        </w:rPr>
+        <w:t xml:space="preserve">, který je populární také svou syntaxí podobnou jazykům z rodiny C. Dalšími možnostmi jsou </w:t>
+      </w:r>
+      <w:r>
+        <w:rPr>
+          <w:lang w:val="cs-CZ"/>
+        </w:rPr>
         <w:lastRenderedPageBreak/>
-        <w:t>Předkompilování</w:t>
-      </w:r>
-      <w:proofErr w:type="spellEnd"/>
-      <w:r>
-        <w:rPr>
-          <w:lang w:val="cs-CZ"/>
-        </w:rPr>
-        <w:t xml:space="preserve"> urychlí běh skriptů ve hře a skripty poté zaberou méně místa na disku, což je stále aktuální problém při vývoji her na mobilní zařízení. Nevýhodou je pomalejší vývoj, kdy při každé změně skriptu se musí překompilovat a také to zhorší přístup </w:t>
-      </w:r>
-      <w:proofErr w:type="spellStart"/>
-      <w:r>
-        <w:rPr>
-          <w:lang w:val="cs-CZ"/>
-        </w:rPr>
-        <w:t>modařům</w:t>
-      </w:r>
-      <w:proofErr w:type="spellEnd"/>
-      <w:r>
-        <w:rPr>
-          <w:lang w:val="cs-CZ"/>
-        </w:rPr>
-        <w:t>. Zamezení přístupu hráčů ke změně dat může být občas i záměrné, např. u her, které jsou určeny pro online hraní a turnaje. Zamezí se tak možnosti podvádění hráčem.</w:t>
-      </w:r>
-    </w:p>
-    <w:p>
-      <w:pPr>
-        <w:pStyle w:val="Odstavec"/>
-        <w:rPr>
-          <w:lang w:val="cs-CZ"/>
-        </w:rPr>
-      </w:pPr>
-      <w:r>
-        <w:rPr>
-          <w:lang w:val="cs-CZ"/>
-        </w:rPr>
-        <w:t xml:space="preserve">Před vytvářením vlastního skriptovacího jazyka je třeba se zamyslet, jestli by nešel využít nějaký již existující volně dostupný jazyk. Takový jazyk bude odzkoušen širokou základnou uživatelů, bude bez chyb a pravděpodobně bude mít stránku, kde budete moci napsat své připomínky na vylepšení jazyka. Nevýhodou využití cizího skriptovacího jazyka je, že časem může nastat situace, kdy budete potřebovat nějakou vlastnost, jež jazyk nepodporuje a nepůjde </w:t>
-      </w:r>
-      <w:r>
-        <w:rPr>
-          <w:lang w:val="cs-CZ"/>
-        </w:rPr>
-        <w:t>si ji dodělat. Pak můžete přednést svoji prosbu, ale při vývoji hry nemůžete spoléhat, že někdo třetí vaši prosbu vyslyší a vyplní.</w:t>
-      </w:r>
-    </w:p>
-    <w:p>
-      <w:pPr>
-        <w:pStyle w:val="Nadpis3"/>
-        <w:rPr>
-          <w:lang w:val="cs-CZ"/>
-        </w:rPr>
-      </w:pPr>
-      <w:bookmarkStart w:id="38" w:name="_Toc284944492"/>
-      <w:r>
-        <w:rPr>
-          <w:lang w:val="cs-CZ"/>
-        </w:rPr>
-        <w:t>Skriptovací jazyky</w:t>
-      </w:r>
-      <w:bookmarkEnd w:id="38"/>
-    </w:p>
-    <w:p>
-      <w:pPr>
-        <w:pStyle w:val="Odstavec"/>
-        <w:rPr>
-          <w:lang w:val="cs-CZ"/>
-        </w:rPr>
-      </w:pPr>
-      <w:r>
-        <w:rPr>
-          <w:lang w:val="cs-CZ"/>
-        </w:rPr>
-        <w:t xml:space="preserve">Mezi nejznámější skriptovací jazyk používaný v počítačových hrách určitě patří jazyk </w:t>
-      </w:r>
-      <w:proofErr w:type="spellStart"/>
-      <w:r>
-        <w:rPr>
-          <w:lang w:val="cs-CZ"/>
-        </w:rPr>
-        <w:t>Lua</w:t>
-      </w:r>
-      <w:proofErr w:type="spellEnd"/>
-      <w:r>
-        <w:rPr>
-          <w:lang w:val="cs-CZ"/>
-        </w:rPr>
-        <w:t xml:space="preserve">, který je populární také svou syntaxí podobnou jazykům z rodiny C. Dalšími možnostmi jsou např. Python, či </w:t>
+        <w:t xml:space="preserve">např. Python, či </w:t>
       </w:r>
       <w:proofErr w:type="spellStart"/>
       <w:r>
@@ -22556,14 +24122,7 @@
         <w:rPr>
           <w:lang w:val="cs-CZ"/>
         </w:rPr>
-        <w:t xml:space="preserve">Na mnoho kol se dokážou zaseknout na jednom místě, protože ani jeden nechce vyjet ze svého výhodného úkrytu. Taková strategie je inteligentní, je pochopitelné, že se tank </w:t>
-      </w:r>
-      <w:r>
-        <w:rPr>
-          <w:lang w:val="cs-CZ"/>
-        </w:rPr>
-        <w:lastRenderedPageBreak/>
-        <w:t>nesnaží vyjet před hlaveň druhého, ale sledovat minutu vyčkávající tanky na jednom místě vás unudí.</w:t>
+        <w:t>Na mnoho kol se dokážou zaseknout na jednom místě, protože ani jeden nechce vyjet ze svého výhodného úkrytu. Taková strategie je inteligentní, je pochopitelné, že se tank nesnaží vyjet před hlaveň druhého, ale sledovat minutu vyčkávající tanky na jednom místě vás unudí.</w:t>
       </w:r>
       <w:r>
         <w:rPr>
@@ -23095,6 +24654,7 @@
         <w:rPr>
           <w:lang w:val="cs-CZ"/>
         </w:rPr>
+        <w:lastRenderedPageBreak/>
         <w:t>Žádné z nalezených řešení mi nepřišlo vhodné pro implementaci do tahové strategie. Buď se jedná o příliš specifická řešení pro konkrétní žánry a problémy, nebo o řešení nevhodné pro vývoj her. Nenaš</w:t>
       </w:r>
       <w:r>
@@ -24684,7 +26244,7 @@
         <w:rPr>
           <w:noProof/>
         </w:rPr>
-        <w:t>31</w:t>
+        <w:t>14</w:t>
       </w:r>
     </w:fldSimple>
   </w:p>
@@ -24791,7 +26351,7 @@
           <w:noProof/>
           <w:lang w:val="cs-CZ"/>
         </w:rPr>
-        <w:t>4</w:t>
+        <w:t>2</w:t>
       </w:r>
     </w:fldSimple>
     <w:r>
@@ -24806,7 +26366,13 @@
           <w:noProof/>
           <w:lang w:val="cs-CZ"/>
         </w:rPr>
-        <w:t>Implementace</w:t>
+        <w:t>Grafy</w:t>
+      </w:r>
+      <w:r>
+        <w:rPr>
+          <w:noProof/>
+        </w:rPr>
+        <w:t xml:space="preserve"> ???</w:t>
       </w:r>
     </w:fldSimple>
   </w:p>
@@ -28624,7 +30190,341 @@
       <w:color w:val="4F81BD" w:themeColor="accent1"/>
     </w:rPr>
   </w:style>
+  <w:style w:type="character" w:styleId="Zstupntext">
+    <w:name w:val="Placeholder Text"/>
+    <w:basedOn w:val="Standardnpsmoodstavce"/>
+    <w:uiPriority w:val="99"/>
+    <w:semiHidden/>
+    <w:rsid w:val="00290C33"/>
+    <w:rPr>
+      <w:color w:val="808080"/>
+    </w:rPr>
+  </w:style>
 </w:styles>
+</file>
+
+<file path=word/glossary/document.xml><?xml version="1.0" encoding="utf-8"?>
+<w:glossaryDocument xmlns:ve="http://schemas.openxmlformats.org/markup-compatibility/2006" xmlns:o="urn:schemas-microsoft-com:office:office" xmlns:r="http://schemas.openxmlformats.org/officeDocument/2006/relationships" xmlns:m="http://schemas.openxmlformats.org/officeDocument/2006/math" xmlns:v="urn:schemas-microsoft-com:vml" xmlns:wp="http://schemas.openxmlformats.org/drawingml/2006/wordprocessingDrawing" xmlns:w10="urn:schemas-microsoft-com:office:word" xmlns:w="http://schemas.openxmlformats.org/wordprocessingml/2006/main" xmlns:wne="http://schemas.microsoft.com/office/word/2006/wordml">
+  <w:docParts/>
+</w:glossaryDocument>
+</file>
+
+<file path=word/glossary/fontTable.xml><?xml version="1.0" encoding="utf-8"?>
+<w:fonts xmlns:r="http://schemas.openxmlformats.org/officeDocument/2006/relationships" xmlns:w="http://schemas.openxmlformats.org/wordprocessingml/2006/main">
+  <w:font w:name="Symbol">
+    <w:panose1 w:val="05050102010706020507"/>
+    <w:charset w:val="02"/>
+    <w:family w:val="roman"/>
+    <w:pitch w:val="variable"/>
+    <w:sig w:usb0="00000000" w:usb1="10000000" w:usb2="00000000" w:usb3="00000000" w:csb0="80000000" w:csb1="00000000"/>
+  </w:font>
+  <w:font w:name="Times New Roman">
+    <w:panose1 w:val="02020603050405020304"/>
+    <w:charset w:val="EE"/>
+    <w:family w:val="roman"/>
+    <w:pitch w:val="variable"/>
+    <w:sig w:usb0="E0002AFF" w:usb1="C0007841" w:usb2="00000009" w:usb3="00000000" w:csb0="000001FF" w:csb1="00000000"/>
+  </w:font>
+  <w:font w:name="Courier New">
+    <w:panose1 w:val="02070309020205020404"/>
+    <w:charset w:val="EE"/>
+    <w:family w:val="modern"/>
+    <w:pitch w:val="fixed"/>
+    <w:sig w:usb0="E0002AFF" w:usb1="C0007843" w:usb2="00000009" w:usb3="00000000" w:csb0="000001FF" w:csb1="00000000"/>
+  </w:font>
+  <w:font w:name="Wingdings">
+    <w:panose1 w:val="05000000000000000000"/>
+    <w:charset w:val="02"/>
+    <w:family w:val="auto"/>
+    <w:pitch w:val="variable"/>
+    <w:sig w:usb0="00000000" w:usb1="10000000" w:usb2="00000000" w:usb3="00000000" w:csb0="80000000" w:csb1="00000000"/>
+  </w:font>
+  <w:font w:name="Arial">
+    <w:panose1 w:val="020B0604020202020204"/>
+    <w:charset w:val="EE"/>
+    <w:family w:val="swiss"/>
+    <w:pitch w:val="variable"/>
+    <w:sig w:usb0="E0002AFF" w:usb1="C0007843" w:usb2="00000009" w:usb3="00000000" w:csb0="000001FF" w:csb1="00000000"/>
+  </w:font>
+  <w:font w:name="Tahoma">
+    <w:panose1 w:val="020B0604030504040204"/>
+    <w:charset w:val="EE"/>
+    <w:family w:val="swiss"/>
+    <w:pitch w:val="variable"/>
+    <w:sig w:usb0="E1002EFF" w:usb1="C000605B" w:usb2="00000029" w:usb3="00000000" w:csb0="000101FF" w:csb1="00000000"/>
+  </w:font>
+  <w:font w:name="SFRM1200">
+    <w:altName w:val="Times New Roman"/>
+    <w:panose1 w:val="00000000000000000000"/>
+    <w:charset w:val="00"/>
+    <w:family w:val="auto"/>
+    <w:notTrueType/>
+    <w:pitch w:val="default"/>
+    <w:sig w:usb0="00000003" w:usb1="00000000" w:usb2="00000000" w:usb3="00000000" w:csb0="00000001" w:csb1="00000000"/>
+  </w:font>
+  <w:font w:name="Calibri">
+    <w:panose1 w:val="020F0502020204030204"/>
+    <w:charset w:val="EE"/>
+    <w:family w:val="swiss"/>
+    <w:pitch w:val="variable"/>
+    <w:sig w:usb0="E10002FF" w:usb1="4000ACFF" w:usb2="00000009" w:usb3="00000000" w:csb0="0000019F" w:csb1="00000000"/>
+  </w:font>
+  <w:font w:name="Cambria Math">
+    <w:panose1 w:val="02040503050406030204"/>
+    <w:charset w:val="EE"/>
+    <w:family w:val="roman"/>
+    <w:pitch w:val="variable"/>
+    <w:sig w:usb0="A00002EF" w:usb1="420020EB" w:usb2="00000000" w:usb3="00000000" w:csb0="0000019F" w:csb1="00000000"/>
+  </w:font>
+  <w:font w:name="Cambria">
+    <w:panose1 w:val="02040503050406030204"/>
+    <w:charset w:val="EE"/>
+    <w:family w:val="roman"/>
+    <w:pitch w:val="variable"/>
+    <w:sig w:usb0="A00002EF" w:usb1="4000004B" w:usb2="00000000" w:usb3="00000000" w:csb0="0000019F" w:csb1="00000000"/>
+  </w:font>
+</w:fonts>
+</file>
+
+<file path=word/glossary/settings.xml><?xml version="1.0" encoding="utf-8"?>
+<w:settings xmlns:o="urn:schemas-microsoft-com:office:office" xmlns:r="http://schemas.openxmlformats.org/officeDocument/2006/relationships" xmlns:m="http://schemas.openxmlformats.org/officeDocument/2006/math" xmlns:v="urn:schemas-microsoft-com:vml" xmlns:w10="urn:schemas-microsoft-com:office:word" xmlns:w="http://schemas.openxmlformats.org/wordprocessingml/2006/main" xmlns:sl="http://schemas.openxmlformats.org/schemaLibrary/2006/main">
+  <w:view w:val="normal"/>
+  <w:defaultTabStop w:val="708"/>
+  <w:hyphenationZone w:val="425"/>
+  <w:characterSpacingControl w:val="doNotCompress"/>
+  <w:compat>
+    <w:useFELayout/>
+  </w:compat>
+  <w:rsids>
+    <w:rsidRoot w:val="005A7AFE"/>
+    <w:rsid w:val="005A7AFE"/>
+    <w:rsid w:val="005E67FA"/>
+  </w:rsids>
+  <m:mathPr>
+    <m:mathFont m:val="Cambria Math"/>
+    <m:brkBin m:val="before"/>
+    <m:brkBinSub m:val="--"/>
+    <m:smallFrac m:val="off"/>
+    <m:dispDef/>
+    <m:lMargin m:val="0"/>
+    <m:rMargin m:val="0"/>
+    <m:defJc m:val="centerGroup"/>
+    <m:wrapIndent m:val="1440"/>
+    <m:intLim m:val="subSup"/>
+    <m:naryLim m:val="undOvr"/>
+  </m:mathPr>
+  <w:themeFontLang w:val="cs-CZ"/>
+  <w:clrSchemeMapping w:bg1="light1" w:t1="dark1" w:bg2="light2" w:t2="dark2" w:accent1="accent1" w:accent2="accent2" w:accent3="accent3" w:accent4="accent4" w:accent5="accent5" w:accent6="accent6" w:hyperlink="hyperlink" w:followedHyperlink="followedHyperlink"/>
+  <w:decimalSymbol w:val=","/>
+  <w:listSeparator w:val=";"/>
+</w:settings>
+</file>
+
+<file path=word/glossary/styles.xml><?xml version="1.0" encoding="utf-8"?>
+<w:styles xmlns:r="http://schemas.openxmlformats.org/officeDocument/2006/relationships" xmlns:w="http://schemas.openxmlformats.org/wordprocessingml/2006/main">
+  <w:docDefaults>
+    <w:rPrDefault>
+      <w:rPr>
+        <w:rFonts w:asciiTheme="minorHAnsi" w:eastAsiaTheme="minorEastAsia" w:hAnsiTheme="minorHAnsi" w:cstheme="minorBidi"/>
+        <w:sz w:val="22"/>
+        <w:szCs w:val="22"/>
+        <w:lang w:val="cs-CZ" w:eastAsia="cs-CZ" w:bidi="ar-SA"/>
+      </w:rPr>
+    </w:rPrDefault>
+    <w:pPrDefault>
+      <w:pPr>
+        <w:spacing w:after="200" w:line="276" w:lineRule="auto"/>
+      </w:pPr>
+    </w:pPrDefault>
+  </w:docDefaults>
+  <w:latentStyles w:defLockedState="0" w:defUIPriority="99" w:defSemiHidden="1" w:defUnhideWhenUsed="1" w:defQFormat="0" w:count="267">
+    <w:lsdException w:name="Normal" w:semiHidden="0" w:uiPriority="0" w:unhideWhenUsed="0" w:qFormat="1"/>
+    <w:lsdException w:name="heading 1" w:semiHidden="0" w:uiPriority="9" w:unhideWhenUsed="0" w:qFormat="1"/>
+    <w:lsdException w:name="heading 2" w:uiPriority="9" w:qFormat="1"/>
+    <w:lsdException w:name="heading 3" w:uiPriority="9" w:qFormat="1"/>
+    <w:lsdException w:name="heading 4" w:uiPriority="9" w:qFormat="1"/>
+    <w:lsdException w:name="heading 5" w:uiPriority="9" w:qFormat="1"/>
+    <w:lsdException w:name="heading 6" w:uiPriority="9" w:qFormat="1"/>
+    <w:lsdException w:name="heading 7" w:uiPriority="9" w:qFormat="1"/>
+    <w:lsdException w:name="heading 8" w:uiPriority="9" w:qFormat="1"/>
+    <w:lsdException w:name="heading 9" w:uiPriority="9" w:qFormat="1"/>
+    <w:lsdException w:name="toc 1" w:uiPriority="39"/>
+    <w:lsdException w:name="toc 2" w:uiPriority="39"/>
+    <w:lsdException w:name="toc 3" w:uiPriority="39"/>
+    <w:lsdException w:name="toc 4" w:uiPriority="39"/>
+    <w:lsdException w:name="toc 5" w:uiPriority="39"/>
+    <w:lsdException w:name="toc 6" w:uiPriority="39"/>
+    <w:lsdException w:name="toc 7" w:uiPriority="39"/>
+    <w:lsdException w:name="toc 8" w:uiPriority="39"/>
+    <w:lsdException w:name="toc 9" w:uiPriority="39"/>
+    <w:lsdException w:name="caption" w:uiPriority="35" w:qFormat="1"/>
+    <w:lsdException w:name="Title" w:semiHidden="0" w:uiPriority="10" w:unhideWhenUsed="0" w:qFormat="1"/>
+    <w:lsdException w:name="Default Paragraph Font" w:uiPriority="1"/>
+    <w:lsdException w:name="Subtitle" w:semiHidden="0" w:uiPriority="11" w:unhideWhenUsed="0" w:qFormat="1"/>
+    <w:lsdException w:name="Strong" w:semiHidden="0" w:uiPriority="22" w:unhideWhenUsed="0" w:qFormat="1"/>
+    <w:lsdException w:name="Emphasis" w:semiHidden="0" w:uiPriority="20" w:unhideWhenUsed="0" w:qFormat="1"/>
+    <w:lsdException w:name="Table Grid" w:semiHidden="0" w:uiPriority="59" w:unhideWhenUsed="0"/>
+    <w:lsdException w:name="Placeholder Text" w:unhideWhenUsed="0"/>
+    <w:lsdException w:name="No Spacing" w:semiHidden="0" w:uiPriority="1" w:unhideWhenUsed="0" w:qFormat="1"/>
+    <w:lsdException w:name="Light Shading" w:semiHidden="0" w:uiPriority="60" w:unhideWhenUsed="0"/>
+    <w:lsdException w:name="Light List" w:semiHidden="0" w:uiPriority="61" w:unhideWhenUsed="0"/>
+    <w:lsdException w:name="Light Grid" w:semiHidden="0" w:uiPriority="62" w:unhideWhenUsed="0"/>
+    <w:lsdException w:name="Medium Shading 1" w:semiHidden="0" w:uiPriority="63" w:unhideWhenUsed="0"/>
+    <w:lsdException w:name="Medium Shading 2" w:semiHidden="0" w:uiPriority="64" w:unhideWhenUsed="0"/>
+    <w:lsdException w:name="Medium List 1" w:semiHidden="0" w:uiPriority="65" w:unhideWhenUsed="0"/>
+    <w:lsdException w:name="Medium List 2" w:semiHidden="0" w:uiPriority="66" w:unhideWhenUsed="0"/>
+    <w:lsdException w:name="Medium Grid 1" w:semiHidden="0" w:uiPriority="67" w:unhideWhenUsed="0"/>
+    <w:lsdException w:name="Medium Grid 2" w:semiHidden="0" w:uiPriority="68" w:unhideWhenUsed="0"/>
+    <w:lsdException w:name="Medium Grid 3" w:semiHidden="0" w:uiPriority="69" w:unhideWhenUsed="0"/>
+    <w:lsdException w:name="Dark List" w:semiHidden="0" w:uiPriority="70" w:unhideWhenUsed="0"/>
+    <w:lsdException w:name="Colorful Shading" w:semiHidden="0" w:uiPriority="71" w:unhideWhenUsed="0"/>
+    <w:lsdException w:name="Colorful List" w:semiHidden="0" w:uiPriority="72" w:unhideWhenUsed="0"/>
+    <w:lsdException w:name="Colorful Grid" w:semiHidden="0" w:uiPriority="73" w:unhideWhenUsed="0"/>
+    <w:lsdException w:name="Light Shading Accent 1" w:semiHidden="0" w:uiPriority="60" w:unhideWhenUsed="0"/>
+    <w:lsdException w:name="Light List Accent 1" w:semiHidden="0" w:uiPriority="61" w:unhideWhenUsed="0"/>
+    <w:lsdException w:name="Light Grid Accent 1" w:semiHidden="0" w:uiPriority="62" w:unhideWhenUsed="0"/>
+    <w:lsdException w:name="Medium Shading 1 Accent 1" w:semiHidden="0" w:uiPriority="63" w:unhideWhenUsed="0"/>
+    <w:lsdException w:name="Medium Shading 2 Accent 1" w:semiHidden="0" w:uiPriority="64" w:unhideWhenUsed="0"/>
+    <w:lsdException w:name="Medium List 1 Accent 1" w:semiHidden="0" w:uiPriority="65" w:unhideWhenUsed="0"/>
+    <w:lsdException w:name="Revision" w:unhideWhenUsed="0"/>
+    <w:lsdException w:name="List Paragraph" w:semiHidden="0" w:uiPriority="34" w:unhideWhenUsed="0" w:qFormat="1"/>
+    <w:lsdException w:name="Quote" w:semiHidden="0" w:uiPriority="29" w:unhideWhenUsed="0" w:qFormat="1"/>
+    <w:lsdException w:name="Intense Quote" w:semiHidden="0" w:uiPriority="30" w:unhideWhenUsed="0" w:qFormat="1"/>
+    <w:lsdException w:name="Medium List 2 Accent 1" w:semiHidden="0" w:uiPriority="66" w:unhideWhenUsed="0"/>
+    <w:lsdException w:name="Medium Grid 1 Accent 1" w:semiHidden="0" w:uiPriority="67" w:unhideWhenUsed="0"/>
+    <w:lsdException w:name="Medium Grid 2 Accent 1" w:semiHidden="0" w:uiPriority="68" w:unhideWhenUsed="0"/>
+    <w:lsdException w:name="Medium Grid 3 Accent 1" w:semiHidden="0" w:uiPriority="69" w:unhideWhenUsed="0"/>
+    <w:lsdException w:name="Dark List Accent 1" w:semiHidden="0" w:uiPriority="70" w:unhideWhenUsed="0"/>
+    <w:lsdException w:name="Colorful Shading Accent 1" w:semiHidden="0" w:uiPriority="71" w:unhideWhenUsed="0"/>
+    <w:lsdException w:name="Colorful List Accent 1" w:semiHidden="0" w:uiPriority="72" w:unhideWhenUsed="0"/>
+    <w:lsdException w:name="Colorful Grid Accent 1" w:semiHidden="0" w:uiPriority="73" w:unhideWhenUsed="0"/>
+    <w:lsdException w:name="Light Shading Accent 2" w:semiHidden="0" w:uiPriority="60" w:unhideWhenUsed="0"/>
+    <w:lsdException w:name="Light List Accent 2" w:semiHidden="0" w:uiPriority="61" w:unhideWhenUsed="0"/>
+    <w:lsdException w:name="Light Grid Accent 2" w:semiHidden="0" w:uiPriority="62" w:unhideWhenUsed="0"/>
+    <w:lsdException w:name="Medium Shading 1 Accent 2" w:semiHidden="0" w:uiPriority="63" w:unhideWhenUsed="0"/>
+    <w:lsdException w:name="Medium Shading 2 Accent 2" w:semiHidden="0" w:uiPriority="64" w:unhideWhenUsed="0"/>
+    <w:lsdException w:name="Medium List 1 Accent 2" w:semiHidden="0" w:uiPriority="65" w:unhideWhenUsed="0"/>
+    <w:lsdException w:name="Medium List 2 Accent 2" w:semiHidden="0" w:uiPriority="66" w:unhideWhenUsed="0"/>
+    <w:lsdException w:name="Medium Grid 1 Accent 2" w:semiHidden="0" w:uiPriority="67" w:unhideWhenUsed="0"/>
+    <w:lsdException w:name="Medium Grid 2 Accent 2" w:semiHidden="0" w:uiPriority="68" w:unhideWhenUsed="0"/>
+    <w:lsdException w:name="Medium Grid 3 Accent 2" w:semiHidden="0" w:uiPriority="69" w:unhideWhenUsed="0"/>
+    <w:lsdException w:name="Dark List Accent 2" w:semiHidden="0" w:uiPriority="70" w:unhideWhenUsed="0"/>
+    <w:lsdException w:name="Colorful Shading Accent 2" w:semiHidden="0" w:uiPriority="71" w:unhideWhenUsed="0"/>
+    <w:lsdException w:name="Colorful List Accent 2" w:semiHidden="0" w:uiPriority="72" w:unhideWhenUsed="0"/>
+    <w:lsdException w:name="Colorful Grid Accent 2" w:semiHidden="0" w:uiPriority="73" w:unhideWhenUsed="0"/>
+    <w:lsdException w:name="Light Shading Accent 3" w:semiHidden="0" w:uiPriority="60" w:unhideWhenUsed="0"/>
+    <w:lsdException w:name="Light List Accent 3" w:semiHidden="0" w:uiPriority="61" w:unhideWhenUsed="0"/>
+    <w:lsdException w:name="Light Grid Accent 3" w:semiHidden="0" w:uiPriority="62" w:unhideWhenUsed="0"/>
+    <w:lsdException w:name="Medium Shading 1 Accent 3" w:semiHidden="0" w:uiPriority="63" w:unhideWhenUsed="0"/>
+    <w:lsdException w:name="Medium Shading 2 Accent 3" w:semiHidden="0" w:uiPriority="64" w:unhideWhenUsed="0"/>
+    <w:lsdException w:name="Medium List 1 Accent 3" w:semiHidden="0" w:uiPriority="65" w:unhideWhenUsed="0"/>
+    <w:lsdException w:name="Medium List 2 Accent 3" w:semiHidden="0" w:uiPriority="66" w:unhideWhenUsed="0"/>
+    <w:lsdException w:name="Medium Grid 1 Accent 3" w:semiHidden="0" w:uiPriority="67" w:unhideWhenUsed="0"/>
+    <w:lsdException w:name="Medium Grid 2 Accent 3" w:semiHidden="0" w:uiPriority="68" w:unhideWhenUsed="0"/>
+    <w:lsdException w:name="Medium Grid 3 Accent 3" w:semiHidden="0" w:uiPriority="69" w:unhideWhenUsed="0"/>
+    <w:lsdException w:name="Dark List Accent 3" w:semiHidden="0" w:uiPriority="70" w:unhideWhenUsed="0"/>
+    <w:lsdException w:name="Colorful Shading Accent 3" w:semiHidden="0" w:uiPriority="71" w:unhideWhenUsed="0"/>
+    <w:lsdException w:name="Colorful List Accent 3" w:semiHidden="0" w:uiPriority="72" w:unhideWhenUsed="0"/>
+    <w:lsdException w:name="Colorful Grid Accent 3" w:semiHidden="0" w:uiPriority="73" w:unhideWhenUsed="0"/>
+    <w:lsdException w:name="Light Shading Accent 4" w:semiHidden="0" w:uiPriority="60" w:unhideWhenUsed="0"/>
+    <w:lsdException w:name="Light List Accent 4" w:semiHidden="0" w:uiPriority="61" w:unhideWhenUsed="0"/>
+    <w:lsdException w:name="Light Grid Accent 4" w:semiHidden="0" w:uiPriority="62" w:unhideWhenUsed="0"/>
+    <w:lsdException w:name="Medium Shading 1 Accent 4" w:semiHidden="0" w:uiPriority="63" w:unhideWhenUsed="0"/>
+    <w:lsdException w:name="Medium Shading 2 Accent 4" w:semiHidden="0" w:uiPriority="64" w:unhideWhenUsed="0"/>
+    <w:lsdException w:name="Medium List 1 Accent 4" w:semiHidden="0" w:uiPriority="65" w:unhideWhenUsed="0"/>
+    <w:lsdException w:name="Medium List 2 Accent 4" w:semiHidden="0" w:uiPriority="66" w:unhideWhenUsed="0"/>
+    <w:lsdException w:name="Medium Grid 1 Accent 4" w:semiHidden="0" w:uiPriority="67" w:unhideWhenUsed="0"/>
+    <w:lsdException w:name="Medium Grid 2 Accent 4" w:semiHidden="0" w:uiPriority="68" w:unhideWhenUsed="0"/>
+    <w:lsdException w:name="Medium Grid 3 Accent 4" w:semiHidden="0" w:uiPriority="69" w:unhideWhenUsed="0"/>
+    <w:lsdException w:name="Dark List Accent 4" w:semiHidden="0" w:uiPriority="70" w:unhideWhenUsed="0"/>
+    <w:lsdException w:name="Colorful Shading Accent 4" w:semiHidden="0" w:uiPriority="71" w:unhideWhenUsed="0"/>
+    <w:lsdException w:name="Colorful List Accent 4" w:semiHidden="0" w:uiPriority="72" w:unhideWhenUsed="0"/>
+    <w:lsdException w:name="Colorful Grid Accent 4" w:semiHidden="0" w:uiPriority="73" w:unhideWhenUsed="0"/>
+    <w:lsdException w:name="Light Shading Accent 5" w:semiHidden="0" w:uiPriority="60" w:unhideWhenUsed="0"/>
+    <w:lsdException w:name="Light List Accent 5" w:semiHidden="0" w:uiPriority="61" w:unhideWhenUsed="0"/>
+    <w:lsdException w:name="Light Grid Accent 5" w:semiHidden="0" w:uiPriority="62" w:unhideWhenUsed="0"/>
+    <w:lsdException w:name="Medium Shading 1 Accent 5" w:semiHidden="0" w:uiPriority="63" w:unhideWhenUsed="0"/>
+    <w:lsdException w:name="Medium Shading 2 Accent 5" w:semiHidden="0" w:uiPriority="64" w:unhideWhenUsed="0"/>
+    <w:lsdException w:name="Medium List 1 Accent 5" w:semiHidden="0" w:uiPriority="65" w:unhideWhenUsed="0"/>
+    <w:lsdException w:name="Medium List 2 Accent 5" w:semiHidden="0" w:uiPriority="66" w:unhideWhenUsed="0"/>
+    <w:lsdException w:name="Medium Grid 1 Accent 5" w:semiHidden="0" w:uiPriority="67" w:unhideWhenUsed="0"/>
+    <w:lsdException w:name="Medium Grid 2 Accent 5" w:semiHidden="0" w:uiPriority="68" w:unhideWhenUsed="0"/>
+    <w:lsdException w:name="Medium Grid 3 Accent 5" w:semiHidden="0" w:uiPriority="69" w:unhideWhenUsed="0"/>
+    <w:lsdException w:name="Dark List Accent 5" w:semiHidden="0" w:uiPriority="70" w:unhideWhenUsed="0"/>
+    <w:lsdException w:name="Colorful Shading Accent 5" w:semiHidden="0" w:uiPriority="71" w:unhideWhenUsed="0"/>
+    <w:lsdException w:name="Colorful List Accent 5" w:semiHidden="0" w:uiPriority="72" w:unhideWhenUsed="0"/>
+    <w:lsdException w:name="Colorful Grid Accent 5" w:semiHidden="0" w:uiPriority="73" w:unhideWhenUsed="0"/>
+    <w:lsdException w:name="Light Shading Accent 6" w:semiHidden="0" w:uiPriority="60" w:unhideWhenUsed="0"/>
+    <w:lsdException w:name="Light List Accent 6" w:semiHidden="0" w:uiPriority="61" w:unhideWhenUsed="0"/>
+    <w:lsdException w:name="Light Grid Accent 6" w:semiHidden="0" w:uiPriority="62" w:unhideWhenUsed="0"/>
+    <w:lsdException w:name="Medium Shading 1 Accent 6" w:semiHidden="0" w:uiPriority="63" w:unhideWhenUsed="0"/>
+    <w:lsdException w:name="Medium Shading 2 Accent 6" w:semiHidden="0" w:uiPriority="64" w:unhideWhenUsed="0"/>
+    <w:lsdException w:name="Medium List 1 Accent 6" w:semiHidden="0" w:uiPriority="65" w:unhideWhenUsed="0"/>
+    <w:lsdException w:name="Medium List 2 Accent 6" w:semiHidden="0" w:uiPriority="66" w:unhideWhenUsed="0"/>
+    <w:lsdException w:name="Medium Grid 1 Accent 6" w:semiHidden="0" w:uiPriority="67" w:unhideWhenUsed="0"/>
+    <w:lsdException w:name="Medium Grid 2 Accent 6" w:semiHidden="0" w:uiPriority="68" w:unhideWhenUsed="0"/>
+    <w:lsdException w:name="Medium Grid 3 Accent 6" w:semiHidden="0" w:uiPriority="69" w:unhideWhenUsed="0"/>
+    <w:lsdException w:name="Dark List Accent 6" w:semiHidden="0" w:uiPriority="70" w:unhideWhenUsed="0"/>
+    <w:lsdException w:name="Colorful Shading Accent 6" w:semiHidden="0" w:uiPriority="71" w:unhideWhenUsed="0"/>
+    <w:lsdException w:name="Colorful List Accent 6" w:semiHidden="0" w:uiPriority="72" w:unhideWhenUsed="0"/>
+    <w:lsdException w:name="Colorful Grid Accent 6" w:semiHidden="0" w:uiPriority="73" w:unhideWhenUsed="0"/>
+    <w:lsdException w:name="Subtle Emphasis" w:semiHidden="0" w:uiPriority="19" w:unhideWhenUsed="0" w:qFormat="1"/>
+    <w:lsdException w:name="Intense Emphasis" w:semiHidden="0" w:uiPriority="21" w:unhideWhenUsed="0" w:qFormat="1"/>
+    <w:lsdException w:name="Subtle Reference" w:semiHidden="0" w:uiPriority="31" w:unhideWhenUsed="0" w:qFormat="1"/>
+    <w:lsdException w:name="Intense Reference" w:semiHidden="0" w:uiPriority="32" w:unhideWhenUsed="0" w:qFormat="1"/>
+    <w:lsdException w:name="Book Title" w:semiHidden="0" w:uiPriority="33" w:unhideWhenUsed="0" w:qFormat="1"/>
+    <w:lsdException w:name="Bibliography" w:uiPriority="37"/>
+    <w:lsdException w:name="TOC Heading" w:uiPriority="39" w:qFormat="1"/>
+  </w:latentStyles>
+  <w:style w:type="paragraph" w:default="1" w:styleId="Normln">
+    <w:name w:val="Normal"/>
+    <w:qFormat/>
+  </w:style>
+  <w:style w:type="character" w:default="1" w:styleId="Standardnpsmoodstavce">
+    <w:name w:val="Default Paragraph Font"/>
+    <w:uiPriority w:val="1"/>
+    <w:semiHidden/>
+    <w:unhideWhenUsed/>
+  </w:style>
+  <w:style w:type="table" w:default="1" w:styleId="Normlntabulka">
+    <w:name w:val="Normal Table"/>
+    <w:uiPriority w:val="99"/>
+    <w:semiHidden/>
+    <w:unhideWhenUsed/>
+    <w:qFormat/>
+    <w:tblPr>
+      <w:tblInd w:w="0" w:type="dxa"/>
+      <w:tblCellMar>
+        <w:top w:w="0" w:type="dxa"/>
+        <w:left w:w="108" w:type="dxa"/>
+        <w:bottom w:w="0" w:type="dxa"/>
+        <w:right w:w="108" w:type="dxa"/>
+      </w:tblCellMar>
+    </w:tblPr>
+  </w:style>
+  <w:style w:type="numbering" w:default="1" w:styleId="Bezseznamu">
+    <w:name w:val="No List"/>
+    <w:uiPriority w:val="99"/>
+    <w:semiHidden/>
+    <w:unhideWhenUsed/>
+  </w:style>
+  <w:style w:type="character" w:styleId="Zstupntext">
+    <w:name w:val="Placeholder Text"/>
+    <w:basedOn w:val="Standardnpsmoodstavce"/>
+    <w:uiPriority w:val="99"/>
+    <w:semiHidden/>
+    <w:rsid w:val="005A7AFE"/>
+    <w:rPr>
+      <w:color w:val="808080"/>
+    </w:rPr>
+  </w:style>
+</w:styles>
+</file>
+
+<file path=word/glossary/webSettings.xml><?xml version="1.0" encoding="utf-8"?>
+<w:webSettings xmlns:r="http://schemas.openxmlformats.org/officeDocument/2006/relationships" xmlns:w="http://schemas.openxmlformats.org/wordprocessingml/2006/main">
+  <w:optimizeForBrowser/>
+</w:webSettings>
 </file>
 
 <file path=word/theme/theme1.xml><?xml version="1.0" encoding="utf-8"?>
@@ -28933,7 +30833,7 @@
     <b:MonthAccessed>leden</b:MonthAccessed>
     <b:DayAccessed>20</b:DayAccessed>
     <b:URL>http://inventors.about.com/library/inventors/blcomputer_videogames.htm</b:URL>
-    <b:RefOrder>21</b:RefOrder>
+    <b:RefOrder>22</b:RefOrder>
   </b:Source>
   <b:Source>
     <b:Tag>Lac11</b:Tag>
@@ -29025,7 +30925,7 @@
     <b:MonthAccessed>leden</b:MonthAccessed>
     <b:DayAccessed>20</b:DayAccessed>
     <b:URL>http://www.conwaylife.com/wiki/index.php?title=Glider</b:URL>
-    <b:RefOrder>11</b:RefOrder>
+    <b:RefOrder>12</b:RefOrder>
   </b:Source>
   <b:Source>
     <b:Tag>Lif11</b:Tag>
@@ -29041,7 +30941,7 @@
     <b:MonthAccessed>leden</b:MonthAccessed>
     <b:DayAccessed>20</b:DayAccessed>
     <b:URL>http://en.wikipedia.org/wiki/Life_simulation_game</b:URL>
-    <b:RefOrder>12</b:RefOrder>
+    <b:RefOrder>13</b:RefOrder>
   </b:Source>
   <b:Source>
     <b:Tag>Nei</b:Tag>
@@ -29116,7 +31016,7 @@
     <b:Year>2002</b:Year>
     <b:City>Ohio</b:City>
     <b:Publisher>Premier Press</b:Publisher>
-    <b:RefOrder>13</b:RefOrder>
+    <b:RefOrder>14</b:RefOrder>
   </b:Source>
   <b:Source>
     <b:Tag>Mac11</b:Tag>
@@ -29129,7 +31029,7 @@
     <b:MonthAccessed>únor</b:MonthAccessed>
     <b:DayAccessed>1</b:DayAccessed>
     <b:URL>http://www.dmoz.org/Computers/Artificial_Intelligence/Machine_Learning/Software/</b:URL>
-    <b:RefOrder>14</b:RefOrder>
+    <b:RefOrder>15</b:RefOrder>
   </b:Source>
   <b:Source>
     <b:Tag>Cip11</b:Tag>
@@ -29141,7 +31041,7 @@
     <b:MonthAccessed>únor</b:MonthAccessed>
     <b:DayAccessed>1.</b:DayAccessed>
     <b:URL>http://www.cipherengine.com/</b:URL>
-    <b:RefOrder>17</b:RefOrder>
+    <b:RefOrder>18</b:RefOrder>
   </b:Source>
   <b:Source>
     <b:Tag>Vis11</b:Tag>
@@ -29153,7 +31053,7 @@
     <b:MonthAccessed>únor</b:MonthAccessed>
     <b:DayAccessed>1.</b:DayAccessed>
     <b:URL>http://www.visual3d.net/</b:URL>
-    <b:RefOrder>18</b:RefOrder>
+    <b:RefOrder>19</b:RefOrder>
   </b:Source>
   <b:Source>
     <b:Tag>Qua11</b:Tag>
@@ -29166,7 +31066,7 @@
     <b:MonthAccessed>únor</b:MonthAccessed>
     <b:DayAccessed>1.</b:DayAccessed>
     <b:URL>http://www.fileshack.com/file.x?fid=7547</b:URL>
-    <b:RefOrder>19</b:RefOrder>
+    <b:RefOrder>20</b:RefOrder>
   </b:Source>
   <b:Source>
     <b:Tag>Ope11</b:Tag>
@@ -29179,7 +31079,7 @@
     <b:MonthAccessed>únor</b:MonthAccessed>
     <b:DayAccessed>1.</b:DayAccessed>
     <b:URL>http://libregamewiki.org/OpenRTS</b:URL>
-    <b:RefOrder>20</b:RefOrder>
+    <b:RefOrder>21</b:RefOrder>
   </b:Source>
   <b:Source>
     <b:Tag>jCO11</b:Tag>
@@ -29192,7 +31092,7 @@
     <b:MonthAccessed>únor</b:MonthAccessed>
     <b:DayAccessed>1.</b:DayAccessed>
     <b:URL>http://gaia.fdi.ucm.es/grupo/projects/jcolibri/jcolibri2/index.html</b:URL>
-    <b:RefOrder>15</b:RefOrder>
+    <b:RefOrder>16</b:RefOrder>
   </b:Source>
   <b:Source>
     <b:Tag>SOA11</b:Tag>
@@ -29205,7 +31105,7 @@
     <b:MonthAccessed>únor</b:MonthAccessed>
     <b:DayAccessed>1.</b:DayAccessed>
     <b:URL>http://sitemaker.umich.edu/soar/home</b:URL>
-    <b:RefOrder>16</b:RefOrder>
+    <b:RefOrder>17</b:RefOrder>
   </b:Source>
   <b:Source>
     <b:Tag>Ian06</b:Tag>
@@ -29225,7 +31125,7 @@
     <b:Title>Artificial Inteligence For Games</b:Title>
     <b:Year>2006</b:Year>
     <b:Publisher>Morgen Kaufmann</b:Publisher>
-    <b:RefOrder>8</b:RefOrder>
+    <b:RefOrder>6</b:RefOrder>
   </b:Source>
   <b:Source>
     <b:Tag>Mat05</b:Tag>
@@ -29245,7 +31145,7 @@
     <b:Title>Programing AI by Example</b:Title>
     <b:Year>2005</b:Year>
     <b:Publisher>Wordware Publishing</b:Publisher>
-    <b:RefOrder>9</b:RefOrder>
+    <b:RefOrder>10</b:RefOrder>
   </b:Source>
   <b:Source>
     <b:Tag>Dup11</b:Tag>
@@ -29258,7 +31158,7 @@
     <b:MonthAccessed>únor</b:MonthAccessed>
     <b:DayAccessed>7.</b:DayAccessed>
     <b:URL>http://sourcemaking.com/refactoring/duplicated-code</b:URL>
-    <b:RefOrder>6</b:RefOrder>
+    <b:RefOrder>8</b:RefOrder>
   </b:Source>
   <b:Source>
     <b:Tag>Des11</b:Tag>
@@ -29271,7 +31171,7 @@
     <b:MonthAccessed>únor</b:MonthAccessed>
     <b:DayAccessed>7.</b:DayAccessed>
     <b:URL>http://sourcemaking.com/design_patterns</b:URL>
-    <b:RefOrder>7</b:RefOrder>
+    <b:RefOrder>9</b:RefOrder>
   </b:Source>
   <b:Source>
     <b:Tag>Joh</b:Tag>
@@ -29298,13 +31198,46 @@
     </b:Author>
     <b:Title>A Flexible Goal-Based Planning Architecture</b:Title>
     <b:BookTitle>AI Game Programming Wisdom</b:BookTitle>
-    <b:RefOrder>10</b:RefOrder>
+    <b:RefOrder>11</b:RefOrder>
+  </b:Source>
+  <b:Source>
+    <b:Tag>Cha101</b:Tag>
+    <b:SourceType>DocumentFromInternetSite</b:SourceType>
+    <b:Guid>{381D2E32-62F2-48DC-AF2E-B109074352D7}</b:Guid>
+    <b:LCID>0</b:LCID>
+    <b:Author>
+      <b:Author>
+        <b:NameList>
+          <b:Person>
+            <b:Last>Champandard</b:Last>
+            <b:First>Alex</b:First>
+            <b:Middle>J.</b:Middle>
+          </b:Person>
+          <b:Person>
+            <b:Last>Dawe</b:Last>
+            <b:First>Michael</b:First>
+          </b:Person>
+          <b:Person>
+            <b:Last>Herdandez-Cerpa</b:Last>
+            <b:First>David</b:First>
+          </b:Person>
+        </b:NameList>
+      </b:Author>
+    </b:Author>
+    <b:Title>Behavior Trees: Three Way of Cultivating Game AI</b:Title>
+    <b:Year>2010</b:Year>
+    <b:InternetSiteTitle>GDC Vault</b:InternetSiteTitle>
+    <b:YearAccessed>2010</b:YearAccessed>
+    <b:MonthAccessed>únor</b:MonthAccessed>
+    <b:DayAccessed>11.</b:DayAccessed>
+    <b:URL>http://www.gdcvault.com/play/1012744/Behavior-Trees-Three-Ways-of</b:URL>
+    <b:RefOrder>7</b:RefOrder>
   </b:Source>
 </b:Sources>
 </file>
 
 <file path=customXml/itemProps1.xml><?xml version="1.0" encoding="utf-8"?>
-<ds:datastoreItem xmlns:ds="http://schemas.openxmlformats.org/officeDocument/2006/customXml" ds:itemID="{BED65593-749D-40D1-B426-95C008BCB697}">
+<ds:datastoreItem xmlns:ds="http://schemas.openxmlformats.org/officeDocument/2006/customXml" ds:itemID="{BB1A954F-88AA-4DE4-A494-2E47EB63E698}">
   <ds:schemaRefs>
     <ds:schemaRef ds:uri="http://schemas.openxmlformats.org/officeDocument/2006/bibliography"/>
   </ds:schemaRefs>

--- a/docs/bc/bakal��ka.docx
+++ b/docs/bc/bakal��ka.docx
@@ -15009,7 +15009,19 @@
         <w:rPr>
           <w:lang w:val="cs-CZ"/>
         </w:rPr>
-        <w:t>d houbou. V takovém případě</w:t>
+        <w:t xml:space="preserve">d </w:t>
+      </w:r>
+      <w:r>
+        <w:rPr>
+          <w:lang w:val="cs-CZ"/>
+        </w:rPr>
+        <w:t>hráčem</w:t>
+      </w:r>
+      <w:r>
+        <w:rPr>
+          <w:lang w:val="cs-CZ"/>
+        </w:rPr>
+        <w:t>. V takovém případě</w:t>
       </w:r>
       <w:r>
         <w:rPr>
@@ -18179,8 +18191,8 @@
           <w:lang w:val="cs-CZ"/>
         </w:rPr>
       </w:pPr>
-      <w:bookmarkStart w:id="25" w:name="_Toc285528296"/>
-      <w:bookmarkStart w:id="26" w:name="_Ref285646198"/>
+      <w:bookmarkStart w:id="25" w:name="_Ref285646198"/>
+      <w:bookmarkStart w:id="26" w:name="_Toc285528296"/>
       <w:proofErr w:type="spellStart"/>
       <w:r>
         <w:t>Obr</w:t>
@@ -18197,39 +18209,39 @@
           <w:t>7</w:t>
         </w:r>
       </w:fldSimple>
+      <w:bookmarkEnd w:id="25"/>
+      <w:r>
+        <w:t xml:space="preserve"> </w:t>
+      </w:r>
+      <w:proofErr w:type="spellStart"/>
+      <w:r>
+        <w:t>Konečný</w:t>
+      </w:r>
+      <w:proofErr w:type="spellEnd"/>
+      <w:r>
+        <w:t xml:space="preserve"> </w:t>
+      </w:r>
+      <w:proofErr w:type="spellStart"/>
+      <w:r>
+        <w:t>stavový</w:t>
+      </w:r>
+      <w:proofErr w:type="spellEnd"/>
+      <w:r>
+        <w:t xml:space="preserve"> automat </w:t>
+      </w:r>
+      <w:proofErr w:type="spellStart"/>
+      <w:r>
+        <w:t>chování</w:t>
+      </w:r>
+      <w:proofErr w:type="spellEnd"/>
+      <w:r>
+        <w:t xml:space="preserve"> </w:t>
+      </w:r>
+      <w:proofErr w:type="spellStart"/>
+      <w:r>
+        <w:t>goblina</w:t>
+      </w:r>
       <w:bookmarkEnd w:id="26"/>
-      <w:r>
-        <w:t xml:space="preserve"> </w:t>
-      </w:r>
-      <w:proofErr w:type="spellStart"/>
-      <w:r>
-        <w:t>Konečný</w:t>
-      </w:r>
-      <w:proofErr w:type="spellEnd"/>
-      <w:r>
-        <w:t xml:space="preserve"> </w:t>
-      </w:r>
-      <w:proofErr w:type="spellStart"/>
-      <w:r>
-        <w:t>stavový</w:t>
-      </w:r>
-      <w:proofErr w:type="spellEnd"/>
-      <w:r>
-        <w:t xml:space="preserve"> automat </w:t>
-      </w:r>
-      <w:proofErr w:type="spellStart"/>
-      <w:r>
-        <w:t>chování</w:t>
-      </w:r>
-      <w:proofErr w:type="spellEnd"/>
-      <w:r>
-        <w:t xml:space="preserve"> </w:t>
-      </w:r>
-      <w:proofErr w:type="spellStart"/>
-      <w:r>
-        <w:t>goblina</w:t>
-      </w:r>
-      <w:bookmarkEnd w:id="25"/>
       <w:proofErr w:type="spellEnd"/>
     </w:p>
     <w:p>
@@ -24660,14 +24672,7 @@
               <w:rFonts w:ascii="Cambria Math" w:hAnsi="Cambria Math"/>
               <w:lang w:val="cs-CZ"/>
             </w:rPr>
-            <m:t>dist</m:t>
-          </m:r>
-          <m:r>
-            <w:rPr>
-              <w:rFonts w:ascii="Cambria Math" w:hAnsi="Cambria Math"/>
-              <w:lang w:val="cs-CZ"/>
-            </w:rPr>
-            <m:t>M</m:t>
+            <m:t>distM</m:t>
           </m:r>
           <m:d>
             <m:dPr>
@@ -24964,7 +24969,21 @@
         <w:rPr>
           <w:lang w:val="cs-CZ"/>
         </w:rPr>
-        <w:t>. Mezi další metody patří např. euklidovská vzdálenost.</w:t>
+        <w:t>. Mezi další metody p</w:t>
+      </w:r>
+      <w:proofErr w:type="spellStart"/>
+      <w:r>
+        <w:rPr>
+          <w:lang w:val="cs-CZ"/>
+        </w:rPr>
+        <w:t>atří</w:t>
+      </w:r>
+      <w:proofErr w:type="spellEnd"/>
+      <w:r>
+        <w:rPr>
+          <w:lang w:val="cs-CZ"/>
+        </w:rPr>
+        <w:t xml:space="preserve"> např. euklidovská vzdálenost.</w:t>
       </w:r>
     </w:p>
     <w:p>
@@ -27090,8 +27109,8 @@
         <w:pStyle w:val="Titulek"/>
         <w:jc w:val="center"/>
       </w:pPr>
-      <w:bookmarkStart w:id="55" w:name="_Toc285528299"/>
-      <w:bookmarkStart w:id="56" w:name="_Ref285649771"/>
+      <w:bookmarkStart w:id="55" w:name="_Ref285649771"/>
+      <w:bookmarkStart w:id="56" w:name="_Toc285528299"/>
       <w:proofErr w:type="spellStart"/>
       <w:r>
         <w:t>Obr</w:t>
@@ -27108,7 +27127,7 @@
           <w:t>10</w:t>
         </w:r>
       </w:fldSimple>
-      <w:bookmarkEnd w:id="56"/>
+      <w:bookmarkEnd w:id="55"/>
       <w:r>
         <w:t xml:space="preserve"> </w:t>
       </w:r>
@@ -27174,7 +27193,7 @@
           </w:r>
         </w:sdtContent>
       </w:sdt>
-      <w:bookmarkEnd w:id="55"/>
+      <w:bookmarkEnd w:id="56"/>
     </w:p>
     <w:p/>
     <w:p>
@@ -27518,7 +27537,21 @@
         <w:rPr>
           <w:lang w:val="cs-CZ"/>
         </w:rPr>
-        <w:t xml:space="preserve">. K neuronům lze přiřadit aktivační práh, mnohdy nazývaný bias, který se odečte od hodnoty akčního potenciálu a. </w:t>
+        <w:t xml:space="preserve">. K neuronům lze přiřadit aktivační práh, mnohdy nazývaný </w:t>
+      </w:r>
+      <w:proofErr w:type="spellStart"/>
+      <w:r>
+        <w:rPr>
+          <w:lang w:val="cs-CZ"/>
+        </w:rPr>
+        <w:t>bias</w:t>
+      </w:r>
+      <w:proofErr w:type="spellEnd"/>
+      <w:r>
+        <w:rPr>
+          <w:lang w:val="cs-CZ"/>
+        </w:rPr>
+        <w:t xml:space="preserve">, který se odečte od hodnoty akčního potenciálu a. </w:t>
       </w:r>
       <m:oMath>
         <m:r>
@@ -29464,21 +29497,7 @@
         <w:rPr>
           <w:lang w:val="cs-CZ"/>
         </w:rPr>
-        <w:t xml:space="preserve"> je rozdíl požadovaného a získaného i-tého výst</w:t>
-      </w:r>
-      <w:proofErr w:type="spellStart"/>
-      <w:r>
-        <w:rPr>
-          <w:lang w:val="cs-CZ"/>
-        </w:rPr>
-        <w:t>upu</w:t>
-      </w:r>
-      <w:proofErr w:type="spellEnd"/>
-      <w:r>
-        <w:rPr>
-          <w:lang w:val="cs-CZ"/>
-        </w:rPr>
-        <w:t xml:space="preserve">, </w:t>
+        <w:t xml:space="preserve"> je rozdíl požadovaného a získaného i-tého výstupu, </w:t>
       </w:r>
       <m:oMath>
         <m:sSup>
@@ -32110,21 +32129,50 @@
     </w:p>
     <w:p>
       <w:pPr>
+        <w:pStyle w:val="Titulek"/>
+        <w:jc w:val="center"/>
+        <w:rPr>
+          <w:lang w:val="cs-CZ"/>
+        </w:rPr>
+      </w:pPr>
+      <w:bookmarkStart w:id="62" w:name="_Ref285878143"/>
+      <w:proofErr w:type="spellStart"/>
+      <w:r>
+        <w:t>Kód</w:t>
+      </w:r>
+      <w:proofErr w:type="spellEnd"/>
+      <w:r>
+        <w:t xml:space="preserve"> </w:t>
+      </w:r>
+      <w:fldSimple w:instr=" SEQ Kód \* ARABIC ">
+        <w:r>
+          <w:rPr>
+            <w:noProof/>
+          </w:rPr>
+          <w:t>1</w:t>
+        </w:r>
+      </w:fldSimple>
+      <w:bookmarkEnd w:id="62"/>
+      <w:r>
+        <w:t xml:space="preserve"> </w:t>
+      </w:r>
+      <w:r>
+        <w:rPr>
+          <w:lang w:val="cs-CZ"/>
+        </w:rPr>
+        <w:t>Rozhodování v booleovské algebře.</w:t>
+      </w:r>
+    </w:p>
+    <w:p>
+      <w:pPr>
         <w:pStyle w:val="Odstavec"/>
         <w:tabs>
           <w:tab w:val="clear" w:pos="-567"/>
         </w:tabs>
-        <w:jc w:val="center"/>
-        <w:rPr>
-          <w:lang w:val="cs-CZ"/>
-        </w:rPr>
-      </w:pPr>
-      <w:r>
-        <w:rPr>
-          <w:lang w:val="cs-CZ"/>
-        </w:rPr>
-        <w:t>Rozhodování v booleovské algebře.</w:t>
-      </w:r>
+        <w:rPr>
+          <w:lang w:val="cs-CZ"/>
+        </w:rPr>
+      </w:pPr>
     </w:p>
     <w:p>
       <w:pPr>
@@ -32136,6 +32184,42 @@
           <w:lang w:val="cs-CZ"/>
         </w:rPr>
       </w:pPr>
+      <w:r>
+        <w:rPr>
+          <w:lang w:val="cs-CZ"/>
+        </w:rPr>
+        <w:t xml:space="preserve">Jestliže se bude k vaší základně pohybovat armáda o 20 vojácích a bude ve vzdálenosti 29, situace bude vyhodnocena jako středně velká armáda, která je blízko, a tedy se začne vytvářet 40 nových vojáků. Kdyby </w:t>
+      </w:r>
+      <w:r>
+        <w:rPr>
+          <w:lang w:val="cs-CZ"/>
+        </w:rPr>
+        <w:t xml:space="preserve">v </w:t>
+      </w:r>
+      <w:r>
+        <w:rPr>
+          <w:lang w:val="cs-CZ"/>
+        </w:rPr>
+        <w:t xml:space="preserve">soupeřově armádě bylo o vojáka míň, začalo by se rekrutovat o polovinu méně vojáků. </w:t>
+      </w:r>
+      <w:r>
+        <w:rPr>
+          <w:lang w:val="cs-CZ"/>
+        </w:rPr>
+        <w:t>Je zde přesné ohraničení, co je malá a co vel</w:t>
+      </w:r>
+      <w:r>
+        <w:rPr>
+          <w:lang w:val="cs-CZ"/>
+        </w:rPr>
+        <w:t>ká armáda. Č</w:t>
+      </w:r>
+      <w:r>
+        <w:rPr>
+          <w:lang w:val="cs-CZ"/>
+        </w:rPr>
+        <w:t>lověk by situace o 19, či 20 vojácích vyhodnotil stejně.</w:t>
+      </w:r>
     </w:p>
     <w:p>
       <w:pPr>
@@ -32151,37 +32235,69 @@
         <w:rPr>
           <w:lang w:val="cs-CZ"/>
         </w:rPr>
-        <w:t xml:space="preserve">Jestliže se bude k vaší základně pohybovat armáda o 20 vojácích a bude ve vzdálenosti 29, situace bude vyhodnocena jako středně velká armáda, která je blízko, a tedy se začne vytvářet 40 nových vojáků. Kdyby </w:t>
-      </w:r>
-      <w:r>
-        <w:rPr>
-          <w:lang w:val="cs-CZ"/>
-        </w:rPr>
-        <w:t xml:space="preserve">v </w:t>
-      </w:r>
-      <w:r>
-        <w:rPr>
-          <w:lang w:val="cs-CZ"/>
-        </w:rPr>
-        <w:t xml:space="preserve">soupeřově armádě bylo o vojáka míň, začalo by se rekrutovat o polovinu méně vojáků. </w:t>
-      </w:r>
-      <w:r>
-        <w:rPr>
-          <w:lang w:val="cs-CZ"/>
-        </w:rPr>
-        <w:t>Je zde přesné ohraničení, co je malá a co vel</w:t>
-      </w:r>
-      <w:r>
-        <w:rPr>
-          <w:lang w:val="cs-CZ"/>
-        </w:rPr>
-        <w:t>ká armáda. Č</w:t>
-      </w:r>
-      <w:r>
-        <w:rPr>
-          <w:lang w:val="cs-CZ"/>
-        </w:rPr>
-        <w:t>lověk by situace o 19, či 20 vojácích vyhodnotil stejně.</w:t>
+        <w:t xml:space="preserve">Danou situaci lze lépe vyřešit </w:t>
+      </w:r>
+      <w:proofErr w:type="spellStart"/>
+      <w:r>
+        <w:rPr>
+          <w:lang w:val="cs-CZ"/>
+        </w:rPr>
+        <w:t>fuzzy</w:t>
+      </w:r>
+      <w:proofErr w:type="spellEnd"/>
+      <w:r>
+        <w:rPr>
+          <w:lang w:val="cs-CZ"/>
+        </w:rPr>
+        <w:t xml:space="preserve"> logikou. </w:t>
+      </w:r>
+      <w:proofErr w:type="spellStart"/>
+      <w:r>
+        <w:rPr>
+          <w:lang w:val="cs-CZ"/>
+        </w:rPr>
+        <w:t>Fuzzy</w:t>
+      </w:r>
+      <w:proofErr w:type="spellEnd"/>
+      <w:r>
+        <w:rPr>
+          <w:lang w:val="cs-CZ"/>
+        </w:rPr>
+        <w:t xml:space="preserve"> lze do češtiny přeložit jako nejasný, neurčitý, neostrý. V našem příkladu jsme měli dvě množiny. Jednu pro velikost armády obsahující prvky MALA, STREDNI, VELKA a druhou množinu pro její vzdálenost též o třech prvcích BLIZKO, DAL, DALEKO. V booleovské algebře jsme situaci o 20 vojácích vyhodnotili tak, že situace je ze 100</w:t>
+      </w:r>
+      <w:r>
+        <w:t>% STREDNI arm</w:t>
+      </w:r>
+      <w:proofErr w:type="spellStart"/>
+      <w:r>
+        <w:rPr>
+          <w:lang w:val="cs-CZ"/>
+        </w:rPr>
+        <w:t>áda</w:t>
+      </w:r>
+      <w:proofErr w:type="spellEnd"/>
+      <w:r>
+        <w:rPr>
+          <w:lang w:val="cs-CZ"/>
+        </w:rPr>
+        <w:t>, z 0</w:t>
+      </w:r>
+      <w:r>
+        <w:t>% MALA a VELKA arm</w:t>
+      </w:r>
+      <w:proofErr w:type="spellStart"/>
+      <w:r>
+        <w:rPr>
+          <w:lang w:val="cs-CZ"/>
+        </w:rPr>
+        <w:t>ády</w:t>
+      </w:r>
+      <w:proofErr w:type="spellEnd"/>
+      <w:r>
+        <w:rPr>
+          <w:lang w:val="cs-CZ"/>
+        </w:rPr>
+        <w:t>.</w:t>
       </w:r>
     </w:p>
     <w:p>
@@ -32198,69 +32314,47 @@
         <w:rPr>
           <w:lang w:val="cs-CZ"/>
         </w:rPr>
-        <w:t xml:space="preserve">Danou situaci lze lépe vyřešit </w:t>
-      </w:r>
-      <w:proofErr w:type="spellStart"/>
-      <w:r>
-        <w:rPr>
-          <w:lang w:val="cs-CZ"/>
-        </w:rPr>
-        <w:t>fuzzy</w:t>
-      </w:r>
-      <w:proofErr w:type="spellEnd"/>
-      <w:r>
-        <w:rPr>
-          <w:lang w:val="cs-CZ"/>
-        </w:rPr>
-        <w:t xml:space="preserve"> logikou. </w:t>
-      </w:r>
-      <w:proofErr w:type="spellStart"/>
-      <w:r>
-        <w:rPr>
-          <w:lang w:val="cs-CZ"/>
-        </w:rPr>
-        <w:t>Fuzzy</w:t>
-      </w:r>
-      <w:proofErr w:type="spellEnd"/>
-      <w:r>
-        <w:rPr>
-          <w:lang w:val="cs-CZ"/>
-        </w:rPr>
-        <w:t xml:space="preserve"> lze do češtiny přeložit jako nejasný, neurčitý, neostrý. V našem příkladu jsme měli dvě množiny. Jednu pro velikost armády obsahující prvky MALA, STREDNI, VELKA a druhou množinu pro její vzdálenost též o třech prvcích BLIZKO, DAL, DALEKO. V booleovské algebře jsme situaci o 20 vojácích vyhodnotili tak, že situace je ze 100</w:t>
-      </w:r>
-      <w:r>
-        <w:t>% STREDNI arm</w:t>
-      </w:r>
-      <w:proofErr w:type="spellStart"/>
-      <w:r>
-        <w:rPr>
-          <w:lang w:val="cs-CZ"/>
-        </w:rPr>
-        <w:t>áda</w:t>
-      </w:r>
-      <w:proofErr w:type="spellEnd"/>
-      <w:r>
-        <w:rPr>
-          <w:lang w:val="cs-CZ"/>
-        </w:rPr>
-        <w:t>, z 0</w:t>
-      </w:r>
-      <w:r>
-        <w:t>% MALA a VELKA arm</w:t>
-      </w:r>
-      <w:proofErr w:type="spellStart"/>
-      <w:r>
-        <w:rPr>
-          <w:lang w:val="cs-CZ"/>
-        </w:rPr>
-        <w:t>ády</w:t>
-      </w:r>
-      <w:proofErr w:type="spellEnd"/>
-      <w:r>
-        <w:rPr>
-          <w:lang w:val="cs-CZ"/>
-        </w:rPr>
-        <w:t>.</w:t>
+        <w:t>Jsou situace, kdy nám sdělení, že prvek plně patří do skupiny, či vůbec nepatří, přijde přirozené. Např. číslo 7 patří ze 100</w:t>
+      </w:r>
+      <w:r>
+        <w:t xml:space="preserve">% do </w:t>
+      </w:r>
+      <w:proofErr w:type="spellStart"/>
+      <w:r>
+        <w:t>mno</w:t>
+      </w:r>
+      <w:r>
+        <w:rPr>
+          <w:lang w:val="cs-CZ"/>
+        </w:rPr>
+        <w:t>žiny</w:t>
+      </w:r>
+      <w:proofErr w:type="spellEnd"/>
+      <w:r>
+        <w:rPr>
+          <w:lang w:val="cs-CZ"/>
+        </w:rPr>
+        <w:t xml:space="preserve"> lichých čísel a z 0</w:t>
+      </w:r>
+      <w:r>
+        <w:t xml:space="preserve">% do </w:t>
+      </w:r>
+      <w:proofErr w:type="spellStart"/>
+      <w:r>
+        <w:t>mno</w:t>
+      </w:r>
+      <w:r>
+        <w:rPr>
+          <w:lang w:val="cs-CZ"/>
+        </w:rPr>
+        <w:t>žiny</w:t>
+      </w:r>
+      <w:proofErr w:type="spellEnd"/>
+      <w:r>
+        <w:rPr>
+          <w:lang w:val="cs-CZ"/>
+        </w:rPr>
+        <w:t xml:space="preserve"> čísel sudých.</w:t>
       </w:r>
     </w:p>
     <w:p>
@@ -32277,47 +32371,125 @@
         <w:rPr>
           <w:lang w:val="cs-CZ"/>
         </w:rPr>
-        <w:t>Jsou situace, kdy nám sdělení, že prvek plně patří do skupiny, či vůbec nepatří, přijde přirozené. Např. číslo 7 patří ze 100</w:t>
-      </w:r>
-      <w:r>
-        <w:t xml:space="preserve">% do </w:t>
-      </w:r>
-      <w:proofErr w:type="spellStart"/>
-      <w:r>
-        <w:t>mno</w:t>
-      </w:r>
-      <w:r>
-        <w:rPr>
-          <w:lang w:val="cs-CZ"/>
-        </w:rPr>
-        <w:t>žiny</w:t>
-      </w:r>
-      <w:proofErr w:type="spellEnd"/>
-      <w:r>
-        <w:rPr>
-          <w:lang w:val="cs-CZ"/>
-        </w:rPr>
-        <w:t xml:space="preserve"> lichých čísel a z 0</w:t>
-      </w:r>
-      <w:r>
-        <w:t xml:space="preserve">% do </w:t>
-      </w:r>
-      <w:proofErr w:type="spellStart"/>
-      <w:r>
-        <w:t>mno</w:t>
-      </w:r>
-      <w:r>
-        <w:rPr>
-          <w:lang w:val="cs-CZ"/>
-        </w:rPr>
-        <w:t>žiny</w:t>
-      </w:r>
-      <w:proofErr w:type="spellEnd"/>
-      <w:r>
-        <w:rPr>
-          <w:lang w:val="cs-CZ"/>
-        </w:rPr>
-        <w:t xml:space="preserve"> čísel sudých.</w:t>
+        <w:t xml:space="preserve">Proces </w:t>
+      </w:r>
+      <w:proofErr w:type="spellStart"/>
+      <w:r>
+        <w:rPr>
+          <w:lang w:val="cs-CZ"/>
+        </w:rPr>
+        <w:t>fuzzy</w:t>
+      </w:r>
+      <w:proofErr w:type="spellEnd"/>
+      <w:r>
+        <w:rPr>
+          <w:lang w:val="cs-CZ"/>
+        </w:rPr>
+        <w:t xml:space="preserve"> logiky použité v umělé inteligenci lze rozdělit do tří fází. </w:t>
+      </w:r>
+      <w:proofErr w:type="spellStart"/>
+      <w:r>
+        <w:t>Fuz</w:t>
+      </w:r>
+      <w:r>
+        <w:t>i</w:t>
+      </w:r>
+      <w:r>
+        <w:rPr>
+          <w:lang w:val="cs-CZ"/>
+        </w:rPr>
+        <w:t>fikace</w:t>
+      </w:r>
+      <w:proofErr w:type="spellEnd"/>
+      <w:r>
+        <w:rPr>
+          <w:lang w:val="cs-CZ"/>
+        </w:rPr>
+        <w:t xml:space="preserve">, použití </w:t>
+      </w:r>
+      <w:proofErr w:type="spellStart"/>
+      <w:r>
+        <w:rPr>
+          <w:lang w:val="cs-CZ"/>
+        </w:rPr>
+        <w:t>Fuzzy</w:t>
+      </w:r>
+      <w:proofErr w:type="spellEnd"/>
+      <w:r>
+        <w:rPr>
+          <w:lang w:val="cs-CZ"/>
+        </w:rPr>
+        <w:t xml:space="preserve"> pravidel a </w:t>
+      </w:r>
+      <w:proofErr w:type="spellStart"/>
+      <w:r>
+        <w:rPr>
+          <w:lang w:val="cs-CZ"/>
+        </w:rPr>
+        <w:t>defuzifikace</w:t>
+      </w:r>
+      <w:proofErr w:type="spellEnd"/>
+      <w:r>
+        <w:rPr>
+          <w:lang w:val="cs-CZ"/>
+        </w:rPr>
+        <w:t xml:space="preserve"> (</w:t>
+      </w:r>
+      <w:proofErr w:type="spellStart"/>
+      <w:r>
+        <w:rPr>
+          <w:lang w:val="cs-CZ"/>
+        </w:rPr>
+        <w:t>fuzzification</w:t>
+      </w:r>
+      <w:proofErr w:type="spellEnd"/>
+      <w:r>
+        <w:rPr>
+          <w:lang w:val="cs-CZ"/>
+        </w:rPr>
+        <w:t xml:space="preserve">, </w:t>
+      </w:r>
+      <w:proofErr w:type="spellStart"/>
+      <w:r>
+        <w:rPr>
+          <w:lang w:val="cs-CZ"/>
+        </w:rPr>
+        <w:t>fuzzy</w:t>
+      </w:r>
+      <w:proofErr w:type="spellEnd"/>
+      <w:r>
+        <w:rPr>
+          <w:lang w:val="cs-CZ"/>
+        </w:rPr>
+        <w:t xml:space="preserve"> </w:t>
+      </w:r>
+      <w:proofErr w:type="spellStart"/>
+      <w:r>
+        <w:rPr>
+          <w:lang w:val="cs-CZ"/>
+        </w:rPr>
+        <w:t>rules</w:t>
+      </w:r>
+      <w:proofErr w:type="spellEnd"/>
+      <w:r>
+        <w:rPr>
+          <w:lang w:val="cs-CZ"/>
+        </w:rPr>
+        <w:t xml:space="preserve">, </w:t>
+      </w:r>
+      <w:proofErr w:type="spellStart"/>
+      <w:r>
+        <w:rPr>
+          <w:lang w:val="cs-CZ"/>
+        </w:rPr>
+        <w:t>defuzzification</w:t>
+      </w:r>
+      <w:proofErr w:type="spellEnd"/>
+      <w:r>
+        <w:rPr>
+          <w:lang w:val="cs-CZ"/>
+        </w:rPr>
+        <w:t>).</w:t>
       </w:r>
     </w:p>
     <w:p>
@@ -32330,12 +32502,40 @@
           <w:lang w:val="cs-CZ"/>
         </w:rPr>
       </w:pPr>
+      <w:proofErr w:type="spellStart"/>
       <w:r>
         <w:rPr>
           <w:lang w:val="cs-CZ"/>
         </w:rPr>
         <w:lastRenderedPageBreak/>
-        <w:t xml:space="preserve">Proces </w:t>
+        <w:t>Fuz</w:t>
+      </w:r>
+      <w:r>
+        <w:rPr>
+          <w:lang w:val="cs-CZ"/>
+        </w:rPr>
+        <w:t>ifikace</w:t>
+      </w:r>
+      <w:proofErr w:type="spellEnd"/>
+      <w:r>
+        <w:rPr>
+          <w:lang w:val="cs-CZ"/>
+        </w:rPr>
+        <w:t xml:space="preserve"> nám připraví data z ostrých množin (</w:t>
+      </w:r>
+      <w:proofErr w:type="spellStart"/>
+      <w:r>
+        <w:rPr>
+          <w:lang w:val="cs-CZ"/>
+        </w:rPr>
+        <w:t>crisp</w:t>
+      </w:r>
+      <w:proofErr w:type="spellEnd"/>
+      <w:r>
+        <w:rPr>
+          <w:lang w:val="cs-CZ"/>
+        </w:rPr>
+        <w:t xml:space="preserve"> set) do </w:t>
       </w:r>
       <w:proofErr w:type="spellStart"/>
       <w:r>
@@ -32349,69 +32549,7 @@
         <w:rPr>
           <w:lang w:val="cs-CZ"/>
         </w:rPr>
-        <w:t xml:space="preserve"> logiky použité v umělé inteligenci lze rozdělit do tří fází. </w:t>
-      </w:r>
-      <w:proofErr w:type="spellStart"/>
-      <w:r>
-        <w:t>Fuz</w:t>
-      </w:r>
-      <w:r>
-        <w:t>i</w:t>
-      </w:r>
-      <w:r>
-        <w:rPr>
-          <w:lang w:val="cs-CZ"/>
-        </w:rPr>
-        <w:t>fikace</w:t>
-      </w:r>
-      <w:proofErr w:type="spellEnd"/>
-      <w:r>
-        <w:rPr>
-          <w:lang w:val="cs-CZ"/>
-        </w:rPr>
-        <w:t xml:space="preserve">, použití </w:t>
-      </w:r>
-      <w:proofErr w:type="spellStart"/>
-      <w:r>
-        <w:rPr>
-          <w:lang w:val="cs-CZ"/>
-        </w:rPr>
-        <w:t>Fuzzy</w:t>
-      </w:r>
-      <w:proofErr w:type="spellEnd"/>
-      <w:r>
-        <w:rPr>
-          <w:lang w:val="cs-CZ"/>
-        </w:rPr>
-        <w:t xml:space="preserve"> pravidel a </w:t>
-      </w:r>
-      <w:proofErr w:type="spellStart"/>
-      <w:r>
-        <w:rPr>
-          <w:lang w:val="cs-CZ"/>
-        </w:rPr>
-        <w:t>defuzifikace</w:t>
-      </w:r>
-      <w:proofErr w:type="spellEnd"/>
-      <w:r>
-        <w:rPr>
-          <w:lang w:val="cs-CZ"/>
-        </w:rPr>
-        <w:t xml:space="preserve"> (</w:t>
-      </w:r>
-      <w:proofErr w:type="spellStart"/>
-      <w:r>
-        <w:rPr>
-          <w:lang w:val="cs-CZ"/>
-        </w:rPr>
-        <w:t>fuzzification</w:t>
-      </w:r>
-      <w:proofErr w:type="spellEnd"/>
-      <w:r>
-        <w:rPr>
-          <w:lang w:val="cs-CZ"/>
-        </w:rPr>
-        <w:t xml:space="preserve">, </w:t>
+        <w:t xml:space="preserve"> množin (</w:t>
       </w:r>
       <w:proofErr w:type="spellStart"/>
       <w:r>
@@ -32425,80 +32563,7 @@
         <w:rPr>
           <w:lang w:val="cs-CZ"/>
         </w:rPr>
-        <w:t xml:space="preserve"> </w:t>
-      </w:r>
-      <w:proofErr w:type="spellStart"/>
-      <w:r>
-        <w:rPr>
-          <w:lang w:val="cs-CZ"/>
-        </w:rPr>
-        <w:t>rules</w:t>
-      </w:r>
-      <w:proofErr w:type="spellEnd"/>
-      <w:r>
-        <w:rPr>
-          <w:lang w:val="cs-CZ"/>
-        </w:rPr>
-        <w:t xml:space="preserve">, </w:t>
-      </w:r>
-      <w:proofErr w:type="spellStart"/>
-      <w:r>
-        <w:rPr>
-          <w:lang w:val="cs-CZ"/>
-        </w:rPr>
-        <w:t>defuzzification</w:t>
-      </w:r>
-      <w:proofErr w:type="spellEnd"/>
-      <w:r>
-        <w:rPr>
-          <w:lang w:val="cs-CZ"/>
-        </w:rPr>
-        <w:t>).</w:t>
-      </w:r>
-    </w:p>
-    <w:p>
-      <w:pPr>
-        <w:pStyle w:val="Odstavec"/>
-        <w:tabs>
-          <w:tab w:val="clear" w:pos="-567"/>
-        </w:tabs>
-        <w:rPr>
-          <w:lang w:val="cs-CZ"/>
-        </w:rPr>
-      </w:pPr>
-      <w:proofErr w:type="spellStart"/>
-      <w:r>
-        <w:rPr>
-          <w:lang w:val="cs-CZ"/>
-        </w:rPr>
-        <w:t>Fuz</w:t>
-      </w:r>
-      <w:r>
-        <w:rPr>
-          <w:lang w:val="cs-CZ"/>
-        </w:rPr>
-        <w:t>ifikace</w:t>
-      </w:r>
-      <w:proofErr w:type="spellEnd"/>
-      <w:r>
-        <w:rPr>
-          <w:lang w:val="cs-CZ"/>
-        </w:rPr>
-        <w:t xml:space="preserve"> nám připraví data z ostrých množin (</w:t>
-      </w:r>
-      <w:proofErr w:type="spellStart"/>
-      <w:r>
-        <w:rPr>
-          <w:lang w:val="cs-CZ"/>
-        </w:rPr>
-        <w:t>crisp</w:t>
-      </w:r>
-      <w:proofErr w:type="spellEnd"/>
-      <w:r>
-        <w:rPr>
-          <w:lang w:val="cs-CZ"/>
-        </w:rPr>
-        <w:t xml:space="preserve"> set) do </w:t>
+        <w:t xml:space="preserve"> set). Nad </w:t>
       </w:r>
       <w:proofErr w:type="spellStart"/>
       <w:r>
@@ -32512,7 +32577,7 @@
         <w:rPr>
           <w:lang w:val="cs-CZ"/>
         </w:rPr>
-        <w:t xml:space="preserve"> množin (</w:t>
+        <w:t xml:space="preserve"> množinami se provedou </w:t>
       </w:r>
       <w:proofErr w:type="spellStart"/>
       <w:r>
@@ -32526,7 +32591,7 @@
         <w:rPr>
           <w:lang w:val="cs-CZ"/>
         </w:rPr>
-        <w:t xml:space="preserve"> set). Nad </w:t>
+        <w:t xml:space="preserve"> pravidla. Po jejich aplikaci máme stále </w:t>
       </w:r>
       <w:proofErr w:type="spellStart"/>
       <w:r>
@@ -32540,34 +32605,6 @@
         <w:rPr>
           <w:lang w:val="cs-CZ"/>
         </w:rPr>
-        <w:t xml:space="preserve"> množinami se provedou </w:t>
-      </w:r>
-      <w:proofErr w:type="spellStart"/>
-      <w:r>
-        <w:rPr>
-          <w:lang w:val="cs-CZ"/>
-        </w:rPr>
-        <w:t>fuzzy</w:t>
-      </w:r>
-      <w:proofErr w:type="spellEnd"/>
-      <w:r>
-        <w:rPr>
-          <w:lang w:val="cs-CZ"/>
-        </w:rPr>
-        <w:t xml:space="preserve"> pravidla. Po jejich aplikaci máme stále </w:t>
-      </w:r>
-      <w:proofErr w:type="spellStart"/>
-      <w:r>
-        <w:rPr>
-          <w:lang w:val="cs-CZ"/>
-        </w:rPr>
-        <w:t>fuzzy</w:t>
-      </w:r>
-      <w:proofErr w:type="spellEnd"/>
-      <w:r>
-        <w:rPr>
-          <w:lang w:val="cs-CZ"/>
-        </w:rPr>
         <w:t xml:space="preserve"> množiny a z nich je potřeba opačným postupem získat ostrá data.</w:t>
       </w:r>
     </w:p>
@@ -32578,7 +32615,7 @@
           <w:lang w:val="cs-CZ"/>
         </w:rPr>
       </w:pPr>
-      <w:bookmarkStart w:id="62" w:name="_Toc285644300"/>
+      <w:bookmarkStart w:id="63" w:name="_Toc285644300"/>
       <w:proofErr w:type="spellStart"/>
       <w:r>
         <w:rPr>
@@ -32592,7 +32629,7 @@
         </w:rPr>
         <w:t>zifikace</w:t>
       </w:r>
-      <w:bookmarkEnd w:id="62"/>
+      <w:bookmarkEnd w:id="63"/>
       <w:proofErr w:type="spellEnd"/>
     </w:p>
     <w:p>
@@ -32754,13 +32791,7 @@
             <w:rPr>
               <w:rFonts w:ascii="Cambria Math" w:hAnsi="Cambria Math"/>
             </w:rPr>
-            <m:t>vzdalenostArmady={BLIZK</m:t>
-          </m:r>
-          <m:r>
-            <w:rPr>
-              <w:rFonts w:ascii="Cambria Math" w:hAnsi="Cambria Math"/>
-            </w:rPr>
-            <m:t>O, DAL, DALEKO}</m:t>
+            <m:t>vzdalenostArmady={BLIZKO, DAL, DALEKO}</m:t>
           </m:r>
         </m:oMath>
       </m:oMathPara>
@@ -33034,7 +33065,7 @@
         <w:pStyle w:val="Titulek"/>
         <w:jc w:val="center"/>
       </w:pPr>
-      <w:bookmarkStart w:id="63" w:name="_Ref285621267"/>
+      <w:bookmarkStart w:id="64" w:name="_Ref285621267"/>
       <w:proofErr w:type="spellStart"/>
       <w:r>
         <w:t>Obr</w:t>
@@ -33051,7 +33082,7 @@
           <w:t>13</w:t>
         </w:r>
       </w:fldSimple>
-      <w:bookmarkEnd w:id="63"/>
+      <w:bookmarkEnd w:id="64"/>
       <w:r>
         <w:t xml:space="preserve"> </w:t>
       </w:r>
@@ -33185,8 +33216,8 @@
           <w:lang w:val="cs-CZ"/>
         </w:rPr>
       </w:pPr>
-      <w:bookmarkStart w:id="64" w:name="_Ref285623428"/>
-      <w:bookmarkStart w:id="65" w:name="_Ref285640874"/>
+      <w:bookmarkStart w:id="65" w:name="_Ref285623428"/>
+      <w:bookmarkStart w:id="66" w:name="_Ref285640874"/>
       <w:proofErr w:type="spellStart"/>
       <w:r>
         <w:t>Obr</w:t>
@@ -33203,7 +33234,7 @@
           <w:t>14</w:t>
         </w:r>
       </w:fldSimple>
-      <w:bookmarkEnd w:id="64"/>
+      <w:bookmarkEnd w:id="65"/>
       <w:r>
         <w:t xml:space="preserve"> Manifold </w:t>
       </w:r>
@@ -33280,7 +33311,7 @@
         </w:rPr>
         <w:t>.</w:t>
       </w:r>
-      <w:bookmarkEnd w:id="65"/>
+      <w:bookmarkEnd w:id="66"/>
     </w:p>
     <w:p>
       <w:pPr>
@@ -33293,8 +33324,167 @@
         <w:rPr>
           <w:lang w:val="cs-CZ"/>
         </w:rPr>
+        <w:t xml:space="preserve">Na základě grafu z </w:t>
+      </w:r>
+      <w:r>
+        <w:rPr>
+          <w:lang w:val="cs-CZ"/>
+        </w:rPr>
+        <w:fldChar w:fldCharType="begin"/>
+      </w:r>
+      <w:r>
+        <w:rPr>
+          <w:lang w:val="cs-CZ"/>
+        </w:rPr>
+        <w:instrText xml:space="preserve"> REF _Ref285623428 \h </w:instrText>
+      </w:r>
+      <w:r>
+        <w:rPr>
+          <w:lang w:val="cs-CZ"/>
+        </w:rPr>
+      </w:r>
+      <w:r>
+        <w:rPr>
+          <w:lang w:val="cs-CZ"/>
+        </w:rPr>
+        <w:fldChar w:fldCharType="separate"/>
+      </w:r>
+      <w:proofErr w:type="spellStart"/>
+      <w:r>
+        <w:t>Obr</w:t>
+      </w:r>
+      <w:proofErr w:type="spellEnd"/>
+      <w:r>
+        <w:t xml:space="preserve">. </w:t>
+      </w:r>
+      <w:r>
+        <w:rPr>
+          <w:noProof/>
+        </w:rPr>
+        <w:t>14</w:t>
+      </w:r>
+      <w:r>
+        <w:rPr>
+          <w:lang w:val="cs-CZ"/>
+        </w:rPr>
+        <w:fldChar w:fldCharType="end"/>
+      </w:r>
+      <w:r>
+        <w:rPr>
+          <w:lang w:val="cs-CZ"/>
+        </w:rPr>
+        <w:t xml:space="preserve"> probíhá </w:t>
+      </w:r>
+      <w:proofErr w:type="spellStart"/>
+      <w:r>
+        <w:rPr>
+          <w:lang w:val="cs-CZ"/>
+        </w:rPr>
+        <w:t>fuzifikace</w:t>
+      </w:r>
+      <w:proofErr w:type="spellEnd"/>
+      <w:r>
+        <w:rPr>
+          <w:lang w:val="cs-CZ"/>
+        </w:rPr>
+        <w:t xml:space="preserve"> ostré množiny. Např. pokud máme armádu ve vzdálenosti 80 (např. v počtu </w:t>
+      </w:r>
+      <w:proofErr w:type="spellStart"/>
+      <w:r>
+        <w:rPr>
+          <w:lang w:val="cs-CZ"/>
+        </w:rPr>
+        <w:t>hex</w:t>
+      </w:r>
+      <w:proofErr w:type="spellEnd"/>
+      <w:r>
+        <w:rPr>
+          <w:lang w:val="cs-CZ"/>
+        </w:rPr>
+        <w:t>), uděláme svislou přímku na x-</w:t>
+      </w:r>
+      <w:proofErr w:type="spellStart"/>
+      <w:r>
+        <w:rPr>
+          <w:lang w:val="cs-CZ"/>
+        </w:rPr>
+        <w:t>ové</w:t>
+      </w:r>
+      <w:proofErr w:type="spellEnd"/>
+      <w:r>
+        <w:rPr>
+          <w:lang w:val="cs-CZ"/>
+        </w:rPr>
+        <w:t xml:space="preserve"> ose v 80 a </w:t>
+      </w:r>
+      <w:r>
+        <w:rPr>
+          <w:lang w:val="cs-CZ"/>
+        </w:rPr>
         <w:lastRenderedPageBreak/>
-        <w:t xml:space="preserve">Na základě grafu z </w:t>
+        <w:t xml:space="preserve">zaznamenáme, které prvky </w:t>
+      </w:r>
+      <w:proofErr w:type="spellStart"/>
+      <w:r>
+        <w:rPr>
+          <w:lang w:val="cs-CZ"/>
+        </w:rPr>
+        <w:t>fuzzy</w:t>
+      </w:r>
+      <w:proofErr w:type="spellEnd"/>
+      <w:r>
+        <w:rPr>
+          <w:lang w:val="cs-CZ"/>
+        </w:rPr>
+        <w:t xml:space="preserve"> množiny v jaké výšce přímka protne. Zde lze říci, že příslušnost vzdálenosti armády k BLIZKO je 0,0 (její graf neprotíná), DAL 0,25 a DALEKO 0,75.</w:t>
+      </w:r>
+    </w:p>
+    <w:p>
+      <w:pPr>
+        <w:pStyle w:val="Odstavec"/>
+        <w:rPr>
+          <w:lang w:val="cs-CZ"/>
+        </w:rPr>
+      </w:pPr>
+      <w:r>
+        <w:rPr>
+          <w:lang w:val="cs-CZ"/>
+        </w:rPr>
+        <w:t xml:space="preserve">Tvorba </w:t>
+      </w:r>
+      <w:proofErr w:type="spellStart"/>
+      <w:r>
+        <w:rPr>
+          <w:lang w:val="cs-CZ"/>
+        </w:rPr>
+        <w:t>manifoldů</w:t>
+      </w:r>
+      <w:proofErr w:type="spellEnd"/>
+      <w:r>
+        <w:rPr>
+          <w:lang w:val="cs-CZ"/>
+        </w:rPr>
+        <w:t xml:space="preserve"> je na citu a umění </w:t>
+      </w:r>
+      <w:proofErr w:type="spellStart"/>
+      <w:r>
+        <w:rPr>
+          <w:lang w:val="cs-CZ"/>
+        </w:rPr>
+        <w:t>vývojaře</w:t>
+      </w:r>
+      <w:proofErr w:type="spellEnd"/>
+      <w:r>
+        <w:rPr>
+          <w:lang w:val="cs-CZ"/>
+        </w:rPr>
+        <w:t>. Každý problém vyžaduje jiné funkce příslušnosti, jinak strmé apod. Při jejich tvorbě je nutné dodržet dvě důležitá pravidla.</w:t>
+      </w:r>
+      <w:r>
+        <w:rPr>
+          <w:lang w:val="cs-CZ"/>
+        </w:rPr>
+        <w:t xml:space="preserve"> Každá svislá přímka by měla protnout maximálně dvě funkce příslušnosti. Graf z </w:t>
       </w:r>
       <w:r>
         <w:rPr>
@@ -33343,63 +33533,13 @@
         <w:rPr>
           <w:lang w:val="cs-CZ"/>
         </w:rPr>
-        <w:t xml:space="preserve"> probíhá </w:t>
-      </w:r>
-      <w:proofErr w:type="spellStart"/>
-      <w:r>
-        <w:rPr>
-          <w:lang w:val="cs-CZ"/>
-        </w:rPr>
-        <w:t>fuzifikace</w:t>
-      </w:r>
-      <w:proofErr w:type="spellEnd"/>
-      <w:r>
-        <w:rPr>
-          <w:lang w:val="cs-CZ"/>
-        </w:rPr>
-        <w:t xml:space="preserve"> ostré množiny. Např. pokud máme armádu ve vzdálenosti 80 (např. v počtu </w:t>
-      </w:r>
-      <w:proofErr w:type="spellStart"/>
-      <w:r>
-        <w:rPr>
-          <w:lang w:val="cs-CZ"/>
-        </w:rPr>
-        <w:t>hex</w:t>
-      </w:r>
-      <w:proofErr w:type="spellEnd"/>
-      <w:r>
-        <w:rPr>
-          <w:lang w:val="cs-CZ"/>
-        </w:rPr>
-        <w:t>), uděláme svislou přímku na x-</w:t>
-      </w:r>
-      <w:proofErr w:type="spellStart"/>
-      <w:r>
-        <w:rPr>
-          <w:lang w:val="cs-CZ"/>
-        </w:rPr>
-        <w:t>ové</w:t>
-      </w:r>
-      <w:proofErr w:type="spellEnd"/>
-      <w:r>
-        <w:rPr>
-          <w:lang w:val="cs-CZ"/>
-        </w:rPr>
-        <w:t xml:space="preserve"> ose v 80 a zaznamenáme, které prvky </w:t>
-      </w:r>
-      <w:proofErr w:type="spellStart"/>
-      <w:r>
-        <w:rPr>
-          <w:lang w:val="cs-CZ"/>
-        </w:rPr>
-        <w:t>fuzzy</w:t>
-      </w:r>
-      <w:proofErr w:type="spellEnd"/>
-      <w:r>
-        <w:rPr>
-          <w:lang w:val="cs-CZ"/>
-        </w:rPr>
-        <w:t xml:space="preserve"> množiny v jaké výšce přímka protne. Zde lze říci, že příslušnost vzdálenosti armády k BLIZKO je 0,0 (její graf neprotíná), DAL 0,25 a DALEKO 0,75.</w:t>
+        <w:t xml:space="preserve"> by nesměl být navržen tak, že by aktuální vzdálenost armády mohla mít příslušnost k BLIZKO i k DALEKO větší než 0,0.</w:t>
+      </w:r>
+      <w:r>
+        <w:rPr>
+          <w:lang w:val="cs-CZ"/>
+        </w:rPr>
+        <w:t xml:space="preserve"> Druhé pravidlo, součet příslušností k jednotlivým prvkům musí být vždy alespoň přibližně roven 1. Špatně by bylo, kdyby v jednu chvíli byla armáda ze 0,75 DAL a zároveň ze 0,80 DALEKO.</w:t>
       </w:r>
     </w:p>
     <w:p>
@@ -33413,109 +33553,6 @@
         <w:rPr>
           <w:lang w:val="cs-CZ"/>
         </w:rPr>
-        <w:t xml:space="preserve">Tvorba </w:t>
-      </w:r>
-      <w:proofErr w:type="spellStart"/>
-      <w:r>
-        <w:rPr>
-          <w:lang w:val="cs-CZ"/>
-        </w:rPr>
-        <w:t>manifoldů</w:t>
-      </w:r>
-      <w:proofErr w:type="spellEnd"/>
-      <w:r>
-        <w:rPr>
-          <w:lang w:val="cs-CZ"/>
-        </w:rPr>
-        <w:t xml:space="preserve"> je na citu a umění </w:t>
-      </w:r>
-      <w:proofErr w:type="spellStart"/>
-      <w:r>
-        <w:rPr>
-          <w:lang w:val="cs-CZ"/>
-        </w:rPr>
-        <w:t>vývojaře</w:t>
-      </w:r>
-      <w:proofErr w:type="spellEnd"/>
-      <w:r>
-        <w:rPr>
-          <w:lang w:val="cs-CZ"/>
-        </w:rPr>
-        <w:t>. Každý problém vyžaduje jiné funkce příslušnosti, jinak strmé apod. Při jejich tvorbě je nutné dodržet dvě důležitá pravidla.</w:t>
-      </w:r>
-      <w:r>
-        <w:rPr>
-          <w:lang w:val="cs-CZ"/>
-        </w:rPr>
-        <w:t xml:space="preserve"> Každá svislá přímka by měla protnout maximálně dvě funkce příslušnosti. Graf z </w:t>
-      </w:r>
-      <w:r>
-        <w:rPr>
-          <w:lang w:val="cs-CZ"/>
-        </w:rPr>
-        <w:fldChar w:fldCharType="begin"/>
-      </w:r>
-      <w:r>
-        <w:rPr>
-          <w:lang w:val="cs-CZ"/>
-        </w:rPr>
-        <w:instrText xml:space="preserve"> REF _Ref285623428 \h </w:instrText>
-      </w:r>
-      <w:r>
-        <w:rPr>
-          <w:lang w:val="cs-CZ"/>
-        </w:rPr>
-      </w:r>
-      <w:r>
-        <w:rPr>
-          <w:lang w:val="cs-CZ"/>
-        </w:rPr>
-        <w:fldChar w:fldCharType="separate"/>
-      </w:r>
-      <w:proofErr w:type="spellStart"/>
-      <w:r>
-        <w:t>Obr</w:t>
-      </w:r>
-      <w:proofErr w:type="spellEnd"/>
-      <w:r>
-        <w:t xml:space="preserve">. </w:t>
-      </w:r>
-      <w:r>
-        <w:rPr>
-          <w:noProof/>
-        </w:rPr>
-        <w:t>14</w:t>
-      </w:r>
-      <w:r>
-        <w:rPr>
-          <w:lang w:val="cs-CZ"/>
-        </w:rPr>
-        <w:fldChar w:fldCharType="end"/>
-      </w:r>
-      <w:r>
-        <w:rPr>
-          <w:lang w:val="cs-CZ"/>
-        </w:rPr>
-        <w:t xml:space="preserve"> by nesměl být navržen tak, že by aktuální vzdálenost armády mohla mít příslušnost k BLIZKO i k DALEKO větší než 0,0.</w:t>
-      </w:r>
-      <w:r>
-        <w:rPr>
-          <w:lang w:val="cs-CZ"/>
-        </w:rPr>
-        <w:t xml:space="preserve"> Druhé pravidlo, součet příslušností k jednotlivým prvkům musí být vždy alespoň přibližně roven 1. Špatně by bylo, kdyby v jednu chvíli byla armáda ze 0,75 DAL a zároveň ze 0,80 DALEKO.</w:t>
-      </w:r>
-    </w:p>
-    <w:p>
-      <w:pPr>
-        <w:pStyle w:val="Odstavec"/>
-        <w:rPr>
-          <w:lang w:val="cs-CZ"/>
-        </w:rPr>
-      </w:pPr>
-      <w:r>
-        <w:rPr>
-          <w:lang w:val="cs-CZ"/>
-        </w:rPr>
         <w:t xml:space="preserve">Pokud chceme zjistit, jestli je armáda zároveň BLIZKO </w:t>
       </w:r>
       <w:r>
@@ -33540,16 +33577,14 @@
         <w:rPr>
           <w:lang w:val="cs-CZ"/>
         </w:rPr>
-        <w:t xml:space="preserve"> či OR. Operace AND musí být t-</w:t>
-      </w:r>
-      <w:proofErr w:type="spellStart"/>
-      <w:r>
-        <w:rPr>
-          <w:lang w:val="cs-CZ"/>
-        </w:rPr>
-        <w:t>norm</w:t>
-      </w:r>
-      <w:proofErr w:type="spellEnd"/>
+        <w:t xml:space="preserve"> či OR. Operace AND musí být t-norm</w:t>
+      </w:r>
+      <w:r>
+        <w:rPr>
+          <w:lang w:val="cs-CZ"/>
+        </w:rPr>
+        <w:t>a</w:t>
+      </w:r>
       <w:r>
         <w:rPr>
           <w:lang w:val="cs-CZ"/>
@@ -33569,35 +33604,19 @@
         <w:rPr>
           <w:lang w:val="cs-CZ"/>
         </w:rPr>
-        <w:t xml:space="preserve"> je t-</w:t>
-      </w:r>
-      <w:proofErr w:type="spellStart"/>
-      <w:r>
-        <w:rPr>
-          <w:lang w:val="cs-CZ"/>
-        </w:rPr>
-        <w:t>norm</w:t>
-      </w:r>
-      <w:proofErr w:type="spellEnd"/>
-      <w:r>
-        <w:rPr>
-          <w:lang w:val="cs-CZ"/>
-        </w:rPr>
-        <w:t xml:space="preserve">, pokud splňuje pravidla </w:t>
-      </w:r>
-      <w:proofErr w:type="spellStart"/>
-      <w:r>
-        <w:rPr>
-          <w:lang w:val="cs-CZ"/>
-        </w:rPr>
-        <w:t>komutitivity</w:t>
-      </w:r>
-      <w:proofErr w:type="spellEnd"/>
-      <w:r>
-        <w:rPr>
-          <w:lang w:val="cs-CZ"/>
-        </w:rPr>
-        <w:t xml:space="preserve">, asociativity, je neklesající a 1 je její jednotkový element. Jedním z příkladů t-normu je obyčejné minimum. </w:t>
+        <w:t xml:space="preserve"> je t-norm</w:t>
+      </w:r>
+      <w:r>
+        <w:rPr>
+          <w:lang w:val="cs-CZ"/>
+        </w:rPr>
+        <w:t>a</w:t>
+      </w:r>
+      <w:r>
+        <w:rPr>
+          <w:lang w:val="cs-CZ"/>
+        </w:rPr>
+        <w:t xml:space="preserve">, pokud splňuje pravidla komutitivity, asociativity, je neklesající a 1 je její jednotkový element. Jedním z příkladů t-normu je obyčejné minimum. </w:t>
       </w:r>
     </w:p>
     <w:p>
@@ -33656,7 +33675,19 @@
         <w:rPr>
           <w:lang w:val="cs-CZ"/>
         </w:rPr>
-        <w:t>conorm</w:t>
+        <w:t>k</w:t>
+      </w:r>
+      <w:r>
+        <w:rPr>
+          <w:lang w:val="cs-CZ"/>
+        </w:rPr>
+        <w:t>onorm</w:t>
+      </w:r>
+      <w:r>
+        <w:rPr>
+          <w:lang w:val="cs-CZ"/>
+        </w:rPr>
+        <w:t>a</w:t>
       </w:r>
       <w:proofErr w:type="spellEnd"/>
       <w:r>
@@ -33670,7 +33701,7 @@
         <w:rPr>
           <w:lang w:val="cs-CZ"/>
         </w:rPr>
-        <w:t>conormem</w:t>
+        <w:t>konormou</w:t>
       </w:r>
       <w:proofErr w:type="spellEnd"/>
       <w:r>
@@ -33900,7 +33931,7 @@
         <w:pStyle w:val="Titulek"/>
         <w:jc w:val="center"/>
       </w:pPr>
-      <w:bookmarkStart w:id="66" w:name="_Ref285643475"/>
+      <w:bookmarkStart w:id="67" w:name="_Ref285643475"/>
       <w:proofErr w:type="spellStart"/>
       <w:r>
         <w:t>Obr</w:t>
@@ -33917,7 +33948,7 @@
           <w:t>15</w:t>
         </w:r>
       </w:fldSimple>
-      <w:bookmarkEnd w:id="66"/>
+      <w:bookmarkEnd w:id="67"/>
       <w:r>
         <w:t xml:space="preserve"> </w:t>
       </w:r>
@@ -34031,7 +34062,6 @@
         <w:rPr>
           <w:lang w:val="cs-CZ"/>
         </w:rPr>
-        <w:lastRenderedPageBreak/>
         <w:t xml:space="preserve">Opakem VERY je FAIRLY. Patří nějaká ostrá hodnota téměř do </w:t>
       </w:r>
       <w:proofErr w:type="spellStart"/>
@@ -34062,6 +34092,7 @@
               <w:rFonts w:ascii="Cambria Math" w:hAnsi="Cambria Math"/>
               <w:lang w:val="cs-CZ"/>
             </w:rPr>
+            <w:lastRenderedPageBreak/>
             <m:t xml:space="preserve">FAIRLY A= </m:t>
           </m:r>
           <m:rad>
@@ -34096,7 +34127,7 @@
           <w:lang w:val="cs-CZ"/>
         </w:rPr>
       </w:pPr>
-      <w:bookmarkStart w:id="67" w:name="_Toc285644301"/>
+      <w:bookmarkStart w:id="68" w:name="_Toc285644301"/>
       <w:proofErr w:type="spellStart"/>
       <w:r>
         <w:rPr>
@@ -34111,7 +34142,1779 @@
         </w:rPr>
         <w:t xml:space="preserve"> pravidla</w:t>
       </w:r>
-      <w:bookmarkEnd w:id="67"/>
+      <w:bookmarkEnd w:id="68"/>
+    </w:p>
+    <w:p>
+      <w:pPr>
+        <w:pStyle w:val="Odstavec"/>
+        <w:rPr>
+          <w:lang w:val="cs-CZ"/>
+        </w:rPr>
+      </w:pPr>
+      <w:r>
+        <w:rPr>
+          <w:lang w:val="cs-CZ"/>
+        </w:rPr>
+        <w:t xml:space="preserve">Zápis </w:t>
+      </w:r>
+      <w:proofErr w:type="spellStart"/>
+      <w:r>
+        <w:rPr>
+          <w:lang w:val="cs-CZ"/>
+        </w:rPr>
+        <w:t>fuzzy</w:t>
+      </w:r>
+      <w:proofErr w:type="spellEnd"/>
+      <w:r>
+        <w:rPr>
+          <w:lang w:val="cs-CZ"/>
+        </w:rPr>
+        <w:t xml:space="preserve"> pravidel je velice obdobný lidské řeči. Pokud budete spolupracovat při vývoji umělé inteligence s expertem na vaši hru a budete zapisovat, podle jakých pravidel se on rozhoduje, nemusí se to příliš lišit od toho, co zapíšete do počítače.</w:t>
+      </w:r>
+    </w:p>
+    <w:p>
+      <w:pPr>
+        <w:pStyle w:val="Odstavec"/>
+        <w:rPr>
+          <w:lang w:val="cs-CZ"/>
+        </w:rPr>
+      </w:pPr>
+      <w:r>
+        <w:rPr>
+          <w:lang w:val="cs-CZ"/>
+        </w:rPr>
+        <w:t>Od</w:t>
+      </w:r>
+      <w:r>
+        <w:rPr>
+          <w:lang w:val="cs-CZ"/>
+        </w:rPr>
+        <w:t xml:space="preserve"> experta byste mohli získat obdobné následujícím :</w:t>
+      </w:r>
+    </w:p>
+    <w:p>
+      <w:pPr>
+        <w:pStyle w:val="Odstavec"/>
+        <w:rPr>
+          <w:lang w:val="cs-CZ"/>
+        </w:rPr>
+      </w:pPr>
+      <w:r>
+        <w:rPr>
+          <w:lang w:val="cs-CZ"/>
+        </w:rPr>
+        <w:t>POKUD je nepřítel hodně napravo, POTOM se otočím rychle vpravo. POKUD je soupeř velmi zraněn, POTOM na něj bezhlavě zaútočím. POKUD se soupeřova armáda dostane blízko mé základny A je středně velká, POTOM začnu vyrábět hodně vojáků.</w:t>
+      </w:r>
+      <w:r>
+        <w:rPr>
+          <w:lang w:val="cs-CZ"/>
+        </w:rPr>
+        <w:t xml:space="preserve"> Na základě podobných  informací se zvolí </w:t>
+      </w:r>
+      <w:proofErr w:type="spellStart"/>
+      <w:r>
+        <w:rPr>
+          <w:lang w:val="cs-CZ"/>
+        </w:rPr>
+        <w:t>fuzzy</w:t>
+      </w:r>
+      <w:proofErr w:type="spellEnd"/>
+      <w:r>
+        <w:rPr>
+          <w:lang w:val="cs-CZ"/>
+        </w:rPr>
+        <w:t xml:space="preserve"> proměnné, vytvoří se funkční </w:t>
+      </w:r>
+      <w:proofErr w:type="spellStart"/>
+      <w:r>
+        <w:rPr>
+          <w:lang w:val="cs-CZ"/>
+        </w:rPr>
+        <w:t>manifoldy</w:t>
+      </w:r>
+      <w:proofErr w:type="spellEnd"/>
+      <w:r>
+        <w:rPr>
+          <w:lang w:val="cs-CZ"/>
+        </w:rPr>
+        <w:t xml:space="preserve"> a především </w:t>
+      </w:r>
+      <w:proofErr w:type="spellStart"/>
+      <w:r>
+        <w:rPr>
+          <w:lang w:val="cs-CZ"/>
+        </w:rPr>
+        <w:t>fuzzy</w:t>
+      </w:r>
+      <w:proofErr w:type="spellEnd"/>
+      <w:r>
+        <w:rPr>
+          <w:lang w:val="cs-CZ"/>
+        </w:rPr>
+        <w:t xml:space="preserve"> pravidla obdobná z </w:t>
+      </w:r>
+      <w:r>
+        <w:rPr>
+          <w:lang w:val="cs-CZ"/>
+        </w:rPr>
+        <w:fldChar w:fldCharType="begin"/>
+      </w:r>
+      <w:r>
+        <w:rPr>
+          <w:lang w:val="cs-CZ"/>
+        </w:rPr>
+        <w:instrText xml:space="preserve"> REF _Ref285878011 \h </w:instrText>
+      </w:r>
+      <w:r>
+        <w:rPr>
+          <w:lang w:val="cs-CZ"/>
+        </w:rPr>
+      </w:r>
+      <w:r>
+        <w:rPr>
+          <w:lang w:val="cs-CZ"/>
+        </w:rPr>
+        <w:fldChar w:fldCharType="separate"/>
+      </w:r>
+      <w:proofErr w:type="spellStart"/>
+      <w:r>
+        <w:t>Kód</w:t>
+      </w:r>
+      <w:proofErr w:type="spellEnd"/>
+      <w:r>
+        <w:t xml:space="preserve"> </w:t>
+      </w:r>
+      <w:r>
+        <w:rPr>
+          <w:noProof/>
+        </w:rPr>
+        <w:t>1</w:t>
+      </w:r>
+      <w:r>
+        <w:rPr>
+          <w:lang w:val="cs-CZ"/>
+        </w:rPr>
+        <w:fldChar w:fldCharType="end"/>
+      </w:r>
+      <w:r>
+        <w:rPr>
+          <w:lang w:val="cs-CZ"/>
+        </w:rPr>
+        <w:t>.</w:t>
+      </w:r>
+    </w:p>
+    <w:p>
+      <w:pPr>
+        <w:pStyle w:val="Odstavec"/>
+        <w:framePr w:w="9121" w:h="1291" w:hRule="exact" w:wrap="notBeside" w:vAnchor="text" w:hAnchor="page" w:x="1516" w:y="1"/>
+        <w:pBdr>
+          <w:top w:val="single" w:sz="4" w:space="3" w:color="auto" w:shadow="1"/>
+          <w:left w:val="single" w:sz="4" w:space="4" w:color="auto" w:shadow="1"/>
+          <w:bottom w:val="single" w:sz="4" w:space="0" w:color="auto" w:shadow="1"/>
+          <w:right w:val="single" w:sz="4" w:space="4" w:color="auto" w:shadow="1"/>
+        </w:pBdr>
+        <w:rPr>
+          <w:lang w:val="cs-CZ"/>
+        </w:rPr>
+      </w:pPr>
+      <w:r>
+        <w:rPr>
+          <w:lang w:val="cs-CZ"/>
+        </w:rPr>
+        <w:t xml:space="preserve">IF </w:t>
+      </w:r>
+      <w:proofErr w:type="spellStart"/>
+      <w:r>
+        <w:rPr>
+          <w:lang w:val="cs-CZ"/>
+        </w:rPr>
+        <w:t>enemy</w:t>
+      </w:r>
+      <w:proofErr w:type="spellEnd"/>
+      <w:r>
+        <w:rPr>
+          <w:lang w:val="cs-CZ"/>
+        </w:rPr>
+        <w:t>_</w:t>
+      </w:r>
+      <w:proofErr w:type="spellStart"/>
+      <w:r>
+        <w:rPr>
+          <w:lang w:val="cs-CZ"/>
+        </w:rPr>
+        <w:t>farRight</w:t>
+      </w:r>
+      <w:proofErr w:type="spellEnd"/>
+      <w:r>
+        <w:rPr>
+          <w:lang w:val="cs-CZ"/>
+        </w:rPr>
+        <w:t xml:space="preserve"> THEN </w:t>
+      </w:r>
+      <w:proofErr w:type="spellStart"/>
+      <w:r>
+        <w:rPr>
+          <w:lang w:val="cs-CZ"/>
+        </w:rPr>
+        <w:t>turn</w:t>
+      </w:r>
+      <w:proofErr w:type="spellEnd"/>
+      <w:r>
+        <w:rPr>
+          <w:lang w:val="cs-CZ"/>
+        </w:rPr>
+        <w:t>_</w:t>
+      </w:r>
+      <w:proofErr w:type="spellStart"/>
+      <w:r>
+        <w:rPr>
+          <w:lang w:val="cs-CZ"/>
+        </w:rPr>
+        <w:t>quicklyRight</w:t>
+      </w:r>
+      <w:proofErr w:type="spellEnd"/>
+    </w:p>
+    <w:p>
+      <w:pPr>
+        <w:pStyle w:val="Odstavec"/>
+        <w:framePr w:w="9121" w:h="1291" w:hRule="exact" w:wrap="notBeside" w:vAnchor="text" w:hAnchor="page" w:x="1516" w:y="1"/>
+        <w:pBdr>
+          <w:top w:val="single" w:sz="4" w:space="3" w:color="auto" w:shadow="1"/>
+          <w:left w:val="single" w:sz="4" w:space="4" w:color="auto" w:shadow="1"/>
+          <w:bottom w:val="single" w:sz="4" w:space="0" w:color="auto" w:shadow="1"/>
+          <w:right w:val="single" w:sz="4" w:space="4" w:color="auto" w:shadow="1"/>
+        </w:pBdr>
+        <w:rPr>
+          <w:lang w:val="cs-CZ"/>
+        </w:rPr>
+      </w:pPr>
+      <w:r>
+        <w:rPr>
+          <w:lang w:val="cs-CZ"/>
+        </w:rPr>
+        <w:t xml:space="preserve">IF </w:t>
+      </w:r>
+      <w:proofErr w:type="spellStart"/>
+      <w:r>
+        <w:rPr>
+          <w:lang w:val="cs-CZ"/>
+        </w:rPr>
+        <w:t>very</w:t>
+      </w:r>
+      <w:proofErr w:type="spellEnd"/>
+      <w:r>
+        <w:rPr>
+          <w:lang w:val="cs-CZ"/>
+        </w:rPr>
+        <w:t>(</w:t>
+      </w:r>
+      <w:proofErr w:type="spellStart"/>
+      <w:r>
+        <w:rPr>
+          <w:lang w:val="cs-CZ"/>
+        </w:rPr>
+        <w:t>enemy</w:t>
+      </w:r>
+      <w:proofErr w:type="spellEnd"/>
+      <w:r>
+        <w:rPr>
+          <w:lang w:val="cs-CZ"/>
+        </w:rPr>
+        <w:t>_</w:t>
+      </w:r>
+      <w:proofErr w:type="spellStart"/>
+      <w:r>
+        <w:rPr>
+          <w:lang w:val="cs-CZ"/>
+        </w:rPr>
+        <w:t>badlyInjured</w:t>
+      </w:r>
+      <w:proofErr w:type="spellEnd"/>
+      <w:r>
+        <w:rPr>
+          <w:lang w:val="cs-CZ"/>
+        </w:rPr>
+        <w:t xml:space="preserve">) THEN </w:t>
+      </w:r>
+      <w:proofErr w:type="spellStart"/>
+      <w:r>
+        <w:rPr>
+          <w:lang w:val="cs-CZ"/>
+        </w:rPr>
+        <w:t>attack</w:t>
+      </w:r>
+      <w:proofErr w:type="spellEnd"/>
+    </w:p>
+    <w:p>
+      <w:pPr>
+        <w:pStyle w:val="Odstavec"/>
+        <w:framePr w:w="9121" w:h="1291" w:hRule="exact" w:wrap="notBeside" w:vAnchor="text" w:hAnchor="page" w:x="1516" w:y="1"/>
+        <w:pBdr>
+          <w:top w:val="single" w:sz="4" w:space="3" w:color="auto" w:shadow="1"/>
+          <w:left w:val="single" w:sz="4" w:space="4" w:color="auto" w:shadow="1"/>
+          <w:bottom w:val="single" w:sz="4" w:space="0" w:color="auto" w:shadow="1"/>
+          <w:right w:val="single" w:sz="4" w:space="4" w:color="auto" w:shadow="1"/>
+        </w:pBdr>
+        <w:rPr>
+          <w:lang w:val="cs-CZ"/>
+        </w:rPr>
+      </w:pPr>
+      <w:r>
+        <w:rPr>
+          <w:lang w:val="cs-CZ"/>
+        </w:rPr>
+        <w:t xml:space="preserve">IF </w:t>
+      </w:r>
+      <w:proofErr w:type="spellStart"/>
+      <w:r>
+        <w:rPr>
+          <w:lang w:val="cs-CZ"/>
+        </w:rPr>
+        <w:t>velikostArmady</w:t>
+      </w:r>
+      <w:proofErr w:type="spellEnd"/>
+      <w:r>
+        <w:rPr>
+          <w:lang w:val="cs-CZ"/>
+        </w:rPr>
+        <w:t>_</w:t>
+      </w:r>
+      <w:proofErr w:type="spellStart"/>
+      <w:r>
+        <w:rPr>
+          <w:lang w:val="cs-CZ"/>
+        </w:rPr>
+        <w:t>stredni</w:t>
+      </w:r>
+      <w:proofErr w:type="spellEnd"/>
+      <w:r>
+        <w:rPr>
+          <w:lang w:val="cs-CZ"/>
+        </w:rPr>
+        <w:t xml:space="preserve"> AND </w:t>
+      </w:r>
+      <w:proofErr w:type="spellStart"/>
+      <w:r>
+        <w:rPr>
+          <w:lang w:val="cs-CZ"/>
+        </w:rPr>
+        <w:t>vzdalenostArmady</w:t>
+      </w:r>
+      <w:proofErr w:type="spellEnd"/>
+      <w:r>
+        <w:rPr>
+          <w:lang w:val="cs-CZ"/>
+        </w:rPr>
+        <w:t>_</w:t>
+      </w:r>
+      <w:proofErr w:type="spellStart"/>
+      <w:r>
+        <w:rPr>
+          <w:lang w:val="cs-CZ"/>
+        </w:rPr>
+        <w:t>blizko</w:t>
+      </w:r>
+      <w:proofErr w:type="spellEnd"/>
+      <w:r>
+        <w:rPr>
+          <w:lang w:val="cs-CZ"/>
+        </w:rPr>
+        <w:t xml:space="preserve">) </w:t>
+      </w:r>
+      <w:r>
+        <w:rPr>
+          <w:lang w:val="cs-CZ"/>
+        </w:rPr>
+        <w:t>THEN</w:t>
+      </w:r>
+      <w:r>
+        <w:rPr>
+          <w:lang w:val="cs-CZ"/>
+        </w:rPr>
+        <w:t xml:space="preserve"> </w:t>
+      </w:r>
+      <w:proofErr w:type="spellStart"/>
+      <w:r>
+        <w:rPr>
+          <w:lang w:val="cs-CZ"/>
+        </w:rPr>
+        <w:t>vytvorVojaky</w:t>
+      </w:r>
+      <w:proofErr w:type="spellEnd"/>
+      <w:r>
+        <w:rPr>
+          <w:lang w:val="cs-CZ"/>
+        </w:rPr>
+        <w:t>_hromadu</w:t>
+      </w:r>
+    </w:p>
+    <w:p>
+      <w:pPr>
+        <w:pStyle w:val="Odstavec"/>
+        <w:framePr w:w="9121" w:h="1291" w:hRule="exact" w:wrap="notBeside" w:vAnchor="text" w:hAnchor="page" w:x="1516" w:y="1"/>
+        <w:pBdr>
+          <w:top w:val="single" w:sz="4" w:space="3" w:color="auto" w:shadow="1"/>
+          <w:left w:val="single" w:sz="4" w:space="4" w:color="auto" w:shadow="1"/>
+          <w:bottom w:val="single" w:sz="4" w:space="0" w:color="auto" w:shadow="1"/>
+          <w:right w:val="single" w:sz="4" w:space="4" w:color="auto" w:shadow="1"/>
+        </w:pBdr>
+        <w:rPr>
+          <w:lang w:val="cs-CZ"/>
+        </w:rPr>
+      </w:pPr>
+    </w:p>
+    <w:p>
+      <w:pPr>
+        <w:pStyle w:val="Odstavec"/>
+        <w:framePr w:w="9121" w:h="1291" w:hRule="exact" w:wrap="notBeside" w:vAnchor="text" w:hAnchor="page" w:x="1516" w:y="1"/>
+        <w:pBdr>
+          <w:top w:val="single" w:sz="4" w:space="3" w:color="auto" w:shadow="1"/>
+          <w:left w:val="single" w:sz="4" w:space="4" w:color="auto" w:shadow="1"/>
+          <w:bottom w:val="single" w:sz="4" w:space="0" w:color="auto" w:shadow="1"/>
+          <w:right w:val="single" w:sz="4" w:space="4" w:color="auto" w:shadow="1"/>
+        </w:pBdr>
+      </w:pPr>
+    </w:p>
+    <w:p>
+      <w:pPr>
+        <w:pStyle w:val="Odstavec"/>
+        <w:framePr w:w="9121" w:h="1291" w:hRule="exact" w:wrap="notBeside" w:vAnchor="text" w:hAnchor="page" w:x="1516" w:y="1"/>
+        <w:pBdr>
+          <w:top w:val="single" w:sz="4" w:space="3" w:color="auto" w:shadow="1"/>
+          <w:left w:val="single" w:sz="4" w:space="4" w:color="auto" w:shadow="1"/>
+          <w:bottom w:val="single" w:sz="4" w:space="0" w:color="auto" w:shadow="1"/>
+          <w:right w:val="single" w:sz="4" w:space="4" w:color="auto" w:shadow="1"/>
+        </w:pBdr>
+      </w:pPr>
+    </w:p>
+    <w:p>
+      <w:pPr>
+        <w:pStyle w:val="Titulek"/>
+        <w:jc w:val="center"/>
+        <w:rPr>
+          <w:lang w:val="cs-CZ"/>
+        </w:rPr>
+      </w:pPr>
+      <w:bookmarkStart w:id="69" w:name="_Ref285878011"/>
+      <w:proofErr w:type="spellStart"/>
+      <w:r>
+        <w:t>Kód</w:t>
+      </w:r>
+      <w:proofErr w:type="spellEnd"/>
+      <w:r>
+        <w:t xml:space="preserve"> </w:t>
+      </w:r>
+      <w:fldSimple w:instr=" SEQ Kód \* ARABIC ">
+        <w:r>
+          <w:rPr>
+            <w:noProof/>
+          </w:rPr>
+          <w:t>2</w:t>
+        </w:r>
+      </w:fldSimple>
+      <w:bookmarkEnd w:id="69"/>
+      <w:r>
+        <w:t xml:space="preserve"> </w:t>
+      </w:r>
+      <w:r>
+        <w:rPr>
+          <w:lang w:val="cs-CZ"/>
+        </w:rPr>
+        <w:t xml:space="preserve">Ukázka několika </w:t>
+      </w:r>
+      <w:proofErr w:type="spellStart"/>
+      <w:r>
+        <w:rPr>
+          <w:lang w:val="cs-CZ"/>
+        </w:rPr>
+        <w:t>fuzzy</w:t>
+      </w:r>
+      <w:proofErr w:type="spellEnd"/>
+      <w:r>
+        <w:rPr>
+          <w:lang w:val="cs-CZ"/>
+        </w:rPr>
+        <w:t xml:space="preserve"> pravidel.</w:t>
+      </w:r>
+    </w:p>
+    <w:p>
+      <w:pPr>
+        <w:rPr>
+          <w:lang w:val="cs-CZ"/>
+        </w:rPr>
+      </w:pPr>
+    </w:p>
+    <w:p>
+      <w:pPr>
+        <w:rPr>
+          <w:lang w:val="cs-CZ"/>
+        </w:rPr>
+      </w:pPr>
+      <w:r>
+        <w:rPr>
+          <w:lang w:val="cs-CZ"/>
+        </w:rPr>
+        <w:t xml:space="preserve">Poslední z pravidel se shoduje s pravidlem z </w:t>
+      </w:r>
+      <w:r>
+        <w:rPr>
+          <w:lang w:val="cs-CZ"/>
+        </w:rPr>
+        <w:fldChar w:fldCharType="begin"/>
+      </w:r>
+      <w:r>
+        <w:rPr>
+          <w:lang w:val="cs-CZ"/>
+        </w:rPr>
+        <w:instrText xml:space="preserve"> REF _Ref285878143 \h </w:instrText>
+      </w:r>
+      <w:r>
+        <w:rPr>
+          <w:lang w:val="cs-CZ"/>
+        </w:rPr>
+      </w:r>
+      <w:r>
+        <w:rPr>
+          <w:lang w:val="cs-CZ"/>
+        </w:rPr>
+        <w:fldChar w:fldCharType="separate"/>
+      </w:r>
+      <w:proofErr w:type="spellStart"/>
+      <w:r>
+        <w:t>Kód</w:t>
+      </w:r>
+      <w:proofErr w:type="spellEnd"/>
+      <w:r>
+        <w:t xml:space="preserve"> </w:t>
+      </w:r>
+      <w:r>
+        <w:rPr>
+          <w:noProof/>
+        </w:rPr>
+        <w:t>1</w:t>
+      </w:r>
+      <w:r>
+        <w:rPr>
+          <w:lang w:val="cs-CZ"/>
+        </w:rPr>
+        <w:fldChar w:fldCharType="end"/>
+      </w:r>
+      <w:r>
+        <w:rPr>
+          <w:lang w:val="cs-CZ"/>
+        </w:rPr>
+        <w:t xml:space="preserve">. Liší se pouze částí za THEN. U </w:t>
+      </w:r>
+      <w:proofErr w:type="spellStart"/>
+      <w:r>
+        <w:rPr>
+          <w:lang w:val="cs-CZ"/>
+        </w:rPr>
+        <w:t>fuzzy</w:t>
+      </w:r>
+      <w:proofErr w:type="spellEnd"/>
+      <w:r>
+        <w:rPr>
+          <w:lang w:val="cs-CZ"/>
+        </w:rPr>
+        <w:t xml:space="preserve"> pravidel se za THEN neobjevuje přesné číslo (</w:t>
+      </w:r>
+      <w:proofErr w:type="spellStart"/>
+      <w:r>
+        <w:rPr>
+          <w:lang w:val="cs-CZ"/>
+        </w:rPr>
+        <w:t>VytvorVojaky</w:t>
+      </w:r>
+      <w:proofErr w:type="spellEnd"/>
+      <w:r>
+        <w:rPr>
+          <w:lang w:val="cs-CZ"/>
+        </w:rPr>
+        <w:t xml:space="preserve">(40)), ale též </w:t>
+      </w:r>
+      <w:proofErr w:type="spellStart"/>
+      <w:r>
+        <w:rPr>
+          <w:lang w:val="cs-CZ"/>
+        </w:rPr>
+        <w:t>fuzzy</w:t>
+      </w:r>
+      <w:proofErr w:type="spellEnd"/>
+      <w:r>
+        <w:rPr>
+          <w:lang w:val="cs-CZ"/>
+        </w:rPr>
+        <w:t xml:space="preserve"> proměnná FLV. </w:t>
+      </w:r>
+    </w:p>
+    <w:p>
+      <m:oMathPara>
+        <m:oMath>
+          <m:r>
+            <w:rPr>
+              <w:rFonts w:ascii="Cambria Math" w:hAnsi="Cambria Math"/>
+            </w:rPr>
+            <m:t>vytvo</m:t>
+          </m:r>
+          <m:r>
+            <w:rPr>
+              <w:rFonts w:ascii="Cambria Math" w:hAnsi="Cambria Math"/>
+            </w:rPr>
+            <m:t>r</m:t>
+          </m:r>
+          <m:r>
+            <w:rPr>
+              <w:rFonts w:ascii="Cambria Math" w:hAnsi="Cambria Math"/>
+            </w:rPr>
+            <m:t>Voj</m:t>
+          </m:r>
+          <m:r>
+            <w:rPr>
+              <w:rFonts w:ascii="Cambria Math" w:hAnsi="Cambria Math"/>
+            </w:rPr>
+            <m:t>a</m:t>
+          </m:r>
+          <m:r>
+            <w:rPr>
+              <w:rFonts w:ascii="Cambria Math" w:hAnsi="Cambria Math"/>
+            </w:rPr>
+            <m:t>ky={</m:t>
+          </m:r>
+          <m:r>
+            <w:rPr>
+              <w:rFonts w:ascii="Cambria Math" w:hAnsi="Cambria Math"/>
+            </w:rPr>
+            <m:t>PAR</m:t>
+          </m:r>
+          <m:r>
+            <w:rPr>
+              <w:rFonts w:ascii="Cambria Math" w:hAnsi="Cambria Math"/>
+            </w:rPr>
+            <m:t xml:space="preserve">, </m:t>
+          </m:r>
+          <m:r>
+            <w:rPr>
+              <w:rFonts w:ascii="Cambria Math" w:hAnsi="Cambria Math"/>
+            </w:rPr>
+            <m:t>SKUPINU</m:t>
+          </m:r>
+          <m:r>
+            <w:rPr>
+              <w:rFonts w:ascii="Cambria Math" w:hAnsi="Cambria Math"/>
+            </w:rPr>
+            <m:t xml:space="preserve">, </m:t>
+          </m:r>
+          <m:r>
+            <w:rPr>
+              <w:rFonts w:ascii="Cambria Math" w:hAnsi="Cambria Math"/>
+            </w:rPr>
+            <m:t>HROMADU</m:t>
+          </m:r>
+          <m:r>
+            <w:rPr>
+              <w:rFonts w:ascii="Cambria Math" w:hAnsi="Cambria Math"/>
+            </w:rPr>
+            <m:t>}</m:t>
+          </m:r>
+        </m:oMath>
+      </m:oMathPara>
+    </w:p>
+    <w:p/>
+    <w:p>
+      <w:pPr>
+        <w:rPr>
+          <w:lang w:val="cs-CZ"/>
+        </w:rPr>
+      </w:pPr>
+      <w:proofErr w:type="spellStart"/>
+      <w:r>
+        <w:t>Všechna</w:t>
+      </w:r>
+      <w:proofErr w:type="spellEnd"/>
+      <w:r>
+        <w:t xml:space="preserve"> </w:t>
+      </w:r>
+      <w:proofErr w:type="spellStart"/>
+      <w:r>
+        <w:t>pravidla</w:t>
+      </w:r>
+      <w:proofErr w:type="spellEnd"/>
+      <w:r>
+        <w:t xml:space="preserve"> s</w:t>
+      </w:r>
+      <w:r>
+        <w:rPr>
+          <w:lang w:val="cs-CZ"/>
+        </w:rPr>
+        <w:t xml:space="preserve">e skládají ze dvou částí, předchůdců (antecedent), jež je před částí THEN a následovníků (konsekvent), který je za THEN. Zde jsou antecedenty FLV </w:t>
+      </w:r>
+      <w:proofErr w:type="spellStart"/>
+      <w:r>
+        <w:rPr>
+          <w:lang w:val="cs-CZ"/>
+        </w:rPr>
+        <w:t>velikostArmady</w:t>
+      </w:r>
+      <w:proofErr w:type="spellEnd"/>
+      <w:r>
+        <w:rPr>
+          <w:lang w:val="cs-CZ"/>
+        </w:rPr>
+        <w:t xml:space="preserve"> a </w:t>
+      </w:r>
+      <w:proofErr w:type="spellStart"/>
+      <w:r>
+        <w:rPr>
+          <w:lang w:val="cs-CZ"/>
+        </w:rPr>
+        <w:t>vzdalenostArmady</w:t>
+      </w:r>
+      <w:proofErr w:type="spellEnd"/>
+      <w:r>
+        <w:rPr>
+          <w:lang w:val="cs-CZ"/>
+        </w:rPr>
+        <w:t xml:space="preserve">, konsekvent </w:t>
+      </w:r>
+      <w:proofErr w:type="spellStart"/>
+      <w:r>
+        <w:rPr>
+          <w:lang w:val="cs-CZ"/>
+        </w:rPr>
+        <w:t>vytvorVojaky</w:t>
+      </w:r>
+      <w:proofErr w:type="spellEnd"/>
+      <w:r>
+        <w:rPr>
+          <w:lang w:val="cs-CZ"/>
+        </w:rPr>
+        <w:t>.</w:t>
+      </w:r>
+      <w:r>
+        <w:rPr>
+          <w:lang w:val="cs-CZ"/>
+        </w:rPr>
+        <w:t xml:space="preserve"> Při tvorbě pravidel dobře poslouží obyčejná tabulka, viz </w:t>
+      </w:r>
+      <w:r>
+        <w:rPr>
+          <w:lang w:val="cs-CZ"/>
+        </w:rPr>
+        <w:fldChar w:fldCharType="begin"/>
+      </w:r>
+      <w:r>
+        <w:rPr>
+          <w:lang w:val="cs-CZ"/>
+        </w:rPr>
+        <w:instrText xml:space="preserve"> REF _Ref285879155 \h </w:instrText>
+      </w:r>
+      <w:r>
+        <w:rPr>
+          <w:lang w:val="cs-CZ"/>
+        </w:rPr>
+      </w:r>
+      <w:r>
+        <w:rPr>
+          <w:lang w:val="cs-CZ"/>
+        </w:rPr>
+        <w:fldChar w:fldCharType="separate"/>
+      </w:r>
+      <w:proofErr w:type="spellStart"/>
+      <w:r>
+        <w:t>Tabulka</w:t>
+      </w:r>
+      <w:proofErr w:type="spellEnd"/>
+      <w:r>
+        <w:t xml:space="preserve"> </w:t>
+      </w:r>
+      <w:r>
+        <w:rPr>
+          <w:noProof/>
+        </w:rPr>
+        <w:t>2</w:t>
+      </w:r>
+      <w:r>
+        <w:rPr>
+          <w:lang w:val="cs-CZ"/>
+        </w:rPr>
+        <w:fldChar w:fldCharType="end"/>
+      </w:r>
+      <w:r>
+        <w:rPr>
+          <w:lang w:val="cs-CZ"/>
+        </w:rPr>
+        <w:t>.</w:t>
+      </w:r>
+    </w:p>
+    <w:p>
+      <w:pPr>
+        <w:rPr>
+          <w:lang w:val="cs-CZ"/>
+        </w:rPr>
+      </w:pPr>
+    </w:p>
+    <w:p>
+      <w:pPr>
+        <w:pStyle w:val="Titulek"/>
+        <w:keepNext/>
+      </w:pPr>
+      <w:bookmarkStart w:id="70" w:name="_Ref285879155"/>
+      <w:proofErr w:type="spellStart"/>
+      <w:r>
+        <w:t>Tabulka</w:t>
+      </w:r>
+      <w:proofErr w:type="spellEnd"/>
+      <w:r>
+        <w:t xml:space="preserve"> </w:t>
+      </w:r>
+      <w:fldSimple w:instr=" SEQ Tabulka \* ARABIC ">
+        <w:r>
+          <w:rPr>
+            <w:noProof/>
+          </w:rPr>
+          <w:t>2</w:t>
+        </w:r>
+      </w:fldSimple>
+      <w:bookmarkEnd w:id="70"/>
+      <w:r>
+        <w:t xml:space="preserve"> Fuzzy </w:t>
+      </w:r>
+      <w:proofErr w:type="spellStart"/>
+      <w:r>
+        <w:t>pravidla</w:t>
+      </w:r>
+      <w:proofErr w:type="spellEnd"/>
+      <w:r>
+        <w:t xml:space="preserve"> pro FLV </w:t>
+      </w:r>
+      <w:proofErr w:type="spellStart"/>
+      <w:r>
+        <w:t>vzdalenostArmady</w:t>
+      </w:r>
+      <w:proofErr w:type="spellEnd"/>
+      <w:r>
+        <w:t xml:space="preserve"> a </w:t>
+      </w:r>
+      <w:proofErr w:type="spellStart"/>
+      <w:r>
+        <w:t>velikostArmady</w:t>
+      </w:r>
+      <w:proofErr w:type="spellEnd"/>
+    </w:p>
+    <w:tbl>
+      <w:tblPr>
+        <w:tblStyle w:val="Mkatabulky"/>
+        <w:tblW w:w="0" w:type="auto"/>
+        <w:tblLook w:val="04A0"/>
+      </w:tblPr>
+      <w:tblGrid>
+        <w:gridCol w:w="2603"/>
+        <w:gridCol w:w="2234"/>
+        <w:gridCol w:w="2234"/>
+        <w:gridCol w:w="2217"/>
+      </w:tblGrid>
+      <w:tr>
+        <w:tc>
+          <w:tcPr>
+            <w:tcW w:w="2603" w:type="dxa"/>
+          </w:tcPr>
+          <w:p>
+            <w:pPr>
+              <w:rPr>
+                <w:rStyle w:val="Siln"/>
+              </w:rPr>
+            </w:pPr>
+            <w:proofErr w:type="spellStart"/>
+            <w:r>
+              <w:rPr>
+                <w:rStyle w:val="Siln"/>
+              </w:rPr>
+              <w:t>VelikostA</w:t>
+            </w:r>
+            <w:proofErr w:type="spellEnd"/>
+            <w:r>
+              <w:rPr>
+                <w:rStyle w:val="Siln"/>
+              </w:rPr>
+              <w:t>\</w:t>
+            </w:r>
+            <w:proofErr w:type="spellStart"/>
+            <w:r>
+              <w:rPr>
+                <w:rStyle w:val="Siln"/>
+              </w:rPr>
+              <w:t>VzdalenostA</w:t>
+            </w:r>
+            <w:proofErr w:type="spellEnd"/>
+          </w:p>
+        </w:tc>
+        <w:tc>
+          <w:tcPr>
+            <w:tcW w:w="2234" w:type="dxa"/>
+          </w:tcPr>
+          <w:p>
+            <w:pPr>
+              <w:rPr>
+                <w:rStyle w:val="Siln"/>
+              </w:rPr>
+            </w:pPr>
+            <w:r>
+              <w:rPr>
+                <w:rStyle w:val="Siln"/>
+              </w:rPr>
+              <w:t>BLIZKO</w:t>
+            </w:r>
+          </w:p>
+        </w:tc>
+        <w:tc>
+          <w:tcPr>
+            <w:tcW w:w="2234" w:type="dxa"/>
+          </w:tcPr>
+          <w:p>
+            <w:pPr>
+              <w:rPr>
+                <w:rStyle w:val="Siln"/>
+              </w:rPr>
+            </w:pPr>
+            <w:r>
+              <w:rPr>
+                <w:rStyle w:val="Siln"/>
+              </w:rPr>
+              <w:t>DAL</w:t>
+            </w:r>
+          </w:p>
+        </w:tc>
+        <w:tc>
+          <w:tcPr>
+            <w:tcW w:w="2217" w:type="dxa"/>
+          </w:tcPr>
+          <w:p>
+            <w:pPr>
+              <w:rPr>
+                <w:rStyle w:val="Siln"/>
+              </w:rPr>
+            </w:pPr>
+            <w:r>
+              <w:rPr>
+                <w:rStyle w:val="Siln"/>
+              </w:rPr>
+              <w:t>DALEKO</w:t>
+            </w:r>
+          </w:p>
+        </w:tc>
+      </w:tr>
+      <w:tr>
+        <w:tc>
+          <w:tcPr>
+            <w:tcW w:w="2603" w:type="dxa"/>
+          </w:tcPr>
+          <w:p>
+            <w:pPr>
+              <w:rPr>
+                <w:rStyle w:val="Siln"/>
+              </w:rPr>
+            </w:pPr>
+            <w:r>
+              <w:rPr>
+                <w:rStyle w:val="Siln"/>
+              </w:rPr>
+              <w:t>MALA</w:t>
+            </w:r>
+          </w:p>
+        </w:tc>
+        <w:tc>
+          <w:tcPr>
+            <w:tcW w:w="2234" w:type="dxa"/>
+          </w:tcPr>
+          <w:p>
+            <w:pPr>
+              <w:jc w:val="center"/>
+              <w:rPr>
+                <w:lang w:val="cs-CZ"/>
+              </w:rPr>
+            </w:pPr>
+            <w:r>
+              <w:rPr>
+                <w:lang w:val="cs-CZ"/>
+              </w:rPr>
+              <w:t>SKUPINU</w:t>
+            </w:r>
+          </w:p>
+        </w:tc>
+        <w:tc>
+          <w:tcPr>
+            <w:tcW w:w="2234" w:type="dxa"/>
+          </w:tcPr>
+          <w:p>
+            <w:pPr>
+              <w:jc w:val="center"/>
+              <w:rPr>
+                <w:lang w:val="cs-CZ"/>
+              </w:rPr>
+            </w:pPr>
+            <w:r>
+              <w:rPr>
+                <w:lang w:val="cs-CZ"/>
+              </w:rPr>
+              <w:t>PAR</w:t>
+            </w:r>
+          </w:p>
+        </w:tc>
+        <w:tc>
+          <w:tcPr>
+            <w:tcW w:w="2217" w:type="dxa"/>
+          </w:tcPr>
+          <w:p>
+            <w:pPr>
+              <w:jc w:val="center"/>
+              <w:rPr>
+                <w:lang w:val="cs-CZ"/>
+              </w:rPr>
+            </w:pPr>
+            <w:r>
+              <w:rPr>
+                <w:lang w:val="cs-CZ"/>
+              </w:rPr>
+              <w:t>PAR</w:t>
+            </w:r>
+          </w:p>
+        </w:tc>
+      </w:tr>
+      <w:tr>
+        <w:tc>
+          <w:tcPr>
+            <w:tcW w:w="2603" w:type="dxa"/>
+          </w:tcPr>
+          <w:p>
+            <w:pPr>
+              <w:rPr>
+                <w:rStyle w:val="Siln"/>
+              </w:rPr>
+            </w:pPr>
+            <w:r>
+              <w:rPr>
+                <w:rStyle w:val="Siln"/>
+              </w:rPr>
+              <w:t>STREDNI</w:t>
+            </w:r>
+          </w:p>
+        </w:tc>
+        <w:tc>
+          <w:tcPr>
+            <w:tcW w:w="2234" w:type="dxa"/>
+          </w:tcPr>
+          <w:p>
+            <w:pPr>
+              <w:jc w:val="center"/>
+              <w:rPr>
+                <w:lang w:val="cs-CZ"/>
+              </w:rPr>
+            </w:pPr>
+            <w:r>
+              <w:rPr>
+                <w:lang w:val="cs-CZ"/>
+              </w:rPr>
+              <w:t>HROMADU</w:t>
+            </w:r>
+          </w:p>
+        </w:tc>
+        <w:tc>
+          <w:tcPr>
+            <w:tcW w:w="2234" w:type="dxa"/>
+          </w:tcPr>
+          <w:p>
+            <w:pPr>
+              <w:jc w:val="center"/>
+              <w:rPr>
+                <w:lang w:val="cs-CZ"/>
+              </w:rPr>
+            </w:pPr>
+            <w:r>
+              <w:rPr>
+                <w:lang w:val="cs-CZ"/>
+              </w:rPr>
+              <w:t>SKUPINU</w:t>
+            </w:r>
+          </w:p>
+        </w:tc>
+        <w:tc>
+          <w:tcPr>
+            <w:tcW w:w="2217" w:type="dxa"/>
+          </w:tcPr>
+          <w:p>
+            <w:pPr>
+              <w:jc w:val="center"/>
+              <w:rPr>
+                <w:lang w:val="cs-CZ"/>
+              </w:rPr>
+            </w:pPr>
+            <w:r>
+              <w:rPr>
+                <w:lang w:val="cs-CZ"/>
+              </w:rPr>
+              <w:t>PAR</w:t>
+            </w:r>
+          </w:p>
+        </w:tc>
+      </w:tr>
+      <w:tr>
+        <w:tc>
+          <w:tcPr>
+            <w:tcW w:w="2603" w:type="dxa"/>
+          </w:tcPr>
+          <w:p>
+            <w:pPr>
+              <w:rPr>
+                <w:rStyle w:val="Siln"/>
+              </w:rPr>
+            </w:pPr>
+            <w:r>
+              <w:rPr>
+                <w:rStyle w:val="Siln"/>
+              </w:rPr>
+              <w:t>VELKA</w:t>
+            </w:r>
+          </w:p>
+        </w:tc>
+        <w:tc>
+          <w:tcPr>
+            <w:tcW w:w="2234" w:type="dxa"/>
+          </w:tcPr>
+          <w:p>
+            <w:pPr>
+              <w:jc w:val="center"/>
+              <w:rPr>
+                <w:lang w:val="cs-CZ"/>
+              </w:rPr>
+            </w:pPr>
+            <w:r>
+              <w:rPr>
+                <w:lang w:val="cs-CZ"/>
+              </w:rPr>
+              <w:t>HROMADU</w:t>
+            </w:r>
+          </w:p>
+        </w:tc>
+        <w:tc>
+          <w:tcPr>
+            <w:tcW w:w="2234" w:type="dxa"/>
+          </w:tcPr>
+          <w:p>
+            <w:pPr>
+              <w:jc w:val="center"/>
+              <w:rPr>
+                <w:lang w:val="cs-CZ"/>
+              </w:rPr>
+            </w:pPr>
+            <w:r>
+              <w:rPr>
+                <w:lang w:val="cs-CZ"/>
+              </w:rPr>
+              <w:t>HROMADU</w:t>
+            </w:r>
+          </w:p>
+        </w:tc>
+        <w:tc>
+          <w:tcPr>
+            <w:tcW w:w="2217" w:type="dxa"/>
+          </w:tcPr>
+          <w:p>
+            <w:pPr>
+              <w:jc w:val="center"/>
+              <w:rPr>
+                <w:lang w:val="cs-CZ"/>
+              </w:rPr>
+            </w:pPr>
+            <w:r>
+              <w:rPr>
+                <w:lang w:val="cs-CZ"/>
+              </w:rPr>
+              <w:t>SKUPINU</w:t>
+            </w:r>
+          </w:p>
+        </w:tc>
+      </w:tr>
+    </w:tbl>
+    <w:p>
+      <w:pPr>
+        <w:rPr>
+          <w:lang w:val="cs-CZ"/>
+        </w:rPr>
+      </w:pPr>
+    </w:p>
+    <w:p>
+      <w:pPr>
+        <w:rPr>
+          <w:lang w:val="cs-CZ"/>
+        </w:rPr>
+      </w:pPr>
+      <w:r>
+        <w:rPr>
+          <w:lang w:val="cs-CZ"/>
+        </w:rPr>
+        <w:t xml:space="preserve">Při vyhodnocování příslušnosti ke konsekventům vyhodnotíme všechna pravidla. Ve fázi </w:t>
+      </w:r>
+      <w:proofErr w:type="spellStart"/>
+      <w:r>
+        <w:rPr>
+          <w:lang w:val="cs-CZ"/>
+        </w:rPr>
+        <w:t>fuzifikace</w:t>
+      </w:r>
+      <w:proofErr w:type="spellEnd"/>
+      <w:r>
+        <w:rPr>
+          <w:lang w:val="cs-CZ"/>
+        </w:rPr>
+        <w:t xml:space="preserve"> bylo popsáno, jak získat příslušnosti k antecedentům. Spočteme příslušnost </w:t>
+      </w:r>
+      <w:r>
+        <w:rPr>
+          <w:lang w:val="cs-CZ"/>
+        </w:rPr>
+        <w:t>velikosti armády k hodnotě STREDNI 0,27 a vzdálenosti armády k hodnotě BLIZKO 0,21.</w:t>
+      </w:r>
+    </w:p>
+    <w:p>
+      <w:pPr>
+        <w:rPr>
+          <w:lang w:val="cs-CZ"/>
+        </w:rPr>
+      </w:pPr>
+    </w:p>
+    <w:p>
+      <w:pPr>
+        <w:rPr>
+          <w:lang w:val="cs-CZ"/>
+        </w:rPr>
+      </w:pPr>
+      <w:r>
+        <w:rPr>
+          <w:lang w:val="cs-CZ"/>
+        </w:rPr>
+        <w:t xml:space="preserve">IF </w:t>
+      </w:r>
+      <w:proofErr w:type="spellStart"/>
+      <w:r>
+        <w:rPr>
+          <w:lang w:val="cs-CZ"/>
+        </w:rPr>
+        <w:t>velikostArmady</w:t>
+      </w:r>
+      <w:proofErr w:type="spellEnd"/>
+      <w:r>
+        <w:rPr>
+          <w:lang w:val="cs-CZ"/>
+        </w:rPr>
+        <w:t>_</w:t>
+      </w:r>
+      <w:proofErr w:type="spellStart"/>
+      <w:r>
+        <w:rPr>
+          <w:lang w:val="cs-CZ"/>
+        </w:rPr>
+        <w:t>stredni</w:t>
+      </w:r>
+      <w:proofErr w:type="spellEnd"/>
+      <w:r>
+        <w:rPr>
+          <w:lang w:val="cs-CZ"/>
+        </w:rPr>
+        <w:t xml:space="preserve"> AND </w:t>
+      </w:r>
+      <w:proofErr w:type="spellStart"/>
+      <w:r>
+        <w:rPr>
+          <w:lang w:val="cs-CZ"/>
+        </w:rPr>
+        <w:t>vzdalenostArmady</w:t>
+      </w:r>
+      <w:proofErr w:type="spellEnd"/>
+      <w:r>
+        <w:rPr>
+          <w:lang w:val="cs-CZ"/>
+        </w:rPr>
+        <w:t>_</w:t>
+      </w:r>
+      <w:proofErr w:type="spellStart"/>
+      <w:r>
+        <w:rPr>
+          <w:lang w:val="cs-CZ"/>
+        </w:rPr>
+        <w:t>blizko</w:t>
+      </w:r>
+      <w:proofErr w:type="spellEnd"/>
+      <w:r>
+        <w:rPr>
+          <w:lang w:val="cs-CZ"/>
+        </w:rPr>
+        <w:t xml:space="preserve">) THEN </w:t>
+      </w:r>
+      <w:proofErr w:type="spellStart"/>
+      <w:r>
+        <w:rPr>
+          <w:lang w:val="cs-CZ"/>
+        </w:rPr>
+        <w:t>vytvorVojaky</w:t>
+      </w:r>
+      <w:proofErr w:type="spellEnd"/>
+      <w:r>
+        <w:rPr>
+          <w:lang w:val="cs-CZ"/>
+        </w:rPr>
+        <w:t>_hromadu</w:t>
+      </w:r>
+    </w:p>
+    <w:p>
+      <w:pPr>
+        <w:rPr>
+          <w:lang w:val="cs-CZ"/>
+        </w:rPr>
+      </w:pPr>
+    </w:p>
+    <w:p>
+      <w:pPr>
+        <w:rPr>
+          <w:lang w:val="cs-CZ"/>
+        </w:rPr>
+      </w:pPr>
+      <w:r>
+        <w:rPr>
+          <w:lang w:val="cs-CZ"/>
+        </w:rPr>
+        <w:t>Po dosazení vyjde příslušnost k HROMADU 0,21. (spojka AND funguje jako minimum z hodnot)</w:t>
+      </w:r>
+    </w:p>
+    <w:p>
+      <w:pPr>
+        <w:rPr>
+          <w:lang w:val="cs-CZ"/>
+        </w:rPr>
+      </w:pPr>
+    </w:p>
+    <w:p>
+      <w:pPr>
+        <w:pStyle w:val="Titulek"/>
+        <w:keepNext/>
+      </w:pPr>
+      <w:proofErr w:type="spellStart"/>
+      <w:r>
+        <w:t>Tabulka</w:t>
+      </w:r>
+      <w:proofErr w:type="spellEnd"/>
+      <w:r>
+        <w:t xml:space="preserve"> </w:t>
+      </w:r>
+      <w:fldSimple w:instr=" SEQ Tabulka \* ARABIC ">
+        <w:r>
+          <w:rPr>
+            <w:noProof/>
+          </w:rPr>
+          <w:t>3</w:t>
+        </w:r>
+      </w:fldSimple>
+      <w:r>
+        <w:t xml:space="preserve"> </w:t>
+      </w:r>
+      <w:proofErr w:type="spellStart"/>
+      <w:r>
+        <w:t>Příslušnosti</w:t>
+      </w:r>
+      <w:proofErr w:type="spellEnd"/>
+      <w:r>
+        <w:t xml:space="preserve"> </w:t>
+      </w:r>
+      <w:proofErr w:type="spellStart"/>
+      <w:r>
+        <w:t>ke</w:t>
+      </w:r>
+      <w:proofErr w:type="spellEnd"/>
+      <w:r>
+        <w:t xml:space="preserve"> </w:t>
+      </w:r>
+      <w:proofErr w:type="spellStart"/>
+      <w:r>
+        <w:t>konsekventům</w:t>
+      </w:r>
+      <w:proofErr w:type="spellEnd"/>
+      <w:r>
+        <w:t xml:space="preserve"> </w:t>
+      </w:r>
+      <w:proofErr w:type="spellStart"/>
+      <w:r>
+        <w:t>vytvorVojaky</w:t>
+      </w:r>
+      <w:proofErr w:type="spellEnd"/>
+    </w:p>
+    <w:tbl>
+      <w:tblPr>
+        <w:tblStyle w:val="Mkatabulky"/>
+        <w:tblW w:w="0" w:type="auto"/>
+        <w:tblLook w:val="04A0"/>
+      </w:tblPr>
+      <w:tblGrid>
+        <w:gridCol w:w="2603"/>
+        <w:gridCol w:w="2234"/>
+        <w:gridCol w:w="2234"/>
+        <w:gridCol w:w="2217"/>
+      </w:tblGrid>
+      <w:tr>
+        <w:tc>
+          <w:tcPr>
+            <w:tcW w:w="2603" w:type="dxa"/>
+          </w:tcPr>
+          <w:p>
+            <w:pPr>
+              <w:rPr>
+                <w:rStyle w:val="Siln"/>
+              </w:rPr>
+            </w:pPr>
+            <w:proofErr w:type="spellStart"/>
+            <w:r>
+              <w:rPr>
+                <w:rStyle w:val="Siln"/>
+              </w:rPr>
+              <w:t>VelikostA</w:t>
+            </w:r>
+            <w:proofErr w:type="spellEnd"/>
+            <w:r>
+              <w:rPr>
+                <w:rStyle w:val="Siln"/>
+              </w:rPr>
+              <w:t>\</w:t>
+            </w:r>
+            <w:proofErr w:type="spellStart"/>
+            <w:r>
+              <w:rPr>
+                <w:rStyle w:val="Siln"/>
+              </w:rPr>
+              <w:t>VzdalenostA</w:t>
+            </w:r>
+            <w:proofErr w:type="spellEnd"/>
+          </w:p>
+        </w:tc>
+        <w:tc>
+          <w:tcPr>
+            <w:tcW w:w="2234" w:type="dxa"/>
+          </w:tcPr>
+          <w:p>
+            <w:pPr>
+              <w:rPr>
+                <w:rStyle w:val="Siln"/>
+              </w:rPr>
+            </w:pPr>
+            <w:r>
+              <w:rPr>
+                <w:rStyle w:val="Siln"/>
+              </w:rPr>
+              <w:t>BLIZKO</w:t>
+            </w:r>
+          </w:p>
+        </w:tc>
+        <w:tc>
+          <w:tcPr>
+            <w:tcW w:w="2234" w:type="dxa"/>
+          </w:tcPr>
+          <w:p>
+            <w:pPr>
+              <w:rPr>
+                <w:rStyle w:val="Siln"/>
+              </w:rPr>
+            </w:pPr>
+            <w:r>
+              <w:rPr>
+                <w:rStyle w:val="Siln"/>
+              </w:rPr>
+              <w:t>DAL</w:t>
+            </w:r>
+          </w:p>
+        </w:tc>
+        <w:tc>
+          <w:tcPr>
+            <w:tcW w:w="2217" w:type="dxa"/>
+          </w:tcPr>
+          <w:p>
+            <w:pPr>
+              <w:rPr>
+                <w:rStyle w:val="Siln"/>
+              </w:rPr>
+            </w:pPr>
+            <w:r>
+              <w:rPr>
+                <w:rStyle w:val="Siln"/>
+              </w:rPr>
+              <w:t>DALEKO</w:t>
+            </w:r>
+          </w:p>
+        </w:tc>
+      </w:tr>
+      <w:tr>
+        <w:tc>
+          <w:tcPr>
+            <w:tcW w:w="2603" w:type="dxa"/>
+          </w:tcPr>
+          <w:p>
+            <w:pPr>
+              <w:rPr>
+                <w:rStyle w:val="Siln"/>
+              </w:rPr>
+            </w:pPr>
+            <w:r>
+              <w:rPr>
+                <w:rStyle w:val="Siln"/>
+              </w:rPr>
+              <w:t>MALA</w:t>
+            </w:r>
+          </w:p>
+        </w:tc>
+        <w:tc>
+          <w:tcPr>
+            <w:tcW w:w="2234" w:type="dxa"/>
+          </w:tcPr>
+          <w:p>
+            <w:pPr>
+              <w:jc w:val="center"/>
+              <w:rPr>
+                <w:lang w:val="cs-CZ"/>
+              </w:rPr>
+            </w:pPr>
+            <w:r>
+              <w:rPr>
+                <w:lang w:val="cs-CZ"/>
+              </w:rPr>
+              <w:t>0,21</w:t>
+            </w:r>
+          </w:p>
+        </w:tc>
+        <w:tc>
+          <w:tcPr>
+            <w:tcW w:w="2234" w:type="dxa"/>
+          </w:tcPr>
+          <w:p>
+            <w:pPr>
+              <w:jc w:val="center"/>
+              <w:rPr>
+                <w:lang w:val="cs-CZ"/>
+              </w:rPr>
+            </w:pPr>
+            <w:r>
+              <w:rPr>
+                <w:lang w:val="cs-CZ"/>
+              </w:rPr>
+              <w:t>0,73</w:t>
+            </w:r>
+          </w:p>
+        </w:tc>
+        <w:tc>
+          <w:tcPr>
+            <w:tcW w:w="2217" w:type="dxa"/>
+          </w:tcPr>
+          <w:p>
+            <w:pPr>
+              <w:jc w:val="center"/>
+              <w:rPr>
+                <w:lang w:val="cs-CZ"/>
+              </w:rPr>
+            </w:pPr>
+            <w:r>
+              <w:rPr>
+                <w:lang w:val="cs-CZ"/>
+              </w:rPr>
+              <w:t>0,0</w:t>
+            </w:r>
+          </w:p>
+        </w:tc>
+      </w:tr>
+      <w:tr>
+        <w:tc>
+          <w:tcPr>
+            <w:tcW w:w="2603" w:type="dxa"/>
+          </w:tcPr>
+          <w:p>
+            <w:pPr>
+              <w:rPr>
+                <w:rStyle w:val="Siln"/>
+              </w:rPr>
+            </w:pPr>
+            <w:r>
+              <w:rPr>
+                <w:rStyle w:val="Siln"/>
+              </w:rPr>
+              <w:t>STREDNI</w:t>
+            </w:r>
+          </w:p>
+        </w:tc>
+        <w:tc>
+          <w:tcPr>
+            <w:tcW w:w="2234" w:type="dxa"/>
+          </w:tcPr>
+          <w:p>
+            <w:pPr>
+              <w:jc w:val="center"/>
+              <w:rPr>
+                <w:lang w:val="cs-CZ"/>
+              </w:rPr>
+            </w:pPr>
+            <w:r>
+              <w:rPr>
+                <w:lang w:val="cs-CZ"/>
+              </w:rPr>
+              <w:t>0,21</w:t>
+            </w:r>
+          </w:p>
+        </w:tc>
+        <w:tc>
+          <w:tcPr>
+            <w:tcW w:w="2234" w:type="dxa"/>
+          </w:tcPr>
+          <w:p>
+            <w:pPr>
+              <w:jc w:val="center"/>
+              <w:rPr>
+                <w:lang w:val="cs-CZ"/>
+              </w:rPr>
+            </w:pPr>
+            <w:r>
+              <w:rPr>
+                <w:lang w:val="cs-CZ"/>
+              </w:rPr>
+              <w:t>0,27</w:t>
+            </w:r>
+          </w:p>
+        </w:tc>
+        <w:tc>
+          <w:tcPr>
+            <w:tcW w:w="2217" w:type="dxa"/>
+          </w:tcPr>
+          <w:p>
+            <w:pPr>
+              <w:jc w:val="center"/>
+              <w:rPr>
+                <w:lang w:val="cs-CZ"/>
+              </w:rPr>
+            </w:pPr>
+            <w:r>
+              <w:rPr>
+                <w:lang w:val="cs-CZ"/>
+              </w:rPr>
+              <w:t>0,0</w:t>
+            </w:r>
+          </w:p>
+        </w:tc>
+      </w:tr>
+      <w:tr>
+        <w:tc>
+          <w:tcPr>
+            <w:tcW w:w="2603" w:type="dxa"/>
+          </w:tcPr>
+          <w:p>
+            <w:pPr>
+              <w:rPr>
+                <w:rStyle w:val="Siln"/>
+              </w:rPr>
+            </w:pPr>
+            <w:r>
+              <w:rPr>
+                <w:rStyle w:val="Siln"/>
+              </w:rPr>
+              <w:lastRenderedPageBreak/>
+              <w:t>VELKA</w:t>
+            </w:r>
+          </w:p>
+        </w:tc>
+        <w:tc>
+          <w:tcPr>
+            <w:tcW w:w="2234" w:type="dxa"/>
+          </w:tcPr>
+          <w:p>
+            <w:pPr>
+              <w:jc w:val="center"/>
+              <w:rPr>
+                <w:lang w:val="cs-CZ"/>
+              </w:rPr>
+            </w:pPr>
+            <w:r>
+              <w:rPr>
+                <w:lang w:val="cs-CZ"/>
+              </w:rPr>
+              <w:t>0,0</w:t>
+            </w:r>
+          </w:p>
+        </w:tc>
+        <w:tc>
+          <w:tcPr>
+            <w:tcW w:w="2234" w:type="dxa"/>
+          </w:tcPr>
+          <w:p>
+            <w:pPr>
+              <w:jc w:val="center"/>
+              <w:rPr>
+                <w:lang w:val="cs-CZ"/>
+              </w:rPr>
+            </w:pPr>
+            <w:r>
+              <w:rPr>
+                <w:lang w:val="cs-CZ"/>
+              </w:rPr>
+              <w:t>0,0</w:t>
+            </w:r>
+          </w:p>
+        </w:tc>
+        <w:tc>
+          <w:tcPr>
+            <w:tcW w:w="2217" w:type="dxa"/>
+          </w:tcPr>
+          <w:p>
+            <w:pPr>
+              <w:jc w:val="center"/>
+              <w:rPr>
+                <w:lang w:val="cs-CZ"/>
+              </w:rPr>
+            </w:pPr>
+            <w:r>
+              <w:rPr>
+                <w:lang w:val="cs-CZ"/>
+              </w:rPr>
+              <w:t>0,0</w:t>
+            </w:r>
+          </w:p>
+        </w:tc>
+      </w:tr>
+    </w:tbl>
+    <w:p>
+      <w:pPr>
+        <w:rPr>
+          <w:lang w:val="cs-CZ"/>
+        </w:rPr>
+      </w:pPr>
+    </w:p>
+    <w:p>
+      <w:pPr>
+        <w:rPr>
+          <w:lang w:val="cs-CZ"/>
+        </w:rPr>
+      </w:pPr>
+      <w:r>
+        <w:rPr>
+          <w:lang w:val="cs-CZ"/>
+        </w:rPr>
+        <w:t xml:space="preserve">Příslušnost k PAR je 0,73, k HROMADU 0,21. Prvek SKUPINU má v tabulce dvě nenulová zastoupení. Jednou z možností je udělat OR nenulových hodnot, který se ve </w:t>
+      </w:r>
+      <w:proofErr w:type="spellStart"/>
+      <w:r>
+        <w:rPr>
+          <w:lang w:val="cs-CZ"/>
+        </w:rPr>
+        <w:t>fuzzy</w:t>
+      </w:r>
+      <w:proofErr w:type="spellEnd"/>
+      <w:r>
+        <w:rPr>
+          <w:lang w:val="cs-CZ"/>
+        </w:rPr>
+        <w:t xml:space="preserve"> logice rovná maximu z hodnot. Příslušnost ke SKUPINU je 0,27.</w:t>
+      </w:r>
     </w:p>
     <w:p>
       <w:pPr>
@@ -34131,12 +35934,360 @@
     </w:p>
     <w:p>
       <w:pPr>
+        <w:pStyle w:val="Odstavec"/>
+        <w:rPr>
+          <w:lang w:val="cs-CZ"/>
+        </w:rPr>
+      </w:pPr>
+      <w:r>
+        <w:rPr>
+          <w:lang w:val="cs-CZ"/>
+        </w:rPr>
+        <w:t xml:space="preserve">Posledním krokem je </w:t>
+      </w:r>
+      <w:proofErr w:type="spellStart"/>
+      <w:r>
+        <w:rPr>
+          <w:lang w:val="cs-CZ"/>
+        </w:rPr>
+        <w:t>defuzifikace</w:t>
+      </w:r>
+      <w:proofErr w:type="spellEnd"/>
+      <w:r>
+        <w:rPr>
+          <w:lang w:val="cs-CZ"/>
+        </w:rPr>
+        <w:t>. V našem příkladu jsme získali následující hodnoty :</w:t>
+      </w:r>
+    </w:p>
+    <w:tbl>
+      <w:tblPr>
+        <w:tblStyle w:val="Mkatabulky"/>
+        <w:tblW w:w="0" w:type="auto"/>
+        <w:jc w:val="center"/>
+        <w:tblLook w:val="04A0"/>
+      </w:tblPr>
+      <w:tblGrid>
+        <w:gridCol w:w="1457"/>
+        <w:gridCol w:w="636"/>
+      </w:tblGrid>
+      <w:tr>
+        <w:trPr>
+          <w:jc w:val="center"/>
+        </w:trPr>
+        <w:tc>
+          <w:tcPr>
+            <w:tcW w:w="0" w:type="auto"/>
+          </w:tcPr>
+          <w:p>
+            <w:pPr>
+              <w:pStyle w:val="Odstavec"/>
+              <w:rPr>
+                <w:lang w:val="cs-CZ"/>
+              </w:rPr>
+            </w:pPr>
+            <w:r>
+              <w:rPr>
+                <w:lang w:val="cs-CZ"/>
+              </w:rPr>
+              <w:t>PAR</w:t>
+            </w:r>
+          </w:p>
+        </w:tc>
+        <w:tc>
+          <w:tcPr>
+            <w:tcW w:w="0" w:type="auto"/>
+          </w:tcPr>
+          <w:p>
+            <w:pPr>
+              <w:pStyle w:val="Odstavec"/>
+              <w:rPr>
+                <w:lang w:val="cs-CZ"/>
+              </w:rPr>
+            </w:pPr>
+            <w:r>
+              <w:rPr>
+                <w:lang w:val="cs-CZ"/>
+              </w:rPr>
+              <w:t>0,73</w:t>
+            </w:r>
+          </w:p>
+        </w:tc>
+      </w:tr>
+      <w:tr>
+        <w:trPr>
+          <w:jc w:val="center"/>
+        </w:trPr>
+        <w:tc>
+          <w:tcPr>
+            <w:tcW w:w="0" w:type="auto"/>
+          </w:tcPr>
+          <w:p>
+            <w:pPr>
+              <w:pStyle w:val="Odstavec"/>
+              <w:rPr>
+                <w:lang w:val="cs-CZ"/>
+              </w:rPr>
+            </w:pPr>
+            <w:r>
+              <w:rPr>
+                <w:lang w:val="cs-CZ"/>
+              </w:rPr>
+              <w:t>SKUPINU</w:t>
+            </w:r>
+          </w:p>
+        </w:tc>
+        <w:tc>
+          <w:tcPr>
+            <w:tcW w:w="0" w:type="auto"/>
+          </w:tcPr>
+          <w:p>
+            <w:pPr>
+              <w:pStyle w:val="Odstavec"/>
+              <w:rPr>
+                <w:lang w:val="cs-CZ"/>
+              </w:rPr>
+            </w:pPr>
+            <w:r>
+              <w:rPr>
+                <w:lang w:val="cs-CZ"/>
+              </w:rPr>
+              <w:t>0,27</w:t>
+            </w:r>
+          </w:p>
+        </w:tc>
+      </w:tr>
+      <w:tr>
+        <w:trPr>
+          <w:jc w:val="center"/>
+        </w:trPr>
+        <w:tc>
+          <w:tcPr>
+            <w:tcW w:w="0" w:type="auto"/>
+          </w:tcPr>
+          <w:p>
+            <w:pPr>
+              <w:pStyle w:val="Odstavec"/>
+              <w:rPr>
+                <w:lang w:val="cs-CZ"/>
+              </w:rPr>
+            </w:pPr>
+            <w:r>
+              <w:rPr>
+                <w:lang w:val="cs-CZ"/>
+              </w:rPr>
+              <w:t>HROMADU</w:t>
+            </w:r>
+          </w:p>
+        </w:tc>
+        <w:tc>
+          <w:tcPr>
+            <w:tcW w:w="0" w:type="auto"/>
+          </w:tcPr>
+          <w:p>
+            <w:pPr>
+              <w:pStyle w:val="Odstavec"/>
+              <w:rPr>
+                <w:lang w:val="cs-CZ"/>
+              </w:rPr>
+            </w:pPr>
+            <w:r>
+              <w:rPr>
+                <w:lang w:val="cs-CZ"/>
+              </w:rPr>
+              <w:t>0,21</w:t>
+            </w:r>
+          </w:p>
+        </w:tc>
+      </w:tr>
+    </w:tbl>
+    <w:p>
+      <w:pPr>
+        <w:pStyle w:val="Odstavec"/>
+        <w:rPr>
+          <w:lang w:val="cs-CZ"/>
+        </w:rPr>
+      </w:pPr>
+      <w:r>
+        <w:rPr>
+          <w:lang w:val="cs-CZ"/>
+        </w:rPr>
+        <w:t>Z těchto dat musíme získat hodnotu z ostrých množin. Zde bude mít získaná hodnota význam počet vojáků, kteří se mají vytvořit.</w:t>
+      </w:r>
+    </w:p>
+    <w:p>
+      <w:pPr>
+        <w:pStyle w:val="Odstavec"/>
+        <w:rPr>
+          <w:lang w:val="cs-CZ"/>
+        </w:rPr>
+      </w:pPr>
+      <w:r>
+        <w:rPr>
+          <w:lang w:val="cs-CZ"/>
+        </w:rPr>
+        <w:t xml:space="preserve">Existuje více možných postupů, více naleznete např. v </w:t>
+      </w:r>
+      <w:sdt>
+        <w:sdtPr>
+          <w:rPr>
+            <w:lang w:val="cs-CZ"/>
+          </w:rPr>
+          <w:id w:val="10105262"/>
+          <w:citation/>
+        </w:sdtPr>
+        <w:sdtContent>
+          <w:r>
+            <w:rPr>
+              <w:lang w:val="cs-CZ"/>
+            </w:rPr>
+            <w:fldChar w:fldCharType="begin"/>
+          </w:r>
+          <w:r>
+            <w:rPr>
+              <w:lang w:val="cs-CZ"/>
+            </w:rPr>
+            <w:instrText xml:space="preserve"> CITATION Mat05 \l 1029 </w:instrText>
+          </w:r>
+          <w:r>
+            <w:rPr>
+              <w:lang w:val="cs-CZ"/>
+            </w:rPr>
+            <w:fldChar w:fldCharType="separate"/>
+          </w:r>
+          <w:r>
+            <w:rPr>
+              <w:noProof/>
+              <w:lang w:val="cs-CZ"/>
+            </w:rPr>
+            <w:t>[10]</w:t>
+          </w:r>
+          <w:r>
+            <w:rPr>
+              <w:lang w:val="cs-CZ"/>
+            </w:rPr>
+            <w:fldChar w:fldCharType="end"/>
+          </w:r>
+        </w:sdtContent>
+      </w:sdt>
+      <w:r>
+        <w:rPr>
+          <w:lang w:val="cs-CZ"/>
+        </w:rPr>
+        <w:t xml:space="preserve"> nebo v </w:t>
+      </w:r>
+      <w:sdt>
+        <w:sdtPr>
+          <w:rPr>
+            <w:lang w:val="cs-CZ"/>
+          </w:rPr>
+          <w:id w:val="10105263"/>
+          <w:citation/>
+        </w:sdtPr>
+        <w:sdtContent>
+          <w:r>
+            <w:rPr>
+              <w:lang w:val="cs-CZ"/>
+            </w:rPr>
+            <w:fldChar w:fldCharType="begin"/>
+          </w:r>
+          <w:r>
+            <w:rPr>
+              <w:lang w:val="cs-CZ"/>
+            </w:rPr>
+            <w:instrText xml:space="preserve"> CITATION Bou \l 1029 </w:instrText>
+          </w:r>
+          <w:r>
+            <w:rPr>
+              <w:lang w:val="cs-CZ"/>
+            </w:rPr>
+            <w:fldChar w:fldCharType="separate"/>
+          </w:r>
+          <w:r>
+            <w:rPr>
+              <w:noProof/>
+              <w:lang w:val="cs-CZ"/>
+            </w:rPr>
+            <w:t>[15]</w:t>
+          </w:r>
+          <w:r>
+            <w:rPr>
+              <w:lang w:val="cs-CZ"/>
+            </w:rPr>
+            <w:fldChar w:fldCharType="end"/>
+          </w:r>
+        </w:sdtContent>
+      </w:sdt>
+      <w:r>
+        <w:rPr>
+          <w:lang w:val="cs-CZ"/>
+        </w:rPr>
+        <w:t>. Jednou z nejjednodušších variant je každou z hodnot FLV konsekventu vážit předem zvolenými hodnotami. Zvolme si koeficienty 5, 15, 40, kterými budeme vážit PAR, SKUPINU, HROMADU.</w:t>
+      </w:r>
+    </w:p>
+    <w:p>
+      <w:pPr>
+        <w:pStyle w:val="Odstavec"/>
+        <w:rPr>
+          <w:lang w:val="cs-CZ"/>
+        </w:rPr>
+      </w:pPr>
+      <m:oMathPara>
+        <m:oMath>
+          <m:r>
+            <w:rPr>
+              <w:rFonts w:ascii="Cambria Math" w:hAnsi="Cambria Math"/>
+              <w:lang w:val="cs-CZ"/>
+            </w:rPr>
+            <m:t>pocetVojaku=5*kPAR+15*kSKUPINU+40*kHROMA</m:t>
+          </m:r>
+          <m:r>
+            <w:rPr>
+              <w:rFonts w:ascii="Cambria Math" w:hAnsi="Cambria Math"/>
+              <w:lang w:val="cs-CZ"/>
+            </w:rPr>
+            <m:t>DU</m:t>
+          </m:r>
+        </m:oMath>
+      </m:oMathPara>
+    </w:p>
+    <w:p>
+      <w:pPr>
+        <w:pStyle w:val="Odstavec"/>
+        <w:rPr>
+          <w:lang w:val="cs-CZ"/>
+        </w:rPr>
+      </w:pPr>
+      <w:r>
+        <w:rPr>
+          <w:lang w:val="cs-CZ"/>
+        </w:rPr>
+        <w:t xml:space="preserve">V našem ukázkovém příkladu vyjde </w:t>
+      </w:r>
+      <m:oMath>
+        <m:r>
+          <w:rPr>
+            <w:rFonts w:ascii="Cambria Math" w:hAnsi="Cambria Math"/>
+            <w:lang w:val="cs-CZ"/>
+          </w:rPr>
+          <m:t>5*0,73+15*0,27+40*0,21=16</m:t>
+        </m:r>
+      </m:oMath>
+      <w:r>
+        <w:rPr>
+          <w:lang w:val="cs-CZ"/>
+        </w:rPr>
+        <w:t>. V aktuální situaci je potřeba vytvořit 16 vojáků.</w:t>
+      </w:r>
+    </w:p>
+    <w:p>
+      <w:pPr>
         <w:pStyle w:val="Nadpis2"/>
         <w:rPr>
           <w:lang w:val="cs-CZ"/>
         </w:rPr>
       </w:pPr>
-      <w:bookmarkStart w:id="68" w:name="_Toc285644302"/>
+      <w:bookmarkStart w:id="71" w:name="_Toc285644302"/>
       <w:proofErr w:type="spellStart"/>
       <w:r>
         <w:rPr>
@@ -34144,7 +36295,7 @@
         </w:rPr>
         <w:t>Skriptování</w:t>
       </w:r>
-      <w:bookmarkEnd w:id="68"/>
+      <w:bookmarkEnd w:id="71"/>
       <w:proofErr w:type="spellEnd"/>
     </w:p>
     <w:p>
@@ -34379,6 +36530,7 @@
         <w:rPr>
           <w:lang w:val="cs-CZ"/>
         </w:rPr>
+        <w:lastRenderedPageBreak/>
         <w:t>Jednoduchý XML skript</w:t>
       </w:r>
     </w:p>
@@ -34498,7 +36650,6 @@
         </w:pBdr>
       </w:pPr>
       <w:r>
-        <w:lastRenderedPageBreak/>
         <w:t>ODMENAGP=500;</w:t>
       </w:r>
     </w:p>
@@ -34738,14 +36889,14 @@
           <w:lang w:val="cs-CZ"/>
         </w:rPr>
       </w:pPr>
-      <w:bookmarkStart w:id="69" w:name="_Toc285644303"/>
+      <w:bookmarkStart w:id="72" w:name="_Toc285644303"/>
       <w:r>
         <w:rPr>
           <w:lang w:val="cs-CZ"/>
         </w:rPr>
         <w:t>Interpretace vs. kompilace</w:t>
       </w:r>
-      <w:bookmarkEnd w:id="69"/>
+      <w:bookmarkEnd w:id="72"/>
     </w:p>
     <w:p>
       <w:pPr>
@@ -34882,7 +37033,14 @@
         <w:rPr>
           <w:lang w:val="cs-CZ"/>
         </w:rPr>
-        <w:t xml:space="preserve">Před vytvářením vlastního skriptovacího jazyka je třeba se zamyslet, jestli by nešel využít nějaký již existující volně dostupný jazyk. Takový jazyk bude odzkoušen širokou základnou uživatelů, bude bez chyb a pravděpodobně bude mít stránku, kde budete moci napsat své připomínky na vylepšení jazyka. Nevýhodou využití cizího skriptovacího jazyka je, že časem může nastat situace, kdy budete potřebovat nějakou vlastnost, jež jazyk nepodporuje a nepůjde </w:t>
+        <w:t xml:space="preserve">Před vytvářením vlastního skriptovacího jazyka je třeba se zamyslet, jestli by nešel využít nějaký již existující volně dostupný jazyk. Takový jazyk bude odzkoušen širokou základnou </w:t>
+      </w:r>
+      <w:r>
+        <w:rPr>
+          <w:lang w:val="cs-CZ"/>
+        </w:rPr>
+        <w:lastRenderedPageBreak/>
+        <w:t xml:space="preserve">uživatelů, bude bez chyb a pravděpodobně bude mít stránku, kde budete moci napsat své připomínky na vylepšení jazyka. Nevýhodou využití cizího skriptovacího jazyka je, že časem může nastat situace, kdy budete potřebovat nějakou vlastnost, jež jazyk nepodporuje a nepůjde </w:t>
       </w:r>
       <w:r>
         <w:rPr>
@@ -34898,14 +37056,14 @@
           <w:lang w:val="cs-CZ"/>
         </w:rPr>
       </w:pPr>
-      <w:bookmarkStart w:id="70" w:name="_Toc285644304"/>
+      <w:bookmarkStart w:id="73" w:name="_Toc285644304"/>
       <w:r>
         <w:rPr>
           <w:lang w:val="cs-CZ"/>
         </w:rPr>
         <w:t>Skriptovací jazyky</w:t>
       </w:r>
-      <w:bookmarkEnd w:id="70"/>
+      <w:bookmarkEnd w:id="73"/>
     </w:p>
     <w:p>
       <w:pPr>
@@ -34932,14 +37090,7 @@
         <w:rPr>
           <w:lang w:val="cs-CZ"/>
         </w:rPr>
-        <w:t xml:space="preserve">, který je populární také svou syntaxí podobnou jazykům z rodiny C. Dalšími možnostmi jsou </w:t>
-      </w:r>
-      <w:r>
-        <w:rPr>
-          <w:lang w:val="cs-CZ"/>
-        </w:rPr>
-        <w:lastRenderedPageBreak/>
-        <w:t xml:space="preserve">např. Python, či </w:t>
+        <w:t xml:space="preserve">, který je populární také svou syntaxí podobnou jazykům z rodiny C. Dalšími možnostmi jsou např. Python, či </w:t>
       </w:r>
       <w:proofErr w:type="spellStart"/>
       <w:r>
@@ -35088,7 +37239,7 @@
           <w:lang w:val="cs-CZ"/>
         </w:rPr>
       </w:pPr>
-      <w:bookmarkStart w:id="71" w:name="_Toc285644305"/>
+      <w:bookmarkStart w:id="74" w:name="_Toc285644305"/>
       <w:r>
         <w:rPr>
           <w:lang w:val="cs-CZ"/>
@@ -35108,7 +37259,7 @@
         </w:rPr>
         <w:t>enginy</w:t>
       </w:r>
-      <w:bookmarkEnd w:id="71"/>
+      <w:bookmarkEnd w:id="74"/>
       <w:proofErr w:type="spellEnd"/>
     </w:p>
     <w:p>
@@ -35826,6 +37977,7 @@
         <w:rPr>
           <w:lang w:val="cs-CZ"/>
         </w:rPr>
+        <w:lastRenderedPageBreak/>
         <w:t>V případě volby</w:t>
       </w:r>
       <w:r>
@@ -36124,14 +38276,7 @@
         <w:rPr>
           <w:lang w:val="cs-CZ"/>
         </w:rPr>
-        <w:t xml:space="preserve">Žádné z nalezených řešení mi nepřišlo vhodné pro implementaci do tahové strategie. Buď se jedná o příliš specifická řešení pro konkrétní žánry a problémy, nebo o řešení nevhodné pro </w:t>
-      </w:r>
-      <w:r>
-        <w:rPr>
-          <w:lang w:val="cs-CZ"/>
-        </w:rPr>
-        <w:lastRenderedPageBreak/>
-        <w:t>vývoj her. Nenaš</w:t>
+        <w:t>Žádné z nalezených řešení mi nepřišlo vhodné pro implementaci do tahové strategie. Buď se jedná o příliš specifická řešení pro konkrétní žánry a problémy, nebo o řešení nevhodné pro vývoj her. Nenaš</w:t>
       </w:r>
       <w:r>
         <w:rPr>
@@ -36167,14 +38312,14 @@
           <w:lang w:val="cs-CZ"/>
         </w:rPr>
       </w:pPr>
-      <w:bookmarkStart w:id="72" w:name="_Toc285644306"/>
+      <w:bookmarkStart w:id="75" w:name="_Toc285644306"/>
       <w:r>
         <w:rPr>
           <w:lang w:val="cs-CZ"/>
         </w:rPr>
         <w:t>Implementace</w:t>
       </w:r>
-      <w:bookmarkEnd w:id="72"/>
+      <w:bookmarkEnd w:id="75"/>
     </w:p>
     <w:p>
       <w:pPr>
@@ -36183,14 +38328,14 @@
           <w:lang w:val="cs-CZ"/>
         </w:rPr>
       </w:pPr>
-      <w:bookmarkStart w:id="73" w:name="_Toc285644307"/>
+      <w:bookmarkStart w:id="76" w:name="_Toc285644307"/>
       <w:r>
         <w:rPr>
           <w:lang w:val="cs-CZ"/>
         </w:rPr>
         <w:t>Volba prostředí</w:t>
       </w:r>
-      <w:bookmarkEnd w:id="73"/>
+      <w:bookmarkEnd w:id="76"/>
     </w:p>
     <w:p>
       <w:pPr>
@@ -36199,14 +38344,14 @@
           <w:lang w:val="cs-CZ"/>
         </w:rPr>
       </w:pPr>
-      <w:bookmarkStart w:id="74" w:name="_Toc285644308"/>
+      <w:bookmarkStart w:id="77" w:name="_Toc285644308"/>
       <w:r>
         <w:rPr>
           <w:lang w:val="cs-CZ"/>
         </w:rPr>
         <w:t>Pozorování</w:t>
       </w:r>
-      <w:bookmarkEnd w:id="74"/>
+      <w:bookmarkEnd w:id="77"/>
     </w:p>
     <w:p>
       <w:pPr>
@@ -36224,7 +38369,7 @@
           <w:docGrid w:linePitch="360"/>
         </w:sectPr>
       </w:pPr>
-      <w:bookmarkStart w:id="75" w:name="_Toc285644309"/>
+      <w:bookmarkStart w:id="78" w:name="_Toc285644309"/>
       <w:r>
         <w:rPr>
           <w:lang w:val="cs-CZ"/>
@@ -36237,7 +38382,7 @@
         </w:rPr>
         <w:t>r</w:t>
       </w:r>
-      <w:bookmarkEnd w:id="75"/>
+      <w:bookmarkEnd w:id="78"/>
     </w:p>
     <w:sdt>
       <w:sdtPr>
@@ -36261,7 +38406,7 @@
         </w:rPr>
       </w:sdtEndPr>
       <w:sdtContent>
-        <w:bookmarkStart w:id="76" w:name="_Toc285644310" w:displacedByCustomXml="prev"/>
+        <w:bookmarkStart w:id="79" w:name="_Toc285644310" w:displacedByCustomXml="prev"/>
         <w:p>
           <w:pPr>
             <w:pStyle w:val="Nadpis1"/>
@@ -36278,7 +38423,7 @@
           <w:r>
             <w:t>literatura</w:t>
           </w:r>
-          <w:bookmarkEnd w:id="76"/>
+          <w:bookmarkEnd w:id="79"/>
           <w:proofErr w:type="spellEnd"/>
         </w:p>
         <w:p>
@@ -37124,14 +39269,14 @@
           <w:docGrid w:linePitch="360"/>
         </w:sectPr>
       </w:pPr>
-      <w:bookmarkStart w:id="77" w:name="_Toc285644311"/>
+      <w:bookmarkStart w:id="80" w:name="_Toc285644311"/>
       <w:r>
         <w:rPr>
           <w:lang w:val="cs-CZ"/>
         </w:rPr>
         <w:t>Ukázky kódu</w:t>
       </w:r>
-      <w:bookmarkEnd w:id="77"/>
+      <w:bookmarkEnd w:id="80"/>
     </w:p>
     <w:p>
       <w:pPr>
@@ -37140,7 +39285,7 @@
           <w:lang w:val="cs-CZ"/>
         </w:rPr>
       </w:pPr>
-      <w:bookmarkStart w:id="78" w:name="_Toc285644312"/>
+      <w:bookmarkStart w:id="81" w:name="_Toc285644312"/>
       <w:r>
         <w:rPr>
           <w:bCs w:val="0"/>
@@ -37149,7 +39294,7 @@
         <w:lastRenderedPageBreak/>
         <w:t>Obsah CD</w:t>
       </w:r>
-      <w:bookmarkEnd w:id="78"/>
+      <w:bookmarkEnd w:id="81"/>
     </w:p>
     <w:tbl>
       <w:tblPr>
@@ -37798,7 +39943,7 @@
         <w:rPr>
           <w:noProof/>
         </w:rPr>
-        <w:t>41</w:t>
+        <w:t>31</w:t>
       </w:r>
     </w:fldSimple>
   </w:p>
@@ -37905,7 +40050,7 @@
           <w:noProof/>
           <w:lang w:val="cs-CZ"/>
         </w:rPr>
-        <w:t>4</w:t>
+        <w:t>3</w:t>
       </w:r>
     </w:fldSimple>
     <w:r>
@@ -37920,13 +40065,13 @@
           <w:noProof/>
           <w:lang w:val="cs-CZ"/>
         </w:rPr>
-        <w:t>Frameworky</w:t>
+        <w:t>AI</w:t>
       </w:r>
       <w:r>
         <w:rPr>
           <w:noProof/>
         </w:rPr>
-        <w:t xml:space="preserve"> a enginy</w:t>
+        <w:t xml:space="preserve"> algoritmy</w:t>
       </w:r>
     </w:fldSimple>
   </w:p>
@@ -40871,7 +43016,6 @@
   <w:style w:type="character" w:default="1" w:styleId="Standardnpsmoodstavce">
     <w:name w:val="Default Paragraph Font"/>
     <w:uiPriority w:val="1"/>
-    <w:semiHidden/>
     <w:unhideWhenUsed/>
   </w:style>
   <w:style w:type="table" w:default="1" w:styleId="Normlntabulka">
@@ -41843,6 +43987,16 @@
       <w:color w:val="808080"/>
     </w:rPr>
   </w:style>
+  <w:style w:type="character" w:styleId="Siln">
+    <w:name w:val="Strong"/>
+    <w:basedOn w:val="Standardnpsmoodstavce"/>
+    <w:qFormat/>
+    <w:rsid w:val="00226CBB"/>
+    <w:rPr>
+      <w:b/>
+      <w:bCs/>
+    </w:rPr>
+  </w:style>
 </w:styles>
 </file>
 
@@ -41939,8 +44093,9 @@
     <w:useFELayout/>
   </w:compat>
   <w:rsids>
-    <w:rsidRoot w:val="00DA0697"/>
-    <w:rsid w:val="00DA0697"/>
+    <w:rsidRoot w:val="00C25401"/>
+    <w:rsid w:val="006D7B70"/>
+    <w:rsid w:val="00C25401"/>
   </w:rsids>
   <m:mathPr>
     <m:mathFont m:val="Cambria Math"/>
@@ -42155,7 +44310,7 @@
     <w:basedOn w:val="Standardnpsmoodstavce"/>
     <w:uiPriority w:val="99"/>
     <w:semiHidden/>
-    <w:rsid w:val="00DA0697"/>
+    <w:rsid w:val="00C25401"/>
     <w:rPr>
       <w:color w:val="808080"/>
     </w:rPr>
@@ -42902,7 +45057,7 @@
 </file>
 
 <file path=customXml/itemProps1.xml><?xml version="1.0" encoding="utf-8"?>
-<ds:datastoreItem xmlns:ds="http://schemas.openxmlformats.org/officeDocument/2006/customXml" ds:itemID="{97277699-44D7-4276-8EE7-EB2B520766B5}">
+<ds:datastoreItem xmlns:ds="http://schemas.openxmlformats.org/officeDocument/2006/customXml" ds:itemID="{85AC41E7-5152-4DB2-B669-5CFD86420008}">
   <ds:schemaRefs>
     <ds:schemaRef ds:uri="http://schemas.openxmlformats.org/officeDocument/2006/bibliography"/>
   </ds:schemaRefs>

--- a/docs/bc/bakal��ka.docx
+++ b/docs/bc/bakal��ka.docx
@@ -31913,21 +31913,7 @@
         <w:rPr>
           <w:lang w:val="cs-CZ"/>
         </w:rPr>
-        <w:t>, získáme následující matemat</w:t>
-      </w:r>
-      <w:proofErr w:type="spellStart"/>
-      <w:r>
-        <w:rPr>
-          <w:lang w:val="cs-CZ"/>
-        </w:rPr>
-        <w:t>ický</w:t>
-      </w:r>
-      <w:proofErr w:type="spellEnd"/>
-      <w:r>
-        <w:rPr>
-          <w:lang w:val="cs-CZ"/>
-        </w:rPr>
-        <w:t xml:space="preserve"> vzorec neuronu.</w:t>
+        <w:t>, získáme následující matematický vzorec neuronu.</w:t>
       </w:r>
     </w:p>
     <w:p>
@@ -32482,21 +32468,21 @@
         <w:rPr>
           <w:lang w:val="cs-CZ"/>
         </w:rPr>
-        <w:t xml:space="preserve"> přibližuje číslu 0, tvar sigmoidy je o</w:t>
-      </w:r>
-      <w:proofErr w:type="spellStart"/>
-      <w:r>
-        <w:rPr>
-          <w:lang w:val="cs-CZ"/>
-        </w:rPr>
-        <w:t>bdobný</w:t>
-      </w:r>
-      <w:proofErr w:type="spellEnd"/>
-      <w:r>
-        <w:rPr>
-          <w:lang w:val="cs-CZ"/>
-        </w:rPr>
-        <w:t xml:space="preserve"> skokové funkci.</w:t>
+        <w:t xml:space="preserve"> přibližuje číslu 0, tvar </w:t>
+      </w:r>
+      <w:proofErr w:type="spellStart"/>
+      <w:r>
+        <w:rPr>
+          <w:lang w:val="cs-CZ"/>
+        </w:rPr>
+        <w:t>sigmoidy</w:t>
+      </w:r>
+      <w:proofErr w:type="spellEnd"/>
+      <w:r>
+        <w:rPr>
+          <w:lang w:val="cs-CZ"/>
+        </w:rPr>
+        <w:t xml:space="preserve"> je obdobný skokové funkci.</w:t>
       </w:r>
     </w:p>
     <w:p>
@@ -34905,21 +34891,7 @@
         <w:rPr>
           <w:lang w:val="cs-CZ"/>
         </w:rPr>
-        <w:t xml:space="preserve"> je suma chyb z následující vrstvy vážená jejich váh</w:t>
-      </w:r>
-      <w:proofErr w:type="spellStart"/>
-      <w:r>
-        <w:rPr>
-          <w:lang w:val="cs-CZ"/>
-        </w:rPr>
-        <w:t>ami</w:t>
-      </w:r>
-      <w:proofErr w:type="spellEnd"/>
-      <w:r>
-        <w:rPr>
-          <w:lang w:val="cs-CZ"/>
-        </w:rPr>
-        <w:t xml:space="preserve">. Pokud se jedná o vrstvu těsně před vrstvou výstupní, spočítá se zde suma vážených chyb z výstupní vrstvy. </w:t>
+        <w:t xml:space="preserve"> je suma chyb z následující vrstvy vážená jejich váhami. Pokud se jedná o vrstvu těsně před vrstvou výstupní, spočítá se zde suma vážených chyb z výstupní vrstvy. </w:t>
       </w:r>
       <m:oMath>
         <m:sSubSup>
@@ -35203,21 +35175,7 @@
         <w:rPr>
           <w:lang w:val="cs-CZ"/>
         </w:rPr>
-        <w:t>v</w:t>
-      </w:r>
-      <w:proofErr w:type="spellStart"/>
-      <w:r>
-        <w:rPr>
-          <w:lang w:val="cs-CZ"/>
-        </w:rPr>
-        <w:t>ypočítaný</w:t>
-      </w:r>
-      <w:proofErr w:type="spellEnd"/>
-      <w:r>
-        <w:rPr>
-          <w:lang w:val="cs-CZ"/>
-        </w:rPr>
-        <w:t xml:space="preserve"> výstup na daném neuronu a </w:t>
+        <w:t xml:space="preserve">vypočítaný výstup na daném neuronu a </w:t>
       </w:r>
       <m:oMath>
         <m:r>
@@ -40752,19 +40710,31 @@
     </w:p>
     <w:p>
       <w:pPr>
-        <w:pStyle w:val="Nadpis1"/>
-        <w:rPr>
-          <w:lang w:val="cs-CZ"/>
-        </w:rPr>
-      </w:pPr>
-      <w:bookmarkStart w:id="95" w:name="_Toc285890076"/>
-      <w:r>
-        <w:rPr>
-          <w:lang w:val="cs-CZ"/>
-        </w:rPr>
-        <w:t>Pozorování</w:t>
-      </w:r>
-      <w:bookmarkEnd w:id="95"/>
+        <w:pStyle w:val="Nadpis2"/>
+        <w:rPr>
+          <w:lang w:val="cs-CZ"/>
+        </w:rPr>
+      </w:pPr>
+      <w:r>
+        <w:rPr>
+          <w:lang w:val="cs-CZ"/>
+        </w:rPr>
+        <w:t>Použité techniky</w:t>
+      </w:r>
+    </w:p>
+    <w:p>
+      <w:pPr>
+        <w:pStyle w:val="Nadpis3"/>
+        <w:rPr>
+          <w:lang w:val="cs-CZ"/>
+        </w:rPr>
+      </w:pPr>
+      <w:r>
+        <w:rPr>
+          <w:lang w:val="cs-CZ"/>
+        </w:rPr>
+        <w:t>Skriptování</w:t>
+      </w:r>
     </w:p>
     <w:p>
       <w:pPr>
@@ -40783,7 +40753,7 @@
           <w:docGrid w:linePitch="360"/>
         </w:sectPr>
       </w:pPr>
-      <w:bookmarkStart w:id="96" w:name="_Toc285890077"/>
+      <w:bookmarkStart w:id="95" w:name="_Toc285890077"/>
       <w:r>
         <w:rPr>
           <w:lang w:val="cs-CZ"/>
@@ -40796,7 +40766,7 @@
         </w:rPr>
         <w:t>r</w:t>
       </w:r>
-      <w:bookmarkEnd w:id="96"/>
+      <w:bookmarkEnd w:id="95"/>
     </w:p>
     <w:sdt>
       <w:sdtPr>
@@ -40816,7 +40786,7 @@
         </w:docPartObj>
       </w:sdtPr>
       <w:sdtContent>
-        <w:bookmarkStart w:id="97" w:name="_Toc285890078" w:displacedByCustomXml="prev"/>
+        <w:bookmarkStart w:id="96" w:name="_Toc285890078" w:displacedByCustomXml="prev"/>
         <w:p>
           <w:pPr>
             <w:pStyle w:val="Nadpis1"/>
@@ -40830,7 +40800,7 @@
             </w:rPr>
             <w:t>Citovaná literatura</w:t>
           </w:r>
-          <w:bookmarkEnd w:id="97"/>
+          <w:bookmarkEnd w:id="96"/>
         </w:p>
         <w:p>
           <w:pPr>
@@ -41717,14 +41687,14 @@
           <w:docGrid w:linePitch="360"/>
         </w:sectPr>
       </w:pPr>
-      <w:bookmarkStart w:id="98" w:name="_Toc285890079"/>
+      <w:bookmarkStart w:id="97" w:name="_Toc285890079"/>
       <w:r>
         <w:rPr>
           <w:lang w:val="cs-CZ"/>
         </w:rPr>
         <w:t>Ukázky kódu</w:t>
       </w:r>
-      <w:bookmarkEnd w:id="98"/>
+      <w:bookmarkEnd w:id="97"/>
     </w:p>
     <w:p>
       <w:pPr>
@@ -41733,7 +41703,7 @@
           <w:lang w:val="cs-CZ"/>
         </w:rPr>
       </w:pPr>
-      <w:bookmarkStart w:id="99" w:name="_Toc285890080"/>
+      <w:bookmarkStart w:id="98" w:name="_Toc285890080"/>
       <w:r>
         <w:rPr>
           <w:bCs w:val="0"/>
@@ -41742,7 +41712,7 @@
         <w:lastRenderedPageBreak/>
         <w:t>Obsah CD</w:t>
       </w:r>
-      <w:bookmarkEnd w:id="99"/>
+      <w:bookmarkEnd w:id="98"/>
     </w:p>
     <w:tbl>
       <w:tblPr>
@@ -42391,7 +42361,7 @@
         <w:rPr>
           <w:noProof/>
         </w:rPr>
-        <w:t>33</w:t>
+        <w:t>32</w:t>
       </w:r>
     </w:fldSimple>
   </w:p>
@@ -47193,7 +47163,7 @@
 </file>
 
 <file path=customXml/itemProps1.xml><?xml version="1.0" encoding="utf-8"?>
-<ds:datastoreItem xmlns:ds="http://schemas.openxmlformats.org/officeDocument/2006/customXml" ds:itemID="{CB856D71-5413-43AD-9D94-F78420961CCF}">
+<ds:datastoreItem xmlns:ds="http://schemas.openxmlformats.org/officeDocument/2006/customXml" ds:itemID="{F1B9496F-D9EF-403B-A584-C484A7633899}">
   <ds:schemaRefs>
     <ds:schemaRef ds:uri="http://schemas.openxmlformats.org/officeDocument/2006/bibliography"/>
   </ds:schemaRefs>

--- a/docs/bc/bakal��ka.docx
+++ b/docs/bc/bakal��ka.docx
@@ -7242,7 +7242,7 @@
         </w:rPr>
         <w:fldChar w:fldCharType="separate"/>
       </w:r>
-      <w:hyperlink w:anchor="_Toc285890022" w:history="1">
+      <w:hyperlink w:anchor="_Toc286394541" w:history="1">
         <w:r>
           <w:rPr>
             <w:rStyle w:val="Hypertextovodkaz"/>
@@ -7255,7 +7255,6 @@
           <w:rPr>
             <w:noProof/>
             <w:webHidden/>
-            <w:lang w:val="cs-CZ"/>
           </w:rPr>
           <w:tab/>
         </w:r>
@@ -7263,7 +7262,6 @@
           <w:rPr>
             <w:noProof/>
             <w:webHidden/>
-            <w:lang w:val="cs-CZ"/>
           </w:rPr>
           <w:fldChar w:fldCharType="begin"/>
         </w:r>
@@ -7271,22 +7269,19 @@
           <w:rPr>
             <w:noProof/>
             <w:webHidden/>
-            <w:lang w:val="cs-CZ"/>
-          </w:rPr>
-          <w:instrText xml:space="preserve"> PAGEREF _Toc285890022 \h </w:instrText>
-        </w:r>
-        <w:r>
-          <w:rPr>
-            <w:noProof/>
-            <w:webHidden/>
-            <w:lang w:val="cs-CZ"/>
-          </w:rPr>
-        </w:r>
-        <w:r>
-          <w:rPr>
-            <w:noProof/>
-            <w:webHidden/>
-            <w:lang w:val="cs-CZ"/>
+          </w:rPr>
+          <w:instrText xml:space="preserve"> PAGEREF _Toc286394541 \h </w:instrText>
+        </w:r>
+        <w:r>
+          <w:rPr>
+            <w:noProof/>
+            <w:webHidden/>
+          </w:rPr>
+        </w:r>
+        <w:r>
+          <w:rPr>
+            <w:noProof/>
+            <w:webHidden/>
           </w:rPr>
           <w:fldChar w:fldCharType="separate"/>
         </w:r>
@@ -7294,7 +7289,6 @@
           <w:rPr>
             <w:noProof/>
             <w:webHidden/>
-            <w:lang w:val="cs-CZ"/>
           </w:rPr>
           <w:t>xii</w:t>
         </w:r>
@@ -7302,7 +7296,6 @@
           <w:rPr>
             <w:noProof/>
             <w:webHidden/>
-            <w:lang w:val="cs-CZ"/>
           </w:rPr>
           <w:fldChar w:fldCharType="end"/>
         </w:r>
@@ -7325,7 +7318,7 @@
           <w:lang w:val="cs-CZ"/>
         </w:rPr>
       </w:pPr>
-      <w:hyperlink w:anchor="_Toc285890023" w:history="1">
+      <w:hyperlink w:anchor="_Toc286394542" w:history="1">
         <w:r>
           <w:rPr>
             <w:rStyle w:val="Hypertextovodkaz"/>
@@ -7338,7 +7331,6 @@
           <w:rPr>
             <w:noProof/>
             <w:webHidden/>
-            <w:lang w:val="cs-CZ"/>
           </w:rPr>
           <w:tab/>
         </w:r>
@@ -7346,7 +7338,6 @@
           <w:rPr>
             <w:noProof/>
             <w:webHidden/>
-            <w:lang w:val="cs-CZ"/>
           </w:rPr>
           <w:fldChar w:fldCharType="begin"/>
         </w:r>
@@ -7354,22 +7345,19 @@
           <w:rPr>
             <w:noProof/>
             <w:webHidden/>
-            <w:lang w:val="cs-CZ"/>
-          </w:rPr>
-          <w:instrText xml:space="preserve"> PAGEREF _Toc285890023 \h </w:instrText>
-        </w:r>
-        <w:r>
-          <w:rPr>
-            <w:noProof/>
-            <w:webHidden/>
-            <w:lang w:val="cs-CZ"/>
-          </w:rPr>
-        </w:r>
-        <w:r>
-          <w:rPr>
-            <w:noProof/>
-            <w:webHidden/>
-            <w:lang w:val="cs-CZ"/>
+          </w:rPr>
+          <w:instrText xml:space="preserve"> PAGEREF _Toc286394542 \h </w:instrText>
+        </w:r>
+        <w:r>
+          <w:rPr>
+            <w:noProof/>
+            <w:webHidden/>
+          </w:rPr>
+        </w:r>
+        <w:r>
+          <w:rPr>
+            <w:noProof/>
+            <w:webHidden/>
           </w:rPr>
           <w:fldChar w:fldCharType="separate"/>
         </w:r>
@@ -7377,7 +7365,6 @@
           <w:rPr>
             <w:noProof/>
             <w:webHidden/>
-            <w:lang w:val="cs-CZ"/>
           </w:rPr>
           <w:t>xii</w:t>
         </w:r>
@@ -7385,7 +7372,6 @@
           <w:rPr>
             <w:noProof/>
             <w:webHidden/>
-            <w:lang w:val="cs-CZ"/>
           </w:rPr>
           <w:fldChar w:fldCharType="end"/>
         </w:r>
@@ -7408,7 +7394,7 @@
           <w:lang w:val="cs-CZ"/>
         </w:rPr>
       </w:pPr>
-      <w:hyperlink w:anchor="_Toc285890024" w:history="1">
+      <w:hyperlink w:anchor="_Toc286394543" w:history="1">
         <w:r>
           <w:rPr>
             <w:rStyle w:val="Hypertextovodkaz"/>
@@ -7421,7 +7407,6 @@
           <w:rPr>
             <w:noProof/>
             <w:webHidden/>
-            <w:lang w:val="cs-CZ"/>
           </w:rPr>
           <w:tab/>
         </w:r>
@@ -7429,7 +7414,6 @@
           <w:rPr>
             <w:noProof/>
             <w:webHidden/>
-            <w:lang w:val="cs-CZ"/>
           </w:rPr>
           <w:fldChar w:fldCharType="begin"/>
         </w:r>
@@ -7437,22 +7421,19 @@
           <w:rPr>
             <w:noProof/>
             <w:webHidden/>
-            <w:lang w:val="cs-CZ"/>
-          </w:rPr>
-          <w:instrText xml:space="preserve"> PAGEREF _Toc285890024 \h </w:instrText>
-        </w:r>
-        <w:r>
-          <w:rPr>
-            <w:noProof/>
-            <w:webHidden/>
-            <w:lang w:val="cs-CZ"/>
-          </w:rPr>
-        </w:r>
-        <w:r>
-          <w:rPr>
-            <w:noProof/>
-            <w:webHidden/>
-            <w:lang w:val="cs-CZ"/>
+          </w:rPr>
+          <w:instrText xml:space="preserve"> PAGEREF _Toc286394543 \h </w:instrText>
+        </w:r>
+        <w:r>
+          <w:rPr>
+            <w:noProof/>
+            <w:webHidden/>
+          </w:rPr>
+        </w:r>
+        <w:r>
+          <w:rPr>
+            <w:noProof/>
+            <w:webHidden/>
           </w:rPr>
           <w:fldChar w:fldCharType="separate"/>
         </w:r>
@@ -7460,7 +7441,6 @@
           <w:rPr>
             <w:noProof/>
             <w:webHidden/>
-            <w:lang w:val="cs-CZ"/>
           </w:rPr>
           <w:t>xii</w:t>
         </w:r>
@@ -7468,7 +7448,6 @@
           <w:rPr>
             <w:noProof/>
             <w:webHidden/>
-            <w:lang w:val="cs-CZ"/>
           </w:rPr>
           <w:fldChar w:fldCharType="end"/>
         </w:r>
@@ -7492,7 +7471,7 @@
           <w:lang w:val="cs-CZ"/>
         </w:rPr>
       </w:pPr>
-      <w:hyperlink w:anchor="_Toc285890025" w:history="1">
+      <w:hyperlink w:anchor="_Toc286394544" w:history="1">
         <w:r>
           <w:rPr>
             <w:rStyle w:val="Hypertextovodkaz"/>
@@ -7526,7 +7505,6 @@
           <w:rPr>
             <w:noProof/>
             <w:webHidden/>
-            <w:lang w:val="cs-CZ"/>
           </w:rPr>
           <w:tab/>
         </w:r>
@@ -7534,7 +7512,6 @@
           <w:rPr>
             <w:noProof/>
             <w:webHidden/>
-            <w:lang w:val="cs-CZ"/>
           </w:rPr>
           <w:fldChar w:fldCharType="begin"/>
         </w:r>
@@ -7542,22 +7519,19 @@
           <w:rPr>
             <w:noProof/>
             <w:webHidden/>
-            <w:lang w:val="cs-CZ"/>
-          </w:rPr>
-          <w:instrText xml:space="preserve"> PAGEREF _Toc285890025 \h </w:instrText>
-        </w:r>
-        <w:r>
-          <w:rPr>
-            <w:noProof/>
-            <w:webHidden/>
-            <w:lang w:val="cs-CZ"/>
-          </w:rPr>
-        </w:r>
-        <w:r>
-          <w:rPr>
-            <w:noProof/>
-            <w:webHidden/>
-            <w:lang w:val="cs-CZ"/>
+          </w:rPr>
+          <w:instrText xml:space="preserve"> PAGEREF _Toc286394544 \h </w:instrText>
+        </w:r>
+        <w:r>
+          <w:rPr>
+            <w:noProof/>
+            <w:webHidden/>
+          </w:rPr>
+        </w:r>
+        <w:r>
+          <w:rPr>
+            <w:noProof/>
+            <w:webHidden/>
           </w:rPr>
           <w:fldChar w:fldCharType="separate"/>
         </w:r>
@@ -7565,7 +7539,6 @@
           <w:rPr>
             <w:noProof/>
             <w:webHidden/>
-            <w:lang w:val="cs-CZ"/>
           </w:rPr>
           <w:t>1</w:t>
         </w:r>
@@ -7573,7 +7546,6 @@
           <w:rPr>
             <w:noProof/>
             <w:webHidden/>
-            <w:lang w:val="cs-CZ"/>
           </w:rPr>
           <w:fldChar w:fldCharType="end"/>
         </w:r>
@@ -7595,7 +7567,7 @@
           <w:lang w:val="cs-CZ"/>
         </w:rPr>
       </w:pPr>
-      <w:hyperlink w:anchor="_Toc285890026" w:history="1">
+      <w:hyperlink w:anchor="_Toc286394545" w:history="1">
         <w:r>
           <w:rPr>
             <w:rStyle w:val="Hypertextovodkaz"/>
@@ -7627,7 +7599,6 @@
           <w:rPr>
             <w:noProof/>
             <w:webHidden/>
-            <w:lang w:val="cs-CZ"/>
           </w:rPr>
           <w:tab/>
         </w:r>
@@ -7635,7 +7606,6 @@
           <w:rPr>
             <w:noProof/>
             <w:webHidden/>
-            <w:lang w:val="cs-CZ"/>
           </w:rPr>
           <w:fldChar w:fldCharType="begin"/>
         </w:r>
@@ -7643,22 +7613,19 @@
           <w:rPr>
             <w:noProof/>
             <w:webHidden/>
-            <w:lang w:val="cs-CZ"/>
-          </w:rPr>
-          <w:instrText xml:space="preserve"> PAGEREF _Toc285890026 \h </w:instrText>
-        </w:r>
-        <w:r>
-          <w:rPr>
-            <w:noProof/>
-            <w:webHidden/>
-            <w:lang w:val="cs-CZ"/>
-          </w:rPr>
-        </w:r>
-        <w:r>
-          <w:rPr>
-            <w:noProof/>
-            <w:webHidden/>
-            <w:lang w:val="cs-CZ"/>
+          </w:rPr>
+          <w:instrText xml:space="preserve"> PAGEREF _Toc286394545 \h </w:instrText>
+        </w:r>
+        <w:r>
+          <w:rPr>
+            <w:noProof/>
+            <w:webHidden/>
+          </w:rPr>
+        </w:r>
+        <w:r>
+          <w:rPr>
+            <w:noProof/>
+            <w:webHidden/>
           </w:rPr>
           <w:fldChar w:fldCharType="separate"/>
         </w:r>
@@ -7666,7 +7633,6 @@
           <w:rPr>
             <w:noProof/>
             <w:webHidden/>
-            <w:lang w:val="cs-CZ"/>
           </w:rPr>
           <w:t>1</w:t>
         </w:r>
@@ -7674,7 +7640,6 @@
           <w:rPr>
             <w:noProof/>
             <w:webHidden/>
-            <w:lang w:val="cs-CZ"/>
           </w:rPr>
           <w:fldChar w:fldCharType="end"/>
         </w:r>
@@ -7696,7 +7661,7 @@
           <w:lang w:val="cs-CZ"/>
         </w:rPr>
       </w:pPr>
-      <w:hyperlink w:anchor="_Toc285890027" w:history="1">
+      <w:hyperlink w:anchor="_Toc286394546" w:history="1">
         <w:r>
           <w:rPr>
             <w:rStyle w:val="Hypertextovodkaz"/>
@@ -7728,38 +7693,127 @@
           <w:rPr>
             <w:noProof/>
             <w:webHidden/>
+          </w:rPr>
+          <w:tab/>
+        </w:r>
+        <w:r>
+          <w:rPr>
+            <w:noProof/>
+            <w:webHidden/>
+          </w:rPr>
+          <w:fldChar w:fldCharType="begin"/>
+        </w:r>
+        <w:r>
+          <w:rPr>
+            <w:noProof/>
+            <w:webHidden/>
+          </w:rPr>
+          <w:instrText xml:space="preserve"> PAGEREF _Toc286394546 \h </w:instrText>
+        </w:r>
+        <w:r>
+          <w:rPr>
+            <w:noProof/>
+            <w:webHidden/>
+          </w:rPr>
+        </w:r>
+        <w:r>
+          <w:rPr>
+            <w:noProof/>
+            <w:webHidden/>
+          </w:rPr>
+          <w:fldChar w:fldCharType="separate"/>
+        </w:r>
+        <w:r>
+          <w:rPr>
+            <w:noProof/>
+            <w:webHidden/>
+          </w:rPr>
+          <w:t>1</w:t>
+        </w:r>
+        <w:r>
+          <w:rPr>
+            <w:noProof/>
+            <w:webHidden/>
+          </w:rPr>
+          <w:fldChar w:fldCharType="end"/>
+        </w:r>
+      </w:hyperlink>
+    </w:p>
+    <w:p>
+      <w:pPr>
+        <w:pStyle w:val="Obsah2"/>
+        <w:tabs>
+          <w:tab w:val="left" w:pos="720"/>
+          <w:tab w:val="right" w:leader="dot" w:pos="8493"/>
+        </w:tabs>
+        <w:rPr>
+          <w:rFonts w:asciiTheme="minorHAnsi" w:eastAsiaTheme="minorEastAsia" w:hAnsiTheme="minorHAnsi" w:cstheme="minorBidi"/>
+          <w:smallCaps w:val="0"/>
+          <w:noProof/>
+          <w:sz w:val="22"/>
+          <w:szCs w:val="22"/>
+          <w:lang w:val="cs-CZ"/>
+        </w:rPr>
+      </w:pPr>
+      <w:hyperlink w:anchor="_Toc286394547" w:history="1">
+        <w:r>
+          <w:rPr>
+            <w:rStyle w:val="Hypertextovodkaz"/>
+            <w:noProof/>
             <w:lang w:val="cs-CZ"/>
           </w:rPr>
+          <w:t>1.3</w:t>
+        </w:r>
+        <w:r>
+          <w:rPr>
+            <w:rFonts w:asciiTheme="minorHAnsi" w:eastAsiaTheme="minorEastAsia" w:hAnsiTheme="minorHAnsi" w:cstheme="minorBidi"/>
+            <w:smallCaps w:val="0"/>
+            <w:noProof/>
+            <w:sz w:val="22"/>
+            <w:szCs w:val="22"/>
+            <w:lang w:val="cs-CZ"/>
+          </w:rPr>
           <w:tab/>
         </w:r>
         <w:r>
           <w:rPr>
-            <w:noProof/>
-            <w:webHidden/>
+            <w:rStyle w:val="Hypertextovodkaz"/>
+            <w:noProof/>
             <w:lang w:val="cs-CZ"/>
           </w:rPr>
+          <w:t>Nejen soupeř je inteligentní</w:t>
+        </w:r>
+        <w:r>
+          <w:rPr>
+            <w:noProof/>
+            <w:webHidden/>
+          </w:rPr>
+          <w:tab/>
+        </w:r>
+        <w:r>
+          <w:rPr>
+            <w:noProof/>
+            <w:webHidden/>
+          </w:rPr>
           <w:fldChar w:fldCharType="begin"/>
         </w:r>
         <w:r>
           <w:rPr>
             <w:noProof/>
             <w:webHidden/>
-            <w:lang w:val="cs-CZ"/>
-          </w:rPr>
-          <w:instrText xml:space="preserve"> PAGEREF _Toc285890027 \h </w:instrText>
-        </w:r>
-        <w:r>
-          <w:rPr>
-            <w:noProof/>
-            <w:webHidden/>
-            <w:lang w:val="cs-CZ"/>
-          </w:rPr>
-        </w:r>
-        <w:r>
-          <w:rPr>
-            <w:noProof/>
-            <w:webHidden/>
-            <w:lang w:val="cs-CZ"/>
+          </w:rPr>
+          <w:instrText xml:space="preserve"> PAGEREF _Toc286394547 \h </w:instrText>
+        </w:r>
+        <w:r>
+          <w:rPr>
+            <w:noProof/>
+            <w:webHidden/>
+          </w:rPr>
+        </w:r>
+        <w:r>
+          <w:rPr>
+            <w:noProof/>
+            <w:webHidden/>
           </w:rPr>
           <w:fldChar w:fldCharType="separate"/>
         </w:r>
@@ -7767,15 +7821,13 @@
           <w:rPr>
             <w:noProof/>
             <w:webHidden/>
-            <w:lang w:val="cs-CZ"/>
-          </w:rPr>
-          <w:t>1</w:t>
-        </w:r>
-        <w:r>
-          <w:rPr>
-            <w:noProof/>
-            <w:webHidden/>
-            <w:lang w:val="cs-CZ"/>
+          </w:rPr>
+          <w:t>2</w:t>
+        </w:r>
+        <w:r>
+          <w:rPr>
+            <w:noProof/>
+            <w:webHidden/>
           </w:rPr>
           <w:fldChar w:fldCharType="end"/>
         </w:r>
@@ -7799,7 +7851,7 @@
           <w:lang w:val="cs-CZ"/>
         </w:rPr>
       </w:pPr>
-      <w:hyperlink w:anchor="_Toc285890028" w:history="1">
+      <w:hyperlink w:anchor="_Toc286394548" w:history="1">
         <w:r>
           <w:rPr>
             <w:rStyle w:val="Hypertextovodkaz"/>
@@ -7833,7 +7885,6 @@
           <w:rPr>
             <w:noProof/>
             <w:webHidden/>
-            <w:lang w:val="cs-CZ"/>
           </w:rPr>
           <w:tab/>
         </w:r>
@@ -7841,7 +7892,6 @@
           <w:rPr>
             <w:noProof/>
             <w:webHidden/>
-            <w:lang w:val="cs-CZ"/>
           </w:rPr>
           <w:fldChar w:fldCharType="begin"/>
         </w:r>
@@ -7849,22 +7899,19 @@
           <w:rPr>
             <w:noProof/>
             <w:webHidden/>
-            <w:lang w:val="cs-CZ"/>
-          </w:rPr>
-          <w:instrText xml:space="preserve"> PAGEREF _Toc285890028 \h </w:instrText>
-        </w:r>
-        <w:r>
-          <w:rPr>
-            <w:noProof/>
-            <w:webHidden/>
-            <w:lang w:val="cs-CZ"/>
-          </w:rPr>
-        </w:r>
-        <w:r>
-          <w:rPr>
-            <w:noProof/>
-            <w:webHidden/>
-            <w:lang w:val="cs-CZ"/>
+          </w:rPr>
+          <w:instrText xml:space="preserve"> PAGEREF _Toc286394548 \h </w:instrText>
+        </w:r>
+        <w:r>
+          <w:rPr>
+            <w:noProof/>
+            <w:webHidden/>
+          </w:rPr>
+        </w:r>
+        <w:r>
+          <w:rPr>
+            <w:noProof/>
+            <w:webHidden/>
           </w:rPr>
           <w:fldChar w:fldCharType="separate"/>
         </w:r>
@@ -7872,7 +7919,6 @@
           <w:rPr>
             <w:noProof/>
             <w:webHidden/>
-            <w:lang w:val="cs-CZ"/>
           </w:rPr>
           <w:t>2</w:t>
         </w:r>
@@ -7880,7 +7926,6 @@
           <w:rPr>
             <w:noProof/>
             <w:webHidden/>
-            <w:lang w:val="cs-CZ"/>
           </w:rPr>
           <w:fldChar w:fldCharType="end"/>
         </w:r>
@@ -7902,7 +7947,7 @@
           <w:lang w:val="cs-CZ"/>
         </w:rPr>
       </w:pPr>
-      <w:hyperlink w:anchor="_Toc285890029" w:history="1">
+      <w:hyperlink w:anchor="_Toc286394549" w:history="1">
         <w:r>
           <w:rPr>
             <w:rStyle w:val="Hypertextovodkaz"/>
@@ -7934,7 +7979,6 @@
           <w:rPr>
             <w:noProof/>
             <w:webHidden/>
-            <w:lang w:val="cs-CZ"/>
           </w:rPr>
           <w:tab/>
         </w:r>
@@ -7942,7 +7986,6 @@
           <w:rPr>
             <w:noProof/>
             <w:webHidden/>
-            <w:lang w:val="cs-CZ"/>
           </w:rPr>
           <w:fldChar w:fldCharType="begin"/>
         </w:r>
@@ -7950,22 +7993,19 @@
           <w:rPr>
             <w:noProof/>
             <w:webHidden/>
-            <w:lang w:val="cs-CZ"/>
-          </w:rPr>
-          <w:instrText xml:space="preserve"> PAGEREF _Toc285890029 \h </w:instrText>
-        </w:r>
-        <w:r>
-          <w:rPr>
-            <w:noProof/>
-            <w:webHidden/>
-            <w:lang w:val="cs-CZ"/>
-          </w:rPr>
-        </w:r>
-        <w:r>
-          <w:rPr>
-            <w:noProof/>
-            <w:webHidden/>
-            <w:lang w:val="cs-CZ"/>
+          </w:rPr>
+          <w:instrText xml:space="preserve"> PAGEREF _Toc286394549 \h </w:instrText>
+        </w:r>
+        <w:r>
+          <w:rPr>
+            <w:noProof/>
+            <w:webHidden/>
+          </w:rPr>
+        </w:r>
+        <w:r>
+          <w:rPr>
+            <w:noProof/>
+            <w:webHidden/>
           </w:rPr>
           <w:fldChar w:fldCharType="separate"/>
         </w:r>
@@ -7973,7 +8013,6 @@
           <w:rPr>
             <w:noProof/>
             <w:webHidden/>
-            <w:lang w:val="cs-CZ"/>
           </w:rPr>
           <w:t>3</w:t>
         </w:r>
@@ -7981,7 +8020,6 @@
           <w:rPr>
             <w:noProof/>
             <w:webHidden/>
-            <w:lang w:val="cs-CZ"/>
           </w:rPr>
           <w:fldChar w:fldCharType="end"/>
         </w:r>
@@ -8004,7 +8042,7 @@
           <w:lang w:val="cs-CZ"/>
         </w:rPr>
       </w:pPr>
-      <w:hyperlink w:anchor="_Toc285890030" w:history="1">
+      <w:hyperlink w:anchor="_Toc286394550" w:history="1">
         <w:r>
           <w:rPr>
             <w:rStyle w:val="Hypertextovodkaz"/>
@@ -8037,7 +8075,6 @@
           <w:rPr>
             <w:noProof/>
             <w:webHidden/>
-            <w:lang w:val="cs-CZ"/>
           </w:rPr>
           <w:tab/>
         </w:r>
@@ -8045,7 +8082,6 @@
           <w:rPr>
             <w:noProof/>
             <w:webHidden/>
-            <w:lang w:val="cs-CZ"/>
           </w:rPr>
           <w:fldChar w:fldCharType="begin"/>
         </w:r>
@@ -8053,22 +8089,19 @@
           <w:rPr>
             <w:noProof/>
             <w:webHidden/>
-            <w:lang w:val="cs-CZ"/>
-          </w:rPr>
-          <w:instrText xml:space="preserve"> PAGEREF _Toc285890030 \h </w:instrText>
-        </w:r>
-        <w:r>
-          <w:rPr>
-            <w:noProof/>
-            <w:webHidden/>
-            <w:lang w:val="cs-CZ"/>
-          </w:rPr>
-        </w:r>
-        <w:r>
-          <w:rPr>
-            <w:noProof/>
-            <w:webHidden/>
-            <w:lang w:val="cs-CZ"/>
+          </w:rPr>
+          <w:instrText xml:space="preserve"> PAGEREF _Toc286394550 \h </w:instrText>
+        </w:r>
+        <w:r>
+          <w:rPr>
+            <w:noProof/>
+            <w:webHidden/>
+          </w:rPr>
+        </w:r>
+        <w:r>
+          <w:rPr>
+            <w:noProof/>
+            <w:webHidden/>
           </w:rPr>
           <w:fldChar w:fldCharType="separate"/>
         </w:r>
@@ -8076,7 +8109,6 @@
           <w:rPr>
             <w:noProof/>
             <w:webHidden/>
-            <w:lang w:val="cs-CZ"/>
           </w:rPr>
           <w:t>3</w:t>
         </w:r>
@@ -8084,7 +8116,6 @@
           <w:rPr>
             <w:noProof/>
             <w:webHidden/>
-            <w:lang w:val="cs-CZ"/>
           </w:rPr>
           <w:fldChar w:fldCharType="end"/>
         </w:r>
@@ -8104,7 +8135,7 @@
           <w:lang w:val="cs-CZ"/>
         </w:rPr>
       </w:pPr>
-      <w:hyperlink w:anchor="_Toc285890031" w:history="1">
+      <w:hyperlink w:anchor="_Toc286394551" w:history="1">
         <w:r>
           <w:rPr>
             <w:rStyle w:val="Hypertextovodkaz"/>
@@ -8117,7 +8148,6 @@
           <w:rPr>
             <w:noProof/>
             <w:webHidden/>
-            <w:lang w:val="cs-CZ"/>
           </w:rPr>
           <w:tab/>
         </w:r>
@@ -8125,7 +8155,6 @@
           <w:rPr>
             <w:noProof/>
             <w:webHidden/>
-            <w:lang w:val="cs-CZ"/>
           </w:rPr>
           <w:fldChar w:fldCharType="begin"/>
         </w:r>
@@ -8133,22 +8162,19 @@
           <w:rPr>
             <w:noProof/>
             <w:webHidden/>
-            <w:lang w:val="cs-CZ"/>
-          </w:rPr>
-          <w:instrText xml:space="preserve"> PAGEREF _Toc285890031 \h </w:instrText>
-        </w:r>
-        <w:r>
-          <w:rPr>
-            <w:noProof/>
-            <w:webHidden/>
-            <w:lang w:val="cs-CZ"/>
-          </w:rPr>
-        </w:r>
-        <w:r>
-          <w:rPr>
-            <w:noProof/>
-            <w:webHidden/>
-            <w:lang w:val="cs-CZ"/>
+          </w:rPr>
+          <w:instrText xml:space="preserve"> PAGEREF _Toc286394551 \h </w:instrText>
+        </w:r>
+        <w:r>
+          <w:rPr>
+            <w:noProof/>
+            <w:webHidden/>
+          </w:rPr>
+        </w:r>
+        <w:r>
+          <w:rPr>
+            <w:noProof/>
+            <w:webHidden/>
           </w:rPr>
           <w:fldChar w:fldCharType="separate"/>
         </w:r>
@@ -8156,7 +8182,6 @@
           <w:rPr>
             <w:noProof/>
             <w:webHidden/>
-            <w:lang w:val="cs-CZ"/>
           </w:rPr>
           <w:t>4</w:t>
         </w:r>
@@ -8164,7 +8189,6 @@
           <w:rPr>
             <w:noProof/>
             <w:webHidden/>
-            <w:lang w:val="cs-CZ"/>
           </w:rPr>
           <w:fldChar w:fldCharType="end"/>
         </w:r>
@@ -8184,7 +8208,7 @@
           <w:lang w:val="cs-CZ"/>
         </w:rPr>
       </w:pPr>
-      <w:hyperlink w:anchor="_Toc285890032" w:history="1">
+      <w:hyperlink w:anchor="_Toc286394552" w:history="1">
         <w:r>
           <w:rPr>
             <w:rStyle w:val="Hypertextovodkaz"/>
@@ -8197,7 +8221,6 @@
           <w:rPr>
             <w:noProof/>
             <w:webHidden/>
-            <w:lang w:val="cs-CZ"/>
           </w:rPr>
           <w:tab/>
         </w:r>
@@ -8205,7 +8228,6 @@
           <w:rPr>
             <w:noProof/>
             <w:webHidden/>
-            <w:lang w:val="cs-CZ"/>
           </w:rPr>
           <w:fldChar w:fldCharType="begin"/>
         </w:r>
@@ -8213,22 +8235,19 @@
           <w:rPr>
             <w:noProof/>
             <w:webHidden/>
-            <w:lang w:val="cs-CZ"/>
-          </w:rPr>
-          <w:instrText xml:space="preserve"> PAGEREF _Toc285890032 \h </w:instrText>
-        </w:r>
-        <w:r>
-          <w:rPr>
-            <w:noProof/>
-            <w:webHidden/>
-            <w:lang w:val="cs-CZ"/>
-          </w:rPr>
-        </w:r>
-        <w:r>
-          <w:rPr>
-            <w:noProof/>
-            <w:webHidden/>
-            <w:lang w:val="cs-CZ"/>
+          </w:rPr>
+          <w:instrText xml:space="preserve"> PAGEREF _Toc286394552 \h </w:instrText>
+        </w:r>
+        <w:r>
+          <w:rPr>
+            <w:noProof/>
+            <w:webHidden/>
+          </w:rPr>
+        </w:r>
+        <w:r>
+          <w:rPr>
+            <w:noProof/>
+            <w:webHidden/>
           </w:rPr>
           <w:fldChar w:fldCharType="separate"/>
         </w:r>
@@ -8236,15 +8255,13 @@
           <w:rPr>
             <w:noProof/>
             <w:webHidden/>
-            <w:lang w:val="cs-CZ"/>
-          </w:rPr>
-          <w:t>5</w:t>
-        </w:r>
-        <w:r>
-          <w:rPr>
-            <w:noProof/>
-            <w:webHidden/>
-            <w:lang w:val="cs-CZ"/>
+          </w:rPr>
+          <w:t>6</w:t>
+        </w:r>
+        <w:r>
+          <w:rPr>
+            <w:noProof/>
+            <w:webHidden/>
           </w:rPr>
           <w:fldChar w:fldCharType="end"/>
         </w:r>
@@ -8264,7 +8281,7 @@
           <w:lang w:val="cs-CZ"/>
         </w:rPr>
       </w:pPr>
-      <w:hyperlink w:anchor="_Toc285890033" w:history="1">
+      <w:hyperlink w:anchor="_Toc286394553" w:history="1">
         <w:r>
           <w:rPr>
             <w:rStyle w:val="Hypertextovodkaz"/>
@@ -8277,7 +8294,6 @@
           <w:rPr>
             <w:noProof/>
             <w:webHidden/>
-            <w:lang w:val="cs-CZ"/>
           </w:rPr>
           <w:tab/>
         </w:r>
@@ -8285,7 +8301,6 @@
           <w:rPr>
             <w:noProof/>
             <w:webHidden/>
-            <w:lang w:val="cs-CZ"/>
           </w:rPr>
           <w:fldChar w:fldCharType="begin"/>
         </w:r>
@@ -8293,22 +8308,19 @@
           <w:rPr>
             <w:noProof/>
             <w:webHidden/>
-            <w:lang w:val="cs-CZ"/>
-          </w:rPr>
-          <w:instrText xml:space="preserve"> PAGEREF _Toc285890033 \h </w:instrText>
-        </w:r>
-        <w:r>
-          <w:rPr>
-            <w:noProof/>
-            <w:webHidden/>
-            <w:lang w:val="cs-CZ"/>
-          </w:rPr>
-        </w:r>
-        <w:r>
-          <w:rPr>
-            <w:noProof/>
-            <w:webHidden/>
-            <w:lang w:val="cs-CZ"/>
+          </w:rPr>
+          <w:instrText xml:space="preserve"> PAGEREF _Toc286394553 \h </w:instrText>
+        </w:r>
+        <w:r>
+          <w:rPr>
+            <w:noProof/>
+            <w:webHidden/>
+          </w:rPr>
+        </w:r>
+        <w:r>
+          <w:rPr>
+            <w:noProof/>
+            <w:webHidden/>
           </w:rPr>
           <w:fldChar w:fldCharType="separate"/>
         </w:r>
@@ -8316,15 +8328,13 @@
           <w:rPr>
             <w:noProof/>
             <w:webHidden/>
-            <w:lang w:val="cs-CZ"/>
-          </w:rPr>
-          <w:t>6</w:t>
-        </w:r>
-        <w:r>
-          <w:rPr>
-            <w:noProof/>
-            <w:webHidden/>
-            <w:lang w:val="cs-CZ"/>
+          </w:rPr>
+          <w:t>7</w:t>
+        </w:r>
+        <w:r>
+          <w:rPr>
+            <w:noProof/>
+            <w:webHidden/>
           </w:rPr>
           <w:fldChar w:fldCharType="end"/>
         </w:r>
@@ -8347,7 +8357,7 @@
           <w:lang w:val="cs-CZ"/>
         </w:rPr>
       </w:pPr>
-      <w:hyperlink w:anchor="_Toc285890034" w:history="1">
+      <w:hyperlink w:anchor="_Toc286394554" w:history="1">
         <w:r>
           <w:rPr>
             <w:rStyle w:val="Hypertextovodkaz"/>
@@ -8380,7 +8390,6 @@
           <w:rPr>
             <w:noProof/>
             <w:webHidden/>
-            <w:lang w:val="cs-CZ"/>
           </w:rPr>
           <w:tab/>
         </w:r>
@@ -8388,7 +8397,6 @@
           <w:rPr>
             <w:noProof/>
             <w:webHidden/>
-            <w:lang w:val="cs-CZ"/>
           </w:rPr>
           <w:fldChar w:fldCharType="begin"/>
         </w:r>
@@ -8396,22 +8404,19 @@
           <w:rPr>
             <w:noProof/>
             <w:webHidden/>
-            <w:lang w:val="cs-CZ"/>
-          </w:rPr>
-          <w:instrText xml:space="preserve"> PAGEREF _Toc285890034 \h </w:instrText>
-        </w:r>
-        <w:r>
-          <w:rPr>
-            <w:noProof/>
-            <w:webHidden/>
-            <w:lang w:val="cs-CZ"/>
-          </w:rPr>
-        </w:r>
-        <w:r>
-          <w:rPr>
-            <w:noProof/>
-            <w:webHidden/>
-            <w:lang w:val="cs-CZ"/>
+          </w:rPr>
+          <w:instrText xml:space="preserve"> PAGEREF _Toc286394554 \h </w:instrText>
+        </w:r>
+        <w:r>
+          <w:rPr>
+            <w:noProof/>
+            <w:webHidden/>
+          </w:rPr>
+        </w:r>
+        <w:r>
+          <w:rPr>
+            <w:noProof/>
+            <w:webHidden/>
           </w:rPr>
           <w:fldChar w:fldCharType="separate"/>
         </w:r>
@@ -8419,7 +8424,6 @@
           <w:rPr>
             <w:noProof/>
             <w:webHidden/>
-            <w:lang w:val="cs-CZ"/>
           </w:rPr>
           <w:t>7</w:t>
         </w:r>
@@ -8427,7 +8431,6 @@
           <w:rPr>
             <w:noProof/>
             <w:webHidden/>
-            <w:lang w:val="cs-CZ"/>
           </w:rPr>
           <w:fldChar w:fldCharType="end"/>
         </w:r>
@@ -8447,7 +8450,7 @@
           <w:lang w:val="cs-CZ"/>
         </w:rPr>
       </w:pPr>
-      <w:hyperlink w:anchor="_Toc285890035" w:history="1">
+      <w:hyperlink w:anchor="_Toc286394555" w:history="1">
         <w:r>
           <w:rPr>
             <w:rStyle w:val="Hypertextovodkaz"/>
@@ -8460,7 +8463,6 @@
           <w:rPr>
             <w:noProof/>
             <w:webHidden/>
-            <w:lang w:val="cs-CZ"/>
           </w:rPr>
           <w:tab/>
         </w:r>
@@ -8468,7 +8470,6 @@
           <w:rPr>
             <w:noProof/>
             <w:webHidden/>
-            <w:lang w:val="cs-CZ"/>
           </w:rPr>
           <w:fldChar w:fldCharType="begin"/>
         </w:r>
@@ -8476,22 +8477,19 @@
           <w:rPr>
             <w:noProof/>
             <w:webHidden/>
-            <w:lang w:val="cs-CZ"/>
-          </w:rPr>
-          <w:instrText xml:space="preserve"> PAGEREF _Toc285890035 \h </w:instrText>
-        </w:r>
-        <w:r>
-          <w:rPr>
-            <w:noProof/>
-            <w:webHidden/>
-            <w:lang w:val="cs-CZ"/>
-          </w:rPr>
-        </w:r>
-        <w:r>
-          <w:rPr>
-            <w:noProof/>
-            <w:webHidden/>
-            <w:lang w:val="cs-CZ"/>
+          </w:rPr>
+          <w:instrText xml:space="preserve"> PAGEREF _Toc286394555 \h </w:instrText>
+        </w:r>
+        <w:r>
+          <w:rPr>
+            <w:noProof/>
+            <w:webHidden/>
+          </w:rPr>
+        </w:r>
+        <w:r>
+          <w:rPr>
+            <w:noProof/>
+            <w:webHidden/>
           </w:rPr>
           <w:fldChar w:fldCharType="separate"/>
         </w:r>
@@ -8499,7 +8497,6 @@
           <w:rPr>
             <w:noProof/>
             <w:webHidden/>
-            <w:lang w:val="cs-CZ"/>
           </w:rPr>
           <w:t>7</w:t>
         </w:r>
@@ -8507,7 +8504,6 @@
           <w:rPr>
             <w:noProof/>
             <w:webHidden/>
-            <w:lang w:val="cs-CZ"/>
           </w:rPr>
           <w:fldChar w:fldCharType="end"/>
         </w:r>
@@ -8527,7 +8523,7 @@
           <w:lang w:val="cs-CZ"/>
         </w:rPr>
       </w:pPr>
-      <w:hyperlink w:anchor="_Toc285890036" w:history="1">
+      <w:hyperlink w:anchor="_Toc286394556" w:history="1">
         <w:r>
           <w:rPr>
             <w:rStyle w:val="Hypertextovodkaz"/>
@@ -8540,7 +8536,6 @@
           <w:rPr>
             <w:noProof/>
             <w:webHidden/>
-            <w:lang w:val="cs-CZ"/>
           </w:rPr>
           <w:tab/>
         </w:r>
@@ -8548,7 +8543,6 @@
           <w:rPr>
             <w:noProof/>
             <w:webHidden/>
-            <w:lang w:val="cs-CZ"/>
           </w:rPr>
           <w:fldChar w:fldCharType="begin"/>
         </w:r>
@@ -8556,22 +8550,19 @@
           <w:rPr>
             <w:noProof/>
             <w:webHidden/>
-            <w:lang w:val="cs-CZ"/>
-          </w:rPr>
-          <w:instrText xml:space="preserve"> PAGEREF _Toc285890036 \h </w:instrText>
-        </w:r>
-        <w:r>
-          <w:rPr>
-            <w:noProof/>
-            <w:webHidden/>
-            <w:lang w:val="cs-CZ"/>
-          </w:rPr>
-        </w:r>
-        <w:r>
-          <w:rPr>
-            <w:noProof/>
-            <w:webHidden/>
-            <w:lang w:val="cs-CZ"/>
+          </w:rPr>
+          <w:instrText xml:space="preserve"> PAGEREF _Toc286394556 \h </w:instrText>
+        </w:r>
+        <w:r>
+          <w:rPr>
+            <w:noProof/>
+            <w:webHidden/>
+          </w:rPr>
+        </w:r>
+        <w:r>
+          <w:rPr>
+            <w:noProof/>
+            <w:webHidden/>
           </w:rPr>
           <w:fldChar w:fldCharType="separate"/>
         </w:r>
@@ -8579,15 +8570,13 @@
           <w:rPr>
             <w:noProof/>
             <w:webHidden/>
-            <w:lang w:val="cs-CZ"/>
-          </w:rPr>
-          <w:t>8</w:t>
-        </w:r>
-        <w:r>
-          <w:rPr>
-            <w:noProof/>
-            <w:webHidden/>
-            <w:lang w:val="cs-CZ"/>
+          </w:rPr>
+          <w:t>9</w:t>
+        </w:r>
+        <w:r>
+          <w:rPr>
+            <w:noProof/>
+            <w:webHidden/>
           </w:rPr>
           <w:fldChar w:fldCharType="end"/>
         </w:r>
@@ -8607,7 +8596,7 @@
           <w:lang w:val="cs-CZ"/>
         </w:rPr>
       </w:pPr>
-      <w:hyperlink w:anchor="_Toc285890037" w:history="1">
+      <w:hyperlink w:anchor="_Toc286394557" w:history="1">
         <w:r>
           <w:rPr>
             <w:rStyle w:val="Hypertextovodkaz"/>
@@ -8620,7 +8609,6 @@
           <w:rPr>
             <w:noProof/>
             <w:webHidden/>
-            <w:lang w:val="cs-CZ"/>
           </w:rPr>
           <w:tab/>
         </w:r>
@@ -8628,7 +8616,6 @@
           <w:rPr>
             <w:noProof/>
             <w:webHidden/>
-            <w:lang w:val="cs-CZ"/>
           </w:rPr>
           <w:fldChar w:fldCharType="begin"/>
         </w:r>
@@ -8636,22 +8623,19 @@
           <w:rPr>
             <w:noProof/>
             <w:webHidden/>
-            <w:lang w:val="cs-CZ"/>
-          </w:rPr>
-          <w:instrText xml:space="preserve"> PAGEREF _Toc285890037 \h </w:instrText>
-        </w:r>
-        <w:r>
-          <w:rPr>
-            <w:noProof/>
-            <w:webHidden/>
-            <w:lang w:val="cs-CZ"/>
-          </w:rPr>
-        </w:r>
-        <w:r>
-          <w:rPr>
-            <w:noProof/>
-            <w:webHidden/>
-            <w:lang w:val="cs-CZ"/>
+          </w:rPr>
+          <w:instrText xml:space="preserve"> PAGEREF _Toc286394557 \h </w:instrText>
+        </w:r>
+        <w:r>
+          <w:rPr>
+            <w:noProof/>
+            <w:webHidden/>
+          </w:rPr>
+        </w:r>
+        <w:r>
+          <w:rPr>
+            <w:noProof/>
+            <w:webHidden/>
           </w:rPr>
           <w:fldChar w:fldCharType="separate"/>
         </w:r>
@@ -8659,15 +8643,13 @@
           <w:rPr>
             <w:noProof/>
             <w:webHidden/>
-            <w:lang w:val="cs-CZ"/>
-          </w:rPr>
-          <w:t>9</w:t>
-        </w:r>
-        <w:r>
-          <w:rPr>
-            <w:noProof/>
-            <w:webHidden/>
-            <w:lang w:val="cs-CZ"/>
+          </w:rPr>
+          <w:t>10</w:t>
+        </w:r>
+        <w:r>
+          <w:rPr>
+            <w:noProof/>
+            <w:webHidden/>
           </w:rPr>
           <w:fldChar w:fldCharType="end"/>
         </w:r>
@@ -8690,7 +8672,7 @@
           <w:lang w:val="cs-CZ"/>
         </w:rPr>
       </w:pPr>
-      <w:hyperlink w:anchor="_Toc285890038" w:history="1">
+      <w:hyperlink w:anchor="_Toc286394558" w:history="1">
         <w:r>
           <w:rPr>
             <w:rStyle w:val="Hypertextovodkaz"/>
@@ -8723,7 +8705,6 @@
           <w:rPr>
             <w:noProof/>
             <w:webHidden/>
-            <w:lang w:val="cs-CZ"/>
           </w:rPr>
           <w:tab/>
         </w:r>
@@ -8731,7 +8712,6 @@
           <w:rPr>
             <w:noProof/>
             <w:webHidden/>
-            <w:lang w:val="cs-CZ"/>
           </w:rPr>
           <w:fldChar w:fldCharType="begin"/>
         </w:r>
@@ -8739,22 +8719,19 @@
           <w:rPr>
             <w:noProof/>
             <w:webHidden/>
-            <w:lang w:val="cs-CZ"/>
-          </w:rPr>
-          <w:instrText xml:space="preserve"> PAGEREF _Toc285890038 \h </w:instrText>
-        </w:r>
-        <w:r>
-          <w:rPr>
-            <w:noProof/>
-            <w:webHidden/>
-            <w:lang w:val="cs-CZ"/>
-          </w:rPr>
-        </w:r>
-        <w:r>
-          <w:rPr>
-            <w:noProof/>
-            <w:webHidden/>
-            <w:lang w:val="cs-CZ"/>
+          </w:rPr>
+          <w:instrText xml:space="preserve"> PAGEREF _Toc286394558 \h </w:instrText>
+        </w:r>
+        <w:r>
+          <w:rPr>
+            <w:noProof/>
+            <w:webHidden/>
+          </w:rPr>
+        </w:r>
+        <w:r>
+          <w:rPr>
+            <w:noProof/>
+            <w:webHidden/>
           </w:rPr>
           <w:fldChar w:fldCharType="separate"/>
         </w:r>
@@ -8762,7 +8739,6 @@
           <w:rPr>
             <w:noProof/>
             <w:webHidden/>
-            <w:lang w:val="cs-CZ"/>
           </w:rPr>
           <w:t>10</w:t>
         </w:r>
@@ -8770,7 +8746,6 @@
           <w:rPr>
             <w:noProof/>
             <w:webHidden/>
-            <w:lang w:val="cs-CZ"/>
           </w:rPr>
           <w:fldChar w:fldCharType="end"/>
         </w:r>
@@ -8790,7 +8765,7 @@
           <w:lang w:val="cs-CZ"/>
         </w:rPr>
       </w:pPr>
-      <w:hyperlink w:anchor="_Toc285890039" w:history="1">
+      <w:hyperlink w:anchor="_Toc286394559" w:history="1">
         <w:r>
           <w:rPr>
             <w:rStyle w:val="Hypertextovodkaz"/>
@@ -8803,7 +8778,6 @@
           <w:rPr>
             <w:noProof/>
             <w:webHidden/>
-            <w:lang w:val="cs-CZ"/>
           </w:rPr>
           <w:tab/>
         </w:r>
@@ -8811,7 +8785,6 @@
           <w:rPr>
             <w:noProof/>
             <w:webHidden/>
-            <w:lang w:val="cs-CZ"/>
           </w:rPr>
           <w:fldChar w:fldCharType="begin"/>
         </w:r>
@@ -8819,22 +8792,19 @@
           <w:rPr>
             <w:noProof/>
             <w:webHidden/>
-            <w:lang w:val="cs-CZ"/>
-          </w:rPr>
-          <w:instrText xml:space="preserve"> PAGEREF _Toc285890039 \h </w:instrText>
-        </w:r>
-        <w:r>
-          <w:rPr>
-            <w:noProof/>
-            <w:webHidden/>
-            <w:lang w:val="cs-CZ"/>
-          </w:rPr>
-        </w:r>
-        <w:r>
-          <w:rPr>
-            <w:noProof/>
-            <w:webHidden/>
-            <w:lang w:val="cs-CZ"/>
+          </w:rPr>
+          <w:instrText xml:space="preserve"> PAGEREF _Toc286394559 \h </w:instrText>
+        </w:r>
+        <w:r>
+          <w:rPr>
+            <w:noProof/>
+            <w:webHidden/>
+          </w:rPr>
+        </w:r>
+        <w:r>
+          <w:rPr>
+            <w:noProof/>
+            <w:webHidden/>
           </w:rPr>
           <w:fldChar w:fldCharType="separate"/>
         </w:r>
@@ -8842,15 +8812,13 @@
           <w:rPr>
             <w:noProof/>
             <w:webHidden/>
-            <w:lang w:val="cs-CZ"/>
-          </w:rPr>
-          <w:t>10</w:t>
-        </w:r>
-        <w:r>
-          <w:rPr>
-            <w:noProof/>
-            <w:webHidden/>
-            <w:lang w:val="cs-CZ"/>
+          </w:rPr>
+          <w:t>11</w:t>
+        </w:r>
+        <w:r>
+          <w:rPr>
+            <w:noProof/>
+            <w:webHidden/>
           </w:rPr>
           <w:fldChar w:fldCharType="end"/>
         </w:r>
@@ -8870,7 +8838,7 @@
           <w:lang w:val="cs-CZ"/>
         </w:rPr>
       </w:pPr>
-      <w:hyperlink w:anchor="_Toc285890040" w:history="1">
+      <w:hyperlink w:anchor="_Toc286394560" w:history="1">
         <w:r>
           <w:rPr>
             <w:rStyle w:val="Hypertextovodkaz"/>
@@ -8883,7 +8851,6 @@
           <w:rPr>
             <w:noProof/>
             <w:webHidden/>
-            <w:lang w:val="cs-CZ"/>
           </w:rPr>
           <w:tab/>
         </w:r>
@@ -8891,7 +8858,6 @@
           <w:rPr>
             <w:noProof/>
             <w:webHidden/>
-            <w:lang w:val="cs-CZ"/>
           </w:rPr>
           <w:fldChar w:fldCharType="begin"/>
         </w:r>
@@ -8899,22 +8865,19 @@
           <w:rPr>
             <w:noProof/>
             <w:webHidden/>
-            <w:lang w:val="cs-CZ"/>
-          </w:rPr>
-          <w:instrText xml:space="preserve"> PAGEREF _Toc285890040 \h </w:instrText>
-        </w:r>
-        <w:r>
-          <w:rPr>
-            <w:noProof/>
-            <w:webHidden/>
-            <w:lang w:val="cs-CZ"/>
-          </w:rPr>
-        </w:r>
-        <w:r>
-          <w:rPr>
-            <w:noProof/>
-            <w:webHidden/>
-            <w:lang w:val="cs-CZ"/>
+          </w:rPr>
+          <w:instrText xml:space="preserve"> PAGEREF _Toc286394560 \h </w:instrText>
+        </w:r>
+        <w:r>
+          <w:rPr>
+            <w:noProof/>
+            <w:webHidden/>
+          </w:rPr>
+        </w:r>
+        <w:r>
+          <w:rPr>
+            <w:noProof/>
+            <w:webHidden/>
           </w:rPr>
           <w:fldChar w:fldCharType="separate"/>
         </w:r>
@@ -8922,15 +8885,13 @@
           <w:rPr>
             <w:noProof/>
             <w:webHidden/>
-            <w:lang w:val="cs-CZ"/>
-          </w:rPr>
-          <w:t>11</w:t>
-        </w:r>
-        <w:r>
-          <w:rPr>
-            <w:noProof/>
-            <w:webHidden/>
-            <w:lang w:val="cs-CZ"/>
+          </w:rPr>
+          <w:t>12</w:t>
+        </w:r>
+        <w:r>
+          <w:rPr>
+            <w:noProof/>
+            <w:webHidden/>
           </w:rPr>
           <w:fldChar w:fldCharType="end"/>
         </w:r>
@@ -8950,7 +8911,7 @@
           <w:lang w:val="cs-CZ"/>
         </w:rPr>
       </w:pPr>
-      <w:hyperlink w:anchor="_Toc285890041" w:history="1">
+      <w:hyperlink w:anchor="_Toc286394561" w:history="1">
         <w:r>
           <w:rPr>
             <w:rStyle w:val="Hypertextovodkaz"/>
@@ -8963,7 +8924,6 @@
           <w:rPr>
             <w:noProof/>
             <w:webHidden/>
-            <w:lang w:val="cs-CZ"/>
           </w:rPr>
           <w:tab/>
         </w:r>
@@ -8971,7 +8931,6 @@
           <w:rPr>
             <w:noProof/>
             <w:webHidden/>
-            <w:lang w:val="cs-CZ"/>
           </w:rPr>
           <w:fldChar w:fldCharType="begin"/>
         </w:r>
@@ -8979,22 +8938,19 @@
           <w:rPr>
             <w:noProof/>
             <w:webHidden/>
-            <w:lang w:val="cs-CZ"/>
-          </w:rPr>
-          <w:instrText xml:space="preserve"> PAGEREF _Toc285890041 \h </w:instrText>
-        </w:r>
-        <w:r>
-          <w:rPr>
-            <w:noProof/>
-            <w:webHidden/>
-            <w:lang w:val="cs-CZ"/>
-          </w:rPr>
-        </w:r>
-        <w:r>
-          <w:rPr>
-            <w:noProof/>
-            <w:webHidden/>
-            <w:lang w:val="cs-CZ"/>
+          </w:rPr>
+          <w:instrText xml:space="preserve"> PAGEREF _Toc286394561 \h </w:instrText>
+        </w:r>
+        <w:r>
+          <w:rPr>
+            <w:noProof/>
+            <w:webHidden/>
+          </w:rPr>
+        </w:r>
+        <w:r>
+          <w:rPr>
+            <w:noProof/>
+            <w:webHidden/>
           </w:rPr>
           <w:fldChar w:fldCharType="separate"/>
         </w:r>
@@ -9002,15 +8958,13 @@
           <w:rPr>
             <w:noProof/>
             <w:webHidden/>
-            <w:lang w:val="cs-CZ"/>
-          </w:rPr>
-          <w:t>11</w:t>
-        </w:r>
-        <w:r>
-          <w:rPr>
-            <w:noProof/>
-            <w:webHidden/>
-            <w:lang w:val="cs-CZ"/>
+          </w:rPr>
+          <w:t>12</w:t>
+        </w:r>
+        <w:r>
+          <w:rPr>
+            <w:noProof/>
+            <w:webHidden/>
           </w:rPr>
           <w:fldChar w:fldCharType="end"/>
         </w:r>
@@ -9030,7 +8984,7 @@
           <w:lang w:val="cs-CZ"/>
         </w:rPr>
       </w:pPr>
-      <w:hyperlink w:anchor="_Toc285890042" w:history="1">
+      <w:hyperlink w:anchor="_Toc286394562" w:history="1">
         <w:r>
           <w:rPr>
             <w:rStyle w:val="Hypertextovodkaz"/>
@@ -9043,7 +8997,6 @@
           <w:rPr>
             <w:noProof/>
             <w:webHidden/>
-            <w:lang w:val="cs-CZ"/>
           </w:rPr>
           <w:tab/>
         </w:r>
@@ -9051,7 +9004,6 @@
           <w:rPr>
             <w:noProof/>
             <w:webHidden/>
-            <w:lang w:val="cs-CZ"/>
           </w:rPr>
           <w:fldChar w:fldCharType="begin"/>
         </w:r>
@@ -9059,22 +9011,19 @@
           <w:rPr>
             <w:noProof/>
             <w:webHidden/>
-            <w:lang w:val="cs-CZ"/>
-          </w:rPr>
-          <w:instrText xml:space="preserve"> PAGEREF _Toc285890042 \h </w:instrText>
-        </w:r>
-        <w:r>
-          <w:rPr>
-            <w:noProof/>
-            <w:webHidden/>
-            <w:lang w:val="cs-CZ"/>
-          </w:rPr>
-        </w:r>
-        <w:r>
-          <w:rPr>
-            <w:noProof/>
-            <w:webHidden/>
-            <w:lang w:val="cs-CZ"/>
+          </w:rPr>
+          <w:instrText xml:space="preserve"> PAGEREF _Toc286394562 \h </w:instrText>
+        </w:r>
+        <w:r>
+          <w:rPr>
+            <w:noProof/>
+            <w:webHidden/>
+          </w:rPr>
+        </w:r>
+        <w:r>
+          <w:rPr>
+            <w:noProof/>
+            <w:webHidden/>
           </w:rPr>
           <w:fldChar w:fldCharType="separate"/>
         </w:r>
@@ -9082,15 +9031,13 @@
           <w:rPr>
             <w:noProof/>
             <w:webHidden/>
-            <w:lang w:val="cs-CZ"/>
-          </w:rPr>
-          <w:t>12</w:t>
-        </w:r>
-        <w:r>
-          <w:rPr>
-            <w:noProof/>
-            <w:webHidden/>
-            <w:lang w:val="cs-CZ"/>
+          </w:rPr>
+          <w:t>13</w:t>
+        </w:r>
+        <w:r>
+          <w:rPr>
+            <w:noProof/>
+            <w:webHidden/>
           </w:rPr>
           <w:fldChar w:fldCharType="end"/>
         </w:r>
@@ -9110,7 +9057,7 @@
           <w:lang w:val="cs-CZ"/>
         </w:rPr>
       </w:pPr>
-      <w:hyperlink w:anchor="_Toc285890043" w:history="1">
+      <w:hyperlink w:anchor="_Toc286394563" w:history="1">
         <w:r>
           <w:rPr>
             <w:rStyle w:val="Hypertextovodkaz"/>
@@ -9123,7 +9070,6 @@
           <w:rPr>
             <w:noProof/>
             <w:webHidden/>
-            <w:lang w:val="cs-CZ"/>
           </w:rPr>
           <w:tab/>
         </w:r>
@@ -9131,7 +9077,6 @@
           <w:rPr>
             <w:noProof/>
             <w:webHidden/>
-            <w:lang w:val="cs-CZ"/>
           </w:rPr>
           <w:fldChar w:fldCharType="begin"/>
         </w:r>
@@ -9139,22 +9084,19 @@
           <w:rPr>
             <w:noProof/>
             <w:webHidden/>
-            <w:lang w:val="cs-CZ"/>
-          </w:rPr>
-          <w:instrText xml:space="preserve"> PAGEREF _Toc285890043 \h </w:instrText>
-        </w:r>
-        <w:r>
-          <w:rPr>
-            <w:noProof/>
-            <w:webHidden/>
-            <w:lang w:val="cs-CZ"/>
-          </w:rPr>
-        </w:r>
-        <w:r>
-          <w:rPr>
-            <w:noProof/>
-            <w:webHidden/>
-            <w:lang w:val="cs-CZ"/>
+          </w:rPr>
+          <w:instrText xml:space="preserve"> PAGEREF _Toc286394563 \h </w:instrText>
+        </w:r>
+        <w:r>
+          <w:rPr>
+            <w:noProof/>
+            <w:webHidden/>
+          </w:rPr>
+        </w:r>
+        <w:r>
+          <w:rPr>
+            <w:noProof/>
+            <w:webHidden/>
           </w:rPr>
           <w:fldChar w:fldCharType="separate"/>
         </w:r>
@@ -9162,7 +9104,6 @@
           <w:rPr>
             <w:noProof/>
             <w:webHidden/>
-            <w:lang w:val="cs-CZ"/>
           </w:rPr>
           <w:t>13</w:t>
         </w:r>
@@ -9170,7 +9111,6 @@
           <w:rPr>
             <w:noProof/>
             <w:webHidden/>
-            <w:lang w:val="cs-CZ"/>
           </w:rPr>
           <w:fldChar w:fldCharType="end"/>
         </w:r>
@@ -9190,7 +9130,7 @@
           <w:lang w:val="cs-CZ"/>
         </w:rPr>
       </w:pPr>
-      <w:hyperlink w:anchor="_Toc285890044" w:history="1">
+      <w:hyperlink w:anchor="_Toc286394564" w:history="1">
         <w:r>
           <w:rPr>
             <w:rStyle w:val="Hypertextovodkaz"/>
@@ -9203,7 +9143,6 @@
           <w:rPr>
             <w:noProof/>
             <w:webHidden/>
-            <w:lang w:val="cs-CZ"/>
           </w:rPr>
           <w:tab/>
         </w:r>
@@ -9211,7 +9150,6 @@
           <w:rPr>
             <w:noProof/>
             <w:webHidden/>
-            <w:lang w:val="cs-CZ"/>
           </w:rPr>
           <w:fldChar w:fldCharType="begin"/>
         </w:r>
@@ -9219,22 +9157,19 @@
           <w:rPr>
             <w:noProof/>
             <w:webHidden/>
-            <w:lang w:val="cs-CZ"/>
-          </w:rPr>
-          <w:instrText xml:space="preserve"> PAGEREF _Toc285890044 \h </w:instrText>
-        </w:r>
-        <w:r>
-          <w:rPr>
-            <w:noProof/>
-            <w:webHidden/>
-            <w:lang w:val="cs-CZ"/>
-          </w:rPr>
-        </w:r>
-        <w:r>
-          <w:rPr>
-            <w:noProof/>
-            <w:webHidden/>
-            <w:lang w:val="cs-CZ"/>
+          </w:rPr>
+          <w:instrText xml:space="preserve"> PAGEREF _Toc286394564 \h </w:instrText>
+        </w:r>
+        <w:r>
+          <w:rPr>
+            <w:noProof/>
+            <w:webHidden/>
+          </w:rPr>
+        </w:r>
+        <w:r>
+          <w:rPr>
+            <w:noProof/>
+            <w:webHidden/>
           </w:rPr>
           <w:fldChar w:fldCharType="separate"/>
         </w:r>
@@ -9242,15 +9177,13 @@
           <w:rPr>
             <w:noProof/>
             <w:webHidden/>
-            <w:lang w:val="cs-CZ"/>
-          </w:rPr>
-          <w:t>13</w:t>
-        </w:r>
-        <w:r>
-          <w:rPr>
-            <w:noProof/>
-            <w:webHidden/>
-            <w:lang w:val="cs-CZ"/>
+          </w:rPr>
+          <w:t>14</w:t>
+        </w:r>
+        <w:r>
+          <w:rPr>
+            <w:noProof/>
+            <w:webHidden/>
           </w:rPr>
           <w:fldChar w:fldCharType="end"/>
         </w:r>
@@ -9273,7 +9206,7 @@
           <w:lang w:val="cs-CZ"/>
         </w:rPr>
       </w:pPr>
-      <w:hyperlink w:anchor="_Toc285890045" w:history="1">
+      <w:hyperlink w:anchor="_Toc286394565" w:history="1">
         <w:r>
           <w:rPr>
             <w:rStyle w:val="Hypertextovodkaz"/>
@@ -9306,7 +9239,6 @@
           <w:rPr>
             <w:noProof/>
             <w:webHidden/>
-            <w:lang w:val="cs-CZ"/>
           </w:rPr>
           <w:tab/>
         </w:r>
@@ -9314,7 +9246,6 @@
           <w:rPr>
             <w:noProof/>
             <w:webHidden/>
-            <w:lang w:val="cs-CZ"/>
           </w:rPr>
           <w:fldChar w:fldCharType="begin"/>
         </w:r>
@@ -9322,22 +9253,19 @@
           <w:rPr>
             <w:noProof/>
             <w:webHidden/>
-            <w:lang w:val="cs-CZ"/>
-          </w:rPr>
-          <w:instrText xml:space="preserve"> PAGEREF _Toc285890045 \h </w:instrText>
-        </w:r>
-        <w:r>
-          <w:rPr>
-            <w:noProof/>
-            <w:webHidden/>
-            <w:lang w:val="cs-CZ"/>
-          </w:rPr>
-        </w:r>
-        <w:r>
-          <w:rPr>
-            <w:noProof/>
-            <w:webHidden/>
-            <w:lang w:val="cs-CZ"/>
+          </w:rPr>
+          <w:instrText xml:space="preserve"> PAGEREF _Toc286394565 \h </w:instrText>
+        </w:r>
+        <w:r>
+          <w:rPr>
+            <w:noProof/>
+            <w:webHidden/>
+          </w:rPr>
+        </w:r>
+        <w:r>
+          <w:rPr>
+            <w:noProof/>
+            <w:webHidden/>
           </w:rPr>
           <w:fldChar w:fldCharType="separate"/>
         </w:r>
@@ -9345,15 +9273,13 @@
           <w:rPr>
             <w:noProof/>
             <w:webHidden/>
-            <w:lang w:val="cs-CZ"/>
-          </w:rPr>
-          <w:t>13</w:t>
-        </w:r>
-        <w:r>
-          <w:rPr>
-            <w:noProof/>
-            <w:webHidden/>
-            <w:lang w:val="cs-CZ"/>
+          </w:rPr>
+          <w:t>14</w:t>
+        </w:r>
+        <w:r>
+          <w:rPr>
+            <w:noProof/>
+            <w:webHidden/>
           </w:rPr>
           <w:fldChar w:fldCharType="end"/>
         </w:r>
@@ -9373,7 +9299,7 @@
           <w:lang w:val="cs-CZ"/>
         </w:rPr>
       </w:pPr>
-      <w:hyperlink w:anchor="_Toc285890046" w:history="1">
+      <w:hyperlink w:anchor="_Toc286394566" w:history="1">
         <w:r>
           <w:rPr>
             <w:rStyle w:val="Hypertextovodkaz"/>
@@ -9386,7 +9312,6 @@
           <w:rPr>
             <w:noProof/>
             <w:webHidden/>
-            <w:lang w:val="cs-CZ"/>
           </w:rPr>
           <w:tab/>
         </w:r>
@@ -9394,7 +9319,6 @@
           <w:rPr>
             <w:noProof/>
             <w:webHidden/>
-            <w:lang w:val="cs-CZ"/>
           </w:rPr>
           <w:fldChar w:fldCharType="begin"/>
         </w:r>
@@ -9402,22 +9326,19 @@
           <w:rPr>
             <w:noProof/>
             <w:webHidden/>
-            <w:lang w:val="cs-CZ"/>
-          </w:rPr>
-          <w:instrText xml:space="preserve"> PAGEREF _Toc285890046 \h </w:instrText>
-        </w:r>
-        <w:r>
-          <w:rPr>
-            <w:noProof/>
-            <w:webHidden/>
-            <w:lang w:val="cs-CZ"/>
-          </w:rPr>
-        </w:r>
-        <w:r>
-          <w:rPr>
-            <w:noProof/>
-            <w:webHidden/>
-            <w:lang w:val="cs-CZ"/>
+          </w:rPr>
+          <w:instrText xml:space="preserve"> PAGEREF _Toc286394566 \h </w:instrText>
+        </w:r>
+        <w:r>
+          <w:rPr>
+            <w:noProof/>
+            <w:webHidden/>
+          </w:rPr>
+        </w:r>
+        <w:r>
+          <w:rPr>
+            <w:noProof/>
+            <w:webHidden/>
           </w:rPr>
           <w:fldChar w:fldCharType="separate"/>
         </w:r>
@@ -9425,15 +9346,13 @@
           <w:rPr>
             <w:noProof/>
             <w:webHidden/>
-            <w:lang w:val="cs-CZ"/>
-          </w:rPr>
-          <w:t>14</w:t>
-        </w:r>
-        <w:r>
-          <w:rPr>
-            <w:noProof/>
-            <w:webHidden/>
-            <w:lang w:val="cs-CZ"/>
+          </w:rPr>
+          <w:t>15</w:t>
+        </w:r>
+        <w:r>
+          <w:rPr>
+            <w:noProof/>
+            <w:webHidden/>
           </w:rPr>
           <w:fldChar w:fldCharType="end"/>
         </w:r>
@@ -9453,7 +9372,7 @@
           <w:lang w:val="cs-CZ"/>
         </w:rPr>
       </w:pPr>
-      <w:hyperlink w:anchor="_Toc285890047" w:history="1">
+      <w:hyperlink w:anchor="_Toc286394567" w:history="1">
         <w:r>
           <w:rPr>
             <w:rStyle w:val="Hypertextovodkaz"/>
@@ -9466,7 +9385,6 @@
           <w:rPr>
             <w:noProof/>
             <w:webHidden/>
-            <w:lang w:val="cs-CZ"/>
           </w:rPr>
           <w:tab/>
         </w:r>
@@ -9474,7 +9392,6 @@
           <w:rPr>
             <w:noProof/>
             <w:webHidden/>
-            <w:lang w:val="cs-CZ"/>
           </w:rPr>
           <w:fldChar w:fldCharType="begin"/>
         </w:r>
@@ -9482,22 +9399,19 @@
           <w:rPr>
             <w:noProof/>
             <w:webHidden/>
-            <w:lang w:val="cs-CZ"/>
-          </w:rPr>
-          <w:instrText xml:space="preserve"> PAGEREF _Toc285890047 \h </w:instrText>
-        </w:r>
-        <w:r>
-          <w:rPr>
-            <w:noProof/>
-            <w:webHidden/>
-            <w:lang w:val="cs-CZ"/>
-          </w:rPr>
-        </w:r>
-        <w:r>
-          <w:rPr>
-            <w:noProof/>
-            <w:webHidden/>
-            <w:lang w:val="cs-CZ"/>
+          </w:rPr>
+          <w:instrText xml:space="preserve"> PAGEREF _Toc286394567 \h </w:instrText>
+        </w:r>
+        <w:r>
+          <w:rPr>
+            <w:noProof/>
+            <w:webHidden/>
+          </w:rPr>
+        </w:r>
+        <w:r>
+          <w:rPr>
+            <w:noProof/>
+            <w:webHidden/>
           </w:rPr>
           <w:fldChar w:fldCharType="separate"/>
         </w:r>
@@ -9505,15 +9419,13 @@
           <w:rPr>
             <w:noProof/>
             <w:webHidden/>
-            <w:lang w:val="cs-CZ"/>
-          </w:rPr>
-          <w:t>16</w:t>
-        </w:r>
-        <w:r>
-          <w:rPr>
-            <w:noProof/>
-            <w:webHidden/>
-            <w:lang w:val="cs-CZ"/>
+          </w:rPr>
+          <w:t>17</w:t>
+        </w:r>
+        <w:r>
+          <w:rPr>
+            <w:noProof/>
+            <w:webHidden/>
           </w:rPr>
           <w:fldChar w:fldCharType="end"/>
         </w:r>
@@ -9533,7 +9445,7 @@
           <w:lang w:val="cs-CZ"/>
         </w:rPr>
       </w:pPr>
-      <w:hyperlink w:anchor="_Toc285890048" w:history="1">
+      <w:hyperlink w:anchor="_Toc286394568" w:history="1">
         <w:r>
           <w:rPr>
             <w:rStyle w:val="Hypertextovodkaz"/>
@@ -9546,7 +9458,6 @@
           <w:rPr>
             <w:noProof/>
             <w:webHidden/>
-            <w:lang w:val="cs-CZ"/>
           </w:rPr>
           <w:tab/>
         </w:r>
@@ -9554,7 +9465,6 @@
           <w:rPr>
             <w:noProof/>
             <w:webHidden/>
-            <w:lang w:val="cs-CZ"/>
           </w:rPr>
           <w:fldChar w:fldCharType="begin"/>
         </w:r>
@@ -9562,22 +9472,19 @@
           <w:rPr>
             <w:noProof/>
             <w:webHidden/>
-            <w:lang w:val="cs-CZ"/>
-          </w:rPr>
-          <w:instrText xml:space="preserve"> PAGEREF _Toc285890048 \h </w:instrText>
-        </w:r>
-        <w:r>
-          <w:rPr>
-            <w:noProof/>
-            <w:webHidden/>
-            <w:lang w:val="cs-CZ"/>
-          </w:rPr>
-        </w:r>
-        <w:r>
-          <w:rPr>
-            <w:noProof/>
-            <w:webHidden/>
-            <w:lang w:val="cs-CZ"/>
+          </w:rPr>
+          <w:instrText xml:space="preserve"> PAGEREF _Toc286394568 \h </w:instrText>
+        </w:r>
+        <w:r>
+          <w:rPr>
+            <w:noProof/>
+            <w:webHidden/>
+          </w:rPr>
+        </w:r>
+        <w:r>
+          <w:rPr>
+            <w:noProof/>
+            <w:webHidden/>
           </w:rPr>
           <w:fldChar w:fldCharType="separate"/>
         </w:r>
@@ -9585,15 +9492,13 @@
           <w:rPr>
             <w:noProof/>
             <w:webHidden/>
-            <w:lang w:val="cs-CZ"/>
-          </w:rPr>
-          <w:t>17</w:t>
-        </w:r>
-        <w:r>
-          <w:rPr>
-            <w:noProof/>
-            <w:webHidden/>
-            <w:lang w:val="cs-CZ"/>
+          </w:rPr>
+          <w:t>18</w:t>
+        </w:r>
+        <w:r>
+          <w:rPr>
+            <w:noProof/>
+            <w:webHidden/>
           </w:rPr>
           <w:fldChar w:fldCharType="end"/>
         </w:r>
@@ -9615,7 +9520,7 @@
           <w:lang w:val="cs-CZ"/>
         </w:rPr>
       </w:pPr>
-      <w:hyperlink w:anchor="_Toc285890049" w:history="1">
+      <w:hyperlink w:anchor="_Toc286394569" w:history="1">
         <w:r>
           <w:rPr>
             <w:rStyle w:val="Hypertextovodkaz"/>
@@ -9647,7 +9552,6 @@
           <w:rPr>
             <w:noProof/>
             <w:webHidden/>
-            <w:lang w:val="cs-CZ"/>
           </w:rPr>
           <w:tab/>
         </w:r>
@@ -9655,7 +9559,6 @@
           <w:rPr>
             <w:noProof/>
             <w:webHidden/>
-            <w:lang w:val="cs-CZ"/>
           </w:rPr>
           <w:fldChar w:fldCharType="begin"/>
         </w:r>
@@ -9663,22 +9566,19 @@
           <w:rPr>
             <w:noProof/>
             <w:webHidden/>
-            <w:lang w:val="cs-CZ"/>
-          </w:rPr>
-          <w:instrText xml:space="preserve"> PAGEREF _Toc285890049 \h </w:instrText>
-        </w:r>
-        <w:r>
-          <w:rPr>
-            <w:noProof/>
-            <w:webHidden/>
-            <w:lang w:val="cs-CZ"/>
-          </w:rPr>
-        </w:r>
-        <w:r>
-          <w:rPr>
-            <w:noProof/>
-            <w:webHidden/>
-            <w:lang w:val="cs-CZ"/>
+          </w:rPr>
+          <w:instrText xml:space="preserve"> PAGEREF _Toc286394569 \h </w:instrText>
+        </w:r>
+        <w:r>
+          <w:rPr>
+            <w:noProof/>
+            <w:webHidden/>
+          </w:rPr>
+        </w:r>
+        <w:r>
+          <w:rPr>
+            <w:noProof/>
+            <w:webHidden/>
           </w:rPr>
           <w:fldChar w:fldCharType="separate"/>
         </w:r>
@@ -9686,15 +9586,13 @@
           <w:rPr>
             <w:noProof/>
             <w:webHidden/>
-            <w:lang w:val="cs-CZ"/>
-          </w:rPr>
-          <w:t>18</w:t>
-        </w:r>
-        <w:r>
-          <w:rPr>
-            <w:noProof/>
-            <w:webHidden/>
-            <w:lang w:val="cs-CZ"/>
+          </w:rPr>
+          <w:t>19</w:t>
+        </w:r>
+        <w:r>
+          <w:rPr>
+            <w:noProof/>
+            <w:webHidden/>
           </w:rPr>
           <w:fldChar w:fldCharType="end"/>
         </w:r>
@@ -9717,7 +9615,7 @@
           <w:lang w:val="cs-CZ"/>
         </w:rPr>
       </w:pPr>
-      <w:hyperlink w:anchor="_Toc285890050" w:history="1">
+      <w:hyperlink w:anchor="_Toc286394570" w:history="1">
         <w:r>
           <w:rPr>
             <w:rStyle w:val="Hypertextovodkaz"/>
@@ -9750,7 +9648,6 @@
           <w:rPr>
             <w:noProof/>
             <w:webHidden/>
-            <w:lang w:val="cs-CZ"/>
           </w:rPr>
           <w:tab/>
         </w:r>
@@ -9758,7 +9655,6 @@
           <w:rPr>
             <w:noProof/>
             <w:webHidden/>
-            <w:lang w:val="cs-CZ"/>
           </w:rPr>
           <w:fldChar w:fldCharType="begin"/>
         </w:r>
@@ -9766,22 +9662,19 @@
           <w:rPr>
             <w:noProof/>
             <w:webHidden/>
-            <w:lang w:val="cs-CZ"/>
-          </w:rPr>
-          <w:instrText xml:space="preserve"> PAGEREF _Toc285890050 \h </w:instrText>
-        </w:r>
-        <w:r>
-          <w:rPr>
-            <w:noProof/>
-            <w:webHidden/>
-            <w:lang w:val="cs-CZ"/>
-          </w:rPr>
-        </w:r>
-        <w:r>
-          <w:rPr>
-            <w:noProof/>
-            <w:webHidden/>
-            <w:lang w:val="cs-CZ"/>
+          </w:rPr>
+          <w:instrText xml:space="preserve"> PAGEREF _Toc286394570 \h </w:instrText>
+        </w:r>
+        <w:r>
+          <w:rPr>
+            <w:noProof/>
+            <w:webHidden/>
+          </w:rPr>
+        </w:r>
+        <w:r>
+          <w:rPr>
+            <w:noProof/>
+            <w:webHidden/>
           </w:rPr>
           <w:fldChar w:fldCharType="separate"/>
         </w:r>
@@ -9789,15 +9682,13 @@
           <w:rPr>
             <w:noProof/>
             <w:webHidden/>
-            <w:lang w:val="cs-CZ"/>
-          </w:rPr>
-          <w:t>18</w:t>
-        </w:r>
-        <w:r>
-          <w:rPr>
-            <w:noProof/>
-            <w:webHidden/>
-            <w:lang w:val="cs-CZ"/>
+          </w:rPr>
+          <w:t>19</w:t>
+        </w:r>
+        <w:r>
+          <w:rPr>
+            <w:noProof/>
+            <w:webHidden/>
           </w:rPr>
           <w:fldChar w:fldCharType="end"/>
         </w:r>
@@ -9817,7 +9708,7 @@
           <w:lang w:val="cs-CZ"/>
         </w:rPr>
       </w:pPr>
-      <w:hyperlink w:anchor="_Toc285890051" w:history="1">
+      <w:hyperlink w:anchor="_Toc286394571" w:history="1">
         <w:r>
           <w:rPr>
             <w:rStyle w:val="Hypertextovodkaz"/>
@@ -9830,7 +9721,6 @@
           <w:rPr>
             <w:noProof/>
             <w:webHidden/>
-            <w:lang w:val="cs-CZ"/>
           </w:rPr>
           <w:tab/>
         </w:r>
@@ -9838,7 +9728,6 @@
           <w:rPr>
             <w:noProof/>
             <w:webHidden/>
-            <w:lang w:val="cs-CZ"/>
           </w:rPr>
           <w:fldChar w:fldCharType="begin"/>
         </w:r>
@@ -9846,22 +9735,19 @@
           <w:rPr>
             <w:noProof/>
             <w:webHidden/>
-            <w:lang w:val="cs-CZ"/>
-          </w:rPr>
-          <w:instrText xml:space="preserve"> PAGEREF _Toc285890051 \h </w:instrText>
-        </w:r>
-        <w:r>
-          <w:rPr>
-            <w:noProof/>
-            <w:webHidden/>
-            <w:lang w:val="cs-CZ"/>
-          </w:rPr>
-        </w:r>
-        <w:r>
-          <w:rPr>
-            <w:noProof/>
-            <w:webHidden/>
-            <w:lang w:val="cs-CZ"/>
+          </w:rPr>
+          <w:instrText xml:space="preserve"> PAGEREF _Toc286394571 \h </w:instrText>
+        </w:r>
+        <w:r>
+          <w:rPr>
+            <w:noProof/>
+            <w:webHidden/>
+          </w:rPr>
+        </w:r>
+        <w:r>
+          <w:rPr>
+            <w:noProof/>
+            <w:webHidden/>
           </w:rPr>
           <w:fldChar w:fldCharType="separate"/>
         </w:r>
@@ -9869,15 +9755,13 @@
           <w:rPr>
             <w:noProof/>
             <w:webHidden/>
-            <w:lang w:val="cs-CZ"/>
-          </w:rPr>
-          <w:t>18</w:t>
-        </w:r>
-        <w:r>
-          <w:rPr>
-            <w:noProof/>
-            <w:webHidden/>
-            <w:lang w:val="cs-CZ"/>
+          </w:rPr>
+          <w:t>19</w:t>
+        </w:r>
+        <w:r>
+          <w:rPr>
+            <w:noProof/>
+            <w:webHidden/>
           </w:rPr>
           <w:fldChar w:fldCharType="end"/>
         </w:r>
@@ -9897,7 +9781,7 @@
           <w:lang w:val="cs-CZ"/>
         </w:rPr>
       </w:pPr>
-      <w:hyperlink w:anchor="_Toc285890052" w:history="1">
+      <w:hyperlink w:anchor="_Toc286394572" w:history="1">
         <w:r>
           <w:rPr>
             <w:rStyle w:val="Hypertextovodkaz"/>
@@ -9910,7 +9794,6 @@
           <w:rPr>
             <w:noProof/>
             <w:webHidden/>
-            <w:lang w:val="cs-CZ"/>
           </w:rPr>
           <w:tab/>
         </w:r>
@@ -9918,7 +9801,6 @@
           <w:rPr>
             <w:noProof/>
             <w:webHidden/>
-            <w:lang w:val="cs-CZ"/>
           </w:rPr>
           <w:fldChar w:fldCharType="begin"/>
         </w:r>
@@ -9926,22 +9808,19 @@
           <w:rPr>
             <w:noProof/>
             <w:webHidden/>
-            <w:lang w:val="cs-CZ"/>
-          </w:rPr>
-          <w:instrText xml:space="preserve"> PAGEREF _Toc285890052 \h </w:instrText>
-        </w:r>
-        <w:r>
-          <w:rPr>
-            <w:noProof/>
-            <w:webHidden/>
-            <w:lang w:val="cs-CZ"/>
-          </w:rPr>
-        </w:r>
-        <w:r>
-          <w:rPr>
-            <w:noProof/>
-            <w:webHidden/>
-            <w:lang w:val="cs-CZ"/>
+          </w:rPr>
+          <w:instrText xml:space="preserve"> PAGEREF _Toc286394572 \h </w:instrText>
+        </w:r>
+        <w:r>
+          <w:rPr>
+            <w:noProof/>
+            <w:webHidden/>
+          </w:rPr>
+        </w:r>
+        <w:r>
+          <w:rPr>
+            <w:noProof/>
+            <w:webHidden/>
           </w:rPr>
           <w:fldChar w:fldCharType="separate"/>
         </w:r>
@@ -9949,15 +9828,13 @@
           <w:rPr>
             <w:noProof/>
             <w:webHidden/>
-            <w:lang w:val="cs-CZ"/>
-          </w:rPr>
-          <w:t>19</w:t>
-        </w:r>
-        <w:r>
-          <w:rPr>
-            <w:noProof/>
-            <w:webHidden/>
-            <w:lang w:val="cs-CZ"/>
+          </w:rPr>
+          <w:t>20</w:t>
+        </w:r>
+        <w:r>
+          <w:rPr>
+            <w:noProof/>
+            <w:webHidden/>
           </w:rPr>
           <w:fldChar w:fldCharType="end"/>
         </w:r>
@@ -9977,7 +9854,7 @@
           <w:lang w:val="cs-CZ"/>
         </w:rPr>
       </w:pPr>
-      <w:hyperlink w:anchor="_Toc285890053" w:history="1">
+      <w:hyperlink w:anchor="_Toc286394573" w:history="1">
         <w:r>
           <w:rPr>
             <w:rStyle w:val="Hypertextovodkaz"/>
@@ -9990,7 +9867,6 @@
           <w:rPr>
             <w:noProof/>
             <w:webHidden/>
-            <w:lang w:val="cs-CZ"/>
           </w:rPr>
           <w:tab/>
         </w:r>
@@ -9998,7 +9874,6 @@
           <w:rPr>
             <w:noProof/>
             <w:webHidden/>
-            <w:lang w:val="cs-CZ"/>
           </w:rPr>
           <w:fldChar w:fldCharType="begin"/>
         </w:r>
@@ -10006,22 +9881,19 @@
           <w:rPr>
             <w:noProof/>
             <w:webHidden/>
-            <w:lang w:val="cs-CZ"/>
-          </w:rPr>
-          <w:instrText xml:space="preserve"> PAGEREF _Toc285890053 \h </w:instrText>
-        </w:r>
-        <w:r>
-          <w:rPr>
-            <w:noProof/>
-            <w:webHidden/>
-            <w:lang w:val="cs-CZ"/>
-          </w:rPr>
-        </w:r>
-        <w:r>
-          <w:rPr>
-            <w:noProof/>
-            <w:webHidden/>
-            <w:lang w:val="cs-CZ"/>
+          </w:rPr>
+          <w:instrText xml:space="preserve"> PAGEREF _Toc286394573 \h </w:instrText>
+        </w:r>
+        <w:r>
+          <w:rPr>
+            <w:noProof/>
+            <w:webHidden/>
+          </w:rPr>
+        </w:r>
+        <w:r>
+          <w:rPr>
+            <w:noProof/>
+            <w:webHidden/>
           </w:rPr>
           <w:fldChar w:fldCharType="separate"/>
         </w:r>
@@ -10029,15 +9901,13 @@
           <w:rPr>
             <w:noProof/>
             <w:webHidden/>
-            <w:lang w:val="cs-CZ"/>
-          </w:rPr>
-          <w:t>19</w:t>
-        </w:r>
-        <w:r>
-          <w:rPr>
-            <w:noProof/>
-            <w:webHidden/>
-            <w:lang w:val="cs-CZ"/>
+          </w:rPr>
+          <w:t>20</w:t>
+        </w:r>
+        <w:r>
+          <w:rPr>
+            <w:noProof/>
+            <w:webHidden/>
           </w:rPr>
           <w:fldChar w:fldCharType="end"/>
         </w:r>
@@ -10057,7 +9927,7 @@
           <w:lang w:val="cs-CZ"/>
         </w:rPr>
       </w:pPr>
-      <w:hyperlink w:anchor="_Toc285890054" w:history="1">
+      <w:hyperlink w:anchor="_Toc286394574" w:history="1">
         <w:r>
           <w:rPr>
             <w:rStyle w:val="Hypertextovodkaz"/>
@@ -10070,7 +9940,6 @@
           <w:rPr>
             <w:noProof/>
             <w:webHidden/>
-            <w:lang w:val="cs-CZ"/>
           </w:rPr>
           <w:tab/>
         </w:r>
@@ -10078,7 +9947,6 @@
           <w:rPr>
             <w:noProof/>
             <w:webHidden/>
-            <w:lang w:val="cs-CZ"/>
           </w:rPr>
           <w:fldChar w:fldCharType="begin"/>
         </w:r>
@@ -10086,22 +9954,19 @@
           <w:rPr>
             <w:noProof/>
             <w:webHidden/>
-            <w:lang w:val="cs-CZ"/>
-          </w:rPr>
-          <w:instrText xml:space="preserve"> PAGEREF _Toc285890054 \h </w:instrText>
-        </w:r>
-        <w:r>
-          <w:rPr>
-            <w:noProof/>
-            <w:webHidden/>
-            <w:lang w:val="cs-CZ"/>
-          </w:rPr>
-        </w:r>
-        <w:r>
-          <w:rPr>
-            <w:noProof/>
-            <w:webHidden/>
-            <w:lang w:val="cs-CZ"/>
+          </w:rPr>
+          <w:instrText xml:space="preserve"> PAGEREF _Toc286394574 \h </w:instrText>
+        </w:r>
+        <w:r>
+          <w:rPr>
+            <w:noProof/>
+            <w:webHidden/>
+          </w:rPr>
+        </w:r>
+        <w:r>
+          <w:rPr>
+            <w:noProof/>
+            <w:webHidden/>
           </w:rPr>
           <w:fldChar w:fldCharType="separate"/>
         </w:r>
@@ -10109,15 +9974,13 @@
           <w:rPr>
             <w:noProof/>
             <w:webHidden/>
-            <w:lang w:val="cs-CZ"/>
-          </w:rPr>
-          <w:t>20</w:t>
-        </w:r>
-        <w:r>
-          <w:rPr>
-            <w:noProof/>
-            <w:webHidden/>
-            <w:lang w:val="cs-CZ"/>
+          </w:rPr>
+          <w:t>21</w:t>
+        </w:r>
+        <w:r>
+          <w:rPr>
+            <w:noProof/>
+            <w:webHidden/>
           </w:rPr>
           <w:fldChar w:fldCharType="end"/>
         </w:r>
@@ -10137,7 +10000,7 @@
           <w:lang w:val="cs-CZ"/>
         </w:rPr>
       </w:pPr>
-      <w:hyperlink w:anchor="_Toc285890055" w:history="1">
+      <w:hyperlink w:anchor="_Toc286394575" w:history="1">
         <w:r>
           <w:rPr>
             <w:rStyle w:val="Hypertextovodkaz"/>
@@ -10150,7 +10013,6 @@
           <w:rPr>
             <w:noProof/>
             <w:webHidden/>
-            <w:lang w:val="cs-CZ"/>
           </w:rPr>
           <w:tab/>
         </w:r>
@@ -10158,7 +10020,6 @@
           <w:rPr>
             <w:noProof/>
             <w:webHidden/>
-            <w:lang w:val="cs-CZ"/>
           </w:rPr>
           <w:fldChar w:fldCharType="begin"/>
         </w:r>
@@ -10166,22 +10027,19 @@
           <w:rPr>
             <w:noProof/>
             <w:webHidden/>
-            <w:lang w:val="cs-CZ"/>
-          </w:rPr>
-          <w:instrText xml:space="preserve"> PAGEREF _Toc285890055 \h </w:instrText>
-        </w:r>
-        <w:r>
-          <w:rPr>
-            <w:noProof/>
-            <w:webHidden/>
-            <w:lang w:val="cs-CZ"/>
-          </w:rPr>
-        </w:r>
-        <w:r>
-          <w:rPr>
-            <w:noProof/>
-            <w:webHidden/>
-            <w:lang w:val="cs-CZ"/>
+          </w:rPr>
+          <w:instrText xml:space="preserve"> PAGEREF _Toc286394575 \h </w:instrText>
+        </w:r>
+        <w:r>
+          <w:rPr>
+            <w:noProof/>
+            <w:webHidden/>
+          </w:rPr>
+        </w:r>
+        <w:r>
+          <w:rPr>
+            <w:noProof/>
+            <w:webHidden/>
           </w:rPr>
           <w:fldChar w:fldCharType="separate"/>
         </w:r>
@@ -10189,15 +10047,13 @@
           <w:rPr>
             <w:noProof/>
             <w:webHidden/>
-            <w:lang w:val="cs-CZ"/>
-          </w:rPr>
-          <w:t>20</w:t>
-        </w:r>
-        <w:r>
-          <w:rPr>
-            <w:noProof/>
-            <w:webHidden/>
-            <w:lang w:val="cs-CZ"/>
+          </w:rPr>
+          <w:t>21</w:t>
+        </w:r>
+        <w:r>
+          <w:rPr>
+            <w:noProof/>
+            <w:webHidden/>
           </w:rPr>
           <w:fldChar w:fldCharType="end"/>
         </w:r>
@@ -10220,7 +10076,7 @@
           <w:lang w:val="cs-CZ"/>
         </w:rPr>
       </w:pPr>
-      <w:hyperlink w:anchor="_Toc285890056" w:history="1">
+      <w:hyperlink w:anchor="_Toc286394576" w:history="1">
         <w:r>
           <w:rPr>
             <w:rStyle w:val="Hypertextovodkaz"/>
@@ -10253,7 +10109,6 @@
           <w:rPr>
             <w:noProof/>
             <w:webHidden/>
-            <w:lang w:val="cs-CZ"/>
           </w:rPr>
           <w:tab/>
         </w:r>
@@ -10261,7 +10116,6 @@
           <w:rPr>
             <w:noProof/>
             <w:webHidden/>
-            <w:lang w:val="cs-CZ"/>
           </w:rPr>
           <w:fldChar w:fldCharType="begin"/>
         </w:r>
@@ -10269,22 +10123,19 @@
           <w:rPr>
             <w:noProof/>
             <w:webHidden/>
-            <w:lang w:val="cs-CZ"/>
-          </w:rPr>
-          <w:instrText xml:space="preserve"> PAGEREF _Toc285890056 \h </w:instrText>
-        </w:r>
-        <w:r>
-          <w:rPr>
-            <w:noProof/>
-            <w:webHidden/>
-            <w:lang w:val="cs-CZ"/>
-          </w:rPr>
-        </w:r>
-        <w:r>
-          <w:rPr>
-            <w:noProof/>
-            <w:webHidden/>
-            <w:lang w:val="cs-CZ"/>
+          </w:rPr>
+          <w:instrText xml:space="preserve"> PAGEREF _Toc286394576 \h </w:instrText>
+        </w:r>
+        <w:r>
+          <w:rPr>
+            <w:noProof/>
+            <w:webHidden/>
+          </w:rPr>
+        </w:r>
+        <w:r>
+          <w:rPr>
+            <w:noProof/>
+            <w:webHidden/>
           </w:rPr>
           <w:fldChar w:fldCharType="separate"/>
         </w:r>
@@ -10292,15 +10143,13 @@
           <w:rPr>
             <w:noProof/>
             <w:webHidden/>
-            <w:lang w:val="cs-CZ"/>
-          </w:rPr>
-          <w:t>21</w:t>
-        </w:r>
-        <w:r>
-          <w:rPr>
-            <w:noProof/>
-            <w:webHidden/>
-            <w:lang w:val="cs-CZ"/>
+          </w:rPr>
+          <w:t>22</w:t>
+        </w:r>
+        <w:r>
+          <w:rPr>
+            <w:noProof/>
+            <w:webHidden/>
           </w:rPr>
           <w:fldChar w:fldCharType="end"/>
         </w:r>
@@ -10320,7 +10169,7 @@
           <w:lang w:val="cs-CZ"/>
         </w:rPr>
       </w:pPr>
-      <w:hyperlink w:anchor="_Toc285890057" w:history="1">
+      <w:hyperlink w:anchor="_Toc286394577" w:history="1">
         <w:r>
           <w:rPr>
             <w:rStyle w:val="Hypertextovodkaz"/>
@@ -10333,7 +10182,6 @@
           <w:rPr>
             <w:noProof/>
             <w:webHidden/>
-            <w:lang w:val="cs-CZ"/>
           </w:rPr>
           <w:tab/>
         </w:r>
@@ -10341,7 +10189,6 @@
           <w:rPr>
             <w:noProof/>
             <w:webHidden/>
-            <w:lang w:val="cs-CZ"/>
           </w:rPr>
           <w:fldChar w:fldCharType="begin"/>
         </w:r>
@@ -10349,22 +10196,19 @@
           <w:rPr>
             <w:noProof/>
             <w:webHidden/>
-            <w:lang w:val="cs-CZ"/>
-          </w:rPr>
-          <w:instrText xml:space="preserve"> PAGEREF _Toc285890057 \h </w:instrText>
-        </w:r>
-        <w:r>
-          <w:rPr>
-            <w:noProof/>
-            <w:webHidden/>
-            <w:lang w:val="cs-CZ"/>
-          </w:rPr>
-        </w:r>
-        <w:r>
-          <w:rPr>
-            <w:noProof/>
-            <w:webHidden/>
-            <w:lang w:val="cs-CZ"/>
+          </w:rPr>
+          <w:instrText xml:space="preserve"> PAGEREF _Toc286394577 \h </w:instrText>
+        </w:r>
+        <w:r>
+          <w:rPr>
+            <w:noProof/>
+            <w:webHidden/>
+          </w:rPr>
+        </w:r>
+        <w:r>
+          <w:rPr>
+            <w:noProof/>
+            <w:webHidden/>
           </w:rPr>
           <w:fldChar w:fldCharType="separate"/>
         </w:r>
@@ -10372,15 +10216,13 @@
           <w:rPr>
             <w:noProof/>
             <w:webHidden/>
-            <w:lang w:val="cs-CZ"/>
-          </w:rPr>
-          <w:t>21</w:t>
-        </w:r>
-        <w:r>
-          <w:rPr>
-            <w:noProof/>
-            <w:webHidden/>
-            <w:lang w:val="cs-CZ"/>
+          </w:rPr>
+          <w:t>22</w:t>
+        </w:r>
+        <w:r>
+          <w:rPr>
+            <w:noProof/>
+            <w:webHidden/>
           </w:rPr>
           <w:fldChar w:fldCharType="end"/>
         </w:r>
@@ -10400,7 +10242,7 @@
           <w:lang w:val="cs-CZ"/>
         </w:rPr>
       </w:pPr>
-      <w:hyperlink w:anchor="_Toc285890058" w:history="1">
+      <w:hyperlink w:anchor="_Toc286394578" w:history="1">
         <w:r>
           <w:rPr>
             <w:rStyle w:val="Hypertextovodkaz"/>
@@ -10413,7 +10255,6 @@
           <w:rPr>
             <w:noProof/>
             <w:webHidden/>
-            <w:lang w:val="cs-CZ"/>
           </w:rPr>
           <w:tab/>
         </w:r>
@@ -10421,7 +10262,6 @@
           <w:rPr>
             <w:noProof/>
             <w:webHidden/>
-            <w:lang w:val="cs-CZ"/>
           </w:rPr>
           <w:fldChar w:fldCharType="begin"/>
         </w:r>
@@ -10429,22 +10269,19 @@
           <w:rPr>
             <w:noProof/>
             <w:webHidden/>
-            <w:lang w:val="cs-CZ"/>
-          </w:rPr>
-          <w:instrText xml:space="preserve"> PAGEREF _Toc285890058 \h </w:instrText>
-        </w:r>
-        <w:r>
-          <w:rPr>
-            <w:noProof/>
-            <w:webHidden/>
-            <w:lang w:val="cs-CZ"/>
-          </w:rPr>
-        </w:r>
-        <w:r>
-          <w:rPr>
-            <w:noProof/>
-            <w:webHidden/>
-            <w:lang w:val="cs-CZ"/>
+          </w:rPr>
+          <w:instrText xml:space="preserve"> PAGEREF _Toc286394578 \h </w:instrText>
+        </w:r>
+        <w:r>
+          <w:rPr>
+            <w:noProof/>
+            <w:webHidden/>
+          </w:rPr>
+        </w:r>
+        <w:r>
+          <w:rPr>
+            <w:noProof/>
+            <w:webHidden/>
           </w:rPr>
           <w:fldChar w:fldCharType="separate"/>
         </w:r>
@@ -10452,15 +10289,13 @@
           <w:rPr>
             <w:noProof/>
             <w:webHidden/>
-            <w:lang w:val="cs-CZ"/>
-          </w:rPr>
-          <w:t>24</w:t>
-        </w:r>
-        <w:r>
-          <w:rPr>
-            <w:noProof/>
-            <w:webHidden/>
-            <w:lang w:val="cs-CZ"/>
+          </w:rPr>
+          <w:t>25</w:t>
+        </w:r>
+        <w:r>
+          <w:rPr>
+            <w:noProof/>
+            <w:webHidden/>
           </w:rPr>
           <w:fldChar w:fldCharType="end"/>
         </w:r>
@@ -10480,7 +10315,7 @@
           <w:lang w:val="cs-CZ"/>
         </w:rPr>
       </w:pPr>
-      <w:hyperlink w:anchor="_Toc285890059" w:history="1">
+      <w:hyperlink w:anchor="_Toc286394579" w:history="1">
         <w:r>
           <w:rPr>
             <w:rStyle w:val="Hypertextovodkaz"/>
@@ -10493,7 +10328,6 @@
           <w:rPr>
             <w:noProof/>
             <w:webHidden/>
-            <w:lang w:val="cs-CZ"/>
           </w:rPr>
           <w:tab/>
         </w:r>
@@ -10501,7 +10335,6 @@
           <w:rPr>
             <w:noProof/>
             <w:webHidden/>
-            <w:lang w:val="cs-CZ"/>
           </w:rPr>
           <w:fldChar w:fldCharType="begin"/>
         </w:r>
@@ -10509,22 +10342,19 @@
           <w:rPr>
             <w:noProof/>
             <w:webHidden/>
-            <w:lang w:val="cs-CZ"/>
-          </w:rPr>
-          <w:instrText xml:space="preserve"> PAGEREF _Toc285890059 \h </w:instrText>
-        </w:r>
-        <w:r>
-          <w:rPr>
-            <w:noProof/>
-            <w:webHidden/>
-            <w:lang w:val="cs-CZ"/>
-          </w:rPr>
-        </w:r>
-        <w:r>
-          <w:rPr>
-            <w:noProof/>
-            <w:webHidden/>
-            <w:lang w:val="cs-CZ"/>
+          </w:rPr>
+          <w:instrText xml:space="preserve"> PAGEREF _Toc286394579 \h </w:instrText>
+        </w:r>
+        <w:r>
+          <w:rPr>
+            <w:noProof/>
+            <w:webHidden/>
+          </w:rPr>
+        </w:r>
+        <w:r>
+          <w:rPr>
+            <w:noProof/>
+            <w:webHidden/>
           </w:rPr>
           <w:fldChar w:fldCharType="separate"/>
         </w:r>
@@ -10532,15 +10362,13 @@
           <w:rPr>
             <w:noProof/>
             <w:webHidden/>
-            <w:lang w:val="cs-CZ"/>
-          </w:rPr>
-          <w:t>24</w:t>
-        </w:r>
-        <w:r>
-          <w:rPr>
-            <w:noProof/>
-            <w:webHidden/>
-            <w:lang w:val="cs-CZ"/>
+          </w:rPr>
+          <w:t>25</w:t>
+        </w:r>
+        <w:r>
+          <w:rPr>
+            <w:noProof/>
+            <w:webHidden/>
           </w:rPr>
           <w:fldChar w:fldCharType="end"/>
         </w:r>
@@ -10563,7 +10391,7 @@
           <w:lang w:val="cs-CZ"/>
         </w:rPr>
       </w:pPr>
-      <w:hyperlink w:anchor="_Toc285890060" w:history="1">
+      <w:hyperlink w:anchor="_Toc286394580" w:history="1">
         <w:r>
           <w:rPr>
             <w:rStyle w:val="Hypertextovodkaz"/>
@@ -10596,7 +10424,6 @@
           <w:rPr>
             <w:noProof/>
             <w:webHidden/>
-            <w:lang w:val="cs-CZ"/>
           </w:rPr>
           <w:tab/>
         </w:r>
@@ -10604,7 +10431,6 @@
           <w:rPr>
             <w:noProof/>
             <w:webHidden/>
-            <w:lang w:val="cs-CZ"/>
           </w:rPr>
           <w:fldChar w:fldCharType="begin"/>
         </w:r>
@@ -10612,22 +10438,19 @@
           <w:rPr>
             <w:noProof/>
             <w:webHidden/>
-            <w:lang w:val="cs-CZ"/>
-          </w:rPr>
-          <w:instrText xml:space="preserve"> PAGEREF _Toc285890060 \h </w:instrText>
-        </w:r>
-        <w:r>
-          <w:rPr>
-            <w:noProof/>
-            <w:webHidden/>
-            <w:lang w:val="cs-CZ"/>
-          </w:rPr>
-        </w:r>
-        <w:r>
-          <w:rPr>
-            <w:noProof/>
-            <w:webHidden/>
-            <w:lang w:val="cs-CZ"/>
+          </w:rPr>
+          <w:instrText xml:space="preserve"> PAGEREF _Toc286394580 \h </w:instrText>
+        </w:r>
+        <w:r>
+          <w:rPr>
+            <w:noProof/>
+            <w:webHidden/>
+          </w:rPr>
+        </w:r>
+        <w:r>
+          <w:rPr>
+            <w:noProof/>
+            <w:webHidden/>
           </w:rPr>
           <w:fldChar w:fldCharType="separate"/>
         </w:r>
@@ -10635,15 +10458,13 @@
           <w:rPr>
             <w:noProof/>
             <w:webHidden/>
-            <w:lang w:val="cs-CZ"/>
-          </w:rPr>
-          <w:t>25</w:t>
-        </w:r>
-        <w:r>
-          <w:rPr>
-            <w:noProof/>
-            <w:webHidden/>
-            <w:lang w:val="cs-CZ"/>
+          </w:rPr>
+          <w:t>26</w:t>
+        </w:r>
+        <w:r>
+          <w:rPr>
+            <w:noProof/>
+            <w:webHidden/>
           </w:rPr>
           <w:fldChar w:fldCharType="end"/>
         </w:r>
@@ -10663,7 +10484,7 @@
           <w:lang w:val="cs-CZ"/>
         </w:rPr>
       </w:pPr>
-      <w:hyperlink w:anchor="_Toc285890061" w:history="1">
+      <w:hyperlink w:anchor="_Toc286394581" w:history="1">
         <w:r>
           <w:rPr>
             <w:rStyle w:val="Hypertextovodkaz"/>
@@ -10676,7 +10497,6 @@
           <w:rPr>
             <w:noProof/>
             <w:webHidden/>
-            <w:lang w:val="cs-CZ"/>
           </w:rPr>
           <w:tab/>
         </w:r>
@@ -10684,7 +10504,6 @@
           <w:rPr>
             <w:noProof/>
             <w:webHidden/>
-            <w:lang w:val="cs-CZ"/>
           </w:rPr>
           <w:fldChar w:fldCharType="begin"/>
         </w:r>
@@ -10692,22 +10511,19 @@
           <w:rPr>
             <w:noProof/>
             <w:webHidden/>
-            <w:lang w:val="cs-CZ"/>
-          </w:rPr>
-          <w:instrText xml:space="preserve"> PAGEREF _Toc285890061 \h </w:instrText>
-        </w:r>
-        <w:r>
-          <w:rPr>
-            <w:noProof/>
-            <w:webHidden/>
-            <w:lang w:val="cs-CZ"/>
-          </w:rPr>
-        </w:r>
-        <w:r>
-          <w:rPr>
-            <w:noProof/>
-            <w:webHidden/>
-            <w:lang w:val="cs-CZ"/>
+          </w:rPr>
+          <w:instrText xml:space="preserve"> PAGEREF _Toc286394581 \h </w:instrText>
+        </w:r>
+        <w:r>
+          <w:rPr>
+            <w:noProof/>
+            <w:webHidden/>
+          </w:rPr>
+        </w:r>
+        <w:r>
+          <w:rPr>
+            <w:noProof/>
+            <w:webHidden/>
           </w:rPr>
           <w:fldChar w:fldCharType="separate"/>
         </w:r>
@@ -10715,15 +10531,13 @@
           <w:rPr>
             <w:noProof/>
             <w:webHidden/>
-            <w:lang w:val="cs-CZ"/>
-          </w:rPr>
-          <w:t>26</w:t>
-        </w:r>
-        <w:r>
-          <w:rPr>
-            <w:noProof/>
-            <w:webHidden/>
-            <w:lang w:val="cs-CZ"/>
+          </w:rPr>
+          <w:t>27</w:t>
+        </w:r>
+        <w:r>
+          <w:rPr>
+            <w:noProof/>
+            <w:webHidden/>
           </w:rPr>
           <w:fldChar w:fldCharType="end"/>
         </w:r>
@@ -10743,7 +10557,7 @@
           <w:lang w:val="cs-CZ"/>
         </w:rPr>
       </w:pPr>
-      <w:hyperlink w:anchor="_Toc285890062" w:history="1">
+      <w:hyperlink w:anchor="_Toc286394582" w:history="1">
         <w:r>
           <w:rPr>
             <w:rStyle w:val="Hypertextovodkaz"/>
@@ -10756,7 +10570,6 @@
           <w:rPr>
             <w:noProof/>
             <w:webHidden/>
-            <w:lang w:val="cs-CZ"/>
           </w:rPr>
           <w:tab/>
         </w:r>
@@ -10764,7 +10577,6 @@
           <w:rPr>
             <w:noProof/>
             <w:webHidden/>
-            <w:lang w:val="cs-CZ"/>
           </w:rPr>
           <w:fldChar w:fldCharType="begin"/>
         </w:r>
@@ -10772,22 +10584,19 @@
           <w:rPr>
             <w:noProof/>
             <w:webHidden/>
-            <w:lang w:val="cs-CZ"/>
-          </w:rPr>
-          <w:instrText xml:space="preserve"> PAGEREF _Toc285890062 \h </w:instrText>
-        </w:r>
-        <w:r>
-          <w:rPr>
-            <w:noProof/>
-            <w:webHidden/>
-            <w:lang w:val="cs-CZ"/>
-          </w:rPr>
-        </w:r>
-        <w:r>
-          <w:rPr>
-            <w:noProof/>
-            <w:webHidden/>
-            <w:lang w:val="cs-CZ"/>
+          </w:rPr>
+          <w:instrText xml:space="preserve"> PAGEREF _Toc286394582 \h </w:instrText>
+        </w:r>
+        <w:r>
+          <w:rPr>
+            <w:noProof/>
+            <w:webHidden/>
+          </w:rPr>
+        </w:r>
+        <w:r>
+          <w:rPr>
+            <w:noProof/>
+            <w:webHidden/>
           </w:rPr>
           <w:fldChar w:fldCharType="separate"/>
         </w:r>
@@ -10795,15 +10604,13 @@
           <w:rPr>
             <w:noProof/>
             <w:webHidden/>
-            <w:lang w:val="cs-CZ"/>
-          </w:rPr>
-          <w:t>26</w:t>
-        </w:r>
-        <w:r>
-          <w:rPr>
-            <w:noProof/>
-            <w:webHidden/>
-            <w:lang w:val="cs-CZ"/>
+          </w:rPr>
+          <w:t>27</w:t>
+        </w:r>
+        <w:r>
+          <w:rPr>
+            <w:noProof/>
+            <w:webHidden/>
           </w:rPr>
           <w:fldChar w:fldCharType="end"/>
         </w:r>
@@ -10823,7 +10630,7 @@
           <w:lang w:val="cs-CZ"/>
         </w:rPr>
       </w:pPr>
-      <w:hyperlink w:anchor="_Toc285890063" w:history="1">
+      <w:hyperlink w:anchor="_Toc286394583" w:history="1">
         <w:r>
           <w:rPr>
             <w:rStyle w:val="Hypertextovodkaz"/>
@@ -10836,7 +10643,6 @@
           <w:rPr>
             <w:noProof/>
             <w:webHidden/>
-            <w:lang w:val="cs-CZ"/>
           </w:rPr>
           <w:tab/>
         </w:r>
@@ -10844,7 +10650,6 @@
           <w:rPr>
             <w:noProof/>
             <w:webHidden/>
-            <w:lang w:val="cs-CZ"/>
           </w:rPr>
           <w:fldChar w:fldCharType="begin"/>
         </w:r>
@@ -10852,22 +10657,19 @@
           <w:rPr>
             <w:noProof/>
             <w:webHidden/>
-            <w:lang w:val="cs-CZ"/>
-          </w:rPr>
-          <w:instrText xml:space="preserve"> PAGEREF _Toc285890063 \h </w:instrText>
-        </w:r>
-        <w:r>
-          <w:rPr>
-            <w:noProof/>
-            <w:webHidden/>
-            <w:lang w:val="cs-CZ"/>
-          </w:rPr>
-        </w:r>
-        <w:r>
-          <w:rPr>
-            <w:noProof/>
-            <w:webHidden/>
-            <w:lang w:val="cs-CZ"/>
+          </w:rPr>
+          <w:instrText xml:space="preserve"> PAGEREF _Toc286394583 \h </w:instrText>
+        </w:r>
+        <w:r>
+          <w:rPr>
+            <w:noProof/>
+            <w:webHidden/>
+          </w:rPr>
+        </w:r>
+        <w:r>
+          <w:rPr>
+            <w:noProof/>
+            <w:webHidden/>
           </w:rPr>
           <w:fldChar w:fldCharType="separate"/>
         </w:r>
@@ -10875,15 +10677,13 @@
           <w:rPr>
             <w:noProof/>
             <w:webHidden/>
-            <w:lang w:val="cs-CZ"/>
-          </w:rPr>
-          <w:t>26</w:t>
-        </w:r>
-        <w:r>
-          <w:rPr>
-            <w:noProof/>
-            <w:webHidden/>
-            <w:lang w:val="cs-CZ"/>
+          </w:rPr>
+          <w:t>27</w:t>
+        </w:r>
+        <w:r>
+          <w:rPr>
+            <w:noProof/>
+            <w:webHidden/>
           </w:rPr>
           <w:fldChar w:fldCharType="end"/>
         </w:r>
@@ -10903,7 +10703,7 @@
           <w:lang w:val="cs-CZ"/>
         </w:rPr>
       </w:pPr>
-      <w:hyperlink w:anchor="_Toc285890064" w:history="1">
+      <w:hyperlink w:anchor="_Toc286394584" w:history="1">
         <w:r>
           <w:rPr>
             <w:rStyle w:val="Hypertextovodkaz"/>
@@ -10916,7 +10716,6 @@
           <w:rPr>
             <w:noProof/>
             <w:webHidden/>
-            <w:lang w:val="cs-CZ"/>
           </w:rPr>
           <w:tab/>
         </w:r>
@@ -10924,7 +10723,6 @@
           <w:rPr>
             <w:noProof/>
             <w:webHidden/>
-            <w:lang w:val="cs-CZ"/>
           </w:rPr>
           <w:fldChar w:fldCharType="begin"/>
         </w:r>
@@ -10932,22 +10730,19 @@
           <w:rPr>
             <w:noProof/>
             <w:webHidden/>
-            <w:lang w:val="cs-CZ"/>
-          </w:rPr>
-          <w:instrText xml:space="preserve"> PAGEREF _Toc285890064 \h </w:instrText>
-        </w:r>
-        <w:r>
-          <w:rPr>
-            <w:noProof/>
-            <w:webHidden/>
-            <w:lang w:val="cs-CZ"/>
-          </w:rPr>
-        </w:r>
-        <w:r>
-          <w:rPr>
-            <w:noProof/>
-            <w:webHidden/>
-            <w:lang w:val="cs-CZ"/>
+          </w:rPr>
+          <w:instrText xml:space="preserve"> PAGEREF _Toc286394584 \h </w:instrText>
+        </w:r>
+        <w:r>
+          <w:rPr>
+            <w:noProof/>
+            <w:webHidden/>
+          </w:rPr>
+        </w:r>
+        <w:r>
+          <w:rPr>
+            <w:noProof/>
+            <w:webHidden/>
           </w:rPr>
           <w:fldChar w:fldCharType="separate"/>
         </w:r>
@@ -10955,15 +10750,13 @@
           <w:rPr>
             <w:noProof/>
             <w:webHidden/>
-            <w:lang w:val="cs-CZ"/>
-          </w:rPr>
-          <w:t>26</w:t>
-        </w:r>
-        <w:r>
-          <w:rPr>
-            <w:noProof/>
-            <w:webHidden/>
-            <w:lang w:val="cs-CZ"/>
+          </w:rPr>
+          <w:t>27</w:t>
+        </w:r>
+        <w:r>
+          <w:rPr>
+            <w:noProof/>
+            <w:webHidden/>
           </w:rPr>
           <w:fldChar w:fldCharType="end"/>
         </w:r>
@@ -10983,7 +10776,7 @@
           <w:lang w:val="cs-CZ"/>
         </w:rPr>
       </w:pPr>
-      <w:hyperlink w:anchor="_Toc285890065" w:history="1">
+      <w:hyperlink w:anchor="_Toc286394585" w:history="1">
         <w:r>
           <w:rPr>
             <w:rStyle w:val="Hypertextovodkaz"/>
@@ -10996,7 +10789,6 @@
           <w:rPr>
             <w:noProof/>
             <w:webHidden/>
-            <w:lang w:val="cs-CZ"/>
           </w:rPr>
           <w:tab/>
         </w:r>
@@ -11004,7 +10796,6 @@
           <w:rPr>
             <w:noProof/>
             <w:webHidden/>
-            <w:lang w:val="cs-CZ"/>
           </w:rPr>
           <w:fldChar w:fldCharType="begin"/>
         </w:r>
@@ -11012,22 +10803,19 @@
           <w:rPr>
             <w:noProof/>
             <w:webHidden/>
-            <w:lang w:val="cs-CZ"/>
-          </w:rPr>
-          <w:instrText xml:space="preserve"> PAGEREF _Toc285890065 \h </w:instrText>
-        </w:r>
-        <w:r>
-          <w:rPr>
-            <w:noProof/>
-            <w:webHidden/>
-            <w:lang w:val="cs-CZ"/>
-          </w:rPr>
-        </w:r>
-        <w:r>
-          <w:rPr>
-            <w:noProof/>
-            <w:webHidden/>
-            <w:lang w:val="cs-CZ"/>
+          </w:rPr>
+          <w:instrText xml:space="preserve"> PAGEREF _Toc286394585 \h </w:instrText>
+        </w:r>
+        <w:r>
+          <w:rPr>
+            <w:noProof/>
+            <w:webHidden/>
+          </w:rPr>
+        </w:r>
+        <w:r>
+          <w:rPr>
+            <w:noProof/>
+            <w:webHidden/>
           </w:rPr>
           <w:fldChar w:fldCharType="separate"/>
         </w:r>
@@ -11035,15 +10823,13 @@
           <w:rPr>
             <w:noProof/>
             <w:webHidden/>
-            <w:lang w:val="cs-CZ"/>
-          </w:rPr>
-          <w:t>26</w:t>
-        </w:r>
-        <w:r>
-          <w:rPr>
-            <w:noProof/>
-            <w:webHidden/>
-            <w:lang w:val="cs-CZ"/>
+          </w:rPr>
+          <w:t>27</w:t>
+        </w:r>
+        <w:r>
+          <w:rPr>
+            <w:noProof/>
+            <w:webHidden/>
           </w:rPr>
           <w:fldChar w:fldCharType="end"/>
         </w:r>
@@ -11065,7 +10851,7 @@
           <w:lang w:val="cs-CZ"/>
         </w:rPr>
       </w:pPr>
-      <w:hyperlink w:anchor="_Toc285890066" w:history="1">
+      <w:hyperlink w:anchor="_Toc286394586" w:history="1">
         <w:r>
           <w:rPr>
             <w:rStyle w:val="Hypertextovodkaz"/>
@@ -11097,7 +10883,6 @@
           <w:rPr>
             <w:noProof/>
             <w:webHidden/>
-            <w:lang w:val="cs-CZ"/>
           </w:rPr>
           <w:tab/>
         </w:r>
@@ -11105,7 +10890,6 @@
           <w:rPr>
             <w:noProof/>
             <w:webHidden/>
-            <w:lang w:val="cs-CZ"/>
           </w:rPr>
           <w:fldChar w:fldCharType="begin"/>
         </w:r>
@@ -11113,22 +10897,19 @@
           <w:rPr>
             <w:noProof/>
             <w:webHidden/>
-            <w:lang w:val="cs-CZ"/>
-          </w:rPr>
-          <w:instrText xml:space="preserve"> PAGEREF _Toc285890066 \h </w:instrText>
-        </w:r>
-        <w:r>
-          <w:rPr>
-            <w:noProof/>
-            <w:webHidden/>
-            <w:lang w:val="cs-CZ"/>
-          </w:rPr>
-        </w:r>
-        <w:r>
-          <w:rPr>
-            <w:noProof/>
-            <w:webHidden/>
-            <w:lang w:val="cs-CZ"/>
+          </w:rPr>
+          <w:instrText xml:space="preserve"> PAGEREF _Toc286394586 \h </w:instrText>
+        </w:r>
+        <w:r>
+          <w:rPr>
+            <w:noProof/>
+            <w:webHidden/>
+          </w:rPr>
+        </w:r>
+        <w:r>
+          <w:rPr>
+            <w:noProof/>
+            <w:webHidden/>
           </w:rPr>
           <w:fldChar w:fldCharType="separate"/>
         </w:r>
@@ -11136,15 +10917,13 @@
           <w:rPr>
             <w:noProof/>
             <w:webHidden/>
-            <w:lang w:val="cs-CZ"/>
-          </w:rPr>
-          <w:t>27</w:t>
-        </w:r>
-        <w:r>
-          <w:rPr>
-            <w:noProof/>
-            <w:webHidden/>
-            <w:lang w:val="cs-CZ"/>
+          </w:rPr>
+          <w:t>28</w:t>
+        </w:r>
+        <w:r>
+          <w:rPr>
+            <w:noProof/>
+            <w:webHidden/>
           </w:rPr>
           <w:fldChar w:fldCharType="end"/>
         </w:r>
@@ -11167,7 +10946,7 @@
           <w:lang w:val="cs-CZ"/>
         </w:rPr>
       </w:pPr>
-      <w:hyperlink w:anchor="_Toc285890067" w:history="1">
+      <w:hyperlink w:anchor="_Toc286394587" w:history="1">
         <w:r>
           <w:rPr>
             <w:rStyle w:val="Hypertextovodkaz"/>
@@ -11200,7 +10979,6 @@
           <w:rPr>
             <w:noProof/>
             <w:webHidden/>
-            <w:lang w:val="cs-CZ"/>
           </w:rPr>
           <w:tab/>
         </w:r>
@@ -11208,7 +10986,6 @@
           <w:rPr>
             <w:noProof/>
             <w:webHidden/>
-            <w:lang w:val="cs-CZ"/>
           </w:rPr>
           <w:fldChar w:fldCharType="begin"/>
         </w:r>
@@ -11216,22 +10993,19 @@
           <w:rPr>
             <w:noProof/>
             <w:webHidden/>
-            <w:lang w:val="cs-CZ"/>
-          </w:rPr>
-          <w:instrText xml:space="preserve"> PAGEREF _Toc285890067 \h </w:instrText>
-        </w:r>
-        <w:r>
-          <w:rPr>
-            <w:noProof/>
-            <w:webHidden/>
-            <w:lang w:val="cs-CZ"/>
-          </w:rPr>
-        </w:r>
-        <w:r>
-          <w:rPr>
-            <w:noProof/>
-            <w:webHidden/>
-            <w:lang w:val="cs-CZ"/>
+          </w:rPr>
+          <w:instrText xml:space="preserve"> PAGEREF _Toc286394587 \h </w:instrText>
+        </w:r>
+        <w:r>
+          <w:rPr>
+            <w:noProof/>
+            <w:webHidden/>
+          </w:rPr>
+        </w:r>
+        <w:r>
+          <w:rPr>
+            <w:noProof/>
+            <w:webHidden/>
           </w:rPr>
           <w:fldChar w:fldCharType="separate"/>
         </w:r>
@@ -11239,15 +11013,13 @@
           <w:rPr>
             <w:noProof/>
             <w:webHidden/>
-            <w:lang w:val="cs-CZ"/>
-          </w:rPr>
-          <w:t>27</w:t>
-        </w:r>
-        <w:r>
-          <w:rPr>
-            <w:noProof/>
-            <w:webHidden/>
-            <w:lang w:val="cs-CZ"/>
+          </w:rPr>
+          <w:t>28</w:t>
+        </w:r>
+        <w:r>
+          <w:rPr>
+            <w:noProof/>
+            <w:webHidden/>
           </w:rPr>
           <w:fldChar w:fldCharType="end"/>
         </w:r>
@@ -11267,7 +11039,7 @@
           <w:lang w:val="cs-CZ"/>
         </w:rPr>
       </w:pPr>
-      <w:hyperlink w:anchor="_Toc285890068" w:history="1">
+      <w:hyperlink w:anchor="_Toc286394588" w:history="1">
         <w:r>
           <w:rPr>
             <w:rStyle w:val="Hypertextovodkaz"/>
@@ -11280,7 +11052,6 @@
           <w:rPr>
             <w:noProof/>
             <w:webHidden/>
-            <w:lang w:val="cs-CZ"/>
           </w:rPr>
           <w:tab/>
         </w:r>
@@ -11288,7 +11059,6 @@
           <w:rPr>
             <w:noProof/>
             <w:webHidden/>
-            <w:lang w:val="cs-CZ"/>
           </w:rPr>
           <w:fldChar w:fldCharType="begin"/>
         </w:r>
@@ -11296,22 +11066,19 @@
           <w:rPr>
             <w:noProof/>
             <w:webHidden/>
-            <w:lang w:val="cs-CZ"/>
-          </w:rPr>
-          <w:instrText xml:space="preserve"> PAGEREF _Toc285890068 \h </w:instrText>
-        </w:r>
-        <w:r>
-          <w:rPr>
-            <w:noProof/>
-            <w:webHidden/>
-            <w:lang w:val="cs-CZ"/>
-          </w:rPr>
-        </w:r>
-        <w:r>
-          <w:rPr>
-            <w:noProof/>
-            <w:webHidden/>
-            <w:lang w:val="cs-CZ"/>
+          </w:rPr>
+          <w:instrText xml:space="preserve"> PAGEREF _Toc286394588 \h </w:instrText>
+        </w:r>
+        <w:r>
+          <w:rPr>
+            <w:noProof/>
+            <w:webHidden/>
+          </w:rPr>
+        </w:r>
+        <w:r>
+          <w:rPr>
+            <w:noProof/>
+            <w:webHidden/>
           </w:rPr>
           <w:fldChar w:fldCharType="separate"/>
         </w:r>
@@ -11319,15 +11086,13 @@
           <w:rPr>
             <w:noProof/>
             <w:webHidden/>
-            <w:lang w:val="cs-CZ"/>
-          </w:rPr>
-          <w:t>27</w:t>
-        </w:r>
-        <w:r>
-          <w:rPr>
-            <w:noProof/>
-            <w:webHidden/>
-            <w:lang w:val="cs-CZ"/>
+          </w:rPr>
+          <w:t>28</w:t>
+        </w:r>
+        <w:r>
+          <w:rPr>
+            <w:noProof/>
+            <w:webHidden/>
           </w:rPr>
           <w:fldChar w:fldCharType="end"/>
         </w:r>
@@ -11347,7 +11112,7 @@
           <w:lang w:val="cs-CZ"/>
         </w:rPr>
       </w:pPr>
-      <w:hyperlink w:anchor="_Toc285890069" w:history="1">
+      <w:hyperlink w:anchor="_Toc286394589" w:history="1">
         <w:r>
           <w:rPr>
             <w:rStyle w:val="Hypertextovodkaz"/>
@@ -11360,7 +11125,6 @@
           <w:rPr>
             <w:noProof/>
             <w:webHidden/>
-            <w:lang w:val="cs-CZ"/>
           </w:rPr>
           <w:tab/>
         </w:r>
@@ -11368,7 +11132,6 @@
           <w:rPr>
             <w:noProof/>
             <w:webHidden/>
-            <w:lang w:val="cs-CZ"/>
           </w:rPr>
           <w:fldChar w:fldCharType="begin"/>
         </w:r>
@@ -11376,22 +11139,19 @@
           <w:rPr>
             <w:noProof/>
             <w:webHidden/>
-            <w:lang w:val="cs-CZ"/>
-          </w:rPr>
-          <w:instrText xml:space="preserve"> PAGEREF _Toc285890069 \h </w:instrText>
-        </w:r>
-        <w:r>
-          <w:rPr>
-            <w:noProof/>
-            <w:webHidden/>
-            <w:lang w:val="cs-CZ"/>
-          </w:rPr>
-        </w:r>
-        <w:r>
-          <w:rPr>
-            <w:noProof/>
-            <w:webHidden/>
-            <w:lang w:val="cs-CZ"/>
+          </w:rPr>
+          <w:instrText xml:space="preserve"> PAGEREF _Toc286394589 \h </w:instrText>
+        </w:r>
+        <w:r>
+          <w:rPr>
+            <w:noProof/>
+            <w:webHidden/>
+          </w:rPr>
+        </w:r>
+        <w:r>
+          <w:rPr>
+            <w:noProof/>
+            <w:webHidden/>
           </w:rPr>
           <w:fldChar w:fldCharType="separate"/>
         </w:r>
@@ -11399,15 +11159,13 @@
           <w:rPr>
             <w:noProof/>
             <w:webHidden/>
-            <w:lang w:val="cs-CZ"/>
-          </w:rPr>
-          <w:t>28</w:t>
-        </w:r>
-        <w:r>
-          <w:rPr>
-            <w:noProof/>
-            <w:webHidden/>
-            <w:lang w:val="cs-CZ"/>
+          </w:rPr>
+          <w:t>29</w:t>
+        </w:r>
+        <w:r>
+          <w:rPr>
+            <w:noProof/>
+            <w:webHidden/>
           </w:rPr>
           <w:fldChar w:fldCharType="end"/>
         </w:r>
@@ -11430,7 +11188,7 @@
           <w:lang w:val="cs-CZ"/>
         </w:rPr>
       </w:pPr>
-      <w:hyperlink w:anchor="_Toc285890070" w:history="1">
+      <w:hyperlink w:anchor="_Toc286394590" w:history="1">
         <w:r>
           <w:rPr>
             <w:rStyle w:val="Hypertextovodkaz"/>
@@ -11463,7 +11221,6 @@
           <w:rPr>
             <w:noProof/>
             <w:webHidden/>
-            <w:lang w:val="cs-CZ"/>
           </w:rPr>
           <w:tab/>
         </w:r>
@@ -11471,7 +11228,6 @@
           <w:rPr>
             <w:noProof/>
             <w:webHidden/>
-            <w:lang w:val="cs-CZ"/>
           </w:rPr>
           <w:fldChar w:fldCharType="begin"/>
         </w:r>
@@ -11479,22 +11235,19 @@
           <w:rPr>
             <w:noProof/>
             <w:webHidden/>
-            <w:lang w:val="cs-CZ"/>
-          </w:rPr>
-          <w:instrText xml:space="preserve"> PAGEREF _Toc285890070 \h </w:instrText>
-        </w:r>
-        <w:r>
-          <w:rPr>
-            <w:noProof/>
-            <w:webHidden/>
-            <w:lang w:val="cs-CZ"/>
-          </w:rPr>
-        </w:r>
-        <w:r>
-          <w:rPr>
-            <w:noProof/>
-            <w:webHidden/>
-            <w:lang w:val="cs-CZ"/>
+          </w:rPr>
+          <w:instrText xml:space="preserve"> PAGEREF _Toc286394590 \h </w:instrText>
+        </w:r>
+        <w:r>
+          <w:rPr>
+            <w:noProof/>
+            <w:webHidden/>
+          </w:rPr>
+        </w:r>
+        <w:r>
+          <w:rPr>
+            <w:noProof/>
+            <w:webHidden/>
           </w:rPr>
           <w:fldChar w:fldCharType="separate"/>
         </w:r>
@@ -11502,15 +11255,13 @@
           <w:rPr>
             <w:noProof/>
             <w:webHidden/>
-            <w:lang w:val="cs-CZ"/>
-          </w:rPr>
-          <w:t>29</w:t>
-        </w:r>
-        <w:r>
-          <w:rPr>
-            <w:noProof/>
-            <w:webHidden/>
-            <w:lang w:val="cs-CZ"/>
+          </w:rPr>
+          <w:t>30</w:t>
+        </w:r>
+        <w:r>
+          <w:rPr>
+            <w:noProof/>
+            <w:webHidden/>
           </w:rPr>
           <w:fldChar w:fldCharType="end"/>
         </w:r>
@@ -11530,7 +11281,7 @@
           <w:lang w:val="cs-CZ"/>
         </w:rPr>
       </w:pPr>
-      <w:hyperlink w:anchor="_Toc285890071" w:history="1">
+      <w:hyperlink w:anchor="_Toc286394591" w:history="1">
         <w:r>
           <w:rPr>
             <w:rStyle w:val="Hypertextovodkaz"/>
@@ -11543,7 +11294,6 @@
           <w:rPr>
             <w:noProof/>
             <w:webHidden/>
-            <w:lang w:val="cs-CZ"/>
           </w:rPr>
           <w:tab/>
         </w:r>
@@ -11551,7 +11301,6 @@
           <w:rPr>
             <w:noProof/>
             <w:webHidden/>
-            <w:lang w:val="cs-CZ"/>
           </w:rPr>
           <w:fldChar w:fldCharType="begin"/>
         </w:r>
@@ -11559,22 +11308,19 @@
           <w:rPr>
             <w:noProof/>
             <w:webHidden/>
-            <w:lang w:val="cs-CZ"/>
-          </w:rPr>
-          <w:instrText xml:space="preserve"> PAGEREF _Toc285890071 \h </w:instrText>
-        </w:r>
-        <w:r>
-          <w:rPr>
-            <w:noProof/>
-            <w:webHidden/>
-            <w:lang w:val="cs-CZ"/>
-          </w:rPr>
-        </w:r>
-        <w:r>
-          <w:rPr>
-            <w:noProof/>
-            <w:webHidden/>
-            <w:lang w:val="cs-CZ"/>
+          </w:rPr>
+          <w:instrText xml:space="preserve"> PAGEREF _Toc286394591 \h </w:instrText>
+        </w:r>
+        <w:r>
+          <w:rPr>
+            <w:noProof/>
+            <w:webHidden/>
+          </w:rPr>
+        </w:r>
+        <w:r>
+          <w:rPr>
+            <w:noProof/>
+            <w:webHidden/>
           </w:rPr>
           <w:fldChar w:fldCharType="separate"/>
         </w:r>
@@ -11582,15 +11328,13 @@
           <w:rPr>
             <w:noProof/>
             <w:webHidden/>
-            <w:lang w:val="cs-CZ"/>
-          </w:rPr>
-          <w:t>30</w:t>
-        </w:r>
-        <w:r>
-          <w:rPr>
-            <w:noProof/>
-            <w:webHidden/>
-            <w:lang w:val="cs-CZ"/>
+          </w:rPr>
+          <w:t>31</w:t>
+        </w:r>
+        <w:r>
+          <w:rPr>
+            <w:noProof/>
+            <w:webHidden/>
           </w:rPr>
           <w:fldChar w:fldCharType="end"/>
         </w:r>
@@ -11610,7 +11354,7 @@
           <w:lang w:val="cs-CZ"/>
         </w:rPr>
       </w:pPr>
-      <w:hyperlink w:anchor="_Toc285890072" w:history="1">
+      <w:hyperlink w:anchor="_Toc286394592" w:history="1">
         <w:r>
           <w:rPr>
             <w:rStyle w:val="Hypertextovodkaz"/>
@@ -11623,7 +11367,6 @@
           <w:rPr>
             <w:noProof/>
             <w:webHidden/>
-            <w:lang w:val="cs-CZ"/>
           </w:rPr>
           <w:tab/>
         </w:r>
@@ -11631,7 +11374,6 @@
           <w:rPr>
             <w:noProof/>
             <w:webHidden/>
-            <w:lang w:val="cs-CZ"/>
           </w:rPr>
           <w:fldChar w:fldCharType="begin"/>
         </w:r>
@@ -11639,22 +11381,19 @@
           <w:rPr>
             <w:noProof/>
             <w:webHidden/>
-            <w:lang w:val="cs-CZ"/>
-          </w:rPr>
-          <w:instrText xml:space="preserve"> PAGEREF _Toc285890072 \h </w:instrText>
-        </w:r>
-        <w:r>
-          <w:rPr>
-            <w:noProof/>
-            <w:webHidden/>
-            <w:lang w:val="cs-CZ"/>
-          </w:rPr>
-        </w:r>
-        <w:r>
-          <w:rPr>
-            <w:noProof/>
-            <w:webHidden/>
-            <w:lang w:val="cs-CZ"/>
+          </w:rPr>
+          <w:instrText xml:space="preserve"> PAGEREF _Toc286394592 \h </w:instrText>
+        </w:r>
+        <w:r>
+          <w:rPr>
+            <w:noProof/>
+            <w:webHidden/>
+          </w:rPr>
+        </w:r>
+        <w:r>
+          <w:rPr>
+            <w:noProof/>
+            <w:webHidden/>
           </w:rPr>
           <w:fldChar w:fldCharType="separate"/>
         </w:r>
@@ -11662,15 +11401,13 @@
           <w:rPr>
             <w:noProof/>
             <w:webHidden/>
-            <w:lang w:val="cs-CZ"/>
-          </w:rPr>
-          <w:t>31</w:t>
-        </w:r>
-        <w:r>
-          <w:rPr>
-            <w:noProof/>
-            <w:webHidden/>
-            <w:lang w:val="cs-CZ"/>
+          </w:rPr>
+          <w:t>32</w:t>
+        </w:r>
+        <w:r>
+          <w:rPr>
+            <w:noProof/>
+            <w:webHidden/>
           </w:rPr>
           <w:fldChar w:fldCharType="end"/>
         </w:r>
@@ -11694,7 +11431,7 @@
           <w:lang w:val="cs-CZ"/>
         </w:rPr>
       </w:pPr>
-      <w:hyperlink w:anchor="_Toc285890073" w:history="1">
+      <w:hyperlink w:anchor="_Toc286394593" w:history="1">
         <w:r>
           <w:rPr>
             <w:rStyle w:val="Hypertextovodkaz"/>
@@ -11728,7 +11465,6 @@
           <w:rPr>
             <w:noProof/>
             <w:webHidden/>
-            <w:lang w:val="cs-CZ"/>
           </w:rPr>
           <w:tab/>
         </w:r>
@@ -11736,7 +11472,6 @@
           <w:rPr>
             <w:noProof/>
             <w:webHidden/>
-            <w:lang w:val="cs-CZ"/>
           </w:rPr>
           <w:fldChar w:fldCharType="begin"/>
         </w:r>
@@ -11744,22 +11479,19 @@
           <w:rPr>
             <w:noProof/>
             <w:webHidden/>
-            <w:lang w:val="cs-CZ"/>
-          </w:rPr>
-          <w:instrText xml:space="preserve"> PAGEREF _Toc285890073 \h </w:instrText>
-        </w:r>
-        <w:r>
-          <w:rPr>
-            <w:noProof/>
-            <w:webHidden/>
-            <w:lang w:val="cs-CZ"/>
-          </w:rPr>
-        </w:r>
-        <w:r>
-          <w:rPr>
-            <w:noProof/>
-            <w:webHidden/>
-            <w:lang w:val="cs-CZ"/>
+          </w:rPr>
+          <w:instrText xml:space="preserve"> PAGEREF _Toc286394593 \h </w:instrText>
+        </w:r>
+        <w:r>
+          <w:rPr>
+            <w:noProof/>
+            <w:webHidden/>
+          </w:rPr>
+        </w:r>
+        <w:r>
+          <w:rPr>
+            <w:noProof/>
+            <w:webHidden/>
           </w:rPr>
           <w:fldChar w:fldCharType="separate"/>
         </w:r>
@@ -11767,15 +11499,13 @@
           <w:rPr>
             <w:noProof/>
             <w:webHidden/>
-            <w:lang w:val="cs-CZ"/>
-          </w:rPr>
-          <w:t>31</w:t>
-        </w:r>
-        <w:r>
-          <w:rPr>
-            <w:noProof/>
-            <w:webHidden/>
-            <w:lang w:val="cs-CZ"/>
+          </w:rPr>
+          <w:t>32</w:t>
+        </w:r>
+        <w:r>
+          <w:rPr>
+            <w:noProof/>
+            <w:webHidden/>
           </w:rPr>
           <w:fldChar w:fldCharType="end"/>
         </w:r>
@@ -11799,7 +11529,7 @@
           <w:lang w:val="cs-CZ"/>
         </w:rPr>
       </w:pPr>
-      <w:hyperlink w:anchor="_Toc285890074" w:history="1">
+      <w:hyperlink w:anchor="_Toc286394594" w:history="1">
         <w:r>
           <w:rPr>
             <w:rStyle w:val="Hypertextovodkaz"/>
@@ -11833,7 +11563,6 @@
           <w:rPr>
             <w:noProof/>
             <w:webHidden/>
-            <w:lang w:val="cs-CZ"/>
           </w:rPr>
           <w:tab/>
         </w:r>
@@ -11841,7 +11570,6 @@
           <w:rPr>
             <w:noProof/>
             <w:webHidden/>
-            <w:lang w:val="cs-CZ"/>
           </w:rPr>
           <w:fldChar w:fldCharType="begin"/>
         </w:r>
@@ -11849,22 +11577,19 @@
           <w:rPr>
             <w:noProof/>
             <w:webHidden/>
-            <w:lang w:val="cs-CZ"/>
-          </w:rPr>
-          <w:instrText xml:space="preserve"> PAGEREF _Toc285890074 \h </w:instrText>
-        </w:r>
-        <w:r>
-          <w:rPr>
-            <w:noProof/>
-            <w:webHidden/>
-            <w:lang w:val="cs-CZ"/>
-          </w:rPr>
-        </w:r>
-        <w:r>
-          <w:rPr>
-            <w:noProof/>
-            <w:webHidden/>
-            <w:lang w:val="cs-CZ"/>
+          </w:rPr>
+          <w:instrText xml:space="preserve"> PAGEREF _Toc286394594 \h </w:instrText>
+        </w:r>
+        <w:r>
+          <w:rPr>
+            <w:noProof/>
+            <w:webHidden/>
+          </w:rPr>
+        </w:r>
+        <w:r>
+          <w:rPr>
+            <w:noProof/>
+            <w:webHidden/>
           </w:rPr>
           <w:fldChar w:fldCharType="separate"/>
         </w:r>
@@ -11872,15 +11597,13 @@
           <w:rPr>
             <w:noProof/>
             <w:webHidden/>
-            <w:lang w:val="cs-CZ"/>
-          </w:rPr>
-          <w:t>32</w:t>
-        </w:r>
-        <w:r>
-          <w:rPr>
-            <w:noProof/>
-            <w:webHidden/>
-            <w:lang w:val="cs-CZ"/>
+          </w:rPr>
+          <w:t>33</w:t>
+        </w:r>
+        <w:r>
+          <w:rPr>
+            <w:noProof/>
+            <w:webHidden/>
           </w:rPr>
           <w:fldChar w:fldCharType="end"/>
         </w:r>
@@ -11902,7 +11625,7 @@
           <w:lang w:val="cs-CZ"/>
         </w:rPr>
       </w:pPr>
-      <w:hyperlink w:anchor="_Toc285890075" w:history="1">
+      <w:hyperlink w:anchor="_Toc286394595" w:history="1">
         <w:r>
           <w:rPr>
             <w:rStyle w:val="Hypertextovodkaz"/>
@@ -11934,54 +11657,237 @@
           <w:rPr>
             <w:noProof/>
             <w:webHidden/>
+          </w:rPr>
+          <w:tab/>
+        </w:r>
+        <w:r>
+          <w:rPr>
+            <w:noProof/>
+            <w:webHidden/>
+          </w:rPr>
+          <w:fldChar w:fldCharType="begin"/>
+        </w:r>
+        <w:r>
+          <w:rPr>
+            <w:noProof/>
+            <w:webHidden/>
+          </w:rPr>
+          <w:instrText xml:space="preserve"> PAGEREF _Toc286394595 \h </w:instrText>
+        </w:r>
+        <w:r>
+          <w:rPr>
+            <w:noProof/>
+            <w:webHidden/>
+          </w:rPr>
+        </w:r>
+        <w:r>
+          <w:rPr>
+            <w:noProof/>
+            <w:webHidden/>
+          </w:rPr>
+          <w:fldChar w:fldCharType="separate"/>
+        </w:r>
+        <w:r>
+          <w:rPr>
+            <w:noProof/>
+            <w:webHidden/>
+          </w:rPr>
+          <w:t>33</w:t>
+        </w:r>
+        <w:r>
+          <w:rPr>
+            <w:noProof/>
+            <w:webHidden/>
+          </w:rPr>
+          <w:fldChar w:fldCharType="end"/>
+        </w:r>
+      </w:hyperlink>
+    </w:p>
+    <w:p>
+      <w:pPr>
+        <w:pStyle w:val="Obsah2"/>
+        <w:tabs>
+          <w:tab w:val="left" w:pos="720"/>
+          <w:tab w:val="right" w:leader="dot" w:pos="8493"/>
+        </w:tabs>
+        <w:rPr>
+          <w:rFonts w:asciiTheme="minorHAnsi" w:eastAsiaTheme="minorEastAsia" w:hAnsiTheme="minorHAnsi" w:cstheme="minorBidi"/>
+          <w:smallCaps w:val="0"/>
+          <w:noProof/>
+          <w:sz w:val="22"/>
+          <w:szCs w:val="22"/>
+          <w:lang w:val="cs-CZ"/>
+        </w:rPr>
+      </w:pPr>
+      <w:hyperlink w:anchor="_Toc286394596" w:history="1">
+        <w:r>
+          <w:rPr>
+            <w:rStyle w:val="Hypertextovodkaz"/>
+            <w:noProof/>
             <w:lang w:val="cs-CZ"/>
           </w:rPr>
+          <w:t>4.2</w:t>
+        </w:r>
+        <w:r>
+          <w:rPr>
+            <w:rFonts w:asciiTheme="minorHAnsi" w:eastAsiaTheme="minorEastAsia" w:hAnsiTheme="minorHAnsi" w:cstheme="minorBidi"/>
+            <w:smallCaps w:val="0"/>
+            <w:noProof/>
+            <w:sz w:val="22"/>
+            <w:szCs w:val="22"/>
+            <w:lang w:val="cs-CZ"/>
+          </w:rPr>
           <w:tab/>
         </w:r>
         <w:r>
           <w:rPr>
-            <w:noProof/>
-            <w:webHidden/>
+            <w:rStyle w:val="Hypertextovodkaz"/>
+            <w:noProof/>
             <w:lang w:val="cs-CZ"/>
           </w:rPr>
+          <w:t>Použité techniky</w:t>
+        </w:r>
+        <w:r>
+          <w:rPr>
+            <w:noProof/>
+            <w:webHidden/>
+          </w:rPr>
+          <w:tab/>
+        </w:r>
+        <w:r>
+          <w:rPr>
+            <w:noProof/>
+            <w:webHidden/>
+          </w:rPr>
           <w:fldChar w:fldCharType="begin"/>
         </w:r>
         <w:r>
           <w:rPr>
             <w:noProof/>
             <w:webHidden/>
+          </w:rPr>
+          <w:instrText xml:space="preserve"> PAGEREF _Toc286394596 \h </w:instrText>
+        </w:r>
+        <w:r>
+          <w:rPr>
+            <w:noProof/>
+            <w:webHidden/>
+          </w:rPr>
+        </w:r>
+        <w:r>
+          <w:rPr>
+            <w:noProof/>
+            <w:webHidden/>
+          </w:rPr>
+          <w:fldChar w:fldCharType="separate"/>
+        </w:r>
+        <w:r>
+          <w:rPr>
+            <w:noProof/>
+            <w:webHidden/>
+          </w:rPr>
+          <w:t>33</w:t>
+        </w:r>
+        <w:r>
+          <w:rPr>
+            <w:noProof/>
+            <w:webHidden/>
+          </w:rPr>
+          <w:fldChar w:fldCharType="end"/>
+        </w:r>
+      </w:hyperlink>
+    </w:p>
+    <w:p>
+      <w:pPr>
+        <w:pStyle w:val="Obsah3"/>
+        <w:tabs>
+          <w:tab w:val="left" w:pos="1200"/>
+          <w:tab w:val="right" w:leader="dot" w:pos="8493"/>
+        </w:tabs>
+        <w:rPr>
+          <w:rFonts w:asciiTheme="minorHAnsi" w:eastAsiaTheme="minorEastAsia" w:hAnsiTheme="minorHAnsi" w:cstheme="minorBidi"/>
+          <w:i w:val="0"/>
+          <w:iCs w:val="0"/>
+          <w:noProof/>
+          <w:sz w:val="22"/>
+          <w:szCs w:val="22"/>
+          <w:lang w:val="cs-CZ"/>
+        </w:rPr>
+      </w:pPr>
+      <w:hyperlink w:anchor="_Toc286394597" w:history="1">
+        <w:r>
+          <w:rPr>
+            <w:rStyle w:val="Hypertextovodkaz"/>
+            <w:noProof/>
             <w:lang w:val="cs-CZ"/>
           </w:rPr>
-          <w:instrText xml:space="preserve"> PAGEREF _Toc285890075 \h </w:instrText>
-        </w:r>
-        <w:r>
-          <w:rPr>
-            <w:noProof/>
-            <w:webHidden/>
+          <w:t>4.2.1</w:t>
+        </w:r>
+        <w:r>
+          <w:rPr>
+            <w:rFonts w:asciiTheme="minorHAnsi" w:eastAsiaTheme="minorEastAsia" w:hAnsiTheme="minorHAnsi" w:cstheme="minorBidi"/>
+            <w:i w:val="0"/>
+            <w:iCs w:val="0"/>
+            <w:noProof/>
+            <w:sz w:val="22"/>
+            <w:szCs w:val="22"/>
             <w:lang w:val="cs-CZ"/>
           </w:rPr>
-        </w:r>
-        <w:r>
-          <w:rPr>
-            <w:noProof/>
-            <w:webHidden/>
+          <w:tab/>
+        </w:r>
+        <w:r>
+          <w:rPr>
+            <w:rStyle w:val="Hypertextovodkaz"/>
+            <w:noProof/>
             <w:lang w:val="cs-CZ"/>
           </w:rPr>
+          <w:t>Skriptování</w:t>
+        </w:r>
+        <w:r>
+          <w:rPr>
+            <w:noProof/>
+            <w:webHidden/>
+          </w:rPr>
+          <w:tab/>
+        </w:r>
+        <w:r>
+          <w:rPr>
+            <w:noProof/>
+            <w:webHidden/>
+          </w:rPr>
+          <w:fldChar w:fldCharType="begin"/>
+        </w:r>
+        <w:r>
+          <w:rPr>
+            <w:noProof/>
+            <w:webHidden/>
+          </w:rPr>
+          <w:instrText xml:space="preserve"> PAGEREF _Toc286394597 \h </w:instrText>
+        </w:r>
+        <w:r>
+          <w:rPr>
+            <w:noProof/>
+            <w:webHidden/>
+          </w:rPr>
+        </w:r>
+        <w:r>
+          <w:rPr>
+            <w:noProof/>
+            <w:webHidden/>
+          </w:rPr>
           <w:fldChar w:fldCharType="separate"/>
         </w:r>
         <w:r>
           <w:rPr>
             <w:noProof/>
             <w:webHidden/>
-            <w:lang w:val="cs-CZ"/>
-          </w:rPr>
-          <w:t>32</w:t>
-        </w:r>
-        <w:r>
-          <w:rPr>
-            <w:noProof/>
-            <w:webHidden/>
-            <w:lang w:val="cs-CZ"/>
+          </w:rPr>
+          <w:t>33</w:t>
+        </w:r>
+        <w:r>
+          <w:rPr>
+            <w:noProof/>
+            <w:webHidden/>
           </w:rPr>
           <w:fldChar w:fldCharType="end"/>
         </w:r>
@@ -12005,7 +11911,7 @@
           <w:lang w:val="cs-CZ"/>
         </w:rPr>
       </w:pPr>
-      <w:hyperlink w:anchor="_Toc285890076" w:history="1">
+      <w:hyperlink w:anchor="_Toc286394598" w:history="1">
         <w:r>
           <w:rPr>
             <w:rStyle w:val="Hypertextovodkaz"/>
@@ -12033,13 +11939,12 @@
             <w:noProof/>
             <w:lang w:val="cs-CZ"/>
           </w:rPr>
-          <w:t>Pozorování</w:t>
-        </w:r>
-        <w:r>
-          <w:rPr>
-            <w:noProof/>
-            <w:webHidden/>
-            <w:lang w:val="cs-CZ"/>
+          <w:t>Závěr</w:t>
+        </w:r>
+        <w:r>
+          <w:rPr>
+            <w:noProof/>
+            <w:webHidden/>
           </w:rPr>
           <w:tab/>
         </w:r>
@@ -12047,7 +11952,6 @@
           <w:rPr>
             <w:noProof/>
             <w:webHidden/>
-            <w:lang w:val="cs-CZ"/>
           </w:rPr>
           <w:fldChar w:fldCharType="begin"/>
         </w:r>
@@ -12055,22 +11959,19 @@
           <w:rPr>
             <w:noProof/>
             <w:webHidden/>
-            <w:lang w:val="cs-CZ"/>
-          </w:rPr>
-          <w:instrText xml:space="preserve"> PAGEREF _Toc285890076 \h </w:instrText>
-        </w:r>
-        <w:r>
-          <w:rPr>
-            <w:noProof/>
-            <w:webHidden/>
-            <w:lang w:val="cs-CZ"/>
-          </w:rPr>
-        </w:r>
-        <w:r>
-          <w:rPr>
-            <w:noProof/>
-            <w:webHidden/>
-            <w:lang w:val="cs-CZ"/>
+          </w:rPr>
+          <w:instrText xml:space="preserve"> PAGEREF _Toc286394598 \h </w:instrText>
+        </w:r>
+        <w:r>
+          <w:rPr>
+            <w:noProof/>
+            <w:webHidden/>
+          </w:rPr>
+        </w:r>
+        <w:r>
+          <w:rPr>
+            <w:noProof/>
+            <w:webHidden/>
           </w:rPr>
           <w:fldChar w:fldCharType="separate"/>
         </w:r>
@@ -12078,15 +11979,13 @@
           <w:rPr>
             <w:noProof/>
             <w:webHidden/>
-            <w:lang w:val="cs-CZ"/>
-          </w:rPr>
-          <w:t>32</w:t>
-        </w:r>
-        <w:r>
-          <w:rPr>
-            <w:noProof/>
-            <w:webHidden/>
-            <w:lang w:val="cs-CZ"/>
+          </w:rPr>
+          <w:t>33</w:t>
+        </w:r>
+        <w:r>
+          <w:rPr>
+            <w:noProof/>
+            <w:webHidden/>
           </w:rPr>
           <w:fldChar w:fldCharType="end"/>
         </w:r>
@@ -12110,7 +12009,7 @@
           <w:lang w:val="cs-CZ"/>
         </w:rPr>
       </w:pPr>
-      <w:hyperlink w:anchor="_Toc285890077" w:history="1">
+      <w:hyperlink w:anchor="_Toc286394599" w:history="1">
         <w:r>
           <w:rPr>
             <w:rStyle w:val="Hypertextovodkaz"/>
@@ -12138,13 +12037,12 @@
             <w:noProof/>
             <w:lang w:val="cs-CZ"/>
           </w:rPr>
-          <w:t>Závěr</w:t>
-        </w:r>
-        <w:r>
-          <w:rPr>
-            <w:noProof/>
-            <w:webHidden/>
-            <w:lang w:val="cs-CZ"/>
+          <w:t>Citovaná literatura</w:t>
+        </w:r>
+        <w:r>
+          <w:rPr>
+            <w:noProof/>
+            <w:webHidden/>
           </w:rPr>
           <w:tab/>
         </w:r>
@@ -12152,7 +12050,6 @@
           <w:rPr>
             <w:noProof/>
             <w:webHidden/>
-            <w:lang w:val="cs-CZ"/>
           </w:rPr>
           <w:fldChar w:fldCharType="begin"/>
         </w:r>
@@ -12160,22 +12057,19 @@
           <w:rPr>
             <w:noProof/>
             <w:webHidden/>
-            <w:lang w:val="cs-CZ"/>
-          </w:rPr>
-          <w:instrText xml:space="preserve"> PAGEREF _Toc285890077 \h </w:instrText>
-        </w:r>
-        <w:r>
-          <w:rPr>
-            <w:noProof/>
-            <w:webHidden/>
-            <w:lang w:val="cs-CZ"/>
-          </w:rPr>
-        </w:r>
-        <w:r>
-          <w:rPr>
-            <w:noProof/>
-            <w:webHidden/>
-            <w:lang w:val="cs-CZ"/>
+          </w:rPr>
+          <w:instrText xml:space="preserve"> PAGEREF _Toc286394599 \h </w:instrText>
+        </w:r>
+        <w:r>
+          <w:rPr>
+            <w:noProof/>
+            <w:webHidden/>
+          </w:rPr>
+        </w:r>
+        <w:r>
+          <w:rPr>
+            <w:noProof/>
+            <w:webHidden/>
           </w:rPr>
           <w:fldChar w:fldCharType="separate"/>
         </w:r>
@@ -12183,15 +12077,13 @@
           <w:rPr>
             <w:noProof/>
             <w:webHidden/>
-            <w:lang w:val="cs-CZ"/>
-          </w:rPr>
-          <w:t>32</w:t>
-        </w:r>
-        <w:r>
-          <w:rPr>
-            <w:noProof/>
-            <w:webHidden/>
-            <w:lang w:val="cs-CZ"/>
+          </w:rPr>
+          <w:t>35</w:t>
+        </w:r>
+        <w:r>
+          <w:rPr>
+            <w:noProof/>
+            <w:webHidden/>
           </w:rPr>
           <w:fldChar w:fldCharType="end"/>
         </w:r>
@@ -12215,14 +12107,14 @@
           <w:lang w:val="cs-CZ"/>
         </w:rPr>
       </w:pPr>
-      <w:hyperlink w:anchor="_Toc285890078" w:history="1">
+      <w:hyperlink w:anchor="_Toc286394600" w:history="1">
         <w:r>
           <w:rPr>
             <w:rStyle w:val="Hypertextovodkaz"/>
             <w:noProof/>
             <w:lang w:val="cs-CZ"/>
           </w:rPr>
-          <w:t>7</w:t>
+          <w:t>A</w:t>
         </w:r>
         <w:r>
           <w:rPr>
@@ -12243,13 +12135,12 @@
             <w:noProof/>
             <w:lang w:val="cs-CZ"/>
           </w:rPr>
-          <w:t>Citovaná literatura</w:t>
-        </w:r>
-        <w:r>
-          <w:rPr>
-            <w:noProof/>
-            <w:webHidden/>
-            <w:lang w:val="cs-CZ"/>
+          <w:t>Ukázky kódu</w:t>
+        </w:r>
+        <w:r>
+          <w:rPr>
+            <w:noProof/>
+            <w:webHidden/>
           </w:rPr>
           <w:tab/>
         </w:r>
@@ -12257,7 +12148,6 @@
           <w:rPr>
             <w:noProof/>
             <w:webHidden/>
-            <w:lang w:val="cs-CZ"/>
           </w:rPr>
           <w:fldChar w:fldCharType="begin"/>
         </w:r>
@@ -12265,22 +12155,19 @@
           <w:rPr>
             <w:noProof/>
             <w:webHidden/>
-            <w:lang w:val="cs-CZ"/>
-          </w:rPr>
-          <w:instrText xml:space="preserve"> PAGEREF _Toc285890078 \h </w:instrText>
-        </w:r>
-        <w:r>
-          <w:rPr>
-            <w:noProof/>
-            <w:webHidden/>
-            <w:lang w:val="cs-CZ"/>
-          </w:rPr>
-        </w:r>
-        <w:r>
-          <w:rPr>
-            <w:noProof/>
-            <w:webHidden/>
-            <w:lang w:val="cs-CZ"/>
+          </w:rPr>
+          <w:instrText xml:space="preserve"> PAGEREF _Toc286394600 \h </w:instrText>
+        </w:r>
+        <w:r>
+          <w:rPr>
+            <w:noProof/>
+            <w:webHidden/>
+          </w:rPr>
+        </w:r>
+        <w:r>
+          <w:rPr>
+            <w:noProof/>
+            <w:webHidden/>
           </w:rPr>
           <w:fldChar w:fldCharType="separate"/>
         </w:r>
@@ -12288,15 +12175,13 @@
           <w:rPr>
             <w:noProof/>
             <w:webHidden/>
-            <w:lang w:val="cs-CZ"/>
-          </w:rPr>
-          <w:t>33</w:t>
-        </w:r>
-        <w:r>
-          <w:rPr>
-            <w:noProof/>
-            <w:webHidden/>
-            <w:lang w:val="cs-CZ"/>
+          </w:rPr>
+          <w:t>36</w:t>
+        </w:r>
+        <w:r>
+          <w:rPr>
+            <w:noProof/>
+            <w:webHidden/>
           </w:rPr>
           <w:fldChar w:fldCharType="end"/>
         </w:r>
@@ -12320,14 +12205,14 @@
           <w:lang w:val="cs-CZ"/>
         </w:rPr>
       </w:pPr>
-      <w:hyperlink w:anchor="_Toc285890079" w:history="1">
+      <w:hyperlink w:anchor="_Toc286394601" w:history="1">
         <w:r>
           <w:rPr>
             <w:rStyle w:val="Hypertextovodkaz"/>
             <w:noProof/>
             <w:lang w:val="cs-CZ"/>
           </w:rPr>
-          <w:t>A</w:t>
+          <w:t>B</w:t>
         </w:r>
         <w:r>
           <w:rPr>
@@ -12348,13 +12233,12 @@
             <w:noProof/>
             <w:lang w:val="cs-CZ"/>
           </w:rPr>
-          <w:t>Ukázky kódu</w:t>
-        </w:r>
-        <w:r>
-          <w:rPr>
-            <w:noProof/>
-            <w:webHidden/>
-            <w:lang w:val="cs-CZ"/>
+          <w:t>Obsah CD</w:t>
+        </w:r>
+        <w:r>
+          <w:rPr>
+            <w:noProof/>
+            <w:webHidden/>
           </w:rPr>
           <w:tab/>
         </w:r>
@@ -12362,7 +12246,6 @@
           <w:rPr>
             <w:noProof/>
             <w:webHidden/>
-            <w:lang w:val="cs-CZ"/>
           </w:rPr>
           <w:fldChar w:fldCharType="begin"/>
         </w:r>
@@ -12370,22 +12253,19 @@
           <w:rPr>
             <w:noProof/>
             <w:webHidden/>
-            <w:lang w:val="cs-CZ"/>
-          </w:rPr>
-          <w:instrText xml:space="preserve"> PAGEREF _Toc285890079 \h </w:instrText>
-        </w:r>
-        <w:r>
-          <w:rPr>
-            <w:noProof/>
-            <w:webHidden/>
-            <w:lang w:val="cs-CZ"/>
-          </w:rPr>
-        </w:r>
-        <w:r>
-          <w:rPr>
-            <w:noProof/>
-            <w:webHidden/>
-            <w:lang w:val="cs-CZ"/>
+          </w:rPr>
+          <w:instrText xml:space="preserve"> PAGEREF _Toc286394601 \h </w:instrText>
+        </w:r>
+        <w:r>
+          <w:rPr>
+            <w:noProof/>
+            <w:webHidden/>
+          </w:rPr>
+        </w:r>
+        <w:r>
+          <w:rPr>
+            <w:noProof/>
+            <w:webHidden/>
           </w:rPr>
           <w:fldChar w:fldCharType="separate"/>
         </w:r>
@@ -12393,120 +12273,13 @@
           <w:rPr>
             <w:noProof/>
             <w:webHidden/>
-            <w:lang w:val="cs-CZ"/>
-          </w:rPr>
-          <w:t>33</w:t>
-        </w:r>
-        <w:r>
-          <w:rPr>
-            <w:noProof/>
-            <w:webHidden/>
-            <w:lang w:val="cs-CZ"/>
-          </w:rPr>
-          <w:fldChar w:fldCharType="end"/>
-        </w:r>
-      </w:hyperlink>
-    </w:p>
-    <w:p>
-      <w:pPr>
-        <w:pStyle w:val="Obsah1"/>
-        <w:tabs>
-          <w:tab w:val="left" w:pos="480"/>
-          <w:tab w:val="right" w:leader="dot" w:pos="8493"/>
-        </w:tabs>
-        <w:rPr>
-          <w:rFonts w:asciiTheme="minorHAnsi" w:eastAsiaTheme="minorEastAsia" w:hAnsiTheme="minorHAnsi" w:cstheme="minorBidi"/>
-          <w:b w:val="0"/>
-          <w:bCs w:val="0"/>
-          <w:caps w:val="0"/>
-          <w:noProof/>
-          <w:sz w:val="22"/>
-          <w:szCs w:val="22"/>
-          <w:lang w:val="cs-CZ"/>
-        </w:rPr>
-      </w:pPr>
-      <w:hyperlink w:anchor="_Toc285890080" w:history="1">
-        <w:r>
-          <w:rPr>
-            <w:rStyle w:val="Hypertextovodkaz"/>
-            <w:noProof/>
-            <w:lang w:val="cs-CZ"/>
-          </w:rPr>
-          <w:t>B</w:t>
-        </w:r>
-        <w:r>
-          <w:rPr>
-            <w:rFonts w:asciiTheme="minorHAnsi" w:eastAsiaTheme="minorEastAsia" w:hAnsiTheme="minorHAnsi" w:cstheme="minorBidi"/>
-            <w:b w:val="0"/>
-            <w:bCs w:val="0"/>
-            <w:caps w:val="0"/>
-            <w:noProof/>
-            <w:sz w:val="22"/>
-            <w:szCs w:val="22"/>
-            <w:lang w:val="cs-CZ"/>
-          </w:rPr>
-          <w:tab/>
-        </w:r>
-        <w:r>
-          <w:rPr>
-            <w:rStyle w:val="Hypertextovodkaz"/>
-            <w:noProof/>
-            <w:lang w:val="cs-CZ"/>
-          </w:rPr>
-          <w:t>Obsah CD</w:t>
-        </w:r>
-        <w:r>
-          <w:rPr>
-            <w:noProof/>
-            <w:webHidden/>
-            <w:lang w:val="cs-CZ"/>
-          </w:rPr>
-          <w:tab/>
-        </w:r>
-        <w:r>
-          <w:rPr>
-            <w:noProof/>
-            <w:webHidden/>
-            <w:lang w:val="cs-CZ"/>
-          </w:rPr>
-          <w:fldChar w:fldCharType="begin"/>
-        </w:r>
-        <w:r>
-          <w:rPr>
-            <w:noProof/>
-            <w:webHidden/>
-            <w:lang w:val="cs-CZ"/>
-          </w:rPr>
-          <w:instrText xml:space="preserve"> PAGEREF _Toc285890080 \h </w:instrText>
-        </w:r>
-        <w:r>
-          <w:rPr>
-            <w:noProof/>
-            <w:webHidden/>
-            <w:lang w:val="cs-CZ"/>
-          </w:rPr>
-        </w:r>
-        <w:r>
-          <w:rPr>
-            <w:noProof/>
-            <w:webHidden/>
-            <w:lang w:val="cs-CZ"/>
-          </w:rPr>
-          <w:fldChar w:fldCharType="separate"/>
-        </w:r>
-        <w:r>
-          <w:rPr>
-            <w:noProof/>
-            <w:webHidden/>
-            <w:lang w:val="cs-CZ"/>
-          </w:rPr>
-          <w:t>35</w:t>
-        </w:r>
-        <w:r>
-          <w:rPr>
-            <w:noProof/>
-            <w:webHidden/>
-            <w:lang w:val="cs-CZ"/>
+          </w:rPr>
+          <w:t>37</w:t>
+        </w:r>
+        <w:r>
+          <w:rPr>
+            <w:noProof/>
+            <w:webHidden/>
           </w:rPr>
           <w:fldChar w:fldCharType="end"/>
         </w:r>
@@ -12554,7 +12327,7 @@
         </w:rPr>
         <w:br w:type="page"/>
       </w:r>
-      <w:bookmarkStart w:id="0" w:name="_Toc285890022"/>
+      <w:bookmarkStart w:id="0" w:name="_Toc286394541"/>
       <w:r>
         <w:rPr>
           <w:lang w:val="cs-CZ"/>
@@ -14004,7 +13777,7 @@
           <w:lang w:val="cs-CZ"/>
         </w:rPr>
       </w:pPr>
-      <w:bookmarkStart w:id="2" w:name="_Toc285890023"/>
+      <w:bookmarkStart w:id="2" w:name="_Toc286394542"/>
       <w:bookmarkEnd w:id="1"/>
       <w:r>
         <w:rPr>
@@ -14298,7 +14071,7 @@
         </w:rPr>
         <w:br/>
       </w:r>
-      <w:bookmarkStart w:id="3" w:name="_Toc285890024"/>
+      <w:bookmarkStart w:id="3" w:name="_Toc286394543"/>
       <w:r>
         <w:rPr>
           <w:lang w:val="cs-CZ"/>
@@ -14814,7 +14587,7 @@
           <w:lang w:val="cs-CZ"/>
         </w:rPr>
       </w:pPr>
-      <w:bookmarkStart w:id="4" w:name="_Toc285890025"/>
+      <w:bookmarkStart w:id="4" w:name="_Toc286394544"/>
       <w:r>
         <w:rPr>
           <w:lang w:val="cs-CZ"/>
@@ -14844,7 +14617,7 @@
           <w:lang w:val="cs-CZ"/>
         </w:rPr>
       </w:pPr>
-      <w:bookmarkStart w:id="5" w:name="_Toc285890026"/>
+      <w:bookmarkStart w:id="5" w:name="_Toc286394545"/>
       <w:r>
         <w:rPr>
           <w:lang w:val="cs-CZ"/>
@@ -15238,7 +15011,7 @@
           <w:lang w:val="cs-CZ"/>
         </w:rPr>
       </w:pPr>
-      <w:bookmarkStart w:id="6" w:name="_Toc285890027"/>
+      <w:bookmarkStart w:id="6" w:name="_Toc286394546"/>
       <w:r>
         <w:rPr>
           <w:lang w:val="cs-CZ"/>
@@ -15870,12 +15643,28 @@
     </w:p>
     <w:p>
       <w:pPr>
+        <w:pStyle w:val="Nadpis2"/>
+        <w:rPr>
+          <w:lang w:val="cs-CZ"/>
+        </w:rPr>
+      </w:pPr>
+      <w:bookmarkStart w:id="7" w:name="_Toc286394547"/>
+      <w:r>
+        <w:rPr>
+          <w:lang w:val="cs-CZ"/>
+        </w:rPr>
+        <w:t>Nejen soupeř je inteligentní</w:t>
+      </w:r>
+      <w:bookmarkEnd w:id="7"/>
+    </w:p>
+    <w:p>
+      <w:pPr>
         <w:pStyle w:val="Nadpis1"/>
         <w:rPr>
           <w:lang w:val="cs-CZ"/>
         </w:rPr>
       </w:pPr>
-      <w:bookmarkStart w:id="7" w:name="_Toc285890028"/>
+      <w:bookmarkStart w:id="8" w:name="_Toc286394548"/>
       <w:r>
         <w:rPr>
           <w:lang w:val="cs-CZ"/>
@@ -15888,7 +15677,7 @@
         </w:rPr>
         <w:t xml:space="preserve"> a techniky</w:t>
       </w:r>
-      <w:bookmarkEnd w:id="7"/>
+      <w:bookmarkEnd w:id="8"/>
     </w:p>
     <w:p>
       <w:pPr>
@@ -16127,7 +15916,14 @@
         <w:rPr>
           <w:lang w:val="cs-CZ"/>
         </w:rPr>
-        <w:t xml:space="preserve">Jednotlivé techniky nejsou neslučitelné s ostatními. Naopak, mnohdy může být výborným řešením použít kombinaci 2 a více technik. Neuronové sítě můžete učit pomocí genetických algoritmů </w:t>
+        <w:t xml:space="preserve">Jednotlivé techniky nejsou neslučitelné s ostatními. Naopak, mnohdy může být výborným řešením použít kombinaci 2 a více technik. Neuronové sítě můžete učit pomocí genetických </w:t>
+      </w:r>
+      <w:r>
+        <w:rPr>
+          <w:lang w:val="cs-CZ"/>
+        </w:rPr>
+        <w:lastRenderedPageBreak/>
+        <w:t xml:space="preserve">algoritmů </w:t>
       </w:r>
       <w:sdt>
         <w:sdtPr>
@@ -16257,7 +16053,6 @@
         <w:rPr>
           <w:lang w:val="cs-CZ"/>
         </w:rPr>
-        <w:lastRenderedPageBreak/>
         <w:t xml:space="preserve">Techniky jsem seskupil do tří kategorií: Rozhodování, Inspirováno přírodou, Specifické metody. </w:t>
       </w:r>
     </w:p>
@@ -16268,14 +16063,14 @@
           <w:lang w:val="cs-CZ"/>
         </w:rPr>
       </w:pPr>
-      <w:bookmarkStart w:id="8" w:name="_Toc285890029"/>
+      <w:bookmarkStart w:id="9" w:name="_Toc286394549"/>
       <w:r>
         <w:rPr>
           <w:lang w:val="cs-CZ"/>
         </w:rPr>
         <w:t>Rozhodování</w:t>
       </w:r>
-      <w:bookmarkEnd w:id="8"/>
+      <w:bookmarkEnd w:id="9"/>
     </w:p>
     <w:p>
       <w:pPr>
@@ -16354,14 +16149,14 @@
           <w:lang w:val="cs-CZ"/>
         </w:rPr>
       </w:pPr>
-      <w:bookmarkStart w:id="9" w:name="_Toc285890030"/>
+      <w:bookmarkStart w:id="10" w:name="_Toc286394550"/>
       <w:r>
         <w:rPr>
           <w:lang w:val="cs-CZ"/>
         </w:rPr>
         <w:t>Rozhodovací stromy</w:t>
       </w:r>
-      <w:bookmarkEnd w:id="9"/>
+      <w:bookmarkEnd w:id="10"/>
     </w:p>
     <w:p>
       <w:pPr>
@@ -16727,6 +16522,7 @@
           <w:noProof/>
           <w:lang w:val="cs-CZ"/>
         </w:rPr>
+        <w:lastRenderedPageBreak/>
         <w:drawing>
           <wp:inline distT="0" distB="0" distL="0" distR="0">
             <wp:extent cx="4419600" cy="3078910"/>
@@ -16772,8 +16568,8 @@
           <w:lang w:val="cs-CZ"/>
         </w:rPr>
       </w:pPr>
-      <w:bookmarkStart w:id="10" w:name="_Ref285621259"/>
-      <w:bookmarkStart w:id="11" w:name="_Toc285890004"/>
+      <w:bookmarkStart w:id="11" w:name="_Ref285621259"/>
+      <w:bookmarkStart w:id="12" w:name="_Toc285890004"/>
       <w:r>
         <w:rPr>
           <w:lang w:val="cs-CZ"/>
@@ -16811,14 +16607,14 @@
         </w:rPr>
         <w:fldChar w:fldCharType="end"/>
       </w:r>
-      <w:bookmarkEnd w:id="10"/>
+      <w:bookmarkEnd w:id="11"/>
       <w:r>
         <w:rPr>
           <w:lang w:val="cs-CZ"/>
         </w:rPr>
         <w:t xml:space="preserve"> Rozhodovací strom pro chování houby z Maria</w:t>
       </w:r>
-      <w:bookmarkEnd w:id="11"/>
+      <w:bookmarkEnd w:id="12"/>
     </w:p>
     <w:p>
       <w:pPr>
@@ -16838,7 +16634,6 @@
         <w:rPr>
           <w:lang w:val="cs-CZ"/>
         </w:rPr>
-        <w:lastRenderedPageBreak/>
         <w:t>Uz</w:t>
       </w:r>
       <w:r>
@@ -16959,14 +16754,14 @@
           <w:lang w:val="cs-CZ"/>
         </w:rPr>
       </w:pPr>
-      <w:bookmarkStart w:id="12" w:name="_Toc285890031"/>
+      <w:bookmarkStart w:id="13" w:name="_Toc286394551"/>
       <w:r>
         <w:rPr>
           <w:lang w:val="cs-CZ"/>
         </w:rPr>
         <w:t>Vnitřní uzly</w:t>
       </w:r>
-      <w:bookmarkEnd w:id="12"/>
+      <w:bookmarkEnd w:id="13"/>
     </w:p>
     <w:p>
       <w:pPr>
@@ -17064,8 +16859,8 @@
           <w:lang w:val="cs-CZ"/>
         </w:rPr>
       </w:pPr>
-      <w:bookmarkStart w:id="13" w:name="_Ref285645412"/>
-      <w:bookmarkStart w:id="14" w:name="_Toc285890000"/>
+      <w:bookmarkStart w:id="14" w:name="_Ref285645412"/>
+      <w:bookmarkStart w:id="15" w:name="_Toc285890000"/>
       <w:r>
         <w:rPr>
           <w:lang w:val="cs-CZ"/>
@@ -17103,7 +16898,7 @@
         </w:rPr>
         <w:fldChar w:fldCharType="end"/>
       </w:r>
-      <w:bookmarkEnd w:id="13"/>
+      <w:bookmarkEnd w:id="14"/>
       <w:r>
         <w:rPr>
           <w:lang w:val="cs-CZ"/>
@@ -17152,7 +16947,7 @@
           </w:r>
         </w:sdtContent>
       </w:sdt>
-      <w:bookmarkEnd w:id="14"/>
+      <w:bookmarkEnd w:id="15"/>
     </w:p>
     <w:tbl>
       <w:tblPr>
@@ -17548,6 +17343,7 @@
           <w:noProof/>
           <w:lang w:val="cs-CZ"/>
         </w:rPr>
+        <w:lastRenderedPageBreak/>
         <w:drawing>
           <wp:inline distT="0" distB="0" distL="0" distR="0">
             <wp:extent cx="3124200" cy="1472948"/>
@@ -17593,8 +17389,8 @@
           <w:lang w:val="cs-CZ"/>
         </w:rPr>
       </w:pPr>
-      <w:bookmarkStart w:id="15" w:name="_Ref285279961"/>
-      <w:bookmarkStart w:id="16" w:name="_Toc285890005"/>
+      <w:bookmarkStart w:id="16" w:name="_Ref285279961"/>
+      <w:bookmarkStart w:id="17" w:name="_Toc285890005"/>
       <w:r>
         <w:rPr>
           <w:lang w:val="cs-CZ"/>
@@ -17632,14 +17428,14 @@
         </w:rPr>
         <w:fldChar w:fldCharType="end"/>
       </w:r>
-      <w:bookmarkEnd w:id="15"/>
+      <w:bookmarkEnd w:id="16"/>
       <w:r>
         <w:rPr>
           <w:lang w:val="cs-CZ"/>
         </w:rPr>
         <w:t xml:space="preserve"> Dekompozice AND pomocí dvou rozhodovacích uzlů</w:t>
       </w:r>
-      <w:bookmarkEnd w:id="16"/>
+      <w:bookmarkEnd w:id="17"/>
     </w:p>
     <w:p>
       <w:pPr>
@@ -17707,8 +17503,8 @@
           <w:lang w:val="cs-CZ"/>
         </w:rPr>
       </w:pPr>
-      <w:bookmarkStart w:id="17" w:name="_Ref285279977"/>
-      <w:bookmarkStart w:id="18" w:name="_Toc285890006"/>
+      <w:bookmarkStart w:id="18" w:name="_Ref285279977"/>
+      <w:bookmarkStart w:id="19" w:name="_Toc285890006"/>
       <w:r>
         <w:rPr>
           <w:lang w:val="cs-CZ"/>
@@ -17746,7 +17542,7 @@
         </w:rPr>
         <w:fldChar w:fldCharType="end"/>
       </w:r>
-      <w:bookmarkEnd w:id="17"/>
+      <w:bookmarkEnd w:id="18"/>
       <w:r>
         <w:rPr>
           <w:lang w:val="cs-CZ"/>
@@ -17767,7 +17563,7 @@
         </w:rPr>
         <w:t xml:space="preserve"> uzlů</w:t>
       </w:r>
-      <w:bookmarkEnd w:id="18"/>
+      <w:bookmarkEnd w:id="19"/>
     </w:p>
     <w:p>
       <w:pPr>
@@ -17787,7 +17583,6 @@
         <w:rPr>
           <w:lang w:val="cs-CZ"/>
         </w:rPr>
-        <w:lastRenderedPageBreak/>
         <w:t xml:space="preserve">Rozhodovací </w:t>
       </w:r>
       <w:r>
@@ -17894,8 +17689,8 @@
           <w:lang w:val="cs-CZ"/>
         </w:rPr>
       </w:pPr>
-      <w:bookmarkStart w:id="19" w:name="_Ref285283531"/>
-      <w:bookmarkStart w:id="20" w:name="_Toc285890007"/>
+      <w:bookmarkStart w:id="20" w:name="_Ref285283531"/>
+      <w:bookmarkStart w:id="21" w:name="_Toc285890007"/>
       <w:r>
         <w:rPr>
           <w:lang w:val="cs-CZ"/>
@@ -17933,14 +17728,14 @@
         </w:rPr>
         <w:fldChar w:fldCharType="end"/>
       </w:r>
-      <w:bookmarkEnd w:id="19"/>
+      <w:bookmarkEnd w:id="20"/>
       <w:r>
         <w:rPr>
           <w:lang w:val="cs-CZ"/>
         </w:rPr>
         <w:t xml:space="preserve"> Výčtový typ v binárním stromu</w:t>
       </w:r>
-      <w:bookmarkEnd w:id="20"/>
+      <w:bookmarkEnd w:id="21"/>
     </w:p>
     <w:p>
       <w:pPr>
@@ -17955,6 +17750,7 @@
           <w:noProof/>
           <w:lang w:val="cs-CZ"/>
         </w:rPr>
+        <w:lastRenderedPageBreak/>
         <w:drawing>
           <wp:inline distT="0" distB="0" distL="0" distR="0">
             <wp:extent cx="3080524" cy="2149032"/>
@@ -18000,7 +17796,7 @@
           <w:lang w:val="cs-CZ"/>
         </w:rPr>
       </w:pPr>
-      <w:bookmarkStart w:id="21" w:name="_Toc285890008"/>
+      <w:bookmarkStart w:id="22" w:name="_Toc285890008"/>
       <w:r>
         <w:rPr>
           <w:lang w:val="cs-CZ"/>
@@ -18044,7 +17840,7 @@
         </w:rPr>
         <w:t xml:space="preserve"> Výčtový typ v obecném stromu</w:t>
       </w:r>
-      <w:bookmarkEnd w:id="21"/>
+      <w:bookmarkEnd w:id="22"/>
     </w:p>
     <w:p>
       <w:pPr>
@@ -18194,14 +17990,14 @@
           <w:lang w:val="cs-CZ"/>
         </w:rPr>
       </w:pPr>
-      <w:bookmarkStart w:id="22" w:name="_Toc285890032"/>
+      <w:bookmarkStart w:id="23" w:name="_Toc286394552"/>
       <w:r>
         <w:rPr>
           <w:lang w:val="cs-CZ"/>
         </w:rPr>
         <w:t>Zlepšování výkonu</w:t>
       </w:r>
-      <w:bookmarkEnd w:id="22"/>
+      <w:bookmarkEnd w:id="23"/>
     </w:p>
     <w:p>
       <w:pPr>
@@ -18244,14 +18040,7 @@
         <w:rPr>
           <w:lang w:val="cs-CZ"/>
         </w:rPr>
-        <w:t xml:space="preserve"> Přesto je dobré se zamyslet při konstrukci stromu, jestli by nešel vystavět lépe. Mějme strom, v kterém je v jeho spodní části celkem 8 akcí. Pokud bychom vytvořili </w:t>
-      </w:r>
-      <w:r>
-        <w:rPr>
-          <w:lang w:val="cs-CZ"/>
-        </w:rPr>
-        <w:lastRenderedPageBreak/>
-        <w:t>nevyvážený strom o hloubce 7 se sedmi rozhodovacími podmínkami obdobný stromu</w:t>
+        <w:t xml:space="preserve"> Přesto je dobré se zamyslet při konstrukci stromu, jestli by nešel vystavět lépe. Mějme strom, v kterém je v jeho spodní části celkem 8 akcí. Pokud bychom vytvořili nevyvážený strom o hloubce 7 se sedmi rozhodovacími podmínkami obdobný stromu</w:t>
       </w:r>
       <w:r>
         <w:rPr>
@@ -18387,7 +18176,7 @@
           <w:lang w:val="cs-CZ"/>
         </w:rPr>
       </w:pPr>
-      <w:bookmarkStart w:id="23" w:name="_Toc285890009"/>
+      <w:bookmarkStart w:id="24" w:name="_Toc285890009"/>
       <w:r>
         <w:rPr>
           <w:lang w:val="cs-CZ"/>
@@ -18445,7 +18234,7 @@
         </w:rPr>
         <w:t xml:space="preserve"> s 8 akcemi</w:t>
       </w:r>
-      <w:bookmarkEnd w:id="23"/>
+      <w:bookmarkEnd w:id="24"/>
     </w:p>
     <w:p>
       <w:pPr>
@@ -18644,7 +18433,7 @@
           <w:lang w:val="cs-CZ"/>
         </w:rPr>
       </w:pPr>
-      <w:bookmarkStart w:id="24" w:name="_Toc285890033"/>
+      <w:bookmarkStart w:id="25" w:name="_Toc286394553"/>
       <w:r>
         <w:rPr>
           <w:lang w:val="cs-CZ"/>
@@ -18657,7 +18446,7 @@
         </w:rPr>
         <w:t>chování</w:t>
       </w:r>
-      <w:bookmarkEnd w:id="24"/>
+      <w:bookmarkEnd w:id="25"/>
     </w:p>
     <w:p>
       <w:pPr>
@@ -18944,7 +18733,6 @@
         <w:rPr>
           <w:lang w:val="cs-CZ"/>
         </w:rPr>
-        <w:lastRenderedPageBreak/>
         <w:t xml:space="preserve">Více se můžete dozvědět ze záznamu přednášky </w:t>
       </w:r>
       <w:proofErr w:type="spellStart"/>
@@ -19115,14 +18903,14 @@
           <w:lang w:val="cs-CZ"/>
         </w:rPr>
       </w:pPr>
-      <w:bookmarkStart w:id="25" w:name="_Toc285890034"/>
+      <w:bookmarkStart w:id="26" w:name="_Toc286394554"/>
       <w:r>
         <w:rPr>
           <w:lang w:val="cs-CZ"/>
         </w:rPr>
         <w:t>Stavový automat</w:t>
       </w:r>
-      <w:bookmarkEnd w:id="25"/>
+      <w:bookmarkEnd w:id="26"/>
     </w:p>
     <w:p>
       <w:pPr>
@@ -19193,14 +18981,14 @@
           <w:lang w:val="cs-CZ"/>
         </w:rPr>
       </w:pPr>
-      <w:bookmarkStart w:id="26" w:name="_Toc285890035"/>
+      <w:bookmarkStart w:id="27" w:name="_Toc286394555"/>
       <w:r>
         <w:rPr>
           <w:lang w:val="cs-CZ"/>
         </w:rPr>
         <w:t>Konečný stavový automat</w:t>
       </w:r>
-      <w:bookmarkEnd w:id="26"/>
+      <w:bookmarkEnd w:id="27"/>
     </w:p>
     <w:p>
       <w:pPr>
@@ -19316,7 +19104,14 @@
         <w:rPr>
           <w:lang w:val="cs-CZ"/>
         </w:rPr>
-        <w:t xml:space="preserve"> je konečná neprázdná množina stavů. </w:t>
+        <w:t xml:space="preserve"> je </w:t>
+      </w:r>
+      <w:r>
+        <w:rPr>
+          <w:lang w:val="cs-CZ"/>
+        </w:rPr>
+        <w:lastRenderedPageBreak/>
+        <w:t xml:space="preserve">konečná neprázdná množina stavů. </w:t>
       </w:r>
       <w:r>
         <w:rPr>
@@ -19712,7 +19507,6 @@
           <w:noProof/>
           <w:lang w:val="cs-CZ"/>
         </w:rPr>
-        <w:lastRenderedPageBreak/>
         <w:drawing>
           <wp:inline distT="0" distB="0" distL="0" distR="0">
             <wp:extent cx="3232191" cy="3232191"/>
@@ -19758,8 +19552,8 @@
           <w:lang w:val="cs-CZ"/>
         </w:rPr>
       </w:pPr>
-      <w:bookmarkStart w:id="27" w:name="_Ref285646198"/>
-      <w:bookmarkStart w:id="28" w:name="_Toc285890010"/>
+      <w:bookmarkStart w:id="28" w:name="_Ref285646198"/>
+      <w:bookmarkStart w:id="29" w:name="_Toc285890010"/>
       <w:r>
         <w:rPr>
           <w:lang w:val="cs-CZ"/>
@@ -19797,7 +19591,7 @@
         </w:rPr>
         <w:fldChar w:fldCharType="end"/>
       </w:r>
-      <w:bookmarkEnd w:id="27"/>
+      <w:bookmarkEnd w:id="28"/>
       <w:r>
         <w:rPr>
           <w:lang w:val="cs-CZ"/>
@@ -19811,7 +19605,7 @@
         </w:rPr>
         <w:t>goblina</w:t>
       </w:r>
-      <w:bookmarkEnd w:id="28"/>
+      <w:bookmarkEnd w:id="29"/>
       <w:proofErr w:type="spellEnd"/>
     </w:p>
     <w:p>
@@ -19821,14 +19615,15 @@
           <w:lang w:val="cs-CZ"/>
         </w:rPr>
       </w:pPr>
-      <w:bookmarkStart w:id="29" w:name="_Toc285890036"/>
-      <w:r>
-        <w:rPr>
-          <w:lang w:val="cs-CZ"/>
-        </w:rPr>
+      <w:bookmarkStart w:id="30" w:name="_Toc286394556"/>
+      <w:r>
+        <w:rPr>
+          <w:lang w:val="cs-CZ"/>
+        </w:rPr>
+        <w:lastRenderedPageBreak/>
         <w:t>Implementace</w:t>
       </w:r>
-      <w:bookmarkEnd w:id="29"/>
+      <w:bookmarkEnd w:id="30"/>
     </w:p>
     <w:p>
       <w:pPr>
@@ -21269,12 +21064,11 @@
           <w:lang w:val="cs-CZ"/>
         </w:rPr>
       </w:pPr>
-      <w:bookmarkStart w:id="30" w:name="_Toc285889994"/>
-      <w:r>
-        <w:rPr>
-          <w:lang w:val="cs-CZ"/>
-        </w:rPr>
-        <w:lastRenderedPageBreak/>
+      <w:bookmarkStart w:id="31" w:name="_Toc285889994"/>
+      <w:r>
+        <w:rPr>
+          <w:lang w:val="cs-CZ"/>
+        </w:rPr>
         <w:t xml:space="preserve">Kód </w:t>
       </w:r>
       <w:r>
@@ -21334,7 +21128,7 @@
         </w:rPr>
         <w:t>.</w:t>
       </w:r>
-      <w:bookmarkEnd w:id="30"/>
+      <w:bookmarkEnd w:id="31"/>
     </w:p>
     <w:p>
       <w:pPr>
@@ -21593,6 +21387,7 @@
           <w:szCs w:val="20"/>
           <w:lang w:val="cs-CZ"/>
         </w:rPr>
+        <w:lastRenderedPageBreak/>
         <w:t>triggeredTransition</w:t>
       </w:r>
       <w:proofErr w:type="spellEnd"/>
@@ -22385,7 +22180,7 @@
           <w:lang w:val="cs-CZ"/>
         </w:rPr>
       </w:pPr>
-      <w:bookmarkStart w:id="31" w:name="_Toc285889995"/>
+      <w:bookmarkStart w:id="32" w:name="_Toc285889995"/>
       <w:r>
         <w:rPr>
           <w:lang w:val="cs-CZ"/>
@@ -22477,7 +22272,7 @@
           </w:r>
         </w:sdtContent>
       </w:sdt>
-      <w:bookmarkEnd w:id="31"/>
+      <w:bookmarkEnd w:id="32"/>
     </w:p>
     <w:p>
       <w:pPr>
@@ -22663,14 +22458,14 @@
           <w:lang w:val="cs-CZ"/>
         </w:rPr>
       </w:pPr>
-      <w:bookmarkStart w:id="32" w:name="_Toc285890037"/>
+      <w:bookmarkStart w:id="33" w:name="_Toc286394557"/>
       <w:r>
         <w:rPr>
           <w:lang w:val="cs-CZ"/>
         </w:rPr>
         <w:t>Vylepšení FSM</w:t>
       </w:r>
-      <w:bookmarkEnd w:id="32"/>
+      <w:bookmarkEnd w:id="33"/>
     </w:p>
     <w:p>
       <w:pPr>
@@ -22737,14 +22532,7 @@
         <w:rPr>
           <w:lang w:val="cs-CZ"/>
         </w:rPr>
-        <w:t xml:space="preserve">. Můžou vzniknout přechody s podmínkami, které se od sebe moc neliší. Např. jednou se kontroluje počet životů ≤ 0, u nelétavých nepřátel se navíc kontroluje, jestli nespadli do lávy. </w:t>
-      </w:r>
-      <w:r>
-        <w:rPr>
-          <w:lang w:val="cs-CZ"/>
-        </w:rPr>
-        <w:lastRenderedPageBreak/>
-        <w:t xml:space="preserve">Nabízené řešení vede ke kopírování první z podmínek do </w:t>
+        <w:t xml:space="preserve">. Můžou vzniknout přechody s podmínkami, které se od sebe moc neliší. Např. jednou se kontroluje počet životů ≤ 0, u nelétavých nepřátel se navíc kontroluje, jestli nespadli do lávy. Nabízené řešení vede ke kopírování první z podmínek do </w:t>
       </w:r>
       <w:r>
         <w:rPr>
@@ -23082,7 +22870,7 @@
           <w:lang w:val="cs-CZ"/>
         </w:rPr>
       </w:pPr>
-      <w:bookmarkStart w:id="33" w:name="_Toc285890038"/>
+      <w:bookmarkStart w:id="34" w:name="_Toc286394558"/>
       <w:proofErr w:type="spellStart"/>
       <w:r>
         <w:rPr>
@@ -23111,7 +22899,7 @@
         </w:rPr>
         <w:t xml:space="preserve"> architektura</w:t>
       </w:r>
-      <w:bookmarkEnd w:id="33"/>
+      <w:bookmarkEnd w:id="34"/>
     </w:p>
     <w:p>
       <w:pPr>
@@ -23232,7 +23020,14 @@
         <w:rPr>
           <w:lang w:val="cs-CZ"/>
         </w:rPr>
-        <w:t xml:space="preserve">, dle toho, jaké jsou </w:t>
+        <w:t xml:space="preserve">, dle toho, jaké </w:t>
+      </w:r>
+      <w:r>
+        <w:rPr>
+          <w:lang w:val="cs-CZ"/>
+        </w:rPr>
+        <w:lastRenderedPageBreak/>
+        <w:t xml:space="preserve">jsou </w:t>
       </w:r>
       <w:r>
         <w:rPr>
@@ -23474,14 +23269,14 @@
           <w:lang w:val="cs-CZ"/>
         </w:rPr>
       </w:pPr>
-      <w:bookmarkStart w:id="34" w:name="_Toc285890039"/>
+      <w:bookmarkStart w:id="35" w:name="_Toc286394559"/>
       <w:r>
         <w:rPr>
           <w:lang w:val="cs-CZ"/>
         </w:rPr>
         <w:t>Fáze rozhodování</w:t>
       </w:r>
-      <w:bookmarkEnd w:id="34"/>
+      <w:bookmarkEnd w:id="35"/>
     </w:p>
     <w:p>
       <w:pPr>
@@ -23520,14 +23315,7 @@
         <w:rPr>
           <w:lang w:val="cs-CZ"/>
         </w:rPr>
-        <w:t xml:space="preserve">), </w:t>
-      </w:r>
-      <w:r>
-        <w:rPr>
-          <w:lang w:val="cs-CZ"/>
-        </w:rPr>
-        <w:lastRenderedPageBreak/>
-        <w:t>plánování a z nich plány a nakonec akce a chování, jež vedou ve vytvoření nového stavu světa, hry.</w:t>
+        <w:t>), plánování a z nich plány a nakonec akce a chování, jež vedou ve vytvoření nového stavu světa, hry.</w:t>
       </w:r>
     </w:p>
     <w:p>
@@ -23589,7 +23377,7 @@
           <w:lang w:val="cs-CZ"/>
         </w:rPr>
       </w:pPr>
-      <w:bookmarkStart w:id="35" w:name="_Toc285890011"/>
+      <w:bookmarkStart w:id="36" w:name="_Toc285890011"/>
       <w:r>
         <w:rPr>
           <w:lang w:val="cs-CZ"/>
@@ -23633,7 +23421,7 @@
         </w:rPr>
         <w:t xml:space="preserve"> Stavový automat architektury plánování</w:t>
       </w:r>
-      <w:bookmarkEnd w:id="35"/>
+      <w:bookmarkEnd w:id="36"/>
     </w:p>
     <w:p>
       <w:pPr>
@@ -23642,14 +23430,15 @@
           <w:lang w:val="cs-CZ"/>
         </w:rPr>
       </w:pPr>
-      <w:bookmarkStart w:id="36" w:name="_Toc285890040"/>
-      <w:r>
-        <w:rPr>
-          <w:lang w:val="cs-CZ"/>
-        </w:rPr>
+      <w:bookmarkStart w:id="37" w:name="_Toc286394560"/>
+      <w:r>
+        <w:rPr>
+          <w:lang w:val="cs-CZ"/>
+        </w:rPr>
+        <w:lastRenderedPageBreak/>
         <w:t>Analýza hry</w:t>
       </w:r>
-      <w:bookmarkEnd w:id="36"/>
+      <w:bookmarkEnd w:id="37"/>
     </w:p>
     <w:p>
       <w:pPr>
@@ -23990,7 +23779,7 @@
           <w:lang w:val="cs-CZ"/>
         </w:rPr>
       </w:pPr>
-      <w:bookmarkStart w:id="37" w:name="_Toc285890041"/>
+      <w:bookmarkStart w:id="38" w:name="_Toc286394561"/>
       <w:r>
         <w:rPr>
           <w:lang w:val="cs-CZ"/>
@@ -24003,7 +23792,7 @@
         </w:rPr>
         <w:t>evaluace</w:t>
       </w:r>
-      <w:bookmarkEnd w:id="37"/>
+      <w:bookmarkEnd w:id="38"/>
     </w:p>
     <w:p>
       <w:pPr>
@@ -24062,117 +23851,275 @@
         <w:rPr>
           <w:lang w:val="cs-CZ"/>
         </w:rPr>
-        <w:t xml:space="preserve">dle funkce </w:t>
-      </w:r>
+        <w:t xml:space="preserve">dle funkce vyhodnocující potřebu </w:t>
+      </w:r>
+      <w:r>
+        <w:rPr>
+          <w:lang w:val="cs-CZ"/>
+        </w:rPr>
+        <w:t>Zlepšit obranu</w:t>
+      </w:r>
+      <w:r>
+        <w:rPr>
+          <w:lang w:val="cs-CZ"/>
+        </w:rPr>
+        <w:t xml:space="preserve"> hrad</w:t>
+      </w:r>
+      <w:r>
+        <w:rPr>
+          <w:lang w:val="cs-CZ"/>
+        </w:rPr>
+        <w:t>u</w:t>
+      </w:r>
+      <w:r>
+        <w:rPr>
+          <w:lang w:val="cs-CZ"/>
+        </w:rPr>
+        <w:t>, je tato potřeba už nízká</w:t>
+      </w:r>
+      <w:r>
+        <w:rPr>
+          <w:lang w:val="cs-CZ"/>
+        </w:rPr>
+        <w:t>,</w:t>
+      </w:r>
+      <w:r>
+        <w:rPr>
+          <w:lang w:val="cs-CZ"/>
+        </w:rPr>
+        <w:t xml:space="preserve"> tak již úkol </w:t>
+      </w:r>
+      <w:r>
+        <w:rPr>
+          <w:lang w:val="cs-CZ"/>
+        </w:rPr>
+        <w:t xml:space="preserve">Bránit hrad </w:t>
+      </w:r>
+      <w:r>
+        <w:rPr>
+          <w:lang w:val="cs-CZ"/>
+        </w:rPr>
+        <w:t>není aktuální</w:t>
+      </w:r>
+      <w:r>
+        <w:rPr>
+          <w:lang w:val="cs-CZ"/>
+        </w:rPr>
+        <w:t xml:space="preserve">. </w:t>
+      </w:r>
+      <w:r>
+        <w:rPr>
+          <w:lang w:val="cs-CZ"/>
+        </w:rPr>
+        <w:t xml:space="preserve">Hrad už byl dostatečně posílen nebo </w:t>
+      </w:r>
+      <w:r>
+        <w:rPr>
+          <w:lang w:val="cs-CZ"/>
+        </w:rPr>
+        <w:t>byl dobyt další hrad v</w:t>
+      </w:r>
+      <w:r>
+        <w:rPr>
+          <w:lang w:val="cs-CZ"/>
+        </w:rPr>
+        <w:t> </w:t>
+      </w:r>
+      <w:r>
+        <w:rPr>
+          <w:lang w:val="cs-CZ"/>
+        </w:rPr>
+        <w:t>řadě</w:t>
+      </w:r>
+      <w:r>
+        <w:rPr>
+          <w:lang w:val="cs-CZ"/>
+        </w:rPr>
+        <w:t>. C</w:t>
+      </w:r>
+      <w:r>
+        <w:rPr>
+          <w:lang w:val="cs-CZ"/>
+        </w:rPr>
+        <w:t xml:space="preserve">íl </w:t>
+      </w:r>
+      <w:r>
+        <w:rPr>
+          <w:lang w:val="cs-CZ"/>
+        </w:rPr>
+        <w:t>Bránit hrad</w:t>
+      </w:r>
+      <w:r>
+        <w:rPr>
+          <w:lang w:val="cs-CZ"/>
+        </w:rPr>
+        <w:t xml:space="preserve"> je tedy splněn.</w:t>
+      </w:r>
+    </w:p>
+    <w:p>
+      <w:pPr>
+        <w:pStyle w:val="Odstavec"/>
+        <w:rPr>
+          <w:lang w:val="cs-CZ"/>
+        </w:rPr>
+      </w:pPr>
+      <w:r>
+        <w:rPr>
+          <w:lang w:val="cs-CZ"/>
+        </w:rPr>
+        <w:t>Dalším krokem je přidat cíle nové. Při jejich přidávání je třeba mít na paměti pár věcí. Ne každý nový cíl je zal</w:t>
+      </w:r>
+      <w:r>
+        <w:rPr>
+          <w:lang w:val="cs-CZ"/>
+        </w:rPr>
+        <w:t>ožen jen na jedné potřebě. Cíl B</w:t>
+      </w:r>
+      <w:r>
+        <w:rPr>
+          <w:lang w:val="cs-CZ"/>
+        </w:rPr>
+        <w:t>ránit hrad není pouze závislý na potřebě Zlepšit obranu hradu, al</w:t>
+      </w:r>
+      <w:r>
+        <w:rPr>
+          <w:lang w:val="cs-CZ"/>
+        </w:rPr>
+        <w:t>e</w:t>
+      </w:r>
+      <w:r>
+        <w:rPr>
+          <w:lang w:val="cs-CZ"/>
+        </w:rPr>
+        <w:t xml:space="preserve"> také na potřebě Zabít nepřátelského hrdinu v blíz</w:t>
+      </w:r>
+      <w:r>
+        <w:rPr>
+          <w:lang w:val="cs-CZ"/>
+        </w:rPr>
+        <w:t>kosti hradu, jež je ovlivněna si</w:t>
+      </w:r>
+      <w:r>
+        <w:rPr>
+          <w:lang w:val="cs-CZ"/>
+        </w:rPr>
+        <w:t>lou</w:t>
+      </w:r>
+      <w:r>
+        <w:rPr>
+          <w:lang w:val="cs-CZ"/>
+        </w:rPr>
+        <w:t xml:space="preserve"> nepřátelského</w:t>
+      </w:r>
+      <w:r>
+        <w:rPr>
+          <w:lang w:val="cs-CZ"/>
+        </w:rPr>
+        <w:t xml:space="preserve"> hrdiny</w:t>
+      </w:r>
+      <w:r>
+        <w:rPr>
+          <w:lang w:val="cs-CZ"/>
+        </w:rPr>
+        <w:t>.</w:t>
+      </w:r>
+      <w:r>
+        <w:rPr>
+          <w:lang w:val="cs-CZ"/>
+        </w:rPr>
+        <w:t xml:space="preserve"> Při rozhodování se o přidání cíle Bránit hrad se budete rozhodovat dle obou potřeb a na základě nich vytvoříte jedno číslo ve stejném rozsahu jako můžou být jednotlivé potřeby. Jedno číslo můžete získat např. aritmetickým průměrem, či váženým průměrem, kde dáte váhu jednotlivým potřebám dle toho, jak ovlivňují daný cíl.</w:t>
+      </w:r>
+    </w:p>
+    <w:p>
+      <w:pPr>
+        <w:pStyle w:val="Odstavec"/>
+        <w:rPr>
+          <w:lang w:val="cs-CZ"/>
+        </w:rPr>
+      </w:pPr>
+      <w:r>
+        <w:rPr>
+          <w:lang w:val="cs-CZ"/>
+        </w:rPr>
+        <w:t>Poté byste měli ořezat příliš nízké hodnoty. (</w:t>
+      </w:r>
+      <w:proofErr w:type="spellStart"/>
+      <w:r>
+        <w:rPr>
+          <w:lang w:val="cs-CZ"/>
+        </w:rPr>
+        <w:t>Senzible</w:t>
+      </w:r>
+      <w:proofErr w:type="spellEnd"/>
+      <w:r>
+        <w:rPr>
+          <w:lang w:val="cs-CZ"/>
+        </w:rPr>
+        <w:t xml:space="preserve"> </w:t>
+      </w:r>
+      <w:proofErr w:type="spellStart"/>
+      <w:r>
+        <w:rPr>
+          <w:lang w:val="cs-CZ"/>
+        </w:rPr>
+        <w:t>cutoffs</w:t>
+      </w:r>
+      <w:proofErr w:type="spellEnd"/>
+      <w:r>
+        <w:rPr>
+          <w:lang w:val="cs-CZ"/>
+        </w:rPr>
+        <w:t>) Při vyhodnocování potřeby cíle je někdy potřeba určit minimální hodnotu, která musí být splněna, aby AI takový cíl bral</w:t>
+      </w:r>
+      <w:r>
+        <w:rPr>
+          <w:lang w:val="cs-CZ"/>
+        </w:rPr>
+        <w:t>a při svém rozhodování se vůbec v úvahu</w:t>
+      </w:r>
+      <w:r>
+        <w:rPr>
+          <w:lang w:val="cs-CZ"/>
+        </w:rPr>
+        <w:t>. Ořezávat musíte s rozvahou. Nelze oříznout každý cíl, který má celkovou potřebu nižší než 0,5. Po této fázi by měly být vyloučeny pouze ty cíle, které by se nebraly v úvahu v žádné ze strategií. (útočná, farmářská apod.)</w:t>
+      </w:r>
+    </w:p>
+    <w:p>
+      <w:pPr>
+        <w:pStyle w:val="Odstavec"/>
+        <w:rPr>
+          <w:lang w:val="cs-CZ"/>
+        </w:rPr>
+      </w:pPr>
       <w:r>
         <w:rPr>
           <w:lang w:val="cs-CZ"/>
         </w:rPr>
         <w:lastRenderedPageBreak/>
-        <w:t xml:space="preserve">vyhodnocující potřebu </w:t>
-      </w:r>
-      <w:r>
-        <w:rPr>
-          <w:lang w:val="cs-CZ"/>
-        </w:rPr>
-        <w:t>Zlepšit obranu</w:t>
-      </w:r>
-      <w:r>
-        <w:rPr>
-          <w:lang w:val="cs-CZ"/>
-        </w:rPr>
-        <w:t xml:space="preserve"> hrad</w:t>
-      </w:r>
-      <w:r>
-        <w:rPr>
-          <w:lang w:val="cs-CZ"/>
-        </w:rPr>
-        <w:t>u</w:t>
-      </w:r>
-      <w:r>
-        <w:rPr>
-          <w:lang w:val="cs-CZ"/>
-        </w:rPr>
-        <w:t>, je tato potřeba už nízká</w:t>
-      </w:r>
-      <w:r>
-        <w:rPr>
-          <w:lang w:val="cs-CZ"/>
-        </w:rPr>
-        <w:t>,</w:t>
-      </w:r>
-      <w:r>
-        <w:rPr>
-          <w:lang w:val="cs-CZ"/>
-        </w:rPr>
-        <w:t xml:space="preserve"> tak již úkol </w:t>
-      </w:r>
-      <w:r>
-        <w:rPr>
-          <w:lang w:val="cs-CZ"/>
-        </w:rPr>
-        <w:t xml:space="preserve">Bránit hrad </w:t>
-      </w:r>
-      <w:r>
-        <w:rPr>
-          <w:lang w:val="cs-CZ"/>
-        </w:rPr>
-        <w:t>není aktuální</w:t>
-      </w:r>
-      <w:r>
-        <w:rPr>
-          <w:lang w:val="cs-CZ"/>
-        </w:rPr>
-        <w:t xml:space="preserve">. </w:t>
-      </w:r>
-      <w:r>
-        <w:rPr>
-          <w:lang w:val="cs-CZ"/>
-        </w:rPr>
-        <w:t xml:space="preserve">Hrad už byl dostatečně posílen nebo </w:t>
-      </w:r>
-      <w:r>
-        <w:rPr>
-          <w:lang w:val="cs-CZ"/>
-        </w:rPr>
-        <w:t>byl dobyt další hrad v</w:t>
-      </w:r>
-      <w:r>
-        <w:rPr>
-          <w:lang w:val="cs-CZ"/>
-        </w:rPr>
-        <w:t> </w:t>
-      </w:r>
-      <w:r>
-        <w:rPr>
-          <w:lang w:val="cs-CZ"/>
-        </w:rPr>
-        <w:t>řadě</w:t>
-      </w:r>
-      <w:r>
-        <w:rPr>
-          <w:lang w:val="cs-CZ"/>
-        </w:rPr>
-        <w:t>. C</w:t>
-      </w:r>
-      <w:r>
-        <w:rPr>
-          <w:lang w:val="cs-CZ"/>
-        </w:rPr>
-        <w:t xml:space="preserve">íl </w:t>
-      </w:r>
-      <w:r>
-        <w:rPr>
-          <w:lang w:val="cs-CZ"/>
-        </w:rPr>
-        <w:t>Bránit hrad</w:t>
-      </w:r>
-      <w:r>
-        <w:rPr>
-          <w:lang w:val="cs-CZ"/>
-        </w:rPr>
-        <w:t xml:space="preserve"> je tedy splněn.</w:t>
-      </w:r>
+        <w:t>Na konci této fáze by měl být AI předložen seznam všech cílů, které stojí za to zvážit při dalším rozhodování se. V další fázi se vybere ten, který je nejvíce vhodný</w:t>
+      </w:r>
+      <w:r>
+        <w:rPr>
+          <w:lang w:val="cs-CZ"/>
+        </w:rPr>
+        <w:t xml:space="preserve"> v danou chvíli.</w:t>
+      </w:r>
+    </w:p>
+    <w:p>
+      <w:pPr>
+        <w:pStyle w:val="Nadpis4"/>
+        <w:rPr>
+          <w:lang w:val="cs-CZ"/>
+        </w:rPr>
+      </w:pPr>
+      <w:bookmarkStart w:id="39" w:name="_Toc286394562"/>
+      <w:r>
+        <w:rPr>
+          <w:lang w:val="cs-CZ"/>
+        </w:rPr>
+        <w:t>Priorita cílů</w:t>
+      </w:r>
+      <w:bookmarkEnd w:id="39"/>
     </w:p>
     <w:p>
       <w:pPr>
@@ -24185,55 +24132,123 @@
         <w:rPr>
           <w:lang w:val="cs-CZ"/>
         </w:rPr>
-        <w:t>Dalším krokem je přidat cíle nové. Při jejich přidávání je třeba mít na paměti pár věcí. Ne každý nový cíl je zal</w:t>
-      </w:r>
-      <w:r>
-        <w:rPr>
-          <w:lang w:val="cs-CZ"/>
-        </w:rPr>
-        <w:t>ožen jen na jedné potřebě. Cíl B</w:t>
-      </w:r>
-      <w:r>
-        <w:rPr>
-          <w:lang w:val="cs-CZ"/>
-        </w:rPr>
-        <w:t>ránit hrad není pouze závislý na potřebě Zlepšit obranu hradu, al</w:t>
-      </w:r>
-      <w:r>
-        <w:rPr>
-          <w:lang w:val="cs-CZ"/>
-        </w:rPr>
-        <w:t>e</w:t>
-      </w:r>
-      <w:r>
-        <w:rPr>
-          <w:lang w:val="cs-CZ"/>
-        </w:rPr>
-        <w:t xml:space="preserve"> také na potřebě Zabít nepřátelského hrdinu v blíz</w:t>
-      </w:r>
-      <w:r>
-        <w:rPr>
-          <w:lang w:val="cs-CZ"/>
-        </w:rPr>
-        <w:t>kosti hradu, jež je ovlivněna si</w:t>
-      </w:r>
-      <w:r>
-        <w:rPr>
-          <w:lang w:val="cs-CZ"/>
-        </w:rPr>
-        <w:t>lou</w:t>
-      </w:r>
-      <w:r>
-        <w:rPr>
-          <w:lang w:val="cs-CZ"/>
-        </w:rPr>
-        <w:t xml:space="preserve"> nepřátelského</w:t>
-      </w:r>
-      <w:r>
-        <w:rPr>
-          <w:lang w:val="cs-CZ"/>
-        </w:rPr>
-        <w:t xml:space="preserve"> hrdiny</w:t>
+        <w:t>V této fázi se již rozhoduje, jaké akce se budou dál vykonávat. Tato fáze je nejdůležitější, je srdcem rozhodovacího procesu. Zde</w:t>
+      </w:r>
+      <w:r>
+        <w:rPr>
+          <w:lang w:val="cs-CZ"/>
+        </w:rPr>
+        <w:t xml:space="preserve"> se zjišťuje, co se bude dělat. D</w:t>
+      </w:r>
+      <w:r>
+        <w:rPr>
+          <w:lang w:val="cs-CZ"/>
+        </w:rPr>
+        <w:t>ále už se jen zařídí, jak se to provede.</w:t>
+      </w:r>
+    </w:p>
+    <w:p>
+      <w:pPr>
+        <w:pStyle w:val="Odstavec"/>
+        <w:rPr>
+          <w:lang w:val="cs-CZ"/>
+        </w:rPr>
+      </w:pPr>
+      <w:r>
+        <w:rPr>
+          <w:lang w:val="cs-CZ"/>
+        </w:rPr>
+        <w:t>Cíle, které prošly minimalizačním sítem se seřadí podle ohodnocení jejich potřeb od nejvyšší hodnoty po nejnižší a zvolí se několik nejdůležitějších cílů, které se přidají k těm aktivním.</w:t>
+      </w:r>
+    </w:p>
+    <w:p>
+      <w:pPr>
+        <w:pStyle w:val="Odstavec"/>
+        <w:rPr>
+          <w:lang w:val="cs-CZ"/>
+        </w:rPr>
+      </w:pPr>
+      <w:r>
+        <w:rPr>
+          <w:lang w:val="cs-CZ"/>
+        </w:rPr>
+        <w:t xml:space="preserve">Ohodnocení cílů lze ještě vyvážit pomocí multiplikačních konstant a tím upřednostňovat jedna akce před druhými. Zde je místo pro vytváření různých AI s různými povahovými rysy. Velice jednoduše můžete vytvořit hráče, který upřednostňuje defenzivní strategii, kdy nechce přijít o žádný z jeho hradů, a tak si ohlídá minimální </w:t>
+      </w:r>
+      <w:r>
+        <w:rPr>
+          <w:lang w:val="cs-CZ"/>
+        </w:rPr>
+        <w:t xml:space="preserve">velikost armády v každém hradu, </w:t>
+      </w:r>
+      <w:r>
+        <w:rPr>
+          <w:lang w:val="cs-CZ"/>
+        </w:rPr>
+        <w:t>nebo naopak chcete mít AI, která</w:t>
+      </w:r>
+      <w:r>
+        <w:rPr>
+          <w:lang w:val="cs-CZ"/>
+        </w:rPr>
+        <w:t xml:space="preserve"> hrady nechává téměř prázdné, přenechává veškerou armádu hrdinům, kteří mají za úkol obsazovat další a další hrady, i když mezi tím o některé přijdou.</w:t>
+      </w:r>
+    </w:p>
+    <w:p>
+      <w:pPr>
+        <w:pStyle w:val="Odstavec"/>
+        <w:rPr>
+          <w:lang w:val="cs-CZ"/>
+        </w:rPr>
+      </w:pPr>
+      <w:r>
+        <w:rPr>
+          <w:lang w:val="cs-CZ"/>
+        </w:rPr>
+        <w:t>K tomuto chování stačí hodnoty útočných cílů násobit konstantou větší než jedna a naopak hodnoty cílů související s obranou a farmařením násobit konstantou menší než jedna. Pokud máte ve hře pouze několik málo cílů, je možné nastavovat pro každý cíl konstantu zvlášť. U větších her může být praktičtější seskupovat podobné cíle související se stejnou strategií a nastavovat jim hromadně jeden společný koeficient.</w:t>
+      </w:r>
+    </w:p>
+    <w:p>
+      <w:pPr>
+        <w:pStyle w:val="Odstavec"/>
+        <w:rPr>
+          <w:lang w:val="cs-CZ"/>
+        </w:rPr>
+      </w:pPr>
+      <w:r>
+        <w:rPr>
+          <w:lang w:val="cs-CZ"/>
+        </w:rPr>
+        <w:t>Jinou sadou koeficientů docílíte toho, že dva hráči ve stejných podmínkách se budou rozhodovat odlišně a</w:t>
+      </w:r>
+      <w:r>
+        <w:rPr>
+          <w:lang w:val="cs-CZ"/>
+        </w:rPr>
+        <w:t xml:space="preserve"> bude to vést k větší zábavě</w:t>
+      </w:r>
+      <w:r>
+        <w:rPr>
+          <w:lang w:val="cs-CZ"/>
+        </w:rPr>
+        <w:t xml:space="preserve"> </w:t>
+      </w:r>
+      <w:r>
+        <w:rPr>
+          <w:lang w:val="cs-CZ"/>
+        </w:rPr>
+        <w:t xml:space="preserve">při </w:t>
+      </w:r>
+      <w:r>
+        <w:rPr>
+          <w:lang w:val="cs-CZ"/>
+        </w:rPr>
+        <w:t xml:space="preserve">hraní. Jednotlivé mise kampaně můžete rozlišovat nejen různým prostředím a jinými podkreslujícími úkoly, ale taky pokaždé můžete nasadit hráče s jiným chováním, a tak prodloužit celkovou dobu </w:t>
+      </w:r>
+      <w:r>
+        <w:rPr>
+          <w:lang w:val="cs-CZ"/>
+        </w:rPr>
+        <w:t>hratelnosti</w:t>
       </w:r>
       <w:r>
         <w:rPr>
@@ -24241,12 +24256,6 @@
         </w:rPr>
         <w:t>.</w:t>
       </w:r>
-      <w:r>
-        <w:rPr>
-          <w:lang w:val="cs-CZ"/>
-        </w:rPr>
-        <w:t xml:space="preserve"> Při rozhodování se o přidání cíle Bránit hrad se budete rozhodovat dle obou potřeb a na základě nich vytvoříte jedno číslo ve stejném rozsahu jako můžou být jednotlivé potřeby. Jedno číslo můžete získat např. aritmetickým průměrem, či váženým průměrem, kde dáte váhu jednotlivým potřebám dle toho, jak ovlivňují daný cíl.</w:t>
-      </w:r>
     </w:p>
     <w:p>
       <w:pPr>
@@ -24259,47 +24268,216 @@
         <w:rPr>
           <w:lang w:val="cs-CZ"/>
         </w:rPr>
-        <w:t>Poté byste měli ořezat příliš nízké hodnoty. (</w:t>
-      </w:r>
-      <w:proofErr w:type="spellStart"/>
-      <w:r>
-        <w:rPr>
-          <w:lang w:val="cs-CZ"/>
-        </w:rPr>
-        <w:t>Senzible</w:t>
-      </w:r>
-      <w:proofErr w:type="spellEnd"/>
+        <w:t>Kromě různých strategií můžete zakomponovat do hry rozdílné obtížnosti. Víte, že vaší hře je určité chování výhodnější než jiné, tak mu dáte větší priority u hráče, který bude využit pro nejtěžší úroveň hry</w:t>
+      </w:r>
+      <w:r>
+        <w:rPr>
+          <w:lang w:val="cs-CZ"/>
+        </w:rPr>
+        <w:t>. Naopak lehká úroveň bude více využívat cíle, které většinou nezajistí úspěch.</w:t>
+      </w:r>
+    </w:p>
+    <w:p>
+      <w:pPr>
+        <w:pStyle w:val="Odstavec"/>
+        <w:rPr>
+          <w:lang w:val="cs-CZ"/>
+        </w:rPr>
+      </w:pPr>
+      <w:r>
+        <w:rPr>
+          <w:lang w:val="cs-CZ"/>
+        </w:rPr>
+        <w:t xml:space="preserve">Popsané chování vybudované v této architektuře velice připomíná, jak se chová hráč. Hráč se chová úkolově. Pokud </w:t>
+      </w:r>
+      <w:r>
+        <w:rPr>
+          <w:lang w:val="cs-CZ"/>
+        </w:rPr>
+        <w:t>se chcete</w:t>
+      </w:r>
+      <w:r>
+        <w:rPr>
+          <w:lang w:val="cs-CZ"/>
+        </w:rPr>
+        <w:t xml:space="preserve"> ještě</w:t>
+      </w:r>
+      <w:r>
+        <w:rPr>
+          <w:lang w:val="cs-CZ"/>
+        </w:rPr>
+        <w:t xml:space="preserve"> více</w:t>
+      </w:r>
+      <w:r>
+        <w:rPr>
+          <w:lang w:val="cs-CZ"/>
+        </w:rPr>
+        <w:t xml:space="preserve"> přiblížit simulaci lidského hraní, můžete zde ke koeficientům přidat určitou náhodnost. Když vám jako hráči je dána stejná situace, také pokaždé nehrajete stejně. Představte si např. hru šachy, kde by soupeř dělal prvních několik tahů pokaždé zcela stejně. Nezdá se vám to nudné?</w:t>
+      </w:r>
+    </w:p>
+    <w:p>
+      <w:pPr>
+        <w:pStyle w:val="Nadpis4"/>
+        <w:rPr>
+          <w:lang w:val="cs-CZ"/>
+        </w:rPr>
+      </w:pPr>
+      <w:bookmarkStart w:id="40" w:name="_Toc286394563"/>
+      <w:r>
+        <w:rPr>
+          <w:lang w:val="cs-CZ"/>
+        </w:rPr>
+        <w:t>Plánování</w:t>
+      </w:r>
+      <w:bookmarkEnd w:id="40"/>
+    </w:p>
+    <w:p>
+      <w:pPr>
+        <w:pStyle w:val="Odstavec"/>
+        <w:rPr>
+          <w:lang w:val="cs-CZ"/>
+        </w:rPr>
+      </w:pPr>
+      <w:r>
+        <w:rPr>
+          <w:lang w:val="cs-CZ"/>
+        </w:rPr>
+        <w:t xml:space="preserve">Když AI ví, co bude dělat, ještě </w:t>
+      </w:r>
+      <w:r>
+        <w:rPr>
+          <w:lang w:val="cs-CZ"/>
+        </w:rPr>
+        <w:t>se musí rozhodnout</w:t>
+      </w:r>
+      <w:r>
+        <w:rPr>
+          <w:lang w:val="cs-CZ"/>
+        </w:rPr>
+        <w:t>, jak toho má dosáhnout. Náš příklad cíle Bránit město lze rozdělit do několika dílčích úkolů Postavit hradby, najmout novou posádku, stáhnout zpět nejbližšího hrdinu.</w:t>
+      </w:r>
+    </w:p>
+    <w:p>
+      <w:pPr>
+        <w:pStyle w:val="Odstavec"/>
+        <w:rPr>
+          <w:lang w:val="cs-CZ"/>
+        </w:rPr>
+      </w:pPr>
+      <w:r>
+        <w:rPr>
+          <w:lang w:val="cs-CZ"/>
+        </w:rPr>
+        <w:t>Tahle fáze by měla být jednodušší než vyhodnocování cílů. Často je již poměrně jasné, jak daného cíle dosáhnout.</w:t>
+      </w:r>
+    </w:p>
+    <w:p>
+      <w:pPr>
+        <w:pStyle w:val="Odstavec"/>
+        <w:rPr>
+          <w:lang w:val="cs-CZ"/>
+        </w:rPr>
+      </w:pPr>
+      <w:r>
+        <w:rPr>
+          <w:lang w:val="cs-CZ"/>
+        </w:rPr>
+        <w:t xml:space="preserve">U každého </w:t>
+      </w:r>
+      <w:proofErr w:type="spellStart"/>
+      <w:r>
+        <w:rPr>
+          <w:lang w:val="cs-CZ"/>
+        </w:rPr>
+        <w:t>pod</w:t>
+      </w:r>
+      <w:r>
+        <w:rPr>
+          <w:lang w:val="cs-CZ"/>
+        </w:rPr>
+        <w:t>úkolu</w:t>
+      </w:r>
+      <w:proofErr w:type="spellEnd"/>
+      <w:r>
+        <w:rPr>
+          <w:lang w:val="cs-CZ"/>
+        </w:rPr>
+        <w:t xml:space="preserve"> musíme sledovat jeho stav. Když dojde k jeho splnění, můžeme ho ze seznamu aktivních úkolů vyřadit. Po splnění všech </w:t>
+      </w:r>
+      <w:proofErr w:type="spellStart"/>
+      <w:r>
+        <w:rPr>
+          <w:lang w:val="cs-CZ"/>
+        </w:rPr>
+        <w:t>podúkolů</w:t>
+      </w:r>
+      <w:proofErr w:type="spellEnd"/>
+      <w:r>
+        <w:rPr>
+          <w:lang w:val="cs-CZ"/>
+        </w:rPr>
+        <w:t xml:space="preserve"> cíle můžeme přidávat cíl další. U některých úkolů se může stát, že již </w:t>
+      </w:r>
+      <w:r>
+        <w:rPr>
+          <w:lang w:val="cs-CZ"/>
+        </w:rPr>
+        <w:t>je nadále</w:t>
+      </w:r>
+      <w:r>
+        <w:rPr>
+          <w:lang w:val="cs-CZ"/>
+        </w:rPr>
+        <w:t xml:space="preserve"> není možné splnit. Při vracení se nejbližšího hrdiny mu vstoupí do cesty jiný hrdina nebo neutrální příšera a on již nemůže posílit obranu.</w:t>
+      </w:r>
+      <w:r>
+        <w:rPr>
+          <w:lang w:val="cs-CZ"/>
+        </w:rPr>
+        <w:t xml:space="preserve"> Nesplnitelnost úkolů je nutné si hlídat. Určitě se vám již stalo, že </w:t>
+      </w:r>
+      <w:r>
+        <w:rPr>
+          <w:lang w:val="cs-CZ"/>
+        </w:rPr>
+        <w:t xml:space="preserve">se u realtimové FPS </w:t>
+      </w:r>
+      <w:r>
+        <w:rPr>
+          <w:lang w:val="cs-CZ"/>
+        </w:rPr>
+        <w:t xml:space="preserve">zasekl </w:t>
+      </w:r>
       <w:r>
         <w:rPr>
           <w:lang w:val="cs-CZ"/>
         </w:rPr>
         <w:t xml:space="preserve"> </w:t>
       </w:r>
-      <w:proofErr w:type="spellStart"/>
-      <w:r>
-        <w:rPr>
-          <w:lang w:val="cs-CZ"/>
-        </w:rPr>
-        <w:t>cutoffs</w:t>
-      </w:r>
-      <w:proofErr w:type="spellEnd"/>
-      <w:r>
-        <w:rPr>
-          <w:lang w:val="cs-CZ"/>
-        </w:rPr>
-        <w:t>) Při vyhodnocování potřeby cíle je někdy potřeba určit minimální hodnotu, která musí být splněna, aby AI takový cíl bral</w:t>
-      </w:r>
-      <w:r>
-        <w:rPr>
-          <w:lang w:val="cs-CZ"/>
-        </w:rPr>
-        <w:t>a při svém rozhodování se vůbec v úvahu</w:t>
-      </w:r>
-      <w:r>
-        <w:rPr>
-          <w:lang w:val="cs-CZ"/>
-        </w:rPr>
-        <w:t>. Ořezávat musíte s rozvahou. Nelze oříznout každý cíl, který má celkovou potřebu nižší než 0,5. Po této fázi by měly být vyloučeny pouze ty cíle, které by se nebraly v úvahu v žádné ze strategií. (útočná, farmářská apod.)</w:t>
+      <w:r>
+        <w:rPr>
+          <w:lang w:val="cs-CZ"/>
+        </w:rPr>
+        <w:lastRenderedPageBreak/>
+        <w:t xml:space="preserve">nepřítel </w:t>
+      </w:r>
+      <w:r>
+        <w:rPr>
+          <w:lang w:val="cs-CZ"/>
+        </w:rPr>
+        <w:t>do</w:t>
+      </w:r>
+      <w:r>
+        <w:rPr>
+          <w:lang w:val="cs-CZ"/>
+        </w:rPr>
+        <w:t xml:space="preserve"> stěny a neustále se pokoušel jí</w:t>
+      </w:r>
+      <w:r>
+        <w:rPr>
+          <w:lang w:val="cs-CZ"/>
+        </w:rPr>
+        <w:t xml:space="preserve"> projít. Každý z úkolů by měl mít daný limit, po kterém se vyhodnotí jako neúspěšný a vymyslí se jiný plán.</w:t>
       </w:r>
     </w:p>
     <w:p>
@@ -24313,13 +24491,7 @@
         <w:rPr>
           <w:lang w:val="cs-CZ"/>
         </w:rPr>
-        <w:t>Na konci této fáze by měl být AI předložen seznam všech cílů, které stojí za to zvážit při dalším rozhodování se. V další fázi se vybere ten, který je nejvíce vhodný</w:t>
-      </w:r>
-      <w:r>
-        <w:rPr>
-          <w:lang w:val="cs-CZ"/>
-        </w:rPr>
-        <w:t xml:space="preserve"> v danou chvíli.</w:t>
+        <w:t>Jak již bylo naznačeno, dosáhnutí daného cíle lze často mnoha způsoby. Bude stačit stáhnout hrdinu, nebo musí postavit i hradby? I zde se opět rozhoduje obdobně jako v předchozí fázi. Každá z možností se ohodnotí a vybere se ta možnost, která má největší ohodnocení. Hodnotit budete na základě vašich aktuálních zdrojů, ceny možností, ale i dle osobnosti hráče.</w:t>
       </w:r>
     </w:p>
     <w:p>
@@ -24329,403 +24501,14 @@
           <w:lang w:val="cs-CZ"/>
         </w:rPr>
       </w:pPr>
-      <w:bookmarkStart w:id="38" w:name="_Toc285890042"/>
-      <w:r>
-        <w:rPr>
-          <w:lang w:val="cs-CZ"/>
-        </w:rPr>
-        <w:t>Priorita cílů</w:t>
-      </w:r>
-      <w:bookmarkEnd w:id="38"/>
-    </w:p>
-    <w:p>
-      <w:pPr>
-        <w:pStyle w:val="Odstavec"/>
-        <w:rPr>
-          <w:lang w:val="cs-CZ"/>
-        </w:rPr>
-      </w:pPr>
-      <w:r>
-        <w:rPr>
-          <w:lang w:val="cs-CZ"/>
-        </w:rPr>
-        <w:t>V této fázi se již rozhoduje, jaké akce se budou dál vykonávat. Tato fáze je nejdůležitější, je srdcem rozhodovacího procesu. Zde</w:t>
-      </w:r>
-      <w:r>
-        <w:rPr>
-          <w:lang w:val="cs-CZ"/>
-        </w:rPr>
-        <w:t xml:space="preserve"> se zjišťuje, co se bude dělat. D</w:t>
-      </w:r>
-      <w:r>
-        <w:rPr>
-          <w:lang w:val="cs-CZ"/>
-        </w:rPr>
-        <w:t>ále už se jen zařídí, jak se to provede.</w:t>
-      </w:r>
-    </w:p>
-    <w:p>
-      <w:pPr>
-        <w:pStyle w:val="Odstavec"/>
-        <w:rPr>
-          <w:lang w:val="cs-CZ"/>
-        </w:rPr>
-      </w:pPr>
-      <w:r>
-        <w:rPr>
-          <w:lang w:val="cs-CZ"/>
-        </w:rPr>
-        <w:t>Cíle, které prošly minimalizačním sítem se seřadí podle ohodnocení jejich potřeb od nejvyšší hodnoty po nejnižší a zvolí se několik nejdůležitějších cílů, které se přidají k těm aktivním.</w:t>
-      </w:r>
-    </w:p>
-    <w:p>
-      <w:pPr>
-        <w:pStyle w:val="Odstavec"/>
-        <w:rPr>
-          <w:lang w:val="cs-CZ"/>
-        </w:rPr>
-      </w:pPr>
-      <w:r>
-        <w:rPr>
-          <w:lang w:val="cs-CZ"/>
-        </w:rPr>
-        <w:t xml:space="preserve">Ohodnocení cílů lze ještě vyvážit pomocí multiplikačních konstant a tím upřednostňovat jedna akce před druhými. Zde je místo pro vytváření různých AI s různými povahovými rysy. Velice jednoduše můžete vytvořit hráče, který upřednostňuje defenzivní strategii, kdy nechce přijít o žádný z jeho hradů, a tak si ohlídá minimální </w:t>
-      </w:r>
-      <w:r>
-        <w:rPr>
-          <w:lang w:val="cs-CZ"/>
-        </w:rPr>
-        <w:t xml:space="preserve">velikost armády v každém hradu, </w:t>
-      </w:r>
-      <w:r>
-        <w:rPr>
-          <w:lang w:val="cs-CZ"/>
-        </w:rPr>
-        <w:t>nebo naopak chcete mít AI, která</w:t>
-      </w:r>
-      <w:r>
-        <w:rPr>
-          <w:lang w:val="cs-CZ"/>
-        </w:rPr>
-        <w:t xml:space="preserve"> hrady nechává téměř prázdné, přenechává veškerou armádu hrdinům, kteří mají za úkol obsazovat další a další hrady, i když mezi tím o některé přijdou.</w:t>
-      </w:r>
-    </w:p>
-    <w:p>
-      <w:pPr>
-        <w:pStyle w:val="Odstavec"/>
-        <w:rPr>
-          <w:lang w:val="cs-CZ"/>
-        </w:rPr>
-      </w:pPr>
-      <w:r>
-        <w:rPr>
-          <w:lang w:val="cs-CZ"/>
-        </w:rPr>
-        <w:t>K tomuto chování stačí hodnoty útočných cílů násobit konstantou větší než jedna a naopak hodnoty cílů související s obranou a farmařením násobit konstantou menší než jedna. Pokud máte ve hře pouze několik málo cílů, je možné nastavovat pro každý cíl konstantu zvlášť. U větších her může být praktičtější seskupovat podobné cíle související se stejnou strategií a nastavovat jim hromadně jeden společný koeficient.</w:t>
-      </w:r>
-    </w:p>
-    <w:p>
-      <w:pPr>
-        <w:pStyle w:val="Odstavec"/>
-        <w:rPr>
-          <w:lang w:val="cs-CZ"/>
-        </w:rPr>
-      </w:pPr>
-      <w:r>
-        <w:rPr>
-          <w:lang w:val="cs-CZ"/>
-        </w:rPr>
-        <w:t>Jinou sadou koeficientů docílíte toho, že dva hráči ve stejných podmínkách se budou rozhodovat odlišně a</w:t>
-      </w:r>
-      <w:r>
-        <w:rPr>
-          <w:lang w:val="cs-CZ"/>
-        </w:rPr>
-        <w:t xml:space="preserve"> bude to vést k větší zábavě</w:t>
-      </w:r>
-      <w:r>
-        <w:rPr>
-          <w:lang w:val="cs-CZ"/>
-        </w:rPr>
-        <w:t xml:space="preserve"> </w:t>
-      </w:r>
-      <w:r>
-        <w:rPr>
-          <w:lang w:val="cs-CZ"/>
-        </w:rPr>
-        <w:t xml:space="preserve">při </w:t>
-      </w:r>
-      <w:r>
-        <w:rPr>
-          <w:lang w:val="cs-CZ"/>
-        </w:rPr>
-        <w:t xml:space="preserve">hraní. Jednotlivé mise kampaně můžete rozlišovat nejen různým prostředím a jinými podkreslujícími úkoly, ale taky pokaždé můžete nasadit hráče s jiným chováním, a tak prodloužit celkovou dobu </w:t>
-      </w:r>
-      <w:r>
-        <w:rPr>
-          <w:lang w:val="cs-CZ"/>
-        </w:rPr>
-        <w:t>hratelnosti</w:t>
-      </w:r>
-      <w:r>
-        <w:rPr>
-          <w:lang w:val="cs-CZ"/>
-        </w:rPr>
-        <w:t>.</w:t>
-      </w:r>
-    </w:p>
-    <w:p>
-      <w:pPr>
-        <w:pStyle w:val="Odstavec"/>
-        <w:rPr>
-          <w:lang w:val="cs-CZ"/>
-        </w:rPr>
-      </w:pPr>
-      <w:r>
-        <w:rPr>
-          <w:lang w:val="cs-CZ"/>
-        </w:rPr>
-        <w:t>Kromě různých strategií můžete zakomponovat do hry rozdílné obtížnosti. Víte, že vaší hře je určité chování výhodnější než jiné, tak mu dáte větší priority u hráče, který bude využit pro nejtěžší úroveň hry</w:t>
-      </w:r>
-      <w:r>
-        <w:rPr>
-          <w:lang w:val="cs-CZ"/>
-        </w:rPr>
-        <w:t>. Naopak lehká úroveň bude více využívat cíle, které většinou nezajistí úspěch.</w:t>
-      </w:r>
-    </w:p>
-    <w:p>
-      <w:pPr>
-        <w:pStyle w:val="Odstavec"/>
-        <w:rPr>
-          <w:lang w:val="cs-CZ"/>
-        </w:rPr>
-      </w:pPr>
-      <w:r>
-        <w:rPr>
-          <w:lang w:val="cs-CZ"/>
-        </w:rPr>
-        <w:t xml:space="preserve">Popsané chování vybudované v této architektuře velice připomíná, jak se chová hráč. Hráč se chová úkolově. Pokud </w:t>
-      </w:r>
-      <w:r>
-        <w:rPr>
-          <w:lang w:val="cs-CZ"/>
-        </w:rPr>
-        <w:t>se chcete</w:t>
-      </w:r>
-      <w:r>
-        <w:rPr>
-          <w:lang w:val="cs-CZ"/>
-        </w:rPr>
-        <w:t xml:space="preserve"> ještě</w:t>
-      </w:r>
-      <w:r>
-        <w:rPr>
-          <w:lang w:val="cs-CZ"/>
-        </w:rPr>
-        <w:t xml:space="preserve"> více</w:t>
-      </w:r>
-      <w:r>
-        <w:rPr>
-          <w:lang w:val="cs-CZ"/>
-        </w:rPr>
-        <w:t xml:space="preserve"> přiblížit simulaci lidského hraní, můžete zde ke koeficientům přidat určitou náhodnost. Když vám jako hráči je dána stejná situace, také </w:t>
-      </w:r>
-      <w:r>
-        <w:rPr>
-          <w:lang w:val="cs-CZ"/>
-        </w:rPr>
-        <w:lastRenderedPageBreak/>
-        <w:t>pokaždé nehrajete stejně. Představte si např. hru šachy, kde by soupeř dělal prvních několik tahů pokaždé zcela stejně. Nezdá se vám to nudné?</w:t>
-      </w:r>
-    </w:p>
-    <w:p>
-      <w:pPr>
-        <w:pStyle w:val="Nadpis4"/>
-        <w:rPr>
-          <w:lang w:val="cs-CZ"/>
-        </w:rPr>
-      </w:pPr>
-      <w:bookmarkStart w:id="39" w:name="_Toc285890043"/>
-      <w:r>
-        <w:rPr>
-          <w:lang w:val="cs-CZ"/>
-        </w:rPr>
-        <w:t>Plánování</w:t>
-      </w:r>
-      <w:bookmarkEnd w:id="39"/>
-    </w:p>
-    <w:p>
-      <w:pPr>
-        <w:pStyle w:val="Odstavec"/>
-        <w:rPr>
-          <w:lang w:val="cs-CZ"/>
-        </w:rPr>
-      </w:pPr>
-      <w:r>
-        <w:rPr>
-          <w:lang w:val="cs-CZ"/>
-        </w:rPr>
-        <w:t xml:space="preserve">Když AI ví, co bude dělat, ještě </w:t>
-      </w:r>
-      <w:r>
-        <w:rPr>
-          <w:lang w:val="cs-CZ"/>
-        </w:rPr>
-        <w:t>se musí rozhodnout</w:t>
-      </w:r>
-      <w:r>
-        <w:rPr>
-          <w:lang w:val="cs-CZ"/>
-        </w:rPr>
-        <w:t>, jak toho má dosáhnout. Náš příklad cíle Bránit město lze rozdělit do několika dílčích úkolů Postavit hradby, najmout novou posádku, stáhnout zpět nejbližšího hrdinu.</w:t>
-      </w:r>
-    </w:p>
-    <w:p>
-      <w:pPr>
-        <w:pStyle w:val="Odstavec"/>
-        <w:rPr>
-          <w:lang w:val="cs-CZ"/>
-        </w:rPr>
-      </w:pPr>
-      <w:r>
-        <w:rPr>
-          <w:lang w:val="cs-CZ"/>
-        </w:rPr>
-        <w:t>Tahle fáze by měla být jednodušší než vyhodnocování cílů. Často je již poměrně jasné, jak daného cíle dosáhnout.</w:t>
-      </w:r>
-    </w:p>
-    <w:p>
-      <w:pPr>
-        <w:pStyle w:val="Odstavec"/>
-        <w:rPr>
-          <w:lang w:val="cs-CZ"/>
-        </w:rPr>
-      </w:pPr>
-      <w:r>
-        <w:rPr>
-          <w:lang w:val="cs-CZ"/>
-        </w:rPr>
-        <w:t xml:space="preserve">U každého </w:t>
-      </w:r>
-      <w:proofErr w:type="spellStart"/>
-      <w:r>
-        <w:rPr>
-          <w:lang w:val="cs-CZ"/>
-        </w:rPr>
-        <w:t>pod</w:t>
-      </w:r>
-      <w:r>
-        <w:rPr>
-          <w:lang w:val="cs-CZ"/>
-        </w:rPr>
-        <w:t>úkolu</w:t>
-      </w:r>
-      <w:proofErr w:type="spellEnd"/>
-      <w:r>
-        <w:rPr>
-          <w:lang w:val="cs-CZ"/>
-        </w:rPr>
-        <w:t xml:space="preserve"> musíme sledovat jeho stav. Když dojde k jeho splnění, můžeme ho ze seznamu aktivních úkolů vyřadit. Po splnění všech </w:t>
-      </w:r>
-      <w:proofErr w:type="spellStart"/>
-      <w:r>
-        <w:rPr>
-          <w:lang w:val="cs-CZ"/>
-        </w:rPr>
-        <w:t>podúkolů</w:t>
-      </w:r>
-      <w:proofErr w:type="spellEnd"/>
-      <w:r>
-        <w:rPr>
-          <w:lang w:val="cs-CZ"/>
-        </w:rPr>
-        <w:t xml:space="preserve"> cíle můžeme přidávat cíl další. U některých úkolů se může stát, že již </w:t>
-      </w:r>
-      <w:r>
-        <w:rPr>
-          <w:lang w:val="cs-CZ"/>
-        </w:rPr>
-        <w:t>je nadále</w:t>
-      </w:r>
-      <w:r>
-        <w:rPr>
-          <w:lang w:val="cs-CZ"/>
-        </w:rPr>
-        <w:t xml:space="preserve"> není možné splnit. Při vracení se nejbližšího hrdiny mu vstoupí do cesty jiný hrdina nebo neutrální příšera a on již nemůže posílit obranu.</w:t>
-      </w:r>
-      <w:r>
-        <w:rPr>
-          <w:lang w:val="cs-CZ"/>
-        </w:rPr>
-        <w:t xml:space="preserve"> Nesplnitelnost úkolů je nutné si hlídat. Určitě se vám již stalo, že </w:t>
-      </w:r>
-      <w:r>
-        <w:rPr>
-          <w:lang w:val="cs-CZ"/>
-        </w:rPr>
-        <w:t xml:space="preserve">se u realtimové FPS </w:t>
-      </w:r>
-      <w:r>
-        <w:rPr>
-          <w:lang w:val="cs-CZ"/>
-        </w:rPr>
-        <w:t xml:space="preserve">zasekl </w:t>
-      </w:r>
-      <w:r>
-        <w:rPr>
-          <w:lang w:val="cs-CZ"/>
-        </w:rPr>
-        <w:t xml:space="preserve"> nepřítel </w:t>
-      </w:r>
-      <w:r>
-        <w:rPr>
-          <w:lang w:val="cs-CZ"/>
-        </w:rPr>
-        <w:t>do</w:t>
-      </w:r>
-      <w:r>
-        <w:rPr>
-          <w:lang w:val="cs-CZ"/>
-        </w:rPr>
-        <w:t xml:space="preserve"> stěny a neustále se pokoušel jí</w:t>
-      </w:r>
-      <w:r>
-        <w:rPr>
-          <w:lang w:val="cs-CZ"/>
-        </w:rPr>
-        <w:t xml:space="preserve"> projít. Každý z úkolů by měl mít daný limit, po kterém se vyhodnotí jako neúspěšný a vymyslí se jiný plán.</w:t>
-      </w:r>
-    </w:p>
-    <w:p>
-      <w:pPr>
-        <w:pStyle w:val="Odstavec"/>
-        <w:rPr>
-          <w:lang w:val="cs-CZ"/>
-        </w:rPr>
-      </w:pPr>
-      <w:r>
-        <w:rPr>
-          <w:lang w:val="cs-CZ"/>
-        </w:rPr>
-        <w:t>Jak již bylo naznačeno, dosáhnutí daného cíle lze často mnoha způsoby. Bude stačit stáhnout hrdinu, nebo musí postavit i hradby? I zde se opět rozhoduje obdobně jako v předchozí fázi. Každá z možností se ohodnotí a vybere se ta možnost, která má největší ohodnocení. Hodnotit budete na základě vašich aktuálních zdrojů, ceny možností, ale i dle osobnosti hráče.</w:t>
-      </w:r>
-    </w:p>
-    <w:p>
-      <w:pPr>
-        <w:pStyle w:val="Nadpis4"/>
-        <w:rPr>
-          <w:lang w:val="cs-CZ"/>
-        </w:rPr>
-      </w:pPr>
-      <w:bookmarkStart w:id="40" w:name="_Toc285890044"/>
+      <w:bookmarkStart w:id="41" w:name="_Toc286394564"/>
       <w:r>
         <w:rPr>
           <w:lang w:val="cs-CZ"/>
         </w:rPr>
         <w:t>Akce a chování</w:t>
       </w:r>
-      <w:bookmarkEnd w:id="40"/>
+      <w:bookmarkEnd w:id="41"/>
     </w:p>
     <w:p>
       <w:pPr>
@@ -24914,7 +24697,7 @@
           <w:lang w:val="cs-CZ"/>
         </w:rPr>
       </w:pPr>
-      <w:bookmarkStart w:id="41" w:name="_Toc285890045"/>
+      <w:bookmarkStart w:id="42" w:name="_Toc286394565"/>
       <w:proofErr w:type="spellStart"/>
       <w:r>
         <w:rPr>
@@ -24929,7 +24712,7 @@
         </w:rPr>
         <w:t xml:space="preserve"> logika</w:t>
       </w:r>
-      <w:bookmarkEnd w:id="41"/>
+      <w:bookmarkEnd w:id="42"/>
     </w:p>
     <w:p>
       <w:pPr>
@@ -25019,7 +24802,6 @@
         <w:rPr>
           <w:lang w:val="cs-CZ"/>
         </w:rPr>
-        <w:lastRenderedPageBreak/>
         <w:t>if</w:t>
       </w:r>
       <w:proofErr w:type="spellEnd"/>
@@ -25828,8 +25610,8 @@
           <w:lang w:val="cs-CZ"/>
         </w:rPr>
       </w:pPr>
-      <w:bookmarkStart w:id="42" w:name="_Ref285878143"/>
-      <w:bookmarkStart w:id="43" w:name="_Toc285889996"/>
+      <w:bookmarkStart w:id="43" w:name="_Ref285878143"/>
+      <w:bookmarkStart w:id="44" w:name="_Toc285889996"/>
       <w:r>
         <w:rPr>
           <w:lang w:val="cs-CZ"/>
@@ -25867,14 +25649,14 @@
         </w:rPr>
         <w:fldChar w:fldCharType="end"/>
       </w:r>
-      <w:bookmarkEnd w:id="42"/>
+      <w:bookmarkEnd w:id="43"/>
       <w:r>
         <w:rPr>
           <w:lang w:val="cs-CZ"/>
         </w:rPr>
         <w:t xml:space="preserve"> Rozhodování v booleovské algebře.</w:t>
       </w:r>
-      <w:bookmarkEnd w:id="43"/>
+      <w:bookmarkEnd w:id="44"/>
     </w:p>
     <w:p>
       <w:pPr>
@@ -26211,7 +25993,7 @@
           <w:lang w:val="cs-CZ"/>
         </w:rPr>
       </w:pPr>
-      <w:bookmarkStart w:id="44" w:name="_Toc285890046"/>
+      <w:bookmarkStart w:id="45" w:name="_Toc286394566"/>
       <w:proofErr w:type="spellStart"/>
       <w:r>
         <w:rPr>
@@ -26219,7 +26001,7 @@
         </w:rPr>
         <w:t>Fuzifikace</w:t>
       </w:r>
-      <w:bookmarkEnd w:id="44"/>
+      <w:bookmarkEnd w:id="45"/>
       <w:proofErr w:type="spellEnd"/>
     </w:p>
     <w:p>
@@ -26473,14 +26255,7 @@
         <w:rPr>
           <w:lang w:val="cs-CZ"/>
         </w:rPr>
-        <w:t xml:space="preserve">. Po spojení všech funkcí příslušnosti jednotlivých prvků </w:t>
-      </w:r>
-      <w:r>
-        <w:rPr>
-          <w:lang w:val="cs-CZ"/>
-        </w:rPr>
-        <w:lastRenderedPageBreak/>
-        <w:t xml:space="preserve">vznikne funkční </w:t>
+        <w:t xml:space="preserve">. Po spojení všech funkcí příslušnosti jednotlivých prvků vznikne funkční </w:t>
       </w:r>
       <w:proofErr w:type="spellStart"/>
       <w:r>
@@ -26576,6 +26351,7 @@
           <w:noProof/>
           <w:lang w:val="cs-CZ"/>
         </w:rPr>
+        <w:lastRenderedPageBreak/>
         <w:drawing>
           <wp:inline distT="0" distB="0" distL="0" distR="0">
             <wp:extent cx="3420102" cy="2876550"/>
@@ -26621,8 +26397,8 @@
           <w:lang w:val="cs-CZ"/>
         </w:rPr>
       </w:pPr>
-      <w:bookmarkStart w:id="45" w:name="_Ref285621267"/>
-      <w:bookmarkStart w:id="46" w:name="_Toc285890012"/>
+      <w:bookmarkStart w:id="46" w:name="_Ref285621267"/>
+      <w:bookmarkStart w:id="47" w:name="_Toc285890012"/>
       <w:r>
         <w:rPr>
           <w:lang w:val="cs-CZ"/>
@@ -26660,7 +26436,7 @@
         </w:rPr>
         <w:fldChar w:fldCharType="end"/>
       </w:r>
-      <w:bookmarkEnd w:id="45"/>
+      <w:bookmarkEnd w:id="46"/>
       <w:r>
         <w:rPr>
           <w:lang w:val="cs-CZ"/>
@@ -26715,7 +26491,7 @@
         </w:rPr>
         <w:t>.</w:t>
       </w:r>
-      <w:bookmarkEnd w:id="46"/>
+      <w:bookmarkEnd w:id="47"/>
     </w:p>
     <w:p>
       <w:pPr>
@@ -26782,9 +26558,9 @@
           <w:lang w:val="cs-CZ"/>
         </w:rPr>
       </w:pPr>
-      <w:bookmarkStart w:id="47" w:name="_Ref285623428"/>
-      <w:bookmarkStart w:id="48" w:name="_Ref285640874"/>
-      <w:bookmarkStart w:id="49" w:name="_Toc285890013"/>
+      <w:bookmarkStart w:id="48" w:name="_Ref285623428"/>
+      <w:bookmarkStart w:id="49" w:name="_Ref285640874"/>
+      <w:bookmarkStart w:id="50" w:name="_Toc285890013"/>
       <w:r>
         <w:rPr>
           <w:lang w:val="cs-CZ"/>
@@ -26822,7 +26598,7 @@
         </w:rPr>
         <w:fldChar w:fldCharType="end"/>
       </w:r>
-      <w:bookmarkEnd w:id="47"/>
+      <w:bookmarkEnd w:id="48"/>
       <w:r>
         <w:rPr>
           <w:lang w:val="cs-CZ"/>
@@ -26905,8 +26681,8 @@
         </w:rPr>
         <w:t>.</w:t>
       </w:r>
-      <w:bookmarkEnd w:id="48"/>
       <w:bookmarkEnd w:id="49"/>
+      <w:bookmarkEnd w:id="50"/>
     </w:p>
     <w:p>
       <w:pPr>
@@ -27144,6 +26920,25 @@
         </w:rPr>
         <w:t xml:space="preserve"> je t-norma, pokud splňuje pravidla komutitivity, asociativity, je neklesající a 1 je její jednotkový element. Jedním z příkladů t-normu je obyčejné minimum. </w:t>
       </w:r>
+    </w:p>
+    <w:p>
+      <w:pPr>
+        <w:pStyle w:val="Odstavec"/>
+        <w:rPr>
+          <w:lang w:val="cs-CZ"/>
+        </w:rPr>
+      </w:pPr>
+      <m:oMathPara>
+        <m:oMath>
+          <m:r>
+            <w:rPr>
+              <w:rFonts w:ascii="Cambria Math" w:hAnsi="Cambria Math"/>
+              <w:lang w:val="cs-CZ"/>
+            </w:rPr>
+            <m:t>A AND B=MIN(A, B)</m:t>
+          </m:r>
+        </m:oMath>
+      </m:oMathPara>
     </w:p>
     <w:p>
       <w:pPr>
@@ -27160,25 +26955,6 @@
               <w:lang w:val="cs-CZ"/>
             </w:rPr>
             <w:lastRenderedPageBreak/>
-            <m:t>A AND B=MIN(A, B)</m:t>
-          </m:r>
-        </m:oMath>
-      </m:oMathPara>
-    </w:p>
-    <w:p>
-      <w:pPr>
-        <w:pStyle w:val="Odstavec"/>
-        <w:rPr>
-          <w:lang w:val="cs-CZ"/>
-        </w:rPr>
-      </w:pPr>
-      <m:oMathPara>
-        <m:oMath>
-          <m:r>
-            <w:rPr>
-              <w:rFonts w:ascii="Cambria Math" w:hAnsi="Cambria Math"/>
-              <w:lang w:val="cs-CZ"/>
-            </w:rPr>
             <m:t>0,5 AND 0,2=0,2.</m:t>
           </m:r>
         </m:oMath>
@@ -27451,8 +27227,8 @@
           <w:lang w:val="cs-CZ"/>
         </w:rPr>
       </w:pPr>
-      <w:bookmarkStart w:id="50" w:name="_Ref285643475"/>
-      <w:bookmarkStart w:id="51" w:name="_Toc285890014"/>
+      <w:bookmarkStart w:id="51" w:name="_Ref285643475"/>
+      <w:bookmarkStart w:id="52" w:name="_Toc285890014"/>
       <w:r>
         <w:rPr>
           <w:lang w:val="cs-CZ"/>
@@ -27490,14 +27266,14 @@
         </w:rPr>
         <w:fldChar w:fldCharType="end"/>
       </w:r>
-      <w:bookmarkEnd w:id="50"/>
+      <w:bookmarkEnd w:id="51"/>
       <w:r>
         <w:rPr>
           <w:lang w:val="cs-CZ"/>
         </w:rPr>
         <w:t xml:space="preserve"> Grafické znázornění operací AND, OR, NOT.</w:t>
       </w:r>
-      <w:bookmarkEnd w:id="51"/>
+      <w:bookmarkEnd w:id="52"/>
     </w:p>
     <w:p>
       <w:pPr>
@@ -27654,7 +27430,7 @@
           <w:lang w:val="cs-CZ"/>
         </w:rPr>
       </w:pPr>
-      <w:bookmarkStart w:id="52" w:name="_Toc285890047"/>
+      <w:bookmarkStart w:id="53" w:name="_Toc286394567"/>
       <w:proofErr w:type="spellStart"/>
       <w:r>
         <w:rPr>
@@ -27669,7 +27445,7 @@
         </w:rPr>
         <w:t xml:space="preserve"> pravidla</w:t>
       </w:r>
-      <w:bookmarkEnd w:id="52"/>
+      <w:bookmarkEnd w:id="53"/>
     </w:p>
     <w:p>
       <w:pPr>
@@ -28104,8 +27880,8 @@
           <w:lang w:val="cs-CZ"/>
         </w:rPr>
       </w:pPr>
-      <w:bookmarkStart w:id="53" w:name="_Ref285878011"/>
-      <w:bookmarkStart w:id="54" w:name="_Toc285889997"/>
+      <w:bookmarkStart w:id="54" w:name="_Ref285878011"/>
+      <w:bookmarkStart w:id="55" w:name="_Toc285889997"/>
       <w:r>
         <w:rPr>
           <w:lang w:val="cs-CZ"/>
@@ -28143,7 +27919,7 @@
         </w:rPr>
         <w:fldChar w:fldCharType="end"/>
       </w:r>
-      <w:bookmarkEnd w:id="53"/>
+      <w:bookmarkEnd w:id="54"/>
       <w:r>
         <w:rPr>
           <w:lang w:val="cs-CZ"/>
@@ -28164,7 +27940,7 @@
         </w:rPr>
         <w:t xml:space="preserve"> pravidel.</w:t>
       </w:r>
-      <w:bookmarkEnd w:id="54"/>
+      <w:bookmarkEnd w:id="55"/>
     </w:p>
     <w:p>
       <w:pPr>
@@ -28419,8 +28195,8 @@
           <w:lang w:val="cs-CZ"/>
         </w:rPr>
       </w:pPr>
-      <w:bookmarkStart w:id="55" w:name="_Ref285879155"/>
-      <w:bookmarkStart w:id="56" w:name="_Toc285890001"/>
+      <w:bookmarkStart w:id="56" w:name="_Ref285879155"/>
+      <w:bookmarkStart w:id="57" w:name="_Toc285890001"/>
       <w:r>
         <w:rPr>
           <w:lang w:val="cs-CZ"/>
@@ -28458,7 +28234,7 @@
         </w:rPr>
         <w:fldChar w:fldCharType="end"/>
       </w:r>
-      <w:bookmarkEnd w:id="55"/>
+      <w:bookmarkEnd w:id="56"/>
       <w:r>
         <w:rPr>
           <w:lang w:val="cs-CZ"/>
@@ -28500,7 +28276,7 @@
         </w:rPr>
         <w:t>velikostArmady</w:t>
       </w:r>
-      <w:bookmarkEnd w:id="56"/>
+      <w:bookmarkEnd w:id="57"/>
       <w:proofErr w:type="spellEnd"/>
     </w:p>
     <w:tbl>
@@ -29012,7 +28788,7 @@
           <w:lang w:val="cs-CZ"/>
         </w:rPr>
       </w:pPr>
-      <w:bookmarkStart w:id="57" w:name="_Toc285890002"/>
+      <w:bookmarkStart w:id="58" w:name="_Toc285890002"/>
       <w:r>
         <w:rPr>
           <w:lang w:val="cs-CZ"/>
@@ -29063,7 +28839,7 @@
         </w:rPr>
         <w:t>vytvorVojaky</w:t>
       </w:r>
-      <w:bookmarkEnd w:id="57"/>
+      <w:bookmarkEnd w:id="58"/>
       <w:proofErr w:type="spellEnd"/>
     </w:p>
     <w:tbl>
@@ -29457,7 +29233,7 @@
           <w:lang w:val="cs-CZ"/>
         </w:rPr>
       </w:pPr>
-      <w:bookmarkStart w:id="58" w:name="_Toc285890048"/>
+      <w:bookmarkStart w:id="59" w:name="_Toc286394568"/>
       <w:proofErr w:type="spellStart"/>
       <w:r>
         <w:rPr>
@@ -29465,7 +29241,7 @@
         </w:rPr>
         <w:t>Defuzifikace</w:t>
       </w:r>
-      <w:bookmarkEnd w:id="58"/>
+      <w:bookmarkEnd w:id="59"/>
       <w:proofErr w:type="spellEnd"/>
     </w:p>
     <w:p>
@@ -29817,14 +29593,14 @@
           <w:lang w:val="cs-CZ"/>
         </w:rPr>
       </w:pPr>
-      <w:bookmarkStart w:id="59" w:name="_Toc285890049"/>
+      <w:bookmarkStart w:id="60" w:name="_Toc286394569"/>
       <w:r>
         <w:rPr>
           <w:lang w:val="cs-CZ"/>
         </w:rPr>
         <w:t>Inspirováno přírodou</w:t>
       </w:r>
-      <w:bookmarkEnd w:id="59"/>
+      <w:bookmarkEnd w:id="60"/>
     </w:p>
     <w:p>
       <w:pPr>
@@ -29881,14 +29657,14 @@
           <w:lang w:val="cs-CZ"/>
         </w:rPr>
       </w:pPr>
-      <w:bookmarkStart w:id="60" w:name="_Toc285890050"/>
+      <w:bookmarkStart w:id="61" w:name="_Toc286394570"/>
       <w:r>
         <w:rPr>
           <w:lang w:val="cs-CZ"/>
         </w:rPr>
         <w:t>Genetické algoritmy</w:t>
       </w:r>
-      <w:bookmarkEnd w:id="60"/>
+      <w:bookmarkEnd w:id="61"/>
     </w:p>
     <w:p>
       <w:pPr>
@@ -29897,14 +29673,14 @@
           <w:lang w:val="cs-CZ"/>
         </w:rPr>
       </w:pPr>
-      <w:bookmarkStart w:id="61" w:name="_Toc285890051"/>
+      <w:bookmarkStart w:id="62" w:name="_Toc286394571"/>
       <w:r>
         <w:rPr>
           <w:lang w:val="cs-CZ"/>
         </w:rPr>
         <w:t>Evoluce v přírodě</w:t>
       </w:r>
-      <w:bookmarkEnd w:id="61"/>
+      <w:bookmarkEnd w:id="62"/>
     </w:p>
     <w:p>
       <w:pPr>
@@ -30000,7 +29776,7 @@
           <w:lang w:val="cs-CZ"/>
         </w:rPr>
       </w:pPr>
-      <w:bookmarkStart w:id="62" w:name="_Toc285890052"/>
+      <w:bookmarkStart w:id="63" w:name="_Toc286394572"/>
       <w:r>
         <w:rPr>
           <w:lang w:val="cs-CZ"/>
@@ -30008,7 +29784,7 @@
         <w:lastRenderedPageBreak/>
         <w:t>Hledání cesty pomocí genetického algoritmu</w:t>
       </w:r>
-      <w:bookmarkEnd w:id="62"/>
+      <w:bookmarkEnd w:id="63"/>
     </w:p>
     <w:p>
       <w:pPr>
@@ -30059,14 +29835,14 @@
           <w:lang w:val="cs-CZ"/>
         </w:rPr>
       </w:pPr>
-      <w:bookmarkStart w:id="63" w:name="_Toc285890053"/>
+      <w:bookmarkStart w:id="64" w:name="_Toc286394573"/>
       <w:r>
         <w:rPr>
           <w:lang w:val="cs-CZ"/>
         </w:rPr>
         <w:t>Selekce párů</w:t>
       </w:r>
-      <w:bookmarkEnd w:id="63"/>
+      <w:bookmarkEnd w:id="64"/>
     </w:p>
     <w:p>
       <w:pPr>
@@ -30243,7 +30019,7 @@
           <w:lang w:val="cs-CZ"/>
         </w:rPr>
       </w:pPr>
-      <w:bookmarkStart w:id="64" w:name="_Toc285890054"/>
+      <w:bookmarkStart w:id="65" w:name="_Toc286394574"/>
       <w:r>
         <w:rPr>
           <w:lang w:val="cs-CZ"/>
@@ -30251,7 +30027,7 @@
         <w:lastRenderedPageBreak/>
         <w:t>Kombinace křížením</w:t>
       </w:r>
-      <w:bookmarkEnd w:id="64"/>
+      <w:bookmarkEnd w:id="65"/>
     </w:p>
     <w:p>
       <w:pPr>
@@ -30714,7 +30490,7 @@
           <w:lang w:val="cs-CZ"/>
         </w:rPr>
       </w:pPr>
-      <w:bookmarkStart w:id="65" w:name="_Toc285890055"/>
+      <w:bookmarkStart w:id="66" w:name="_Toc286394575"/>
       <w:r>
         <w:rPr>
           <w:rStyle w:val="Zvraznn"/>
@@ -30724,7 +30500,7 @@
         </w:rPr>
         <w:t>Mutace</w:t>
       </w:r>
-      <w:bookmarkEnd w:id="65"/>
+      <w:bookmarkEnd w:id="66"/>
     </w:p>
     <w:p>
       <w:pPr>
@@ -30831,7 +30607,21 @@
         <w:rPr>
           <w:lang w:val="cs-CZ"/>
         </w:rPr>
-        <w:t xml:space="preserve">V podstatě způsob mutace, či křížení je ponechán pouze naší představivosti, určitě po zamyšlení by vás napadly další metody pro mutaci. Není asi k udivení, že v </w:t>
+        <w:t xml:space="preserve">V podstatě způsob mutace, či křížení je ponechán pouze naší představivosti, určitě po zamyšlení by vás napadly další metody pro mutaci. </w:t>
+      </w:r>
+    </w:p>
+    <w:p>
+      <w:pPr>
+        <w:pStyle w:val="Odstavec"/>
+        <w:rPr>
+          <w:lang w:val="cs-CZ"/>
+        </w:rPr>
+      </w:pPr>
+      <w:r>
+        <w:rPr>
+          <w:lang w:val="cs-CZ"/>
+        </w:rPr>
+        <w:t xml:space="preserve">Není asi k udivení, že v </w:t>
       </w:r>
       <w:sdt>
         <w:sdtPr>
@@ -30893,14 +30683,14 @@
         <w:rPr>
           <w:lang w:val="cs-CZ"/>
         </w:rPr>
-        <w:t xml:space="preserve"> tvrdí, že být dobrý v genetickém programování není jen věda, ale také umění. Mimo obdobného příkladu hledání cesty můžete v jeho knize nalézt příklad využití genetického </w:t>
+        <w:t xml:space="preserve"> tvrdí, že být dobrý v genetickém programování není jen věda, ale také umění. Mimo obdobného příkladu hledání cesty můžete v jeho knize </w:t>
       </w:r>
       <w:r>
         <w:rPr>
           <w:lang w:val="cs-CZ"/>
         </w:rPr>
         <w:lastRenderedPageBreak/>
-        <w:t xml:space="preserve">algoritmu pro řešení problému obchodního cestujícího, či pro ovládání lunárního vozítka ze známé hry </w:t>
+        <w:t xml:space="preserve">nalézt příklad využití genetického algoritmu pro řešení problému obchodního cestujícího, či pro ovládání lunárního vozítka ze známé hry </w:t>
       </w:r>
       <w:proofErr w:type="spellStart"/>
       <w:r>
@@ -30930,6 +30720,108 @@
         </w:rPr>
         <w:t>.</w:t>
       </w:r>
+      <w:r>
+        <w:rPr>
+          <w:lang w:val="cs-CZ"/>
+        </w:rPr>
+        <w:t xml:space="preserve"> </w:t>
+      </w:r>
+    </w:p>
+    <w:p>
+      <w:pPr>
+        <w:pStyle w:val="Odstavec"/>
+        <w:rPr>
+          <w:lang w:val="cs-CZ"/>
+        </w:rPr>
+      </w:pPr>
+      <w:r>
+        <w:rPr>
+          <w:lang w:val="cs-CZ"/>
+        </w:rPr>
+        <w:t xml:space="preserve">Tento příklad byl pouze ukázkovým vhodný pro vysvětlení základních principů genetických algoritmů. Genetické algoritmy se nevyužívají pro hledání cesty, proto existují jiné algoritmy, jež jsem zmínil v kapitole </w:t>
+      </w:r>
+      <w:r>
+        <w:rPr>
+          <w:lang w:val="cs-CZ"/>
+        </w:rPr>
+        <w:fldChar w:fldCharType="begin"/>
+      </w:r>
+      <w:r>
+        <w:rPr>
+          <w:lang w:val="cs-CZ"/>
+        </w:rPr>
+        <w:instrText xml:space="preserve"> REF _Ref286325298 \w \h </w:instrText>
+      </w:r>
+      <w:r>
+        <w:rPr>
+          <w:lang w:val="cs-CZ"/>
+        </w:rPr>
+      </w:r>
+      <w:r>
+        <w:rPr>
+          <w:lang w:val="cs-CZ"/>
+        </w:rPr>
+        <w:fldChar w:fldCharType="separate"/>
+      </w:r>
+      <w:r>
+        <w:rPr>
+          <w:lang w:val="cs-CZ"/>
+        </w:rPr>
+        <w:t>2.3.1</w:t>
+      </w:r>
+      <w:r>
+        <w:rPr>
+          <w:lang w:val="cs-CZ"/>
+        </w:rPr>
+        <w:fldChar w:fldCharType="end"/>
+      </w:r>
+      <w:r>
+        <w:rPr>
+          <w:lang w:val="cs-CZ"/>
+        </w:rPr>
+        <w:t xml:space="preserve"> </w:t>
+      </w:r>
+      <w:r>
+        <w:rPr>
+          <w:lang w:val="cs-CZ"/>
+        </w:rPr>
+        <w:fldChar w:fldCharType="begin"/>
+      </w:r>
+      <w:r>
+        <w:rPr>
+          <w:lang w:val="cs-CZ"/>
+        </w:rPr>
+        <w:instrText xml:space="preserve"> REF _Ref286325331 \h </w:instrText>
+      </w:r>
+      <w:r>
+        <w:rPr>
+          <w:lang w:val="cs-CZ"/>
+        </w:rPr>
+      </w:r>
+      <w:r>
+        <w:rPr>
+          <w:lang w:val="cs-CZ"/>
+        </w:rPr>
+        <w:fldChar w:fldCharType="separate"/>
+      </w:r>
+      <w:r>
+        <w:rPr>
+          <w:lang w:val="cs-CZ"/>
+        </w:rPr>
+        <w:t>Hledání cest</w:t>
+      </w:r>
+      <w:r>
+        <w:rPr>
+          <w:lang w:val="cs-CZ"/>
+        </w:rPr>
+        <w:fldChar w:fldCharType="end"/>
+      </w:r>
+      <w:r>
+        <w:rPr>
+          <w:lang w:val="cs-CZ"/>
+        </w:rPr>
+        <w:t>.</w:t>
+      </w:r>
     </w:p>
     <w:p>
       <w:pPr>
@@ -30938,14 +30830,14 @@
           <w:lang w:val="cs-CZ"/>
         </w:rPr>
       </w:pPr>
-      <w:bookmarkStart w:id="66" w:name="_Toc285890056"/>
+      <w:bookmarkStart w:id="67" w:name="_Toc286394576"/>
       <w:r>
         <w:rPr>
           <w:lang w:val="cs-CZ"/>
         </w:rPr>
         <w:t>Neuronové sítě</w:t>
       </w:r>
-      <w:bookmarkEnd w:id="66"/>
+      <w:bookmarkEnd w:id="67"/>
     </w:p>
     <w:p>
       <w:pPr>
@@ -31020,7 +30912,7 @@
           <w:lang w:val="cs-CZ"/>
         </w:rPr>
       </w:pPr>
-      <w:bookmarkStart w:id="67" w:name="_Toc285890015"/>
+      <w:bookmarkStart w:id="68" w:name="_Toc285890015"/>
       <w:r>
         <w:rPr>
           <w:lang w:val="cs-CZ"/>
@@ -31112,7 +31004,7 @@
         </w:rPr>
         <w:t>.</w:t>
       </w:r>
-      <w:bookmarkEnd w:id="67"/>
+      <w:bookmarkEnd w:id="68"/>
     </w:p>
     <w:p>
       <w:pPr>
@@ -31292,14 +31184,14 @@
           <w:lang w:val="cs-CZ"/>
         </w:rPr>
       </w:pPr>
-      <w:bookmarkStart w:id="68" w:name="_Toc285890057"/>
+      <w:bookmarkStart w:id="69" w:name="_Toc286394577"/>
       <w:r>
         <w:rPr>
           <w:lang w:val="cs-CZ"/>
         </w:rPr>
         <w:t>Umělý neuron</w:t>
       </w:r>
-      <w:bookmarkEnd w:id="68"/>
+      <w:bookmarkEnd w:id="69"/>
     </w:p>
     <w:p>
       <w:pPr>
@@ -31423,8 +31315,8 @@
           <w:lang w:val="cs-CZ"/>
         </w:rPr>
       </w:pPr>
-      <w:bookmarkStart w:id="69" w:name="_Ref285649771"/>
-      <w:bookmarkStart w:id="70" w:name="_Toc285890016"/>
+      <w:bookmarkStart w:id="70" w:name="_Ref285649771"/>
+      <w:bookmarkStart w:id="71" w:name="_Toc285890016"/>
       <w:r>
         <w:rPr>
           <w:lang w:val="cs-CZ"/>
@@ -31462,7 +31354,7 @@
         </w:rPr>
         <w:fldChar w:fldCharType="end"/>
       </w:r>
-      <w:bookmarkEnd w:id="69"/>
+      <w:bookmarkEnd w:id="70"/>
       <w:r>
         <w:rPr>
           <w:lang w:val="cs-CZ"/>
@@ -31511,7 +31403,7 @@
           </w:r>
         </w:sdtContent>
       </w:sdt>
-      <w:bookmarkEnd w:id="70"/>
+      <w:bookmarkEnd w:id="71"/>
     </w:p>
     <w:p>
       <w:pPr>
@@ -32137,7 +32029,7 @@
           <w:lang w:val="cs-CZ"/>
         </w:rPr>
       </w:pPr>
-      <w:bookmarkStart w:id="71" w:name="_Toc285890017"/>
+      <w:bookmarkStart w:id="72" w:name="_Toc285890017"/>
       <w:r>
         <w:rPr>
           <w:lang w:val="cs-CZ"/>
@@ -32223,7 +32115,7 @@
           </w:r>
         </w:sdtContent>
       </w:sdt>
-      <w:bookmarkEnd w:id="71"/>
+      <w:bookmarkEnd w:id="72"/>
     </w:p>
     <w:p>
       <w:pPr>
@@ -32468,7 +32360,21 @@
         <w:rPr>
           <w:lang w:val="cs-CZ"/>
         </w:rPr>
-        <w:t xml:space="preserve"> přibližuje číslu 0, tvar </w:t>
+        <w:t xml:space="preserve"> přibli</w:t>
+      </w:r>
+      <w:proofErr w:type="spellStart"/>
+      <w:r>
+        <w:rPr>
+          <w:lang w:val="cs-CZ"/>
+        </w:rPr>
+        <w:t>žuje</w:t>
+      </w:r>
+      <w:proofErr w:type="spellEnd"/>
+      <w:r>
+        <w:rPr>
+          <w:lang w:val="cs-CZ"/>
+        </w:rPr>
+        <w:t xml:space="preserve"> číslu 0, tvar </w:t>
       </w:r>
       <w:proofErr w:type="spellStart"/>
       <w:r>
@@ -32544,7 +32450,7 @@
           <w:lang w:val="cs-CZ"/>
         </w:rPr>
       </w:pPr>
-      <w:bookmarkStart w:id="72" w:name="_Toc285890018"/>
+      <w:bookmarkStart w:id="73" w:name="_Toc285890018"/>
       <w:r>
         <w:rPr>
           <w:lang w:val="cs-CZ"/>
@@ -32650,7 +32556,7 @@
         </w:rPr>
         <w:t>.</w:t>
       </w:r>
-      <w:bookmarkEnd w:id="72"/>
+      <w:bookmarkEnd w:id="73"/>
     </w:p>
     <w:p>
       <w:pPr>
@@ -32680,7 +32586,7 @@
           <w:lang w:val="cs-CZ"/>
         </w:rPr>
       </w:pPr>
-      <w:bookmarkStart w:id="73" w:name="_Toc285890058"/>
+      <w:bookmarkStart w:id="74" w:name="_Toc286394578"/>
       <w:r>
         <w:rPr>
           <w:lang w:val="cs-CZ"/>
@@ -32688,7 +32594,7 @@
         <w:lastRenderedPageBreak/>
         <w:t>Pracovní fáze umělé neuronové sítě</w:t>
       </w:r>
-      <w:bookmarkEnd w:id="73"/>
+      <w:bookmarkEnd w:id="74"/>
     </w:p>
     <w:p>
       <w:pPr>
@@ -32879,7 +32785,7 @@
           <w:lang w:val="cs-CZ"/>
         </w:rPr>
       </w:pPr>
-      <w:bookmarkStart w:id="74" w:name="_Toc285890059"/>
+      <w:bookmarkStart w:id="75" w:name="_Toc286394579"/>
       <w:proofErr w:type="spellStart"/>
       <w:r>
         <w:rPr>
@@ -32901,7 +32807,7 @@
         </w:rPr>
         <w:t>propagation</w:t>
       </w:r>
-      <w:bookmarkEnd w:id="74"/>
+      <w:bookmarkEnd w:id="75"/>
       <w:proofErr w:type="spellEnd"/>
     </w:p>
     <w:p>
@@ -34309,14 +34215,7 @@
                           <w:rFonts w:ascii="Cambria Math" w:hAnsi="Cambria Math"/>
                           <w:lang w:val="cs-CZ"/>
                         </w:rPr>
-                        <m:t>h-</m:t>
-                      </m:r>
-                      <m:r>
-                        <w:rPr>
-                          <w:rFonts w:ascii="Cambria Math" w:hAnsi="Cambria Math"/>
-                          <w:lang w:val="cs-CZ"/>
-                        </w:rPr>
-                        <m:t>1</m:t>
+                        <m:t>h-1</m:t>
                       </m:r>
                     </m:sup>
                   </m:sSubSup>
@@ -34587,14 +34486,7 @@
                           <w:rFonts w:ascii="Cambria Math" w:hAnsi="Cambria Math"/>
                           <w:lang w:val="cs-CZ"/>
                         </w:rPr>
-                        <m:t>h-</m:t>
-                      </m:r>
-                      <m:r>
-                        <w:rPr>
-                          <w:rFonts w:ascii="Cambria Math" w:hAnsi="Cambria Math"/>
-                          <w:lang w:val="cs-CZ"/>
-                        </w:rPr>
-                        <m:t>1</m:t>
+                        <m:t>h-1</m:t>
                       </m:r>
                     </m:sup>
                   </m:sSubSup>
@@ -34844,14 +34736,7 @@
                     <w:rFonts w:ascii="Cambria Math" w:hAnsi="Cambria Math"/>
                     <w:lang w:val="cs-CZ"/>
                   </w:rPr>
-                  <m:t>h-</m:t>
-                </m:r>
-                <m:r>
-                  <w:rPr>
-                    <w:rFonts w:ascii="Cambria Math" w:hAnsi="Cambria Math"/>
-                    <w:lang w:val="cs-CZ"/>
-                  </w:rPr>
-                  <m:t>1</m:t>
+                  <m:t>h-1</m:t>
                 </m:r>
               </m:sup>
             </m:sSubSup>
@@ -35398,14 +35283,14 @@
           <w:lang w:val="cs-CZ"/>
         </w:rPr>
       </w:pPr>
-      <w:bookmarkStart w:id="75" w:name="_Toc285890060"/>
+      <w:bookmarkStart w:id="76" w:name="_Toc286394580"/>
       <w:r>
         <w:rPr>
           <w:lang w:val="cs-CZ"/>
         </w:rPr>
         <w:t>Umělý život</w:t>
       </w:r>
-      <w:bookmarkEnd w:id="75"/>
+      <w:bookmarkEnd w:id="76"/>
     </w:p>
     <w:p>
       <w:pPr>
@@ -35747,14 +35632,14 @@
           <w:lang w:val="cs-CZ"/>
         </w:rPr>
       </w:pPr>
-      <w:bookmarkStart w:id="76" w:name="_Toc285890061"/>
+      <w:bookmarkStart w:id="77" w:name="_Toc286394581"/>
       <w:r>
         <w:rPr>
           <w:lang w:val="cs-CZ"/>
         </w:rPr>
         <w:t>Mazlíčci</w:t>
       </w:r>
-      <w:bookmarkEnd w:id="76"/>
+      <w:bookmarkEnd w:id="77"/>
     </w:p>
     <w:p>
       <w:pPr>
@@ -35867,14 +35752,14 @@
           <w:lang w:val="cs-CZ"/>
         </w:rPr>
       </w:pPr>
-      <w:bookmarkStart w:id="77" w:name="_Toc285890062"/>
+      <w:bookmarkStart w:id="78" w:name="_Toc286394582"/>
       <w:r>
         <w:rPr>
           <w:lang w:val="cs-CZ"/>
         </w:rPr>
         <w:t>Společenské simulace</w:t>
       </w:r>
-      <w:bookmarkEnd w:id="77"/>
+      <w:bookmarkEnd w:id="78"/>
     </w:p>
     <w:p>
       <w:pPr>
@@ -35957,7 +35842,7 @@
           <w:lang w:val="cs-CZ"/>
         </w:rPr>
       </w:pPr>
-      <w:bookmarkStart w:id="78" w:name="_Toc285890063"/>
+      <w:bookmarkStart w:id="79" w:name="_Toc286394583"/>
       <w:r>
         <w:rPr>
           <w:lang w:val="cs-CZ"/>
@@ -35970,7 +35855,7 @@
         </w:rPr>
         <w:t xml:space="preserve"> na Boha</w:t>
       </w:r>
-      <w:bookmarkEnd w:id="78"/>
+      <w:bookmarkEnd w:id="79"/>
     </w:p>
     <w:p>
       <w:pPr>
@@ -36130,14 +36015,14 @@
           <w:lang w:val="cs-CZ"/>
         </w:rPr>
       </w:pPr>
-      <w:bookmarkStart w:id="79" w:name="_Toc285890064"/>
+      <w:bookmarkStart w:id="80" w:name="_Toc286394584"/>
       <w:r>
         <w:rPr>
           <w:lang w:val="cs-CZ"/>
         </w:rPr>
         <w:t>Evoluční hry</w:t>
       </w:r>
-      <w:bookmarkEnd w:id="79"/>
+      <w:bookmarkEnd w:id="80"/>
     </w:p>
     <w:p>
       <w:pPr>
@@ -36262,7 +36147,7 @@
           <w:lang w:val="cs-CZ"/>
         </w:rPr>
       </w:pPr>
-      <w:bookmarkStart w:id="80" w:name="_Toc285890065"/>
+      <w:bookmarkStart w:id="81" w:name="_Toc286394585"/>
       <w:r>
         <w:rPr>
           <w:lang w:val="cs-CZ"/>
@@ -36283,7 +36168,7 @@
         </w:rPr>
         <w:t xml:space="preserve"> a tahové strategie</w:t>
       </w:r>
-      <w:bookmarkEnd w:id="80"/>
+      <w:bookmarkEnd w:id="81"/>
     </w:p>
     <w:p>
       <w:pPr>
@@ -36406,7 +36291,7 @@
           <w:lang w:val="cs-CZ"/>
         </w:rPr>
       </w:pPr>
-      <w:bookmarkStart w:id="81" w:name="_Toc285890066"/>
+      <w:bookmarkStart w:id="82" w:name="_Toc286394586"/>
       <w:r>
         <w:rPr>
           <w:lang w:val="cs-CZ"/>
@@ -36414,7 +36299,7 @@
         <w:lastRenderedPageBreak/>
         <w:t>Specifické metody</w:t>
       </w:r>
-      <w:bookmarkEnd w:id="81"/>
+      <w:bookmarkEnd w:id="82"/>
     </w:p>
     <w:p>
       <w:pPr>
@@ -36523,14 +36408,22 @@
           <w:lang w:val="cs-CZ"/>
         </w:rPr>
       </w:pPr>
-      <w:bookmarkStart w:id="82" w:name="_Toc285890067"/>
+      <w:bookmarkStart w:id="83" w:name="_Ref286325277"/>
+      <w:bookmarkStart w:id="84" w:name="_Ref286325298"/>
+      <w:bookmarkStart w:id="85" w:name="_Ref286325331"/>
+      <w:bookmarkStart w:id="86" w:name="_Ref286325338"/>
+      <w:bookmarkStart w:id="87" w:name="_Toc286394587"/>
       <w:r>
         <w:rPr>
           <w:lang w:val="cs-CZ"/>
         </w:rPr>
         <w:t>Hledání cest</w:t>
       </w:r>
-      <w:bookmarkEnd w:id="82"/>
+      <w:bookmarkEnd w:id="83"/>
+      <w:bookmarkEnd w:id="84"/>
+      <w:bookmarkEnd w:id="85"/>
+      <w:bookmarkEnd w:id="86"/>
+      <w:bookmarkEnd w:id="87"/>
     </w:p>
     <w:p>
       <w:pPr>
@@ -36873,14 +36766,14 @@
           <w:lang w:val="cs-CZ"/>
         </w:rPr>
       </w:pPr>
-      <w:bookmarkStart w:id="83" w:name="_Toc285890068"/>
+      <w:bookmarkStart w:id="88" w:name="_Toc286394588"/>
       <w:r>
         <w:rPr>
           <w:lang w:val="cs-CZ"/>
         </w:rPr>
         <w:t>Prohledávání  do šířky</w:t>
       </w:r>
-      <w:bookmarkEnd w:id="83"/>
+      <w:bookmarkEnd w:id="88"/>
     </w:p>
     <w:p>
       <w:pPr>
@@ -37070,7 +36963,7 @@
           <w:lang w:val="cs-CZ"/>
         </w:rPr>
       </w:pPr>
-      <w:bookmarkStart w:id="84" w:name="_Toc285890019"/>
+      <w:bookmarkStart w:id="89" w:name="_Toc285890019"/>
       <w:r>
         <w:rPr>
           <w:lang w:val="cs-CZ"/>
@@ -37158,7 +37051,7 @@
         </w:rPr>
         <w:t xml:space="preserve"> Prohledávání do šířky 15. krok</w:t>
       </w:r>
-      <w:bookmarkEnd w:id="84"/>
+      <w:bookmarkEnd w:id="89"/>
     </w:p>
     <w:p>
       <w:pPr>
@@ -37330,14 +37223,14 @@
           <w:lang w:val="cs-CZ"/>
         </w:rPr>
       </w:pPr>
-      <w:bookmarkStart w:id="85" w:name="_Toc285890069"/>
+      <w:bookmarkStart w:id="90" w:name="_Toc286394589"/>
       <w:r>
         <w:rPr>
           <w:lang w:val="cs-CZ"/>
         </w:rPr>
         <w:t>Pár slov k A*</w:t>
       </w:r>
-      <w:bookmarkEnd w:id="85"/>
+      <w:bookmarkEnd w:id="90"/>
     </w:p>
     <w:p>
       <w:pPr>
@@ -38337,7 +38230,7 @@
           <w:lang w:val="cs-CZ"/>
         </w:rPr>
       </w:pPr>
-      <w:bookmarkStart w:id="86" w:name="_Toc285890020"/>
+      <w:bookmarkStart w:id="91" w:name="_Toc285890020"/>
       <w:r>
         <w:rPr>
           <w:lang w:val="cs-CZ"/>
@@ -38395,7 +38288,7 @@
         </w:rPr>
         <w:t xml:space="preserve"> metrika)</w:t>
       </w:r>
-      <w:bookmarkEnd w:id="86"/>
+      <w:bookmarkEnd w:id="91"/>
     </w:p>
     <w:p>
       <w:pPr>
@@ -38404,7 +38297,7 @@
           <w:lang w:val="cs-CZ"/>
         </w:rPr>
       </w:pPr>
-      <w:bookmarkStart w:id="87" w:name="_Toc285890070"/>
+      <w:bookmarkStart w:id="92" w:name="_Toc286394590"/>
       <w:proofErr w:type="spellStart"/>
       <w:r>
         <w:rPr>
@@ -38412,7 +38305,7 @@
         </w:rPr>
         <w:t>Skriptování</w:t>
       </w:r>
-      <w:bookmarkEnd w:id="87"/>
+      <w:bookmarkEnd w:id="92"/>
       <w:proofErr w:type="spellEnd"/>
     </w:p>
     <w:p>
@@ -38731,7 +38624,7 @@
           <w:lang w:val="cs-CZ"/>
         </w:rPr>
       </w:pPr>
-      <w:bookmarkStart w:id="88" w:name="_Toc285889998"/>
+      <w:bookmarkStart w:id="93" w:name="_Toc285889998"/>
       <w:r>
         <w:rPr>
           <w:lang w:val="cs-CZ"/>
@@ -38781,7 +38674,7 @@
         </w:rPr>
         <w:t>Jednoduchý XML skript</w:t>
       </w:r>
-      <w:bookmarkEnd w:id="88"/>
+      <w:bookmarkEnd w:id="93"/>
     </w:p>
     <w:p>
       <w:pPr>
@@ -39068,7 +38961,7 @@
           <w:lang w:val="cs-CZ"/>
         </w:rPr>
       </w:pPr>
-      <w:bookmarkStart w:id="89" w:name="_Toc285889999"/>
+      <w:bookmarkStart w:id="94" w:name="_Toc285889999"/>
       <w:r>
         <w:rPr>
           <w:lang w:val="cs-CZ"/>
@@ -39118,7 +39011,7 @@
         </w:rPr>
         <w:t>Příklad skriptu definující úkol ve hře.</w:t>
       </w:r>
-      <w:bookmarkEnd w:id="89"/>
+      <w:bookmarkEnd w:id="94"/>
     </w:p>
     <w:p>
       <w:pPr>
@@ -39238,14 +39131,14 @@
           <w:lang w:val="cs-CZ"/>
         </w:rPr>
       </w:pPr>
-      <w:bookmarkStart w:id="90" w:name="_Toc285890071"/>
+      <w:bookmarkStart w:id="95" w:name="_Toc286394591"/>
       <w:r>
         <w:rPr>
           <w:lang w:val="cs-CZ"/>
         </w:rPr>
         <w:t>Interpretace vs. kompilace</w:t>
       </w:r>
-      <w:bookmarkEnd w:id="90"/>
+      <w:bookmarkEnd w:id="95"/>
     </w:p>
     <w:p>
       <w:pPr>
@@ -39399,14 +39292,14 @@
           <w:lang w:val="cs-CZ"/>
         </w:rPr>
       </w:pPr>
-      <w:bookmarkStart w:id="91" w:name="_Toc285890072"/>
+      <w:bookmarkStart w:id="96" w:name="_Toc286394592"/>
       <w:r>
         <w:rPr>
           <w:lang w:val="cs-CZ"/>
         </w:rPr>
         <w:t>Skriptovací jazyky</w:t>
       </w:r>
-      <w:bookmarkEnd w:id="91"/>
+      <w:bookmarkEnd w:id="96"/>
     </w:p>
     <w:p>
       <w:pPr>
@@ -39582,7 +39475,7 @@
           <w:lang w:val="cs-CZ"/>
         </w:rPr>
       </w:pPr>
-      <w:bookmarkStart w:id="92" w:name="_Toc285890073"/>
+      <w:bookmarkStart w:id="97" w:name="_Toc286394593"/>
       <w:r>
         <w:rPr>
           <w:lang w:val="cs-CZ"/>
@@ -39602,7 +39495,7 @@
         </w:rPr>
         <w:t>enginy</w:t>
       </w:r>
-      <w:bookmarkEnd w:id="92"/>
+      <w:bookmarkEnd w:id="97"/>
       <w:proofErr w:type="spellEnd"/>
     </w:p>
     <w:p>
@@ -40683,14 +40576,14 @@
           <w:lang w:val="cs-CZ"/>
         </w:rPr>
       </w:pPr>
-      <w:bookmarkStart w:id="93" w:name="_Toc285890074"/>
+      <w:bookmarkStart w:id="98" w:name="_Toc286394594"/>
       <w:r>
         <w:rPr>
           <w:lang w:val="cs-CZ"/>
         </w:rPr>
         <w:t>Implementace</w:t>
       </w:r>
-      <w:bookmarkEnd w:id="93"/>
+      <w:bookmarkEnd w:id="98"/>
     </w:p>
     <w:p>
       <w:pPr>
@@ -40699,14 +40592,14 @@
           <w:lang w:val="cs-CZ"/>
         </w:rPr>
       </w:pPr>
-      <w:bookmarkStart w:id="94" w:name="_Toc285890075"/>
+      <w:bookmarkStart w:id="99" w:name="_Toc286394595"/>
       <w:r>
         <w:rPr>
           <w:lang w:val="cs-CZ"/>
         </w:rPr>
         <w:t>Volba prostředí</w:t>
       </w:r>
-      <w:bookmarkEnd w:id="94"/>
+      <w:bookmarkEnd w:id="99"/>
     </w:p>
     <w:p>
       <w:pPr>
@@ -40715,12 +40608,14 @@
           <w:lang w:val="cs-CZ"/>
         </w:rPr>
       </w:pPr>
+      <w:bookmarkStart w:id="100" w:name="_Toc286394596"/>
       <w:r>
         <w:rPr>
           <w:lang w:val="cs-CZ"/>
         </w:rPr>
         <w:t>Použité techniky</w:t>
       </w:r>
+      <w:bookmarkEnd w:id="100"/>
     </w:p>
     <w:p>
       <w:pPr>
@@ -40729,12 +40624,16 @@
           <w:lang w:val="cs-CZ"/>
         </w:rPr>
       </w:pPr>
+      <w:bookmarkStart w:id="101" w:name="_Toc286394597"/>
+      <w:proofErr w:type="spellStart"/>
       <w:r>
         <w:rPr>
           <w:lang w:val="cs-CZ"/>
         </w:rPr>
         <w:t>Skriptování</w:t>
       </w:r>
+      <w:bookmarkEnd w:id="101"/>
+      <w:proofErr w:type="spellEnd"/>
     </w:p>
     <w:p>
       <w:pPr>
@@ -40753,7 +40652,7 @@
           <w:docGrid w:linePitch="360"/>
         </w:sectPr>
       </w:pPr>
-      <w:bookmarkStart w:id="95" w:name="_Toc285890077"/>
+      <w:bookmarkStart w:id="102" w:name="_Toc286394598"/>
       <w:r>
         <w:rPr>
           <w:lang w:val="cs-CZ"/>
@@ -40766,7 +40665,7 @@
         </w:rPr>
         <w:t>r</w:t>
       </w:r>
-      <w:bookmarkEnd w:id="95"/>
+      <w:bookmarkEnd w:id="102"/>
     </w:p>
     <w:sdt>
       <w:sdtPr>
@@ -40786,7 +40685,7 @@
         </w:docPartObj>
       </w:sdtPr>
       <w:sdtContent>
-        <w:bookmarkStart w:id="96" w:name="_Toc285890078" w:displacedByCustomXml="prev"/>
+        <w:bookmarkStart w:id="103" w:name="_Toc286394599" w:displacedByCustomXml="prev"/>
         <w:p>
           <w:pPr>
             <w:pStyle w:val="Nadpis1"/>
@@ -40800,7 +40699,7 @@
             </w:rPr>
             <w:t>Citovaná literatura</w:t>
           </w:r>
-          <w:bookmarkEnd w:id="96"/>
+          <w:bookmarkEnd w:id="103"/>
         </w:p>
         <w:p>
           <w:pPr>
@@ -41687,14 +41586,14 @@
           <w:docGrid w:linePitch="360"/>
         </w:sectPr>
       </w:pPr>
-      <w:bookmarkStart w:id="97" w:name="_Toc285890079"/>
+      <w:bookmarkStart w:id="104" w:name="_Toc286394600"/>
       <w:r>
         <w:rPr>
           <w:lang w:val="cs-CZ"/>
         </w:rPr>
         <w:t>Ukázky kódu</w:t>
       </w:r>
-      <w:bookmarkEnd w:id="97"/>
+      <w:bookmarkEnd w:id="104"/>
     </w:p>
     <w:p>
       <w:pPr>
@@ -41703,7 +41602,7 @@
           <w:lang w:val="cs-CZ"/>
         </w:rPr>
       </w:pPr>
-      <w:bookmarkStart w:id="98" w:name="_Toc285890080"/>
+      <w:bookmarkStart w:id="105" w:name="_Toc286394601"/>
       <w:r>
         <w:rPr>
           <w:bCs w:val="0"/>
@@ -41712,7 +41611,7 @@
         <w:lastRenderedPageBreak/>
         <w:t>Obsah CD</w:t>
       </w:r>
-      <w:bookmarkEnd w:id="98"/>
+      <w:bookmarkEnd w:id="105"/>
     </w:p>
     <w:tbl>
       <w:tblPr>
@@ -42361,7 +42260,7 @@
         <w:rPr>
           <w:noProof/>
         </w:rPr>
-        <w:t>32</w:t>
+        <w:t>ix</w:t>
       </w:r>
     </w:fldSimple>
   </w:p>
@@ -47163,7 +47062,7 @@
 </file>
 
 <file path=customXml/itemProps1.xml><?xml version="1.0" encoding="utf-8"?>
-<ds:datastoreItem xmlns:ds="http://schemas.openxmlformats.org/officeDocument/2006/customXml" ds:itemID="{F1B9496F-D9EF-403B-A584-C484A7633899}">
+<ds:datastoreItem xmlns:ds="http://schemas.openxmlformats.org/officeDocument/2006/customXml" ds:itemID="{82F1FCD3-40FD-4B76-BF50-299EECCC6237}">
   <ds:schemaRefs>
     <ds:schemaRef ds:uri="http://schemas.openxmlformats.org/officeDocument/2006/bibliography"/>
   </ds:schemaRefs>

--- a/docs/bc/bakal��ka.docx
+++ b/docs/bc/bakal��ka.docx
@@ -5737,84 +5737,96 @@
         </w:rPr>
         <w:t>.</w:t>
       </w:r>
-    </w:p>
-    <w:p>
-      <w:pPr>
-        <w:pStyle w:val="Body"/>
-        <w:rPr>
-          <w:lang w:val="cs-CZ"/>
-        </w:rPr>
-      </w:pPr>
-      <w:r>
-        <w:rPr>
-          <w:lang w:val="cs-CZ"/>
-        </w:rPr>
-        <w:lastRenderedPageBreak/>
+      <w:r>
+        <w:rPr>
+          <w:lang w:val="cs-CZ"/>
+        </w:rPr>
         <w:br w:type="page"/>
       </w:r>
-      <w:r>
-        <w:rPr>
-          <w:lang w:val="cs-CZ"/>
-        </w:rPr>
-        <w:lastRenderedPageBreak/>
-        <w:br w:type="page"/>
-      </w:r>
-    </w:p>
-    <w:p>
-      <w:pPr>
-        <w:rPr>
-          <w:lang w:val="cs-CZ"/>
-        </w:rPr>
-      </w:pPr>
-    </w:p>
-    <w:p>
-      <w:pPr>
-        <w:rPr>
-          <w:lang w:val="cs-CZ"/>
-        </w:rPr>
-      </w:pPr>
-    </w:p>
-    <w:p>
-      <w:pPr>
-        <w:rPr>
-          <w:lang w:val="cs-CZ"/>
-        </w:rPr>
-      </w:pPr>
-    </w:p>
-    <w:p>
-      <w:pPr>
-        <w:rPr>
-          <w:lang w:val="cs-CZ"/>
-        </w:rPr>
-      </w:pPr>
-    </w:p>
-    <w:p>
-      <w:pPr>
-        <w:rPr>
-          <w:lang w:val="cs-CZ"/>
-        </w:rPr>
-      </w:pPr>
-    </w:p>
-    <w:p>
-      <w:pPr>
-        <w:rPr>
-          <w:lang w:val="cs-CZ"/>
-        </w:rPr>
-      </w:pPr>
-    </w:p>
-    <w:p>
-      <w:pPr>
-        <w:rPr>
-          <w:lang w:val="cs-CZ"/>
-        </w:rPr>
-      </w:pPr>
-    </w:p>
-    <w:p>
-      <w:pPr>
-        <w:rPr>
-          <w:lang w:val="cs-CZ"/>
-        </w:rPr>
-      </w:pPr>
+    </w:p>
+    <w:p>
+      <w:pPr>
+        <w:rPr>
+          <w:lang w:val="cs-CZ"/>
+        </w:rPr>
+      </w:pPr>
+    </w:p>
+    <w:p>
+      <w:pPr>
+        <w:rPr>
+          <w:lang w:val="cs-CZ"/>
+        </w:rPr>
+      </w:pPr>
+    </w:p>
+    <w:p>
+      <w:pPr>
+        <w:rPr>
+          <w:lang w:val="cs-CZ"/>
+        </w:rPr>
+      </w:pPr>
+    </w:p>
+    <w:p>
+      <w:pPr>
+        <w:rPr>
+          <w:lang w:val="cs-CZ"/>
+        </w:rPr>
+      </w:pPr>
+    </w:p>
+    <w:p>
+      <w:pPr>
+        <w:rPr>
+          <w:lang w:val="cs-CZ"/>
+        </w:rPr>
+      </w:pPr>
+    </w:p>
+    <w:p>
+      <w:pPr>
+        <w:jc w:val="center"/>
+        <w:rPr>
+          <w:lang w:val="cs-CZ"/>
+        </w:rPr>
+      </w:pPr>
+      <w:r>
+        <w:rPr>
+          <w:noProof/>
+          <w:lang w:val="cs-CZ"/>
+        </w:rPr>
+        <w:drawing>
+          <wp:inline distT="0" distB="0" distL="0" distR="0">
+            <wp:extent cx="4444758" cy="5201636"/>
+            <wp:effectExtent l="0" t="0" r="0" b="0"/>
+            <wp:docPr id="10" name="Obrázek 9" descr="decisionmaker2.png"/>
+            <wp:cNvGraphicFramePr>
+              <a:graphicFrameLocks xmlns:a="http://schemas.openxmlformats.org/drawingml/2006/main" noChangeAspect="1"/>
+            </wp:cNvGraphicFramePr>
+            <a:graphic xmlns:a="http://schemas.openxmlformats.org/drawingml/2006/main">
+              <a:graphicData uri="http://schemas.openxmlformats.org/drawingml/2006/picture">
+                <pic:pic xmlns:pic="http://schemas.openxmlformats.org/drawingml/2006/picture">
+                  <pic:nvPicPr>
+                    <pic:cNvPr id="0" name="decisionmaker2.png"/>
+                    <pic:cNvPicPr/>
+                  </pic:nvPicPr>
+                  <pic:blipFill>
+                    <a:blip r:embed="rId9" cstate="print"/>
+                    <a:stretch>
+                      <a:fillRect/>
+                    </a:stretch>
+                  </pic:blipFill>
+                  <pic:spPr>
+                    <a:xfrm>
+                      <a:off x="0" y="0"/>
+                      <a:ext cx="4444758" cy="5201636"/>
+                    </a:xfrm>
+                    <a:prstGeom prst="rect">
+                      <a:avLst/>
+                    </a:prstGeom>
+                  </pic:spPr>
+                </pic:pic>
+              </a:graphicData>
+            </a:graphic>
+          </wp:inline>
+        </w:drawing>
+      </w:r>
     </w:p>
     <w:p>
       <w:pPr>
@@ -6107,121 +6119,20 @@
     </w:p>
     <w:p>
       <w:pPr>
-        <w:jc w:val="center"/>
-        <w:rPr>
-          <w:color w:val="000000"/>
-          <w:lang w:val="cs-CZ"/>
-        </w:rPr>
-      </w:pPr>
-    </w:p>
-    <w:p>
-      <w:pPr>
-        <w:jc w:val="center"/>
-        <w:rPr>
-          <w:color w:val="000000"/>
-          <w:lang w:val="cs-CZ"/>
-        </w:rPr>
-      </w:pPr>
-    </w:p>
-    <w:p>
-      <w:pPr>
-        <w:jc w:val="center"/>
-        <w:rPr>
-          <w:color w:val="000000"/>
-          <w:lang w:val="cs-CZ"/>
-        </w:rPr>
-      </w:pPr>
-    </w:p>
-    <w:p>
-      <w:pPr>
-        <w:jc w:val="center"/>
-        <w:rPr>
-          <w:color w:val="000000"/>
-          <w:lang w:val="cs-CZ"/>
-        </w:rPr>
-      </w:pPr>
-    </w:p>
-    <w:p>
-      <w:pPr>
-        <w:jc w:val="center"/>
-        <w:rPr>
-          <w:color w:val="000000"/>
-          <w:lang w:val="cs-CZ"/>
-        </w:rPr>
-      </w:pPr>
-    </w:p>
-    <w:p>
-      <w:pPr>
-        <w:jc w:val="center"/>
-        <w:rPr>
-          <w:color w:val="000000"/>
-          <w:lang w:val="cs-CZ"/>
-        </w:rPr>
-      </w:pPr>
-    </w:p>
-    <w:p>
-      <w:pPr>
-        <w:jc w:val="center"/>
-        <w:rPr>
-          <w:color w:val="000000"/>
-          <w:lang w:val="cs-CZ"/>
-        </w:rPr>
-      </w:pPr>
-    </w:p>
-    <w:p>
-      <w:pPr>
-        <w:jc w:val="center"/>
-        <w:rPr>
-          <w:color w:val="000000"/>
-          <w:lang w:val="cs-CZ"/>
-        </w:rPr>
-      </w:pPr>
-    </w:p>
-    <w:p>
-      <w:pPr>
-        <w:rPr>
-          <w:lang w:val="cs-CZ"/>
-        </w:rPr>
-      </w:pPr>
-    </w:p>
-    <w:p>
-      <w:pPr>
-        <w:rPr>
-          <w:lang w:val="cs-CZ"/>
-        </w:rPr>
-      </w:pPr>
-    </w:p>
-    <w:p>
-      <w:pPr>
-        <w:rPr>
-          <w:lang w:val="cs-CZ"/>
-        </w:rPr>
-      </w:pPr>
-    </w:p>
-    <w:p>
-      <w:pPr>
-        <w:rPr>
-          <w:lang w:val="cs-CZ"/>
-        </w:rPr>
-      </w:pPr>
-    </w:p>
-    <w:p>
-      <w:pPr>
-        <w:rPr>
-          <w:lang w:val="cs-CZ"/>
-        </w:rPr>
-      </w:pPr>
-    </w:p>
-    <w:p>
-      <w:pPr>
-        <w:rPr>
-          <w:lang w:val="cs-CZ"/>
-        </w:rPr>
-      </w:pPr>
-    </w:p>
-    <w:p>
-      <w:pPr>
-        <w:pStyle w:val="Simpleheading"/>
+        <w:rPr>
+          <w:lang w:val="cs-CZ"/>
+        </w:rPr>
+      </w:pPr>
+    </w:p>
+    <w:p>
+      <w:pPr>
+        <w:rPr>
+          <w:lang w:val="cs-CZ"/>
+        </w:rPr>
+      </w:pPr>
+    </w:p>
+    <w:p>
+      <w:pPr>
         <w:rPr>
           <w:lang w:val="cs-CZ"/>
         </w:rPr>
@@ -6300,7 +6211,7 @@
         </w:rPr>
         <w:fldChar w:fldCharType="separate"/>
       </w:r>
-      <w:hyperlink w:anchor="_Toc288401712" w:history="1">
+      <w:hyperlink w:anchor="_Toc289014732" w:history="1">
         <w:r>
           <w:rPr>
             <w:rStyle w:val="Hypertextovodkaz"/>
@@ -6328,7 +6239,7 @@
             <w:noProof/>
             <w:webHidden/>
           </w:rPr>
-          <w:instrText xml:space="preserve"> PAGEREF _Toc288401712 \h </w:instrText>
+          <w:instrText xml:space="preserve"> PAGEREF _Toc289014732 \h </w:instrText>
         </w:r>
         <w:r>
           <w:rPr>
@@ -6348,7 +6259,7 @@
             <w:noProof/>
             <w:webHidden/>
           </w:rPr>
-          <w:t>xii</w:t>
+          <w:t>xi</w:t>
         </w:r>
         <w:r>
           <w:rPr>
@@ -6376,7 +6287,7 @@
           <w:lang w:val="cs-CZ"/>
         </w:rPr>
       </w:pPr>
-      <w:hyperlink w:anchor="_Toc288401713" w:history="1">
+      <w:hyperlink w:anchor="_Toc289014733" w:history="1">
         <w:r>
           <w:rPr>
             <w:rStyle w:val="Hypertextovodkaz"/>
@@ -6404,7 +6315,7 @@
             <w:noProof/>
             <w:webHidden/>
           </w:rPr>
-          <w:instrText xml:space="preserve"> PAGEREF _Toc288401713 \h </w:instrText>
+          <w:instrText xml:space="preserve"> PAGEREF _Toc289014733 \h </w:instrText>
         </w:r>
         <w:r>
           <w:rPr>
@@ -6424,7 +6335,7 @@
             <w:noProof/>
             <w:webHidden/>
           </w:rPr>
-          <w:t>xii</w:t>
+          <w:t>xi</w:t>
         </w:r>
         <w:r>
           <w:rPr>
@@ -6452,7 +6363,7 @@
           <w:lang w:val="cs-CZ"/>
         </w:rPr>
       </w:pPr>
-      <w:hyperlink w:anchor="_Toc288401714" w:history="1">
+      <w:hyperlink w:anchor="_Toc289014734" w:history="1">
         <w:r>
           <w:rPr>
             <w:rStyle w:val="Hypertextovodkaz"/>
@@ -6480,7 +6391,7 @@
             <w:noProof/>
             <w:webHidden/>
           </w:rPr>
-          <w:instrText xml:space="preserve"> PAGEREF _Toc288401714 \h </w:instrText>
+          <w:instrText xml:space="preserve"> PAGEREF _Toc289014734 \h </w:instrText>
         </w:r>
         <w:r>
           <w:rPr>
@@ -6500,7 +6411,7 @@
             <w:noProof/>
             <w:webHidden/>
           </w:rPr>
-          <w:t>xii</w:t>
+          <w:t>xi</w:t>
         </w:r>
         <w:r>
           <w:rPr>
@@ -6529,7 +6440,7 @@
           <w:lang w:val="cs-CZ"/>
         </w:rPr>
       </w:pPr>
-      <w:hyperlink w:anchor="_Toc288401715" w:history="1">
+      <w:hyperlink w:anchor="_Toc289014735" w:history="1">
         <w:r>
           <w:rPr>
             <w:rStyle w:val="Hypertextovodkaz"/>
@@ -6578,7 +6489,7 @@
             <w:noProof/>
             <w:webHidden/>
           </w:rPr>
-          <w:instrText xml:space="preserve"> PAGEREF _Toc288401715 \h </w:instrText>
+          <w:instrText xml:space="preserve"> PAGEREF _Toc289014735 \h </w:instrText>
         </w:r>
         <w:r>
           <w:rPr>
@@ -6625,7 +6536,7 @@
           <w:lang w:val="cs-CZ"/>
         </w:rPr>
       </w:pPr>
-      <w:hyperlink w:anchor="_Toc288401716" w:history="1">
+      <w:hyperlink w:anchor="_Toc289014736" w:history="1">
         <w:r>
           <w:rPr>
             <w:rStyle w:val="Hypertextovodkaz"/>
@@ -6672,7 +6583,7 @@
             <w:noProof/>
             <w:webHidden/>
           </w:rPr>
-          <w:instrText xml:space="preserve"> PAGEREF _Toc288401716 \h </w:instrText>
+          <w:instrText xml:space="preserve"> PAGEREF _Toc289014736 \h </w:instrText>
         </w:r>
         <w:r>
           <w:rPr>
@@ -6719,7 +6630,7 @@
           <w:lang w:val="cs-CZ"/>
         </w:rPr>
       </w:pPr>
-      <w:hyperlink w:anchor="_Toc288401717" w:history="1">
+      <w:hyperlink w:anchor="_Toc289014737" w:history="1">
         <w:r>
           <w:rPr>
             <w:rStyle w:val="Hypertextovodkaz"/>
@@ -6766,7 +6677,7 @@
             <w:noProof/>
             <w:webHidden/>
           </w:rPr>
-          <w:instrText xml:space="preserve"> PAGEREF _Toc288401717 \h </w:instrText>
+          <w:instrText xml:space="preserve"> PAGEREF _Toc289014737 \h </w:instrText>
         </w:r>
         <w:r>
           <w:rPr>
@@ -6813,7 +6724,7 @@
           <w:lang w:val="cs-CZ"/>
         </w:rPr>
       </w:pPr>
-      <w:hyperlink w:anchor="_Toc288401718" w:history="1">
+      <w:hyperlink w:anchor="_Toc289014738" w:history="1">
         <w:r>
           <w:rPr>
             <w:rStyle w:val="Hypertextovodkaz"/>
@@ -6860,7 +6771,7 @@
             <w:noProof/>
             <w:webHidden/>
           </w:rPr>
-          <w:instrText xml:space="preserve"> PAGEREF _Toc288401718 \h </w:instrText>
+          <w:instrText xml:space="preserve"> PAGEREF _Toc289014738 \h </w:instrText>
         </w:r>
         <w:r>
           <w:rPr>
@@ -6909,7 +6820,7 @@
           <w:lang w:val="cs-CZ"/>
         </w:rPr>
       </w:pPr>
-      <w:hyperlink w:anchor="_Toc288401719" w:history="1">
+      <w:hyperlink w:anchor="_Toc289014739" w:history="1">
         <w:r>
           <w:rPr>
             <w:rStyle w:val="Hypertextovodkaz"/>
@@ -6958,7 +6869,7 @@
             <w:noProof/>
             <w:webHidden/>
           </w:rPr>
-          <w:instrText xml:space="preserve"> PAGEREF _Toc288401719 \h </w:instrText>
+          <w:instrText xml:space="preserve"> PAGEREF _Toc289014739 \h </w:instrText>
         </w:r>
         <w:r>
           <w:rPr>
@@ -7007,7 +6918,7 @@
           <w:lang w:val="cs-CZ"/>
         </w:rPr>
       </w:pPr>
-      <w:hyperlink w:anchor="_Toc288401720" w:history="1">
+      <w:hyperlink w:anchor="_Toc289014740" w:history="1">
         <w:r>
           <w:rPr>
             <w:rStyle w:val="Hypertextovodkaz"/>
@@ -7056,7 +6967,7 @@
             <w:noProof/>
             <w:webHidden/>
           </w:rPr>
-          <w:instrText xml:space="preserve"> PAGEREF _Toc288401720 \h </w:instrText>
+          <w:instrText xml:space="preserve"> PAGEREF _Toc289014740 \h </w:instrText>
         </w:r>
         <w:r>
           <w:rPr>
@@ -7103,7 +7014,7 @@
           <w:lang w:val="cs-CZ"/>
         </w:rPr>
       </w:pPr>
-      <w:hyperlink w:anchor="_Toc288401721" w:history="1">
+      <w:hyperlink w:anchor="_Toc289014741" w:history="1">
         <w:r>
           <w:rPr>
             <w:rStyle w:val="Hypertextovodkaz"/>
@@ -7150,7 +7061,7 @@
             <w:noProof/>
             <w:webHidden/>
           </w:rPr>
-          <w:instrText xml:space="preserve"> PAGEREF _Toc288401721 \h </w:instrText>
+          <w:instrText xml:space="preserve"> PAGEREF _Toc289014741 \h </w:instrText>
         </w:r>
         <w:r>
           <w:rPr>
@@ -7198,7 +7109,7 @@
           <w:lang w:val="cs-CZ"/>
         </w:rPr>
       </w:pPr>
-      <w:hyperlink w:anchor="_Toc288401722" w:history="1">
+      <w:hyperlink w:anchor="_Toc289014742" w:history="1">
         <w:r>
           <w:rPr>
             <w:rStyle w:val="Hypertextovodkaz"/>
@@ -7246,7 +7157,7 @@
             <w:noProof/>
             <w:webHidden/>
           </w:rPr>
-          <w:instrText xml:space="preserve"> PAGEREF _Toc288401722 \h </w:instrText>
+          <w:instrText xml:space="preserve"> PAGEREF _Toc289014742 \h </w:instrText>
         </w:r>
         <w:r>
           <w:rPr>
@@ -7294,7 +7205,7 @@
           <w:lang w:val="cs-CZ"/>
         </w:rPr>
       </w:pPr>
-      <w:hyperlink w:anchor="_Toc288401723" w:history="1">
+      <w:hyperlink w:anchor="_Toc289014743" w:history="1">
         <w:r>
           <w:rPr>
             <w:rStyle w:val="Hypertextovodkaz"/>
@@ -7342,7 +7253,7 @@
             <w:noProof/>
             <w:webHidden/>
           </w:rPr>
-          <w:instrText xml:space="preserve"> PAGEREF _Toc288401723 \h </w:instrText>
+          <w:instrText xml:space="preserve"> PAGEREF _Toc289014743 \h </w:instrText>
         </w:r>
         <w:r>
           <w:rPr>
@@ -7390,7 +7301,7 @@
           <w:lang w:val="cs-CZ"/>
         </w:rPr>
       </w:pPr>
-      <w:hyperlink w:anchor="_Toc288401724" w:history="1">
+      <w:hyperlink w:anchor="_Toc289014744" w:history="1">
         <w:r>
           <w:rPr>
             <w:rStyle w:val="Hypertextovodkaz"/>
@@ -7438,7 +7349,7 @@
             <w:noProof/>
             <w:webHidden/>
           </w:rPr>
-          <w:instrText xml:space="preserve"> PAGEREF _Toc288401724 \h </w:instrText>
+          <w:instrText xml:space="preserve"> PAGEREF _Toc289014744 \h </w:instrText>
         </w:r>
         <w:r>
           <w:rPr>
@@ -7485,7 +7396,7 @@
           <w:lang w:val="cs-CZ"/>
         </w:rPr>
       </w:pPr>
-      <w:hyperlink w:anchor="_Toc288401725" w:history="1">
+      <w:hyperlink w:anchor="_Toc289014745" w:history="1">
         <w:r>
           <w:rPr>
             <w:rStyle w:val="Hypertextovodkaz"/>
@@ -7532,7 +7443,7 @@
             <w:noProof/>
             <w:webHidden/>
           </w:rPr>
-          <w:instrText xml:space="preserve"> PAGEREF _Toc288401725 \h </w:instrText>
+          <w:instrText xml:space="preserve"> PAGEREF _Toc289014745 \h </w:instrText>
         </w:r>
         <w:r>
           <w:rPr>
@@ -7580,7 +7491,7 @@
           <w:lang w:val="cs-CZ"/>
         </w:rPr>
       </w:pPr>
-      <w:hyperlink w:anchor="_Toc288401726" w:history="1">
+      <w:hyperlink w:anchor="_Toc289014746" w:history="1">
         <w:r>
           <w:rPr>
             <w:rStyle w:val="Hypertextovodkaz"/>
@@ -7628,7 +7539,7 @@
             <w:noProof/>
             <w:webHidden/>
           </w:rPr>
-          <w:instrText xml:space="preserve"> PAGEREF _Toc288401726 \h </w:instrText>
+          <w:instrText xml:space="preserve"> PAGEREF _Toc289014746 \h </w:instrText>
         </w:r>
         <w:r>
           <w:rPr>
@@ -7676,7 +7587,7 @@
           <w:lang w:val="cs-CZ"/>
         </w:rPr>
       </w:pPr>
-      <w:hyperlink w:anchor="_Toc288401727" w:history="1">
+      <w:hyperlink w:anchor="_Toc289014747" w:history="1">
         <w:r>
           <w:rPr>
             <w:rStyle w:val="Hypertextovodkaz"/>
@@ -7724,7 +7635,7 @@
             <w:noProof/>
             <w:webHidden/>
           </w:rPr>
-          <w:instrText xml:space="preserve"> PAGEREF _Toc288401727 \h </w:instrText>
+          <w:instrText xml:space="preserve"> PAGEREF _Toc289014747 \h </w:instrText>
         </w:r>
         <w:r>
           <w:rPr>
@@ -7772,7 +7683,7 @@
           <w:lang w:val="cs-CZ"/>
         </w:rPr>
       </w:pPr>
-      <w:hyperlink w:anchor="_Toc288401728" w:history="1">
+      <w:hyperlink w:anchor="_Toc289014748" w:history="1">
         <w:r>
           <w:rPr>
             <w:rStyle w:val="Hypertextovodkaz"/>
@@ -7820,7 +7731,7 @@
             <w:noProof/>
             <w:webHidden/>
           </w:rPr>
-          <w:instrText xml:space="preserve"> PAGEREF _Toc288401728 \h </w:instrText>
+          <w:instrText xml:space="preserve"> PAGEREF _Toc289014748 \h </w:instrText>
         </w:r>
         <w:r>
           <w:rPr>
@@ -7867,7 +7778,7 @@
           <w:lang w:val="cs-CZ"/>
         </w:rPr>
       </w:pPr>
-      <w:hyperlink w:anchor="_Toc288401729" w:history="1">
+      <w:hyperlink w:anchor="_Toc289014749" w:history="1">
         <w:r>
           <w:rPr>
             <w:rStyle w:val="Hypertextovodkaz"/>
@@ -7914,7 +7825,7 @@
             <w:noProof/>
             <w:webHidden/>
           </w:rPr>
-          <w:instrText xml:space="preserve"> PAGEREF _Toc288401729 \h </w:instrText>
+          <w:instrText xml:space="preserve"> PAGEREF _Toc289014749 \h </w:instrText>
         </w:r>
         <w:r>
           <w:rPr>
@@ -7962,7 +7873,7 @@
           <w:lang w:val="cs-CZ"/>
         </w:rPr>
       </w:pPr>
-      <w:hyperlink w:anchor="_Toc288401730" w:history="1">
+      <w:hyperlink w:anchor="_Toc289014750" w:history="1">
         <w:r>
           <w:rPr>
             <w:rStyle w:val="Hypertextovodkaz"/>
@@ -8010,7 +7921,7 @@
             <w:noProof/>
             <w:webHidden/>
           </w:rPr>
-          <w:instrText xml:space="preserve"> PAGEREF _Toc288401730 \h </w:instrText>
+          <w:instrText xml:space="preserve"> PAGEREF _Toc289014750 \h </w:instrText>
         </w:r>
         <w:r>
           <w:rPr>
@@ -8058,7 +7969,7 @@
           <w:lang w:val="cs-CZ"/>
         </w:rPr>
       </w:pPr>
-      <w:hyperlink w:anchor="_Toc288401731" w:history="1">
+      <w:hyperlink w:anchor="_Toc289014751" w:history="1">
         <w:r>
           <w:rPr>
             <w:rStyle w:val="Hypertextovodkaz"/>
@@ -8106,7 +8017,7 @@
             <w:noProof/>
             <w:webHidden/>
           </w:rPr>
-          <w:instrText xml:space="preserve"> PAGEREF _Toc288401731 \h </w:instrText>
+          <w:instrText xml:space="preserve"> PAGEREF _Toc289014751 \h </w:instrText>
         </w:r>
         <w:r>
           <w:rPr>
@@ -8154,7 +8065,7 @@
           <w:lang w:val="cs-CZ"/>
         </w:rPr>
       </w:pPr>
-      <w:hyperlink w:anchor="_Toc288401732" w:history="1">
+      <w:hyperlink w:anchor="_Toc289014752" w:history="1">
         <w:r>
           <w:rPr>
             <w:rStyle w:val="Hypertextovodkaz"/>
@@ -8202,7 +8113,7 @@
             <w:noProof/>
             <w:webHidden/>
           </w:rPr>
-          <w:instrText xml:space="preserve"> PAGEREF _Toc288401732 \h </w:instrText>
+          <w:instrText xml:space="preserve"> PAGEREF _Toc289014752 \h </w:instrText>
         </w:r>
         <w:r>
           <w:rPr>
@@ -8250,7 +8161,7 @@
           <w:lang w:val="cs-CZ"/>
         </w:rPr>
       </w:pPr>
-      <w:hyperlink w:anchor="_Toc288401733" w:history="1">
+      <w:hyperlink w:anchor="_Toc289014753" w:history="1">
         <w:r>
           <w:rPr>
             <w:rStyle w:val="Hypertextovodkaz"/>
@@ -8298,7 +8209,7 @@
             <w:noProof/>
             <w:webHidden/>
           </w:rPr>
-          <w:instrText xml:space="preserve"> PAGEREF _Toc288401733 \h </w:instrText>
+          <w:instrText xml:space="preserve"> PAGEREF _Toc289014753 \h </w:instrText>
         </w:r>
         <w:r>
           <w:rPr>
@@ -8346,7 +8257,7 @@
           <w:lang w:val="cs-CZ"/>
         </w:rPr>
       </w:pPr>
-      <w:hyperlink w:anchor="_Toc288401734" w:history="1">
+      <w:hyperlink w:anchor="_Toc289014754" w:history="1">
         <w:r>
           <w:rPr>
             <w:rStyle w:val="Hypertextovodkaz"/>
@@ -8394,7 +8305,7 @@
             <w:noProof/>
             <w:webHidden/>
           </w:rPr>
-          <w:instrText xml:space="preserve"> PAGEREF _Toc288401734 \h </w:instrText>
+          <w:instrText xml:space="preserve"> PAGEREF _Toc289014754 \h </w:instrText>
         </w:r>
         <w:r>
           <w:rPr>
@@ -8442,7 +8353,7 @@
           <w:lang w:val="cs-CZ"/>
         </w:rPr>
       </w:pPr>
-      <w:hyperlink w:anchor="_Toc288401735" w:history="1">
+      <w:hyperlink w:anchor="_Toc289014755" w:history="1">
         <w:r>
           <w:rPr>
             <w:rStyle w:val="Hypertextovodkaz"/>
@@ -8490,7 +8401,7 @@
             <w:noProof/>
             <w:webHidden/>
           </w:rPr>
-          <w:instrText xml:space="preserve"> PAGEREF _Toc288401735 \h </w:instrText>
+          <w:instrText xml:space="preserve"> PAGEREF _Toc289014755 \h </w:instrText>
         </w:r>
         <w:r>
           <w:rPr>
@@ -8537,7 +8448,7 @@
           <w:lang w:val="cs-CZ"/>
         </w:rPr>
       </w:pPr>
-      <w:hyperlink w:anchor="_Toc288401736" w:history="1">
+      <w:hyperlink w:anchor="_Toc289014756" w:history="1">
         <w:r>
           <w:rPr>
             <w:rStyle w:val="Hypertextovodkaz"/>
@@ -8584,7 +8495,7 @@
             <w:noProof/>
             <w:webHidden/>
           </w:rPr>
-          <w:instrText xml:space="preserve"> PAGEREF _Toc288401736 \h </w:instrText>
+          <w:instrText xml:space="preserve"> PAGEREF _Toc289014756 \h </w:instrText>
         </w:r>
         <w:r>
           <w:rPr>
@@ -8632,7 +8543,7 @@
           <w:lang w:val="cs-CZ"/>
         </w:rPr>
       </w:pPr>
-      <w:hyperlink w:anchor="_Toc288401737" w:history="1">
+      <w:hyperlink w:anchor="_Toc289014757" w:history="1">
         <w:r>
           <w:rPr>
             <w:rStyle w:val="Hypertextovodkaz"/>
@@ -8680,7 +8591,7 @@
             <w:noProof/>
             <w:webHidden/>
           </w:rPr>
-          <w:instrText xml:space="preserve"> PAGEREF _Toc288401737 \h </w:instrText>
+          <w:instrText xml:space="preserve"> PAGEREF _Toc289014757 \h </w:instrText>
         </w:r>
         <w:r>
           <w:rPr>
@@ -8728,7 +8639,7 @@
           <w:lang w:val="cs-CZ"/>
         </w:rPr>
       </w:pPr>
-      <w:hyperlink w:anchor="_Toc288401738" w:history="1">
+      <w:hyperlink w:anchor="_Toc289014758" w:history="1">
         <w:r>
           <w:rPr>
             <w:rStyle w:val="Hypertextovodkaz"/>
@@ -8776,7 +8687,7 @@
             <w:noProof/>
             <w:webHidden/>
           </w:rPr>
-          <w:instrText xml:space="preserve"> PAGEREF _Toc288401738 \h </w:instrText>
+          <w:instrText xml:space="preserve"> PAGEREF _Toc289014758 \h </w:instrText>
         </w:r>
         <w:r>
           <w:rPr>
@@ -8824,7 +8735,7 @@
           <w:lang w:val="cs-CZ"/>
         </w:rPr>
       </w:pPr>
-      <w:hyperlink w:anchor="_Toc288401739" w:history="1">
+      <w:hyperlink w:anchor="_Toc289014759" w:history="1">
         <w:r>
           <w:rPr>
             <w:rStyle w:val="Hypertextovodkaz"/>
@@ -8872,7 +8783,7 @@
             <w:noProof/>
             <w:webHidden/>
           </w:rPr>
-          <w:instrText xml:space="preserve"> PAGEREF _Toc288401739 \h </w:instrText>
+          <w:instrText xml:space="preserve"> PAGEREF _Toc289014759 \h </w:instrText>
         </w:r>
         <w:r>
           <w:rPr>
@@ -8921,7 +8832,7 @@
           <w:lang w:val="cs-CZ"/>
         </w:rPr>
       </w:pPr>
-      <w:hyperlink w:anchor="_Toc288401740" w:history="1">
+      <w:hyperlink w:anchor="_Toc289014760" w:history="1">
         <w:r>
           <w:rPr>
             <w:rStyle w:val="Hypertextovodkaz"/>
@@ -8970,7 +8881,7 @@
             <w:noProof/>
             <w:webHidden/>
           </w:rPr>
-          <w:instrText xml:space="preserve"> PAGEREF _Toc288401740 \h </w:instrText>
+          <w:instrText xml:space="preserve"> PAGEREF _Toc289014760 \h </w:instrText>
         </w:r>
         <w:r>
           <w:rPr>
@@ -9017,7 +8928,7 @@
           <w:lang w:val="cs-CZ"/>
         </w:rPr>
       </w:pPr>
-      <w:hyperlink w:anchor="_Toc288401741" w:history="1">
+      <w:hyperlink w:anchor="_Toc289014761" w:history="1">
         <w:r>
           <w:rPr>
             <w:rStyle w:val="Hypertextovodkaz"/>
@@ -9064,7 +8975,7 @@
             <w:noProof/>
             <w:webHidden/>
           </w:rPr>
-          <w:instrText xml:space="preserve"> PAGEREF _Toc288401741 \h </w:instrText>
+          <w:instrText xml:space="preserve"> PAGEREF _Toc289014761 \h </w:instrText>
         </w:r>
         <w:r>
           <w:rPr>
@@ -9112,7 +9023,7 @@
           <w:lang w:val="cs-CZ"/>
         </w:rPr>
       </w:pPr>
-      <w:hyperlink w:anchor="_Toc288401742" w:history="1">
+      <w:hyperlink w:anchor="_Toc289014762" w:history="1">
         <w:r>
           <w:rPr>
             <w:rStyle w:val="Hypertextovodkaz"/>
@@ -9160,7 +9071,7 @@
             <w:noProof/>
             <w:webHidden/>
           </w:rPr>
-          <w:instrText xml:space="preserve"> PAGEREF _Toc288401742 \h </w:instrText>
+          <w:instrText xml:space="preserve"> PAGEREF _Toc289014762 \h </w:instrText>
         </w:r>
         <w:r>
           <w:rPr>
@@ -9208,7 +9119,7 @@
           <w:lang w:val="cs-CZ"/>
         </w:rPr>
       </w:pPr>
-      <w:hyperlink w:anchor="_Toc288401743" w:history="1">
+      <w:hyperlink w:anchor="_Toc289014763" w:history="1">
         <w:r>
           <w:rPr>
             <w:rStyle w:val="Hypertextovodkaz"/>
@@ -9256,7 +9167,7 @@
             <w:noProof/>
             <w:webHidden/>
           </w:rPr>
-          <w:instrText xml:space="preserve"> PAGEREF _Toc288401743 \h </w:instrText>
+          <w:instrText xml:space="preserve"> PAGEREF _Toc289014763 \h </w:instrText>
         </w:r>
         <w:r>
           <w:rPr>
@@ -9304,7 +9215,7 @@
           <w:lang w:val="cs-CZ"/>
         </w:rPr>
       </w:pPr>
-      <w:hyperlink w:anchor="_Toc288401744" w:history="1">
+      <w:hyperlink w:anchor="_Toc289014764" w:history="1">
         <w:r>
           <w:rPr>
             <w:rStyle w:val="Hypertextovodkaz"/>
@@ -9352,7 +9263,7 @@
             <w:noProof/>
             <w:webHidden/>
           </w:rPr>
-          <w:instrText xml:space="preserve"> PAGEREF _Toc288401744 \h </w:instrText>
+          <w:instrText xml:space="preserve"> PAGEREF _Toc289014764 \h </w:instrText>
         </w:r>
         <w:r>
           <w:rPr>
@@ -9400,7 +9311,7 @@
           <w:lang w:val="cs-CZ"/>
         </w:rPr>
       </w:pPr>
-      <w:hyperlink w:anchor="_Toc288401745" w:history="1">
+      <w:hyperlink w:anchor="_Toc289014765" w:history="1">
         <w:r>
           <w:rPr>
             <w:rStyle w:val="Hypertextovodkaz"/>
@@ -9448,7 +9359,7 @@
             <w:noProof/>
             <w:webHidden/>
           </w:rPr>
-          <w:instrText xml:space="preserve"> PAGEREF _Toc288401745 \h </w:instrText>
+          <w:instrText xml:space="preserve"> PAGEREF _Toc289014765 \h </w:instrText>
         </w:r>
         <w:r>
           <w:rPr>
@@ -9496,7 +9407,7 @@
           <w:lang w:val="cs-CZ"/>
         </w:rPr>
       </w:pPr>
-      <w:hyperlink w:anchor="_Toc288401746" w:history="1">
+      <w:hyperlink w:anchor="_Toc289014766" w:history="1">
         <w:r>
           <w:rPr>
             <w:rStyle w:val="Hypertextovodkaz"/>
@@ -9544,7 +9455,7 @@
             <w:noProof/>
             <w:webHidden/>
           </w:rPr>
-          <w:instrText xml:space="preserve"> PAGEREF _Toc288401746 \h </w:instrText>
+          <w:instrText xml:space="preserve"> PAGEREF _Toc289014766 \h </w:instrText>
         </w:r>
         <w:r>
           <w:rPr>
@@ -9591,7 +9502,7 @@
           <w:lang w:val="cs-CZ"/>
         </w:rPr>
       </w:pPr>
-      <w:hyperlink w:anchor="_Toc288401747" w:history="1">
+      <w:hyperlink w:anchor="_Toc289014767" w:history="1">
         <w:r>
           <w:rPr>
             <w:rStyle w:val="Hypertextovodkaz"/>
@@ -9638,7 +9549,7 @@
             <w:noProof/>
             <w:webHidden/>
           </w:rPr>
-          <w:instrText xml:space="preserve"> PAGEREF _Toc288401747 \h </w:instrText>
+          <w:instrText xml:space="preserve"> PAGEREF _Toc289014767 \h </w:instrText>
         </w:r>
         <w:r>
           <w:rPr>
@@ -9686,7 +9597,7 @@
           <w:lang w:val="cs-CZ"/>
         </w:rPr>
       </w:pPr>
-      <w:hyperlink w:anchor="_Toc288401748" w:history="1">
+      <w:hyperlink w:anchor="_Toc289014768" w:history="1">
         <w:r>
           <w:rPr>
             <w:rStyle w:val="Hypertextovodkaz"/>
@@ -9734,7 +9645,7 @@
             <w:noProof/>
             <w:webHidden/>
           </w:rPr>
-          <w:instrText xml:space="preserve"> PAGEREF _Toc288401748 \h </w:instrText>
+          <w:instrText xml:space="preserve"> PAGEREF _Toc289014768 \h </w:instrText>
         </w:r>
         <w:r>
           <w:rPr>
@@ -9782,7 +9693,7 @@
           <w:lang w:val="cs-CZ"/>
         </w:rPr>
       </w:pPr>
-      <w:hyperlink w:anchor="_Toc288401749" w:history="1">
+      <w:hyperlink w:anchor="_Toc289014769" w:history="1">
         <w:r>
           <w:rPr>
             <w:rStyle w:val="Hypertextovodkaz"/>
@@ -9830,7 +9741,7 @@
             <w:noProof/>
             <w:webHidden/>
           </w:rPr>
-          <w:instrText xml:space="preserve"> PAGEREF _Toc288401749 \h </w:instrText>
+          <w:instrText xml:space="preserve"> PAGEREF _Toc289014769 \h </w:instrText>
         </w:r>
         <w:r>
           <w:rPr>
@@ -9878,7 +9789,7 @@
           <w:lang w:val="cs-CZ"/>
         </w:rPr>
       </w:pPr>
-      <w:hyperlink w:anchor="_Toc288401750" w:history="1">
+      <w:hyperlink w:anchor="_Toc289014770" w:history="1">
         <w:r>
           <w:rPr>
             <w:rStyle w:val="Hypertextovodkaz"/>
@@ -9926,7 +9837,7 @@
             <w:noProof/>
             <w:webHidden/>
           </w:rPr>
-          <w:instrText xml:space="preserve"> PAGEREF _Toc288401750 \h </w:instrText>
+          <w:instrText xml:space="preserve"> PAGEREF _Toc289014770 \h </w:instrText>
         </w:r>
         <w:r>
           <w:rPr>
@@ -9973,7 +9884,7 @@
           <w:lang w:val="cs-CZ"/>
         </w:rPr>
       </w:pPr>
-      <w:hyperlink w:anchor="_Toc288401751" w:history="1">
+      <w:hyperlink w:anchor="_Toc289014771" w:history="1">
         <w:r>
           <w:rPr>
             <w:rStyle w:val="Hypertextovodkaz"/>
@@ -10020,7 +9931,7 @@
             <w:noProof/>
             <w:webHidden/>
           </w:rPr>
-          <w:instrText xml:space="preserve"> PAGEREF _Toc288401751 \h </w:instrText>
+          <w:instrText xml:space="preserve"> PAGEREF _Toc289014771 \h </w:instrText>
         </w:r>
         <w:r>
           <w:rPr>
@@ -10068,7 +9979,7 @@
           <w:lang w:val="cs-CZ"/>
         </w:rPr>
       </w:pPr>
-      <w:hyperlink w:anchor="_Toc288401752" w:history="1">
+      <w:hyperlink w:anchor="_Toc289014772" w:history="1">
         <w:r>
           <w:rPr>
             <w:rStyle w:val="Hypertextovodkaz"/>
@@ -10116,7 +10027,7 @@
             <w:noProof/>
             <w:webHidden/>
           </w:rPr>
-          <w:instrText xml:space="preserve"> PAGEREF _Toc288401752 \h </w:instrText>
+          <w:instrText xml:space="preserve"> PAGEREF _Toc289014772 \h </w:instrText>
         </w:r>
         <w:r>
           <w:rPr>
@@ -10164,7 +10075,7 @@
           <w:lang w:val="cs-CZ"/>
         </w:rPr>
       </w:pPr>
-      <w:hyperlink w:anchor="_Toc288401753" w:history="1">
+      <w:hyperlink w:anchor="_Toc289014773" w:history="1">
         <w:r>
           <w:rPr>
             <w:rStyle w:val="Hypertextovodkaz"/>
@@ -10212,7 +10123,7 @@
             <w:noProof/>
             <w:webHidden/>
           </w:rPr>
-          <w:instrText xml:space="preserve"> PAGEREF _Toc288401753 \h </w:instrText>
+          <w:instrText xml:space="preserve"> PAGEREF _Toc289014773 \h </w:instrText>
         </w:r>
         <w:r>
           <w:rPr>
@@ -10260,7 +10171,7 @@
           <w:lang w:val="cs-CZ"/>
         </w:rPr>
       </w:pPr>
-      <w:hyperlink w:anchor="_Toc288401754" w:history="1">
+      <w:hyperlink w:anchor="_Toc289014774" w:history="1">
         <w:r>
           <w:rPr>
             <w:rStyle w:val="Hypertextovodkaz"/>
@@ -10308,7 +10219,7 @@
             <w:noProof/>
             <w:webHidden/>
           </w:rPr>
-          <w:instrText xml:space="preserve"> PAGEREF _Toc288401754 \h </w:instrText>
+          <w:instrText xml:space="preserve"> PAGEREF _Toc289014774 \h </w:instrText>
         </w:r>
         <w:r>
           <w:rPr>
@@ -10356,7 +10267,7 @@
           <w:lang w:val="cs-CZ"/>
         </w:rPr>
       </w:pPr>
-      <w:hyperlink w:anchor="_Toc288401755" w:history="1">
+      <w:hyperlink w:anchor="_Toc289014775" w:history="1">
         <w:r>
           <w:rPr>
             <w:rStyle w:val="Hypertextovodkaz"/>
@@ -10404,7 +10315,7 @@
             <w:noProof/>
             <w:webHidden/>
           </w:rPr>
-          <w:instrText xml:space="preserve"> PAGEREF _Toc288401755 \h </w:instrText>
+          <w:instrText xml:space="preserve"> PAGEREF _Toc289014775 \h </w:instrText>
         </w:r>
         <w:r>
           <w:rPr>
@@ -10452,7 +10363,7 @@
           <w:lang w:val="cs-CZ"/>
         </w:rPr>
       </w:pPr>
-      <w:hyperlink w:anchor="_Toc288401756" w:history="1">
+      <w:hyperlink w:anchor="_Toc289014776" w:history="1">
         <w:r>
           <w:rPr>
             <w:rStyle w:val="Hypertextovodkaz"/>
@@ -10500,7 +10411,7 @@
             <w:noProof/>
             <w:webHidden/>
           </w:rPr>
-          <w:instrText xml:space="preserve"> PAGEREF _Toc288401756 \h </w:instrText>
+          <w:instrText xml:space="preserve"> PAGEREF _Toc289014776 \h </w:instrText>
         </w:r>
         <w:r>
           <w:rPr>
@@ -10549,7 +10460,7 @@
           <w:lang w:val="cs-CZ"/>
         </w:rPr>
       </w:pPr>
-      <w:hyperlink w:anchor="_Toc288401757" w:history="1">
+      <w:hyperlink w:anchor="_Toc289014777" w:history="1">
         <w:r>
           <w:rPr>
             <w:rStyle w:val="Hypertextovodkaz"/>
@@ -10598,7 +10509,7 @@
             <w:noProof/>
             <w:webHidden/>
           </w:rPr>
-          <w:instrText xml:space="preserve"> PAGEREF _Toc288401757 \h </w:instrText>
+          <w:instrText xml:space="preserve"> PAGEREF _Toc289014777 \h </w:instrText>
         </w:r>
         <w:r>
           <w:rPr>
@@ -10645,7 +10556,7 @@
           <w:lang w:val="cs-CZ"/>
         </w:rPr>
       </w:pPr>
-      <w:hyperlink w:anchor="_Toc288401758" w:history="1">
+      <w:hyperlink w:anchor="_Toc289014778" w:history="1">
         <w:r>
           <w:rPr>
             <w:rStyle w:val="Hypertextovodkaz"/>
@@ -10692,7 +10603,7 @@
             <w:noProof/>
             <w:webHidden/>
           </w:rPr>
-          <w:instrText xml:space="preserve"> PAGEREF _Toc288401758 \h </w:instrText>
+          <w:instrText xml:space="preserve"> PAGEREF _Toc289014778 \h </w:instrText>
         </w:r>
         <w:r>
           <w:rPr>
@@ -10740,7 +10651,7 @@
           <w:lang w:val="cs-CZ"/>
         </w:rPr>
       </w:pPr>
-      <w:hyperlink w:anchor="_Toc288401759" w:history="1">
+      <w:hyperlink w:anchor="_Toc289014779" w:history="1">
         <w:r>
           <w:rPr>
             <w:rStyle w:val="Hypertextovodkaz"/>
@@ -10788,7 +10699,7 @@
             <w:noProof/>
             <w:webHidden/>
           </w:rPr>
-          <w:instrText xml:space="preserve"> PAGEREF _Toc288401759 \h </w:instrText>
+          <w:instrText xml:space="preserve"> PAGEREF _Toc289014779 \h </w:instrText>
         </w:r>
         <w:r>
           <w:rPr>
@@ -10836,7 +10747,7 @@
           <w:lang w:val="cs-CZ"/>
         </w:rPr>
       </w:pPr>
-      <w:hyperlink w:anchor="_Toc288401760" w:history="1">
+      <w:hyperlink w:anchor="_Toc289014780" w:history="1">
         <w:r>
           <w:rPr>
             <w:rStyle w:val="Hypertextovodkaz"/>
@@ -10884,7 +10795,7 @@
             <w:noProof/>
             <w:webHidden/>
           </w:rPr>
-          <w:instrText xml:space="preserve"> PAGEREF _Toc288401760 \h </w:instrText>
+          <w:instrText xml:space="preserve"> PAGEREF _Toc289014780 \h </w:instrText>
         </w:r>
         <w:r>
           <w:rPr>
@@ -10931,7 +10842,7 @@
           <w:lang w:val="cs-CZ"/>
         </w:rPr>
       </w:pPr>
-      <w:hyperlink w:anchor="_Toc288401761" w:history="1">
+      <w:hyperlink w:anchor="_Toc289014781" w:history="1">
         <w:r>
           <w:rPr>
             <w:rStyle w:val="Hypertextovodkaz"/>
@@ -10978,7 +10889,7 @@
             <w:noProof/>
             <w:webHidden/>
           </w:rPr>
-          <w:instrText xml:space="preserve"> PAGEREF _Toc288401761 \h </w:instrText>
+          <w:instrText xml:space="preserve"> PAGEREF _Toc289014781 \h </w:instrText>
         </w:r>
         <w:r>
           <w:rPr>
@@ -11026,7 +10937,7 @@
           <w:lang w:val="cs-CZ"/>
         </w:rPr>
       </w:pPr>
-      <w:hyperlink w:anchor="_Toc288401762" w:history="1">
+      <w:hyperlink w:anchor="_Toc289014782" w:history="1">
         <w:r>
           <w:rPr>
             <w:rStyle w:val="Hypertextovodkaz"/>
@@ -11074,7 +10985,7 @@
             <w:noProof/>
             <w:webHidden/>
           </w:rPr>
-          <w:instrText xml:space="preserve"> PAGEREF _Toc288401762 \h </w:instrText>
+          <w:instrText xml:space="preserve"> PAGEREF _Toc289014782 \h </w:instrText>
         </w:r>
         <w:r>
           <w:rPr>
@@ -11122,7 +11033,7 @@
           <w:lang w:val="cs-CZ"/>
         </w:rPr>
       </w:pPr>
-      <w:hyperlink w:anchor="_Toc288401763" w:history="1">
+      <w:hyperlink w:anchor="_Toc289014783" w:history="1">
         <w:r>
           <w:rPr>
             <w:rStyle w:val="Hypertextovodkaz"/>
@@ -11170,7 +11081,7 @@
             <w:noProof/>
             <w:webHidden/>
           </w:rPr>
-          <w:instrText xml:space="preserve"> PAGEREF _Toc288401763 \h </w:instrText>
+          <w:instrText xml:space="preserve"> PAGEREF _Toc289014783 \h </w:instrText>
         </w:r>
         <w:r>
           <w:rPr>
@@ -11219,7 +11130,7 @@
           <w:lang w:val="cs-CZ"/>
         </w:rPr>
       </w:pPr>
-      <w:hyperlink w:anchor="_Toc288401764" w:history="1">
+      <w:hyperlink w:anchor="_Toc289014784" w:history="1">
         <w:r>
           <w:rPr>
             <w:rStyle w:val="Hypertextovodkaz"/>
@@ -11268,7 +11179,7 @@
             <w:noProof/>
             <w:webHidden/>
           </w:rPr>
-          <w:instrText xml:space="preserve"> PAGEREF _Toc288401764 \h </w:instrText>
+          <w:instrText xml:space="preserve"> PAGEREF _Toc289014784 \h </w:instrText>
         </w:r>
         <w:r>
           <w:rPr>
@@ -11317,7 +11228,7 @@
           <w:lang w:val="cs-CZ"/>
         </w:rPr>
       </w:pPr>
-      <w:hyperlink w:anchor="_Toc288401765" w:history="1">
+      <w:hyperlink w:anchor="_Toc289014785" w:history="1">
         <w:r>
           <w:rPr>
             <w:rStyle w:val="Hypertextovodkaz"/>
@@ -11345,7 +11256,7 @@
             <w:noProof/>
             <w:lang w:val="cs-CZ"/>
           </w:rPr>
-          <w:t>Implementace</w:t>
+          <w:t>Realizace</w:t>
         </w:r>
         <w:r>
           <w:rPr>
@@ -11366,7 +11277,7 @@
             <w:noProof/>
             <w:webHidden/>
           </w:rPr>
-          <w:instrText xml:space="preserve"> PAGEREF _Toc288401765 \h </w:instrText>
+          <w:instrText xml:space="preserve"> PAGEREF _Toc289014785 \h </w:instrText>
         </w:r>
         <w:r>
           <w:rPr>
@@ -11413,7 +11324,7 @@
           <w:lang w:val="cs-CZ"/>
         </w:rPr>
       </w:pPr>
-      <w:hyperlink w:anchor="_Toc288401766" w:history="1">
+      <w:hyperlink w:anchor="_Toc289014786" w:history="1">
         <w:r>
           <w:rPr>
             <w:rStyle w:val="Hypertextovodkaz"/>
@@ -11439,7 +11350,7 @@
             <w:noProof/>
             <w:lang w:val="cs-CZ"/>
           </w:rPr>
-          <w:t>Volba prostředí</w:t>
+          <w:t>Rozdělení úloh</w:t>
         </w:r>
         <w:r>
           <w:rPr>
@@ -11460,7 +11371,7 @@
             <w:noProof/>
             <w:webHidden/>
           </w:rPr>
-          <w:instrText xml:space="preserve"> PAGEREF _Toc288401766 \h </w:instrText>
+          <w:instrText xml:space="preserve"> PAGEREF _Toc289014786 \h </w:instrText>
         </w:r>
         <w:r>
           <w:rPr>
@@ -11507,7 +11418,7 @@
           <w:lang w:val="cs-CZ"/>
         </w:rPr>
       </w:pPr>
-      <w:hyperlink w:anchor="_Toc288401767" w:history="1">
+      <w:hyperlink w:anchor="_Toc289014787" w:history="1">
         <w:r>
           <w:rPr>
             <w:rStyle w:val="Hypertextovodkaz"/>
@@ -11533,7 +11444,7 @@
             <w:noProof/>
             <w:lang w:val="cs-CZ"/>
           </w:rPr>
-          <w:t>Použité techniky</w:t>
+          <w:t>Stručný popis hry</w:t>
         </w:r>
         <w:r>
           <w:rPr>
@@ -11554,7 +11465,7 @@
             <w:noProof/>
             <w:webHidden/>
           </w:rPr>
-          <w:instrText xml:space="preserve"> PAGEREF _Toc288401767 \h </w:instrText>
+          <w:instrText xml:space="preserve"> PAGEREF _Toc289014787 \h </w:instrText>
         </w:r>
         <w:r>
           <w:rPr>
@@ -11587,35 +11498,33 @@
     </w:p>
     <w:p>
       <w:pPr>
-        <w:pStyle w:val="Obsah3"/>
+        <w:pStyle w:val="Obsah2"/>
         <w:tabs>
-          <w:tab w:val="left" w:pos="1200"/>
+          <w:tab w:val="left" w:pos="720"/>
           <w:tab w:val="right" w:leader="dot" w:pos="8493"/>
         </w:tabs>
         <w:rPr>
           <w:rFonts w:asciiTheme="minorHAnsi" w:eastAsiaTheme="minorEastAsia" w:hAnsiTheme="minorHAnsi" w:cstheme="minorBidi"/>
-          <w:i w:val="0"/>
-          <w:iCs w:val="0"/>
+          <w:smallCaps w:val="0"/>
           <w:noProof/>
           <w:sz w:val="22"/>
           <w:szCs w:val="22"/>
           <w:lang w:val="cs-CZ"/>
         </w:rPr>
       </w:pPr>
-      <w:hyperlink w:anchor="_Toc288401768" w:history="1">
+      <w:hyperlink w:anchor="_Toc289014788" w:history="1">
         <w:r>
           <w:rPr>
             <w:rStyle w:val="Hypertextovodkaz"/>
             <w:noProof/>
             <w:lang w:val="cs-CZ"/>
           </w:rPr>
-          <w:t>7.2.1</w:t>
+          <w:t>7.3</w:t>
         </w:r>
         <w:r>
           <w:rPr>
             <w:rFonts w:asciiTheme="minorHAnsi" w:eastAsiaTheme="minorEastAsia" w:hAnsiTheme="minorHAnsi" w:cstheme="minorBidi"/>
-            <w:i w:val="0"/>
-            <w:iCs w:val="0"/>
+            <w:smallCaps w:val="0"/>
             <w:noProof/>
             <w:sz w:val="22"/>
             <w:szCs w:val="22"/>
@@ -11629,7 +11538,7 @@
             <w:noProof/>
             <w:lang w:val="cs-CZ"/>
           </w:rPr>
-          <w:t>Skriptování</w:t>
+          <w:t>Vývojové prostředí</w:t>
         </w:r>
         <w:r>
           <w:rPr>
@@ -11650,7 +11559,7 @@
             <w:noProof/>
             <w:webHidden/>
           </w:rPr>
-          <w:instrText xml:space="preserve"> PAGEREF _Toc288401768 \h </w:instrText>
+          <w:instrText xml:space="preserve"> PAGEREF _Toc289014788 \h </w:instrText>
         </w:r>
         <w:r>
           <w:rPr>
@@ -11670,7 +11579,7 @@
             <w:noProof/>
             <w:webHidden/>
           </w:rPr>
-          <w:t>33</w:t>
+          <w:t>34</w:t>
         </w:r>
         <w:r>
           <w:rPr>
@@ -11699,12 +11608,11 @@
           <w:lang w:val="cs-CZ"/>
         </w:rPr>
       </w:pPr>
-      <w:hyperlink w:anchor="_Toc288401769" w:history="1">
+      <w:hyperlink w:anchor="_Toc289014789" w:history="1">
         <w:r>
           <w:rPr>
             <w:rStyle w:val="Hypertextovodkaz"/>
             <w:noProof/>
-            <w:lang w:val="cs-CZ"/>
           </w:rPr>
           <w:t>8</w:t>
         </w:r>
@@ -11725,19 +11633,112 @@
           <w:rPr>
             <w:rStyle w:val="Hypertextovodkaz"/>
             <w:noProof/>
+          </w:rPr>
+          <w:t>Pluginová architektura</w:t>
+        </w:r>
+        <w:r>
+          <w:rPr>
+            <w:noProof/>
+            <w:webHidden/>
+          </w:rPr>
+          <w:tab/>
+        </w:r>
+        <w:r>
+          <w:rPr>
+            <w:noProof/>
+            <w:webHidden/>
+          </w:rPr>
+          <w:fldChar w:fldCharType="begin"/>
+        </w:r>
+        <w:r>
+          <w:rPr>
+            <w:noProof/>
+            <w:webHidden/>
+          </w:rPr>
+          <w:instrText xml:space="preserve"> PAGEREF _Toc289014789 \h </w:instrText>
+        </w:r>
+        <w:r>
+          <w:rPr>
+            <w:noProof/>
+            <w:webHidden/>
+          </w:rPr>
+        </w:r>
+        <w:r>
+          <w:rPr>
+            <w:noProof/>
+            <w:webHidden/>
+          </w:rPr>
+          <w:fldChar w:fldCharType="separate"/>
+        </w:r>
+        <w:r>
+          <w:rPr>
+            <w:noProof/>
+            <w:webHidden/>
+          </w:rPr>
+          <w:t>34</w:t>
+        </w:r>
+        <w:r>
+          <w:rPr>
+            <w:noProof/>
+            <w:webHidden/>
+          </w:rPr>
+          <w:fldChar w:fldCharType="end"/>
+        </w:r>
+      </w:hyperlink>
+    </w:p>
+    <w:p>
+      <w:pPr>
+        <w:pStyle w:val="Obsah2"/>
+        <w:tabs>
+          <w:tab w:val="left" w:pos="720"/>
+          <w:tab w:val="right" w:leader="dot" w:pos="8493"/>
+        </w:tabs>
+        <w:rPr>
+          <w:rFonts w:asciiTheme="minorHAnsi" w:eastAsiaTheme="minorEastAsia" w:hAnsiTheme="minorHAnsi" w:cstheme="minorBidi"/>
+          <w:smallCaps w:val="0"/>
+          <w:noProof/>
+          <w:sz w:val="22"/>
+          <w:szCs w:val="22"/>
+          <w:lang w:val="cs-CZ"/>
+        </w:rPr>
+      </w:pPr>
+      <w:hyperlink w:anchor="_Toc289014790" w:history="1">
+        <w:r>
+          <w:rPr>
+            <w:rStyle w:val="Hypertextovodkaz"/>
+            <w:noProof/>
             <w:lang w:val="cs-CZ"/>
           </w:rPr>
-          <w:t>Závěr</w:t>
-        </w:r>
-        <w:r>
-          <w:rPr>
-            <w:noProof/>
-            <w:webHidden/>
+          <w:t>8.1</w:t>
+        </w:r>
+        <w:r>
+          <w:rPr>
+            <w:rFonts w:asciiTheme="minorHAnsi" w:eastAsiaTheme="minorEastAsia" w:hAnsiTheme="minorHAnsi" w:cstheme="minorBidi"/>
+            <w:smallCaps w:val="0"/>
+            <w:noProof/>
+            <w:sz w:val="22"/>
+            <w:szCs w:val="22"/>
+            <w:lang w:val="cs-CZ"/>
           </w:rPr>
           <w:tab/>
         </w:r>
         <w:r>
           <w:rPr>
+            <w:rStyle w:val="Hypertextovodkaz"/>
+            <w:noProof/>
+            <w:lang w:val="cs-CZ"/>
+          </w:rPr>
+          <w:t>Komponenty</w:t>
+        </w:r>
+        <w:r>
+          <w:rPr>
+            <w:noProof/>
+            <w:webHidden/>
+          </w:rPr>
+          <w:tab/>
+        </w:r>
+        <w:r>
+          <w:rPr>
             <w:noProof/>
             <w:webHidden/>
           </w:rPr>
@@ -11748,7 +11749,7 @@
             <w:noProof/>
             <w:webHidden/>
           </w:rPr>
-          <w:instrText xml:space="preserve"> PAGEREF _Toc288401769 \h </w:instrText>
+          <w:instrText xml:space="preserve"> PAGEREF _Toc289014790 \h </w:instrText>
         </w:r>
         <w:r>
           <w:rPr>
@@ -11768,7 +11769,195 @@
             <w:noProof/>
             <w:webHidden/>
           </w:rPr>
-          <w:t>33</w:t>
+          <w:t>35</w:t>
+        </w:r>
+        <w:r>
+          <w:rPr>
+            <w:noProof/>
+            <w:webHidden/>
+          </w:rPr>
+          <w:fldChar w:fldCharType="end"/>
+        </w:r>
+      </w:hyperlink>
+    </w:p>
+    <w:p>
+      <w:pPr>
+        <w:pStyle w:val="Obsah2"/>
+        <w:tabs>
+          <w:tab w:val="left" w:pos="720"/>
+          <w:tab w:val="right" w:leader="dot" w:pos="8493"/>
+        </w:tabs>
+        <w:rPr>
+          <w:rFonts w:asciiTheme="minorHAnsi" w:eastAsiaTheme="minorEastAsia" w:hAnsiTheme="minorHAnsi" w:cstheme="minorBidi"/>
+          <w:smallCaps w:val="0"/>
+          <w:noProof/>
+          <w:sz w:val="22"/>
+          <w:szCs w:val="22"/>
+          <w:lang w:val="cs-CZ"/>
+        </w:rPr>
+      </w:pPr>
+      <w:hyperlink w:anchor="_Toc289014791" w:history="1">
+        <w:r>
+          <w:rPr>
+            <w:rStyle w:val="Hypertextovodkaz"/>
+            <w:noProof/>
+            <w:lang w:val="cs-CZ"/>
+          </w:rPr>
+          <w:t>8.2</w:t>
+        </w:r>
+        <w:r>
+          <w:rPr>
+            <w:rFonts w:asciiTheme="minorHAnsi" w:eastAsiaTheme="minorEastAsia" w:hAnsiTheme="minorHAnsi" w:cstheme="minorBidi"/>
+            <w:smallCaps w:val="0"/>
+            <w:noProof/>
+            <w:sz w:val="22"/>
+            <w:szCs w:val="22"/>
+            <w:lang w:val="cs-CZ"/>
+          </w:rPr>
+          <w:tab/>
+        </w:r>
+        <w:r>
+          <w:rPr>
+            <w:rStyle w:val="Hypertextovodkaz"/>
+            <w:noProof/>
+            <w:lang w:val="cs-CZ"/>
+          </w:rPr>
+          <w:t>Skriptovací jazyk</w:t>
+        </w:r>
+        <w:r>
+          <w:rPr>
+            <w:noProof/>
+            <w:webHidden/>
+          </w:rPr>
+          <w:tab/>
+        </w:r>
+        <w:r>
+          <w:rPr>
+            <w:noProof/>
+            <w:webHidden/>
+          </w:rPr>
+          <w:fldChar w:fldCharType="begin"/>
+        </w:r>
+        <w:r>
+          <w:rPr>
+            <w:noProof/>
+            <w:webHidden/>
+          </w:rPr>
+          <w:instrText xml:space="preserve"> PAGEREF _Toc289014791 \h </w:instrText>
+        </w:r>
+        <w:r>
+          <w:rPr>
+            <w:noProof/>
+            <w:webHidden/>
+          </w:rPr>
+        </w:r>
+        <w:r>
+          <w:rPr>
+            <w:noProof/>
+            <w:webHidden/>
+          </w:rPr>
+          <w:fldChar w:fldCharType="separate"/>
+        </w:r>
+        <w:r>
+          <w:rPr>
+            <w:noProof/>
+            <w:webHidden/>
+          </w:rPr>
+          <w:t>36</w:t>
+        </w:r>
+        <w:r>
+          <w:rPr>
+            <w:noProof/>
+            <w:webHidden/>
+          </w:rPr>
+          <w:fldChar w:fldCharType="end"/>
+        </w:r>
+      </w:hyperlink>
+    </w:p>
+    <w:p>
+      <w:pPr>
+        <w:pStyle w:val="Obsah2"/>
+        <w:tabs>
+          <w:tab w:val="left" w:pos="720"/>
+          <w:tab w:val="right" w:leader="dot" w:pos="8493"/>
+        </w:tabs>
+        <w:rPr>
+          <w:rFonts w:asciiTheme="minorHAnsi" w:eastAsiaTheme="minorEastAsia" w:hAnsiTheme="minorHAnsi" w:cstheme="minorBidi"/>
+          <w:smallCaps w:val="0"/>
+          <w:noProof/>
+          <w:sz w:val="22"/>
+          <w:szCs w:val="22"/>
+          <w:lang w:val="cs-CZ"/>
+        </w:rPr>
+      </w:pPr>
+      <w:hyperlink w:anchor="_Toc289014792" w:history="1">
+        <w:r>
+          <w:rPr>
+            <w:rStyle w:val="Hypertextovodkaz"/>
+            <w:noProof/>
+            <w:lang w:val="cs-CZ"/>
+          </w:rPr>
+          <w:t>8.3</w:t>
+        </w:r>
+        <w:r>
+          <w:rPr>
+            <w:rFonts w:asciiTheme="minorHAnsi" w:eastAsiaTheme="minorEastAsia" w:hAnsiTheme="minorHAnsi" w:cstheme="minorBidi"/>
+            <w:smallCaps w:val="0"/>
+            <w:noProof/>
+            <w:sz w:val="22"/>
+            <w:szCs w:val="22"/>
+            <w:lang w:val="cs-CZ"/>
+          </w:rPr>
+          <w:tab/>
+        </w:r>
+        <w:r>
+          <w:rPr>
+            <w:rStyle w:val="Hypertextovodkaz"/>
+            <w:noProof/>
+            <w:lang w:val="cs-CZ"/>
+          </w:rPr>
+          <w:t>Podvádění zakázáno</w:t>
+        </w:r>
+        <w:r>
+          <w:rPr>
+            <w:noProof/>
+            <w:webHidden/>
+          </w:rPr>
+          <w:tab/>
+        </w:r>
+        <w:r>
+          <w:rPr>
+            <w:noProof/>
+            <w:webHidden/>
+          </w:rPr>
+          <w:fldChar w:fldCharType="begin"/>
+        </w:r>
+        <w:r>
+          <w:rPr>
+            <w:noProof/>
+            <w:webHidden/>
+          </w:rPr>
+          <w:instrText xml:space="preserve"> PAGEREF _Toc289014792 \h </w:instrText>
+        </w:r>
+        <w:r>
+          <w:rPr>
+            <w:noProof/>
+            <w:webHidden/>
+          </w:rPr>
+        </w:r>
+        <w:r>
+          <w:rPr>
+            <w:noProof/>
+            <w:webHidden/>
+          </w:rPr>
+          <w:fldChar w:fldCharType="separate"/>
+        </w:r>
+        <w:r>
+          <w:rPr>
+            <w:noProof/>
+            <w:webHidden/>
+          </w:rPr>
+          <w:t>36</w:t>
         </w:r>
         <w:r>
           <w:rPr>
@@ -11797,7 +11986,7 @@
           <w:lang w:val="cs-CZ"/>
         </w:rPr>
       </w:pPr>
-      <w:hyperlink w:anchor="_Toc288401770" w:history="1">
+      <w:hyperlink w:anchor="_Toc289014793" w:history="1">
         <w:r>
           <w:rPr>
             <w:rStyle w:val="Hypertextovodkaz"/>
@@ -11825,7 +12014,7 @@
             <w:noProof/>
             <w:lang w:val="cs-CZ"/>
           </w:rPr>
-          <w:t>Citovaná literatura</w:t>
+          <w:t>Rozhodovací stromy</w:t>
         </w:r>
         <w:r>
           <w:rPr>
@@ -11846,7 +12035,7 @@
             <w:noProof/>
             <w:webHidden/>
           </w:rPr>
-          <w:instrText xml:space="preserve"> PAGEREF _Toc288401770 \h </w:instrText>
+          <w:instrText xml:space="preserve"> PAGEREF _Toc289014793 \h </w:instrText>
         </w:r>
         <w:r>
           <w:rPr>
@@ -11866,7 +12055,101 @@
             <w:noProof/>
             <w:webHidden/>
           </w:rPr>
-          <w:t>35</w:t>
+          <w:t>37</w:t>
+        </w:r>
+        <w:r>
+          <w:rPr>
+            <w:noProof/>
+            <w:webHidden/>
+          </w:rPr>
+          <w:fldChar w:fldCharType="end"/>
+        </w:r>
+      </w:hyperlink>
+    </w:p>
+    <w:p>
+      <w:pPr>
+        <w:pStyle w:val="Obsah2"/>
+        <w:tabs>
+          <w:tab w:val="left" w:pos="720"/>
+          <w:tab w:val="right" w:leader="dot" w:pos="8493"/>
+        </w:tabs>
+        <w:rPr>
+          <w:rFonts w:asciiTheme="minorHAnsi" w:eastAsiaTheme="minorEastAsia" w:hAnsiTheme="minorHAnsi" w:cstheme="minorBidi"/>
+          <w:smallCaps w:val="0"/>
+          <w:noProof/>
+          <w:sz w:val="22"/>
+          <w:szCs w:val="22"/>
+          <w:lang w:val="cs-CZ"/>
+        </w:rPr>
+      </w:pPr>
+      <w:hyperlink w:anchor="_Toc289014794" w:history="1">
+        <w:r>
+          <w:rPr>
+            <w:rStyle w:val="Hypertextovodkaz"/>
+            <w:noProof/>
+            <w:lang w:val="cs-CZ"/>
+          </w:rPr>
+          <w:t>9.1</w:t>
+        </w:r>
+        <w:r>
+          <w:rPr>
+            <w:rFonts w:asciiTheme="minorHAnsi" w:eastAsiaTheme="minorEastAsia" w:hAnsiTheme="minorHAnsi" w:cstheme="minorBidi"/>
+            <w:smallCaps w:val="0"/>
+            <w:noProof/>
+            <w:sz w:val="22"/>
+            <w:szCs w:val="22"/>
+            <w:lang w:val="cs-CZ"/>
+          </w:rPr>
+          <w:tab/>
+        </w:r>
+        <w:r>
+          <w:rPr>
+            <w:rStyle w:val="Hypertextovodkaz"/>
+            <w:noProof/>
+            <w:lang w:val="cs-CZ"/>
+          </w:rPr>
+          <w:t>Shrnutí</w:t>
+        </w:r>
+        <w:r>
+          <w:rPr>
+            <w:noProof/>
+            <w:webHidden/>
+          </w:rPr>
+          <w:tab/>
+        </w:r>
+        <w:r>
+          <w:rPr>
+            <w:noProof/>
+            <w:webHidden/>
+          </w:rPr>
+          <w:fldChar w:fldCharType="begin"/>
+        </w:r>
+        <w:r>
+          <w:rPr>
+            <w:noProof/>
+            <w:webHidden/>
+          </w:rPr>
+          <w:instrText xml:space="preserve"> PAGEREF _Toc289014794 \h </w:instrText>
+        </w:r>
+        <w:r>
+          <w:rPr>
+            <w:noProof/>
+            <w:webHidden/>
+          </w:rPr>
+        </w:r>
+        <w:r>
+          <w:rPr>
+            <w:noProof/>
+            <w:webHidden/>
+          </w:rPr>
+          <w:fldChar w:fldCharType="separate"/>
+        </w:r>
+        <w:r>
+          <w:rPr>
+            <w:noProof/>
+            <w:webHidden/>
+          </w:rPr>
+          <w:t>37</w:t>
         </w:r>
         <w:r>
           <w:rPr>
@@ -11895,14 +12178,14 @@
           <w:lang w:val="cs-CZ"/>
         </w:rPr>
       </w:pPr>
-      <w:hyperlink w:anchor="_Toc288401771" w:history="1">
+      <w:hyperlink w:anchor="_Toc289014795" w:history="1">
         <w:r>
           <w:rPr>
             <w:rStyle w:val="Hypertextovodkaz"/>
             <w:noProof/>
             <w:lang w:val="cs-CZ"/>
           </w:rPr>
-          <w:t>A</w:t>
+          <w:t>10</w:t>
         </w:r>
         <w:r>
           <w:rPr>
@@ -11923,7 +12206,7 @@
             <w:noProof/>
             <w:lang w:val="cs-CZ"/>
           </w:rPr>
-          <w:t>Ukázky kódu</w:t>
+          <w:t>Goal Driven architektura</w:t>
         </w:r>
         <w:r>
           <w:rPr>
@@ -11944,7 +12227,7 @@
             <w:noProof/>
             <w:webHidden/>
           </w:rPr>
-          <w:instrText xml:space="preserve"> PAGEREF _Toc288401771 \h </w:instrText>
+          <w:instrText xml:space="preserve"> PAGEREF _Toc289014795 \h </w:instrText>
         </w:r>
         <w:r>
           <w:rPr>
@@ -11964,7 +12247,7 @@
             <w:noProof/>
             <w:webHidden/>
           </w:rPr>
-          <w:t>36</w:t>
+          <w:t>37</w:t>
         </w:r>
         <w:r>
           <w:rPr>
@@ -11993,14 +12276,14 @@
           <w:lang w:val="cs-CZ"/>
         </w:rPr>
       </w:pPr>
-      <w:hyperlink w:anchor="_Toc288401772" w:history="1">
+      <w:hyperlink w:anchor="_Toc289014796" w:history="1">
         <w:r>
           <w:rPr>
             <w:rStyle w:val="Hypertextovodkaz"/>
             <w:noProof/>
             <w:lang w:val="cs-CZ"/>
           </w:rPr>
-          <w:t>B</w:t>
+          <w:t>11</w:t>
         </w:r>
         <w:r>
           <w:rPr>
@@ -12021,6 +12304,586 @@
             <w:noProof/>
             <w:lang w:val="cs-CZ"/>
           </w:rPr>
+          <w:t>Testování</w:t>
+        </w:r>
+        <w:r>
+          <w:rPr>
+            <w:noProof/>
+            <w:webHidden/>
+          </w:rPr>
+          <w:tab/>
+        </w:r>
+        <w:r>
+          <w:rPr>
+            <w:noProof/>
+            <w:webHidden/>
+          </w:rPr>
+          <w:fldChar w:fldCharType="begin"/>
+        </w:r>
+        <w:r>
+          <w:rPr>
+            <w:noProof/>
+            <w:webHidden/>
+          </w:rPr>
+          <w:instrText xml:space="preserve"> PAGEREF _Toc289014796 \h </w:instrText>
+        </w:r>
+        <w:r>
+          <w:rPr>
+            <w:noProof/>
+            <w:webHidden/>
+          </w:rPr>
+        </w:r>
+        <w:r>
+          <w:rPr>
+            <w:noProof/>
+            <w:webHidden/>
+          </w:rPr>
+          <w:fldChar w:fldCharType="separate"/>
+        </w:r>
+        <w:r>
+          <w:rPr>
+            <w:noProof/>
+            <w:webHidden/>
+          </w:rPr>
+          <w:t>37</w:t>
+        </w:r>
+        <w:r>
+          <w:rPr>
+            <w:noProof/>
+            <w:webHidden/>
+          </w:rPr>
+          <w:fldChar w:fldCharType="end"/>
+        </w:r>
+      </w:hyperlink>
+    </w:p>
+    <w:p>
+      <w:pPr>
+        <w:pStyle w:val="Obsah2"/>
+        <w:tabs>
+          <w:tab w:val="left" w:pos="960"/>
+          <w:tab w:val="right" w:leader="dot" w:pos="8493"/>
+        </w:tabs>
+        <w:rPr>
+          <w:rFonts w:asciiTheme="minorHAnsi" w:eastAsiaTheme="minorEastAsia" w:hAnsiTheme="minorHAnsi" w:cstheme="minorBidi"/>
+          <w:smallCaps w:val="0"/>
+          <w:noProof/>
+          <w:sz w:val="22"/>
+          <w:szCs w:val="22"/>
+          <w:lang w:val="cs-CZ"/>
+        </w:rPr>
+      </w:pPr>
+      <w:hyperlink w:anchor="_Toc289014797" w:history="1">
+        <w:r>
+          <w:rPr>
+            <w:rStyle w:val="Hypertextovodkaz"/>
+            <w:noProof/>
+            <w:lang w:val="cs-CZ"/>
+          </w:rPr>
+          <w:t>11.1</w:t>
+        </w:r>
+        <w:r>
+          <w:rPr>
+            <w:rFonts w:asciiTheme="minorHAnsi" w:eastAsiaTheme="minorEastAsia" w:hAnsiTheme="minorHAnsi" w:cstheme="minorBidi"/>
+            <w:smallCaps w:val="0"/>
+            <w:noProof/>
+            <w:sz w:val="22"/>
+            <w:szCs w:val="22"/>
+            <w:lang w:val="cs-CZ"/>
+          </w:rPr>
+          <w:tab/>
+        </w:r>
+        <w:r>
+          <w:rPr>
+            <w:rStyle w:val="Hypertextovodkaz"/>
+            <w:noProof/>
+            <w:lang w:val="cs-CZ"/>
+          </w:rPr>
+          <w:t>Testování pravidel</w:t>
+        </w:r>
+        <w:r>
+          <w:rPr>
+            <w:noProof/>
+            <w:webHidden/>
+          </w:rPr>
+          <w:tab/>
+        </w:r>
+        <w:r>
+          <w:rPr>
+            <w:noProof/>
+            <w:webHidden/>
+          </w:rPr>
+          <w:fldChar w:fldCharType="begin"/>
+        </w:r>
+        <w:r>
+          <w:rPr>
+            <w:noProof/>
+            <w:webHidden/>
+          </w:rPr>
+          <w:instrText xml:space="preserve"> PAGEREF _Toc289014797 \h </w:instrText>
+        </w:r>
+        <w:r>
+          <w:rPr>
+            <w:noProof/>
+            <w:webHidden/>
+          </w:rPr>
+        </w:r>
+        <w:r>
+          <w:rPr>
+            <w:noProof/>
+            <w:webHidden/>
+          </w:rPr>
+          <w:fldChar w:fldCharType="separate"/>
+        </w:r>
+        <w:r>
+          <w:rPr>
+            <w:noProof/>
+            <w:webHidden/>
+          </w:rPr>
+          <w:t>37</w:t>
+        </w:r>
+        <w:r>
+          <w:rPr>
+            <w:noProof/>
+            <w:webHidden/>
+          </w:rPr>
+          <w:fldChar w:fldCharType="end"/>
+        </w:r>
+      </w:hyperlink>
+    </w:p>
+    <w:p>
+      <w:pPr>
+        <w:pStyle w:val="Obsah2"/>
+        <w:tabs>
+          <w:tab w:val="left" w:pos="960"/>
+          <w:tab w:val="right" w:leader="dot" w:pos="8493"/>
+        </w:tabs>
+        <w:rPr>
+          <w:rFonts w:asciiTheme="minorHAnsi" w:eastAsiaTheme="minorEastAsia" w:hAnsiTheme="minorHAnsi" w:cstheme="minorBidi"/>
+          <w:smallCaps w:val="0"/>
+          <w:noProof/>
+          <w:sz w:val="22"/>
+          <w:szCs w:val="22"/>
+          <w:lang w:val="cs-CZ"/>
+        </w:rPr>
+      </w:pPr>
+      <w:hyperlink w:anchor="_Toc289014798" w:history="1">
+        <w:r>
+          <w:rPr>
+            <w:rStyle w:val="Hypertextovodkaz"/>
+            <w:noProof/>
+            <w:lang w:val="cs-CZ"/>
+          </w:rPr>
+          <w:t>11.2</w:t>
+        </w:r>
+        <w:r>
+          <w:rPr>
+            <w:rFonts w:asciiTheme="minorHAnsi" w:eastAsiaTheme="minorEastAsia" w:hAnsiTheme="minorHAnsi" w:cstheme="minorBidi"/>
+            <w:smallCaps w:val="0"/>
+            <w:noProof/>
+            <w:sz w:val="22"/>
+            <w:szCs w:val="22"/>
+            <w:lang w:val="cs-CZ"/>
+          </w:rPr>
+          <w:tab/>
+        </w:r>
+        <w:r>
+          <w:rPr>
+            <w:rStyle w:val="Hypertextovodkaz"/>
+            <w:noProof/>
+            <w:lang w:val="cs-CZ"/>
+          </w:rPr>
+          <w:t>Debugování AI</w:t>
+        </w:r>
+        <w:r>
+          <w:rPr>
+            <w:noProof/>
+            <w:webHidden/>
+          </w:rPr>
+          <w:tab/>
+        </w:r>
+        <w:r>
+          <w:rPr>
+            <w:noProof/>
+            <w:webHidden/>
+          </w:rPr>
+          <w:fldChar w:fldCharType="begin"/>
+        </w:r>
+        <w:r>
+          <w:rPr>
+            <w:noProof/>
+            <w:webHidden/>
+          </w:rPr>
+          <w:instrText xml:space="preserve"> PAGEREF _Toc289014798 \h </w:instrText>
+        </w:r>
+        <w:r>
+          <w:rPr>
+            <w:noProof/>
+            <w:webHidden/>
+          </w:rPr>
+        </w:r>
+        <w:r>
+          <w:rPr>
+            <w:noProof/>
+            <w:webHidden/>
+          </w:rPr>
+          <w:fldChar w:fldCharType="separate"/>
+        </w:r>
+        <w:r>
+          <w:rPr>
+            <w:noProof/>
+            <w:webHidden/>
+          </w:rPr>
+          <w:t>37</w:t>
+        </w:r>
+        <w:r>
+          <w:rPr>
+            <w:noProof/>
+            <w:webHidden/>
+          </w:rPr>
+          <w:fldChar w:fldCharType="end"/>
+        </w:r>
+      </w:hyperlink>
+    </w:p>
+    <w:p>
+      <w:pPr>
+        <w:pStyle w:val="Obsah1"/>
+        <w:tabs>
+          <w:tab w:val="left" w:pos="480"/>
+          <w:tab w:val="right" w:leader="dot" w:pos="8493"/>
+        </w:tabs>
+        <w:rPr>
+          <w:rFonts w:asciiTheme="minorHAnsi" w:eastAsiaTheme="minorEastAsia" w:hAnsiTheme="minorHAnsi" w:cstheme="minorBidi"/>
+          <w:b w:val="0"/>
+          <w:bCs w:val="0"/>
+          <w:caps w:val="0"/>
+          <w:noProof/>
+          <w:sz w:val="22"/>
+          <w:szCs w:val="22"/>
+          <w:lang w:val="cs-CZ"/>
+        </w:rPr>
+      </w:pPr>
+      <w:hyperlink w:anchor="_Toc289014799" w:history="1">
+        <w:r>
+          <w:rPr>
+            <w:rStyle w:val="Hypertextovodkaz"/>
+            <w:noProof/>
+            <w:lang w:val="cs-CZ"/>
+          </w:rPr>
+          <w:t>12</w:t>
+        </w:r>
+        <w:r>
+          <w:rPr>
+            <w:rFonts w:asciiTheme="minorHAnsi" w:eastAsiaTheme="minorEastAsia" w:hAnsiTheme="minorHAnsi" w:cstheme="minorBidi"/>
+            <w:b w:val="0"/>
+            <w:bCs w:val="0"/>
+            <w:caps w:val="0"/>
+            <w:noProof/>
+            <w:sz w:val="22"/>
+            <w:szCs w:val="22"/>
+            <w:lang w:val="cs-CZ"/>
+          </w:rPr>
+          <w:tab/>
+        </w:r>
+        <w:r>
+          <w:rPr>
+            <w:rStyle w:val="Hypertextovodkaz"/>
+            <w:noProof/>
+            <w:lang w:val="cs-CZ"/>
+          </w:rPr>
+          <w:t>Závěr</w:t>
+        </w:r>
+        <w:r>
+          <w:rPr>
+            <w:noProof/>
+            <w:webHidden/>
+          </w:rPr>
+          <w:tab/>
+        </w:r>
+        <w:r>
+          <w:rPr>
+            <w:noProof/>
+            <w:webHidden/>
+          </w:rPr>
+          <w:fldChar w:fldCharType="begin"/>
+        </w:r>
+        <w:r>
+          <w:rPr>
+            <w:noProof/>
+            <w:webHidden/>
+          </w:rPr>
+          <w:instrText xml:space="preserve"> PAGEREF _Toc289014799 \h </w:instrText>
+        </w:r>
+        <w:r>
+          <w:rPr>
+            <w:noProof/>
+            <w:webHidden/>
+          </w:rPr>
+        </w:r>
+        <w:r>
+          <w:rPr>
+            <w:noProof/>
+            <w:webHidden/>
+          </w:rPr>
+          <w:fldChar w:fldCharType="separate"/>
+        </w:r>
+        <w:r>
+          <w:rPr>
+            <w:noProof/>
+            <w:webHidden/>
+          </w:rPr>
+          <w:t>37</w:t>
+        </w:r>
+        <w:r>
+          <w:rPr>
+            <w:noProof/>
+            <w:webHidden/>
+          </w:rPr>
+          <w:fldChar w:fldCharType="end"/>
+        </w:r>
+      </w:hyperlink>
+    </w:p>
+    <w:p>
+      <w:pPr>
+        <w:pStyle w:val="Obsah1"/>
+        <w:tabs>
+          <w:tab w:val="left" w:pos="480"/>
+          <w:tab w:val="right" w:leader="dot" w:pos="8493"/>
+        </w:tabs>
+        <w:rPr>
+          <w:rFonts w:asciiTheme="minorHAnsi" w:eastAsiaTheme="minorEastAsia" w:hAnsiTheme="minorHAnsi" w:cstheme="minorBidi"/>
+          <w:b w:val="0"/>
+          <w:bCs w:val="0"/>
+          <w:caps w:val="0"/>
+          <w:noProof/>
+          <w:sz w:val="22"/>
+          <w:szCs w:val="22"/>
+          <w:lang w:val="cs-CZ"/>
+        </w:rPr>
+      </w:pPr>
+      <w:hyperlink w:anchor="_Toc289014800" w:history="1">
+        <w:r>
+          <w:rPr>
+            <w:rStyle w:val="Hypertextovodkaz"/>
+            <w:noProof/>
+            <w:lang w:val="cs-CZ"/>
+          </w:rPr>
+          <w:t>13</w:t>
+        </w:r>
+        <w:r>
+          <w:rPr>
+            <w:rFonts w:asciiTheme="minorHAnsi" w:eastAsiaTheme="minorEastAsia" w:hAnsiTheme="minorHAnsi" w:cstheme="minorBidi"/>
+            <w:b w:val="0"/>
+            <w:bCs w:val="0"/>
+            <w:caps w:val="0"/>
+            <w:noProof/>
+            <w:sz w:val="22"/>
+            <w:szCs w:val="22"/>
+            <w:lang w:val="cs-CZ"/>
+          </w:rPr>
+          <w:tab/>
+        </w:r>
+        <w:r>
+          <w:rPr>
+            <w:rStyle w:val="Hypertextovodkaz"/>
+            <w:noProof/>
+            <w:lang w:val="cs-CZ"/>
+          </w:rPr>
+          <w:t>Citovaná literatura</w:t>
+        </w:r>
+        <w:r>
+          <w:rPr>
+            <w:noProof/>
+            <w:webHidden/>
+          </w:rPr>
+          <w:tab/>
+        </w:r>
+        <w:r>
+          <w:rPr>
+            <w:noProof/>
+            <w:webHidden/>
+          </w:rPr>
+          <w:fldChar w:fldCharType="begin"/>
+        </w:r>
+        <w:r>
+          <w:rPr>
+            <w:noProof/>
+            <w:webHidden/>
+          </w:rPr>
+          <w:instrText xml:space="preserve"> PAGEREF _Toc289014800 \h </w:instrText>
+        </w:r>
+        <w:r>
+          <w:rPr>
+            <w:noProof/>
+            <w:webHidden/>
+          </w:rPr>
+        </w:r>
+        <w:r>
+          <w:rPr>
+            <w:noProof/>
+            <w:webHidden/>
+          </w:rPr>
+          <w:fldChar w:fldCharType="separate"/>
+        </w:r>
+        <w:r>
+          <w:rPr>
+            <w:noProof/>
+            <w:webHidden/>
+          </w:rPr>
+          <w:t>39</w:t>
+        </w:r>
+        <w:r>
+          <w:rPr>
+            <w:noProof/>
+            <w:webHidden/>
+          </w:rPr>
+          <w:fldChar w:fldCharType="end"/>
+        </w:r>
+      </w:hyperlink>
+    </w:p>
+    <w:p>
+      <w:pPr>
+        <w:pStyle w:val="Obsah1"/>
+        <w:tabs>
+          <w:tab w:val="left" w:pos="480"/>
+          <w:tab w:val="right" w:leader="dot" w:pos="8493"/>
+        </w:tabs>
+        <w:rPr>
+          <w:rFonts w:asciiTheme="minorHAnsi" w:eastAsiaTheme="minorEastAsia" w:hAnsiTheme="minorHAnsi" w:cstheme="minorBidi"/>
+          <w:b w:val="0"/>
+          <w:bCs w:val="0"/>
+          <w:caps w:val="0"/>
+          <w:noProof/>
+          <w:sz w:val="22"/>
+          <w:szCs w:val="22"/>
+          <w:lang w:val="cs-CZ"/>
+        </w:rPr>
+      </w:pPr>
+      <w:hyperlink w:anchor="_Toc289014801" w:history="1">
+        <w:r>
+          <w:rPr>
+            <w:rStyle w:val="Hypertextovodkaz"/>
+            <w:noProof/>
+            <w:lang w:val="cs-CZ"/>
+          </w:rPr>
+          <w:t>A</w:t>
+        </w:r>
+        <w:r>
+          <w:rPr>
+            <w:rFonts w:asciiTheme="minorHAnsi" w:eastAsiaTheme="minorEastAsia" w:hAnsiTheme="minorHAnsi" w:cstheme="minorBidi"/>
+            <w:b w:val="0"/>
+            <w:bCs w:val="0"/>
+            <w:caps w:val="0"/>
+            <w:noProof/>
+            <w:sz w:val="22"/>
+            <w:szCs w:val="22"/>
+            <w:lang w:val="cs-CZ"/>
+          </w:rPr>
+          <w:tab/>
+        </w:r>
+        <w:r>
+          <w:rPr>
+            <w:rStyle w:val="Hypertextovodkaz"/>
+            <w:noProof/>
+            <w:lang w:val="cs-CZ"/>
+          </w:rPr>
+          <w:t>Ukázky kódu</w:t>
+        </w:r>
+        <w:r>
+          <w:rPr>
+            <w:noProof/>
+            <w:webHidden/>
+          </w:rPr>
+          <w:tab/>
+        </w:r>
+        <w:r>
+          <w:rPr>
+            <w:noProof/>
+            <w:webHidden/>
+          </w:rPr>
+          <w:fldChar w:fldCharType="begin"/>
+        </w:r>
+        <w:r>
+          <w:rPr>
+            <w:noProof/>
+            <w:webHidden/>
+          </w:rPr>
+          <w:instrText xml:space="preserve"> PAGEREF _Toc289014801 \h </w:instrText>
+        </w:r>
+        <w:r>
+          <w:rPr>
+            <w:noProof/>
+            <w:webHidden/>
+          </w:rPr>
+        </w:r>
+        <w:r>
+          <w:rPr>
+            <w:noProof/>
+            <w:webHidden/>
+          </w:rPr>
+          <w:fldChar w:fldCharType="separate"/>
+        </w:r>
+        <w:r>
+          <w:rPr>
+            <w:noProof/>
+            <w:webHidden/>
+          </w:rPr>
+          <w:t>40</w:t>
+        </w:r>
+        <w:r>
+          <w:rPr>
+            <w:noProof/>
+            <w:webHidden/>
+          </w:rPr>
+          <w:fldChar w:fldCharType="end"/>
+        </w:r>
+      </w:hyperlink>
+    </w:p>
+    <w:p>
+      <w:pPr>
+        <w:pStyle w:val="Obsah1"/>
+        <w:tabs>
+          <w:tab w:val="left" w:pos="480"/>
+          <w:tab w:val="right" w:leader="dot" w:pos="8493"/>
+        </w:tabs>
+        <w:rPr>
+          <w:rFonts w:asciiTheme="minorHAnsi" w:eastAsiaTheme="minorEastAsia" w:hAnsiTheme="minorHAnsi" w:cstheme="minorBidi"/>
+          <w:b w:val="0"/>
+          <w:bCs w:val="0"/>
+          <w:caps w:val="0"/>
+          <w:noProof/>
+          <w:sz w:val="22"/>
+          <w:szCs w:val="22"/>
+          <w:lang w:val="cs-CZ"/>
+        </w:rPr>
+      </w:pPr>
+      <w:hyperlink w:anchor="_Toc289014802" w:history="1">
+        <w:r>
+          <w:rPr>
+            <w:rStyle w:val="Hypertextovodkaz"/>
+            <w:noProof/>
+            <w:lang w:val="cs-CZ"/>
+          </w:rPr>
+          <w:t>B</w:t>
+        </w:r>
+        <w:r>
+          <w:rPr>
+            <w:rFonts w:asciiTheme="minorHAnsi" w:eastAsiaTheme="minorEastAsia" w:hAnsiTheme="minorHAnsi" w:cstheme="minorBidi"/>
+            <w:b w:val="0"/>
+            <w:bCs w:val="0"/>
+            <w:caps w:val="0"/>
+            <w:noProof/>
+            <w:sz w:val="22"/>
+            <w:szCs w:val="22"/>
+            <w:lang w:val="cs-CZ"/>
+          </w:rPr>
+          <w:tab/>
+        </w:r>
+        <w:r>
+          <w:rPr>
+            <w:rStyle w:val="Hypertextovodkaz"/>
+            <w:noProof/>
+            <w:lang w:val="cs-CZ"/>
+          </w:rPr>
           <w:t>Obsah CD</w:t>
         </w:r>
         <w:r>
@@ -12042,7 +12905,7 @@
             <w:noProof/>
             <w:webHidden/>
           </w:rPr>
-          <w:instrText xml:space="preserve"> PAGEREF _Toc288401772 \h </w:instrText>
+          <w:instrText xml:space="preserve"> PAGEREF _Toc289014802 \h </w:instrText>
         </w:r>
         <w:r>
           <w:rPr>
@@ -12062,7 +12925,7 @@
             <w:noProof/>
             <w:webHidden/>
           </w:rPr>
-          <w:t>37</w:t>
+          <w:t>41</w:t>
         </w:r>
         <w:r>
           <w:rPr>
@@ -12115,7 +12978,7 @@
         </w:rPr>
         <w:br w:type="page"/>
       </w:r>
-      <w:bookmarkStart w:id="0" w:name="_Toc288401712"/>
+      <w:bookmarkStart w:id="0" w:name="_Toc289014732"/>
       <w:r>
         <w:rPr>
           <w:lang w:val="cs-CZ"/>
@@ -13565,7 +14428,7 @@
           <w:lang w:val="cs-CZ"/>
         </w:rPr>
       </w:pPr>
-      <w:bookmarkStart w:id="2" w:name="_Toc288401713"/>
+      <w:bookmarkStart w:id="2" w:name="_Toc289014733"/>
       <w:bookmarkEnd w:id="1"/>
       <w:r>
         <w:rPr>
@@ -13859,7 +14722,7 @@
         </w:rPr>
         <w:br/>
       </w:r>
-      <w:bookmarkStart w:id="3" w:name="_Toc288401714"/>
+      <w:bookmarkStart w:id="3" w:name="_Toc289014734"/>
       <w:r>
         <w:rPr>
           <w:lang w:val="cs-CZ"/>
@@ -14323,8 +15186,8 @@
           <w:lang w:val="cs-CZ"/>
         </w:rPr>
         <w:sectPr>
-          <w:footerReference w:type="even" r:id="rId9"/>
-          <w:footerReference w:type="default" r:id="rId10"/>
+          <w:footerReference w:type="even" r:id="rId10"/>
+          <w:footerReference w:type="default" r:id="rId11"/>
           <w:pgSz w:w="11906" w:h="16838" w:code="9"/>
           <w:pgMar w:top="1418" w:right="1418" w:bottom="902" w:left="1985" w:header="709" w:footer="709" w:gutter="0"/>
           <w:pgNumType w:fmt="lowerRoman" w:start="1"/>
@@ -14375,7 +15238,7 @@
           <w:lang w:val="cs-CZ"/>
         </w:rPr>
       </w:pPr>
-      <w:bookmarkStart w:id="4" w:name="_Toc288401715"/>
+      <w:bookmarkStart w:id="4" w:name="_Toc289014735"/>
       <w:r>
         <w:rPr>
           <w:lang w:val="cs-CZ"/>
@@ -14405,7 +15268,7 @@
           <w:lang w:val="cs-CZ"/>
         </w:rPr>
       </w:pPr>
-      <w:bookmarkStart w:id="5" w:name="_Toc288401716"/>
+      <w:bookmarkStart w:id="5" w:name="_Toc289014736"/>
       <w:r>
         <w:rPr>
           <w:lang w:val="cs-CZ"/>
@@ -14941,7 +15804,7 @@
           <w:lang w:val="cs-CZ"/>
         </w:rPr>
       </w:pPr>
-      <w:bookmarkStart w:id="6" w:name="_Toc288401717"/>
+      <w:bookmarkStart w:id="6" w:name="_Toc289014737"/>
       <w:r>
         <w:rPr>
           <w:lang w:val="cs-CZ"/>
@@ -15924,7 +16787,7 @@
           <w:lang w:val="cs-CZ"/>
         </w:rPr>
       </w:pPr>
-      <w:bookmarkStart w:id="7" w:name="_Toc288401718"/>
+      <w:bookmarkStart w:id="7" w:name="_Toc289014738"/>
       <w:r>
         <w:rPr>
           <w:lang w:val="cs-CZ"/>
@@ -15940,7 +16803,7 @@
           <w:lang w:val="cs-CZ"/>
         </w:rPr>
       </w:pPr>
-      <w:bookmarkStart w:id="8" w:name="_Toc288401719"/>
+      <w:bookmarkStart w:id="8" w:name="_Toc289014739"/>
       <w:r>
         <w:rPr>
           <w:lang w:val="cs-CZ"/>
@@ -16453,7 +17316,7 @@
           <w:lang w:val="cs-CZ"/>
         </w:rPr>
       </w:pPr>
-      <w:bookmarkStart w:id="9" w:name="_Toc288401720"/>
+      <w:bookmarkStart w:id="9" w:name="_Toc289014740"/>
       <w:r>
         <w:rPr>
           <w:lang w:val="cs-CZ"/>
@@ -16539,7 +17402,7 @@
           <w:lang w:val="cs-CZ"/>
         </w:rPr>
       </w:pPr>
-      <w:bookmarkStart w:id="10" w:name="_Toc288401721"/>
+      <w:bookmarkStart w:id="10" w:name="_Toc289014741"/>
       <w:r>
         <w:rPr>
           <w:lang w:val="cs-CZ"/>
@@ -16969,7 +17832,7 @@
                     <pic:cNvPicPr/>
                   </pic:nvPicPr>
                   <pic:blipFill>
-                    <a:blip r:embed="rId11" cstate="print"/>
+                    <a:blip r:embed="rId12" cstate="print"/>
                     <a:stretch>
                       <a:fillRect/>
                     </a:stretch>
@@ -17202,7 +18065,7 @@
           <w:lang w:val="cs-CZ"/>
         </w:rPr>
       </w:pPr>
-      <w:bookmarkStart w:id="13" w:name="_Toc288401722"/>
+      <w:bookmarkStart w:id="13" w:name="_Toc289014742"/>
       <w:r>
         <w:rPr>
           <w:lang w:val="cs-CZ"/>
@@ -17838,7 +18701,7 @@
                     <pic:cNvPicPr/>
                   </pic:nvPicPr>
                   <pic:blipFill>
-                    <a:blip r:embed="rId12" cstate="print"/>
+                    <a:blip r:embed="rId13" cstate="print"/>
                     <a:stretch>
                       <a:fillRect/>
                     </a:stretch>
@@ -17952,7 +18815,7 @@
                     <pic:cNvPicPr/>
                   </pic:nvPicPr>
                   <pic:blipFill>
-                    <a:blip r:embed="rId13" cstate="print"/>
+                    <a:blip r:embed="rId14" cstate="print"/>
                     <a:stretch>
                       <a:fillRect/>
                     </a:stretch>
@@ -18168,7 +19031,7 @@
                     <pic:cNvPicPr/>
                   </pic:nvPicPr>
                   <pic:blipFill>
-                    <a:blip r:embed="rId14" cstate="print"/>
+                    <a:blip r:embed="rId15" cstate="print"/>
                     <a:stretch>
                       <a:fillRect/>
                     </a:stretch>
@@ -18275,7 +19138,7 @@
                     <pic:cNvPicPr/>
                   </pic:nvPicPr>
                   <pic:blipFill>
-                    <a:blip r:embed="rId15" cstate="print"/>
+                    <a:blip r:embed="rId16" cstate="print"/>
                     <a:stretch>
                       <a:fillRect/>
                     </a:stretch>
@@ -18624,7 +19487,7 @@
           <w:lang w:val="cs-CZ"/>
         </w:rPr>
       </w:pPr>
-      <w:bookmarkStart w:id="23" w:name="_Toc288401723"/>
+      <w:bookmarkStart w:id="23" w:name="_Toc289014743"/>
       <w:r>
         <w:rPr>
           <w:lang w:val="cs-CZ"/>
@@ -18854,7 +19717,7 @@
                     <pic:cNvPicPr/>
                   </pic:nvPicPr>
                   <pic:blipFill>
-                    <a:blip r:embed="rId16" cstate="print"/>
+                    <a:blip r:embed="rId17" cstate="print"/>
                     <a:stretch>
                       <a:fillRect/>
                     </a:stretch>
@@ -19200,7 +20063,7 @@
           <w:lang w:val="cs-CZ"/>
         </w:rPr>
       </w:pPr>
-      <w:bookmarkStart w:id="25" w:name="_Toc288401724"/>
+      <w:bookmarkStart w:id="25" w:name="_Toc289014744"/>
       <w:r>
         <w:rPr>
           <w:lang w:val="cs-CZ"/>
@@ -19812,7 +20675,7 @@
           <w:lang w:val="cs-CZ"/>
         </w:rPr>
       </w:pPr>
-      <w:bookmarkStart w:id="26" w:name="_Toc288401725"/>
+      <w:bookmarkStart w:id="26" w:name="_Toc289014745"/>
       <w:r>
         <w:rPr>
           <w:lang w:val="cs-CZ"/>
@@ -20053,7 +20916,7 @@
           <w:lang w:val="cs-CZ"/>
         </w:rPr>
       </w:pPr>
-      <w:bookmarkStart w:id="27" w:name="_Toc288401726"/>
+      <w:bookmarkStart w:id="27" w:name="_Toc289014746"/>
       <w:r>
         <w:rPr>
           <w:lang w:val="cs-CZ"/>
@@ -20645,7 +21508,7 @@
                     <pic:cNvPicPr/>
                   </pic:nvPicPr>
                   <pic:blipFill>
-                    <a:blip r:embed="rId17" cstate="print"/>
+                    <a:blip r:embed="rId18" cstate="print"/>
                     <a:stretch>
                       <a:fillRect/>
                     </a:stretch>
@@ -20737,7 +21600,7 @@
           <w:lang w:val="cs-CZ"/>
         </w:rPr>
       </w:pPr>
-      <w:bookmarkStart w:id="30" w:name="_Toc288401727"/>
+      <w:bookmarkStart w:id="30" w:name="_Toc289014747"/>
       <w:r>
         <w:rPr>
           <w:lang w:val="cs-CZ"/>
@@ -23687,7 +24550,7 @@
           <w:lang w:val="cs-CZ"/>
         </w:rPr>
       </w:pPr>
-      <w:bookmarkStart w:id="33" w:name="_Toc288401728"/>
+      <w:bookmarkStart w:id="33" w:name="_Toc289014748"/>
       <w:r>
         <w:rPr>
           <w:lang w:val="cs-CZ"/>
@@ -24124,7 +24987,7 @@
           <w:lang w:val="cs-CZ"/>
         </w:rPr>
       </w:pPr>
-      <w:bookmarkStart w:id="34" w:name="_Toc288401729"/>
+      <w:bookmarkStart w:id="34" w:name="_Toc289014749"/>
       <w:proofErr w:type="spellStart"/>
       <w:r>
         <w:rPr>
@@ -24844,7 +25707,7 @@
           <w:lang w:val="cs-CZ"/>
         </w:rPr>
       </w:pPr>
-      <w:bookmarkStart w:id="35" w:name="_Toc288401730"/>
+      <w:bookmarkStart w:id="35" w:name="_Toc289014750"/>
       <w:r>
         <w:rPr>
           <w:lang w:val="cs-CZ"/>
@@ -24924,7 +25787,7 @@
                     <pic:cNvPicPr/>
                   </pic:nvPicPr>
                   <pic:blipFill>
-                    <a:blip r:embed="rId18" cstate="print"/>
+                    <a:blip r:embed="rId19" cstate="print"/>
                     <a:stretch>
                       <a:fillRect/>
                     </a:stretch>
@@ -25006,7 +25869,7 @@
           <w:lang w:val="cs-CZ"/>
         </w:rPr>
       </w:pPr>
-      <w:bookmarkStart w:id="37" w:name="_Toc288401731"/>
+      <w:bookmarkStart w:id="37" w:name="_Toc289014751"/>
       <w:r>
         <w:rPr>
           <w:lang w:val="cs-CZ"/>
@@ -25468,7 +26331,7 @@
           <w:lang w:val="cs-CZ"/>
         </w:rPr>
       </w:pPr>
-      <w:bookmarkStart w:id="38" w:name="_Toc288401732"/>
+      <w:bookmarkStart w:id="38" w:name="_Toc289014752"/>
       <w:r>
         <w:rPr>
           <w:lang w:val="cs-CZ"/>
@@ -25969,7 +26832,7 @@
           <w:lang w:val="cs-CZ"/>
         </w:rPr>
       </w:pPr>
-      <w:bookmarkStart w:id="39" w:name="_Toc288401733"/>
+      <w:bookmarkStart w:id="39" w:name="_Toc289014753"/>
       <w:r>
         <w:rPr>
           <w:lang w:val="cs-CZ"/>
@@ -26530,7 +27393,7 @@
           <w:lang w:val="cs-CZ"/>
         </w:rPr>
       </w:pPr>
-      <w:bookmarkStart w:id="40" w:name="_Toc288401734"/>
+      <w:bookmarkStart w:id="40" w:name="_Toc289014754"/>
       <w:r>
         <w:rPr>
           <w:lang w:val="cs-CZ"/>
@@ -26764,7 +27627,7 @@
           <w:lang w:val="cs-CZ"/>
         </w:rPr>
       </w:pPr>
-      <w:bookmarkStart w:id="41" w:name="_Toc288401735"/>
+      <w:bookmarkStart w:id="41" w:name="_Toc289014755"/>
       <w:r>
         <w:rPr>
           <w:lang w:val="cs-CZ"/>
@@ -26996,7 +27859,7 @@
           <w:lang w:val="cs-CZ"/>
         </w:rPr>
       </w:pPr>
-      <w:bookmarkStart w:id="42" w:name="_Toc288401736"/>
+      <w:bookmarkStart w:id="42" w:name="_Toc289014756"/>
       <w:proofErr w:type="spellStart"/>
       <w:r>
         <w:rPr>
@@ -28395,7 +29258,7 @@
           <w:lang w:val="cs-CZ"/>
         </w:rPr>
       </w:pPr>
-      <w:bookmarkStart w:id="45" w:name="_Toc288401737"/>
+      <w:bookmarkStart w:id="45" w:name="_Toc289014757"/>
       <w:proofErr w:type="spellStart"/>
       <w:r>
         <w:rPr>
@@ -28724,7 +29587,7 @@
                     <pic:cNvPicPr/>
                   </pic:nvPicPr>
                   <pic:blipFill>
-                    <a:blip r:embed="rId19" cstate="print"/>
+                    <a:blip r:embed="rId20" cstate="print"/>
                     <a:stretch>
                       <a:fillRect/>
                     </a:stretch>
@@ -28885,7 +29748,7 @@
                     <pic:cNvPicPr/>
                   </pic:nvPicPr>
                   <pic:blipFill>
-                    <a:blip r:embed="rId20" cstate="print"/>
+                    <a:blip r:embed="rId21" cstate="print"/>
                     <a:stretch>
                       <a:fillRect/>
                     </a:stretch>
@@ -29582,7 +30445,7 @@
                     <pic:cNvPicPr/>
                   </pic:nvPicPr>
                   <pic:blipFill>
-                    <a:blip r:embed="rId21" cstate="print"/>
+                    <a:blip r:embed="rId22" cstate="print"/>
                     <a:stretch>
                       <a:fillRect/>
                     </a:stretch>
@@ -29812,7 +30675,7 @@
           <w:lang w:val="cs-CZ"/>
         </w:rPr>
       </w:pPr>
-      <w:bookmarkStart w:id="53" w:name="_Toc288401738"/>
+      <w:bookmarkStart w:id="53" w:name="_Toc289014758"/>
       <w:proofErr w:type="spellStart"/>
       <w:r>
         <w:rPr>
@@ -31724,7 +32587,7 @@
           <w:lang w:val="cs-CZ"/>
         </w:rPr>
       </w:pPr>
-      <w:bookmarkStart w:id="59" w:name="_Toc288401739"/>
+      <w:bookmarkStart w:id="59" w:name="_Toc289014759"/>
       <w:proofErr w:type="spellStart"/>
       <w:r>
         <w:rPr>
@@ -32107,7 +32970,7 @@
           <w:lang w:val="cs-CZ"/>
         </w:rPr>
       </w:pPr>
-      <w:bookmarkStart w:id="60" w:name="_Toc288401740"/>
+      <w:bookmarkStart w:id="60" w:name="_Toc289014760"/>
       <w:r>
         <w:rPr>
           <w:lang w:val="cs-CZ"/>
@@ -32183,7 +33046,7 @@
           <w:lang w:val="cs-CZ"/>
         </w:rPr>
       </w:pPr>
-      <w:bookmarkStart w:id="61" w:name="_Toc288401741"/>
+      <w:bookmarkStart w:id="61" w:name="_Toc289014761"/>
       <w:r>
         <w:rPr>
           <w:lang w:val="cs-CZ"/>
@@ -32199,7 +33062,7 @@
           <w:lang w:val="cs-CZ"/>
         </w:rPr>
       </w:pPr>
-      <w:bookmarkStart w:id="62" w:name="_Toc288401742"/>
+      <w:bookmarkStart w:id="62" w:name="_Toc289014762"/>
       <w:r>
         <w:rPr>
           <w:lang w:val="cs-CZ"/>
@@ -32345,7 +33208,7 @@
           <w:lang w:val="cs-CZ"/>
         </w:rPr>
       </w:pPr>
-      <w:bookmarkStart w:id="63" w:name="_Toc288401743"/>
+      <w:bookmarkStart w:id="63" w:name="_Toc289014763"/>
       <w:r>
         <w:rPr>
           <w:lang w:val="cs-CZ"/>
@@ -32531,7 +33394,7 @@
           <w:lang w:val="cs-CZ"/>
         </w:rPr>
       </w:pPr>
-      <w:bookmarkStart w:id="64" w:name="_Toc288401744"/>
+      <w:bookmarkStart w:id="64" w:name="_Toc289014764"/>
       <w:r>
         <w:rPr>
           <w:lang w:val="cs-CZ"/>
@@ -32644,7 +33507,7 @@
           <w:lang w:val="cs-CZ"/>
         </w:rPr>
       </w:pPr>
-      <w:bookmarkStart w:id="65" w:name="_Toc288401745"/>
+      <w:bookmarkStart w:id="65" w:name="_Toc289014765"/>
       <w:r>
         <w:rPr>
           <w:lang w:val="cs-CZ"/>
@@ -33209,7 +34072,7 @@
           <w:lang w:val="cs-CZ"/>
         </w:rPr>
       </w:pPr>
-      <w:bookmarkStart w:id="66" w:name="_Toc288401746"/>
+      <w:bookmarkStart w:id="66" w:name="_Toc289014766"/>
       <w:r>
         <w:rPr>
           <w:rStyle w:val="Zvraznn"/>
@@ -33603,7 +34466,7 @@
           <w:lang w:val="cs-CZ"/>
         </w:rPr>
       </w:pPr>
-      <w:bookmarkStart w:id="67" w:name="_Toc288401747"/>
+      <w:bookmarkStart w:id="67" w:name="_Toc289014767"/>
       <w:r>
         <w:rPr>
           <w:lang w:val="cs-CZ"/>
@@ -33668,7 +34531,7 @@
                     <pic:cNvPicPr/>
                   </pic:nvPicPr>
                   <pic:blipFill>
-                    <a:blip r:embed="rId22" cstate="print"/>
+                    <a:blip r:embed="rId23" cstate="print"/>
                     <a:stretch>
                       <a:fillRect/>
                     </a:stretch>
@@ -33969,7 +34832,7 @@
           <w:lang w:val="cs-CZ"/>
         </w:rPr>
       </w:pPr>
-      <w:bookmarkStart w:id="69" w:name="_Toc288401748"/>
+      <w:bookmarkStart w:id="69" w:name="_Toc289014768"/>
       <w:r>
         <w:rPr>
           <w:lang w:val="cs-CZ"/>
@@ -34071,7 +34934,7 @@
                     <pic:cNvPicPr/>
                   </pic:nvPicPr>
                   <pic:blipFill>
-                    <a:blip r:embed="rId23" cstate="print"/>
+                    <a:blip r:embed="rId24" cstate="print"/>
                     <a:stretch>
                       <a:fillRect/>
                     </a:stretch>
@@ -34309,7 +35172,21 @@
         <w:rPr>
           <w:lang w:val="cs-CZ"/>
         </w:rPr>
-        <w:t xml:space="preserve"> je počet vstupů neuronu. Každý vstup neuronu má svou váhu </w:t>
+        <w:t xml:space="preserve"> je počet vstupů neuronu. Kaž</w:t>
+      </w:r>
+      <w:proofErr w:type="spellStart"/>
+      <w:r>
+        <w:rPr>
+          <w:lang w:val="cs-CZ"/>
+        </w:rPr>
+        <w:t>dý</w:t>
+      </w:r>
+      <w:proofErr w:type="spellEnd"/>
+      <w:r>
+        <w:rPr>
+          <w:lang w:val="cs-CZ"/>
+        </w:rPr>
+        <w:t xml:space="preserve"> vstup neuronu má svou váhu </w:t>
       </w:r>
       <m:oMath>
         <m:sSub>
@@ -34847,7 +35724,7 @@
                     <pic:cNvPicPr/>
                   </pic:nvPicPr>
                   <pic:blipFill>
-                    <a:blip r:embed="rId24" cstate="print"/>
+                    <a:blip r:embed="rId25" cstate="print"/>
                     <a:stretch>
                       <a:fillRect/>
                     </a:stretch>
@@ -35252,7 +36129,7 @@
                     <pic:cNvPicPr/>
                   </pic:nvPicPr>
                   <pic:blipFill>
-                    <a:blip r:embed="rId25" cstate="print"/>
+                    <a:blip r:embed="rId26" cstate="print"/>
                     <a:stretch>
                       <a:fillRect/>
                     </a:stretch>
@@ -35429,7 +36306,7 @@
           <w:lang w:val="cs-CZ"/>
         </w:rPr>
       </w:pPr>
-      <w:bookmarkStart w:id="74" w:name="_Toc288401749"/>
+      <w:bookmarkStart w:id="74" w:name="_Toc289014769"/>
       <w:r>
         <w:rPr>
           <w:lang w:val="cs-CZ"/>
@@ -35720,7 +36597,7 @@
           <w:lang w:val="cs-CZ"/>
         </w:rPr>
       </w:pPr>
-      <w:bookmarkStart w:id="75" w:name="_Toc288401750"/>
+      <w:bookmarkStart w:id="75" w:name="_Toc289014770"/>
       <w:proofErr w:type="spellStart"/>
       <w:r>
         <w:rPr>
@@ -36272,7 +37149,21 @@
         <w:rPr>
           <w:lang w:val="cs-CZ"/>
         </w:rPr>
-        <w:t>, tím je chyba menší a síť je naučenější.</w:t>
+        <w:t>, tím je chyba menší a s</w:t>
+      </w:r>
+      <w:proofErr w:type="spellStart"/>
+      <w:r>
+        <w:rPr>
+          <w:lang w:val="cs-CZ"/>
+        </w:rPr>
+        <w:t>íť</w:t>
+      </w:r>
+      <w:proofErr w:type="spellEnd"/>
+      <w:r>
+        <w:rPr>
+          <w:lang w:val="cs-CZ"/>
+        </w:rPr>
+        <w:t xml:space="preserve"> je naučenější.</w:t>
       </w:r>
     </w:p>
     <w:p>
@@ -36574,21 +37465,7 @@
         <w:rPr>
           <w:lang w:val="cs-CZ"/>
         </w:rPr>
-        <w:t xml:space="preserve"> je rozdíl požadovaného a získaného i-</w:t>
-      </w:r>
-      <w:proofErr w:type="spellStart"/>
-      <w:r>
-        <w:rPr>
-          <w:lang w:val="cs-CZ"/>
-        </w:rPr>
-        <w:t>tého</w:t>
-      </w:r>
-      <w:proofErr w:type="spellEnd"/>
-      <w:r>
-        <w:rPr>
-          <w:lang w:val="cs-CZ"/>
-        </w:rPr>
-        <w:t xml:space="preserve"> výstupu, </w:t>
+        <w:t xml:space="preserve"> je rozdíl požadovaného a získaného i-tého výstupu, </w:t>
       </w:r>
       <m:oMath>
         <m:sSup>
@@ -36667,7 +37544,35 @@
         <w:rPr>
           <w:lang w:val="cs-CZ"/>
         </w:rPr>
-        <w:t xml:space="preserve"> je derivace přenosové funkce. Zde je důvod, proč přenosová funkce nesmí být lineární, protože její derivace by byla konstanta a nebyla by zde závislost na vypočteném i-tém výstupu </w:t>
+        <w:t xml:space="preserve"> je derivace p</w:t>
+      </w:r>
+      <w:proofErr w:type="spellStart"/>
+      <w:r>
+        <w:rPr>
+          <w:lang w:val="cs-CZ"/>
+        </w:rPr>
+        <w:t>řenosové</w:t>
+      </w:r>
+      <w:proofErr w:type="spellEnd"/>
+      <w:r>
+        <w:rPr>
+          <w:lang w:val="cs-CZ"/>
+        </w:rPr>
+        <w:t xml:space="preserve"> funkce. Zde je důvod, proč přenosová funkce nesmí být lineární, protože její derivace by byla konstanta a nebyla by zde závislost na vypočteném i-</w:t>
+      </w:r>
+      <w:proofErr w:type="spellStart"/>
+      <w:r>
+        <w:rPr>
+          <w:lang w:val="cs-CZ"/>
+        </w:rPr>
+        <w:t>tém</w:t>
+      </w:r>
+      <w:proofErr w:type="spellEnd"/>
+      <w:r>
+        <w:rPr>
+          <w:lang w:val="cs-CZ"/>
+        </w:rPr>
+        <w:t xml:space="preserve"> výstupu </w:t>
       </w:r>
       <m:oMath>
         <m:sSub>
@@ -37701,7 +38606,21 @@
         <w:rPr>
           <w:lang w:val="cs-CZ"/>
         </w:rPr>
-        <w:t xml:space="preserve"> je suma chyb z následující vrstvy vážená jejich váhami. Pokud se jedná o vrstvu těsně před vrstvou výstupní, spočítá se zde suma vážených chyb z výstupní vrstvy. </w:t>
+        <w:t xml:space="preserve"> je suma chyb z následující vrstvy vážená jejich váhami. Pokud se jedná o vrstvu těsně před vrstvou v</w:t>
+      </w:r>
+      <w:proofErr w:type="spellStart"/>
+      <w:r>
+        <w:rPr>
+          <w:lang w:val="cs-CZ"/>
+        </w:rPr>
+        <w:t>ýstupní</w:t>
+      </w:r>
+      <w:proofErr w:type="spellEnd"/>
+      <w:r>
+        <w:rPr>
+          <w:lang w:val="cs-CZ"/>
+        </w:rPr>
+        <w:t xml:space="preserve">, spočítá se zde suma vážených chyb z výstupní vrstvy. </w:t>
       </w:r>
       <m:oMath>
         <m:sSubSup>
@@ -38003,7 +38922,21 @@
         <w:rPr>
           <w:lang w:val="cs-CZ"/>
         </w:rPr>
-        <w:t xml:space="preserve">vypočítaný výstup na daném neuronu a </w:t>
+        <w:t>vypočítaný výstup na daném ne</w:t>
+      </w:r>
+      <w:proofErr w:type="spellStart"/>
+      <w:r>
+        <w:rPr>
+          <w:lang w:val="cs-CZ"/>
+        </w:rPr>
+        <w:t>uronu</w:t>
+      </w:r>
+      <w:proofErr w:type="spellEnd"/>
+      <w:r>
+        <w:rPr>
+          <w:lang w:val="cs-CZ"/>
+        </w:rPr>
+        <w:t xml:space="preserve"> a </w:t>
       </w:r>
       <m:oMath>
         <m:r>
@@ -38226,7 +39159,7 @@
           <w:lang w:val="cs-CZ"/>
         </w:rPr>
       </w:pPr>
-      <w:bookmarkStart w:id="76" w:name="_Toc288401751"/>
+      <w:bookmarkStart w:id="76" w:name="_Toc289014771"/>
       <w:r>
         <w:rPr>
           <w:lang w:val="cs-CZ"/>
@@ -38617,7 +39550,7 @@
           <w:lang w:val="cs-CZ"/>
         </w:rPr>
       </w:pPr>
-      <w:bookmarkStart w:id="77" w:name="_Toc288401752"/>
+      <w:bookmarkStart w:id="77" w:name="_Toc289014772"/>
       <w:r>
         <w:rPr>
           <w:lang w:val="cs-CZ"/>
@@ -38749,7 +39682,7 @@
           <w:lang w:val="cs-CZ"/>
         </w:rPr>
       </w:pPr>
-      <w:bookmarkStart w:id="78" w:name="_Toc288401753"/>
+      <w:bookmarkStart w:id="78" w:name="_Toc289014773"/>
       <w:r>
         <w:rPr>
           <w:lang w:val="cs-CZ"/>
@@ -38839,7 +39772,7 @@
           <w:lang w:val="cs-CZ"/>
         </w:rPr>
       </w:pPr>
-      <w:bookmarkStart w:id="79" w:name="_Toc288401754"/>
+      <w:bookmarkStart w:id="79" w:name="_Toc289014774"/>
       <w:r>
         <w:rPr>
           <w:lang w:val="cs-CZ"/>
@@ -39060,7 +39993,7 @@
           <w:lang w:val="cs-CZ"/>
         </w:rPr>
       </w:pPr>
-      <w:bookmarkStart w:id="80" w:name="_Toc288401755"/>
+      <w:bookmarkStart w:id="80" w:name="_Toc289014775"/>
       <w:r>
         <w:rPr>
           <w:lang w:val="cs-CZ"/>
@@ -39228,7 +40161,7 @@
           <w:lang w:val="cs-CZ"/>
         </w:rPr>
       </w:pPr>
-      <w:bookmarkStart w:id="81" w:name="_Toc288401756"/>
+      <w:bookmarkStart w:id="81" w:name="_Toc289014776"/>
       <w:r>
         <w:rPr>
           <w:lang w:val="cs-CZ"/>
@@ -39391,7 +40324,7 @@
           <w:lang w:val="cs-CZ"/>
         </w:rPr>
       </w:pPr>
-      <w:bookmarkStart w:id="82" w:name="_Toc288401757"/>
+      <w:bookmarkStart w:id="82" w:name="_Toc289014777"/>
       <w:r>
         <w:rPr>
           <w:lang w:val="cs-CZ"/>
@@ -39511,7 +40444,7 @@
       <w:bookmarkStart w:id="84" w:name="_Ref286325298"/>
       <w:bookmarkStart w:id="85" w:name="_Ref286325331"/>
       <w:bookmarkStart w:id="86" w:name="_Ref286325338"/>
-      <w:bookmarkStart w:id="87" w:name="_Toc288401758"/>
+      <w:bookmarkStart w:id="87" w:name="_Toc289014778"/>
       <w:r>
         <w:rPr>
           <w:lang w:val="cs-CZ"/>
@@ -39901,7 +40834,7 @@
           <w:lang w:val="cs-CZ"/>
         </w:rPr>
       </w:pPr>
-      <w:bookmarkStart w:id="88" w:name="_Toc288401759"/>
+      <w:bookmarkStart w:id="88" w:name="_Toc289014779"/>
       <w:r>
         <w:rPr>
           <w:lang w:val="cs-CZ"/>
@@ -40238,7 +41171,7 @@
                     <pic:cNvPicPr/>
                   </pic:nvPicPr>
                   <pic:blipFill>
-                    <a:blip r:embed="rId26" cstate="print"/>
+                    <a:blip r:embed="rId27" cstate="print"/>
                     <a:stretch>
                       <a:fillRect/>
                     </a:stretch>
@@ -40279,7 +41212,7 @@
                     <pic:cNvPicPr/>
                   </pic:nvPicPr>
                   <pic:blipFill>
-                    <a:blip r:embed="rId27" cstate="print"/>
+                    <a:blip r:embed="rId28" cstate="print"/>
                     <a:stretch>
                       <a:fillRect/>
                     </a:stretch>
@@ -40624,21 +41557,7 @@
         <w:rPr>
           <w:lang w:val="cs-CZ"/>
         </w:rPr>
-        <w:t xml:space="preserve"> můžeme vynechat a m</w:t>
-      </w:r>
-      <w:proofErr w:type="spellStart"/>
-      <w:r>
-        <w:rPr>
-          <w:lang w:val="cs-CZ"/>
-        </w:rPr>
-        <w:t>áme</w:t>
-      </w:r>
-      <w:proofErr w:type="spellEnd"/>
-      <w:r>
-        <w:rPr>
-          <w:lang w:val="cs-CZ"/>
-        </w:rPr>
-        <w:t xml:space="preserve"> to </w:t>
+        <w:t xml:space="preserve"> můžeme vynechat a máme to </w:t>
       </w:r>
       <m:oMath>
         <m:r>
@@ -40674,16 +41593,28 @@
         <w:rPr>
           <w:lang w:val="cs-CZ"/>
         </w:rPr>
-        <w:t>, tedy u dvou vln v tomto případě prohledá</w:t>
-      </w:r>
-      <w:proofErr w:type="spellStart"/>
+        <w:t>, tedy u dvou v</w:t>
+      </w:r>
+      <w:proofErr w:type="spellStart"/>
+      <w:r>
+        <w:rPr>
+          <w:lang w:val="cs-CZ"/>
+        </w:rPr>
+        <w:t>ln</w:t>
+      </w:r>
+      <w:proofErr w:type="spellEnd"/>
+      <w:r>
+        <w:rPr>
+          <w:lang w:val="cs-CZ"/>
+        </w:rPr>
+        <w:t xml:space="preserve"> v tomto případě prohledá</w:t>
+      </w:r>
       <w:r>
         <w:rPr>
           <w:lang w:val="cs-CZ"/>
         </w:rPr>
         <w:t>me</w:t>
       </w:r>
-      <w:proofErr w:type="spellEnd"/>
       <w:r>
         <w:rPr>
           <w:lang w:val="cs-CZ"/>
@@ -40800,7 +41731,7 @@
           <w:lang w:val="cs-CZ"/>
         </w:rPr>
       </w:pPr>
-      <w:bookmarkStart w:id="90" w:name="_Toc288401760"/>
+      <w:bookmarkStart w:id="90" w:name="_Toc289014780"/>
       <w:r>
         <w:rPr>
           <w:lang w:val="cs-CZ"/>
@@ -41756,7 +42687,7 @@
                     <pic:cNvPicPr/>
                   </pic:nvPicPr>
                   <pic:blipFill>
-                    <a:blip r:embed="rId28" cstate="print"/>
+                    <a:blip r:embed="rId29" cstate="print"/>
                     <a:stretch>
                       <a:fillRect/>
                     </a:stretch>
@@ -41852,7 +42783,7 @@
           <w:lang w:val="cs-CZ"/>
         </w:rPr>
       </w:pPr>
-      <w:bookmarkStart w:id="92" w:name="_Toc288401761"/>
+      <w:bookmarkStart w:id="92" w:name="_Toc289014781"/>
       <w:proofErr w:type="spellStart"/>
       <w:r>
         <w:rPr>
@@ -42908,7 +43839,7 @@
           <w:lang w:val="cs-CZ"/>
         </w:rPr>
       </w:pPr>
-      <w:bookmarkStart w:id="95" w:name="_Toc288401762"/>
+      <w:bookmarkStart w:id="95" w:name="_Toc289014782"/>
       <w:r>
         <w:rPr>
           <w:lang w:val="cs-CZ"/>
@@ -43147,7 +44078,7 @@
           <w:lang w:val="cs-CZ"/>
         </w:rPr>
       </w:pPr>
-      <w:bookmarkStart w:id="96" w:name="_Toc288401763"/>
+      <w:bookmarkStart w:id="96" w:name="_Toc289014783"/>
       <w:r>
         <w:rPr>
           <w:lang w:val="cs-CZ"/>
@@ -43336,7 +44267,7 @@
           <w:lang w:val="cs-CZ"/>
         </w:rPr>
       </w:pPr>
-      <w:bookmarkStart w:id="97" w:name="_Toc288401764"/>
+      <w:bookmarkStart w:id="97" w:name="_Toc289014784"/>
       <w:r>
         <w:rPr>
           <w:lang w:val="cs-CZ"/>
@@ -44563,12 +45494,52 @@
           <w:lang w:val="cs-CZ"/>
         </w:rPr>
       </w:pPr>
+      <w:bookmarkStart w:id="98" w:name="_Toc289014785"/>
       <w:r>
         <w:rPr>
           <w:lang w:val="cs-CZ"/>
         </w:rPr>
         <w:t>Realizace</w:t>
       </w:r>
+      <w:bookmarkEnd w:id="98"/>
+    </w:p>
+    <w:p>
+      <w:pPr>
+        <w:pStyle w:val="Odstavec"/>
+        <w:rPr>
+          <w:lang w:val="cs-CZ"/>
+        </w:rPr>
+      </w:pPr>
+      <w:r>
+        <w:rPr>
+          <w:lang w:val="cs-CZ"/>
+        </w:rPr>
+        <w:t xml:space="preserve">Pro praktické osvojení si metod umělé inteligence jsem zvolil vlastní hru Expanzi, kterou jsem </w:t>
+      </w:r>
+      <w:r>
+        <w:rPr>
+          <w:lang w:val="cs-CZ"/>
+        </w:rPr>
+        <w:t>začal vytvářet</w:t>
+      </w:r>
+      <w:r>
+        <w:rPr>
+          <w:lang w:val="cs-CZ"/>
+        </w:rPr>
+        <w:t xml:space="preserve"> v rámci předmětu Počítačové hry a animace Y36PHA.</w:t>
+      </w:r>
+      <w:r>
+        <w:rPr>
+          <w:lang w:val="cs-CZ"/>
+        </w:rPr>
+        <w:t xml:space="preserve"> </w:t>
+      </w:r>
+      <w:r>
+        <w:rPr>
+          <w:lang w:val="cs-CZ"/>
+        </w:rPr>
+        <w:t>Expanze je originální hrou. Záměrně jsem nevytvořil kopii některé z existujících her, abych se nemohl příliš inspirovat existujícími řešeními. Zvolená hra vyžaduje nový, vlastní přístup k vývoji AI.</w:t>
+      </w:r>
     </w:p>
     <w:p>
       <w:pPr>
@@ -44577,12 +45548,14 @@
           <w:lang w:val="cs-CZ"/>
         </w:rPr>
       </w:pPr>
-      <w:r>
-        <w:rPr>
-          <w:lang w:val="cs-CZ"/>
-        </w:rPr>
-        <w:t>Popis hry</w:t>
-      </w:r>
+      <w:bookmarkStart w:id="99" w:name="_Toc289014786"/>
+      <w:r>
+        <w:rPr>
+          <w:lang w:val="cs-CZ"/>
+        </w:rPr>
+        <w:t>Rozdělení úloh</w:t>
+      </w:r>
+      <w:bookmarkEnd w:id="99"/>
     </w:p>
     <w:p>
       <w:pPr>
@@ -44591,20 +45564,2029 @@
           <w:lang w:val="cs-CZ"/>
         </w:rPr>
       </w:pPr>
+      <w:r>
+        <w:rPr>
+          <w:lang w:val="cs-CZ"/>
+        </w:rPr>
+        <w:t xml:space="preserve">Základ hry jsem vytvářel v rámci tříčlenného týmu. Grafický návrh uživatelského rozhraní a veškeré 3D modely dodala Pavla Balíková. S Alenou </w:t>
+      </w:r>
+      <w:proofErr w:type="spellStart"/>
+      <w:r>
+        <w:rPr>
+          <w:lang w:val="cs-CZ"/>
+        </w:rPr>
+        <w:t>Varkočkovou</w:t>
+      </w:r>
+      <w:proofErr w:type="spellEnd"/>
+      <w:r>
+        <w:rPr>
+          <w:lang w:val="cs-CZ"/>
+        </w:rPr>
+        <w:t xml:space="preserve"> jsme si rozdělili programátorskou část. Alena si navíc vzala na starost tvorbu uživatelské dokumentaci a finální prezentaci, já jsem přišel s konceptem a designem dokumentem a zhostil se role vedoucího týmu.</w:t>
+      </w:r>
+    </w:p>
+    <w:p>
+      <w:pPr>
+        <w:pStyle w:val="Odstavec"/>
+        <w:rPr>
+          <w:lang w:val="cs-CZ"/>
+        </w:rPr>
+      </w:pPr>
+      <w:r>
+        <w:rPr>
+          <w:lang w:val="cs-CZ"/>
+        </w:rPr>
+        <w:t>Alena programovala systém jednotlivých menu nabídek, navrhla .</w:t>
+      </w:r>
+      <w:proofErr w:type="spellStart"/>
+      <w:r>
+        <w:rPr>
+          <w:lang w:val="cs-CZ"/>
+        </w:rPr>
+        <w:t>xml</w:t>
+      </w:r>
+      <w:proofErr w:type="spellEnd"/>
+      <w:r>
+        <w:rPr>
+          <w:lang w:val="cs-CZ"/>
+        </w:rPr>
+        <w:t xml:space="preserve"> soubory pro data map a naprogramovala jejich načítání. Postarala se o HUD a o okno měnění surovin</w:t>
+      </w:r>
+      <w:r>
+        <w:rPr>
+          <w:lang w:val="cs-CZ"/>
+        </w:rPr>
+        <w:t>.</w:t>
+      </w:r>
+    </w:p>
+    <w:p>
+      <w:pPr>
+        <w:pStyle w:val="Odstavec"/>
+        <w:rPr>
+          <w:lang w:val="cs-CZ"/>
+        </w:rPr>
+      </w:pPr>
+      <w:r>
+        <w:rPr>
+          <w:lang w:val="cs-CZ"/>
+        </w:rPr>
+        <w:t>Veškerou herní logiku, zobrazení 3D světa a umělou inteligenci jsem programoval sám.</w:t>
+      </w:r>
+    </w:p>
+    <w:p>
+      <w:pPr>
+        <w:pStyle w:val="Nadpis2"/>
+        <w:rPr>
+          <w:lang w:val="cs-CZ"/>
+        </w:rPr>
+      </w:pPr>
+      <w:bookmarkStart w:id="100" w:name="_Toc289014787"/>
+      <w:r>
+        <w:rPr>
+          <w:lang w:val="cs-CZ"/>
+        </w:rPr>
+        <w:t>Stručný p</w:t>
+      </w:r>
+      <w:r>
+        <w:rPr>
+          <w:lang w:val="cs-CZ"/>
+        </w:rPr>
+        <w:t>opis hry</w:t>
+      </w:r>
+      <w:bookmarkEnd w:id="100"/>
+    </w:p>
+    <w:p>
+      <w:pPr>
+        <w:pStyle w:val="Odstavec"/>
+        <w:rPr>
+          <w:lang w:val="cs-CZ"/>
+        </w:rPr>
+      </w:pPr>
+      <w:r>
+        <w:rPr>
+          <w:lang w:val="cs-CZ"/>
+        </w:rPr>
+        <w:t xml:space="preserve">Expanze je </w:t>
+      </w:r>
+      <w:r>
+        <w:rPr>
+          <w:lang w:val="cs-CZ"/>
+        </w:rPr>
+        <w:t xml:space="preserve">budovatelská </w:t>
+      </w:r>
+      <w:r>
+        <w:rPr>
+          <w:lang w:val="cs-CZ"/>
+        </w:rPr>
+        <w:t>2D tahová</w:t>
+      </w:r>
+      <w:r>
+        <w:rPr>
+          <w:lang w:val="cs-CZ"/>
+        </w:rPr>
+        <w:t xml:space="preserve"> strategie ve 3D prostředí. Pravidla a svět byly inspirovány populární společenskou hrou Osadníci z Katanu.</w:t>
+      </w:r>
+      <w:r>
+        <w:rPr>
+          <w:lang w:val="cs-CZ"/>
+        </w:rPr>
+        <w:t xml:space="preserve"> Herní plán se skládá</w:t>
+      </w:r>
+      <w:r>
+        <w:rPr>
+          <w:lang w:val="cs-CZ"/>
+        </w:rPr>
+        <w:t xml:space="preserve"> z pravidelných šestiúhelníků. Šestiúhelníků je sedm druhů, po jednom druhu ke každé surovině, poušť a voda, jež obklopuje ostrov, kde se hra odehrává. </w:t>
+      </w:r>
+      <w:proofErr w:type="spellStart"/>
+      <w:r>
+        <w:rPr>
+          <w:lang w:val="cs-CZ"/>
+        </w:rPr>
+        <w:t>Hexy</w:t>
+      </w:r>
+      <w:proofErr w:type="spellEnd"/>
+      <w:r>
+        <w:rPr>
+          <w:lang w:val="cs-CZ"/>
+        </w:rPr>
+        <w:t xml:space="preserve"> se liší mimo druh i ve výnosnosti.</w:t>
+      </w:r>
+    </w:p>
+    <w:p>
+      <w:pPr>
+        <w:pStyle w:val="Odstavec"/>
+        <w:rPr>
+          <w:lang w:val="cs-CZ"/>
+        </w:rPr>
+      </w:pPr>
+      <w:r>
+        <w:rPr>
+          <w:lang w:val="cs-CZ"/>
+        </w:rPr>
+        <w:t xml:space="preserve">Hráč zakládá města na rozích mezi </w:t>
+      </w:r>
+      <w:proofErr w:type="spellStart"/>
+      <w:r>
+        <w:rPr>
+          <w:lang w:val="cs-CZ"/>
+        </w:rPr>
+        <w:t>hexami</w:t>
+      </w:r>
+      <w:proofErr w:type="spellEnd"/>
+      <w:r>
+        <w:rPr>
+          <w:lang w:val="cs-CZ"/>
+        </w:rPr>
+        <w:t xml:space="preserve"> a expanduje po ostrově stavěním cest mezi hrany </w:t>
+      </w:r>
+      <w:proofErr w:type="spellStart"/>
+      <w:r>
+        <w:rPr>
+          <w:lang w:val="cs-CZ"/>
+        </w:rPr>
+        <w:t>hex</w:t>
+      </w:r>
+      <w:proofErr w:type="spellEnd"/>
+      <w:r>
+        <w:rPr>
+          <w:lang w:val="cs-CZ"/>
+        </w:rPr>
+        <w:t xml:space="preserve">. Každé město sousedí až se třemi </w:t>
+      </w:r>
+      <w:proofErr w:type="spellStart"/>
+      <w:r>
+        <w:rPr>
+          <w:lang w:val="cs-CZ"/>
+        </w:rPr>
+        <w:t>hexami</w:t>
+      </w:r>
+      <w:proofErr w:type="spellEnd"/>
+      <w:r>
+        <w:rPr>
+          <w:lang w:val="cs-CZ"/>
+        </w:rPr>
+        <w:t xml:space="preserve">, kde na každé z nich může hráč postavit jednu </w:t>
+      </w:r>
+      <w:r>
+        <w:rPr>
+          <w:lang w:val="cs-CZ"/>
+        </w:rPr>
+        <w:lastRenderedPageBreak/>
+        <w:t xml:space="preserve">budovu. Na výběr jsou buď budovy těžby, které zajistí přísun surovin z dané </w:t>
+      </w:r>
+      <w:proofErr w:type="spellStart"/>
+      <w:r>
+        <w:rPr>
+          <w:lang w:val="cs-CZ"/>
+        </w:rPr>
+        <w:t>hexy</w:t>
+      </w:r>
+      <w:proofErr w:type="spellEnd"/>
+      <w:r>
+        <w:rPr>
+          <w:lang w:val="cs-CZ"/>
+        </w:rPr>
+        <w:t xml:space="preserve"> dle její výnosnosti, nebo speciální budovy, které mohou urychlit expanzi hráče.</w:t>
+      </w:r>
+    </w:p>
+    <w:p>
+      <w:pPr>
+        <w:pStyle w:val="Odstavec"/>
+        <w:rPr>
+          <w:lang w:val="cs-CZ"/>
+        </w:rPr>
+      </w:pPr>
+      <w:r>
+        <w:rPr>
+          <w:lang w:val="cs-CZ"/>
+        </w:rPr>
+        <w:t>Cílem hry je jako první získat předem známý počet bodů. Body hráč dostává za stavbu měst, cest a speciálních budov. Navíc může získat body za medaile. Medaile jsou speciální ocenění, pokud nějaký hráč někde vyniká. Medaili cestovatele získá, jestliže má postaveno více cest než jakýkoliv jiný hráč a má jich alespoň 10. Poslední možností k získání bodů je akce Předvedení vojenské přehlídky, kterou si hráč může opakovaně kupovat, pokud má postavenou speciální budovu pevnosti. Při velkém počtu hráčů na malém území může být tato akce jediným způsobem, jak hráč může hru vyhrát.</w:t>
+      </w:r>
+    </w:p>
+    <w:p>
+      <w:pPr>
+        <w:pStyle w:val="Odstavec"/>
+        <w:rPr>
+          <w:lang w:val="cs-CZ"/>
+        </w:rPr>
+      </w:pPr>
+      <w:r>
+        <w:rPr>
+          <w:lang w:val="cs-CZ"/>
+        </w:rPr>
+        <w:t>V pevnosti lze zakoupit ještě dvě další akce. Hráč může soupeřům ukrást část jejich zásob nebo může zabrat některou z </w:t>
+      </w:r>
+      <w:proofErr w:type="spellStart"/>
+      <w:r>
+        <w:rPr>
+          <w:lang w:val="cs-CZ"/>
+        </w:rPr>
+        <w:t>hex</w:t>
+      </w:r>
+      <w:proofErr w:type="spellEnd"/>
+      <w:r>
+        <w:rPr>
+          <w:lang w:val="cs-CZ"/>
+        </w:rPr>
+        <w:t xml:space="preserve"> a tím si přivlastňovat vytěžené suroviny soupeřem. Dalšími speciálními budovami jsou klášter a tržiště. </w:t>
+      </w:r>
+    </w:p>
+    <w:p>
+      <w:pPr>
+        <w:pStyle w:val="Odstavec"/>
+        <w:rPr>
+          <w:lang w:val="cs-CZ"/>
+        </w:rPr>
+      </w:pPr>
+      <w:r>
+        <w:rPr>
+          <w:lang w:val="cs-CZ"/>
+        </w:rPr>
+        <w:t xml:space="preserve">Suroviny ve hře si nejsou rovné. Opakovaným hraním a testováním jsem zjistil, že stavební kámen a ruda je důležitější než zbylé tři suroviny. </w:t>
+      </w:r>
+      <w:r>
+        <w:rPr>
+          <w:lang w:val="cs-CZ"/>
+        </w:rPr>
+        <w:t>Přesto hráč potřebuje všechny druhy surovin. Ne vždy je možné hned od začátku hry získávat alespoň nějaké množství od každé suroviny, proto je zde možnost suroviny měnit za jiné. Je zde ale nevýhodný poměr 4 ku 1. Na tržišti si hráč může kopit listiny, které zajišťují výhodnější směnný kurz.</w:t>
+      </w:r>
+    </w:p>
+    <w:p>
+      <w:pPr>
+        <w:pStyle w:val="Odstavec"/>
+        <w:rPr>
+          <w:lang w:val="cs-CZ"/>
+        </w:rPr>
+      </w:pPr>
+      <w:r>
+        <w:rPr>
+          <w:lang w:val="cs-CZ"/>
+        </w:rPr>
+        <w:t>Klášter je centrem vzdělanosti a lze v něm vynalézat nové pokroky. Po vynalezení pokroku všechny hráčovi těžební budovy daného typu začnou vynášet více surovin.</w:t>
+      </w:r>
+    </w:p>
+    <w:p>
+      <w:pPr>
+        <w:pStyle w:val="Nadpis2"/>
+        <w:rPr>
+          <w:lang w:val="cs-CZ"/>
+        </w:rPr>
+      </w:pPr>
+      <w:bookmarkStart w:id="101" w:name="_Toc289014788"/>
+      <w:r>
+        <w:rPr>
+          <w:lang w:val="cs-CZ"/>
+        </w:rPr>
+        <w:t>Vývojové prostředí</w:t>
+      </w:r>
+      <w:bookmarkEnd w:id="101"/>
+    </w:p>
+    <w:p>
+      <w:pPr>
+        <w:pStyle w:val="Odstavec"/>
+      </w:pPr>
+      <w:r>
+        <w:rPr>
+          <w:lang w:val="cs-CZ"/>
+        </w:rPr>
+        <w:t>Hru jsme programovali dva, a tudíž volba programovacího jazyka a knihoven nebylo jen na mně. Poměrně rychle jsme se shodli na využití jazyka C</w:t>
+      </w:r>
+      <w:r>
+        <w:t># a XNA.</w:t>
+      </w:r>
+    </w:p>
+    <w:p>
+      <w:pPr>
+        <w:pStyle w:val="Odstavec"/>
+        <w:rPr>
+          <w:lang w:val="cs-CZ"/>
+        </w:rPr>
+      </w:pPr>
+      <w:r>
+        <w:rPr>
+          <w:lang w:val="cs-CZ"/>
+        </w:rPr>
+        <w:t xml:space="preserve">Alternativou byla Java, nebo C++ a </w:t>
+      </w:r>
+      <w:proofErr w:type="spellStart"/>
+      <w:r>
+        <w:rPr>
+          <w:lang w:val="cs-CZ"/>
+        </w:rPr>
+        <w:t>OpenGL</w:t>
+      </w:r>
+      <w:proofErr w:type="spellEnd"/>
+      <w:r>
+        <w:rPr>
+          <w:lang w:val="cs-CZ"/>
+        </w:rPr>
+        <w:t>, s kterými jsme měli zkušenosti. Java není příliš vhodná pro vývoj 3D her, a proto byla zavrhnuta. C++ s </w:t>
+      </w:r>
+      <w:proofErr w:type="spellStart"/>
+      <w:r>
+        <w:rPr>
+          <w:lang w:val="cs-CZ"/>
+        </w:rPr>
+        <w:t>OpenGL</w:t>
+      </w:r>
+      <w:proofErr w:type="spellEnd"/>
+      <w:r>
+        <w:rPr>
+          <w:lang w:val="cs-CZ"/>
+        </w:rPr>
+        <w:t xml:space="preserve"> je vhodnou kombinací pro vývoj her. Nevýhodou této kombinace je, že by se nejdříve musel tvořit grafický </w:t>
+      </w:r>
+      <w:proofErr w:type="spellStart"/>
+      <w:r>
+        <w:rPr>
+          <w:lang w:val="cs-CZ"/>
+        </w:rPr>
+        <w:t>engine</w:t>
+      </w:r>
+      <w:proofErr w:type="spellEnd"/>
+      <w:r>
+        <w:rPr>
+          <w:lang w:val="cs-CZ"/>
+        </w:rPr>
+        <w:t xml:space="preserve"> hry a my jsme se chtěli zaměřit na hru samotnou a k tomu je vhodnější XNA.</w:t>
+      </w:r>
+      <w:r>
+        <w:rPr>
+          <w:lang w:val="cs-CZ"/>
+        </w:rPr>
+        <w:t xml:space="preserve"> Navíc jsme se oba chtěli naučit novou technologii, což bylo další plus pro XNA.</w:t>
+      </w:r>
+    </w:p>
+    <w:p>
+      <w:pPr>
+        <w:pStyle w:val="Odstavec"/>
+        <w:rPr>
+          <w:lang w:val="cs-CZ"/>
+        </w:rPr>
+      </w:pPr>
+      <w:r>
+        <w:rPr>
+          <w:lang w:val="cs-CZ"/>
+        </w:rPr>
+        <w:t xml:space="preserve">Další volba byla mezi XNA 3.1 a novější a aktuální verzi 4.0. Pro verze 3.1 byla velká množství tutoriálů na internetu, cvičení předmětu Počítačové hry a animace, které probíhalo též pro verzi 3.1. Přesto jsme raději zvolili naučit se aktuální verzi 4.0. S tím bylo dáno i vývojové prostředí </w:t>
+      </w:r>
+      <w:proofErr w:type="spellStart"/>
+      <w:r>
+        <w:rPr>
+          <w:lang w:val="cs-CZ"/>
+        </w:rPr>
+        <w:t>Visual</w:t>
+      </w:r>
+      <w:proofErr w:type="spellEnd"/>
+      <w:r>
+        <w:rPr>
+          <w:lang w:val="cs-CZ"/>
+        </w:rPr>
+        <w:t xml:space="preserve"> Studia 2010.</w:t>
+      </w:r>
+    </w:p>
+    <w:p>
+      <w:pPr>
+        <w:pStyle w:val="Odstavec"/>
+      </w:pPr>
+      <w:r>
+        <w:rPr>
+          <w:lang w:val="cs-CZ"/>
+        </w:rPr>
+        <w:t xml:space="preserve"> </w:t>
+      </w:r>
+      <w:r>
+        <w:rPr>
+          <w:lang w:val="cs-CZ"/>
+        </w:rPr>
+        <w:t xml:space="preserve">Vývoj ve dvou lidech potřeboval správu zdrojového kódu. Oba jsme měli dobrou zkušenost s SCM </w:t>
+      </w:r>
+      <w:proofErr w:type="spellStart"/>
+      <w:r>
+        <w:rPr>
+          <w:lang w:val="cs-CZ"/>
+        </w:rPr>
+        <w:t>Gitem</w:t>
+      </w:r>
+      <w:proofErr w:type="spellEnd"/>
+      <w:r>
+        <w:rPr>
+          <w:lang w:val="cs-CZ"/>
+        </w:rPr>
+        <w:t xml:space="preserve">. Založili jsme </w:t>
+      </w:r>
+      <w:proofErr w:type="spellStart"/>
+      <w:r>
+        <w:rPr>
+          <w:lang w:val="cs-CZ"/>
+        </w:rPr>
+        <w:t>repozitář</w:t>
+      </w:r>
+      <w:proofErr w:type="spellEnd"/>
+      <w:r>
+        <w:rPr>
+          <w:lang w:val="cs-CZ"/>
+        </w:rPr>
+        <w:t xml:space="preserve"> na </w:t>
+      </w:r>
+      <w:proofErr w:type="spellStart"/>
+      <w:r>
+        <w:rPr>
+          <w:lang w:val="cs-CZ"/>
+        </w:rPr>
+        <w:t>GitHubu</w:t>
+      </w:r>
+      <w:proofErr w:type="spellEnd"/>
+      <w:r>
+        <w:rPr>
+          <w:lang w:val="cs-CZ"/>
+        </w:rPr>
+        <w:t xml:space="preserve">, kde jsme využívali i místní </w:t>
+      </w:r>
+      <w:r>
+        <w:t>issue tracking system.</w:t>
+      </w:r>
     </w:p>
     <w:p>
       <w:pPr>
         <w:pStyle w:val="Nadpis1"/>
-        <w:rPr>
-          <w:lang w:val="cs-CZ"/>
-        </w:rPr>
-      </w:pPr>
+      </w:pPr>
+      <w:bookmarkStart w:id="102" w:name="_Toc289014789"/>
+      <w:proofErr w:type="spellStart"/>
+      <w:r>
+        <w:t>Pluginová</w:t>
+      </w:r>
+      <w:proofErr w:type="spellEnd"/>
+      <w:r>
+        <w:t xml:space="preserve"> </w:t>
+      </w:r>
+      <w:proofErr w:type="spellStart"/>
+      <w:r>
+        <w:t>architektura</w:t>
+      </w:r>
+      <w:bookmarkEnd w:id="102"/>
+      <w:proofErr w:type="spellEnd"/>
+    </w:p>
+    <w:p>
+      <w:pPr>
+        <w:pStyle w:val="Odstavec"/>
+        <w:rPr>
+          <w:lang w:val="cs-CZ"/>
+        </w:rPr>
+      </w:pPr>
+      <w:r>
+        <w:rPr>
+          <w:lang w:val="cs-CZ"/>
+        </w:rPr>
+        <w:t xml:space="preserve">Rozhodl jsem se pro implementaci AI použít </w:t>
+      </w:r>
+      <w:proofErr w:type="spellStart"/>
+      <w:r>
+        <w:rPr>
+          <w:lang w:val="cs-CZ"/>
+        </w:rPr>
+        <w:t>pluginovou</w:t>
+      </w:r>
+      <w:proofErr w:type="spellEnd"/>
+      <w:r>
+        <w:rPr>
+          <w:lang w:val="cs-CZ"/>
+        </w:rPr>
+        <w:t xml:space="preserve"> architekturu. AI se do hry načte z dynamické knihovny .</w:t>
+      </w:r>
+      <w:proofErr w:type="spellStart"/>
+      <w:r>
+        <w:rPr>
+          <w:lang w:val="cs-CZ"/>
+        </w:rPr>
+        <w:t>dll</w:t>
+      </w:r>
+      <w:proofErr w:type="spellEnd"/>
+      <w:r>
+        <w:rPr>
+          <w:lang w:val="cs-CZ"/>
+        </w:rPr>
+        <w:t>. Tento přístup vyžadoval složitější návrh a časově náročnější přípravu před samotným vývojem AI, ale přineslo to nepopiratelné klady.</w:t>
+      </w:r>
+    </w:p>
+    <w:p>
+      <w:pPr>
+        <w:pStyle w:val="Odstavec"/>
+        <w:rPr>
+          <w:lang w:val="cs-CZ"/>
+        </w:rPr>
+      </w:pPr>
+      <w:r>
+        <w:rPr>
+          <w:lang w:val="cs-CZ"/>
+        </w:rPr>
+        <w:t>Nyní je AI striktně oddělena od samotné hry, všech herních mechanismů. Nejsou zde přílišné provázanosti a AI nesplývá se zbytkem kódu. Tento aspekt přináší větší čistotu a srozumitelnost zdrojového kódu a také usnadňuje debutování. Lze jasně určit, jestli se chyba nachází v AI, nebo ve hře samotné.</w:t>
+      </w:r>
+    </w:p>
+    <w:p>
+      <w:pPr>
+        <w:pStyle w:val="Odstavec"/>
+        <w:rPr>
+          <w:lang w:val="cs-CZ"/>
+        </w:rPr>
+      </w:pPr>
+      <w:r>
+        <w:rPr>
+          <w:lang w:val="cs-CZ"/>
+        </w:rPr>
+        <w:lastRenderedPageBreak/>
+        <w:t xml:space="preserve">Tento přístup urychluji znatelně vývoj, při každé změně se překládá pouze dynamická knihovna a spustí se s nezměněným </w:t>
+      </w:r>
+      <w:r>
+        <w:rPr>
+          <w:lang w:val="cs-CZ"/>
+        </w:rPr>
+        <w:t>jádrem hry.</w:t>
+      </w:r>
+    </w:p>
+    <w:p>
+      <w:pPr>
+        <w:pStyle w:val="Odstavec"/>
+        <w:rPr>
+          <w:lang w:val="cs-CZ"/>
+        </w:rPr>
+      </w:pPr>
+      <w:r>
+        <w:rPr>
+          <w:lang w:val="cs-CZ"/>
+        </w:rPr>
+        <w:t>V neposlední řadě to umožňuje vyvinout více naprosto rozdílných umělých inteligencí. Pro přidání nové umělé inteligence stačí přidat .</w:t>
+      </w:r>
+      <w:proofErr w:type="spellStart"/>
+      <w:r>
+        <w:rPr>
+          <w:lang w:val="cs-CZ"/>
+        </w:rPr>
+        <w:t>dll</w:t>
+      </w:r>
+      <w:proofErr w:type="spellEnd"/>
+      <w:r>
+        <w:rPr>
+          <w:lang w:val="cs-CZ"/>
+        </w:rPr>
+        <w:t>, v kterém je třída implementující rozhraní</w:t>
+      </w:r>
+      <w:r>
+        <w:rPr>
+          <w:rStyle w:val="Zdraznnjemn"/>
+        </w:rPr>
+        <w:t xml:space="preserve"> </w:t>
+      </w:r>
+      <w:proofErr w:type="spellStart"/>
+      <w:r>
+        <w:rPr>
+          <w:rStyle w:val="Zdraznnjemn"/>
+        </w:rPr>
+        <w:t>IComponentAI</w:t>
+      </w:r>
+      <w:proofErr w:type="spellEnd"/>
+      <w:r>
+        <w:rPr>
+          <w:lang w:val="cs-CZ"/>
+        </w:rPr>
+        <w:t>.</w:t>
+      </w:r>
+      <w:r>
+        <w:rPr>
+          <w:lang w:val="cs-CZ"/>
+        </w:rPr>
+        <w:t xml:space="preserve"> Vlastní umělou inteligenci si může naprogramovat každý.</w:t>
+      </w:r>
+    </w:p>
+    <w:p>
+      <w:pPr>
+        <w:pStyle w:val="Nadpis2"/>
+        <w:rPr>
+          <w:lang w:val="cs-CZ"/>
+        </w:rPr>
+      </w:pPr>
+      <w:bookmarkStart w:id="103" w:name="_Toc289014790"/>
+      <w:r>
+        <w:rPr>
+          <w:lang w:val="cs-CZ"/>
+        </w:rPr>
+        <w:t>Komponenty</w:t>
+      </w:r>
+      <w:bookmarkEnd w:id="103"/>
+    </w:p>
+    <w:p>
+      <w:pPr>
+        <w:pStyle w:val="Odstavec"/>
+        <w:rPr>
+          <w:lang w:val="cs-CZ"/>
+        </w:rPr>
+      </w:pPr>
+      <w:r>
+        <w:rPr>
+          <w:lang w:val="cs-CZ"/>
+        </w:rPr>
+        <w:t>Hra se s</w:t>
+      </w:r>
+      <w:r>
+        <w:rPr>
+          <w:lang w:val="cs-CZ"/>
+        </w:rPr>
+        <w:t xml:space="preserve">kládá ze tří částí. </w:t>
+      </w:r>
+      <w:r>
+        <w:rPr>
+          <w:lang w:val="cs-CZ"/>
+        </w:rPr>
+        <w:t xml:space="preserve">Jádro hry, </w:t>
+      </w:r>
+      <w:proofErr w:type="spellStart"/>
+      <w:r>
+        <w:rPr>
+          <w:lang w:val="cs-CZ"/>
+        </w:rPr>
+        <w:t>Core</w:t>
+      </w:r>
+      <w:proofErr w:type="spellEnd"/>
+      <w:r>
+        <w:rPr>
+          <w:lang w:val="cs-CZ"/>
+        </w:rPr>
+        <w:t xml:space="preserve"> </w:t>
+      </w:r>
+      <w:proofErr w:type="spellStart"/>
+      <w:r>
+        <w:rPr>
+          <w:lang w:val="cs-CZ"/>
+        </w:rPr>
+        <w:t>plugin</w:t>
+      </w:r>
+      <w:proofErr w:type="spellEnd"/>
+      <w:r>
+        <w:rPr>
+          <w:lang w:val="cs-CZ"/>
+        </w:rPr>
+        <w:t xml:space="preserve"> a jednotlivá AI. </w:t>
+      </w:r>
+      <w:proofErr w:type="spellStart"/>
+      <w:r>
+        <w:rPr>
+          <w:lang w:val="cs-CZ"/>
+        </w:rPr>
+        <w:t>Core</w:t>
+      </w:r>
+      <w:proofErr w:type="spellEnd"/>
+      <w:r>
+        <w:rPr>
+          <w:lang w:val="cs-CZ"/>
+        </w:rPr>
+        <w:t xml:space="preserve"> </w:t>
+      </w:r>
+      <w:proofErr w:type="spellStart"/>
+      <w:r>
+        <w:rPr>
+          <w:lang w:val="cs-CZ"/>
+        </w:rPr>
+        <w:t>plugin</w:t>
+      </w:r>
+      <w:proofErr w:type="spellEnd"/>
+      <w:r>
+        <w:rPr>
+          <w:lang w:val="cs-CZ"/>
+        </w:rPr>
+        <w:t xml:space="preserve"> obsahuje skupinu rozhraní, přes které knihovna AI komunikuje se hrou. Tato rozhraní implementují modely v jádře hry</w:t>
+      </w:r>
+      <w:r>
+        <w:rPr>
+          <w:lang w:val="cs-CZ"/>
+        </w:rPr>
+        <w:t xml:space="preserve"> (</w:t>
+      </w:r>
+      <w:proofErr w:type="spellStart"/>
+      <w:r>
+        <w:rPr>
+          <w:rStyle w:val="Zdraznnjemn"/>
+        </w:rPr>
+        <w:t>TownModel</w:t>
+      </w:r>
+      <w:proofErr w:type="spellEnd"/>
+      <w:r>
+        <w:rPr>
+          <w:lang w:val="cs-CZ"/>
+        </w:rPr>
+        <w:t xml:space="preserve">, </w:t>
+      </w:r>
+      <w:proofErr w:type="spellStart"/>
+      <w:r>
+        <w:rPr>
+          <w:rStyle w:val="Zdraznnjemn"/>
+        </w:rPr>
+        <w:t>HexaModel</w:t>
+      </w:r>
+      <w:proofErr w:type="spellEnd"/>
+      <w:r>
+        <w:rPr>
+          <w:lang w:val="cs-CZ"/>
+        </w:rPr>
+        <w:t>, atd.)</w:t>
+      </w:r>
+      <w:r>
+        <w:rPr>
+          <w:lang w:val="cs-CZ"/>
+        </w:rPr>
+        <w:t>, které je založeno na architektonickém stylu Model-</w:t>
+      </w:r>
+      <w:proofErr w:type="spellStart"/>
+      <w:r>
+        <w:rPr>
+          <w:lang w:val="cs-CZ"/>
+        </w:rPr>
+        <w:t>View</w:t>
+      </w:r>
+      <w:proofErr w:type="spellEnd"/>
+      <w:r>
+        <w:rPr>
+          <w:lang w:val="cs-CZ"/>
+        </w:rPr>
+        <w:t>-</w:t>
+      </w:r>
+      <w:proofErr w:type="spellStart"/>
+      <w:r>
+        <w:rPr>
+          <w:lang w:val="cs-CZ"/>
+        </w:rPr>
+        <w:t>Controller</w:t>
+      </w:r>
+      <w:proofErr w:type="spellEnd"/>
+      <w:r>
+        <w:rPr>
+          <w:lang w:val="cs-CZ"/>
+        </w:rPr>
+        <w:t>.</w:t>
+      </w:r>
+    </w:p>
+    <w:p>
+      <w:pPr>
+        <w:pStyle w:val="Odstavec"/>
+        <w:rPr>
+          <w:noProof/>
+          <w:lang w:val="cs-CZ"/>
+        </w:rPr>
+      </w:pPr>
+      <w:r>
+        <w:rPr>
+          <w:lang w:val="cs-CZ"/>
+        </w:rPr>
+        <w:t xml:space="preserve">Nejdůležitější třídou v jádru </w:t>
+      </w:r>
+      <w:proofErr w:type="spellStart"/>
+      <w:r>
+        <w:t>hry</w:t>
+      </w:r>
+      <w:proofErr w:type="spellEnd"/>
+      <w:r>
+        <w:t xml:space="preserve"> je </w:t>
+      </w:r>
+      <w:proofErr w:type="spellStart"/>
+      <w:r>
+        <w:rPr>
+          <w:rStyle w:val="Zdraznnjemn"/>
+        </w:rPr>
+        <w:t>MapController</w:t>
+      </w:r>
+      <w:proofErr w:type="spellEnd"/>
+      <w:r>
+        <w:t>. V </w:t>
+      </w:r>
+      <w:r>
+        <w:rPr>
+          <w:lang w:val="cs-CZ"/>
+        </w:rPr>
+        <w:t xml:space="preserve">ní jsou metody odpovídající veškerým akcím, které může ve hře hráč provádět. Namátkou jsou zde metody </w:t>
+      </w:r>
+      <w:proofErr w:type="spellStart"/>
+      <w:r>
+        <w:rPr>
+          <w:rStyle w:val="Zdraznnjemn"/>
+        </w:rPr>
+        <w:t>BuildTown</w:t>
+      </w:r>
+      <w:proofErr w:type="spellEnd"/>
+      <w:r>
+        <w:rPr>
+          <w:lang w:val="cs-CZ"/>
+        </w:rPr>
+        <w:t xml:space="preserve">, </w:t>
+      </w:r>
+      <w:proofErr w:type="spellStart"/>
+      <w:r>
+        <w:rPr>
+          <w:rStyle w:val="Zdraznnjemn"/>
+        </w:rPr>
+        <w:t>ChangeSources</w:t>
+      </w:r>
+      <w:proofErr w:type="spellEnd"/>
+      <w:r>
+        <w:rPr>
+          <w:lang w:val="cs-CZ"/>
+        </w:rPr>
+        <w:t xml:space="preserve">, </w:t>
+      </w:r>
+      <w:proofErr w:type="spellStart"/>
+      <w:r>
+        <w:rPr>
+          <w:rStyle w:val="Zdraznnjemn"/>
+        </w:rPr>
+        <w:t>BuyLicence</w:t>
+      </w:r>
+      <w:proofErr w:type="spellEnd"/>
+      <w:r>
+        <w:rPr>
+          <w:lang w:val="cs-CZ"/>
+        </w:rPr>
+        <w:t>.</w:t>
+      </w:r>
+      <w:r>
+        <w:rPr>
+          <w:lang w:val="cs-CZ"/>
+        </w:rPr>
+        <w:t xml:space="preserve"> Tuto třídu využívá </w:t>
+      </w:r>
+      <w:proofErr w:type="spellStart"/>
+      <w:r>
+        <w:rPr>
+          <w:lang w:val="cs-CZ"/>
+        </w:rPr>
+        <w:t>View</w:t>
+      </w:r>
+      <w:proofErr w:type="spellEnd"/>
+      <w:r>
+        <w:rPr>
+          <w:lang w:val="cs-CZ"/>
+        </w:rPr>
+        <w:t xml:space="preserve"> z MVC, tedy pokud lidský hráč klikne na obrazovce a chce např. postavit město, zavolá se metoda </w:t>
+      </w:r>
+      <w:proofErr w:type="spellStart"/>
+      <w:r>
+        <w:rPr>
+          <w:rStyle w:val="Zdraznnjemn"/>
+        </w:rPr>
+        <w:t>BuildTown</w:t>
+      </w:r>
+      <w:proofErr w:type="spellEnd"/>
+      <w:r>
+        <w:rPr>
+          <w:lang w:val="cs-CZ"/>
+        </w:rPr>
+        <w:t xml:space="preserve"> z </w:t>
+      </w:r>
+      <w:proofErr w:type="spellStart"/>
+      <w:r>
+        <w:rPr>
+          <w:rStyle w:val="Zdraznnjemn"/>
+        </w:rPr>
+        <w:t>MapControlleru</w:t>
+      </w:r>
+      <w:proofErr w:type="spellEnd"/>
+      <w:r>
+        <w:rPr>
+          <w:lang w:val="cs-CZ"/>
+        </w:rPr>
+        <w:t>, ale je též využívána umělou inteligencí.</w:t>
+      </w:r>
+      <w:r>
+        <w:rPr>
+          <w:noProof/>
+          <w:lang w:val="cs-CZ"/>
+        </w:rPr>
+        <w:t xml:space="preserve"> </w:t>
+      </w:r>
+    </w:p>
+    <w:p>
+      <w:pPr>
+        <w:pStyle w:val="Odstavec"/>
+        <w:keepNext/>
+      </w:pPr>
+      <w:r>
+        <w:rPr>
+          <w:noProof/>
+          <w:lang w:val="cs-CZ"/>
+        </w:rPr>
+        <w:drawing>
+          <wp:inline distT="0" distB="0" distL="0" distR="0">
+            <wp:extent cx="5760720" cy="3738147"/>
+            <wp:effectExtent l="19050" t="0" r="0" b="0"/>
+            <wp:docPr id="12" name="Obrázek 10" descr="Buissnes.png"/>
+            <wp:cNvGraphicFramePr>
+              <a:graphicFrameLocks xmlns:a="http://schemas.openxmlformats.org/drawingml/2006/main" noChangeAspect="1"/>
+            </wp:cNvGraphicFramePr>
+            <a:graphic xmlns:a="http://schemas.openxmlformats.org/drawingml/2006/main">
+              <a:graphicData uri="http://schemas.openxmlformats.org/drawingml/2006/picture">
+                <pic:pic xmlns:pic="http://schemas.openxmlformats.org/drawingml/2006/picture">
+                  <pic:nvPicPr>
+                    <pic:cNvPr id="0" name="Buissnes.png"/>
+                    <pic:cNvPicPr/>
+                  </pic:nvPicPr>
+                  <pic:blipFill>
+                    <a:blip r:embed="rId30" cstate="print"/>
+                    <a:stretch>
+                      <a:fillRect/>
+                    </a:stretch>
+                  </pic:blipFill>
+                  <pic:spPr>
+                    <a:xfrm>
+                      <a:off x="0" y="0"/>
+                      <a:ext cx="5760720" cy="3738147"/>
+                    </a:xfrm>
+                    <a:prstGeom prst="rect">
+                      <a:avLst/>
+                    </a:prstGeom>
+                  </pic:spPr>
+                </pic:pic>
+              </a:graphicData>
+            </a:graphic>
+          </wp:inline>
+        </w:drawing>
+      </w:r>
+    </w:p>
+    <w:p>
+      <w:pPr>
+        <w:pStyle w:val="Titulek"/>
+        <w:jc w:val="center"/>
+        <w:rPr>
+          <w:lang w:val="cs-CZ"/>
+        </w:rPr>
+      </w:pPr>
+      <w:r>
+        <w:rPr>
+          <w:lang w:val="cs-CZ"/>
+        </w:rPr>
+        <w:t xml:space="preserve">Obr. </w:t>
+      </w:r>
+      <w:r>
+        <w:rPr>
+          <w:lang w:val="cs-CZ"/>
+        </w:rPr>
+        <w:fldChar w:fldCharType="begin"/>
+      </w:r>
+      <w:r>
+        <w:rPr>
+          <w:lang w:val="cs-CZ"/>
+        </w:rPr>
+        <w:instrText xml:space="preserve"> SEQ Obr. \* ARABIC </w:instrText>
+      </w:r>
+      <w:r>
+        <w:rPr>
+          <w:lang w:val="cs-CZ"/>
+        </w:rPr>
+        <w:fldChar w:fldCharType="separate"/>
+      </w:r>
+      <w:r>
+        <w:rPr>
+          <w:noProof/>
+          <w:lang w:val="cs-CZ"/>
+        </w:rPr>
+        <w:t>19</w:t>
+      </w:r>
+      <w:r>
+        <w:rPr>
+          <w:lang w:val="cs-CZ"/>
+        </w:rPr>
+        <w:fldChar w:fldCharType="end"/>
+      </w:r>
+      <w:r>
+        <w:rPr>
+          <w:lang w:val="cs-CZ"/>
+        </w:rPr>
+        <w:t xml:space="preserve"> Zjednodušené schéma návrhu hry</w:t>
+      </w:r>
+    </w:p>
+    <w:p>
+      <w:pPr>
+        <w:pStyle w:val="Odstavec"/>
+        <w:rPr>
+          <w:lang w:val="cs-CZ"/>
+        </w:rPr>
+      </w:pPr>
+    </w:p>
+    <w:p>
+      <w:pPr>
+        <w:pStyle w:val="Odstavec"/>
+        <w:rPr>
+          <w:lang w:val="cs-CZ"/>
+        </w:rPr>
+      </w:pPr>
+      <w:r>
+        <w:rPr>
+          <w:lang w:val="cs-CZ"/>
+        </w:rPr>
+        <w:t xml:space="preserve">Při vytváření umělé inteligence musí </w:t>
+      </w:r>
+      <w:proofErr w:type="spellStart"/>
+      <w:r>
+        <w:rPr>
+          <w:lang w:val="cs-CZ"/>
+        </w:rPr>
+        <w:t>vývojař</w:t>
+      </w:r>
+      <w:proofErr w:type="spellEnd"/>
+      <w:r>
+        <w:rPr>
+          <w:lang w:val="cs-CZ"/>
+        </w:rPr>
+        <w:t xml:space="preserve"> vytvořit pouze jednu třídu, jež implementuje rozhraní </w:t>
+      </w:r>
+      <w:proofErr w:type="spellStart"/>
+      <w:r>
+        <w:rPr>
+          <w:rStyle w:val="Zdraznnjemn"/>
+        </w:rPr>
+        <w:t>IComponentAI</w:t>
+      </w:r>
+      <w:proofErr w:type="spellEnd"/>
+      <w:r>
+        <w:rPr>
+          <w:lang w:val="cs-CZ"/>
+        </w:rPr>
+        <w:t xml:space="preserve">. Rozhraní obsahuje 4 metody : </w:t>
+      </w:r>
+      <w:proofErr w:type="spellStart"/>
+      <w:r>
+        <w:rPr>
+          <w:rStyle w:val="Zdraznnjemn"/>
+        </w:rPr>
+        <w:t>InitAIComponent</w:t>
+      </w:r>
+      <w:proofErr w:type="spellEnd"/>
+      <w:r>
+        <w:rPr>
+          <w:lang w:val="cs-CZ"/>
+        </w:rPr>
+        <w:t>(</w:t>
+      </w:r>
+      <w:proofErr w:type="spellStart"/>
+      <w:r>
+        <w:rPr>
+          <w:rStyle w:val="Zdraznnjemn"/>
+        </w:rPr>
+        <w:t>IMapController</w:t>
+      </w:r>
+      <w:proofErr w:type="spellEnd"/>
+      <w:r>
+        <w:rPr>
+          <w:lang w:val="cs-CZ"/>
+        </w:rPr>
+        <w:t xml:space="preserve">), </w:t>
+      </w:r>
+      <w:proofErr w:type="spellStart"/>
+      <w:r>
+        <w:rPr>
+          <w:rStyle w:val="Zdraznnjemn"/>
+        </w:rPr>
+        <w:t>ResolveAI</w:t>
+      </w:r>
+      <w:proofErr w:type="spellEnd"/>
+      <w:r>
+        <w:rPr>
+          <w:lang w:val="cs-CZ"/>
+        </w:rPr>
+        <w:t xml:space="preserve">(), </w:t>
+      </w:r>
+      <w:proofErr w:type="spellStart"/>
+      <w:r>
+        <w:rPr>
+          <w:rStyle w:val="Zdraznnjemn"/>
+        </w:rPr>
+        <w:t>GetAIName</w:t>
+      </w:r>
+      <w:proofErr w:type="spellEnd"/>
+      <w:r>
+        <w:rPr>
+          <w:lang w:val="cs-CZ"/>
+        </w:rPr>
+        <w:t xml:space="preserve">(), </w:t>
+      </w:r>
+      <w:r>
+        <w:rPr>
+          <w:rStyle w:val="Zdraznnjemn"/>
+        </w:rPr>
+        <w:t>Clone</w:t>
+      </w:r>
+      <w:r>
+        <w:rPr>
+          <w:lang w:val="cs-CZ"/>
+        </w:rPr>
+        <w:t xml:space="preserve">(). Při založení nové hry se pomocí </w:t>
+      </w:r>
+      <w:proofErr w:type="spellStart"/>
+      <w:r>
+        <w:rPr>
+          <w:lang w:val="cs-CZ"/>
+        </w:rPr>
+        <w:t>Clone</w:t>
+      </w:r>
+      <w:proofErr w:type="spellEnd"/>
+      <w:r>
+        <w:rPr>
+          <w:lang w:val="cs-CZ"/>
+        </w:rPr>
+        <w:t xml:space="preserve"> naklonují protihráči</w:t>
+      </w:r>
+      <w:r>
+        <w:rPr>
+          <w:lang w:val="cs-CZ"/>
+        </w:rPr>
+        <w:t xml:space="preserve"> ovládané počítačem</w:t>
+      </w:r>
+      <w:r>
+        <w:rPr>
+          <w:lang w:val="cs-CZ"/>
+        </w:rPr>
+        <w:t xml:space="preserve">. </w:t>
+      </w:r>
+      <w:r>
+        <w:rPr>
+          <w:lang w:val="cs-CZ"/>
+        </w:rPr>
+        <w:t xml:space="preserve">Umožňuje to mít ve hře více hráčů stejné umělé inteligenci, kdy každý má vlastní proměnné. Pokud žádné proměnné AI nemá, stačí do těla metody napsat </w:t>
+      </w:r>
+      <w:proofErr w:type="spellStart"/>
+      <w:r>
+        <w:rPr>
+          <w:lang w:val="cs-CZ"/>
+        </w:rPr>
+        <w:t>return</w:t>
+      </w:r>
+      <w:proofErr w:type="spellEnd"/>
+      <w:r>
+        <w:rPr>
+          <w:lang w:val="cs-CZ"/>
+        </w:rPr>
+        <w:t xml:space="preserve"> </w:t>
+      </w:r>
+      <w:proofErr w:type="spellStart"/>
+      <w:r>
+        <w:rPr>
+          <w:lang w:val="cs-CZ"/>
+        </w:rPr>
+        <w:t>this</w:t>
+      </w:r>
+      <w:proofErr w:type="spellEnd"/>
+      <w:r>
+        <w:rPr>
+          <w:lang w:val="cs-CZ"/>
+        </w:rPr>
+        <w:t xml:space="preserve">. Poté každé AI získá přístup </w:t>
+      </w:r>
+      <w:proofErr w:type="spellStart"/>
+      <w:r>
+        <w:rPr>
+          <w:rStyle w:val="Zdraznnjemn"/>
+        </w:rPr>
+        <w:t>MapControlleru</w:t>
+      </w:r>
+      <w:proofErr w:type="spellEnd"/>
+      <w:r>
+        <w:rPr>
+          <w:lang w:val="cs-CZ"/>
+        </w:rPr>
+        <w:t xml:space="preserve"> pomocí </w:t>
+      </w:r>
+      <w:proofErr w:type="spellStart"/>
+      <w:r>
+        <w:rPr>
+          <w:rStyle w:val="Zdraznnjemn"/>
+        </w:rPr>
+        <w:t>InitAIComponent</w:t>
+      </w:r>
+      <w:proofErr w:type="spellEnd"/>
+      <w:r>
+        <w:rPr>
+          <w:lang w:val="cs-CZ"/>
+        </w:rPr>
+        <w:t>(</w:t>
+      </w:r>
+      <w:proofErr w:type="spellStart"/>
+      <w:r>
+        <w:rPr>
+          <w:rStyle w:val="Zdraznnjemn"/>
+        </w:rPr>
+        <w:t>IMapController</w:t>
+      </w:r>
+      <w:proofErr w:type="spellEnd"/>
+      <w:r>
+        <w:rPr>
+          <w:lang w:val="cs-CZ"/>
+        </w:rPr>
+        <w:t xml:space="preserve">), kde se může provést veškerá inicializace. Když přijde AI </w:t>
+      </w:r>
+      <w:r>
+        <w:rPr>
+          <w:lang w:val="cs-CZ"/>
+        </w:rPr>
+        <w:lastRenderedPageBreak/>
+        <w:t xml:space="preserve">hráč na řadu, spustí se jeho metoda </w:t>
+      </w:r>
+      <w:proofErr w:type="spellStart"/>
+      <w:r>
+        <w:rPr>
+          <w:rStyle w:val="Zdraznnjemn"/>
+        </w:rPr>
+        <w:t>ResolveAI</w:t>
+      </w:r>
+      <w:proofErr w:type="spellEnd"/>
+      <w:r>
+        <w:rPr>
+          <w:lang w:val="cs-CZ"/>
+        </w:rPr>
+        <w:t xml:space="preserve">() v novém vláknu. V ní přes </w:t>
+      </w:r>
+      <w:proofErr w:type="spellStart"/>
+      <w:r>
+        <w:rPr>
+          <w:rStyle w:val="Zdraznnjemn"/>
+        </w:rPr>
+        <w:t>MapController</w:t>
+      </w:r>
+      <w:proofErr w:type="spellEnd"/>
+      <w:r>
+        <w:rPr>
+          <w:lang w:val="cs-CZ"/>
+        </w:rPr>
+        <w:t xml:space="preserve"> provádí veškeré herní akce.</w:t>
+      </w:r>
+    </w:p>
+    <w:p>
+      <w:r>
+        <w:rPr>
+          <w:lang w:val="cs-CZ"/>
+        </w:rPr>
+        <w:t xml:space="preserve">Poslední komponentou je </w:t>
+      </w:r>
+      <w:proofErr w:type="spellStart"/>
+      <w:r>
+        <w:rPr>
+          <w:lang w:val="cs-CZ"/>
+        </w:rPr>
+        <w:t>Core</w:t>
+      </w:r>
+      <w:proofErr w:type="spellEnd"/>
+      <w:r>
+        <w:rPr>
+          <w:lang w:val="cs-CZ"/>
+        </w:rPr>
+        <w:t xml:space="preserve"> </w:t>
+      </w:r>
+      <w:proofErr w:type="spellStart"/>
+      <w:r>
+        <w:rPr>
+          <w:lang w:val="cs-CZ"/>
+        </w:rPr>
+        <w:t>plugin</w:t>
+      </w:r>
+      <w:proofErr w:type="spellEnd"/>
+      <w:r>
+        <w:rPr>
+          <w:lang w:val="cs-CZ"/>
+        </w:rPr>
+        <w:t>, která spojuje AI knihovny se hrou. Kód je založen na </w:t>
+      </w:r>
+      <w:sdt>
+        <w:sdtPr>
+          <w:id w:val="18602589"/>
+          <w:citation/>
+        </w:sdtPr>
+        <w:sdtContent>
+          <w:r>
+            <w:fldChar w:fldCharType="begin"/>
+          </w:r>
+          <w:r>
+            <w:rPr>
+              <w:lang w:val="cs-CZ"/>
+            </w:rPr>
+            <w:instrText xml:space="preserve"> CITATION Mat07 \l 1029 </w:instrText>
+          </w:r>
+          <w:r>
+            <w:fldChar w:fldCharType="separate"/>
+          </w:r>
+          <w:r>
+            <w:rPr>
+              <w:noProof/>
+              <w:lang w:val="cs-CZ"/>
+            </w:rPr>
+            <w:t>[24]</w:t>
+          </w:r>
+          <w:r>
+            <w:fldChar w:fldCharType="end"/>
+          </w:r>
+        </w:sdtContent>
+      </w:sdt>
+      <w:r>
+        <w:t>.</w:t>
+      </w:r>
+    </w:p>
+    <w:p>
+      <w:pPr>
+        <w:pStyle w:val="Nadpis2"/>
+        <w:rPr>
+          <w:lang w:val="cs-CZ"/>
+        </w:rPr>
+      </w:pPr>
+      <w:bookmarkStart w:id="104" w:name="_Toc289014791"/>
+      <w:r>
+        <w:rPr>
+          <w:lang w:val="cs-CZ"/>
+        </w:rPr>
+        <w:t>Skriptovací jazyk</w:t>
+      </w:r>
+      <w:bookmarkEnd w:id="104"/>
+    </w:p>
+    <w:p>
+      <w:pPr>
+        <w:pStyle w:val="Odstavec"/>
+        <w:rPr>
+          <w:lang w:val="cs-CZ"/>
+        </w:rPr>
+      </w:pPr>
+      <w:r>
+        <w:rPr>
+          <w:lang w:val="cs-CZ"/>
+        </w:rPr>
+        <w:t>Způsob komunika</w:t>
+      </w:r>
+      <w:r>
+        <w:rPr>
+          <w:lang w:val="cs-CZ"/>
+        </w:rPr>
+        <w:t xml:space="preserve">ce AI se hrou lze </w:t>
+      </w:r>
+      <w:r>
+        <w:rPr>
+          <w:lang w:val="cs-CZ"/>
+        </w:rPr>
+        <w:t>považovat za skriptovací jazyk založený na C</w:t>
+      </w:r>
+      <w:r>
+        <w:t xml:space="preserve">#. </w:t>
+      </w:r>
+      <w:r>
+        <w:rPr>
+          <w:lang w:val="cs-CZ"/>
+        </w:rPr>
+        <w:t>Tento jazyk se před použitím ve hře musí zkompilovat, neinterpretuje se. Skript se načte vždy jednou při spuštění hry. Při změně skriptu se musí hra znovu spustit.</w:t>
+      </w:r>
+    </w:p>
+    <w:p>
+      <w:pPr>
+        <w:pStyle w:val="Odstavec"/>
+        <w:rPr>
+          <w:lang w:val="cs-CZ"/>
+        </w:rPr>
+      </w:pPr>
+      <w:r>
+        <w:rPr>
+          <w:lang w:val="cs-CZ"/>
+        </w:rPr>
+        <w:t xml:space="preserve">Slova jazyka jsou založená na krátkých výstižných anglických větách. Jejich názvy kopírují akce ve hře. </w:t>
+      </w:r>
+      <w:r>
+        <w:rPr>
+          <w:lang w:val="cs-CZ"/>
+        </w:rPr>
+        <w:t xml:space="preserve">Jsou zde slova jako </w:t>
+      </w:r>
+      <w:proofErr w:type="spellStart"/>
+      <w:r>
+        <w:rPr>
+          <w:rStyle w:val="Zdraznnjemn"/>
+        </w:rPr>
+        <w:t>BuyLicence</w:t>
+      </w:r>
+      <w:proofErr w:type="spellEnd"/>
+      <w:r>
+        <w:rPr>
+          <w:lang w:val="cs-CZ"/>
+        </w:rPr>
+        <w:t xml:space="preserve"> a </w:t>
+      </w:r>
+      <w:proofErr w:type="spellStart"/>
+      <w:r>
+        <w:rPr>
+          <w:rStyle w:val="Zdraznnjemn"/>
+        </w:rPr>
+        <w:t>InventUpgrade</w:t>
+      </w:r>
+      <w:proofErr w:type="spellEnd"/>
+      <w:r>
+        <w:rPr>
+          <w:lang w:val="cs-CZ"/>
+        </w:rPr>
+        <w:t xml:space="preserve">, kde v prvním případě je parametrem výčtový typ </w:t>
+      </w:r>
+      <w:proofErr w:type="spellStart"/>
+      <w:r>
+        <w:rPr>
+          <w:rStyle w:val="Zdraznnjemn"/>
+        </w:rPr>
+        <w:t>SourceKind</w:t>
+      </w:r>
+      <w:proofErr w:type="spellEnd"/>
+      <w:r>
+        <w:rPr>
+          <w:lang w:val="cs-CZ"/>
+        </w:rPr>
+        <w:t xml:space="preserve"> a v druhém případě </w:t>
+      </w:r>
+      <w:proofErr w:type="spellStart"/>
+      <w:r>
+        <w:rPr>
+          <w:rStyle w:val="Zdraznnjemn"/>
+        </w:rPr>
+        <w:t>SourceBuildingKind</w:t>
+      </w:r>
+      <w:proofErr w:type="spellEnd"/>
+      <w:r>
+        <w:rPr>
+          <w:lang w:val="cs-CZ"/>
+        </w:rPr>
+        <w:t xml:space="preserve">. V jazyce jsou tyto akce takto rozlišeny, přestože v jádře hry se z nich volá společná metoda </w:t>
+      </w:r>
+      <w:proofErr w:type="spellStart"/>
+      <w:r>
+        <w:rPr>
+          <w:rStyle w:val="Zdraznnjemn"/>
+          <w:lang w:val="cs-CZ"/>
+        </w:rPr>
+        <w:t>BuyUpgradeInSpecialBuilding</w:t>
+      </w:r>
+      <w:proofErr w:type="spellEnd"/>
+      <w:r>
+        <w:rPr>
+          <w:lang w:val="cs-CZ"/>
+        </w:rPr>
+        <w:t>, kde se pod pojmem Upgrade schovává i Licence.</w:t>
+      </w:r>
+    </w:p>
+    <w:p>
+      <w:pPr>
+        <w:pStyle w:val="Odstavec"/>
+        <w:rPr>
+          <w:lang w:val="cs-CZ"/>
+        </w:rPr>
+      </w:pPr>
+      <w:r>
+        <w:rPr>
+          <w:lang w:val="cs-CZ"/>
+        </w:rPr>
+        <w:t xml:space="preserve">Většina slov jazyka je ve dvou verzích. V druhé verzi mají slova předponu </w:t>
+      </w:r>
+      <w:proofErr w:type="spellStart"/>
+      <w:r>
+        <w:rPr>
+          <w:lang w:val="cs-CZ"/>
+        </w:rPr>
+        <w:t>Can</w:t>
+      </w:r>
+      <w:proofErr w:type="spellEnd"/>
+      <w:r>
+        <w:rPr>
+          <w:lang w:val="cs-CZ"/>
+        </w:rPr>
+        <w:t xml:space="preserve">. Tedy jsou zde slova </w:t>
+      </w:r>
+      <w:proofErr w:type="spellStart"/>
+      <w:r>
+        <w:rPr>
+          <w:rStyle w:val="Zdraznnjemn"/>
+        </w:rPr>
+        <w:t>CanBuyLicence</w:t>
+      </w:r>
+      <w:proofErr w:type="spellEnd"/>
+      <w:r>
+        <w:rPr>
+          <w:lang w:val="cs-CZ"/>
+        </w:rPr>
+        <w:t xml:space="preserve"> a </w:t>
+      </w:r>
+      <w:proofErr w:type="spellStart"/>
+      <w:r>
+        <w:rPr>
+          <w:rStyle w:val="Zdraznnjemn"/>
+        </w:rPr>
+        <w:t>CanInventUpgrade</w:t>
+      </w:r>
+      <w:proofErr w:type="spellEnd"/>
+      <w:r>
+        <w:rPr>
+          <w:lang w:val="cs-CZ"/>
+        </w:rPr>
+        <w:t>.</w:t>
+      </w:r>
+      <w:r>
+        <w:rPr>
+          <w:lang w:val="cs-CZ"/>
+        </w:rPr>
+        <w:t xml:space="preserve"> Metody </w:t>
+      </w:r>
+      <w:proofErr w:type="spellStart"/>
+      <w:r>
+        <w:rPr>
+          <w:lang w:val="cs-CZ"/>
+        </w:rPr>
+        <w:t>Can</w:t>
+      </w:r>
+      <w:proofErr w:type="spellEnd"/>
+      <w:r>
+        <w:rPr>
+          <w:lang w:val="cs-CZ"/>
+        </w:rPr>
+        <w:t xml:space="preserve"> vrací jednu z možností výčtového typu přiřazenému dané metodě. Vždy je zde možnost OK, která značí, že všechny podmínky pro využití dané akce byly splněny. Např. metoda </w:t>
+      </w:r>
+      <w:proofErr w:type="spellStart"/>
+      <w:r>
+        <w:rPr>
+          <w:rStyle w:val="Zdraznnjemn"/>
+        </w:rPr>
+        <w:t>CanInventUpgrade</w:t>
+      </w:r>
+      <w:proofErr w:type="spellEnd"/>
+      <w:r>
+        <w:rPr>
+          <w:lang w:val="cs-CZ"/>
+        </w:rPr>
+        <w:t xml:space="preserve"> vrací </w:t>
+      </w:r>
+      <w:proofErr w:type="spellStart"/>
+      <w:r>
+        <w:rPr>
+          <w:rStyle w:val="Zdraznnjemn"/>
+        </w:rPr>
+        <w:t>MonasteryError</w:t>
+      </w:r>
+      <w:proofErr w:type="spellEnd"/>
+      <w:r>
+        <w:rPr>
+          <w:lang w:val="cs-CZ"/>
+        </w:rPr>
+        <w:t xml:space="preserve">, která obsahuje </w:t>
+      </w:r>
+      <w:r>
+        <w:rPr>
+          <w:rStyle w:val="Zdraznnjemn"/>
+        </w:rPr>
+        <w:t>OK</w:t>
+      </w:r>
+      <w:r>
+        <w:rPr>
+          <w:lang w:val="cs-CZ"/>
+        </w:rPr>
+        <w:t xml:space="preserve">, </w:t>
+      </w:r>
+      <w:proofErr w:type="spellStart"/>
+      <w:r>
+        <w:rPr>
+          <w:rStyle w:val="Zdraznnjemn"/>
+        </w:rPr>
+        <w:t>MaxUpgrades</w:t>
+      </w:r>
+      <w:proofErr w:type="spellEnd"/>
+      <w:r>
+        <w:rPr>
+          <w:lang w:val="cs-CZ"/>
+        </w:rPr>
+        <w:t xml:space="preserve">, </w:t>
+      </w:r>
+      <w:proofErr w:type="spellStart"/>
+      <w:r>
+        <w:rPr>
+          <w:rStyle w:val="Zdraznnjemn"/>
+        </w:rPr>
+        <w:t>NoSources</w:t>
+      </w:r>
+      <w:proofErr w:type="spellEnd"/>
+      <w:r>
+        <w:rPr>
+          <w:lang w:val="cs-CZ"/>
+        </w:rPr>
+        <w:t xml:space="preserve">, </w:t>
+      </w:r>
+      <w:proofErr w:type="spellStart"/>
+      <w:r>
+        <w:rPr>
+          <w:rStyle w:val="Zdraznnjemn"/>
+        </w:rPr>
+        <w:t>HaveSecondUpgrade</w:t>
+      </w:r>
+      <w:proofErr w:type="spellEnd"/>
+      <w:r>
+        <w:rPr>
+          <w:lang w:val="cs-CZ"/>
+        </w:rPr>
+        <w:t>. První možnost značí, že je vše v pořádku. Druhá možnost znamená, že hráč nemá postavený klášter, nebo již nemá volný slot pro další upgrade (je zde omezení 3 upgrady na klášter). Poslední dvě možnosti oznamují nedostatek surovin, či již koupený druhý stupeň upgradu pro daný typ budovy.</w:t>
+      </w:r>
+    </w:p>
+    <w:p>
+      <w:pPr>
+        <w:pStyle w:val="Odstavec"/>
+        <w:rPr>
+          <w:lang w:val="cs-CZ"/>
+        </w:rPr>
+      </w:pPr>
+      <w:proofErr w:type="spellStart"/>
+      <w:r>
+        <w:rPr>
+          <w:lang w:val="cs-CZ"/>
+        </w:rPr>
+        <w:t>Can</w:t>
+      </w:r>
+      <w:proofErr w:type="spellEnd"/>
+      <w:r>
+        <w:rPr>
+          <w:lang w:val="cs-CZ"/>
+        </w:rPr>
+        <w:t xml:space="preserve"> metody </w:t>
+      </w:r>
+      <w:r>
+        <w:rPr>
+          <w:lang w:val="cs-CZ"/>
+        </w:rPr>
+        <w:t xml:space="preserve">slouží pouze pro rozlišení příčin neuskutečnění akce. Navíc umožňují zjistit aktuální možnosti aniž by se některá akce provedla. Pro pouhé zjištění, jestli se hráčova akce povedla, stačí kontrolovat návratovou hodnotu. Jestliže je návratová hodnota </w:t>
+      </w:r>
+      <w:proofErr w:type="spellStart"/>
+      <w:r>
+        <w:rPr>
+          <w:lang w:val="cs-CZ"/>
+        </w:rPr>
+        <w:t>false</w:t>
+      </w:r>
+      <w:proofErr w:type="spellEnd"/>
+      <w:r>
+        <w:rPr>
+          <w:lang w:val="cs-CZ"/>
+        </w:rPr>
+        <w:t xml:space="preserve">, nebo </w:t>
+      </w:r>
+      <w:proofErr w:type="spellStart"/>
+      <w:r>
+        <w:rPr>
+          <w:lang w:val="cs-CZ"/>
+        </w:rPr>
+        <w:t>null</w:t>
+      </w:r>
+      <w:proofErr w:type="spellEnd"/>
+      <w:r>
+        <w:rPr>
+          <w:lang w:val="cs-CZ"/>
+        </w:rPr>
+        <w:t>, akce se neprovedla (</w:t>
+      </w:r>
+      <w:proofErr w:type="spellStart"/>
+      <w:r>
+        <w:rPr>
+          <w:lang w:val="cs-CZ"/>
+        </w:rPr>
+        <w:t>false</w:t>
+      </w:r>
+      <w:proofErr w:type="spellEnd"/>
+      <w:r>
+        <w:rPr>
+          <w:lang w:val="cs-CZ"/>
+        </w:rPr>
+        <w:t>/</w:t>
+      </w:r>
+      <w:proofErr w:type="spellStart"/>
+      <w:r>
+        <w:rPr>
+          <w:lang w:val="cs-CZ"/>
+        </w:rPr>
+        <w:t>null</w:t>
+      </w:r>
+      <w:proofErr w:type="spellEnd"/>
+      <w:r>
+        <w:rPr>
+          <w:lang w:val="cs-CZ"/>
+        </w:rPr>
+        <w:t xml:space="preserve"> závisí na zvolené metodě).</w:t>
+      </w:r>
+    </w:p>
+    <w:p>
+      <w:pPr>
+        <w:pStyle w:val="Odstavec"/>
+        <w:rPr>
+          <w:lang w:val="cs-CZ"/>
+        </w:rPr>
+      </w:pPr>
+      <w:r>
+        <w:rPr>
+          <w:lang w:val="cs-CZ"/>
+        </w:rPr>
+        <w:t xml:space="preserve">Některých akcích lze dosáhnout více způsoby. Jeden způsob zpravidla kopíruje chování hráče. Druhý způsob zjednodušuje používání některých akcí. Příkladem je zmíněné vynalézání pokroků. Metoda </w:t>
+      </w:r>
+      <w:proofErr w:type="spellStart"/>
+      <w:r>
+        <w:rPr>
+          <w:rStyle w:val="Zdraznnjemn"/>
+        </w:rPr>
+        <w:t>InventUpgrade</w:t>
+      </w:r>
+      <w:proofErr w:type="spellEnd"/>
+      <w:r>
+        <w:rPr>
+          <w:lang w:val="cs-CZ"/>
+        </w:rPr>
+        <w:t xml:space="preserve"> se nachází v rozhraní </w:t>
+      </w:r>
+      <w:proofErr w:type="spellStart"/>
+      <w:r>
+        <w:rPr>
+          <w:rStyle w:val="Zdraznnjemn"/>
+        </w:rPr>
+        <w:t>IMapController</w:t>
+      </w:r>
+      <w:proofErr w:type="spellEnd"/>
+      <w:r>
+        <w:rPr>
+          <w:lang w:val="cs-CZ"/>
+        </w:rPr>
+        <w:t>, ale také v </w:t>
+      </w:r>
+      <w:proofErr w:type="spellStart"/>
+      <w:r>
+        <w:rPr>
+          <w:rStyle w:val="Zdraznnjemn"/>
+        </w:rPr>
+        <w:t>IMonastery</w:t>
+      </w:r>
+      <w:proofErr w:type="spellEnd"/>
+      <w:r>
+        <w:rPr>
+          <w:lang w:val="cs-CZ"/>
+        </w:rPr>
+        <w:t xml:space="preserve">. V prvním případě může hráč pokrok vynalézat přímo, jádro hry se již postará o nalezení klášteru s volným slotem pro pokrok. V druhém případě může AI zavolat </w:t>
+      </w:r>
+      <w:proofErr w:type="spellStart"/>
+      <w:r>
+        <w:rPr>
+          <w:rStyle w:val="Zdraznnjemn"/>
+        </w:rPr>
+        <w:t>InventUpgrade</w:t>
+      </w:r>
+      <w:proofErr w:type="spellEnd"/>
+      <w:r>
+        <w:rPr>
+          <w:lang w:val="cs-CZ"/>
+        </w:rPr>
+        <w:t xml:space="preserve"> v konkrétním klášteře stejně jako by to dělal lidský hráč ve hře.</w:t>
+      </w:r>
+    </w:p>
+    <w:p>
+      <w:pPr>
+        <w:pStyle w:val="Nadpis2"/>
+        <w:rPr>
+          <w:lang w:val="cs-CZ"/>
+        </w:rPr>
+      </w:pPr>
+      <w:bookmarkStart w:id="105" w:name="_Toc289014792"/>
+      <w:r>
+        <w:rPr>
+          <w:lang w:val="cs-CZ"/>
+        </w:rPr>
+        <w:t>Podvádění zakázáno</w:t>
+      </w:r>
+      <w:bookmarkEnd w:id="105"/>
+    </w:p>
+    <w:p>
+      <w:pPr>
+        <w:pStyle w:val="Odstavec"/>
+        <w:rPr>
+          <w:lang w:val="cs-CZ"/>
+        </w:rPr>
+      </w:pPr>
+      <w:r>
+        <w:rPr>
+          <w:lang w:val="cs-CZ"/>
+        </w:rPr>
+        <w:t xml:space="preserve">Podvádění může v některých situacích navodit lepší dojem z umělé inteligence. </w:t>
+      </w:r>
+      <w:r>
+        <w:rPr>
+          <w:lang w:val="cs-CZ"/>
+        </w:rPr>
+        <w:t>Osobně jsem tuto možnost ve své hře zakázal a neumožnil ji. Umělá inteligence má stejné znalosti a prostředky jako jakýkoliv jiný hráč.</w:t>
+      </w:r>
+    </w:p>
+    <w:p>
+      <w:pPr>
+        <w:pStyle w:val="Odstavec"/>
+        <w:rPr>
+          <w:lang w:val="cs-CZ"/>
+        </w:rPr>
+      </w:pPr>
+      <w:r>
+        <w:rPr>
+          <w:lang w:val="cs-CZ"/>
+        </w:rPr>
+        <w:t>Nemůže kupovat budovy a pokroky, na které nemá suroviny. Nemá informace navíc, nemá možnost zjistit, kdy skončí dopad katastrof a zázraků, či jaké nové se kdy objeví. Musí též počítat s tímto minimem náhody. A ani nemá možnost některé budovy zbořit a postavit místo nich nové. (boření budov není ve hře povoleno)</w:t>
+      </w:r>
+    </w:p>
+    <w:p>
+      <w:pPr>
+        <w:pStyle w:val="Odstavec"/>
+        <w:rPr>
+          <w:lang w:val="cs-CZ"/>
+        </w:rPr>
+      </w:pPr>
+      <w:r>
+        <w:rPr>
+          <w:lang w:val="cs-CZ"/>
+        </w:rPr>
+        <w:t xml:space="preserve">U všech pokusů o provedení akce se kontroluje, jestli není daná akce v rozporu s pravidly. V této hře by to nebylo možné provádět jinak, protože celý herní svět je pro hráče viditelný. </w:t>
+      </w:r>
+      <w:r>
+        <w:rPr>
+          <w:lang w:val="cs-CZ"/>
+        </w:rPr>
+        <w:lastRenderedPageBreak/>
+        <w:t>Každý hráč vidí, jaké budovy jsou na plánu rozestavěny, jaké suroviny, pokroky nebo medaile mají jednotliví hráči.</w:t>
+      </w:r>
+    </w:p>
+    <w:p>
+      <w:pPr>
+        <w:pStyle w:val="Odstavec"/>
+        <w:rPr>
+          <w:lang w:val="cs-CZ"/>
+        </w:rPr>
+      </w:pPr>
+      <w:r>
+        <w:rPr>
+          <w:lang w:val="cs-CZ"/>
+        </w:rPr>
+        <w:t>Kromě zamezení podvodů bylo zapotřebí se postarat o zamezení snahy shodit hru v případě, že vyhrává někdo jiný. Tento problém není podstatný při normálním hraní. Projevil by se v případě možné soutěže více různých umělých inteligencí proti sobě. Hráči mají přístupná data o aktuálních bodech ostatních hráčů. Někdo by mohl do své umělé inteligence umístit úmyslně chybu, která by se zavolala těsně před prohrou a tím by se zamezilo zaznamenání výsledku hry. Mimo vyvolání chyby by se mohla umělá inteligence zacyklit.</w:t>
+      </w:r>
+    </w:p>
+    <w:p>
+      <w:pPr>
+        <w:pStyle w:val="Odstavec"/>
+        <w:rPr>
+          <w:lang w:val="cs-CZ"/>
+        </w:rPr>
+      </w:pPr>
+      <w:r>
+        <w:rPr>
+          <w:lang w:val="cs-CZ"/>
+        </w:rPr>
+        <w:t xml:space="preserve">První problém řeší jednoduché ošetření všech neošetřených výjimek z AI jedním blokem </w:t>
+      </w:r>
+      <w:proofErr w:type="spellStart"/>
+      <w:r>
+        <w:rPr>
+          <w:lang w:val="cs-CZ"/>
+        </w:rPr>
+        <w:t>try</w:t>
+      </w:r>
+      <w:proofErr w:type="spellEnd"/>
+      <w:r>
+        <w:rPr>
+          <w:lang w:val="cs-CZ"/>
+        </w:rPr>
+        <w:t>/</w:t>
+      </w:r>
+      <w:proofErr w:type="spellStart"/>
+      <w:r>
+        <w:rPr>
+          <w:lang w:val="cs-CZ"/>
+        </w:rPr>
+        <w:t>catch</w:t>
+      </w:r>
+      <w:proofErr w:type="spellEnd"/>
+      <w:r>
+        <w:rPr>
+          <w:lang w:val="cs-CZ"/>
+        </w:rPr>
+        <w:t xml:space="preserve">. Pokud v „přemýšlení“ nastane kritická chyba, která by způsobila pád celého programu, zde se odchytí a hráč ovládaný danou umělou inteligencí se odstřihne od hry. Lidskému hráči se zobrazí, že se jeho protihráč vzdal. Jeho města a cesty ve hře zůstávají. Nemůže ale dělat další akce, jeho metoda </w:t>
+      </w:r>
+      <w:proofErr w:type="spellStart"/>
+      <w:r>
+        <w:rPr>
+          <w:rStyle w:val="Zdraznnjemn"/>
+        </w:rPr>
+        <w:t>ResolveAI</w:t>
+      </w:r>
+      <w:proofErr w:type="spellEnd"/>
+      <w:r>
+        <w:rPr>
+          <w:lang w:val="cs-CZ"/>
+        </w:rPr>
+        <w:t xml:space="preserve"> již není znovu volána.</w:t>
+      </w:r>
+    </w:p>
+    <w:p>
+      <w:pPr>
+        <w:pStyle w:val="Odstavec"/>
+        <w:rPr>
+          <w:lang w:val="cs-CZ"/>
+        </w:rPr>
+      </w:pPr>
+      <w:r>
+        <w:rPr>
+          <w:lang w:val="cs-CZ"/>
+        </w:rPr>
+        <w:t xml:space="preserve">Nemohu přímo zachytit zacyklení v umělé inteligenci. Ve hře je pro AI časové omezení dané na několik vteřin. Pokud je tento limit překročen, tah AI se ukončí, ale AI hráč stále setrvává ve hře. Jeho metoda </w:t>
+      </w:r>
+      <w:proofErr w:type="spellStart"/>
+      <w:r>
+        <w:rPr>
+          <w:rStyle w:val="Zdraznnjemn"/>
+        </w:rPr>
+        <w:t>ResolveAI</w:t>
+      </w:r>
+      <w:proofErr w:type="spellEnd"/>
+      <w:r>
+        <w:rPr>
+          <w:lang w:val="cs-CZ"/>
+        </w:rPr>
+        <w:t xml:space="preserve"> bude zavolána až se hráč příště dostane na řadu.</w:t>
+      </w:r>
+    </w:p>
+    <w:p>
+      <w:pPr>
+        <w:pStyle w:val="Nadpis1"/>
+        <w:rPr>
+          <w:lang w:val="cs-CZ"/>
+        </w:rPr>
+      </w:pPr>
+      <w:bookmarkStart w:id="106" w:name="_Toc289014793"/>
       <w:r>
         <w:rPr>
           <w:lang w:val="cs-CZ"/>
         </w:rPr>
         <w:t>Rozhodovací stromy</w:t>
       </w:r>
+      <w:bookmarkEnd w:id="106"/>
+    </w:p>
+    <w:p>
+      <w:pPr>
+        <w:pStyle w:val="Nadpis2"/>
+        <w:rPr>
+          <w:lang w:val="cs-CZ"/>
+        </w:rPr>
+      </w:pPr>
+      <w:bookmarkStart w:id="107" w:name="_Toc289014794"/>
+      <w:r>
+        <w:rPr>
+          <w:lang w:val="cs-CZ"/>
+        </w:rPr>
+        <w:t>Shrnutí</w:t>
+      </w:r>
+      <w:bookmarkEnd w:id="107"/>
+    </w:p>
+    <w:p>
+      <w:pPr>
+        <w:pStyle w:val="Odstavec"/>
+        <w:rPr>
+          <w:lang w:val="cs-CZ"/>
+        </w:rPr>
+      </w:pPr>
     </w:p>
     <w:p>
       <w:pPr>
@@ -44613,6 +47595,7 @@
           <w:lang w:val="cs-CZ"/>
         </w:rPr>
       </w:pPr>
+      <w:bookmarkStart w:id="108" w:name="_Toc289014795"/>
       <w:proofErr w:type="spellStart"/>
       <w:r>
         <w:rPr>
@@ -44641,6 +47624,7 @@
         </w:rPr>
         <w:t xml:space="preserve"> architektura</w:t>
       </w:r>
+      <w:bookmarkEnd w:id="108"/>
     </w:p>
     <w:p>
       <w:pPr>
@@ -44648,9 +47632,97 @@
         <w:rPr>
           <w:lang w:val="cs-CZ"/>
         </w:rPr>
+      </w:pPr>
+      <w:bookmarkStart w:id="109" w:name="_Toc289014796"/>
+      <w:r>
+        <w:rPr>
+          <w:lang w:val="cs-CZ"/>
+        </w:rPr>
+        <w:t>Testování</w:t>
+      </w:r>
+      <w:bookmarkEnd w:id="109"/>
+    </w:p>
+    <w:p>
+      <w:pPr>
+        <w:pStyle w:val="Nadpis2"/>
+        <w:rPr>
+          <w:lang w:val="cs-CZ"/>
+        </w:rPr>
+      </w:pPr>
+      <w:r>
+        <w:rPr>
+          <w:lang w:val="cs-CZ"/>
+        </w:rPr>
+        <w:t xml:space="preserve"> </w:t>
+      </w:r>
+      <w:bookmarkStart w:id="110" w:name="_Toc289014797"/>
+      <w:r>
+        <w:rPr>
+          <w:lang w:val="cs-CZ"/>
+        </w:rPr>
+        <w:t>Testování pravidel</w:t>
+      </w:r>
+      <w:bookmarkEnd w:id="110"/>
+    </w:p>
+    <w:p>
+      <w:pPr>
+        <w:pStyle w:val="Nadpis2"/>
+        <w:rPr>
+          <w:lang w:val="cs-CZ"/>
+        </w:rPr>
+      </w:pPr>
+      <w:r>
+        <w:rPr>
+          <w:lang w:val="cs-CZ"/>
+        </w:rPr>
+        <w:t xml:space="preserve"> </w:t>
+      </w:r>
+      <w:bookmarkStart w:id="111" w:name="_Toc289014798"/>
+      <w:proofErr w:type="spellStart"/>
+      <w:r>
+        <w:rPr>
+          <w:lang w:val="cs-CZ"/>
+        </w:rPr>
+        <w:t>Debugování</w:t>
+      </w:r>
+      <w:proofErr w:type="spellEnd"/>
+      <w:r>
+        <w:rPr>
+          <w:lang w:val="cs-CZ"/>
+        </w:rPr>
+        <w:t xml:space="preserve"> AI</w:t>
+      </w:r>
+      <w:bookmarkEnd w:id="111"/>
+    </w:p>
+    <w:p>
+      <w:pPr>
+        <w:pStyle w:val="Odstavec"/>
+        <w:rPr>
+          <w:lang w:val="cs-CZ"/>
+        </w:rPr>
+      </w:pPr>
+      <w:r>
+        <w:rPr>
+          <w:lang w:val="cs-CZ"/>
+        </w:rPr>
+        <w:t xml:space="preserve">Testování softwaru má za úkol odhalit chyby v softwaru, ale testeři už většinou neřeší, jak daný </w:t>
+      </w:r>
+      <w:r>
+        <w:rPr>
+          <w:lang w:val="cs-CZ"/>
+        </w:rPr>
+        <w:t>problém odstranit.</w:t>
+      </w:r>
+    </w:p>
+    <w:p>
+      <w:pPr>
+        <w:pStyle w:val="Nadpis1"/>
+        <w:rPr>
+          <w:lang w:val="cs-CZ"/>
+        </w:rPr>
         <w:sectPr>
-          <w:headerReference w:type="even" r:id="rId29"/>
-          <w:headerReference w:type="default" r:id="rId30"/>
+          <w:headerReference w:type="even" r:id="rId31"/>
+          <w:headerReference w:type="default" r:id="rId32"/>
           <w:type w:val="oddPage"/>
           <w:pgSz w:w="11906" w:h="16838" w:code="9"/>
           <w:pgMar w:top="1417" w:right="1417" w:bottom="1417" w:left="1417" w:header="709" w:footer="709" w:gutter="0"/>
@@ -44659,7 +47731,7 @@
           <w:docGrid w:linePitch="360"/>
         </w:sectPr>
       </w:pPr>
-      <w:bookmarkStart w:id="98" w:name="_Toc288401769"/>
+      <w:bookmarkStart w:id="112" w:name="_Toc289014799"/>
       <w:r>
         <w:rPr>
           <w:lang w:val="cs-CZ"/>
@@ -44672,7 +47744,7 @@
         </w:rPr>
         <w:t>r</w:t>
       </w:r>
-      <w:bookmarkEnd w:id="98"/>
+      <w:bookmarkEnd w:id="112"/>
     </w:p>
     <w:sdt>
       <w:sdtPr>
@@ -44692,7 +47764,7 @@
         </w:docPartObj>
       </w:sdtPr>
       <w:sdtContent>
-        <w:bookmarkStart w:id="99" w:name="_Toc288401770" w:displacedByCustomXml="prev"/>
+        <w:bookmarkStart w:id="113" w:name="_Toc289014800" w:displacedByCustomXml="prev"/>
         <w:p>
           <w:pPr>
             <w:pStyle w:val="Nadpis1"/>
@@ -44706,7 +47778,7 @@
             </w:rPr>
             <w:t>Citovaná literatura</w:t>
           </w:r>
-          <w:bookmarkEnd w:id="99"/>
+          <w:bookmarkEnd w:id="113"/>
         </w:p>
         <w:p>
           <w:pPr>
@@ -45584,8 +48656,8 @@
           <w:lang w:val="cs-CZ"/>
         </w:rPr>
         <w:sectPr>
-          <w:headerReference w:type="even" r:id="rId31"/>
-          <w:headerReference w:type="default" r:id="rId32"/>
+          <w:headerReference w:type="even" r:id="rId33"/>
+          <w:headerReference w:type="default" r:id="rId34"/>
           <w:type w:val="oddPage"/>
           <w:pgSz w:w="11906" w:h="16838" w:code="9"/>
           <w:pgMar w:top="1417" w:right="1417" w:bottom="1417" w:left="1417" w:header="709" w:footer="709" w:gutter="0"/>
@@ -45593,14 +48665,14 @@
           <w:docGrid w:linePitch="360"/>
         </w:sectPr>
       </w:pPr>
-      <w:bookmarkStart w:id="100" w:name="_Toc288401771"/>
+      <w:bookmarkStart w:id="114" w:name="_Toc289014801"/>
       <w:r>
         <w:rPr>
           <w:lang w:val="cs-CZ"/>
         </w:rPr>
         <w:t>Ukázky kódu</w:t>
       </w:r>
-      <w:bookmarkEnd w:id="100"/>
+      <w:bookmarkEnd w:id="114"/>
     </w:p>
     <w:p>
       <w:pPr>
@@ -45609,7 +48681,7 @@
           <w:lang w:val="cs-CZ"/>
         </w:rPr>
       </w:pPr>
-      <w:bookmarkStart w:id="101" w:name="_Toc288401772"/>
+      <w:bookmarkStart w:id="115" w:name="_Toc289014802"/>
       <w:r>
         <w:rPr>
           <w:bCs w:val="0"/>
@@ -45618,7 +48690,7 @@
         <w:lastRenderedPageBreak/>
         <w:t>Obsah CD</w:t>
       </w:r>
-      <w:bookmarkEnd w:id="101"/>
+      <w:bookmarkEnd w:id="115"/>
     </w:p>
     <w:tbl>
       <w:tblPr>
@@ -45661,16 +48733,8 @@
                 <w:lang w:val="cs-CZ"/>
               </w:rPr>
               <w:br/>
-              <w:t>├───</w:t>
+              <w:t>├───results</w:t>
             </w:r>
-            <w:proofErr w:type="spellStart"/>
-            <w:r>
-              <w:rPr>
-                <w:lang w:val="cs-CZ"/>
-              </w:rPr>
-              <w:t>results</w:t>
-            </w:r>
-            <w:proofErr w:type="spellEnd"/>
           </w:p>
           <w:p>
             <w:pPr>
@@ -45711,16 +48775,8 @@
               <w:rPr>
                 <w:lang w:val="cs-CZ"/>
               </w:rPr>
-              <w:t>├───</w:t>
+              <w:t>├───src</w:t>
             </w:r>
-            <w:proofErr w:type="spellStart"/>
-            <w:r>
-              <w:rPr>
-                <w:lang w:val="cs-CZ"/>
-              </w:rPr>
-              <w:t>src</w:t>
-            </w:r>
-            <w:proofErr w:type="spellEnd"/>
             <w:r>
               <w:rPr>
                 <w:lang w:val="cs-CZ"/>
@@ -45739,16 +48795,8 @@
               <w:rPr>
                 <w:lang w:val="cs-CZ"/>
               </w:rPr>
-              <w:t xml:space="preserve">│   ├──cell </w:t>
+              <w:t>│   ├──cell rt</w:t>
             </w:r>
-            <w:proofErr w:type="spellStart"/>
-            <w:r>
-              <w:rPr>
-                <w:lang w:val="cs-CZ"/>
-              </w:rPr>
-              <w:t>rt</w:t>
-            </w:r>
-            <w:proofErr w:type="spellEnd"/>
           </w:p>
           <w:p>
             <w:pPr>
@@ -45761,16 +48809,8 @@
               <w:rPr>
                 <w:lang w:val="cs-CZ"/>
               </w:rPr>
-              <w:t xml:space="preserve">│   ├──x86 </w:t>
+              <w:t>│   ├──x86 client</w:t>
             </w:r>
-            <w:proofErr w:type="spellStart"/>
-            <w:r>
-              <w:rPr>
-                <w:lang w:val="cs-CZ"/>
-              </w:rPr>
-              <w:t>client</w:t>
-            </w:r>
-            <w:proofErr w:type="spellEnd"/>
           </w:p>
           <w:p>
             <w:pPr>
@@ -45783,16 +48823,8 @@
               <w:rPr>
                 <w:lang w:val="cs-CZ"/>
               </w:rPr>
-              <w:t xml:space="preserve">│   └──x86 </w:t>
+              <w:t>│   └──x86 rt</w:t>
             </w:r>
-            <w:proofErr w:type="spellStart"/>
-            <w:r>
-              <w:rPr>
-                <w:lang w:val="cs-CZ"/>
-              </w:rPr>
-              <w:t>rt</w:t>
-            </w:r>
-            <w:proofErr w:type="spellEnd"/>
           </w:p>
           <w:p>
             <w:pPr>
@@ -45840,63 +48872,7 @@
               <w:rPr>
                 <w:lang w:val="cs-CZ"/>
               </w:rPr>
-              <w:t xml:space="preserve">Data </w:t>
-            </w:r>
-            <w:proofErr w:type="spellStart"/>
-            <w:r>
-              <w:rPr>
-                <w:lang w:val="cs-CZ"/>
-              </w:rPr>
-              <w:t>files</w:t>
-            </w:r>
-            <w:proofErr w:type="spellEnd"/>
-            <w:r>
-              <w:rPr>
-                <w:lang w:val="cs-CZ"/>
-              </w:rPr>
-              <w:t xml:space="preserve"> </w:t>
-            </w:r>
-            <w:proofErr w:type="spellStart"/>
-            <w:r>
-              <w:rPr>
-                <w:lang w:val="cs-CZ"/>
-              </w:rPr>
-              <w:t>with</w:t>
-            </w:r>
-            <w:proofErr w:type="spellEnd"/>
-            <w:r>
-              <w:rPr>
-                <w:lang w:val="cs-CZ"/>
-              </w:rPr>
-              <w:t xml:space="preserve"> </w:t>
-            </w:r>
-            <w:proofErr w:type="spellStart"/>
-            <w:r>
-              <w:rPr>
-                <w:lang w:val="cs-CZ"/>
-              </w:rPr>
-              <w:t>results</w:t>
-            </w:r>
-            <w:proofErr w:type="spellEnd"/>
-            <w:r>
-              <w:rPr>
-                <w:lang w:val="cs-CZ"/>
-              </w:rPr>
-              <w:t xml:space="preserve"> </w:t>
-            </w:r>
-            <w:proofErr w:type="spellStart"/>
-            <w:r>
-              <w:rPr>
-                <w:lang w:val="cs-CZ"/>
-              </w:rPr>
-              <w:t>measured</w:t>
-            </w:r>
-            <w:proofErr w:type="spellEnd"/>
-            <w:r>
-              <w:rPr>
-                <w:lang w:val="cs-CZ"/>
-              </w:rPr>
-              <w:t xml:space="preserve"> on Cell</w:t>
+              <w:t>Data files with results measured on Cell</w:t>
             </w:r>
           </w:p>
           <w:p>
@@ -45910,63 +48886,7 @@
               <w:rPr>
                 <w:lang w:val="cs-CZ"/>
               </w:rPr>
-              <w:t xml:space="preserve">Data </w:t>
-            </w:r>
-            <w:proofErr w:type="spellStart"/>
-            <w:r>
-              <w:rPr>
-                <w:lang w:val="cs-CZ"/>
-              </w:rPr>
-              <w:t>files</w:t>
-            </w:r>
-            <w:proofErr w:type="spellEnd"/>
-            <w:r>
-              <w:rPr>
-                <w:lang w:val="cs-CZ"/>
-              </w:rPr>
-              <w:t xml:space="preserve"> </w:t>
-            </w:r>
-            <w:proofErr w:type="spellStart"/>
-            <w:r>
-              <w:rPr>
-                <w:lang w:val="cs-CZ"/>
-              </w:rPr>
-              <w:t>with</w:t>
-            </w:r>
-            <w:proofErr w:type="spellEnd"/>
-            <w:r>
-              <w:rPr>
-                <w:lang w:val="cs-CZ"/>
-              </w:rPr>
-              <w:t xml:space="preserve"> </w:t>
-            </w:r>
-            <w:proofErr w:type="spellStart"/>
-            <w:r>
-              <w:rPr>
-                <w:lang w:val="cs-CZ"/>
-              </w:rPr>
-              <w:t>results</w:t>
-            </w:r>
-            <w:proofErr w:type="spellEnd"/>
-            <w:r>
-              <w:rPr>
-                <w:lang w:val="cs-CZ"/>
-              </w:rPr>
-              <w:t xml:space="preserve"> </w:t>
-            </w:r>
-            <w:proofErr w:type="spellStart"/>
-            <w:r>
-              <w:rPr>
-                <w:lang w:val="cs-CZ"/>
-              </w:rPr>
-              <w:t>measured</w:t>
-            </w:r>
-            <w:proofErr w:type="spellEnd"/>
-            <w:r>
-              <w:rPr>
-                <w:lang w:val="cs-CZ"/>
-              </w:rPr>
-              <w:t xml:space="preserve"> on x86</w:t>
+              <w:t>Data files with results measured on x86</w:t>
             </w:r>
           </w:p>
           <w:p>
@@ -45988,135 +48908,7 @@
               <w:rPr>
                 <w:lang w:val="cs-CZ"/>
               </w:rPr>
-              <w:t xml:space="preserve">IBM Cell </w:t>
-            </w:r>
-            <w:proofErr w:type="spellStart"/>
-            <w:r>
-              <w:rPr>
-                <w:lang w:val="cs-CZ"/>
-              </w:rPr>
-              <w:t>Ray</w:t>
-            </w:r>
-            <w:proofErr w:type="spellEnd"/>
-            <w:r>
-              <w:rPr>
-                <w:lang w:val="cs-CZ"/>
-              </w:rPr>
-              <w:t xml:space="preserve"> </w:t>
-            </w:r>
-            <w:proofErr w:type="spellStart"/>
-            <w:r>
-              <w:rPr>
-                <w:lang w:val="cs-CZ"/>
-              </w:rPr>
-              <w:t>Tracer</w:t>
-            </w:r>
-            <w:proofErr w:type="spellEnd"/>
-            <w:r>
-              <w:rPr>
-                <w:lang w:val="cs-CZ"/>
-              </w:rPr>
-              <w:t xml:space="preserve"> </w:t>
-            </w:r>
-            <w:proofErr w:type="spellStart"/>
-            <w:r>
-              <w:rPr>
-                <w:lang w:val="cs-CZ"/>
-              </w:rPr>
-              <w:t>source</w:t>
-            </w:r>
-            <w:proofErr w:type="spellEnd"/>
-          </w:p>
-          <w:p>
-            <w:pPr>
-              <w:ind w:left="342"/>
-              <w:rPr>
-                <w:lang w:val="cs-CZ"/>
-              </w:rPr>
-            </w:pPr>
-            <w:r>
-              <w:rPr>
-                <w:lang w:val="cs-CZ"/>
-              </w:rPr>
-              <w:t xml:space="preserve">x86 to Cell </w:t>
-            </w:r>
-            <w:proofErr w:type="spellStart"/>
-            <w:r>
-              <w:rPr>
-                <w:lang w:val="cs-CZ"/>
-              </w:rPr>
-              <w:t>Client</w:t>
-            </w:r>
-            <w:proofErr w:type="spellEnd"/>
-            <w:r>
-              <w:rPr>
-                <w:lang w:val="cs-CZ"/>
-              </w:rPr>
-              <w:t xml:space="preserve"> </w:t>
-            </w:r>
-            <w:proofErr w:type="spellStart"/>
-            <w:r>
-              <w:rPr>
-                <w:lang w:val="cs-CZ"/>
-              </w:rPr>
-              <w:t>source</w:t>
-            </w:r>
-            <w:proofErr w:type="spellEnd"/>
-          </w:p>
-          <w:p>
-            <w:pPr>
-              <w:ind w:left="342"/>
-              <w:rPr>
-                <w:lang w:val="cs-CZ"/>
-              </w:rPr>
-            </w:pPr>
-            <w:r>
-              <w:rPr>
-                <w:lang w:val="cs-CZ"/>
-              </w:rPr>
-              <w:t xml:space="preserve">x86 </w:t>
-            </w:r>
-            <w:proofErr w:type="spellStart"/>
-            <w:r>
-              <w:rPr>
-                <w:lang w:val="cs-CZ"/>
-              </w:rPr>
-              <w:t>Ray</w:t>
-            </w:r>
-            <w:proofErr w:type="spellEnd"/>
-            <w:r>
-              <w:rPr>
-                <w:lang w:val="cs-CZ"/>
-              </w:rPr>
-              <w:t xml:space="preserve"> </w:t>
-            </w:r>
-            <w:proofErr w:type="spellStart"/>
-            <w:r>
-              <w:rPr>
-                <w:lang w:val="cs-CZ"/>
-              </w:rPr>
-              <w:t>Tracer</w:t>
-            </w:r>
-            <w:proofErr w:type="spellEnd"/>
-            <w:r>
-              <w:rPr>
-                <w:lang w:val="cs-CZ"/>
-              </w:rPr>
-              <w:t xml:space="preserve"> </w:t>
-            </w:r>
-            <w:proofErr w:type="spellStart"/>
-            <w:r>
-              <w:rPr>
-                <w:lang w:val="cs-CZ"/>
-              </w:rPr>
-              <w:t>source</w:t>
-            </w:r>
-            <w:proofErr w:type="spellEnd"/>
-            <w:r>
-              <w:rPr>
-                <w:lang w:val="cs-CZ"/>
-              </w:rPr>
-              <w:t xml:space="preserve"> </w:t>
+              <w:t>IBM Cell Ray Tracer source</w:t>
             </w:r>
           </w:p>
           <w:p>
@@ -46130,63 +48922,35 @@
               <w:rPr>
                 <w:lang w:val="cs-CZ"/>
               </w:rPr>
-              <w:t xml:space="preserve">PDF </w:t>
+              <w:t>x86 to Cell Client source</w:t>
             </w:r>
-            <w:proofErr w:type="spellStart"/>
+          </w:p>
+          <w:p>
+            <w:pPr>
+              <w:ind w:left="342"/>
+              <w:rPr>
+                <w:lang w:val="cs-CZ"/>
+              </w:rPr>
+            </w:pPr>
             <w:r>
               <w:rPr>
                 <w:lang w:val="cs-CZ"/>
               </w:rPr>
-              <w:t>and</w:t>
+              <w:t xml:space="preserve">x86 Ray Tracer source </w:t>
             </w:r>
-            <w:proofErr w:type="spellEnd"/>
+          </w:p>
+          <w:p>
+            <w:pPr>
+              <w:ind w:left="342"/>
+              <w:rPr>
+                <w:lang w:val="cs-CZ"/>
+              </w:rPr>
+            </w:pPr>
             <w:r>
               <w:rPr>
                 <w:lang w:val="cs-CZ"/>
               </w:rPr>
-              <w:t xml:space="preserve"> Microsoft Word </w:t>
-            </w:r>
-            <w:proofErr w:type="spellStart"/>
-            <w:r>
-              <w:rPr>
-                <w:lang w:val="cs-CZ"/>
-              </w:rPr>
-              <w:t>versions</w:t>
-            </w:r>
-            <w:proofErr w:type="spellEnd"/>
-            <w:r>
-              <w:rPr>
-                <w:lang w:val="cs-CZ"/>
-              </w:rPr>
-              <w:t xml:space="preserve"> </w:t>
-            </w:r>
-            <w:proofErr w:type="spellStart"/>
-            <w:r>
-              <w:rPr>
-                <w:lang w:val="cs-CZ"/>
-              </w:rPr>
-              <w:t>of</w:t>
-            </w:r>
-            <w:proofErr w:type="spellEnd"/>
-            <w:r>
-              <w:rPr>
-                <w:lang w:val="cs-CZ"/>
-              </w:rPr>
-              <w:t xml:space="preserve"> </w:t>
-            </w:r>
-            <w:proofErr w:type="spellStart"/>
-            <w:r>
-              <w:rPr>
-                <w:lang w:val="cs-CZ"/>
-              </w:rPr>
-              <w:t>this</w:t>
-            </w:r>
-            <w:proofErr w:type="spellEnd"/>
-            <w:r>
-              <w:rPr>
-                <w:lang w:val="cs-CZ"/>
-              </w:rPr>
-              <w:t xml:space="preserve"> text</w:t>
+              <w:t>PDF and Microsoft Word versions of this text</w:t>
             </w:r>
           </w:p>
         </w:tc>
@@ -46206,7 +48970,7 @@
       </w:pPr>
     </w:p>
     <w:sectPr>
-      <w:headerReference w:type="default" r:id="rId33"/>
+      <w:headerReference w:type="default" r:id="rId35"/>
       <w:type w:val="oddPage"/>
       <w:pgSz w:w="11906" w:h="16838" w:code="9"/>
       <w:pgMar w:top="1418" w:right="1418" w:bottom="902" w:left="1985" w:header="709" w:footer="709" w:gutter="0"/>
@@ -46267,7 +49031,7 @@
         <w:rPr>
           <w:noProof/>
         </w:rPr>
-        <w:t>33</w:t>
+        <w:t>37</w:t>
       </w:r>
     </w:fldSimple>
   </w:p>
@@ -46374,7 +49138,7 @@
           <w:noProof/>
           <w:lang w:val="cs-CZ"/>
         </w:rPr>
-        <w:t>7</w:t>
+        <w:t>9</w:t>
       </w:r>
     </w:fldSimple>
     <w:r>
@@ -46388,7 +49152,7 @@
         <w:rPr>
           <w:noProof/>
         </w:rPr>
-        <w:t>Realizace</w:t>
+        <w:t>Rozhodovací stromy</w:t>
       </w:r>
     </w:fldSimple>
   </w:p>
@@ -49328,7 +52092,6 @@
   <w:style w:type="character" w:default="1" w:styleId="Standardnpsmoodstavce">
     <w:name w:val="Default Paragraph Font"/>
     <w:uiPriority w:val="1"/>
-    <w:semiHidden/>
     <w:unhideWhenUsed/>
   </w:style>
   <w:style w:type="table" w:default="1" w:styleId="Normlntabulka">
@@ -50631,7 +53394,7 @@
     <b:MonthAccessed>leden</b:MonthAccessed>
     <b:DayAccessed>20</b:DayAccessed>
     <b:URL>http://inventors.about.com/library/inventors/blcomputer_videogames.htm</b:URL>
-    <b:RefOrder>24</b:RefOrder>
+    <b:RefOrder>25</b:RefOrder>
   </b:Source>
   <b:Source>
     <b:Tag>Lac11</b:Tag>
@@ -51077,11 +53840,37 @@
     <b:ProductionCompany>Synaptic Soup</b:ProductionCompany>
     <b:RefOrder>20</b:RefOrder>
   </b:Source>
+  <b:Source>
+    <b:Tag>Mat07</b:Tag>
+    <b:SourceType>InternetSite</b:SourceType>
+    <b:Guid>{E8E02AC2-6C62-4297-98DA-721915B6D8E3}</b:Guid>
+    <b:LCID>0</b:LCID>
+    <b:Author>
+      <b:Author>
+        <b:NameList>
+          <b:Person>
+            <b:Last>Cochran</b:Last>
+            <b:First>Matthew</b:First>
+          </b:Person>
+        </b:NameList>
+      </b:Author>
+    </b:Author>
+    <b:Title>Introduction to Building a Plug-In Architecture Using C#	</b:Title>
+    <b:Year>2007</b:Year>
+    <b:InternetSiteTitle>C# Corner</b:InternetSiteTitle>
+    <b:Month>září</b:Month>
+    <b:Day>10</b:Day>
+    <b:YearAccessed>2011</b:YearAccessed>
+    <b:MonthAccessed>březen</b:MonthAccessed>
+    <b:DayAccessed>26</b:DayAccessed>
+    <b:URL>http://www.c-sharpcorner.com/uploadfile/rmcochran/plug_in_architecture09092007111353am/plug_in_architecture.aspx</b:URL>
+    <b:RefOrder>24</b:RefOrder>
+  </b:Source>
 </b:Sources>
 </file>
 
 <file path=customXml/itemProps1.xml><?xml version="1.0" encoding="utf-8"?>
-<ds:datastoreItem xmlns:ds="http://schemas.openxmlformats.org/officeDocument/2006/customXml" ds:itemID="{BE13AB6E-E523-4648-B54A-BFD2ED69CEF4}">
+<ds:datastoreItem xmlns:ds="http://schemas.openxmlformats.org/officeDocument/2006/customXml" ds:itemID="{A8FD0FAC-BB3B-4B05-9EDA-9B67B32CA883}">
   <ds:schemaRefs>
     <ds:schemaRef ds:uri="http://schemas.openxmlformats.org/officeDocument/2006/bibliography"/>
   </ds:schemaRefs>

--- a/docs/bc/bakal��ka.docx
+++ b/docs/bc/bakal��ka.docx
@@ -35172,21 +35172,7 @@
         <w:rPr>
           <w:lang w:val="cs-CZ"/>
         </w:rPr>
-        <w:t xml:space="preserve"> je počet vstupů neuronu. Kaž</w:t>
-      </w:r>
-      <w:proofErr w:type="spellStart"/>
-      <w:r>
-        <w:rPr>
-          <w:lang w:val="cs-CZ"/>
-        </w:rPr>
-        <w:t>dý</w:t>
-      </w:r>
-      <w:proofErr w:type="spellEnd"/>
-      <w:r>
-        <w:rPr>
-          <w:lang w:val="cs-CZ"/>
-        </w:rPr>
-        <w:t xml:space="preserve"> vstup neuronu má svou váhu </w:t>
+        <w:t xml:space="preserve"> je počet vstupů neuronu. Každý vstup neuronu má svou váhu </w:t>
       </w:r>
       <m:oMath>
         <m:sSub>
@@ -37149,21 +37135,7 @@
         <w:rPr>
           <w:lang w:val="cs-CZ"/>
         </w:rPr>
-        <w:t>, tím je chyba menší a s</w:t>
-      </w:r>
-      <w:proofErr w:type="spellStart"/>
-      <w:r>
-        <w:rPr>
-          <w:lang w:val="cs-CZ"/>
-        </w:rPr>
-        <w:t>íť</w:t>
-      </w:r>
-      <w:proofErr w:type="spellEnd"/>
-      <w:r>
-        <w:rPr>
-          <w:lang w:val="cs-CZ"/>
-        </w:rPr>
-        <w:t xml:space="preserve"> je naučenější.</w:t>
+        <w:t>, tím je chyba menší a síť je naučenější.</w:t>
       </w:r>
     </w:p>
     <w:p>
@@ -37544,21 +37516,7 @@
         <w:rPr>
           <w:lang w:val="cs-CZ"/>
         </w:rPr>
-        <w:t xml:space="preserve"> je derivace p</w:t>
-      </w:r>
-      <w:proofErr w:type="spellStart"/>
-      <w:r>
-        <w:rPr>
-          <w:lang w:val="cs-CZ"/>
-        </w:rPr>
-        <w:t>řenosové</w:t>
-      </w:r>
-      <w:proofErr w:type="spellEnd"/>
-      <w:r>
-        <w:rPr>
-          <w:lang w:val="cs-CZ"/>
-        </w:rPr>
-        <w:t xml:space="preserve"> funkce. Zde je důvod, proč přenosová funkce nesmí být lineární, protože její derivace by byla konstanta a nebyla by zde závislost na vypočteném i-</w:t>
+        <w:t xml:space="preserve"> je derivace přenosové funkce. Zde je důvod, proč přenosová funkce nesmí být lineární, protože její derivace by byla konstanta a nebyla by zde závislost na vypočteném i-</w:t>
       </w:r>
       <w:proofErr w:type="spellStart"/>
       <w:r>
@@ -38606,21 +38564,7 @@
         <w:rPr>
           <w:lang w:val="cs-CZ"/>
         </w:rPr>
-        <w:t xml:space="preserve"> je suma chyb z následující vrstvy vážená jejich váhami. Pokud se jedná o vrstvu těsně před vrstvou v</w:t>
-      </w:r>
-      <w:proofErr w:type="spellStart"/>
-      <w:r>
-        <w:rPr>
-          <w:lang w:val="cs-CZ"/>
-        </w:rPr>
-        <w:t>ýstupní</w:t>
-      </w:r>
-      <w:proofErr w:type="spellEnd"/>
-      <w:r>
-        <w:rPr>
-          <w:lang w:val="cs-CZ"/>
-        </w:rPr>
-        <w:t xml:space="preserve">, spočítá se zde suma vážených chyb z výstupní vrstvy. </w:t>
+        <w:t xml:space="preserve"> je suma chyb z následující vrstvy vážená jejich váhami. Pokud se jedná o vrstvu těsně před vrstvou výstupní, spočítá se zde suma vážených chyb z výstupní vrstvy. </w:t>
       </w:r>
       <m:oMath>
         <m:sSubSup>
@@ -38922,21 +38866,7 @@
         <w:rPr>
           <w:lang w:val="cs-CZ"/>
         </w:rPr>
-        <w:t>vypočítaný výstup na daném ne</w:t>
-      </w:r>
-      <w:proofErr w:type="spellStart"/>
-      <w:r>
-        <w:rPr>
-          <w:lang w:val="cs-CZ"/>
-        </w:rPr>
-        <w:t>uronu</w:t>
-      </w:r>
-      <w:proofErr w:type="spellEnd"/>
-      <w:r>
-        <w:rPr>
-          <w:lang w:val="cs-CZ"/>
-        </w:rPr>
-        <w:t xml:space="preserve"> a </w:t>
+        <w:t xml:space="preserve">vypočítaný výstup na daném neuronu a </w:t>
       </w:r>
       <m:oMath>
         <m:r>
@@ -41593,21 +41523,7 @@
         <w:rPr>
           <w:lang w:val="cs-CZ"/>
         </w:rPr>
-        <w:t>, tedy u dvou v</w:t>
-      </w:r>
-      <w:proofErr w:type="spellStart"/>
-      <w:r>
-        <w:rPr>
-          <w:lang w:val="cs-CZ"/>
-        </w:rPr>
-        <w:t>ln</w:t>
-      </w:r>
-      <w:proofErr w:type="spellEnd"/>
-      <w:r>
-        <w:rPr>
-          <w:lang w:val="cs-CZ"/>
-        </w:rPr>
-        <w:t xml:space="preserve"> v tomto případě prohledá</w:t>
+        <w:t>, tedy u dvou vln v tomto případě prohledá</w:t>
       </w:r>
       <w:r>
         <w:rPr>
@@ -44253,6 +44169,56 @@
     </w:p>
     <w:p>
       <w:pPr>
+        <w:pStyle w:val="Nadpis1"/>
+        <w:rPr>
+          <w:lang w:val="cs-CZ"/>
+        </w:rPr>
+      </w:pPr>
+      <w:r>
+        <w:rPr>
+          <w:lang w:val="cs-CZ"/>
+        </w:rPr>
+        <w:t>Strategické hry</w:t>
+      </w:r>
+    </w:p>
+    <w:p>
+      <w:pPr>
+        <w:pStyle w:val="Nadpis2"/>
+        <w:rPr>
+          <w:lang w:val="cs-CZ"/>
+        </w:rPr>
+      </w:pPr>
+      <w:r>
+        <w:rPr>
+          <w:lang w:val="cs-CZ"/>
+        </w:rPr>
+        <w:t>Real-</w:t>
+      </w:r>
+      <w:proofErr w:type="spellStart"/>
+      <w:r>
+        <w:rPr>
+          <w:lang w:val="cs-CZ"/>
+        </w:rPr>
+        <w:t>time</w:t>
+      </w:r>
+      <w:proofErr w:type="spellEnd"/>
+    </w:p>
+    <w:p>
+      <w:pPr>
+        <w:pStyle w:val="Nadpis2"/>
+        <w:rPr>
+          <w:lang w:val="cs-CZ"/>
+        </w:rPr>
+      </w:pPr>
+      <w:r>
+        <w:rPr>
+          <w:lang w:val="cs-CZ"/>
+        </w:rPr>
+        <w:t>Turn-based</w:t>
+      </w:r>
+    </w:p>
+    <w:p>
+      <w:pPr>
         <w:pStyle w:val="Odstavec"/>
         <w:jc w:val="center"/>
         <w:rPr>
@@ -44717,6 +44683,7 @@
         <w:rPr>
           <w:lang w:val="cs-CZ"/>
         </w:rPr>
+        <w:lastRenderedPageBreak/>
         <w:t>Mezi ukázkami je využití této architektury pro řešení hry hanojských věží, pro logickou hádanku obdobné převozník</w:t>
       </w:r>
       <w:r>
@@ -44877,7 +44844,6 @@
         <w:rPr>
           <w:lang w:val="cs-CZ"/>
         </w:rPr>
-        <w:lastRenderedPageBreak/>
         <w:t xml:space="preserve">Jinou možností je využít kompletního </w:t>
       </w:r>
       <w:proofErr w:type="spellStart"/>
@@ -45645,6 +45611,7 @@
         <w:rPr>
           <w:lang w:val="cs-CZ"/>
         </w:rPr>
+        <w:lastRenderedPageBreak/>
         <w:t>Stručný p</w:t>
       </w:r>
       <w:r>
@@ -45766,29 +45733,301 @@
         <w:rPr>
           <w:lang w:val="cs-CZ"/>
         </w:rPr>
-        <w:t xml:space="preserve">, kde na každé z nich může hráč postavit jednu </w:t>
-      </w:r>
-      <w:r>
-        <w:rPr>
-          <w:lang w:val="cs-CZ"/>
-        </w:rPr>
+        <w:t xml:space="preserve">, kde na každé z nich může hráč postavit jednu budovu. Na výběr jsou buď budovy těžby, které zajistí přísun surovin z dané </w:t>
+      </w:r>
+      <w:proofErr w:type="spellStart"/>
+      <w:r>
+        <w:rPr>
+          <w:lang w:val="cs-CZ"/>
+        </w:rPr>
+        <w:t>hexy</w:t>
+      </w:r>
+      <w:proofErr w:type="spellEnd"/>
+      <w:r>
+        <w:rPr>
+          <w:lang w:val="cs-CZ"/>
+        </w:rPr>
+        <w:t xml:space="preserve"> dle její výnosnosti, nebo speciální budovy, které mohou urychlit expanzi hráče.</w:t>
+      </w:r>
+    </w:p>
+    <w:p>
+      <w:pPr>
+        <w:pStyle w:val="Odstavec"/>
+        <w:rPr>
+          <w:lang w:val="cs-CZ"/>
+        </w:rPr>
+      </w:pPr>
+      <w:r>
+        <w:rPr>
+          <w:lang w:val="cs-CZ"/>
+        </w:rPr>
+        <w:t>Cílem hry je jako první získat předem známý počet bodů. Body hráč dostává za stavbu měst, cest a speciálních budov. Navíc může získat body za medaile. Medaile jsou speciální ocenění, pokud nějaký hráč někde vyniká. Medaili cestovatele získá, jestliže má postaveno více cest než jakýkoliv jiný hráč a má jich alespoň 10. Poslední možností k získání bodů je akce Předvedení vojenské přehlídky, kterou si hráč může opakovaně kupovat, pokud má postavenou speciální budovu pevnosti. Při velkém počtu hráčů na malém území může být tato akce jediným způsobem, jak hráč může hru vyhrát.</w:t>
+      </w:r>
+    </w:p>
+    <w:p>
+      <w:pPr>
+        <w:pStyle w:val="Odstavec"/>
+        <w:rPr>
+          <w:lang w:val="cs-CZ"/>
+        </w:rPr>
+      </w:pPr>
+      <w:r>
+        <w:rPr>
+          <w:lang w:val="cs-CZ"/>
+        </w:rPr>
+        <w:t>V pevnosti lze zakoupit ještě dvě další akce. Hráč může soupeřům ukrást část jejich zásob nebo může zabrat některou z </w:t>
+      </w:r>
+      <w:proofErr w:type="spellStart"/>
+      <w:r>
+        <w:rPr>
+          <w:lang w:val="cs-CZ"/>
+        </w:rPr>
+        <w:t>hex</w:t>
+      </w:r>
+      <w:proofErr w:type="spellEnd"/>
+      <w:r>
+        <w:rPr>
+          <w:lang w:val="cs-CZ"/>
+        </w:rPr>
+        <w:t xml:space="preserve"> a tím si přivlastňovat vytěžené suroviny soupeřem. Dalšími speciálními budovami jsou klášter a tržiště. </w:t>
+      </w:r>
+    </w:p>
+    <w:p>
+      <w:pPr>
+        <w:pStyle w:val="Odstavec"/>
+        <w:rPr>
+          <w:lang w:val="cs-CZ"/>
+        </w:rPr>
+      </w:pPr>
+      <w:r>
+        <w:rPr>
+          <w:lang w:val="cs-CZ"/>
+        </w:rPr>
+        <w:t xml:space="preserve">Suroviny ve hře si nejsou rovné. Opakovaným hraním a testováním jsem zjistil, že stavební kámen a ruda je důležitější než zbylé tři suroviny. </w:t>
+      </w:r>
+      <w:r>
+        <w:rPr>
+          <w:lang w:val="cs-CZ"/>
+        </w:rPr>
+        <w:t>Přesto hráč potřebuje všechny druhy surovin. Ne vždy je možné hned od začátku hry získávat alespoň nějaké množství od každé suroviny, proto je zde možnost suroviny měnit za jiné. Je zde ale nevýhodný poměr 4 ku 1. Na tržišti si hráč může kopit listiny, které zajišťují výhodnější směnný kurz.</w:t>
+      </w:r>
+    </w:p>
+    <w:p>
+      <w:pPr>
+        <w:pStyle w:val="Odstavec"/>
+        <w:rPr>
+          <w:lang w:val="cs-CZ"/>
+        </w:rPr>
+      </w:pPr>
+      <w:r>
+        <w:rPr>
+          <w:lang w:val="cs-CZ"/>
+        </w:rPr>
+        <w:t>Klášter je centrem vzdělanosti a lze v něm vynalézat nové pokroky. Po vynalezení pokroku všechny hráčovi těžební budovy daného typu začnou vynášet více surovin.</w:t>
+      </w:r>
+    </w:p>
+    <w:p>
+      <w:pPr>
+        <w:pStyle w:val="Nadpis2"/>
+        <w:rPr>
+          <w:lang w:val="cs-CZ"/>
+        </w:rPr>
+      </w:pPr>
+      <w:bookmarkStart w:id="101" w:name="_Toc289014788"/>
+      <w:r>
+        <w:rPr>
+          <w:lang w:val="cs-CZ"/>
+        </w:rPr>
+        <w:t>Vývojové prostředí</w:t>
+      </w:r>
+      <w:bookmarkEnd w:id="101"/>
+    </w:p>
+    <w:p>
+      <w:pPr>
+        <w:pStyle w:val="Odstavec"/>
+      </w:pPr>
+      <w:r>
+        <w:rPr>
+          <w:lang w:val="cs-CZ"/>
+        </w:rPr>
+        <w:t>Hru jsme programovali dva, a tudíž volba programovacího jazyka a knihoven nebylo jen na mně. Poměrně rychle jsme se shodli na využití jazyka C</w:t>
+      </w:r>
+      <w:r>
+        <w:t># a XNA.</w:t>
+      </w:r>
+    </w:p>
+    <w:p>
+      <w:pPr>
+        <w:pStyle w:val="Odstavec"/>
+        <w:rPr>
+          <w:lang w:val="cs-CZ"/>
+        </w:rPr>
+      </w:pPr>
+      <w:r>
+        <w:rPr>
+          <w:lang w:val="cs-CZ"/>
+        </w:rPr>
+        <w:t xml:space="preserve">Alternativou byla Java, nebo C++ a </w:t>
+      </w:r>
+      <w:proofErr w:type="spellStart"/>
+      <w:r>
+        <w:rPr>
+          <w:lang w:val="cs-CZ"/>
+        </w:rPr>
+        <w:t>OpenGL</w:t>
+      </w:r>
+      <w:proofErr w:type="spellEnd"/>
+      <w:r>
+        <w:rPr>
+          <w:lang w:val="cs-CZ"/>
+        </w:rPr>
+        <w:t>, s kterými jsme měli zkušenosti. Java není příliš vhodná pro vývoj 3D her, a proto byla zavrhnuta. C++ s </w:t>
+      </w:r>
+      <w:proofErr w:type="spellStart"/>
+      <w:r>
+        <w:rPr>
+          <w:lang w:val="cs-CZ"/>
+        </w:rPr>
+        <w:t>OpenGL</w:t>
+      </w:r>
+      <w:proofErr w:type="spellEnd"/>
+      <w:r>
+        <w:rPr>
+          <w:lang w:val="cs-CZ"/>
+        </w:rPr>
+        <w:t xml:space="preserve"> je vhodnou kombinací pro vývoj her. Nevýhodou této kombinace je, že by se nejdříve musel tvořit grafický </w:t>
+      </w:r>
+      <w:proofErr w:type="spellStart"/>
+      <w:r>
+        <w:rPr>
+          <w:lang w:val="cs-CZ"/>
+        </w:rPr>
+        <w:t>engine</w:t>
+      </w:r>
+      <w:proofErr w:type="spellEnd"/>
+      <w:r>
+        <w:rPr>
+          <w:lang w:val="cs-CZ"/>
+        </w:rPr>
+        <w:t xml:space="preserve"> hry a my jsme se chtěli zaměřit na hru samotnou a k tomu je vhodnější XNA.</w:t>
+      </w:r>
+      <w:r>
+        <w:rPr>
+          <w:lang w:val="cs-CZ"/>
+        </w:rPr>
+        <w:t xml:space="preserve"> Navíc jsme se oba chtěli naučit novou technologii, což bylo další plus pro XNA.</w:t>
+      </w:r>
+    </w:p>
+    <w:p>
+      <w:pPr>
+        <w:pStyle w:val="Odstavec"/>
+        <w:rPr>
+          <w:lang w:val="cs-CZ"/>
+        </w:rPr>
+      </w:pPr>
+      <w:r>
+        <w:rPr>
+          <w:lang w:val="cs-CZ"/>
+        </w:rPr>
+        <w:t xml:space="preserve">Další volba byla mezi XNA 3.1 a novější a aktuální verzi 4.0. Pro verze 3.1 byla velká množství tutoriálů na internetu, cvičení předmětu Počítačové hry a animace, které probíhalo též pro verzi 3.1. Přesto jsme raději zvolili naučit se aktuální verzi 4.0. S tím bylo dáno i vývojové prostředí </w:t>
+      </w:r>
+      <w:proofErr w:type="spellStart"/>
+      <w:r>
+        <w:rPr>
+          <w:lang w:val="cs-CZ"/>
+        </w:rPr>
+        <w:t>Visual</w:t>
+      </w:r>
+      <w:proofErr w:type="spellEnd"/>
+      <w:r>
+        <w:rPr>
+          <w:lang w:val="cs-CZ"/>
+        </w:rPr>
+        <w:t xml:space="preserve"> Studia 2010.</w:t>
+      </w:r>
+    </w:p>
+    <w:p>
+      <w:pPr>
+        <w:pStyle w:val="Odstavec"/>
+      </w:pPr>
+      <w:r>
+        <w:rPr>
+          <w:lang w:val="cs-CZ"/>
+        </w:rPr>
+        <w:t xml:space="preserve"> </w:t>
+      </w:r>
+      <w:r>
+        <w:rPr>
+          <w:lang w:val="cs-CZ"/>
+        </w:rPr>
+        <w:t xml:space="preserve">Vývoj ve dvou lidech potřeboval správu zdrojového kódu. Oba jsme měli dobrou zkušenost s SCM </w:t>
+      </w:r>
+      <w:proofErr w:type="spellStart"/>
+      <w:r>
+        <w:rPr>
+          <w:lang w:val="cs-CZ"/>
+        </w:rPr>
+        <w:t>Gitem</w:t>
+      </w:r>
+      <w:proofErr w:type="spellEnd"/>
+      <w:r>
+        <w:rPr>
+          <w:lang w:val="cs-CZ"/>
+        </w:rPr>
+        <w:t xml:space="preserve">. Založili jsme </w:t>
+      </w:r>
+      <w:proofErr w:type="spellStart"/>
+      <w:r>
+        <w:rPr>
+          <w:lang w:val="cs-CZ"/>
+        </w:rPr>
+        <w:t>repozitář</w:t>
+      </w:r>
+      <w:proofErr w:type="spellEnd"/>
+      <w:r>
+        <w:rPr>
+          <w:lang w:val="cs-CZ"/>
+        </w:rPr>
+        <w:t xml:space="preserve"> na </w:t>
+      </w:r>
+      <w:proofErr w:type="spellStart"/>
+      <w:r>
+        <w:rPr>
+          <w:lang w:val="cs-CZ"/>
+        </w:rPr>
+        <w:t>GitHubu</w:t>
+      </w:r>
+      <w:proofErr w:type="spellEnd"/>
+      <w:r>
+        <w:rPr>
+          <w:lang w:val="cs-CZ"/>
+        </w:rPr>
+        <w:t xml:space="preserve">, kde jsme využívali i místní </w:t>
+      </w:r>
+      <w:r>
+        <w:t>issue tracking system.</w:t>
+      </w:r>
+    </w:p>
+    <w:p>
+      <w:pPr>
+        <w:pStyle w:val="Nadpis1"/>
+      </w:pPr>
+      <w:bookmarkStart w:id="102" w:name="_Toc289014789"/>
+      <w:proofErr w:type="spellStart"/>
+      <w:r>
         <w:lastRenderedPageBreak/>
-        <w:t xml:space="preserve">budovu. Na výběr jsou buď budovy těžby, které zajistí přísun surovin z dané </w:t>
-      </w:r>
-      <w:proofErr w:type="spellStart"/>
-      <w:r>
-        <w:rPr>
-          <w:lang w:val="cs-CZ"/>
-        </w:rPr>
-        <w:t>hexy</w:t>
-      </w:r>
-      <w:proofErr w:type="spellEnd"/>
-      <w:r>
-        <w:rPr>
-          <w:lang w:val="cs-CZ"/>
-        </w:rPr>
-        <w:t xml:space="preserve"> dle její výnosnosti, nebo speciální budovy, které mohou urychlit expanzi hráče.</w:t>
-      </w:r>
+        <w:t>Pluginová</w:t>
+      </w:r>
+      <w:proofErr w:type="spellEnd"/>
+      <w:r>
+        <w:t xml:space="preserve"> </w:t>
+      </w:r>
+      <w:proofErr w:type="spellStart"/>
+      <w:r>
+        <w:t>architektura</w:t>
+      </w:r>
+      <w:bookmarkEnd w:id="102"/>
+      <w:proofErr w:type="spellEnd"/>
     </w:p>
     <w:p>
       <w:pPr>
@@ -45801,7 +46040,35 @@
         <w:rPr>
           <w:lang w:val="cs-CZ"/>
         </w:rPr>
-        <w:t>Cílem hry je jako první získat předem známý počet bodů. Body hráč dostává za stavbu měst, cest a speciálních budov. Navíc může získat body za medaile. Medaile jsou speciální ocenění, pokud nějaký hráč někde vyniká. Medaili cestovatele získá, jestliže má postaveno více cest než jakýkoliv jiný hráč a má jich alespoň 10. Poslední možností k získání bodů je akce Předvedení vojenské přehlídky, kterou si hráč může opakovaně kupovat, pokud má postavenou speciální budovu pevnosti. Při velkém počtu hráčů na malém území může být tato akce jediným způsobem, jak hráč může hru vyhrát.</w:t>
+        <w:t xml:space="preserve">Rozhodl jsem se pro implementaci AI použít </w:t>
+      </w:r>
+      <w:proofErr w:type="spellStart"/>
+      <w:r>
+        <w:rPr>
+          <w:lang w:val="cs-CZ"/>
+        </w:rPr>
+        <w:t>pluginovou</w:t>
+      </w:r>
+      <w:proofErr w:type="spellEnd"/>
+      <w:r>
+        <w:rPr>
+          <w:lang w:val="cs-CZ"/>
+        </w:rPr>
+        <w:t xml:space="preserve"> architekturu. AI se do hry načte z dynamické knihovny .</w:t>
+      </w:r>
+      <w:proofErr w:type="spellStart"/>
+      <w:r>
+        <w:rPr>
+          <w:lang w:val="cs-CZ"/>
+        </w:rPr>
+        <w:t>dll</w:t>
+      </w:r>
+      <w:proofErr w:type="spellEnd"/>
+      <w:r>
+        <w:rPr>
+          <w:lang w:val="cs-CZ"/>
+        </w:rPr>
+        <w:t>. Tento přístup vyžadoval složitější návrh a časově náročnější přípravu před samotným vývojem AI, ale přineslo to nepopiratelné klady.</w:t>
       </w:r>
     </w:p>
     <w:p>
@@ -45815,21 +46082,7 @@
         <w:rPr>
           <w:lang w:val="cs-CZ"/>
         </w:rPr>
-        <w:t>V pevnosti lze zakoupit ještě dvě další akce. Hráč může soupeřům ukrást část jejich zásob nebo může zabrat některou z </w:t>
-      </w:r>
-      <w:proofErr w:type="spellStart"/>
-      <w:r>
-        <w:rPr>
-          <w:lang w:val="cs-CZ"/>
-        </w:rPr>
-        <w:t>hex</w:t>
-      </w:r>
-      <w:proofErr w:type="spellEnd"/>
-      <w:r>
-        <w:rPr>
-          <w:lang w:val="cs-CZ"/>
-        </w:rPr>
-        <w:t xml:space="preserve"> a tím si přivlastňovat vytěžené suroviny soupeřem. Dalšími speciálními budovami jsou klášter a tržiště. </w:t>
+        <w:t>Nyní je AI striktně oddělena od samotné hry, všech herních mechanismů. Nejsou zde přílišné provázanosti a AI nesplývá se zbytkem kódu. Tento aspekt přináší větší čistotu a srozumitelnost zdrojového kódu a také usnadňuje debutování. Lze jasně určit, jestli se chyba nachází v AI, nebo ve hře samotné.</w:t>
       </w:r>
     </w:p>
     <w:p>
@@ -45843,299 +46096,6 @@
         <w:rPr>
           <w:lang w:val="cs-CZ"/>
         </w:rPr>
-        <w:t xml:space="preserve">Suroviny ve hře si nejsou rovné. Opakovaným hraním a testováním jsem zjistil, že stavební kámen a ruda je důležitější než zbylé tři suroviny. </w:t>
-      </w:r>
-      <w:r>
-        <w:rPr>
-          <w:lang w:val="cs-CZ"/>
-        </w:rPr>
-        <w:t>Přesto hráč potřebuje všechny druhy surovin. Ne vždy je možné hned od začátku hry získávat alespoň nějaké množství od každé suroviny, proto je zde možnost suroviny měnit za jiné. Je zde ale nevýhodný poměr 4 ku 1. Na tržišti si hráč může kopit listiny, které zajišťují výhodnější směnný kurz.</w:t>
-      </w:r>
-    </w:p>
-    <w:p>
-      <w:pPr>
-        <w:pStyle w:val="Odstavec"/>
-        <w:rPr>
-          <w:lang w:val="cs-CZ"/>
-        </w:rPr>
-      </w:pPr>
-      <w:r>
-        <w:rPr>
-          <w:lang w:val="cs-CZ"/>
-        </w:rPr>
-        <w:t>Klášter je centrem vzdělanosti a lze v něm vynalézat nové pokroky. Po vynalezení pokroku všechny hráčovi těžební budovy daného typu začnou vynášet více surovin.</w:t>
-      </w:r>
-    </w:p>
-    <w:p>
-      <w:pPr>
-        <w:pStyle w:val="Nadpis2"/>
-        <w:rPr>
-          <w:lang w:val="cs-CZ"/>
-        </w:rPr>
-      </w:pPr>
-      <w:bookmarkStart w:id="101" w:name="_Toc289014788"/>
-      <w:r>
-        <w:rPr>
-          <w:lang w:val="cs-CZ"/>
-        </w:rPr>
-        <w:t>Vývojové prostředí</w:t>
-      </w:r>
-      <w:bookmarkEnd w:id="101"/>
-    </w:p>
-    <w:p>
-      <w:pPr>
-        <w:pStyle w:val="Odstavec"/>
-      </w:pPr>
-      <w:r>
-        <w:rPr>
-          <w:lang w:val="cs-CZ"/>
-        </w:rPr>
-        <w:t>Hru jsme programovali dva, a tudíž volba programovacího jazyka a knihoven nebylo jen na mně. Poměrně rychle jsme se shodli na využití jazyka C</w:t>
-      </w:r>
-      <w:r>
-        <w:t># a XNA.</w:t>
-      </w:r>
-    </w:p>
-    <w:p>
-      <w:pPr>
-        <w:pStyle w:val="Odstavec"/>
-        <w:rPr>
-          <w:lang w:val="cs-CZ"/>
-        </w:rPr>
-      </w:pPr>
-      <w:r>
-        <w:rPr>
-          <w:lang w:val="cs-CZ"/>
-        </w:rPr>
-        <w:t xml:space="preserve">Alternativou byla Java, nebo C++ a </w:t>
-      </w:r>
-      <w:proofErr w:type="spellStart"/>
-      <w:r>
-        <w:rPr>
-          <w:lang w:val="cs-CZ"/>
-        </w:rPr>
-        <w:t>OpenGL</w:t>
-      </w:r>
-      <w:proofErr w:type="spellEnd"/>
-      <w:r>
-        <w:rPr>
-          <w:lang w:val="cs-CZ"/>
-        </w:rPr>
-        <w:t>, s kterými jsme měli zkušenosti. Java není příliš vhodná pro vývoj 3D her, a proto byla zavrhnuta. C++ s </w:t>
-      </w:r>
-      <w:proofErr w:type="spellStart"/>
-      <w:r>
-        <w:rPr>
-          <w:lang w:val="cs-CZ"/>
-        </w:rPr>
-        <w:t>OpenGL</w:t>
-      </w:r>
-      <w:proofErr w:type="spellEnd"/>
-      <w:r>
-        <w:rPr>
-          <w:lang w:val="cs-CZ"/>
-        </w:rPr>
-        <w:t xml:space="preserve"> je vhodnou kombinací pro vývoj her. Nevýhodou této kombinace je, že by se nejdříve musel tvořit grafický </w:t>
-      </w:r>
-      <w:proofErr w:type="spellStart"/>
-      <w:r>
-        <w:rPr>
-          <w:lang w:val="cs-CZ"/>
-        </w:rPr>
-        <w:t>engine</w:t>
-      </w:r>
-      <w:proofErr w:type="spellEnd"/>
-      <w:r>
-        <w:rPr>
-          <w:lang w:val="cs-CZ"/>
-        </w:rPr>
-        <w:t xml:space="preserve"> hry a my jsme se chtěli zaměřit na hru samotnou a k tomu je vhodnější XNA.</w:t>
-      </w:r>
-      <w:r>
-        <w:rPr>
-          <w:lang w:val="cs-CZ"/>
-        </w:rPr>
-        <w:t xml:space="preserve"> Navíc jsme se oba chtěli naučit novou technologii, což bylo další plus pro XNA.</w:t>
-      </w:r>
-    </w:p>
-    <w:p>
-      <w:pPr>
-        <w:pStyle w:val="Odstavec"/>
-        <w:rPr>
-          <w:lang w:val="cs-CZ"/>
-        </w:rPr>
-      </w:pPr>
-      <w:r>
-        <w:rPr>
-          <w:lang w:val="cs-CZ"/>
-        </w:rPr>
-        <w:t xml:space="preserve">Další volba byla mezi XNA 3.1 a novější a aktuální verzi 4.0. Pro verze 3.1 byla velká množství tutoriálů na internetu, cvičení předmětu Počítačové hry a animace, které probíhalo též pro verzi 3.1. Přesto jsme raději zvolili naučit se aktuální verzi 4.0. S tím bylo dáno i vývojové prostředí </w:t>
-      </w:r>
-      <w:proofErr w:type="spellStart"/>
-      <w:r>
-        <w:rPr>
-          <w:lang w:val="cs-CZ"/>
-        </w:rPr>
-        <w:t>Visual</w:t>
-      </w:r>
-      <w:proofErr w:type="spellEnd"/>
-      <w:r>
-        <w:rPr>
-          <w:lang w:val="cs-CZ"/>
-        </w:rPr>
-        <w:t xml:space="preserve"> Studia 2010.</w:t>
-      </w:r>
-    </w:p>
-    <w:p>
-      <w:pPr>
-        <w:pStyle w:val="Odstavec"/>
-      </w:pPr>
-      <w:r>
-        <w:rPr>
-          <w:lang w:val="cs-CZ"/>
-        </w:rPr>
-        <w:t xml:space="preserve"> </w:t>
-      </w:r>
-      <w:r>
-        <w:rPr>
-          <w:lang w:val="cs-CZ"/>
-        </w:rPr>
-        <w:t xml:space="preserve">Vývoj ve dvou lidech potřeboval správu zdrojového kódu. Oba jsme měli dobrou zkušenost s SCM </w:t>
-      </w:r>
-      <w:proofErr w:type="spellStart"/>
-      <w:r>
-        <w:rPr>
-          <w:lang w:val="cs-CZ"/>
-        </w:rPr>
-        <w:t>Gitem</w:t>
-      </w:r>
-      <w:proofErr w:type="spellEnd"/>
-      <w:r>
-        <w:rPr>
-          <w:lang w:val="cs-CZ"/>
-        </w:rPr>
-        <w:t xml:space="preserve">. Založili jsme </w:t>
-      </w:r>
-      <w:proofErr w:type="spellStart"/>
-      <w:r>
-        <w:rPr>
-          <w:lang w:val="cs-CZ"/>
-        </w:rPr>
-        <w:t>repozitář</w:t>
-      </w:r>
-      <w:proofErr w:type="spellEnd"/>
-      <w:r>
-        <w:rPr>
-          <w:lang w:val="cs-CZ"/>
-        </w:rPr>
-        <w:t xml:space="preserve"> na </w:t>
-      </w:r>
-      <w:proofErr w:type="spellStart"/>
-      <w:r>
-        <w:rPr>
-          <w:lang w:val="cs-CZ"/>
-        </w:rPr>
-        <w:t>GitHubu</w:t>
-      </w:r>
-      <w:proofErr w:type="spellEnd"/>
-      <w:r>
-        <w:rPr>
-          <w:lang w:val="cs-CZ"/>
-        </w:rPr>
-        <w:t xml:space="preserve">, kde jsme využívali i místní </w:t>
-      </w:r>
-      <w:r>
-        <w:t>issue tracking system.</w:t>
-      </w:r>
-    </w:p>
-    <w:p>
-      <w:pPr>
-        <w:pStyle w:val="Nadpis1"/>
-      </w:pPr>
-      <w:bookmarkStart w:id="102" w:name="_Toc289014789"/>
-      <w:proofErr w:type="spellStart"/>
-      <w:r>
-        <w:t>Pluginová</w:t>
-      </w:r>
-      <w:proofErr w:type="spellEnd"/>
-      <w:r>
-        <w:t xml:space="preserve"> </w:t>
-      </w:r>
-      <w:proofErr w:type="spellStart"/>
-      <w:r>
-        <w:t>architektura</w:t>
-      </w:r>
-      <w:bookmarkEnd w:id="102"/>
-      <w:proofErr w:type="spellEnd"/>
-    </w:p>
-    <w:p>
-      <w:pPr>
-        <w:pStyle w:val="Odstavec"/>
-        <w:rPr>
-          <w:lang w:val="cs-CZ"/>
-        </w:rPr>
-      </w:pPr>
-      <w:r>
-        <w:rPr>
-          <w:lang w:val="cs-CZ"/>
-        </w:rPr>
-        <w:t xml:space="preserve">Rozhodl jsem se pro implementaci AI použít </w:t>
-      </w:r>
-      <w:proofErr w:type="spellStart"/>
-      <w:r>
-        <w:rPr>
-          <w:lang w:val="cs-CZ"/>
-        </w:rPr>
-        <w:t>pluginovou</w:t>
-      </w:r>
-      <w:proofErr w:type="spellEnd"/>
-      <w:r>
-        <w:rPr>
-          <w:lang w:val="cs-CZ"/>
-        </w:rPr>
-        <w:t xml:space="preserve"> architekturu. AI se do hry načte z dynamické knihovny .</w:t>
-      </w:r>
-      <w:proofErr w:type="spellStart"/>
-      <w:r>
-        <w:rPr>
-          <w:lang w:val="cs-CZ"/>
-        </w:rPr>
-        <w:t>dll</w:t>
-      </w:r>
-      <w:proofErr w:type="spellEnd"/>
-      <w:r>
-        <w:rPr>
-          <w:lang w:val="cs-CZ"/>
-        </w:rPr>
-        <w:t>. Tento přístup vyžadoval složitější návrh a časově náročnější přípravu před samotným vývojem AI, ale přineslo to nepopiratelné klady.</w:t>
-      </w:r>
-    </w:p>
-    <w:p>
-      <w:pPr>
-        <w:pStyle w:val="Odstavec"/>
-        <w:rPr>
-          <w:lang w:val="cs-CZ"/>
-        </w:rPr>
-      </w:pPr>
-      <w:r>
-        <w:rPr>
-          <w:lang w:val="cs-CZ"/>
-        </w:rPr>
-        <w:t>Nyní je AI striktně oddělena od samotné hry, všech herních mechanismů. Nejsou zde přílišné provázanosti a AI nesplývá se zbytkem kódu. Tento aspekt přináší větší čistotu a srozumitelnost zdrojového kódu a také usnadňuje debutování. Lze jasně určit, jestli se chyba nachází v AI, nebo ve hře samotné.</w:t>
-      </w:r>
-    </w:p>
-    <w:p>
-      <w:pPr>
-        <w:pStyle w:val="Odstavec"/>
-        <w:rPr>
-          <w:lang w:val="cs-CZ"/>
-        </w:rPr>
-      </w:pPr>
-      <w:r>
-        <w:rPr>
-          <w:lang w:val="cs-CZ"/>
-        </w:rPr>
-        <w:lastRenderedPageBreak/>
         <w:t xml:space="preserve">Tento přístup urychluji znatelně vývoj, při každé změně se překládá pouze dynamická knihovna a spustí se s nezměněným </w:t>
       </w:r>
       <w:r>
@@ -46512,6 +46472,7 @@
           <w:noProof/>
           <w:lang w:val="cs-CZ"/>
         </w:rPr>
+        <w:lastRenderedPageBreak/>
         <w:drawing>
           <wp:inline distT="0" distB="0" distL="0" distR="0">
             <wp:extent cx="5760720" cy="3738147"/>
@@ -46818,14 +46779,7 @@
         <w:rPr>
           <w:lang w:val="cs-CZ"/>
         </w:rPr>
-        <w:t xml:space="preserve">), kde se může provést veškerá inicializace. Když přijde AI </w:t>
-      </w:r>
-      <w:r>
-        <w:rPr>
-          <w:lang w:val="cs-CZ"/>
-        </w:rPr>
-        <w:lastRenderedPageBreak/>
-        <w:t xml:space="preserve">hráč na řadu, spustí se jeho metoda </w:t>
+        <w:t xml:space="preserve">), kde se může provést veškerá inicializace. Když přijde AI hráč na řadu, spustí se jeho metoda </w:t>
       </w:r>
       <w:proofErr w:type="spellStart"/>
       <w:r>
@@ -47140,7 +47094,14 @@
         <w:rPr>
           <w:lang w:val="cs-CZ"/>
         </w:rPr>
-        <w:t xml:space="preserve"> vrací jednu z možností výčtového typu přiřazenému dané metodě. Vždy je zde možnost OK, která značí, že všechny podmínky pro využití dané akce byly splněny. Např. metoda </w:t>
+        <w:t xml:space="preserve"> vrací jednu z možností výčtového typu přiřazenému dané metodě. Vždy je zde možnost OK, která značí, že všechny </w:t>
+      </w:r>
+      <w:r>
+        <w:rPr>
+          <w:lang w:val="cs-CZ"/>
+        </w:rPr>
+        <w:lastRenderedPageBreak/>
+        <w:t xml:space="preserve">podmínky pro využití dané akce byly splněny. Např. metoda </w:t>
       </w:r>
       <w:proofErr w:type="spellStart"/>
       <w:r>
@@ -47446,8 +47407,121 @@
         <w:rPr>
           <w:lang w:val="cs-CZ"/>
         </w:rPr>
+        <w:t>Každý hráč vidí, jaké budovy jsou na plánu rozestavěny, jaké suroviny, pokroky nebo medaile mají jednotliví hráči.</w:t>
+      </w:r>
+    </w:p>
+    <w:p>
+      <w:pPr>
+        <w:pStyle w:val="Odstavec"/>
+        <w:rPr>
+          <w:lang w:val="cs-CZ"/>
+        </w:rPr>
+      </w:pPr>
+      <w:r>
+        <w:rPr>
+          <w:lang w:val="cs-CZ"/>
+        </w:rPr>
+        <w:t>Kromě zamezení podvodů bylo zapotřebí se postarat o zamezení snahy shodit hru v případě, že vyhrává někdo jiný. Tento problém není podstatný při normálním hraní. Projevil by se v případě možné soutěže více různých umělých inteligencí proti sobě. Hráči mají přístupná data o aktuálních bodech ostatních hráčů. Někdo by mohl do své umělé inteligence umístit úmyslně chybu, která by se zavolala těsně před prohrou a tím by se zamezilo zaznamenání výsledku hry. Mimo vyvolání chyby by se mohla umělá inteligence zacyklit.</w:t>
+      </w:r>
+    </w:p>
+    <w:p>
+      <w:pPr>
+        <w:pStyle w:val="Odstavec"/>
+        <w:rPr>
+          <w:lang w:val="cs-CZ"/>
+        </w:rPr>
+      </w:pPr>
+      <w:r>
+        <w:rPr>
+          <w:lang w:val="cs-CZ"/>
+        </w:rPr>
+        <w:t xml:space="preserve">První problém řeší jednoduché ošetření všech neošetřených výjimek z AI jedním blokem </w:t>
+      </w:r>
+      <w:proofErr w:type="spellStart"/>
+      <w:r>
+        <w:rPr>
+          <w:lang w:val="cs-CZ"/>
+        </w:rPr>
+        <w:t>try</w:t>
+      </w:r>
+      <w:proofErr w:type="spellEnd"/>
+      <w:r>
+        <w:rPr>
+          <w:lang w:val="cs-CZ"/>
+        </w:rPr>
+        <w:t>/</w:t>
+      </w:r>
+      <w:proofErr w:type="spellStart"/>
+      <w:r>
+        <w:rPr>
+          <w:lang w:val="cs-CZ"/>
+        </w:rPr>
+        <w:t>catch</w:t>
+      </w:r>
+      <w:proofErr w:type="spellEnd"/>
+      <w:r>
+        <w:rPr>
+          <w:lang w:val="cs-CZ"/>
+        </w:rPr>
+        <w:t xml:space="preserve">. Pokud v „přemýšlení“ nastane kritická chyba, která by způsobila pád celého programu, zde se odchytí a hráč ovládaný danou umělou inteligencí se odstřihne od hry. Lidskému hráči se zobrazí, že se jeho protihráč vzdal. Jeho města a cesty ve hře zůstávají. Nemůže ale dělat další akce, jeho metoda </w:t>
+      </w:r>
+      <w:proofErr w:type="spellStart"/>
+      <w:r>
+        <w:rPr>
+          <w:rStyle w:val="Zdraznnjemn"/>
+        </w:rPr>
+        <w:t>ResolveAI</w:t>
+      </w:r>
+      <w:proofErr w:type="spellEnd"/>
+      <w:r>
+        <w:rPr>
+          <w:lang w:val="cs-CZ"/>
+        </w:rPr>
+        <w:t xml:space="preserve"> již není znovu volána.</w:t>
+      </w:r>
+    </w:p>
+    <w:p>
+      <w:pPr>
+        <w:pStyle w:val="Odstavec"/>
+        <w:rPr>
+          <w:lang w:val="cs-CZ"/>
+        </w:rPr>
+      </w:pPr>
+      <w:r>
+        <w:rPr>
+          <w:lang w:val="cs-CZ"/>
+        </w:rPr>
+        <w:t xml:space="preserve">Nemohu přímo zachytit zacyklení v umělé inteligenci. Ve hře je pro AI časové omezení dané na několik vteřin. Pokud je tento limit překročen, tah AI se ukončí, ale AI hráč stále setrvává ve hře. Jeho metoda </w:t>
+      </w:r>
+      <w:proofErr w:type="spellStart"/>
+      <w:r>
+        <w:rPr>
+          <w:rStyle w:val="Zdraznnjemn"/>
+        </w:rPr>
+        <w:t>ResolveAI</w:t>
+      </w:r>
+      <w:proofErr w:type="spellEnd"/>
+      <w:r>
+        <w:rPr>
+          <w:lang w:val="cs-CZ"/>
+        </w:rPr>
+        <w:t xml:space="preserve"> bude zavolána až se hráč příště dostane na řadu.</w:t>
+      </w:r>
+      <w:bookmarkStart w:id="106" w:name="_Toc289014793"/>
+    </w:p>
+    <w:p>
+      <w:pPr>
+        <w:pStyle w:val="Nadpis1"/>
+        <w:rPr>
+          <w:lang w:val="cs-CZ"/>
+        </w:rPr>
+      </w:pPr>
+      <w:r>
+        <w:rPr>
+          <w:lang w:val="cs-CZ"/>
+        </w:rPr>
         <w:lastRenderedPageBreak/>
-        <w:t>Každý hráč vidí, jaké budovy jsou na plánu rozestavěny, jaké suroviny, pokroky nebo medaile mají jednotliví hráči.</w:t>
+        <w:t>Základní AI</w:t>
       </w:r>
     </w:p>
     <w:p>
@@ -47461,7 +47535,7 @@
         <w:rPr>
           <w:lang w:val="cs-CZ"/>
         </w:rPr>
-        <w:t>Kromě zamezení podvodů bylo zapotřebí se postarat o zamezení snahy shodit hru v případě, že vyhrává někdo jiný. Tento problém není podstatný při normálním hraní. Projevil by se v případě možné soutěže více různých umělých inteligencí proti sobě. Hráči mají přístupná data o aktuálních bodech ostatních hráčů. Někdo by mohl do své umělé inteligence umístit úmyslně chybu, která by se zavolala těsně před prohrou a tím by se zamezilo zaznamenání výsledku hry. Mimo vyvolání chyby by se mohla umělá inteligence zacyklit.</w:t>
+        <w:t>Ve hře jsou nyní tři obtížnosti soupeřů. První obtížnost – Lehká je velice jednoduchá a sloužila především jako referenční AI pro testování následujících dvou umělých inteligencí.</w:t>
       </w:r>
     </w:p>
     <w:p>
@@ -47475,49 +47549,1235 @@
         <w:rPr>
           <w:lang w:val="cs-CZ"/>
         </w:rPr>
-        <w:t xml:space="preserve">První problém řeší jednoduché ošetření všech neošetřených výjimek z AI jedním blokem </w:t>
-      </w:r>
-      <w:proofErr w:type="spellStart"/>
-      <w:r>
-        <w:rPr>
-          <w:lang w:val="cs-CZ"/>
-        </w:rPr>
-        <w:t>try</w:t>
-      </w:r>
-      <w:proofErr w:type="spellEnd"/>
-      <w:r>
-        <w:rPr>
-          <w:lang w:val="cs-CZ"/>
-        </w:rPr>
-        <w:t>/</w:t>
-      </w:r>
-      <w:proofErr w:type="spellStart"/>
-      <w:r>
-        <w:rPr>
-          <w:lang w:val="cs-CZ"/>
-        </w:rPr>
-        <w:t>catch</w:t>
-      </w:r>
-      <w:proofErr w:type="spellEnd"/>
-      <w:r>
-        <w:rPr>
-          <w:lang w:val="cs-CZ"/>
-        </w:rPr>
-        <w:t xml:space="preserve">. Pokud v „přemýšlení“ nastane kritická chyba, která by způsobila pád celého programu, zde se odchytí a hráč ovládaný danou umělou inteligencí se odstřihne od hry. Lidskému hráči se zobrazí, že se jeho protihráč vzdal. Jeho města a cesty ve hře zůstávají. Nemůže ale dělat další akce, jeho metoda </w:t>
+        <w:t>S touto obtížností bylo vyvíjeno samotné rozhraní pro umělou inteligenci, aby bylo připraveno pro další vývoj.</w:t>
+      </w:r>
+    </w:p>
+    <w:p>
+      <w:pPr>
+        <w:pStyle w:val="Odstavec"/>
+        <w:rPr>
+          <w:lang w:val="cs-CZ"/>
+        </w:rPr>
+      </w:pPr>
+      <w:r>
+        <w:rPr>
+          <w:lang w:val="cs-CZ"/>
+        </w:rPr>
+        <w:t>Tato umělá inteligence dokáže dosáhnout vítězství, ale zabere jí to většinou mnohem více herních kol než člověku.</w:t>
+      </w:r>
+    </w:p>
+    <w:p>
+      <w:pPr>
+        <w:pStyle w:val="Odstavec"/>
+        <w:rPr>
+          <w:lang w:val="cs-CZ"/>
+        </w:rPr>
+      </w:pPr>
+      <w:r>
+        <w:rPr>
+          <w:lang w:val="cs-CZ"/>
+        </w:rPr>
+        <w:t xml:space="preserve">Pouze rozestavování prvních dvou měst lze nazvat inteligentním chováním a není příliš odlišné od dalších AI. Výběr pozice pro město je na základě sumy výnosností okolních </w:t>
+      </w:r>
+      <w:proofErr w:type="spellStart"/>
+      <w:r>
+        <w:rPr>
+          <w:lang w:val="cs-CZ"/>
+        </w:rPr>
+        <w:t>hex</w:t>
+      </w:r>
+      <w:proofErr w:type="spellEnd"/>
+      <w:r>
+        <w:rPr>
+          <w:lang w:val="cs-CZ"/>
+        </w:rPr>
+        <w:t xml:space="preserve"> daného města. Dále je zohledněna rozmanitost druhů surovin a také jednotlivé druhy surovin mají své koeficienty důležitosti, kterými se násobí výnosnost </w:t>
+      </w:r>
+      <w:proofErr w:type="spellStart"/>
+      <w:r>
+        <w:rPr>
+          <w:lang w:val="cs-CZ"/>
+        </w:rPr>
+        <w:t>hex</w:t>
+      </w:r>
+      <w:proofErr w:type="spellEnd"/>
+      <w:r>
+        <w:rPr>
+          <w:lang w:val="cs-CZ"/>
+        </w:rPr>
+        <w:t>.</w:t>
+      </w:r>
+    </w:p>
+    <w:p>
+      <w:pPr>
+        <w:framePr w:w="6781" w:h="4696" w:hRule="exact" w:wrap="notBeside" w:vAnchor="text" w:hAnchor="text" w:xAlign="center" w:y="9"/>
+        <w:pBdr>
+          <w:top w:val="single" w:sz="4" w:space="3" w:color="auto" w:shadow="1"/>
+          <w:left w:val="single" w:sz="4" w:space="4" w:color="auto" w:shadow="1"/>
+          <w:bottom w:val="single" w:sz="4" w:space="0" w:color="auto" w:shadow="1"/>
+          <w:right w:val="single" w:sz="4" w:space="4" w:color="auto" w:shadow="1"/>
+        </w:pBdr>
+        <w:autoSpaceDE w:val="0"/>
+        <w:autoSpaceDN w:val="0"/>
+        <w:adjustRightInd w:val="0"/>
+        <w:rPr>
+          <w:rFonts w:ascii="Consolas" w:hAnsi="Consolas" w:cs="Consolas"/>
+          <w:sz w:val="19"/>
+          <w:szCs w:val="19"/>
+          <w:lang w:val="cs-CZ"/>
+        </w:rPr>
+      </w:pPr>
+      <w:proofErr w:type="spellStart"/>
+      <w:r>
+        <w:rPr>
+          <w:rFonts w:ascii="Consolas" w:hAnsi="Consolas" w:cs="Consolas"/>
+          <w:sz w:val="19"/>
+          <w:szCs w:val="19"/>
+          <w:lang w:val="cs-CZ"/>
+        </w:rPr>
+        <w:t>turn</w:t>
+      </w:r>
+      <w:proofErr w:type="spellEnd"/>
+      <w:r>
+        <w:rPr>
+          <w:rFonts w:ascii="Consolas" w:hAnsi="Consolas" w:cs="Consolas"/>
+          <w:sz w:val="19"/>
+          <w:szCs w:val="19"/>
+          <w:lang w:val="cs-CZ"/>
+        </w:rPr>
+        <w:t>++;</w:t>
+      </w:r>
+    </w:p>
+    <w:p>
+      <w:pPr>
+        <w:framePr w:w="6781" w:h="4696" w:hRule="exact" w:wrap="notBeside" w:vAnchor="text" w:hAnchor="text" w:xAlign="center" w:y="9"/>
+        <w:pBdr>
+          <w:top w:val="single" w:sz="4" w:space="3" w:color="auto" w:shadow="1"/>
+          <w:left w:val="single" w:sz="4" w:space="4" w:color="auto" w:shadow="1"/>
+          <w:bottom w:val="single" w:sz="4" w:space="0" w:color="auto" w:shadow="1"/>
+          <w:right w:val="single" w:sz="4" w:space="4" w:color="auto" w:shadow="1"/>
+        </w:pBdr>
+        <w:autoSpaceDE w:val="0"/>
+        <w:autoSpaceDN w:val="0"/>
+        <w:adjustRightInd w:val="0"/>
+        <w:rPr>
+          <w:rFonts w:ascii="Consolas" w:hAnsi="Consolas" w:cs="Consolas"/>
+          <w:sz w:val="19"/>
+          <w:szCs w:val="19"/>
+          <w:lang w:val="cs-CZ"/>
+        </w:rPr>
+      </w:pPr>
+      <w:proofErr w:type="spellStart"/>
+      <w:r>
+        <w:rPr>
+          <w:rFonts w:ascii="Consolas" w:hAnsi="Consolas" w:cs="Consolas"/>
+          <w:sz w:val="19"/>
+          <w:szCs w:val="19"/>
+          <w:lang w:val="cs-CZ"/>
+        </w:rPr>
+        <w:t>TryChangeSources</w:t>
+      </w:r>
+      <w:proofErr w:type="spellEnd"/>
+      <w:r>
+        <w:rPr>
+          <w:rFonts w:ascii="Consolas" w:hAnsi="Consolas" w:cs="Consolas"/>
+          <w:sz w:val="19"/>
+          <w:szCs w:val="19"/>
+          <w:lang w:val="cs-CZ"/>
+        </w:rPr>
+        <w:t>();</w:t>
+      </w:r>
+    </w:p>
+    <w:p>
+      <w:pPr>
+        <w:framePr w:w="6781" w:h="4696" w:hRule="exact" w:wrap="notBeside" w:vAnchor="text" w:hAnchor="text" w:xAlign="center" w:y="9"/>
+        <w:pBdr>
+          <w:top w:val="single" w:sz="4" w:space="3" w:color="auto" w:shadow="1"/>
+          <w:left w:val="single" w:sz="4" w:space="4" w:color="auto" w:shadow="1"/>
+          <w:bottom w:val="single" w:sz="4" w:space="0" w:color="auto" w:shadow="1"/>
+          <w:right w:val="single" w:sz="4" w:space="4" w:color="auto" w:shadow="1"/>
+        </w:pBdr>
+        <w:autoSpaceDE w:val="0"/>
+        <w:autoSpaceDN w:val="0"/>
+        <w:adjustRightInd w:val="0"/>
+        <w:rPr>
+          <w:rFonts w:ascii="Consolas" w:hAnsi="Consolas" w:cs="Consolas"/>
+          <w:sz w:val="19"/>
+          <w:szCs w:val="19"/>
+          <w:lang w:val="cs-CZ"/>
+        </w:rPr>
+      </w:pPr>
+      <w:proofErr w:type="spellStart"/>
+      <w:r>
+        <w:rPr>
+          <w:rFonts w:ascii="Consolas" w:hAnsi="Consolas" w:cs="Consolas"/>
+          <w:sz w:val="19"/>
+          <w:szCs w:val="19"/>
+          <w:lang w:val="cs-CZ"/>
+        </w:rPr>
+        <w:t>BuildAllPossibleSourceBuilding</w:t>
+      </w:r>
+      <w:proofErr w:type="spellEnd"/>
+      <w:r>
+        <w:rPr>
+          <w:rFonts w:ascii="Consolas" w:hAnsi="Consolas" w:cs="Consolas"/>
+          <w:sz w:val="19"/>
+          <w:szCs w:val="19"/>
+          <w:lang w:val="cs-CZ"/>
+        </w:rPr>
+        <w:t>();</w:t>
+      </w:r>
+    </w:p>
+    <w:p>
+      <w:pPr>
+        <w:framePr w:w="6781" w:h="4696" w:hRule="exact" w:wrap="notBeside" w:vAnchor="text" w:hAnchor="text" w:xAlign="center" w:y="9"/>
+        <w:pBdr>
+          <w:top w:val="single" w:sz="4" w:space="3" w:color="auto" w:shadow="1"/>
+          <w:left w:val="single" w:sz="4" w:space="4" w:color="auto" w:shadow="1"/>
+          <w:bottom w:val="single" w:sz="4" w:space="0" w:color="auto" w:shadow="1"/>
+          <w:right w:val="single" w:sz="4" w:space="4" w:color="auto" w:shadow="1"/>
+        </w:pBdr>
+        <w:autoSpaceDE w:val="0"/>
+        <w:autoSpaceDN w:val="0"/>
+        <w:adjustRightInd w:val="0"/>
+        <w:rPr>
+          <w:rFonts w:ascii="Consolas" w:hAnsi="Consolas" w:cs="Consolas"/>
+          <w:sz w:val="19"/>
+          <w:szCs w:val="19"/>
+          <w:lang w:val="cs-CZ"/>
+        </w:rPr>
+      </w:pPr>
+      <w:proofErr w:type="spellStart"/>
+      <w:r>
+        <w:rPr>
+          <w:rFonts w:ascii="Consolas" w:hAnsi="Consolas" w:cs="Consolas"/>
+          <w:sz w:val="19"/>
+          <w:szCs w:val="19"/>
+          <w:lang w:val="cs-CZ"/>
+        </w:rPr>
+        <w:t>BuildRandomTown</w:t>
+      </w:r>
+      <w:proofErr w:type="spellEnd"/>
+      <w:r>
+        <w:rPr>
+          <w:rFonts w:ascii="Consolas" w:hAnsi="Consolas" w:cs="Consolas"/>
+          <w:sz w:val="19"/>
+          <w:szCs w:val="19"/>
+          <w:lang w:val="cs-CZ"/>
+        </w:rPr>
+        <w:t>();</w:t>
+      </w:r>
+    </w:p>
+    <w:p>
+      <w:pPr>
+        <w:framePr w:w="6781" w:h="4696" w:hRule="exact" w:wrap="notBeside" w:vAnchor="text" w:hAnchor="text" w:xAlign="center" w:y="9"/>
+        <w:pBdr>
+          <w:top w:val="single" w:sz="4" w:space="3" w:color="auto" w:shadow="1"/>
+          <w:left w:val="single" w:sz="4" w:space="4" w:color="auto" w:shadow="1"/>
+          <w:bottom w:val="single" w:sz="4" w:space="0" w:color="auto" w:shadow="1"/>
+          <w:right w:val="single" w:sz="4" w:space="4" w:color="auto" w:shadow="1"/>
+        </w:pBdr>
+        <w:autoSpaceDE w:val="0"/>
+        <w:autoSpaceDN w:val="0"/>
+        <w:adjustRightInd w:val="0"/>
+        <w:rPr>
+          <w:rFonts w:ascii="Consolas" w:hAnsi="Consolas" w:cs="Consolas"/>
+          <w:sz w:val="19"/>
+          <w:szCs w:val="19"/>
+          <w:lang w:val="cs-CZ"/>
+        </w:rPr>
+      </w:pPr>
+      <w:r>
+        <w:rPr>
+          <w:rFonts w:ascii="Consolas" w:hAnsi="Consolas" w:cs="Consolas"/>
+          <w:sz w:val="19"/>
+          <w:szCs w:val="19"/>
+          <w:lang w:val="cs-CZ"/>
+        </w:rPr>
+        <w:t xml:space="preserve">                </w:t>
+      </w:r>
+    </w:p>
+    <w:p>
+      <w:pPr>
+        <w:framePr w:w="6781" w:h="4696" w:hRule="exact" w:wrap="notBeside" w:vAnchor="text" w:hAnchor="text" w:xAlign="center" w:y="9"/>
+        <w:pBdr>
+          <w:top w:val="single" w:sz="4" w:space="3" w:color="auto" w:shadow="1"/>
+          <w:left w:val="single" w:sz="4" w:space="4" w:color="auto" w:shadow="1"/>
+          <w:bottom w:val="single" w:sz="4" w:space="0" w:color="auto" w:shadow="1"/>
+          <w:right w:val="single" w:sz="4" w:space="4" w:color="auto" w:shadow="1"/>
+        </w:pBdr>
+        <w:autoSpaceDE w:val="0"/>
+        <w:autoSpaceDN w:val="0"/>
+        <w:adjustRightInd w:val="0"/>
+        <w:rPr>
+          <w:rFonts w:ascii="Consolas" w:hAnsi="Consolas" w:cs="Consolas"/>
+          <w:sz w:val="19"/>
+          <w:szCs w:val="19"/>
+          <w:lang w:val="cs-CZ"/>
+        </w:rPr>
+      </w:pPr>
+      <w:proofErr w:type="spellStart"/>
+      <w:r>
+        <w:rPr>
+          <w:rFonts w:ascii="Consolas" w:hAnsi="Consolas" w:cs="Consolas"/>
+          <w:color w:val="0000FF"/>
+          <w:sz w:val="19"/>
+          <w:szCs w:val="19"/>
+          <w:lang w:val="cs-CZ"/>
+        </w:rPr>
+        <w:t>if</w:t>
+      </w:r>
+      <w:proofErr w:type="spellEnd"/>
+      <w:r>
+        <w:rPr>
+          <w:rFonts w:ascii="Consolas" w:hAnsi="Consolas" w:cs="Consolas"/>
+          <w:sz w:val="19"/>
+          <w:szCs w:val="19"/>
+          <w:lang w:val="cs-CZ"/>
+        </w:rPr>
+        <w:t xml:space="preserve"> (</w:t>
+      </w:r>
+      <w:proofErr w:type="spellStart"/>
+      <w:r>
+        <w:rPr>
+          <w:rFonts w:ascii="Consolas" w:hAnsi="Consolas" w:cs="Consolas"/>
+          <w:sz w:val="19"/>
+          <w:szCs w:val="19"/>
+          <w:lang w:val="cs-CZ"/>
+        </w:rPr>
+        <w:t>turn</w:t>
+      </w:r>
+      <w:proofErr w:type="spellEnd"/>
+      <w:r>
+        <w:rPr>
+          <w:rFonts w:ascii="Consolas" w:hAnsi="Consolas" w:cs="Consolas"/>
+          <w:sz w:val="19"/>
+          <w:szCs w:val="19"/>
+          <w:lang w:val="cs-CZ"/>
+        </w:rPr>
+        <w:t xml:space="preserve"> % 4 == 0) {</w:t>
+      </w:r>
+    </w:p>
+    <w:p>
+      <w:pPr>
+        <w:framePr w:w="6781" w:h="4696" w:hRule="exact" w:wrap="notBeside" w:vAnchor="text" w:hAnchor="text" w:xAlign="center" w:y="9"/>
+        <w:pBdr>
+          <w:top w:val="single" w:sz="4" w:space="3" w:color="auto" w:shadow="1"/>
+          <w:left w:val="single" w:sz="4" w:space="4" w:color="auto" w:shadow="1"/>
+          <w:bottom w:val="single" w:sz="4" w:space="0" w:color="auto" w:shadow="1"/>
+          <w:right w:val="single" w:sz="4" w:space="4" w:color="auto" w:shadow="1"/>
+        </w:pBdr>
+        <w:autoSpaceDE w:val="0"/>
+        <w:autoSpaceDN w:val="0"/>
+        <w:adjustRightInd w:val="0"/>
+        <w:rPr>
+          <w:rFonts w:ascii="Consolas" w:hAnsi="Consolas" w:cs="Consolas"/>
+          <w:sz w:val="19"/>
+          <w:szCs w:val="19"/>
+          <w:lang w:val="cs-CZ"/>
+        </w:rPr>
+      </w:pPr>
+      <w:r>
+        <w:rPr>
+          <w:rFonts w:ascii="Consolas" w:hAnsi="Consolas" w:cs="Consolas"/>
+          <w:sz w:val="19"/>
+          <w:szCs w:val="19"/>
+          <w:lang w:val="cs-CZ"/>
+        </w:rPr>
+        <w:t xml:space="preserve">  </w:t>
+      </w:r>
+      <w:proofErr w:type="spellStart"/>
+      <w:r>
+        <w:rPr>
+          <w:rFonts w:ascii="Consolas" w:hAnsi="Consolas" w:cs="Consolas"/>
+          <w:color w:val="0000FF"/>
+          <w:sz w:val="19"/>
+          <w:szCs w:val="19"/>
+          <w:lang w:val="cs-CZ"/>
+        </w:rPr>
+        <w:t>for</w:t>
+      </w:r>
+      <w:proofErr w:type="spellEnd"/>
+      <w:r>
+        <w:rPr>
+          <w:rFonts w:ascii="Consolas" w:hAnsi="Consolas" w:cs="Consolas"/>
+          <w:sz w:val="19"/>
+          <w:szCs w:val="19"/>
+          <w:lang w:val="cs-CZ"/>
+        </w:rPr>
+        <w:t xml:space="preserve"> (</w:t>
+      </w:r>
+      <w:proofErr w:type="spellStart"/>
+      <w:r>
+        <w:rPr>
+          <w:rFonts w:ascii="Consolas" w:hAnsi="Consolas" w:cs="Consolas"/>
+          <w:color w:val="0000FF"/>
+          <w:sz w:val="19"/>
+          <w:szCs w:val="19"/>
+          <w:lang w:val="cs-CZ"/>
+        </w:rPr>
+        <w:t>int</w:t>
+      </w:r>
+      <w:proofErr w:type="spellEnd"/>
+      <w:r>
+        <w:rPr>
+          <w:rFonts w:ascii="Consolas" w:hAnsi="Consolas" w:cs="Consolas"/>
+          <w:sz w:val="19"/>
+          <w:szCs w:val="19"/>
+          <w:lang w:val="cs-CZ"/>
+        </w:rPr>
+        <w:t xml:space="preserve"> loop1 = 0; loop1 &lt; 3; loop1++) {</w:t>
+      </w:r>
+    </w:p>
+    <w:p>
+      <w:pPr>
+        <w:framePr w:w="6781" w:h="4696" w:hRule="exact" w:wrap="notBeside" w:vAnchor="text" w:hAnchor="text" w:xAlign="center" w:y="9"/>
+        <w:pBdr>
+          <w:top w:val="single" w:sz="4" w:space="3" w:color="auto" w:shadow="1"/>
+          <w:left w:val="single" w:sz="4" w:space="4" w:color="auto" w:shadow="1"/>
+          <w:bottom w:val="single" w:sz="4" w:space="0" w:color="auto" w:shadow="1"/>
+          <w:right w:val="single" w:sz="4" w:space="4" w:color="auto" w:shadow="1"/>
+        </w:pBdr>
+        <w:autoSpaceDE w:val="0"/>
+        <w:autoSpaceDN w:val="0"/>
+        <w:adjustRightInd w:val="0"/>
+        <w:rPr>
+          <w:rFonts w:ascii="Consolas" w:hAnsi="Consolas" w:cs="Consolas"/>
+          <w:sz w:val="19"/>
+          <w:szCs w:val="19"/>
+          <w:lang w:val="cs-CZ"/>
+        </w:rPr>
+      </w:pPr>
+      <w:r>
+        <w:rPr>
+          <w:rFonts w:ascii="Consolas" w:hAnsi="Consolas" w:cs="Consolas"/>
+          <w:sz w:val="19"/>
+          <w:szCs w:val="19"/>
+          <w:lang w:val="cs-CZ"/>
+        </w:rPr>
+        <w:t xml:space="preserve">    </w:t>
+      </w:r>
+      <w:proofErr w:type="spellStart"/>
+      <w:r>
+        <w:rPr>
+          <w:rFonts w:ascii="Consolas" w:hAnsi="Consolas" w:cs="Consolas"/>
+          <w:color w:val="0000FF"/>
+          <w:sz w:val="19"/>
+          <w:szCs w:val="19"/>
+          <w:lang w:val="cs-CZ"/>
+        </w:rPr>
+        <w:t>if</w:t>
+      </w:r>
+      <w:proofErr w:type="spellEnd"/>
+      <w:r>
+        <w:rPr>
+          <w:rFonts w:ascii="Consolas" w:hAnsi="Consolas" w:cs="Consolas"/>
+          <w:sz w:val="19"/>
+          <w:szCs w:val="19"/>
+          <w:lang w:val="cs-CZ"/>
+        </w:rPr>
+        <w:t xml:space="preserve"> (</w:t>
+      </w:r>
+      <w:proofErr w:type="spellStart"/>
+      <w:r>
+        <w:rPr>
+          <w:rFonts w:ascii="Consolas" w:hAnsi="Consolas" w:cs="Consolas"/>
+          <w:sz w:val="19"/>
+          <w:szCs w:val="19"/>
+          <w:lang w:val="cs-CZ"/>
+        </w:rPr>
+        <w:t>BuildRandomRoad</w:t>
+      </w:r>
+      <w:proofErr w:type="spellEnd"/>
+      <w:r>
+        <w:rPr>
+          <w:rFonts w:ascii="Consolas" w:hAnsi="Consolas" w:cs="Consolas"/>
+          <w:sz w:val="19"/>
+          <w:szCs w:val="19"/>
+          <w:lang w:val="cs-CZ"/>
+        </w:rPr>
+        <w:t>())</w:t>
+      </w:r>
+    </w:p>
+    <w:p>
+      <w:pPr>
+        <w:framePr w:w="6781" w:h="4696" w:hRule="exact" w:wrap="notBeside" w:vAnchor="text" w:hAnchor="text" w:xAlign="center" w:y="9"/>
+        <w:pBdr>
+          <w:top w:val="single" w:sz="4" w:space="3" w:color="auto" w:shadow="1"/>
+          <w:left w:val="single" w:sz="4" w:space="4" w:color="auto" w:shadow="1"/>
+          <w:bottom w:val="single" w:sz="4" w:space="0" w:color="auto" w:shadow="1"/>
+          <w:right w:val="single" w:sz="4" w:space="4" w:color="auto" w:shadow="1"/>
+        </w:pBdr>
+        <w:autoSpaceDE w:val="0"/>
+        <w:autoSpaceDN w:val="0"/>
+        <w:adjustRightInd w:val="0"/>
+        <w:rPr>
+          <w:rFonts w:ascii="Consolas" w:hAnsi="Consolas" w:cs="Consolas"/>
+          <w:sz w:val="19"/>
+          <w:szCs w:val="19"/>
+          <w:lang w:val="cs-CZ"/>
+        </w:rPr>
+      </w:pPr>
+      <w:r>
+        <w:rPr>
+          <w:rFonts w:ascii="Consolas" w:hAnsi="Consolas" w:cs="Consolas"/>
+          <w:sz w:val="19"/>
+          <w:szCs w:val="19"/>
+          <w:lang w:val="cs-CZ"/>
+        </w:rPr>
+        <w:t xml:space="preserve">    {</w:t>
+      </w:r>
+    </w:p>
+    <w:p>
+      <w:pPr>
+        <w:framePr w:w="6781" w:h="4696" w:hRule="exact" w:wrap="notBeside" w:vAnchor="text" w:hAnchor="text" w:xAlign="center" w:y="9"/>
+        <w:pBdr>
+          <w:top w:val="single" w:sz="4" w:space="3" w:color="auto" w:shadow="1"/>
+          <w:left w:val="single" w:sz="4" w:space="4" w:color="auto" w:shadow="1"/>
+          <w:bottom w:val="single" w:sz="4" w:space="0" w:color="auto" w:shadow="1"/>
+          <w:right w:val="single" w:sz="4" w:space="4" w:color="auto" w:shadow="1"/>
+        </w:pBdr>
+        <w:autoSpaceDE w:val="0"/>
+        <w:autoSpaceDN w:val="0"/>
+        <w:adjustRightInd w:val="0"/>
+        <w:rPr>
+          <w:rFonts w:ascii="Consolas" w:hAnsi="Consolas" w:cs="Consolas"/>
+          <w:sz w:val="19"/>
+          <w:szCs w:val="19"/>
+          <w:lang w:val="cs-CZ"/>
+        </w:rPr>
+      </w:pPr>
+      <w:r>
+        <w:rPr>
+          <w:rFonts w:ascii="Consolas" w:hAnsi="Consolas" w:cs="Consolas"/>
+          <w:sz w:val="19"/>
+          <w:szCs w:val="19"/>
+          <w:lang w:val="cs-CZ"/>
+        </w:rPr>
+        <w:t xml:space="preserve">      </w:t>
+      </w:r>
+      <w:proofErr w:type="spellStart"/>
+      <w:r>
+        <w:rPr>
+          <w:rFonts w:ascii="Consolas" w:hAnsi="Consolas" w:cs="Consolas"/>
+          <w:sz w:val="19"/>
+          <w:szCs w:val="19"/>
+          <w:lang w:val="cs-CZ"/>
+        </w:rPr>
+        <w:t>TryChangeSources</w:t>
+      </w:r>
+      <w:proofErr w:type="spellEnd"/>
+      <w:r>
+        <w:rPr>
+          <w:rFonts w:ascii="Consolas" w:hAnsi="Consolas" w:cs="Consolas"/>
+          <w:sz w:val="19"/>
+          <w:szCs w:val="19"/>
+          <w:lang w:val="cs-CZ"/>
+        </w:rPr>
+        <w:t>();</w:t>
+      </w:r>
+    </w:p>
+    <w:p>
+      <w:pPr>
+        <w:framePr w:w="6781" w:h="4696" w:hRule="exact" w:wrap="notBeside" w:vAnchor="text" w:hAnchor="text" w:xAlign="center" w:y="9"/>
+        <w:pBdr>
+          <w:top w:val="single" w:sz="4" w:space="3" w:color="auto" w:shadow="1"/>
+          <w:left w:val="single" w:sz="4" w:space="4" w:color="auto" w:shadow="1"/>
+          <w:bottom w:val="single" w:sz="4" w:space="0" w:color="auto" w:shadow="1"/>
+          <w:right w:val="single" w:sz="4" w:space="4" w:color="auto" w:shadow="1"/>
+        </w:pBdr>
+        <w:autoSpaceDE w:val="0"/>
+        <w:autoSpaceDN w:val="0"/>
+        <w:adjustRightInd w:val="0"/>
+        <w:rPr>
+          <w:rFonts w:ascii="Consolas" w:hAnsi="Consolas" w:cs="Consolas"/>
+          <w:sz w:val="19"/>
+          <w:szCs w:val="19"/>
+          <w:lang w:val="cs-CZ"/>
+        </w:rPr>
+      </w:pPr>
+      <w:r>
+        <w:rPr>
+          <w:rFonts w:ascii="Consolas" w:hAnsi="Consolas" w:cs="Consolas"/>
+          <w:sz w:val="19"/>
+          <w:szCs w:val="19"/>
+          <w:lang w:val="cs-CZ"/>
+        </w:rPr>
+        <w:t xml:space="preserve">      </w:t>
+      </w:r>
+      <w:proofErr w:type="spellStart"/>
+      <w:r>
+        <w:rPr>
+          <w:rFonts w:ascii="Consolas" w:hAnsi="Consolas" w:cs="Consolas"/>
+          <w:color w:val="0000FF"/>
+          <w:sz w:val="19"/>
+          <w:szCs w:val="19"/>
+          <w:lang w:val="cs-CZ"/>
+        </w:rPr>
+        <w:t>if</w:t>
+      </w:r>
+      <w:proofErr w:type="spellEnd"/>
+      <w:r>
+        <w:rPr>
+          <w:rFonts w:ascii="Consolas" w:hAnsi="Consolas" w:cs="Consolas"/>
+          <w:sz w:val="19"/>
+          <w:szCs w:val="19"/>
+          <w:lang w:val="cs-CZ"/>
+        </w:rPr>
+        <w:t xml:space="preserve"> (</w:t>
+      </w:r>
+      <w:proofErr w:type="spellStart"/>
+      <w:r>
+        <w:rPr>
+          <w:rFonts w:ascii="Consolas" w:hAnsi="Consolas" w:cs="Consolas"/>
+          <w:sz w:val="19"/>
+          <w:szCs w:val="19"/>
+          <w:lang w:val="cs-CZ"/>
+        </w:rPr>
+        <w:t>BuildRandomTown</w:t>
+      </w:r>
+      <w:proofErr w:type="spellEnd"/>
+      <w:r>
+        <w:rPr>
+          <w:rFonts w:ascii="Consolas" w:hAnsi="Consolas" w:cs="Consolas"/>
+          <w:sz w:val="19"/>
+          <w:szCs w:val="19"/>
+          <w:lang w:val="cs-CZ"/>
+        </w:rPr>
+        <w:t>()) {</w:t>
+      </w:r>
+    </w:p>
+    <w:p>
+      <w:pPr>
+        <w:framePr w:w="6781" w:h="4696" w:hRule="exact" w:wrap="notBeside" w:vAnchor="text" w:hAnchor="text" w:xAlign="center" w:y="9"/>
+        <w:pBdr>
+          <w:top w:val="single" w:sz="4" w:space="3" w:color="auto" w:shadow="1"/>
+          <w:left w:val="single" w:sz="4" w:space="4" w:color="auto" w:shadow="1"/>
+          <w:bottom w:val="single" w:sz="4" w:space="0" w:color="auto" w:shadow="1"/>
+          <w:right w:val="single" w:sz="4" w:space="4" w:color="auto" w:shadow="1"/>
+        </w:pBdr>
+        <w:autoSpaceDE w:val="0"/>
+        <w:autoSpaceDN w:val="0"/>
+        <w:adjustRightInd w:val="0"/>
+        <w:rPr>
+          <w:rFonts w:ascii="Consolas" w:hAnsi="Consolas" w:cs="Consolas"/>
+          <w:sz w:val="19"/>
+          <w:szCs w:val="19"/>
+          <w:lang w:val="cs-CZ"/>
+        </w:rPr>
+      </w:pPr>
+      <w:r>
+        <w:rPr>
+          <w:rFonts w:ascii="Consolas" w:hAnsi="Consolas" w:cs="Consolas"/>
+          <w:sz w:val="19"/>
+          <w:szCs w:val="19"/>
+          <w:lang w:val="cs-CZ"/>
+        </w:rPr>
+        <w:t xml:space="preserve">        </w:t>
+      </w:r>
+      <w:proofErr w:type="spellStart"/>
+      <w:r>
+        <w:rPr>
+          <w:rFonts w:ascii="Consolas" w:hAnsi="Consolas" w:cs="Consolas"/>
+          <w:sz w:val="19"/>
+          <w:szCs w:val="19"/>
+          <w:lang w:val="cs-CZ"/>
+        </w:rPr>
+        <w:t>TryChangeSources</w:t>
+      </w:r>
+      <w:proofErr w:type="spellEnd"/>
+      <w:r>
+        <w:rPr>
+          <w:rFonts w:ascii="Consolas" w:hAnsi="Consolas" w:cs="Consolas"/>
+          <w:sz w:val="19"/>
+          <w:szCs w:val="19"/>
+          <w:lang w:val="cs-CZ"/>
+        </w:rPr>
+        <w:t>();</w:t>
+      </w:r>
+    </w:p>
+    <w:p>
+      <w:pPr>
+        <w:framePr w:w="6781" w:h="4696" w:hRule="exact" w:wrap="notBeside" w:vAnchor="text" w:hAnchor="text" w:xAlign="center" w:y="9"/>
+        <w:pBdr>
+          <w:top w:val="single" w:sz="4" w:space="3" w:color="auto" w:shadow="1"/>
+          <w:left w:val="single" w:sz="4" w:space="4" w:color="auto" w:shadow="1"/>
+          <w:bottom w:val="single" w:sz="4" w:space="0" w:color="auto" w:shadow="1"/>
+          <w:right w:val="single" w:sz="4" w:space="4" w:color="auto" w:shadow="1"/>
+        </w:pBdr>
+        <w:autoSpaceDE w:val="0"/>
+        <w:autoSpaceDN w:val="0"/>
+        <w:adjustRightInd w:val="0"/>
+        <w:rPr>
+          <w:rFonts w:ascii="Consolas" w:hAnsi="Consolas" w:cs="Consolas"/>
+          <w:sz w:val="19"/>
+          <w:szCs w:val="19"/>
+          <w:lang w:val="cs-CZ"/>
+        </w:rPr>
+      </w:pPr>
+      <w:r>
+        <w:rPr>
+          <w:rFonts w:ascii="Consolas" w:hAnsi="Consolas" w:cs="Consolas"/>
+          <w:sz w:val="19"/>
+          <w:szCs w:val="19"/>
+          <w:lang w:val="cs-CZ"/>
+        </w:rPr>
+        <w:t xml:space="preserve">        </w:t>
+      </w:r>
+      <w:proofErr w:type="spellStart"/>
+      <w:r>
+        <w:rPr>
+          <w:rFonts w:ascii="Consolas" w:hAnsi="Consolas" w:cs="Consolas"/>
+          <w:sz w:val="19"/>
+          <w:szCs w:val="19"/>
+          <w:lang w:val="cs-CZ"/>
+        </w:rPr>
+        <w:t>BuildAllPossibleSourceBuilding</w:t>
+      </w:r>
+      <w:proofErr w:type="spellEnd"/>
+      <w:r>
+        <w:rPr>
+          <w:rFonts w:ascii="Consolas" w:hAnsi="Consolas" w:cs="Consolas"/>
+          <w:sz w:val="19"/>
+          <w:szCs w:val="19"/>
+          <w:lang w:val="cs-CZ"/>
+        </w:rPr>
+        <w:t>();</w:t>
+      </w:r>
+    </w:p>
+    <w:p>
+      <w:pPr>
+        <w:framePr w:w="6781" w:h="4696" w:hRule="exact" w:wrap="notBeside" w:vAnchor="text" w:hAnchor="text" w:xAlign="center" w:y="9"/>
+        <w:pBdr>
+          <w:top w:val="single" w:sz="4" w:space="3" w:color="auto" w:shadow="1"/>
+          <w:left w:val="single" w:sz="4" w:space="4" w:color="auto" w:shadow="1"/>
+          <w:bottom w:val="single" w:sz="4" w:space="0" w:color="auto" w:shadow="1"/>
+          <w:right w:val="single" w:sz="4" w:space="4" w:color="auto" w:shadow="1"/>
+        </w:pBdr>
+        <w:autoSpaceDE w:val="0"/>
+        <w:autoSpaceDN w:val="0"/>
+        <w:adjustRightInd w:val="0"/>
+        <w:rPr>
+          <w:rFonts w:ascii="Consolas" w:hAnsi="Consolas" w:cs="Consolas"/>
+          <w:sz w:val="19"/>
+          <w:szCs w:val="19"/>
+          <w:lang w:val="cs-CZ"/>
+        </w:rPr>
+      </w:pPr>
+      <w:r>
+        <w:rPr>
+          <w:rFonts w:ascii="Consolas" w:hAnsi="Consolas" w:cs="Consolas"/>
+          <w:sz w:val="19"/>
+          <w:szCs w:val="19"/>
+          <w:lang w:val="cs-CZ"/>
+        </w:rPr>
+        <w:t xml:space="preserve">      }</w:t>
+      </w:r>
+    </w:p>
+    <w:p>
+      <w:pPr>
+        <w:framePr w:w="6781" w:h="4696" w:hRule="exact" w:wrap="notBeside" w:vAnchor="text" w:hAnchor="text" w:xAlign="center" w:y="9"/>
+        <w:pBdr>
+          <w:top w:val="single" w:sz="4" w:space="3" w:color="auto" w:shadow="1"/>
+          <w:left w:val="single" w:sz="4" w:space="4" w:color="auto" w:shadow="1"/>
+          <w:bottom w:val="single" w:sz="4" w:space="0" w:color="auto" w:shadow="1"/>
+          <w:right w:val="single" w:sz="4" w:space="4" w:color="auto" w:shadow="1"/>
+        </w:pBdr>
+        <w:autoSpaceDE w:val="0"/>
+        <w:autoSpaceDN w:val="0"/>
+        <w:adjustRightInd w:val="0"/>
+        <w:rPr>
+          <w:rFonts w:ascii="Consolas" w:hAnsi="Consolas" w:cs="Consolas"/>
+          <w:sz w:val="19"/>
+          <w:szCs w:val="19"/>
+          <w:lang w:val="cs-CZ"/>
+        </w:rPr>
+      </w:pPr>
+      <w:r>
+        <w:rPr>
+          <w:rFonts w:ascii="Consolas" w:hAnsi="Consolas" w:cs="Consolas"/>
+          <w:sz w:val="19"/>
+          <w:szCs w:val="19"/>
+          <w:lang w:val="cs-CZ"/>
+        </w:rPr>
+        <w:t xml:space="preserve">    }</w:t>
+      </w:r>
+    </w:p>
+    <w:p>
+      <w:pPr>
+        <w:framePr w:w="6781" w:h="4696" w:hRule="exact" w:wrap="notBeside" w:vAnchor="text" w:hAnchor="text" w:xAlign="center" w:y="9"/>
+        <w:pBdr>
+          <w:top w:val="single" w:sz="4" w:space="3" w:color="auto" w:shadow="1"/>
+          <w:left w:val="single" w:sz="4" w:space="4" w:color="auto" w:shadow="1"/>
+          <w:bottom w:val="single" w:sz="4" w:space="0" w:color="auto" w:shadow="1"/>
+          <w:right w:val="single" w:sz="4" w:space="4" w:color="auto" w:shadow="1"/>
+        </w:pBdr>
+        <w:autoSpaceDE w:val="0"/>
+        <w:autoSpaceDN w:val="0"/>
+        <w:adjustRightInd w:val="0"/>
+        <w:rPr>
+          <w:rFonts w:ascii="Consolas" w:hAnsi="Consolas" w:cs="Consolas"/>
+          <w:sz w:val="19"/>
+          <w:szCs w:val="19"/>
+          <w:lang w:val="cs-CZ"/>
+        </w:rPr>
+      </w:pPr>
+      <w:r>
+        <w:rPr>
+          <w:rFonts w:ascii="Consolas" w:hAnsi="Consolas" w:cs="Consolas"/>
+          <w:sz w:val="19"/>
+          <w:szCs w:val="19"/>
+          <w:lang w:val="cs-CZ"/>
+        </w:rPr>
+        <w:t xml:space="preserve">  }</w:t>
+      </w:r>
+    </w:p>
+    <w:p>
+      <w:pPr>
+        <w:framePr w:w="6781" w:h="4696" w:hRule="exact" w:wrap="notBeside" w:vAnchor="text" w:hAnchor="text" w:xAlign="center" w:y="9"/>
+        <w:pBdr>
+          <w:top w:val="single" w:sz="4" w:space="3" w:color="auto" w:shadow="1"/>
+          <w:left w:val="single" w:sz="4" w:space="4" w:color="auto" w:shadow="1"/>
+          <w:bottom w:val="single" w:sz="4" w:space="0" w:color="auto" w:shadow="1"/>
+          <w:right w:val="single" w:sz="4" w:space="4" w:color="auto" w:shadow="1"/>
+        </w:pBdr>
+        <w:autoSpaceDE w:val="0"/>
+        <w:autoSpaceDN w:val="0"/>
+        <w:adjustRightInd w:val="0"/>
+        <w:rPr>
+          <w:rFonts w:ascii="Consolas" w:hAnsi="Consolas" w:cs="Consolas"/>
+          <w:sz w:val="19"/>
+          <w:szCs w:val="19"/>
+        </w:rPr>
+      </w:pPr>
+      <w:r>
+        <w:rPr>
+          <w:rFonts w:ascii="Consolas" w:hAnsi="Consolas" w:cs="Consolas"/>
+          <w:sz w:val="19"/>
+          <w:szCs w:val="19"/>
+        </w:rPr>
+        <w:t>}</w:t>
+      </w:r>
+    </w:p>
+    <w:p>
+      <w:pPr>
+        <w:framePr w:w="6781" w:h="4696" w:hRule="exact" w:wrap="notBeside" w:vAnchor="text" w:hAnchor="text" w:xAlign="center" w:y="9"/>
+        <w:pBdr>
+          <w:top w:val="single" w:sz="4" w:space="3" w:color="auto" w:shadow="1"/>
+          <w:left w:val="single" w:sz="4" w:space="4" w:color="auto" w:shadow="1"/>
+          <w:bottom w:val="single" w:sz="4" w:space="0" w:color="auto" w:shadow="1"/>
+          <w:right w:val="single" w:sz="4" w:space="4" w:color="auto" w:shadow="1"/>
+        </w:pBdr>
+        <w:autoSpaceDE w:val="0"/>
+        <w:autoSpaceDN w:val="0"/>
+        <w:adjustRightInd w:val="0"/>
+        <w:rPr>
+          <w:rFonts w:ascii="Consolas" w:hAnsi="Consolas" w:cs="Consolas"/>
+          <w:sz w:val="19"/>
+          <w:szCs w:val="19"/>
+          <w:lang w:val="cs-CZ"/>
+        </w:rPr>
+      </w:pPr>
+      <w:proofErr w:type="spellStart"/>
+      <w:r>
+        <w:rPr>
+          <w:rFonts w:ascii="Consolas" w:hAnsi="Consolas" w:cs="Consolas"/>
+          <w:color w:val="0000FF"/>
+          <w:sz w:val="19"/>
+          <w:szCs w:val="19"/>
+          <w:lang w:val="cs-CZ"/>
+        </w:rPr>
+        <w:t>if</w:t>
+      </w:r>
+      <w:proofErr w:type="spellEnd"/>
+      <w:r>
+        <w:rPr>
+          <w:rFonts w:ascii="Consolas" w:hAnsi="Consolas" w:cs="Consolas"/>
+          <w:sz w:val="19"/>
+          <w:szCs w:val="19"/>
+          <w:lang w:val="cs-CZ"/>
+        </w:rPr>
+        <w:t xml:space="preserve"> (</w:t>
+      </w:r>
+      <w:proofErr w:type="spellStart"/>
+      <w:r>
+        <w:rPr>
+          <w:rFonts w:ascii="Consolas" w:hAnsi="Consolas" w:cs="Consolas"/>
+          <w:sz w:val="19"/>
+          <w:szCs w:val="19"/>
+          <w:lang w:val="cs-CZ"/>
+        </w:rPr>
+        <w:t>turn</w:t>
+      </w:r>
+      <w:proofErr w:type="spellEnd"/>
+      <w:r>
+        <w:rPr>
+          <w:rFonts w:ascii="Consolas" w:hAnsi="Consolas" w:cs="Consolas"/>
+          <w:sz w:val="19"/>
+          <w:szCs w:val="19"/>
+          <w:lang w:val="cs-CZ"/>
+        </w:rPr>
+        <w:t xml:space="preserve"> % 7 == 0)</w:t>
+      </w:r>
+    </w:p>
+    <w:p>
+      <w:pPr>
+        <w:framePr w:w="6781" w:h="4696" w:hRule="exact" w:wrap="notBeside" w:vAnchor="text" w:hAnchor="text" w:xAlign="center" w:y="9"/>
+        <w:pBdr>
+          <w:top w:val="single" w:sz="4" w:space="3" w:color="auto" w:shadow="1"/>
+          <w:left w:val="single" w:sz="4" w:space="4" w:color="auto" w:shadow="1"/>
+          <w:bottom w:val="single" w:sz="4" w:space="0" w:color="auto" w:shadow="1"/>
+          <w:right w:val="single" w:sz="4" w:space="4" w:color="auto" w:shadow="1"/>
+        </w:pBdr>
+        <w:autoSpaceDE w:val="0"/>
+        <w:autoSpaceDN w:val="0"/>
+        <w:adjustRightInd w:val="0"/>
+        <w:rPr>
+          <w:rFonts w:ascii="Consolas" w:hAnsi="Consolas" w:cs="Consolas"/>
+          <w:sz w:val="19"/>
+          <w:szCs w:val="19"/>
+          <w:lang w:val="cs-CZ"/>
+        </w:rPr>
+      </w:pPr>
+      <w:r>
+        <w:rPr>
+          <w:rFonts w:ascii="Consolas" w:hAnsi="Consolas" w:cs="Consolas"/>
+          <w:sz w:val="19"/>
+          <w:szCs w:val="19"/>
+          <w:lang w:val="cs-CZ"/>
+        </w:rPr>
+        <w:t xml:space="preserve">  </w:t>
+      </w:r>
+      <w:proofErr w:type="spellStart"/>
+      <w:r>
+        <w:rPr>
+          <w:rFonts w:ascii="Consolas" w:hAnsi="Consolas" w:cs="Consolas"/>
+          <w:color w:val="0000FF"/>
+          <w:sz w:val="19"/>
+          <w:szCs w:val="19"/>
+          <w:lang w:val="cs-CZ"/>
+        </w:rPr>
+        <w:t>if</w:t>
+      </w:r>
+      <w:proofErr w:type="spellEnd"/>
+      <w:r>
+        <w:rPr>
+          <w:rFonts w:ascii="Consolas" w:hAnsi="Consolas" w:cs="Consolas"/>
+          <w:sz w:val="19"/>
+          <w:szCs w:val="19"/>
+          <w:lang w:val="cs-CZ"/>
+        </w:rPr>
+        <w:t xml:space="preserve"> (</w:t>
+      </w:r>
+      <w:proofErr w:type="spellStart"/>
+      <w:r>
+        <w:rPr>
+          <w:rFonts w:ascii="Consolas" w:hAnsi="Consolas" w:cs="Consolas"/>
+          <w:sz w:val="19"/>
+          <w:szCs w:val="19"/>
+          <w:lang w:val="cs-CZ"/>
+        </w:rPr>
+        <w:t>hasFort</w:t>
+      </w:r>
+      <w:proofErr w:type="spellEnd"/>
+      <w:r>
+        <w:rPr>
+          <w:rFonts w:ascii="Consolas" w:hAnsi="Consolas" w:cs="Consolas"/>
+          <w:sz w:val="19"/>
+          <w:szCs w:val="19"/>
+          <w:lang w:val="cs-CZ"/>
+        </w:rPr>
+        <w:t>)</w:t>
+      </w:r>
+    </w:p>
+    <w:p>
+      <w:pPr>
+        <w:framePr w:w="6781" w:h="4696" w:hRule="exact" w:wrap="notBeside" w:vAnchor="text" w:hAnchor="text" w:xAlign="center" w:y="9"/>
+        <w:pBdr>
+          <w:top w:val="single" w:sz="4" w:space="3" w:color="auto" w:shadow="1"/>
+          <w:left w:val="single" w:sz="4" w:space="4" w:color="auto" w:shadow="1"/>
+          <w:bottom w:val="single" w:sz="4" w:space="0" w:color="auto" w:shadow="1"/>
+          <w:right w:val="single" w:sz="4" w:space="4" w:color="auto" w:shadow="1"/>
+        </w:pBdr>
+        <w:autoSpaceDE w:val="0"/>
+        <w:autoSpaceDN w:val="0"/>
+        <w:adjustRightInd w:val="0"/>
+        <w:rPr>
+          <w:rFonts w:ascii="Consolas" w:hAnsi="Consolas" w:cs="Consolas"/>
+          <w:sz w:val="19"/>
+          <w:szCs w:val="19"/>
+          <w:lang w:val="cs-CZ"/>
+        </w:rPr>
+      </w:pPr>
+      <w:r>
+        <w:rPr>
+          <w:rFonts w:ascii="Consolas" w:hAnsi="Consolas" w:cs="Consolas"/>
+          <w:sz w:val="19"/>
+          <w:szCs w:val="19"/>
+          <w:lang w:val="cs-CZ"/>
+        </w:rPr>
+        <w:t xml:space="preserve">    </w:t>
+      </w:r>
+      <w:proofErr w:type="spellStart"/>
+      <w:r>
+        <w:rPr>
+          <w:rFonts w:ascii="Consolas" w:hAnsi="Consolas" w:cs="Consolas"/>
+          <w:sz w:val="19"/>
+          <w:szCs w:val="19"/>
+          <w:lang w:val="cs-CZ"/>
+        </w:rPr>
+        <w:t>myFort.ShowParade</w:t>
+      </w:r>
+      <w:proofErr w:type="spellEnd"/>
+      <w:r>
+        <w:rPr>
+          <w:rFonts w:ascii="Consolas" w:hAnsi="Consolas" w:cs="Consolas"/>
+          <w:sz w:val="19"/>
+          <w:szCs w:val="19"/>
+          <w:lang w:val="cs-CZ"/>
+        </w:rPr>
+        <w:t>();</w:t>
+      </w:r>
+    </w:p>
+    <w:p>
+      <w:pPr>
+        <w:pStyle w:val="Titulek"/>
+        <w:jc w:val="center"/>
+        <w:rPr>
+          <w:lang w:val="cs-CZ"/>
+        </w:rPr>
+      </w:pPr>
+      <w:bookmarkStart w:id="107" w:name="_Ref289617842"/>
+      <w:proofErr w:type="spellStart"/>
+      <w:r>
+        <w:t>Kód</w:t>
+      </w:r>
+      <w:proofErr w:type="spellEnd"/>
+      <w:r>
+        <w:t xml:space="preserve"> </w:t>
+      </w:r>
+      <w:fldSimple w:instr=" SEQ Kód \* ARABIC ">
+        <w:r>
+          <w:rPr>
+            <w:noProof/>
+          </w:rPr>
+          <w:t>7</w:t>
+        </w:r>
+      </w:fldSimple>
+      <w:r>
+        <w:t xml:space="preserve"> </w:t>
+      </w:r>
+      <w:proofErr w:type="spellStart"/>
+      <w:r>
+        <w:t>Uk</w:t>
+      </w:r>
+      <w:r>
+        <w:rPr>
+          <w:lang w:val="cs-CZ"/>
+        </w:rPr>
+        <w:t>ázka</w:t>
+      </w:r>
+      <w:proofErr w:type="spellEnd"/>
+      <w:r>
+        <w:rPr>
+          <w:lang w:val="cs-CZ"/>
+        </w:rPr>
+        <w:t xml:space="preserve"> kódu AI lehká</w:t>
+      </w:r>
+      <w:bookmarkEnd w:id="107"/>
+    </w:p>
+    <w:p/>
+    <w:p>
+      <w:pPr>
+        <w:pStyle w:val="Odstavec"/>
+        <w:rPr>
+          <w:lang w:val="cs-CZ"/>
+        </w:rPr>
+      </w:pPr>
+      <w:r>
+        <w:rPr>
+          <w:lang w:val="cs-CZ"/>
+        </w:rPr>
+        <w:t>Chování v hlavní fázi hry je již dosti chaotické. AI nezohledňuje aktuální potřebu, akce protihráče. Rozvoj probíhá pseudonáhodným směrem.</w:t>
+      </w:r>
+    </w:p>
+    <w:p>
+      <w:pPr>
+        <w:pStyle w:val="Odstavec"/>
+        <w:rPr>
+          <w:lang w:val="cs-CZ"/>
+        </w:rPr>
+      </w:pPr>
+      <w:r>
+        <w:fldChar w:fldCharType="begin"/>
+      </w:r>
+      <w:r>
+        <w:instrText xml:space="preserve"> REF _Ref289617842 \h </w:instrText>
+      </w:r>
+      <w:r>
+        <w:fldChar w:fldCharType="separate"/>
+      </w:r>
+      <w:proofErr w:type="spellStart"/>
+      <w:r>
+        <w:t>Kód</w:t>
+      </w:r>
+      <w:proofErr w:type="spellEnd"/>
+      <w:r>
+        <w:t xml:space="preserve"> </w:t>
+      </w:r>
+      <w:r>
+        <w:rPr>
+          <w:noProof/>
+        </w:rPr>
+        <w:t>7</w:t>
+      </w:r>
+      <w:r>
+        <w:t xml:space="preserve"> </w:t>
+      </w:r>
+      <w:proofErr w:type="spellStart"/>
+      <w:r>
+        <w:t>Uk</w:t>
+      </w:r>
+      <w:r>
+        <w:rPr>
+          <w:lang w:val="cs-CZ"/>
+        </w:rPr>
+        <w:t>ázka</w:t>
+      </w:r>
+      <w:proofErr w:type="spellEnd"/>
+      <w:r>
+        <w:rPr>
+          <w:lang w:val="cs-CZ"/>
+        </w:rPr>
+        <w:t xml:space="preserve"> kódu AI lehká</w:t>
+      </w:r>
+      <w:r>
+        <w:fldChar w:fldCharType="end"/>
+      </w:r>
+      <w:r>
+        <w:t xml:space="preserve"> je </w:t>
+      </w:r>
+      <w:r>
+        <w:rPr>
+          <w:lang w:val="cs-CZ"/>
+        </w:rPr>
+        <w:t>veškerý kód, který se provádí v každém kole</w:t>
+      </w:r>
+      <w:r>
+        <w:rPr>
+          <w:lang w:val="cs-CZ"/>
+        </w:rPr>
+        <w:t xml:space="preserve"> hlavní fáze</w:t>
+      </w:r>
+      <w:r>
+        <w:rPr>
+          <w:lang w:val="cs-CZ"/>
+        </w:rPr>
+        <w:t xml:space="preserve">. Metoda </w:t>
       </w:r>
       <w:proofErr w:type="spellStart"/>
       <w:r>
         <w:rPr>
           <w:rStyle w:val="Zdraznnjemn"/>
         </w:rPr>
-        <w:t>ResolveAI</w:t>
-      </w:r>
-      <w:proofErr w:type="spellEnd"/>
-      <w:r>
-        <w:rPr>
-          <w:lang w:val="cs-CZ"/>
-        </w:rPr>
-        <w:t xml:space="preserve"> již není znovu volána.</w:t>
+        <w:t>TryChangeSources</w:t>
+      </w:r>
+      <w:proofErr w:type="spellEnd"/>
+      <w:r>
+        <w:rPr>
+          <w:lang w:val="cs-CZ"/>
+        </w:rPr>
+        <w:t xml:space="preserve"> zajišťuje měnění surovin. Neohlíží se vůbec, jaké suroviny </w:t>
+      </w:r>
+      <w:r>
+        <w:rPr>
+          <w:lang w:val="cs-CZ"/>
+        </w:rPr>
+        <w:t xml:space="preserve">hráč </w:t>
+      </w:r>
+      <w:r>
+        <w:rPr>
+          <w:lang w:val="cs-CZ"/>
+        </w:rPr>
+        <w:t xml:space="preserve">potřebuje. Pokud má </w:t>
+      </w:r>
+      <w:r>
+        <w:rPr>
+          <w:lang w:val="cs-CZ"/>
+        </w:rPr>
+        <w:t>některé z</w:t>
+      </w:r>
+      <w:r>
+        <w:rPr>
+          <w:lang w:val="cs-CZ"/>
+        </w:rPr>
+        <w:t xml:space="preserve">e surovin více jak 200 kusů a jiné méně jak 100, vymění polovinu nadbytečné suroviny za nedostatkovou. </w:t>
+      </w:r>
+      <w:proofErr w:type="spellStart"/>
+      <w:r>
+        <w:rPr>
+          <w:rStyle w:val="Zdraznnjemn"/>
+        </w:rPr>
+        <w:t>BuildAllPossibleSourceBuilding</w:t>
+      </w:r>
+      <w:proofErr w:type="spellEnd"/>
+      <w:r>
+        <w:rPr>
+          <w:lang w:val="cs-CZ"/>
+        </w:rPr>
+        <w:t xml:space="preserve"> projde všechna postavená města a zkusí v nich postavit na každou </w:t>
+      </w:r>
+      <w:proofErr w:type="spellStart"/>
+      <w:r>
+        <w:rPr>
+          <w:lang w:val="cs-CZ"/>
+        </w:rPr>
+        <w:t>hexu</w:t>
+      </w:r>
+      <w:proofErr w:type="spellEnd"/>
+      <w:r>
+        <w:rPr>
+          <w:lang w:val="cs-CZ"/>
+        </w:rPr>
+        <w:t xml:space="preserve"> těžební budovu. Pouze v případě, že je 10. a pozdější kolo, pokusí se postavit jednu ze speciálních budov. Každou </w:t>
+      </w:r>
+      <w:r>
+        <w:rPr>
+          <w:lang w:val="cs-CZ"/>
+        </w:rPr>
+        <w:t>speciální budovu má maximálně 1. U</w:t>
+      </w:r>
+      <w:r>
+        <w:rPr>
+          <w:lang w:val="cs-CZ"/>
+        </w:rPr>
+        <w:t xml:space="preserve">mí </w:t>
+      </w:r>
+      <w:r>
+        <w:rPr>
+          <w:lang w:val="cs-CZ"/>
+        </w:rPr>
+        <w:t xml:space="preserve">ale </w:t>
+      </w:r>
+      <w:r>
+        <w:rPr>
+          <w:lang w:val="cs-CZ"/>
+        </w:rPr>
+        <w:t xml:space="preserve">využít pouze Vojenskou přehlídku z pevnosti. </w:t>
+      </w:r>
+      <w:proofErr w:type="spellStart"/>
+      <w:r>
+        <w:rPr>
+          <w:rStyle w:val="Zdraznnjemn"/>
+        </w:rPr>
+        <w:t>BuildRandomTown</w:t>
+      </w:r>
+      <w:proofErr w:type="spellEnd"/>
+      <w:r>
+        <w:rPr>
+          <w:lang w:val="cs-CZ"/>
+        </w:rPr>
+        <w:t xml:space="preserve"> zkusí na všech možných i nemožných místech postavit město.</w:t>
       </w:r>
     </w:p>
     <w:p>
@@ -47531,21 +48791,104 @@
         <w:rPr>
           <w:lang w:val="cs-CZ"/>
         </w:rPr>
-        <w:t xml:space="preserve">Nemohu přímo zachytit zacyklení v umělé inteligenci. Ve hře je pro AI časové omezení dané na několik vteřin. Pokud je tento limit překročen, tah AI se ukončí, ale AI hráč stále setrvává ve hře. Jeho metoda </w:t>
+        <w:t xml:space="preserve">Další kus kódu se provádí pouze každé 4. kolo hry. </w:t>
+      </w:r>
+      <w:r>
+        <w:rPr>
+          <w:lang w:val="cs-CZ"/>
+        </w:rPr>
+        <w:t>Pokud by se hráč pokoušel stavět cesty každé kolo, pravděpodobně by nikdy nepostavil</w:t>
+      </w:r>
+      <w:r>
+        <w:rPr>
+          <w:lang w:val="cs-CZ"/>
+        </w:rPr>
+        <w:t xml:space="preserve"> žádné </w:t>
+      </w:r>
+      <w:r>
+        <w:rPr>
+          <w:lang w:val="cs-CZ"/>
+        </w:rPr>
+        <w:t>město. Vždy by měl dříve dostatek surovin n</w:t>
+      </w:r>
+      <w:r>
+        <w:rPr>
+          <w:lang w:val="cs-CZ"/>
+        </w:rPr>
+        <w:t>a cestu než</w:t>
+      </w:r>
+      <w:r>
+        <w:rPr>
+          <w:lang w:val="cs-CZ"/>
+        </w:rPr>
+        <w:t xml:space="preserve"> na stavbu města, a tedy by stavěl pouze cesty. Když se podaří postavit cestu, zkusí se vyměnit suroviny pro případ, že by se stavbou cesty vypotřebovala nedostatková surovina a existovala by stále nějaká přebývající. Pokud se podaří postavit i město, zkusí se znovu vyměnit suroviny, a pak v něm postavit jednotlivé těžební budovy. Tato </w:t>
+      </w:r>
+      <w:r>
+        <w:rPr>
+          <w:lang w:val="cs-CZ"/>
+        </w:rPr>
+        <w:lastRenderedPageBreak/>
+        <w:t xml:space="preserve">část kódu se provede 3x. Důvodem je metoda </w:t>
       </w:r>
       <w:proofErr w:type="spellStart"/>
       <w:r>
         <w:rPr>
           <w:rStyle w:val="Zdraznnjemn"/>
         </w:rPr>
-        <w:t>ResolveAI</w:t>
-      </w:r>
-      <w:proofErr w:type="spellEnd"/>
-      <w:r>
-        <w:rPr>
-          <w:lang w:val="cs-CZ"/>
-        </w:rPr>
-        <w:t xml:space="preserve"> bude zavolána až se hráč příště dostane na řadu.</w:t>
+        <w:t>BuildRandomRoad</w:t>
+      </w:r>
+      <w:proofErr w:type="spellEnd"/>
+      <w:r>
+        <w:rPr>
+          <w:lang w:val="cs-CZ"/>
+        </w:rPr>
+        <w:t>, která v závislosti na pořadí kola zkouší stavět cesty z různé startovní pozice na mapě. S možností stavět více jak jednu cestu za kolo je pravděpodobnější, že AI vytvoří dvě cesty za sebou, a tím vytvoří nové volné místo pro město.</w:t>
+      </w:r>
+    </w:p>
+    <w:p>
+      <w:pPr>
+        <w:pStyle w:val="Odstavec"/>
+        <w:rPr>
+          <w:lang w:val="cs-CZ"/>
+        </w:rPr>
+      </w:pPr>
+      <w:r>
+        <w:rPr>
+          <w:lang w:val="cs-CZ"/>
+        </w:rPr>
+        <w:t>Na závěr se každé sedmé kolo pokusí získat tři body za armádní přehlídku. Důvod podobný jako u stavěný cest. Zkoušet vyvolat přehlídku každé kolo by snižovalo pravděpodobnost stavby měst, které jsou důležitější a navíc je za ně 5 bodů. Nevýhodou tohoto omezení je prodlužování konce hry, kdy už je celý herní plán zastavěný a jediná mož</w:t>
+      </w:r>
+      <w:r>
+        <w:rPr>
+          <w:lang w:val="cs-CZ"/>
+        </w:rPr>
+        <w:t>nost výhry je využívání vojenských přehlídek</w:t>
+      </w:r>
+      <w:r>
+        <w:rPr>
+          <w:lang w:val="cs-CZ"/>
+        </w:rPr>
+        <w:t>.</w:t>
+      </w:r>
+    </w:p>
+    <w:p>
+      <w:pPr>
+        <w:pStyle w:val="Odstavec"/>
+        <w:rPr>
+          <w:lang w:val="cs-CZ"/>
+        </w:rPr>
+      </w:pPr>
+      <w:r>
+        <w:rPr>
+          <w:lang w:val="cs-CZ"/>
+        </w:rPr>
+        <w:t>Tohoto hráče není těžké porazit ani pro začínajícího hráče. Je vhodný pouze do tutoriálu, či jako doplňkový protihráč k jiným AI</w:t>
+      </w:r>
+      <w:r>
+        <w:rPr>
+          <w:lang w:val="cs-CZ"/>
+        </w:rPr>
+        <w:t xml:space="preserve"> na větších mapách.</w:t>
       </w:r>
     </w:p>
     <w:p>
@@ -47555,7 +48898,6 @@
           <w:lang w:val="cs-CZ"/>
         </w:rPr>
       </w:pPr>
-      <w:bookmarkStart w:id="106" w:name="_Toc289014793"/>
       <w:r>
         <w:rPr>
           <w:lang w:val="cs-CZ"/>
@@ -47566,19 +48908,32 @@
     </w:p>
     <w:p>
       <w:pPr>
+        <w:rPr>
+          <w:lang w:val="cs-CZ"/>
+        </w:rPr>
+      </w:pPr>
+    </w:p>
+    <w:p>
+      <w:pPr>
         <w:pStyle w:val="Nadpis2"/>
         <w:rPr>
           <w:lang w:val="cs-CZ"/>
         </w:rPr>
       </w:pPr>
-      <w:bookmarkStart w:id="107" w:name="_Toc289014794"/>
+      <w:bookmarkStart w:id="108" w:name="_Toc289014794"/>
+      <w:r>
+        <w:rPr>
+          <w:lang w:val="cs-CZ"/>
+        </w:rPr>
+        <w:t xml:space="preserve"> </w:t>
+      </w:r>
       <w:r>
         <w:rPr>
           <w:lang w:val="cs-CZ"/>
         </w:rPr>
         <w:t>Shrnutí</w:t>
       </w:r>
-      <w:bookmarkEnd w:id="107"/>
+      <w:bookmarkEnd w:id="108"/>
     </w:p>
     <w:p>
       <w:pPr>
@@ -47587,6 +48942,40 @@
           <w:lang w:val="cs-CZ"/>
         </w:rPr>
       </w:pPr>
+      <w:r>
+        <w:rPr>
+          <w:lang w:val="cs-CZ"/>
+        </w:rPr>
+        <w:t xml:space="preserve">Rozhodovací stromy se ukázaly jako dobrou volbou pro vytvoření AI. </w:t>
+      </w:r>
+      <w:r>
+        <w:rPr>
+          <w:lang w:val="cs-CZ"/>
+        </w:rPr>
+        <w:t>Navrhnout ji nebylo nijak složité, rozšiřování, přidávání nových větví je jednoduché.</w:t>
+      </w:r>
+    </w:p>
+    <w:p>
+      <w:pPr>
+        <w:pStyle w:val="Odstavec"/>
+        <w:rPr>
+          <w:lang w:val="cs-CZ"/>
+        </w:rPr>
+      </w:pPr>
+      <w:r>
+        <w:rPr>
+          <w:lang w:val="cs-CZ"/>
+        </w:rPr>
+        <w:t xml:space="preserve">Oproti základní AI zde funguje plánování, při výběru stavby  cest </w:t>
+      </w:r>
+    </w:p>
+    <w:p>
+      <w:pPr>
+        <w:pStyle w:val="Odstavec"/>
+        <w:rPr>
+          <w:lang w:val="cs-CZ"/>
+        </w:rPr>
+      </w:pPr>
     </w:p>
     <w:p>
       <w:pPr>
@@ -47595,7 +48984,7 @@
           <w:lang w:val="cs-CZ"/>
         </w:rPr>
       </w:pPr>
-      <w:bookmarkStart w:id="108" w:name="_Toc289014795"/>
+      <w:bookmarkStart w:id="109" w:name="_Toc289014795"/>
       <w:proofErr w:type="spellStart"/>
       <w:r>
         <w:rPr>
@@ -47624,7 +49013,7 @@
         </w:rPr>
         <w:t xml:space="preserve"> architektura</w:t>
       </w:r>
-      <w:bookmarkEnd w:id="108"/>
+      <w:bookmarkEnd w:id="109"/>
     </w:p>
     <w:p>
       <w:pPr>
@@ -47633,14 +49022,14 @@
           <w:lang w:val="cs-CZ"/>
         </w:rPr>
       </w:pPr>
-      <w:bookmarkStart w:id="109" w:name="_Toc289014796"/>
+      <w:bookmarkStart w:id="110" w:name="_Toc289014796"/>
       <w:r>
         <w:rPr>
           <w:lang w:val="cs-CZ"/>
         </w:rPr>
         <w:t>Testování</w:t>
       </w:r>
-      <w:bookmarkEnd w:id="109"/>
+      <w:bookmarkEnd w:id="110"/>
     </w:p>
     <w:p>
       <w:pPr>
@@ -47655,14 +49044,14 @@
         </w:rPr>
         <w:t xml:space="preserve"> </w:t>
       </w:r>
-      <w:bookmarkStart w:id="110" w:name="_Toc289014797"/>
+      <w:bookmarkStart w:id="111" w:name="_Toc289014797"/>
       <w:r>
         <w:rPr>
           <w:lang w:val="cs-CZ"/>
         </w:rPr>
         <w:t>Testování pravidel</w:t>
       </w:r>
-      <w:bookmarkEnd w:id="110"/>
+      <w:bookmarkEnd w:id="111"/>
     </w:p>
     <w:p>
       <w:pPr>
@@ -47677,7 +49066,7 @@
         </w:rPr>
         <w:t xml:space="preserve"> </w:t>
       </w:r>
-      <w:bookmarkStart w:id="111" w:name="_Toc289014798"/>
+      <w:bookmarkStart w:id="112" w:name="_Toc289014798"/>
       <w:proofErr w:type="spellStart"/>
       <w:r>
         <w:rPr>
@@ -47692,7 +49081,7 @@
         </w:rPr>
         <w:t xml:space="preserve"> AI</w:t>
       </w:r>
-      <w:bookmarkEnd w:id="111"/>
+      <w:bookmarkEnd w:id="112"/>
     </w:p>
     <w:p>
       <w:pPr>
@@ -47731,7 +49120,7 @@
           <w:docGrid w:linePitch="360"/>
         </w:sectPr>
       </w:pPr>
-      <w:bookmarkStart w:id="112" w:name="_Toc289014799"/>
+      <w:bookmarkStart w:id="113" w:name="_Toc289014799"/>
       <w:r>
         <w:rPr>
           <w:lang w:val="cs-CZ"/>
@@ -47744,7 +49133,7 @@
         </w:rPr>
         <w:t>r</w:t>
       </w:r>
-      <w:bookmarkEnd w:id="112"/>
+      <w:bookmarkEnd w:id="113"/>
     </w:p>
     <w:sdt>
       <w:sdtPr>
@@ -47764,7 +49153,7 @@
         </w:docPartObj>
       </w:sdtPr>
       <w:sdtContent>
-        <w:bookmarkStart w:id="113" w:name="_Toc289014800" w:displacedByCustomXml="prev"/>
+        <w:bookmarkStart w:id="114" w:name="_Toc289014800" w:displacedByCustomXml="prev"/>
         <w:p>
           <w:pPr>
             <w:pStyle w:val="Nadpis1"/>
@@ -47778,7 +49167,7 @@
             </w:rPr>
             <w:t>Citovaná literatura</w:t>
           </w:r>
-          <w:bookmarkEnd w:id="113"/>
+          <w:bookmarkEnd w:id="114"/>
         </w:p>
         <w:p>
           <w:pPr>
@@ -48665,14 +50054,14 @@
           <w:docGrid w:linePitch="360"/>
         </w:sectPr>
       </w:pPr>
-      <w:bookmarkStart w:id="114" w:name="_Toc289014801"/>
+      <w:bookmarkStart w:id="115" w:name="_Toc289014801"/>
       <w:r>
         <w:rPr>
           <w:lang w:val="cs-CZ"/>
         </w:rPr>
         <w:t>Ukázky kódu</w:t>
       </w:r>
-      <w:bookmarkEnd w:id="114"/>
+      <w:bookmarkEnd w:id="115"/>
     </w:p>
     <w:p>
       <w:pPr>
@@ -48681,7 +50070,7 @@
           <w:lang w:val="cs-CZ"/>
         </w:rPr>
       </w:pPr>
-      <w:bookmarkStart w:id="115" w:name="_Toc289014802"/>
+      <w:bookmarkStart w:id="116" w:name="_Toc289014802"/>
       <w:r>
         <w:rPr>
           <w:bCs w:val="0"/>
@@ -48690,7 +50079,7 @@
         <w:lastRenderedPageBreak/>
         <w:t>Obsah CD</w:t>
       </w:r>
-      <w:bookmarkEnd w:id="115"/>
+      <w:bookmarkEnd w:id="116"/>
     </w:p>
     <w:tbl>
       <w:tblPr>
@@ -49031,7 +50420,7 @@
         <w:rPr>
           <w:noProof/>
         </w:rPr>
-        <w:t>37</w:t>
+        <w:t>39</w:t>
       </w:r>
     </w:fldSimple>
   </w:p>
@@ -49138,7 +50527,7 @@
           <w:noProof/>
           <w:lang w:val="cs-CZ"/>
         </w:rPr>
-        <w:t>9</w:t>
+        <w:t>11</w:t>
       </w:r>
     </w:fldSimple>
     <w:r>
@@ -52092,6 +53481,7 @@
   <w:style w:type="character" w:default="1" w:styleId="Standardnpsmoodstavce">
     <w:name w:val="Default Paragraph Font"/>
     <w:uiPriority w:val="1"/>
+    <w:semiHidden/>
     <w:unhideWhenUsed/>
   </w:style>
   <w:style w:type="table" w:default="1" w:styleId="Normlntabulka">
@@ -53870,7 +55260,7 @@
 </file>
 
 <file path=customXml/itemProps1.xml><?xml version="1.0" encoding="utf-8"?>
-<ds:datastoreItem xmlns:ds="http://schemas.openxmlformats.org/officeDocument/2006/customXml" ds:itemID="{A8FD0FAC-BB3B-4B05-9EDA-9B67B32CA883}">
+<ds:datastoreItem xmlns:ds="http://schemas.openxmlformats.org/officeDocument/2006/customXml" ds:itemID="{A01580BE-8EE5-4687-AB5F-FF8833968EB7}">
   <ds:schemaRefs>
     <ds:schemaRef ds:uri="http://schemas.openxmlformats.org/officeDocument/2006/bibliography"/>
   </ds:schemaRefs>

--- a/docs/bc/bakal��ka.docx
+++ b/docs/bc/bakal��ka.docx
@@ -46886,6 +46886,28 @@
           <w:lang w:val="cs-CZ"/>
         </w:rPr>
       </w:pPr>
+      <w:r>
+        <w:rPr>
+          <w:lang w:val="cs-CZ"/>
+        </w:rPr>
+        <w:t>Reprezentace světa</w:t>
+      </w:r>
+    </w:p>
+    <w:p>
+      <w:pPr>
+        <w:pStyle w:val="Odstavec"/>
+        <w:rPr>
+          <w:lang w:val="cs-CZ"/>
+        </w:rPr>
+      </w:pPr>
+    </w:p>
+    <w:p>
+      <w:pPr>
+        <w:pStyle w:val="Nadpis2"/>
+        <w:rPr>
+          <w:lang w:val="cs-CZ"/>
+        </w:rPr>
+      </w:pPr>
       <w:bookmarkStart w:id="104" w:name="_Toc289014791"/>
       <w:r>
         <w:rPr>
@@ -47032,6 +47054,7 @@
         <w:rPr>
           <w:lang w:val="cs-CZ"/>
         </w:rPr>
+        <w:lastRenderedPageBreak/>
         <w:t xml:space="preserve">Většina slov jazyka je ve dvou verzích. V druhé verzi mají slova předponu </w:t>
       </w:r>
       <w:proofErr w:type="spellStart"/>
@@ -47094,14 +47117,7 @@
         <w:rPr>
           <w:lang w:val="cs-CZ"/>
         </w:rPr>
-        <w:t xml:space="preserve"> vrací jednu z možností výčtového typu přiřazenému dané metodě. Vždy je zde možnost OK, která značí, že všechny </w:t>
-      </w:r>
-      <w:r>
-        <w:rPr>
-          <w:lang w:val="cs-CZ"/>
-        </w:rPr>
-        <w:lastRenderedPageBreak/>
-        <w:t xml:space="preserve">podmínky pro využití dané akce byly splněny. Např. metoda </w:t>
+        <w:t xml:space="preserve"> vrací jednu z možností výčtového typu přiřazenému dané metodě. Vždy je zde možnost OK, která značí, že všechny podmínky pro využití dané akce byly splněny. Např. metoda </w:t>
       </w:r>
       <w:proofErr w:type="spellStart"/>
       <w:r>
@@ -50420,7 +50436,7 @@
         <w:rPr>
           <w:noProof/>
         </w:rPr>
-        <w:t>39</w:t>
+        <w:t>36</w:t>
       </w:r>
     </w:fldSimple>
   </w:p>
@@ -50527,7 +50543,7 @@
           <w:noProof/>
           <w:lang w:val="cs-CZ"/>
         </w:rPr>
-        <w:t>11</w:t>
+        <w:t>9</w:t>
       </w:r>
     </w:fldSimple>
     <w:r>
@@ -50541,7 +50557,7 @@
         <w:rPr>
           <w:noProof/>
         </w:rPr>
-        <w:t>Rozhodovací stromy</w:t>
+        <w:t>Pluginová architektura</w:t>
       </w:r>
     </w:fldSimple>
   </w:p>
@@ -55260,7 +55276,7 @@
 </file>
 
 <file path=customXml/itemProps1.xml><?xml version="1.0" encoding="utf-8"?>
-<ds:datastoreItem xmlns:ds="http://schemas.openxmlformats.org/officeDocument/2006/customXml" ds:itemID="{A01580BE-8EE5-4687-AB5F-FF8833968EB7}">
+<ds:datastoreItem xmlns:ds="http://schemas.openxmlformats.org/officeDocument/2006/customXml" ds:itemID="{FD6CCE1D-7DDD-4683-A734-5815797633DB}">
   <ds:schemaRefs>
     <ds:schemaRef ds:uri="http://schemas.openxmlformats.org/officeDocument/2006/bibliography"/>
   </ds:schemaRefs>

--- a/docs/bc/bakal��ka.docx
+++ b/docs/bc/bakal��ka.docx
@@ -46900,6 +46900,877 @@
           <w:lang w:val="cs-CZ"/>
         </w:rPr>
       </w:pPr>
+      <w:r>
+        <w:rPr>
+          <w:lang w:val="cs-CZ"/>
+        </w:rPr>
+        <w:t xml:space="preserve">Svět se skládá z šestiúhelníku, </w:t>
+      </w:r>
+      <w:proofErr w:type="spellStart"/>
+      <w:r>
+        <w:rPr>
+          <w:lang w:val="cs-CZ"/>
+        </w:rPr>
+        <w:t>hex</w:t>
+      </w:r>
+      <w:proofErr w:type="spellEnd"/>
+      <w:r>
+        <w:rPr>
+          <w:lang w:val="cs-CZ"/>
+        </w:rPr>
+        <w:t xml:space="preserve">. </w:t>
+      </w:r>
+      <w:proofErr w:type="spellStart"/>
+      <w:r>
+        <w:rPr>
+          <w:lang w:val="cs-CZ"/>
+        </w:rPr>
+        <w:t>Hexy</w:t>
+      </w:r>
+      <w:proofErr w:type="spellEnd"/>
+      <w:r>
+        <w:rPr>
+          <w:lang w:val="cs-CZ"/>
+        </w:rPr>
+        <w:t xml:space="preserve"> jsou uloženy v řádcích a sloupcích. Každá </w:t>
+      </w:r>
+      <w:proofErr w:type="spellStart"/>
+      <w:r>
+        <w:rPr>
+          <w:lang w:val="cs-CZ"/>
+        </w:rPr>
+        <w:t>hexa</w:t>
+      </w:r>
+      <w:proofErr w:type="spellEnd"/>
+      <w:r>
+        <w:rPr>
+          <w:lang w:val="cs-CZ"/>
+        </w:rPr>
+        <w:t xml:space="preserve"> má své unikátní souřadnice. Viz. </w:t>
+      </w:r>
+      <w:r>
+        <w:rPr>
+          <w:lang w:val="cs-CZ"/>
+        </w:rPr>
+        <w:fldChar w:fldCharType="begin"/>
+      </w:r>
+      <w:r>
+        <w:rPr>
+          <w:lang w:val="cs-CZ"/>
+        </w:rPr>
+        <w:instrText xml:space="preserve"> REF _Ref290802671 \h </w:instrText>
+      </w:r>
+      <w:r>
+        <w:rPr>
+          <w:lang w:val="cs-CZ"/>
+        </w:rPr>
+      </w:r>
+      <w:r>
+        <w:rPr>
+          <w:lang w:val="cs-CZ"/>
+        </w:rPr>
+        <w:fldChar w:fldCharType="separate"/>
+      </w:r>
+      <w:r>
+        <w:rPr>
+          <w:lang w:val="cs-CZ"/>
+        </w:rPr>
+        <w:t xml:space="preserve">Obr. </w:t>
+      </w:r>
+      <w:r>
+        <w:rPr>
+          <w:noProof/>
+          <w:lang w:val="cs-CZ"/>
+        </w:rPr>
+        <w:t>20</w:t>
+      </w:r>
+      <w:r>
+        <w:rPr>
+          <w:lang w:val="cs-CZ"/>
+        </w:rPr>
+        <w:t xml:space="preserve"> Souřadnice jednotlivých </w:t>
+      </w:r>
+      <w:proofErr w:type="spellStart"/>
+      <w:r>
+        <w:rPr>
+          <w:lang w:val="cs-CZ"/>
+        </w:rPr>
+        <w:t>hex</w:t>
+      </w:r>
+      <w:proofErr w:type="spellEnd"/>
+      <w:r>
+        <w:rPr>
+          <w:lang w:val="cs-CZ"/>
+        </w:rPr>
+        <w:fldChar w:fldCharType="end"/>
+      </w:r>
+      <w:r>
+        <w:rPr>
+          <w:lang w:val="cs-CZ"/>
+        </w:rPr>
+        <w:t xml:space="preserve">. Každý nový řádek </w:t>
+      </w:r>
+      <w:proofErr w:type="spellStart"/>
+      <w:r>
+        <w:rPr>
+          <w:lang w:val="cs-CZ"/>
+        </w:rPr>
+        <w:t>hex</w:t>
+      </w:r>
+      <w:proofErr w:type="spellEnd"/>
+      <w:r>
+        <w:rPr>
+          <w:lang w:val="cs-CZ"/>
+        </w:rPr>
+        <w:t xml:space="preserve"> je posunut na ose x o polovinu šířky </w:t>
+      </w:r>
+      <w:proofErr w:type="spellStart"/>
+      <w:r>
+        <w:rPr>
+          <w:lang w:val="cs-CZ"/>
+        </w:rPr>
+        <w:t>hexy</w:t>
+      </w:r>
+      <w:proofErr w:type="spellEnd"/>
+      <w:r>
+        <w:rPr>
+          <w:lang w:val="cs-CZ"/>
+        </w:rPr>
+        <w:t xml:space="preserve"> v kladném směru. Tím je zaručena návaznost </w:t>
+      </w:r>
+      <w:proofErr w:type="spellStart"/>
+      <w:r>
+        <w:rPr>
+          <w:lang w:val="cs-CZ"/>
+        </w:rPr>
+        <w:t>hex</w:t>
+      </w:r>
+      <w:proofErr w:type="spellEnd"/>
+      <w:r>
+        <w:rPr>
+          <w:lang w:val="cs-CZ"/>
+        </w:rPr>
+        <w:t xml:space="preserve">. Aby mohl být zachován tvar ostrova ve tvaru velkého šestiúhelníku, musí být mapa doplněna o neviditelné </w:t>
+      </w:r>
+      <w:proofErr w:type="spellStart"/>
+      <w:r>
+        <w:rPr>
+          <w:lang w:val="cs-CZ"/>
+        </w:rPr>
+        <w:t>hexy</w:t>
+      </w:r>
+      <w:proofErr w:type="spellEnd"/>
+      <w:r>
+        <w:rPr>
+          <w:lang w:val="cs-CZ"/>
+        </w:rPr>
+        <w:t xml:space="preserve"> na krajích. Ten jev je vidět vedle vodní </w:t>
+      </w:r>
+      <w:proofErr w:type="spellStart"/>
+      <w:r>
+        <w:rPr>
+          <w:lang w:val="cs-CZ"/>
+        </w:rPr>
+        <w:t>hexy</w:t>
+      </w:r>
+      <w:proofErr w:type="spellEnd"/>
+      <w:r>
+        <w:rPr>
+          <w:lang w:val="cs-CZ"/>
+        </w:rPr>
+        <w:t xml:space="preserve"> se souřadnicemi </w:t>
+      </w:r>
+      <m:oMath>
+        <m:r>
+          <w:rPr>
+            <w:rFonts w:ascii="Cambria Math" w:hAnsi="Cambria Math"/>
+            <w:lang w:val="cs-CZ"/>
+          </w:rPr>
+          <m:t>[4;1]</m:t>
+        </m:r>
+      </m:oMath>
+      <w:r>
+        <w:rPr>
+          <w:lang w:val="cs-CZ"/>
+        </w:rPr>
+        <w:t xml:space="preserve"> z </w:t>
+      </w:r>
+      <w:r>
+        <w:rPr>
+          <w:lang w:val="cs-CZ"/>
+        </w:rPr>
+        <w:fldChar w:fldCharType="begin"/>
+      </w:r>
+      <w:r>
+        <w:rPr>
+          <w:lang w:val="cs-CZ"/>
+        </w:rPr>
+        <w:instrText xml:space="preserve"> REF _Ref290802996 \h </w:instrText>
+      </w:r>
+      <w:r>
+        <w:rPr>
+          <w:lang w:val="cs-CZ"/>
+        </w:rPr>
+      </w:r>
+      <w:r>
+        <w:rPr>
+          <w:lang w:val="cs-CZ"/>
+        </w:rPr>
+        <w:fldChar w:fldCharType="separate"/>
+      </w:r>
+      <w:r>
+        <w:rPr>
+          <w:lang w:val="cs-CZ"/>
+        </w:rPr>
+        <w:t xml:space="preserve">Obr. </w:t>
+      </w:r>
+      <w:r>
+        <w:rPr>
+          <w:noProof/>
+          <w:lang w:val="cs-CZ"/>
+        </w:rPr>
+        <w:t>20</w:t>
+      </w:r>
+      <w:r>
+        <w:rPr>
+          <w:lang w:val="cs-CZ"/>
+        </w:rPr>
+        <w:fldChar w:fldCharType="end"/>
+      </w:r>
+      <w:r>
+        <w:rPr>
+          <w:lang w:val="cs-CZ"/>
+        </w:rPr>
+        <w:t xml:space="preserve">, kde po pravé straně od ní se nachází neviditelná </w:t>
+      </w:r>
+      <w:proofErr w:type="spellStart"/>
+      <w:r>
+        <w:rPr>
+          <w:lang w:val="cs-CZ"/>
+        </w:rPr>
+        <w:t>hexa</w:t>
+      </w:r>
+      <w:proofErr w:type="spellEnd"/>
+      <w:r>
+        <w:rPr>
+          <w:lang w:val="cs-CZ"/>
+        </w:rPr>
+        <w:t xml:space="preserve"> se souřadnicemi </w:t>
+      </w:r>
+      <m:oMath>
+        <m:r>
+          <w:rPr>
+            <w:rFonts w:ascii="Cambria Math" w:hAnsi="Cambria Math"/>
+            <w:lang w:val="cs-CZ"/>
+          </w:rPr>
+          <m:t>[4;0]</m:t>
+        </m:r>
+      </m:oMath>
+      <w:r>
+        <w:rPr>
+          <w:lang w:val="cs-CZ"/>
+        </w:rPr>
+        <w:t>.</w:t>
+      </w:r>
+    </w:p>
+    <w:p>
+      <w:pPr>
+        <w:pStyle w:val="Odstavec"/>
+        <w:rPr>
+          <w:lang w:val="cs-CZ"/>
+        </w:rPr>
+      </w:pPr>
+      <w:proofErr w:type="spellStart"/>
+      <w:r>
+        <w:rPr>
+          <w:lang w:val="cs-CZ"/>
+        </w:rPr>
+        <w:t>Hexy</w:t>
+      </w:r>
+      <w:proofErr w:type="spellEnd"/>
+      <w:r>
+        <w:rPr>
+          <w:lang w:val="cs-CZ"/>
+        </w:rPr>
+        <w:t xml:space="preserve"> jsou uloženy v dvourozměrném poli, kde řádky a sloupce odpovídají popsané struktuře. </w:t>
+      </w:r>
+      <w:r>
+        <w:rPr>
+          <w:lang w:val="cs-CZ"/>
+        </w:rPr>
+        <w:t xml:space="preserve">Tato reprezentace je dostačující pro zjišťování sousednosti jednotlivých </w:t>
+      </w:r>
+      <w:proofErr w:type="spellStart"/>
+      <w:r>
+        <w:rPr>
+          <w:lang w:val="cs-CZ"/>
+        </w:rPr>
+        <w:t>hex</w:t>
+      </w:r>
+      <w:proofErr w:type="spellEnd"/>
+      <w:r>
+        <w:rPr>
+          <w:lang w:val="cs-CZ"/>
+        </w:rPr>
+        <w:t xml:space="preserve">. Přesto jsem doplnil do všech </w:t>
+      </w:r>
+      <w:proofErr w:type="spellStart"/>
+      <w:r>
+        <w:rPr>
+          <w:lang w:val="cs-CZ"/>
+        </w:rPr>
+        <w:t>hex</w:t>
+      </w:r>
+      <w:proofErr w:type="spellEnd"/>
+      <w:r>
+        <w:rPr>
+          <w:lang w:val="cs-CZ"/>
+        </w:rPr>
+        <w:t xml:space="preserve"> reference na sousední </w:t>
+      </w:r>
+      <w:proofErr w:type="spellStart"/>
+      <w:r>
+        <w:rPr>
+          <w:lang w:val="cs-CZ"/>
+        </w:rPr>
+        <w:t>hexy</w:t>
+      </w:r>
+      <w:proofErr w:type="spellEnd"/>
+      <w:r>
+        <w:rPr>
+          <w:lang w:val="cs-CZ"/>
+        </w:rPr>
+        <w:t xml:space="preserve">. (lze se dotazovat pomocí výčtového typu </w:t>
+      </w:r>
+      <w:proofErr w:type="spellStart"/>
+      <w:r>
+        <w:rPr>
+          <w:rStyle w:val="Zdraznnjemn"/>
+        </w:rPr>
+        <w:t>RoadPos</w:t>
+      </w:r>
+      <w:proofErr w:type="spellEnd"/>
+      <w:r>
+        <w:rPr>
+          <w:lang w:val="cs-CZ"/>
+        </w:rPr>
+        <w:t xml:space="preserve"> s hodnotami </w:t>
+      </w:r>
+      <w:proofErr w:type="spellStart"/>
+      <w:r>
+        <w:rPr>
+          <w:rStyle w:val="Zdraznnjemn"/>
+        </w:rPr>
+        <w:t>UpLeft</w:t>
+      </w:r>
+      <w:proofErr w:type="spellEnd"/>
+      <w:r>
+        <w:rPr>
+          <w:lang w:val="cs-CZ"/>
+        </w:rPr>
+        <w:t xml:space="preserve">, </w:t>
+      </w:r>
+      <w:proofErr w:type="spellStart"/>
+      <w:r>
+        <w:rPr>
+          <w:rStyle w:val="Zdraznnjemn"/>
+        </w:rPr>
+        <w:t>UpRight</w:t>
+      </w:r>
+      <w:proofErr w:type="spellEnd"/>
+      <w:r>
+        <w:rPr>
+          <w:lang w:val="cs-CZ"/>
+        </w:rPr>
+        <w:t xml:space="preserve">, </w:t>
+      </w:r>
+      <w:proofErr w:type="spellStart"/>
+      <w:r>
+        <w:rPr>
+          <w:rStyle w:val="Zdraznnjemn"/>
+        </w:rPr>
+        <w:t>MiddleLeft</w:t>
+      </w:r>
+      <w:proofErr w:type="spellEnd"/>
+      <w:r>
+        <w:rPr>
+          <w:lang w:val="cs-CZ"/>
+        </w:rPr>
+        <w:t xml:space="preserve">, </w:t>
+      </w:r>
+      <w:proofErr w:type="spellStart"/>
+      <w:r>
+        <w:rPr>
+          <w:rStyle w:val="Zdraznnjemn"/>
+        </w:rPr>
+        <w:t>MiddleRight</w:t>
+      </w:r>
+      <w:proofErr w:type="spellEnd"/>
+      <w:r>
+        <w:rPr>
+          <w:lang w:val="cs-CZ"/>
+        </w:rPr>
+        <w:t xml:space="preserve">, </w:t>
+      </w:r>
+      <w:proofErr w:type="spellStart"/>
+      <w:r>
+        <w:rPr>
+          <w:rStyle w:val="Zdraznnjemn"/>
+        </w:rPr>
+        <w:t>BottomLeft</w:t>
+      </w:r>
+      <w:proofErr w:type="spellEnd"/>
+      <w:r>
+        <w:rPr>
+          <w:lang w:val="cs-CZ"/>
+        </w:rPr>
+        <w:t xml:space="preserve">, </w:t>
+      </w:r>
+      <w:proofErr w:type="spellStart"/>
+      <w:r>
+        <w:rPr>
+          <w:rStyle w:val="Zdraznnjemn"/>
+        </w:rPr>
+        <w:t>BottomRight</w:t>
+      </w:r>
+      <w:proofErr w:type="spellEnd"/>
+      <w:r>
+        <w:rPr>
+          <w:lang w:val="cs-CZ"/>
+        </w:rPr>
+        <w:t xml:space="preserve">) </w:t>
+      </w:r>
+      <w:r>
+        <w:rPr>
+          <w:lang w:val="cs-CZ"/>
+        </w:rPr>
+        <w:lastRenderedPageBreak/>
+        <w:t xml:space="preserve">Usnadňuje to práci mnohým algoritmům. Třetí možností přístupu k jednotlivým </w:t>
+      </w:r>
+      <w:proofErr w:type="spellStart"/>
+      <w:r>
+        <w:rPr>
+          <w:lang w:val="cs-CZ"/>
+        </w:rPr>
+        <w:t>hexám</w:t>
+      </w:r>
+      <w:proofErr w:type="spellEnd"/>
+      <w:r>
+        <w:rPr>
+          <w:lang w:val="cs-CZ"/>
+        </w:rPr>
+        <w:t xml:space="preserve"> je přes unikátní číslo ID, které má každá </w:t>
+      </w:r>
+      <w:proofErr w:type="spellStart"/>
+      <w:r>
+        <w:rPr>
+          <w:lang w:val="cs-CZ"/>
+        </w:rPr>
+        <w:t>hexa</w:t>
+      </w:r>
+      <w:proofErr w:type="spellEnd"/>
+      <w:r>
+        <w:rPr>
+          <w:lang w:val="cs-CZ"/>
+        </w:rPr>
+        <w:t>.</w:t>
+      </w:r>
+    </w:p>
+    <w:p>
+      <w:pPr>
+        <w:pStyle w:val="Odstavec"/>
+        <w:rPr>
+          <w:lang w:val="cs-CZ"/>
+        </w:rPr>
+      </w:pPr>
+    </w:p>
+    <w:p>
+      <w:pPr>
+        <w:pStyle w:val="Odstavec"/>
+        <w:keepNext/>
+        <w:jc w:val="center"/>
+      </w:pPr>
+      <w:r>
+        <w:rPr>
+          <w:noProof/>
+          <w:lang w:val="cs-CZ"/>
+        </w:rPr>
+        <w:drawing>
+          <wp:inline distT="0" distB="0" distL="0" distR="0">
+            <wp:extent cx="4391025" cy="3702566"/>
+            <wp:effectExtent l="19050" t="0" r="0" b="0"/>
+            <wp:docPr id="11" name="Obrázek 10" descr="hexaswithcoor.PNG"/>
+            <wp:cNvGraphicFramePr>
+              <a:graphicFrameLocks xmlns:a="http://schemas.openxmlformats.org/drawingml/2006/main" noChangeAspect="1"/>
+            </wp:cNvGraphicFramePr>
+            <a:graphic xmlns:a="http://schemas.openxmlformats.org/drawingml/2006/main">
+              <a:graphicData uri="http://schemas.openxmlformats.org/drawingml/2006/picture">
+                <pic:pic xmlns:pic="http://schemas.openxmlformats.org/drawingml/2006/picture">
+                  <pic:nvPicPr>
+                    <pic:cNvPr id="0" name="hexaswithcoor.PNG"/>
+                    <pic:cNvPicPr/>
+                  </pic:nvPicPr>
+                  <pic:blipFill>
+                    <a:blip r:embed="rId31" cstate="print"/>
+                    <a:stretch>
+                      <a:fillRect/>
+                    </a:stretch>
+                  </pic:blipFill>
+                  <pic:spPr>
+                    <a:xfrm>
+                      <a:off x="0" y="0"/>
+                      <a:ext cx="4391025" cy="3705225"/>
+                    </a:xfrm>
+                    <a:prstGeom prst="rect">
+                      <a:avLst/>
+                    </a:prstGeom>
+                  </pic:spPr>
+                </pic:pic>
+              </a:graphicData>
+            </a:graphic>
+          </wp:inline>
+        </w:drawing>
+      </w:r>
+    </w:p>
+    <w:p>
+      <w:pPr>
+        <w:pStyle w:val="Titulek"/>
+        <w:jc w:val="center"/>
+        <w:rPr>
+          <w:lang w:val="cs-CZ"/>
+        </w:rPr>
+      </w:pPr>
+      <w:bookmarkStart w:id="104" w:name="_Ref290802996"/>
+      <w:bookmarkStart w:id="105" w:name="_Ref290802671"/>
+      <w:r>
+        <w:rPr>
+          <w:lang w:val="cs-CZ"/>
+        </w:rPr>
+        <w:t xml:space="preserve">Obr. </w:t>
+      </w:r>
+      <w:r>
+        <w:rPr>
+          <w:lang w:val="cs-CZ"/>
+        </w:rPr>
+        <w:fldChar w:fldCharType="begin"/>
+      </w:r>
+      <w:r>
+        <w:rPr>
+          <w:lang w:val="cs-CZ"/>
+        </w:rPr>
+        <w:instrText xml:space="preserve"> SEQ Obr. \* ARABIC </w:instrText>
+      </w:r>
+      <w:r>
+        <w:rPr>
+          <w:lang w:val="cs-CZ"/>
+        </w:rPr>
+        <w:fldChar w:fldCharType="separate"/>
+      </w:r>
+      <w:r>
+        <w:rPr>
+          <w:noProof/>
+          <w:lang w:val="cs-CZ"/>
+        </w:rPr>
+        <w:t>20</w:t>
+      </w:r>
+      <w:r>
+        <w:rPr>
+          <w:lang w:val="cs-CZ"/>
+        </w:rPr>
+        <w:fldChar w:fldCharType="end"/>
+      </w:r>
+      <w:bookmarkEnd w:id="104"/>
+      <w:r>
+        <w:rPr>
+          <w:lang w:val="cs-CZ"/>
+        </w:rPr>
+        <w:t xml:space="preserve"> Souřadnice jednotlivých </w:t>
+      </w:r>
+      <w:proofErr w:type="spellStart"/>
+      <w:r>
+        <w:rPr>
+          <w:lang w:val="cs-CZ"/>
+        </w:rPr>
+        <w:t>hex</w:t>
+      </w:r>
+      <w:bookmarkEnd w:id="105"/>
+      <w:proofErr w:type="spellEnd"/>
+    </w:p>
+    <w:p>
+      <w:pPr>
+        <w:rPr>
+          <w:lang w:val="cs-CZ"/>
+        </w:rPr>
+      </w:pPr>
+    </w:p>
+    <w:p>
+      <w:pPr>
+        <w:pStyle w:val="Odstavec"/>
+        <w:rPr>
+          <w:lang w:val="cs-CZ"/>
+        </w:rPr>
+      </w:pPr>
+      <w:r>
+        <w:rPr>
+          <w:lang w:val="cs-CZ"/>
+        </w:rPr>
+        <w:t xml:space="preserve">Všechny </w:t>
+      </w:r>
+      <w:proofErr w:type="spellStart"/>
+      <w:r>
+        <w:rPr>
+          <w:lang w:val="cs-CZ"/>
+        </w:rPr>
+        <w:t>hexy</w:t>
+      </w:r>
+      <w:proofErr w:type="spellEnd"/>
+      <w:r>
+        <w:rPr>
+          <w:lang w:val="cs-CZ"/>
+        </w:rPr>
+        <w:t xml:space="preserve"> mimo okrajových vodních </w:t>
+      </w:r>
+      <w:proofErr w:type="spellStart"/>
+      <w:r>
+        <w:rPr>
+          <w:lang w:val="cs-CZ"/>
+        </w:rPr>
+        <w:t>hex</w:t>
+      </w:r>
+      <w:proofErr w:type="spellEnd"/>
+      <w:r>
+        <w:rPr>
+          <w:lang w:val="cs-CZ"/>
+        </w:rPr>
+        <w:t xml:space="preserve"> v sobě obsahují reference na města v rozích a cesty na hranách. Města jsou </w:t>
+      </w:r>
+      <w:proofErr w:type="spellStart"/>
+      <w:r>
+        <w:rPr>
+          <w:lang w:val="cs-CZ"/>
+        </w:rPr>
+        <w:t>odkazovatelná</w:t>
+      </w:r>
+      <w:proofErr w:type="spellEnd"/>
+      <w:r>
+        <w:rPr>
+          <w:lang w:val="cs-CZ"/>
+        </w:rPr>
+        <w:t xml:space="preserve"> přes </w:t>
+      </w:r>
+      <w:proofErr w:type="spellStart"/>
+      <w:r>
+        <w:rPr>
+          <w:lang w:val="cs-CZ"/>
+        </w:rPr>
+        <w:t>enum</w:t>
+      </w:r>
+      <w:proofErr w:type="spellEnd"/>
+      <w:r>
+        <w:rPr>
+          <w:lang w:val="cs-CZ"/>
+        </w:rPr>
+        <w:t xml:space="preserve"> </w:t>
+      </w:r>
+      <w:proofErr w:type="spellStart"/>
+      <w:r>
+        <w:rPr>
+          <w:rStyle w:val="Zdraznnjemn"/>
+        </w:rPr>
+        <w:t>TownPos</w:t>
+      </w:r>
+      <w:proofErr w:type="spellEnd"/>
+      <w:r>
+        <w:rPr>
+          <w:lang w:val="cs-CZ"/>
+        </w:rPr>
+        <w:t xml:space="preserve">, cesty stejně jako </w:t>
+      </w:r>
+      <w:proofErr w:type="spellStart"/>
+      <w:r>
+        <w:rPr>
+          <w:lang w:val="cs-CZ"/>
+        </w:rPr>
+        <w:t>hexy</w:t>
+      </w:r>
+      <w:proofErr w:type="spellEnd"/>
+      <w:r>
+        <w:rPr>
+          <w:lang w:val="cs-CZ"/>
+        </w:rPr>
+        <w:t xml:space="preserve"> jsou přístupné pomocí </w:t>
+      </w:r>
+      <w:proofErr w:type="spellStart"/>
+      <w:r>
+        <w:rPr>
+          <w:rStyle w:val="Zdraznnjemn"/>
+        </w:rPr>
+        <w:t>RoadPos</w:t>
+      </w:r>
+      <w:proofErr w:type="spellEnd"/>
+      <w:r>
+        <w:rPr>
+          <w:lang w:val="cs-CZ"/>
+        </w:rPr>
+        <w:t xml:space="preserve">. Města a cesty společné pro více </w:t>
+      </w:r>
+      <w:proofErr w:type="spellStart"/>
+      <w:r>
+        <w:rPr>
+          <w:lang w:val="cs-CZ"/>
+        </w:rPr>
+        <w:t>hex</w:t>
+      </w:r>
+      <w:proofErr w:type="spellEnd"/>
+      <w:r>
+        <w:rPr>
+          <w:lang w:val="cs-CZ"/>
+        </w:rPr>
+        <w:t xml:space="preserve"> jsou vytvořeny pouze jednou, ostatní ukazují na již vytvořené instance. </w:t>
+      </w:r>
+      <w:r>
+        <w:rPr>
+          <w:lang w:val="cs-CZ"/>
+        </w:rPr>
+        <w:t xml:space="preserve">Každá </w:t>
+      </w:r>
+      <w:proofErr w:type="spellStart"/>
+      <w:r>
+        <w:rPr>
+          <w:lang w:val="cs-CZ"/>
+        </w:rPr>
+        <w:t>hexa</w:t>
+      </w:r>
+      <w:proofErr w:type="spellEnd"/>
+      <w:r>
+        <w:rPr>
+          <w:lang w:val="cs-CZ"/>
+        </w:rPr>
+        <w:t xml:space="preserve"> si pamatuje, které instance měst a cest vytvořila a na které jen odkazuje. O vykreslování, zpracovávání událostí apod. se stará </w:t>
+      </w:r>
+      <w:proofErr w:type="spellStart"/>
+      <w:r>
+        <w:rPr>
+          <w:lang w:val="cs-CZ"/>
+        </w:rPr>
+        <w:t>hexa</w:t>
+      </w:r>
+      <w:proofErr w:type="spellEnd"/>
+      <w:r>
+        <w:rPr>
+          <w:lang w:val="cs-CZ"/>
+        </w:rPr>
+        <w:t xml:space="preserve">, jež dané prvky vytvořila. </w:t>
+      </w:r>
+      <w:r>
+        <w:rPr>
+          <w:lang w:val="cs-CZ"/>
+        </w:rPr>
+        <w:t xml:space="preserve">Podobně jako </w:t>
+      </w:r>
+      <w:proofErr w:type="spellStart"/>
+      <w:r>
+        <w:rPr>
+          <w:lang w:val="cs-CZ"/>
+        </w:rPr>
+        <w:t>hexy</w:t>
+      </w:r>
+      <w:proofErr w:type="spellEnd"/>
+      <w:r>
+        <w:rPr>
+          <w:lang w:val="cs-CZ"/>
+        </w:rPr>
+        <w:t xml:space="preserve"> mají města a cesty vlastní unikátní číslo ID.</w:t>
+      </w:r>
+    </w:p>
+    <w:p>
+      <w:pPr>
+        <w:pStyle w:val="Odstavec"/>
+        <w:rPr>
+          <w:lang w:val="cs-CZ"/>
+        </w:rPr>
+      </w:pPr>
+      <w:r>
+        <w:rPr>
+          <w:lang w:val="cs-CZ"/>
+        </w:rPr>
+        <w:t>Největší význam ID mají města</w:t>
+      </w:r>
+      <w:r>
+        <w:rPr>
+          <w:lang w:val="cs-CZ"/>
+        </w:rPr>
+        <w:t xml:space="preserve">. Pomocí </w:t>
+      </w:r>
+      <w:proofErr w:type="spellStart"/>
+      <w:r>
+        <w:rPr>
+          <w:rStyle w:val="Zdraznnjemn"/>
+        </w:rPr>
+        <w:t>TownID</w:t>
+      </w:r>
+      <w:proofErr w:type="spellEnd"/>
+      <w:r>
+        <w:rPr>
+          <w:lang w:val="cs-CZ"/>
+        </w:rPr>
+        <w:t xml:space="preserve"> lze velice jednoduše jedním </w:t>
+      </w:r>
+      <w:proofErr w:type="spellStart"/>
+      <w:r>
+        <w:rPr>
+          <w:lang w:val="cs-CZ"/>
+        </w:rPr>
+        <w:t>for</w:t>
+      </w:r>
+      <w:proofErr w:type="spellEnd"/>
+      <w:r>
+        <w:rPr>
+          <w:lang w:val="cs-CZ"/>
+        </w:rPr>
+        <w:t xml:space="preserve"> cyklem projít všechna města a najít nejvhodnější místo pro stavbu. První dotaz na město dle ID je vždy zdlouhavý. Časová složitost je lineární dle počtu </w:t>
+      </w:r>
+      <w:proofErr w:type="spellStart"/>
+      <w:r>
+        <w:rPr>
+          <w:lang w:val="cs-CZ"/>
+        </w:rPr>
+        <w:t>hex</w:t>
+      </w:r>
+      <w:proofErr w:type="spellEnd"/>
+      <w:r>
+        <w:rPr>
+          <w:lang w:val="cs-CZ"/>
+        </w:rPr>
+        <w:t xml:space="preserve">. (ptá se každé </w:t>
+      </w:r>
+      <w:proofErr w:type="spellStart"/>
+      <w:r>
+        <w:rPr>
+          <w:lang w:val="cs-CZ"/>
+        </w:rPr>
+        <w:t>hexy</w:t>
+      </w:r>
+      <w:proofErr w:type="spellEnd"/>
+      <w:r>
+        <w:rPr>
+          <w:lang w:val="cs-CZ"/>
+        </w:rPr>
+        <w:t>, jestli obsahuje město s daným ID) Jelikož se vyhledávají města podle ID velice často, výsledek vyhledávání není zapomenut, ale uložen do jednorozměrného pole o velikosti počtu měst. Následující dotazy na město jsou vyřízeny v konstantním čase přes index do pole.</w:t>
+      </w:r>
+    </w:p>
+    <w:p>
+      <w:pPr>
+        <w:rPr>
+          <w:lang w:val="cs-CZ"/>
+        </w:rPr>
+      </w:pPr>
+      <w:r>
+        <w:rPr>
+          <w:lang w:val="cs-CZ"/>
+        </w:rPr>
+        <w:t>AI využívá algoritmy na hledání cest mezi dvěma městy, zjišťování vzdálenosti dvou měst apod. Pro tyto účely jsou v uložené ve hře redundantní informace, které by šlo získávat i za běhu programu, ale nebylo by to efektivní a pravděpodobně ani ne moc přehledné. Každé město má reference na sousední tři města a i na tři cesty z něj vycházející. Cesty mají reference na krajní města, s nimiž jsou spojeny.</w:t>
+      </w:r>
     </w:p>
     <w:p>
       <w:pPr>
@@ -46908,14 +47779,15 @@
           <w:lang w:val="cs-CZ"/>
         </w:rPr>
       </w:pPr>
-      <w:bookmarkStart w:id="104" w:name="_Toc289014791"/>
-      <w:r>
-        <w:rPr>
-          <w:lang w:val="cs-CZ"/>
-        </w:rPr>
+      <w:bookmarkStart w:id="106" w:name="_Toc289014791"/>
+      <w:r>
+        <w:rPr>
+          <w:lang w:val="cs-CZ"/>
+        </w:rPr>
+        <w:lastRenderedPageBreak/>
         <w:t>Skriptovací jazyk</w:t>
       </w:r>
-      <w:bookmarkEnd w:id="104"/>
+      <w:bookmarkEnd w:id="106"/>
     </w:p>
     <w:p>
       <w:pPr>
@@ -47054,438 +47926,472 @@
         <w:rPr>
           <w:lang w:val="cs-CZ"/>
         </w:rPr>
+        <w:t xml:space="preserve">Většina slov jazyka je ve dvou verzích. V druhé verzi mají slova předponu </w:t>
+      </w:r>
+      <w:proofErr w:type="spellStart"/>
+      <w:r>
+        <w:rPr>
+          <w:lang w:val="cs-CZ"/>
+        </w:rPr>
+        <w:t>Can</w:t>
+      </w:r>
+      <w:proofErr w:type="spellEnd"/>
+      <w:r>
+        <w:rPr>
+          <w:lang w:val="cs-CZ"/>
+        </w:rPr>
+        <w:t xml:space="preserve">. Tedy jsou zde slova </w:t>
+      </w:r>
+      <w:proofErr w:type="spellStart"/>
+      <w:r>
+        <w:rPr>
+          <w:rStyle w:val="Zdraznnjemn"/>
+        </w:rPr>
+        <w:t>CanBuyLicence</w:t>
+      </w:r>
+      <w:proofErr w:type="spellEnd"/>
+      <w:r>
+        <w:rPr>
+          <w:lang w:val="cs-CZ"/>
+        </w:rPr>
+        <w:t xml:space="preserve"> a </w:t>
+      </w:r>
+      <w:proofErr w:type="spellStart"/>
+      <w:r>
+        <w:rPr>
+          <w:rStyle w:val="Zdraznnjemn"/>
+        </w:rPr>
+        <w:t>CanInventUpgrade</w:t>
+      </w:r>
+      <w:proofErr w:type="spellEnd"/>
+      <w:r>
+        <w:rPr>
+          <w:lang w:val="cs-CZ"/>
+        </w:rPr>
+        <w:t>.</w:t>
+      </w:r>
+      <w:r>
+        <w:rPr>
+          <w:lang w:val="cs-CZ"/>
+        </w:rPr>
+        <w:t xml:space="preserve"> Metody </w:t>
+      </w:r>
+      <w:proofErr w:type="spellStart"/>
+      <w:r>
+        <w:rPr>
+          <w:lang w:val="cs-CZ"/>
+        </w:rPr>
+        <w:t>Can</w:t>
+      </w:r>
+      <w:proofErr w:type="spellEnd"/>
+      <w:r>
+        <w:rPr>
+          <w:lang w:val="cs-CZ"/>
+        </w:rPr>
+        <w:t xml:space="preserve"> vrací jednu z možností výčtového typu přiřazenému dané metodě. Vždy je zde možnost OK, která značí, že všechny podmínky pro využití dané akce byly splněny. Např. metoda </w:t>
+      </w:r>
+      <w:proofErr w:type="spellStart"/>
+      <w:r>
+        <w:rPr>
+          <w:rStyle w:val="Zdraznnjemn"/>
+        </w:rPr>
+        <w:t>CanInventUpgrade</w:t>
+      </w:r>
+      <w:proofErr w:type="spellEnd"/>
+      <w:r>
+        <w:rPr>
+          <w:lang w:val="cs-CZ"/>
+        </w:rPr>
+        <w:t xml:space="preserve"> vrací </w:t>
+      </w:r>
+      <w:proofErr w:type="spellStart"/>
+      <w:r>
+        <w:rPr>
+          <w:rStyle w:val="Zdraznnjemn"/>
+        </w:rPr>
+        <w:t>MonasteryError</w:t>
+      </w:r>
+      <w:proofErr w:type="spellEnd"/>
+      <w:r>
+        <w:rPr>
+          <w:lang w:val="cs-CZ"/>
+        </w:rPr>
+        <w:t xml:space="preserve">, která obsahuje </w:t>
+      </w:r>
+      <w:r>
+        <w:rPr>
+          <w:rStyle w:val="Zdraznnjemn"/>
+        </w:rPr>
+        <w:t>OK</w:t>
+      </w:r>
+      <w:r>
+        <w:rPr>
+          <w:lang w:val="cs-CZ"/>
+        </w:rPr>
+        <w:t xml:space="preserve">, </w:t>
+      </w:r>
+      <w:proofErr w:type="spellStart"/>
+      <w:r>
+        <w:rPr>
+          <w:rStyle w:val="Zdraznnjemn"/>
+        </w:rPr>
+        <w:t>MaxUpgrades</w:t>
+      </w:r>
+      <w:proofErr w:type="spellEnd"/>
+      <w:r>
+        <w:rPr>
+          <w:lang w:val="cs-CZ"/>
+        </w:rPr>
+        <w:t xml:space="preserve">, </w:t>
+      </w:r>
+      <w:proofErr w:type="spellStart"/>
+      <w:r>
+        <w:rPr>
+          <w:rStyle w:val="Zdraznnjemn"/>
+        </w:rPr>
+        <w:t>NoSources</w:t>
+      </w:r>
+      <w:proofErr w:type="spellEnd"/>
+      <w:r>
+        <w:rPr>
+          <w:lang w:val="cs-CZ"/>
+        </w:rPr>
+        <w:t xml:space="preserve">, </w:t>
+      </w:r>
+      <w:proofErr w:type="spellStart"/>
+      <w:r>
+        <w:rPr>
+          <w:rStyle w:val="Zdraznnjemn"/>
+        </w:rPr>
+        <w:t>HaveSecondUpgrade</w:t>
+      </w:r>
+      <w:proofErr w:type="spellEnd"/>
+      <w:r>
+        <w:rPr>
+          <w:lang w:val="cs-CZ"/>
+        </w:rPr>
+        <w:t>. První možnost značí, že je vše v pořádku. Druhá možnost znamená, že hráč nemá postavený klášter, nebo již nemá volný slot pro další upgrade (je zde omezení 3 upgrady na klášter). Poslední dvě možnosti oznamují nedostatek surovin, či již koupený druhý stupeň upgradu pro daný typ budovy.</w:t>
+      </w:r>
+    </w:p>
+    <w:p>
+      <w:pPr>
+        <w:pStyle w:val="Odstavec"/>
+        <w:rPr>
+          <w:lang w:val="cs-CZ"/>
+        </w:rPr>
+      </w:pPr>
+      <w:proofErr w:type="spellStart"/>
+      <w:r>
+        <w:rPr>
+          <w:lang w:val="cs-CZ"/>
+        </w:rPr>
+        <w:t>Can</w:t>
+      </w:r>
+      <w:proofErr w:type="spellEnd"/>
+      <w:r>
+        <w:rPr>
+          <w:lang w:val="cs-CZ"/>
+        </w:rPr>
+        <w:t xml:space="preserve"> metody </w:t>
+      </w:r>
+      <w:r>
+        <w:rPr>
+          <w:lang w:val="cs-CZ"/>
+        </w:rPr>
+        <w:t xml:space="preserve">slouží pouze pro rozlišení příčin neuskutečnění akce. Navíc umožňují zjistit aktuální možnosti aniž by se některá akce provedla. Pro pouhé zjištění, jestli se hráčova akce povedla, stačí kontrolovat návratovou hodnotu. Jestliže je návratová hodnota </w:t>
+      </w:r>
+      <w:proofErr w:type="spellStart"/>
+      <w:r>
+        <w:rPr>
+          <w:lang w:val="cs-CZ"/>
+        </w:rPr>
+        <w:t>false</w:t>
+      </w:r>
+      <w:proofErr w:type="spellEnd"/>
+      <w:r>
+        <w:rPr>
+          <w:lang w:val="cs-CZ"/>
+        </w:rPr>
+        <w:t xml:space="preserve">, nebo </w:t>
+      </w:r>
+      <w:proofErr w:type="spellStart"/>
+      <w:r>
+        <w:rPr>
+          <w:lang w:val="cs-CZ"/>
+        </w:rPr>
+        <w:t>null</w:t>
+      </w:r>
+      <w:proofErr w:type="spellEnd"/>
+      <w:r>
+        <w:rPr>
+          <w:lang w:val="cs-CZ"/>
+        </w:rPr>
+        <w:t>, akce se neprovedla (</w:t>
+      </w:r>
+      <w:proofErr w:type="spellStart"/>
+      <w:r>
+        <w:rPr>
+          <w:lang w:val="cs-CZ"/>
+        </w:rPr>
+        <w:t>false</w:t>
+      </w:r>
+      <w:proofErr w:type="spellEnd"/>
+      <w:r>
+        <w:rPr>
+          <w:lang w:val="cs-CZ"/>
+        </w:rPr>
+        <w:t>/</w:t>
+      </w:r>
+      <w:proofErr w:type="spellStart"/>
+      <w:r>
+        <w:rPr>
+          <w:lang w:val="cs-CZ"/>
+        </w:rPr>
+        <w:t>null</w:t>
+      </w:r>
+      <w:proofErr w:type="spellEnd"/>
+      <w:r>
+        <w:rPr>
+          <w:lang w:val="cs-CZ"/>
+        </w:rPr>
+        <w:t xml:space="preserve"> závisí na zvolené metodě).</w:t>
+      </w:r>
+    </w:p>
+    <w:p>
+      <w:pPr>
+        <w:pStyle w:val="Odstavec"/>
+        <w:rPr>
+          <w:lang w:val="cs-CZ"/>
+        </w:rPr>
+      </w:pPr>
+      <w:r>
+        <w:rPr>
+          <w:lang w:val="cs-CZ"/>
+        </w:rPr>
+        <w:t xml:space="preserve">Některých akcích lze dosáhnout více způsoby. Jeden způsob zpravidla kopíruje chování hráče. Druhý způsob zjednodušuje používání některých akcí. Příkladem je zmíněné vynalézání pokroků. Metoda </w:t>
+      </w:r>
+      <w:proofErr w:type="spellStart"/>
+      <w:r>
+        <w:rPr>
+          <w:rStyle w:val="Zdraznnjemn"/>
+        </w:rPr>
+        <w:t>InventUpgrade</w:t>
+      </w:r>
+      <w:proofErr w:type="spellEnd"/>
+      <w:r>
+        <w:rPr>
+          <w:lang w:val="cs-CZ"/>
+        </w:rPr>
+        <w:t xml:space="preserve"> se nachází v rozhraní </w:t>
+      </w:r>
+      <w:proofErr w:type="spellStart"/>
+      <w:r>
+        <w:rPr>
+          <w:rStyle w:val="Zdraznnjemn"/>
+        </w:rPr>
+        <w:t>IMapController</w:t>
+      </w:r>
+      <w:proofErr w:type="spellEnd"/>
+      <w:r>
+        <w:rPr>
+          <w:lang w:val="cs-CZ"/>
+        </w:rPr>
+        <w:t>, ale také v </w:t>
+      </w:r>
+      <w:proofErr w:type="spellStart"/>
+      <w:r>
+        <w:rPr>
+          <w:rStyle w:val="Zdraznnjemn"/>
+        </w:rPr>
+        <w:t>IMonastery</w:t>
+      </w:r>
+      <w:proofErr w:type="spellEnd"/>
+      <w:r>
+        <w:rPr>
+          <w:lang w:val="cs-CZ"/>
+        </w:rPr>
+        <w:t xml:space="preserve">. V prvním případě může hráč pokrok vynalézat přímo, jádro hry se již postará o nalezení klášteru s volným slotem pro pokrok. V druhém případě může AI zavolat </w:t>
+      </w:r>
+      <w:proofErr w:type="spellStart"/>
+      <w:r>
+        <w:rPr>
+          <w:rStyle w:val="Zdraznnjemn"/>
+        </w:rPr>
+        <w:t>InventUpgrade</w:t>
+      </w:r>
+      <w:proofErr w:type="spellEnd"/>
+      <w:r>
+        <w:rPr>
+          <w:lang w:val="cs-CZ"/>
+        </w:rPr>
+        <w:t xml:space="preserve"> v konkrétním klášteře stejně jako by to dělal lidský hráč ve hře.</w:t>
+      </w:r>
+    </w:p>
+    <w:p>
+      <w:pPr>
+        <w:pStyle w:val="Nadpis2"/>
+        <w:rPr>
+          <w:lang w:val="cs-CZ"/>
+        </w:rPr>
+      </w:pPr>
+      <w:bookmarkStart w:id="107" w:name="_Toc289014792"/>
+      <w:r>
+        <w:rPr>
+          <w:lang w:val="cs-CZ"/>
+        </w:rPr>
+        <w:t>Podvádění zakázáno</w:t>
+      </w:r>
+      <w:bookmarkEnd w:id="107"/>
+    </w:p>
+    <w:p>
+      <w:pPr>
+        <w:pStyle w:val="Odstavec"/>
+        <w:rPr>
+          <w:lang w:val="cs-CZ"/>
+        </w:rPr>
+      </w:pPr>
+      <w:r>
+        <w:rPr>
+          <w:lang w:val="cs-CZ"/>
+        </w:rPr>
+        <w:t xml:space="preserve">Podvádění může v některých situacích navodit lepší dojem z umělé inteligence. </w:t>
+      </w:r>
+      <w:r>
+        <w:rPr>
+          <w:lang w:val="cs-CZ"/>
+        </w:rPr>
+        <w:t>Osobně jsem tuto možnost ve své hře zakázal a neumožnil ji. Umělá inteligence má stejné znalosti a prostředky jako jakýkoliv jiný hráč.</w:t>
+      </w:r>
+    </w:p>
+    <w:p>
+      <w:pPr>
+        <w:pStyle w:val="Odstavec"/>
+        <w:rPr>
+          <w:lang w:val="cs-CZ"/>
+        </w:rPr>
+      </w:pPr>
+      <w:r>
+        <w:rPr>
+          <w:lang w:val="cs-CZ"/>
+        </w:rPr>
+        <w:t>Nemůže kupovat budovy a pokroky, na které nemá suroviny. Nemá informace navíc, nemá možnost zjistit, kdy skončí dopad katastrof a zázraků, či jaké nové se kdy objeví. Musí též počítat s tímto minimem náhody. A ani nemá možnost některé budovy zbořit a postavit místo nich nové. (boření budov není ve hře povoleno)</w:t>
+      </w:r>
+    </w:p>
+    <w:p>
+      <w:pPr>
+        <w:pStyle w:val="Odstavec"/>
+        <w:rPr>
+          <w:lang w:val="cs-CZ"/>
+        </w:rPr>
+      </w:pPr>
+      <w:r>
+        <w:rPr>
+          <w:lang w:val="cs-CZ"/>
+        </w:rPr>
+        <w:t xml:space="preserve">U všech pokusů o provedení akce se kontroluje, jestli není daná akce v rozporu s pravidly. V této hře by to nebylo možné provádět jinak, protože celý herní svět je pro hráče viditelný. </w:t>
+      </w:r>
+      <w:r>
+        <w:rPr>
+          <w:lang w:val="cs-CZ"/>
+        </w:rPr>
+        <w:t>Každý hráč vidí, jaké budovy jsou na plánu rozestavěny, jaké suroviny, pokroky nebo medaile mají jednotliví hráči.</w:t>
+      </w:r>
+    </w:p>
+    <w:p>
+      <w:pPr>
+        <w:pStyle w:val="Odstavec"/>
+        <w:rPr>
+          <w:lang w:val="cs-CZ"/>
+        </w:rPr>
+      </w:pPr>
+      <w:r>
+        <w:rPr>
+          <w:lang w:val="cs-CZ"/>
+        </w:rPr>
+        <w:t xml:space="preserve">Kromě zamezení podvodů bylo zapotřebí se postarat o zamezení snahy shodit hru v případě, že vyhrává někdo jiný. Tento problém není podstatný při normálním hraní. Projevil by se v případě možné soutěže více různých umělých inteligencí proti sobě. Hráči mají přístupná data o aktuálních bodech ostatních hráčů. Někdo by mohl do své umělé inteligence umístit </w:t>
+      </w:r>
+      <w:r>
+        <w:rPr>
+          <w:lang w:val="cs-CZ"/>
+        </w:rPr>
         <w:lastRenderedPageBreak/>
-        <w:t xml:space="preserve">Většina slov jazyka je ve dvou verzích. V druhé verzi mají slova předponu </w:t>
-      </w:r>
-      <w:proofErr w:type="spellStart"/>
-      <w:r>
-        <w:rPr>
-          <w:lang w:val="cs-CZ"/>
-        </w:rPr>
-        <w:t>Can</w:t>
-      </w:r>
-      <w:proofErr w:type="spellEnd"/>
-      <w:r>
-        <w:rPr>
-          <w:lang w:val="cs-CZ"/>
-        </w:rPr>
-        <w:t xml:space="preserve">. Tedy jsou zde slova </w:t>
+        <w:t>úmyslně chybu, která by se zavolala těsně před prohrou a tím by se zamezilo zaznamenání výsledku hry. Mimo vyvolání chyby by se mohla umělá inteligence zacyklit.</w:t>
+      </w:r>
+    </w:p>
+    <w:p>
+      <w:pPr>
+        <w:pStyle w:val="Odstavec"/>
+        <w:rPr>
+          <w:lang w:val="cs-CZ"/>
+        </w:rPr>
+      </w:pPr>
+      <w:r>
+        <w:rPr>
+          <w:lang w:val="cs-CZ"/>
+        </w:rPr>
+        <w:t xml:space="preserve">První problém řeší jednoduché ošetření všech neošetřených výjimek z AI jedním blokem </w:t>
+      </w:r>
+      <w:proofErr w:type="spellStart"/>
+      <w:r>
+        <w:rPr>
+          <w:lang w:val="cs-CZ"/>
+        </w:rPr>
+        <w:t>try</w:t>
+      </w:r>
+      <w:proofErr w:type="spellEnd"/>
+      <w:r>
+        <w:rPr>
+          <w:lang w:val="cs-CZ"/>
+        </w:rPr>
+        <w:t>/</w:t>
+      </w:r>
+      <w:proofErr w:type="spellStart"/>
+      <w:r>
+        <w:rPr>
+          <w:lang w:val="cs-CZ"/>
+        </w:rPr>
+        <w:t>catch</w:t>
+      </w:r>
+      <w:proofErr w:type="spellEnd"/>
+      <w:r>
+        <w:rPr>
+          <w:lang w:val="cs-CZ"/>
+        </w:rPr>
+        <w:t xml:space="preserve">. Pokud v „přemýšlení“ nastane kritická chyba, která by způsobila pád celého programu, zde se odchytí a hráč ovládaný danou umělou inteligencí se odstřihne od hry. Lidskému hráči se zobrazí, že se jeho protihráč vzdal. Jeho města a cesty ve hře zůstávají. Nemůže ale dělat další akce, jeho metoda </w:t>
       </w:r>
       <w:proofErr w:type="spellStart"/>
       <w:r>
         <w:rPr>
           <w:rStyle w:val="Zdraznnjemn"/>
         </w:rPr>
-        <w:t>CanBuyLicence</w:t>
-      </w:r>
-      <w:proofErr w:type="spellEnd"/>
-      <w:r>
-        <w:rPr>
-          <w:lang w:val="cs-CZ"/>
-        </w:rPr>
-        <w:t xml:space="preserve"> a </w:t>
+        <w:t>ResolveAI</w:t>
+      </w:r>
+      <w:proofErr w:type="spellEnd"/>
+      <w:r>
+        <w:rPr>
+          <w:lang w:val="cs-CZ"/>
+        </w:rPr>
+        <w:t xml:space="preserve"> již není znovu volána.</w:t>
+      </w:r>
+    </w:p>
+    <w:p>
+      <w:pPr>
+        <w:pStyle w:val="Odstavec"/>
+        <w:rPr>
+          <w:lang w:val="cs-CZ"/>
+        </w:rPr>
+      </w:pPr>
+      <w:r>
+        <w:rPr>
+          <w:lang w:val="cs-CZ"/>
+        </w:rPr>
+        <w:t xml:space="preserve">Nemohu přímo zachytit zacyklení v umělé inteligenci. Ve hře je pro AI časové omezení dané na několik vteřin. Pokud je tento limit překročen, tah AI se ukončí, ale AI hráč stále setrvává ve hře. Jeho metoda </w:t>
       </w:r>
       <w:proofErr w:type="spellStart"/>
       <w:r>
         <w:rPr>
           <w:rStyle w:val="Zdraznnjemn"/>
         </w:rPr>
-        <w:t>CanInventUpgrade</w:t>
-      </w:r>
-      <w:proofErr w:type="spellEnd"/>
-      <w:r>
-        <w:rPr>
-          <w:lang w:val="cs-CZ"/>
-        </w:rPr>
-        <w:t>.</w:t>
-      </w:r>
-      <w:r>
-        <w:rPr>
-          <w:lang w:val="cs-CZ"/>
-        </w:rPr>
-        <w:t xml:space="preserve"> Metody </w:t>
-      </w:r>
-      <w:proofErr w:type="spellStart"/>
-      <w:r>
-        <w:rPr>
-          <w:lang w:val="cs-CZ"/>
-        </w:rPr>
-        <w:t>Can</w:t>
-      </w:r>
-      <w:proofErr w:type="spellEnd"/>
-      <w:r>
-        <w:rPr>
-          <w:lang w:val="cs-CZ"/>
-        </w:rPr>
-        <w:t xml:space="preserve"> vrací jednu z možností výčtového typu přiřazenému dané metodě. Vždy je zde možnost OK, která značí, že všechny podmínky pro využití dané akce byly splněny. Např. metoda </w:t>
-      </w:r>
-      <w:proofErr w:type="spellStart"/>
-      <w:r>
-        <w:rPr>
-          <w:rStyle w:val="Zdraznnjemn"/>
-        </w:rPr>
-        <w:t>CanInventUpgrade</w:t>
-      </w:r>
-      <w:proofErr w:type="spellEnd"/>
-      <w:r>
-        <w:rPr>
-          <w:lang w:val="cs-CZ"/>
-        </w:rPr>
-        <w:t xml:space="preserve"> vrací </w:t>
-      </w:r>
-      <w:proofErr w:type="spellStart"/>
-      <w:r>
-        <w:rPr>
-          <w:rStyle w:val="Zdraznnjemn"/>
-        </w:rPr>
-        <w:t>MonasteryError</w:t>
-      </w:r>
-      <w:proofErr w:type="spellEnd"/>
-      <w:r>
-        <w:rPr>
-          <w:lang w:val="cs-CZ"/>
-        </w:rPr>
-        <w:t xml:space="preserve">, která obsahuje </w:t>
-      </w:r>
-      <w:r>
-        <w:rPr>
-          <w:rStyle w:val="Zdraznnjemn"/>
-        </w:rPr>
-        <w:t>OK</w:t>
-      </w:r>
-      <w:r>
-        <w:rPr>
-          <w:lang w:val="cs-CZ"/>
-        </w:rPr>
-        <w:t xml:space="preserve">, </w:t>
-      </w:r>
-      <w:proofErr w:type="spellStart"/>
-      <w:r>
-        <w:rPr>
-          <w:rStyle w:val="Zdraznnjemn"/>
-        </w:rPr>
-        <w:t>MaxUpgrades</w:t>
-      </w:r>
-      <w:proofErr w:type="spellEnd"/>
-      <w:r>
-        <w:rPr>
-          <w:lang w:val="cs-CZ"/>
-        </w:rPr>
-        <w:t xml:space="preserve">, </w:t>
-      </w:r>
-      <w:proofErr w:type="spellStart"/>
-      <w:r>
-        <w:rPr>
-          <w:rStyle w:val="Zdraznnjemn"/>
-        </w:rPr>
-        <w:t>NoSources</w:t>
-      </w:r>
-      <w:proofErr w:type="spellEnd"/>
-      <w:r>
-        <w:rPr>
-          <w:lang w:val="cs-CZ"/>
-        </w:rPr>
-        <w:t xml:space="preserve">, </w:t>
-      </w:r>
-      <w:proofErr w:type="spellStart"/>
-      <w:r>
-        <w:rPr>
-          <w:rStyle w:val="Zdraznnjemn"/>
-        </w:rPr>
-        <w:t>HaveSecondUpgrade</w:t>
-      </w:r>
-      <w:proofErr w:type="spellEnd"/>
-      <w:r>
-        <w:rPr>
-          <w:lang w:val="cs-CZ"/>
-        </w:rPr>
-        <w:t>. První možnost značí, že je vše v pořádku. Druhá možnost znamená, že hráč nemá postavený klášter, nebo již nemá volný slot pro další upgrade (je zde omezení 3 upgrady na klášter). Poslední dvě možnosti oznamují nedostatek surovin, či již koupený druhý stupeň upgradu pro daný typ budovy.</w:t>
-      </w:r>
-    </w:p>
-    <w:p>
-      <w:pPr>
-        <w:pStyle w:val="Odstavec"/>
-        <w:rPr>
-          <w:lang w:val="cs-CZ"/>
-        </w:rPr>
-      </w:pPr>
-      <w:proofErr w:type="spellStart"/>
-      <w:r>
-        <w:rPr>
-          <w:lang w:val="cs-CZ"/>
-        </w:rPr>
-        <w:t>Can</w:t>
-      </w:r>
-      <w:proofErr w:type="spellEnd"/>
-      <w:r>
-        <w:rPr>
-          <w:lang w:val="cs-CZ"/>
-        </w:rPr>
-        <w:t xml:space="preserve"> metody </w:t>
-      </w:r>
-      <w:r>
-        <w:rPr>
-          <w:lang w:val="cs-CZ"/>
-        </w:rPr>
-        <w:t xml:space="preserve">slouží pouze pro rozlišení příčin neuskutečnění akce. Navíc umožňují zjistit aktuální možnosti aniž by se některá akce provedla. Pro pouhé zjištění, jestli se hráčova akce povedla, stačí kontrolovat návratovou hodnotu. Jestliže je návratová hodnota </w:t>
-      </w:r>
-      <w:proofErr w:type="spellStart"/>
-      <w:r>
-        <w:rPr>
-          <w:lang w:val="cs-CZ"/>
-        </w:rPr>
-        <w:t>false</w:t>
-      </w:r>
-      <w:proofErr w:type="spellEnd"/>
-      <w:r>
-        <w:rPr>
-          <w:lang w:val="cs-CZ"/>
-        </w:rPr>
-        <w:t xml:space="preserve">, nebo </w:t>
-      </w:r>
-      <w:proofErr w:type="spellStart"/>
-      <w:r>
-        <w:rPr>
-          <w:lang w:val="cs-CZ"/>
-        </w:rPr>
-        <w:t>null</w:t>
-      </w:r>
-      <w:proofErr w:type="spellEnd"/>
-      <w:r>
-        <w:rPr>
-          <w:lang w:val="cs-CZ"/>
-        </w:rPr>
-        <w:t>, akce se neprovedla (</w:t>
-      </w:r>
-      <w:proofErr w:type="spellStart"/>
-      <w:r>
-        <w:rPr>
-          <w:lang w:val="cs-CZ"/>
-        </w:rPr>
-        <w:t>false</w:t>
-      </w:r>
-      <w:proofErr w:type="spellEnd"/>
-      <w:r>
-        <w:rPr>
-          <w:lang w:val="cs-CZ"/>
-        </w:rPr>
-        <w:t>/</w:t>
-      </w:r>
-      <w:proofErr w:type="spellStart"/>
-      <w:r>
-        <w:rPr>
-          <w:lang w:val="cs-CZ"/>
-        </w:rPr>
-        <w:t>null</w:t>
-      </w:r>
-      <w:proofErr w:type="spellEnd"/>
-      <w:r>
-        <w:rPr>
-          <w:lang w:val="cs-CZ"/>
-        </w:rPr>
-        <w:t xml:space="preserve"> závisí na zvolené metodě).</w:t>
-      </w:r>
-    </w:p>
-    <w:p>
-      <w:pPr>
-        <w:pStyle w:val="Odstavec"/>
-        <w:rPr>
-          <w:lang w:val="cs-CZ"/>
-        </w:rPr>
-      </w:pPr>
-      <w:r>
-        <w:rPr>
-          <w:lang w:val="cs-CZ"/>
-        </w:rPr>
-        <w:t xml:space="preserve">Některých akcích lze dosáhnout více způsoby. Jeden způsob zpravidla kopíruje chování hráče. Druhý způsob zjednodušuje používání některých akcí. Příkladem je zmíněné vynalézání pokroků. Metoda </w:t>
-      </w:r>
-      <w:proofErr w:type="spellStart"/>
-      <w:r>
-        <w:rPr>
-          <w:rStyle w:val="Zdraznnjemn"/>
-        </w:rPr>
-        <w:t>InventUpgrade</w:t>
-      </w:r>
-      <w:proofErr w:type="spellEnd"/>
-      <w:r>
-        <w:rPr>
-          <w:lang w:val="cs-CZ"/>
-        </w:rPr>
-        <w:t xml:space="preserve"> se nachází v rozhraní </w:t>
-      </w:r>
-      <w:proofErr w:type="spellStart"/>
-      <w:r>
-        <w:rPr>
-          <w:rStyle w:val="Zdraznnjemn"/>
-        </w:rPr>
-        <w:t>IMapController</w:t>
-      </w:r>
-      <w:proofErr w:type="spellEnd"/>
-      <w:r>
-        <w:rPr>
-          <w:lang w:val="cs-CZ"/>
-        </w:rPr>
-        <w:t>, ale také v </w:t>
-      </w:r>
-      <w:proofErr w:type="spellStart"/>
-      <w:r>
-        <w:rPr>
-          <w:rStyle w:val="Zdraznnjemn"/>
-        </w:rPr>
-        <w:t>IMonastery</w:t>
-      </w:r>
-      <w:proofErr w:type="spellEnd"/>
-      <w:r>
-        <w:rPr>
-          <w:lang w:val="cs-CZ"/>
-        </w:rPr>
-        <w:t xml:space="preserve">. V prvním případě může hráč pokrok vynalézat přímo, jádro hry se již postará o nalezení klášteru s volným slotem pro pokrok. V druhém případě může AI zavolat </w:t>
-      </w:r>
-      <w:proofErr w:type="spellStart"/>
-      <w:r>
-        <w:rPr>
-          <w:rStyle w:val="Zdraznnjemn"/>
-        </w:rPr>
-        <w:t>InventUpgrade</w:t>
-      </w:r>
-      <w:proofErr w:type="spellEnd"/>
-      <w:r>
-        <w:rPr>
-          <w:lang w:val="cs-CZ"/>
-        </w:rPr>
-        <w:t xml:space="preserve"> v konkrétním klášteře stejně jako by to dělal lidský hráč ve hře.</w:t>
-      </w:r>
-    </w:p>
-    <w:p>
-      <w:pPr>
-        <w:pStyle w:val="Nadpis2"/>
-        <w:rPr>
-          <w:lang w:val="cs-CZ"/>
-        </w:rPr>
-      </w:pPr>
-      <w:bookmarkStart w:id="105" w:name="_Toc289014792"/>
-      <w:r>
-        <w:rPr>
-          <w:lang w:val="cs-CZ"/>
-        </w:rPr>
-        <w:t>Podvádění zakázáno</w:t>
-      </w:r>
-      <w:bookmarkEnd w:id="105"/>
-    </w:p>
-    <w:p>
-      <w:pPr>
-        <w:pStyle w:val="Odstavec"/>
-        <w:rPr>
-          <w:lang w:val="cs-CZ"/>
-        </w:rPr>
-      </w:pPr>
-      <w:r>
-        <w:rPr>
-          <w:lang w:val="cs-CZ"/>
-        </w:rPr>
-        <w:t xml:space="preserve">Podvádění může v některých situacích navodit lepší dojem z umělé inteligence. </w:t>
-      </w:r>
-      <w:r>
-        <w:rPr>
-          <w:lang w:val="cs-CZ"/>
-        </w:rPr>
-        <w:t>Osobně jsem tuto možnost ve své hře zakázal a neumožnil ji. Umělá inteligence má stejné znalosti a prostředky jako jakýkoliv jiný hráč.</w:t>
-      </w:r>
-    </w:p>
-    <w:p>
-      <w:pPr>
-        <w:pStyle w:val="Odstavec"/>
-        <w:rPr>
-          <w:lang w:val="cs-CZ"/>
-        </w:rPr>
-      </w:pPr>
-      <w:r>
-        <w:rPr>
-          <w:lang w:val="cs-CZ"/>
-        </w:rPr>
-        <w:t>Nemůže kupovat budovy a pokroky, na které nemá suroviny. Nemá informace navíc, nemá možnost zjistit, kdy skončí dopad katastrof a zázraků, či jaké nové se kdy objeví. Musí též počítat s tímto minimem náhody. A ani nemá možnost některé budovy zbořit a postavit místo nich nové. (boření budov není ve hře povoleno)</w:t>
-      </w:r>
-    </w:p>
-    <w:p>
-      <w:pPr>
-        <w:pStyle w:val="Odstavec"/>
-        <w:rPr>
-          <w:lang w:val="cs-CZ"/>
-        </w:rPr>
-      </w:pPr>
-      <w:r>
-        <w:rPr>
-          <w:lang w:val="cs-CZ"/>
-        </w:rPr>
-        <w:t xml:space="preserve">U všech pokusů o provedení akce se kontroluje, jestli není daná akce v rozporu s pravidly. V této hře by to nebylo možné provádět jinak, protože celý herní svět je pro hráče viditelný. </w:t>
-      </w:r>
-      <w:r>
-        <w:rPr>
-          <w:lang w:val="cs-CZ"/>
-        </w:rPr>
-        <w:t>Každý hráč vidí, jaké budovy jsou na plánu rozestavěny, jaké suroviny, pokroky nebo medaile mají jednotliví hráči.</w:t>
-      </w:r>
-    </w:p>
-    <w:p>
-      <w:pPr>
-        <w:pStyle w:val="Odstavec"/>
-        <w:rPr>
-          <w:lang w:val="cs-CZ"/>
-        </w:rPr>
-      </w:pPr>
-      <w:r>
-        <w:rPr>
-          <w:lang w:val="cs-CZ"/>
-        </w:rPr>
-        <w:t>Kromě zamezení podvodů bylo zapotřebí se postarat o zamezení snahy shodit hru v případě, že vyhrává někdo jiný. Tento problém není podstatný při normálním hraní. Projevil by se v případě možné soutěže více různých umělých inteligencí proti sobě. Hráči mají přístupná data o aktuálních bodech ostatních hráčů. Někdo by mohl do své umělé inteligence umístit úmyslně chybu, která by se zavolala těsně před prohrou a tím by se zamezilo zaznamenání výsledku hry. Mimo vyvolání chyby by se mohla umělá inteligence zacyklit.</w:t>
-      </w:r>
-    </w:p>
-    <w:p>
-      <w:pPr>
-        <w:pStyle w:val="Odstavec"/>
-        <w:rPr>
-          <w:lang w:val="cs-CZ"/>
-        </w:rPr>
-      </w:pPr>
-      <w:r>
-        <w:rPr>
-          <w:lang w:val="cs-CZ"/>
-        </w:rPr>
-        <w:t xml:space="preserve">První problém řeší jednoduché ošetření všech neošetřených výjimek z AI jedním blokem </w:t>
-      </w:r>
-      <w:proofErr w:type="spellStart"/>
-      <w:r>
-        <w:rPr>
-          <w:lang w:val="cs-CZ"/>
-        </w:rPr>
-        <w:t>try</w:t>
-      </w:r>
-      <w:proofErr w:type="spellEnd"/>
-      <w:r>
-        <w:rPr>
-          <w:lang w:val="cs-CZ"/>
-        </w:rPr>
-        <w:t>/</w:t>
-      </w:r>
-      <w:proofErr w:type="spellStart"/>
-      <w:r>
-        <w:rPr>
-          <w:lang w:val="cs-CZ"/>
-        </w:rPr>
-        <w:t>catch</w:t>
-      </w:r>
-      <w:proofErr w:type="spellEnd"/>
-      <w:r>
-        <w:rPr>
-          <w:lang w:val="cs-CZ"/>
-        </w:rPr>
-        <w:t xml:space="preserve">. Pokud v „přemýšlení“ nastane kritická chyba, která by způsobila pád celého programu, zde se odchytí a hráč ovládaný danou umělou inteligencí se odstřihne od hry. Lidskému hráči se zobrazí, že se jeho protihráč vzdal. Jeho města a cesty ve hře zůstávají. Nemůže ale dělat další akce, jeho metoda </w:t>
-      </w:r>
-      <w:proofErr w:type="spellStart"/>
-      <w:r>
-        <w:rPr>
-          <w:rStyle w:val="Zdraznnjemn"/>
-        </w:rPr>
         <w:t>ResolveAI</w:t>
       </w:r>
       <w:proofErr w:type="spellEnd"/>
@@ -47493,37 +48399,9 @@
         <w:rPr>
           <w:lang w:val="cs-CZ"/>
         </w:rPr>
-        <w:t xml:space="preserve"> již není znovu volána.</w:t>
-      </w:r>
-    </w:p>
-    <w:p>
-      <w:pPr>
-        <w:pStyle w:val="Odstavec"/>
-        <w:rPr>
-          <w:lang w:val="cs-CZ"/>
-        </w:rPr>
-      </w:pPr>
-      <w:r>
-        <w:rPr>
-          <w:lang w:val="cs-CZ"/>
-        </w:rPr>
-        <w:t xml:space="preserve">Nemohu přímo zachytit zacyklení v umělé inteligenci. Ve hře je pro AI časové omezení dané na několik vteřin. Pokud je tento limit překročen, tah AI se ukončí, ale AI hráč stále setrvává ve hře. Jeho metoda </w:t>
-      </w:r>
-      <w:proofErr w:type="spellStart"/>
-      <w:r>
-        <w:rPr>
-          <w:rStyle w:val="Zdraznnjemn"/>
-        </w:rPr>
-        <w:t>ResolveAI</w:t>
-      </w:r>
-      <w:proofErr w:type="spellEnd"/>
-      <w:r>
-        <w:rPr>
-          <w:lang w:val="cs-CZ"/>
-        </w:rPr>
         <w:t xml:space="preserve"> bude zavolána až se hráč příště dostane na řadu.</w:t>
       </w:r>
-      <w:bookmarkStart w:id="106" w:name="_Toc289014793"/>
+      <w:bookmarkStart w:id="108" w:name="_Toc289014793"/>
     </w:p>
     <w:p>
       <w:pPr>
@@ -47536,7 +48414,6 @@
         <w:rPr>
           <w:lang w:val="cs-CZ"/>
         </w:rPr>
-        <w:lastRenderedPageBreak/>
         <w:t>Základní AI</w:t>
       </w:r>
     </w:p>
@@ -48563,7 +49440,7 @@
           <w:lang w:val="cs-CZ"/>
         </w:rPr>
       </w:pPr>
-      <w:bookmarkStart w:id="107" w:name="_Ref289617842"/>
+      <w:bookmarkStart w:id="109" w:name="_Ref289617842"/>
       <w:proofErr w:type="spellStart"/>
       <w:r>
         <w:t>Kód</w:t>
@@ -48600,7 +49477,7 @@
         </w:rPr>
         <w:t xml:space="preserve"> kódu AI lehká</w:t>
       </w:r>
-      <w:bookmarkEnd w:id="107"/>
+      <w:bookmarkEnd w:id="109"/>
     </w:p>
     <w:p/>
     <w:p>
@@ -48727,7 +49604,14 @@
         <w:rPr>
           <w:lang w:val="cs-CZ"/>
         </w:rPr>
-        <w:t xml:space="preserve">e surovin více jak 200 kusů a jiné méně jak 100, vymění polovinu nadbytečné suroviny za nedostatkovou. </w:t>
+        <w:t xml:space="preserve">e surovin více jak 200 kusů a jiné méně jak 100, vymění </w:t>
+      </w:r>
+      <w:r>
+        <w:rPr>
+          <w:lang w:val="cs-CZ"/>
+        </w:rPr>
+        <w:lastRenderedPageBreak/>
+        <w:t xml:space="preserve">polovinu nadbytečné suroviny za nedostatkovou. </w:t>
       </w:r>
       <w:proofErr w:type="spellStart"/>
       <w:r>
@@ -48837,14 +49721,7 @@
         <w:rPr>
           <w:lang w:val="cs-CZ"/>
         </w:rPr>
-        <w:t xml:space="preserve"> na stavbu města, a tedy by stavěl pouze cesty. Když se podaří postavit cestu, zkusí se vyměnit suroviny pro případ, že by se stavbou cesty vypotřebovala nedostatková surovina a existovala by stále nějaká přebývající. Pokud se podaří postavit i město, zkusí se znovu vyměnit suroviny, a pak v něm postavit jednotlivé těžební budovy. Tato </w:t>
-      </w:r>
-      <w:r>
-        <w:rPr>
-          <w:lang w:val="cs-CZ"/>
-        </w:rPr>
-        <w:lastRenderedPageBreak/>
-        <w:t xml:space="preserve">část kódu se provede 3x. Důvodem je metoda </w:t>
+        <w:t xml:space="preserve"> na stavbu města, a tedy by stavěl pouze cesty. Když se podaří postavit cestu, zkusí se vyměnit suroviny pro případ, že by se stavbou cesty vypotřebovala nedostatková surovina a existovala by stále nějaká přebývající. Pokud se podaří postavit i město, zkusí se znovu vyměnit suroviny, a pak v něm postavit jednotlivé těžební budovy. Tato část kódu se provede 3x. Důvodem je metoda </w:t>
       </w:r>
       <w:proofErr w:type="spellStart"/>
       <w:r>
@@ -48920,7 +49797,7 @@
         </w:rPr>
         <w:t>Rozhodovací stromy</w:t>
       </w:r>
-      <w:bookmarkEnd w:id="106"/>
+      <w:bookmarkEnd w:id="108"/>
     </w:p>
     <w:p>
       <w:pPr>
@@ -48936,7 +49813,7 @@
           <w:lang w:val="cs-CZ"/>
         </w:rPr>
       </w:pPr>
-      <w:bookmarkStart w:id="108" w:name="_Toc289014794"/>
+      <w:bookmarkStart w:id="110" w:name="_Toc289014794"/>
       <w:r>
         <w:rPr>
           <w:lang w:val="cs-CZ"/>
@@ -48949,7 +49826,7 @@
         </w:rPr>
         <w:t>Shrnutí</w:t>
       </w:r>
-      <w:bookmarkEnd w:id="108"/>
+      <w:bookmarkEnd w:id="110"/>
     </w:p>
     <w:p>
       <w:pPr>
@@ -49000,7 +49877,7 @@
           <w:lang w:val="cs-CZ"/>
         </w:rPr>
       </w:pPr>
-      <w:bookmarkStart w:id="109" w:name="_Toc289014795"/>
+      <w:bookmarkStart w:id="111" w:name="_Toc289014795"/>
       <w:proofErr w:type="spellStart"/>
       <w:r>
         <w:rPr>
@@ -49029,7 +49906,7 @@
         </w:rPr>
         <w:t xml:space="preserve"> architektura</w:t>
       </w:r>
-      <w:bookmarkEnd w:id="109"/>
+      <w:bookmarkEnd w:id="111"/>
     </w:p>
     <w:p>
       <w:pPr>
@@ -49038,14 +49915,14 @@
           <w:lang w:val="cs-CZ"/>
         </w:rPr>
       </w:pPr>
-      <w:bookmarkStart w:id="110" w:name="_Toc289014796"/>
+      <w:bookmarkStart w:id="112" w:name="_Toc289014796"/>
       <w:r>
         <w:rPr>
           <w:lang w:val="cs-CZ"/>
         </w:rPr>
         <w:t>Testování</w:t>
       </w:r>
-      <w:bookmarkEnd w:id="110"/>
+      <w:bookmarkEnd w:id="112"/>
     </w:p>
     <w:p>
       <w:pPr>
@@ -49060,14 +49937,14 @@
         </w:rPr>
         <w:t xml:space="preserve"> </w:t>
       </w:r>
-      <w:bookmarkStart w:id="111" w:name="_Toc289014797"/>
+      <w:bookmarkStart w:id="113" w:name="_Toc289014797"/>
       <w:r>
         <w:rPr>
           <w:lang w:val="cs-CZ"/>
         </w:rPr>
         <w:t>Testování pravidel</w:t>
       </w:r>
-      <w:bookmarkEnd w:id="111"/>
+      <w:bookmarkEnd w:id="113"/>
     </w:p>
     <w:p>
       <w:pPr>
@@ -49082,7 +49959,7 @@
         </w:rPr>
         <w:t xml:space="preserve"> </w:t>
       </w:r>
-      <w:bookmarkStart w:id="112" w:name="_Toc289014798"/>
+      <w:bookmarkStart w:id="114" w:name="_Toc289014798"/>
       <w:proofErr w:type="spellStart"/>
       <w:r>
         <w:rPr>
@@ -49097,7 +49974,7 @@
         </w:rPr>
         <w:t xml:space="preserve"> AI</w:t>
       </w:r>
-      <w:bookmarkEnd w:id="112"/>
+      <w:bookmarkEnd w:id="114"/>
     </w:p>
     <w:p>
       <w:pPr>
@@ -49126,8 +50003,8 @@
           <w:lang w:val="cs-CZ"/>
         </w:rPr>
         <w:sectPr>
-          <w:headerReference w:type="even" r:id="rId31"/>
-          <w:headerReference w:type="default" r:id="rId32"/>
+          <w:headerReference w:type="even" r:id="rId32"/>
+          <w:headerReference w:type="default" r:id="rId33"/>
           <w:type w:val="oddPage"/>
           <w:pgSz w:w="11906" w:h="16838" w:code="9"/>
           <w:pgMar w:top="1417" w:right="1417" w:bottom="1417" w:left="1417" w:header="709" w:footer="709" w:gutter="0"/>
@@ -49136,7 +50013,7 @@
           <w:docGrid w:linePitch="360"/>
         </w:sectPr>
       </w:pPr>
-      <w:bookmarkStart w:id="113" w:name="_Toc289014799"/>
+      <w:bookmarkStart w:id="115" w:name="_Toc289014799"/>
       <w:r>
         <w:rPr>
           <w:lang w:val="cs-CZ"/>
@@ -49149,7 +50026,7 @@
         </w:rPr>
         <w:t>r</w:t>
       </w:r>
-      <w:bookmarkEnd w:id="113"/>
+      <w:bookmarkEnd w:id="115"/>
     </w:p>
     <w:sdt>
       <w:sdtPr>
@@ -49169,7 +50046,7 @@
         </w:docPartObj>
       </w:sdtPr>
       <w:sdtContent>
-        <w:bookmarkStart w:id="114" w:name="_Toc289014800" w:displacedByCustomXml="prev"/>
+        <w:bookmarkStart w:id="116" w:name="_Toc289014800" w:displacedByCustomXml="prev"/>
         <w:p>
           <w:pPr>
             <w:pStyle w:val="Nadpis1"/>
@@ -49183,7 +50060,7 @@
             </w:rPr>
             <w:t>Citovaná literatura</w:t>
           </w:r>
-          <w:bookmarkEnd w:id="114"/>
+          <w:bookmarkEnd w:id="116"/>
         </w:p>
         <w:p>
           <w:pPr>
@@ -50061,8 +50938,8 @@
           <w:lang w:val="cs-CZ"/>
         </w:rPr>
         <w:sectPr>
-          <w:headerReference w:type="even" r:id="rId33"/>
-          <w:headerReference w:type="default" r:id="rId34"/>
+          <w:headerReference w:type="even" r:id="rId34"/>
+          <w:headerReference w:type="default" r:id="rId35"/>
           <w:type w:val="oddPage"/>
           <w:pgSz w:w="11906" w:h="16838" w:code="9"/>
           <w:pgMar w:top="1417" w:right="1417" w:bottom="1417" w:left="1417" w:header="709" w:footer="709" w:gutter="0"/>
@@ -50070,14 +50947,14 @@
           <w:docGrid w:linePitch="360"/>
         </w:sectPr>
       </w:pPr>
-      <w:bookmarkStart w:id="115" w:name="_Toc289014801"/>
+      <w:bookmarkStart w:id="117" w:name="_Toc289014801"/>
       <w:r>
         <w:rPr>
           <w:lang w:val="cs-CZ"/>
         </w:rPr>
         <w:t>Ukázky kódu</w:t>
       </w:r>
-      <w:bookmarkEnd w:id="115"/>
+      <w:bookmarkEnd w:id="117"/>
     </w:p>
     <w:p>
       <w:pPr>
@@ -50086,7 +50963,7 @@
           <w:lang w:val="cs-CZ"/>
         </w:rPr>
       </w:pPr>
-      <w:bookmarkStart w:id="116" w:name="_Toc289014802"/>
+      <w:bookmarkStart w:id="118" w:name="_Toc289014802"/>
       <w:r>
         <w:rPr>
           <w:bCs w:val="0"/>
@@ -50095,7 +50972,7 @@
         <w:lastRenderedPageBreak/>
         <w:t>Obsah CD</w:t>
       </w:r>
-      <w:bookmarkEnd w:id="116"/>
+      <w:bookmarkEnd w:id="118"/>
     </w:p>
     <w:tbl>
       <w:tblPr>
@@ -50375,7 +51252,7 @@
       </w:pPr>
     </w:p>
     <w:sectPr>
-      <w:headerReference w:type="default" r:id="rId35"/>
+      <w:headerReference w:type="default" r:id="rId36"/>
       <w:type w:val="oddPage"/>
       <w:pgSz w:w="11906" w:h="16838" w:code="9"/>
       <w:pgMar w:top="1418" w:right="1418" w:bottom="902" w:left="1985" w:header="709" w:footer="709" w:gutter="0"/>
@@ -50436,7 +51313,7 @@
         <w:rPr>
           <w:noProof/>
         </w:rPr>
-        <w:t>36</w:t>
+        <w:t>38</w:t>
       </w:r>
     </w:fldSimple>
   </w:p>
@@ -55276,7 +56153,7 @@
 </file>
 
 <file path=customXml/itemProps1.xml><?xml version="1.0" encoding="utf-8"?>
-<ds:datastoreItem xmlns:ds="http://schemas.openxmlformats.org/officeDocument/2006/customXml" ds:itemID="{FD6CCE1D-7DDD-4683-A734-5815797633DB}">
+<ds:datastoreItem xmlns:ds="http://schemas.openxmlformats.org/officeDocument/2006/customXml" ds:itemID="{9083D68E-FCB2-4AF1-93AD-37F495B750DA}">
   <ds:schemaRefs>
     <ds:schemaRef ds:uri="http://schemas.openxmlformats.org/officeDocument/2006/bibliography"/>
   </ds:schemaRefs>

--- a/docs/bc/bakal��ka.docx
+++ b/docs/bc/bakal��ka.docx
@@ -6211,7 +6211,7 @@
         </w:rPr>
         <w:fldChar w:fldCharType="separate"/>
       </w:r>
-      <w:hyperlink w:anchor="_Toc289014732" w:history="1">
+      <w:hyperlink w:anchor="_Toc291012140" w:history="1">
         <w:r>
           <w:rPr>
             <w:rStyle w:val="Hypertextovodkaz"/>
@@ -6239,7 +6239,7 @@
             <w:noProof/>
             <w:webHidden/>
           </w:rPr>
-          <w:instrText xml:space="preserve"> PAGEREF _Toc289014732 \h </w:instrText>
+          <w:instrText xml:space="preserve"> PAGEREF _Toc291012140 \h </w:instrText>
         </w:r>
         <w:r>
           <w:rPr>
@@ -6287,7 +6287,7 @@
           <w:lang w:val="cs-CZ"/>
         </w:rPr>
       </w:pPr>
-      <w:hyperlink w:anchor="_Toc289014733" w:history="1">
+      <w:hyperlink w:anchor="_Toc291012141" w:history="1">
         <w:r>
           <w:rPr>
             <w:rStyle w:val="Hypertextovodkaz"/>
@@ -6315,7 +6315,7 @@
             <w:noProof/>
             <w:webHidden/>
           </w:rPr>
-          <w:instrText xml:space="preserve"> PAGEREF _Toc289014733 \h </w:instrText>
+          <w:instrText xml:space="preserve"> PAGEREF _Toc291012141 \h </w:instrText>
         </w:r>
         <w:r>
           <w:rPr>
@@ -6363,7 +6363,7 @@
           <w:lang w:val="cs-CZ"/>
         </w:rPr>
       </w:pPr>
-      <w:hyperlink w:anchor="_Toc289014734" w:history="1">
+      <w:hyperlink w:anchor="_Toc291012142" w:history="1">
         <w:r>
           <w:rPr>
             <w:rStyle w:val="Hypertextovodkaz"/>
@@ -6391,7 +6391,7 @@
             <w:noProof/>
             <w:webHidden/>
           </w:rPr>
-          <w:instrText xml:space="preserve"> PAGEREF _Toc289014734 \h </w:instrText>
+          <w:instrText xml:space="preserve"> PAGEREF _Toc291012142 \h </w:instrText>
         </w:r>
         <w:r>
           <w:rPr>
@@ -6440,7 +6440,7 @@
           <w:lang w:val="cs-CZ"/>
         </w:rPr>
       </w:pPr>
-      <w:hyperlink w:anchor="_Toc289014735" w:history="1">
+      <w:hyperlink w:anchor="_Toc291012143" w:history="1">
         <w:r>
           <w:rPr>
             <w:rStyle w:val="Hypertextovodkaz"/>
@@ -6489,7 +6489,7 @@
             <w:noProof/>
             <w:webHidden/>
           </w:rPr>
-          <w:instrText xml:space="preserve"> PAGEREF _Toc289014735 \h </w:instrText>
+          <w:instrText xml:space="preserve"> PAGEREF _Toc291012143 \h </w:instrText>
         </w:r>
         <w:r>
           <w:rPr>
@@ -6536,7 +6536,7 @@
           <w:lang w:val="cs-CZ"/>
         </w:rPr>
       </w:pPr>
-      <w:hyperlink w:anchor="_Toc289014736" w:history="1">
+      <w:hyperlink w:anchor="_Toc291012144" w:history="1">
         <w:r>
           <w:rPr>
             <w:rStyle w:val="Hypertextovodkaz"/>
@@ -6583,7 +6583,7 @@
             <w:noProof/>
             <w:webHidden/>
           </w:rPr>
-          <w:instrText xml:space="preserve"> PAGEREF _Toc289014736 \h </w:instrText>
+          <w:instrText xml:space="preserve"> PAGEREF _Toc291012144 \h </w:instrText>
         </w:r>
         <w:r>
           <w:rPr>
@@ -6630,7 +6630,7 @@
           <w:lang w:val="cs-CZ"/>
         </w:rPr>
       </w:pPr>
-      <w:hyperlink w:anchor="_Toc289014737" w:history="1">
+      <w:hyperlink w:anchor="_Toc291012145" w:history="1">
         <w:r>
           <w:rPr>
             <w:rStyle w:val="Hypertextovodkaz"/>
@@ -6677,7 +6677,7 @@
             <w:noProof/>
             <w:webHidden/>
           </w:rPr>
-          <w:instrText xml:space="preserve"> PAGEREF _Toc289014737 \h </w:instrText>
+          <w:instrText xml:space="preserve"> PAGEREF _Toc291012145 \h </w:instrText>
         </w:r>
         <w:r>
           <w:rPr>
@@ -6724,7 +6724,7 @@
           <w:lang w:val="cs-CZ"/>
         </w:rPr>
       </w:pPr>
-      <w:hyperlink w:anchor="_Toc289014738" w:history="1">
+      <w:hyperlink w:anchor="_Toc291012146" w:history="1">
         <w:r>
           <w:rPr>
             <w:rStyle w:val="Hypertextovodkaz"/>
@@ -6771,7 +6771,7 @@
             <w:noProof/>
             <w:webHidden/>
           </w:rPr>
-          <w:instrText xml:space="preserve"> PAGEREF _Toc289014738 \h </w:instrText>
+          <w:instrText xml:space="preserve"> PAGEREF _Toc291012146 \h </w:instrText>
         </w:r>
         <w:r>
           <w:rPr>
@@ -6820,7 +6820,7 @@
           <w:lang w:val="cs-CZ"/>
         </w:rPr>
       </w:pPr>
-      <w:hyperlink w:anchor="_Toc289014739" w:history="1">
+      <w:hyperlink w:anchor="_Toc291012147" w:history="1">
         <w:r>
           <w:rPr>
             <w:rStyle w:val="Hypertextovodkaz"/>
@@ -6869,7 +6869,7 @@
             <w:noProof/>
             <w:webHidden/>
           </w:rPr>
-          <w:instrText xml:space="preserve"> PAGEREF _Toc289014739 \h </w:instrText>
+          <w:instrText xml:space="preserve"> PAGEREF _Toc291012147 \h </w:instrText>
         </w:r>
         <w:r>
           <w:rPr>
@@ -6918,7 +6918,7 @@
           <w:lang w:val="cs-CZ"/>
         </w:rPr>
       </w:pPr>
-      <w:hyperlink w:anchor="_Toc289014740" w:history="1">
+      <w:hyperlink w:anchor="_Toc291012148" w:history="1">
         <w:r>
           <w:rPr>
             <w:rStyle w:val="Hypertextovodkaz"/>
@@ -6967,7 +6967,7 @@
             <w:noProof/>
             <w:webHidden/>
           </w:rPr>
-          <w:instrText xml:space="preserve"> PAGEREF _Toc289014740 \h </w:instrText>
+          <w:instrText xml:space="preserve"> PAGEREF _Toc291012148 \h </w:instrText>
         </w:r>
         <w:r>
           <w:rPr>
@@ -7014,7 +7014,7 @@
           <w:lang w:val="cs-CZ"/>
         </w:rPr>
       </w:pPr>
-      <w:hyperlink w:anchor="_Toc289014741" w:history="1">
+      <w:hyperlink w:anchor="_Toc291012149" w:history="1">
         <w:r>
           <w:rPr>
             <w:rStyle w:val="Hypertextovodkaz"/>
@@ -7061,7 +7061,7 @@
             <w:noProof/>
             <w:webHidden/>
           </w:rPr>
-          <w:instrText xml:space="preserve"> PAGEREF _Toc289014741 \h </w:instrText>
+          <w:instrText xml:space="preserve"> PAGEREF _Toc291012149 \h </w:instrText>
         </w:r>
         <w:r>
           <w:rPr>
@@ -7109,7 +7109,7 @@
           <w:lang w:val="cs-CZ"/>
         </w:rPr>
       </w:pPr>
-      <w:hyperlink w:anchor="_Toc289014742" w:history="1">
+      <w:hyperlink w:anchor="_Toc291012150" w:history="1">
         <w:r>
           <w:rPr>
             <w:rStyle w:val="Hypertextovodkaz"/>
@@ -7157,7 +7157,7 @@
             <w:noProof/>
             <w:webHidden/>
           </w:rPr>
-          <w:instrText xml:space="preserve"> PAGEREF _Toc289014742 \h </w:instrText>
+          <w:instrText xml:space="preserve"> PAGEREF _Toc291012150 \h </w:instrText>
         </w:r>
         <w:r>
           <w:rPr>
@@ -7205,7 +7205,7 @@
           <w:lang w:val="cs-CZ"/>
         </w:rPr>
       </w:pPr>
-      <w:hyperlink w:anchor="_Toc289014743" w:history="1">
+      <w:hyperlink w:anchor="_Toc291012151" w:history="1">
         <w:r>
           <w:rPr>
             <w:rStyle w:val="Hypertextovodkaz"/>
@@ -7253,7 +7253,7 @@
             <w:noProof/>
             <w:webHidden/>
           </w:rPr>
-          <w:instrText xml:space="preserve"> PAGEREF _Toc289014743 \h </w:instrText>
+          <w:instrText xml:space="preserve"> PAGEREF _Toc291012151 \h </w:instrText>
         </w:r>
         <w:r>
           <w:rPr>
@@ -7301,7 +7301,7 @@
           <w:lang w:val="cs-CZ"/>
         </w:rPr>
       </w:pPr>
-      <w:hyperlink w:anchor="_Toc289014744" w:history="1">
+      <w:hyperlink w:anchor="_Toc291012152" w:history="1">
         <w:r>
           <w:rPr>
             <w:rStyle w:val="Hypertextovodkaz"/>
@@ -7349,7 +7349,7 @@
             <w:noProof/>
             <w:webHidden/>
           </w:rPr>
-          <w:instrText xml:space="preserve"> PAGEREF _Toc289014744 \h </w:instrText>
+          <w:instrText xml:space="preserve"> PAGEREF _Toc291012152 \h </w:instrText>
         </w:r>
         <w:r>
           <w:rPr>
@@ -7396,7 +7396,7 @@
           <w:lang w:val="cs-CZ"/>
         </w:rPr>
       </w:pPr>
-      <w:hyperlink w:anchor="_Toc289014745" w:history="1">
+      <w:hyperlink w:anchor="_Toc291012153" w:history="1">
         <w:r>
           <w:rPr>
             <w:rStyle w:val="Hypertextovodkaz"/>
@@ -7443,7 +7443,7 @@
             <w:noProof/>
             <w:webHidden/>
           </w:rPr>
-          <w:instrText xml:space="preserve"> PAGEREF _Toc289014745 \h </w:instrText>
+          <w:instrText xml:space="preserve"> PAGEREF _Toc291012153 \h </w:instrText>
         </w:r>
         <w:r>
           <w:rPr>
@@ -7491,7 +7491,7 @@
           <w:lang w:val="cs-CZ"/>
         </w:rPr>
       </w:pPr>
-      <w:hyperlink w:anchor="_Toc289014746" w:history="1">
+      <w:hyperlink w:anchor="_Toc291012154" w:history="1">
         <w:r>
           <w:rPr>
             <w:rStyle w:val="Hypertextovodkaz"/>
@@ -7539,7 +7539,7 @@
             <w:noProof/>
             <w:webHidden/>
           </w:rPr>
-          <w:instrText xml:space="preserve"> PAGEREF _Toc289014746 \h </w:instrText>
+          <w:instrText xml:space="preserve"> PAGEREF _Toc291012154 \h </w:instrText>
         </w:r>
         <w:r>
           <w:rPr>
@@ -7587,7 +7587,7 @@
           <w:lang w:val="cs-CZ"/>
         </w:rPr>
       </w:pPr>
-      <w:hyperlink w:anchor="_Toc289014747" w:history="1">
+      <w:hyperlink w:anchor="_Toc291012155" w:history="1">
         <w:r>
           <w:rPr>
             <w:rStyle w:val="Hypertextovodkaz"/>
@@ -7635,7 +7635,7 @@
             <w:noProof/>
             <w:webHidden/>
           </w:rPr>
-          <w:instrText xml:space="preserve"> PAGEREF _Toc289014747 \h </w:instrText>
+          <w:instrText xml:space="preserve"> PAGEREF _Toc291012155 \h </w:instrText>
         </w:r>
         <w:r>
           <w:rPr>
@@ -7683,7 +7683,7 @@
           <w:lang w:val="cs-CZ"/>
         </w:rPr>
       </w:pPr>
-      <w:hyperlink w:anchor="_Toc289014748" w:history="1">
+      <w:hyperlink w:anchor="_Toc291012156" w:history="1">
         <w:r>
           <w:rPr>
             <w:rStyle w:val="Hypertextovodkaz"/>
@@ -7731,7 +7731,7 @@
             <w:noProof/>
             <w:webHidden/>
           </w:rPr>
-          <w:instrText xml:space="preserve"> PAGEREF _Toc289014748 \h </w:instrText>
+          <w:instrText xml:space="preserve"> PAGEREF _Toc291012156 \h </w:instrText>
         </w:r>
         <w:r>
           <w:rPr>
@@ -7778,7 +7778,7 @@
           <w:lang w:val="cs-CZ"/>
         </w:rPr>
       </w:pPr>
-      <w:hyperlink w:anchor="_Toc289014749" w:history="1">
+      <w:hyperlink w:anchor="_Toc291012157" w:history="1">
         <w:r>
           <w:rPr>
             <w:rStyle w:val="Hypertextovodkaz"/>
@@ -7825,7 +7825,7 @@
             <w:noProof/>
             <w:webHidden/>
           </w:rPr>
-          <w:instrText xml:space="preserve"> PAGEREF _Toc289014749 \h </w:instrText>
+          <w:instrText xml:space="preserve"> PAGEREF _Toc291012157 \h </w:instrText>
         </w:r>
         <w:r>
           <w:rPr>
@@ -7873,7 +7873,7 @@
           <w:lang w:val="cs-CZ"/>
         </w:rPr>
       </w:pPr>
-      <w:hyperlink w:anchor="_Toc289014750" w:history="1">
+      <w:hyperlink w:anchor="_Toc291012158" w:history="1">
         <w:r>
           <w:rPr>
             <w:rStyle w:val="Hypertextovodkaz"/>
@@ -7921,7 +7921,7 @@
             <w:noProof/>
             <w:webHidden/>
           </w:rPr>
-          <w:instrText xml:space="preserve"> PAGEREF _Toc289014750 \h </w:instrText>
+          <w:instrText xml:space="preserve"> PAGEREF _Toc291012158 \h </w:instrText>
         </w:r>
         <w:r>
           <w:rPr>
@@ -7969,7 +7969,7 @@
           <w:lang w:val="cs-CZ"/>
         </w:rPr>
       </w:pPr>
-      <w:hyperlink w:anchor="_Toc289014751" w:history="1">
+      <w:hyperlink w:anchor="_Toc291012159" w:history="1">
         <w:r>
           <w:rPr>
             <w:rStyle w:val="Hypertextovodkaz"/>
@@ -8017,7 +8017,7 @@
             <w:noProof/>
             <w:webHidden/>
           </w:rPr>
-          <w:instrText xml:space="preserve"> PAGEREF _Toc289014751 \h </w:instrText>
+          <w:instrText xml:space="preserve"> PAGEREF _Toc291012159 \h </w:instrText>
         </w:r>
         <w:r>
           <w:rPr>
@@ -8065,7 +8065,7 @@
           <w:lang w:val="cs-CZ"/>
         </w:rPr>
       </w:pPr>
-      <w:hyperlink w:anchor="_Toc289014752" w:history="1">
+      <w:hyperlink w:anchor="_Toc291012160" w:history="1">
         <w:r>
           <w:rPr>
             <w:rStyle w:val="Hypertextovodkaz"/>
@@ -8113,7 +8113,7 @@
             <w:noProof/>
             <w:webHidden/>
           </w:rPr>
-          <w:instrText xml:space="preserve"> PAGEREF _Toc289014752 \h </w:instrText>
+          <w:instrText xml:space="preserve"> PAGEREF _Toc291012160 \h </w:instrText>
         </w:r>
         <w:r>
           <w:rPr>
@@ -8161,7 +8161,7 @@
           <w:lang w:val="cs-CZ"/>
         </w:rPr>
       </w:pPr>
-      <w:hyperlink w:anchor="_Toc289014753" w:history="1">
+      <w:hyperlink w:anchor="_Toc291012161" w:history="1">
         <w:r>
           <w:rPr>
             <w:rStyle w:val="Hypertextovodkaz"/>
@@ -8209,7 +8209,7 @@
             <w:noProof/>
             <w:webHidden/>
           </w:rPr>
-          <w:instrText xml:space="preserve"> PAGEREF _Toc289014753 \h </w:instrText>
+          <w:instrText xml:space="preserve"> PAGEREF _Toc291012161 \h </w:instrText>
         </w:r>
         <w:r>
           <w:rPr>
@@ -8257,7 +8257,7 @@
           <w:lang w:val="cs-CZ"/>
         </w:rPr>
       </w:pPr>
-      <w:hyperlink w:anchor="_Toc289014754" w:history="1">
+      <w:hyperlink w:anchor="_Toc291012162" w:history="1">
         <w:r>
           <w:rPr>
             <w:rStyle w:val="Hypertextovodkaz"/>
@@ -8305,7 +8305,7 @@
             <w:noProof/>
             <w:webHidden/>
           </w:rPr>
-          <w:instrText xml:space="preserve"> PAGEREF _Toc289014754 \h </w:instrText>
+          <w:instrText xml:space="preserve"> PAGEREF _Toc291012162 \h </w:instrText>
         </w:r>
         <w:r>
           <w:rPr>
@@ -8353,7 +8353,7 @@
           <w:lang w:val="cs-CZ"/>
         </w:rPr>
       </w:pPr>
-      <w:hyperlink w:anchor="_Toc289014755" w:history="1">
+      <w:hyperlink w:anchor="_Toc291012163" w:history="1">
         <w:r>
           <w:rPr>
             <w:rStyle w:val="Hypertextovodkaz"/>
@@ -8401,7 +8401,7 @@
             <w:noProof/>
             <w:webHidden/>
           </w:rPr>
-          <w:instrText xml:space="preserve"> PAGEREF _Toc289014755 \h </w:instrText>
+          <w:instrText xml:space="preserve"> PAGEREF _Toc291012163 \h </w:instrText>
         </w:r>
         <w:r>
           <w:rPr>
@@ -8448,7 +8448,7 @@
           <w:lang w:val="cs-CZ"/>
         </w:rPr>
       </w:pPr>
-      <w:hyperlink w:anchor="_Toc289014756" w:history="1">
+      <w:hyperlink w:anchor="_Toc291012164" w:history="1">
         <w:r>
           <w:rPr>
             <w:rStyle w:val="Hypertextovodkaz"/>
@@ -8495,7 +8495,7 @@
             <w:noProof/>
             <w:webHidden/>
           </w:rPr>
-          <w:instrText xml:space="preserve"> PAGEREF _Toc289014756 \h </w:instrText>
+          <w:instrText xml:space="preserve"> PAGEREF _Toc291012164 \h </w:instrText>
         </w:r>
         <w:r>
           <w:rPr>
@@ -8543,7 +8543,7 @@
           <w:lang w:val="cs-CZ"/>
         </w:rPr>
       </w:pPr>
-      <w:hyperlink w:anchor="_Toc289014757" w:history="1">
+      <w:hyperlink w:anchor="_Toc291012165" w:history="1">
         <w:r>
           <w:rPr>
             <w:rStyle w:val="Hypertextovodkaz"/>
@@ -8591,7 +8591,7 @@
             <w:noProof/>
             <w:webHidden/>
           </w:rPr>
-          <w:instrText xml:space="preserve"> PAGEREF _Toc289014757 \h </w:instrText>
+          <w:instrText xml:space="preserve"> PAGEREF _Toc291012165 \h </w:instrText>
         </w:r>
         <w:r>
           <w:rPr>
@@ -8639,7 +8639,7 @@
           <w:lang w:val="cs-CZ"/>
         </w:rPr>
       </w:pPr>
-      <w:hyperlink w:anchor="_Toc289014758" w:history="1">
+      <w:hyperlink w:anchor="_Toc291012166" w:history="1">
         <w:r>
           <w:rPr>
             <w:rStyle w:val="Hypertextovodkaz"/>
@@ -8687,7 +8687,7 @@
             <w:noProof/>
             <w:webHidden/>
           </w:rPr>
-          <w:instrText xml:space="preserve"> PAGEREF _Toc289014758 \h </w:instrText>
+          <w:instrText xml:space="preserve"> PAGEREF _Toc291012166 \h </w:instrText>
         </w:r>
         <w:r>
           <w:rPr>
@@ -8735,7 +8735,7 @@
           <w:lang w:val="cs-CZ"/>
         </w:rPr>
       </w:pPr>
-      <w:hyperlink w:anchor="_Toc289014759" w:history="1">
+      <w:hyperlink w:anchor="_Toc291012167" w:history="1">
         <w:r>
           <w:rPr>
             <w:rStyle w:val="Hypertextovodkaz"/>
@@ -8783,7 +8783,7 @@
             <w:noProof/>
             <w:webHidden/>
           </w:rPr>
-          <w:instrText xml:space="preserve"> PAGEREF _Toc289014759 \h </w:instrText>
+          <w:instrText xml:space="preserve"> PAGEREF _Toc291012167 \h </w:instrText>
         </w:r>
         <w:r>
           <w:rPr>
@@ -8832,7 +8832,7 @@
           <w:lang w:val="cs-CZ"/>
         </w:rPr>
       </w:pPr>
-      <w:hyperlink w:anchor="_Toc289014760" w:history="1">
+      <w:hyperlink w:anchor="_Toc291012168" w:history="1">
         <w:r>
           <w:rPr>
             <w:rStyle w:val="Hypertextovodkaz"/>
@@ -8881,7 +8881,7 @@
             <w:noProof/>
             <w:webHidden/>
           </w:rPr>
-          <w:instrText xml:space="preserve"> PAGEREF _Toc289014760 \h </w:instrText>
+          <w:instrText xml:space="preserve"> PAGEREF _Toc291012168 \h </w:instrText>
         </w:r>
         <w:r>
           <w:rPr>
@@ -8928,7 +8928,7 @@
           <w:lang w:val="cs-CZ"/>
         </w:rPr>
       </w:pPr>
-      <w:hyperlink w:anchor="_Toc289014761" w:history="1">
+      <w:hyperlink w:anchor="_Toc291012169" w:history="1">
         <w:r>
           <w:rPr>
             <w:rStyle w:val="Hypertextovodkaz"/>
@@ -8975,7 +8975,7 @@
             <w:noProof/>
             <w:webHidden/>
           </w:rPr>
-          <w:instrText xml:space="preserve"> PAGEREF _Toc289014761 \h </w:instrText>
+          <w:instrText xml:space="preserve"> PAGEREF _Toc291012169 \h </w:instrText>
         </w:r>
         <w:r>
           <w:rPr>
@@ -9023,7 +9023,7 @@
           <w:lang w:val="cs-CZ"/>
         </w:rPr>
       </w:pPr>
-      <w:hyperlink w:anchor="_Toc289014762" w:history="1">
+      <w:hyperlink w:anchor="_Toc291012170" w:history="1">
         <w:r>
           <w:rPr>
             <w:rStyle w:val="Hypertextovodkaz"/>
@@ -9071,7 +9071,7 @@
             <w:noProof/>
             <w:webHidden/>
           </w:rPr>
-          <w:instrText xml:space="preserve"> PAGEREF _Toc289014762 \h </w:instrText>
+          <w:instrText xml:space="preserve"> PAGEREF _Toc291012170 \h </w:instrText>
         </w:r>
         <w:r>
           <w:rPr>
@@ -9119,7 +9119,7 @@
           <w:lang w:val="cs-CZ"/>
         </w:rPr>
       </w:pPr>
-      <w:hyperlink w:anchor="_Toc289014763" w:history="1">
+      <w:hyperlink w:anchor="_Toc291012171" w:history="1">
         <w:r>
           <w:rPr>
             <w:rStyle w:val="Hypertextovodkaz"/>
@@ -9167,7 +9167,7 @@
             <w:noProof/>
             <w:webHidden/>
           </w:rPr>
-          <w:instrText xml:space="preserve"> PAGEREF _Toc289014763 \h </w:instrText>
+          <w:instrText xml:space="preserve"> PAGEREF _Toc291012171 \h </w:instrText>
         </w:r>
         <w:r>
           <w:rPr>
@@ -9215,7 +9215,7 @@
           <w:lang w:val="cs-CZ"/>
         </w:rPr>
       </w:pPr>
-      <w:hyperlink w:anchor="_Toc289014764" w:history="1">
+      <w:hyperlink w:anchor="_Toc291012172" w:history="1">
         <w:r>
           <w:rPr>
             <w:rStyle w:val="Hypertextovodkaz"/>
@@ -9263,7 +9263,7 @@
             <w:noProof/>
             <w:webHidden/>
           </w:rPr>
-          <w:instrText xml:space="preserve"> PAGEREF _Toc289014764 \h </w:instrText>
+          <w:instrText xml:space="preserve"> PAGEREF _Toc291012172 \h </w:instrText>
         </w:r>
         <w:r>
           <w:rPr>
@@ -9311,7 +9311,7 @@
           <w:lang w:val="cs-CZ"/>
         </w:rPr>
       </w:pPr>
-      <w:hyperlink w:anchor="_Toc289014765" w:history="1">
+      <w:hyperlink w:anchor="_Toc291012173" w:history="1">
         <w:r>
           <w:rPr>
             <w:rStyle w:val="Hypertextovodkaz"/>
@@ -9359,7 +9359,7 @@
             <w:noProof/>
             <w:webHidden/>
           </w:rPr>
-          <w:instrText xml:space="preserve"> PAGEREF _Toc289014765 \h </w:instrText>
+          <w:instrText xml:space="preserve"> PAGEREF _Toc291012173 \h </w:instrText>
         </w:r>
         <w:r>
           <w:rPr>
@@ -9407,7 +9407,7 @@
           <w:lang w:val="cs-CZ"/>
         </w:rPr>
       </w:pPr>
-      <w:hyperlink w:anchor="_Toc289014766" w:history="1">
+      <w:hyperlink w:anchor="_Toc291012174" w:history="1">
         <w:r>
           <w:rPr>
             <w:rStyle w:val="Hypertextovodkaz"/>
@@ -9455,7 +9455,7 @@
             <w:noProof/>
             <w:webHidden/>
           </w:rPr>
-          <w:instrText xml:space="preserve"> PAGEREF _Toc289014766 \h </w:instrText>
+          <w:instrText xml:space="preserve"> PAGEREF _Toc291012174 \h </w:instrText>
         </w:r>
         <w:r>
           <w:rPr>
@@ -9502,7 +9502,7 @@
           <w:lang w:val="cs-CZ"/>
         </w:rPr>
       </w:pPr>
-      <w:hyperlink w:anchor="_Toc289014767" w:history="1">
+      <w:hyperlink w:anchor="_Toc291012175" w:history="1">
         <w:r>
           <w:rPr>
             <w:rStyle w:val="Hypertextovodkaz"/>
@@ -9549,7 +9549,7 @@
             <w:noProof/>
             <w:webHidden/>
           </w:rPr>
-          <w:instrText xml:space="preserve"> PAGEREF _Toc289014767 \h </w:instrText>
+          <w:instrText xml:space="preserve"> PAGEREF _Toc291012175 \h </w:instrText>
         </w:r>
         <w:r>
           <w:rPr>
@@ -9597,7 +9597,7 @@
           <w:lang w:val="cs-CZ"/>
         </w:rPr>
       </w:pPr>
-      <w:hyperlink w:anchor="_Toc289014768" w:history="1">
+      <w:hyperlink w:anchor="_Toc291012176" w:history="1">
         <w:r>
           <w:rPr>
             <w:rStyle w:val="Hypertextovodkaz"/>
@@ -9645,7 +9645,7 @@
             <w:noProof/>
             <w:webHidden/>
           </w:rPr>
-          <w:instrText xml:space="preserve"> PAGEREF _Toc289014768 \h </w:instrText>
+          <w:instrText xml:space="preserve"> PAGEREF _Toc291012176 \h </w:instrText>
         </w:r>
         <w:r>
           <w:rPr>
@@ -9693,7 +9693,7 @@
           <w:lang w:val="cs-CZ"/>
         </w:rPr>
       </w:pPr>
-      <w:hyperlink w:anchor="_Toc289014769" w:history="1">
+      <w:hyperlink w:anchor="_Toc291012177" w:history="1">
         <w:r>
           <w:rPr>
             <w:rStyle w:val="Hypertextovodkaz"/>
@@ -9741,7 +9741,7 @@
             <w:noProof/>
             <w:webHidden/>
           </w:rPr>
-          <w:instrText xml:space="preserve"> PAGEREF _Toc289014769 \h </w:instrText>
+          <w:instrText xml:space="preserve"> PAGEREF _Toc291012177 \h </w:instrText>
         </w:r>
         <w:r>
           <w:rPr>
@@ -9789,7 +9789,7 @@
           <w:lang w:val="cs-CZ"/>
         </w:rPr>
       </w:pPr>
-      <w:hyperlink w:anchor="_Toc289014770" w:history="1">
+      <w:hyperlink w:anchor="_Toc291012178" w:history="1">
         <w:r>
           <w:rPr>
             <w:rStyle w:val="Hypertextovodkaz"/>
@@ -9837,7 +9837,7 @@
             <w:noProof/>
             <w:webHidden/>
           </w:rPr>
-          <w:instrText xml:space="preserve"> PAGEREF _Toc289014770 \h </w:instrText>
+          <w:instrText xml:space="preserve"> PAGEREF _Toc291012178 \h </w:instrText>
         </w:r>
         <w:r>
           <w:rPr>
@@ -9884,7 +9884,7 @@
           <w:lang w:val="cs-CZ"/>
         </w:rPr>
       </w:pPr>
-      <w:hyperlink w:anchor="_Toc289014771" w:history="1">
+      <w:hyperlink w:anchor="_Toc291012179" w:history="1">
         <w:r>
           <w:rPr>
             <w:rStyle w:val="Hypertextovodkaz"/>
@@ -9931,7 +9931,7 @@
             <w:noProof/>
             <w:webHidden/>
           </w:rPr>
-          <w:instrText xml:space="preserve"> PAGEREF _Toc289014771 \h </w:instrText>
+          <w:instrText xml:space="preserve"> PAGEREF _Toc291012179 \h </w:instrText>
         </w:r>
         <w:r>
           <w:rPr>
@@ -9979,7 +9979,7 @@
           <w:lang w:val="cs-CZ"/>
         </w:rPr>
       </w:pPr>
-      <w:hyperlink w:anchor="_Toc289014772" w:history="1">
+      <w:hyperlink w:anchor="_Toc291012180" w:history="1">
         <w:r>
           <w:rPr>
             <w:rStyle w:val="Hypertextovodkaz"/>
@@ -10027,7 +10027,7 @@
             <w:noProof/>
             <w:webHidden/>
           </w:rPr>
-          <w:instrText xml:space="preserve"> PAGEREF _Toc289014772 \h </w:instrText>
+          <w:instrText xml:space="preserve"> PAGEREF _Toc291012180 \h </w:instrText>
         </w:r>
         <w:r>
           <w:rPr>
@@ -10075,7 +10075,7 @@
           <w:lang w:val="cs-CZ"/>
         </w:rPr>
       </w:pPr>
-      <w:hyperlink w:anchor="_Toc289014773" w:history="1">
+      <w:hyperlink w:anchor="_Toc291012181" w:history="1">
         <w:r>
           <w:rPr>
             <w:rStyle w:val="Hypertextovodkaz"/>
@@ -10123,7 +10123,7 @@
             <w:noProof/>
             <w:webHidden/>
           </w:rPr>
-          <w:instrText xml:space="preserve"> PAGEREF _Toc289014773 \h </w:instrText>
+          <w:instrText xml:space="preserve"> PAGEREF _Toc291012181 \h </w:instrText>
         </w:r>
         <w:r>
           <w:rPr>
@@ -10171,7 +10171,7 @@
           <w:lang w:val="cs-CZ"/>
         </w:rPr>
       </w:pPr>
-      <w:hyperlink w:anchor="_Toc289014774" w:history="1">
+      <w:hyperlink w:anchor="_Toc291012182" w:history="1">
         <w:r>
           <w:rPr>
             <w:rStyle w:val="Hypertextovodkaz"/>
@@ -10219,7 +10219,7 @@
             <w:noProof/>
             <w:webHidden/>
           </w:rPr>
-          <w:instrText xml:space="preserve"> PAGEREF _Toc289014774 \h </w:instrText>
+          <w:instrText xml:space="preserve"> PAGEREF _Toc291012182 \h </w:instrText>
         </w:r>
         <w:r>
           <w:rPr>
@@ -10267,7 +10267,7 @@
           <w:lang w:val="cs-CZ"/>
         </w:rPr>
       </w:pPr>
-      <w:hyperlink w:anchor="_Toc289014775" w:history="1">
+      <w:hyperlink w:anchor="_Toc291012183" w:history="1">
         <w:r>
           <w:rPr>
             <w:rStyle w:val="Hypertextovodkaz"/>
@@ -10315,7 +10315,7 @@
             <w:noProof/>
             <w:webHidden/>
           </w:rPr>
-          <w:instrText xml:space="preserve"> PAGEREF _Toc289014775 \h </w:instrText>
+          <w:instrText xml:space="preserve"> PAGEREF _Toc291012183 \h </w:instrText>
         </w:r>
         <w:r>
           <w:rPr>
@@ -10363,7 +10363,7 @@
           <w:lang w:val="cs-CZ"/>
         </w:rPr>
       </w:pPr>
-      <w:hyperlink w:anchor="_Toc289014776" w:history="1">
+      <w:hyperlink w:anchor="_Toc291012184" w:history="1">
         <w:r>
           <w:rPr>
             <w:rStyle w:val="Hypertextovodkaz"/>
@@ -10411,7 +10411,7 @@
             <w:noProof/>
             <w:webHidden/>
           </w:rPr>
-          <w:instrText xml:space="preserve"> PAGEREF _Toc289014776 \h </w:instrText>
+          <w:instrText xml:space="preserve"> PAGEREF _Toc291012184 \h </w:instrText>
         </w:r>
         <w:r>
           <w:rPr>
@@ -10460,7 +10460,7 @@
           <w:lang w:val="cs-CZ"/>
         </w:rPr>
       </w:pPr>
-      <w:hyperlink w:anchor="_Toc289014777" w:history="1">
+      <w:hyperlink w:anchor="_Toc291012185" w:history="1">
         <w:r>
           <w:rPr>
             <w:rStyle w:val="Hypertextovodkaz"/>
@@ -10509,7 +10509,7 @@
             <w:noProof/>
             <w:webHidden/>
           </w:rPr>
-          <w:instrText xml:space="preserve"> PAGEREF _Toc289014777 \h </w:instrText>
+          <w:instrText xml:space="preserve"> PAGEREF _Toc291012185 \h </w:instrText>
         </w:r>
         <w:r>
           <w:rPr>
@@ -10556,7 +10556,7 @@
           <w:lang w:val="cs-CZ"/>
         </w:rPr>
       </w:pPr>
-      <w:hyperlink w:anchor="_Toc289014778" w:history="1">
+      <w:hyperlink w:anchor="_Toc291012186" w:history="1">
         <w:r>
           <w:rPr>
             <w:rStyle w:val="Hypertextovodkaz"/>
@@ -10603,7 +10603,7 @@
             <w:noProof/>
             <w:webHidden/>
           </w:rPr>
-          <w:instrText xml:space="preserve"> PAGEREF _Toc289014778 \h </w:instrText>
+          <w:instrText xml:space="preserve"> PAGEREF _Toc291012186 \h </w:instrText>
         </w:r>
         <w:r>
           <w:rPr>
@@ -10651,7 +10651,7 @@
           <w:lang w:val="cs-CZ"/>
         </w:rPr>
       </w:pPr>
-      <w:hyperlink w:anchor="_Toc289014779" w:history="1">
+      <w:hyperlink w:anchor="_Toc291012187" w:history="1">
         <w:r>
           <w:rPr>
             <w:rStyle w:val="Hypertextovodkaz"/>
@@ -10699,7 +10699,7 @@
             <w:noProof/>
             <w:webHidden/>
           </w:rPr>
-          <w:instrText xml:space="preserve"> PAGEREF _Toc289014779 \h </w:instrText>
+          <w:instrText xml:space="preserve"> PAGEREF _Toc291012187 \h </w:instrText>
         </w:r>
         <w:r>
           <w:rPr>
@@ -10747,7 +10747,7 @@
           <w:lang w:val="cs-CZ"/>
         </w:rPr>
       </w:pPr>
-      <w:hyperlink w:anchor="_Toc289014780" w:history="1">
+      <w:hyperlink w:anchor="_Toc291012188" w:history="1">
         <w:r>
           <w:rPr>
             <w:rStyle w:val="Hypertextovodkaz"/>
@@ -10795,7 +10795,7 @@
             <w:noProof/>
             <w:webHidden/>
           </w:rPr>
-          <w:instrText xml:space="preserve"> PAGEREF _Toc289014780 \h </w:instrText>
+          <w:instrText xml:space="preserve"> PAGEREF _Toc291012188 \h </w:instrText>
         </w:r>
         <w:r>
           <w:rPr>
@@ -10842,7 +10842,7 @@
           <w:lang w:val="cs-CZ"/>
         </w:rPr>
       </w:pPr>
-      <w:hyperlink w:anchor="_Toc289014781" w:history="1">
+      <w:hyperlink w:anchor="_Toc291012189" w:history="1">
         <w:r>
           <w:rPr>
             <w:rStyle w:val="Hypertextovodkaz"/>
@@ -10889,7 +10889,7 @@
             <w:noProof/>
             <w:webHidden/>
           </w:rPr>
-          <w:instrText xml:space="preserve"> PAGEREF _Toc289014781 \h </w:instrText>
+          <w:instrText xml:space="preserve"> PAGEREF _Toc291012189 \h </w:instrText>
         </w:r>
         <w:r>
           <w:rPr>
@@ -10937,7 +10937,7 @@
           <w:lang w:val="cs-CZ"/>
         </w:rPr>
       </w:pPr>
-      <w:hyperlink w:anchor="_Toc289014782" w:history="1">
+      <w:hyperlink w:anchor="_Toc291012190" w:history="1">
         <w:r>
           <w:rPr>
             <w:rStyle w:val="Hypertextovodkaz"/>
@@ -10985,7 +10985,7 @@
             <w:noProof/>
             <w:webHidden/>
           </w:rPr>
-          <w:instrText xml:space="preserve"> PAGEREF _Toc289014782 \h </w:instrText>
+          <w:instrText xml:space="preserve"> PAGEREF _Toc291012190 \h </w:instrText>
         </w:r>
         <w:r>
           <w:rPr>
@@ -11033,7 +11033,7 @@
           <w:lang w:val="cs-CZ"/>
         </w:rPr>
       </w:pPr>
-      <w:hyperlink w:anchor="_Toc289014783" w:history="1">
+      <w:hyperlink w:anchor="_Toc291012191" w:history="1">
         <w:r>
           <w:rPr>
             <w:rStyle w:val="Hypertextovodkaz"/>
@@ -11081,7 +11081,7 @@
             <w:noProof/>
             <w:webHidden/>
           </w:rPr>
-          <w:instrText xml:space="preserve"> PAGEREF _Toc289014783 \h </w:instrText>
+          <w:instrText xml:space="preserve"> PAGEREF _Toc291012191 \h </w:instrText>
         </w:r>
         <w:r>
           <w:rPr>
@@ -11130,7 +11130,7 @@
           <w:lang w:val="cs-CZ"/>
         </w:rPr>
       </w:pPr>
-      <w:hyperlink w:anchor="_Toc289014784" w:history="1">
+      <w:hyperlink w:anchor="_Toc291012192" w:history="1">
         <w:r>
           <w:rPr>
             <w:rStyle w:val="Hypertextovodkaz"/>
@@ -11158,7 +11158,7 @@
             <w:noProof/>
             <w:lang w:val="cs-CZ"/>
           </w:rPr>
-          <w:t>Frameworky a enginy</w:t>
+          <w:t>Strategické hry</w:t>
         </w:r>
         <w:r>
           <w:rPr>
@@ -11179,7 +11179,195 @@
             <w:noProof/>
             <w:webHidden/>
           </w:rPr>
-          <w:instrText xml:space="preserve"> PAGEREF _Toc289014784 \h </w:instrText>
+          <w:instrText xml:space="preserve"> PAGEREF _Toc291012192 \h </w:instrText>
+        </w:r>
+        <w:r>
+          <w:rPr>
+            <w:noProof/>
+            <w:webHidden/>
+          </w:rPr>
+        </w:r>
+        <w:r>
+          <w:rPr>
+            <w:noProof/>
+            <w:webHidden/>
+          </w:rPr>
+          <w:fldChar w:fldCharType="separate"/>
+        </w:r>
+        <w:r>
+          <w:rPr>
+            <w:noProof/>
+            <w:webHidden/>
+          </w:rPr>
+          <w:t>32</w:t>
+        </w:r>
+        <w:r>
+          <w:rPr>
+            <w:noProof/>
+            <w:webHidden/>
+          </w:rPr>
+          <w:fldChar w:fldCharType="end"/>
+        </w:r>
+      </w:hyperlink>
+    </w:p>
+    <w:p>
+      <w:pPr>
+        <w:pStyle w:val="Obsah2"/>
+        <w:tabs>
+          <w:tab w:val="left" w:pos="720"/>
+          <w:tab w:val="right" w:leader="dot" w:pos="8493"/>
+        </w:tabs>
+        <w:rPr>
+          <w:rFonts w:asciiTheme="minorHAnsi" w:eastAsiaTheme="minorEastAsia" w:hAnsiTheme="minorHAnsi" w:cstheme="minorBidi"/>
+          <w:smallCaps w:val="0"/>
+          <w:noProof/>
+          <w:sz w:val="22"/>
+          <w:szCs w:val="22"/>
+          <w:lang w:val="cs-CZ"/>
+        </w:rPr>
+      </w:pPr>
+      <w:hyperlink w:anchor="_Toc291012193" w:history="1">
+        <w:r>
+          <w:rPr>
+            <w:rStyle w:val="Hypertextovodkaz"/>
+            <w:noProof/>
+            <w:lang w:val="cs-CZ"/>
+          </w:rPr>
+          <w:t>6.1</w:t>
+        </w:r>
+        <w:r>
+          <w:rPr>
+            <w:rFonts w:asciiTheme="minorHAnsi" w:eastAsiaTheme="minorEastAsia" w:hAnsiTheme="minorHAnsi" w:cstheme="minorBidi"/>
+            <w:smallCaps w:val="0"/>
+            <w:noProof/>
+            <w:sz w:val="22"/>
+            <w:szCs w:val="22"/>
+            <w:lang w:val="cs-CZ"/>
+          </w:rPr>
+          <w:tab/>
+        </w:r>
+        <w:r>
+          <w:rPr>
+            <w:rStyle w:val="Hypertextovodkaz"/>
+            <w:noProof/>
+            <w:lang w:val="cs-CZ"/>
+          </w:rPr>
+          <w:t>Real-time</w:t>
+        </w:r>
+        <w:r>
+          <w:rPr>
+            <w:noProof/>
+            <w:webHidden/>
+          </w:rPr>
+          <w:tab/>
+        </w:r>
+        <w:r>
+          <w:rPr>
+            <w:noProof/>
+            <w:webHidden/>
+          </w:rPr>
+          <w:fldChar w:fldCharType="begin"/>
+        </w:r>
+        <w:r>
+          <w:rPr>
+            <w:noProof/>
+            <w:webHidden/>
+          </w:rPr>
+          <w:instrText xml:space="preserve"> PAGEREF _Toc291012193 \h </w:instrText>
+        </w:r>
+        <w:r>
+          <w:rPr>
+            <w:noProof/>
+            <w:webHidden/>
+          </w:rPr>
+        </w:r>
+        <w:r>
+          <w:rPr>
+            <w:noProof/>
+            <w:webHidden/>
+          </w:rPr>
+          <w:fldChar w:fldCharType="separate"/>
+        </w:r>
+        <w:r>
+          <w:rPr>
+            <w:noProof/>
+            <w:webHidden/>
+          </w:rPr>
+          <w:t>32</w:t>
+        </w:r>
+        <w:r>
+          <w:rPr>
+            <w:noProof/>
+            <w:webHidden/>
+          </w:rPr>
+          <w:fldChar w:fldCharType="end"/>
+        </w:r>
+      </w:hyperlink>
+    </w:p>
+    <w:p>
+      <w:pPr>
+        <w:pStyle w:val="Obsah2"/>
+        <w:tabs>
+          <w:tab w:val="left" w:pos="720"/>
+          <w:tab w:val="right" w:leader="dot" w:pos="8493"/>
+        </w:tabs>
+        <w:rPr>
+          <w:rFonts w:asciiTheme="minorHAnsi" w:eastAsiaTheme="minorEastAsia" w:hAnsiTheme="minorHAnsi" w:cstheme="minorBidi"/>
+          <w:smallCaps w:val="0"/>
+          <w:noProof/>
+          <w:sz w:val="22"/>
+          <w:szCs w:val="22"/>
+          <w:lang w:val="cs-CZ"/>
+        </w:rPr>
+      </w:pPr>
+      <w:hyperlink w:anchor="_Toc291012194" w:history="1">
+        <w:r>
+          <w:rPr>
+            <w:rStyle w:val="Hypertextovodkaz"/>
+            <w:noProof/>
+            <w:lang w:val="cs-CZ"/>
+          </w:rPr>
+          <w:t>6.2</w:t>
+        </w:r>
+        <w:r>
+          <w:rPr>
+            <w:rFonts w:asciiTheme="minorHAnsi" w:eastAsiaTheme="minorEastAsia" w:hAnsiTheme="minorHAnsi" w:cstheme="minorBidi"/>
+            <w:smallCaps w:val="0"/>
+            <w:noProof/>
+            <w:sz w:val="22"/>
+            <w:szCs w:val="22"/>
+            <w:lang w:val="cs-CZ"/>
+          </w:rPr>
+          <w:tab/>
+        </w:r>
+        <w:r>
+          <w:rPr>
+            <w:rStyle w:val="Hypertextovodkaz"/>
+            <w:noProof/>
+            <w:lang w:val="cs-CZ"/>
+          </w:rPr>
+          <w:t>Turn-based</w:t>
+        </w:r>
+        <w:r>
+          <w:rPr>
+            <w:noProof/>
+            <w:webHidden/>
+          </w:rPr>
+          <w:tab/>
+        </w:r>
+        <w:r>
+          <w:rPr>
+            <w:noProof/>
+            <w:webHidden/>
+          </w:rPr>
+          <w:fldChar w:fldCharType="begin"/>
+        </w:r>
+        <w:r>
+          <w:rPr>
+            <w:noProof/>
+            <w:webHidden/>
+          </w:rPr>
+          <w:instrText xml:space="preserve"> PAGEREF _Toc291012194 \h </w:instrText>
         </w:r>
         <w:r>
           <w:rPr>
@@ -11228,7 +11416,7 @@
           <w:lang w:val="cs-CZ"/>
         </w:rPr>
       </w:pPr>
-      <w:hyperlink w:anchor="_Toc289014785" w:history="1">
+      <w:hyperlink w:anchor="_Toc291012195" w:history="1">
         <w:r>
           <w:rPr>
             <w:rStyle w:val="Hypertextovodkaz"/>
@@ -11256,7 +11444,7 @@
             <w:noProof/>
             <w:lang w:val="cs-CZ"/>
           </w:rPr>
-          <w:t>Realizace</w:t>
+          <w:t>Frameworky a enginy</w:t>
         </w:r>
         <w:r>
           <w:rPr>
@@ -11277,7 +11465,7 @@
             <w:noProof/>
             <w:webHidden/>
           </w:rPr>
-          <w:instrText xml:space="preserve"> PAGEREF _Toc289014785 \h </w:instrText>
+          <w:instrText xml:space="preserve"> PAGEREF _Toc291012195 \h </w:instrText>
         </w:r>
         <w:r>
           <w:rPr>
@@ -11297,289 +11485,7 @@
             <w:noProof/>
             <w:webHidden/>
           </w:rPr>
-          <w:t>33</w:t>
-        </w:r>
-        <w:r>
-          <w:rPr>
-            <w:noProof/>
-            <w:webHidden/>
-          </w:rPr>
-          <w:fldChar w:fldCharType="end"/>
-        </w:r>
-      </w:hyperlink>
-    </w:p>
-    <w:p>
-      <w:pPr>
-        <w:pStyle w:val="Obsah2"/>
-        <w:tabs>
-          <w:tab w:val="left" w:pos="720"/>
-          <w:tab w:val="right" w:leader="dot" w:pos="8493"/>
-        </w:tabs>
-        <w:rPr>
-          <w:rFonts w:asciiTheme="minorHAnsi" w:eastAsiaTheme="minorEastAsia" w:hAnsiTheme="minorHAnsi" w:cstheme="minorBidi"/>
-          <w:smallCaps w:val="0"/>
-          <w:noProof/>
-          <w:sz w:val="22"/>
-          <w:szCs w:val="22"/>
-          <w:lang w:val="cs-CZ"/>
-        </w:rPr>
-      </w:pPr>
-      <w:hyperlink w:anchor="_Toc289014786" w:history="1">
-        <w:r>
-          <w:rPr>
-            <w:rStyle w:val="Hypertextovodkaz"/>
-            <w:noProof/>
-            <w:lang w:val="cs-CZ"/>
-          </w:rPr>
-          <w:t>7.1</w:t>
-        </w:r>
-        <w:r>
-          <w:rPr>
-            <w:rFonts w:asciiTheme="minorHAnsi" w:eastAsiaTheme="minorEastAsia" w:hAnsiTheme="minorHAnsi" w:cstheme="minorBidi"/>
-            <w:smallCaps w:val="0"/>
-            <w:noProof/>
-            <w:sz w:val="22"/>
-            <w:szCs w:val="22"/>
-            <w:lang w:val="cs-CZ"/>
-          </w:rPr>
-          <w:tab/>
-        </w:r>
-        <w:r>
-          <w:rPr>
-            <w:rStyle w:val="Hypertextovodkaz"/>
-            <w:noProof/>
-            <w:lang w:val="cs-CZ"/>
-          </w:rPr>
-          <w:t>Rozdělení úloh</w:t>
-        </w:r>
-        <w:r>
-          <w:rPr>
-            <w:noProof/>
-            <w:webHidden/>
-          </w:rPr>
-          <w:tab/>
-        </w:r>
-        <w:r>
-          <w:rPr>
-            <w:noProof/>
-            <w:webHidden/>
-          </w:rPr>
-          <w:fldChar w:fldCharType="begin"/>
-        </w:r>
-        <w:r>
-          <w:rPr>
-            <w:noProof/>
-            <w:webHidden/>
-          </w:rPr>
-          <w:instrText xml:space="preserve"> PAGEREF _Toc289014786 \h </w:instrText>
-        </w:r>
-        <w:r>
-          <w:rPr>
-            <w:noProof/>
-            <w:webHidden/>
-          </w:rPr>
-        </w:r>
-        <w:r>
-          <w:rPr>
-            <w:noProof/>
-            <w:webHidden/>
-          </w:rPr>
-          <w:fldChar w:fldCharType="separate"/>
-        </w:r>
-        <w:r>
-          <w:rPr>
-            <w:noProof/>
-            <w:webHidden/>
-          </w:rPr>
-          <w:t>33</w:t>
-        </w:r>
-        <w:r>
-          <w:rPr>
-            <w:noProof/>
-            <w:webHidden/>
-          </w:rPr>
-          <w:fldChar w:fldCharType="end"/>
-        </w:r>
-      </w:hyperlink>
-    </w:p>
-    <w:p>
-      <w:pPr>
-        <w:pStyle w:val="Obsah2"/>
-        <w:tabs>
-          <w:tab w:val="left" w:pos="720"/>
-          <w:tab w:val="right" w:leader="dot" w:pos="8493"/>
-        </w:tabs>
-        <w:rPr>
-          <w:rFonts w:asciiTheme="minorHAnsi" w:eastAsiaTheme="minorEastAsia" w:hAnsiTheme="minorHAnsi" w:cstheme="minorBidi"/>
-          <w:smallCaps w:val="0"/>
-          <w:noProof/>
-          <w:sz w:val="22"/>
-          <w:szCs w:val="22"/>
-          <w:lang w:val="cs-CZ"/>
-        </w:rPr>
-      </w:pPr>
-      <w:hyperlink w:anchor="_Toc289014787" w:history="1">
-        <w:r>
-          <w:rPr>
-            <w:rStyle w:val="Hypertextovodkaz"/>
-            <w:noProof/>
-            <w:lang w:val="cs-CZ"/>
-          </w:rPr>
-          <w:t>7.2</w:t>
-        </w:r>
-        <w:r>
-          <w:rPr>
-            <w:rFonts w:asciiTheme="minorHAnsi" w:eastAsiaTheme="minorEastAsia" w:hAnsiTheme="minorHAnsi" w:cstheme="minorBidi"/>
-            <w:smallCaps w:val="0"/>
-            <w:noProof/>
-            <w:sz w:val="22"/>
-            <w:szCs w:val="22"/>
-            <w:lang w:val="cs-CZ"/>
-          </w:rPr>
-          <w:tab/>
-        </w:r>
-        <w:r>
-          <w:rPr>
-            <w:rStyle w:val="Hypertextovodkaz"/>
-            <w:noProof/>
-            <w:lang w:val="cs-CZ"/>
-          </w:rPr>
-          <w:t>Stručný popis hry</w:t>
-        </w:r>
-        <w:r>
-          <w:rPr>
-            <w:noProof/>
-            <w:webHidden/>
-          </w:rPr>
-          <w:tab/>
-        </w:r>
-        <w:r>
-          <w:rPr>
-            <w:noProof/>
-            <w:webHidden/>
-          </w:rPr>
-          <w:fldChar w:fldCharType="begin"/>
-        </w:r>
-        <w:r>
-          <w:rPr>
-            <w:noProof/>
-            <w:webHidden/>
-          </w:rPr>
-          <w:instrText xml:space="preserve"> PAGEREF _Toc289014787 \h </w:instrText>
-        </w:r>
-        <w:r>
-          <w:rPr>
-            <w:noProof/>
-            <w:webHidden/>
-          </w:rPr>
-        </w:r>
-        <w:r>
-          <w:rPr>
-            <w:noProof/>
-            <w:webHidden/>
-          </w:rPr>
-          <w:fldChar w:fldCharType="separate"/>
-        </w:r>
-        <w:r>
-          <w:rPr>
-            <w:noProof/>
-            <w:webHidden/>
-          </w:rPr>
-          <w:t>33</w:t>
-        </w:r>
-        <w:r>
-          <w:rPr>
-            <w:noProof/>
-            <w:webHidden/>
-          </w:rPr>
-          <w:fldChar w:fldCharType="end"/>
-        </w:r>
-      </w:hyperlink>
-    </w:p>
-    <w:p>
-      <w:pPr>
-        <w:pStyle w:val="Obsah2"/>
-        <w:tabs>
-          <w:tab w:val="left" w:pos="720"/>
-          <w:tab w:val="right" w:leader="dot" w:pos="8493"/>
-        </w:tabs>
-        <w:rPr>
-          <w:rFonts w:asciiTheme="minorHAnsi" w:eastAsiaTheme="minorEastAsia" w:hAnsiTheme="minorHAnsi" w:cstheme="minorBidi"/>
-          <w:smallCaps w:val="0"/>
-          <w:noProof/>
-          <w:sz w:val="22"/>
-          <w:szCs w:val="22"/>
-          <w:lang w:val="cs-CZ"/>
-        </w:rPr>
-      </w:pPr>
-      <w:hyperlink w:anchor="_Toc289014788" w:history="1">
-        <w:r>
-          <w:rPr>
-            <w:rStyle w:val="Hypertextovodkaz"/>
-            <w:noProof/>
-            <w:lang w:val="cs-CZ"/>
-          </w:rPr>
-          <w:t>7.3</w:t>
-        </w:r>
-        <w:r>
-          <w:rPr>
-            <w:rFonts w:asciiTheme="minorHAnsi" w:eastAsiaTheme="minorEastAsia" w:hAnsiTheme="minorHAnsi" w:cstheme="minorBidi"/>
-            <w:smallCaps w:val="0"/>
-            <w:noProof/>
-            <w:sz w:val="22"/>
-            <w:szCs w:val="22"/>
-            <w:lang w:val="cs-CZ"/>
-          </w:rPr>
-          <w:tab/>
-        </w:r>
-        <w:r>
-          <w:rPr>
-            <w:rStyle w:val="Hypertextovodkaz"/>
-            <w:noProof/>
-            <w:lang w:val="cs-CZ"/>
-          </w:rPr>
-          <w:t>Vývojové prostředí</w:t>
-        </w:r>
-        <w:r>
-          <w:rPr>
-            <w:noProof/>
-            <w:webHidden/>
-          </w:rPr>
-          <w:tab/>
-        </w:r>
-        <w:r>
-          <w:rPr>
-            <w:noProof/>
-            <w:webHidden/>
-          </w:rPr>
-          <w:fldChar w:fldCharType="begin"/>
-        </w:r>
-        <w:r>
-          <w:rPr>
-            <w:noProof/>
-            <w:webHidden/>
-          </w:rPr>
-          <w:instrText xml:space="preserve"> PAGEREF _Toc289014788 \h </w:instrText>
-        </w:r>
-        <w:r>
-          <w:rPr>
-            <w:noProof/>
-            <w:webHidden/>
-          </w:rPr>
-        </w:r>
-        <w:r>
-          <w:rPr>
-            <w:noProof/>
-            <w:webHidden/>
-          </w:rPr>
-          <w:fldChar w:fldCharType="separate"/>
-        </w:r>
-        <w:r>
-          <w:rPr>
-            <w:noProof/>
-            <w:webHidden/>
-          </w:rPr>
-          <w:t>34</w:t>
+          <w:t>32</w:t>
         </w:r>
         <w:r>
           <w:rPr>
@@ -11608,11 +11514,12 @@
           <w:lang w:val="cs-CZ"/>
         </w:rPr>
       </w:pPr>
-      <w:hyperlink w:anchor="_Toc289014789" w:history="1">
+      <w:hyperlink w:anchor="_Toc291012196" w:history="1">
         <w:r>
           <w:rPr>
             <w:rStyle w:val="Hypertextovodkaz"/>
             <w:noProof/>
+            <w:lang w:val="cs-CZ"/>
           </w:rPr>
           <w:t>8</w:t>
         </w:r>
@@ -11633,8 +11540,9 @@
           <w:rPr>
             <w:rStyle w:val="Hypertextovodkaz"/>
             <w:noProof/>
-          </w:rPr>
-          <w:t>Pluginová architektura</w:t>
+            <w:lang w:val="cs-CZ"/>
+          </w:rPr>
+          <w:t>Realizace</w:t>
         </w:r>
         <w:r>
           <w:rPr>
@@ -11655,7 +11563,7 @@
             <w:noProof/>
             <w:webHidden/>
           </w:rPr>
-          <w:instrText xml:space="preserve"> PAGEREF _Toc289014789 \h </w:instrText>
+          <w:instrText xml:space="preserve"> PAGEREF _Toc291012196 \h </w:instrText>
         </w:r>
         <w:r>
           <w:rPr>
@@ -11675,7 +11583,7 @@
             <w:noProof/>
             <w:webHidden/>
           </w:rPr>
-          <w:t>34</w:t>
+          <w:t>33</w:t>
         </w:r>
         <w:r>
           <w:rPr>
@@ -11702,7 +11610,7 @@
           <w:lang w:val="cs-CZ"/>
         </w:rPr>
       </w:pPr>
-      <w:hyperlink w:anchor="_Toc289014790" w:history="1">
+      <w:hyperlink w:anchor="_Toc291012197" w:history="1">
         <w:r>
           <w:rPr>
             <w:rStyle w:val="Hypertextovodkaz"/>
@@ -11728,7 +11636,7 @@
             <w:noProof/>
             <w:lang w:val="cs-CZ"/>
           </w:rPr>
-          <w:t>Komponenty</w:t>
+          <w:t>Rozdělení úloh</w:t>
         </w:r>
         <w:r>
           <w:rPr>
@@ -11749,7 +11657,7 @@
             <w:noProof/>
             <w:webHidden/>
           </w:rPr>
-          <w:instrText xml:space="preserve"> PAGEREF _Toc289014790 \h </w:instrText>
+          <w:instrText xml:space="preserve"> PAGEREF _Toc291012197 \h </w:instrText>
         </w:r>
         <w:r>
           <w:rPr>
@@ -11769,7 +11677,7 @@
             <w:noProof/>
             <w:webHidden/>
           </w:rPr>
-          <w:t>35</w:t>
+          <w:t>33</w:t>
         </w:r>
         <w:r>
           <w:rPr>
@@ -11796,7 +11704,7 @@
           <w:lang w:val="cs-CZ"/>
         </w:rPr>
       </w:pPr>
-      <w:hyperlink w:anchor="_Toc289014791" w:history="1">
+      <w:hyperlink w:anchor="_Toc291012198" w:history="1">
         <w:r>
           <w:rPr>
             <w:rStyle w:val="Hypertextovodkaz"/>
@@ -11822,7 +11730,7 @@
             <w:noProof/>
             <w:lang w:val="cs-CZ"/>
           </w:rPr>
-          <w:t>Skriptovací jazyk</w:t>
+          <w:t>Stručný popis hry</w:t>
         </w:r>
         <w:r>
           <w:rPr>
@@ -11843,7 +11751,7 @@
             <w:noProof/>
             <w:webHidden/>
           </w:rPr>
-          <w:instrText xml:space="preserve"> PAGEREF _Toc289014791 \h </w:instrText>
+          <w:instrText xml:space="preserve"> PAGEREF _Toc291012198 \h </w:instrText>
         </w:r>
         <w:r>
           <w:rPr>
@@ -11863,7 +11771,7 @@
             <w:noProof/>
             <w:webHidden/>
           </w:rPr>
-          <w:t>36</w:t>
+          <w:t>34</w:t>
         </w:r>
         <w:r>
           <w:rPr>
@@ -11890,7 +11798,7 @@
           <w:lang w:val="cs-CZ"/>
         </w:rPr>
       </w:pPr>
-      <w:hyperlink w:anchor="_Toc289014792" w:history="1">
+      <w:hyperlink w:anchor="_Toc291012199" w:history="1">
         <w:r>
           <w:rPr>
             <w:rStyle w:val="Hypertextovodkaz"/>
@@ -11916,7 +11824,7 @@
             <w:noProof/>
             <w:lang w:val="cs-CZ"/>
           </w:rPr>
-          <w:t>Podvádění zakázáno</w:t>
+          <w:t>Vývojové prostředí</w:t>
         </w:r>
         <w:r>
           <w:rPr>
@@ -11937,7 +11845,7 @@
             <w:noProof/>
             <w:webHidden/>
           </w:rPr>
-          <w:instrText xml:space="preserve"> PAGEREF _Toc289014792 \h </w:instrText>
+          <w:instrText xml:space="preserve"> PAGEREF _Toc291012199 \h </w:instrText>
         </w:r>
         <w:r>
           <w:rPr>
@@ -11957,7 +11865,7 @@
             <w:noProof/>
             <w:webHidden/>
           </w:rPr>
-          <w:t>36</w:t>
+          <w:t>34</w:t>
         </w:r>
         <w:r>
           <w:rPr>
@@ -11986,12 +11894,11 @@
           <w:lang w:val="cs-CZ"/>
         </w:rPr>
       </w:pPr>
-      <w:hyperlink w:anchor="_Toc289014793" w:history="1">
+      <w:hyperlink w:anchor="_Toc291012200" w:history="1">
         <w:r>
           <w:rPr>
             <w:rStyle w:val="Hypertextovodkaz"/>
             <w:noProof/>
-            <w:lang w:val="cs-CZ"/>
           </w:rPr>
           <w:t>9</w:t>
         </w:r>
@@ -12012,9 +11919,8 @@
           <w:rPr>
             <w:rStyle w:val="Hypertextovodkaz"/>
             <w:noProof/>
-            <w:lang w:val="cs-CZ"/>
-          </w:rPr>
-          <w:t>Rozhodovací stromy</w:t>
+          </w:rPr>
+          <w:t>Pluginová architektura</w:t>
         </w:r>
         <w:r>
           <w:rPr>
@@ -12035,7 +11941,7 @@
             <w:noProof/>
             <w:webHidden/>
           </w:rPr>
-          <w:instrText xml:space="preserve"> PAGEREF _Toc289014793 \h </w:instrText>
+          <w:instrText xml:space="preserve"> PAGEREF _Toc291012200 \h </w:instrText>
         </w:r>
         <w:r>
           <w:rPr>
@@ -12055,7 +11961,7 @@
             <w:noProof/>
             <w:webHidden/>
           </w:rPr>
-          <w:t>37</w:t>
+          <w:t>35</w:t>
         </w:r>
         <w:r>
           <w:rPr>
@@ -12082,7 +11988,7 @@
           <w:lang w:val="cs-CZ"/>
         </w:rPr>
       </w:pPr>
-      <w:hyperlink w:anchor="_Toc289014794" w:history="1">
+      <w:hyperlink w:anchor="_Toc291012201" w:history="1">
         <w:r>
           <w:rPr>
             <w:rStyle w:val="Hypertextovodkaz"/>
@@ -12108,7 +12014,7 @@
             <w:noProof/>
             <w:lang w:val="cs-CZ"/>
           </w:rPr>
-          <w:t>Shrnutí</w:t>
+          <w:t>Komponenty</w:t>
         </w:r>
         <w:r>
           <w:rPr>
@@ -12129,7 +12035,7 @@
             <w:noProof/>
             <w:webHidden/>
           </w:rPr>
-          <w:instrText xml:space="preserve"> PAGEREF _Toc289014794 \h </w:instrText>
+          <w:instrText xml:space="preserve"> PAGEREF _Toc291012201 \h </w:instrText>
         </w:r>
         <w:r>
           <w:rPr>
@@ -12149,7 +12055,289 @@
             <w:noProof/>
             <w:webHidden/>
           </w:rPr>
-          <w:t>37</w:t>
+          <w:t>35</w:t>
+        </w:r>
+        <w:r>
+          <w:rPr>
+            <w:noProof/>
+            <w:webHidden/>
+          </w:rPr>
+          <w:fldChar w:fldCharType="end"/>
+        </w:r>
+      </w:hyperlink>
+    </w:p>
+    <w:p>
+      <w:pPr>
+        <w:pStyle w:val="Obsah2"/>
+        <w:tabs>
+          <w:tab w:val="left" w:pos="720"/>
+          <w:tab w:val="right" w:leader="dot" w:pos="8493"/>
+        </w:tabs>
+        <w:rPr>
+          <w:rFonts w:asciiTheme="minorHAnsi" w:eastAsiaTheme="minorEastAsia" w:hAnsiTheme="minorHAnsi" w:cstheme="minorBidi"/>
+          <w:smallCaps w:val="0"/>
+          <w:noProof/>
+          <w:sz w:val="22"/>
+          <w:szCs w:val="22"/>
+          <w:lang w:val="cs-CZ"/>
+        </w:rPr>
+      </w:pPr>
+      <w:hyperlink w:anchor="_Toc291012202" w:history="1">
+        <w:r>
+          <w:rPr>
+            <w:rStyle w:val="Hypertextovodkaz"/>
+            <w:noProof/>
+            <w:lang w:val="cs-CZ"/>
+          </w:rPr>
+          <w:t>9.2</w:t>
+        </w:r>
+        <w:r>
+          <w:rPr>
+            <w:rFonts w:asciiTheme="minorHAnsi" w:eastAsiaTheme="minorEastAsia" w:hAnsiTheme="minorHAnsi" w:cstheme="minorBidi"/>
+            <w:smallCaps w:val="0"/>
+            <w:noProof/>
+            <w:sz w:val="22"/>
+            <w:szCs w:val="22"/>
+            <w:lang w:val="cs-CZ"/>
+          </w:rPr>
+          <w:tab/>
+        </w:r>
+        <w:r>
+          <w:rPr>
+            <w:rStyle w:val="Hypertextovodkaz"/>
+            <w:noProof/>
+            <w:lang w:val="cs-CZ"/>
+          </w:rPr>
+          <w:t>Reprezentace světa</w:t>
+        </w:r>
+        <w:r>
+          <w:rPr>
+            <w:noProof/>
+            <w:webHidden/>
+          </w:rPr>
+          <w:tab/>
+        </w:r>
+        <w:r>
+          <w:rPr>
+            <w:noProof/>
+            <w:webHidden/>
+          </w:rPr>
+          <w:fldChar w:fldCharType="begin"/>
+        </w:r>
+        <w:r>
+          <w:rPr>
+            <w:noProof/>
+            <w:webHidden/>
+          </w:rPr>
+          <w:instrText xml:space="preserve"> PAGEREF _Toc291012202 \h </w:instrText>
+        </w:r>
+        <w:r>
+          <w:rPr>
+            <w:noProof/>
+            <w:webHidden/>
+          </w:rPr>
+        </w:r>
+        <w:r>
+          <w:rPr>
+            <w:noProof/>
+            <w:webHidden/>
+          </w:rPr>
+          <w:fldChar w:fldCharType="separate"/>
+        </w:r>
+        <w:r>
+          <w:rPr>
+            <w:noProof/>
+            <w:webHidden/>
+          </w:rPr>
+          <w:t>36</w:t>
+        </w:r>
+        <w:r>
+          <w:rPr>
+            <w:noProof/>
+            <w:webHidden/>
+          </w:rPr>
+          <w:fldChar w:fldCharType="end"/>
+        </w:r>
+      </w:hyperlink>
+    </w:p>
+    <w:p>
+      <w:pPr>
+        <w:pStyle w:val="Obsah2"/>
+        <w:tabs>
+          <w:tab w:val="left" w:pos="720"/>
+          <w:tab w:val="right" w:leader="dot" w:pos="8493"/>
+        </w:tabs>
+        <w:rPr>
+          <w:rFonts w:asciiTheme="minorHAnsi" w:eastAsiaTheme="minorEastAsia" w:hAnsiTheme="minorHAnsi" w:cstheme="minorBidi"/>
+          <w:smallCaps w:val="0"/>
+          <w:noProof/>
+          <w:sz w:val="22"/>
+          <w:szCs w:val="22"/>
+          <w:lang w:val="cs-CZ"/>
+        </w:rPr>
+      </w:pPr>
+      <w:hyperlink w:anchor="_Toc291012203" w:history="1">
+        <w:r>
+          <w:rPr>
+            <w:rStyle w:val="Hypertextovodkaz"/>
+            <w:noProof/>
+            <w:lang w:val="cs-CZ"/>
+          </w:rPr>
+          <w:t>9.3</w:t>
+        </w:r>
+        <w:r>
+          <w:rPr>
+            <w:rFonts w:asciiTheme="minorHAnsi" w:eastAsiaTheme="minorEastAsia" w:hAnsiTheme="minorHAnsi" w:cstheme="minorBidi"/>
+            <w:smallCaps w:val="0"/>
+            <w:noProof/>
+            <w:sz w:val="22"/>
+            <w:szCs w:val="22"/>
+            <w:lang w:val="cs-CZ"/>
+          </w:rPr>
+          <w:tab/>
+        </w:r>
+        <w:r>
+          <w:rPr>
+            <w:rStyle w:val="Hypertextovodkaz"/>
+            <w:noProof/>
+            <w:lang w:val="cs-CZ"/>
+          </w:rPr>
+          <w:t>Skriptovací jazyk</w:t>
+        </w:r>
+        <w:r>
+          <w:rPr>
+            <w:noProof/>
+            <w:webHidden/>
+          </w:rPr>
+          <w:tab/>
+        </w:r>
+        <w:r>
+          <w:rPr>
+            <w:noProof/>
+            <w:webHidden/>
+          </w:rPr>
+          <w:fldChar w:fldCharType="begin"/>
+        </w:r>
+        <w:r>
+          <w:rPr>
+            <w:noProof/>
+            <w:webHidden/>
+          </w:rPr>
+          <w:instrText xml:space="preserve"> PAGEREF _Toc291012203 \h </w:instrText>
+        </w:r>
+        <w:r>
+          <w:rPr>
+            <w:noProof/>
+            <w:webHidden/>
+          </w:rPr>
+        </w:r>
+        <w:r>
+          <w:rPr>
+            <w:noProof/>
+            <w:webHidden/>
+          </w:rPr>
+          <w:fldChar w:fldCharType="separate"/>
+        </w:r>
+        <w:r>
+          <w:rPr>
+            <w:noProof/>
+            <w:webHidden/>
+          </w:rPr>
+          <w:t>38</w:t>
+        </w:r>
+        <w:r>
+          <w:rPr>
+            <w:noProof/>
+            <w:webHidden/>
+          </w:rPr>
+          <w:fldChar w:fldCharType="end"/>
+        </w:r>
+      </w:hyperlink>
+    </w:p>
+    <w:p>
+      <w:pPr>
+        <w:pStyle w:val="Obsah2"/>
+        <w:tabs>
+          <w:tab w:val="left" w:pos="720"/>
+          <w:tab w:val="right" w:leader="dot" w:pos="8493"/>
+        </w:tabs>
+        <w:rPr>
+          <w:rFonts w:asciiTheme="minorHAnsi" w:eastAsiaTheme="minorEastAsia" w:hAnsiTheme="minorHAnsi" w:cstheme="minorBidi"/>
+          <w:smallCaps w:val="0"/>
+          <w:noProof/>
+          <w:sz w:val="22"/>
+          <w:szCs w:val="22"/>
+          <w:lang w:val="cs-CZ"/>
+        </w:rPr>
+      </w:pPr>
+      <w:hyperlink w:anchor="_Toc291012204" w:history="1">
+        <w:r>
+          <w:rPr>
+            <w:rStyle w:val="Hypertextovodkaz"/>
+            <w:noProof/>
+            <w:lang w:val="cs-CZ"/>
+          </w:rPr>
+          <w:t>9.4</w:t>
+        </w:r>
+        <w:r>
+          <w:rPr>
+            <w:rFonts w:asciiTheme="minorHAnsi" w:eastAsiaTheme="minorEastAsia" w:hAnsiTheme="minorHAnsi" w:cstheme="minorBidi"/>
+            <w:smallCaps w:val="0"/>
+            <w:noProof/>
+            <w:sz w:val="22"/>
+            <w:szCs w:val="22"/>
+            <w:lang w:val="cs-CZ"/>
+          </w:rPr>
+          <w:tab/>
+        </w:r>
+        <w:r>
+          <w:rPr>
+            <w:rStyle w:val="Hypertextovodkaz"/>
+            <w:noProof/>
+            <w:lang w:val="cs-CZ"/>
+          </w:rPr>
+          <w:t>Podvádění zakázáno</w:t>
+        </w:r>
+        <w:r>
+          <w:rPr>
+            <w:noProof/>
+            <w:webHidden/>
+          </w:rPr>
+          <w:tab/>
+        </w:r>
+        <w:r>
+          <w:rPr>
+            <w:noProof/>
+            <w:webHidden/>
+          </w:rPr>
+          <w:fldChar w:fldCharType="begin"/>
+        </w:r>
+        <w:r>
+          <w:rPr>
+            <w:noProof/>
+            <w:webHidden/>
+          </w:rPr>
+          <w:instrText xml:space="preserve"> PAGEREF _Toc291012204 \h </w:instrText>
+        </w:r>
+        <w:r>
+          <w:rPr>
+            <w:noProof/>
+            <w:webHidden/>
+          </w:rPr>
+        </w:r>
+        <w:r>
+          <w:rPr>
+            <w:noProof/>
+            <w:webHidden/>
+          </w:rPr>
+          <w:fldChar w:fldCharType="separate"/>
+        </w:r>
+        <w:r>
+          <w:rPr>
+            <w:noProof/>
+            <w:webHidden/>
+          </w:rPr>
+          <w:t>38</w:t>
         </w:r>
         <w:r>
           <w:rPr>
@@ -12178,7 +12366,7 @@
           <w:lang w:val="cs-CZ"/>
         </w:rPr>
       </w:pPr>
-      <w:hyperlink w:anchor="_Toc289014795" w:history="1">
+      <w:hyperlink w:anchor="_Toc291012205" w:history="1">
         <w:r>
           <w:rPr>
             <w:rStyle w:val="Hypertextovodkaz"/>
@@ -12206,7 +12394,7 @@
             <w:noProof/>
             <w:lang w:val="cs-CZ"/>
           </w:rPr>
-          <w:t>Goal Driven architektura</w:t>
+          <w:t>Základní AI</w:t>
         </w:r>
         <w:r>
           <w:rPr>
@@ -12227,7 +12415,7 @@
             <w:noProof/>
             <w:webHidden/>
           </w:rPr>
-          <w:instrText xml:space="preserve"> PAGEREF _Toc289014795 \h </w:instrText>
+          <w:instrText xml:space="preserve"> PAGEREF _Toc291012205 \h </w:instrText>
         </w:r>
         <w:r>
           <w:rPr>
@@ -12247,7 +12435,7 @@
             <w:noProof/>
             <w:webHidden/>
           </w:rPr>
-          <w:t>37</w:t>
+          <w:t>39</w:t>
         </w:r>
         <w:r>
           <w:rPr>
@@ -12276,7 +12464,7 @@
           <w:lang w:val="cs-CZ"/>
         </w:rPr>
       </w:pPr>
-      <w:hyperlink w:anchor="_Toc289014796" w:history="1">
+      <w:hyperlink w:anchor="_Toc291012206" w:history="1">
         <w:r>
           <w:rPr>
             <w:rStyle w:val="Hypertextovodkaz"/>
@@ -12304,7 +12492,7 @@
             <w:noProof/>
             <w:lang w:val="cs-CZ"/>
           </w:rPr>
-          <w:t>Testování</w:t>
+          <w:t>Rozhodovací stromy</w:t>
         </w:r>
         <w:r>
           <w:rPr>
@@ -12325,7 +12513,7 @@
             <w:noProof/>
             <w:webHidden/>
           </w:rPr>
-          <w:instrText xml:space="preserve"> PAGEREF _Toc289014796 \h </w:instrText>
+          <w:instrText xml:space="preserve"> PAGEREF _Toc291012206 \h </w:instrText>
         </w:r>
         <w:r>
           <w:rPr>
@@ -12345,7 +12533,7 @@
             <w:noProof/>
             <w:webHidden/>
           </w:rPr>
-          <w:t>37</w:t>
+          <w:t>40</w:t>
         </w:r>
         <w:r>
           <w:rPr>
@@ -12372,7 +12560,7 @@
           <w:lang w:val="cs-CZ"/>
         </w:rPr>
       </w:pPr>
-      <w:hyperlink w:anchor="_Toc289014797" w:history="1">
+      <w:hyperlink w:anchor="_Toc291012207" w:history="1">
         <w:r>
           <w:rPr>
             <w:rStyle w:val="Hypertextovodkaz"/>
@@ -12398,7 +12586,7 @@
             <w:noProof/>
             <w:lang w:val="cs-CZ"/>
           </w:rPr>
-          <w:t>Testování pravidel</w:t>
+          <w:t>Základní struktura „stromu“</w:t>
         </w:r>
         <w:r>
           <w:rPr>
@@ -12419,7 +12607,7 @@
             <w:noProof/>
             <w:webHidden/>
           </w:rPr>
-          <w:instrText xml:space="preserve"> PAGEREF _Toc289014797 \h </w:instrText>
+          <w:instrText xml:space="preserve"> PAGEREF _Toc291012207 \h </w:instrText>
         </w:r>
         <w:r>
           <w:rPr>
@@ -12439,7 +12627,7 @@
             <w:noProof/>
             <w:webHidden/>
           </w:rPr>
-          <w:t>37</w:t>
+          <w:t>40</w:t>
         </w:r>
         <w:r>
           <w:rPr>
@@ -12466,7 +12654,7 @@
           <w:lang w:val="cs-CZ"/>
         </w:rPr>
       </w:pPr>
-      <w:hyperlink w:anchor="_Toc289014798" w:history="1">
+      <w:hyperlink w:anchor="_Toc291012208" w:history="1">
         <w:r>
           <w:rPr>
             <w:rStyle w:val="Hypertextovodkaz"/>
@@ -12492,7 +12680,7 @@
             <w:noProof/>
             <w:lang w:val="cs-CZ"/>
           </w:rPr>
-          <w:t>Debugování AI</w:t>
+          <w:t>Druhy uzlů</w:t>
         </w:r>
         <w:r>
           <w:rPr>
@@ -12513,7 +12701,7 @@
             <w:noProof/>
             <w:webHidden/>
           </w:rPr>
-          <w:instrText xml:space="preserve"> PAGEREF _Toc289014798 \h </w:instrText>
+          <w:instrText xml:space="preserve"> PAGEREF _Toc291012208 \h </w:instrText>
         </w:r>
         <w:r>
           <w:rPr>
@@ -12533,7 +12721,877 @@
             <w:noProof/>
             <w:webHidden/>
           </w:rPr>
-          <w:t>37</w:t>
+          <w:t>42</w:t>
+        </w:r>
+        <w:r>
+          <w:rPr>
+            <w:noProof/>
+            <w:webHidden/>
+          </w:rPr>
+          <w:fldChar w:fldCharType="end"/>
+        </w:r>
+      </w:hyperlink>
+    </w:p>
+    <w:p>
+      <w:pPr>
+        <w:pStyle w:val="Obsah3"/>
+        <w:tabs>
+          <w:tab w:val="left" w:pos="1440"/>
+          <w:tab w:val="right" w:leader="dot" w:pos="8493"/>
+        </w:tabs>
+        <w:rPr>
+          <w:rFonts w:asciiTheme="minorHAnsi" w:eastAsiaTheme="minorEastAsia" w:hAnsiTheme="minorHAnsi" w:cstheme="minorBidi"/>
+          <w:i w:val="0"/>
+          <w:iCs w:val="0"/>
+          <w:noProof/>
+          <w:sz w:val="22"/>
+          <w:szCs w:val="22"/>
+          <w:lang w:val="cs-CZ"/>
+        </w:rPr>
+      </w:pPr>
+      <w:hyperlink w:anchor="_Toc291012209" w:history="1">
+        <w:r>
+          <w:rPr>
+            <w:rStyle w:val="Hypertextovodkaz"/>
+            <w:noProof/>
+            <w:lang w:val="cs-CZ"/>
+          </w:rPr>
+          <w:t>11.2.1</w:t>
+        </w:r>
+        <w:r>
+          <w:rPr>
+            <w:rFonts w:asciiTheme="minorHAnsi" w:eastAsiaTheme="minorEastAsia" w:hAnsiTheme="minorHAnsi" w:cstheme="minorBidi"/>
+            <w:i w:val="0"/>
+            <w:iCs w:val="0"/>
+            <w:noProof/>
+            <w:sz w:val="22"/>
+            <w:szCs w:val="22"/>
+            <w:lang w:val="cs-CZ"/>
+          </w:rPr>
+          <w:tab/>
+        </w:r>
+        <w:r>
+          <w:rPr>
+            <w:rStyle w:val="Hypertextovodkaz"/>
+            <w:noProof/>
+            <w:lang w:val="cs-CZ"/>
+          </w:rPr>
+          <w:t>Akce</w:t>
+        </w:r>
+        <w:r>
+          <w:rPr>
+            <w:noProof/>
+            <w:webHidden/>
+          </w:rPr>
+          <w:tab/>
+        </w:r>
+        <w:r>
+          <w:rPr>
+            <w:noProof/>
+            <w:webHidden/>
+          </w:rPr>
+          <w:fldChar w:fldCharType="begin"/>
+        </w:r>
+        <w:r>
+          <w:rPr>
+            <w:noProof/>
+            <w:webHidden/>
+          </w:rPr>
+          <w:instrText xml:space="preserve"> PAGEREF _Toc291012209 \h </w:instrText>
+        </w:r>
+        <w:r>
+          <w:rPr>
+            <w:noProof/>
+            <w:webHidden/>
+          </w:rPr>
+        </w:r>
+        <w:r>
+          <w:rPr>
+            <w:noProof/>
+            <w:webHidden/>
+          </w:rPr>
+          <w:fldChar w:fldCharType="separate"/>
+        </w:r>
+        <w:r>
+          <w:rPr>
+            <w:noProof/>
+            <w:webHidden/>
+          </w:rPr>
+          <w:t>42</w:t>
+        </w:r>
+        <w:r>
+          <w:rPr>
+            <w:noProof/>
+            <w:webHidden/>
+          </w:rPr>
+          <w:fldChar w:fldCharType="end"/>
+        </w:r>
+      </w:hyperlink>
+    </w:p>
+    <w:p>
+      <w:pPr>
+        <w:pStyle w:val="Obsah4"/>
+        <w:tabs>
+          <w:tab w:val="right" w:leader="dot" w:pos="8493"/>
+        </w:tabs>
+        <w:rPr>
+          <w:rFonts w:asciiTheme="minorHAnsi" w:eastAsiaTheme="minorEastAsia" w:hAnsiTheme="minorHAnsi" w:cstheme="minorBidi"/>
+          <w:noProof/>
+          <w:sz w:val="22"/>
+          <w:szCs w:val="22"/>
+          <w:lang w:val="cs-CZ"/>
+        </w:rPr>
+      </w:pPr>
+      <w:hyperlink w:anchor="_Toc291012210" w:history="1">
+        <w:r>
+          <w:rPr>
+            <w:rStyle w:val="Hypertextovodkaz"/>
+            <w:noProof/>
+            <w:lang w:val="cs-CZ"/>
+          </w:rPr>
+          <w:t>ActionNode</w:t>
+        </w:r>
+        <w:r>
+          <w:rPr>
+            <w:noProof/>
+            <w:webHidden/>
+          </w:rPr>
+          <w:tab/>
+        </w:r>
+        <w:r>
+          <w:rPr>
+            <w:noProof/>
+            <w:webHidden/>
+          </w:rPr>
+          <w:fldChar w:fldCharType="begin"/>
+        </w:r>
+        <w:r>
+          <w:rPr>
+            <w:noProof/>
+            <w:webHidden/>
+          </w:rPr>
+          <w:instrText xml:space="preserve"> PAGEREF _Toc291012210 \h </w:instrText>
+        </w:r>
+        <w:r>
+          <w:rPr>
+            <w:noProof/>
+            <w:webHidden/>
+          </w:rPr>
+        </w:r>
+        <w:r>
+          <w:rPr>
+            <w:noProof/>
+            <w:webHidden/>
+          </w:rPr>
+          <w:fldChar w:fldCharType="separate"/>
+        </w:r>
+        <w:r>
+          <w:rPr>
+            <w:noProof/>
+            <w:webHidden/>
+          </w:rPr>
+          <w:t>42</w:t>
+        </w:r>
+        <w:r>
+          <w:rPr>
+            <w:noProof/>
+            <w:webHidden/>
+          </w:rPr>
+          <w:fldChar w:fldCharType="end"/>
+        </w:r>
+      </w:hyperlink>
+    </w:p>
+    <w:p>
+      <w:pPr>
+        <w:pStyle w:val="Obsah4"/>
+        <w:tabs>
+          <w:tab w:val="right" w:leader="dot" w:pos="8493"/>
+        </w:tabs>
+        <w:rPr>
+          <w:rFonts w:asciiTheme="minorHAnsi" w:eastAsiaTheme="minorEastAsia" w:hAnsiTheme="minorHAnsi" w:cstheme="minorBidi"/>
+          <w:noProof/>
+          <w:sz w:val="22"/>
+          <w:szCs w:val="22"/>
+          <w:lang w:val="cs-CZ"/>
+        </w:rPr>
+      </w:pPr>
+      <w:hyperlink w:anchor="_Toc291012211" w:history="1">
+        <w:r>
+          <w:rPr>
+            <w:rStyle w:val="Hypertextovodkaz"/>
+            <w:noProof/>
+            <w:lang w:val="cs-CZ"/>
+          </w:rPr>
+          <w:t>ChangeSourcesActionNode</w:t>
+        </w:r>
+        <w:r>
+          <w:rPr>
+            <w:noProof/>
+            <w:webHidden/>
+          </w:rPr>
+          <w:tab/>
+        </w:r>
+        <w:r>
+          <w:rPr>
+            <w:noProof/>
+            <w:webHidden/>
+          </w:rPr>
+          <w:fldChar w:fldCharType="begin"/>
+        </w:r>
+        <w:r>
+          <w:rPr>
+            <w:noProof/>
+            <w:webHidden/>
+          </w:rPr>
+          <w:instrText xml:space="preserve"> PAGEREF _Toc291012211 \h </w:instrText>
+        </w:r>
+        <w:r>
+          <w:rPr>
+            <w:noProof/>
+            <w:webHidden/>
+          </w:rPr>
+        </w:r>
+        <w:r>
+          <w:rPr>
+            <w:noProof/>
+            <w:webHidden/>
+          </w:rPr>
+          <w:fldChar w:fldCharType="separate"/>
+        </w:r>
+        <w:r>
+          <w:rPr>
+            <w:noProof/>
+            <w:webHidden/>
+          </w:rPr>
+          <w:t>43</w:t>
+        </w:r>
+        <w:r>
+          <w:rPr>
+            <w:noProof/>
+            <w:webHidden/>
+          </w:rPr>
+          <w:fldChar w:fldCharType="end"/>
+        </w:r>
+      </w:hyperlink>
+    </w:p>
+    <w:p>
+      <w:pPr>
+        <w:pStyle w:val="Obsah4"/>
+        <w:tabs>
+          <w:tab w:val="right" w:leader="dot" w:pos="8493"/>
+        </w:tabs>
+        <w:rPr>
+          <w:rFonts w:asciiTheme="minorHAnsi" w:eastAsiaTheme="minorEastAsia" w:hAnsiTheme="minorHAnsi" w:cstheme="minorBidi"/>
+          <w:noProof/>
+          <w:sz w:val="22"/>
+          <w:szCs w:val="22"/>
+          <w:lang w:val="cs-CZ"/>
+        </w:rPr>
+      </w:pPr>
+      <w:hyperlink w:anchor="_Toc291012212" w:history="1">
+        <w:r>
+          <w:rPr>
+            <w:rStyle w:val="Hypertextovodkaz"/>
+            <w:noProof/>
+            <w:lang w:val="cs-CZ"/>
+          </w:rPr>
+          <w:t>FakeActionNode</w:t>
+        </w:r>
+        <w:r>
+          <w:rPr>
+            <w:noProof/>
+            <w:webHidden/>
+          </w:rPr>
+          <w:tab/>
+        </w:r>
+        <w:r>
+          <w:rPr>
+            <w:noProof/>
+            <w:webHidden/>
+          </w:rPr>
+          <w:fldChar w:fldCharType="begin"/>
+        </w:r>
+        <w:r>
+          <w:rPr>
+            <w:noProof/>
+            <w:webHidden/>
+          </w:rPr>
+          <w:instrText xml:space="preserve"> PAGEREF _Toc291012212 \h </w:instrText>
+        </w:r>
+        <w:r>
+          <w:rPr>
+            <w:noProof/>
+            <w:webHidden/>
+          </w:rPr>
+        </w:r>
+        <w:r>
+          <w:rPr>
+            <w:noProof/>
+            <w:webHidden/>
+          </w:rPr>
+          <w:fldChar w:fldCharType="separate"/>
+        </w:r>
+        <w:r>
+          <w:rPr>
+            <w:noProof/>
+            <w:webHidden/>
+          </w:rPr>
+          <w:t>43</w:t>
+        </w:r>
+        <w:r>
+          <w:rPr>
+            <w:noProof/>
+            <w:webHidden/>
+          </w:rPr>
+          <w:fldChar w:fldCharType="end"/>
+        </w:r>
+      </w:hyperlink>
+    </w:p>
+    <w:p>
+      <w:pPr>
+        <w:pStyle w:val="Obsah3"/>
+        <w:tabs>
+          <w:tab w:val="left" w:pos="1440"/>
+          <w:tab w:val="right" w:leader="dot" w:pos="8493"/>
+        </w:tabs>
+        <w:rPr>
+          <w:rFonts w:asciiTheme="minorHAnsi" w:eastAsiaTheme="minorEastAsia" w:hAnsiTheme="minorHAnsi" w:cstheme="minorBidi"/>
+          <w:i w:val="0"/>
+          <w:iCs w:val="0"/>
+          <w:noProof/>
+          <w:sz w:val="22"/>
+          <w:szCs w:val="22"/>
+          <w:lang w:val="cs-CZ"/>
+        </w:rPr>
+      </w:pPr>
+      <w:hyperlink w:anchor="_Toc291012213" w:history="1">
+        <w:r>
+          <w:rPr>
+            <w:rStyle w:val="Hypertextovodkaz"/>
+            <w:noProof/>
+            <w:lang w:val="cs-CZ"/>
+          </w:rPr>
+          <w:t>11.2.2</w:t>
+        </w:r>
+        <w:r>
+          <w:rPr>
+            <w:rFonts w:asciiTheme="minorHAnsi" w:eastAsiaTheme="minorEastAsia" w:hAnsiTheme="minorHAnsi" w:cstheme="minorBidi"/>
+            <w:i w:val="0"/>
+            <w:iCs w:val="0"/>
+            <w:noProof/>
+            <w:sz w:val="22"/>
+            <w:szCs w:val="22"/>
+            <w:lang w:val="cs-CZ"/>
+          </w:rPr>
+          <w:tab/>
+        </w:r>
+        <w:r>
+          <w:rPr>
+            <w:rStyle w:val="Hypertextovodkaz"/>
+            <w:noProof/>
+            <w:lang w:val="cs-CZ"/>
+          </w:rPr>
+          <w:t>Rozhodovací uzly</w:t>
+        </w:r>
+        <w:r>
+          <w:rPr>
+            <w:noProof/>
+            <w:webHidden/>
+          </w:rPr>
+          <w:tab/>
+        </w:r>
+        <w:r>
+          <w:rPr>
+            <w:noProof/>
+            <w:webHidden/>
+          </w:rPr>
+          <w:fldChar w:fldCharType="begin"/>
+        </w:r>
+        <w:r>
+          <w:rPr>
+            <w:noProof/>
+            <w:webHidden/>
+          </w:rPr>
+          <w:instrText xml:space="preserve"> PAGEREF _Toc291012213 \h </w:instrText>
+        </w:r>
+        <w:r>
+          <w:rPr>
+            <w:noProof/>
+            <w:webHidden/>
+          </w:rPr>
+        </w:r>
+        <w:r>
+          <w:rPr>
+            <w:noProof/>
+            <w:webHidden/>
+          </w:rPr>
+          <w:fldChar w:fldCharType="separate"/>
+        </w:r>
+        <w:r>
+          <w:rPr>
+            <w:noProof/>
+            <w:webHidden/>
+          </w:rPr>
+          <w:t>43</w:t>
+        </w:r>
+        <w:r>
+          <w:rPr>
+            <w:noProof/>
+            <w:webHidden/>
+          </w:rPr>
+          <w:fldChar w:fldCharType="end"/>
+        </w:r>
+      </w:hyperlink>
+    </w:p>
+    <w:p>
+      <w:pPr>
+        <w:pStyle w:val="Obsah4"/>
+        <w:tabs>
+          <w:tab w:val="right" w:leader="dot" w:pos="8493"/>
+        </w:tabs>
+        <w:rPr>
+          <w:rFonts w:asciiTheme="minorHAnsi" w:eastAsiaTheme="minorEastAsia" w:hAnsiTheme="minorHAnsi" w:cstheme="minorBidi"/>
+          <w:noProof/>
+          <w:sz w:val="22"/>
+          <w:szCs w:val="22"/>
+          <w:lang w:val="cs-CZ"/>
+        </w:rPr>
+      </w:pPr>
+      <w:hyperlink w:anchor="_Toc291012214" w:history="1">
+        <w:r>
+          <w:rPr>
+            <w:rStyle w:val="Hypertextovodkaz"/>
+            <w:noProof/>
+            <w:lang w:val="cs-CZ"/>
+          </w:rPr>
+          <w:t>DecisionBinaryNode</w:t>
+        </w:r>
+        <w:r>
+          <w:rPr>
+            <w:noProof/>
+            <w:webHidden/>
+          </w:rPr>
+          <w:tab/>
+        </w:r>
+        <w:r>
+          <w:rPr>
+            <w:noProof/>
+            <w:webHidden/>
+          </w:rPr>
+          <w:fldChar w:fldCharType="begin"/>
+        </w:r>
+        <w:r>
+          <w:rPr>
+            <w:noProof/>
+            <w:webHidden/>
+          </w:rPr>
+          <w:instrText xml:space="preserve"> PAGEREF _Toc291012214 \h </w:instrText>
+        </w:r>
+        <w:r>
+          <w:rPr>
+            <w:noProof/>
+            <w:webHidden/>
+          </w:rPr>
+        </w:r>
+        <w:r>
+          <w:rPr>
+            <w:noProof/>
+            <w:webHidden/>
+          </w:rPr>
+          <w:fldChar w:fldCharType="separate"/>
+        </w:r>
+        <w:r>
+          <w:rPr>
+            <w:noProof/>
+            <w:webHidden/>
+          </w:rPr>
+          <w:t>43</w:t>
+        </w:r>
+        <w:r>
+          <w:rPr>
+            <w:noProof/>
+            <w:webHidden/>
+          </w:rPr>
+          <w:fldChar w:fldCharType="end"/>
+        </w:r>
+      </w:hyperlink>
+    </w:p>
+    <w:p>
+      <w:pPr>
+        <w:pStyle w:val="Obsah4"/>
+        <w:tabs>
+          <w:tab w:val="right" w:leader="dot" w:pos="8493"/>
+        </w:tabs>
+        <w:rPr>
+          <w:rFonts w:asciiTheme="minorHAnsi" w:eastAsiaTheme="minorEastAsia" w:hAnsiTheme="minorHAnsi" w:cstheme="minorBidi"/>
+          <w:noProof/>
+          <w:sz w:val="22"/>
+          <w:szCs w:val="22"/>
+          <w:lang w:val="cs-CZ"/>
+        </w:rPr>
+      </w:pPr>
+      <w:hyperlink w:anchor="_Toc291012215" w:history="1">
+        <w:r>
+          <w:rPr>
+            <w:rStyle w:val="Hypertextovodkaz"/>
+            <w:noProof/>
+            <w:lang w:val="cs-CZ"/>
+          </w:rPr>
+          <w:t>SerialNode</w:t>
+        </w:r>
+        <w:r>
+          <w:rPr>
+            <w:noProof/>
+            <w:webHidden/>
+          </w:rPr>
+          <w:tab/>
+        </w:r>
+        <w:r>
+          <w:rPr>
+            <w:noProof/>
+            <w:webHidden/>
+          </w:rPr>
+          <w:fldChar w:fldCharType="begin"/>
+        </w:r>
+        <w:r>
+          <w:rPr>
+            <w:noProof/>
+            <w:webHidden/>
+          </w:rPr>
+          <w:instrText xml:space="preserve"> PAGEREF _Toc291012215 \h </w:instrText>
+        </w:r>
+        <w:r>
+          <w:rPr>
+            <w:noProof/>
+            <w:webHidden/>
+          </w:rPr>
+        </w:r>
+        <w:r>
+          <w:rPr>
+            <w:noProof/>
+            <w:webHidden/>
+          </w:rPr>
+          <w:fldChar w:fldCharType="separate"/>
+        </w:r>
+        <w:r>
+          <w:rPr>
+            <w:noProof/>
+            <w:webHidden/>
+          </w:rPr>
+          <w:t>43</w:t>
+        </w:r>
+        <w:r>
+          <w:rPr>
+            <w:noProof/>
+            <w:webHidden/>
+          </w:rPr>
+          <w:fldChar w:fldCharType="end"/>
+        </w:r>
+      </w:hyperlink>
+    </w:p>
+    <w:p>
+      <w:pPr>
+        <w:pStyle w:val="Obsah4"/>
+        <w:tabs>
+          <w:tab w:val="right" w:leader="dot" w:pos="8493"/>
+        </w:tabs>
+        <w:rPr>
+          <w:rFonts w:asciiTheme="minorHAnsi" w:eastAsiaTheme="minorEastAsia" w:hAnsiTheme="minorHAnsi" w:cstheme="minorBidi"/>
+          <w:noProof/>
+          <w:sz w:val="22"/>
+          <w:szCs w:val="22"/>
+          <w:lang w:val="cs-CZ"/>
+        </w:rPr>
+      </w:pPr>
+      <w:hyperlink w:anchor="_Toc291012216" w:history="1">
+        <w:r>
+          <w:rPr>
+            <w:rStyle w:val="Hypertextovodkaz"/>
+            <w:noProof/>
+            <w:lang w:val="cs-CZ"/>
+          </w:rPr>
+          <w:t>RandomNode</w:t>
+        </w:r>
+        <w:r>
+          <w:rPr>
+            <w:noProof/>
+            <w:webHidden/>
+          </w:rPr>
+          <w:tab/>
+        </w:r>
+        <w:r>
+          <w:rPr>
+            <w:noProof/>
+            <w:webHidden/>
+          </w:rPr>
+          <w:fldChar w:fldCharType="begin"/>
+        </w:r>
+        <w:r>
+          <w:rPr>
+            <w:noProof/>
+            <w:webHidden/>
+          </w:rPr>
+          <w:instrText xml:space="preserve"> PAGEREF _Toc291012216 \h </w:instrText>
+        </w:r>
+        <w:r>
+          <w:rPr>
+            <w:noProof/>
+            <w:webHidden/>
+          </w:rPr>
+        </w:r>
+        <w:r>
+          <w:rPr>
+            <w:noProof/>
+            <w:webHidden/>
+          </w:rPr>
+          <w:fldChar w:fldCharType="separate"/>
+        </w:r>
+        <w:r>
+          <w:rPr>
+            <w:noProof/>
+            <w:webHidden/>
+          </w:rPr>
+          <w:t>43</w:t>
+        </w:r>
+        <w:r>
+          <w:rPr>
+            <w:noProof/>
+            <w:webHidden/>
+          </w:rPr>
+          <w:fldChar w:fldCharType="end"/>
+        </w:r>
+      </w:hyperlink>
+    </w:p>
+    <w:p>
+      <w:pPr>
+        <w:pStyle w:val="Obsah4"/>
+        <w:tabs>
+          <w:tab w:val="right" w:leader="dot" w:pos="8493"/>
+        </w:tabs>
+        <w:rPr>
+          <w:rFonts w:asciiTheme="minorHAnsi" w:eastAsiaTheme="minorEastAsia" w:hAnsiTheme="minorHAnsi" w:cstheme="minorBidi"/>
+          <w:noProof/>
+          <w:sz w:val="22"/>
+          <w:szCs w:val="22"/>
+          <w:lang w:val="cs-CZ"/>
+        </w:rPr>
+      </w:pPr>
+      <w:hyperlink w:anchor="_Toc291012217" w:history="1">
+        <w:r>
+          <w:rPr>
+            <w:rStyle w:val="Hypertextovodkaz"/>
+            <w:noProof/>
+            <w:lang w:val="cs-CZ"/>
+          </w:rPr>
+          <w:t>SourcesNode</w:t>
+        </w:r>
+        <w:r>
+          <w:rPr>
+            <w:noProof/>
+            <w:webHidden/>
+          </w:rPr>
+          <w:tab/>
+        </w:r>
+        <w:r>
+          <w:rPr>
+            <w:noProof/>
+            <w:webHidden/>
+          </w:rPr>
+          <w:fldChar w:fldCharType="begin"/>
+        </w:r>
+        <w:r>
+          <w:rPr>
+            <w:noProof/>
+            <w:webHidden/>
+          </w:rPr>
+          <w:instrText xml:space="preserve"> PAGEREF _Toc291012217 \h </w:instrText>
+        </w:r>
+        <w:r>
+          <w:rPr>
+            <w:noProof/>
+            <w:webHidden/>
+          </w:rPr>
+        </w:r>
+        <w:r>
+          <w:rPr>
+            <w:noProof/>
+            <w:webHidden/>
+          </w:rPr>
+          <w:fldChar w:fldCharType="separate"/>
+        </w:r>
+        <w:r>
+          <w:rPr>
+            <w:noProof/>
+            <w:webHidden/>
+          </w:rPr>
+          <w:t>44</w:t>
+        </w:r>
+        <w:r>
+          <w:rPr>
+            <w:noProof/>
+            <w:webHidden/>
+          </w:rPr>
+          <w:fldChar w:fldCharType="end"/>
+        </w:r>
+      </w:hyperlink>
+    </w:p>
+    <w:p>
+      <w:pPr>
+        <w:pStyle w:val="Obsah4"/>
+        <w:tabs>
+          <w:tab w:val="right" w:leader="dot" w:pos="8493"/>
+        </w:tabs>
+        <w:rPr>
+          <w:rFonts w:asciiTheme="minorHAnsi" w:eastAsiaTheme="minorEastAsia" w:hAnsiTheme="minorHAnsi" w:cstheme="minorBidi"/>
+          <w:noProof/>
+          <w:sz w:val="22"/>
+          <w:szCs w:val="22"/>
+          <w:lang w:val="cs-CZ"/>
+        </w:rPr>
+      </w:pPr>
+      <w:hyperlink w:anchor="_Toc291012218" w:history="1">
+        <w:r>
+          <w:rPr>
+            <w:rStyle w:val="Hypertextovodkaz"/>
+            <w:noProof/>
+            <w:lang w:val="cs-CZ"/>
+          </w:rPr>
+          <w:t>ForBestNode</w:t>
+        </w:r>
+        <w:r>
+          <w:rPr>
+            <w:noProof/>
+            <w:webHidden/>
+          </w:rPr>
+          <w:tab/>
+        </w:r>
+        <w:r>
+          <w:rPr>
+            <w:noProof/>
+            <w:webHidden/>
+          </w:rPr>
+          <w:fldChar w:fldCharType="begin"/>
+        </w:r>
+        <w:r>
+          <w:rPr>
+            <w:noProof/>
+            <w:webHidden/>
+          </w:rPr>
+          <w:instrText xml:space="preserve"> PAGEREF _Toc291012218 \h </w:instrText>
+        </w:r>
+        <w:r>
+          <w:rPr>
+            <w:noProof/>
+            <w:webHidden/>
+          </w:rPr>
+        </w:r>
+        <w:r>
+          <w:rPr>
+            <w:noProof/>
+            <w:webHidden/>
+          </w:rPr>
+          <w:fldChar w:fldCharType="separate"/>
+        </w:r>
+        <w:r>
+          <w:rPr>
+            <w:noProof/>
+            <w:webHidden/>
+          </w:rPr>
+          <w:t>44</w:t>
+        </w:r>
+        <w:r>
+          <w:rPr>
+            <w:noProof/>
+            <w:webHidden/>
+          </w:rPr>
+          <w:fldChar w:fldCharType="end"/>
+        </w:r>
+      </w:hyperlink>
+    </w:p>
+    <w:p>
+      <w:pPr>
+        <w:pStyle w:val="Obsah2"/>
+        <w:tabs>
+          <w:tab w:val="left" w:pos="960"/>
+          <w:tab w:val="right" w:leader="dot" w:pos="8493"/>
+        </w:tabs>
+        <w:rPr>
+          <w:rFonts w:asciiTheme="minorHAnsi" w:eastAsiaTheme="minorEastAsia" w:hAnsiTheme="minorHAnsi" w:cstheme="minorBidi"/>
+          <w:smallCaps w:val="0"/>
+          <w:noProof/>
+          <w:sz w:val="22"/>
+          <w:szCs w:val="22"/>
+          <w:lang w:val="cs-CZ"/>
+        </w:rPr>
+      </w:pPr>
+      <w:hyperlink w:anchor="_Toc291012219" w:history="1">
+        <w:r>
+          <w:rPr>
+            <w:rStyle w:val="Hypertextovodkaz"/>
+            <w:noProof/>
+            <w:lang w:val="cs-CZ"/>
+          </w:rPr>
+          <w:t>11.3</w:t>
+        </w:r>
+        <w:r>
+          <w:rPr>
+            <w:rFonts w:asciiTheme="minorHAnsi" w:eastAsiaTheme="minorEastAsia" w:hAnsiTheme="minorHAnsi" w:cstheme="minorBidi"/>
+            <w:smallCaps w:val="0"/>
+            <w:noProof/>
+            <w:sz w:val="22"/>
+            <w:szCs w:val="22"/>
+            <w:lang w:val="cs-CZ"/>
+          </w:rPr>
+          <w:tab/>
+        </w:r>
+        <w:r>
+          <w:rPr>
+            <w:rStyle w:val="Hypertextovodkaz"/>
+            <w:noProof/>
+            <w:lang w:val="cs-CZ"/>
+          </w:rPr>
+          <w:t>Shrnutí</w:t>
+        </w:r>
+        <w:r>
+          <w:rPr>
+            <w:noProof/>
+            <w:webHidden/>
+          </w:rPr>
+          <w:tab/>
+        </w:r>
+        <w:r>
+          <w:rPr>
+            <w:noProof/>
+            <w:webHidden/>
+          </w:rPr>
+          <w:fldChar w:fldCharType="begin"/>
+        </w:r>
+        <w:r>
+          <w:rPr>
+            <w:noProof/>
+            <w:webHidden/>
+          </w:rPr>
+          <w:instrText xml:space="preserve"> PAGEREF _Toc291012219 \h </w:instrText>
+        </w:r>
+        <w:r>
+          <w:rPr>
+            <w:noProof/>
+            <w:webHidden/>
+          </w:rPr>
+        </w:r>
+        <w:r>
+          <w:rPr>
+            <w:noProof/>
+            <w:webHidden/>
+          </w:rPr>
+          <w:fldChar w:fldCharType="separate"/>
+        </w:r>
+        <w:r>
+          <w:rPr>
+            <w:noProof/>
+            <w:webHidden/>
+          </w:rPr>
+          <w:t>45</w:t>
         </w:r>
         <w:r>
           <w:rPr>
@@ -12562,7 +13620,7 @@
           <w:lang w:val="cs-CZ"/>
         </w:rPr>
       </w:pPr>
-      <w:hyperlink w:anchor="_Toc289014799" w:history="1">
+      <w:hyperlink w:anchor="_Toc291012220" w:history="1">
         <w:r>
           <w:rPr>
             <w:rStyle w:val="Hypertextovodkaz"/>
@@ -12590,7 +13648,7 @@
             <w:noProof/>
             <w:lang w:val="cs-CZ"/>
           </w:rPr>
-          <w:t>Závěr</w:t>
+          <w:t>Goal Driven architektura</w:t>
         </w:r>
         <w:r>
           <w:rPr>
@@ -12611,7 +13669,7 @@
             <w:noProof/>
             <w:webHidden/>
           </w:rPr>
-          <w:instrText xml:space="preserve"> PAGEREF _Toc289014799 \h </w:instrText>
+          <w:instrText xml:space="preserve"> PAGEREF _Toc291012220 \h </w:instrText>
         </w:r>
         <w:r>
           <w:rPr>
@@ -12631,7 +13689,7 @@
             <w:noProof/>
             <w:webHidden/>
           </w:rPr>
-          <w:t>37</w:t>
+          <w:t>45</w:t>
         </w:r>
         <w:r>
           <w:rPr>
@@ -12660,7 +13718,7 @@
           <w:lang w:val="cs-CZ"/>
         </w:rPr>
       </w:pPr>
-      <w:hyperlink w:anchor="_Toc289014800" w:history="1">
+      <w:hyperlink w:anchor="_Toc291012221" w:history="1">
         <w:r>
           <w:rPr>
             <w:rStyle w:val="Hypertextovodkaz"/>
@@ -12688,7 +13746,7 @@
             <w:noProof/>
             <w:lang w:val="cs-CZ"/>
           </w:rPr>
-          <w:t>Citovaná literatura</w:t>
+          <w:t>Testování</w:t>
         </w:r>
         <w:r>
           <w:rPr>
@@ -12709,7 +13767,7 @@
             <w:noProof/>
             <w:webHidden/>
           </w:rPr>
-          <w:instrText xml:space="preserve"> PAGEREF _Toc289014800 \h </w:instrText>
+          <w:instrText xml:space="preserve"> PAGEREF _Toc291012221 \h </w:instrText>
         </w:r>
         <w:r>
           <w:rPr>
@@ -12729,7 +13787,289 @@
             <w:noProof/>
             <w:webHidden/>
           </w:rPr>
-          <w:t>39</w:t>
+          <w:t>45</w:t>
+        </w:r>
+        <w:r>
+          <w:rPr>
+            <w:noProof/>
+            <w:webHidden/>
+          </w:rPr>
+          <w:fldChar w:fldCharType="end"/>
+        </w:r>
+      </w:hyperlink>
+    </w:p>
+    <w:p>
+      <w:pPr>
+        <w:pStyle w:val="Obsah2"/>
+        <w:tabs>
+          <w:tab w:val="left" w:pos="960"/>
+          <w:tab w:val="right" w:leader="dot" w:pos="8493"/>
+        </w:tabs>
+        <w:rPr>
+          <w:rFonts w:asciiTheme="minorHAnsi" w:eastAsiaTheme="minorEastAsia" w:hAnsiTheme="minorHAnsi" w:cstheme="minorBidi"/>
+          <w:smallCaps w:val="0"/>
+          <w:noProof/>
+          <w:sz w:val="22"/>
+          <w:szCs w:val="22"/>
+          <w:lang w:val="cs-CZ"/>
+        </w:rPr>
+      </w:pPr>
+      <w:hyperlink w:anchor="_Toc291012222" w:history="1">
+        <w:r>
+          <w:rPr>
+            <w:rStyle w:val="Hypertextovodkaz"/>
+            <w:noProof/>
+            <w:lang w:val="cs-CZ"/>
+          </w:rPr>
+          <w:t>13.1</w:t>
+        </w:r>
+        <w:r>
+          <w:rPr>
+            <w:rFonts w:asciiTheme="minorHAnsi" w:eastAsiaTheme="minorEastAsia" w:hAnsiTheme="minorHAnsi" w:cstheme="minorBidi"/>
+            <w:smallCaps w:val="0"/>
+            <w:noProof/>
+            <w:sz w:val="22"/>
+            <w:szCs w:val="22"/>
+            <w:lang w:val="cs-CZ"/>
+          </w:rPr>
+          <w:tab/>
+        </w:r>
+        <w:r>
+          <w:rPr>
+            <w:rStyle w:val="Hypertextovodkaz"/>
+            <w:noProof/>
+            <w:lang w:val="cs-CZ"/>
+          </w:rPr>
+          <w:t>Testování pravidel</w:t>
+        </w:r>
+        <w:r>
+          <w:rPr>
+            <w:noProof/>
+            <w:webHidden/>
+          </w:rPr>
+          <w:tab/>
+        </w:r>
+        <w:r>
+          <w:rPr>
+            <w:noProof/>
+            <w:webHidden/>
+          </w:rPr>
+          <w:fldChar w:fldCharType="begin"/>
+        </w:r>
+        <w:r>
+          <w:rPr>
+            <w:noProof/>
+            <w:webHidden/>
+          </w:rPr>
+          <w:instrText xml:space="preserve"> PAGEREF _Toc291012222 \h </w:instrText>
+        </w:r>
+        <w:r>
+          <w:rPr>
+            <w:noProof/>
+            <w:webHidden/>
+          </w:rPr>
+        </w:r>
+        <w:r>
+          <w:rPr>
+            <w:noProof/>
+            <w:webHidden/>
+          </w:rPr>
+          <w:fldChar w:fldCharType="separate"/>
+        </w:r>
+        <w:r>
+          <w:rPr>
+            <w:noProof/>
+            <w:webHidden/>
+          </w:rPr>
+          <w:t>45</w:t>
+        </w:r>
+        <w:r>
+          <w:rPr>
+            <w:noProof/>
+            <w:webHidden/>
+          </w:rPr>
+          <w:fldChar w:fldCharType="end"/>
+        </w:r>
+      </w:hyperlink>
+    </w:p>
+    <w:p>
+      <w:pPr>
+        <w:pStyle w:val="Obsah2"/>
+        <w:tabs>
+          <w:tab w:val="left" w:pos="960"/>
+          <w:tab w:val="right" w:leader="dot" w:pos="8493"/>
+        </w:tabs>
+        <w:rPr>
+          <w:rFonts w:asciiTheme="minorHAnsi" w:eastAsiaTheme="minorEastAsia" w:hAnsiTheme="minorHAnsi" w:cstheme="minorBidi"/>
+          <w:smallCaps w:val="0"/>
+          <w:noProof/>
+          <w:sz w:val="22"/>
+          <w:szCs w:val="22"/>
+          <w:lang w:val="cs-CZ"/>
+        </w:rPr>
+      </w:pPr>
+      <w:hyperlink w:anchor="_Toc291012223" w:history="1">
+        <w:r>
+          <w:rPr>
+            <w:rStyle w:val="Hypertextovodkaz"/>
+            <w:noProof/>
+            <w:lang w:val="cs-CZ"/>
+          </w:rPr>
+          <w:t>13.2</w:t>
+        </w:r>
+        <w:r>
+          <w:rPr>
+            <w:rFonts w:asciiTheme="minorHAnsi" w:eastAsiaTheme="minorEastAsia" w:hAnsiTheme="minorHAnsi" w:cstheme="minorBidi"/>
+            <w:smallCaps w:val="0"/>
+            <w:noProof/>
+            <w:sz w:val="22"/>
+            <w:szCs w:val="22"/>
+            <w:lang w:val="cs-CZ"/>
+          </w:rPr>
+          <w:tab/>
+        </w:r>
+        <w:r>
+          <w:rPr>
+            <w:rStyle w:val="Hypertextovodkaz"/>
+            <w:noProof/>
+            <w:lang w:val="cs-CZ"/>
+          </w:rPr>
+          <w:t>Uživatelské testy</w:t>
+        </w:r>
+        <w:r>
+          <w:rPr>
+            <w:noProof/>
+            <w:webHidden/>
+          </w:rPr>
+          <w:tab/>
+        </w:r>
+        <w:r>
+          <w:rPr>
+            <w:noProof/>
+            <w:webHidden/>
+          </w:rPr>
+          <w:fldChar w:fldCharType="begin"/>
+        </w:r>
+        <w:r>
+          <w:rPr>
+            <w:noProof/>
+            <w:webHidden/>
+          </w:rPr>
+          <w:instrText xml:space="preserve"> PAGEREF _Toc291012223 \h </w:instrText>
+        </w:r>
+        <w:r>
+          <w:rPr>
+            <w:noProof/>
+            <w:webHidden/>
+          </w:rPr>
+        </w:r>
+        <w:r>
+          <w:rPr>
+            <w:noProof/>
+            <w:webHidden/>
+          </w:rPr>
+          <w:fldChar w:fldCharType="separate"/>
+        </w:r>
+        <w:r>
+          <w:rPr>
+            <w:noProof/>
+            <w:webHidden/>
+          </w:rPr>
+          <w:t>45</w:t>
+        </w:r>
+        <w:r>
+          <w:rPr>
+            <w:noProof/>
+            <w:webHidden/>
+          </w:rPr>
+          <w:fldChar w:fldCharType="end"/>
+        </w:r>
+      </w:hyperlink>
+    </w:p>
+    <w:p>
+      <w:pPr>
+        <w:pStyle w:val="Obsah2"/>
+        <w:tabs>
+          <w:tab w:val="left" w:pos="960"/>
+          <w:tab w:val="right" w:leader="dot" w:pos="8493"/>
+        </w:tabs>
+        <w:rPr>
+          <w:rFonts w:asciiTheme="minorHAnsi" w:eastAsiaTheme="minorEastAsia" w:hAnsiTheme="minorHAnsi" w:cstheme="minorBidi"/>
+          <w:smallCaps w:val="0"/>
+          <w:noProof/>
+          <w:sz w:val="22"/>
+          <w:szCs w:val="22"/>
+          <w:lang w:val="cs-CZ"/>
+        </w:rPr>
+      </w:pPr>
+      <w:hyperlink w:anchor="_Toc291012224" w:history="1">
+        <w:r>
+          <w:rPr>
+            <w:rStyle w:val="Hypertextovodkaz"/>
+            <w:noProof/>
+            <w:lang w:val="cs-CZ"/>
+          </w:rPr>
+          <w:t>13.3</w:t>
+        </w:r>
+        <w:r>
+          <w:rPr>
+            <w:rFonts w:asciiTheme="minorHAnsi" w:eastAsiaTheme="minorEastAsia" w:hAnsiTheme="minorHAnsi" w:cstheme="minorBidi"/>
+            <w:smallCaps w:val="0"/>
+            <w:noProof/>
+            <w:sz w:val="22"/>
+            <w:szCs w:val="22"/>
+            <w:lang w:val="cs-CZ"/>
+          </w:rPr>
+          <w:tab/>
+        </w:r>
+        <w:r>
+          <w:rPr>
+            <w:rStyle w:val="Hypertextovodkaz"/>
+            <w:noProof/>
+            <w:lang w:val="cs-CZ"/>
+          </w:rPr>
+          <w:t>Debugování AI</w:t>
+        </w:r>
+        <w:r>
+          <w:rPr>
+            <w:noProof/>
+            <w:webHidden/>
+          </w:rPr>
+          <w:tab/>
+        </w:r>
+        <w:r>
+          <w:rPr>
+            <w:noProof/>
+            <w:webHidden/>
+          </w:rPr>
+          <w:fldChar w:fldCharType="begin"/>
+        </w:r>
+        <w:r>
+          <w:rPr>
+            <w:noProof/>
+            <w:webHidden/>
+          </w:rPr>
+          <w:instrText xml:space="preserve"> PAGEREF _Toc291012224 \h </w:instrText>
+        </w:r>
+        <w:r>
+          <w:rPr>
+            <w:noProof/>
+            <w:webHidden/>
+          </w:rPr>
+        </w:r>
+        <w:r>
+          <w:rPr>
+            <w:noProof/>
+            <w:webHidden/>
+          </w:rPr>
+          <w:fldChar w:fldCharType="separate"/>
+        </w:r>
+        <w:r>
+          <w:rPr>
+            <w:noProof/>
+            <w:webHidden/>
+          </w:rPr>
+          <w:t>45</w:t>
         </w:r>
         <w:r>
           <w:rPr>
@@ -12758,14 +14098,14 @@
           <w:lang w:val="cs-CZ"/>
         </w:rPr>
       </w:pPr>
-      <w:hyperlink w:anchor="_Toc289014801" w:history="1">
+      <w:hyperlink w:anchor="_Toc291012225" w:history="1">
         <w:r>
           <w:rPr>
             <w:rStyle w:val="Hypertextovodkaz"/>
             <w:noProof/>
             <w:lang w:val="cs-CZ"/>
           </w:rPr>
-          <w:t>A</w:t>
+          <w:t>14</w:t>
         </w:r>
         <w:r>
           <w:rPr>
@@ -12786,7 +14126,7 @@
             <w:noProof/>
             <w:lang w:val="cs-CZ"/>
           </w:rPr>
-          <w:t>Ukázky kódu</w:t>
+          <w:t>Závěr</w:t>
         </w:r>
         <w:r>
           <w:rPr>
@@ -12807,7 +14147,7 @@
             <w:noProof/>
             <w:webHidden/>
           </w:rPr>
-          <w:instrText xml:space="preserve"> PAGEREF _Toc289014801 \h </w:instrText>
+          <w:instrText xml:space="preserve"> PAGEREF _Toc291012225 \h </w:instrText>
         </w:r>
         <w:r>
           <w:rPr>
@@ -12827,7 +14167,7 @@
             <w:noProof/>
             <w:webHidden/>
           </w:rPr>
-          <w:t>40</w:t>
+          <w:t>45</w:t>
         </w:r>
         <w:r>
           <w:rPr>
@@ -12856,14 +14196,14 @@
           <w:lang w:val="cs-CZ"/>
         </w:rPr>
       </w:pPr>
-      <w:hyperlink w:anchor="_Toc289014802" w:history="1">
+      <w:hyperlink w:anchor="_Toc291012226" w:history="1">
         <w:r>
           <w:rPr>
             <w:rStyle w:val="Hypertextovodkaz"/>
             <w:noProof/>
             <w:lang w:val="cs-CZ"/>
           </w:rPr>
-          <w:t>B</w:t>
+          <w:t>15</w:t>
         </w:r>
         <w:r>
           <w:rPr>
@@ -12884,6 +14224,202 @@
             <w:noProof/>
             <w:lang w:val="cs-CZ"/>
           </w:rPr>
+          <w:t>Citovaná literatura</w:t>
+        </w:r>
+        <w:r>
+          <w:rPr>
+            <w:noProof/>
+            <w:webHidden/>
+          </w:rPr>
+          <w:tab/>
+        </w:r>
+        <w:r>
+          <w:rPr>
+            <w:noProof/>
+            <w:webHidden/>
+          </w:rPr>
+          <w:fldChar w:fldCharType="begin"/>
+        </w:r>
+        <w:r>
+          <w:rPr>
+            <w:noProof/>
+            <w:webHidden/>
+          </w:rPr>
+          <w:instrText xml:space="preserve"> PAGEREF _Toc291012226 \h </w:instrText>
+        </w:r>
+        <w:r>
+          <w:rPr>
+            <w:noProof/>
+            <w:webHidden/>
+          </w:rPr>
+        </w:r>
+        <w:r>
+          <w:rPr>
+            <w:noProof/>
+            <w:webHidden/>
+          </w:rPr>
+          <w:fldChar w:fldCharType="separate"/>
+        </w:r>
+        <w:r>
+          <w:rPr>
+            <w:noProof/>
+            <w:webHidden/>
+          </w:rPr>
+          <w:t>47</w:t>
+        </w:r>
+        <w:r>
+          <w:rPr>
+            <w:noProof/>
+            <w:webHidden/>
+          </w:rPr>
+          <w:fldChar w:fldCharType="end"/>
+        </w:r>
+      </w:hyperlink>
+    </w:p>
+    <w:p>
+      <w:pPr>
+        <w:pStyle w:val="Obsah1"/>
+        <w:tabs>
+          <w:tab w:val="left" w:pos="480"/>
+          <w:tab w:val="right" w:leader="dot" w:pos="8493"/>
+        </w:tabs>
+        <w:rPr>
+          <w:rFonts w:asciiTheme="minorHAnsi" w:eastAsiaTheme="minorEastAsia" w:hAnsiTheme="minorHAnsi" w:cstheme="minorBidi"/>
+          <w:b w:val="0"/>
+          <w:bCs w:val="0"/>
+          <w:caps w:val="0"/>
+          <w:noProof/>
+          <w:sz w:val="22"/>
+          <w:szCs w:val="22"/>
+          <w:lang w:val="cs-CZ"/>
+        </w:rPr>
+      </w:pPr>
+      <w:hyperlink w:anchor="_Toc291012227" w:history="1">
+        <w:r>
+          <w:rPr>
+            <w:rStyle w:val="Hypertextovodkaz"/>
+            <w:noProof/>
+            <w:lang w:val="cs-CZ"/>
+          </w:rPr>
+          <w:t>A</w:t>
+        </w:r>
+        <w:r>
+          <w:rPr>
+            <w:rFonts w:asciiTheme="minorHAnsi" w:eastAsiaTheme="minorEastAsia" w:hAnsiTheme="minorHAnsi" w:cstheme="minorBidi"/>
+            <w:b w:val="0"/>
+            <w:bCs w:val="0"/>
+            <w:caps w:val="0"/>
+            <w:noProof/>
+            <w:sz w:val="22"/>
+            <w:szCs w:val="22"/>
+            <w:lang w:val="cs-CZ"/>
+          </w:rPr>
+          <w:tab/>
+        </w:r>
+        <w:r>
+          <w:rPr>
+            <w:rStyle w:val="Hypertextovodkaz"/>
+            <w:noProof/>
+            <w:lang w:val="cs-CZ"/>
+          </w:rPr>
+          <w:t>Ukázky kódu</w:t>
+        </w:r>
+        <w:r>
+          <w:rPr>
+            <w:noProof/>
+            <w:webHidden/>
+          </w:rPr>
+          <w:tab/>
+        </w:r>
+        <w:r>
+          <w:rPr>
+            <w:noProof/>
+            <w:webHidden/>
+          </w:rPr>
+          <w:fldChar w:fldCharType="begin"/>
+        </w:r>
+        <w:r>
+          <w:rPr>
+            <w:noProof/>
+            <w:webHidden/>
+          </w:rPr>
+          <w:instrText xml:space="preserve"> PAGEREF _Toc291012227 \h </w:instrText>
+        </w:r>
+        <w:r>
+          <w:rPr>
+            <w:noProof/>
+            <w:webHidden/>
+          </w:rPr>
+        </w:r>
+        <w:r>
+          <w:rPr>
+            <w:noProof/>
+            <w:webHidden/>
+          </w:rPr>
+          <w:fldChar w:fldCharType="separate"/>
+        </w:r>
+        <w:r>
+          <w:rPr>
+            <w:noProof/>
+            <w:webHidden/>
+          </w:rPr>
+          <w:t>48</w:t>
+        </w:r>
+        <w:r>
+          <w:rPr>
+            <w:noProof/>
+            <w:webHidden/>
+          </w:rPr>
+          <w:fldChar w:fldCharType="end"/>
+        </w:r>
+      </w:hyperlink>
+    </w:p>
+    <w:p>
+      <w:pPr>
+        <w:pStyle w:val="Obsah1"/>
+        <w:tabs>
+          <w:tab w:val="left" w:pos="480"/>
+          <w:tab w:val="right" w:leader="dot" w:pos="8493"/>
+        </w:tabs>
+        <w:rPr>
+          <w:rFonts w:asciiTheme="minorHAnsi" w:eastAsiaTheme="minorEastAsia" w:hAnsiTheme="minorHAnsi" w:cstheme="minorBidi"/>
+          <w:b w:val="0"/>
+          <w:bCs w:val="0"/>
+          <w:caps w:val="0"/>
+          <w:noProof/>
+          <w:sz w:val="22"/>
+          <w:szCs w:val="22"/>
+          <w:lang w:val="cs-CZ"/>
+        </w:rPr>
+      </w:pPr>
+      <w:hyperlink w:anchor="_Toc291012228" w:history="1">
+        <w:r>
+          <w:rPr>
+            <w:rStyle w:val="Hypertextovodkaz"/>
+            <w:noProof/>
+            <w:lang w:val="cs-CZ"/>
+          </w:rPr>
+          <w:t>B</w:t>
+        </w:r>
+        <w:r>
+          <w:rPr>
+            <w:rFonts w:asciiTheme="minorHAnsi" w:eastAsiaTheme="minorEastAsia" w:hAnsiTheme="minorHAnsi" w:cstheme="minorBidi"/>
+            <w:b w:val="0"/>
+            <w:bCs w:val="0"/>
+            <w:caps w:val="0"/>
+            <w:noProof/>
+            <w:sz w:val="22"/>
+            <w:szCs w:val="22"/>
+            <w:lang w:val="cs-CZ"/>
+          </w:rPr>
+          <w:tab/>
+        </w:r>
+        <w:r>
+          <w:rPr>
+            <w:rStyle w:val="Hypertextovodkaz"/>
+            <w:noProof/>
+            <w:lang w:val="cs-CZ"/>
+          </w:rPr>
           <w:t>Obsah CD</w:t>
         </w:r>
         <w:r>
@@ -12905,7 +14441,7 @@
             <w:noProof/>
             <w:webHidden/>
           </w:rPr>
-          <w:instrText xml:space="preserve"> PAGEREF _Toc289014802 \h </w:instrText>
+          <w:instrText xml:space="preserve"> PAGEREF _Toc291012228 \h </w:instrText>
         </w:r>
         <w:r>
           <w:rPr>
@@ -12925,7 +14461,7 @@
             <w:noProof/>
             <w:webHidden/>
           </w:rPr>
-          <w:t>41</w:t>
+          <w:t>49</w:t>
         </w:r>
         <w:r>
           <w:rPr>
@@ -12978,7 +14514,7 @@
         </w:rPr>
         <w:br w:type="page"/>
       </w:r>
-      <w:bookmarkStart w:id="0" w:name="_Toc289014732"/>
+      <w:bookmarkStart w:id="0" w:name="_Toc291012140"/>
       <w:r>
         <w:rPr>
           <w:lang w:val="cs-CZ"/>
@@ -14428,7 +15964,7 @@
           <w:lang w:val="cs-CZ"/>
         </w:rPr>
       </w:pPr>
-      <w:bookmarkStart w:id="2" w:name="_Toc289014733"/>
+      <w:bookmarkStart w:id="2" w:name="_Toc291012141"/>
       <w:bookmarkEnd w:id="1"/>
       <w:r>
         <w:rPr>
@@ -14722,7 +16258,7 @@
         </w:rPr>
         <w:br/>
       </w:r>
-      <w:bookmarkStart w:id="3" w:name="_Toc289014734"/>
+      <w:bookmarkStart w:id="3" w:name="_Toc291012142"/>
       <w:r>
         <w:rPr>
           <w:lang w:val="cs-CZ"/>
@@ -15238,7 +16774,7 @@
           <w:lang w:val="cs-CZ"/>
         </w:rPr>
       </w:pPr>
-      <w:bookmarkStart w:id="4" w:name="_Toc289014735"/>
+      <w:bookmarkStart w:id="4" w:name="_Toc291012143"/>
       <w:r>
         <w:rPr>
           <w:lang w:val="cs-CZ"/>
@@ -15268,7 +16804,7 @@
           <w:lang w:val="cs-CZ"/>
         </w:rPr>
       </w:pPr>
-      <w:bookmarkStart w:id="5" w:name="_Toc289014736"/>
+      <w:bookmarkStart w:id="5" w:name="_Toc291012144"/>
       <w:r>
         <w:rPr>
           <w:lang w:val="cs-CZ"/>
@@ -15804,7 +17340,7 @@
           <w:lang w:val="cs-CZ"/>
         </w:rPr>
       </w:pPr>
-      <w:bookmarkStart w:id="6" w:name="_Toc289014737"/>
+      <w:bookmarkStart w:id="6" w:name="_Toc291012145"/>
       <w:r>
         <w:rPr>
           <w:lang w:val="cs-CZ"/>
@@ -16787,7 +18323,7 @@
           <w:lang w:val="cs-CZ"/>
         </w:rPr>
       </w:pPr>
-      <w:bookmarkStart w:id="7" w:name="_Toc289014738"/>
+      <w:bookmarkStart w:id="7" w:name="_Toc291012146"/>
       <w:r>
         <w:rPr>
           <w:lang w:val="cs-CZ"/>
@@ -16803,7 +18339,7 @@
           <w:lang w:val="cs-CZ"/>
         </w:rPr>
       </w:pPr>
-      <w:bookmarkStart w:id="8" w:name="_Toc289014739"/>
+      <w:bookmarkStart w:id="8" w:name="_Toc291012147"/>
       <w:r>
         <w:rPr>
           <w:lang w:val="cs-CZ"/>
@@ -17316,7 +18852,7 @@
           <w:lang w:val="cs-CZ"/>
         </w:rPr>
       </w:pPr>
-      <w:bookmarkStart w:id="9" w:name="_Toc289014740"/>
+      <w:bookmarkStart w:id="9" w:name="_Toc291012148"/>
       <w:r>
         <w:rPr>
           <w:lang w:val="cs-CZ"/>
@@ -17402,7 +18938,7 @@
           <w:lang w:val="cs-CZ"/>
         </w:rPr>
       </w:pPr>
-      <w:bookmarkStart w:id="10" w:name="_Toc289014741"/>
+      <w:bookmarkStart w:id="10" w:name="_Toc291012149"/>
       <w:r>
         <w:rPr>
           <w:lang w:val="cs-CZ"/>
@@ -18065,7 +19601,7 @@
           <w:lang w:val="cs-CZ"/>
         </w:rPr>
       </w:pPr>
-      <w:bookmarkStart w:id="13" w:name="_Toc289014742"/>
+      <w:bookmarkStart w:id="13" w:name="_Toc291012150"/>
       <w:r>
         <w:rPr>
           <w:lang w:val="cs-CZ"/>
@@ -18732,6 +20268,7 @@
       </w:pPr>
       <w:bookmarkStart w:id="16" w:name="_Ref285279961"/>
       <w:bookmarkStart w:id="17" w:name="_Toc285890005"/>
+      <w:bookmarkStart w:id="18" w:name="_Ref290996163"/>
       <w:r>
         <w:rPr>
           <w:lang w:val="cs-CZ"/>
@@ -18777,6 +20314,7 @@
         <w:t xml:space="preserve"> Dekompozice AND pomocí dvou rozhodovacích uzlů</w:t>
       </w:r>
       <w:bookmarkEnd w:id="17"/>
+      <w:bookmarkEnd w:id="18"/>
     </w:p>
     <w:p>
       <w:pPr>
@@ -18844,8 +20382,8 @@
           <w:lang w:val="cs-CZ"/>
         </w:rPr>
       </w:pPr>
-      <w:bookmarkStart w:id="18" w:name="_Ref285279977"/>
-      <w:bookmarkStart w:id="19" w:name="_Toc285890006"/>
+      <w:bookmarkStart w:id="19" w:name="_Ref285279977"/>
+      <w:bookmarkStart w:id="20" w:name="_Toc285890006"/>
       <w:r>
         <w:rPr>
           <w:lang w:val="cs-CZ"/>
@@ -18883,7 +20421,7 @@
         </w:rPr>
         <w:fldChar w:fldCharType="end"/>
       </w:r>
-      <w:bookmarkEnd w:id="18"/>
+      <w:bookmarkEnd w:id="19"/>
       <w:r>
         <w:rPr>
           <w:lang w:val="cs-CZ"/>
@@ -18904,7 +20442,7 @@
         </w:rPr>
         <w:t xml:space="preserve"> uzlů</w:t>
       </w:r>
-      <w:bookmarkEnd w:id="19"/>
+      <w:bookmarkEnd w:id="20"/>
     </w:p>
     <w:p>
       <w:pPr>
@@ -19060,8 +20598,8 @@
           <w:lang w:val="cs-CZ"/>
         </w:rPr>
       </w:pPr>
-      <w:bookmarkStart w:id="20" w:name="_Ref285283531"/>
-      <w:bookmarkStart w:id="21" w:name="_Toc285890007"/>
+      <w:bookmarkStart w:id="21" w:name="_Ref285283531"/>
+      <w:bookmarkStart w:id="22" w:name="_Toc285890007"/>
       <w:r>
         <w:rPr>
           <w:lang w:val="cs-CZ"/>
@@ -19099,14 +20637,14 @@
         </w:rPr>
         <w:fldChar w:fldCharType="end"/>
       </w:r>
-      <w:bookmarkEnd w:id="20"/>
+      <w:bookmarkEnd w:id="21"/>
       <w:r>
         <w:rPr>
           <w:lang w:val="cs-CZ"/>
         </w:rPr>
         <w:t xml:space="preserve"> Výčtový typ v binárním stromu</w:t>
       </w:r>
-      <w:bookmarkEnd w:id="21"/>
+      <w:bookmarkEnd w:id="22"/>
     </w:p>
     <w:p>
       <w:pPr>
@@ -19167,7 +20705,7 @@
           <w:lang w:val="cs-CZ"/>
         </w:rPr>
       </w:pPr>
-      <w:bookmarkStart w:id="22" w:name="_Toc285890008"/>
+      <w:bookmarkStart w:id="23" w:name="_Toc285890008"/>
       <w:r>
         <w:rPr>
           <w:lang w:val="cs-CZ"/>
@@ -19211,7 +20749,7 @@
         </w:rPr>
         <w:t xml:space="preserve"> Výčtový typ v obecném stromu</w:t>
       </w:r>
-      <w:bookmarkEnd w:id="22"/>
+      <w:bookmarkEnd w:id="23"/>
     </w:p>
     <w:p>
       <w:pPr>
@@ -19487,14 +21025,14 @@
           <w:lang w:val="cs-CZ"/>
         </w:rPr>
       </w:pPr>
-      <w:bookmarkStart w:id="23" w:name="_Toc289014743"/>
+      <w:bookmarkStart w:id="24" w:name="_Toc291012151"/>
       <w:r>
         <w:rPr>
           <w:lang w:val="cs-CZ"/>
         </w:rPr>
         <w:t>Zlepšování výkonu</w:t>
       </w:r>
-      <w:bookmarkEnd w:id="23"/>
+      <w:bookmarkEnd w:id="24"/>
     </w:p>
     <w:p>
       <w:pPr>
@@ -19746,7 +21284,7 @@
           <w:lang w:val="cs-CZ"/>
         </w:rPr>
       </w:pPr>
-      <w:bookmarkStart w:id="24" w:name="_Toc285890009"/>
+      <w:bookmarkStart w:id="25" w:name="_Toc285890009"/>
       <w:r>
         <w:rPr>
           <w:lang w:val="cs-CZ"/>
@@ -19804,7 +21342,7 @@
         </w:rPr>
         <w:t xml:space="preserve"> s 8 akcemi</w:t>
       </w:r>
-      <w:bookmarkEnd w:id="24"/>
+      <w:bookmarkEnd w:id="25"/>
     </w:p>
     <w:p>
       <w:pPr>
@@ -20063,7 +21601,8 @@
           <w:lang w:val="cs-CZ"/>
         </w:rPr>
       </w:pPr>
-      <w:bookmarkStart w:id="25" w:name="_Toc289014744"/>
+      <w:bookmarkStart w:id="26" w:name="_Ref290828725"/>
+      <w:bookmarkStart w:id="27" w:name="_Toc291012152"/>
       <w:r>
         <w:rPr>
           <w:lang w:val="cs-CZ"/>
@@ -20076,7 +21615,8 @@
         </w:rPr>
         <w:t>chování</w:t>
       </w:r>
-      <w:bookmarkEnd w:id="25"/>
+      <w:bookmarkEnd w:id="26"/>
+      <w:bookmarkEnd w:id="27"/>
     </w:p>
     <w:p>
       <w:pPr>
@@ -20675,7 +22215,7 @@
           <w:lang w:val="cs-CZ"/>
         </w:rPr>
       </w:pPr>
-      <w:bookmarkStart w:id="26" w:name="_Toc289014745"/>
+      <w:bookmarkStart w:id="28" w:name="_Toc291012153"/>
       <w:r>
         <w:rPr>
           <w:lang w:val="cs-CZ"/>
@@ -20683,7 +22223,7 @@
         <w:lastRenderedPageBreak/>
         <w:t>Stavový automat</w:t>
       </w:r>
-      <w:bookmarkEnd w:id="26"/>
+      <w:bookmarkEnd w:id="28"/>
     </w:p>
     <w:p>
       <w:pPr>
@@ -20916,14 +22456,14 @@
           <w:lang w:val="cs-CZ"/>
         </w:rPr>
       </w:pPr>
-      <w:bookmarkStart w:id="27" w:name="_Toc289014746"/>
+      <w:bookmarkStart w:id="29" w:name="_Toc291012154"/>
       <w:r>
         <w:rPr>
           <w:lang w:val="cs-CZ"/>
         </w:rPr>
         <w:t>Konečný stavový automat</w:t>
       </w:r>
-      <w:bookmarkEnd w:id="27"/>
+      <w:bookmarkEnd w:id="29"/>
     </w:p>
     <w:p>
       <w:pPr>
@@ -21537,8 +23077,8 @@
           <w:lang w:val="cs-CZ"/>
         </w:rPr>
       </w:pPr>
-      <w:bookmarkStart w:id="28" w:name="_Ref285646198"/>
-      <w:bookmarkStart w:id="29" w:name="_Toc285890010"/>
+      <w:bookmarkStart w:id="30" w:name="_Ref285646198"/>
+      <w:bookmarkStart w:id="31" w:name="_Toc285890010"/>
       <w:r>
         <w:rPr>
           <w:lang w:val="cs-CZ"/>
@@ -21576,7 +23116,7 @@
         </w:rPr>
         <w:fldChar w:fldCharType="end"/>
       </w:r>
-      <w:bookmarkEnd w:id="28"/>
+      <w:bookmarkEnd w:id="30"/>
       <w:r>
         <w:rPr>
           <w:lang w:val="cs-CZ"/>
@@ -21590,7 +23130,7 @@
         </w:rPr>
         <w:t>goblina</w:t>
       </w:r>
-      <w:bookmarkEnd w:id="29"/>
+      <w:bookmarkEnd w:id="31"/>
       <w:proofErr w:type="spellEnd"/>
     </w:p>
     <w:p>
@@ -21600,14 +23140,14 @@
           <w:lang w:val="cs-CZ"/>
         </w:rPr>
       </w:pPr>
-      <w:bookmarkStart w:id="30" w:name="_Toc289014747"/>
+      <w:bookmarkStart w:id="32" w:name="_Toc291012155"/>
       <w:r>
         <w:rPr>
           <w:lang w:val="cs-CZ"/>
         </w:rPr>
         <w:t>Implementace</w:t>
       </w:r>
-      <w:bookmarkEnd w:id="30"/>
+      <w:bookmarkEnd w:id="32"/>
     </w:p>
     <w:p>
       <w:pPr>
@@ -23084,7 +24624,7 @@
           <w:lang w:val="cs-CZ"/>
         </w:rPr>
       </w:pPr>
-      <w:bookmarkStart w:id="31" w:name="_Toc285889994"/>
+      <w:bookmarkStart w:id="33" w:name="_Toc285889994"/>
       <w:r>
         <w:rPr>
           <w:lang w:val="cs-CZ"/>
@@ -23149,7 +24689,7 @@
         </w:rPr>
         <w:t>.</w:t>
       </w:r>
-      <w:bookmarkEnd w:id="31"/>
+      <w:bookmarkEnd w:id="33"/>
     </w:p>
     <w:p>
       <w:pPr>
@@ -24272,7 +25812,7 @@
           <w:lang w:val="cs-CZ"/>
         </w:rPr>
       </w:pPr>
-      <w:bookmarkStart w:id="32" w:name="_Toc285889995"/>
+      <w:bookmarkStart w:id="34" w:name="_Toc285889995"/>
       <w:r>
         <w:rPr>
           <w:lang w:val="cs-CZ"/>
@@ -24364,7 +25904,7 @@
           </w:r>
         </w:sdtContent>
       </w:sdt>
-      <w:bookmarkEnd w:id="32"/>
+      <w:bookmarkEnd w:id="34"/>
     </w:p>
     <w:p>
       <w:pPr>
@@ -24550,14 +26090,14 @@
           <w:lang w:val="cs-CZ"/>
         </w:rPr>
       </w:pPr>
-      <w:bookmarkStart w:id="33" w:name="_Toc289014748"/>
+      <w:bookmarkStart w:id="35" w:name="_Toc291012156"/>
       <w:r>
         <w:rPr>
           <w:lang w:val="cs-CZ"/>
         </w:rPr>
         <w:t>Vylepšení FSM</w:t>
       </w:r>
-      <w:bookmarkEnd w:id="33"/>
+      <w:bookmarkEnd w:id="35"/>
     </w:p>
     <w:p>
       <w:pPr>
@@ -24987,7 +26527,7 @@
           <w:lang w:val="cs-CZ"/>
         </w:rPr>
       </w:pPr>
-      <w:bookmarkStart w:id="34" w:name="_Toc289014749"/>
+      <w:bookmarkStart w:id="36" w:name="_Toc291012157"/>
       <w:proofErr w:type="spellStart"/>
       <w:r>
         <w:rPr>
@@ -25016,7 +26556,7 @@
         </w:rPr>
         <w:t xml:space="preserve"> architektura</w:t>
       </w:r>
-      <w:bookmarkEnd w:id="34"/>
+      <w:bookmarkEnd w:id="36"/>
     </w:p>
     <w:p>
       <w:pPr>
@@ -25707,7 +27247,7 @@
           <w:lang w:val="cs-CZ"/>
         </w:rPr>
       </w:pPr>
-      <w:bookmarkStart w:id="35" w:name="_Toc289014750"/>
+      <w:bookmarkStart w:id="37" w:name="_Toc291012158"/>
       <w:r>
         <w:rPr>
           <w:lang w:val="cs-CZ"/>
@@ -25715,7 +27255,7 @@
         <w:lastRenderedPageBreak/>
         <w:t>Fáze rozhodování</w:t>
       </w:r>
-      <w:bookmarkEnd w:id="35"/>
+      <w:bookmarkEnd w:id="37"/>
     </w:p>
     <w:p>
       <w:pPr>
@@ -25816,7 +27356,7 @@
           <w:lang w:val="cs-CZ"/>
         </w:rPr>
       </w:pPr>
-      <w:bookmarkStart w:id="36" w:name="_Toc285890011"/>
+      <w:bookmarkStart w:id="38" w:name="_Toc285890011"/>
       <w:r>
         <w:rPr>
           <w:lang w:val="cs-CZ"/>
@@ -25860,7 +27400,7 @@
         </w:rPr>
         <w:t xml:space="preserve"> Stavový automat architektury plánování</w:t>
       </w:r>
-      <w:bookmarkEnd w:id="36"/>
+      <w:bookmarkEnd w:id="38"/>
     </w:p>
     <w:p>
       <w:pPr>
@@ -25869,14 +27409,14 @@
           <w:lang w:val="cs-CZ"/>
         </w:rPr>
       </w:pPr>
-      <w:bookmarkStart w:id="37" w:name="_Toc289014751"/>
+      <w:bookmarkStart w:id="39" w:name="_Toc291012159"/>
       <w:r>
         <w:rPr>
           <w:lang w:val="cs-CZ"/>
         </w:rPr>
         <w:t>Analýza hry</w:t>
       </w:r>
-      <w:bookmarkEnd w:id="37"/>
+      <w:bookmarkEnd w:id="39"/>
     </w:p>
     <w:p>
       <w:pPr>
@@ -26331,7 +27871,7 @@
           <w:lang w:val="cs-CZ"/>
         </w:rPr>
       </w:pPr>
-      <w:bookmarkStart w:id="38" w:name="_Toc289014752"/>
+      <w:bookmarkStart w:id="40" w:name="_Toc291012160"/>
       <w:r>
         <w:rPr>
           <w:lang w:val="cs-CZ"/>
@@ -26345,7 +27885,7 @@
         </w:rPr>
         <w:t>evaluace</w:t>
       </w:r>
-      <w:bookmarkEnd w:id="38"/>
+      <w:bookmarkEnd w:id="40"/>
     </w:p>
     <w:p>
       <w:pPr>
@@ -26832,14 +28372,14 @@
           <w:lang w:val="cs-CZ"/>
         </w:rPr>
       </w:pPr>
-      <w:bookmarkStart w:id="39" w:name="_Toc289014753"/>
+      <w:bookmarkStart w:id="41" w:name="_Toc291012161"/>
       <w:r>
         <w:rPr>
           <w:lang w:val="cs-CZ"/>
         </w:rPr>
         <w:t>Priorita cílů</w:t>
       </w:r>
-      <w:bookmarkEnd w:id="39"/>
+      <w:bookmarkEnd w:id="41"/>
     </w:p>
     <w:p>
       <w:pPr>
@@ -27393,14 +28933,14 @@
           <w:lang w:val="cs-CZ"/>
         </w:rPr>
       </w:pPr>
-      <w:bookmarkStart w:id="40" w:name="_Toc289014754"/>
+      <w:bookmarkStart w:id="42" w:name="_Toc291012162"/>
       <w:r>
         <w:rPr>
           <w:lang w:val="cs-CZ"/>
         </w:rPr>
         <w:t>Plánování</w:t>
       </w:r>
-      <w:bookmarkEnd w:id="40"/>
+      <w:bookmarkEnd w:id="42"/>
     </w:p>
     <w:p>
       <w:pPr>
@@ -27627,14 +29167,14 @@
           <w:lang w:val="cs-CZ"/>
         </w:rPr>
       </w:pPr>
-      <w:bookmarkStart w:id="41" w:name="_Toc289014755"/>
+      <w:bookmarkStart w:id="43" w:name="_Toc291012163"/>
       <w:r>
         <w:rPr>
           <w:lang w:val="cs-CZ"/>
         </w:rPr>
         <w:t>Akce a chování</w:t>
       </w:r>
-      <w:bookmarkEnd w:id="41"/>
+      <w:bookmarkEnd w:id="43"/>
     </w:p>
     <w:p>
       <w:pPr>
@@ -27859,7 +29399,7 @@
           <w:lang w:val="cs-CZ"/>
         </w:rPr>
       </w:pPr>
-      <w:bookmarkStart w:id="42" w:name="_Toc289014756"/>
+      <w:bookmarkStart w:id="44" w:name="_Toc291012164"/>
       <w:proofErr w:type="spellStart"/>
       <w:r>
         <w:rPr>
@@ -27874,7 +29414,7 @@
         </w:rPr>
         <w:t xml:space="preserve"> logika</w:t>
       </w:r>
-      <w:bookmarkEnd w:id="42"/>
+      <w:bookmarkEnd w:id="44"/>
     </w:p>
     <w:p>
       <w:pPr>
@@ -28887,8 +30427,8 @@
           <w:lang w:val="cs-CZ"/>
         </w:rPr>
       </w:pPr>
-      <w:bookmarkStart w:id="43" w:name="_Ref285878143"/>
-      <w:bookmarkStart w:id="44" w:name="_Toc285889996"/>
+      <w:bookmarkStart w:id="45" w:name="_Ref285878143"/>
+      <w:bookmarkStart w:id="46" w:name="_Toc285889996"/>
       <w:r>
         <w:rPr>
           <w:lang w:val="cs-CZ"/>
@@ -28926,14 +30466,14 @@
         </w:rPr>
         <w:fldChar w:fldCharType="end"/>
       </w:r>
-      <w:bookmarkEnd w:id="43"/>
+      <w:bookmarkEnd w:id="45"/>
       <w:r>
         <w:rPr>
           <w:lang w:val="cs-CZ"/>
         </w:rPr>
         <w:t xml:space="preserve"> Rozhodování v booleovské algebře.</w:t>
       </w:r>
-      <w:bookmarkEnd w:id="44"/>
+      <w:bookmarkEnd w:id="46"/>
     </w:p>
     <w:p>
       <w:pPr>
@@ -29258,7 +30798,7 @@
           <w:lang w:val="cs-CZ"/>
         </w:rPr>
       </w:pPr>
-      <w:bookmarkStart w:id="45" w:name="_Toc289014757"/>
+      <w:bookmarkStart w:id="47" w:name="_Toc291012165"/>
       <w:proofErr w:type="spellStart"/>
       <w:r>
         <w:rPr>
@@ -29267,7 +30807,7 @@
         <w:lastRenderedPageBreak/>
         <w:t>Fuzifikace</w:t>
       </w:r>
-      <w:bookmarkEnd w:id="45"/>
+      <w:bookmarkEnd w:id="47"/>
       <w:proofErr w:type="spellEnd"/>
     </w:p>
     <w:p>
@@ -29616,8 +31156,8 @@
           <w:lang w:val="cs-CZ"/>
         </w:rPr>
       </w:pPr>
-      <w:bookmarkStart w:id="46" w:name="_Ref285621267"/>
-      <w:bookmarkStart w:id="47" w:name="_Toc285890012"/>
+      <w:bookmarkStart w:id="48" w:name="_Ref285621267"/>
+      <w:bookmarkStart w:id="49" w:name="_Toc285890012"/>
       <w:r>
         <w:rPr>
           <w:lang w:val="cs-CZ"/>
@@ -29655,7 +31195,7 @@
         </w:rPr>
         <w:fldChar w:fldCharType="end"/>
       </w:r>
-      <w:bookmarkEnd w:id="46"/>
+      <w:bookmarkEnd w:id="48"/>
       <w:r>
         <w:rPr>
           <w:lang w:val="cs-CZ"/>
@@ -29710,7 +31250,7 @@
         </w:rPr>
         <w:t>.</w:t>
       </w:r>
-      <w:bookmarkEnd w:id="47"/>
+      <w:bookmarkEnd w:id="49"/>
     </w:p>
     <w:p>
       <w:pPr>
@@ -29777,9 +31317,9 @@
           <w:lang w:val="cs-CZ"/>
         </w:rPr>
       </w:pPr>
-      <w:bookmarkStart w:id="48" w:name="_Ref285623428"/>
-      <w:bookmarkStart w:id="49" w:name="_Ref285640874"/>
-      <w:bookmarkStart w:id="50" w:name="_Toc285890013"/>
+      <w:bookmarkStart w:id="50" w:name="_Ref285623428"/>
+      <w:bookmarkStart w:id="51" w:name="_Ref285640874"/>
+      <w:bookmarkStart w:id="52" w:name="_Toc285890013"/>
       <w:r>
         <w:rPr>
           <w:lang w:val="cs-CZ"/>
@@ -29817,7 +31357,7 @@
         </w:rPr>
         <w:fldChar w:fldCharType="end"/>
       </w:r>
-      <w:bookmarkEnd w:id="48"/>
+      <w:bookmarkEnd w:id="50"/>
       <w:r>
         <w:rPr>
           <w:lang w:val="cs-CZ"/>
@@ -29900,8 +31440,8 @@
         </w:rPr>
         <w:t>.</w:t>
       </w:r>
-      <w:bookmarkEnd w:id="49"/>
-      <w:bookmarkEnd w:id="50"/>
+      <w:bookmarkEnd w:id="51"/>
+      <w:bookmarkEnd w:id="52"/>
     </w:p>
     <w:p>
       <w:pPr>
@@ -30156,7 +31696,21 @@
         <w:rPr>
           <w:lang w:val="cs-CZ"/>
         </w:rPr>
-        <w:t xml:space="preserve"> je t-norma, pokud splňuje pravidla komutitivity, asociativity, je neklesající a 1 je její jednotkový element. Jedním z příkladů t-normu je obyčejné minimum. </w:t>
+        <w:t xml:space="preserve"> je t-norma, pokud splňuje pravidla komutitivity, asociativity, je nek</w:t>
+      </w:r>
+      <w:proofErr w:type="spellStart"/>
+      <w:r>
+        <w:rPr>
+          <w:lang w:val="cs-CZ"/>
+        </w:rPr>
+        <w:t>lesající</w:t>
+      </w:r>
+      <w:proofErr w:type="spellEnd"/>
+      <w:r>
+        <w:rPr>
+          <w:lang w:val="cs-CZ"/>
+        </w:rPr>
+        <w:t xml:space="preserve"> a 1 je její jednotkový element. Jedním z příkladů t-normu je obyčejné minimum. </w:t>
       </w:r>
     </w:p>
     <w:p>
@@ -30474,8 +32028,8 @@
           <w:lang w:val="cs-CZ"/>
         </w:rPr>
       </w:pPr>
-      <w:bookmarkStart w:id="51" w:name="_Ref285643475"/>
-      <w:bookmarkStart w:id="52" w:name="_Toc285890014"/>
+      <w:bookmarkStart w:id="53" w:name="_Ref285643475"/>
+      <w:bookmarkStart w:id="54" w:name="_Toc285890014"/>
       <w:r>
         <w:rPr>
           <w:lang w:val="cs-CZ"/>
@@ -30513,14 +32067,14 @@
         </w:rPr>
         <w:fldChar w:fldCharType="end"/>
       </w:r>
-      <w:bookmarkEnd w:id="51"/>
+      <w:bookmarkEnd w:id="53"/>
       <w:r>
         <w:rPr>
           <w:lang w:val="cs-CZ"/>
         </w:rPr>
         <w:t xml:space="preserve"> Grafické znázornění operací AND, OR, NOT.</w:t>
       </w:r>
-      <w:bookmarkEnd w:id="52"/>
+      <w:bookmarkEnd w:id="54"/>
     </w:p>
     <w:p>
       <w:pPr>
@@ -30675,7 +32229,7 @@
           <w:lang w:val="cs-CZ"/>
         </w:rPr>
       </w:pPr>
-      <w:bookmarkStart w:id="53" w:name="_Toc289014758"/>
+      <w:bookmarkStart w:id="55" w:name="_Toc291012166"/>
       <w:proofErr w:type="spellStart"/>
       <w:r>
         <w:rPr>
@@ -30691,7 +32245,7 @@
         </w:rPr>
         <w:t xml:space="preserve"> pravidla</w:t>
       </w:r>
-      <w:bookmarkEnd w:id="53"/>
+      <w:bookmarkEnd w:id="55"/>
     </w:p>
     <w:p>
       <w:pPr>
@@ -31209,8 +32763,8 @@
           <w:lang w:val="cs-CZ"/>
         </w:rPr>
       </w:pPr>
-      <w:bookmarkStart w:id="54" w:name="_Ref285878011"/>
-      <w:bookmarkStart w:id="55" w:name="_Toc285889997"/>
+      <w:bookmarkStart w:id="56" w:name="_Ref285878011"/>
+      <w:bookmarkStart w:id="57" w:name="_Toc285889997"/>
       <w:r>
         <w:rPr>
           <w:lang w:val="cs-CZ"/>
@@ -31248,7 +32802,7 @@
         </w:rPr>
         <w:fldChar w:fldCharType="end"/>
       </w:r>
-      <w:bookmarkEnd w:id="54"/>
+      <w:bookmarkEnd w:id="56"/>
       <w:r>
         <w:rPr>
           <w:lang w:val="cs-CZ"/>
@@ -31269,7 +32823,7 @@
         </w:rPr>
         <w:t xml:space="preserve"> pravidel.</w:t>
       </w:r>
-      <w:bookmarkEnd w:id="55"/>
+      <w:bookmarkEnd w:id="57"/>
     </w:p>
     <w:p>
       <w:pPr>
@@ -31548,8 +33102,8 @@
           <w:lang w:val="cs-CZ"/>
         </w:rPr>
       </w:pPr>
-      <w:bookmarkStart w:id="56" w:name="_Ref285879155"/>
-      <w:bookmarkStart w:id="57" w:name="_Toc285890001"/>
+      <w:bookmarkStart w:id="58" w:name="_Ref285879155"/>
+      <w:bookmarkStart w:id="59" w:name="_Toc285890001"/>
       <w:r>
         <w:rPr>
           <w:lang w:val="cs-CZ"/>
@@ -31587,7 +33141,7 @@
         </w:rPr>
         <w:fldChar w:fldCharType="end"/>
       </w:r>
-      <w:bookmarkEnd w:id="56"/>
+      <w:bookmarkEnd w:id="58"/>
       <w:r>
         <w:rPr>
           <w:lang w:val="cs-CZ"/>
@@ -31629,7 +33183,7 @@
         </w:rPr>
         <w:t>velikostArmady</w:t>
       </w:r>
-      <w:bookmarkEnd w:id="57"/>
+      <w:bookmarkEnd w:id="59"/>
       <w:proofErr w:type="spellEnd"/>
     </w:p>
     <w:tbl>
@@ -32141,7 +33695,7 @@
           <w:lang w:val="cs-CZ"/>
         </w:rPr>
       </w:pPr>
-      <w:bookmarkStart w:id="58" w:name="_Toc285890002"/>
+      <w:bookmarkStart w:id="60" w:name="_Toc285890002"/>
       <w:r>
         <w:rPr>
           <w:lang w:val="cs-CZ"/>
@@ -32192,7 +33746,7 @@
         </w:rPr>
         <w:t>vytvorVojaky</w:t>
       </w:r>
-      <w:bookmarkEnd w:id="58"/>
+      <w:bookmarkEnd w:id="60"/>
       <w:proofErr w:type="spellEnd"/>
     </w:p>
     <w:tbl>
@@ -32587,7 +34141,7 @@
           <w:lang w:val="cs-CZ"/>
         </w:rPr>
       </w:pPr>
-      <w:bookmarkStart w:id="59" w:name="_Toc289014759"/>
+      <w:bookmarkStart w:id="61" w:name="_Toc291012167"/>
       <w:proofErr w:type="spellStart"/>
       <w:r>
         <w:rPr>
@@ -32595,7 +34149,7 @@
         </w:rPr>
         <w:t>Defuzifikace</w:t>
       </w:r>
-      <w:bookmarkEnd w:id="59"/>
+      <w:bookmarkEnd w:id="61"/>
       <w:proofErr w:type="spellEnd"/>
     </w:p>
     <w:p>
@@ -32970,14 +34524,14 @@
           <w:lang w:val="cs-CZ"/>
         </w:rPr>
       </w:pPr>
-      <w:bookmarkStart w:id="60" w:name="_Toc289014760"/>
+      <w:bookmarkStart w:id="62" w:name="_Toc291012168"/>
       <w:r>
         <w:rPr>
           <w:lang w:val="cs-CZ"/>
         </w:rPr>
         <w:t>Inspirováno přírodou</w:t>
       </w:r>
-      <w:bookmarkEnd w:id="60"/>
+      <w:bookmarkEnd w:id="62"/>
     </w:p>
     <w:p>
       <w:pPr>
@@ -33046,14 +34600,14 @@
           <w:lang w:val="cs-CZ"/>
         </w:rPr>
       </w:pPr>
-      <w:bookmarkStart w:id="61" w:name="_Toc289014761"/>
+      <w:bookmarkStart w:id="63" w:name="_Toc291012169"/>
       <w:r>
         <w:rPr>
           <w:lang w:val="cs-CZ"/>
         </w:rPr>
         <w:t>Genetické algoritmy</w:t>
       </w:r>
-      <w:bookmarkEnd w:id="61"/>
+      <w:bookmarkEnd w:id="63"/>
     </w:p>
     <w:p>
       <w:pPr>
@@ -33062,14 +34616,14 @@
           <w:lang w:val="cs-CZ"/>
         </w:rPr>
       </w:pPr>
-      <w:bookmarkStart w:id="62" w:name="_Toc289014762"/>
+      <w:bookmarkStart w:id="64" w:name="_Toc291012170"/>
       <w:r>
         <w:rPr>
           <w:lang w:val="cs-CZ"/>
         </w:rPr>
         <w:t>Evoluce v přírodě</w:t>
       </w:r>
-      <w:bookmarkEnd w:id="62"/>
+      <w:bookmarkEnd w:id="64"/>
     </w:p>
     <w:p>
       <w:pPr>
@@ -33208,14 +34762,14 @@
           <w:lang w:val="cs-CZ"/>
         </w:rPr>
       </w:pPr>
-      <w:bookmarkStart w:id="63" w:name="_Toc289014763"/>
+      <w:bookmarkStart w:id="65" w:name="_Toc291012171"/>
       <w:r>
         <w:rPr>
           <w:lang w:val="cs-CZ"/>
         </w:rPr>
         <w:t>Hledání cesty pomocí genetického algoritmu</w:t>
       </w:r>
-      <w:bookmarkEnd w:id="63"/>
+      <w:bookmarkEnd w:id="65"/>
     </w:p>
     <w:p>
       <w:pPr>
@@ -33394,14 +34948,14 @@
           <w:lang w:val="cs-CZ"/>
         </w:rPr>
       </w:pPr>
-      <w:bookmarkStart w:id="64" w:name="_Toc289014764"/>
+      <w:bookmarkStart w:id="66" w:name="_Toc291012172"/>
       <w:r>
         <w:rPr>
           <w:lang w:val="cs-CZ"/>
         </w:rPr>
         <w:t>Selekce párů</w:t>
       </w:r>
-      <w:bookmarkEnd w:id="64"/>
+      <w:bookmarkEnd w:id="66"/>
     </w:p>
     <w:p>
       <w:pPr>
@@ -33507,14 +35061,14 @@
           <w:lang w:val="cs-CZ"/>
         </w:rPr>
       </w:pPr>
-      <w:bookmarkStart w:id="65" w:name="_Toc289014765"/>
+      <w:bookmarkStart w:id="67" w:name="_Toc291012173"/>
       <w:r>
         <w:rPr>
           <w:lang w:val="cs-CZ"/>
         </w:rPr>
         <w:t>Kombinace křížením</w:t>
       </w:r>
-      <w:bookmarkEnd w:id="65"/>
+      <w:bookmarkEnd w:id="67"/>
     </w:p>
     <w:p>
       <w:pPr>
@@ -34072,7 +35626,7 @@
           <w:lang w:val="cs-CZ"/>
         </w:rPr>
       </w:pPr>
-      <w:bookmarkStart w:id="66" w:name="_Toc289014766"/>
+      <w:bookmarkStart w:id="68" w:name="_Toc291012174"/>
       <w:r>
         <w:rPr>
           <w:rStyle w:val="Zvraznn"/>
@@ -34082,7 +35636,7 @@
         </w:rPr>
         <w:t>Mutace</w:t>
       </w:r>
-      <w:bookmarkEnd w:id="66"/>
+      <w:bookmarkEnd w:id="68"/>
     </w:p>
     <w:p>
       <w:pPr>
@@ -34466,14 +36020,14 @@
           <w:lang w:val="cs-CZ"/>
         </w:rPr>
       </w:pPr>
-      <w:bookmarkStart w:id="67" w:name="_Toc289014767"/>
+      <w:bookmarkStart w:id="69" w:name="_Toc291012175"/>
       <w:r>
         <w:rPr>
           <w:lang w:val="cs-CZ"/>
         </w:rPr>
         <w:t>Neuronové sítě</w:t>
       </w:r>
-      <w:bookmarkEnd w:id="67"/>
+      <w:bookmarkEnd w:id="69"/>
     </w:p>
     <w:p>
       <w:pPr>
@@ -34560,7 +36114,7 @@
           <w:lang w:val="cs-CZ"/>
         </w:rPr>
       </w:pPr>
-      <w:bookmarkStart w:id="68" w:name="_Toc285890015"/>
+      <w:bookmarkStart w:id="70" w:name="_Toc285890015"/>
       <w:r>
         <w:rPr>
           <w:lang w:val="cs-CZ"/>
@@ -34652,7 +36206,7 @@
         </w:rPr>
         <w:t>.</w:t>
       </w:r>
-      <w:bookmarkEnd w:id="68"/>
+      <w:bookmarkEnd w:id="70"/>
     </w:p>
     <w:p>
       <w:pPr>
@@ -34832,7 +36386,7 @@
           <w:lang w:val="cs-CZ"/>
         </w:rPr>
       </w:pPr>
-      <w:bookmarkStart w:id="69" w:name="_Toc289014768"/>
+      <w:bookmarkStart w:id="71" w:name="_Toc291012176"/>
       <w:r>
         <w:rPr>
           <w:lang w:val="cs-CZ"/>
@@ -34840,7 +36394,7 @@
         <w:lastRenderedPageBreak/>
         <w:t>Umělý neuron</w:t>
       </w:r>
-      <w:bookmarkEnd w:id="69"/>
+      <w:bookmarkEnd w:id="71"/>
     </w:p>
     <w:p>
       <w:pPr>
@@ -34963,8 +36517,8 @@
           <w:lang w:val="cs-CZ"/>
         </w:rPr>
       </w:pPr>
-      <w:bookmarkStart w:id="70" w:name="_Ref285649771"/>
-      <w:bookmarkStart w:id="71" w:name="_Toc285890016"/>
+      <w:bookmarkStart w:id="72" w:name="_Ref285649771"/>
+      <w:bookmarkStart w:id="73" w:name="_Toc285890016"/>
       <w:r>
         <w:rPr>
           <w:lang w:val="cs-CZ"/>
@@ -35002,7 +36556,7 @@
         </w:rPr>
         <w:fldChar w:fldCharType="end"/>
       </w:r>
-      <w:bookmarkEnd w:id="70"/>
+      <w:bookmarkEnd w:id="72"/>
       <w:r>
         <w:rPr>
           <w:lang w:val="cs-CZ"/>
@@ -35051,7 +36605,7 @@
           </w:r>
         </w:sdtContent>
       </w:sdt>
-      <w:bookmarkEnd w:id="71"/>
+      <w:bookmarkEnd w:id="73"/>
     </w:p>
     <w:p>
       <w:pPr>
@@ -35739,7 +37293,7 @@
           <w:lang w:val="cs-CZ"/>
         </w:rPr>
       </w:pPr>
-      <w:bookmarkStart w:id="72" w:name="_Toc285890017"/>
+      <w:bookmarkStart w:id="74" w:name="_Toc285890017"/>
       <w:r>
         <w:rPr>
           <w:lang w:val="cs-CZ"/>
@@ -35825,7 +37379,7 @@
           </w:r>
         </w:sdtContent>
       </w:sdt>
-      <w:bookmarkEnd w:id="72"/>
+      <w:bookmarkEnd w:id="74"/>
     </w:p>
     <w:p>
       <w:pPr>
@@ -36144,7 +37698,7 @@
           <w:lang w:val="cs-CZ"/>
         </w:rPr>
       </w:pPr>
-      <w:bookmarkStart w:id="73" w:name="_Toc285890018"/>
+      <w:bookmarkStart w:id="75" w:name="_Toc285890018"/>
       <w:r>
         <w:rPr>
           <w:lang w:val="cs-CZ"/>
@@ -36250,7 +37804,7 @@
         </w:rPr>
         <w:t>.</w:t>
       </w:r>
-      <w:bookmarkEnd w:id="73"/>
+      <w:bookmarkEnd w:id="75"/>
     </w:p>
     <w:p>
       <w:pPr>
@@ -36292,7 +37846,7 @@
           <w:lang w:val="cs-CZ"/>
         </w:rPr>
       </w:pPr>
-      <w:bookmarkStart w:id="74" w:name="_Toc289014769"/>
+      <w:bookmarkStart w:id="76" w:name="_Toc291012177"/>
       <w:r>
         <w:rPr>
           <w:lang w:val="cs-CZ"/>
@@ -36300,7 +37854,7 @@
         <w:lastRenderedPageBreak/>
         <w:t>Pracovní fáze umělé neuronové sítě</w:t>
       </w:r>
-      <w:bookmarkEnd w:id="74"/>
+      <w:bookmarkEnd w:id="76"/>
     </w:p>
     <w:p>
       <w:pPr>
@@ -36583,7 +38137,7 @@
           <w:lang w:val="cs-CZ"/>
         </w:rPr>
       </w:pPr>
-      <w:bookmarkStart w:id="75" w:name="_Toc289014770"/>
+      <w:bookmarkStart w:id="77" w:name="_Toc291012178"/>
       <w:proofErr w:type="spellStart"/>
       <w:r>
         <w:rPr>
@@ -36605,7 +38159,7 @@
         </w:rPr>
         <w:t>propagation</w:t>
       </w:r>
-      <w:bookmarkEnd w:id="75"/>
+      <w:bookmarkEnd w:id="77"/>
       <w:proofErr w:type="spellEnd"/>
     </w:p>
     <w:p>
@@ -37384,7 +38938,35 @@
         <w:rPr>
           <w:lang w:val="cs-CZ"/>
         </w:rPr>
-        <w:t xml:space="preserve"> chyba na i-tém výstupu neuronu. </w:t>
+        <w:t xml:space="preserve"> ch</w:t>
+      </w:r>
+      <w:proofErr w:type="spellStart"/>
+      <w:r>
+        <w:rPr>
+          <w:lang w:val="cs-CZ"/>
+        </w:rPr>
+        <w:t>yba</w:t>
+      </w:r>
+      <w:proofErr w:type="spellEnd"/>
+      <w:r>
+        <w:rPr>
+          <w:lang w:val="cs-CZ"/>
+        </w:rPr>
+        <w:t xml:space="preserve"> na i-</w:t>
+      </w:r>
+      <w:proofErr w:type="spellStart"/>
+      <w:r>
+        <w:rPr>
+          <w:lang w:val="cs-CZ"/>
+        </w:rPr>
+        <w:t>tém</w:t>
+      </w:r>
+      <w:proofErr w:type="spellEnd"/>
+      <w:r>
+        <w:rPr>
+          <w:lang w:val="cs-CZ"/>
+        </w:rPr>
+        <w:t xml:space="preserve"> výstupu neuronu. </w:t>
       </w:r>
       <m:oMath>
         <m:r>
@@ -37516,7 +39098,21 @@
         <w:rPr>
           <w:lang w:val="cs-CZ"/>
         </w:rPr>
-        <w:t xml:space="preserve"> je derivace přenosové funkce. Zde je důvod, proč přenosová funkce nesmí být lineární, protože její derivace by byla konstanta a nebyla by zde závislost na vypočteném i-</w:t>
+        <w:t xml:space="preserve"> je derivace přenosové funkce. Zde je důvod, proč přenosová funkce nesmí být lineární, protože její derivace by byla konstanta a nebyla by zde závi</w:t>
+      </w:r>
+      <w:proofErr w:type="spellStart"/>
+      <w:r>
+        <w:rPr>
+          <w:lang w:val="cs-CZ"/>
+        </w:rPr>
+        <w:t>slost</w:t>
+      </w:r>
+      <w:proofErr w:type="spellEnd"/>
+      <w:r>
+        <w:rPr>
+          <w:lang w:val="cs-CZ"/>
+        </w:rPr>
+        <w:t xml:space="preserve"> na vypočteném i-</w:t>
       </w:r>
       <w:proofErr w:type="spellStart"/>
       <w:r>
@@ -39089,14 +40685,14 @@
           <w:lang w:val="cs-CZ"/>
         </w:rPr>
       </w:pPr>
-      <w:bookmarkStart w:id="76" w:name="_Toc289014771"/>
+      <w:bookmarkStart w:id="78" w:name="_Toc291012179"/>
       <w:r>
         <w:rPr>
           <w:lang w:val="cs-CZ"/>
         </w:rPr>
         <w:t>Umělý život</w:t>
       </w:r>
-      <w:bookmarkEnd w:id="76"/>
+      <w:bookmarkEnd w:id="78"/>
     </w:p>
     <w:p>
       <w:pPr>
@@ -39480,14 +41076,14 @@
           <w:lang w:val="cs-CZ"/>
         </w:rPr>
       </w:pPr>
-      <w:bookmarkStart w:id="77" w:name="_Toc289014772"/>
+      <w:bookmarkStart w:id="79" w:name="_Toc291012180"/>
       <w:r>
         <w:rPr>
           <w:lang w:val="cs-CZ"/>
         </w:rPr>
         <w:t>Mazlíčci</w:t>
       </w:r>
-      <w:bookmarkEnd w:id="77"/>
+      <w:bookmarkEnd w:id="79"/>
     </w:p>
     <w:p>
       <w:pPr>
@@ -39612,14 +41208,14 @@
           <w:lang w:val="cs-CZ"/>
         </w:rPr>
       </w:pPr>
-      <w:bookmarkStart w:id="78" w:name="_Toc289014773"/>
+      <w:bookmarkStart w:id="80" w:name="_Toc291012181"/>
       <w:r>
         <w:rPr>
           <w:lang w:val="cs-CZ"/>
         </w:rPr>
         <w:t>Společenské simulace</w:t>
       </w:r>
-      <w:bookmarkEnd w:id="78"/>
+      <w:bookmarkEnd w:id="80"/>
     </w:p>
     <w:p>
       <w:pPr>
@@ -39702,7 +41298,7 @@
           <w:lang w:val="cs-CZ"/>
         </w:rPr>
       </w:pPr>
-      <w:bookmarkStart w:id="79" w:name="_Toc289014774"/>
+      <w:bookmarkStart w:id="81" w:name="_Toc291012182"/>
       <w:r>
         <w:rPr>
           <w:lang w:val="cs-CZ"/>
@@ -39715,7 +41311,7 @@
         </w:rPr>
         <w:t xml:space="preserve"> na Boha</w:t>
       </w:r>
-      <w:bookmarkEnd w:id="79"/>
+      <w:bookmarkEnd w:id="81"/>
     </w:p>
     <w:p>
       <w:pPr>
@@ -39923,14 +41519,14 @@
           <w:lang w:val="cs-CZ"/>
         </w:rPr>
       </w:pPr>
-      <w:bookmarkStart w:id="80" w:name="_Toc289014775"/>
+      <w:bookmarkStart w:id="82" w:name="_Toc291012183"/>
       <w:r>
         <w:rPr>
           <w:lang w:val="cs-CZ"/>
         </w:rPr>
         <w:t>Evoluční hry</w:t>
       </w:r>
-      <w:bookmarkEnd w:id="80"/>
+      <w:bookmarkEnd w:id="82"/>
     </w:p>
     <w:p>
       <w:pPr>
@@ -40091,7 +41687,7 @@
           <w:lang w:val="cs-CZ"/>
         </w:rPr>
       </w:pPr>
-      <w:bookmarkStart w:id="81" w:name="_Toc289014776"/>
+      <w:bookmarkStart w:id="83" w:name="_Toc291012184"/>
       <w:r>
         <w:rPr>
           <w:lang w:val="cs-CZ"/>
@@ -40112,7 +41708,7 @@
         </w:rPr>
         <w:t xml:space="preserve"> a tahové strategie</w:t>
       </w:r>
-      <w:bookmarkEnd w:id="81"/>
+      <w:bookmarkEnd w:id="83"/>
     </w:p>
     <w:p>
       <w:pPr>
@@ -40254,14 +41850,14 @@
           <w:lang w:val="cs-CZ"/>
         </w:rPr>
       </w:pPr>
-      <w:bookmarkStart w:id="82" w:name="_Toc289014777"/>
+      <w:bookmarkStart w:id="84" w:name="_Toc291012185"/>
       <w:r>
         <w:rPr>
           <w:lang w:val="cs-CZ"/>
         </w:rPr>
         <w:t>Specifické metody</w:t>
       </w:r>
-      <w:bookmarkEnd w:id="82"/>
+      <w:bookmarkEnd w:id="84"/>
     </w:p>
     <w:p>
       <w:pPr>
@@ -40370,22 +41966,22 @@
           <w:lang w:val="cs-CZ"/>
         </w:rPr>
       </w:pPr>
-      <w:bookmarkStart w:id="83" w:name="_Ref286325277"/>
-      <w:bookmarkStart w:id="84" w:name="_Ref286325298"/>
-      <w:bookmarkStart w:id="85" w:name="_Ref286325331"/>
-      <w:bookmarkStart w:id="86" w:name="_Ref286325338"/>
-      <w:bookmarkStart w:id="87" w:name="_Toc289014778"/>
+      <w:bookmarkStart w:id="85" w:name="_Ref286325277"/>
+      <w:bookmarkStart w:id="86" w:name="_Ref286325298"/>
+      <w:bookmarkStart w:id="87" w:name="_Ref286325331"/>
+      <w:bookmarkStart w:id="88" w:name="_Ref286325338"/>
+      <w:bookmarkStart w:id="89" w:name="_Toc291012186"/>
       <w:r>
         <w:rPr>
           <w:lang w:val="cs-CZ"/>
         </w:rPr>
         <w:t>Hledání cest</w:t>
       </w:r>
-      <w:bookmarkEnd w:id="83"/>
-      <w:bookmarkEnd w:id="84"/>
       <w:bookmarkEnd w:id="85"/>
       <w:bookmarkEnd w:id="86"/>
       <w:bookmarkEnd w:id="87"/>
+      <w:bookmarkEnd w:id="88"/>
+      <w:bookmarkEnd w:id="89"/>
     </w:p>
     <w:p>
       <w:pPr>
@@ -40764,14 +42360,14 @@
           <w:lang w:val="cs-CZ"/>
         </w:rPr>
       </w:pPr>
-      <w:bookmarkStart w:id="88" w:name="_Toc289014779"/>
+      <w:bookmarkStart w:id="90" w:name="_Toc291012187"/>
       <w:r>
         <w:rPr>
           <w:lang w:val="cs-CZ"/>
         </w:rPr>
         <w:t>Prohledávání  do šířky</w:t>
       </w:r>
-      <w:bookmarkEnd w:id="88"/>
+      <w:bookmarkEnd w:id="90"/>
     </w:p>
     <w:p>
       <w:pPr>
@@ -41171,7 +42767,7 @@
           <w:lang w:val="cs-CZ"/>
         </w:rPr>
       </w:pPr>
-      <w:bookmarkStart w:id="89" w:name="_Toc285890019"/>
+      <w:bookmarkStart w:id="91" w:name="_Toc285890019"/>
       <w:r>
         <w:rPr>
           <w:lang w:val="cs-CZ"/>
@@ -41259,7 +42855,7 @@
         </w:rPr>
         <w:t xml:space="preserve"> Prohledávání do šířky 15. krok</w:t>
       </w:r>
-      <w:bookmarkEnd w:id="89"/>
+      <w:bookmarkEnd w:id="91"/>
     </w:p>
     <w:p>
       <w:pPr>
@@ -41525,12 +43121,14 @@
         </w:rPr>
         <w:t>, tedy u dvou vln v tomto případě prohledá</w:t>
       </w:r>
+      <w:proofErr w:type="spellStart"/>
       <w:r>
         <w:rPr>
           <w:lang w:val="cs-CZ"/>
         </w:rPr>
         <w:t>me</w:t>
       </w:r>
+      <w:proofErr w:type="spellEnd"/>
       <w:r>
         <w:rPr>
           <w:lang w:val="cs-CZ"/>
@@ -41647,14 +43245,14 @@
           <w:lang w:val="cs-CZ"/>
         </w:rPr>
       </w:pPr>
-      <w:bookmarkStart w:id="90" w:name="_Toc289014780"/>
+      <w:bookmarkStart w:id="92" w:name="_Toc291012188"/>
       <w:r>
         <w:rPr>
           <w:lang w:val="cs-CZ"/>
         </w:rPr>
         <w:t>Pár slov k A*</w:t>
       </w:r>
-      <w:bookmarkEnd w:id="90"/>
+      <w:bookmarkEnd w:id="92"/>
     </w:p>
     <w:p>
       <w:pPr>
@@ -42632,7 +44230,7 @@
           <w:lang w:val="cs-CZ"/>
         </w:rPr>
       </w:pPr>
-      <w:bookmarkStart w:id="91" w:name="_Toc285890020"/>
+      <w:bookmarkStart w:id="93" w:name="_Toc285890020"/>
       <w:r>
         <w:rPr>
           <w:lang w:val="cs-CZ"/>
@@ -42690,7 +44288,7 @@
         </w:rPr>
         <w:t xml:space="preserve"> metrika)</w:t>
       </w:r>
-      <w:bookmarkEnd w:id="91"/>
+      <w:bookmarkEnd w:id="93"/>
     </w:p>
     <w:p>
       <w:pPr>
@@ -42699,7 +44297,7 @@
           <w:lang w:val="cs-CZ"/>
         </w:rPr>
       </w:pPr>
-      <w:bookmarkStart w:id="92" w:name="_Toc289014781"/>
+      <w:bookmarkStart w:id="94" w:name="_Toc291012189"/>
       <w:proofErr w:type="spellStart"/>
       <w:r>
         <w:rPr>
@@ -42707,7 +44305,7 @@
         </w:rPr>
         <w:t>Skriptování</w:t>
       </w:r>
-      <w:bookmarkEnd w:id="92"/>
+      <w:bookmarkEnd w:id="94"/>
       <w:proofErr w:type="spellEnd"/>
     </w:p>
     <w:p>
@@ -43140,7 +44738,7 @@
           <w:lang w:val="cs-CZ"/>
         </w:rPr>
       </w:pPr>
-      <w:bookmarkStart w:id="93" w:name="_Toc285889998"/>
+      <w:bookmarkStart w:id="95" w:name="_Toc285889998"/>
       <w:r>
         <w:rPr>
           <w:lang w:val="cs-CZ"/>
@@ -43190,7 +44788,7 @@
         </w:rPr>
         <w:t>Jednoduchý XML skript</w:t>
       </w:r>
-      <w:bookmarkEnd w:id="93"/>
+      <w:bookmarkEnd w:id="95"/>
     </w:p>
     <w:p>
       <w:pPr>
@@ -43537,7 +45135,7 @@
           <w:lang w:val="cs-CZ"/>
         </w:rPr>
       </w:pPr>
-      <w:bookmarkStart w:id="94" w:name="_Toc285889999"/>
+      <w:bookmarkStart w:id="96" w:name="_Toc285889999"/>
       <w:r>
         <w:rPr>
           <w:lang w:val="cs-CZ"/>
@@ -43587,7 +45185,7 @@
         </w:rPr>
         <w:t>Příklad skriptu definující úkol ve hře.</w:t>
       </w:r>
-      <w:bookmarkEnd w:id="94"/>
+      <w:bookmarkEnd w:id="96"/>
     </w:p>
     <w:p>
       <w:pPr>
@@ -43755,14 +45353,14 @@
           <w:lang w:val="cs-CZ"/>
         </w:rPr>
       </w:pPr>
-      <w:bookmarkStart w:id="95" w:name="_Toc289014782"/>
+      <w:bookmarkStart w:id="97" w:name="_Toc291012190"/>
       <w:r>
         <w:rPr>
           <w:lang w:val="cs-CZ"/>
         </w:rPr>
         <w:t>Interpretace vs. kompilace</w:t>
       </w:r>
-      <w:bookmarkEnd w:id="95"/>
+      <w:bookmarkEnd w:id="97"/>
     </w:p>
     <w:p>
       <w:pPr>
@@ -43994,14 +45592,14 @@
           <w:lang w:val="cs-CZ"/>
         </w:rPr>
       </w:pPr>
-      <w:bookmarkStart w:id="96" w:name="_Toc289014783"/>
+      <w:bookmarkStart w:id="98" w:name="_Toc291012191"/>
       <w:r>
         <w:rPr>
           <w:lang w:val="cs-CZ"/>
         </w:rPr>
         <w:t>Skriptovací jazyky</w:t>
       </w:r>
-      <w:bookmarkEnd w:id="96"/>
+      <w:bookmarkEnd w:id="98"/>
     </w:p>
     <w:p>
       <w:pPr>
@@ -44174,12 +45772,14 @@
           <w:lang w:val="cs-CZ"/>
         </w:rPr>
       </w:pPr>
+      <w:bookmarkStart w:id="99" w:name="_Toc291012192"/>
       <w:r>
         <w:rPr>
           <w:lang w:val="cs-CZ"/>
         </w:rPr>
         <w:t>Strategické hry</w:t>
       </w:r>
+      <w:bookmarkEnd w:id="99"/>
     </w:p>
     <w:p>
       <w:pPr>
@@ -44188,6 +45788,7 @@
           <w:lang w:val="cs-CZ"/>
         </w:rPr>
       </w:pPr>
+      <w:bookmarkStart w:id="100" w:name="_Toc291012193"/>
       <w:r>
         <w:rPr>
           <w:lang w:val="cs-CZ"/>
@@ -44201,6 +45802,7 @@
         </w:rPr>
         <w:t>time</w:t>
       </w:r>
+      <w:bookmarkEnd w:id="100"/>
       <w:proofErr w:type="spellEnd"/>
     </w:p>
     <w:p>
@@ -44210,12 +45812,30 @@
           <w:lang w:val="cs-CZ"/>
         </w:rPr>
       </w:pPr>
-      <w:r>
-        <w:rPr>
-          <w:lang w:val="cs-CZ"/>
-        </w:rPr>
-        <w:t>Turn-based</w:t>
-      </w:r>
+      <w:bookmarkStart w:id="101" w:name="_Toc291012194"/>
+      <w:proofErr w:type="spellStart"/>
+      <w:r>
+        <w:rPr>
+          <w:lang w:val="cs-CZ"/>
+        </w:rPr>
+        <w:t>Turn</w:t>
+      </w:r>
+      <w:proofErr w:type="spellEnd"/>
+      <w:r>
+        <w:rPr>
+          <w:lang w:val="cs-CZ"/>
+        </w:rPr>
+        <w:t>-</w:t>
+      </w:r>
+      <w:proofErr w:type="spellStart"/>
+      <w:r>
+        <w:rPr>
+          <w:lang w:val="cs-CZ"/>
+        </w:rPr>
+        <w:t>based</w:t>
+      </w:r>
+      <w:bookmarkEnd w:id="101"/>
+      <w:proofErr w:type="spellEnd"/>
     </w:p>
     <w:p>
       <w:pPr>
@@ -44233,7 +45853,7 @@
           <w:lang w:val="cs-CZ"/>
         </w:rPr>
       </w:pPr>
-      <w:bookmarkStart w:id="97" w:name="_Toc289014784"/>
+      <w:bookmarkStart w:id="102" w:name="_Toc291012195"/>
       <w:r>
         <w:rPr>
           <w:lang w:val="cs-CZ"/>
@@ -44253,7 +45873,7 @@
         </w:rPr>
         <w:t>enginy</w:t>
       </w:r>
-      <w:bookmarkEnd w:id="97"/>
+      <w:bookmarkEnd w:id="102"/>
       <w:proofErr w:type="spellEnd"/>
     </w:p>
     <w:p>
@@ -45460,14 +47080,14 @@
           <w:lang w:val="cs-CZ"/>
         </w:rPr>
       </w:pPr>
-      <w:bookmarkStart w:id="98" w:name="_Toc289014785"/>
+      <w:bookmarkStart w:id="103" w:name="_Toc291012196"/>
       <w:r>
         <w:rPr>
           <w:lang w:val="cs-CZ"/>
         </w:rPr>
         <w:t>Realizace</w:t>
       </w:r>
-      <w:bookmarkEnd w:id="98"/>
+      <w:bookmarkEnd w:id="103"/>
     </w:p>
     <w:p>
       <w:pPr>
@@ -45514,14 +47134,14 @@
           <w:lang w:val="cs-CZ"/>
         </w:rPr>
       </w:pPr>
-      <w:bookmarkStart w:id="99" w:name="_Toc289014786"/>
+      <w:bookmarkStart w:id="104" w:name="_Toc291012197"/>
       <w:r>
         <w:rPr>
           <w:lang w:val="cs-CZ"/>
         </w:rPr>
         <w:t>Rozdělení úloh</w:t>
       </w:r>
-      <w:bookmarkEnd w:id="99"/>
+      <w:bookmarkEnd w:id="104"/>
     </w:p>
     <w:p>
       <w:pPr>
@@ -45606,7 +47226,7 @@
           <w:lang w:val="cs-CZ"/>
         </w:rPr>
       </w:pPr>
-      <w:bookmarkStart w:id="100" w:name="_Toc289014787"/>
+      <w:bookmarkStart w:id="105" w:name="_Toc291012198"/>
       <w:r>
         <w:rPr>
           <w:lang w:val="cs-CZ"/>
@@ -45620,7 +47240,7 @@
         </w:rPr>
         <w:t>opis hry</w:t>
       </w:r>
-      <w:bookmarkEnd w:id="100"/>
+      <w:bookmarkEnd w:id="105"/>
     </w:p>
     <w:p>
       <w:pPr>
@@ -45833,14 +47453,14 @@
           <w:lang w:val="cs-CZ"/>
         </w:rPr>
       </w:pPr>
-      <w:bookmarkStart w:id="101" w:name="_Toc289014788"/>
+      <w:bookmarkStart w:id="106" w:name="_Toc291012199"/>
       <w:r>
         <w:rPr>
           <w:lang w:val="cs-CZ"/>
         </w:rPr>
         <w:t>Vývojové prostředí</w:t>
       </w:r>
-      <w:bookmarkEnd w:id="101"/>
+      <w:bookmarkEnd w:id="106"/>
     </w:p>
     <w:p>
       <w:pPr>
@@ -46012,7 +47632,7 @@
       <w:pPr>
         <w:pStyle w:val="Nadpis1"/>
       </w:pPr>
-      <w:bookmarkStart w:id="102" w:name="_Toc289014789"/>
+      <w:bookmarkStart w:id="107" w:name="_Toc291012200"/>
       <w:proofErr w:type="spellStart"/>
       <w:r>
         <w:lastRenderedPageBreak/>
@@ -46026,7 +47646,7 @@
       <w:r>
         <w:t>architektura</w:t>
       </w:r>
-      <w:bookmarkEnd w:id="102"/>
+      <w:bookmarkEnd w:id="107"/>
       <w:proofErr w:type="spellEnd"/>
     </w:p>
     <w:p>
@@ -46166,14 +47786,14 @@
           <w:lang w:val="cs-CZ"/>
         </w:rPr>
       </w:pPr>
-      <w:bookmarkStart w:id="103" w:name="_Toc289014790"/>
+      <w:bookmarkStart w:id="108" w:name="_Toc291012201"/>
       <w:r>
         <w:rPr>
           <w:lang w:val="cs-CZ"/>
         </w:rPr>
         <w:t>Komponenty</w:t>
       </w:r>
-      <w:bookmarkEnd w:id="103"/>
+      <w:bookmarkEnd w:id="108"/>
     </w:p>
     <w:p>
       <w:pPr>
@@ -46886,12 +48506,14 @@
           <w:lang w:val="cs-CZ"/>
         </w:rPr>
       </w:pPr>
+      <w:bookmarkStart w:id="109" w:name="_Toc291012202"/>
       <w:r>
         <w:rPr>
           <w:lang w:val="cs-CZ"/>
         </w:rPr>
         <w:t>Reprezentace světa</w:t>
       </w:r>
+      <w:bookmarkEnd w:id="109"/>
     </w:p>
     <w:p>
       <w:pPr>
@@ -47440,8 +49062,8 @@
           <w:lang w:val="cs-CZ"/>
         </w:rPr>
       </w:pPr>
-      <w:bookmarkStart w:id="104" w:name="_Ref290802996"/>
-      <w:bookmarkStart w:id="105" w:name="_Ref290802671"/>
+      <w:bookmarkStart w:id="110" w:name="_Ref290802996"/>
+      <w:bookmarkStart w:id="111" w:name="_Ref290802671"/>
       <w:r>
         <w:rPr>
           <w:lang w:val="cs-CZ"/>
@@ -47479,7 +49101,7 @@
         </w:rPr>
         <w:fldChar w:fldCharType="end"/>
       </w:r>
-      <w:bookmarkEnd w:id="104"/>
+      <w:bookmarkEnd w:id="110"/>
       <w:r>
         <w:rPr>
           <w:lang w:val="cs-CZ"/>
@@ -47493,7 +49115,7 @@
         </w:rPr>
         <w:t>hex</w:t>
       </w:r>
-      <w:bookmarkEnd w:id="105"/>
+      <w:bookmarkEnd w:id="111"/>
       <w:proofErr w:type="spellEnd"/>
     </w:p>
     <w:p>
@@ -47779,7 +49401,7 @@
           <w:lang w:val="cs-CZ"/>
         </w:rPr>
       </w:pPr>
-      <w:bookmarkStart w:id="106" w:name="_Toc289014791"/>
+      <w:bookmarkStart w:id="112" w:name="_Toc291012203"/>
       <w:r>
         <w:rPr>
           <w:lang w:val="cs-CZ"/>
@@ -47787,7 +49409,7 @@
         <w:lastRenderedPageBreak/>
         <w:t>Skriptovací jazyk</w:t>
       </w:r>
-      <w:bookmarkEnd w:id="106"/>
+      <w:bookmarkEnd w:id="112"/>
     </w:p>
     <w:p>
       <w:pPr>
@@ -48234,14 +49856,14 @@
           <w:lang w:val="cs-CZ"/>
         </w:rPr>
       </w:pPr>
-      <w:bookmarkStart w:id="107" w:name="_Toc289014792"/>
+      <w:bookmarkStart w:id="113" w:name="_Toc291012204"/>
       <w:r>
         <w:rPr>
           <w:lang w:val="cs-CZ"/>
         </w:rPr>
         <w:t>Podvádění zakázáno</w:t>
       </w:r>
-      <w:bookmarkEnd w:id="107"/>
+      <w:bookmarkEnd w:id="113"/>
     </w:p>
     <w:p>
       <w:pPr>
@@ -48401,7 +50023,6 @@
         </w:rPr>
         <w:t xml:space="preserve"> bude zavolána až se hráč příště dostane na řadu.</w:t>
       </w:r>
-      <w:bookmarkStart w:id="108" w:name="_Toc289014793"/>
     </w:p>
     <w:p>
       <w:pPr>
@@ -48410,12 +50031,14 @@
           <w:lang w:val="cs-CZ"/>
         </w:rPr>
       </w:pPr>
+      <w:bookmarkStart w:id="114" w:name="_Toc291012205"/>
       <w:r>
         <w:rPr>
           <w:lang w:val="cs-CZ"/>
         </w:rPr>
         <w:t>Základní AI</w:t>
       </w:r>
+      <w:bookmarkEnd w:id="114"/>
     </w:p>
     <w:p>
       <w:pPr>
@@ -49440,7 +51063,7 @@
           <w:lang w:val="cs-CZ"/>
         </w:rPr>
       </w:pPr>
-      <w:bookmarkStart w:id="109" w:name="_Ref289617842"/>
+      <w:bookmarkStart w:id="115" w:name="_Ref289617842"/>
       <w:proofErr w:type="spellStart"/>
       <w:r>
         <w:t>Kód</w:t>
@@ -49477,7 +51100,7 @@
         </w:rPr>
         <w:t xml:space="preserve"> kódu AI lehká</w:t>
       </w:r>
-      <w:bookmarkEnd w:id="109"/>
+      <w:bookmarkEnd w:id="115"/>
     </w:p>
     <w:p/>
     <w:p>
@@ -49791,20 +51414,162 @@
           <w:lang w:val="cs-CZ"/>
         </w:rPr>
       </w:pPr>
+      <w:bookmarkStart w:id="116" w:name="_Toc291012206"/>
       <w:r>
         <w:rPr>
           <w:lang w:val="cs-CZ"/>
         </w:rPr>
         <w:t>Rozhodovací stromy</w:t>
       </w:r>
-      <w:bookmarkEnd w:id="108"/>
-    </w:p>
-    <w:p>
-      <w:pPr>
-        <w:rPr>
-          <w:lang w:val="cs-CZ"/>
-        </w:rPr>
-      </w:pPr>
+      <w:bookmarkEnd w:id="116"/>
+    </w:p>
+    <w:p>
+      <w:pPr>
+        <w:pStyle w:val="Odstavec"/>
+        <w:rPr>
+          <w:lang w:val="cs-CZ"/>
+        </w:rPr>
+      </w:pPr>
+      <w:r>
+        <w:rPr>
+          <w:lang w:val="cs-CZ"/>
+        </w:rPr>
+        <w:t>S rozhodovacími stromy je spojována jejich jednoduchost, a mimo jiné proto jsem se rozhodl je zkusit využít pro první důmyslnější umělou inteligenci.</w:t>
+      </w:r>
+      <w:r>
+        <w:rPr>
+          <w:lang w:val="cs-CZ"/>
+        </w:rPr>
+        <w:t xml:space="preserve"> Cílem bylo zjednodušit a uspořádat do grafu rozhodovací podmínky, kterými se řídí hráč expert. Převést myšlenky „Pokud těžím hodně jedné suroviny, postav tržiště. Pokud mám u města volné místo pro těžební budovu, postav ji. Atd.“ do počítačem pochopitelné formy.</w:t>
+      </w:r>
+    </w:p>
+    <w:p>
+      <w:pPr>
+        <w:pStyle w:val="Odstavec"/>
+        <w:rPr>
+          <w:lang w:val="cs-CZ"/>
+        </w:rPr>
+      </w:pPr>
+      <w:r>
+        <w:rPr>
+          <w:lang w:val="cs-CZ"/>
+        </w:rPr>
+        <w:t xml:space="preserve">Musel jsem vyřešit </w:t>
+      </w:r>
+      <w:r>
+        <w:rPr>
+          <w:lang w:val="cs-CZ"/>
+        </w:rPr>
+        <w:t>čtyři</w:t>
+      </w:r>
+      <w:r>
+        <w:rPr>
+          <w:lang w:val="cs-CZ"/>
+        </w:rPr>
+        <w:t xml:space="preserve"> </w:t>
+      </w:r>
+      <w:r>
+        <w:rPr>
+          <w:lang w:val="cs-CZ"/>
+        </w:rPr>
+        <w:t xml:space="preserve">obecné </w:t>
+      </w:r>
+      <w:r>
+        <w:rPr>
+          <w:lang w:val="cs-CZ"/>
+        </w:rPr>
+        <w:t xml:space="preserve">problémy, které jsou společné i pro následující AI. </w:t>
+      </w:r>
+    </w:p>
+    <w:p>
+      <w:pPr>
+        <w:pStyle w:val="Odstavec"/>
+        <w:numPr>
+          <w:ilvl w:val="0"/>
+          <w:numId w:val="28"/>
+        </w:numPr>
+        <w:rPr>
+          <w:lang w:val="cs-CZ"/>
+        </w:rPr>
+      </w:pPr>
+      <w:r>
+        <w:rPr>
+          <w:lang w:val="cs-CZ"/>
+        </w:rPr>
+        <w:t xml:space="preserve">Jak zajistit, aby AI mohla konat více akcí během jednoho kola a zároveň věděla, kdy má </w:t>
+      </w:r>
+      <w:r>
+        <w:rPr>
+          <w:lang w:val="cs-CZ"/>
+        </w:rPr>
+        <w:t>pustit protivníky ke svému tahu?</w:t>
+      </w:r>
+      <w:r>
+        <w:rPr>
+          <w:lang w:val="cs-CZ"/>
+        </w:rPr>
+        <w:t xml:space="preserve"> </w:t>
+      </w:r>
+    </w:p>
+    <w:p>
+      <w:pPr>
+        <w:pStyle w:val="Odstavec"/>
+        <w:numPr>
+          <w:ilvl w:val="0"/>
+          <w:numId w:val="28"/>
+        </w:numPr>
+        <w:rPr>
+          <w:lang w:val="cs-CZ"/>
+        </w:rPr>
+      </w:pPr>
+      <w:r>
+        <w:rPr>
+          <w:lang w:val="cs-CZ"/>
+        </w:rPr>
+        <w:t xml:space="preserve">Druhým problémem bylo vyřešit, kdy a jak má hráč měnit suroviny. Je lepší postavit těžební budovu s výnosem 16 surovin za kolo bez měnění surovin nebo postavit budovu s výnosem 24 surovin za kolo s nutností měnit suroviny? </w:t>
+      </w:r>
+    </w:p>
+    <w:p>
+      <w:pPr>
+        <w:pStyle w:val="Odstavec"/>
+        <w:numPr>
+          <w:ilvl w:val="0"/>
+          <w:numId w:val="28"/>
+        </w:numPr>
+        <w:rPr>
+          <w:lang w:val="cs-CZ"/>
+        </w:rPr>
+      </w:pPr>
+      <w:r>
+        <w:rPr>
+          <w:lang w:val="cs-CZ"/>
+        </w:rPr>
+        <w:t>Je lepší vyměnit suroviny a provést jednu z akcí, nebo počkat jedno a více kol, kdy se potřebné suroviny vytěží?</w:t>
+      </w:r>
+    </w:p>
+    <w:p>
+      <w:pPr>
+        <w:pStyle w:val="Odstavec"/>
+        <w:numPr>
+          <w:ilvl w:val="0"/>
+          <w:numId w:val="28"/>
+        </w:numPr>
+        <w:rPr>
+          <w:lang w:val="cs-CZ"/>
+        </w:rPr>
+      </w:pPr>
+      <w:r>
+        <w:rPr>
+          <w:lang w:val="cs-CZ"/>
+        </w:rPr>
+        <w:t xml:space="preserve">Jak se vyrovnat s rozšiřujícím stavovým prostor. </w:t>
+      </w:r>
+      <w:r>
+        <w:rPr>
+          <w:lang w:val="cs-CZ"/>
+        </w:rPr>
+        <w:t>Nestačí vyřešit, jakou akci provést, jestli postavit cestu, koupit pokrok. AI se musí rozhodnout, jakou z možných cest postavit, který z pokroků vynalézt.</w:t>
+      </w:r>
     </w:p>
     <w:p>
       <w:pPr>
@@ -49813,7 +51578,7 @@
           <w:lang w:val="cs-CZ"/>
         </w:rPr>
       </w:pPr>
-      <w:bookmarkStart w:id="110" w:name="_Toc289014794"/>
+      <w:bookmarkStart w:id="117" w:name="_Toc291012207"/>
       <w:r>
         <w:rPr>
           <w:lang w:val="cs-CZ"/>
@@ -49824,9 +51589,2843 @@
         <w:rPr>
           <w:lang w:val="cs-CZ"/>
         </w:rPr>
+        <w:t>Základní struktura „stromu“</w:t>
+      </w:r>
+      <w:bookmarkEnd w:id="117"/>
+    </w:p>
+    <w:p>
+      <w:pPr>
+        <w:pStyle w:val="Odstavec"/>
+        <w:rPr>
+          <w:lang w:val="cs-CZ"/>
+        </w:rPr>
+      </w:pPr>
+      <w:r>
+        <w:rPr>
+          <w:lang w:val="cs-CZ"/>
+        </w:rPr>
+        <w:t xml:space="preserve">Přestože dle názvu by se mohlo zdát, že graf podmínek musí tvořit strom, není tomu tak. Zmínil jsem to již v teoretické části, že různé variace nemusí striktně splňovat stromovou </w:t>
+      </w:r>
+      <w:r>
+        <w:rPr>
+          <w:lang w:val="cs-CZ"/>
+        </w:rPr>
+        <w:lastRenderedPageBreak/>
+        <w:t xml:space="preserve">strukturu, a tedy hran vstupujících do uzlu může být více. Této varianty jsem se držel i já, plus jsem se inspiroval speciálními vnitřními uzly z </w:t>
+      </w:r>
+      <w:fldSimple w:instr=" REF _Ref290828725 \w \h  \* MERGEFORMAT ">
+        <w:r>
+          <w:rPr>
+            <w:lang w:val="cs-CZ"/>
+          </w:rPr>
+          <w:t>3.1.3</w:t>
+        </w:r>
+      </w:fldSimple>
+      <w:r>
+        <w:rPr>
+          <w:lang w:val="cs-CZ"/>
+        </w:rPr>
+        <w:t xml:space="preserve"> Stromy chování.</w:t>
+      </w:r>
+      <w:r>
+        <w:rPr>
+          <w:lang w:val="cs-CZ"/>
+        </w:rPr>
+        <w:t xml:space="preserve"> Obrázky </w:t>
+      </w:r>
+      <w:r>
+        <w:rPr>
+          <w:lang w:val="cs-CZ"/>
+        </w:rPr>
+        <w:fldChar w:fldCharType="begin"/>
+      </w:r>
+      <w:r>
+        <w:rPr>
+          <w:lang w:val="cs-CZ"/>
+        </w:rPr>
+        <w:instrText xml:space="preserve"> REF _Ref290995666 \h </w:instrText>
+      </w:r>
+      <w:r>
+        <w:rPr>
+          <w:lang w:val="cs-CZ"/>
+        </w:rPr>
+      </w:r>
+      <w:r>
+        <w:rPr>
+          <w:lang w:val="cs-CZ"/>
+        </w:rPr>
+        <w:fldChar w:fldCharType="separate"/>
+      </w:r>
+      <w:r>
+        <w:rPr>
+          <w:lang w:val="cs-CZ"/>
+        </w:rPr>
+        <w:t xml:space="preserve">Obr. </w:t>
+      </w:r>
+      <w:r>
+        <w:rPr>
+          <w:noProof/>
+          <w:lang w:val="cs-CZ"/>
+        </w:rPr>
+        <w:t>21</w:t>
+      </w:r>
+      <w:r>
+        <w:rPr>
+          <w:lang w:val="cs-CZ"/>
+        </w:rPr>
+        <w:fldChar w:fldCharType="end"/>
+      </w:r>
+      <w:r>
+        <w:rPr>
+          <w:lang w:val="cs-CZ"/>
+        </w:rPr>
+        <w:t xml:space="preserve"> a </w:t>
+      </w:r>
+      <w:r>
+        <w:rPr>
+          <w:lang w:val="cs-CZ"/>
+        </w:rPr>
+        <w:fldChar w:fldCharType="begin"/>
+      </w:r>
+      <w:r>
+        <w:rPr>
+          <w:lang w:val="cs-CZ"/>
+        </w:rPr>
+        <w:instrText xml:space="preserve"> REF _Ref290995723 \h </w:instrText>
+      </w:r>
+      <w:r>
+        <w:rPr>
+          <w:lang w:val="cs-CZ"/>
+        </w:rPr>
+      </w:r>
+      <w:r>
+        <w:rPr>
+          <w:lang w:val="cs-CZ"/>
+        </w:rPr>
+        <w:fldChar w:fldCharType="separate"/>
+      </w:r>
+      <w:r>
+        <w:rPr>
+          <w:lang w:val="cs-CZ"/>
+        </w:rPr>
+        <w:t xml:space="preserve">Obr. </w:t>
+      </w:r>
+      <w:r>
+        <w:rPr>
+          <w:noProof/>
+          <w:lang w:val="cs-CZ"/>
+        </w:rPr>
+        <w:t>22</w:t>
+      </w:r>
+      <w:r>
+        <w:rPr>
+          <w:lang w:val="cs-CZ"/>
+        </w:rPr>
+        <w:fldChar w:fldCharType="end"/>
+      </w:r>
+      <w:r>
+        <w:rPr>
+          <w:lang w:val="cs-CZ"/>
+        </w:rPr>
+        <w:t xml:space="preserve"> znázorňují základní strukturu stromu. Za každým obdélníkem s oblými hranami se skrývá ještě malý podstrom. Rozdělil jsem to pro větší přehlednost. Každá z akcí</w:t>
+      </w:r>
+      <w:r>
+        <w:rPr>
+          <w:rStyle w:val="Znakapoznpodarou"/>
+          <w:lang w:val="cs-CZ"/>
+        </w:rPr>
+        <w:footnoteReference w:id="1"/>
+      </w:r>
+      <w:r>
+        <w:rPr>
+          <w:lang w:val="cs-CZ"/>
+        </w:rPr>
+        <w:t xml:space="preserve"> má vlastní podstrom a odpovídá na otázku, jestli je vhodná daná akce v konkrétní chvíli. Vhodnost je vždy </w:t>
+      </w:r>
+      <w:r>
+        <w:rPr>
+          <w:lang w:val="cs-CZ"/>
+        </w:rPr>
+        <w:t>testována několika podmínkami</w:t>
+      </w:r>
+      <w:r>
+        <w:rPr>
+          <w:lang w:val="cs-CZ"/>
+        </w:rPr>
+        <w:t xml:space="preserve">, které musí být všechny pravdivé, aby se akce provedla. </w:t>
+      </w:r>
+      <w:r>
+        <w:rPr>
+          <w:lang w:val="cs-CZ"/>
+        </w:rPr>
+        <w:t xml:space="preserve">Na operátor AND mezi podmínkami jsem použil </w:t>
+      </w:r>
+      <w:r>
+        <w:rPr>
+          <w:lang w:val="cs-CZ"/>
+        </w:rPr>
+        <w:fldChar w:fldCharType="begin"/>
+      </w:r>
+      <w:r>
+        <w:rPr>
+          <w:lang w:val="cs-CZ"/>
+        </w:rPr>
+        <w:instrText xml:space="preserve"> REF _Ref290996163 \h </w:instrText>
+      </w:r>
+      <w:r>
+        <w:rPr>
+          <w:lang w:val="cs-CZ"/>
+        </w:rPr>
+      </w:r>
+      <w:r>
+        <w:rPr>
+          <w:lang w:val="cs-CZ"/>
+        </w:rPr>
+        <w:fldChar w:fldCharType="separate"/>
+      </w:r>
+      <w:r>
+        <w:rPr>
+          <w:lang w:val="cs-CZ"/>
+        </w:rPr>
+        <w:t xml:space="preserve">Obr. </w:t>
+      </w:r>
+      <w:r>
+        <w:rPr>
+          <w:noProof/>
+          <w:lang w:val="cs-CZ"/>
+        </w:rPr>
+        <w:t>2</w:t>
+      </w:r>
+      <w:r>
+        <w:rPr>
+          <w:lang w:val="cs-CZ"/>
+        </w:rPr>
+        <w:t xml:space="preserve"> Dekompozice AND pomocí dvou rozhodovacích uzlů</w:t>
+      </w:r>
+      <w:r>
+        <w:rPr>
+          <w:lang w:val="cs-CZ"/>
+        </w:rPr>
+        <w:fldChar w:fldCharType="end"/>
+      </w:r>
+      <w:r>
+        <w:rPr>
+          <w:lang w:val="cs-CZ"/>
+        </w:rPr>
+        <w:t xml:space="preserve">. Není-li jedna z podmínek pravdivá, zkouší se vhodnost jiné akce. V hlavním diagramu je to značeno </w:t>
+      </w:r>
+      <w:proofErr w:type="spellStart"/>
+      <w:r>
+        <w:rPr>
+          <w:lang w:val="cs-CZ"/>
+        </w:rPr>
+        <w:t>false</w:t>
+      </w:r>
+      <w:proofErr w:type="spellEnd"/>
+      <w:r>
+        <w:rPr>
+          <w:lang w:val="cs-CZ"/>
+        </w:rPr>
+        <w:t xml:space="preserve"> větví ze zaobleného obdélníku. Zde je vidět porušení hierarchie stromové struktury, kde jeden uzel má více vstupních hran.</w:t>
+      </w:r>
+    </w:p>
+    <w:p>
+      <w:pPr>
+        <w:pStyle w:val="Odstavec"/>
+        <w:rPr>
+          <w:lang w:val="cs-CZ"/>
+        </w:rPr>
+      </w:pPr>
+    </w:p>
+    <w:p>
+      <w:pPr>
+        <w:pStyle w:val="Odstavec"/>
+        <w:keepNext/>
+        <w:jc w:val="center"/>
+      </w:pPr>
+      <w:r>
+        <w:rPr>
+          <w:noProof/>
+          <w:lang w:val="cs-CZ"/>
+        </w:rPr>
+        <w:drawing>
+          <wp:inline distT="0" distB="0" distL="0" distR="0">
+            <wp:extent cx="4094630" cy="2486025"/>
+            <wp:effectExtent l="19050" t="0" r="1120" b="0"/>
+            <wp:docPr id="13" name="Obrázek 12" descr="Main State.png"/>
+            <wp:cNvGraphicFramePr>
+              <a:graphicFrameLocks xmlns:a="http://schemas.openxmlformats.org/drawingml/2006/main" noChangeAspect="1"/>
+            </wp:cNvGraphicFramePr>
+            <a:graphic xmlns:a="http://schemas.openxmlformats.org/drawingml/2006/main">
+              <a:graphicData uri="http://schemas.openxmlformats.org/drawingml/2006/picture">
+                <pic:pic xmlns:pic="http://schemas.openxmlformats.org/drawingml/2006/picture">
+                  <pic:nvPicPr>
+                    <pic:cNvPr id="0" name="Main State.png"/>
+                    <pic:cNvPicPr/>
+                  </pic:nvPicPr>
+                  <pic:blipFill>
+                    <a:blip r:embed="rId32" cstate="print"/>
+                    <a:stretch>
+                      <a:fillRect/>
+                    </a:stretch>
+                  </pic:blipFill>
+                  <pic:spPr>
+                    <a:xfrm>
+                      <a:off x="0" y="0"/>
+                      <a:ext cx="4107815" cy="2494030"/>
+                    </a:xfrm>
+                    <a:prstGeom prst="rect">
+                      <a:avLst/>
+                    </a:prstGeom>
+                  </pic:spPr>
+                </pic:pic>
+              </a:graphicData>
+            </a:graphic>
+          </wp:inline>
+        </w:drawing>
+      </w:r>
+    </w:p>
+    <w:p>
+      <w:pPr>
+        <w:pStyle w:val="Titulek"/>
+        <w:jc w:val="center"/>
+        <w:rPr>
+          <w:lang w:val="cs-CZ"/>
+        </w:rPr>
+      </w:pPr>
+      <w:bookmarkStart w:id="118" w:name="_Ref290995666"/>
+      <w:bookmarkStart w:id="119" w:name="_Ref291010323"/>
+      <w:r>
+        <w:rPr>
+          <w:lang w:val="cs-CZ"/>
+        </w:rPr>
+        <w:t xml:space="preserve">Obr. </w:t>
+      </w:r>
+      <w:r>
+        <w:rPr>
+          <w:lang w:val="cs-CZ"/>
+        </w:rPr>
+        <w:fldChar w:fldCharType="begin"/>
+      </w:r>
+      <w:r>
+        <w:rPr>
+          <w:lang w:val="cs-CZ"/>
+        </w:rPr>
+        <w:instrText xml:space="preserve"> SEQ Obr. \* ARABIC </w:instrText>
+      </w:r>
+      <w:r>
+        <w:rPr>
+          <w:lang w:val="cs-CZ"/>
+        </w:rPr>
+        <w:fldChar w:fldCharType="separate"/>
+      </w:r>
+      <w:r>
+        <w:rPr>
+          <w:noProof/>
+          <w:lang w:val="cs-CZ"/>
+        </w:rPr>
+        <w:t>21</w:t>
+      </w:r>
+      <w:r>
+        <w:rPr>
+          <w:lang w:val="cs-CZ"/>
+        </w:rPr>
+        <w:fldChar w:fldCharType="end"/>
+      </w:r>
+      <w:bookmarkEnd w:id="118"/>
+      <w:r>
+        <w:rPr>
+          <w:lang w:val="cs-CZ"/>
+        </w:rPr>
+        <w:t xml:space="preserve"> Výřez rozhodovacího stromu.</w:t>
+      </w:r>
+      <w:bookmarkEnd w:id="119"/>
+    </w:p>
+    <w:p>
+      <w:pPr>
+        <w:pStyle w:val="Odstavec"/>
+        <w:keepNext/>
+        <w:jc w:val="center"/>
+      </w:pPr>
+      <w:r>
+        <w:rPr>
+          <w:noProof/>
+          <w:lang w:val="cs-CZ"/>
+        </w:rPr>
+        <w:drawing>
+          <wp:inline distT="0" distB="0" distL="0" distR="0">
+            <wp:extent cx="3008354" cy="2613671"/>
+            <wp:effectExtent l="19050" t="0" r="1546" b="0"/>
+            <wp:docPr id="14" name="Obrázek 13" descr="Buy licence.png"/>
+            <wp:cNvGraphicFramePr>
+              <a:graphicFrameLocks xmlns:a="http://schemas.openxmlformats.org/drawingml/2006/main" noChangeAspect="1"/>
+            </wp:cNvGraphicFramePr>
+            <a:graphic xmlns:a="http://schemas.openxmlformats.org/drawingml/2006/main">
+              <a:graphicData uri="http://schemas.openxmlformats.org/drawingml/2006/picture">
+                <pic:pic xmlns:pic="http://schemas.openxmlformats.org/drawingml/2006/picture">
+                  <pic:nvPicPr>
+                    <pic:cNvPr id="0" name="Buy licence.png"/>
+                    <pic:cNvPicPr/>
+                  </pic:nvPicPr>
+                  <pic:blipFill>
+                    <a:blip r:embed="rId33" cstate="print"/>
+                    <a:stretch>
+                      <a:fillRect/>
+                    </a:stretch>
+                  </pic:blipFill>
+                  <pic:spPr>
+                    <a:xfrm>
+                      <a:off x="0" y="0"/>
+                      <a:ext cx="3008354" cy="2613671"/>
+                    </a:xfrm>
+                    <a:prstGeom prst="rect">
+                      <a:avLst/>
+                    </a:prstGeom>
+                  </pic:spPr>
+                </pic:pic>
+              </a:graphicData>
+            </a:graphic>
+          </wp:inline>
+        </w:drawing>
+      </w:r>
+    </w:p>
+    <w:p>
+      <w:pPr>
+        <w:pStyle w:val="Titulek"/>
+        <w:jc w:val="center"/>
+        <w:rPr>
+          <w:lang w:val="cs-CZ"/>
+        </w:rPr>
+      </w:pPr>
+      <w:bookmarkStart w:id="120" w:name="_Ref290995723"/>
+      <w:r>
+        <w:rPr>
+          <w:lang w:val="cs-CZ"/>
+        </w:rPr>
+        <w:t xml:space="preserve">Obr. </w:t>
+      </w:r>
+      <w:r>
+        <w:rPr>
+          <w:lang w:val="cs-CZ"/>
+        </w:rPr>
+        <w:fldChar w:fldCharType="begin"/>
+      </w:r>
+      <w:r>
+        <w:rPr>
+          <w:lang w:val="cs-CZ"/>
+        </w:rPr>
+        <w:instrText xml:space="preserve"> SEQ Obr. \* ARABIC </w:instrText>
+      </w:r>
+      <w:r>
+        <w:rPr>
+          <w:lang w:val="cs-CZ"/>
+        </w:rPr>
+        <w:fldChar w:fldCharType="separate"/>
+      </w:r>
+      <w:r>
+        <w:rPr>
+          <w:noProof/>
+          <w:lang w:val="cs-CZ"/>
+        </w:rPr>
+        <w:t>22</w:t>
+      </w:r>
+      <w:r>
+        <w:rPr>
+          <w:lang w:val="cs-CZ"/>
+        </w:rPr>
+        <w:fldChar w:fldCharType="end"/>
+      </w:r>
+      <w:bookmarkEnd w:id="120"/>
+      <w:r>
+        <w:rPr>
+          <w:lang w:val="cs-CZ"/>
+        </w:rPr>
+        <w:t xml:space="preserve"> Detail na </w:t>
+      </w:r>
+      <w:proofErr w:type="spellStart"/>
+      <w:r>
+        <w:rPr>
+          <w:lang w:val="cs-CZ"/>
+        </w:rPr>
+        <w:t>Buy</w:t>
+      </w:r>
+      <w:proofErr w:type="spellEnd"/>
+      <w:r>
+        <w:rPr>
+          <w:lang w:val="cs-CZ"/>
+        </w:rPr>
+        <w:t xml:space="preserve"> licence z</w:t>
+      </w:r>
+      <w:r>
+        <w:rPr>
+          <w:lang w:val="cs-CZ"/>
+        </w:rPr>
+        <w:t xml:space="preserve"> </w:t>
+      </w:r>
+      <w:r>
+        <w:rPr>
+          <w:lang w:val="cs-CZ"/>
+        </w:rPr>
+        <w:fldChar w:fldCharType="begin"/>
+      </w:r>
+      <w:r>
+        <w:rPr>
+          <w:lang w:val="cs-CZ"/>
+        </w:rPr>
+        <w:instrText xml:space="preserve"> REF _Ref290995666 \h </w:instrText>
+      </w:r>
+      <w:r>
+        <w:rPr>
+          <w:lang w:val="cs-CZ"/>
+        </w:rPr>
+      </w:r>
+      <w:r>
+        <w:rPr>
+          <w:lang w:val="cs-CZ"/>
+        </w:rPr>
+        <w:fldChar w:fldCharType="separate"/>
+      </w:r>
+      <w:r>
+        <w:rPr>
+          <w:lang w:val="cs-CZ"/>
+        </w:rPr>
+        <w:t xml:space="preserve">Obr. </w:t>
+      </w:r>
+      <w:r>
+        <w:rPr>
+          <w:noProof/>
+          <w:lang w:val="cs-CZ"/>
+        </w:rPr>
+        <w:t>21</w:t>
+      </w:r>
+      <w:r>
+        <w:rPr>
+          <w:lang w:val="cs-CZ"/>
+        </w:rPr>
+        <w:fldChar w:fldCharType="end"/>
+      </w:r>
+    </w:p>
+    <w:p>
+      <w:pPr>
+        <w:rPr>
+          <w:lang w:val="cs-CZ"/>
+        </w:rPr>
+      </w:pPr>
+    </w:p>
+    <w:p>
+      <w:pPr>
+        <w:pStyle w:val="Odstavec"/>
+        <w:rPr>
+          <w:lang w:val="cs-CZ"/>
+        </w:rPr>
+      </w:pPr>
+      <w:r>
+        <w:rPr>
+          <w:lang w:val="cs-CZ"/>
+        </w:rPr>
+        <w:t xml:space="preserve">Každá z akcí má rozhodovací uzel ve tvaru </w:t>
+      </w:r>
+      <w:r>
+        <w:rPr>
+          <w:rStyle w:val="Zdraznnjemn"/>
+        </w:rPr>
+        <w:t>Can have money</w:t>
+      </w:r>
+      <w:r>
+        <w:rPr>
+          <w:lang w:val="cs-CZ"/>
+        </w:rPr>
+        <w:t xml:space="preserve"> a uzel </w:t>
+      </w:r>
+      <w:r>
+        <w:rPr>
+          <w:rStyle w:val="Zdraznnjemn"/>
+        </w:rPr>
+        <w:t>Has money for</w:t>
+      </w:r>
+      <w:r>
+        <w:rPr>
+          <w:lang w:val="cs-CZ"/>
+        </w:rPr>
+        <w:t xml:space="preserve">. První druh uzle slouží ke zjištění, jestli si hráč může dovolit provést toto kolo danou akci. Jinak řečeno je </w:t>
+      </w:r>
+      <w:r>
+        <w:rPr>
+          <w:lang w:val="cs-CZ"/>
+        </w:rPr>
+        <w:lastRenderedPageBreak/>
+        <w:t xml:space="preserve">zde dotaz, jestli hráč má všechny potřebné suroviny, nebo jestli může suroviny vyměnit tak, aby za akci mohl zaplatit. </w:t>
+      </w:r>
+      <w:r>
+        <w:rPr>
+          <w:lang w:val="cs-CZ"/>
+        </w:rPr>
+        <w:t>V</w:t>
+      </w:r>
+      <w:r>
+        <w:rPr>
+          <w:lang w:val="cs-CZ"/>
+        </w:rPr>
+        <w:t> některých případech je tento dotaz uveden v hlavní části diagramu stromu jako první rozhodovací podmínka, jestli vůbec má smysl vyhodnocovat vhodnost akc</w:t>
+      </w:r>
+      <w:r>
+        <w:rPr>
+          <w:lang w:val="cs-CZ"/>
+        </w:rPr>
+        <w:t>e.</w:t>
+      </w:r>
+      <w:r>
+        <w:rPr>
+          <w:lang w:val="cs-CZ"/>
+        </w:rPr>
+        <w:t xml:space="preserve"> </w:t>
+      </w:r>
+      <w:r>
+        <w:rPr>
+          <w:lang w:val="cs-CZ"/>
+        </w:rPr>
+        <w:t xml:space="preserve">Takto je umístěn u akcí, které mají dány pevnou cenu. Mezi ně patří postavit cestu, město. Akce koupit licenci nemá pevnou cenu, jelikož různé licence k jednotlivým surovinám stojí různé typy surovin. Druhá podmínka </w:t>
+      </w:r>
+      <w:r>
+        <w:rPr>
+          <w:rStyle w:val="Zdraznnjemn"/>
+        </w:rPr>
+        <w:t>Has money for</w:t>
+      </w:r>
+      <w:r>
+        <w:rPr>
+          <w:lang w:val="cs-CZ"/>
+        </w:rPr>
+        <w:t xml:space="preserve"> zjišťuje, jestli si může hráč akci dovolit bez měnění surovin. Jestliže ano, akce se provede. </w:t>
+      </w:r>
+      <w:r>
+        <w:rPr>
+          <w:lang w:val="cs-CZ"/>
+        </w:rPr>
+        <w:t>Pokud ne, akce se přidá na konec seznamu akcí</w:t>
+      </w:r>
+      <w:r>
+        <w:rPr>
+          <w:lang w:val="cs-CZ"/>
+        </w:rPr>
+        <w:t xml:space="preserve"> </w:t>
+      </w:r>
+      <w:proofErr w:type="spellStart"/>
+      <w:r>
+        <w:rPr>
+          <w:rStyle w:val="Zdraznnjemn"/>
+        </w:rPr>
+        <w:t>actionSource</w:t>
+      </w:r>
+      <w:proofErr w:type="spellEnd"/>
+      <w:r>
+        <w:rPr>
+          <w:lang w:val="cs-CZ"/>
+        </w:rPr>
+        <w:t>, které hráč může provést toto ko</w:t>
+      </w:r>
+      <w:r>
+        <w:rPr>
+          <w:lang w:val="cs-CZ"/>
+        </w:rPr>
+        <w:t>lo, ale musel by měnit suroviny, a následně se pokračuje vyhodnocováním vhodnosti dalších akcí.</w:t>
+      </w:r>
+    </w:p>
+    <w:p>
+      <w:pPr>
+        <w:pStyle w:val="Odstavec"/>
+        <w:rPr>
+          <w:lang w:val="cs-CZ"/>
+        </w:rPr>
+      </w:pPr>
+      <w:r>
+        <w:rPr>
+          <w:lang w:val="cs-CZ"/>
+        </w:rPr>
+        <w:t xml:space="preserve">Vyřešen II. problém. Tato AI dává přednost vykonáním akce bez měnění surovin před jakoukoli jinou akcí. Není to nejvhodnější řešení. Teoreticky je možné, že AI dá přednost předvedení přehlídky, za kterou má 3 body před postavením města, které kromě dalších možností stavby a rozvoje dává bodů 5. Obojí stojí přibližně stejné množství surovin. Na město mohl chybět jeden </w:t>
+      </w:r>
+      <w:r>
+        <w:rPr>
+          <w:lang w:val="cs-CZ"/>
+        </w:rPr>
+        <w:t>kus dřeva, přesto se nepostaví. Testy</w:t>
+      </w:r>
+      <w:r>
+        <w:rPr>
+          <w:rStyle w:val="Znakapoznpodarou"/>
+          <w:lang w:val="cs-CZ"/>
+        </w:rPr>
+        <w:footnoteReference w:id="2"/>
+      </w:r>
+      <w:r>
+        <w:rPr>
+          <w:lang w:val="cs-CZ"/>
+        </w:rPr>
+        <w:t xml:space="preserve"> ukázaly, že tento nedostatek není podstatný. Nikdo nezaznamenal, že by AI vykonala akci vyloženě hloupou.</w:t>
+      </w:r>
+    </w:p>
+    <w:p>
+      <w:pPr>
+        <w:pStyle w:val="Odstavec"/>
+        <w:rPr>
+          <w:lang w:val="cs-CZ"/>
+        </w:rPr>
+      </w:pPr>
+      <w:r>
+        <w:rPr>
+          <w:lang w:val="cs-CZ"/>
+        </w:rPr>
+        <w:t xml:space="preserve">Dosažení konce rozhodovacího stromu znamená, že se nevykonala žádná akce. Tedy neexistuje v danou chvíli vhodná akce, na kterou by AI mělo suroviny aniž by je musela měnit. Poté se prohlédne seznam </w:t>
+      </w:r>
+      <w:proofErr w:type="spellStart"/>
+      <w:r>
+        <w:rPr>
+          <w:rStyle w:val="Zdraznnjemn"/>
+        </w:rPr>
+        <w:t>actionSource</w:t>
+      </w:r>
+      <w:proofErr w:type="spellEnd"/>
+      <w:r>
+        <w:rPr>
+          <w:lang w:val="cs-CZ"/>
+        </w:rPr>
+        <w:t>, který obsahuj</w:t>
+      </w:r>
+      <w:r>
+        <w:rPr>
+          <w:lang w:val="cs-CZ"/>
+        </w:rPr>
+        <w:t>e akce a počet surovin, jež je potřeba vyměnit.</w:t>
+      </w:r>
+    </w:p>
+    <w:p>
+      <w:pPr>
+        <w:pStyle w:val="Odstavec"/>
+        <w:rPr>
+          <w:lang w:val="cs-CZ"/>
+        </w:rPr>
+      </w:pPr>
+      <w:r>
+        <w:rPr>
+          <w:lang w:val="cs-CZ"/>
+        </w:rPr>
+        <w:t>Nyní přecházím k řešení I. problému. Jestliže je seznam prázdný, není žádná vhodná akce, která by se mohla vykonat v daném kole a pustí se další hráč na řadu. V druhém případě se vybere jedna z akcí seznamu, vykoná se a spustí se znovu rozhodovací podmínka v kořenu stromu. Každá z akcí stojí suroviny. V tu chvíli je jiná situace a vyhodnocování podmínek skončí jinak. Výběr akce ze seznamu závisí jak na pořadí vložení akce do stromu, tak i na množství surovin, jež je třeba vyměnit.</w:t>
+      </w:r>
+    </w:p>
+    <w:p>
+      <w:pPr>
+        <w:rPr>
+          <w:lang w:val="cs-CZ"/>
+        </w:rPr>
+      </w:pPr>
+      <w:r>
+        <w:rPr>
+          <w:lang w:val="cs-CZ"/>
+        </w:rPr>
+        <w:t>Bystřejší čtenář si mohl po</w:t>
+      </w:r>
+      <w:r>
+        <w:rPr>
+          <w:lang w:val="cs-CZ"/>
+        </w:rPr>
+        <w:t>všimnout řešení III</w:t>
+      </w:r>
+      <w:r>
+        <w:rPr>
+          <w:lang w:val="cs-CZ"/>
+        </w:rPr>
+        <w:t>. problému. AI pokud může vykonat akci, vykoná ji. Nikdy nečeká, aby mohla koupit akce bez nevýhodného měnění surovin.</w:t>
+      </w:r>
+    </w:p>
+    <w:p>
+      <w:pPr>
+        <w:rPr>
+          <w:lang w:val="cs-CZ"/>
+        </w:rPr>
+      </w:pPr>
+    </w:p>
+    <w:p>
+      <w:pPr>
+        <w:pStyle w:val="Nadpis2"/>
+        <w:rPr>
+          <w:lang w:val="cs-CZ"/>
+        </w:rPr>
+      </w:pPr>
+      <w:r>
+        <w:rPr>
+          <w:lang w:val="cs-CZ"/>
+        </w:rPr>
+        <w:t xml:space="preserve"> </w:t>
+      </w:r>
+      <w:bookmarkStart w:id="121" w:name="_Toc291012208"/>
+      <w:r>
+        <w:rPr>
+          <w:lang w:val="cs-CZ"/>
+        </w:rPr>
+        <w:t>Druhy uzlů</w:t>
+      </w:r>
+      <w:bookmarkEnd w:id="121"/>
+    </w:p>
+    <w:p>
+      <w:pPr>
+        <w:pStyle w:val="Odstavec"/>
+        <w:rPr>
+          <w:lang w:val="cs-CZ"/>
+        </w:rPr>
+      </w:pPr>
+      <w:r>
+        <w:rPr>
+          <w:lang w:val="cs-CZ"/>
+        </w:rPr>
+        <w:t xml:space="preserve">Uzli jsou dvou základních typů. Rozhodovací podmínky uvnitř stromu a akce v jeho listech. </w:t>
+      </w:r>
+    </w:p>
+    <w:p>
+      <w:pPr>
+        <w:pStyle w:val="Nadpis3"/>
+        <w:rPr>
+          <w:lang w:val="cs-CZ"/>
+        </w:rPr>
+      </w:pPr>
+      <w:r>
+        <w:rPr>
+          <w:lang w:val="cs-CZ"/>
+        </w:rPr>
+        <w:t xml:space="preserve"> </w:t>
+      </w:r>
+      <w:bookmarkStart w:id="122" w:name="_Toc291012209"/>
+      <w:r>
+        <w:rPr>
+          <w:lang w:val="cs-CZ"/>
+        </w:rPr>
+        <w:t>Akce</w:t>
+      </w:r>
+      <w:bookmarkEnd w:id="122"/>
+    </w:p>
+    <w:p>
+      <w:pPr>
+        <w:pStyle w:val="Odstavec"/>
+        <w:rPr>
+          <w:lang w:val="cs-CZ"/>
+        </w:rPr>
+      </w:pPr>
+      <w:r>
+        <w:rPr>
+          <w:lang w:val="cs-CZ"/>
+        </w:rPr>
+        <w:t>Začnu s vysvětlením listů stromu, protože jsou jednodušší a jsou pouze tří typů.</w:t>
+      </w:r>
+    </w:p>
+    <w:p>
+      <w:pPr>
+        <w:pStyle w:val="Nadpis4"/>
+        <w:rPr>
+          <w:lang w:val="cs-CZ"/>
+        </w:rPr>
+      </w:pPr>
+      <w:bookmarkStart w:id="123" w:name="_Toc291012210"/>
+      <w:proofErr w:type="spellStart"/>
+      <w:r>
+        <w:rPr>
+          <w:lang w:val="cs-CZ"/>
+        </w:rPr>
+        <w:t>ActionNode</w:t>
+      </w:r>
+      <w:bookmarkEnd w:id="123"/>
+      <w:proofErr w:type="spellEnd"/>
+    </w:p>
+    <w:p>
+      <w:pPr>
+        <w:rPr>
+          <w:lang w:val="cs-CZ"/>
+        </w:rPr>
+      </w:pPr>
+      <w:r>
+        <w:rPr>
+          <w:lang w:val="cs-CZ"/>
+        </w:rPr>
+        <w:t xml:space="preserve">Hlavní typ listu. Důležitým parametrem při jeho vytváření je </w:t>
+      </w:r>
+      <w:proofErr w:type="spellStart"/>
+      <w:r>
+        <w:rPr>
+          <w:lang w:val="cs-CZ"/>
+        </w:rPr>
+        <w:t>delegate</w:t>
+      </w:r>
+      <w:proofErr w:type="spellEnd"/>
+      <w:r>
+        <w:rPr>
+          <w:lang w:val="cs-CZ"/>
+        </w:rPr>
+        <w:t xml:space="preserve"> </w:t>
+      </w:r>
+      <w:proofErr w:type="spellStart"/>
+      <w:r>
+        <w:rPr>
+          <w:lang w:val="cs-CZ"/>
+        </w:rPr>
+        <w:t>bool</w:t>
+      </w:r>
+      <w:proofErr w:type="spellEnd"/>
+      <w:r>
+        <w:rPr>
+          <w:lang w:val="cs-CZ"/>
+        </w:rPr>
+        <w:t xml:space="preserve"> </w:t>
+      </w:r>
+      <w:proofErr w:type="spellStart"/>
+      <w:r>
+        <w:rPr>
+          <w:lang w:val="cs-CZ"/>
+        </w:rPr>
+        <w:t>DelAction</w:t>
+      </w:r>
+      <w:proofErr w:type="spellEnd"/>
+      <w:r>
+        <w:rPr>
+          <w:lang w:val="cs-CZ"/>
+        </w:rPr>
+        <w:t xml:space="preserve">(). Delegát na metodu, která se má vykonat, pokud se dostane vyhodnocování stromu až do listu. Metoda vrací hodnotu typu </w:t>
+      </w:r>
+      <w:proofErr w:type="spellStart"/>
+      <w:r>
+        <w:rPr>
+          <w:lang w:val="cs-CZ"/>
+        </w:rPr>
+        <w:t>bool</w:t>
+      </w:r>
+      <w:proofErr w:type="spellEnd"/>
+      <w:r>
+        <w:rPr>
+          <w:lang w:val="cs-CZ"/>
+        </w:rPr>
+        <w:t xml:space="preserve"> udávající, jestli se akce vykonala. Hodnota měla především význam při </w:t>
+      </w:r>
+      <w:proofErr w:type="spellStart"/>
+      <w:r>
+        <w:rPr>
+          <w:lang w:val="cs-CZ"/>
+        </w:rPr>
+        <w:t>debugování</w:t>
+      </w:r>
+      <w:proofErr w:type="spellEnd"/>
+      <w:r>
+        <w:rPr>
+          <w:lang w:val="cs-CZ"/>
+        </w:rPr>
+        <w:t xml:space="preserve">, jelikož podmínky nutné pro vykonání každé akce se kontrolují v rámci </w:t>
+      </w:r>
+      <w:proofErr w:type="spellStart"/>
+      <w:r>
+        <w:rPr>
+          <w:lang w:val="cs-CZ"/>
+        </w:rPr>
+        <w:t>decision</w:t>
+      </w:r>
+      <w:proofErr w:type="spellEnd"/>
+      <w:r>
+        <w:rPr>
+          <w:lang w:val="cs-CZ"/>
+        </w:rPr>
+        <w:t xml:space="preserve"> </w:t>
+      </w:r>
+      <w:proofErr w:type="spellStart"/>
+      <w:r>
+        <w:rPr>
+          <w:lang w:val="cs-CZ"/>
+        </w:rPr>
+        <w:t>tree</w:t>
+      </w:r>
+      <w:proofErr w:type="spellEnd"/>
+      <w:r>
+        <w:rPr>
+          <w:lang w:val="cs-CZ"/>
+        </w:rPr>
+        <w:t>.</w:t>
+      </w:r>
+    </w:p>
+    <w:p>
+      <w:pPr>
+        <w:pStyle w:val="Nadpis4"/>
+        <w:rPr>
+          <w:lang w:val="cs-CZ"/>
+        </w:rPr>
+      </w:pPr>
+      <w:bookmarkStart w:id="124" w:name="_Toc291012211"/>
+      <w:proofErr w:type="spellStart"/>
+      <w:r>
+        <w:rPr>
+          <w:lang w:val="cs-CZ"/>
+        </w:rPr>
+        <w:lastRenderedPageBreak/>
+        <w:t>ChangeSourcesActionNode</w:t>
+      </w:r>
+      <w:bookmarkEnd w:id="124"/>
+      <w:proofErr w:type="spellEnd"/>
+    </w:p>
+    <w:p>
+      <w:pPr>
+        <w:pStyle w:val="Odstavec"/>
+        <w:rPr>
+          <w:lang w:val="cs-CZ"/>
+        </w:rPr>
+      </w:pPr>
+      <w:r>
+        <w:rPr>
+          <w:lang w:val="cs-CZ"/>
+        </w:rPr>
+        <w:t xml:space="preserve">Jak jsem již uvedl v předchozí kapitole, v případě, že hráč musí kvůli provedení akce měnit suroviny, nemůže se přímo zavolat akce. Namísto toho se po návratu </w:t>
+      </w:r>
+      <w:proofErr w:type="spellStart"/>
+      <w:r>
+        <w:rPr>
+          <w:lang w:val="cs-CZ"/>
+        </w:rPr>
+        <w:t>false</w:t>
+      </w:r>
+      <w:proofErr w:type="spellEnd"/>
+      <w:r>
+        <w:rPr>
+          <w:lang w:val="cs-CZ"/>
+        </w:rPr>
+        <w:t xml:space="preserve"> z podmínky </w:t>
+      </w:r>
+      <w:proofErr w:type="spellStart"/>
+      <w:r>
+        <w:rPr>
+          <w:rStyle w:val="Zdraznnjemn"/>
+        </w:rPr>
+        <w:t>HasMoneyFor</w:t>
+      </w:r>
+      <w:proofErr w:type="spellEnd"/>
+      <w:r>
+        <w:rPr>
+          <w:lang w:val="cs-CZ"/>
+        </w:rPr>
+        <w:t xml:space="preserve"> dostane vyhodnocování do </w:t>
+      </w:r>
+      <w:proofErr w:type="spellStart"/>
+      <w:r>
+        <w:rPr>
+          <w:rStyle w:val="Zdraznnjemn"/>
+        </w:rPr>
+        <w:t>ChangeSourcesActionNode</w:t>
+      </w:r>
+      <w:proofErr w:type="spellEnd"/>
+      <w:r>
+        <w:rPr>
+          <w:lang w:val="cs-CZ"/>
+        </w:rPr>
+        <w:t xml:space="preserve"> uzlu, který má za úkol přidat akci s její cenou do seznamu </w:t>
+      </w:r>
+      <w:proofErr w:type="spellStart"/>
+      <w:r>
+        <w:rPr>
+          <w:rStyle w:val="Zdraznnjemn"/>
+        </w:rPr>
+        <w:t>actionSource</w:t>
+      </w:r>
+      <w:proofErr w:type="spellEnd"/>
+      <w:r>
+        <w:rPr>
+          <w:lang w:val="cs-CZ"/>
+        </w:rPr>
+        <w:t xml:space="preserve">. Poté zavolá vyhodnocování vhodnosti další akce. Uzel je zděděný z obecného </w:t>
+      </w:r>
+      <w:proofErr w:type="spellStart"/>
+      <w:r>
+        <w:rPr>
+          <w:rStyle w:val="Zdraznnjemn"/>
+        </w:rPr>
+        <w:t>ActionNode</w:t>
+      </w:r>
+      <w:proofErr w:type="spellEnd"/>
+      <w:r>
+        <w:rPr>
+          <w:lang w:val="cs-CZ"/>
+        </w:rPr>
+        <w:t>.</w:t>
+      </w:r>
+    </w:p>
+    <w:p>
+      <w:pPr>
+        <w:pStyle w:val="Nadpis4"/>
+        <w:rPr>
+          <w:lang w:val="cs-CZ"/>
+        </w:rPr>
+      </w:pPr>
+      <w:bookmarkStart w:id="125" w:name="_Toc291012212"/>
+      <w:proofErr w:type="spellStart"/>
+      <w:r>
+        <w:rPr>
+          <w:lang w:val="cs-CZ"/>
+        </w:rPr>
+        <w:t>FakeActionNode</w:t>
+      </w:r>
+      <w:bookmarkEnd w:id="125"/>
+      <w:proofErr w:type="spellEnd"/>
+    </w:p>
+    <w:p>
+      <w:pPr>
+        <w:rPr>
+          <w:lang w:val="cs-CZ"/>
+        </w:rPr>
+      </w:pPr>
+      <w:r>
+        <w:rPr>
+          <w:lang w:val="cs-CZ"/>
+        </w:rPr>
+        <w:t>Uzel pro falešné akce. Byl často využit na konci větvích stromu, které ještě nebyly dokončeny. Nyní se nachází za všemi kontrolami vhodností jednotlivých akcí a značí, že se má přejít k výměně surovin a provedení akce z </w:t>
+      </w:r>
+      <w:proofErr w:type="spellStart"/>
+      <w:r>
+        <w:rPr>
+          <w:rStyle w:val="Zdraznnjemn"/>
+        </w:rPr>
+        <w:t>actionSource</w:t>
+      </w:r>
+      <w:proofErr w:type="spellEnd"/>
+      <w:r>
+        <w:rPr>
+          <w:lang w:val="cs-CZ"/>
+        </w:rPr>
+        <w:t xml:space="preserve">. </w:t>
+      </w:r>
+      <w:r>
+        <w:rPr>
+          <w:lang w:val="cs-CZ"/>
+        </w:rPr>
+        <w:t>Také ho využívají některé rozhodovací uzli.</w:t>
+      </w:r>
+    </w:p>
+    <w:p>
+      <w:pPr>
+        <w:pStyle w:val="Nadpis3"/>
+        <w:rPr>
+          <w:lang w:val="cs-CZ"/>
+        </w:rPr>
+      </w:pPr>
+      <w:r>
+        <w:rPr>
+          <w:lang w:val="cs-CZ"/>
+        </w:rPr>
+        <w:t xml:space="preserve"> </w:t>
+      </w:r>
+      <w:bookmarkStart w:id="126" w:name="_Toc291012213"/>
+      <w:r>
+        <w:rPr>
+          <w:lang w:val="cs-CZ"/>
+        </w:rPr>
+        <w:t>Rozhodovací uzly</w:t>
+      </w:r>
+      <w:bookmarkEnd w:id="126"/>
+    </w:p>
+    <w:p>
+      <w:pPr>
+        <w:pStyle w:val="Nadpis4"/>
+        <w:rPr>
+          <w:lang w:val="cs-CZ"/>
+        </w:rPr>
+      </w:pPr>
+      <w:bookmarkStart w:id="127" w:name="_Toc291012214"/>
+      <w:proofErr w:type="spellStart"/>
+      <w:r>
+        <w:rPr>
+          <w:lang w:val="cs-CZ"/>
+        </w:rPr>
+        <w:t>DecisionBinaryNode</w:t>
+      </w:r>
+      <w:bookmarkEnd w:id="127"/>
+      <w:proofErr w:type="spellEnd"/>
+    </w:p>
+    <w:p>
+      <w:pPr>
+        <w:pStyle w:val="Odstavec"/>
+        <w:rPr>
+          <w:lang w:val="cs-CZ"/>
+        </w:rPr>
+      </w:pPr>
+      <w:r>
+        <w:rPr>
+          <w:lang w:val="cs-CZ"/>
+        </w:rPr>
+        <w:t xml:space="preserve">Základní z rozhodovacích uzlů. Parametry jsou uzly </w:t>
+      </w:r>
+      <w:proofErr w:type="spellStart"/>
+      <w:r>
+        <w:rPr>
+          <w:lang w:val="cs-CZ"/>
+        </w:rPr>
+        <w:t>true</w:t>
+      </w:r>
+      <w:proofErr w:type="spellEnd"/>
+      <w:r>
+        <w:rPr>
+          <w:lang w:val="cs-CZ"/>
+        </w:rPr>
+        <w:t xml:space="preserve"> a </w:t>
+      </w:r>
+      <w:proofErr w:type="spellStart"/>
+      <w:r>
+        <w:rPr>
+          <w:lang w:val="cs-CZ"/>
+        </w:rPr>
+        <w:t>false</w:t>
+      </w:r>
+      <w:proofErr w:type="spellEnd"/>
+      <w:r>
+        <w:rPr>
+          <w:lang w:val="cs-CZ"/>
+        </w:rPr>
+        <w:t xml:space="preserve"> a podmínka, jež je předávána jako delegát na metodu s nula parametry a návratovou hodnotou </w:t>
+      </w:r>
+      <w:proofErr w:type="spellStart"/>
+      <w:r>
+        <w:rPr>
+          <w:lang w:val="cs-CZ"/>
+        </w:rPr>
+        <w:t>bool</w:t>
+      </w:r>
+      <w:proofErr w:type="spellEnd"/>
+      <w:r>
+        <w:rPr>
+          <w:lang w:val="cs-CZ"/>
+        </w:rPr>
+        <w:t>.</w:t>
+      </w:r>
+    </w:p>
+    <w:p>
+      <w:pPr>
+        <w:framePr w:w="7591" w:h="2191" w:hRule="exact" w:wrap="notBeside" w:vAnchor="text" w:hAnchor="page" w:x="2431" w:y="863"/>
+        <w:pBdr>
+          <w:top w:val="single" w:sz="4" w:space="3" w:color="auto" w:shadow="1"/>
+          <w:left w:val="single" w:sz="4" w:space="4" w:color="auto" w:shadow="1"/>
+          <w:bottom w:val="single" w:sz="4" w:space="0" w:color="auto" w:shadow="1"/>
+          <w:right w:val="single" w:sz="4" w:space="4" w:color="auto" w:shadow="1"/>
+        </w:pBdr>
+        <w:autoSpaceDE w:val="0"/>
+        <w:autoSpaceDN w:val="0"/>
+        <w:adjustRightInd w:val="0"/>
+        <w:rPr>
+          <w:rFonts w:ascii="Consolas" w:hAnsi="Consolas" w:cs="Consolas"/>
+          <w:sz w:val="19"/>
+          <w:szCs w:val="19"/>
+          <w:lang w:val="cs-CZ"/>
+        </w:rPr>
+      </w:pPr>
+      <w:proofErr w:type="spellStart"/>
+      <w:r>
+        <w:rPr>
+          <w:rFonts w:ascii="Consolas" w:hAnsi="Consolas" w:cs="Consolas"/>
+          <w:color w:val="2B91AF"/>
+          <w:sz w:val="19"/>
+          <w:szCs w:val="19"/>
+          <w:lang w:val="cs-CZ"/>
+        </w:rPr>
+        <w:t>DecisionBinaryNode</w:t>
+      </w:r>
+      <w:proofErr w:type="spellEnd"/>
+      <w:r>
+        <w:rPr>
+          <w:rFonts w:ascii="Consolas" w:hAnsi="Consolas" w:cs="Consolas"/>
+          <w:sz w:val="19"/>
+          <w:szCs w:val="19"/>
+          <w:lang w:val="cs-CZ"/>
+        </w:rPr>
+        <w:t xml:space="preserve"> </w:t>
+      </w:r>
+      <w:proofErr w:type="spellStart"/>
+      <w:r>
+        <w:rPr>
+          <w:rFonts w:ascii="Consolas" w:hAnsi="Consolas" w:cs="Consolas"/>
+          <w:sz w:val="19"/>
+          <w:szCs w:val="19"/>
+          <w:lang w:val="cs-CZ"/>
+        </w:rPr>
+        <w:t>hasSecondLicence</w:t>
+      </w:r>
+      <w:proofErr w:type="spellEnd"/>
+      <w:r>
+        <w:rPr>
+          <w:rFonts w:ascii="Consolas" w:hAnsi="Consolas" w:cs="Consolas"/>
+          <w:sz w:val="19"/>
+          <w:szCs w:val="19"/>
+          <w:lang w:val="cs-CZ"/>
+        </w:rPr>
+        <w:t xml:space="preserve"> = </w:t>
+      </w:r>
+    </w:p>
+    <w:p>
+      <w:pPr>
+        <w:framePr w:w="7591" w:h="2191" w:hRule="exact" w:wrap="notBeside" w:vAnchor="text" w:hAnchor="page" w:x="2431" w:y="863"/>
+        <w:pBdr>
+          <w:top w:val="single" w:sz="4" w:space="3" w:color="auto" w:shadow="1"/>
+          <w:left w:val="single" w:sz="4" w:space="4" w:color="auto" w:shadow="1"/>
+          <w:bottom w:val="single" w:sz="4" w:space="0" w:color="auto" w:shadow="1"/>
+          <w:right w:val="single" w:sz="4" w:space="4" w:color="auto" w:shadow="1"/>
+        </w:pBdr>
+        <w:autoSpaceDE w:val="0"/>
+        <w:autoSpaceDN w:val="0"/>
+        <w:adjustRightInd w:val="0"/>
+        <w:ind w:firstLine="708"/>
+        <w:rPr>
+          <w:rFonts w:ascii="Consolas" w:hAnsi="Consolas" w:cs="Consolas"/>
+          <w:sz w:val="19"/>
+          <w:szCs w:val="19"/>
+          <w:lang w:val="cs-CZ"/>
+        </w:rPr>
+      </w:pPr>
+      <w:proofErr w:type="spellStart"/>
+      <w:r>
+        <w:rPr>
+          <w:rFonts w:ascii="Consolas" w:hAnsi="Consolas" w:cs="Consolas"/>
+          <w:color w:val="0000FF"/>
+          <w:sz w:val="19"/>
+          <w:szCs w:val="19"/>
+          <w:lang w:val="cs-CZ"/>
+        </w:rPr>
+        <w:t>new</w:t>
+      </w:r>
+      <w:proofErr w:type="spellEnd"/>
+      <w:r>
+        <w:rPr>
+          <w:rFonts w:ascii="Consolas" w:hAnsi="Consolas" w:cs="Consolas"/>
+          <w:sz w:val="19"/>
+          <w:szCs w:val="19"/>
+          <w:lang w:val="cs-CZ"/>
+        </w:rPr>
+        <w:t xml:space="preserve"> </w:t>
+      </w:r>
+      <w:proofErr w:type="spellStart"/>
+      <w:r>
+        <w:rPr>
+          <w:rFonts w:ascii="Consolas" w:hAnsi="Consolas" w:cs="Consolas"/>
+          <w:color w:val="2B91AF"/>
+          <w:sz w:val="19"/>
+          <w:szCs w:val="19"/>
+          <w:lang w:val="cs-CZ"/>
+        </w:rPr>
+        <w:t>DecisionBinaryNode</w:t>
+      </w:r>
+      <w:proofErr w:type="spellEnd"/>
+      <w:r>
+        <w:rPr>
+          <w:rFonts w:ascii="Consolas" w:hAnsi="Consolas" w:cs="Consolas"/>
+          <w:sz w:val="19"/>
+          <w:szCs w:val="19"/>
+          <w:lang w:val="cs-CZ"/>
+        </w:rPr>
+        <w:t>(</w:t>
+      </w:r>
+      <w:proofErr w:type="spellStart"/>
+      <w:r>
+        <w:rPr>
+          <w:rFonts w:ascii="Consolas" w:hAnsi="Consolas" w:cs="Consolas"/>
+          <w:sz w:val="19"/>
+          <w:szCs w:val="19"/>
+          <w:lang w:val="cs-CZ"/>
+        </w:rPr>
+        <w:t>trueNode</w:t>
+      </w:r>
+      <w:proofErr w:type="spellEnd"/>
+      <w:r>
+        <w:rPr>
+          <w:rFonts w:ascii="Consolas" w:hAnsi="Consolas" w:cs="Consolas"/>
+          <w:sz w:val="19"/>
+          <w:szCs w:val="19"/>
+          <w:lang w:val="cs-CZ"/>
+        </w:rPr>
+        <w:t xml:space="preserve">, </w:t>
+      </w:r>
+      <w:proofErr w:type="spellStart"/>
+      <w:r>
+        <w:rPr>
+          <w:rFonts w:ascii="Consolas" w:hAnsi="Consolas" w:cs="Consolas"/>
+          <w:sz w:val="19"/>
+          <w:szCs w:val="19"/>
+          <w:lang w:val="cs-CZ"/>
+        </w:rPr>
+        <w:t>falseNode</w:t>
+      </w:r>
+      <w:proofErr w:type="spellEnd"/>
+      <w:r>
+        <w:rPr>
+          <w:rFonts w:ascii="Consolas" w:hAnsi="Consolas" w:cs="Consolas"/>
+          <w:sz w:val="19"/>
+          <w:szCs w:val="19"/>
+          <w:lang w:val="cs-CZ"/>
+        </w:rPr>
+        <w:t xml:space="preserve">, </w:t>
+      </w:r>
+    </w:p>
+    <w:p>
+      <w:pPr>
+        <w:framePr w:w="7591" w:h="2191" w:hRule="exact" w:wrap="notBeside" w:vAnchor="text" w:hAnchor="page" w:x="2431" w:y="863"/>
+        <w:pBdr>
+          <w:top w:val="single" w:sz="4" w:space="3" w:color="auto" w:shadow="1"/>
+          <w:left w:val="single" w:sz="4" w:space="4" w:color="auto" w:shadow="1"/>
+          <w:bottom w:val="single" w:sz="4" w:space="0" w:color="auto" w:shadow="1"/>
+          <w:right w:val="single" w:sz="4" w:space="4" w:color="auto" w:shadow="1"/>
+        </w:pBdr>
+        <w:autoSpaceDE w:val="0"/>
+        <w:autoSpaceDN w:val="0"/>
+        <w:adjustRightInd w:val="0"/>
+        <w:rPr>
+          <w:rFonts w:ascii="Consolas" w:hAnsi="Consolas" w:cs="Consolas"/>
+          <w:sz w:val="19"/>
+          <w:szCs w:val="19"/>
+          <w:lang w:val="cs-CZ"/>
+        </w:rPr>
+      </w:pPr>
+      <w:r>
+        <w:rPr>
+          <w:rFonts w:ascii="Consolas" w:hAnsi="Consolas" w:cs="Consolas"/>
+          <w:sz w:val="19"/>
+          <w:szCs w:val="19"/>
+          <w:lang w:val="cs-CZ"/>
+        </w:rPr>
+        <w:t xml:space="preserve">    </w:t>
+      </w:r>
+      <w:r>
+        <w:rPr>
+          <w:rFonts w:ascii="Consolas" w:hAnsi="Consolas" w:cs="Consolas"/>
+          <w:sz w:val="19"/>
+          <w:szCs w:val="19"/>
+          <w:lang w:val="cs-CZ"/>
+        </w:rPr>
+        <w:tab/>
+        <w:t xml:space="preserve">() =&gt; </w:t>
+      </w:r>
+    </w:p>
+    <w:p>
+      <w:pPr>
+        <w:framePr w:w="7591" w:h="2191" w:hRule="exact" w:wrap="notBeside" w:vAnchor="text" w:hAnchor="page" w:x="2431" w:y="863"/>
+        <w:pBdr>
+          <w:top w:val="single" w:sz="4" w:space="3" w:color="auto" w:shadow="1"/>
+          <w:left w:val="single" w:sz="4" w:space="4" w:color="auto" w:shadow="1"/>
+          <w:bottom w:val="single" w:sz="4" w:space="0" w:color="auto" w:shadow="1"/>
+          <w:right w:val="single" w:sz="4" w:space="4" w:color="auto" w:shadow="1"/>
+        </w:pBdr>
+        <w:autoSpaceDE w:val="0"/>
+        <w:autoSpaceDN w:val="0"/>
+        <w:adjustRightInd w:val="0"/>
+        <w:rPr>
+          <w:rFonts w:ascii="Consolas" w:hAnsi="Consolas" w:cs="Consolas"/>
+          <w:sz w:val="19"/>
+          <w:szCs w:val="19"/>
+          <w:lang w:val="cs-CZ"/>
+        </w:rPr>
+      </w:pPr>
+      <w:r>
+        <w:rPr>
+          <w:rFonts w:ascii="Consolas" w:hAnsi="Consolas" w:cs="Consolas"/>
+          <w:sz w:val="19"/>
+          <w:szCs w:val="19"/>
+          <w:lang w:val="cs-CZ"/>
+        </w:rPr>
+        <w:t xml:space="preserve">   </w:t>
+      </w:r>
+      <w:r>
+        <w:rPr>
+          <w:rFonts w:ascii="Consolas" w:hAnsi="Consolas" w:cs="Consolas"/>
+          <w:sz w:val="19"/>
+          <w:szCs w:val="19"/>
+          <w:lang w:val="cs-CZ"/>
+        </w:rPr>
+        <w:tab/>
+        <w:t>{</w:t>
+      </w:r>
+    </w:p>
+    <w:p>
+      <w:pPr>
+        <w:framePr w:w="7591" w:h="2191" w:hRule="exact" w:wrap="notBeside" w:vAnchor="text" w:hAnchor="page" w:x="2431" w:y="863"/>
+        <w:pBdr>
+          <w:top w:val="single" w:sz="4" w:space="3" w:color="auto" w:shadow="1"/>
+          <w:left w:val="single" w:sz="4" w:space="4" w:color="auto" w:shadow="1"/>
+          <w:bottom w:val="single" w:sz="4" w:space="0" w:color="auto" w:shadow="1"/>
+          <w:right w:val="single" w:sz="4" w:space="4" w:color="auto" w:shadow="1"/>
+        </w:pBdr>
+        <w:autoSpaceDE w:val="0"/>
+        <w:autoSpaceDN w:val="0"/>
+        <w:adjustRightInd w:val="0"/>
+        <w:rPr>
+          <w:rFonts w:ascii="Consolas" w:hAnsi="Consolas" w:cs="Consolas"/>
+          <w:sz w:val="19"/>
+          <w:szCs w:val="19"/>
+        </w:rPr>
+      </w:pPr>
+      <w:r>
+        <w:rPr>
+          <w:rFonts w:ascii="Consolas" w:hAnsi="Consolas" w:cs="Consolas"/>
+          <w:sz w:val="19"/>
+          <w:szCs w:val="19"/>
+          <w:lang w:val="cs-CZ"/>
+        </w:rPr>
+        <w:tab/>
+      </w:r>
+      <w:r>
+        <w:rPr>
+          <w:rFonts w:ascii="Consolas" w:hAnsi="Consolas" w:cs="Consolas"/>
+          <w:sz w:val="19"/>
+          <w:szCs w:val="19"/>
+          <w:lang w:val="cs-CZ"/>
+        </w:rPr>
+        <w:tab/>
+      </w:r>
+      <w:proofErr w:type="spellStart"/>
+      <w:r>
+        <w:rPr>
+          <w:rFonts w:ascii="Consolas" w:hAnsi="Consolas" w:cs="Consolas"/>
+          <w:sz w:val="19"/>
+          <w:szCs w:val="19"/>
+          <w:lang w:val="cs-CZ"/>
+        </w:rPr>
+        <w:t>me</w:t>
+      </w:r>
+      <w:proofErr w:type="spellEnd"/>
+      <w:r>
+        <w:rPr>
+          <w:rFonts w:ascii="Consolas" w:hAnsi="Consolas" w:cs="Consolas"/>
+          <w:sz w:val="19"/>
+          <w:szCs w:val="19"/>
+          <w:lang w:val="cs-CZ"/>
+        </w:rPr>
+        <w:t xml:space="preserve"> = map.</w:t>
+      </w:r>
+      <w:proofErr w:type="spellStart"/>
+      <w:r>
+        <w:rPr>
+          <w:rFonts w:ascii="Consolas" w:hAnsi="Consolas" w:cs="Consolas"/>
+          <w:sz w:val="19"/>
+          <w:szCs w:val="19"/>
+          <w:lang w:val="cs-CZ"/>
+        </w:rPr>
+        <w:t>GetPlayerMe</w:t>
+      </w:r>
+      <w:proofErr w:type="spellEnd"/>
+      <w:r>
+        <w:rPr>
+          <w:rFonts w:ascii="Consolas" w:hAnsi="Consolas" w:cs="Consolas"/>
+          <w:sz w:val="19"/>
+          <w:szCs w:val="19"/>
+          <w:lang w:val="cs-CZ"/>
+        </w:rPr>
+        <w:t>(</w:t>
+      </w:r>
+      <w:r>
+        <w:rPr>
+          <w:rFonts w:ascii="Consolas" w:hAnsi="Consolas" w:cs="Consolas"/>
+          <w:sz w:val="19"/>
+          <w:szCs w:val="19"/>
+        </w:rPr>
+        <w:t>);</w:t>
+      </w:r>
+    </w:p>
+    <w:p>
+      <w:pPr>
+        <w:framePr w:w="7591" w:h="2191" w:hRule="exact" w:wrap="notBeside" w:vAnchor="text" w:hAnchor="page" w:x="2431" w:y="863"/>
+        <w:pBdr>
+          <w:top w:val="single" w:sz="4" w:space="3" w:color="auto" w:shadow="1"/>
+          <w:left w:val="single" w:sz="4" w:space="4" w:color="auto" w:shadow="1"/>
+          <w:bottom w:val="single" w:sz="4" w:space="0" w:color="auto" w:shadow="1"/>
+          <w:right w:val="single" w:sz="4" w:space="4" w:color="auto" w:shadow="1"/>
+        </w:pBdr>
+        <w:autoSpaceDE w:val="0"/>
+        <w:autoSpaceDN w:val="0"/>
+        <w:adjustRightInd w:val="0"/>
+        <w:rPr>
+          <w:rFonts w:ascii="Consolas" w:hAnsi="Consolas" w:cs="Consolas"/>
+          <w:sz w:val="19"/>
+          <w:szCs w:val="19"/>
+          <w:lang w:val="cs-CZ"/>
+        </w:rPr>
+      </w:pPr>
+      <w:r>
+        <w:rPr>
+          <w:rFonts w:ascii="Consolas" w:hAnsi="Consolas" w:cs="Consolas"/>
+          <w:sz w:val="19"/>
+          <w:szCs w:val="19"/>
+          <w:lang w:val="cs-CZ"/>
+        </w:rPr>
+        <w:tab/>
+      </w:r>
+      <w:r>
+        <w:rPr>
+          <w:rFonts w:ascii="Consolas" w:hAnsi="Consolas" w:cs="Consolas"/>
+          <w:sz w:val="19"/>
+          <w:szCs w:val="19"/>
+          <w:lang w:val="cs-CZ"/>
+        </w:rPr>
+        <w:tab/>
+      </w:r>
+      <w:proofErr w:type="spellStart"/>
+      <w:r>
+        <w:rPr>
+          <w:rFonts w:ascii="Consolas" w:hAnsi="Consolas" w:cs="Consolas"/>
+          <w:sz w:val="19"/>
+          <w:szCs w:val="19"/>
+          <w:lang w:val="cs-CZ"/>
+        </w:rPr>
+        <w:t>activeLicenceKind</w:t>
+      </w:r>
+      <w:proofErr w:type="spellEnd"/>
+      <w:r>
+        <w:rPr>
+          <w:rFonts w:ascii="Consolas" w:hAnsi="Consolas" w:cs="Consolas"/>
+          <w:sz w:val="19"/>
+          <w:szCs w:val="19"/>
+          <w:lang w:val="cs-CZ"/>
+        </w:rPr>
+        <w:t xml:space="preserve"> = </w:t>
+      </w:r>
+      <w:proofErr w:type="spellStart"/>
+      <w:r>
+        <w:rPr>
+          <w:rFonts w:ascii="Consolas" w:hAnsi="Consolas" w:cs="Consolas"/>
+          <w:sz w:val="19"/>
+          <w:szCs w:val="19"/>
+          <w:lang w:val="cs-CZ"/>
+        </w:rPr>
+        <w:t>me.GetMarketLicence</w:t>
+      </w:r>
+      <w:proofErr w:type="spellEnd"/>
+      <w:r>
+        <w:rPr>
+          <w:rFonts w:ascii="Consolas" w:hAnsi="Consolas" w:cs="Consolas"/>
+          <w:sz w:val="19"/>
+          <w:szCs w:val="19"/>
+          <w:lang w:val="cs-CZ"/>
+        </w:rPr>
+        <w:t>(</w:t>
+      </w:r>
+      <w:proofErr w:type="spellStart"/>
+      <w:r>
+        <w:rPr>
+          <w:rFonts w:ascii="Consolas" w:hAnsi="Consolas" w:cs="Consolas"/>
+          <w:sz w:val="19"/>
+          <w:szCs w:val="19"/>
+          <w:lang w:val="cs-CZ"/>
+        </w:rPr>
+        <w:t>activeSourceKind</w:t>
+      </w:r>
+      <w:proofErr w:type="spellEnd"/>
+      <w:r>
+        <w:rPr>
+          <w:rFonts w:ascii="Consolas" w:hAnsi="Consolas" w:cs="Consolas"/>
+          <w:sz w:val="19"/>
+          <w:szCs w:val="19"/>
+          <w:lang w:val="cs-CZ"/>
+        </w:rPr>
+        <w:t>);</w:t>
+      </w:r>
+    </w:p>
+    <w:p>
+      <w:pPr>
+        <w:framePr w:w="7591" w:h="2191" w:hRule="exact" w:wrap="notBeside" w:vAnchor="text" w:hAnchor="page" w:x="2431" w:y="863"/>
+        <w:pBdr>
+          <w:top w:val="single" w:sz="4" w:space="3" w:color="auto" w:shadow="1"/>
+          <w:left w:val="single" w:sz="4" w:space="4" w:color="auto" w:shadow="1"/>
+          <w:bottom w:val="single" w:sz="4" w:space="0" w:color="auto" w:shadow="1"/>
+          <w:right w:val="single" w:sz="4" w:space="4" w:color="auto" w:shadow="1"/>
+        </w:pBdr>
+        <w:autoSpaceDE w:val="0"/>
+        <w:autoSpaceDN w:val="0"/>
+        <w:adjustRightInd w:val="0"/>
+        <w:ind w:firstLine="708"/>
+        <w:rPr>
+          <w:rFonts w:ascii="Consolas" w:hAnsi="Consolas" w:cs="Consolas"/>
+          <w:sz w:val="19"/>
+          <w:szCs w:val="19"/>
+          <w:lang w:val="cs-CZ"/>
+        </w:rPr>
+      </w:pPr>
+      <w:r>
+        <w:rPr>
+          <w:rFonts w:ascii="Consolas" w:hAnsi="Consolas" w:cs="Consolas"/>
+          <w:color w:val="0000FF"/>
+          <w:sz w:val="19"/>
+          <w:szCs w:val="19"/>
+          <w:lang w:val="cs-CZ"/>
+        </w:rPr>
+        <w:t xml:space="preserve">       </w:t>
+      </w:r>
+      <w:proofErr w:type="spellStart"/>
+      <w:r>
+        <w:rPr>
+          <w:rFonts w:ascii="Consolas" w:hAnsi="Consolas" w:cs="Consolas"/>
+          <w:color w:val="0000FF"/>
+          <w:sz w:val="19"/>
+          <w:szCs w:val="19"/>
+          <w:lang w:val="cs-CZ"/>
+        </w:rPr>
+        <w:t>return</w:t>
+      </w:r>
+      <w:proofErr w:type="spellEnd"/>
+      <w:r>
+        <w:rPr>
+          <w:rFonts w:ascii="Consolas" w:hAnsi="Consolas" w:cs="Consolas"/>
+          <w:sz w:val="19"/>
+          <w:szCs w:val="19"/>
+          <w:lang w:val="cs-CZ"/>
+        </w:rPr>
+        <w:t xml:space="preserve"> </w:t>
+      </w:r>
+      <w:proofErr w:type="spellStart"/>
+      <w:r>
+        <w:rPr>
+          <w:rFonts w:ascii="Consolas" w:hAnsi="Consolas" w:cs="Consolas"/>
+          <w:sz w:val="19"/>
+          <w:szCs w:val="19"/>
+          <w:lang w:val="cs-CZ"/>
+        </w:rPr>
+        <w:t>activeLicenceKind</w:t>
+      </w:r>
+      <w:proofErr w:type="spellEnd"/>
+      <w:r>
+        <w:rPr>
+          <w:rFonts w:ascii="Consolas" w:hAnsi="Consolas" w:cs="Consolas"/>
+          <w:sz w:val="19"/>
+          <w:szCs w:val="19"/>
+          <w:lang w:val="cs-CZ"/>
+        </w:rPr>
+        <w:t xml:space="preserve"> == </w:t>
+      </w:r>
+      <w:proofErr w:type="spellStart"/>
+      <w:r>
+        <w:rPr>
+          <w:rFonts w:ascii="Consolas" w:hAnsi="Consolas" w:cs="Consolas"/>
+          <w:color w:val="2B91AF"/>
+          <w:sz w:val="19"/>
+          <w:szCs w:val="19"/>
+          <w:lang w:val="cs-CZ"/>
+        </w:rPr>
+        <w:t>LicenceKind</w:t>
+      </w:r>
+      <w:r>
+        <w:rPr>
+          <w:rFonts w:ascii="Consolas" w:hAnsi="Consolas" w:cs="Consolas"/>
+          <w:sz w:val="19"/>
+          <w:szCs w:val="19"/>
+          <w:lang w:val="cs-CZ"/>
+        </w:rPr>
+        <w:t>.SecondLicence</w:t>
+      </w:r>
+      <w:proofErr w:type="spellEnd"/>
+      <w:r>
+        <w:rPr>
+          <w:rFonts w:ascii="Consolas" w:hAnsi="Consolas" w:cs="Consolas"/>
+          <w:sz w:val="19"/>
+          <w:szCs w:val="19"/>
+          <w:lang w:val="cs-CZ"/>
+        </w:rPr>
+        <w:t xml:space="preserve">; </w:t>
+      </w:r>
+    </w:p>
+    <w:p>
+      <w:pPr>
+        <w:framePr w:w="7591" w:h="2191" w:hRule="exact" w:wrap="notBeside" w:vAnchor="text" w:hAnchor="page" w:x="2431" w:y="863"/>
+        <w:pBdr>
+          <w:top w:val="single" w:sz="4" w:space="3" w:color="auto" w:shadow="1"/>
+          <w:left w:val="single" w:sz="4" w:space="4" w:color="auto" w:shadow="1"/>
+          <w:bottom w:val="single" w:sz="4" w:space="0" w:color="auto" w:shadow="1"/>
+          <w:right w:val="single" w:sz="4" w:space="4" w:color="auto" w:shadow="1"/>
+        </w:pBdr>
+        <w:autoSpaceDE w:val="0"/>
+        <w:autoSpaceDN w:val="0"/>
+        <w:adjustRightInd w:val="0"/>
+        <w:rPr>
+          <w:rFonts w:ascii="Consolas" w:hAnsi="Consolas" w:cs="Consolas"/>
+          <w:sz w:val="19"/>
+          <w:szCs w:val="19"/>
+          <w:lang w:val="cs-CZ"/>
+        </w:rPr>
+      </w:pPr>
+      <w:r>
+        <w:rPr>
+          <w:rFonts w:ascii="Consolas" w:hAnsi="Consolas" w:cs="Consolas"/>
+          <w:sz w:val="19"/>
+          <w:szCs w:val="19"/>
+          <w:lang w:val="cs-CZ"/>
+        </w:rPr>
+        <w:t xml:space="preserve">   </w:t>
+      </w:r>
+      <w:r>
+        <w:rPr>
+          <w:rFonts w:ascii="Consolas" w:hAnsi="Consolas" w:cs="Consolas"/>
+          <w:sz w:val="19"/>
+          <w:szCs w:val="19"/>
+          <w:lang w:val="cs-CZ"/>
+        </w:rPr>
+        <w:tab/>
+        <w:t>});</w:t>
+      </w:r>
+    </w:p>
+    <w:p>
+      <w:pPr>
+        <w:pStyle w:val="Odstavec"/>
+      </w:pPr>
+      <w:r>
+        <w:rPr>
+          <w:lang w:val="cs-CZ"/>
+        </w:rPr>
+        <w:t>Často jsou potřeba metody, které mají různý počet různých parametrů. K tomu se ideálně hodí anonymní lambda funkce v jazyce C</w:t>
+      </w:r>
+      <w:r>
+        <w:t>#.</w:t>
+      </w:r>
+    </w:p>
+    <w:p>
+      <w:pPr>
+        <w:pStyle w:val="Titulek"/>
+        <w:jc w:val="center"/>
+      </w:pPr>
+      <w:proofErr w:type="spellStart"/>
+      <w:r>
+        <w:t>Kód</w:t>
+      </w:r>
+      <w:proofErr w:type="spellEnd"/>
+      <w:r>
+        <w:t xml:space="preserve"> </w:t>
+      </w:r>
+      <w:fldSimple w:instr=" SEQ Kód \* ARABIC ">
+        <w:r>
+          <w:rPr>
+            <w:noProof/>
+          </w:rPr>
+          <w:t>8</w:t>
+        </w:r>
+      </w:fldSimple>
+      <w:r>
+        <w:t xml:space="preserve"> </w:t>
+      </w:r>
+      <w:proofErr w:type="spellStart"/>
+      <w:r>
+        <w:t>Využití</w:t>
+      </w:r>
+      <w:proofErr w:type="spellEnd"/>
+      <w:r>
+        <w:t xml:space="preserve"> lambda </w:t>
+      </w:r>
+      <w:proofErr w:type="spellStart"/>
+      <w:r>
+        <w:t>funkcí</w:t>
+      </w:r>
+      <w:proofErr w:type="spellEnd"/>
+      <w:r>
+        <w:t xml:space="preserve"> </w:t>
+      </w:r>
+      <w:proofErr w:type="spellStart"/>
+      <w:r>
+        <w:t>jako</w:t>
+      </w:r>
+      <w:proofErr w:type="spellEnd"/>
+      <w:r>
+        <w:t xml:space="preserve"> </w:t>
+      </w:r>
+      <w:proofErr w:type="spellStart"/>
+      <w:r>
+        <w:t>podmínky</w:t>
+      </w:r>
+      <w:proofErr w:type="spellEnd"/>
+      <w:r>
+        <w:t xml:space="preserve"> v </w:t>
+      </w:r>
+      <w:proofErr w:type="spellStart"/>
+      <w:r>
+        <w:t>rozhodovacích</w:t>
+      </w:r>
+      <w:proofErr w:type="spellEnd"/>
+      <w:r>
+        <w:t xml:space="preserve"> </w:t>
+      </w:r>
+      <w:proofErr w:type="spellStart"/>
+      <w:r>
+        <w:t>uzlech</w:t>
+      </w:r>
+      <w:proofErr w:type="spellEnd"/>
+      <w:r>
+        <w:t>.</w:t>
+      </w:r>
+    </w:p>
+    <w:p>
+      <w:pPr>
+        <w:pStyle w:val="Nadpis4"/>
+        <w:rPr>
+          <w:lang w:val="cs-CZ"/>
+        </w:rPr>
+      </w:pPr>
+      <w:bookmarkStart w:id="128" w:name="_Toc291012215"/>
+      <w:proofErr w:type="spellStart"/>
+      <w:r>
+        <w:rPr>
+          <w:lang w:val="cs-CZ"/>
+        </w:rPr>
+        <w:t>SerialNode</w:t>
+      </w:r>
+      <w:bookmarkEnd w:id="128"/>
+      <w:proofErr w:type="spellEnd"/>
+    </w:p>
+    <w:p>
+      <w:pPr>
+        <w:pStyle w:val="Odstavec"/>
+        <w:rPr>
+          <w:lang w:val="cs-CZ"/>
+        </w:rPr>
+      </w:pPr>
+      <w:r>
+        <w:rPr>
+          <w:lang w:val="cs-CZ"/>
+        </w:rPr>
+        <w:t xml:space="preserve">Jeho parametry jsou seznam uzlů a uzel návratový. Postupně se provedou podstromy z každého ze seznamu uzlů v pořadí, jakém byly přidány do seznamu. </w:t>
+      </w:r>
+      <w:r>
+        <w:rPr>
+          <w:lang w:val="cs-CZ"/>
+        </w:rPr>
+        <w:t xml:space="preserve">Pokud se v jednom z podstromů dosáhne </w:t>
+      </w:r>
+      <w:proofErr w:type="spellStart"/>
+      <w:r>
+        <w:rPr>
+          <w:lang w:val="cs-CZ"/>
+        </w:rPr>
+        <w:t>ActionNodu</w:t>
+      </w:r>
+      <w:proofErr w:type="spellEnd"/>
+      <w:r>
+        <w:rPr>
+          <w:lang w:val="cs-CZ"/>
+        </w:rPr>
+        <w:t xml:space="preserve">, akce se zavolá a strom se znovu prochází od kořene. Jestliže se nedosáhne žádné z pravých akcí (nikoliv </w:t>
+      </w:r>
+      <w:proofErr w:type="spellStart"/>
+      <w:r>
+        <w:rPr>
+          <w:lang w:val="cs-CZ"/>
+        </w:rPr>
+        <w:t>FakeActionNode</w:t>
+      </w:r>
+      <w:proofErr w:type="spellEnd"/>
+      <w:r>
+        <w:rPr>
+          <w:lang w:val="cs-CZ"/>
+        </w:rPr>
+        <w:t>), pokračuje se uzlem návratovým.</w:t>
+      </w:r>
+    </w:p>
+    <w:p>
+      <w:pPr>
+        <w:pStyle w:val="Odstavec"/>
+        <w:rPr>
+          <w:lang w:val="cs-CZ"/>
+        </w:rPr>
+      </w:pPr>
+      <w:r>
+        <w:rPr>
+          <w:lang w:val="cs-CZ"/>
+        </w:rPr>
+        <w:t xml:space="preserve">Chování uzlu odpovídá chování stromu z </w:t>
+      </w:r>
+      <w:r>
+        <w:rPr>
+          <w:lang w:val="cs-CZ"/>
+        </w:rPr>
+        <w:fldChar w:fldCharType="begin"/>
+      </w:r>
+      <w:r>
+        <w:rPr>
+          <w:lang w:val="cs-CZ"/>
+        </w:rPr>
+        <w:instrText xml:space="preserve"> REF _Ref291010323 \h </w:instrText>
+      </w:r>
+      <w:r>
+        <w:rPr>
+          <w:lang w:val="cs-CZ"/>
+        </w:rPr>
+      </w:r>
+      <w:r>
+        <w:rPr>
+          <w:lang w:val="cs-CZ"/>
+        </w:rPr>
+        <w:fldChar w:fldCharType="separate"/>
+      </w:r>
+      <w:r>
+        <w:rPr>
+          <w:lang w:val="cs-CZ"/>
+        </w:rPr>
+        <w:t xml:space="preserve">Obr. </w:t>
+      </w:r>
+      <w:r>
+        <w:rPr>
+          <w:noProof/>
+          <w:lang w:val="cs-CZ"/>
+        </w:rPr>
+        <w:t>21</w:t>
+      </w:r>
+      <w:r>
+        <w:rPr>
+          <w:lang w:val="cs-CZ"/>
+        </w:rPr>
+        <w:t xml:space="preserve"> Výřez rozhodovacího stromu.</w:t>
+      </w:r>
+      <w:r>
+        <w:rPr>
+          <w:lang w:val="cs-CZ"/>
+        </w:rPr>
+        <w:fldChar w:fldCharType="end"/>
+      </w:r>
+      <w:r>
+        <w:rPr>
+          <w:lang w:val="cs-CZ"/>
+        </w:rPr>
+        <w:t xml:space="preserve"> Místo </w:t>
+      </w:r>
+      <w:r>
+        <w:rPr>
+          <w:lang w:val="cs-CZ"/>
+        </w:rPr>
+        <w:t xml:space="preserve">řetězení několika </w:t>
+      </w:r>
+      <w:proofErr w:type="spellStart"/>
+      <w:r>
+        <w:rPr>
+          <w:lang w:val="cs-CZ"/>
+        </w:rPr>
+        <w:t>DecisionNode</w:t>
+      </w:r>
+      <w:proofErr w:type="spellEnd"/>
+      <w:r>
+        <w:rPr>
+          <w:lang w:val="cs-CZ"/>
+        </w:rPr>
+        <w:t xml:space="preserve"> v sérii by mohl být použit právě </w:t>
+      </w:r>
+      <w:proofErr w:type="spellStart"/>
+      <w:r>
+        <w:rPr>
+          <w:lang w:val="cs-CZ"/>
+        </w:rPr>
+        <w:t>SerialNode</w:t>
+      </w:r>
+      <w:proofErr w:type="spellEnd"/>
+      <w:r>
+        <w:rPr>
+          <w:lang w:val="cs-CZ"/>
+        </w:rPr>
+        <w:t xml:space="preserve">, který by dostal na vstupu uzly </w:t>
+      </w:r>
+      <w:proofErr w:type="spellStart"/>
+      <w:r>
+        <w:rPr>
+          <w:lang w:val="cs-CZ"/>
+        </w:rPr>
+        <w:t>CanBuildRoad</w:t>
+      </w:r>
+      <w:proofErr w:type="spellEnd"/>
+      <w:r>
+        <w:rPr>
+          <w:lang w:val="cs-CZ"/>
+        </w:rPr>
+        <w:t xml:space="preserve">, </w:t>
+      </w:r>
+      <w:proofErr w:type="spellStart"/>
+      <w:r>
+        <w:rPr>
+          <w:lang w:val="cs-CZ"/>
+        </w:rPr>
+        <w:t>HasMarketWithFreeSlot</w:t>
+      </w:r>
+      <w:proofErr w:type="spellEnd"/>
+      <w:r>
+        <w:rPr>
+          <w:lang w:val="cs-CZ"/>
+        </w:rPr>
+        <w:t xml:space="preserve">, </w:t>
+      </w:r>
+      <w:proofErr w:type="spellStart"/>
+      <w:r>
+        <w:rPr>
+          <w:lang w:val="cs-CZ"/>
+        </w:rPr>
+        <w:t>HasMonasterzWithFreeSlot</w:t>
+      </w:r>
+      <w:proofErr w:type="spellEnd"/>
+      <w:r>
+        <w:rPr>
+          <w:lang w:val="cs-CZ"/>
+        </w:rPr>
+        <w:t xml:space="preserve">, </w:t>
+      </w:r>
+      <w:proofErr w:type="spellStart"/>
+      <w:r>
+        <w:rPr>
+          <w:lang w:val="cs-CZ"/>
+        </w:rPr>
+        <w:t>HasFort</w:t>
+      </w:r>
+      <w:proofErr w:type="spellEnd"/>
+      <w:r>
+        <w:rPr>
+          <w:lang w:val="cs-CZ"/>
+        </w:rPr>
+        <w:t xml:space="preserve">. </w:t>
+      </w:r>
+      <w:r>
+        <w:rPr>
+          <w:lang w:val="cs-CZ"/>
+        </w:rPr>
+        <w:t xml:space="preserve"> </w:t>
+      </w:r>
+    </w:p>
+    <w:p>
+      <w:pPr>
+        <w:pStyle w:val="Nadpis4"/>
+        <w:rPr>
+          <w:lang w:val="cs-CZ"/>
+        </w:rPr>
+      </w:pPr>
+      <w:bookmarkStart w:id="129" w:name="_Toc291012216"/>
+      <w:proofErr w:type="spellStart"/>
+      <w:r>
+        <w:rPr>
+          <w:lang w:val="cs-CZ"/>
+        </w:rPr>
+        <w:t>RandomNode</w:t>
+      </w:r>
+      <w:bookmarkEnd w:id="129"/>
+      <w:proofErr w:type="spellEnd"/>
+    </w:p>
+    <w:p>
+      <w:pPr>
+        <w:pStyle w:val="Odstavec"/>
+        <w:rPr>
+          <w:lang w:val="cs-CZ"/>
+        </w:rPr>
+      </w:pPr>
+      <w:r>
+        <w:rPr>
+          <w:lang w:val="cs-CZ"/>
+        </w:rPr>
+        <w:t xml:space="preserve">Jsou dvě varianty tohoto typu uzlu. Multiple a </w:t>
+      </w:r>
+      <w:proofErr w:type="spellStart"/>
+      <w:r>
+        <w:rPr>
+          <w:lang w:val="cs-CZ"/>
+        </w:rPr>
+        <w:t>One</w:t>
+      </w:r>
+      <w:proofErr w:type="spellEnd"/>
+      <w:r>
+        <w:rPr>
+          <w:lang w:val="cs-CZ"/>
+        </w:rPr>
+        <w:t xml:space="preserve">. V obou případech je parametrem </w:t>
+      </w:r>
+      <w:proofErr w:type="spellStart"/>
+      <w:r>
+        <w:rPr>
+          <w:lang w:val="cs-CZ"/>
+        </w:rPr>
+        <w:t>konstruktoru</w:t>
+      </w:r>
+      <w:proofErr w:type="spellEnd"/>
+      <w:r>
+        <w:rPr>
+          <w:lang w:val="cs-CZ"/>
+        </w:rPr>
+        <w:t xml:space="preserve"> seznam uzlů. V prvém případě se vytvoří náhodná permutace těchto uzlů, a poté </w:t>
+      </w:r>
+      <w:r>
+        <w:rPr>
+          <w:lang w:val="cs-CZ"/>
+        </w:rPr>
+        <w:lastRenderedPageBreak/>
+        <w:t xml:space="preserve">se postupně volají jednotlivé podstromy nově seřazených uzlů. Ve verzi </w:t>
+      </w:r>
+      <w:proofErr w:type="spellStart"/>
+      <w:r>
+        <w:rPr>
+          <w:lang w:val="cs-CZ"/>
+        </w:rPr>
+        <w:t>One</w:t>
+      </w:r>
+      <w:proofErr w:type="spellEnd"/>
+      <w:r>
+        <w:rPr>
+          <w:lang w:val="cs-CZ"/>
+        </w:rPr>
+        <w:t xml:space="preserve"> se provede právě jeden z podstromů.</w:t>
+      </w:r>
+    </w:p>
+    <w:p>
+      <w:pPr>
+        <w:pStyle w:val="Odstavec"/>
+        <w:rPr>
+          <w:lang w:val="cs-CZ"/>
+        </w:rPr>
+      </w:pPr>
+      <w:proofErr w:type="spellStart"/>
+      <w:r>
+        <w:rPr>
+          <w:lang w:val="cs-CZ"/>
+        </w:rPr>
+        <w:t>RandomNodeMultiple</w:t>
+      </w:r>
+      <w:proofErr w:type="spellEnd"/>
+      <w:r>
+        <w:rPr>
+          <w:lang w:val="cs-CZ"/>
+        </w:rPr>
+        <w:t xml:space="preserve"> jsem využil pro akce postavení speciálních budov. Jako autorovi hry mi nepřijde žádná ze speciálních budov lepší než jiná, tedy mi přišlo správné kontrolovat vhodnost postavení speciálních budov v náhodném pořadí.</w:t>
+      </w:r>
+    </w:p>
+    <w:p>
+      <w:pPr>
+        <w:pStyle w:val="Nadpis4"/>
+        <w:rPr>
+          <w:lang w:val="cs-CZ"/>
+        </w:rPr>
+      </w:pPr>
+      <w:bookmarkStart w:id="130" w:name="_Toc291012217"/>
+      <w:proofErr w:type="spellStart"/>
+      <w:r>
+        <w:rPr>
+          <w:lang w:val="cs-CZ"/>
+        </w:rPr>
+        <w:t>SourcesNode</w:t>
+      </w:r>
+      <w:bookmarkEnd w:id="130"/>
+      <w:proofErr w:type="spellEnd"/>
+    </w:p>
+    <w:p>
+      <w:pPr>
+        <w:pStyle w:val="Odstavec"/>
+        <w:rPr>
+          <w:lang w:val="cs-CZ"/>
+        </w:rPr>
+      </w:pPr>
+      <w:proofErr w:type="spellStart"/>
+      <w:r>
+        <w:rPr>
+          <w:lang w:val="cs-CZ"/>
+        </w:rPr>
+        <w:t>CanHaveSourcesNode</w:t>
+      </w:r>
+      <w:proofErr w:type="spellEnd"/>
+      <w:r>
+        <w:rPr>
+          <w:lang w:val="cs-CZ"/>
+        </w:rPr>
+        <w:t xml:space="preserve"> a </w:t>
+      </w:r>
+      <w:proofErr w:type="spellStart"/>
+      <w:r>
+        <w:rPr>
+          <w:lang w:val="cs-CZ"/>
+        </w:rPr>
+        <w:t>HasSourcesNode</w:t>
+      </w:r>
+      <w:proofErr w:type="spellEnd"/>
+      <w:r>
+        <w:rPr>
+          <w:lang w:val="cs-CZ"/>
+        </w:rPr>
+        <w:t xml:space="preserve"> byly vysvětlovány dříve. První se ptá, jestli může mít hráč suroviny na zaplacení akce v daném kole. Druhá se ptá, jestli je už má aniž by musel suroviny měnit.</w:t>
+      </w:r>
+    </w:p>
+    <w:p>
+      <w:pPr>
+        <w:pStyle w:val="Odstavec"/>
+        <w:rPr>
+          <w:lang w:val="cs-CZ"/>
+        </w:rPr>
+      </w:pPr>
+      <w:proofErr w:type="spellStart"/>
+      <w:r>
+        <w:rPr>
+          <w:lang w:val="cs-CZ"/>
+        </w:rPr>
+        <w:t>HasSourcesNode</w:t>
+      </w:r>
+      <w:proofErr w:type="spellEnd"/>
+      <w:r>
+        <w:rPr>
+          <w:lang w:val="cs-CZ"/>
+        </w:rPr>
+        <w:t xml:space="preserve"> má vždy jako </w:t>
+      </w:r>
+      <w:proofErr w:type="spellStart"/>
+      <w:r>
+        <w:rPr>
+          <w:lang w:val="cs-CZ"/>
+        </w:rPr>
+        <w:t>trueNode</w:t>
+      </w:r>
+      <w:proofErr w:type="spellEnd"/>
+      <w:r>
+        <w:rPr>
+          <w:lang w:val="cs-CZ"/>
+        </w:rPr>
+        <w:t xml:space="preserve"> </w:t>
+      </w:r>
+      <w:proofErr w:type="spellStart"/>
+      <w:r>
+        <w:rPr>
+          <w:lang w:val="cs-CZ"/>
+        </w:rPr>
+        <w:t>actionNode</w:t>
+      </w:r>
+      <w:proofErr w:type="spellEnd"/>
+      <w:r>
+        <w:rPr>
+          <w:lang w:val="cs-CZ"/>
+        </w:rPr>
+        <w:t xml:space="preserve">, který akci vykoná, a jako </w:t>
+      </w:r>
+      <w:proofErr w:type="spellStart"/>
+      <w:r>
+        <w:rPr>
+          <w:lang w:val="cs-CZ"/>
+        </w:rPr>
+        <w:t>falseNode</w:t>
+      </w:r>
+      <w:proofErr w:type="spellEnd"/>
+      <w:r>
+        <w:rPr>
+          <w:lang w:val="cs-CZ"/>
+        </w:rPr>
+        <w:t xml:space="preserve"> </w:t>
+      </w:r>
+      <w:proofErr w:type="spellStart"/>
+      <w:r>
+        <w:rPr>
+          <w:lang w:val="cs-CZ"/>
+        </w:rPr>
+        <w:t>ChangeSourcesActionNode</w:t>
+      </w:r>
+      <w:proofErr w:type="spellEnd"/>
+      <w:r>
+        <w:rPr>
+          <w:lang w:val="cs-CZ"/>
+        </w:rPr>
+        <w:t xml:space="preserve">. Tento uzel vždy musí následovat po </w:t>
+      </w:r>
+      <w:proofErr w:type="spellStart"/>
+      <w:r>
+        <w:rPr>
+          <w:lang w:val="cs-CZ"/>
+        </w:rPr>
+        <w:t>CanHaveSourcesNode</w:t>
+      </w:r>
+      <w:proofErr w:type="spellEnd"/>
+      <w:r>
+        <w:rPr>
+          <w:lang w:val="cs-CZ"/>
+        </w:rPr>
+        <w:t>, avšak nemusí být jeho přímým potomkem.</w:t>
+      </w:r>
+    </w:p>
+    <w:p>
+      <w:pPr>
+        <w:pStyle w:val="Nadpis4"/>
+        <w:rPr>
+          <w:lang w:val="cs-CZ"/>
+        </w:rPr>
+      </w:pPr>
+      <w:bookmarkStart w:id="131" w:name="_Toc291012218"/>
+      <w:proofErr w:type="spellStart"/>
+      <w:r>
+        <w:rPr>
+          <w:lang w:val="cs-CZ"/>
+        </w:rPr>
+        <w:t>ForBestNode</w:t>
+      </w:r>
+      <w:bookmarkEnd w:id="131"/>
+      <w:proofErr w:type="spellEnd"/>
+    </w:p>
+    <w:p>
+      <w:pPr>
+        <w:rPr>
+          <w:lang w:val="cs-CZ"/>
+        </w:rPr>
+      </w:pPr>
+      <w:r>
+        <w:rPr>
+          <w:lang w:val="cs-CZ"/>
+        </w:rPr>
+        <w:t xml:space="preserve">Nyní se dostáváme k řešení IV. problému nastíněného v úvodu kapitoly o </w:t>
+      </w:r>
+      <w:proofErr w:type="spellStart"/>
+      <w:r>
+        <w:rPr>
+          <w:lang w:val="cs-CZ"/>
+        </w:rPr>
+        <w:t>DecisionTree</w:t>
+      </w:r>
+      <w:proofErr w:type="spellEnd"/>
+      <w:r>
+        <w:rPr>
+          <w:lang w:val="cs-CZ"/>
+        </w:rPr>
+        <w:t xml:space="preserve"> AI. Jak vyřešit velký stavový prostor? Inspiroval jsem fitness funkcí z genetických algoritmů. </w:t>
+      </w:r>
+      <w:proofErr w:type="spellStart"/>
+      <w:r>
+        <w:rPr>
+          <w:lang w:val="cs-CZ"/>
+        </w:rPr>
+        <w:t>ForBestNode</w:t>
+      </w:r>
+      <w:proofErr w:type="spellEnd"/>
+      <w:r>
+        <w:rPr>
+          <w:lang w:val="cs-CZ"/>
+        </w:rPr>
+        <w:t xml:space="preserve"> existuje v pěti variantách : </w:t>
+      </w:r>
+      <w:r>
+        <w:rPr>
+          <w:lang w:val="cs-CZ"/>
+        </w:rPr>
+        <w:t xml:space="preserve">1) </w:t>
+      </w:r>
+      <w:proofErr w:type="spellStart"/>
+      <w:r>
+        <w:rPr>
+          <w:lang w:val="cs-CZ"/>
+        </w:rPr>
+        <w:t>ForBestFortHexaNeigbour</w:t>
+      </w:r>
+      <w:proofErr w:type="spellEnd"/>
+      <w:r>
+        <w:rPr>
+          <w:lang w:val="cs-CZ"/>
+        </w:rPr>
+        <w:t xml:space="preserve">, </w:t>
+      </w:r>
+      <w:r>
+        <w:rPr>
+          <w:lang w:val="cs-CZ"/>
+        </w:rPr>
+        <w:t>2)</w:t>
+      </w:r>
+      <w:r>
+        <w:t> </w:t>
+      </w:r>
+      <w:proofErr w:type="spellStart"/>
+      <w:r>
+        <w:rPr>
+          <w:lang w:val="cs-CZ"/>
+        </w:rPr>
+        <w:t>ForBestPlayerNode</w:t>
+      </w:r>
+      <w:proofErr w:type="spellEnd"/>
+      <w:r>
+        <w:rPr>
+          <w:lang w:val="cs-CZ"/>
+        </w:rPr>
+        <w:t xml:space="preserve">, </w:t>
+      </w:r>
+      <w:r>
+        <w:rPr>
+          <w:lang w:val="cs-CZ"/>
+        </w:rPr>
+        <w:t xml:space="preserve">3) </w:t>
+      </w:r>
+      <w:proofErr w:type="spellStart"/>
+      <w:r>
+        <w:rPr>
+          <w:lang w:val="cs-CZ"/>
+        </w:rPr>
+        <w:t>ForBestPlaceNode</w:t>
+      </w:r>
+      <w:proofErr w:type="spellEnd"/>
+      <w:r>
+        <w:rPr>
+          <w:lang w:val="cs-CZ"/>
+        </w:rPr>
+        <w:t xml:space="preserve">, </w:t>
+      </w:r>
+      <w:r>
+        <w:rPr>
+          <w:lang w:val="cs-CZ"/>
+        </w:rPr>
+        <w:t xml:space="preserve">4) </w:t>
+      </w:r>
+      <w:proofErr w:type="spellStart"/>
+      <w:r>
+        <w:rPr>
+          <w:lang w:val="cs-CZ"/>
+        </w:rPr>
+        <w:t>ForBestRodeNode</w:t>
+      </w:r>
+      <w:proofErr w:type="spellEnd"/>
+      <w:r>
+        <w:rPr>
+          <w:lang w:val="cs-CZ"/>
+        </w:rPr>
+        <w:t xml:space="preserve"> a speciální verze </w:t>
+      </w:r>
+      <w:r>
+        <w:rPr>
+          <w:lang w:val="cs-CZ"/>
+        </w:rPr>
+        <w:t>5)</w:t>
+      </w:r>
+      <w:r>
+        <w:t> </w:t>
+      </w:r>
+      <w:proofErr w:type="spellStart"/>
+      <w:r>
+        <w:rPr>
+          <w:lang w:val="cs-CZ"/>
+        </w:rPr>
+        <w:t>ForEachFreeHexaInTownNode</w:t>
+      </w:r>
+      <w:proofErr w:type="spellEnd"/>
+      <w:r>
+        <w:rPr>
+          <w:lang w:val="cs-CZ"/>
+        </w:rPr>
+        <w:t>.</w:t>
+      </w:r>
+      <w:r>
+        <w:rPr>
+          <w:lang w:val="cs-CZ"/>
+        </w:rPr>
+        <w:t xml:space="preserve"> Parametry </w:t>
+      </w:r>
+      <w:proofErr w:type="spellStart"/>
+      <w:r>
+        <w:rPr>
+          <w:lang w:val="cs-CZ"/>
+        </w:rPr>
+        <w:t>konstruktorů</w:t>
+      </w:r>
+      <w:proofErr w:type="spellEnd"/>
+      <w:r>
+        <w:rPr>
+          <w:lang w:val="cs-CZ"/>
+        </w:rPr>
+        <w:t xml:space="preserve"> jsou </w:t>
+      </w:r>
+      <w:proofErr w:type="spellStart"/>
+      <w:r>
+        <w:rPr>
+          <w:lang w:val="cs-CZ"/>
+        </w:rPr>
+        <w:t>trueNode</w:t>
+      </w:r>
+      <w:proofErr w:type="spellEnd"/>
+      <w:r>
+        <w:rPr>
+          <w:lang w:val="cs-CZ"/>
+        </w:rPr>
+        <w:t xml:space="preserve"> a </w:t>
+      </w:r>
+      <w:proofErr w:type="spellStart"/>
+      <w:r>
+        <w:rPr>
+          <w:lang w:val="cs-CZ"/>
+        </w:rPr>
+        <w:t>falseNode</w:t>
+      </w:r>
+      <w:proofErr w:type="spellEnd"/>
+      <w:r>
+        <w:rPr>
+          <w:lang w:val="cs-CZ"/>
+        </w:rPr>
+        <w:t xml:space="preserve">. Zde jsou to nepřesné názvy. </w:t>
+      </w:r>
+      <w:proofErr w:type="spellStart"/>
+      <w:r>
+        <w:rPr>
+          <w:lang w:val="cs-CZ"/>
+        </w:rPr>
+        <w:t>TrueNode</w:t>
+      </w:r>
+      <w:proofErr w:type="spellEnd"/>
+      <w:r>
+        <w:rPr>
+          <w:lang w:val="cs-CZ"/>
+        </w:rPr>
+        <w:t xml:space="preserve"> se vykoná po nalezení nejvhodnějšího objektu. Pokud se průchodem </w:t>
+      </w:r>
+      <w:proofErr w:type="spellStart"/>
+      <w:r>
+        <w:rPr>
+          <w:lang w:val="cs-CZ"/>
+        </w:rPr>
+        <w:t>trueNodu</w:t>
+      </w:r>
+      <w:proofErr w:type="spellEnd"/>
+      <w:r>
+        <w:rPr>
+          <w:lang w:val="cs-CZ"/>
+        </w:rPr>
+        <w:t xml:space="preserve"> nedosáhne akce, pokračuje se </w:t>
+      </w:r>
+      <w:proofErr w:type="spellStart"/>
+      <w:r>
+        <w:rPr>
+          <w:lang w:val="cs-CZ"/>
+        </w:rPr>
+        <w:t>falseNodem</w:t>
+      </w:r>
+      <w:proofErr w:type="spellEnd"/>
+      <w:r>
+        <w:rPr>
+          <w:lang w:val="cs-CZ"/>
+        </w:rPr>
+        <w:t xml:space="preserve"> dá</w:t>
+      </w:r>
+      <w:r>
+        <w:rPr>
+          <w:lang w:val="cs-CZ"/>
+        </w:rPr>
+        <w:t>l</w:t>
+      </w:r>
+    </w:p>
+    <w:p>
+      <w:pPr>
+        <w:rPr>
+          <w:lang w:val="cs-CZ"/>
+        </w:rPr>
+      </w:pPr>
+    </w:p>
+    <w:p>
+      <w:pPr>
+        <w:pStyle w:val="Odstavecseseznamem"/>
+        <w:numPr>
+          <w:ilvl w:val="0"/>
+          <w:numId w:val="29"/>
+        </w:numPr>
+        <w:rPr>
+          <w:lang w:val="cs-CZ"/>
+        </w:rPr>
+      </w:pPr>
+      <w:r>
+        <w:rPr>
+          <w:lang w:val="cs-CZ"/>
+        </w:rPr>
+        <w:t xml:space="preserve">Využito při rozhodování se o akci Obsadit pole. Vezme všechny okolní </w:t>
+      </w:r>
+      <w:proofErr w:type="spellStart"/>
+      <w:r>
+        <w:rPr>
+          <w:lang w:val="cs-CZ"/>
+        </w:rPr>
+        <w:t>hexy</w:t>
+      </w:r>
+      <w:proofErr w:type="spellEnd"/>
+      <w:r>
+        <w:rPr>
+          <w:lang w:val="cs-CZ"/>
+        </w:rPr>
+        <w:t xml:space="preserve"> všech pevností hráče a vybere tu, kde získá za kolo nejvíce surovin. Zohledňuje pokroky soupeřů. Vybere nejlepší variantu a dále se pokročuje v rozhodování, jestli ta nejlepší varianta je vhodná pro vykonání.</w:t>
+      </w:r>
+    </w:p>
+    <w:p>
+      <w:pPr>
+        <w:pStyle w:val="Odstavecseseznamem"/>
+        <w:numPr>
+          <w:ilvl w:val="0"/>
+          <w:numId w:val="29"/>
+        </w:numPr>
+        <w:rPr>
+          <w:lang w:val="cs-CZ"/>
+        </w:rPr>
+      </w:pPr>
+      <w:r>
+        <w:rPr>
+          <w:lang w:val="cs-CZ"/>
+        </w:rPr>
+        <w:t>Hledá hráče s nejvíce surovinami. Více si cení surovin, které hráč sám nemá. Důležité pro akci Ukrást suroviny.</w:t>
+      </w:r>
+    </w:p>
+    <w:p>
+      <w:pPr>
+        <w:pStyle w:val="Odstavecseseznamem"/>
+        <w:numPr>
+          <w:ilvl w:val="0"/>
+          <w:numId w:val="29"/>
+        </w:numPr>
+        <w:rPr>
+          <w:lang w:val="cs-CZ"/>
+        </w:rPr>
+      </w:pPr>
+      <w:r>
+        <w:rPr>
+          <w:lang w:val="cs-CZ"/>
+        </w:rPr>
+        <w:t xml:space="preserve">Jestli hráč může postavit na více koncích svých cest města, vybere to místo, kde získá nejvíce surovin z okolních </w:t>
+      </w:r>
+      <w:proofErr w:type="spellStart"/>
+      <w:r>
+        <w:rPr>
+          <w:lang w:val="cs-CZ"/>
+        </w:rPr>
+        <w:t>hex</w:t>
+      </w:r>
+      <w:proofErr w:type="spellEnd"/>
+      <w:r>
+        <w:rPr>
+          <w:lang w:val="cs-CZ"/>
+        </w:rPr>
+        <w:t>.</w:t>
+      </w:r>
+    </w:p>
+    <w:p>
+      <w:pPr>
+        <w:pStyle w:val="Odstavecseseznamem"/>
+        <w:numPr>
+          <w:ilvl w:val="0"/>
+          <w:numId w:val="29"/>
+        </w:numPr>
+        <w:rPr>
+          <w:lang w:val="cs-CZ"/>
+        </w:rPr>
+      </w:pPr>
+      <w:r>
+        <w:rPr>
+          <w:lang w:val="cs-CZ"/>
+        </w:rPr>
+        <w:t>Vybere ze všech cest, které sousedí s hráčovou infrastrukturou, nejvhodnější cestu pro stavbu. Fitness se počítá na základě fitness města na konci cesty a na fitness měst, které jsou na konci cest vedoucích z dané cesty.</w:t>
+      </w:r>
+    </w:p>
+    <w:p>
+      <w:pPr>
+        <w:pStyle w:val="Odstavecseseznamem"/>
+        <w:numPr>
+          <w:ilvl w:val="0"/>
+          <w:numId w:val="29"/>
+        </w:numPr>
+        <w:rPr>
+          <w:lang w:val="cs-CZ"/>
+        </w:rPr>
+      </w:pPr>
+      <w:r>
+        <w:rPr>
+          <w:lang w:val="cs-CZ"/>
+        </w:rPr>
+        <w:t xml:space="preserve">Oproti předchozím čtyřem uzlům zde ohodnotí všechny volné </w:t>
+      </w:r>
+      <w:proofErr w:type="spellStart"/>
+      <w:r>
+        <w:rPr>
+          <w:lang w:val="cs-CZ"/>
+        </w:rPr>
+        <w:t>hexy</w:t>
+      </w:r>
+      <w:proofErr w:type="spellEnd"/>
+      <w:r>
+        <w:rPr>
+          <w:lang w:val="cs-CZ"/>
+        </w:rPr>
+        <w:t xml:space="preserve"> ve městech, seřadí je dle jejich fitness a postupně zkouší jejich vhodnost. </w:t>
+      </w:r>
+      <w:r>
+        <w:rPr>
+          <w:lang w:val="cs-CZ"/>
+        </w:rPr>
+        <w:t xml:space="preserve">Teď je vhodná otázka, proč pouze tento uzel je </w:t>
+      </w:r>
+      <w:proofErr w:type="spellStart"/>
+      <w:r>
+        <w:rPr>
+          <w:lang w:val="cs-CZ"/>
+        </w:rPr>
+        <w:t>ForEach</w:t>
+      </w:r>
+      <w:proofErr w:type="spellEnd"/>
+      <w:r>
+        <w:rPr>
+          <w:lang w:val="cs-CZ"/>
+        </w:rPr>
+        <w:t xml:space="preserve"> a naopak, proč ostatní jsou pouze </w:t>
+      </w:r>
+      <w:proofErr w:type="spellStart"/>
+      <w:r>
+        <w:rPr>
+          <w:lang w:val="cs-CZ"/>
+        </w:rPr>
+        <w:t>ForBest</w:t>
+      </w:r>
+      <w:proofErr w:type="spellEnd"/>
+      <w:r>
+        <w:rPr>
+          <w:lang w:val="cs-CZ"/>
+        </w:rPr>
+        <w:t xml:space="preserve">? Důvodem jsou ceny surovin. Předchozí 4 uzly se týkají akcí, která pokaždé stojí stejně. Zde tomu tak není. Cena každé z budov se skládá z jiných surovin. Tento uzel je použit pro těžební i speciální budovy. Liší se pouze předáním parametru, který říká, jestli čím vyšší fitness </w:t>
+      </w:r>
+      <w:proofErr w:type="spellStart"/>
+      <w:r>
+        <w:rPr>
+          <w:lang w:val="cs-CZ"/>
+        </w:rPr>
+        <w:t>hexy</w:t>
+      </w:r>
+      <w:proofErr w:type="spellEnd"/>
+      <w:r>
+        <w:rPr>
+          <w:lang w:val="cs-CZ"/>
+        </w:rPr>
+        <w:t xml:space="preserve">, tím líp, nebo opačně. Fitness </w:t>
+      </w:r>
+      <w:proofErr w:type="spellStart"/>
+      <w:r>
+        <w:rPr>
+          <w:lang w:val="cs-CZ"/>
+        </w:rPr>
+        <w:t>hexy</w:t>
+      </w:r>
+      <w:proofErr w:type="spellEnd"/>
+      <w:r>
+        <w:rPr>
+          <w:lang w:val="cs-CZ"/>
+        </w:rPr>
+        <w:t xml:space="preserve"> je dáno množstvím a druhem suroviny, jež lze z ní těžit. Speciální budovy je nejlepší stavět na poušti.</w:t>
+      </w:r>
+    </w:p>
+    <w:p>
+      <w:pPr>
+        <w:rPr>
+          <w:lang w:val="cs-CZ"/>
+        </w:rPr>
+      </w:pPr>
+    </w:p>
+    <w:p>
+      <w:pPr>
+        <w:pStyle w:val="Odstavec"/>
+        <w:rPr>
+          <w:lang w:val="cs-CZ"/>
+        </w:rPr>
+      </w:pPr>
+    </w:p>
+    <w:p>
+      <w:pPr>
+        <w:pStyle w:val="Nadpis2"/>
+        <w:rPr>
+          <w:lang w:val="cs-CZ"/>
+        </w:rPr>
+      </w:pPr>
+      <w:r>
+        <w:rPr>
+          <w:lang w:val="cs-CZ"/>
+        </w:rPr>
+        <w:lastRenderedPageBreak/>
+        <w:t xml:space="preserve"> </w:t>
+      </w:r>
+      <w:bookmarkStart w:id="132" w:name="_Toc291012219"/>
+      <w:r>
+        <w:rPr>
+          <w:lang w:val="cs-CZ"/>
+        </w:rPr>
         <w:t>Shrnutí</w:t>
       </w:r>
-      <w:bookmarkEnd w:id="110"/>
+      <w:bookmarkEnd w:id="132"/>
     </w:p>
     <w:p>
       <w:pPr>
@@ -49845,7 +54444,13 @@
         <w:rPr>
           <w:lang w:val="cs-CZ"/>
         </w:rPr>
-        <w:t>Navrhnout ji nebylo nijak složité, rozšiřování, přidávání nových větví je jednoduché.</w:t>
+        <w:t>Navrhnout ji nebylo nijak složité</w:t>
+      </w:r>
+      <w:r>
+        <w:rPr>
+          <w:lang w:val="cs-CZ"/>
+        </w:rPr>
+        <w:t>. Lze ji jednoduše rozšiřovat, přidávat nové větvě, spravovat.</w:t>
       </w:r>
     </w:p>
     <w:p>
@@ -49859,7 +54464,25 @@
         <w:rPr>
           <w:lang w:val="cs-CZ"/>
         </w:rPr>
-        <w:t xml:space="preserve">Oproti základní AI zde funguje plánování, při výběru stavby  cest </w:t>
+        <w:t>Oproti základní AI zde funguj</w:t>
+      </w:r>
+      <w:r>
+        <w:rPr>
+          <w:lang w:val="cs-CZ"/>
+        </w:rPr>
+        <w:t xml:space="preserve">e plánování, při výběru stavby </w:t>
+      </w:r>
+      <w:r>
+        <w:rPr>
+          <w:lang w:val="cs-CZ"/>
+        </w:rPr>
+        <w:t xml:space="preserve">cest </w:t>
+      </w:r>
+      <w:r>
+        <w:rPr>
+          <w:lang w:val="cs-CZ"/>
+        </w:rPr>
+        <w:t>je prohlížen stavový prostor do vzdálenosti dvou měst od infrastruktury hráče.</w:t>
       </w:r>
     </w:p>
     <w:p>
@@ -49877,7 +54500,7 @@
           <w:lang w:val="cs-CZ"/>
         </w:rPr>
       </w:pPr>
-      <w:bookmarkStart w:id="111" w:name="_Toc289014795"/>
+      <w:bookmarkStart w:id="133" w:name="_Toc291012220"/>
       <w:proofErr w:type="spellStart"/>
       <w:r>
         <w:rPr>
@@ -49906,7 +54529,7 @@
         </w:rPr>
         <w:t xml:space="preserve"> architektura</w:t>
       </w:r>
-      <w:bookmarkEnd w:id="111"/>
+      <w:bookmarkEnd w:id="133"/>
     </w:p>
     <w:p>
       <w:pPr>
@@ -49915,14 +54538,14 @@
           <w:lang w:val="cs-CZ"/>
         </w:rPr>
       </w:pPr>
-      <w:bookmarkStart w:id="112" w:name="_Toc289014796"/>
+      <w:bookmarkStart w:id="134" w:name="_Toc291012221"/>
       <w:r>
         <w:rPr>
           <w:lang w:val="cs-CZ"/>
         </w:rPr>
         <w:t>Testování</w:t>
       </w:r>
-      <w:bookmarkEnd w:id="112"/>
+      <w:bookmarkEnd w:id="134"/>
     </w:p>
     <w:p>
       <w:pPr>
@@ -49937,14 +54560,14 @@
         </w:rPr>
         <w:t xml:space="preserve"> </w:t>
       </w:r>
-      <w:bookmarkStart w:id="113" w:name="_Toc289014797"/>
+      <w:bookmarkStart w:id="135" w:name="_Toc291012222"/>
       <w:r>
         <w:rPr>
           <w:lang w:val="cs-CZ"/>
         </w:rPr>
         <w:t>Testování pravidel</w:t>
       </w:r>
-      <w:bookmarkEnd w:id="113"/>
+      <w:bookmarkEnd w:id="135"/>
     </w:p>
     <w:p>
       <w:pPr>
@@ -49959,7 +54582,31 @@
         </w:rPr>
         <w:t xml:space="preserve"> </w:t>
       </w:r>
-      <w:bookmarkStart w:id="114" w:name="_Toc289014798"/>
+      <w:bookmarkStart w:id="136" w:name="_Ref291001700"/>
+      <w:bookmarkStart w:id="137" w:name="_Toc291012223"/>
+      <w:r>
+        <w:rPr>
+          <w:lang w:val="cs-CZ"/>
+        </w:rPr>
+        <w:t>Uživatelské testy</w:t>
+      </w:r>
+      <w:bookmarkEnd w:id="136"/>
+      <w:bookmarkEnd w:id="137"/>
+    </w:p>
+    <w:p>
+      <w:pPr>
+        <w:pStyle w:val="Nadpis2"/>
+        <w:rPr>
+          <w:lang w:val="cs-CZ"/>
+        </w:rPr>
+      </w:pPr>
+      <w:r>
+        <w:rPr>
+          <w:lang w:val="cs-CZ"/>
+        </w:rPr>
+        <w:t xml:space="preserve"> </w:t>
+      </w:r>
+      <w:bookmarkStart w:id="138" w:name="_Toc291012224"/>
       <w:proofErr w:type="spellStart"/>
       <w:r>
         <w:rPr>
@@ -49974,7 +54621,7 @@
         </w:rPr>
         <w:t xml:space="preserve"> AI</w:t>
       </w:r>
-      <w:bookmarkEnd w:id="114"/>
+      <w:bookmarkEnd w:id="138"/>
     </w:p>
     <w:p>
       <w:pPr>
@@ -50003,8 +54650,8 @@
           <w:lang w:val="cs-CZ"/>
         </w:rPr>
         <w:sectPr>
-          <w:headerReference w:type="even" r:id="rId32"/>
-          <w:headerReference w:type="default" r:id="rId33"/>
+          <w:headerReference w:type="even" r:id="rId34"/>
+          <w:headerReference w:type="default" r:id="rId35"/>
           <w:type w:val="oddPage"/>
           <w:pgSz w:w="11906" w:h="16838" w:code="9"/>
           <w:pgMar w:top="1417" w:right="1417" w:bottom="1417" w:left="1417" w:header="709" w:footer="709" w:gutter="0"/>
@@ -50013,7 +54660,7 @@
           <w:docGrid w:linePitch="360"/>
         </w:sectPr>
       </w:pPr>
-      <w:bookmarkStart w:id="115" w:name="_Toc289014799"/>
+      <w:bookmarkStart w:id="139" w:name="_Toc291012225"/>
       <w:r>
         <w:rPr>
           <w:lang w:val="cs-CZ"/>
@@ -50026,7 +54673,7 @@
         </w:rPr>
         <w:t>r</w:t>
       </w:r>
-      <w:bookmarkEnd w:id="115"/>
+      <w:bookmarkEnd w:id="139"/>
     </w:p>
     <w:sdt>
       <w:sdtPr>
@@ -50046,7 +54693,7 @@
         </w:docPartObj>
       </w:sdtPr>
       <w:sdtContent>
-        <w:bookmarkStart w:id="116" w:name="_Toc289014800" w:displacedByCustomXml="prev"/>
+        <w:bookmarkStart w:id="140" w:name="_Toc291012226" w:displacedByCustomXml="prev"/>
         <w:p>
           <w:pPr>
             <w:pStyle w:val="Nadpis1"/>
@@ -50060,7 +54707,7 @@
             </w:rPr>
             <w:t>Citovaná literatura</w:t>
           </w:r>
-          <w:bookmarkEnd w:id="116"/>
+          <w:bookmarkEnd w:id="140"/>
         </w:p>
         <w:p>
           <w:pPr>
@@ -50938,8 +55585,8 @@
           <w:lang w:val="cs-CZ"/>
         </w:rPr>
         <w:sectPr>
-          <w:headerReference w:type="even" r:id="rId34"/>
-          <w:headerReference w:type="default" r:id="rId35"/>
+          <w:headerReference w:type="even" r:id="rId36"/>
+          <w:headerReference w:type="default" r:id="rId37"/>
           <w:type w:val="oddPage"/>
           <w:pgSz w:w="11906" w:h="16838" w:code="9"/>
           <w:pgMar w:top="1417" w:right="1417" w:bottom="1417" w:left="1417" w:header="709" w:footer="709" w:gutter="0"/>
@@ -50947,14 +55594,14 @@
           <w:docGrid w:linePitch="360"/>
         </w:sectPr>
       </w:pPr>
-      <w:bookmarkStart w:id="117" w:name="_Toc289014801"/>
+      <w:bookmarkStart w:id="141" w:name="_Toc291012227"/>
       <w:r>
         <w:rPr>
           <w:lang w:val="cs-CZ"/>
         </w:rPr>
         <w:t>Ukázky kódu</w:t>
       </w:r>
-      <w:bookmarkEnd w:id="117"/>
+      <w:bookmarkEnd w:id="141"/>
     </w:p>
     <w:p>
       <w:pPr>
@@ -50963,7 +55610,7 @@
           <w:lang w:val="cs-CZ"/>
         </w:rPr>
       </w:pPr>
-      <w:bookmarkStart w:id="118" w:name="_Toc289014802"/>
+      <w:bookmarkStart w:id="142" w:name="_Toc291012228"/>
       <w:r>
         <w:rPr>
           <w:bCs w:val="0"/>
@@ -50972,7 +55619,7 @@
         <w:lastRenderedPageBreak/>
         <w:t>Obsah CD</w:t>
       </w:r>
-      <w:bookmarkEnd w:id="118"/>
+      <w:bookmarkEnd w:id="142"/>
     </w:p>
     <w:tbl>
       <w:tblPr>
@@ -51252,7 +55899,7 @@
       </w:pPr>
     </w:p>
     <w:sectPr>
-      <w:headerReference w:type="default" r:id="rId36"/>
+      <w:headerReference w:type="default" r:id="rId38"/>
       <w:type w:val="oddPage"/>
       <w:pgSz w:w="11906" w:h="16838" w:code="9"/>
       <w:pgMar w:top="1418" w:right="1418" w:bottom="902" w:left="1985" w:header="709" w:footer="709" w:gutter="0"/>
@@ -51313,7 +55960,7 @@
         <w:rPr>
           <w:noProof/>
         </w:rPr>
-        <w:t>38</w:t>
+        <w:t>40</w:t>
       </w:r>
     </w:fldSimple>
   </w:p>
@@ -51338,6 +55985,146 @@
       </w:r>
     </w:p>
     <w:p/>
+  </w:footnote>
+  <w:footnote w:id="1">
+    <w:p>
+      <w:pPr>
+        <w:pStyle w:val="Textpoznpodarou"/>
+        <w:rPr>
+          <w:lang w:val="cs-CZ"/>
+        </w:rPr>
+      </w:pPr>
+      <w:r>
+        <w:rPr>
+          <w:rStyle w:val="Znakapoznpodarou"/>
+        </w:rPr>
+        <w:footnoteRef/>
+      </w:r>
+      <w:r>
+        <w:t xml:space="preserve"> </w:t>
+      </w:r>
+      <w:r>
+        <w:rPr>
+          <w:lang w:val="cs-CZ"/>
+        </w:rPr>
+        <w:t xml:space="preserve">Akce jsou postavit cestu, město, ve městě těžební budovu, klášter, pevnost, tržiště. V klášteře vynalézt pokrok, na tržišti koupit licenci, z pevnosti předvést vojenskou přehlídku, obsadit okolní </w:t>
+      </w:r>
+      <w:proofErr w:type="spellStart"/>
+      <w:r>
+        <w:rPr>
+          <w:lang w:val="cs-CZ"/>
+        </w:rPr>
+        <w:t>hexu</w:t>
+      </w:r>
+      <w:proofErr w:type="spellEnd"/>
+      <w:r>
+        <w:rPr>
+          <w:lang w:val="cs-CZ"/>
+        </w:rPr>
+        <w:t>, okrást soupeře.</w:t>
+      </w:r>
+    </w:p>
+  </w:footnote>
+  <w:footnote w:id="2">
+    <w:p>
+      <w:pPr>
+        <w:pStyle w:val="Textpoznpodarou"/>
+        <w:rPr>
+          <w:lang w:val="cs-CZ"/>
+        </w:rPr>
+      </w:pPr>
+      <w:r>
+        <w:rPr>
+          <w:rStyle w:val="Znakapoznpodarou"/>
+        </w:rPr>
+        <w:footnoteRef/>
+      </w:r>
+      <w:r>
+        <w:t xml:space="preserve"> </w:t>
+      </w:r>
+      <w:r>
+        <w:rPr>
+          <w:lang w:val="cs-CZ"/>
+        </w:rPr>
+        <w:t xml:space="preserve">Viz kapitola </w:t>
+      </w:r>
+      <w:r>
+        <w:rPr>
+          <w:lang w:val="cs-CZ"/>
+        </w:rPr>
+        <w:fldChar w:fldCharType="begin"/>
+      </w:r>
+      <w:r>
+        <w:rPr>
+          <w:lang w:val="cs-CZ"/>
+        </w:rPr>
+        <w:instrText xml:space="preserve"> REF _Ref291001700 \h </w:instrText>
+      </w:r>
+      <w:r>
+        <w:rPr>
+          <w:lang w:val="cs-CZ"/>
+        </w:rPr>
+      </w:r>
+      <w:r>
+        <w:rPr>
+          <w:lang w:val="cs-CZ"/>
+        </w:rPr>
+        <w:fldChar w:fldCharType="separate"/>
+      </w:r>
+      <w:r>
+        <w:rPr>
+          <w:lang w:val="cs-CZ"/>
+        </w:rPr>
+        <w:t>Uživatelské testy</w:t>
+      </w:r>
+      <w:r>
+        <w:rPr>
+          <w:lang w:val="cs-CZ"/>
+        </w:rPr>
+        <w:fldChar w:fldCharType="end"/>
+      </w:r>
+      <w:r>
+        <w:rPr>
+          <w:lang w:val="cs-CZ"/>
+        </w:rPr>
+        <w:t xml:space="preserve"> </w:t>
+      </w:r>
+      <w:r>
+        <w:rPr>
+          <w:lang w:val="cs-CZ"/>
+        </w:rPr>
+        <w:fldChar w:fldCharType="begin"/>
+      </w:r>
+      <w:r>
+        <w:rPr>
+          <w:lang w:val="cs-CZ"/>
+        </w:rPr>
+        <w:instrText xml:space="preserve"> REF _Ref291001700 \r \h </w:instrText>
+      </w:r>
+      <w:r>
+        <w:rPr>
+          <w:lang w:val="cs-CZ"/>
+        </w:rPr>
+      </w:r>
+      <w:r>
+        <w:rPr>
+          <w:lang w:val="cs-CZ"/>
+        </w:rPr>
+        <w:fldChar w:fldCharType="separate"/>
+      </w:r>
+      <w:r>
+        <w:rPr>
+          <w:lang w:val="cs-CZ"/>
+        </w:rPr>
+        <w:t>13.2</w:t>
+      </w:r>
+      <w:r>
+        <w:rPr>
+          <w:lang w:val="cs-CZ"/>
+        </w:rPr>
+        <w:fldChar w:fldCharType="end"/>
+      </w:r>
+    </w:p>
   </w:footnote>
 </w:footnotes>
 </file>
@@ -51420,7 +56207,7 @@
           <w:noProof/>
           <w:lang w:val="cs-CZ"/>
         </w:rPr>
-        <w:t>9</w:t>
+        <w:t>11</w:t>
       </w:r>
     </w:fldSimple>
     <w:r>
@@ -51434,7 +56221,7 @@
         <w:rPr>
           <w:noProof/>
         </w:rPr>
-        <w:t>Pluginová architektura</w:t>
+        <w:t>Rozhodovací stromy</w:t>
       </w:r>
     </w:fldSimple>
   </w:p>
@@ -51703,6 +56490,95 @@
     </w:lvl>
   </w:abstractNum>
   <w:abstractNum w:abstractNumId="10">
+    <w:nsid w:val="0D232323"/>
+    <w:multiLevelType w:val="hybridMultilevel"/>
+    <w:tmpl w:val="B76C3D14"/>
+    <w:lvl w:ilvl="0" w:tplc="04050013">
+      <w:start w:val="1"/>
+      <w:numFmt w:val="upperRoman"/>
+      <w:lvlText w:val="%1."/>
+      <w:lvlJc w:val="right"/>
+      <w:pPr>
+        <w:ind w:left="720" w:hanging="360"/>
+      </w:pPr>
+      <w:rPr>
+        <w:rFonts w:hint="default"/>
+      </w:rPr>
+    </w:lvl>
+    <w:lvl w:ilvl="1" w:tplc="04050019" w:tentative="1">
+      <w:start w:val="1"/>
+      <w:numFmt w:val="lowerLetter"/>
+      <w:lvlText w:val="%2."/>
+      <w:lvlJc w:val="left"/>
+      <w:pPr>
+        <w:ind w:left="1440" w:hanging="360"/>
+      </w:pPr>
+    </w:lvl>
+    <w:lvl w:ilvl="2" w:tplc="0405001B" w:tentative="1">
+      <w:start w:val="1"/>
+      <w:numFmt w:val="lowerRoman"/>
+      <w:lvlText w:val="%3."/>
+      <w:lvlJc w:val="right"/>
+      <w:pPr>
+        <w:ind w:left="2160" w:hanging="180"/>
+      </w:pPr>
+    </w:lvl>
+    <w:lvl w:ilvl="3" w:tplc="0405000F" w:tentative="1">
+      <w:start w:val="1"/>
+      <w:numFmt w:val="decimal"/>
+      <w:lvlText w:val="%4."/>
+      <w:lvlJc w:val="left"/>
+      <w:pPr>
+        <w:ind w:left="2880" w:hanging="360"/>
+      </w:pPr>
+    </w:lvl>
+    <w:lvl w:ilvl="4" w:tplc="04050019" w:tentative="1">
+      <w:start w:val="1"/>
+      <w:numFmt w:val="lowerLetter"/>
+      <w:lvlText w:val="%5."/>
+      <w:lvlJc w:val="left"/>
+      <w:pPr>
+        <w:ind w:left="3600" w:hanging="360"/>
+      </w:pPr>
+    </w:lvl>
+    <w:lvl w:ilvl="5" w:tplc="0405001B" w:tentative="1">
+      <w:start w:val="1"/>
+      <w:numFmt w:val="lowerRoman"/>
+      <w:lvlText w:val="%6."/>
+      <w:lvlJc w:val="right"/>
+      <w:pPr>
+        <w:ind w:left="4320" w:hanging="180"/>
+      </w:pPr>
+    </w:lvl>
+    <w:lvl w:ilvl="6" w:tplc="0405000F" w:tentative="1">
+      <w:start w:val="1"/>
+      <w:numFmt w:val="decimal"/>
+      <w:lvlText w:val="%7."/>
+      <w:lvlJc w:val="left"/>
+      <w:pPr>
+        <w:ind w:left="5040" w:hanging="360"/>
+      </w:pPr>
+    </w:lvl>
+    <w:lvl w:ilvl="7" w:tplc="04050019" w:tentative="1">
+      <w:start w:val="1"/>
+      <w:numFmt w:val="lowerLetter"/>
+      <w:lvlText w:val="%8."/>
+      <w:lvlJc w:val="left"/>
+      <w:pPr>
+        <w:ind w:left="5760" w:hanging="360"/>
+      </w:pPr>
+    </w:lvl>
+    <w:lvl w:ilvl="8" w:tplc="0405001B" w:tentative="1">
+      <w:start w:val="1"/>
+      <w:numFmt w:val="lowerRoman"/>
+      <w:lvlText w:val="%9."/>
+      <w:lvlJc w:val="right"/>
+      <w:pPr>
+        <w:ind w:left="6480" w:hanging="180"/>
+      </w:pPr>
+    </w:lvl>
+  </w:abstractNum>
+  <w:abstractNum w:abstractNumId="11">
     <w:nsid w:val="0FEC7512"/>
     <w:multiLevelType w:val="multilevel"/>
     <w:tmpl w:val="0405001D"/>
@@ -51815,7 +56691,7 @@
       </w:pPr>
     </w:lvl>
   </w:abstractNum>
-  <w:abstractNum w:abstractNumId="11">
+  <w:abstractNum w:abstractNumId="12">
     <w:nsid w:val="12347B2F"/>
     <w:multiLevelType w:val="hybridMultilevel"/>
     <w:tmpl w:val="05CA5C68"/>
@@ -51957,7 +56833,96 @@
       </w:rPr>
     </w:lvl>
   </w:abstractNum>
-  <w:abstractNum w:abstractNumId="12">
+  <w:abstractNum w:abstractNumId="13">
+    <w:nsid w:val="18007627"/>
+    <w:multiLevelType w:val="hybridMultilevel"/>
+    <w:tmpl w:val="1A1603EA"/>
+    <w:lvl w:ilvl="0" w:tplc="66E00736">
+      <w:start w:val="1"/>
+      <w:numFmt w:val="decimal"/>
+      <w:lvlText w:val="%1)"/>
+      <w:lvlJc w:val="left"/>
+      <w:pPr>
+        <w:ind w:left="720" w:hanging="360"/>
+      </w:pPr>
+      <w:rPr>
+        <w:rFonts w:hint="default"/>
+      </w:rPr>
+    </w:lvl>
+    <w:lvl w:ilvl="1" w:tplc="04050019" w:tentative="1">
+      <w:start w:val="1"/>
+      <w:numFmt w:val="lowerLetter"/>
+      <w:lvlText w:val="%2."/>
+      <w:lvlJc w:val="left"/>
+      <w:pPr>
+        <w:ind w:left="1440" w:hanging="360"/>
+      </w:pPr>
+    </w:lvl>
+    <w:lvl w:ilvl="2" w:tplc="0405001B" w:tentative="1">
+      <w:start w:val="1"/>
+      <w:numFmt w:val="lowerRoman"/>
+      <w:lvlText w:val="%3."/>
+      <w:lvlJc w:val="right"/>
+      <w:pPr>
+        <w:ind w:left="2160" w:hanging="180"/>
+      </w:pPr>
+    </w:lvl>
+    <w:lvl w:ilvl="3" w:tplc="0405000F" w:tentative="1">
+      <w:start w:val="1"/>
+      <w:numFmt w:val="decimal"/>
+      <w:lvlText w:val="%4."/>
+      <w:lvlJc w:val="left"/>
+      <w:pPr>
+        <w:ind w:left="2880" w:hanging="360"/>
+      </w:pPr>
+    </w:lvl>
+    <w:lvl w:ilvl="4" w:tplc="04050019" w:tentative="1">
+      <w:start w:val="1"/>
+      <w:numFmt w:val="lowerLetter"/>
+      <w:lvlText w:val="%5."/>
+      <w:lvlJc w:val="left"/>
+      <w:pPr>
+        <w:ind w:left="3600" w:hanging="360"/>
+      </w:pPr>
+    </w:lvl>
+    <w:lvl w:ilvl="5" w:tplc="0405001B" w:tentative="1">
+      <w:start w:val="1"/>
+      <w:numFmt w:val="lowerRoman"/>
+      <w:lvlText w:val="%6."/>
+      <w:lvlJc w:val="right"/>
+      <w:pPr>
+        <w:ind w:left="4320" w:hanging="180"/>
+      </w:pPr>
+    </w:lvl>
+    <w:lvl w:ilvl="6" w:tplc="0405000F" w:tentative="1">
+      <w:start w:val="1"/>
+      <w:numFmt w:val="decimal"/>
+      <w:lvlText w:val="%7."/>
+      <w:lvlJc w:val="left"/>
+      <w:pPr>
+        <w:ind w:left="5040" w:hanging="360"/>
+      </w:pPr>
+    </w:lvl>
+    <w:lvl w:ilvl="7" w:tplc="04050019" w:tentative="1">
+      <w:start w:val="1"/>
+      <w:numFmt w:val="lowerLetter"/>
+      <w:lvlText w:val="%8."/>
+      <w:lvlJc w:val="left"/>
+      <w:pPr>
+        <w:ind w:left="5760" w:hanging="360"/>
+      </w:pPr>
+    </w:lvl>
+    <w:lvl w:ilvl="8" w:tplc="0405001B" w:tentative="1">
+      <w:start w:val="1"/>
+      <w:numFmt w:val="lowerRoman"/>
+      <w:lvlText w:val="%9."/>
+      <w:lvlJc w:val="right"/>
+      <w:pPr>
+        <w:ind w:left="6480" w:hanging="180"/>
+      </w:pPr>
+    </w:lvl>
+  </w:abstractNum>
+  <w:abstractNum w:abstractNumId="14">
     <w:nsid w:val="19B16332"/>
     <w:multiLevelType w:val="hybridMultilevel"/>
     <w:tmpl w:val="8BC464EE"/>
@@ -52098,7 +57063,7 @@
       </w:rPr>
     </w:lvl>
   </w:abstractNum>
-  <w:abstractNum w:abstractNumId="13">
+  <w:abstractNum w:abstractNumId="15">
     <w:nsid w:val="1D70150B"/>
     <w:multiLevelType w:val="hybridMultilevel"/>
     <w:tmpl w:val="0008A5B0"/>
@@ -52238,7 +57203,7 @@
       </w:rPr>
     </w:lvl>
   </w:abstractNum>
-  <w:abstractNum w:abstractNumId="14">
+  <w:abstractNum w:abstractNumId="16">
     <w:nsid w:val="21E055F0"/>
     <w:multiLevelType w:val="hybridMultilevel"/>
     <w:tmpl w:val="6514106C"/>
@@ -52351,7 +57316,7 @@
       </w:pPr>
     </w:lvl>
   </w:abstractNum>
-  <w:abstractNum w:abstractNumId="15">
+  <w:abstractNum w:abstractNumId="17">
     <w:nsid w:val="28F91B48"/>
     <w:multiLevelType w:val="multilevel"/>
     <w:tmpl w:val="75D8696A"/>
@@ -52499,7 +57464,7 @@
       </w:rPr>
     </w:lvl>
   </w:abstractNum>
-  <w:abstractNum w:abstractNumId="16">
+  <w:abstractNum w:abstractNumId="18">
     <w:nsid w:val="2E552492"/>
     <w:multiLevelType w:val="hybridMultilevel"/>
     <w:tmpl w:val="64AA69C4"/>
@@ -52585,7 +57550,7 @@
       </w:pPr>
     </w:lvl>
   </w:abstractNum>
-  <w:abstractNum w:abstractNumId="17">
+  <w:abstractNum w:abstractNumId="19">
     <w:nsid w:val="38705B31"/>
     <w:multiLevelType w:val="hybridMultilevel"/>
     <w:tmpl w:val="6EE6E5CA"/>
@@ -52725,7 +57690,7 @@
       </w:rPr>
     </w:lvl>
   </w:abstractNum>
-  <w:abstractNum w:abstractNumId="18">
+  <w:abstractNum w:abstractNumId="20">
     <w:nsid w:val="476E0DD0"/>
     <w:multiLevelType w:val="hybridMultilevel"/>
     <w:tmpl w:val="09429C94"/>
@@ -52838,7 +57803,7 @@
       </w:pPr>
     </w:lvl>
   </w:abstractNum>
-  <w:abstractNum w:abstractNumId="19">
+  <w:abstractNum w:abstractNumId="21">
     <w:nsid w:val="48C85542"/>
     <w:multiLevelType w:val="hybridMultilevel"/>
     <w:tmpl w:val="05365DC2"/>
@@ -52978,7 +57943,7 @@
       </w:rPr>
     </w:lvl>
   </w:abstractNum>
-  <w:abstractNum w:abstractNumId="20">
+  <w:abstractNum w:abstractNumId="22">
     <w:nsid w:val="51CA0853"/>
     <w:multiLevelType w:val="hybridMultilevel"/>
     <w:tmpl w:val="17265E48"/>
@@ -53119,7 +58084,7 @@
       </w:rPr>
     </w:lvl>
   </w:abstractNum>
-  <w:abstractNum w:abstractNumId="21">
+  <w:abstractNum w:abstractNumId="23">
     <w:nsid w:val="546E3872"/>
     <w:multiLevelType w:val="multilevel"/>
     <w:tmpl w:val="0405001D"/>
@@ -53232,7 +58197,7 @@
       </w:pPr>
     </w:lvl>
   </w:abstractNum>
-  <w:abstractNum w:abstractNumId="22">
+  <w:abstractNum w:abstractNumId="24">
     <w:nsid w:val="597823A6"/>
     <w:multiLevelType w:val="hybridMultilevel"/>
     <w:tmpl w:val="4A2AC1A2"/>
@@ -53373,7 +58338,7 @@
       </w:rPr>
     </w:lvl>
   </w:abstractNum>
-  <w:abstractNum w:abstractNumId="23">
+  <w:abstractNum w:abstractNumId="25">
     <w:nsid w:val="61B47C57"/>
     <w:multiLevelType w:val="multilevel"/>
     <w:tmpl w:val="19F2B62A"/>
@@ -53514,7 +58479,7 @@
       </w:rPr>
     </w:lvl>
   </w:abstractNum>
-  <w:abstractNum w:abstractNumId="24">
+  <w:abstractNum w:abstractNumId="26">
     <w:nsid w:val="6FF6063D"/>
     <w:multiLevelType w:val="hybridMultilevel"/>
     <w:tmpl w:val="00E6EDBC"/>
@@ -53655,7 +58620,7 @@
       </w:rPr>
     </w:lvl>
   </w:abstractNum>
-  <w:abstractNum w:abstractNumId="25">
+  <w:abstractNum w:abstractNumId="27">
     <w:nsid w:val="774A26E2"/>
     <w:multiLevelType w:val="hybridMultilevel"/>
     <w:tmpl w:val="E56AC74A"/>
@@ -53796,7 +58761,7 @@
       </w:rPr>
     </w:lvl>
   </w:abstractNum>
-  <w:abstractNum w:abstractNumId="26">
+  <w:abstractNum w:abstractNumId="28">
     <w:nsid w:val="7D7D68BE"/>
     <w:multiLevelType w:val="multilevel"/>
     <w:tmpl w:val="17265E48"/>
@@ -53939,52 +58904,52 @@
     </w:lvl>
   </w:abstractNum>
   <w:num w:numId="1">
+    <w:abstractNumId w:val="17"/>
+  </w:num>
+  <w:num w:numId="2">
+    <w:abstractNumId w:val="19"/>
+  </w:num>
+  <w:num w:numId="3">
     <w:abstractNumId w:val="15"/>
   </w:num>
-  <w:num w:numId="2">
-    <w:abstractNumId w:val="17"/>
-  </w:num>
-  <w:num w:numId="3">
-    <w:abstractNumId w:val="13"/>
-  </w:num>
   <w:num w:numId="4">
-    <w:abstractNumId w:val="19"/>
+    <w:abstractNumId w:val="21"/>
   </w:num>
   <w:num w:numId="5">
-    <w:abstractNumId w:val="20"/>
+    <w:abstractNumId w:val="22"/>
   </w:num>
   <w:num w:numId="6">
-    <w:abstractNumId w:val="26"/>
+    <w:abstractNumId w:val="28"/>
   </w:num>
   <w:num w:numId="7">
-    <w:abstractNumId w:val="11"/>
+    <w:abstractNumId w:val="12"/>
   </w:num>
   <w:num w:numId="8">
-    <w:abstractNumId w:val="23"/>
+    <w:abstractNumId w:val="25"/>
   </w:num>
   <w:num w:numId="9">
     <w:abstractNumId w:val="8"/>
   </w:num>
   <w:num w:numId="10">
-    <w:abstractNumId w:val="12"/>
+    <w:abstractNumId w:val="14"/>
   </w:num>
   <w:num w:numId="11">
-    <w:abstractNumId w:val="18"/>
+    <w:abstractNumId w:val="20"/>
   </w:num>
   <w:num w:numId="12">
-    <w:abstractNumId w:val="14"/>
+    <w:abstractNumId w:val="16"/>
   </w:num>
   <w:num w:numId="13">
-    <w:abstractNumId w:val="10"/>
+    <w:abstractNumId w:val="11"/>
   </w:num>
   <w:num w:numId="14">
-    <w:abstractNumId w:val="22"/>
+    <w:abstractNumId w:val="24"/>
   </w:num>
   <w:num w:numId="15">
-    <w:abstractNumId w:val="25"/>
+    <w:abstractNumId w:val="27"/>
   </w:num>
   <w:num w:numId="16">
-    <w:abstractNumId w:val="24"/>
+    <w:abstractNumId w:val="26"/>
   </w:num>
   <w:num w:numId="17">
     <w:abstractNumId w:val="9"/>
@@ -54014,10 +58979,16 @@
     <w:abstractNumId w:val="0"/>
   </w:num>
   <w:num w:numId="26">
-    <w:abstractNumId w:val="21"/>
+    <w:abstractNumId w:val="23"/>
   </w:num>
   <w:num w:numId="27">
-    <w:abstractNumId w:val="16"/>
+    <w:abstractNumId w:val="18"/>
+  </w:num>
+  <w:num w:numId="28">
+    <w:abstractNumId w:val="10"/>
+  </w:num>
+  <w:num w:numId="29">
+    <w:abstractNumId w:val="13"/>
   </w:num>
   <w:numIdMacAtCleanup w:val="10"/>
 </w:numbering>
@@ -54049,6 +59020,11 @@
     <w:lsdException w:name="toc 2" w:uiPriority="39"/>
     <w:lsdException w:name="toc 3" w:uiPriority="39"/>
     <w:lsdException w:name="toc 4" w:uiPriority="39"/>
+    <w:lsdException w:name="toc 5" w:uiPriority="39"/>
+    <w:lsdException w:name="toc 6" w:uiPriority="39"/>
+    <w:lsdException w:name="toc 7" w:uiPriority="39"/>
+    <w:lsdException w:name="toc 8" w:uiPriority="39"/>
+    <w:lsdException w:name="toc 9" w:uiPriority="39"/>
     <w:lsdException w:name="caption" w:qFormat="1"/>
     <w:lsdException w:name="table of figures" w:uiPriority="99"/>
     <w:lsdException w:name="Title" w:qFormat="1"/>
@@ -54056,6 +59032,7 @@
     <w:lsdException w:name="Hyperlink" w:uiPriority="99"/>
     <w:lsdException w:name="Strong" w:qFormat="1"/>
     <w:lsdException w:name="Emphasis" w:qFormat="1"/>
+    <w:lsdException w:name="No List" w:uiPriority="99"/>
     <w:lsdException w:name="Placeholder Text" w:semiHidden="1" w:uiPriority="99"/>
     <w:lsdException w:name="No Spacing" w:uiPriority="1" w:qFormat="1"/>
     <w:lsdException w:name="Light Shading" w:uiPriority="60"/>
@@ -54374,7 +59351,6 @@
   <w:style w:type="character" w:default="1" w:styleId="Standardnpsmoodstavce">
     <w:name w:val="Default Paragraph Font"/>
     <w:uiPriority w:val="1"/>
-    <w:semiHidden/>
     <w:unhideWhenUsed/>
   </w:style>
   <w:style w:type="table" w:default="1" w:styleId="Normlntabulka">
@@ -54607,7 +59583,7 @@
     <w:basedOn w:val="Normln"/>
     <w:next w:val="Normln"/>
     <w:autoRedefine/>
-    <w:semiHidden/>
+    <w:uiPriority w:val="39"/>
     <w:rsid w:val="003546DD"/>
     <w:pPr>
       <w:ind w:left="960"/>
@@ -54622,7 +59598,7 @@
     <w:basedOn w:val="Normln"/>
     <w:next w:val="Normln"/>
     <w:autoRedefine/>
-    <w:semiHidden/>
+    <w:uiPriority w:val="39"/>
     <w:rsid w:val="003546DD"/>
     <w:pPr>
       <w:ind w:left="1200"/>
@@ -54637,7 +59613,7 @@
     <w:basedOn w:val="Normln"/>
     <w:next w:val="Normln"/>
     <w:autoRedefine/>
-    <w:semiHidden/>
+    <w:uiPriority w:val="39"/>
     <w:rsid w:val="003546DD"/>
     <w:pPr>
       <w:ind w:left="1440"/>
@@ -54652,7 +59628,7 @@
     <w:basedOn w:val="Normln"/>
     <w:next w:val="Normln"/>
     <w:autoRedefine/>
-    <w:semiHidden/>
+    <w:uiPriority w:val="39"/>
     <w:rsid w:val="003546DD"/>
     <w:pPr>
       <w:ind w:left="1680"/>
@@ -54667,7 +59643,7 @@
     <w:basedOn w:val="Normln"/>
     <w:next w:val="Normln"/>
     <w:autoRedefine/>
-    <w:semiHidden/>
+    <w:uiPriority w:val="39"/>
     <w:rsid w:val="003546DD"/>
     <w:pPr>
       <w:ind w:left="1920"/>
@@ -55366,6 +60342,33 @@
       <w:i/>
       <w:iCs/>
       <w:color w:val="808080" w:themeColor="text1" w:themeTint="7F"/>
+    </w:rPr>
+  </w:style>
+  <w:style w:type="paragraph" w:styleId="Textpoznpodarou">
+    <w:name w:val="footnote text"/>
+    <w:basedOn w:val="Normln"/>
+    <w:link w:val="TextpoznpodarouChar"/>
+    <w:rsid w:val="00E93F5B"/>
+    <w:rPr>
+      <w:sz w:val="20"/>
+      <w:szCs w:val="20"/>
+    </w:rPr>
+  </w:style>
+  <w:style w:type="character" w:customStyle="1" w:styleId="TextpoznpodarouChar">
+    <w:name w:val="Text pozn. pod čarou Char"/>
+    <w:basedOn w:val="Standardnpsmoodstavce"/>
+    <w:link w:val="Textpoznpodarou"/>
+    <w:rsid w:val="00E93F5B"/>
+    <w:rPr>
+      <w:lang w:val="en-US"/>
+    </w:rPr>
+  </w:style>
+  <w:style w:type="character" w:styleId="Znakapoznpodarou">
+    <w:name w:val="footnote reference"/>
+    <w:basedOn w:val="Standardnpsmoodstavce"/>
+    <w:rsid w:val="00E93F5B"/>
+    <w:rPr>
+      <w:vertAlign w:val="superscript"/>
     </w:rPr>
   </w:style>
 </w:styles>
@@ -56153,7 +61156,7 @@
 </file>
 
 <file path=customXml/itemProps1.xml><?xml version="1.0" encoding="utf-8"?>
-<ds:datastoreItem xmlns:ds="http://schemas.openxmlformats.org/officeDocument/2006/customXml" ds:itemID="{9083D68E-FCB2-4AF1-93AD-37F495B750DA}">
+<ds:datastoreItem xmlns:ds="http://schemas.openxmlformats.org/officeDocument/2006/customXml" ds:itemID="{6847E1B4-7A0B-4733-A9FF-AA80F646B533}">
   <ds:schemaRefs>
     <ds:schemaRef ds:uri="http://schemas.openxmlformats.org/officeDocument/2006/bibliography"/>
   </ds:schemaRefs>

--- a/docs/bc/bakal��ka.docx
+++ b/docs/bc/bakal��ka.docx
@@ -1613,7 +1613,7 @@
         </w:rPr>
         <w:fldChar w:fldCharType="separate"/>
       </w:r>
-      <w:hyperlink w:anchor="_Toc291012140" w:history="1">
+      <w:hyperlink w:anchor="_Toc291434082" w:history="1">
         <w:r>
           <w:rPr>
             <w:rStyle w:val="Hypertextovodkaz"/>
@@ -1626,7 +1626,6 @@
           <w:rPr>
             <w:noProof/>
             <w:webHidden/>
-            <w:lang w:val="cs-CZ"/>
           </w:rPr>
           <w:tab/>
         </w:r>
@@ -1634,7 +1633,6 @@
           <w:rPr>
             <w:noProof/>
             <w:webHidden/>
-            <w:lang w:val="cs-CZ"/>
           </w:rPr>
           <w:fldChar w:fldCharType="begin"/>
         </w:r>
@@ -1642,22 +1640,19 @@
           <w:rPr>
             <w:noProof/>
             <w:webHidden/>
-            <w:lang w:val="cs-CZ"/>
-          </w:rPr>
-          <w:instrText xml:space="preserve"> PAGEREF _Toc291012140 \h </w:instrText>
-        </w:r>
-        <w:r>
-          <w:rPr>
-            <w:noProof/>
-            <w:webHidden/>
-            <w:lang w:val="cs-CZ"/>
-          </w:rPr>
-        </w:r>
-        <w:r>
-          <w:rPr>
-            <w:noProof/>
-            <w:webHidden/>
-            <w:lang w:val="cs-CZ"/>
+          </w:rPr>
+          <w:instrText xml:space="preserve"> PAGEREF _Toc291434082 \h </w:instrText>
+        </w:r>
+        <w:r>
+          <w:rPr>
+            <w:noProof/>
+            <w:webHidden/>
+          </w:rPr>
+        </w:r>
+        <w:r>
+          <w:rPr>
+            <w:noProof/>
+            <w:webHidden/>
           </w:rPr>
           <w:fldChar w:fldCharType="separate"/>
         </w:r>
@@ -1665,7 +1660,6 @@
           <w:rPr>
             <w:noProof/>
             <w:webHidden/>
-            <w:lang w:val="cs-CZ"/>
           </w:rPr>
           <w:t>xi</w:t>
         </w:r>
@@ -1673,7 +1667,6 @@
           <w:rPr>
             <w:noProof/>
             <w:webHidden/>
-            <w:lang w:val="cs-CZ"/>
           </w:rPr>
           <w:fldChar w:fldCharType="end"/>
         </w:r>
@@ -1696,7 +1689,7 @@
           <w:lang w:val="cs-CZ"/>
         </w:rPr>
       </w:pPr>
-      <w:hyperlink w:anchor="_Toc291012141" w:history="1">
+      <w:hyperlink w:anchor="_Toc291434083" w:history="1">
         <w:r>
           <w:rPr>
             <w:rStyle w:val="Hypertextovodkaz"/>
@@ -1709,7 +1702,6 @@
           <w:rPr>
             <w:noProof/>
             <w:webHidden/>
-            <w:lang w:val="cs-CZ"/>
           </w:rPr>
           <w:tab/>
         </w:r>
@@ -1717,7 +1709,6 @@
           <w:rPr>
             <w:noProof/>
             <w:webHidden/>
-            <w:lang w:val="cs-CZ"/>
           </w:rPr>
           <w:fldChar w:fldCharType="begin"/>
         </w:r>
@@ -1725,22 +1716,19 @@
           <w:rPr>
             <w:noProof/>
             <w:webHidden/>
-            <w:lang w:val="cs-CZ"/>
-          </w:rPr>
-          <w:instrText xml:space="preserve"> PAGEREF _Toc291012141 \h </w:instrText>
-        </w:r>
-        <w:r>
-          <w:rPr>
-            <w:noProof/>
-            <w:webHidden/>
-            <w:lang w:val="cs-CZ"/>
-          </w:rPr>
-        </w:r>
-        <w:r>
-          <w:rPr>
-            <w:noProof/>
-            <w:webHidden/>
-            <w:lang w:val="cs-CZ"/>
+          </w:rPr>
+          <w:instrText xml:space="preserve"> PAGEREF _Toc291434083 \h </w:instrText>
+        </w:r>
+        <w:r>
+          <w:rPr>
+            <w:noProof/>
+            <w:webHidden/>
+          </w:rPr>
+        </w:r>
+        <w:r>
+          <w:rPr>
+            <w:noProof/>
+            <w:webHidden/>
           </w:rPr>
           <w:fldChar w:fldCharType="separate"/>
         </w:r>
@@ -1748,7 +1736,6 @@
           <w:rPr>
             <w:noProof/>
             <w:webHidden/>
-            <w:lang w:val="cs-CZ"/>
           </w:rPr>
           <w:t>xi</w:t>
         </w:r>
@@ -1756,7 +1743,6 @@
           <w:rPr>
             <w:noProof/>
             <w:webHidden/>
-            <w:lang w:val="cs-CZ"/>
           </w:rPr>
           <w:fldChar w:fldCharType="end"/>
         </w:r>
@@ -1779,7 +1765,7 @@
           <w:lang w:val="cs-CZ"/>
         </w:rPr>
       </w:pPr>
-      <w:hyperlink w:anchor="_Toc291012142" w:history="1">
+      <w:hyperlink w:anchor="_Toc291434084" w:history="1">
         <w:r>
           <w:rPr>
             <w:rStyle w:val="Hypertextovodkaz"/>
@@ -1792,7 +1778,6 @@
           <w:rPr>
             <w:noProof/>
             <w:webHidden/>
-            <w:lang w:val="cs-CZ"/>
           </w:rPr>
           <w:tab/>
         </w:r>
@@ -1800,7 +1785,6 @@
           <w:rPr>
             <w:noProof/>
             <w:webHidden/>
-            <w:lang w:val="cs-CZ"/>
           </w:rPr>
           <w:fldChar w:fldCharType="begin"/>
         </w:r>
@@ -1808,22 +1792,19 @@
           <w:rPr>
             <w:noProof/>
             <w:webHidden/>
-            <w:lang w:val="cs-CZ"/>
-          </w:rPr>
-          <w:instrText xml:space="preserve"> PAGEREF _Toc291012142 \h </w:instrText>
-        </w:r>
-        <w:r>
-          <w:rPr>
-            <w:noProof/>
-            <w:webHidden/>
-            <w:lang w:val="cs-CZ"/>
-          </w:rPr>
-        </w:r>
-        <w:r>
-          <w:rPr>
-            <w:noProof/>
-            <w:webHidden/>
-            <w:lang w:val="cs-CZ"/>
+          </w:rPr>
+          <w:instrText xml:space="preserve"> PAGEREF _Toc291434084 \h </w:instrText>
+        </w:r>
+        <w:r>
+          <w:rPr>
+            <w:noProof/>
+            <w:webHidden/>
+          </w:rPr>
+        </w:r>
+        <w:r>
+        